--- a/10503639 Final Project Report.docx
+++ b/10503639 Final Project Report.docx
@@ -303,13 +303,25 @@
     <w:p>
       <w:pPr>
         <w:pStyle w:val="ListParagraph"/>
-        <w:numPr>
-          <w:ilvl w:val="0"/>
-          <w:numId w:val="30"/>
-        </w:numPr>
-      </w:pPr>
-      <w:r>
-        <w:t>Introduction</w:t>
+      </w:pPr>
+      <w:r>
+        <w:t>Acknowledgements</w:t>
+      </w:r>
+    </w:p>
+    <w:p>
+      <w:pPr>
+        <w:pStyle w:val="ListParagraph"/>
+      </w:pPr>
+      <w:r>
+        <w:t>Abstract</w:t>
+      </w:r>
+    </w:p>
+    <w:p>
+      <w:pPr>
+        <w:pStyle w:val="ListParagraph"/>
+      </w:pPr>
+      <w:r>
+        <w:t>Table of Contents</w:t>
       </w:r>
     </w:p>
     <w:p>
@@ -321,6 +333,18 @@
         </w:numPr>
       </w:pPr>
       <w:r>
+        <w:t>Introduction</w:t>
+      </w:r>
+    </w:p>
+    <w:p>
+      <w:pPr>
+        <w:pStyle w:val="ListParagraph"/>
+        <w:numPr>
+          <w:ilvl w:val="0"/>
+          <w:numId w:val="30"/>
+        </w:numPr>
+      </w:pPr>
+      <w:r>
         <w:t>Background, Objectives &amp; Deliverables</w:t>
       </w:r>
     </w:p>
@@ -333,7 +357,7 @@
         </w:numPr>
       </w:pPr>
       <w:r>
-        <w:t>Overview of Solution</w:t>
+        <w:t>Concerning Cryptocurrencies</w:t>
       </w:r>
     </w:p>
     <w:p>
@@ -345,7 +369,7 @@
         </w:numPr>
       </w:pPr>
       <w:r>
-        <w:t>Project Objectives</w:t>
+        <w:t>Concerning Blockchain</w:t>
       </w:r>
     </w:p>
     <w:p>
@@ -357,6 +381,42 @@
         </w:numPr>
       </w:pPr>
       <w:r>
+        <w:t>Overview of Solution</w:t>
+      </w:r>
+    </w:p>
+    <w:p>
+      <w:pPr>
+        <w:pStyle w:val="ListParagraph"/>
+        <w:numPr>
+          <w:ilvl w:val="1"/>
+          <w:numId w:val="30"/>
+        </w:numPr>
+      </w:pPr>
+      <w:r>
+        <w:t>Project Objectives</w:t>
+      </w:r>
+    </w:p>
+    <w:p>
+      <w:pPr>
+        <w:pStyle w:val="ListParagraph"/>
+        <w:numPr>
+          <w:ilvl w:val="1"/>
+          <w:numId w:val="30"/>
+        </w:numPr>
+      </w:pPr>
+      <w:r>
+        <w:t>Initial Scope</w:t>
+      </w:r>
+    </w:p>
+    <w:p>
+      <w:pPr>
+        <w:pStyle w:val="ListParagraph"/>
+        <w:numPr>
+          <w:ilvl w:val="1"/>
+          <w:numId w:val="30"/>
+        </w:numPr>
+      </w:pPr>
+      <w:r>
         <w:t>Deliverable Parts</w:t>
       </w:r>
     </w:p>
@@ -369,7 +429,10 @@
         </w:numPr>
       </w:pPr>
       <w:r>
-        <w:t>Java Application</w:t>
+        <w:t>Desktop</w:t>
+      </w:r>
+      <w:r>
+        <w:t xml:space="preserve"> Application</w:t>
       </w:r>
     </w:p>
     <w:p>
@@ -400,12 +463,60 @@
       <w:pPr>
         <w:pStyle w:val="ListParagraph"/>
         <w:numPr>
-          <w:ilvl w:val="0"/>
+          <w:ilvl w:val="1"/>
           <w:numId w:val="30"/>
         </w:numPr>
       </w:pPr>
       <w:r>
-        <w:t>Legal, Social, Ethical &amp; Professional Issues</w:t>
+        <w:t>Project Management</w:t>
+      </w:r>
+    </w:p>
+    <w:p>
+      <w:pPr>
+        <w:pStyle w:val="ListParagraph"/>
+        <w:numPr>
+          <w:ilvl w:val="1"/>
+          <w:numId w:val="30"/>
+        </w:numPr>
+      </w:pPr>
+      <w:r>
+        <w:t>Tools</w:t>
+      </w:r>
+    </w:p>
+    <w:p>
+      <w:pPr>
+        <w:pStyle w:val="ListParagraph"/>
+        <w:numPr>
+          <w:ilvl w:val="2"/>
+          <w:numId w:val="30"/>
+        </w:numPr>
+      </w:pPr>
+      <w:r>
+        <w:t>Desktop Application</w:t>
+      </w:r>
+    </w:p>
+    <w:p>
+      <w:pPr>
+        <w:pStyle w:val="ListParagraph"/>
+        <w:numPr>
+          <w:ilvl w:val="2"/>
+          <w:numId w:val="30"/>
+        </w:numPr>
+      </w:pPr>
+      <w:r>
+        <w:t>Storage &amp; API</w:t>
+      </w:r>
+    </w:p>
+    <w:p>
+      <w:pPr>
+        <w:pStyle w:val="ListParagraph"/>
+        <w:numPr>
+          <w:ilvl w:val="1"/>
+          <w:numId w:val="30"/>
+        </w:numPr>
+      </w:pPr>
+      <w:r>
+        <w:t>Version Control</w:t>
       </w:r>
     </w:p>
     <w:p>
@@ -417,7 +528,7 @@
         </w:numPr>
       </w:pPr>
       <w:r>
-        <w:t>Project Management</w:t>
+        <w:t>Legal, Social, Ethical &amp; Professional Issues</w:t>
       </w:r>
     </w:p>
     <w:p>
@@ -429,7 +540,7 @@
         </w:numPr>
       </w:pPr>
       <w:r>
-        <w:t>Design</w:t>
+        <w:t>Ethics</w:t>
       </w:r>
     </w:p>
     <w:p>
@@ -441,7 +552,19 @@
         </w:numPr>
       </w:pPr>
       <w:r>
-        <w:t>Increment 1</w:t>
+        <w:t>Security</w:t>
+      </w:r>
+    </w:p>
+    <w:p>
+      <w:pPr>
+        <w:pStyle w:val="ListParagraph"/>
+        <w:numPr>
+          <w:ilvl w:val="0"/>
+          <w:numId w:val="30"/>
+        </w:numPr>
+      </w:pPr>
+      <w:r>
+        <w:t>Development Stages</w:t>
       </w:r>
     </w:p>
     <w:p>
@@ -453,7 +576,10 @@
         </w:numPr>
       </w:pPr>
       <w:r>
-        <w:t>Increment 2</w:t>
+        <w:t xml:space="preserve">Stage 0 – Initial </w:t>
+      </w:r>
+      <w:r>
+        <w:t>Design</w:t>
       </w:r>
     </w:p>
     <w:p>
@@ -465,7 +591,13 @@
         </w:numPr>
       </w:pPr>
       <w:r>
-        <w:t>Increment 3</w:t>
+        <w:t>Stage</w:t>
+      </w:r>
+      <w:r>
+        <w:t xml:space="preserve"> 1</w:t>
+      </w:r>
+      <w:r>
+        <w:t xml:space="preserve"> – Data Harvester</w:t>
       </w:r>
     </w:p>
     <w:p>
@@ -477,7 +609,16 @@
         </w:numPr>
       </w:pPr>
       <w:r>
-        <w:t>Increment 4</w:t>
+        <w:t xml:space="preserve">Stage 2 </w:t>
+      </w:r>
+      <w:r>
+        <w:t>–</w:t>
+      </w:r>
+      <w:r>
+        <w:t xml:space="preserve"> </w:t>
+      </w:r>
+      <w:r>
+        <w:t>Data Storage</w:t>
       </w:r>
     </w:p>
     <w:p>
@@ -489,7 +630,7 @@
         </w:numPr>
       </w:pPr>
       <w:r>
-        <w:t>Increment 5</w:t>
+        <w:t>Stage 3 – API &amp; Integration</w:t>
       </w:r>
     </w:p>
     <w:p>
@@ -501,7 +642,7 @@
         </w:numPr>
       </w:pPr>
       <w:r>
-        <w:t>Increment 6</w:t>
+        <w:t>Stage 4 – GOFAI Algorithms</w:t>
       </w:r>
     </w:p>
     <w:p>
@@ -513,7 +654,43 @@
         </w:numPr>
       </w:pPr>
       <w:r>
-        <w:t>Increment 7</w:t>
+        <w:t>Stage 5 – GUI</w:t>
+      </w:r>
+    </w:p>
+    <w:p>
+      <w:pPr>
+        <w:pStyle w:val="ListParagraph"/>
+        <w:numPr>
+          <w:ilvl w:val="1"/>
+          <w:numId w:val="30"/>
+        </w:numPr>
+      </w:pPr>
+      <w:r>
+        <w:t xml:space="preserve">Stage 6 – Benchmarking </w:t>
+      </w:r>
+    </w:p>
+    <w:p>
+      <w:pPr>
+        <w:pStyle w:val="ListParagraph"/>
+        <w:numPr>
+          <w:ilvl w:val="1"/>
+          <w:numId w:val="30"/>
+        </w:numPr>
+      </w:pPr>
+      <w:r>
+        <w:t>Stage 7 – User Trading</w:t>
+      </w:r>
+    </w:p>
+    <w:p>
+      <w:pPr>
+        <w:pStyle w:val="ListParagraph"/>
+        <w:numPr>
+          <w:ilvl w:val="1"/>
+          <w:numId w:val="30"/>
+        </w:numPr>
+      </w:pPr>
+      <w:r>
+        <w:t>Stage 8 – Evaluation &amp; Testing</w:t>
       </w:r>
     </w:p>
     <w:p>
@@ -561,7 +738,7 @@
         </w:numPr>
       </w:pPr>
       <w:r>
-        <w:t>Bibliography</w:t>
+        <w:t>References</w:t>
       </w:r>
     </w:p>
     <w:p>
@@ -579,6 +756,9 @@
     <w:p>
       <w:r>
         <w:t>Word count:</w:t>
+      </w:r>
+      <w:r>
+        <w:t xml:space="preserve"> </w:t>
       </w:r>
       <w:bookmarkStart w:id="0" w:name="_GoBack"/>
       <w:bookmarkEnd w:id="0"/>
@@ -705,9 +885,9 @@
       <w:lvlJc w:val="left"/>
       <w:pPr>
         <w:tabs>
-          <w:tab w:val="num" w:pos="1800"/>
+          <w:tab w:val="num" w:pos="1724"/>
         </w:tabs>
-        <w:ind w:left="1800" w:hanging="360"/>
+        <w:ind w:left="1724" w:hanging="360"/>
       </w:pPr>
     </w:lvl>
   </w:abstractNum>
@@ -1416,7 +1596,7 @@
       <w:lvlText w:val="%2."/>
       <w:lvlJc w:val="left"/>
       <w:pPr>
-        <w:ind w:left="1440" w:hanging="360"/>
+        <w:ind w:left="1069" w:hanging="360"/>
       </w:pPr>
     </w:lvl>
     <w:lvl w:ilvl="2" w:tplc="0809001B">
@@ -1425,7 +1605,7 @@
       <w:lvlText w:val="%3."/>
       <w:lvlJc w:val="right"/>
       <w:pPr>
-        <w:ind w:left="2160" w:hanging="180"/>
+        <w:ind w:left="1314" w:hanging="180"/>
       </w:pPr>
     </w:lvl>
     <w:lvl w:ilvl="3" w:tplc="0809000F">
@@ -3409,15 +3589,6 @@
 </file>
 
 <file path=customXml/item1.xml><?xml version="1.0" encoding="utf-8"?>
-<?mso-contentType ?>
-<FormTemplates xmlns="http://schemas.microsoft.com/sharepoint/v3/contenttype/forms">
-  <Display>DocumentLibraryForm</Display>
-  <Edit>AssetEditForm</Edit>
-  <New>DocumentLibraryForm</New>
-</FormTemplates>
-</file>
-
-<file path=customXml/item2.xml><?xml version="1.0" encoding="utf-8"?>
 <ct:contentTypeSchema xmlns:ct="http://schemas.microsoft.com/office/2006/metadata/contentType" xmlns:ma="http://schemas.microsoft.com/office/2006/metadata/properties/metaAttributes" ct:_="" ma:_="" ma:contentTypeName="TemplateFile" ma:contentTypeID="0x0101006EDDDB5EE6D98C44930B742096920B300400F5B6D36B3EF94B4E9A635CDF2A18F5B8" ma:contentTypeVersion="72" ma:contentTypeDescription="Create a new document." ma:contentTypeScope="" ma:versionID="a23e56308344d904b51738559c3d67c9">
   <xsd:schema xmlns:xsd="http://www.w3.org/2001/XMLSchema" xmlns:xs="http://www.w3.org/2001/XMLSchema" xmlns:p="http://schemas.microsoft.com/office/2006/metadata/properties" xmlns:ns2="4873beb7-5857-4685-be1f-d57550cc96cc" targetNamespace="http://schemas.microsoft.com/office/2006/metadata/properties" ma:root="true" ma:fieldsID="cd0908cc4600e77bf5da051303e00c8d" ns2:_="">
     <xsd:import namespace="4873beb7-5857-4685-be1f-d57550cc96cc"/>
@@ -4457,6 +4628,15 @@
 </ct:contentTypeSchema>
 </file>
 
+<file path=customXml/item2.xml><?xml version="1.0" encoding="utf-8"?>
+<?mso-contentType ?>
+<FormTemplates xmlns="http://schemas.microsoft.com/sharepoint/v3/contenttype/forms">
+  <Display>DocumentLibraryForm</Display>
+  <Edit>AssetEditForm</Edit>
+  <New>DocumentLibraryForm</New>
+</FormTemplates>
+</file>
+
 <file path=customXml/item3.xml><?xml version="1.0" encoding="utf-8"?>
 <p:properties xmlns:p="http://schemas.microsoft.com/office/2006/metadata/properties" xmlns:xsi="http://www.w3.org/2001/XMLSchema-instance" xmlns:pc="http://schemas.microsoft.com/office/infopath/2007/PartnerControls">
   <documentManagement>
@@ -4584,14 +4764,6 @@
 </file>
 
 <file path=customXml/itemProps1.xml><?xml version="1.0" encoding="utf-8"?>
-<ds:datastoreItem xmlns:ds="http://schemas.openxmlformats.org/officeDocument/2006/customXml" ds:itemID="{499EA1EC-B023-4266-9865-E1EDA122A8C9}">
-  <ds:schemaRefs>
-    <ds:schemaRef ds:uri="http://schemas.microsoft.com/sharepoint/v3/contenttype/forms"/>
-  </ds:schemaRefs>
-</ds:datastoreItem>
-</file>
-
-<file path=customXml/itemProps2.xml><?xml version="1.0" encoding="utf-8"?>
 <ds:datastoreItem xmlns:ds="http://schemas.openxmlformats.org/officeDocument/2006/customXml" ds:itemID="{9332E30D-EFB4-40E8-AB8F-C2E02C2E75EB}">
   <ds:schemaRefs>
     <ds:schemaRef ds:uri="http://schemas.microsoft.com/office/2006/metadata/contentType"/>
@@ -4609,6 +4781,14 @@
 </ds:datastoreItem>
 </file>
 
+<file path=customXml/itemProps2.xml><?xml version="1.0" encoding="utf-8"?>
+<ds:datastoreItem xmlns:ds="http://schemas.openxmlformats.org/officeDocument/2006/customXml" ds:itemID="{499EA1EC-B023-4266-9865-E1EDA122A8C9}">
+  <ds:schemaRefs>
+    <ds:schemaRef ds:uri="http://schemas.microsoft.com/sharepoint/v3/contenttype/forms"/>
+  </ds:schemaRefs>
+</ds:datastoreItem>
+</file>
+
 <file path=customXml/itemProps3.xml><?xml version="1.0" encoding="utf-8"?>
 <ds:datastoreItem xmlns:ds="http://schemas.openxmlformats.org/officeDocument/2006/customXml" ds:itemID="{63671810-3EF7-4C8E-BCBA-248ABE2BAB39}">
   <ds:schemaRefs>

--- a/10503639 Final Project Report.docx
+++ b/10503639 Final Project Report.docx
@@ -297,30 +297,81 @@
       </w:pPr>
       <w:r>
         <w:lastRenderedPageBreak/>
+        <w:t>Acknowledgements</w:t>
+      </w:r>
+    </w:p>
+    <w:p/>
+    <w:p>
+      <w:pPr>
+        <w:pStyle w:val="Heading1"/>
+      </w:pPr>
+      <w:r>
+        <w:t>Abstract</w:t>
+      </w:r>
+    </w:p>
+    <w:p/>
+    <w:p>
+      <w:pPr>
+        <w:pStyle w:val="Heading1"/>
+      </w:pPr>
+      <w:r>
         <w:t>Table of Contents</w:t>
       </w:r>
     </w:p>
     <w:p>
       <w:pPr>
         <w:pStyle w:val="ListParagraph"/>
-      </w:pPr>
-      <w:r>
+        <w:ind w:left="357"/>
+        <w:rPr>
+          <w:rFonts w:cstheme="minorHAnsi"/>
+          <w:sz w:val="24"/>
+          <w:szCs w:val="24"/>
+        </w:rPr>
+      </w:pPr>
+      <w:r>
+        <w:rPr>
+          <w:rFonts w:cstheme="minorHAnsi"/>
+          <w:sz w:val="24"/>
+          <w:szCs w:val="24"/>
+        </w:rPr>
         <w:t>Acknowledgements</w:t>
       </w:r>
     </w:p>
     <w:p>
       <w:pPr>
         <w:pStyle w:val="ListParagraph"/>
-      </w:pPr>
-      <w:r>
+        <w:ind w:left="357"/>
+        <w:rPr>
+          <w:rFonts w:cstheme="minorHAnsi"/>
+          <w:sz w:val="24"/>
+          <w:szCs w:val="24"/>
+        </w:rPr>
+      </w:pPr>
+      <w:r>
+        <w:rPr>
+          <w:rFonts w:cstheme="minorHAnsi"/>
+          <w:sz w:val="24"/>
+          <w:szCs w:val="24"/>
+        </w:rPr>
         <w:t>Abstract</w:t>
       </w:r>
     </w:p>
     <w:p>
       <w:pPr>
         <w:pStyle w:val="ListParagraph"/>
-      </w:pPr>
-      <w:r>
+        <w:ind w:left="357"/>
+        <w:rPr>
+          <w:rFonts w:cstheme="minorHAnsi"/>
+          <w:sz w:val="24"/>
+          <w:szCs w:val="24"/>
+        </w:rPr>
+      </w:pPr>
+      <w:r>
+        <w:rPr>
+          <w:rFonts w:cstheme="minorHAnsi"/>
+          <w:sz w:val="24"/>
+          <w:szCs w:val="24"/>
+        </w:rPr>
         <w:t>Table of Contents</w:t>
       </w:r>
     </w:p>
@@ -329,11 +380,323 @@
         <w:pStyle w:val="ListParagraph"/>
         <w:numPr>
           <w:ilvl w:val="0"/>
-          <w:numId w:val="30"/>
+          <w:numId w:val="32"/>
         </w:numPr>
-      </w:pPr>
-      <w:r>
+        <w:rPr>
+          <w:rFonts w:cstheme="minorHAnsi"/>
+          <w:sz w:val="24"/>
+          <w:szCs w:val="24"/>
+        </w:rPr>
+      </w:pPr>
+      <w:r>
+        <w:rPr>
+          <w:rFonts w:cstheme="minorHAnsi"/>
+          <w:sz w:val="24"/>
+          <w:szCs w:val="24"/>
+        </w:rPr>
+        <w:t>Background, Objectives</w:t>
+      </w:r>
+      <w:r>
+        <w:rPr>
+          <w:rFonts w:cstheme="minorHAnsi"/>
+          <w:sz w:val="24"/>
+          <w:szCs w:val="24"/>
+        </w:rPr>
+        <w:t>,</w:t>
+      </w:r>
+      <w:r>
+        <w:rPr>
+          <w:rFonts w:cstheme="minorHAnsi"/>
+          <w:sz w:val="24"/>
+          <w:szCs w:val="24"/>
+        </w:rPr>
+        <w:t xml:space="preserve"> &amp; Deliverables</w:t>
+      </w:r>
+    </w:p>
+    <w:p>
+      <w:pPr>
+        <w:pStyle w:val="ListParagraph"/>
+        <w:numPr>
+          <w:ilvl w:val="1"/>
+          <w:numId w:val="32"/>
+        </w:numPr>
+        <w:rPr>
+          <w:rFonts w:cstheme="minorHAnsi"/>
+          <w:sz w:val="24"/>
+          <w:szCs w:val="24"/>
+        </w:rPr>
+      </w:pPr>
+      <w:r>
+        <w:rPr>
+          <w:rFonts w:cstheme="minorHAnsi"/>
+          <w:sz w:val="24"/>
+          <w:szCs w:val="24"/>
+        </w:rPr>
+        <w:t>Concerning Cryptocurrencies</w:t>
+      </w:r>
+    </w:p>
+    <w:p>
+      <w:pPr>
+        <w:pStyle w:val="ListParagraph"/>
+        <w:numPr>
+          <w:ilvl w:val="1"/>
+          <w:numId w:val="32"/>
+        </w:numPr>
+        <w:rPr>
+          <w:rFonts w:cstheme="minorHAnsi"/>
+          <w:sz w:val="24"/>
+          <w:szCs w:val="24"/>
+        </w:rPr>
+      </w:pPr>
+      <w:r>
+        <w:rPr>
+          <w:rFonts w:cstheme="minorHAnsi"/>
+          <w:sz w:val="24"/>
+          <w:szCs w:val="24"/>
+        </w:rPr>
+        <w:t>Concerning Blockchain</w:t>
+      </w:r>
+    </w:p>
+    <w:p>
+      <w:pPr>
+        <w:pStyle w:val="ListParagraph"/>
+        <w:numPr>
+          <w:ilvl w:val="1"/>
+          <w:numId w:val="32"/>
+        </w:numPr>
+        <w:rPr>
+          <w:rFonts w:cstheme="minorHAnsi"/>
+          <w:sz w:val="24"/>
+          <w:szCs w:val="24"/>
+        </w:rPr>
+      </w:pPr>
+      <w:r>
+        <w:rPr>
+          <w:rFonts w:cstheme="minorHAnsi"/>
+          <w:sz w:val="24"/>
+          <w:szCs w:val="24"/>
+        </w:rPr>
         <w:t>Introduction</w:t>
+      </w:r>
+    </w:p>
+    <w:p>
+      <w:pPr>
+        <w:pStyle w:val="ListParagraph"/>
+        <w:numPr>
+          <w:ilvl w:val="2"/>
+          <w:numId w:val="32"/>
+        </w:numPr>
+        <w:rPr>
+          <w:rFonts w:cstheme="minorHAnsi"/>
+          <w:sz w:val="24"/>
+          <w:szCs w:val="24"/>
+        </w:rPr>
+      </w:pPr>
+      <w:r>
+        <w:rPr>
+          <w:rFonts w:cstheme="minorHAnsi"/>
+          <w:sz w:val="24"/>
+          <w:szCs w:val="24"/>
+        </w:rPr>
+        <w:t>Statement</w:t>
+      </w:r>
+    </w:p>
+    <w:p>
+      <w:pPr>
+        <w:pStyle w:val="ListParagraph"/>
+        <w:numPr>
+          <w:ilvl w:val="2"/>
+          <w:numId w:val="32"/>
+        </w:numPr>
+        <w:rPr>
+          <w:rFonts w:cstheme="minorHAnsi"/>
+          <w:sz w:val="24"/>
+          <w:szCs w:val="24"/>
+        </w:rPr>
+      </w:pPr>
+      <w:r>
+        <w:rPr>
+          <w:rFonts w:cstheme="minorHAnsi"/>
+          <w:sz w:val="24"/>
+          <w:szCs w:val="24"/>
+        </w:rPr>
+        <w:t>Motivation</w:t>
+      </w:r>
+    </w:p>
+    <w:p>
+      <w:pPr>
+        <w:pStyle w:val="ListParagraph"/>
+        <w:numPr>
+          <w:ilvl w:val="2"/>
+          <w:numId w:val="32"/>
+        </w:numPr>
+        <w:rPr>
+          <w:rFonts w:cstheme="minorHAnsi"/>
+          <w:sz w:val="24"/>
+          <w:szCs w:val="24"/>
+        </w:rPr>
+      </w:pPr>
+      <w:r>
+        <w:rPr>
+          <w:rFonts w:cstheme="minorHAnsi"/>
+          <w:sz w:val="24"/>
+          <w:szCs w:val="24"/>
+        </w:rPr>
+        <w:t>Goals</w:t>
+      </w:r>
+    </w:p>
+    <w:p>
+      <w:pPr>
+        <w:pStyle w:val="ListParagraph"/>
+        <w:numPr>
+          <w:ilvl w:val="1"/>
+          <w:numId w:val="32"/>
+        </w:numPr>
+        <w:rPr>
+          <w:rFonts w:cstheme="minorHAnsi"/>
+          <w:sz w:val="24"/>
+          <w:szCs w:val="24"/>
+        </w:rPr>
+      </w:pPr>
+      <w:r>
+        <w:rPr>
+          <w:rFonts w:cstheme="minorHAnsi"/>
+          <w:sz w:val="24"/>
+          <w:szCs w:val="24"/>
+        </w:rPr>
+        <w:t>Overview of Solution</w:t>
+      </w:r>
+    </w:p>
+    <w:p>
+      <w:pPr>
+        <w:pStyle w:val="ListParagraph"/>
+        <w:numPr>
+          <w:ilvl w:val="1"/>
+          <w:numId w:val="32"/>
+        </w:numPr>
+        <w:rPr>
+          <w:rFonts w:cstheme="minorHAnsi"/>
+          <w:sz w:val="24"/>
+          <w:szCs w:val="24"/>
+        </w:rPr>
+      </w:pPr>
+      <w:r>
+        <w:rPr>
+          <w:rFonts w:cstheme="minorHAnsi"/>
+          <w:sz w:val="24"/>
+          <w:szCs w:val="24"/>
+        </w:rPr>
+        <w:t>Objectives</w:t>
+      </w:r>
+    </w:p>
+    <w:p>
+      <w:pPr>
+        <w:pStyle w:val="ListParagraph"/>
+        <w:numPr>
+          <w:ilvl w:val="1"/>
+          <w:numId w:val="32"/>
+        </w:numPr>
+        <w:rPr>
+          <w:rFonts w:cstheme="minorHAnsi"/>
+          <w:sz w:val="24"/>
+          <w:szCs w:val="24"/>
+        </w:rPr>
+      </w:pPr>
+      <w:r>
+        <w:rPr>
+          <w:rFonts w:cstheme="minorHAnsi"/>
+          <w:sz w:val="24"/>
+          <w:szCs w:val="24"/>
+        </w:rPr>
+        <w:t>Requirements</w:t>
+      </w:r>
+    </w:p>
+    <w:p>
+      <w:pPr>
+        <w:pStyle w:val="ListParagraph"/>
+        <w:numPr>
+          <w:ilvl w:val="1"/>
+          <w:numId w:val="32"/>
+        </w:numPr>
+        <w:rPr>
+          <w:rFonts w:cstheme="minorHAnsi"/>
+          <w:sz w:val="24"/>
+          <w:szCs w:val="24"/>
+        </w:rPr>
+      </w:pPr>
+      <w:r>
+        <w:rPr>
+          <w:rFonts w:cstheme="minorHAnsi"/>
+          <w:sz w:val="24"/>
+          <w:szCs w:val="24"/>
+        </w:rPr>
+        <w:t>Initial Scope</w:t>
+      </w:r>
+    </w:p>
+    <w:p>
+      <w:pPr>
+        <w:pStyle w:val="ListParagraph"/>
+        <w:numPr>
+          <w:ilvl w:val="1"/>
+          <w:numId w:val="32"/>
+        </w:numPr>
+        <w:rPr>
+          <w:rFonts w:cstheme="minorHAnsi"/>
+          <w:sz w:val="24"/>
+          <w:szCs w:val="24"/>
+        </w:rPr>
+      </w:pPr>
+      <w:r>
+        <w:rPr>
+          <w:rFonts w:cstheme="minorHAnsi"/>
+          <w:sz w:val="24"/>
+          <w:szCs w:val="24"/>
+        </w:rPr>
+        <w:t>Deliverable Parts</w:t>
+      </w:r>
+    </w:p>
+    <w:p>
+      <w:pPr>
+        <w:pStyle w:val="ListParagraph"/>
+        <w:numPr>
+          <w:ilvl w:val="2"/>
+          <w:numId w:val="32"/>
+        </w:numPr>
+        <w:rPr>
+          <w:rFonts w:cstheme="minorHAnsi"/>
+          <w:sz w:val="24"/>
+          <w:szCs w:val="24"/>
+        </w:rPr>
+      </w:pPr>
+      <w:r>
+        <w:rPr>
+          <w:rFonts w:cstheme="minorHAnsi"/>
+          <w:sz w:val="24"/>
+          <w:szCs w:val="24"/>
+        </w:rPr>
+        <w:t>Desktop Application</w:t>
+      </w:r>
+    </w:p>
+    <w:p>
+      <w:pPr>
+        <w:pStyle w:val="ListParagraph"/>
+        <w:numPr>
+          <w:ilvl w:val="2"/>
+          <w:numId w:val="32"/>
+        </w:numPr>
+        <w:rPr>
+          <w:rFonts w:cstheme="minorHAnsi"/>
+          <w:sz w:val="24"/>
+          <w:szCs w:val="24"/>
+        </w:rPr>
+      </w:pPr>
+      <w:r>
+        <w:rPr>
+          <w:rFonts w:cstheme="minorHAnsi"/>
+          <w:sz w:val="24"/>
+          <w:szCs w:val="24"/>
+        </w:rPr>
+        <w:t>Storage &amp; API</w:t>
       </w:r>
     </w:p>
     <w:p>
@@ -341,11 +704,21 @@
         <w:pStyle w:val="ListParagraph"/>
         <w:numPr>
           <w:ilvl w:val="0"/>
-          <w:numId w:val="30"/>
+          <w:numId w:val="32"/>
         </w:numPr>
-      </w:pPr>
-      <w:r>
-        <w:t>Background, Objectives &amp; Deliverables</w:t>
+        <w:rPr>
+          <w:rFonts w:cstheme="minorHAnsi"/>
+          <w:sz w:val="24"/>
+          <w:szCs w:val="24"/>
+        </w:rPr>
+      </w:pPr>
+      <w:r>
+        <w:rPr>
+          <w:rFonts w:cstheme="minorHAnsi"/>
+          <w:sz w:val="24"/>
+          <w:szCs w:val="24"/>
+        </w:rPr>
+        <w:t>Method of Approach</w:t>
       </w:r>
     </w:p>
     <w:p>
@@ -353,11 +726,21 @@
         <w:pStyle w:val="ListParagraph"/>
         <w:numPr>
           <w:ilvl w:val="1"/>
-          <w:numId w:val="30"/>
+          <w:numId w:val="32"/>
         </w:numPr>
-      </w:pPr>
-      <w:r>
-        <w:t>Concerning Cryptocurrencies</w:t>
+        <w:rPr>
+          <w:rFonts w:cstheme="minorHAnsi"/>
+          <w:sz w:val="24"/>
+          <w:szCs w:val="24"/>
+        </w:rPr>
+      </w:pPr>
+      <w:r>
+        <w:rPr>
+          <w:rFonts w:cstheme="minorHAnsi"/>
+          <w:sz w:val="24"/>
+          <w:szCs w:val="24"/>
+        </w:rPr>
+        <w:t>Project Management</w:t>
       </w:r>
     </w:p>
     <w:p>
@@ -365,11 +748,65 @@
         <w:pStyle w:val="ListParagraph"/>
         <w:numPr>
           <w:ilvl w:val="1"/>
-          <w:numId w:val="30"/>
+          <w:numId w:val="32"/>
         </w:numPr>
-      </w:pPr>
-      <w:r>
-        <w:t>Concerning Blockchain</w:t>
+        <w:rPr>
+          <w:rFonts w:cstheme="minorHAnsi"/>
+          <w:sz w:val="24"/>
+          <w:szCs w:val="24"/>
+        </w:rPr>
+      </w:pPr>
+      <w:r>
+        <w:rPr>
+          <w:rFonts w:cstheme="minorHAnsi"/>
+          <w:sz w:val="24"/>
+          <w:szCs w:val="24"/>
+        </w:rPr>
+        <w:t>Tools</w:t>
+      </w:r>
+    </w:p>
+    <w:p>
+      <w:pPr>
+        <w:pStyle w:val="ListParagraph"/>
+        <w:numPr>
+          <w:ilvl w:val="2"/>
+          <w:numId w:val="32"/>
+        </w:numPr>
+        <w:rPr>
+          <w:rFonts w:cstheme="minorHAnsi"/>
+          <w:sz w:val="24"/>
+          <w:szCs w:val="24"/>
+        </w:rPr>
+      </w:pPr>
+      <w:r>
+        <w:rPr>
+          <w:rFonts w:cstheme="minorHAnsi"/>
+          <w:sz w:val="24"/>
+          <w:szCs w:val="24"/>
+        </w:rPr>
+        <w:t>Desktop Application</w:t>
+      </w:r>
+    </w:p>
+    <w:p>
+      <w:pPr>
+        <w:pStyle w:val="ListParagraph"/>
+        <w:numPr>
+          <w:ilvl w:val="2"/>
+          <w:numId w:val="32"/>
+        </w:numPr>
+        <w:rPr>
+          <w:rFonts w:cstheme="minorHAnsi"/>
+          <w:sz w:val="24"/>
+          <w:szCs w:val="24"/>
+        </w:rPr>
+      </w:pPr>
+      <w:r>
+        <w:rPr>
+          <w:rFonts w:cstheme="minorHAnsi"/>
+          <w:sz w:val="24"/>
+          <w:szCs w:val="24"/>
+        </w:rPr>
+        <w:t>Storage &amp; API</w:t>
       </w:r>
     </w:p>
     <w:p>
@@ -377,11 +814,43 @@
         <w:pStyle w:val="ListParagraph"/>
         <w:numPr>
           <w:ilvl w:val="1"/>
-          <w:numId w:val="30"/>
+          <w:numId w:val="32"/>
         </w:numPr>
-      </w:pPr>
-      <w:r>
-        <w:t>Overview of Solution</w:t>
+        <w:rPr>
+          <w:rFonts w:cstheme="minorHAnsi"/>
+          <w:sz w:val="24"/>
+          <w:szCs w:val="24"/>
+        </w:rPr>
+      </w:pPr>
+      <w:r>
+        <w:rPr>
+          <w:rFonts w:cstheme="minorHAnsi"/>
+          <w:sz w:val="24"/>
+          <w:szCs w:val="24"/>
+        </w:rPr>
+        <w:t>Version Control</w:t>
+      </w:r>
+    </w:p>
+    <w:p>
+      <w:pPr>
+        <w:pStyle w:val="ListParagraph"/>
+        <w:numPr>
+          <w:ilvl w:val="0"/>
+          <w:numId w:val="32"/>
+        </w:numPr>
+        <w:rPr>
+          <w:rFonts w:cstheme="minorHAnsi"/>
+          <w:sz w:val="24"/>
+          <w:szCs w:val="24"/>
+        </w:rPr>
+      </w:pPr>
+      <w:r>
+        <w:rPr>
+          <w:rFonts w:cstheme="minorHAnsi"/>
+          <w:sz w:val="24"/>
+          <w:szCs w:val="24"/>
+        </w:rPr>
+        <w:t>Development Stages</w:t>
       </w:r>
     </w:p>
     <w:p>
@@ -389,11 +858,21 @@
         <w:pStyle w:val="ListParagraph"/>
         <w:numPr>
           <w:ilvl w:val="1"/>
-          <w:numId w:val="30"/>
+          <w:numId w:val="32"/>
         </w:numPr>
-      </w:pPr>
-      <w:r>
-        <w:t>Project Objectives</w:t>
+        <w:rPr>
+          <w:rFonts w:cstheme="minorHAnsi"/>
+          <w:sz w:val="24"/>
+          <w:szCs w:val="24"/>
+        </w:rPr>
+      </w:pPr>
+      <w:r>
+        <w:rPr>
+          <w:rFonts w:cstheme="minorHAnsi"/>
+          <w:sz w:val="24"/>
+          <w:szCs w:val="24"/>
+        </w:rPr>
+        <w:t>Stage 0 – Initial Design</w:t>
       </w:r>
     </w:p>
     <w:p>
@@ -401,11 +880,21 @@
         <w:pStyle w:val="ListParagraph"/>
         <w:numPr>
           <w:ilvl w:val="1"/>
-          <w:numId w:val="30"/>
+          <w:numId w:val="32"/>
         </w:numPr>
-      </w:pPr>
-      <w:r>
-        <w:t>Initial Scope</w:t>
+        <w:rPr>
+          <w:rFonts w:cstheme="minorHAnsi"/>
+          <w:sz w:val="24"/>
+          <w:szCs w:val="24"/>
+        </w:rPr>
+      </w:pPr>
+      <w:r>
+        <w:rPr>
+          <w:rFonts w:cstheme="minorHAnsi"/>
+          <w:sz w:val="24"/>
+          <w:szCs w:val="24"/>
+        </w:rPr>
+        <w:t>Stage 1 – Data Harvester</w:t>
       </w:r>
     </w:p>
     <w:p>
@@ -413,11 +902,496 @@
         <w:pStyle w:val="ListParagraph"/>
         <w:numPr>
           <w:ilvl w:val="1"/>
-          <w:numId w:val="30"/>
+          <w:numId w:val="32"/>
         </w:numPr>
-      </w:pPr>
-      <w:r>
-        <w:t>Deliverable Parts</w:t>
+        <w:rPr>
+          <w:rFonts w:cstheme="minorHAnsi"/>
+          <w:sz w:val="24"/>
+          <w:szCs w:val="24"/>
+        </w:rPr>
+      </w:pPr>
+      <w:r>
+        <w:rPr>
+          <w:rFonts w:cstheme="minorHAnsi"/>
+          <w:sz w:val="24"/>
+          <w:szCs w:val="24"/>
+        </w:rPr>
+        <w:t>Stage 2 – Data Storage</w:t>
+      </w:r>
+    </w:p>
+    <w:p>
+      <w:pPr>
+        <w:pStyle w:val="ListParagraph"/>
+        <w:numPr>
+          <w:ilvl w:val="1"/>
+          <w:numId w:val="32"/>
+        </w:numPr>
+        <w:rPr>
+          <w:rFonts w:cstheme="minorHAnsi"/>
+          <w:sz w:val="24"/>
+          <w:szCs w:val="24"/>
+        </w:rPr>
+      </w:pPr>
+      <w:r>
+        <w:rPr>
+          <w:rFonts w:cstheme="minorHAnsi"/>
+          <w:sz w:val="24"/>
+          <w:szCs w:val="24"/>
+        </w:rPr>
+        <w:t>Stage 3 – API &amp; Integration</w:t>
+      </w:r>
+    </w:p>
+    <w:p>
+      <w:pPr>
+        <w:pStyle w:val="ListParagraph"/>
+        <w:numPr>
+          <w:ilvl w:val="1"/>
+          <w:numId w:val="32"/>
+        </w:numPr>
+        <w:rPr>
+          <w:rFonts w:cstheme="minorHAnsi"/>
+          <w:sz w:val="24"/>
+          <w:szCs w:val="24"/>
+        </w:rPr>
+      </w:pPr>
+      <w:r>
+        <w:rPr>
+          <w:rFonts w:cstheme="minorHAnsi"/>
+          <w:sz w:val="24"/>
+          <w:szCs w:val="24"/>
+        </w:rPr>
+        <w:t>Stage 4 – GOFAI Algorithms</w:t>
+      </w:r>
+    </w:p>
+    <w:p>
+      <w:pPr>
+        <w:pStyle w:val="ListParagraph"/>
+        <w:numPr>
+          <w:ilvl w:val="1"/>
+          <w:numId w:val="32"/>
+        </w:numPr>
+        <w:rPr>
+          <w:rFonts w:cstheme="minorHAnsi"/>
+          <w:sz w:val="24"/>
+          <w:szCs w:val="24"/>
+        </w:rPr>
+      </w:pPr>
+      <w:r>
+        <w:rPr>
+          <w:rFonts w:cstheme="minorHAnsi"/>
+          <w:sz w:val="24"/>
+          <w:szCs w:val="24"/>
+        </w:rPr>
+        <w:t>Stage 5 – GUI</w:t>
+      </w:r>
+    </w:p>
+    <w:p>
+      <w:pPr>
+        <w:pStyle w:val="ListParagraph"/>
+        <w:numPr>
+          <w:ilvl w:val="1"/>
+          <w:numId w:val="32"/>
+        </w:numPr>
+        <w:rPr>
+          <w:rFonts w:cstheme="minorHAnsi"/>
+          <w:sz w:val="24"/>
+          <w:szCs w:val="24"/>
+        </w:rPr>
+      </w:pPr>
+      <w:r>
+        <w:rPr>
+          <w:rFonts w:cstheme="minorHAnsi"/>
+          <w:sz w:val="24"/>
+          <w:szCs w:val="24"/>
+        </w:rPr>
+        <w:lastRenderedPageBreak/>
+        <w:t>Stage 6 – Benchmarking</w:t>
+      </w:r>
+    </w:p>
+    <w:p>
+      <w:pPr>
+        <w:pStyle w:val="ListParagraph"/>
+        <w:numPr>
+          <w:ilvl w:val="1"/>
+          <w:numId w:val="32"/>
+        </w:numPr>
+        <w:rPr>
+          <w:rFonts w:cstheme="minorHAnsi"/>
+          <w:sz w:val="24"/>
+          <w:szCs w:val="24"/>
+        </w:rPr>
+      </w:pPr>
+      <w:r>
+        <w:rPr>
+          <w:rFonts w:cstheme="minorHAnsi"/>
+          <w:sz w:val="24"/>
+          <w:szCs w:val="24"/>
+        </w:rPr>
+        <w:t>Stage 7 – User Trading</w:t>
+      </w:r>
+    </w:p>
+    <w:p>
+      <w:pPr>
+        <w:pStyle w:val="ListParagraph"/>
+        <w:numPr>
+          <w:ilvl w:val="0"/>
+          <w:numId w:val="32"/>
+        </w:numPr>
+        <w:rPr>
+          <w:rFonts w:cstheme="minorHAnsi"/>
+          <w:sz w:val="24"/>
+          <w:szCs w:val="24"/>
+        </w:rPr>
+      </w:pPr>
+      <w:r>
+        <w:rPr>
+          <w:rFonts w:cstheme="minorHAnsi"/>
+          <w:sz w:val="24"/>
+          <w:szCs w:val="24"/>
+        </w:rPr>
+        <w:t>Evaluation &amp; Testing</w:t>
+      </w:r>
+    </w:p>
+    <w:p>
+      <w:pPr>
+        <w:pStyle w:val="ListParagraph"/>
+        <w:numPr>
+          <w:ilvl w:val="1"/>
+          <w:numId w:val="32"/>
+        </w:numPr>
+        <w:rPr>
+          <w:rFonts w:cstheme="minorHAnsi"/>
+          <w:sz w:val="24"/>
+          <w:szCs w:val="24"/>
+        </w:rPr>
+      </w:pPr>
+      <w:r>
+        <w:rPr>
+          <w:rFonts w:cstheme="minorHAnsi"/>
+          <w:sz w:val="24"/>
+          <w:szCs w:val="24"/>
+        </w:rPr>
+        <w:t>MoSCoW</w:t>
+      </w:r>
+    </w:p>
+    <w:p>
+      <w:pPr>
+        <w:pStyle w:val="ListParagraph"/>
+        <w:numPr>
+          <w:ilvl w:val="1"/>
+          <w:numId w:val="32"/>
+        </w:numPr>
+        <w:rPr>
+          <w:rFonts w:cstheme="minorHAnsi"/>
+          <w:sz w:val="24"/>
+          <w:szCs w:val="24"/>
+        </w:rPr>
+      </w:pPr>
+      <w:r>
+        <w:rPr>
+          <w:rFonts w:cstheme="minorHAnsi"/>
+          <w:sz w:val="24"/>
+          <w:szCs w:val="24"/>
+        </w:rPr>
+        <w:t>JUnit</w:t>
+      </w:r>
+      <w:r>
+        <w:rPr>
+          <w:rFonts w:cstheme="minorHAnsi"/>
+          <w:sz w:val="24"/>
+          <w:szCs w:val="24"/>
+        </w:rPr>
+        <w:t xml:space="preserve"> Testing</w:t>
+      </w:r>
+    </w:p>
+    <w:p>
+      <w:pPr>
+        <w:pStyle w:val="ListParagraph"/>
+        <w:numPr>
+          <w:ilvl w:val="1"/>
+          <w:numId w:val="32"/>
+        </w:numPr>
+        <w:rPr>
+          <w:rFonts w:cstheme="minorHAnsi"/>
+          <w:sz w:val="24"/>
+          <w:szCs w:val="24"/>
+        </w:rPr>
+      </w:pPr>
+      <w:r>
+        <w:rPr>
+          <w:rFonts w:cstheme="minorHAnsi"/>
+          <w:sz w:val="24"/>
+          <w:szCs w:val="24"/>
+        </w:rPr>
+        <w:t>User Testing</w:t>
+      </w:r>
+    </w:p>
+    <w:p>
+      <w:pPr>
+        <w:pStyle w:val="ListParagraph"/>
+        <w:numPr>
+          <w:ilvl w:val="0"/>
+          <w:numId w:val="32"/>
+        </w:numPr>
+        <w:rPr>
+          <w:rFonts w:cstheme="minorHAnsi"/>
+          <w:sz w:val="24"/>
+          <w:szCs w:val="24"/>
+        </w:rPr>
+      </w:pPr>
+      <w:r>
+        <w:rPr>
+          <w:rFonts w:cstheme="minorHAnsi"/>
+          <w:sz w:val="24"/>
+          <w:szCs w:val="24"/>
+        </w:rPr>
+        <w:t>Legal, Social, Ethical</w:t>
+      </w:r>
+      <w:r>
+        <w:rPr>
+          <w:rFonts w:cstheme="minorHAnsi"/>
+          <w:sz w:val="24"/>
+          <w:szCs w:val="24"/>
+        </w:rPr>
+        <w:t>,</w:t>
+      </w:r>
+      <w:r>
+        <w:rPr>
+          <w:rFonts w:cstheme="minorHAnsi"/>
+          <w:sz w:val="24"/>
+          <w:szCs w:val="24"/>
+        </w:rPr>
+        <w:t xml:space="preserve"> &amp; Professional Issues</w:t>
+      </w:r>
+    </w:p>
+    <w:p>
+      <w:pPr>
+        <w:pStyle w:val="ListParagraph"/>
+        <w:numPr>
+          <w:ilvl w:val="1"/>
+          <w:numId w:val="32"/>
+        </w:numPr>
+        <w:rPr>
+          <w:rFonts w:cstheme="minorHAnsi"/>
+          <w:sz w:val="24"/>
+          <w:szCs w:val="24"/>
+        </w:rPr>
+      </w:pPr>
+      <w:r>
+        <w:rPr>
+          <w:rFonts w:cstheme="minorHAnsi"/>
+          <w:sz w:val="24"/>
+          <w:szCs w:val="24"/>
+        </w:rPr>
+        <w:t>Ethics</w:t>
+      </w:r>
+    </w:p>
+    <w:p>
+      <w:pPr>
+        <w:pStyle w:val="ListParagraph"/>
+        <w:numPr>
+          <w:ilvl w:val="1"/>
+          <w:numId w:val="32"/>
+        </w:numPr>
+        <w:rPr>
+          <w:rFonts w:cstheme="minorHAnsi"/>
+          <w:sz w:val="24"/>
+          <w:szCs w:val="24"/>
+        </w:rPr>
+      </w:pPr>
+      <w:r>
+        <w:rPr>
+          <w:rFonts w:cstheme="minorHAnsi"/>
+          <w:sz w:val="24"/>
+          <w:szCs w:val="24"/>
+        </w:rPr>
+        <w:t>Security</w:t>
+      </w:r>
+    </w:p>
+    <w:p>
+      <w:pPr>
+        <w:pStyle w:val="ListParagraph"/>
+        <w:numPr>
+          <w:ilvl w:val="0"/>
+          <w:numId w:val="32"/>
+        </w:numPr>
+        <w:rPr>
+          <w:rFonts w:cstheme="minorHAnsi"/>
+          <w:sz w:val="24"/>
+          <w:szCs w:val="24"/>
+        </w:rPr>
+      </w:pPr>
+      <w:r>
+        <w:rPr>
+          <w:rFonts w:cstheme="minorHAnsi"/>
+          <w:sz w:val="24"/>
+          <w:szCs w:val="24"/>
+        </w:rPr>
+        <w:t>End-Project Report</w:t>
+      </w:r>
+    </w:p>
+    <w:p>
+      <w:pPr>
+        <w:pStyle w:val="ListParagraph"/>
+        <w:numPr>
+          <w:ilvl w:val="0"/>
+          <w:numId w:val="32"/>
+        </w:numPr>
+        <w:rPr>
+          <w:rFonts w:cstheme="minorHAnsi"/>
+          <w:sz w:val="24"/>
+          <w:szCs w:val="24"/>
+        </w:rPr>
+      </w:pPr>
+      <w:r>
+        <w:rPr>
+          <w:rFonts w:cstheme="minorHAnsi"/>
+          <w:sz w:val="24"/>
+          <w:szCs w:val="24"/>
+        </w:rPr>
+        <w:t>Project Post-Mortem</w:t>
+      </w:r>
+    </w:p>
+    <w:p>
+      <w:pPr>
+        <w:pStyle w:val="ListParagraph"/>
+        <w:numPr>
+          <w:ilvl w:val="0"/>
+          <w:numId w:val="32"/>
+        </w:numPr>
+        <w:rPr>
+          <w:rFonts w:cstheme="minorHAnsi"/>
+          <w:sz w:val="24"/>
+          <w:szCs w:val="24"/>
+        </w:rPr>
+      </w:pPr>
+      <w:r>
+        <w:rPr>
+          <w:rFonts w:cstheme="minorHAnsi"/>
+          <w:sz w:val="24"/>
+          <w:szCs w:val="24"/>
+        </w:rPr>
+        <w:t>Conclusions</w:t>
+      </w:r>
+    </w:p>
+    <w:p>
+      <w:pPr>
+        <w:pStyle w:val="ListParagraph"/>
+        <w:numPr>
+          <w:ilvl w:val="0"/>
+          <w:numId w:val="32"/>
+        </w:numPr>
+        <w:rPr>
+          <w:rFonts w:cstheme="minorHAnsi"/>
+          <w:sz w:val="24"/>
+          <w:szCs w:val="24"/>
+        </w:rPr>
+      </w:pPr>
+      <w:r>
+        <w:rPr>
+          <w:rFonts w:cstheme="minorHAnsi"/>
+          <w:sz w:val="24"/>
+          <w:szCs w:val="24"/>
+        </w:rPr>
+        <w:t>References</w:t>
+      </w:r>
+    </w:p>
+    <w:p>
+      <w:pPr>
+        <w:pStyle w:val="ListParagraph"/>
+        <w:numPr>
+          <w:ilvl w:val="0"/>
+          <w:numId w:val="32"/>
+        </w:numPr>
+        <w:rPr>
+          <w:rFonts w:cstheme="minorHAnsi"/>
+          <w:sz w:val="24"/>
+          <w:szCs w:val="24"/>
+        </w:rPr>
+      </w:pPr>
+      <w:r>
+        <w:rPr>
+          <w:rFonts w:cstheme="minorHAnsi"/>
+          <w:sz w:val="24"/>
+          <w:szCs w:val="24"/>
+        </w:rPr>
+        <w:t>Appendices</w:t>
+      </w:r>
+    </w:p>
+    <w:p>
+      <w:pPr>
+        <w:pStyle w:val="ListParagraph"/>
+        <w:numPr>
+          <w:ilvl w:val="1"/>
+          <w:numId w:val="32"/>
+        </w:numPr>
+        <w:rPr>
+          <w:rFonts w:cstheme="minorHAnsi"/>
+          <w:sz w:val="24"/>
+          <w:szCs w:val="24"/>
+        </w:rPr>
+      </w:pPr>
+      <w:r>
+        <w:rPr>
+          <w:rFonts w:cstheme="minorHAnsi"/>
+          <w:sz w:val="24"/>
+          <w:szCs w:val="24"/>
+        </w:rPr>
+        <w:t xml:space="preserve">Appendix 1 – </w:t>
+      </w:r>
+      <w:r>
+        <w:rPr>
+          <w:rFonts w:cstheme="minorHAnsi"/>
+          <w:sz w:val="24"/>
+          <w:szCs w:val="24"/>
+        </w:rPr>
+        <w:t>User Guide</w:t>
+      </w:r>
+    </w:p>
+    <w:p>
+      <w:pPr>
+        <w:pStyle w:val="ListParagraph"/>
+        <w:numPr>
+          <w:ilvl w:val="1"/>
+          <w:numId w:val="32"/>
+        </w:numPr>
+        <w:rPr>
+          <w:rFonts w:cstheme="minorHAnsi"/>
+          <w:sz w:val="24"/>
+          <w:szCs w:val="24"/>
+        </w:rPr>
+      </w:pPr>
+      <w:r>
+        <w:rPr>
+          <w:rFonts w:cstheme="minorHAnsi"/>
+          <w:sz w:val="24"/>
+          <w:szCs w:val="24"/>
+        </w:rPr>
+        <w:t xml:space="preserve">Appendix 2 – </w:t>
+      </w:r>
+      <w:r>
+        <w:rPr>
+          <w:rFonts w:cstheme="minorHAnsi"/>
+          <w:sz w:val="24"/>
+          <w:szCs w:val="24"/>
+        </w:rPr>
+        <w:t>Project</w:t>
+      </w:r>
+      <w:r>
+        <w:rPr>
+          <w:rFonts w:cstheme="minorHAnsi"/>
+          <w:sz w:val="24"/>
+          <w:szCs w:val="24"/>
+        </w:rPr>
+        <w:t xml:space="preserve"> </w:t>
+      </w:r>
+      <w:r>
+        <w:rPr>
+          <w:rFonts w:cstheme="minorHAnsi"/>
+          <w:sz w:val="24"/>
+          <w:szCs w:val="24"/>
+        </w:rPr>
+        <w:t>Management Artefacts</w:t>
       </w:r>
     </w:p>
     <w:p>
@@ -425,14 +1399,21 @@
         <w:pStyle w:val="ListParagraph"/>
         <w:numPr>
           <w:ilvl w:val="2"/>
-          <w:numId w:val="30"/>
+          <w:numId w:val="32"/>
         </w:numPr>
-      </w:pPr>
-      <w:r>
-        <w:t>Desktop</w:t>
-      </w:r>
-      <w:r>
-        <w:t xml:space="preserve"> Application</w:t>
+        <w:rPr>
+          <w:rFonts w:cstheme="minorHAnsi"/>
+          <w:sz w:val="24"/>
+          <w:szCs w:val="24"/>
+        </w:rPr>
+      </w:pPr>
+      <w:r>
+        <w:rPr>
+          <w:rFonts w:cstheme="minorHAnsi"/>
+          <w:sz w:val="24"/>
+          <w:szCs w:val="24"/>
+        </w:rPr>
+        <w:t>PID</w:t>
       </w:r>
     </w:p>
     <w:p>
@@ -440,23 +1421,161 @@
         <w:pStyle w:val="ListParagraph"/>
         <w:numPr>
           <w:ilvl w:val="2"/>
-          <w:numId w:val="30"/>
+          <w:numId w:val="32"/>
         </w:numPr>
-      </w:pPr>
-      <w:r>
-        <w:t>Storage &amp; API</w:t>
+        <w:rPr>
+          <w:rFonts w:cstheme="minorHAnsi"/>
+          <w:sz w:val="24"/>
+          <w:szCs w:val="24"/>
+        </w:rPr>
+      </w:pPr>
+      <w:r>
+        <w:rPr>
+          <w:rFonts w:cstheme="minorHAnsi"/>
+          <w:sz w:val="24"/>
+          <w:szCs w:val="24"/>
+        </w:rPr>
+        <w:t>Highlight</w:t>
+      </w:r>
+      <w:r>
+        <w:rPr>
+          <w:rFonts w:cstheme="minorHAnsi"/>
+          <w:sz w:val="24"/>
+          <w:szCs w:val="24"/>
+        </w:rPr>
+        <w:t xml:space="preserve"> 1</w:t>
       </w:r>
     </w:p>
     <w:p>
       <w:pPr>
         <w:pStyle w:val="ListParagraph"/>
         <w:numPr>
-          <w:ilvl w:val="0"/>
-          <w:numId w:val="30"/>
+          <w:ilvl w:val="2"/>
+          <w:numId w:val="32"/>
         </w:numPr>
-      </w:pPr>
-      <w:r>
-        <w:t>Method of Approach</w:t>
+        <w:rPr>
+          <w:rFonts w:cstheme="minorHAnsi"/>
+          <w:sz w:val="24"/>
+          <w:szCs w:val="24"/>
+        </w:rPr>
+      </w:pPr>
+      <w:r>
+        <w:rPr>
+          <w:rFonts w:cstheme="minorHAnsi"/>
+          <w:sz w:val="24"/>
+          <w:szCs w:val="24"/>
+        </w:rPr>
+        <w:t>Highlight 2</w:t>
+      </w:r>
+    </w:p>
+    <w:p>
+      <w:pPr>
+        <w:pStyle w:val="ListParagraph"/>
+        <w:numPr>
+          <w:ilvl w:val="2"/>
+          <w:numId w:val="32"/>
+        </w:numPr>
+        <w:rPr>
+          <w:rFonts w:cstheme="minorHAnsi"/>
+          <w:sz w:val="24"/>
+          <w:szCs w:val="24"/>
+        </w:rPr>
+      </w:pPr>
+      <w:r>
+        <w:rPr>
+          <w:rFonts w:cstheme="minorHAnsi"/>
+          <w:sz w:val="24"/>
+          <w:szCs w:val="24"/>
+        </w:rPr>
+        <w:t>Highlight 3</w:t>
+      </w:r>
+    </w:p>
+    <w:p>
+      <w:pPr>
+        <w:pStyle w:val="ListParagraph"/>
+        <w:numPr>
+          <w:ilvl w:val="2"/>
+          <w:numId w:val="32"/>
+        </w:numPr>
+        <w:rPr>
+          <w:rFonts w:cstheme="minorHAnsi"/>
+          <w:sz w:val="24"/>
+          <w:szCs w:val="24"/>
+        </w:rPr>
+      </w:pPr>
+      <w:r>
+        <w:rPr>
+          <w:rFonts w:cstheme="minorHAnsi"/>
+          <w:sz w:val="24"/>
+          <w:szCs w:val="24"/>
+        </w:rPr>
+        <w:t>Highlight 4</w:t>
+      </w:r>
+    </w:p>
+    <w:p>
+      <w:pPr>
+        <w:pStyle w:val="ListParagraph"/>
+        <w:numPr>
+          <w:ilvl w:val="2"/>
+          <w:numId w:val="32"/>
+        </w:numPr>
+        <w:rPr>
+          <w:rFonts w:cstheme="minorHAnsi"/>
+          <w:sz w:val="24"/>
+          <w:szCs w:val="24"/>
+        </w:rPr>
+      </w:pPr>
+      <w:r>
+        <w:rPr>
+          <w:rFonts w:cstheme="minorHAnsi"/>
+          <w:sz w:val="24"/>
+          <w:szCs w:val="24"/>
+        </w:rPr>
+        <w:t>Highlight 5</w:t>
+      </w:r>
+    </w:p>
+    <w:p>
+      <w:pPr>
+        <w:pStyle w:val="ListParagraph"/>
+        <w:numPr>
+          <w:ilvl w:val="2"/>
+          <w:numId w:val="32"/>
+        </w:numPr>
+        <w:rPr>
+          <w:rFonts w:cstheme="minorHAnsi"/>
+          <w:sz w:val="24"/>
+          <w:szCs w:val="24"/>
+        </w:rPr>
+      </w:pPr>
+      <w:r>
+        <w:rPr>
+          <w:rFonts w:cstheme="minorHAnsi"/>
+          <w:sz w:val="24"/>
+          <w:szCs w:val="24"/>
+        </w:rPr>
+        <w:t>Highlight 6</w:t>
+      </w:r>
+    </w:p>
+    <w:p>
+      <w:pPr>
+        <w:pStyle w:val="ListParagraph"/>
+        <w:numPr>
+          <w:ilvl w:val="2"/>
+          <w:numId w:val="32"/>
+        </w:numPr>
+        <w:rPr>
+          <w:rFonts w:cstheme="minorHAnsi"/>
+          <w:sz w:val="24"/>
+          <w:szCs w:val="24"/>
+        </w:rPr>
+      </w:pPr>
+      <w:r>
+        <w:rPr>
+          <w:rFonts w:cstheme="minorHAnsi"/>
+          <w:sz w:val="24"/>
+          <w:szCs w:val="24"/>
+        </w:rPr>
+        <w:t>Highlight 7</w:t>
       </w:r>
     </w:p>
     <w:p>
@@ -464,11 +1583,161 @@
         <w:pStyle w:val="ListParagraph"/>
         <w:numPr>
           <w:ilvl w:val="1"/>
-          <w:numId w:val="30"/>
+          <w:numId w:val="32"/>
         </w:numPr>
-      </w:pPr>
-      <w:r>
-        <w:t>Project Management</w:t>
+        <w:rPr>
+          <w:rFonts w:cstheme="minorHAnsi"/>
+          <w:sz w:val="24"/>
+          <w:szCs w:val="24"/>
+        </w:rPr>
+      </w:pPr>
+      <w:r>
+        <w:rPr>
+          <w:rFonts w:cstheme="minorHAnsi"/>
+          <w:sz w:val="24"/>
+          <w:szCs w:val="24"/>
+        </w:rPr>
+        <w:t xml:space="preserve">Appendix 3 – </w:t>
+      </w:r>
+      <w:r>
+        <w:rPr>
+          <w:rFonts w:cstheme="minorHAnsi"/>
+          <w:sz w:val="24"/>
+          <w:szCs w:val="24"/>
+        </w:rPr>
+        <w:t>Designs</w:t>
+      </w:r>
+    </w:p>
+    <w:p>
+      <w:pPr>
+        <w:pStyle w:val="ListParagraph"/>
+        <w:numPr>
+          <w:ilvl w:val="2"/>
+          <w:numId w:val="32"/>
+        </w:numPr>
+        <w:rPr>
+          <w:rFonts w:cstheme="minorHAnsi"/>
+          <w:sz w:val="24"/>
+          <w:szCs w:val="24"/>
+        </w:rPr>
+      </w:pPr>
+      <w:r>
+        <w:rPr>
+          <w:rFonts w:cstheme="minorHAnsi"/>
+          <w:sz w:val="24"/>
+          <w:szCs w:val="24"/>
+        </w:rPr>
+        <w:t>System Architecture Diagram</w:t>
+      </w:r>
+    </w:p>
+    <w:p>
+      <w:pPr>
+        <w:pStyle w:val="ListParagraph"/>
+        <w:numPr>
+          <w:ilvl w:val="2"/>
+          <w:numId w:val="32"/>
+        </w:numPr>
+        <w:rPr>
+          <w:rFonts w:cstheme="minorHAnsi"/>
+          <w:sz w:val="24"/>
+          <w:szCs w:val="24"/>
+        </w:rPr>
+      </w:pPr>
+      <w:r>
+        <w:rPr>
+          <w:rFonts w:cstheme="minorHAnsi"/>
+          <w:sz w:val="24"/>
+          <w:szCs w:val="24"/>
+        </w:rPr>
+        <w:t>UML Diagram</w:t>
+      </w:r>
+    </w:p>
+    <w:p>
+      <w:pPr>
+        <w:pStyle w:val="ListParagraph"/>
+        <w:numPr>
+          <w:ilvl w:val="2"/>
+          <w:numId w:val="32"/>
+        </w:numPr>
+        <w:rPr>
+          <w:rFonts w:cstheme="minorHAnsi"/>
+          <w:sz w:val="24"/>
+          <w:szCs w:val="24"/>
+        </w:rPr>
+      </w:pPr>
+      <w:r>
+        <w:rPr>
+          <w:rFonts w:cstheme="minorHAnsi"/>
+          <w:sz w:val="24"/>
+          <w:szCs w:val="24"/>
+        </w:rPr>
+        <w:t>Technology Review</w:t>
+      </w:r>
+    </w:p>
+    <w:p>
+      <w:pPr>
+        <w:pStyle w:val="ListParagraph"/>
+        <w:numPr>
+          <w:ilvl w:val="2"/>
+          <w:numId w:val="32"/>
+        </w:numPr>
+        <w:rPr>
+          <w:rFonts w:cstheme="minorHAnsi"/>
+          <w:sz w:val="24"/>
+          <w:szCs w:val="24"/>
+        </w:rPr>
+      </w:pPr>
+      <w:r>
+        <w:rPr>
+          <w:rFonts w:cstheme="minorHAnsi"/>
+          <w:sz w:val="24"/>
+          <w:szCs w:val="24"/>
+        </w:rPr>
+        <w:t>Interface Sketch</w:t>
+      </w:r>
+    </w:p>
+    <w:p>
+      <w:pPr>
+        <w:pStyle w:val="ListParagraph"/>
+        <w:numPr>
+          <w:ilvl w:val="2"/>
+          <w:numId w:val="32"/>
+        </w:numPr>
+        <w:rPr>
+          <w:rFonts w:cstheme="minorHAnsi"/>
+          <w:sz w:val="24"/>
+          <w:szCs w:val="24"/>
+        </w:rPr>
+      </w:pPr>
+      <w:r>
+        <w:rPr>
+          <w:rFonts w:cstheme="minorHAnsi"/>
+          <w:sz w:val="24"/>
+          <w:szCs w:val="24"/>
+        </w:rPr>
+        <w:t>Entity Relationship Diagram</w:t>
+      </w:r>
+    </w:p>
+    <w:p>
+      <w:pPr>
+        <w:pStyle w:val="ListParagraph"/>
+        <w:numPr>
+          <w:ilvl w:val="2"/>
+          <w:numId w:val="32"/>
+        </w:numPr>
+        <w:rPr>
+          <w:rFonts w:cstheme="minorHAnsi"/>
+          <w:sz w:val="24"/>
+          <w:szCs w:val="24"/>
+        </w:rPr>
+      </w:pPr>
+      <w:r>
+        <w:rPr>
+          <w:rFonts w:cstheme="minorHAnsi"/>
+          <w:sz w:val="24"/>
+          <w:szCs w:val="24"/>
+        </w:rPr>
+        <w:t>Database Normalisation</w:t>
       </w:r>
     </w:p>
     <w:p>
@@ -476,35 +1745,29 @@
         <w:pStyle w:val="ListParagraph"/>
         <w:numPr>
           <w:ilvl w:val="1"/>
-          <w:numId w:val="30"/>
+          <w:numId w:val="32"/>
         </w:numPr>
-      </w:pPr>
-      <w:r>
-        <w:t>Tools</w:t>
-      </w:r>
-    </w:p>
-    <w:p>
-      <w:pPr>
-        <w:pStyle w:val="ListParagraph"/>
-        <w:numPr>
-          <w:ilvl w:val="2"/>
-          <w:numId w:val="30"/>
-        </w:numPr>
-      </w:pPr>
-      <w:r>
-        <w:t>Desktop Application</w:t>
-      </w:r>
-    </w:p>
-    <w:p>
-      <w:pPr>
-        <w:pStyle w:val="ListParagraph"/>
-        <w:numPr>
-          <w:ilvl w:val="2"/>
-          <w:numId w:val="30"/>
-        </w:numPr>
-      </w:pPr>
-      <w:r>
-        <w:t>Storage &amp; API</w:t>
+        <w:rPr>
+          <w:rFonts w:cstheme="minorHAnsi"/>
+          <w:sz w:val="24"/>
+          <w:szCs w:val="24"/>
+        </w:rPr>
+      </w:pPr>
+      <w:r>
+        <w:rPr>
+          <w:rFonts w:cstheme="minorHAnsi"/>
+          <w:sz w:val="24"/>
+          <w:szCs w:val="24"/>
+        </w:rPr>
+        <w:t xml:space="preserve">Appendix 4 – </w:t>
+      </w:r>
+      <w:r>
+        <w:rPr>
+          <w:rFonts w:cstheme="minorHAnsi"/>
+          <w:sz w:val="24"/>
+          <w:szCs w:val="24"/>
+        </w:rPr>
+        <w:t>Test Results</w:t>
       </w:r>
     </w:p>
     <w:p>
@@ -512,257 +1775,625 @@
         <w:pStyle w:val="ListParagraph"/>
         <w:numPr>
           <w:ilvl w:val="1"/>
-          <w:numId w:val="30"/>
+          <w:numId w:val="32"/>
         </w:numPr>
+        <w:rPr>
+          <w:rFonts w:cstheme="minorHAnsi"/>
+          <w:sz w:val="24"/>
+          <w:szCs w:val="24"/>
+        </w:rPr>
+      </w:pPr>
+      <w:r>
+        <w:rPr>
+          <w:rFonts w:cstheme="minorHAnsi"/>
+          <w:sz w:val="24"/>
+          <w:szCs w:val="24"/>
+        </w:rPr>
+        <w:t xml:space="preserve">Appendix 5 – </w:t>
+      </w:r>
+      <w:r>
+        <w:rPr>
+          <w:rFonts w:cstheme="minorHAnsi"/>
+          <w:sz w:val="24"/>
+          <w:szCs w:val="24"/>
+        </w:rPr>
+        <w:t>User</w:t>
+      </w:r>
+      <w:r>
+        <w:rPr>
+          <w:rFonts w:cstheme="minorHAnsi"/>
+          <w:sz w:val="24"/>
+          <w:szCs w:val="24"/>
+        </w:rPr>
+        <w:t xml:space="preserve"> </w:t>
+      </w:r>
+      <w:r>
+        <w:rPr>
+          <w:rFonts w:cstheme="minorHAnsi"/>
+          <w:sz w:val="24"/>
+          <w:szCs w:val="24"/>
+        </w:rPr>
+        <w:t>Testing Questionnaire</w:t>
+      </w:r>
+    </w:p>
+    <w:p>
+      <w:r>
+        <w:t>Word count:</w:t>
+      </w:r>
+      <w:r>
+        <w:t xml:space="preserve"> </w:t>
+      </w:r>
+    </w:p>
+    <w:p/>
+    <w:p>
+      <w:pPr>
+        <w:pStyle w:val="Heading1"/>
+      </w:pPr>
+      <w:r>
+        <w:lastRenderedPageBreak/>
+        <w:t>Background, Objectives</w:t>
+      </w:r>
+      <w:r>
+        <w:t>,</w:t>
+      </w:r>
+      <w:r>
+        <w:t xml:space="preserve"> &amp; Deliverables</w:t>
+      </w:r>
+    </w:p>
+    <w:p>
+      <w:pPr>
+        <w:pStyle w:val="Heading2"/>
+      </w:pPr>
+      <w:r>
+        <w:t>Concerning Cryptocurrencies</w:t>
+      </w:r>
+    </w:p>
+    <w:p/>
+    <w:p>
+      <w:pPr>
+        <w:pStyle w:val="Heading2"/>
+      </w:pPr>
+      <w:r>
+        <w:t>Concerning Blockchain</w:t>
+      </w:r>
+    </w:p>
+    <w:p/>
+    <w:p>
+      <w:pPr>
+        <w:pStyle w:val="Heading2"/>
+      </w:pPr>
+      <w:r>
+        <w:t>Introduction</w:t>
+      </w:r>
+    </w:p>
+    <w:p>
+      <w:pPr>
+        <w:pStyle w:val="Heading3"/>
+      </w:pPr>
+      <w:r>
+        <w:t>Statement</w:t>
+      </w:r>
+    </w:p>
+    <w:p/>
+    <w:p>
+      <w:pPr>
+        <w:pStyle w:val="Heading3"/>
+      </w:pPr>
+      <w:r>
+        <w:t>Motivation</w:t>
+      </w:r>
+    </w:p>
+    <w:p/>
+    <w:p>
+      <w:pPr>
+        <w:pStyle w:val="Heading3"/>
+      </w:pPr>
+      <w:r>
+        <w:t>Goals</w:t>
+      </w:r>
+    </w:p>
+    <w:p/>
+    <w:p>
+      <w:pPr>
+        <w:pStyle w:val="Heading2"/>
+      </w:pPr>
+      <w:r>
+        <w:t>Overview of Solution</w:t>
+      </w:r>
+    </w:p>
+    <w:p/>
+    <w:p>
+      <w:pPr>
+        <w:pStyle w:val="Heading2"/>
+      </w:pPr>
+      <w:r>
+        <w:t>Objectives</w:t>
+      </w:r>
+    </w:p>
+    <w:p/>
+    <w:p>
+      <w:pPr>
+        <w:pStyle w:val="Heading2"/>
+      </w:pPr>
+      <w:r>
+        <w:t>Requirements</w:t>
+      </w:r>
+    </w:p>
+    <w:p/>
+    <w:p>
+      <w:pPr>
+        <w:pStyle w:val="Heading2"/>
+      </w:pPr>
+      <w:r>
+        <w:t>Initial Scope</w:t>
+      </w:r>
+    </w:p>
+    <w:p/>
+    <w:p>
+      <w:pPr>
+        <w:pStyle w:val="Heading2"/>
+      </w:pPr>
+      <w:r>
+        <w:t>Deliverable Parts</w:t>
+      </w:r>
+    </w:p>
+    <w:p>
+      <w:pPr>
+        <w:pStyle w:val="Heading3"/>
+      </w:pPr>
+      <w:r>
+        <w:t>Desktop Application</w:t>
+      </w:r>
+    </w:p>
+    <w:p/>
+    <w:p>
+      <w:pPr>
+        <w:pStyle w:val="Heading3"/>
+      </w:pPr>
+      <w:r>
+        <w:t>Storage &amp; API</w:t>
+      </w:r>
+    </w:p>
+    <w:p/>
+    <w:p>
+      <w:pPr>
+        <w:pStyle w:val="Heading1"/>
+      </w:pPr>
+      <w:r>
+        <w:lastRenderedPageBreak/>
+        <w:t>Method of Approach</w:t>
+      </w:r>
+    </w:p>
+    <w:p>
+      <w:pPr>
+        <w:pStyle w:val="Heading2"/>
+      </w:pPr>
+      <w:r>
+        <w:t>Project Management</w:t>
+      </w:r>
+    </w:p>
+    <w:p/>
+    <w:p>
+      <w:pPr>
+        <w:pStyle w:val="Heading2"/>
+      </w:pPr>
+      <w:r>
+        <w:t>Tools</w:t>
+      </w:r>
+    </w:p>
+    <w:p/>
+    <w:p>
+      <w:pPr>
+        <w:pStyle w:val="Heading3"/>
+      </w:pPr>
+      <w:r>
+        <w:t>Desktop Application</w:t>
+      </w:r>
+    </w:p>
+    <w:p/>
+    <w:p>
+      <w:pPr>
+        <w:pStyle w:val="Heading3"/>
+      </w:pPr>
+      <w:r>
+        <w:t>Storage &amp; API</w:t>
+      </w:r>
+    </w:p>
+    <w:p/>
+    <w:p>
+      <w:pPr>
+        <w:pStyle w:val="Heading2"/>
       </w:pPr>
       <w:r>
         <w:t>Version Control</w:t>
       </w:r>
     </w:p>
-    <w:p>
-      <w:pPr>
-        <w:pStyle w:val="ListParagraph"/>
-        <w:numPr>
-          <w:ilvl w:val="0"/>
-          <w:numId w:val="30"/>
-        </w:numPr>
-      </w:pPr>
-      <w:r>
-        <w:t>Legal, Social, Ethical &amp; Professional Issues</w:t>
-      </w:r>
-    </w:p>
-    <w:p>
-      <w:pPr>
-        <w:pStyle w:val="ListParagraph"/>
-        <w:numPr>
-          <w:ilvl w:val="1"/>
-          <w:numId w:val="30"/>
-        </w:numPr>
+    <w:p/>
+    <w:p>
+      <w:pPr>
+        <w:pStyle w:val="Heading1"/>
+      </w:pPr>
+      <w:r>
+        <w:t>Development Stages</w:t>
+      </w:r>
+    </w:p>
+    <w:p>
+      <w:pPr>
+        <w:pStyle w:val="Heading2"/>
+      </w:pPr>
+      <w:r>
+        <w:t>Stage 0 – Initial Design</w:t>
+      </w:r>
+    </w:p>
+    <w:p/>
+    <w:p>
+      <w:pPr>
+        <w:pStyle w:val="Heading2"/>
+      </w:pPr>
+      <w:r>
+        <w:t>Stage 1 – Data Harvester</w:t>
+      </w:r>
+    </w:p>
+    <w:p/>
+    <w:p>
+      <w:pPr>
+        <w:pStyle w:val="Heading2"/>
+      </w:pPr>
+      <w:r>
+        <w:t>Stage 2 – Data Storage</w:t>
+      </w:r>
+    </w:p>
+    <w:p/>
+    <w:p>
+      <w:pPr>
+        <w:pStyle w:val="Heading2"/>
+      </w:pPr>
+      <w:r>
+        <w:t>Stage 3 – API &amp; Integration</w:t>
+      </w:r>
+    </w:p>
+    <w:p/>
+    <w:p>
+      <w:pPr>
+        <w:pStyle w:val="Heading2"/>
+      </w:pPr>
+      <w:r>
+        <w:t>Stage 4 – GOFAI Algorithms</w:t>
+      </w:r>
+    </w:p>
+    <w:p/>
+    <w:p>
+      <w:pPr>
+        <w:pStyle w:val="Heading2"/>
+      </w:pPr>
+      <w:r>
+        <w:t>Stage 5 – GUI</w:t>
+      </w:r>
+    </w:p>
+    <w:p/>
+    <w:p>
+      <w:pPr>
+        <w:pStyle w:val="Heading2"/>
+      </w:pPr>
+      <w:r>
+        <w:lastRenderedPageBreak/>
+        <w:t>Stage 6 – Benchmarking</w:t>
+      </w:r>
+    </w:p>
+    <w:p/>
+    <w:p>
+      <w:pPr>
+        <w:pStyle w:val="Heading2"/>
+      </w:pPr>
+      <w:r>
+        <w:t>Stage 7 – User Trading</w:t>
+      </w:r>
+    </w:p>
+    <w:p/>
+    <w:p>
+      <w:pPr>
+        <w:pStyle w:val="Heading1"/>
+      </w:pPr>
+      <w:r>
+        <w:t>Evaluation &amp; Testing</w:t>
+      </w:r>
+    </w:p>
+    <w:p>
+      <w:pPr>
+        <w:pStyle w:val="Heading2"/>
+      </w:pPr>
+      <w:proofErr w:type="spellStart"/>
+      <w:r>
+        <w:t>MoSCoW</w:t>
+      </w:r>
+      <w:proofErr w:type="spellEnd"/>
+    </w:p>
+    <w:p/>
+    <w:p>
+      <w:pPr>
+        <w:pStyle w:val="Heading2"/>
+      </w:pPr>
+      <w:r>
+        <w:t>JUnit Testing</w:t>
+      </w:r>
+    </w:p>
+    <w:p/>
+    <w:p>
+      <w:pPr>
+        <w:pStyle w:val="Heading2"/>
+      </w:pPr>
+      <w:r>
+        <w:t>User Testing</w:t>
+      </w:r>
+    </w:p>
+    <w:p/>
+    <w:p>
+      <w:pPr>
+        <w:pStyle w:val="Heading1"/>
+      </w:pPr>
+      <w:r>
+        <w:t>Legal, Social, Ethical, &amp; Professional Issues</w:t>
+      </w:r>
+    </w:p>
+    <w:p>
+      <w:pPr>
+        <w:pStyle w:val="Heading2"/>
       </w:pPr>
       <w:r>
         <w:t>Ethics</w:t>
       </w:r>
     </w:p>
-    <w:p>
-      <w:pPr>
-        <w:pStyle w:val="ListParagraph"/>
-        <w:numPr>
-          <w:ilvl w:val="1"/>
-          <w:numId w:val="30"/>
-        </w:numPr>
+    <w:p/>
+    <w:p>
+      <w:pPr>
+        <w:pStyle w:val="Heading2"/>
       </w:pPr>
       <w:r>
         <w:t>Security</w:t>
       </w:r>
     </w:p>
-    <w:p>
-      <w:pPr>
-        <w:pStyle w:val="ListParagraph"/>
-        <w:numPr>
-          <w:ilvl w:val="0"/>
-          <w:numId w:val="30"/>
-        </w:numPr>
-      </w:pPr>
-      <w:r>
-        <w:t>Development Stages</w:t>
-      </w:r>
-    </w:p>
-    <w:p>
-      <w:pPr>
-        <w:pStyle w:val="ListParagraph"/>
-        <w:numPr>
-          <w:ilvl w:val="1"/>
-          <w:numId w:val="30"/>
-        </w:numPr>
-      </w:pPr>
-      <w:r>
-        <w:t xml:space="preserve">Stage 0 – Initial </w:t>
-      </w:r>
-      <w:r>
-        <w:t>Design</w:t>
-      </w:r>
-    </w:p>
-    <w:p>
-      <w:pPr>
-        <w:pStyle w:val="ListParagraph"/>
-        <w:numPr>
-          <w:ilvl w:val="1"/>
-          <w:numId w:val="30"/>
-        </w:numPr>
-      </w:pPr>
-      <w:r>
-        <w:t>Stage</w:t>
-      </w:r>
-      <w:r>
-        <w:t xml:space="preserve"> 1</w:t>
-      </w:r>
-      <w:r>
-        <w:t xml:space="preserve"> – Data Harvester</w:t>
-      </w:r>
-    </w:p>
-    <w:p>
-      <w:pPr>
-        <w:pStyle w:val="ListParagraph"/>
-        <w:numPr>
-          <w:ilvl w:val="1"/>
-          <w:numId w:val="30"/>
-        </w:numPr>
-      </w:pPr>
-      <w:r>
-        <w:t xml:space="preserve">Stage 2 </w:t>
-      </w:r>
-      <w:r>
-        <w:t>–</w:t>
-      </w:r>
-      <w:r>
-        <w:t xml:space="preserve"> </w:t>
-      </w:r>
-      <w:r>
-        <w:t>Data Storage</w:t>
-      </w:r>
-    </w:p>
-    <w:p>
-      <w:pPr>
-        <w:pStyle w:val="ListParagraph"/>
-        <w:numPr>
-          <w:ilvl w:val="1"/>
-          <w:numId w:val="30"/>
-        </w:numPr>
-      </w:pPr>
-      <w:r>
-        <w:t>Stage 3 – API &amp; Integration</w:t>
-      </w:r>
-    </w:p>
-    <w:p>
-      <w:pPr>
-        <w:pStyle w:val="ListParagraph"/>
-        <w:numPr>
-          <w:ilvl w:val="1"/>
-          <w:numId w:val="30"/>
-        </w:numPr>
-      </w:pPr>
-      <w:r>
-        <w:t>Stage 4 – GOFAI Algorithms</w:t>
-      </w:r>
-    </w:p>
-    <w:p>
-      <w:pPr>
-        <w:pStyle w:val="ListParagraph"/>
-        <w:numPr>
-          <w:ilvl w:val="1"/>
-          <w:numId w:val="30"/>
-        </w:numPr>
-      </w:pPr>
-      <w:r>
-        <w:t>Stage 5 – GUI</w:t>
-      </w:r>
-    </w:p>
-    <w:p>
-      <w:pPr>
-        <w:pStyle w:val="ListParagraph"/>
-        <w:numPr>
-          <w:ilvl w:val="1"/>
-          <w:numId w:val="30"/>
-        </w:numPr>
-      </w:pPr>
-      <w:r>
-        <w:t xml:space="preserve">Stage 6 – Benchmarking </w:t>
-      </w:r>
-    </w:p>
-    <w:p>
-      <w:pPr>
-        <w:pStyle w:val="ListParagraph"/>
-        <w:numPr>
-          <w:ilvl w:val="1"/>
-          <w:numId w:val="30"/>
-        </w:numPr>
-      </w:pPr>
-      <w:r>
-        <w:t>Stage 7 – User Trading</w:t>
-      </w:r>
-    </w:p>
-    <w:p>
-      <w:pPr>
-        <w:pStyle w:val="ListParagraph"/>
-        <w:numPr>
-          <w:ilvl w:val="1"/>
-          <w:numId w:val="30"/>
-        </w:numPr>
-      </w:pPr>
-      <w:r>
-        <w:t>Stage 8 – Evaluation &amp; Testing</w:t>
-      </w:r>
-    </w:p>
-    <w:p>
-      <w:pPr>
-        <w:pStyle w:val="ListParagraph"/>
-        <w:numPr>
-          <w:ilvl w:val="0"/>
-          <w:numId w:val="30"/>
-        </w:numPr>
+    <w:p/>
+    <w:p>
+      <w:pPr>
+        <w:pStyle w:val="Heading1"/>
       </w:pPr>
       <w:r>
         <w:t>End-Project Report</w:t>
       </w:r>
     </w:p>
-    <w:p>
-      <w:pPr>
-        <w:pStyle w:val="ListParagraph"/>
-        <w:numPr>
-          <w:ilvl w:val="0"/>
-          <w:numId w:val="30"/>
-        </w:numPr>
+    <w:p/>
+    <w:p>
+      <w:pPr>
+        <w:pStyle w:val="Heading1"/>
       </w:pPr>
       <w:r>
         <w:t>Project Post-Mortem</w:t>
       </w:r>
     </w:p>
-    <w:p>
-      <w:pPr>
-        <w:pStyle w:val="ListParagraph"/>
-        <w:numPr>
-          <w:ilvl w:val="0"/>
-          <w:numId w:val="30"/>
-        </w:numPr>
+    <w:p/>
+    <w:p>
+      <w:pPr>
+        <w:pStyle w:val="Heading1"/>
       </w:pPr>
       <w:r>
         <w:t>Conclusions</w:t>
       </w:r>
     </w:p>
-    <w:p>
-      <w:pPr>
-        <w:pStyle w:val="ListParagraph"/>
-        <w:numPr>
-          <w:ilvl w:val="0"/>
-          <w:numId w:val="30"/>
-        </w:numPr>
-      </w:pPr>
-      <w:r>
+    <w:p/>
+    <w:p>
+      <w:pPr>
+        <w:pStyle w:val="Heading1"/>
+      </w:pPr>
+      <w:r>
+        <w:lastRenderedPageBreak/>
         <w:t>References</w:t>
       </w:r>
     </w:p>
-    <w:p>
-      <w:pPr>
-        <w:pStyle w:val="ListParagraph"/>
-        <w:numPr>
-          <w:ilvl w:val="0"/>
-          <w:numId w:val="30"/>
-        </w:numPr>
+    <w:p/>
+    <w:p>
+      <w:pPr>
+        <w:pStyle w:val="Heading1"/>
       </w:pPr>
       <w:r>
         <w:t>Appendices</w:t>
       </w:r>
     </w:p>
     <w:p>
-      <w:r>
-        <w:t>Word count:</w:t>
-      </w:r>
-      <w:r>
-        <w:t xml:space="preserve"> </w:t>
-      </w:r>
+      <w:pPr>
+        <w:pStyle w:val="Heading2"/>
+      </w:pPr>
+      <w:r>
+        <w:t>Appendix 1 – User Guide</w:t>
+      </w:r>
+    </w:p>
+    <w:p/>
+    <w:p>
+      <w:pPr>
+        <w:pStyle w:val="Heading2"/>
+      </w:pPr>
+      <w:r>
+        <w:t>Appendix 2 – Project Management Artefacts</w:t>
+      </w:r>
+    </w:p>
+    <w:p>
+      <w:pPr>
+        <w:pStyle w:val="Heading3"/>
+      </w:pPr>
+      <w:r>
+        <w:t>PID</w:t>
+      </w:r>
+    </w:p>
+    <w:p/>
+    <w:p>
+      <w:pPr>
+        <w:pStyle w:val="Heading3"/>
+      </w:pPr>
+      <w:r>
+        <w:t>Highlight 1</w:t>
+      </w:r>
+    </w:p>
+    <w:p/>
+    <w:p>
+      <w:pPr>
+        <w:pStyle w:val="Heading3"/>
+      </w:pPr>
+      <w:r>
+        <w:t>Highlight</w:t>
+      </w:r>
+      <w:r>
+        <w:t xml:space="preserve"> 2</w:t>
+      </w:r>
+    </w:p>
+    <w:p/>
+    <w:p>
+      <w:pPr>
+        <w:pStyle w:val="Heading3"/>
+      </w:pPr>
+      <w:r>
+        <w:t>Highlight</w:t>
+      </w:r>
+      <w:r>
+        <w:t xml:space="preserve"> 3</w:t>
+      </w:r>
+    </w:p>
+    <w:p/>
+    <w:p>
+      <w:pPr>
+        <w:pStyle w:val="Heading3"/>
+      </w:pPr>
+      <w:r>
+        <w:t>Highlight</w:t>
+      </w:r>
+      <w:r>
+        <w:t xml:space="preserve"> 4</w:t>
+      </w:r>
+    </w:p>
+    <w:p/>
+    <w:p>
+      <w:pPr>
+        <w:pStyle w:val="Heading3"/>
+      </w:pPr>
+      <w:r>
+        <w:t>Highlight</w:t>
+      </w:r>
+      <w:r>
+        <w:t xml:space="preserve"> 5</w:t>
+      </w:r>
+    </w:p>
+    <w:p/>
+    <w:p>
+      <w:pPr>
+        <w:pStyle w:val="Heading3"/>
+      </w:pPr>
+      <w:r>
+        <w:t>Highlight</w:t>
+      </w:r>
+      <w:r>
+        <w:t xml:space="preserve"> 6</w:t>
+      </w:r>
+    </w:p>
+    <w:p/>
+    <w:p>
+      <w:pPr>
+        <w:pStyle w:val="Heading3"/>
+      </w:pPr>
+      <w:r>
+        <w:t>Highlight</w:t>
+      </w:r>
+      <w:r>
+        <w:t xml:space="preserve"> 7</w:t>
+      </w:r>
+    </w:p>
+    <w:p/>
+    <w:p>
+      <w:pPr>
+        <w:pStyle w:val="Heading2"/>
+      </w:pPr>
+      <w:r>
+        <w:t>Appendix 3 – Designs</w:t>
+      </w:r>
+    </w:p>
+    <w:p>
+      <w:pPr>
+        <w:pStyle w:val="Heading3"/>
+      </w:pPr>
+      <w:r>
+        <w:t>System Architecture Diagram</w:t>
+      </w:r>
+    </w:p>
+    <w:p/>
+    <w:p>
+      <w:pPr>
+        <w:pStyle w:val="Heading3"/>
+      </w:pPr>
+      <w:r>
+        <w:t>UML Diagram</w:t>
+      </w:r>
+    </w:p>
+    <w:p/>
+    <w:p>
+      <w:pPr>
+        <w:pStyle w:val="Heading3"/>
+      </w:pPr>
+      <w:r>
+        <w:t>Technology Review</w:t>
+      </w:r>
+    </w:p>
+    <w:p/>
+    <w:p>
+      <w:pPr>
+        <w:pStyle w:val="Heading3"/>
+      </w:pPr>
+      <w:r>
+        <w:lastRenderedPageBreak/>
+        <w:t>Interface Sketches</w:t>
+      </w:r>
+    </w:p>
+    <w:p/>
+    <w:p>
+      <w:pPr>
+        <w:pStyle w:val="Heading3"/>
+      </w:pPr>
+      <w:r>
+        <w:t>Entity Relationship Diagram</w:t>
+      </w:r>
+    </w:p>
+    <w:p/>
+    <w:p>
+      <w:pPr>
+        <w:pStyle w:val="Heading3"/>
+      </w:pPr>
+      <w:r>
+        <w:t xml:space="preserve">Database </w:t>
+      </w:r>
+      <w:proofErr w:type="spellStart"/>
+      <w:r>
+        <w:t>Normalisation</w:t>
+      </w:r>
+      <w:proofErr w:type="spellEnd"/>
+    </w:p>
+    <w:p>
       <w:bookmarkStart w:id="0" w:name="_GoBack"/>
       <w:bookmarkEnd w:id="0"/>
     </w:p>
+    <w:p>
+      <w:pPr>
+        <w:pStyle w:val="Heading2"/>
+      </w:pPr>
+      <w:r>
+        <w:t>Appendix 4 – Test Results</w:t>
+      </w:r>
+    </w:p>
+    <w:p/>
+    <w:p>
+      <w:pPr>
+        <w:pStyle w:val="Heading2"/>
+      </w:pPr>
+      <w:r>
+        <w:t>Appendix 5 – User Testing Questionnaire</w:t>
+      </w:r>
+    </w:p>
+    <w:p/>
     <w:sectPr>
       <w:footerReference w:type="default" r:id="rId10"/>
       <w:pgSz w:w="12240" w:h="15840"/>
@@ -1578,6 +3209,208 @@
     </w:lvl>
   </w:abstractNum>
   <w:abstractNum w:abstractNumId="16" w15:restartNumberingAfterBreak="0">
+    <w:nsid w:val="285A4ED5"/>
+    <w:multiLevelType w:val="hybridMultilevel"/>
+    <w:tmpl w:val="F7481FD6"/>
+    <w:lvl w:ilvl="0" w:tplc="B34AD0F2">
+      <w:start w:val="1"/>
+      <w:numFmt w:val="decimal"/>
+      <w:lvlText w:val="%1"/>
+      <w:lvlJc w:val="left"/>
+      <w:pPr>
+        <w:ind w:left="717" w:hanging="360"/>
+      </w:pPr>
+      <w:rPr>
+        <w:rFonts w:hint="default"/>
+      </w:rPr>
+    </w:lvl>
+    <w:lvl w:ilvl="1" w:tplc="08090019">
+      <w:start w:val="1"/>
+      <w:numFmt w:val="lowerLetter"/>
+      <w:lvlText w:val="%2."/>
+      <w:lvlJc w:val="left"/>
+      <w:pPr>
+        <w:ind w:left="1068" w:hanging="360"/>
+      </w:pPr>
+    </w:lvl>
+    <w:lvl w:ilvl="2" w:tplc="0809001B">
+      <w:start w:val="1"/>
+      <w:numFmt w:val="lowerRoman"/>
+      <w:lvlText w:val="%3."/>
+      <w:lvlJc w:val="right"/>
+      <w:pPr>
+        <w:ind w:left="1455" w:hanging="180"/>
+      </w:pPr>
+    </w:lvl>
+    <w:lvl w:ilvl="3" w:tplc="0809000F" w:tentative="1">
+      <w:start w:val="1"/>
+      <w:numFmt w:val="decimal"/>
+      <w:lvlText w:val="%4."/>
+      <w:lvlJc w:val="left"/>
+      <w:pPr>
+        <w:ind w:left="2880" w:hanging="360"/>
+      </w:pPr>
+    </w:lvl>
+    <w:lvl w:ilvl="4" w:tplc="08090019" w:tentative="1">
+      <w:start w:val="1"/>
+      <w:numFmt w:val="lowerLetter"/>
+      <w:lvlText w:val="%5."/>
+      <w:lvlJc w:val="left"/>
+      <w:pPr>
+        <w:ind w:left="3600" w:hanging="360"/>
+      </w:pPr>
+    </w:lvl>
+    <w:lvl w:ilvl="5" w:tplc="0809001B" w:tentative="1">
+      <w:start w:val="1"/>
+      <w:numFmt w:val="lowerRoman"/>
+      <w:lvlText w:val="%6."/>
+      <w:lvlJc w:val="right"/>
+      <w:pPr>
+        <w:ind w:left="4320" w:hanging="180"/>
+      </w:pPr>
+    </w:lvl>
+    <w:lvl w:ilvl="6" w:tplc="0809000F" w:tentative="1">
+      <w:start w:val="1"/>
+      <w:numFmt w:val="decimal"/>
+      <w:lvlText w:val="%7."/>
+      <w:lvlJc w:val="left"/>
+      <w:pPr>
+        <w:ind w:left="5040" w:hanging="360"/>
+      </w:pPr>
+    </w:lvl>
+    <w:lvl w:ilvl="7" w:tplc="08090019" w:tentative="1">
+      <w:start w:val="1"/>
+      <w:numFmt w:val="lowerLetter"/>
+      <w:lvlText w:val="%8."/>
+      <w:lvlJc w:val="left"/>
+      <w:pPr>
+        <w:ind w:left="5760" w:hanging="360"/>
+      </w:pPr>
+    </w:lvl>
+    <w:lvl w:ilvl="8" w:tplc="0809001B" w:tentative="1">
+      <w:start w:val="1"/>
+      <w:numFmt w:val="lowerRoman"/>
+      <w:lvlText w:val="%9."/>
+      <w:lvlJc w:val="right"/>
+      <w:pPr>
+        <w:ind w:left="6480" w:hanging="180"/>
+      </w:pPr>
+    </w:lvl>
+  </w:abstractNum>
+  <w:abstractNum w:abstractNumId="17" w15:restartNumberingAfterBreak="0">
+    <w:nsid w:val="3CBD5A43"/>
+    <w:multiLevelType w:val="multilevel"/>
+    <w:tmpl w:val="29CCF3A6"/>
+    <w:lvl w:ilvl="0">
+      <w:start w:val="1"/>
+      <w:numFmt w:val="decimal"/>
+      <w:lvlText w:val="%1"/>
+      <w:lvlJc w:val="left"/>
+      <w:pPr>
+        <w:ind w:left="360" w:hanging="360"/>
+      </w:pPr>
+      <w:rPr>
+        <w:rFonts w:hint="default"/>
+      </w:rPr>
+    </w:lvl>
+    <w:lvl w:ilvl="1">
+      <w:start w:val="1"/>
+      <w:numFmt w:val="decimal"/>
+      <w:lvlText w:val="%1.%2"/>
+      <w:lvlJc w:val="left"/>
+      <w:pPr>
+        <w:ind w:left="785" w:hanging="360"/>
+      </w:pPr>
+      <w:rPr>
+        <w:rFonts w:hint="default"/>
+      </w:rPr>
+    </w:lvl>
+    <w:lvl w:ilvl="2">
+      <w:start w:val="1"/>
+      <w:numFmt w:val="decimal"/>
+      <w:lvlText w:val="%1.%2.%3"/>
+      <w:lvlJc w:val="left"/>
+      <w:pPr>
+        <w:ind w:left="1570" w:hanging="720"/>
+      </w:pPr>
+      <w:rPr>
+        <w:rFonts w:hint="default"/>
+      </w:rPr>
+    </w:lvl>
+    <w:lvl w:ilvl="3">
+      <w:start w:val="1"/>
+      <w:numFmt w:val="decimal"/>
+      <w:lvlText w:val="%1.%2.%3.%4"/>
+      <w:lvlJc w:val="left"/>
+      <w:pPr>
+        <w:ind w:left="2847" w:hanging="720"/>
+      </w:pPr>
+      <w:rPr>
+        <w:rFonts w:hint="default"/>
+      </w:rPr>
+    </w:lvl>
+    <w:lvl w:ilvl="4">
+      <w:start w:val="1"/>
+      <w:numFmt w:val="decimal"/>
+      <w:lvlText w:val="%1.%2.%3.%4.%5"/>
+      <w:lvlJc w:val="left"/>
+      <w:pPr>
+        <w:ind w:left="3916" w:hanging="1080"/>
+      </w:pPr>
+      <w:rPr>
+        <w:rFonts w:hint="default"/>
+      </w:rPr>
+    </w:lvl>
+    <w:lvl w:ilvl="5">
+      <w:start w:val="1"/>
+      <w:numFmt w:val="decimal"/>
+      <w:lvlText w:val="%1.%2.%3.%4.%5.%6"/>
+      <w:lvlJc w:val="left"/>
+      <w:pPr>
+        <w:ind w:left="4625" w:hanging="1080"/>
+      </w:pPr>
+      <w:rPr>
+        <w:rFonts w:hint="default"/>
+      </w:rPr>
+    </w:lvl>
+    <w:lvl w:ilvl="6">
+      <w:start w:val="1"/>
+      <w:numFmt w:val="decimal"/>
+      <w:lvlText w:val="%1.%2.%3.%4.%5.%6.%7"/>
+      <w:lvlJc w:val="left"/>
+      <w:pPr>
+        <w:ind w:left="5694" w:hanging="1440"/>
+      </w:pPr>
+      <w:rPr>
+        <w:rFonts w:hint="default"/>
+      </w:rPr>
+    </w:lvl>
+    <w:lvl w:ilvl="7">
+      <w:start w:val="1"/>
+      <w:numFmt w:val="decimal"/>
+      <w:lvlText w:val="%1.%2.%3.%4.%5.%6.%7.%8"/>
+      <w:lvlJc w:val="left"/>
+      <w:pPr>
+        <w:ind w:left="6403" w:hanging="1440"/>
+      </w:pPr>
+      <w:rPr>
+        <w:rFonts w:hint="default"/>
+      </w:rPr>
+    </w:lvl>
+    <w:lvl w:ilvl="8">
+      <w:start w:val="1"/>
+      <w:numFmt w:val="decimal"/>
+      <w:lvlText w:val="%1.%2.%3.%4.%5.%6.%7.%8.%9"/>
+      <w:lvlJc w:val="left"/>
+      <w:pPr>
+        <w:ind w:left="7112" w:hanging="1440"/>
+      </w:pPr>
+      <w:rPr>
+        <w:rFonts w:hint="default"/>
+      </w:rPr>
+    </w:lvl>
+  </w:abstractNum>
+  <w:abstractNum w:abstractNumId="18" w15:restartNumberingAfterBreak="0">
     <w:nsid w:val="3DD90059"/>
     <w:multiLevelType w:val="hybridMultilevel"/>
     <w:tmpl w:val="06F2E2CE"/>
@@ -1663,7 +3496,7 @@
       </w:pPr>
     </w:lvl>
   </w:abstractNum>
-  <w:abstractNum w:abstractNumId="17" w15:restartNumberingAfterBreak="0">
+  <w:abstractNum w:abstractNumId="19" w15:restartNumberingAfterBreak="0">
     <w:nsid w:val="3F9A3F7E"/>
     <w:multiLevelType w:val="multilevel"/>
     <w:tmpl w:val="04090023"/>
@@ -1750,7 +3583,7 @@
       </w:pPr>
     </w:lvl>
   </w:abstractNum>
-  <w:abstractNum w:abstractNumId="18" w15:restartNumberingAfterBreak="0">
+  <w:abstractNum w:abstractNumId="20" w15:restartNumberingAfterBreak="0">
     <w:nsid w:val="4986523D"/>
     <w:multiLevelType w:val="multilevel"/>
     <w:tmpl w:val="0409001D"/>
@@ -1903,7 +3736,7 @@
     <w:abstractNumId w:val="10"/>
   </w:num>
   <w:num w:numId="14">
-    <w:abstractNumId w:val="18"/>
+    <w:abstractNumId w:val="20"/>
   </w:num>
   <w:num w:numId="15">
     <w:abstractNumId w:val="11"/>
@@ -1948,9 +3781,15 @@
     <w:abstractNumId w:val="15"/>
   </w:num>
   <w:num w:numId="29">
+    <w:abstractNumId w:val="19"/>
+  </w:num>
+  <w:num w:numId="30">
+    <w:abstractNumId w:val="18"/>
+  </w:num>
+  <w:num w:numId="31">
     <w:abstractNumId w:val="17"/>
   </w:num>
-  <w:num w:numId="30">
+  <w:num w:numId="32">
     <w:abstractNumId w:val="16"/>
   </w:num>
 </w:numbering>
@@ -2387,7 +4226,6 @@
     <w:next w:val="Normal"/>
     <w:link w:val="Heading2Char"/>
     <w:uiPriority w:val="9"/>
-    <w:semiHidden/>
     <w:unhideWhenUsed/>
     <w:qFormat/>
     <w:rsid w:val="00FD262C"/>
@@ -2412,7 +4250,6 @@
     <w:next w:val="Normal"/>
     <w:link w:val="Heading3Char"/>
     <w:uiPriority w:val="9"/>
-    <w:semiHidden/>
     <w:unhideWhenUsed/>
     <w:qFormat/>
     <w:rsid w:val="00FD262C"/>
@@ -2659,7 +4496,6 @@
     <w:basedOn w:val="DefaultParagraphFont"/>
     <w:link w:val="Heading2"/>
     <w:uiPriority w:val="9"/>
-    <w:semiHidden/>
     <w:rsid w:val="00FD262C"/>
     <w:rPr>
       <w:rFonts w:asciiTheme="majorHAnsi" w:eastAsiaTheme="majorEastAsia" w:hAnsiTheme="majorHAnsi" w:cstheme="majorBidi"/>
@@ -2675,7 +4511,6 @@
     <w:basedOn w:val="DefaultParagraphFont"/>
     <w:link w:val="Heading3"/>
     <w:uiPriority w:val="9"/>
-    <w:semiHidden/>
     <w:rsid w:val="00FD262C"/>
     <w:rPr>
       <w:rFonts w:asciiTheme="majorHAnsi" w:eastAsiaTheme="majorEastAsia" w:hAnsiTheme="majorHAnsi" w:cstheme="majorBidi"/>
@@ -3589,6 +5424,141 @@
 </file>
 
 <file path=customXml/item1.xml><?xml version="1.0" encoding="utf-8"?>
+<p:properties xmlns:p="http://schemas.microsoft.com/office/2006/metadata/properties" xmlns:xsi="http://www.w3.org/2001/XMLSchema-instance" xmlns:pc="http://schemas.microsoft.com/office/infopath/2007/PartnerControls">
+  <documentManagement>
+    <APDescription xmlns="4873beb7-5857-4685-be1f-d57550cc96cc" xsi:nil="true"/>
+    <AssetExpire xmlns="4873beb7-5857-4685-be1f-d57550cc96cc">2029-01-01T08:00:00+00:00</AssetExpire>
+    <CampaignTagsTaxHTField0 xmlns="4873beb7-5857-4685-be1f-d57550cc96cc">
+      <Terms xmlns="http://schemas.microsoft.com/office/infopath/2007/PartnerControls"/>
+    </CampaignTagsTaxHTField0>
+    <IntlLangReviewDate xmlns="4873beb7-5857-4685-be1f-d57550cc96cc" xsi:nil="true"/>
+    <TPFriendlyName xmlns="4873beb7-5857-4685-be1f-d57550cc96cc" xsi:nil="true"/>
+    <IntlLangReview xmlns="4873beb7-5857-4685-be1f-d57550cc96cc">false</IntlLangReview>
+    <LocLastLocAttemptVersionLookup xmlns="4873beb7-5857-4685-be1f-d57550cc96cc">856581</LocLastLocAttemptVersionLookup>
+    <PolicheckWords xmlns="4873beb7-5857-4685-be1f-d57550cc96cc" xsi:nil="true"/>
+    <SubmitterId xmlns="4873beb7-5857-4685-be1f-d57550cc96cc" xsi:nil="true"/>
+    <AcquiredFrom xmlns="4873beb7-5857-4685-be1f-d57550cc96cc">Internal MS</AcquiredFrom>
+    <EditorialStatus xmlns="4873beb7-5857-4685-be1f-d57550cc96cc">Complete</EditorialStatus>
+    <Markets xmlns="4873beb7-5857-4685-be1f-d57550cc96cc"/>
+    <OriginAsset xmlns="4873beb7-5857-4685-be1f-d57550cc96cc" xsi:nil="true"/>
+    <AssetStart xmlns="4873beb7-5857-4685-be1f-d57550cc96cc">2012-09-19T07:42:00+00:00</AssetStart>
+    <FriendlyTitle xmlns="4873beb7-5857-4685-be1f-d57550cc96cc" xsi:nil="true"/>
+    <MarketSpecific xmlns="4873beb7-5857-4685-be1f-d57550cc96cc">false</MarketSpecific>
+    <TPNamespace xmlns="4873beb7-5857-4685-be1f-d57550cc96cc" xsi:nil="true"/>
+    <PublishStatusLookup xmlns="4873beb7-5857-4685-be1f-d57550cc96cc">
+      <Value>1622610</Value>
+    </PublishStatusLookup>
+    <APAuthor xmlns="4873beb7-5857-4685-be1f-d57550cc96cc">
+      <UserInfo>
+        <DisplayName>REDMOND\v-aptall</DisplayName>
+        <AccountId>2566</AccountId>
+        <AccountType/>
+      </UserInfo>
+    </APAuthor>
+    <TPCommandLine xmlns="4873beb7-5857-4685-be1f-d57550cc96cc" xsi:nil="true"/>
+    <IntlLangReviewer xmlns="4873beb7-5857-4685-be1f-d57550cc96cc" xsi:nil="true"/>
+    <OpenTemplate xmlns="4873beb7-5857-4685-be1f-d57550cc96cc">true</OpenTemplate>
+    <CSXSubmissionDate xmlns="4873beb7-5857-4685-be1f-d57550cc96cc" xsi:nil="true"/>
+    <TaxCatchAll xmlns="4873beb7-5857-4685-be1f-d57550cc96cc"/>
+    <Manager xmlns="4873beb7-5857-4685-be1f-d57550cc96cc" xsi:nil="true"/>
+    <NumericId xmlns="4873beb7-5857-4685-be1f-d57550cc96cc" xsi:nil="true"/>
+    <ParentAssetId xmlns="4873beb7-5857-4685-be1f-d57550cc96cc" xsi:nil="true"/>
+    <OriginalSourceMarket xmlns="4873beb7-5857-4685-be1f-d57550cc96cc" xsi:nil="true"/>
+    <ApprovalStatus xmlns="4873beb7-5857-4685-be1f-d57550cc96cc">InProgress</ApprovalStatus>
+    <TPComponent xmlns="4873beb7-5857-4685-be1f-d57550cc96cc" xsi:nil="true"/>
+    <EditorialTags xmlns="4873beb7-5857-4685-be1f-d57550cc96cc" xsi:nil="true"/>
+    <TPExecutable xmlns="4873beb7-5857-4685-be1f-d57550cc96cc" xsi:nil="true"/>
+    <TPLaunchHelpLink xmlns="4873beb7-5857-4685-be1f-d57550cc96cc" xsi:nil="true"/>
+    <LocComments xmlns="4873beb7-5857-4685-be1f-d57550cc96cc" xsi:nil="true"/>
+    <LocRecommendedHandoff xmlns="4873beb7-5857-4685-be1f-d57550cc96cc" xsi:nil="true"/>
+    <SourceTitle xmlns="4873beb7-5857-4685-be1f-d57550cc96cc" xsi:nil="true"/>
+    <CSXUpdate xmlns="4873beb7-5857-4685-be1f-d57550cc96cc">false</CSXUpdate>
+    <IntlLocPriority xmlns="4873beb7-5857-4685-be1f-d57550cc96cc" xsi:nil="true"/>
+    <UAProjectedTotalWords xmlns="4873beb7-5857-4685-be1f-d57550cc96cc" xsi:nil="true"/>
+    <AssetType xmlns="4873beb7-5857-4685-be1f-d57550cc96cc">TP</AssetType>
+    <MachineTranslated xmlns="4873beb7-5857-4685-be1f-d57550cc96cc">false</MachineTranslated>
+    <OutputCachingOn xmlns="4873beb7-5857-4685-be1f-d57550cc96cc">false</OutputCachingOn>
+    <TemplateStatus xmlns="4873beb7-5857-4685-be1f-d57550cc96cc">Complete</TemplateStatus>
+    <IsSearchable xmlns="4873beb7-5857-4685-be1f-d57550cc96cc">true</IsSearchable>
+    <ContentItem xmlns="4873beb7-5857-4685-be1f-d57550cc96cc" xsi:nil="true"/>
+    <HandoffToMSDN xmlns="4873beb7-5857-4685-be1f-d57550cc96cc" xsi:nil="true"/>
+    <ShowIn xmlns="4873beb7-5857-4685-be1f-d57550cc96cc">Show everywhere</ShowIn>
+    <ThumbnailAssetId xmlns="4873beb7-5857-4685-be1f-d57550cc96cc" xsi:nil="true"/>
+    <UALocComments xmlns="4873beb7-5857-4685-be1f-d57550cc96cc" xsi:nil="true"/>
+    <UALocRecommendation xmlns="4873beb7-5857-4685-be1f-d57550cc96cc">Localize</UALocRecommendation>
+    <LastModifiedDateTime xmlns="4873beb7-5857-4685-be1f-d57550cc96cc" xsi:nil="true"/>
+    <LegacyData xmlns="4873beb7-5857-4685-be1f-d57550cc96cc" xsi:nil="true"/>
+    <LocManualTestRequired xmlns="4873beb7-5857-4685-be1f-d57550cc96cc">false</LocManualTestRequired>
+    <LocMarketGroupTiers2 xmlns="4873beb7-5857-4685-be1f-d57550cc96cc" xsi:nil="true"/>
+    <ClipArtFilename xmlns="4873beb7-5857-4685-be1f-d57550cc96cc" xsi:nil="true"/>
+    <TPApplication xmlns="4873beb7-5857-4685-be1f-d57550cc96cc" xsi:nil="true"/>
+    <CSXHash xmlns="4873beb7-5857-4685-be1f-d57550cc96cc" xsi:nil="true"/>
+    <DirectSourceMarket xmlns="4873beb7-5857-4685-be1f-d57550cc96cc" xsi:nil="true"/>
+    <PrimaryImageGen xmlns="4873beb7-5857-4685-be1f-d57550cc96cc">true</PrimaryImageGen>
+    <PlannedPubDate xmlns="4873beb7-5857-4685-be1f-d57550cc96cc" xsi:nil="true"/>
+    <CSXSubmissionMarket xmlns="4873beb7-5857-4685-be1f-d57550cc96cc" xsi:nil="true"/>
+    <Downloads xmlns="4873beb7-5857-4685-be1f-d57550cc96cc">0</Downloads>
+    <ArtSampleDocs xmlns="4873beb7-5857-4685-be1f-d57550cc96cc" xsi:nil="true"/>
+    <TrustLevel xmlns="4873beb7-5857-4685-be1f-d57550cc96cc">1 Microsoft Managed Content</TrustLevel>
+    <BlockPublish xmlns="4873beb7-5857-4685-be1f-d57550cc96cc">false</BlockPublish>
+    <TPLaunchHelpLinkType xmlns="4873beb7-5857-4685-be1f-d57550cc96cc">Template</TPLaunchHelpLinkType>
+    <LocalizationTagsTaxHTField0 xmlns="4873beb7-5857-4685-be1f-d57550cc96cc">
+      <Terms xmlns="http://schemas.microsoft.com/office/infopath/2007/PartnerControls"/>
+    </LocalizationTagsTaxHTField0>
+    <BusinessGroup xmlns="4873beb7-5857-4685-be1f-d57550cc96cc" xsi:nil="true"/>
+    <Providers xmlns="4873beb7-5857-4685-be1f-d57550cc96cc" xsi:nil="true"/>
+    <TemplateTemplateType xmlns="4873beb7-5857-4685-be1f-d57550cc96cc">Word Document Template</TemplateTemplateType>
+    <TimesCloned xmlns="4873beb7-5857-4685-be1f-d57550cc96cc" xsi:nil="true"/>
+    <TPAppVersion xmlns="4873beb7-5857-4685-be1f-d57550cc96cc" xsi:nil="true"/>
+    <VoteCount xmlns="4873beb7-5857-4685-be1f-d57550cc96cc" xsi:nil="true"/>
+    <AverageRating xmlns="4873beb7-5857-4685-be1f-d57550cc96cc" xsi:nil="true"/>
+    <FeatureTagsTaxHTField0 xmlns="4873beb7-5857-4685-be1f-d57550cc96cc">
+      <Terms xmlns="http://schemas.microsoft.com/office/infopath/2007/PartnerControls"/>
+    </FeatureTagsTaxHTField0>
+    <Provider xmlns="4873beb7-5857-4685-be1f-d57550cc96cc" xsi:nil="true"/>
+    <UACurrentWords xmlns="4873beb7-5857-4685-be1f-d57550cc96cc" xsi:nil="true"/>
+    <AssetId xmlns="4873beb7-5857-4685-be1f-d57550cc96cc">TP103457714</AssetId>
+    <TPClientViewer xmlns="4873beb7-5857-4685-be1f-d57550cc96cc" xsi:nil="true"/>
+    <DSATActionTaken xmlns="4873beb7-5857-4685-be1f-d57550cc96cc" xsi:nil="true"/>
+    <APEditor xmlns="4873beb7-5857-4685-be1f-d57550cc96cc">
+      <UserInfo>
+        <DisplayName/>
+        <AccountId xsi:nil="true"/>
+        <AccountType/>
+      </UserInfo>
+    </APEditor>
+    <TPInstallLocation xmlns="4873beb7-5857-4685-be1f-d57550cc96cc" xsi:nil="true"/>
+    <OOCacheId xmlns="4873beb7-5857-4685-be1f-d57550cc96cc" xsi:nil="true"/>
+    <IsDeleted xmlns="4873beb7-5857-4685-be1f-d57550cc96cc">false</IsDeleted>
+    <PublishTargets xmlns="4873beb7-5857-4685-be1f-d57550cc96cc">OfficeOnlineVNext</PublishTargets>
+    <ApprovalLog xmlns="4873beb7-5857-4685-be1f-d57550cc96cc" xsi:nil="true"/>
+    <BugNumber xmlns="4873beb7-5857-4685-be1f-d57550cc96cc" xsi:nil="true"/>
+    <CrawlForDependencies xmlns="4873beb7-5857-4685-be1f-d57550cc96cc">false</CrawlForDependencies>
+    <InternalTagsTaxHTField0 xmlns="4873beb7-5857-4685-be1f-d57550cc96cc">
+      <Terms xmlns="http://schemas.microsoft.com/office/infopath/2007/PartnerControls"/>
+    </InternalTagsTaxHTField0>
+    <LastHandOff xmlns="4873beb7-5857-4685-be1f-d57550cc96cc" xsi:nil="true"/>
+    <Milestone xmlns="4873beb7-5857-4685-be1f-d57550cc96cc" xsi:nil="true"/>
+    <OriginalRelease xmlns="4873beb7-5857-4685-be1f-d57550cc96cc">15</OriginalRelease>
+    <RecommendationsModifier xmlns="4873beb7-5857-4685-be1f-d57550cc96cc" xsi:nil="true"/>
+    <ScenarioTagsTaxHTField0 xmlns="4873beb7-5857-4685-be1f-d57550cc96cc">
+      <Terms xmlns="http://schemas.microsoft.com/office/infopath/2007/PartnerControls"/>
+    </ScenarioTagsTaxHTField0>
+    <UANotes xmlns="4873beb7-5857-4685-be1f-d57550cc96cc" xsi:nil="true"/>
+  </documentManagement>
+</p:properties>
+</file>
+
+<file path=customXml/item2.xml><?xml version="1.0" encoding="utf-8"?>
+<?mso-contentType ?>
+<FormTemplates xmlns="http://schemas.microsoft.com/sharepoint/v3/contenttype/forms">
+  <Display>DocumentLibraryForm</Display>
+  <Edit>AssetEditForm</Edit>
+  <New>DocumentLibraryForm</New>
+</FormTemplates>
+</file>
+
+<file path=customXml/item3.xml><?xml version="1.0" encoding="utf-8"?>
 <ct:contentTypeSchema xmlns:ct="http://schemas.microsoft.com/office/2006/metadata/contentType" xmlns:ma="http://schemas.microsoft.com/office/2006/metadata/properties/metaAttributes" ct:_="" ma:_="" ma:contentTypeName="TemplateFile" ma:contentTypeID="0x0101006EDDDB5EE6D98C44930B742096920B300400F5B6D36B3EF94B4E9A635CDF2A18F5B8" ma:contentTypeVersion="72" ma:contentTypeDescription="Create a new document." ma:contentTypeScope="" ma:versionID="a23e56308344d904b51738559c3d67c9">
   <xsd:schema xmlns:xsd="http://www.w3.org/2001/XMLSchema" xmlns:xs="http://www.w3.org/2001/XMLSchema" xmlns:p="http://schemas.microsoft.com/office/2006/metadata/properties" xmlns:ns2="4873beb7-5857-4685-be1f-d57550cc96cc" targetNamespace="http://schemas.microsoft.com/office/2006/metadata/properties" ma:root="true" ma:fieldsID="cd0908cc4600e77bf5da051303e00c8d" ns2:_="">
     <xsd:import namespace="4873beb7-5857-4685-be1f-d57550cc96cc"/>
@@ -4628,142 +6598,25 @@
 </ct:contentTypeSchema>
 </file>
 
-<file path=customXml/item2.xml><?xml version="1.0" encoding="utf-8"?>
-<?mso-contentType ?>
-<FormTemplates xmlns="http://schemas.microsoft.com/sharepoint/v3/contenttype/forms">
-  <Display>DocumentLibraryForm</Display>
-  <Edit>AssetEditForm</Edit>
-  <New>DocumentLibraryForm</New>
-</FormTemplates>
+<file path=customXml/itemProps1.xml><?xml version="1.0" encoding="utf-8"?>
+<ds:datastoreItem xmlns:ds="http://schemas.openxmlformats.org/officeDocument/2006/customXml" ds:itemID="{63671810-3EF7-4C8E-BCBA-248ABE2BAB39}">
+  <ds:schemaRefs>
+    <ds:schemaRef ds:uri="http://schemas.microsoft.com/office/2006/metadata/properties"/>
+    <ds:schemaRef ds:uri="http://schemas.microsoft.com/office/infopath/2007/PartnerControls"/>
+    <ds:schemaRef ds:uri="4873beb7-5857-4685-be1f-d57550cc96cc"/>
+  </ds:schemaRefs>
+</ds:datastoreItem>
 </file>
 
-<file path=customXml/item3.xml><?xml version="1.0" encoding="utf-8"?>
-<p:properties xmlns:p="http://schemas.microsoft.com/office/2006/metadata/properties" xmlns:xsi="http://www.w3.org/2001/XMLSchema-instance" xmlns:pc="http://schemas.microsoft.com/office/infopath/2007/PartnerControls">
-  <documentManagement>
-    <APDescription xmlns="4873beb7-5857-4685-be1f-d57550cc96cc" xsi:nil="true"/>
-    <AssetExpire xmlns="4873beb7-5857-4685-be1f-d57550cc96cc">2029-01-01T08:00:00+00:00</AssetExpire>
-    <CampaignTagsTaxHTField0 xmlns="4873beb7-5857-4685-be1f-d57550cc96cc">
-      <Terms xmlns="http://schemas.microsoft.com/office/infopath/2007/PartnerControls"/>
-    </CampaignTagsTaxHTField0>
-    <IntlLangReviewDate xmlns="4873beb7-5857-4685-be1f-d57550cc96cc" xsi:nil="true"/>
-    <TPFriendlyName xmlns="4873beb7-5857-4685-be1f-d57550cc96cc" xsi:nil="true"/>
-    <IntlLangReview xmlns="4873beb7-5857-4685-be1f-d57550cc96cc">false</IntlLangReview>
-    <LocLastLocAttemptVersionLookup xmlns="4873beb7-5857-4685-be1f-d57550cc96cc">856581</LocLastLocAttemptVersionLookup>
-    <PolicheckWords xmlns="4873beb7-5857-4685-be1f-d57550cc96cc" xsi:nil="true"/>
-    <SubmitterId xmlns="4873beb7-5857-4685-be1f-d57550cc96cc" xsi:nil="true"/>
-    <AcquiredFrom xmlns="4873beb7-5857-4685-be1f-d57550cc96cc">Internal MS</AcquiredFrom>
-    <EditorialStatus xmlns="4873beb7-5857-4685-be1f-d57550cc96cc">Complete</EditorialStatus>
-    <Markets xmlns="4873beb7-5857-4685-be1f-d57550cc96cc"/>
-    <OriginAsset xmlns="4873beb7-5857-4685-be1f-d57550cc96cc" xsi:nil="true"/>
-    <AssetStart xmlns="4873beb7-5857-4685-be1f-d57550cc96cc">2012-09-19T07:42:00+00:00</AssetStart>
-    <FriendlyTitle xmlns="4873beb7-5857-4685-be1f-d57550cc96cc" xsi:nil="true"/>
-    <MarketSpecific xmlns="4873beb7-5857-4685-be1f-d57550cc96cc">false</MarketSpecific>
-    <TPNamespace xmlns="4873beb7-5857-4685-be1f-d57550cc96cc" xsi:nil="true"/>
-    <PublishStatusLookup xmlns="4873beb7-5857-4685-be1f-d57550cc96cc">
-      <Value>1622610</Value>
-    </PublishStatusLookup>
-    <APAuthor xmlns="4873beb7-5857-4685-be1f-d57550cc96cc">
-      <UserInfo>
-        <DisplayName>REDMOND\v-aptall</DisplayName>
-        <AccountId>2566</AccountId>
-        <AccountType/>
-      </UserInfo>
-    </APAuthor>
-    <TPCommandLine xmlns="4873beb7-5857-4685-be1f-d57550cc96cc" xsi:nil="true"/>
-    <IntlLangReviewer xmlns="4873beb7-5857-4685-be1f-d57550cc96cc" xsi:nil="true"/>
-    <OpenTemplate xmlns="4873beb7-5857-4685-be1f-d57550cc96cc">true</OpenTemplate>
-    <CSXSubmissionDate xmlns="4873beb7-5857-4685-be1f-d57550cc96cc" xsi:nil="true"/>
-    <TaxCatchAll xmlns="4873beb7-5857-4685-be1f-d57550cc96cc"/>
-    <Manager xmlns="4873beb7-5857-4685-be1f-d57550cc96cc" xsi:nil="true"/>
-    <NumericId xmlns="4873beb7-5857-4685-be1f-d57550cc96cc" xsi:nil="true"/>
-    <ParentAssetId xmlns="4873beb7-5857-4685-be1f-d57550cc96cc" xsi:nil="true"/>
-    <OriginalSourceMarket xmlns="4873beb7-5857-4685-be1f-d57550cc96cc" xsi:nil="true"/>
-    <ApprovalStatus xmlns="4873beb7-5857-4685-be1f-d57550cc96cc">InProgress</ApprovalStatus>
-    <TPComponent xmlns="4873beb7-5857-4685-be1f-d57550cc96cc" xsi:nil="true"/>
-    <EditorialTags xmlns="4873beb7-5857-4685-be1f-d57550cc96cc" xsi:nil="true"/>
-    <TPExecutable xmlns="4873beb7-5857-4685-be1f-d57550cc96cc" xsi:nil="true"/>
-    <TPLaunchHelpLink xmlns="4873beb7-5857-4685-be1f-d57550cc96cc" xsi:nil="true"/>
-    <LocComments xmlns="4873beb7-5857-4685-be1f-d57550cc96cc" xsi:nil="true"/>
-    <LocRecommendedHandoff xmlns="4873beb7-5857-4685-be1f-d57550cc96cc" xsi:nil="true"/>
-    <SourceTitle xmlns="4873beb7-5857-4685-be1f-d57550cc96cc" xsi:nil="true"/>
-    <CSXUpdate xmlns="4873beb7-5857-4685-be1f-d57550cc96cc">false</CSXUpdate>
-    <IntlLocPriority xmlns="4873beb7-5857-4685-be1f-d57550cc96cc" xsi:nil="true"/>
-    <UAProjectedTotalWords xmlns="4873beb7-5857-4685-be1f-d57550cc96cc" xsi:nil="true"/>
-    <AssetType xmlns="4873beb7-5857-4685-be1f-d57550cc96cc">TP</AssetType>
-    <MachineTranslated xmlns="4873beb7-5857-4685-be1f-d57550cc96cc">false</MachineTranslated>
-    <OutputCachingOn xmlns="4873beb7-5857-4685-be1f-d57550cc96cc">false</OutputCachingOn>
-    <TemplateStatus xmlns="4873beb7-5857-4685-be1f-d57550cc96cc">Complete</TemplateStatus>
-    <IsSearchable xmlns="4873beb7-5857-4685-be1f-d57550cc96cc">true</IsSearchable>
-    <ContentItem xmlns="4873beb7-5857-4685-be1f-d57550cc96cc" xsi:nil="true"/>
-    <HandoffToMSDN xmlns="4873beb7-5857-4685-be1f-d57550cc96cc" xsi:nil="true"/>
-    <ShowIn xmlns="4873beb7-5857-4685-be1f-d57550cc96cc">Show everywhere</ShowIn>
-    <ThumbnailAssetId xmlns="4873beb7-5857-4685-be1f-d57550cc96cc" xsi:nil="true"/>
-    <UALocComments xmlns="4873beb7-5857-4685-be1f-d57550cc96cc" xsi:nil="true"/>
-    <UALocRecommendation xmlns="4873beb7-5857-4685-be1f-d57550cc96cc">Localize</UALocRecommendation>
-    <LastModifiedDateTime xmlns="4873beb7-5857-4685-be1f-d57550cc96cc" xsi:nil="true"/>
-    <LegacyData xmlns="4873beb7-5857-4685-be1f-d57550cc96cc" xsi:nil="true"/>
-    <LocManualTestRequired xmlns="4873beb7-5857-4685-be1f-d57550cc96cc">false</LocManualTestRequired>
-    <LocMarketGroupTiers2 xmlns="4873beb7-5857-4685-be1f-d57550cc96cc" xsi:nil="true"/>
-    <ClipArtFilename xmlns="4873beb7-5857-4685-be1f-d57550cc96cc" xsi:nil="true"/>
-    <TPApplication xmlns="4873beb7-5857-4685-be1f-d57550cc96cc" xsi:nil="true"/>
-    <CSXHash xmlns="4873beb7-5857-4685-be1f-d57550cc96cc" xsi:nil="true"/>
-    <DirectSourceMarket xmlns="4873beb7-5857-4685-be1f-d57550cc96cc" xsi:nil="true"/>
-    <PrimaryImageGen xmlns="4873beb7-5857-4685-be1f-d57550cc96cc">true</PrimaryImageGen>
-    <PlannedPubDate xmlns="4873beb7-5857-4685-be1f-d57550cc96cc" xsi:nil="true"/>
-    <CSXSubmissionMarket xmlns="4873beb7-5857-4685-be1f-d57550cc96cc" xsi:nil="true"/>
-    <Downloads xmlns="4873beb7-5857-4685-be1f-d57550cc96cc">0</Downloads>
-    <ArtSampleDocs xmlns="4873beb7-5857-4685-be1f-d57550cc96cc" xsi:nil="true"/>
-    <TrustLevel xmlns="4873beb7-5857-4685-be1f-d57550cc96cc">1 Microsoft Managed Content</TrustLevel>
-    <BlockPublish xmlns="4873beb7-5857-4685-be1f-d57550cc96cc">false</BlockPublish>
-    <TPLaunchHelpLinkType xmlns="4873beb7-5857-4685-be1f-d57550cc96cc">Template</TPLaunchHelpLinkType>
-    <LocalizationTagsTaxHTField0 xmlns="4873beb7-5857-4685-be1f-d57550cc96cc">
-      <Terms xmlns="http://schemas.microsoft.com/office/infopath/2007/PartnerControls"/>
-    </LocalizationTagsTaxHTField0>
-    <BusinessGroup xmlns="4873beb7-5857-4685-be1f-d57550cc96cc" xsi:nil="true"/>
-    <Providers xmlns="4873beb7-5857-4685-be1f-d57550cc96cc" xsi:nil="true"/>
-    <TemplateTemplateType xmlns="4873beb7-5857-4685-be1f-d57550cc96cc">Word Document Template</TemplateTemplateType>
-    <TimesCloned xmlns="4873beb7-5857-4685-be1f-d57550cc96cc" xsi:nil="true"/>
-    <TPAppVersion xmlns="4873beb7-5857-4685-be1f-d57550cc96cc" xsi:nil="true"/>
-    <VoteCount xmlns="4873beb7-5857-4685-be1f-d57550cc96cc" xsi:nil="true"/>
-    <AverageRating xmlns="4873beb7-5857-4685-be1f-d57550cc96cc" xsi:nil="true"/>
-    <FeatureTagsTaxHTField0 xmlns="4873beb7-5857-4685-be1f-d57550cc96cc">
-      <Terms xmlns="http://schemas.microsoft.com/office/infopath/2007/PartnerControls"/>
-    </FeatureTagsTaxHTField0>
-    <Provider xmlns="4873beb7-5857-4685-be1f-d57550cc96cc" xsi:nil="true"/>
-    <UACurrentWords xmlns="4873beb7-5857-4685-be1f-d57550cc96cc" xsi:nil="true"/>
-    <AssetId xmlns="4873beb7-5857-4685-be1f-d57550cc96cc">TP103457714</AssetId>
-    <TPClientViewer xmlns="4873beb7-5857-4685-be1f-d57550cc96cc" xsi:nil="true"/>
-    <DSATActionTaken xmlns="4873beb7-5857-4685-be1f-d57550cc96cc" xsi:nil="true"/>
-    <APEditor xmlns="4873beb7-5857-4685-be1f-d57550cc96cc">
-      <UserInfo>
-        <DisplayName/>
-        <AccountId xsi:nil="true"/>
-        <AccountType/>
-      </UserInfo>
-    </APEditor>
-    <TPInstallLocation xmlns="4873beb7-5857-4685-be1f-d57550cc96cc" xsi:nil="true"/>
-    <OOCacheId xmlns="4873beb7-5857-4685-be1f-d57550cc96cc" xsi:nil="true"/>
-    <IsDeleted xmlns="4873beb7-5857-4685-be1f-d57550cc96cc">false</IsDeleted>
-    <PublishTargets xmlns="4873beb7-5857-4685-be1f-d57550cc96cc">OfficeOnlineVNext</PublishTargets>
-    <ApprovalLog xmlns="4873beb7-5857-4685-be1f-d57550cc96cc" xsi:nil="true"/>
-    <BugNumber xmlns="4873beb7-5857-4685-be1f-d57550cc96cc" xsi:nil="true"/>
-    <CrawlForDependencies xmlns="4873beb7-5857-4685-be1f-d57550cc96cc">false</CrawlForDependencies>
-    <InternalTagsTaxHTField0 xmlns="4873beb7-5857-4685-be1f-d57550cc96cc">
-      <Terms xmlns="http://schemas.microsoft.com/office/infopath/2007/PartnerControls"/>
-    </InternalTagsTaxHTField0>
-    <LastHandOff xmlns="4873beb7-5857-4685-be1f-d57550cc96cc" xsi:nil="true"/>
-    <Milestone xmlns="4873beb7-5857-4685-be1f-d57550cc96cc" xsi:nil="true"/>
-    <OriginalRelease xmlns="4873beb7-5857-4685-be1f-d57550cc96cc">15</OriginalRelease>
-    <RecommendationsModifier xmlns="4873beb7-5857-4685-be1f-d57550cc96cc" xsi:nil="true"/>
-    <ScenarioTagsTaxHTField0 xmlns="4873beb7-5857-4685-be1f-d57550cc96cc">
-      <Terms xmlns="http://schemas.microsoft.com/office/infopath/2007/PartnerControls"/>
-    </ScenarioTagsTaxHTField0>
-    <UANotes xmlns="4873beb7-5857-4685-be1f-d57550cc96cc" xsi:nil="true"/>
-  </documentManagement>
-</p:properties>
+<file path=customXml/itemProps2.xml><?xml version="1.0" encoding="utf-8"?>
+<ds:datastoreItem xmlns:ds="http://schemas.openxmlformats.org/officeDocument/2006/customXml" ds:itemID="{499EA1EC-B023-4266-9865-E1EDA122A8C9}">
+  <ds:schemaRefs>
+    <ds:schemaRef ds:uri="http://schemas.microsoft.com/sharepoint/v3/contenttype/forms"/>
+  </ds:schemaRefs>
+</ds:datastoreItem>
 </file>
 
-<file path=customXml/itemProps1.xml><?xml version="1.0" encoding="utf-8"?>
+<file path=customXml/itemProps3.xml><?xml version="1.0" encoding="utf-8"?>
 <ds:datastoreItem xmlns:ds="http://schemas.openxmlformats.org/officeDocument/2006/customXml" ds:itemID="{9332E30D-EFB4-40E8-AB8F-C2E02C2E75EB}">
   <ds:schemaRefs>
     <ds:schemaRef ds:uri="http://schemas.microsoft.com/office/2006/metadata/contentType"/>
@@ -4779,22 +6632,4 @@
     <ds:schemaRef ds:uri="http://schemas.microsoft.com/internal/obd"/>
   </ds:schemaRefs>
 </ds:datastoreItem>
-</file>
-
-<file path=customXml/itemProps2.xml><?xml version="1.0" encoding="utf-8"?>
-<ds:datastoreItem xmlns:ds="http://schemas.openxmlformats.org/officeDocument/2006/customXml" ds:itemID="{499EA1EC-B023-4266-9865-E1EDA122A8C9}">
-  <ds:schemaRefs>
-    <ds:schemaRef ds:uri="http://schemas.microsoft.com/sharepoint/v3/contenttype/forms"/>
-  </ds:schemaRefs>
-</ds:datastoreItem>
-</file>
-
-<file path=customXml/itemProps3.xml><?xml version="1.0" encoding="utf-8"?>
-<ds:datastoreItem xmlns:ds="http://schemas.openxmlformats.org/officeDocument/2006/customXml" ds:itemID="{63671810-3EF7-4C8E-BCBA-248ABE2BAB39}">
-  <ds:schemaRefs>
-    <ds:schemaRef ds:uri="http://schemas.microsoft.com/office/2006/metadata/properties"/>
-    <ds:schemaRef ds:uri="http://schemas.microsoft.com/office/infopath/2007/PartnerControls"/>
-    <ds:schemaRef ds:uri="4873beb7-5857-4685-be1f-d57550cc96cc"/>
-  </ds:schemaRefs>
-</ds:datastoreItem>
 </file>
--- a/10503639 Final Project Report.docx
+++ b/10503639 Final Project Report.docx
@@ -12,6 +12,7 @@
           <w:szCs w:val="72"/>
         </w:rPr>
       </w:pPr>
+      <w:bookmarkStart w:id="0" w:name="_GoBack"/>
       <w:r>
         <w:rPr>
           <w:rFonts w:asciiTheme="minorHAnsi" w:hAnsiTheme="minorHAnsi" w:cstheme="minorHAnsi"/>
@@ -2018,6 +2019,19 @@
       </w:r>
     </w:p>
     <w:p>
+      <w:r>
+        <w:t xml:space="preserve">Development of the project can be segmented into the following stages. This chapter is largely </w:t>
+      </w:r>
+      <w:proofErr w:type="spellStart"/>
+      <w:r>
+        <w:t>organised</w:t>
+      </w:r>
+      <w:proofErr w:type="spellEnd"/>
+      <w:r>
+        <w:t xml:space="preserve"> in chronological order of development, however, it was logical to separate tasks out modularly and as such some integration took place between stages as necessary.</w:t>
+      </w:r>
+    </w:p>
+    <w:p>
       <w:pPr>
         <w:pStyle w:val="Heading2"/>
       </w:pPr>
@@ -2025,8 +2039,194 @@
         <w:t>Stage 0 – Initial Design</w:t>
       </w:r>
     </w:p>
+    <w:p>
+      <w:r>
+        <w:t xml:space="preserve">The </w:t>
+      </w:r>
+      <w:r>
+        <w:t xml:space="preserve">first prerequisite to starting implementation was understanding how the system was going to work through an entire data cycle. The user would run a Java application that they would interact with in the form of a graphical user interface, this would utilise a library </w:t>
+      </w:r>
+      <w:r>
+        <w:t xml:space="preserve">to handle </w:t>
+      </w:r>
+      <w:proofErr w:type="gramStart"/>
+      <w:r>
+        <w:t>the majority of</w:t>
+      </w:r>
+      <w:proofErr w:type="gramEnd"/>
+      <w:r>
+        <w:t xml:space="preserve"> processing required. The library would collect data from a cryptocurrency exchange’s API endpoint, calculate an average price for the minute, as well as growth from the previous minute and post it to storage that was exposed through an API implementation. When enough recent data is collected, the library would then be responsible for estimating the next value based on recent price changes</w:t>
+      </w:r>
+      <w:r>
+        <w:t>.</w:t>
+      </w:r>
+    </w:p>
+    <w:p>
+      <w:pPr>
+        <w:jc w:val="center"/>
+      </w:pPr>
+      <w:r>
+        <w:rPr>
+          <w:noProof/>
+        </w:rPr>
+        <w:drawing>
+          <wp:inline distT="0" distB="0" distL="0" distR="0" wp14:anchorId="352F5BC3" wp14:editId="74E01756">
+            <wp:extent cx="5731510" cy="1691005"/>
+            <wp:effectExtent l="0" t="0" r="2540" b="4445"/>
+            <wp:docPr id="2" name="Picture 2"/>
+            <wp:cNvGraphicFramePr>
+              <a:graphicFrameLocks xmlns:a="http://schemas.openxmlformats.org/drawingml/2006/main" noChangeAspect="1"/>
+            </wp:cNvGraphicFramePr>
+            <a:graphic xmlns:a="http://schemas.openxmlformats.org/drawingml/2006/main">
+              <a:graphicData uri="http://schemas.openxmlformats.org/drawingml/2006/picture">
+                <pic:pic xmlns:pic="http://schemas.openxmlformats.org/drawingml/2006/picture">
+                  <pic:nvPicPr>
+                    <pic:cNvPr id="1" name=""/>
+                    <pic:cNvPicPr/>
+                  </pic:nvPicPr>
+                  <pic:blipFill>
+                    <a:blip r:embed="rId10"/>
+                    <a:stretch>
+                      <a:fillRect/>
+                    </a:stretch>
+                  </pic:blipFill>
+                  <pic:spPr>
+                    <a:xfrm>
+                      <a:off x="0" y="0"/>
+                      <a:ext cx="5731510" cy="1691005"/>
+                    </a:xfrm>
+                    <a:prstGeom prst="rect">
+                      <a:avLst/>
+                    </a:prstGeom>
+                  </pic:spPr>
+                </pic:pic>
+              </a:graphicData>
+            </a:graphic>
+          </wp:inline>
+        </w:drawing>
+      </w:r>
+    </w:p>
+    <w:p>
+      <w:r>
+        <w:lastRenderedPageBreak/>
+        <w:t xml:space="preserve">The next requirement would be to determine what data would be stored within the database. This meant briefly sketching the GUI. </w:t>
+      </w:r>
+      <w:proofErr w:type="gramStart"/>
+      <w:r>
+        <w:t>Due to the fact that</w:t>
+      </w:r>
+      <w:proofErr w:type="gramEnd"/>
+      <w:r>
+        <w:t xml:space="preserve"> the application is intended to be used with minimal monitoring displaying the predictions through the GUI would be illogical. Instead the user </w:t>
+      </w:r>
+      <w:r>
+        <w:t>would be able to see summarised current statistics for each currency and their trading data for when they are monitoring the program whilst it is trading. There would also need to be a display that allowed them to compare how the trading algorithms are currently performing</w:t>
+      </w:r>
+      <w:r>
+        <w:t xml:space="preserve"> against other algorithms, against purchasing a single cryptocurrency, and against purchasing no cryptocurrency at all.</w:t>
+      </w:r>
+    </w:p>
+    <w:p>
+      <w:r>
+        <w:rPr>
+          <w:noProof/>
+        </w:rPr>
+        <mc:AlternateContent>
+          <mc:Choice Requires="wps">
+            <w:drawing>
+              <wp:anchor distT="0" distB="0" distL="114300" distR="114300" simplePos="0" relativeHeight="251659264" behindDoc="0" locked="0" layoutInCell="1" allowOverlap="1" wp14:anchorId="27685192" wp14:editId="0C4785F9">
+                <wp:simplePos x="0" y="0"/>
+                <wp:positionH relativeFrom="column">
+                  <wp:posOffset>70674</wp:posOffset>
+                </wp:positionH>
+                <wp:positionV relativeFrom="paragraph">
+                  <wp:posOffset>11538</wp:posOffset>
+                </wp:positionV>
+                <wp:extent cx="4750130" cy="249382"/>
+                <wp:effectExtent l="0" t="0" r="12700" b="17780"/>
+                <wp:wrapNone/>
+                <wp:docPr id="1" name="Text Box 1"/>
+                <wp:cNvGraphicFramePr/>
+                <a:graphic xmlns:a="http://schemas.openxmlformats.org/drawingml/2006/main">
+                  <a:graphicData uri="http://schemas.microsoft.com/office/word/2010/wordprocessingShape">
+                    <wps:wsp>
+                      <wps:cNvSpPr txBox="1"/>
+                      <wps:spPr>
+                        <a:xfrm>
+                          <a:off x="0" y="0"/>
+                          <a:ext cx="4750130" cy="249382"/>
+                        </a:xfrm>
+                        <a:prstGeom prst="rect">
+                          <a:avLst/>
+                        </a:prstGeom>
+                        <a:solidFill>
+                          <a:schemeClr val="lt1"/>
+                        </a:solidFill>
+                        <a:ln w="6350">
+                          <a:solidFill>
+                            <a:prstClr val="black"/>
+                          </a:solidFill>
+                        </a:ln>
+                      </wps:spPr>
+                      <wps:txbx>
+                        <w:txbxContent>
+                          <w:p>
+                            <w:pPr>
+                              <w:jc w:val="center"/>
+                            </w:pPr>
+                            <w:r>
+                              <w:t>GUI Sketch</w:t>
+                            </w:r>
+                          </w:p>
+                        </w:txbxContent>
+                      </wps:txbx>
+                      <wps:bodyPr rot="0" spcFirstLastPara="0" vertOverflow="overflow" horzOverflow="overflow" vert="horz" wrap="square" lIns="91440" tIns="45720" rIns="91440" bIns="45720" numCol="1" spcCol="0" rtlCol="0" fromWordArt="0" anchor="t" anchorCtr="0" forceAA="0" compatLnSpc="1">
+                        <a:prstTxWarp prst="textNoShape">
+                          <a:avLst/>
+                        </a:prstTxWarp>
+                        <a:noAutofit/>
+                      </wps:bodyPr>
+                    </wps:wsp>
+                  </a:graphicData>
+                </a:graphic>
+                <wp14:sizeRelV relativeFrom="margin">
+                  <wp14:pctHeight>0</wp14:pctHeight>
+                </wp14:sizeRelV>
+              </wp:anchor>
+            </w:drawing>
+          </mc:Choice>
+          <mc:Fallback>
+            <w:pict>
+              <v:shapetype w14:anchorId="27685192" id="_x0000_t202" coordsize="21600,21600" o:spt="202" path="m,l,21600r21600,l21600,xe">
+                <v:stroke joinstyle="miter"/>
+                <v:path gradientshapeok="t" o:connecttype="rect"/>
+              </v:shapetype>
+              <v:shape id="Text Box 1" o:spid="_x0000_s1026" type="#_x0000_t202" style="position:absolute;margin-left:5.55pt;margin-top:.9pt;width:374.05pt;height:19.65pt;z-index:251659264;visibility:visible;mso-wrap-style:square;mso-height-percent:0;mso-wrap-distance-left:9pt;mso-wrap-distance-top:0;mso-wrap-distance-right:9pt;mso-wrap-distance-bottom:0;mso-position-horizontal:absolute;mso-position-horizontal-relative:text;mso-position-vertical:absolute;mso-position-vertical-relative:text;mso-height-percent:0;mso-height-relative:margin;v-text-anchor:top" o:gfxdata="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" fillcolor="white [3201]" strokeweight=".5pt">
+                <v:textbox>
+                  <w:txbxContent>
+                    <w:p>
+                      <w:pPr>
+                        <w:jc w:val="center"/>
+                      </w:pPr>
+                      <w:r>
+                        <w:t>GUI Sketch</w:t>
+                      </w:r>
+                    </w:p>
+                  </w:txbxContent>
+                </v:textbox>
+              </v:shape>
+            </w:pict>
+          </mc:Fallback>
+        </mc:AlternateContent>
+      </w:r>
+    </w:p>
     <w:p/>
     <w:p>
+      <w:r>
+        <w:t>With these designs in mind, it was possible to start the first stage of development – collecting the data from the chosen cryptocurrency exchange, GDAX.</w:t>
+      </w:r>
+    </w:p>
+    <w:p>
       <w:pPr>
         <w:pStyle w:val="Heading2"/>
       </w:pPr>
@@ -2034,13 +2234,363 @@
         <w:t>Stage 1 – Data Harvester</w:t>
       </w:r>
     </w:p>
+    <w:p>
+      <w:r>
+        <w:t xml:space="preserve">The initial </w:t>
+      </w:r>
+      <w:r>
+        <w:t xml:space="preserve">plan for the data harvester was to have a main </w:t>
+      </w:r>
+      <w:proofErr w:type="spellStart"/>
+      <w:r>
+        <w:t>PriceCollector</w:t>
+      </w:r>
+      <w:proofErr w:type="spellEnd"/>
+      <w:r>
+        <w:t xml:space="preserve"> class that when initialised would collect Currency information from the database (although, it had to be hard coded at this stage since the database did not yet exist) and then start two collection threads that</w:t>
+      </w:r>
+      <w:r>
+        <w:t xml:space="preserve"> used the ScheduledExecutorService to</w:t>
+      </w:r>
+      <w:r>
+        <w:t xml:space="preserve"> periodically submit get requests to GDAX’s API endpoint. The first collection thread would run at the start of each minute to collect a single up-to-date price from the </w:t>
+      </w:r>
+      <w:proofErr w:type="spellStart"/>
+      <w:r>
+        <w:t>GDAXTrades</w:t>
+      </w:r>
+      <w:proofErr w:type="spellEnd"/>
+      <w:r>
+        <w:t xml:space="preserve"> available</w:t>
+      </w:r>
+      <w:r>
+        <w:t>.</w:t>
+      </w:r>
+      <w:r>
+        <w:t xml:space="preserve"> </w:t>
+      </w:r>
+      <w:r>
+        <w:t>I</w:t>
+      </w:r>
+      <w:r>
+        <w:t xml:space="preserve">f this thread had not </w:t>
+      </w:r>
+      <w:r>
+        <w:t>run,</w:t>
+      </w:r>
+      <w:r>
+        <w:t xml:space="preserve"> then</w:t>
+      </w:r>
+      <w:r>
+        <w:t xml:space="preserve"> historic data would be collected with a 1 second interval between each batch of get requests to adhere to GDAX’s requests per second limitation.</w:t>
+      </w:r>
+    </w:p>
+    <w:p>
+      <w:r>
+        <w:rPr>
+          <w:noProof/>
+        </w:rPr>
+        <w:drawing>
+          <wp:inline distT="0" distB="0" distL="0" distR="0" wp14:anchorId="4FDA675C" wp14:editId="08BC12FC">
+            <wp:extent cx="5731510" cy="3602355"/>
+            <wp:effectExtent l="0" t="0" r="2540" b="0"/>
+            <wp:docPr id="3" name="Picture 3"/>
+            <wp:cNvGraphicFramePr>
+              <a:graphicFrameLocks xmlns:a="http://schemas.openxmlformats.org/drawingml/2006/main" noChangeAspect="1"/>
+            </wp:cNvGraphicFramePr>
+            <a:graphic xmlns:a="http://schemas.openxmlformats.org/drawingml/2006/main">
+              <a:graphicData uri="http://schemas.openxmlformats.org/drawingml/2006/picture">
+                <pic:pic xmlns:pic="http://schemas.openxmlformats.org/drawingml/2006/picture">
+                  <pic:nvPicPr>
+                    <pic:cNvPr id="1" name=""/>
+                    <pic:cNvPicPr/>
+                  </pic:nvPicPr>
+                  <pic:blipFill>
+                    <a:blip r:embed="rId11"/>
+                    <a:stretch>
+                      <a:fillRect/>
+                    </a:stretch>
+                  </pic:blipFill>
+                  <pic:spPr>
+                    <a:xfrm>
+                      <a:off x="0" y="0"/>
+                      <a:ext cx="5731510" cy="3602355"/>
+                    </a:xfrm>
+                    <a:prstGeom prst="rect">
+                      <a:avLst/>
+                    </a:prstGeom>
+                  </pic:spPr>
+                </pic:pic>
+              </a:graphicData>
+            </a:graphic>
+          </wp:inline>
+        </w:drawing>
+      </w:r>
+    </w:p>
+    <w:p>
+      <w:r>
+        <w:lastRenderedPageBreak/>
+        <w:t xml:space="preserve">An </w:t>
+      </w:r>
+      <w:proofErr w:type="spellStart"/>
+      <w:r>
+        <w:t>APIController</w:t>
+      </w:r>
+      <w:proofErr w:type="spellEnd"/>
+      <w:r>
+        <w:t xml:space="preserve"> would be created to handle communication with GDAX’s API and a JSONParser would parse the JSON strings into </w:t>
+      </w:r>
+      <w:proofErr w:type="spellStart"/>
+      <w:r>
+        <w:t>GDAXTrade</w:t>
+      </w:r>
+      <w:proofErr w:type="spellEnd"/>
+      <w:r>
+        <w:t xml:space="preserve"> objects. From here the </w:t>
+      </w:r>
+      <w:proofErr w:type="spellStart"/>
+      <w:r>
+        <w:t>PriceCollector</w:t>
+      </w:r>
+      <w:proofErr w:type="spellEnd"/>
+      <w:r>
+        <w:t xml:space="preserve"> itself would assess which </w:t>
+      </w:r>
+      <w:proofErr w:type="spellStart"/>
+      <w:r>
+        <w:t>GDAXTrades</w:t>
+      </w:r>
+      <w:proofErr w:type="spellEnd"/>
+      <w:r>
+        <w:t xml:space="preserve"> </w:t>
+      </w:r>
+      <w:r>
+        <w:t xml:space="preserve">related to the minute an </w:t>
+      </w:r>
+      <w:proofErr w:type="spellStart"/>
+      <w:r>
+        <w:t>ExchangeRate</w:t>
+      </w:r>
+      <w:proofErr w:type="spellEnd"/>
+      <w:r>
+        <w:t xml:space="preserve"> was required for, calculate the average price and growth, and add the new rate to the relevant Currency.</w:t>
+      </w:r>
+    </w:p>
+    <w:p>
+      <w:r>
+        <w:t xml:space="preserve">Throughout the project constant </w:t>
+      </w:r>
+      <w:r>
+        <w:t>monitoring, testing</w:t>
+      </w:r>
+      <w:r>
+        <w:t>,</w:t>
+      </w:r>
+      <w:r>
+        <w:t xml:space="preserve"> and improvement of previously implemented systems occurred to ensure that integration didn’t create issues with prior development. This resulted in the </w:t>
+      </w:r>
+      <w:proofErr w:type="spellStart"/>
+      <w:r>
+        <w:t>PriceCollector’s</w:t>
+      </w:r>
+      <w:proofErr w:type="spellEnd"/>
+      <w:r>
+        <w:t xml:space="preserve"> modification to using only a single ScheduledExecutorService (due to a concurrency issue that occasionally occurred), the </w:t>
+      </w:r>
+      <w:proofErr w:type="spellStart"/>
+      <w:r>
+        <w:t>APIController</w:t>
+      </w:r>
+      <w:proofErr w:type="spellEnd"/>
+      <w:r>
+        <w:t xml:space="preserve"> being changed to a </w:t>
+      </w:r>
+      <w:proofErr w:type="spellStart"/>
+      <w:r>
+        <w:t>GDAXAPIController</w:t>
+      </w:r>
+      <w:proofErr w:type="spellEnd"/>
+      <w:r>
+        <w:t xml:space="preserve"> that inherited shared functionality from a new </w:t>
+      </w:r>
+      <w:proofErr w:type="spellStart"/>
+      <w:r>
+        <w:t>APIController</w:t>
+      </w:r>
+      <w:proofErr w:type="spellEnd"/>
+      <w:r>
+        <w:t xml:space="preserve"> class, the JSONParser was allocated directly to this class and the Helpers class was separated out into a number of helper classes that had a specific functionality (i.e. performing mathematical calculations or modifying a </w:t>
+      </w:r>
+      <w:proofErr w:type="spellStart"/>
+      <w:r>
+        <w:t>LocalDateTime</w:t>
+      </w:r>
+      <w:proofErr w:type="spellEnd"/>
+      <w:r>
+        <w:t>).</w:t>
+      </w:r>
+    </w:p>
+    <w:p>
+      <w:r>
+        <w:t xml:space="preserve">For historic collection batches of prices are collected with each get request (consisting of 100 </w:t>
+      </w:r>
+      <w:proofErr w:type="spellStart"/>
+      <w:r>
+        <w:t>GDAXTrades</w:t>
+      </w:r>
+      <w:proofErr w:type="spellEnd"/>
+      <w:r>
+        <w:t xml:space="preserve">) and the </w:t>
+      </w:r>
+      <w:proofErr w:type="spellStart"/>
+      <w:r>
+        <w:t>PriceCollector</w:t>
+      </w:r>
+      <w:proofErr w:type="spellEnd"/>
+      <w:r>
+        <w:t xml:space="preserve"> averages minute data into </w:t>
+      </w:r>
+      <w:proofErr w:type="spellStart"/>
+      <w:r>
+        <w:t>ExchangeRates</w:t>
+      </w:r>
+      <w:proofErr w:type="spellEnd"/>
+      <w:r>
+        <w:t xml:space="preserve"> to add to a list of historic prices which is merged when collection is completed. GDAX issues an id number to each trade which </w:t>
+      </w:r>
+      <w:r>
+        <w:t xml:space="preserve">is used to traverse pages of trade get requests. The oldest trade id relevant to the </w:t>
+      </w:r>
+      <w:proofErr w:type="spellStart"/>
+      <w:r>
+        <w:t>ExchangeRate</w:t>
+      </w:r>
+      <w:proofErr w:type="spellEnd"/>
+      <w:r>
+        <w:t xml:space="preserve"> is stored with it to enable the system to have a marker of where it last collected data in the event of the program being turned off,</w:t>
+      </w:r>
+      <w:r>
+        <w:t xml:space="preserve"> there being a</w:t>
+      </w:r>
+      <w:r>
+        <w:t xml:space="preserve"> power failure etc.</w:t>
+      </w:r>
+    </w:p>
+    <w:p>
+      <w:pPr>
+        <w:pStyle w:val="Heading2"/>
+      </w:pPr>
+      <w:r>
+        <w:t>Stage 2 – Data Storage</w:t>
+      </w:r>
+    </w:p>
+    <w:p>
+      <w:r>
+        <w:t>Once data was being collected, brief considerations of GOFAI algorithms were made before it very quickly became obvious that storing collected data would be essential for any algorithm to be meaningfully assessed without wasting vast amounts of time.</w:t>
+      </w:r>
+    </w:p>
+    <w:p>
+      <w:r>
+        <w:t xml:space="preserve">Data to be stored was extracted from the proposed GUI interface </w:t>
+      </w:r>
+      <w:r>
+        <w:t>**</w:t>
+      </w:r>
+      <w:r>
+        <w:t>(GUI Sketch), then data required to access prices from the GDAX API endpoint was added and normalisation was performed to create a database with the following ERD.</w:t>
+      </w:r>
+    </w:p>
+    <w:p>
+      <w:pPr>
+        <w:jc w:val="center"/>
+      </w:pPr>
+      <w:r>
+        <w:rPr>
+          <w:noProof/>
+        </w:rPr>
+        <w:lastRenderedPageBreak/>
+        <w:drawing>
+          <wp:inline distT="0" distB="0" distL="0" distR="0" wp14:anchorId="4E307CDC" wp14:editId="3532DBAA">
+            <wp:extent cx="1733550" cy="3171825"/>
+            <wp:effectExtent l="0" t="0" r="0" b="9525"/>
+            <wp:docPr id="4" name="Picture 4"/>
+            <wp:cNvGraphicFramePr>
+              <a:graphicFrameLocks xmlns:a="http://schemas.openxmlformats.org/drawingml/2006/main" noChangeAspect="1"/>
+            </wp:cNvGraphicFramePr>
+            <a:graphic xmlns:a="http://schemas.openxmlformats.org/drawingml/2006/main">
+              <a:graphicData uri="http://schemas.openxmlformats.org/drawingml/2006/picture">
+                <pic:pic xmlns:pic="http://schemas.openxmlformats.org/drawingml/2006/picture">
+                  <pic:nvPicPr>
+                    <pic:cNvPr id="1" name=""/>
+                    <pic:cNvPicPr/>
+                  </pic:nvPicPr>
+                  <pic:blipFill>
+                    <a:blip r:embed="rId12"/>
+                    <a:stretch>
+                      <a:fillRect/>
+                    </a:stretch>
+                  </pic:blipFill>
+                  <pic:spPr>
+                    <a:xfrm>
+                      <a:off x="0" y="0"/>
+                      <a:ext cx="1733550" cy="3171825"/>
+                    </a:xfrm>
+                    <a:prstGeom prst="rect">
+                      <a:avLst/>
+                    </a:prstGeom>
+                  </pic:spPr>
+                </pic:pic>
+              </a:graphicData>
+            </a:graphic>
+          </wp:inline>
+        </w:drawing>
+      </w:r>
+    </w:p>
+    <w:p>
+      <w:r>
+        <w:t xml:space="preserve">It is shown that each currency may have numerous exchange rates, but only one at a given time. The exchange rate’s compound key consists of the currency’s id as a foreign key and a timestamp and will return the value in United States dollars, growth as a percentage and the last </w:t>
+      </w:r>
+      <w:proofErr w:type="spellStart"/>
+      <w:r>
+        <w:t>GDAXT</w:t>
+      </w:r>
+      <w:r>
+        <w:t>rade</w:t>
+      </w:r>
+      <w:r>
+        <w:t>’s</w:t>
+      </w:r>
+      <w:proofErr w:type="spellEnd"/>
+      <w:r>
+        <w:t xml:space="preserve"> id</w:t>
+      </w:r>
+      <w:r>
+        <w:t>.</w:t>
+      </w:r>
+    </w:p>
+    <w:p>
+      <w:r>
+        <w:t xml:space="preserve">The storage medium used was Oracle as described </w:t>
+      </w:r>
+      <w:r>
+        <w:t>**earlier and it was created using the create statements (in Appendix 3).</w:t>
+      </w:r>
+    </w:p>
+    <w:p>
+      <w:pPr>
+        <w:pStyle w:val="Heading2"/>
+      </w:pPr>
+      <w:r>
+        <w:t>Stage 3 – API &amp; Integration</w:t>
+      </w:r>
+    </w:p>
     <w:p/>
     <w:p>
       <w:pPr>
         <w:pStyle w:val="Heading2"/>
       </w:pPr>
       <w:r>
-        <w:t>Stage 2 – Data Storage</w:t>
+        <w:t>Stage 4 – GOFAI Algorithms</w:t>
       </w:r>
     </w:p>
     <w:p/>
@@ -2049,7 +2599,7 @@
         <w:pStyle w:val="Heading2"/>
       </w:pPr>
       <w:r>
-        <w:t>Stage 3 – API &amp; Integration</w:t>
+        <w:t>Stage 5 – GUI</w:t>
       </w:r>
     </w:p>
     <w:p/>
@@ -2058,7 +2608,7 @@
         <w:pStyle w:val="Heading2"/>
       </w:pPr>
       <w:r>
-        <w:t>Stage 4 – GOFAI Algorithms</w:t>
+        <w:t>Stage 6 – Benchmarking</w:t>
       </w:r>
     </w:p>
     <w:p/>
@@ -2067,17 +2617,126 @@
         <w:pStyle w:val="Heading2"/>
       </w:pPr>
       <w:r>
-        <w:t>Stage 5 – GUI</w:t>
+        <w:t>Stage 7 – User Trading</w:t>
       </w:r>
     </w:p>
     <w:p/>
     <w:p>
       <w:pPr>
+        <w:pStyle w:val="Heading1"/>
+      </w:pPr>
+      <w:r>
+        <w:lastRenderedPageBreak/>
+        <w:t>Evaluation &amp; Testing</w:t>
+      </w:r>
+    </w:p>
+    <w:p>
+      <w:pPr>
         <w:pStyle w:val="Heading2"/>
       </w:pPr>
+      <w:proofErr w:type="spellStart"/>
+      <w:r>
+        <w:t>MoSCoW</w:t>
+      </w:r>
+      <w:proofErr w:type="spellEnd"/>
+    </w:p>
+    <w:p/>
+    <w:p>
+      <w:pPr>
+        <w:pStyle w:val="Heading2"/>
+      </w:pPr>
+      <w:r>
+        <w:t>JUnit Testing</w:t>
+      </w:r>
+    </w:p>
+    <w:p/>
+    <w:p>
+      <w:pPr>
+        <w:pStyle w:val="Heading2"/>
+      </w:pPr>
+      <w:r>
+        <w:t>User Testing</w:t>
+      </w:r>
+    </w:p>
+    <w:p/>
+    <w:p>
+      <w:pPr>
+        <w:pStyle w:val="Heading1"/>
+      </w:pPr>
+      <w:r>
+        <w:t>Legal, Social, Ethical, &amp; Professional Issues</w:t>
+      </w:r>
+    </w:p>
+    <w:p>
+      <w:pPr>
+        <w:pStyle w:val="Heading2"/>
+      </w:pPr>
+      <w:r>
+        <w:t>Ethics</w:t>
+      </w:r>
+    </w:p>
+    <w:p/>
+    <w:p>
+      <w:pPr>
+        <w:pStyle w:val="Heading2"/>
+      </w:pPr>
+      <w:r>
+        <w:t>Security</w:t>
+      </w:r>
+    </w:p>
+    <w:p/>
+    <w:p>
+      <w:pPr>
+        <w:pStyle w:val="Heading1"/>
+      </w:pPr>
+      <w:r>
+        <w:t>End-Project Report</w:t>
+      </w:r>
+    </w:p>
+    <w:p/>
+    <w:p>
+      <w:pPr>
+        <w:pStyle w:val="Heading1"/>
+      </w:pPr>
+      <w:r>
+        <w:t>Project Post-Mortem</w:t>
+      </w:r>
+    </w:p>
+    <w:p/>
+    <w:p>
+      <w:pPr>
+        <w:pStyle w:val="Heading1"/>
+      </w:pPr>
+      <w:r>
+        <w:t>Conclusions</w:t>
+      </w:r>
+    </w:p>
+    <w:bookmarkEnd w:id="0"/>
+    <w:p/>
+    <w:p>
+      <w:pPr>
+        <w:pStyle w:val="Heading1"/>
+      </w:pPr>
+      <w:r>
+        <w:t>References</w:t>
+      </w:r>
+    </w:p>
+    <w:p/>
+    <w:p>
+      <w:pPr>
+        <w:pStyle w:val="Heading1"/>
+      </w:pPr>
       <w:r>
         <w:lastRenderedPageBreak/>
-        <w:t>Stage 6 – Benchmarking</w:t>
+        <w:t>Appendices</w:t>
+      </w:r>
+    </w:p>
+    <w:p>
+      <w:pPr>
+        <w:pStyle w:val="Heading2"/>
+      </w:pPr>
+      <w:r>
+        <w:t>Appendix 1 – User Guide</w:t>
       </w:r>
     </w:p>
     <w:p/>
@@ -2086,295 +2745,7104 @@
         <w:pStyle w:val="Heading2"/>
       </w:pPr>
       <w:r>
-        <w:t>Stage 7 – User Trading</w:t>
-      </w:r>
-    </w:p>
+        <w:t>Appendix 2 – Project Management Artefacts</w:t>
+      </w:r>
+    </w:p>
+    <w:p>
+      <w:pPr>
+        <w:pStyle w:val="Heading3"/>
+      </w:pPr>
+      <w:r>
+        <w:t>PID</w:t>
+      </w:r>
+    </w:p>
+    <w:p>
+      <w:pPr>
+        <w:pStyle w:val="Title"/>
+      </w:pPr>
+      <w:r>
+        <w:t>Project Initiation Document</w:t>
+      </w:r>
+    </w:p>
+    <w:p>
+      <w:pPr>
+        <w:pStyle w:val="Heading1"/>
+      </w:pPr>
+      <w:r>
+        <w:t>Contents</w:t>
+      </w:r>
+    </w:p>
+    <w:tbl>
+      <w:tblPr>
+        <w:tblStyle w:val="TableGrid"/>
+        <w:tblW w:w="0" w:type="auto"/>
+        <w:tblLook w:val="04A0" w:firstRow="1" w:lastRow="0" w:firstColumn="1" w:lastColumn="0" w:noHBand="0" w:noVBand="1"/>
+      </w:tblPr>
+      <w:tblGrid>
+        <w:gridCol w:w="4675"/>
+        <w:gridCol w:w="4675"/>
+      </w:tblGrid>
+      <w:tr>
+        <w:tc>
+          <w:tcPr>
+            <w:tcW w:w="4675" w:type="dxa"/>
+          </w:tcPr>
+          <w:p>
+            <w:r>
+              <w:t>Chapter</w:t>
+            </w:r>
+          </w:p>
+        </w:tc>
+        <w:tc>
+          <w:tcPr>
+            <w:tcW w:w="4675" w:type="dxa"/>
+          </w:tcPr>
+          <w:p>
+            <w:r>
+              <w:t>Page</w:t>
+            </w:r>
+          </w:p>
+        </w:tc>
+      </w:tr>
+      <w:tr>
+        <w:tc>
+          <w:tcPr>
+            <w:tcW w:w="4675" w:type="dxa"/>
+          </w:tcPr>
+          <w:p>
+            <w:r>
+              <w:t>Introduction</w:t>
+            </w:r>
+          </w:p>
+        </w:tc>
+        <w:tc>
+          <w:tcPr>
+            <w:tcW w:w="4675" w:type="dxa"/>
+          </w:tcPr>
+          <w:p>
+            <w:r>
+              <w:t>1</w:t>
+            </w:r>
+          </w:p>
+        </w:tc>
+      </w:tr>
+      <w:tr>
+        <w:tc>
+          <w:tcPr>
+            <w:tcW w:w="4675" w:type="dxa"/>
+          </w:tcPr>
+          <w:p>
+            <w:r>
+              <w:t>Business Case</w:t>
+            </w:r>
+          </w:p>
+        </w:tc>
+        <w:tc>
+          <w:tcPr>
+            <w:tcW w:w="4675" w:type="dxa"/>
+          </w:tcPr>
+          <w:p>
+            <w:r>
+              <w:t>1-2</w:t>
+            </w:r>
+          </w:p>
+        </w:tc>
+      </w:tr>
+      <w:tr>
+        <w:tc>
+          <w:tcPr>
+            <w:tcW w:w="4675" w:type="dxa"/>
+          </w:tcPr>
+          <w:p>
+            <w:r>
+              <w:t>Project Objectives</w:t>
+            </w:r>
+          </w:p>
+        </w:tc>
+        <w:tc>
+          <w:tcPr>
+            <w:tcW w:w="4675" w:type="dxa"/>
+          </w:tcPr>
+          <w:p>
+            <w:r>
+              <w:t>2</w:t>
+            </w:r>
+          </w:p>
+        </w:tc>
+      </w:tr>
+      <w:tr>
+        <w:tc>
+          <w:tcPr>
+            <w:tcW w:w="4675" w:type="dxa"/>
+          </w:tcPr>
+          <w:p>
+            <w:r>
+              <w:t>Initial Scope</w:t>
+            </w:r>
+          </w:p>
+        </w:tc>
+        <w:tc>
+          <w:tcPr>
+            <w:tcW w:w="4675" w:type="dxa"/>
+          </w:tcPr>
+          <w:p>
+            <w:r>
+              <w:t>2</w:t>
+            </w:r>
+          </w:p>
+        </w:tc>
+      </w:tr>
+      <w:tr>
+        <w:tc>
+          <w:tcPr>
+            <w:tcW w:w="4675" w:type="dxa"/>
+          </w:tcPr>
+          <w:p>
+            <w:r>
+              <w:t>Resources and Dependencies</w:t>
+            </w:r>
+          </w:p>
+        </w:tc>
+        <w:tc>
+          <w:tcPr>
+            <w:tcW w:w="4675" w:type="dxa"/>
+          </w:tcPr>
+          <w:p>
+            <w:r>
+              <w:t>2-3</w:t>
+            </w:r>
+          </w:p>
+        </w:tc>
+      </w:tr>
+      <w:tr>
+        <w:tc>
+          <w:tcPr>
+            <w:tcW w:w="4675" w:type="dxa"/>
+          </w:tcPr>
+          <w:p>
+            <w:r>
+              <w:t>Method of Approach</w:t>
+            </w:r>
+          </w:p>
+        </w:tc>
+        <w:tc>
+          <w:tcPr>
+            <w:tcW w:w="4675" w:type="dxa"/>
+          </w:tcPr>
+          <w:p>
+            <w:r>
+              <w:t>3</w:t>
+            </w:r>
+          </w:p>
+        </w:tc>
+      </w:tr>
+      <w:tr>
+        <w:tc>
+          <w:tcPr>
+            <w:tcW w:w="4675" w:type="dxa"/>
+          </w:tcPr>
+          <w:p>
+            <w:r>
+              <w:t>Initial Project Plan</w:t>
+            </w:r>
+          </w:p>
+        </w:tc>
+        <w:tc>
+          <w:tcPr>
+            <w:tcW w:w="4675" w:type="dxa"/>
+          </w:tcPr>
+          <w:p>
+            <w:r>
+              <w:t>3</w:t>
+            </w:r>
+          </w:p>
+        </w:tc>
+      </w:tr>
+      <w:tr>
+        <w:tc>
+          <w:tcPr>
+            <w:tcW w:w="4675" w:type="dxa"/>
+          </w:tcPr>
+          <w:p>
+            <w:r>
+              <w:t>Initial Risk List</w:t>
+            </w:r>
+          </w:p>
+        </w:tc>
+        <w:tc>
+          <w:tcPr>
+            <w:tcW w:w="4675" w:type="dxa"/>
+          </w:tcPr>
+          <w:p>
+            <w:r>
+              <w:t>4</w:t>
+            </w:r>
+          </w:p>
+        </w:tc>
+      </w:tr>
+      <w:tr>
+        <w:tc>
+          <w:tcPr>
+            <w:tcW w:w="4675" w:type="dxa"/>
+          </w:tcPr>
+          <w:p>
+            <w:r>
+              <w:t>Quality Plan</w:t>
+            </w:r>
+          </w:p>
+        </w:tc>
+        <w:tc>
+          <w:tcPr>
+            <w:tcW w:w="4675" w:type="dxa"/>
+          </w:tcPr>
+          <w:p>
+            <w:r>
+              <w:t>5</w:t>
+            </w:r>
+          </w:p>
+        </w:tc>
+      </w:tr>
+      <w:tr>
+        <w:tc>
+          <w:tcPr>
+            <w:tcW w:w="4675" w:type="dxa"/>
+          </w:tcPr>
+          <w:p>
+            <w:r>
+              <w:t>Legal, Social, Ethical and/or Professional Issues</w:t>
+            </w:r>
+          </w:p>
+        </w:tc>
+        <w:tc>
+          <w:tcPr>
+            <w:tcW w:w="4675" w:type="dxa"/>
+          </w:tcPr>
+          <w:p>
+            <w:r>
+              <w:t>5</w:t>
+            </w:r>
+          </w:p>
+        </w:tc>
+      </w:tr>
+    </w:tbl>
     <w:p/>
     <w:p>
       <w:pPr>
         <w:pStyle w:val="Heading1"/>
       </w:pPr>
       <w:r>
-        <w:t>Evaluation &amp; Testing</w:t>
+        <w:t>Introduction</w:t>
+      </w:r>
+    </w:p>
+    <w:p>
+      <w:r>
+        <w:t xml:space="preserve">Cryptocurrencies such as Bitcoin are a store of monetary value with a volatile price. Purchasing them can result in huge profits or losses of fiat value depending on whether you act at the right time or not. Due to the basic needs of a human being – the need for rest, nourishment, etc. – it is impossible for a single investor to monitor the market </w:t>
+      </w:r>
+      <w:proofErr w:type="gramStart"/>
+      <w:r>
+        <w:t>all of</w:t>
+      </w:r>
+      <w:proofErr w:type="gramEnd"/>
+      <w:r>
+        <w:t xml:space="preserve"> the time, but with cryptocurrency exchanges never closing, there is a need to do so. It is also possible for a human to apply bias to the decision itself when the need to act arises – </w:t>
+      </w:r>
+      <w:proofErr w:type="spellStart"/>
+      <w:r>
+        <w:t>favouring</w:t>
+      </w:r>
+      <w:proofErr w:type="spellEnd"/>
+      <w:r>
+        <w:t xml:space="preserve"> currencies that they like the name of, have earned them profitable positions in previous experiences etc. A good night’s sleep coupled with a poor decision can very quickly turn a profitable portfolio into an unsuccessful one.</w:t>
+      </w:r>
+    </w:p>
+    <w:p>
+      <w:pPr>
+        <w:pStyle w:val="Heading1"/>
+      </w:pPr>
+      <w:r>
+        <w:lastRenderedPageBreak/>
+        <w:t>Business Case</w:t>
       </w:r>
     </w:p>
     <w:p>
       <w:pPr>
         <w:pStyle w:val="Heading2"/>
       </w:pPr>
-      <w:proofErr w:type="spellStart"/>
-      <w:r>
-        <w:t>MoSCoW</w:t>
-      </w:r>
-      <w:proofErr w:type="spellEnd"/>
-    </w:p>
+      <w:r>
+        <w:t>Business Need</w:t>
+      </w:r>
+    </w:p>
+    <w:p>
+      <w:r>
+        <w:t xml:space="preserve">Currently investors are required to spend a considerable amount of time researching technology behind a </w:t>
+      </w:r>
+      <w:proofErr w:type="gramStart"/>
+      <w:r>
+        <w:t>particular currency</w:t>
+      </w:r>
+      <w:proofErr w:type="gramEnd"/>
+      <w:r>
+        <w:t xml:space="preserve"> to decide whether to invest or not, potentially missing the optimal opportunity to purchase and therefore missing out on potential profits. Coin prices often spike up and down following news articles, endorsements and criticisms from celebrities, and various other factors including investors simply following the market because they are worried about the value of their portfolio as one currency reduces in value, so they switch to a currency that is holding or likely to increase in value. It is impossible for an individual to follow all potential reasons for price changes simultaneously and calculate their combined influence on the price at any given time, let alone to operate 24/7. It is also possible to ignore such signs due to an affiliation with a </w:t>
+      </w:r>
+      <w:proofErr w:type="gramStart"/>
+      <w:r>
+        <w:t>particular currency</w:t>
+      </w:r>
+      <w:proofErr w:type="gramEnd"/>
+      <w:r>
+        <w:t xml:space="preserve"> based on past performance.</w:t>
+      </w:r>
+    </w:p>
+    <w:p>
+      <w:pPr>
+        <w:pStyle w:val="Heading2"/>
+      </w:pPr>
+      <w:r>
+        <w:t>Business Objectives</w:t>
+      </w:r>
+    </w:p>
+    <w:p>
+      <w:r>
+        <w:t>Develop a system that allows for automated trading in a way that:</w:t>
+      </w:r>
+    </w:p>
+    <w:p>
+      <w:pPr>
+        <w:pStyle w:val="ListParagraph"/>
+        <w:numPr>
+          <w:ilvl w:val="0"/>
+          <w:numId w:val="33"/>
+        </w:numPr>
+      </w:pPr>
+      <w:r>
+        <w:t>Removes the need for user interaction once the system has been initialised.</w:t>
+      </w:r>
+    </w:p>
+    <w:p>
+      <w:pPr>
+        <w:pStyle w:val="ListParagraph"/>
+        <w:numPr>
+          <w:ilvl w:val="0"/>
+          <w:numId w:val="33"/>
+        </w:numPr>
+      </w:pPr>
+      <w:r>
+        <w:t>Allows the user to automatically cash out profits or the initial investment once a target has been reached to prevent loss.</w:t>
+      </w:r>
+    </w:p>
+    <w:p>
+      <w:pPr>
+        <w:pStyle w:val="ListParagraph"/>
+        <w:numPr>
+          <w:ilvl w:val="0"/>
+          <w:numId w:val="33"/>
+        </w:numPr>
+      </w:pPr>
+      <w:r>
+        <w:t>Improves trading efficiency by:</w:t>
+      </w:r>
+    </w:p>
+    <w:p>
+      <w:pPr>
+        <w:pStyle w:val="ListParagraph"/>
+        <w:numPr>
+          <w:ilvl w:val="1"/>
+          <w:numId w:val="33"/>
+        </w:numPr>
+      </w:pPr>
+      <w:r>
+        <w:t>Reacting to the market rather than allowing human biases to interfere.</w:t>
+      </w:r>
+    </w:p>
+    <w:p>
+      <w:pPr>
+        <w:pStyle w:val="ListParagraph"/>
+        <w:numPr>
+          <w:ilvl w:val="1"/>
+          <w:numId w:val="33"/>
+        </w:numPr>
+      </w:pPr>
+      <w:r>
+        <w:t>Operating whenever the application is active.</w:t>
+      </w:r>
+    </w:p>
+    <w:p>
+      <w:pPr>
+        <w:pStyle w:val="ListParagraph"/>
+        <w:numPr>
+          <w:ilvl w:val="1"/>
+          <w:numId w:val="33"/>
+        </w:numPr>
+      </w:pPr>
+      <w:r>
+        <w:t>Ensuring no human error causes miscalculations.</w:t>
+      </w:r>
+    </w:p>
+    <w:p>
+      <w:pPr>
+        <w:pStyle w:val="Heading1"/>
+      </w:pPr>
+      <w:r>
+        <w:t>Project Objectives</w:t>
+      </w:r>
+    </w:p>
+    <w:p>
+      <w:pPr>
+        <w:pStyle w:val="ListParagraph"/>
+        <w:numPr>
+          <w:ilvl w:val="0"/>
+          <w:numId w:val="34"/>
+        </w:numPr>
+      </w:pPr>
+      <w:r>
+        <w:t>To implement a system that collects data from the GDAX API endpoint and calculates price changes.</w:t>
+      </w:r>
+    </w:p>
+    <w:p>
+      <w:pPr>
+        <w:pStyle w:val="ListParagraph"/>
+        <w:numPr>
+          <w:ilvl w:val="0"/>
+          <w:numId w:val="34"/>
+        </w:numPr>
+      </w:pPr>
+      <w:r>
+        <w:t>To implement a process that interprets whether action needs to be taken and acts accordingly.</w:t>
+      </w:r>
+    </w:p>
+    <w:p>
+      <w:pPr>
+        <w:pStyle w:val="ListParagraph"/>
+        <w:numPr>
+          <w:ilvl w:val="0"/>
+          <w:numId w:val="34"/>
+        </w:numPr>
+      </w:pPr>
+      <w:r>
+        <w:t>To implement a process that allows the user to protect investment capital.</w:t>
+      </w:r>
+    </w:p>
+    <w:p>
+      <w:pPr>
+        <w:pStyle w:val="ListParagraph"/>
+        <w:numPr>
+          <w:ilvl w:val="0"/>
+          <w:numId w:val="34"/>
+        </w:numPr>
+      </w:pPr>
+      <w:r>
+        <w:t>To implement a process that retrains the system as necessary.</w:t>
+      </w:r>
+    </w:p>
+    <w:p>
+      <w:pPr>
+        <w:pStyle w:val="Heading1"/>
+      </w:pPr>
+      <w:r>
+        <w:t>Initial Scope</w:t>
+      </w:r>
+    </w:p>
+    <w:p>
+      <w:pPr>
+        <w:pStyle w:val="ListParagraph"/>
+        <w:numPr>
+          <w:ilvl w:val="0"/>
+          <w:numId w:val="35"/>
+        </w:numPr>
+      </w:pPr>
+      <w:r>
+        <w:t>The application collects trading information and calculates the price change percentage against the previous collection, displaying this change to the user.</w:t>
+      </w:r>
+    </w:p>
+    <w:p>
+      <w:pPr>
+        <w:pStyle w:val="ListParagraph"/>
+        <w:numPr>
+          <w:ilvl w:val="0"/>
+          <w:numId w:val="35"/>
+        </w:numPr>
+      </w:pPr>
+      <w:r>
+        <w:t xml:space="preserve">The application </w:t>
+      </w:r>
+      <w:proofErr w:type="gramStart"/>
+      <w:r>
+        <w:t>is able to</w:t>
+      </w:r>
+      <w:proofErr w:type="gramEnd"/>
+      <w:r>
+        <w:t xml:space="preserve"> make an interpretation of market movements.</w:t>
+      </w:r>
+    </w:p>
+    <w:p>
+      <w:pPr>
+        <w:pStyle w:val="ListParagraph"/>
+        <w:numPr>
+          <w:ilvl w:val="1"/>
+          <w:numId w:val="35"/>
+        </w:numPr>
+      </w:pPr>
+      <w:r>
+        <w:t xml:space="preserve">The application </w:t>
+      </w:r>
+      <w:proofErr w:type="gramStart"/>
+      <w:r>
+        <w:t>is able to</w:t>
+      </w:r>
+      <w:proofErr w:type="gramEnd"/>
+      <w:r>
+        <w:t xml:space="preserve"> make a recommendation based upon its interpretation of market movements.</w:t>
+      </w:r>
+    </w:p>
+    <w:p>
+      <w:pPr>
+        <w:pStyle w:val="ListParagraph"/>
+        <w:numPr>
+          <w:ilvl w:val="1"/>
+          <w:numId w:val="35"/>
+        </w:numPr>
+      </w:pPr>
+      <w:r>
+        <w:t xml:space="preserve">The application </w:t>
+      </w:r>
+      <w:proofErr w:type="gramStart"/>
+      <w:r>
+        <w:t>is able to</w:t>
+      </w:r>
+      <w:proofErr w:type="gramEnd"/>
+      <w:r>
+        <w:t xml:space="preserve"> act based upon its interpretation of the market movements.</w:t>
+      </w:r>
+    </w:p>
+    <w:p>
+      <w:pPr>
+        <w:pStyle w:val="ListParagraph"/>
+        <w:numPr>
+          <w:ilvl w:val="0"/>
+          <w:numId w:val="35"/>
+        </w:numPr>
+      </w:pPr>
+      <w:r>
+        <w:t xml:space="preserve">The user </w:t>
+      </w:r>
+      <w:proofErr w:type="gramStart"/>
+      <w:r>
+        <w:t>is able to</w:t>
+      </w:r>
+      <w:proofErr w:type="gramEnd"/>
+      <w:r>
+        <w:t xml:space="preserve"> protect investment:</w:t>
+      </w:r>
+    </w:p>
+    <w:p>
+      <w:pPr>
+        <w:pStyle w:val="ListParagraph"/>
+        <w:numPr>
+          <w:ilvl w:val="1"/>
+          <w:numId w:val="35"/>
+        </w:numPr>
+      </w:pPr>
+      <w:r>
+        <w:lastRenderedPageBreak/>
+        <w:t>Option to cash out profits of a set amount when the currency’s value reaches a certain target. (Recurring if constant price rises).</w:t>
+      </w:r>
+    </w:p>
+    <w:p>
+      <w:pPr>
+        <w:pStyle w:val="ListParagraph"/>
+        <w:numPr>
+          <w:ilvl w:val="1"/>
+          <w:numId w:val="35"/>
+        </w:numPr>
+      </w:pPr>
+      <w:r>
+        <w:t>Option to cash out a set amount of the currency once it reaches a certain value. (Single withdrawal to protect investment).</w:t>
+      </w:r>
+    </w:p>
+    <w:p>
+      <w:pPr>
+        <w:pStyle w:val="ListParagraph"/>
+        <w:numPr>
+          <w:ilvl w:val="0"/>
+          <w:numId w:val="35"/>
+        </w:numPr>
+      </w:pPr>
+      <w:r>
+        <w:t>The system monitors its prediction accuracy and can be retrained.</w:t>
+      </w:r>
+    </w:p>
+    <w:p>
+      <w:pPr>
+        <w:pStyle w:val="ListParagraph"/>
+        <w:numPr>
+          <w:ilvl w:val="1"/>
+          <w:numId w:val="35"/>
+        </w:numPr>
+      </w:pPr>
+      <w:r>
+        <w:t>Retraining button.</w:t>
+      </w:r>
+    </w:p>
+    <w:p>
+      <w:pPr>
+        <w:pStyle w:val="ListParagraph"/>
+        <w:numPr>
+          <w:ilvl w:val="1"/>
+          <w:numId w:val="35"/>
+        </w:numPr>
+      </w:pPr>
+      <w:r>
+        <w:t>Automated retraining after set amount of time.</w:t>
+      </w:r>
+    </w:p>
+    <w:p>
+      <w:pPr>
+        <w:pStyle w:val="Heading1"/>
+      </w:pPr>
+      <w:r>
+        <w:t>Resources and Dependencies</w:t>
+      </w:r>
+    </w:p>
+    <w:p>
+      <w:r>
+        <w:t xml:space="preserve">Space on the Plymouth University Oracle server (Larry) has been requested. Two contingency plans are in place </w:t>
+      </w:r>
+      <w:proofErr w:type="gramStart"/>
+      <w:r>
+        <w:t>in the event that</w:t>
+      </w:r>
+      <w:proofErr w:type="gramEnd"/>
+      <w:r>
+        <w:t xml:space="preserve"> it isn’t available:</w:t>
+      </w:r>
+    </w:p>
+    <w:p>
+      <w:pPr>
+        <w:pStyle w:val="ListParagraph"/>
+        <w:numPr>
+          <w:ilvl w:val="0"/>
+          <w:numId w:val="38"/>
+        </w:numPr>
+      </w:pPr>
+      <w:r>
+        <w:t>Space on Xserve is available should I require it because Larry is unavailable.</w:t>
+      </w:r>
+    </w:p>
+    <w:p>
+      <w:pPr>
+        <w:pStyle w:val="ListParagraph"/>
+        <w:numPr>
+          <w:ilvl w:val="0"/>
+          <w:numId w:val="38"/>
+        </w:numPr>
+      </w:pPr>
+      <w:r>
+        <w:t xml:space="preserve">I </w:t>
+      </w:r>
+      <w:proofErr w:type="gramStart"/>
+      <w:r>
+        <w:t>am able to</w:t>
+      </w:r>
+      <w:proofErr w:type="gramEnd"/>
+      <w:r>
+        <w:t xml:space="preserve"> gain access to an old laptop that can be wiped and used, though a free technology will be used (Neo4j is among the candidates).</w:t>
+      </w:r>
+    </w:p>
+    <w:p>
+      <w:pPr>
+        <w:pStyle w:val="Heading1"/>
+      </w:pPr>
+      <w:r>
+        <w:t>Method of Approach</w:t>
+      </w:r>
+    </w:p>
+    <w:p>
+      <w:proofErr w:type="gramStart"/>
+      <w:r>
+        <w:t>Due to the fact that</w:t>
+      </w:r>
+      <w:proofErr w:type="gramEnd"/>
+      <w:r>
+        <w:t xml:space="preserve"> there are several easily distinguishable tasks within the project, software development will employ an incremental approach with 7 increments:</w:t>
+      </w:r>
+    </w:p>
+    <w:p>
+      <w:pPr>
+        <w:pStyle w:val="ListParagraph"/>
+        <w:numPr>
+          <w:ilvl w:val="0"/>
+          <w:numId w:val="36"/>
+        </w:numPr>
+      </w:pPr>
+      <w:r>
+        <w:t>Collect data from source, calculate average prices and store in database.</w:t>
+      </w:r>
+    </w:p>
+    <w:p>
+      <w:pPr>
+        <w:pStyle w:val="ListParagraph"/>
+        <w:numPr>
+          <w:ilvl w:val="0"/>
+          <w:numId w:val="36"/>
+        </w:numPr>
+      </w:pPr>
+      <w:r>
+        <w:t>Output recommendation based on recently collected prices.</w:t>
+      </w:r>
+    </w:p>
+    <w:p>
+      <w:pPr>
+        <w:pStyle w:val="ListParagraph"/>
+        <w:numPr>
+          <w:ilvl w:val="0"/>
+          <w:numId w:val="36"/>
+        </w:numPr>
+      </w:pPr>
+      <w:r>
+        <w:t>Automated trading based on recently collected prices.</w:t>
+      </w:r>
+    </w:p>
+    <w:p>
+      <w:pPr>
+        <w:pStyle w:val="ListParagraph"/>
+        <w:numPr>
+          <w:ilvl w:val="0"/>
+          <w:numId w:val="36"/>
+        </w:numPr>
+      </w:pPr>
+      <w:r>
+        <w:t>Investment protection options.</w:t>
+      </w:r>
+    </w:p>
+    <w:p>
+      <w:pPr>
+        <w:pStyle w:val="ListParagraph"/>
+        <w:numPr>
+          <w:ilvl w:val="0"/>
+          <w:numId w:val="36"/>
+        </w:numPr>
+      </w:pPr>
+      <w:r>
+        <w:t>Create recommendation based on more complex system (neural network).</w:t>
+      </w:r>
+    </w:p>
+    <w:p>
+      <w:pPr>
+        <w:pStyle w:val="ListParagraph"/>
+        <w:numPr>
+          <w:ilvl w:val="0"/>
+          <w:numId w:val="36"/>
+        </w:numPr>
+      </w:pPr>
+      <w:r>
+        <w:t>System prediction accuracy monitoring including option to retrain neural network.</w:t>
+      </w:r>
+    </w:p>
+    <w:p>
+      <w:pPr>
+        <w:pStyle w:val="ListParagraph"/>
+        <w:numPr>
+          <w:ilvl w:val="0"/>
+          <w:numId w:val="36"/>
+        </w:numPr>
+      </w:pPr>
+      <w:r>
+        <w:t>Automated retraining of neural network at set intervals.</w:t>
+      </w:r>
+    </w:p>
+    <w:p>
+      <w:r>
+        <w:t>Possible technologies are:</w:t>
+      </w:r>
+    </w:p>
+    <w:p>
+      <w:pPr>
+        <w:pStyle w:val="ListParagraph"/>
+        <w:numPr>
+          <w:ilvl w:val="0"/>
+          <w:numId w:val="37"/>
+        </w:numPr>
+      </w:pPr>
+      <w:r>
+        <w:t>Java</w:t>
+      </w:r>
+    </w:p>
+    <w:p>
+      <w:pPr>
+        <w:pStyle w:val="ListParagraph"/>
+        <w:numPr>
+          <w:ilvl w:val="0"/>
+          <w:numId w:val="37"/>
+        </w:numPr>
+      </w:pPr>
+      <w:r>
+        <w:t>MySQL</w:t>
+      </w:r>
+    </w:p>
+    <w:p>
+      <w:pPr>
+        <w:pStyle w:val="ListParagraph"/>
+        <w:numPr>
+          <w:ilvl w:val="0"/>
+          <w:numId w:val="37"/>
+        </w:numPr>
+      </w:pPr>
+      <w:r>
+        <w:t>Oracle</w:t>
+      </w:r>
+    </w:p>
+    <w:p>
+      <w:r>
+        <w:t>The above list will be compared with alternatives once the project commences.</w:t>
+      </w:r>
+    </w:p>
+    <w:p>
+      <w:pPr>
+        <w:pStyle w:val="Heading1"/>
+      </w:pPr>
+      <w:r>
+        <w:t>Initial Project Plan</w:t>
+      </w:r>
+    </w:p>
+    <w:tbl>
+      <w:tblPr>
+        <w:tblStyle w:val="TableGrid"/>
+        <w:tblW w:w="0" w:type="auto"/>
+        <w:tblLook w:val="04A0" w:firstRow="1" w:lastRow="0" w:firstColumn="1" w:lastColumn="0" w:noHBand="0" w:noVBand="1"/>
+      </w:tblPr>
+      <w:tblGrid>
+        <w:gridCol w:w="2261"/>
+        <w:gridCol w:w="1278"/>
+        <w:gridCol w:w="1280"/>
+        <w:gridCol w:w="4531"/>
+      </w:tblGrid>
+      <w:tr>
+        <w:tc>
+          <w:tcPr>
+            <w:tcW w:w="2262" w:type="dxa"/>
+          </w:tcPr>
+          <w:p>
+            <w:pPr>
+              <w:rPr>
+                <w:b/>
+              </w:rPr>
+            </w:pPr>
+            <w:r>
+              <w:rPr>
+                <w:b/>
+              </w:rPr>
+              <w:t>Stage</w:t>
+            </w:r>
+          </w:p>
+        </w:tc>
+        <w:tc>
+          <w:tcPr>
+            <w:tcW w:w="1278" w:type="dxa"/>
+          </w:tcPr>
+          <w:p>
+            <w:pPr>
+              <w:rPr>
+                <w:b/>
+              </w:rPr>
+            </w:pPr>
+            <w:r>
+              <w:rPr>
+                <w:b/>
+              </w:rPr>
+              <w:t>Start Date</w:t>
+            </w:r>
+          </w:p>
+        </w:tc>
+        <w:tc>
+          <w:tcPr>
+            <w:tcW w:w="1278" w:type="dxa"/>
+          </w:tcPr>
+          <w:p>
+            <w:pPr>
+              <w:rPr>
+                <w:b/>
+              </w:rPr>
+            </w:pPr>
+            <w:r>
+              <w:rPr>
+                <w:b/>
+              </w:rPr>
+              <w:t>Completion Date</w:t>
+            </w:r>
+          </w:p>
+        </w:tc>
+        <w:tc>
+          <w:tcPr>
+            <w:tcW w:w="4532" w:type="dxa"/>
+          </w:tcPr>
+          <w:p>
+            <w:pPr>
+              <w:rPr>
+                <w:b/>
+              </w:rPr>
+            </w:pPr>
+            <w:r>
+              <w:rPr>
+                <w:b/>
+              </w:rPr>
+              <w:t>Details</w:t>
+            </w:r>
+          </w:p>
+        </w:tc>
+      </w:tr>
+      <w:tr>
+        <w:tc>
+          <w:tcPr>
+            <w:tcW w:w="2262" w:type="dxa"/>
+          </w:tcPr>
+          <w:p>
+            <w:r>
+              <w:t>Initiation</w:t>
+            </w:r>
+          </w:p>
+        </w:tc>
+        <w:tc>
+          <w:tcPr>
+            <w:tcW w:w="1278" w:type="dxa"/>
+          </w:tcPr>
+          <w:p>
+            <w:r>
+              <w:t>25/01/2018</w:t>
+            </w:r>
+          </w:p>
+        </w:tc>
+        <w:tc>
+          <w:tcPr>
+            <w:tcW w:w="1278" w:type="dxa"/>
+          </w:tcPr>
+          <w:p>
+            <w:r>
+              <w:t>28/01/2018</w:t>
+            </w:r>
+          </w:p>
+        </w:tc>
+        <w:tc>
+          <w:tcPr>
+            <w:tcW w:w="4532" w:type="dxa"/>
+          </w:tcPr>
+          <w:p>
+            <w:r>
+              <w:t>Project initiation document.</w:t>
+            </w:r>
+          </w:p>
+        </w:tc>
+      </w:tr>
+      <w:tr>
+        <w:tc>
+          <w:tcPr>
+            <w:tcW w:w="2262" w:type="dxa"/>
+          </w:tcPr>
+          <w:p>
+            <w:r>
+              <w:t>Technology Evaluation</w:t>
+            </w:r>
+          </w:p>
+        </w:tc>
+        <w:tc>
+          <w:tcPr>
+            <w:tcW w:w="1278" w:type="dxa"/>
+          </w:tcPr>
+          <w:p>
+            <w:r>
+              <w:t>29/01/2018</w:t>
+            </w:r>
+          </w:p>
+        </w:tc>
+        <w:tc>
+          <w:tcPr>
+            <w:tcW w:w="1278" w:type="dxa"/>
+          </w:tcPr>
+          <w:p>
+            <w:r>
+              <w:t>29/01/2018</w:t>
+            </w:r>
+          </w:p>
+        </w:tc>
+        <w:tc>
+          <w:tcPr>
+            <w:tcW w:w="4532" w:type="dxa"/>
+          </w:tcPr>
+          <w:p>
+            <w:r>
+              <w:t>Review into technologies available; relevance, cost, knowledge etc.</w:t>
+            </w:r>
+          </w:p>
+        </w:tc>
+      </w:tr>
+      <w:tr>
+        <w:tc>
+          <w:tcPr>
+            <w:tcW w:w="2262" w:type="dxa"/>
+          </w:tcPr>
+          <w:p>
+            <w:r>
+              <w:lastRenderedPageBreak/>
+              <w:t>Initial High-Level Design</w:t>
+            </w:r>
+          </w:p>
+        </w:tc>
+        <w:tc>
+          <w:tcPr>
+            <w:tcW w:w="1278" w:type="dxa"/>
+          </w:tcPr>
+          <w:p>
+            <w:r>
+              <w:t>30/01/2018</w:t>
+            </w:r>
+          </w:p>
+        </w:tc>
+        <w:tc>
+          <w:tcPr>
+            <w:tcW w:w="1278" w:type="dxa"/>
+          </w:tcPr>
+          <w:p>
+            <w:r>
+              <w:t>31/01/2018</w:t>
+            </w:r>
+          </w:p>
+        </w:tc>
+        <w:tc>
+          <w:tcPr>
+            <w:tcW w:w="4532" w:type="dxa"/>
+          </w:tcPr>
+          <w:p>
+            <w:r>
+              <w:t>Design documentation; Architecture, database design, user interface sketches.</w:t>
+            </w:r>
+          </w:p>
+        </w:tc>
+      </w:tr>
+      <w:tr>
+        <w:tc>
+          <w:tcPr>
+            <w:tcW w:w="2262" w:type="dxa"/>
+          </w:tcPr>
+          <w:p>
+            <w:r>
+              <w:t>Increment 1</w:t>
+            </w:r>
+          </w:p>
+        </w:tc>
+        <w:tc>
+          <w:tcPr>
+            <w:tcW w:w="1278" w:type="dxa"/>
+          </w:tcPr>
+          <w:p>
+            <w:r>
+              <w:t>01/02/2018</w:t>
+            </w:r>
+          </w:p>
+        </w:tc>
+        <w:tc>
+          <w:tcPr>
+            <w:tcW w:w="1278" w:type="dxa"/>
+          </w:tcPr>
+          <w:p>
+            <w:r>
+              <w:t>08/02/2018</w:t>
+            </w:r>
+          </w:p>
+        </w:tc>
+        <w:tc>
+          <w:tcPr>
+            <w:tcW w:w="4532" w:type="dxa"/>
+          </w:tcPr>
+          <w:p>
+            <w:r>
+              <w:t>Increment requirements, design, and implementation; data collection and storage; test results.</w:t>
+            </w:r>
+          </w:p>
+        </w:tc>
+      </w:tr>
+      <w:tr>
+        <w:tc>
+          <w:tcPr>
+            <w:tcW w:w="2262" w:type="dxa"/>
+          </w:tcPr>
+          <w:p>
+            <w:r>
+              <w:t>Increment 2</w:t>
+            </w:r>
+          </w:p>
+        </w:tc>
+        <w:tc>
+          <w:tcPr>
+            <w:tcW w:w="1278" w:type="dxa"/>
+          </w:tcPr>
+          <w:p>
+            <w:r>
+              <w:t>09/02/2018</w:t>
+            </w:r>
+          </w:p>
+        </w:tc>
+        <w:tc>
+          <w:tcPr>
+            <w:tcW w:w="1278" w:type="dxa"/>
+          </w:tcPr>
+          <w:p>
+            <w:r>
+              <w:t>10/02/2018</w:t>
+            </w:r>
+          </w:p>
+        </w:tc>
+        <w:tc>
+          <w:tcPr>
+            <w:tcW w:w="4532" w:type="dxa"/>
+          </w:tcPr>
+          <w:p>
+            <w:r>
+              <w:t>Increment requirements, design, and implementation; recommendation; test results.</w:t>
+            </w:r>
+          </w:p>
+        </w:tc>
+      </w:tr>
+      <w:tr>
+        <w:tc>
+          <w:tcPr>
+            <w:tcW w:w="2262" w:type="dxa"/>
+          </w:tcPr>
+          <w:p>
+            <w:r>
+              <w:t>Increment 3</w:t>
+            </w:r>
+          </w:p>
+        </w:tc>
+        <w:tc>
+          <w:tcPr>
+            <w:tcW w:w="1278" w:type="dxa"/>
+          </w:tcPr>
+          <w:p>
+            <w:r>
+              <w:t>11/02/2018</w:t>
+            </w:r>
+          </w:p>
+        </w:tc>
+        <w:tc>
+          <w:tcPr>
+            <w:tcW w:w="1278" w:type="dxa"/>
+          </w:tcPr>
+          <w:p>
+            <w:r>
+              <w:t>18/02/2018</w:t>
+            </w:r>
+          </w:p>
+        </w:tc>
+        <w:tc>
+          <w:tcPr>
+            <w:tcW w:w="4532" w:type="dxa"/>
+          </w:tcPr>
+          <w:p>
+            <w:r>
+              <w:t>Increment requirements, design, and implementation; automated trading; test results.</w:t>
+            </w:r>
+          </w:p>
+        </w:tc>
+      </w:tr>
+      <w:tr>
+        <w:tc>
+          <w:tcPr>
+            <w:tcW w:w="2262" w:type="dxa"/>
+          </w:tcPr>
+          <w:p>
+            <w:r>
+              <w:t>Increment 4</w:t>
+            </w:r>
+          </w:p>
+        </w:tc>
+        <w:tc>
+          <w:tcPr>
+            <w:tcW w:w="1278" w:type="dxa"/>
+          </w:tcPr>
+          <w:p>
+            <w:r>
+              <w:t>19/02/2018</w:t>
+            </w:r>
+          </w:p>
+        </w:tc>
+        <w:tc>
+          <w:tcPr>
+            <w:tcW w:w="1278" w:type="dxa"/>
+          </w:tcPr>
+          <w:p>
+            <w:r>
+              <w:t>23/02/2018</w:t>
+            </w:r>
+          </w:p>
+        </w:tc>
+        <w:tc>
+          <w:tcPr>
+            <w:tcW w:w="4532" w:type="dxa"/>
+          </w:tcPr>
+          <w:p>
+            <w:r>
+              <w:t>Increment requirements, design, and implementation; investment protection; test results.</w:t>
+            </w:r>
+          </w:p>
+        </w:tc>
+      </w:tr>
+      <w:tr>
+        <w:tc>
+          <w:tcPr>
+            <w:tcW w:w="2262" w:type="dxa"/>
+          </w:tcPr>
+          <w:p>
+            <w:r>
+              <w:t>Increment 5</w:t>
+            </w:r>
+          </w:p>
+        </w:tc>
+        <w:tc>
+          <w:tcPr>
+            <w:tcW w:w="1278" w:type="dxa"/>
+          </w:tcPr>
+          <w:p>
+            <w:r>
+              <w:t>24/02/2018</w:t>
+            </w:r>
+          </w:p>
+        </w:tc>
+        <w:tc>
+          <w:tcPr>
+            <w:tcW w:w="1278" w:type="dxa"/>
+          </w:tcPr>
+          <w:p>
+            <w:r>
+              <w:t>06/03/2018</w:t>
+            </w:r>
+          </w:p>
+        </w:tc>
+        <w:tc>
+          <w:tcPr>
+            <w:tcW w:w="4532" w:type="dxa"/>
+          </w:tcPr>
+          <w:p>
+            <w:r>
+              <w:t>Increment requirements, design, and implementation; neural network; test results.</w:t>
+            </w:r>
+          </w:p>
+        </w:tc>
+      </w:tr>
+      <w:tr>
+        <w:tc>
+          <w:tcPr>
+            <w:tcW w:w="2262" w:type="dxa"/>
+          </w:tcPr>
+          <w:p>
+            <w:r>
+              <w:t>Increment 6</w:t>
+            </w:r>
+          </w:p>
+        </w:tc>
+        <w:tc>
+          <w:tcPr>
+            <w:tcW w:w="1278" w:type="dxa"/>
+          </w:tcPr>
+          <w:p>
+            <w:r>
+              <w:t>07/03/2018</w:t>
+            </w:r>
+          </w:p>
+        </w:tc>
+        <w:tc>
+          <w:tcPr>
+            <w:tcW w:w="1278" w:type="dxa"/>
+          </w:tcPr>
+          <w:p>
+            <w:r>
+              <w:t>14/03/2018</w:t>
+            </w:r>
+          </w:p>
+        </w:tc>
+        <w:tc>
+          <w:tcPr>
+            <w:tcW w:w="4532" w:type="dxa"/>
+          </w:tcPr>
+          <w:p>
+            <w:r>
+              <w:t>Increment requirements, design, and implementation; retrain neural network; test results.</w:t>
+            </w:r>
+          </w:p>
+        </w:tc>
+      </w:tr>
+      <w:tr>
+        <w:tc>
+          <w:tcPr>
+            <w:tcW w:w="2262" w:type="dxa"/>
+          </w:tcPr>
+          <w:p>
+            <w:r>
+              <w:t>Increment 7</w:t>
+            </w:r>
+          </w:p>
+        </w:tc>
+        <w:tc>
+          <w:tcPr>
+            <w:tcW w:w="1278" w:type="dxa"/>
+          </w:tcPr>
+          <w:p>
+            <w:r>
+              <w:t>15/03/2018</w:t>
+            </w:r>
+          </w:p>
+        </w:tc>
+        <w:tc>
+          <w:tcPr>
+            <w:tcW w:w="1278" w:type="dxa"/>
+          </w:tcPr>
+          <w:p>
+            <w:r>
+              <w:t>23/03/2018</w:t>
+            </w:r>
+          </w:p>
+        </w:tc>
+        <w:tc>
+          <w:tcPr>
+            <w:tcW w:w="4532" w:type="dxa"/>
+          </w:tcPr>
+          <w:p>
+            <w:r>
+              <w:t>Increment requirements, design, and implementation; automated retraining; test results.</w:t>
+            </w:r>
+          </w:p>
+        </w:tc>
+      </w:tr>
+      <w:tr>
+        <w:tc>
+          <w:tcPr>
+            <w:tcW w:w="2262" w:type="dxa"/>
+          </w:tcPr>
+          <w:p>
+            <w:r>
+              <w:t>Easter</w:t>
+            </w:r>
+          </w:p>
+        </w:tc>
+        <w:tc>
+          <w:tcPr>
+            <w:tcW w:w="1278" w:type="dxa"/>
+          </w:tcPr>
+          <w:p>
+            <w:r>
+              <w:t>24/03/2018</w:t>
+            </w:r>
+          </w:p>
+        </w:tc>
+        <w:tc>
+          <w:tcPr>
+            <w:tcW w:w="1278" w:type="dxa"/>
+          </w:tcPr>
+          <w:p>
+            <w:r>
+              <w:t>15/04/2018</w:t>
+            </w:r>
+          </w:p>
+        </w:tc>
+        <w:tc>
+          <w:tcPr>
+            <w:tcW w:w="4532" w:type="dxa"/>
+          </w:tcPr>
+          <w:p>
+            <w:r>
+              <w:t>Catch up / get ahead where possible.</w:t>
+            </w:r>
+          </w:p>
+        </w:tc>
+      </w:tr>
+      <w:tr>
+        <w:tc>
+          <w:tcPr>
+            <w:tcW w:w="2262" w:type="dxa"/>
+          </w:tcPr>
+          <w:p>
+            <w:r>
+              <w:t>System and user acceptance testing</w:t>
+            </w:r>
+          </w:p>
+        </w:tc>
+        <w:tc>
+          <w:tcPr>
+            <w:tcW w:w="1278" w:type="dxa"/>
+          </w:tcPr>
+          <w:p>
+            <w:r>
+              <w:t>16/04/2018</w:t>
+            </w:r>
+          </w:p>
+        </w:tc>
+        <w:tc>
+          <w:tcPr>
+            <w:tcW w:w="1278" w:type="dxa"/>
+          </w:tcPr>
+          <w:p>
+            <w:r>
+              <w:t>22/04/2018</w:t>
+            </w:r>
+          </w:p>
+        </w:tc>
+        <w:tc>
+          <w:tcPr>
+            <w:tcW w:w="4532" w:type="dxa"/>
+          </w:tcPr>
+          <w:p>
+            <w:r>
+              <w:t>Final testing, ensure final system works, test system with potential end user.</w:t>
+            </w:r>
+          </w:p>
+        </w:tc>
+      </w:tr>
+      <w:tr>
+        <w:tc>
+          <w:tcPr>
+            <w:tcW w:w="2262" w:type="dxa"/>
+          </w:tcPr>
+          <w:p>
+            <w:r>
+              <w:t>Assemble and complete final report</w:t>
+            </w:r>
+          </w:p>
+        </w:tc>
+        <w:tc>
+          <w:tcPr>
+            <w:tcW w:w="1278" w:type="dxa"/>
+          </w:tcPr>
+          <w:p>
+            <w:r>
+              <w:t>23/04/2018</w:t>
+            </w:r>
+          </w:p>
+        </w:tc>
+        <w:tc>
+          <w:tcPr>
+            <w:tcW w:w="1278" w:type="dxa"/>
+          </w:tcPr>
+          <w:p>
+            <w:r>
+              <w:t>04/05/2018</w:t>
+            </w:r>
+          </w:p>
+        </w:tc>
+        <w:tc>
+          <w:tcPr>
+            <w:tcW w:w="4532" w:type="dxa"/>
+          </w:tcPr>
+          <w:p>
+            <w:r>
+              <w:t>PRCO304 Report.</w:t>
+            </w:r>
+          </w:p>
+        </w:tc>
+      </w:tr>
+    </w:tbl>
     <w:p/>
     <w:p>
       <w:pPr>
         <w:pStyle w:val="Heading2"/>
       </w:pPr>
       <w:r>
-        <w:t>JUnit Testing</w:t>
-      </w:r>
-    </w:p>
+        <w:t>Communication Plan</w:t>
+      </w:r>
+    </w:p>
+    <w:p>
+      <w:r>
+        <w:t>Review meetings will be held with Marco Palomino (supervisor) each Friday at 15:30. Further communication such as emails may occur as required.</w:t>
+      </w:r>
+    </w:p>
+    <w:p>
+      <w:pPr>
+        <w:pStyle w:val="Heading1"/>
+      </w:pPr>
+      <w:r>
+        <w:t>Initial Risk List</w:t>
+      </w:r>
+    </w:p>
+    <w:tbl>
+      <w:tblPr>
+        <w:tblStyle w:val="TableGrid1"/>
+        <w:tblW w:w="0" w:type="auto"/>
+        <w:tblLook w:val="04A0" w:firstRow="1" w:lastRow="0" w:firstColumn="1" w:lastColumn="0" w:noHBand="0" w:noVBand="1"/>
+      </w:tblPr>
+      <w:tblGrid>
+        <w:gridCol w:w="2689"/>
+        <w:gridCol w:w="1217"/>
+        <w:gridCol w:w="971"/>
+        <w:gridCol w:w="4145"/>
+      </w:tblGrid>
+      <w:tr>
+        <w:tc>
+          <w:tcPr>
+            <w:tcW w:w="2689" w:type="dxa"/>
+          </w:tcPr>
+          <w:p>
+            <w:pPr>
+              <w:rPr>
+                <w:rFonts w:ascii="Calibri" w:hAnsi="Calibri" w:cs="Times New Roman"/>
+                <w:b/>
+              </w:rPr>
+            </w:pPr>
+            <w:r>
+              <w:rPr>
+                <w:rFonts w:ascii="Calibri" w:hAnsi="Calibri" w:cs="Times New Roman"/>
+                <w:b/>
+              </w:rPr>
+              <w:t>Risk</w:t>
+            </w:r>
+          </w:p>
+        </w:tc>
+        <w:tc>
+          <w:tcPr>
+            <w:tcW w:w="1217" w:type="dxa"/>
+          </w:tcPr>
+          <w:p>
+            <w:pPr>
+              <w:rPr>
+                <w:rFonts w:ascii="Calibri" w:hAnsi="Calibri" w:cs="Times New Roman"/>
+                <w:b/>
+              </w:rPr>
+            </w:pPr>
+            <w:r>
+              <w:rPr>
+                <w:rFonts w:ascii="Calibri" w:hAnsi="Calibri" w:cs="Times New Roman"/>
+                <w:b/>
+              </w:rPr>
+              <w:t>Probability</w:t>
+            </w:r>
+          </w:p>
+        </w:tc>
+        <w:tc>
+          <w:tcPr>
+            <w:tcW w:w="967" w:type="dxa"/>
+          </w:tcPr>
+          <w:p>
+            <w:pPr>
+              <w:rPr>
+                <w:rFonts w:ascii="Calibri" w:hAnsi="Calibri" w:cs="Times New Roman"/>
+                <w:b/>
+              </w:rPr>
+            </w:pPr>
+            <w:r>
+              <w:rPr>
+                <w:rFonts w:ascii="Calibri" w:hAnsi="Calibri" w:cs="Times New Roman"/>
+                <w:b/>
+              </w:rPr>
+              <w:t>Impact</w:t>
+            </w:r>
+          </w:p>
+        </w:tc>
+        <w:tc>
+          <w:tcPr>
+            <w:tcW w:w="4145" w:type="dxa"/>
+          </w:tcPr>
+          <w:p>
+            <w:pPr>
+              <w:rPr>
+                <w:rFonts w:ascii="Calibri" w:hAnsi="Calibri" w:cs="Times New Roman"/>
+                <w:b/>
+              </w:rPr>
+            </w:pPr>
+            <w:r>
+              <w:rPr>
+                <w:rFonts w:ascii="Calibri" w:hAnsi="Calibri" w:cs="Times New Roman"/>
+                <w:b/>
+              </w:rPr>
+              <w:t>Management Strategy</w:t>
+            </w:r>
+          </w:p>
+        </w:tc>
+      </w:tr>
+      <w:tr>
+        <w:tc>
+          <w:tcPr>
+            <w:tcW w:w="2689" w:type="dxa"/>
+          </w:tcPr>
+          <w:p>
+            <w:pPr>
+              <w:rPr>
+                <w:rFonts w:ascii="Calibri" w:hAnsi="Calibri" w:cs="Times New Roman"/>
+              </w:rPr>
+            </w:pPr>
+            <w:r>
+              <w:rPr>
+                <w:rFonts w:ascii="Calibri" w:hAnsi="Calibri" w:cs="Times New Roman"/>
+              </w:rPr>
+              <w:t>GDAX API discontinuing</w:t>
+            </w:r>
+          </w:p>
+        </w:tc>
+        <w:tc>
+          <w:tcPr>
+            <w:tcW w:w="1217" w:type="dxa"/>
+          </w:tcPr>
+          <w:p>
+            <w:pPr>
+              <w:rPr>
+                <w:rFonts w:ascii="Calibri" w:hAnsi="Calibri" w:cs="Times New Roman"/>
+              </w:rPr>
+            </w:pPr>
+            <w:r>
+              <w:rPr>
+                <w:rFonts w:ascii="Calibri" w:hAnsi="Calibri" w:cs="Times New Roman"/>
+              </w:rPr>
+              <w:t>Low</w:t>
+            </w:r>
+          </w:p>
+        </w:tc>
+        <w:tc>
+          <w:tcPr>
+            <w:tcW w:w="967" w:type="dxa"/>
+          </w:tcPr>
+          <w:p>
+            <w:pPr>
+              <w:rPr>
+                <w:rFonts w:ascii="Calibri" w:hAnsi="Calibri" w:cs="Times New Roman"/>
+              </w:rPr>
+            </w:pPr>
+            <w:r>
+              <w:rPr>
+                <w:rFonts w:ascii="Calibri" w:hAnsi="Calibri" w:cs="Times New Roman"/>
+              </w:rPr>
+              <w:t>High</w:t>
+            </w:r>
+          </w:p>
+        </w:tc>
+        <w:tc>
+          <w:tcPr>
+            <w:tcW w:w="4145" w:type="dxa"/>
+          </w:tcPr>
+          <w:p>
+            <w:pPr>
+              <w:rPr>
+                <w:rFonts w:ascii="Calibri" w:hAnsi="Calibri" w:cs="Times New Roman"/>
+              </w:rPr>
+            </w:pPr>
+            <w:r>
+              <w:rPr>
+                <w:rFonts w:ascii="Calibri" w:hAnsi="Calibri" w:cs="Times New Roman"/>
+              </w:rPr>
+              <w:t>Source alternative API endpoint.</w:t>
+            </w:r>
+          </w:p>
+        </w:tc>
+      </w:tr>
+      <w:tr>
+        <w:tc>
+          <w:tcPr>
+            <w:tcW w:w="2689" w:type="dxa"/>
+          </w:tcPr>
+          <w:p>
+            <w:pPr>
+              <w:rPr>
+                <w:rFonts w:ascii="Calibri" w:hAnsi="Calibri" w:cs="Times New Roman"/>
+              </w:rPr>
+            </w:pPr>
+            <w:r>
+              <w:rPr>
+                <w:rFonts w:ascii="Calibri" w:hAnsi="Calibri" w:cs="Times New Roman"/>
+              </w:rPr>
+              <w:t>Oracle server goes offline</w:t>
+            </w:r>
+          </w:p>
+        </w:tc>
+        <w:tc>
+          <w:tcPr>
+            <w:tcW w:w="1217" w:type="dxa"/>
+          </w:tcPr>
+          <w:p>
+            <w:pPr>
+              <w:rPr>
+                <w:rFonts w:ascii="Calibri" w:hAnsi="Calibri" w:cs="Times New Roman"/>
+              </w:rPr>
+            </w:pPr>
+            <w:r>
+              <w:rPr>
+                <w:rFonts w:ascii="Calibri" w:hAnsi="Calibri" w:cs="Times New Roman"/>
+              </w:rPr>
+              <w:t>Low</w:t>
+            </w:r>
+          </w:p>
+        </w:tc>
+        <w:tc>
+          <w:tcPr>
+            <w:tcW w:w="967" w:type="dxa"/>
+          </w:tcPr>
+          <w:p>
+            <w:pPr>
+              <w:rPr>
+                <w:rFonts w:ascii="Calibri" w:hAnsi="Calibri" w:cs="Times New Roman"/>
+              </w:rPr>
+            </w:pPr>
+            <w:r>
+              <w:rPr>
+                <w:rFonts w:ascii="Calibri" w:hAnsi="Calibri" w:cs="Times New Roman"/>
+              </w:rPr>
+              <w:t>High</w:t>
+            </w:r>
+          </w:p>
+        </w:tc>
+        <w:tc>
+          <w:tcPr>
+            <w:tcW w:w="4145" w:type="dxa"/>
+          </w:tcPr>
+          <w:p>
+            <w:pPr>
+              <w:rPr>
+                <w:rFonts w:ascii="Calibri" w:hAnsi="Calibri" w:cs="Times New Roman"/>
+              </w:rPr>
+            </w:pPr>
+            <w:r>
+              <w:rPr>
+                <w:rFonts w:ascii="Calibri" w:hAnsi="Calibri" w:cs="Times New Roman"/>
+              </w:rPr>
+              <w:t>Wait for Oracle/university to resolve, research and consult with supervisor about alternative data storage methods such as a NoSQL database that could be stored locally.</w:t>
+            </w:r>
+          </w:p>
+        </w:tc>
+      </w:tr>
+      <w:tr>
+        <w:tc>
+          <w:tcPr>
+            <w:tcW w:w="2689" w:type="dxa"/>
+          </w:tcPr>
+          <w:p>
+            <w:pPr>
+              <w:spacing w:after="160" w:line="259" w:lineRule="auto"/>
+              <w:rPr>
+                <w:rFonts w:ascii="Calibri" w:hAnsi="Calibri" w:cs="Times New Roman"/>
+              </w:rPr>
+            </w:pPr>
+            <w:r>
+              <w:rPr>
+                <w:rFonts w:ascii="Calibri" w:hAnsi="Calibri" w:cs="Times New Roman"/>
+              </w:rPr>
+              <w:t>Loss of entire project</w:t>
+            </w:r>
+          </w:p>
+        </w:tc>
+        <w:tc>
+          <w:tcPr>
+            <w:tcW w:w="1217" w:type="dxa"/>
+          </w:tcPr>
+          <w:p>
+            <w:pPr>
+              <w:spacing w:after="160" w:line="259" w:lineRule="auto"/>
+              <w:rPr>
+                <w:rFonts w:ascii="Calibri" w:hAnsi="Calibri" w:cs="Times New Roman"/>
+              </w:rPr>
+            </w:pPr>
+            <w:r>
+              <w:rPr>
+                <w:rFonts w:ascii="Calibri" w:hAnsi="Calibri" w:cs="Times New Roman"/>
+              </w:rPr>
+              <w:t>Low</w:t>
+            </w:r>
+          </w:p>
+        </w:tc>
+        <w:tc>
+          <w:tcPr>
+            <w:tcW w:w="967" w:type="dxa"/>
+          </w:tcPr>
+          <w:p>
+            <w:pPr>
+              <w:spacing w:after="160" w:line="259" w:lineRule="auto"/>
+              <w:rPr>
+                <w:rFonts w:ascii="Calibri" w:hAnsi="Calibri" w:cs="Times New Roman"/>
+              </w:rPr>
+            </w:pPr>
+            <w:r>
+              <w:rPr>
+                <w:rFonts w:ascii="Calibri" w:hAnsi="Calibri" w:cs="Times New Roman"/>
+              </w:rPr>
+              <w:t>High</w:t>
+            </w:r>
+          </w:p>
+        </w:tc>
+        <w:tc>
+          <w:tcPr>
+            <w:tcW w:w="4145" w:type="dxa"/>
+          </w:tcPr>
+          <w:p>
+            <w:pPr>
+              <w:spacing w:after="160" w:line="259" w:lineRule="auto"/>
+              <w:rPr>
+                <w:rFonts w:ascii="Calibri" w:hAnsi="Calibri" w:cs="Times New Roman"/>
+              </w:rPr>
+            </w:pPr>
+            <w:r>
+              <w:rPr>
+                <w:rFonts w:ascii="Calibri" w:hAnsi="Calibri" w:cs="Times New Roman"/>
+              </w:rPr>
+              <w:t>Keep numerous backups.</w:t>
+            </w:r>
+          </w:p>
+        </w:tc>
+      </w:tr>
+      <w:tr>
+        <w:tc>
+          <w:tcPr>
+            <w:tcW w:w="2689" w:type="dxa"/>
+          </w:tcPr>
+          <w:p>
+            <w:pPr>
+              <w:spacing w:after="160" w:line="259" w:lineRule="auto"/>
+              <w:rPr>
+                <w:rFonts w:ascii="Calibri" w:hAnsi="Calibri" w:cs="Times New Roman"/>
+              </w:rPr>
+            </w:pPr>
+            <w:r>
+              <w:rPr>
+                <w:rFonts w:ascii="Calibri" w:hAnsi="Calibri" w:cs="Times New Roman"/>
+              </w:rPr>
+              <w:t>Loss of small portions of project</w:t>
+            </w:r>
+          </w:p>
+        </w:tc>
+        <w:tc>
+          <w:tcPr>
+            <w:tcW w:w="1217" w:type="dxa"/>
+          </w:tcPr>
+          <w:p>
+            <w:pPr>
+              <w:spacing w:after="160" w:line="259" w:lineRule="auto"/>
+              <w:rPr>
+                <w:rFonts w:ascii="Calibri" w:hAnsi="Calibri" w:cs="Times New Roman"/>
+              </w:rPr>
+            </w:pPr>
+            <w:r>
+              <w:rPr>
+                <w:rFonts w:ascii="Calibri" w:hAnsi="Calibri" w:cs="Times New Roman"/>
+              </w:rPr>
+              <w:t>Medium</w:t>
+            </w:r>
+          </w:p>
+        </w:tc>
+        <w:tc>
+          <w:tcPr>
+            <w:tcW w:w="967" w:type="dxa"/>
+          </w:tcPr>
+          <w:p>
+            <w:pPr>
+              <w:spacing w:after="160" w:line="259" w:lineRule="auto"/>
+              <w:rPr>
+                <w:rFonts w:ascii="Calibri" w:hAnsi="Calibri" w:cs="Times New Roman"/>
+              </w:rPr>
+            </w:pPr>
+            <w:r>
+              <w:rPr>
+                <w:rFonts w:ascii="Calibri" w:hAnsi="Calibri" w:cs="Times New Roman"/>
+              </w:rPr>
+              <w:t>Low</w:t>
+            </w:r>
+          </w:p>
+        </w:tc>
+        <w:tc>
+          <w:tcPr>
+            <w:tcW w:w="4145" w:type="dxa"/>
+          </w:tcPr>
+          <w:p>
+            <w:pPr>
+              <w:spacing w:after="160" w:line="259" w:lineRule="auto"/>
+              <w:rPr>
+                <w:rFonts w:ascii="Calibri" w:hAnsi="Calibri" w:cs="Times New Roman"/>
+              </w:rPr>
+            </w:pPr>
+            <w:r>
+              <w:rPr>
+                <w:rFonts w:ascii="Calibri" w:hAnsi="Calibri" w:cs="Times New Roman"/>
+              </w:rPr>
+              <w:t>Use repository to ensure up to date version accessible.</w:t>
+            </w:r>
+          </w:p>
+        </w:tc>
+      </w:tr>
+      <w:tr>
+        <w:tc>
+          <w:tcPr>
+            <w:tcW w:w="2689" w:type="dxa"/>
+          </w:tcPr>
+          <w:p>
+            <w:pPr>
+              <w:spacing w:after="160" w:line="259" w:lineRule="auto"/>
+              <w:rPr>
+                <w:rFonts w:ascii="Calibri" w:hAnsi="Calibri" w:cs="Times New Roman"/>
+              </w:rPr>
+            </w:pPr>
+            <w:r>
+              <w:rPr>
+                <w:rFonts w:ascii="Calibri" w:hAnsi="Calibri" w:cs="Times New Roman"/>
+              </w:rPr>
+              <w:lastRenderedPageBreak/>
+              <w:t>Equipment loss/damage</w:t>
+            </w:r>
+          </w:p>
+        </w:tc>
+        <w:tc>
+          <w:tcPr>
+            <w:tcW w:w="1217" w:type="dxa"/>
+          </w:tcPr>
+          <w:p>
+            <w:pPr>
+              <w:spacing w:after="160" w:line="259" w:lineRule="auto"/>
+              <w:rPr>
+                <w:rFonts w:ascii="Calibri" w:hAnsi="Calibri" w:cs="Times New Roman"/>
+              </w:rPr>
+            </w:pPr>
+            <w:r>
+              <w:rPr>
+                <w:rFonts w:ascii="Calibri" w:hAnsi="Calibri" w:cs="Times New Roman"/>
+              </w:rPr>
+              <w:t>Medium</w:t>
+            </w:r>
+          </w:p>
+        </w:tc>
+        <w:tc>
+          <w:tcPr>
+            <w:tcW w:w="967" w:type="dxa"/>
+          </w:tcPr>
+          <w:p>
+            <w:pPr>
+              <w:spacing w:after="160" w:line="259" w:lineRule="auto"/>
+              <w:rPr>
+                <w:rFonts w:ascii="Calibri" w:hAnsi="Calibri" w:cs="Times New Roman"/>
+              </w:rPr>
+            </w:pPr>
+            <w:r>
+              <w:rPr>
+                <w:rFonts w:ascii="Calibri" w:hAnsi="Calibri" w:cs="Times New Roman"/>
+              </w:rPr>
+              <w:t>Low</w:t>
+            </w:r>
+          </w:p>
+        </w:tc>
+        <w:tc>
+          <w:tcPr>
+            <w:tcW w:w="4145" w:type="dxa"/>
+          </w:tcPr>
+          <w:p>
+            <w:pPr>
+              <w:spacing w:after="160" w:line="259" w:lineRule="auto"/>
+              <w:rPr>
+                <w:rFonts w:ascii="Calibri" w:hAnsi="Calibri" w:cs="Times New Roman"/>
+              </w:rPr>
+            </w:pPr>
+            <w:r>
+              <w:rPr>
+                <w:rFonts w:ascii="Calibri" w:hAnsi="Calibri" w:cs="Times New Roman"/>
+              </w:rPr>
+              <w:t>Switch from desktop to laptop/spare laptop or use university equipment such as open access.</w:t>
+            </w:r>
+          </w:p>
+        </w:tc>
+      </w:tr>
+      <w:tr>
+        <w:tc>
+          <w:tcPr>
+            <w:tcW w:w="2689" w:type="dxa"/>
+          </w:tcPr>
+          <w:p>
+            <w:pPr>
+              <w:rPr>
+                <w:rFonts w:ascii="Calibri" w:hAnsi="Calibri" w:cs="Times New Roman"/>
+              </w:rPr>
+            </w:pPr>
+            <w:r>
+              <w:rPr>
+                <w:rFonts w:ascii="Calibri" w:hAnsi="Calibri" w:cs="Times New Roman"/>
+              </w:rPr>
+              <w:t>Difficulty with learning requirements mentioned above</w:t>
+            </w:r>
+          </w:p>
+        </w:tc>
+        <w:tc>
+          <w:tcPr>
+            <w:tcW w:w="1217" w:type="dxa"/>
+          </w:tcPr>
+          <w:p>
+            <w:pPr>
+              <w:rPr>
+                <w:rFonts w:ascii="Calibri" w:hAnsi="Calibri" w:cs="Times New Roman"/>
+              </w:rPr>
+            </w:pPr>
+            <w:r>
+              <w:rPr>
+                <w:rFonts w:ascii="Calibri" w:hAnsi="Calibri" w:cs="Times New Roman"/>
+              </w:rPr>
+              <w:t>Medium</w:t>
+            </w:r>
+          </w:p>
+        </w:tc>
+        <w:tc>
+          <w:tcPr>
+            <w:tcW w:w="967" w:type="dxa"/>
+          </w:tcPr>
+          <w:p>
+            <w:pPr>
+              <w:rPr>
+                <w:rFonts w:ascii="Calibri" w:hAnsi="Calibri" w:cs="Times New Roman"/>
+              </w:rPr>
+            </w:pPr>
+            <w:r>
+              <w:rPr>
+                <w:rFonts w:ascii="Calibri" w:hAnsi="Calibri" w:cs="Times New Roman"/>
+              </w:rPr>
+              <w:t>Medium</w:t>
+            </w:r>
+          </w:p>
+        </w:tc>
+        <w:tc>
+          <w:tcPr>
+            <w:tcW w:w="4145" w:type="dxa"/>
+          </w:tcPr>
+          <w:p>
+            <w:pPr>
+              <w:rPr>
+                <w:rFonts w:ascii="Calibri" w:hAnsi="Calibri" w:cs="Times New Roman"/>
+              </w:rPr>
+            </w:pPr>
+            <w:r>
+              <w:rPr>
+                <w:rFonts w:ascii="Calibri" w:hAnsi="Calibri" w:cs="Times New Roman"/>
+              </w:rPr>
+              <w:t>Apply more time to learning the specific skills required to complete the task.</w:t>
+            </w:r>
+          </w:p>
+        </w:tc>
+      </w:tr>
+      <w:tr>
+        <w:tc>
+          <w:tcPr>
+            <w:tcW w:w="2689" w:type="dxa"/>
+          </w:tcPr>
+          <w:p>
+            <w:pPr>
+              <w:spacing w:after="160" w:line="259" w:lineRule="auto"/>
+              <w:rPr>
+                <w:rFonts w:ascii="Calibri" w:hAnsi="Calibri" w:cs="Times New Roman"/>
+              </w:rPr>
+            </w:pPr>
+            <w:r>
+              <w:rPr>
+                <w:rFonts w:ascii="Calibri" w:hAnsi="Calibri" w:cs="Times New Roman"/>
+              </w:rPr>
+              <w:t>I lack specific knowledge to complete a segment of the project</w:t>
+            </w:r>
+          </w:p>
+        </w:tc>
+        <w:tc>
+          <w:tcPr>
+            <w:tcW w:w="1217" w:type="dxa"/>
+          </w:tcPr>
+          <w:p>
+            <w:pPr>
+              <w:spacing w:after="160" w:line="259" w:lineRule="auto"/>
+              <w:rPr>
+                <w:rFonts w:ascii="Calibri" w:hAnsi="Calibri" w:cs="Times New Roman"/>
+              </w:rPr>
+            </w:pPr>
+            <w:r>
+              <w:rPr>
+                <w:rFonts w:ascii="Calibri" w:hAnsi="Calibri" w:cs="Times New Roman"/>
+              </w:rPr>
+              <w:t>High</w:t>
+            </w:r>
+          </w:p>
+        </w:tc>
+        <w:tc>
+          <w:tcPr>
+            <w:tcW w:w="967" w:type="dxa"/>
+          </w:tcPr>
+          <w:p>
+            <w:pPr>
+              <w:spacing w:after="160" w:line="259" w:lineRule="auto"/>
+              <w:rPr>
+                <w:rFonts w:ascii="Calibri" w:hAnsi="Calibri" w:cs="Times New Roman"/>
+              </w:rPr>
+            </w:pPr>
+            <w:r>
+              <w:rPr>
+                <w:rFonts w:ascii="Calibri" w:hAnsi="Calibri" w:cs="Times New Roman"/>
+              </w:rPr>
+              <w:t>Medium</w:t>
+            </w:r>
+          </w:p>
+        </w:tc>
+        <w:tc>
+          <w:tcPr>
+            <w:tcW w:w="4145" w:type="dxa"/>
+          </w:tcPr>
+          <w:p>
+            <w:pPr>
+              <w:spacing w:after="160" w:line="259" w:lineRule="auto"/>
+              <w:rPr>
+                <w:rFonts w:ascii="Calibri" w:hAnsi="Calibri" w:cs="Times New Roman"/>
+              </w:rPr>
+            </w:pPr>
+            <w:r>
+              <w:rPr>
+                <w:rFonts w:ascii="Calibri" w:hAnsi="Calibri" w:cs="Times New Roman"/>
+              </w:rPr>
+              <w:t>Accept that all new projects have a learning process attached to them,</w:t>
+            </w:r>
+            <w:r>
+              <w:rPr>
+                <w:rFonts w:ascii="Calibri" w:hAnsi="Calibri" w:cs="Times New Roman"/>
+              </w:rPr>
+              <w:t xml:space="preserve"> </w:t>
+            </w:r>
+            <w:r>
+              <w:rPr>
+                <w:rFonts w:ascii="Calibri" w:hAnsi="Calibri" w:cs="Times New Roman"/>
+              </w:rPr>
+              <w:t>allow extra time for parts that haven’t been attempted previously.</w:t>
+            </w:r>
+          </w:p>
+        </w:tc>
+      </w:tr>
+    </w:tbl>
     <w:p/>
+    <w:p/>
+    <w:p>
+      <w:pPr>
+        <w:pStyle w:val="Heading1"/>
+      </w:pPr>
+      <w:r>
+        <w:t>Quality Plan</w:t>
+      </w:r>
+    </w:p>
+    <w:tbl>
+      <w:tblPr>
+        <w:tblStyle w:val="TableGrid"/>
+        <w:tblW w:w="0" w:type="auto"/>
+        <w:tblLook w:val="04A0" w:firstRow="1" w:lastRow="0" w:firstColumn="1" w:lastColumn="0" w:noHBand="0" w:noVBand="1"/>
+      </w:tblPr>
+      <w:tblGrid>
+        <w:gridCol w:w="2405"/>
+        <w:gridCol w:w="6945"/>
+      </w:tblGrid>
+      <w:tr>
+        <w:tc>
+          <w:tcPr>
+            <w:tcW w:w="2405" w:type="dxa"/>
+          </w:tcPr>
+          <w:p>
+            <w:pPr>
+              <w:rPr>
+                <w:b/>
+              </w:rPr>
+            </w:pPr>
+            <w:r>
+              <w:rPr>
+                <w:b/>
+              </w:rPr>
+              <w:t>Quality Check</w:t>
+            </w:r>
+          </w:p>
+        </w:tc>
+        <w:tc>
+          <w:tcPr>
+            <w:tcW w:w="6945" w:type="dxa"/>
+          </w:tcPr>
+          <w:p>
+            <w:pPr>
+              <w:rPr>
+                <w:b/>
+              </w:rPr>
+            </w:pPr>
+            <w:r>
+              <w:rPr>
+                <w:b/>
+              </w:rPr>
+              <w:t>Strategy</w:t>
+            </w:r>
+          </w:p>
+        </w:tc>
+      </w:tr>
+      <w:tr>
+        <w:tc>
+          <w:tcPr>
+            <w:tcW w:w="2405" w:type="dxa"/>
+          </w:tcPr>
+          <w:p>
+            <w:r>
+              <w:t>Requirements</w:t>
+            </w:r>
+          </w:p>
+        </w:tc>
+        <w:tc>
+          <w:tcPr>
+            <w:tcW w:w="6945" w:type="dxa"/>
+          </w:tcPr>
+          <w:p>
+            <w:r>
+              <w:t>It must be ensured that requirements are correct and relevant before implementation.</w:t>
+            </w:r>
+          </w:p>
+          <w:p>
+            <w:r>
+              <w:t>It must also be ensured that they are complete, achievable, and demonstrable after implementation.</w:t>
+            </w:r>
+          </w:p>
+          <w:p>
+            <w:r>
+              <w:t>User testing will be used.</w:t>
+            </w:r>
+          </w:p>
+        </w:tc>
+      </w:tr>
+      <w:tr>
+        <w:tc>
+          <w:tcPr>
+            <w:tcW w:w="2405" w:type="dxa"/>
+          </w:tcPr>
+          <w:p>
+            <w:r>
+              <w:t>Design validation</w:t>
+            </w:r>
+          </w:p>
+        </w:tc>
+        <w:tc>
+          <w:tcPr>
+            <w:tcW w:w="6945" w:type="dxa"/>
+          </w:tcPr>
+          <w:p>
+            <w:r>
+              <w:t>Designs will be checked against requirements.</w:t>
+            </w:r>
+          </w:p>
+          <w:p>
+            <w:r>
+              <w:t>An entity relationship diagram will be drawn up and database normalisation performed.</w:t>
+            </w:r>
+          </w:p>
+          <w:p>
+            <w:r>
+              <w:t>Software design principles will be followed.</w:t>
+            </w:r>
+          </w:p>
+        </w:tc>
+      </w:tr>
+      <w:tr>
+        <w:tc>
+          <w:tcPr>
+            <w:tcW w:w="2405" w:type="dxa"/>
+          </w:tcPr>
+          <w:p>
+            <w:r>
+              <w:t>Sub-system verification and validation</w:t>
+            </w:r>
+          </w:p>
+        </w:tc>
+        <w:tc>
+          <w:tcPr>
+            <w:tcW w:w="6945" w:type="dxa"/>
+          </w:tcPr>
+          <w:p>
+            <w:r>
+              <w:t>To be conducted with testing at the end of each increment.</w:t>
+            </w:r>
+          </w:p>
+        </w:tc>
+      </w:tr>
+      <w:tr>
+        <w:tc>
+          <w:tcPr>
+            <w:tcW w:w="2405" w:type="dxa"/>
+          </w:tcPr>
+          <w:p>
+            <w:r>
+              <w:t>Total system verification and validation</w:t>
+            </w:r>
+          </w:p>
+        </w:tc>
+        <w:tc>
+          <w:tcPr>
+            <w:tcW w:w="6945" w:type="dxa"/>
+          </w:tcPr>
+          <w:p>
+            <w:r>
+              <w:t>To be conducted at the end of implementation.</w:t>
+            </w:r>
+          </w:p>
+        </w:tc>
+      </w:tr>
+    </w:tbl>
+    <w:p/>
+    <w:p>
+      <w:pPr>
+        <w:pStyle w:val="Heading1"/>
+      </w:pPr>
+      <w:r>
+        <w:t>Legal, Social, Ethical, and/or Professional Issues</w:t>
+      </w:r>
+    </w:p>
+    <w:p>
+      <w:r>
+        <w:t>The project aims to stick within the limitations of the approved ethics application.</w:t>
+      </w:r>
+    </w:p>
+    <w:p>
+      <w:pPr>
+        <w:pStyle w:val="Heading3"/>
+      </w:pPr>
+      <w:r>
+        <w:t>Highlight 1</w:t>
+      </w:r>
+    </w:p>
+    <w:tbl>
+      <w:tblPr>
+        <w:tblStyle w:val="TableGrid"/>
+        <w:tblW w:w="0" w:type="auto"/>
+        <w:tblLook w:val="04A0" w:firstRow="1" w:lastRow="0" w:firstColumn="1" w:lastColumn="0" w:noHBand="0" w:noVBand="1"/>
+      </w:tblPr>
+      <w:tblGrid>
+        <w:gridCol w:w="9242"/>
+      </w:tblGrid>
+      <w:tr>
+        <w:tc>
+          <w:tcPr>
+            <w:tcW w:w="9242" w:type="dxa"/>
+          </w:tcPr>
+          <w:p>
+            <w:pPr>
+              <w:jc w:val="center"/>
+              <w:rPr>
+                <w:b/>
+                <w:bCs/>
+                <w:sz w:val="24"/>
+                <w:szCs w:val="24"/>
+              </w:rPr>
+            </w:pPr>
+            <w:r>
+              <w:rPr>
+                <w:sz w:val="24"/>
+                <w:szCs w:val="24"/>
+              </w:rPr>
+              <w:br w:type="page"/>
+            </w:r>
+            <w:r>
+              <w:rPr>
+                <w:b/>
+                <w:bCs/>
+                <w:sz w:val="24"/>
+                <w:szCs w:val="24"/>
+              </w:rPr>
+              <w:t>PRCO304:  Highlight Report</w:t>
+            </w:r>
+          </w:p>
+        </w:tc>
+      </w:tr>
+      <w:tr>
+        <w:tc>
+          <w:tcPr>
+            <w:tcW w:w="9242" w:type="dxa"/>
+          </w:tcPr>
+          <w:p>
+            <w:pPr>
+              <w:pStyle w:val="Heading2Sturley"/>
+              <w:rPr>
+                <w:rFonts w:asciiTheme="minorHAnsi" w:hAnsiTheme="minorHAnsi"/>
+                <w:b/>
+                <w:bCs/>
+                <w:u w:val="none"/>
+              </w:rPr>
+            </w:pPr>
+            <w:r>
+              <w:rPr>
+                <w:rFonts w:asciiTheme="minorHAnsi" w:hAnsiTheme="minorHAnsi"/>
+                <w:b/>
+                <w:bCs/>
+                <w:u w:val="none"/>
+              </w:rPr>
+              <w:t>Name:</w:t>
+            </w:r>
+            <w:r>
+              <w:rPr>
+                <w:rFonts w:asciiTheme="minorHAnsi" w:hAnsiTheme="minorHAnsi"/>
+                <w:b/>
+                <w:bCs/>
+                <w:u w:val="none"/>
+              </w:rPr>
+              <w:t xml:space="preserve"> </w:t>
+            </w:r>
+            <w:r>
+              <w:rPr>
+                <w:rFonts w:asciiTheme="minorHAnsi" w:hAnsiTheme="minorHAnsi"/>
+                <w:bCs/>
+                <w:u w:val="none"/>
+              </w:rPr>
+              <w:t>Joseph Kellaway</w:t>
+            </w:r>
+          </w:p>
+        </w:tc>
+      </w:tr>
+      <w:tr>
+        <w:tc>
+          <w:tcPr>
+            <w:tcW w:w="9242" w:type="dxa"/>
+          </w:tcPr>
+          <w:p>
+            <w:pPr>
+              <w:pStyle w:val="Heading2Sturley"/>
+              <w:rPr>
+                <w:rFonts w:asciiTheme="minorHAnsi" w:hAnsiTheme="minorHAnsi"/>
+                <w:b/>
+                <w:u w:val="none"/>
+              </w:rPr>
+            </w:pPr>
+            <w:r>
+              <w:rPr>
+                <w:rFonts w:asciiTheme="minorHAnsi" w:hAnsiTheme="minorHAnsi"/>
+                <w:b/>
+                <w:bCs/>
+                <w:u w:val="none"/>
+              </w:rPr>
+              <w:t>Date</w:t>
+            </w:r>
+            <w:r>
+              <w:rPr>
+                <w:rFonts w:asciiTheme="minorHAnsi" w:hAnsiTheme="minorHAnsi"/>
+                <w:b/>
+                <w:u w:val="none"/>
+              </w:rPr>
+              <w:t>:</w:t>
+            </w:r>
+            <w:r>
+              <w:rPr>
+                <w:rFonts w:asciiTheme="minorHAnsi" w:hAnsiTheme="minorHAnsi"/>
+                <w:u w:val="none"/>
+              </w:rPr>
+              <w:t xml:space="preserve">    08/02/2018</w:t>
+            </w:r>
+          </w:p>
+        </w:tc>
+      </w:tr>
+      <w:tr>
+        <w:tc>
+          <w:tcPr>
+            <w:tcW w:w="9242" w:type="dxa"/>
+          </w:tcPr>
+          <w:p>
+            <w:pPr>
+              <w:pStyle w:val="Heading2Sturley"/>
+              <w:rPr>
+                <w:rFonts w:asciiTheme="minorHAnsi" w:hAnsiTheme="minorHAnsi"/>
+                <w:i/>
+                <w:iCs/>
+                <w:u w:val="none"/>
+              </w:rPr>
+            </w:pPr>
+            <w:r>
+              <w:rPr>
+                <w:rFonts w:asciiTheme="minorHAnsi" w:hAnsiTheme="minorHAnsi"/>
+                <w:b/>
+                <w:iCs/>
+                <w:u w:val="none"/>
+              </w:rPr>
+              <w:t>Review of work undertaken</w:t>
+            </w:r>
+            <w:r>
+              <w:rPr>
+                <w:rFonts w:asciiTheme="minorHAnsi" w:hAnsiTheme="minorHAnsi"/>
+                <w:i/>
+                <w:iCs/>
+                <w:u w:val="none"/>
+              </w:rPr>
+              <w:t xml:space="preserve">     </w:t>
+            </w:r>
+          </w:p>
+          <w:p>
+            <w:pPr>
+              <w:pStyle w:val="Heading2Sturley"/>
+              <w:numPr>
+                <w:ilvl w:val="0"/>
+                <w:numId w:val="39"/>
+              </w:numPr>
+              <w:spacing w:line="240" w:lineRule="auto"/>
+              <w:rPr>
+                <w:rFonts w:asciiTheme="minorHAnsi" w:hAnsiTheme="minorHAnsi"/>
+                <w:sz w:val="22"/>
+                <w:szCs w:val="22"/>
+                <w:u w:val="none"/>
+              </w:rPr>
+            </w:pPr>
+            <w:r>
+              <w:rPr>
+                <w:rFonts w:asciiTheme="minorHAnsi" w:hAnsiTheme="minorHAnsi"/>
+                <w:sz w:val="22"/>
+                <w:szCs w:val="22"/>
+                <w:u w:val="none"/>
+              </w:rPr>
+              <w:lastRenderedPageBreak/>
+              <w:t>A technology review has been carried out</w:t>
+            </w:r>
+            <w:r>
+              <w:rPr>
+                <w:rFonts w:asciiTheme="minorHAnsi" w:hAnsiTheme="minorHAnsi"/>
+                <w:sz w:val="22"/>
+                <w:szCs w:val="22"/>
+                <w:u w:val="none"/>
+              </w:rPr>
+              <w:t xml:space="preserve">, </w:t>
+            </w:r>
+            <w:r>
+              <w:rPr>
+                <w:rFonts w:asciiTheme="minorHAnsi" w:hAnsiTheme="minorHAnsi"/>
+                <w:sz w:val="22"/>
+                <w:szCs w:val="22"/>
+                <w:u w:val="none"/>
+              </w:rPr>
+              <w:t xml:space="preserve">Java has been selected as the primary programming language </w:t>
+            </w:r>
+            <w:r>
+              <w:rPr>
+                <w:rFonts w:asciiTheme="minorHAnsi" w:hAnsiTheme="minorHAnsi"/>
+                <w:sz w:val="22"/>
+                <w:szCs w:val="22"/>
+                <w:u w:val="none"/>
+              </w:rPr>
+              <w:t>for the project.</w:t>
+            </w:r>
+          </w:p>
+          <w:p>
+            <w:pPr>
+              <w:pStyle w:val="Heading2Sturley"/>
+              <w:numPr>
+                <w:ilvl w:val="0"/>
+                <w:numId w:val="39"/>
+              </w:numPr>
+              <w:spacing w:line="240" w:lineRule="auto"/>
+              <w:rPr>
+                <w:rFonts w:asciiTheme="minorHAnsi" w:hAnsiTheme="minorHAnsi"/>
+                <w:sz w:val="22"/>
+                <w:szCs w:val="22"/>
+                <w:u w:val="none"/>
+              </w:rPr>
+            </w:pPr>
+            <w:r>
+              <w:rPr>
+                <w:rFonts w:asciiTheme="minorHAnsi" w:hAnsiTheme="minorHAnsi"/>
+                <w:sz w:val="22"/>
+                <w:szCs w:val="22"/>
+                <w:u w:val="none"/>
+              </w:rPr>
+              <w:t>Rough designs for user interface, normalisation, entity relationship diagram and a system architecture diagram have been created.</w:t>
+            </w:r>
+          </w:p>
+          <w:p>
+            <w:pPr>
+              <w:pStyle w:val="Heading2Sturley"/>
+              <w:numPr>
+                <w:ilvl w:val="0"/>
+                <w:numId w:val="39"/>
+              </w:numPr>
+              <w:spacing w:line="240" w:lineRule="auto"/>
+              <w:rPr>
+                <w:rFonts w:asciiTheme="minorHAnsi" w:hAnsiTheme="minorHAnsi"/>
+                <w:sz w:val="22"/>
+                <w:szCs w:val="22"/>
+                <w:u w:val="none"/>
+              </w:rPr>
+            </w:pPr>
+            <w:r>
+              <w:rPr>
+                <w:rFonts w:asciiTheme="minorHAnsi" w:hAnsiTheme="minorHAnsi"/>
+                <w:sz w:val="22"/>
+                <w:szCs w:val="22"/>
+                <w:u w:val="none"/>
+              </w:rPr>
+              <w:t>Development of data collector underway:</w:t>
+            </w:r>
+          </w:p>
+          <w:p>
+            <w:pPr>
+              <w:pStyle w:val="Heading2Sturley"/>
+              <w:numPr>
+                <w:ilvl w:val="0"/>
+                <w:numId w:val="39"/>
+              </w:numPr>
+              <w:spacing w:line="240" w:lineRule="auto"/>
+              <w:rPr>
+                <w:rFonts w:asciiTheme="minorHAnsi" w:hAnsiTheme="minorHAnsi"/>
+                <w:sz w:val="22"/>
+                <w:szCs w:val="22"/>
+                <w:u w:val="none"/>
+              </w:rPr>
+            </w:pPr>
+            <w:r>
+              <w:rPr>
+                <w:rFonts w:asciiTheme="minorHAnsi" w:hAnsiTheme="minorHAnsi"/>
+                <w:sz w:val="22"/>
+                <w:szCs w:val="22"/>
+                <w:u w:val="none"/>
+              </w:rPr>
+              <w:t>Data collection from the GDAX API</w:t>
+            </w:r>
+            <w:r>
+              <w:rPr>
+                <w:rFonts w:asciiTheme="minorHAnsi" w:hAnsiTheme="minorHAnsi"/>
+                <w:sz w:val="22"/>
+                <w:szCs w:val="22"/>
+                <w:u w:val="none"/>
+              </w:rPr>
+              <w:t xml:space="preserve"> (RESTful endpoint)</w:t>
+            </w:r>
+            <w:r>
+              <w:rPr>
+                <w:rFonts w:asciiTheme="minorHAnsi" w:hAnsiTheme="minorHAnsi"/>
+                <w:sz w:val="22"/>
+                <w:szCs w:val="22"/>
+                <w:u w:val="none"/>
+              </w:rPr>
+              <w:t xml:space="preserve"> commences once per minute and average prices are calculated. </w:t>
+            </w:r>
+            <w:r>
+              <w:rPr>
+                <w:rFonts w:asciiTheme="minorHAnsi" w:hAnsiTheme="minorHAnsi"/>
+                <w:sz w:val="22"/>
+                <w:szCs w:val="22"/>
+                <w:u w:val="none"/>
+              </w:rPr>
+              <w:t xml:space="preserve">Started work to replace with a </w:t>
+            </w:r>
+            <w:proofErr w:type="spellStart"/>
+            <w:r>
+              <w:rPr>
+                <w:rFonts w:asciiTheme="minorHAnsi" w:hAnsiTheme="minorHAnsi"/>
+                <w:sz w:val="22"/>
+                <w:szCs w:val="22"/>
+                <w:u w:val="none"/>
+              </w:rPr>
+              <w:t>WebsocketListener</w:t>
+            </w:r>
+            <w:proofErr w:type="spellEnd"/>
+            <w:r>
+              <w:rPr>
+                <w:rFonts w:asciiTheme="minorHAnsi" w:hAnsiTheme="minorHAnsi"/>
+                <w:sz w:val="22"/>
+                <w:szCs w:val="22"/>
+                <w:u w:val="none"/>
+              </w:rPr>
+              <w:t>.</w:t>
+            </w:r>
+          </w:p>
+          <w:p>
+            <w:pPr>
+              <w:pStyle w:val="Heading2Sturley"/>
+              <w:numPr>
+                <w:ilvl w:val="0"/>
+                <w:numId w:val="39"/>
+              </w:numPr>
+              <w:spacing w:line="240" w:lineRule="auto"/>
+              <w:rPr>
+                <w:rFonts w:asciiTheme="minorHAnsi" w:hAnsiTheme="minorHAnsi"/>
+                <w:sz w:val="22"/>
+                <w:szCs w:val="22"/>
+                <w:u w:val="none"/>
+              </w:rPr>
+            </w:pPr>
+            <w:r>
+              <w:rPr>
+                <w:rFonts w:asciiTheme="minorHAnsi" w:hAnsiTheme="minorHAnsi"/>
+                <w:sz w:val="22"/>
+                <w:szCs w:val="22"/>
+                <w:u w:val="none"/>
+              </w:rPr>
+              <w:t>Data collection for historic data initiates on start-up at once per second, skipping the one second the other collection occurs due to GDAX maximum API requests per second.</w:t>
+            </w:r>
+          </w:p>
+          <w:p>
+            <w:pPr>
+              <w:pStyle w:val="Heading2Sturley"/>
+              <w:numPr>
+                <w:ilvl w:val="0"/>
+                <w:numId w:val="39"/>
+              </w:numPr>
+              <w:spacing w:line="240" w:lineRule="auto"/>
+              <w:rPr>
+                <w:rFonts w:asciiTheme="minorHAnsi" w:hAnsiTheme="minorHAnsi"/>
+                <w:u w:val="none"/>
+              </w:rPr>
+            </w:pPr>
+            <w:r>
+              <w:rPr>
+                <w:rFonts w:asciiTheme="minorHAnsi" w:hAnsiTheme="minorHAnsi"/>
+                <w:sz w:val="22"/>
+                <w:szCs w:val="22"/>
+                <w:u w:val="none"/>
+              </w:rPr>
+              <w:t xml:space="preserve">Unsuccessful research into alternative </w:t>
+            </w:r>
+            <w:r>
+              <w:rPr>
+                <w:rFonts w:asciiTheme="minorHAnsi" w:hAnsiTheme="minorHAnsi"/>
+                <w:sz w:val="22"/>
+                <w:szCs w:val="22"/>
+                <w:u w:val="none"/>
+              </w:rPr>
+              <w:t>exchange APIs</w:t>
+            </w:r>
+            <w:r>
+              <w:rPr>
+                <w:rFonts w:asciiTheme="minorHAnsi" w:hAnsiTheme="minorHAnsi"/>
+                <w:sz w:val="22"/>
+                <w:szCs w:val="22"/>
+                <w:u w:val="none"/>
+              </w:rPr>
+              <w:t xml:space="preserve"> that would allow faster collection of historic data</w:t>
+            </w:r>
+            <w:r>
+              <w:rPr>
+                <w:rFonts w:asciiTheme="minorHAnsi" w:hAnsiTheme="minorHAnsi"/>
+                <w:sz w:val="22"/>
+                <w:szCs w:val="22"/>
+                <w:u w:val="none"/>
+              </w:rPr>
+              <w:t>.</w:t>
+            </w:r>
+          </w:p>
+          <w:p>
+            <w:pPr>
+              <w:pStyle w:val="Heading2Sturley"/>
+              <w:rPr>
+                <w:rFonts w:asciiTheme="minorHAnsi" w:hAnsiTheme="minorHAnsi"/>
+                <w:u w:val="none"/>
+              </w:rPr>
+            </w:pPr>
+          </w:p>
+          <w:p>
+            <w:pPr>
+              <w:pStyle w:val="Heading2Sturley"/>
+              <w:rPr>
+                <w:rFonts w:asciiTheme="minorHAnsi" w:hAnsiTheme="minorHAnsi"/>
+                <w:sz w:val="22"/>
+                <w:szCs w:val="22"/>
+                <w:u w:val="none"/>
+              </w:rPr>
+            </w:pPr>
+            <w:r>
+              <w:rPr>
+                <w:rFonts w:asciiTheme="minorHAnsi" w:hAnsiTheme="minorHAnsi"/>
+                <w:sz w:val="22"/>
+                <w:szCs w:val="22"/>
+                <w:u w:val="none"/>
+              </w:rPr>
+              <w:t>This week 33.25 hours have been spent working on the project.</w:t>
+            </w:r>
+          </w:p>
+          <w:p>
+            <w:pPr>
+              <w:rPr>
+                <w:sz w:val="24"/>
+                <w:szCs w:val="24"/>
+              </w:rPr>
+            </w:pPr>
+          </w:p>
+        </w:tc>
+      </w:tr>
+      <w:tr>
+        <w:tc>
+          <w:tcPr>
+            <w:tcW w:w="9242" w:type="dxa"/>
+          </w:tcPr>
+          <w:p>
+            <w:pPr>
+              <w:pStyle w:val="Heading2Sturley"/>
+              <w:rPr>
+                <w:rFonts w:asciiTheme="minorHAnsi" w:hAnsiTheme="minorHAnsi"/>
+                <w:i/>
+                <w:iCs/>
+                <w:u w:val="none"/>
+              </w:rPr>
+            </w:pPr>
+            <w:r>
+              <w:rPr>
+                <w:rFonts w:asciiTheme="minorHAnsi" w:hAnsiTheme="minorHAnsi"/>
+                <w:b/>
+                <w:iCs/>
+                <w:u w:val="none"/>
+              </w:rPr>
+              <w:lastRenderedPageBreak/>
+              <w:t>Plan of work for the next week</w:t>
+            </w:r>
+            <w:r>
+              <w:rPr>
+                <w:rFonts w:asciiTheme="minorHAnsi" w:hAnsiTheme="minorHAnsi"/>
+                <w:i/>
+                <w:iCs/>
+                <w:u w:val="none"/>
+              </w:rPr>
+              <w:t xml:space="preserve"> </w:t>
+            </w:r>
+          </w:p>
+          <w:p>
+            <w:pPr>
+              <w:pStyle w:val="Heading2Sturley"/>
+              <w:numPr>
+                <w:ilvl w:val="0"/>
+                <w:numId w:val="40"/>
+              </w:numPr>
+              <w:spacing w:line="240" w:lineRule="auto"/>
+              <w:rPr>
+                <w:rFonts w:asciiTheme="minorHAnsi" w:hAnsiTheme="minorHAnsi"/>
+                <w:i/>
+                <w:iCs/>
+                <w:u w:val="none"/>
+              </w:rPr>
+            </w:pPr>
+            <w:r>
+              <w:rPr>
+                <w:rFonts w:asciiTheme="minorHAnsi" w:hAnsiTheme="minorHAnsi"/>
+                <w:iCs/>
+                <w:u w:val="none"/>
+              </w:rPr>
+              <w:t>Unit testing and Javadoc for implemented data collector.</w:t>
+            </w:r>
+          </w:p>
+          <w:p>
+            <w:pPr>
+              <w:pStyle w:val="Heading2Sturley"/>
+              <w:numPr>
+                <w:ilvl w:val="0"/>
+                <w:numId w:val="40"/>
+              </w:numPr>
+              <w:spacing w:line="240" w:lineRule="auto"/>
+              <w:rPr>
+                <w:rFonts w:asciiTheme="minorHAnsi" w:hAnsiTheme="minorHAnsi"/>
+                <w:i/>
+                <w:iCs/>
+                <w:u w:val="none"/>
+              </w:rPr>
+            </w:pPr>
+            <w:r>
+              <w:rPr>
+                <w:rFonts w:asciiTheme="minorHAnsi" w:hAnsiTheme="minorHAnsi"/>
+                <w:iCs/>
+                <w:u w:val="none"/>
+              </w:rPr>
+              <w:t>Implement data storage and use of it pending conversation with supervisor.</w:t>
+            </w:r>
+          </w:p>
+          <w:p>
+            <w:pPr>
+              <w:pStyle w:val="Heading2Sturley"/>
+              <w:numPr>
+                <w:ilvl w:val="0"/>
+                <w:numId w:val="40"/>
+              </w:numPr>
+              <w:spacing w:line="240" w:lineRule="auto"/>
+              <w:rPr>
+                <w:rFonts w:asciiTheme="minorHAnsi" w:hAnsiTheme="minorHAnsi"/>
+                <w:iCs/>
+                <w:u w:val="none"/>
+              </w:rPr>
+            </w:pPr>
+            <w:r>
+              <w:rPr>
+                <w:rFonts w:asciiTheme="minorHAnsi" w:hAnsiTheme="minorHAnsi"/>
+                <w:iCs/>
+                <w:u w:val="none"/>
+              </w:rPr>
+              <w:t>Implement and test various price prediction algorithms (GOFAI)</w:t>
+            </w:r>
+            <w:r>
+              <w:rPr>
+                <w:rFonts w:asciiTheme="minorHAnsi" w:hAnsiTheme="minorHAnsi"/>
+                <w:iCs/>
+                <w:u w:val="none"/>
+              </w:rPr>
+              <w:t xml:space="preserve"> to make currency recommendation</w:t>
+            </w:r>
+            <w:r>
+              <w:rPr>
+                <w:rFonts w:asciiTheme="minorHAnsi" w:hAnsiTheme="minorHAnsi"/>
+                <w:iCs/>
+                <w:u w:val="none"/>
+              </w:rPr>
+              <w:t>, select the best one(s)</w:t>
+            </w:r>
+            <w:r>
+              <w:rPr>
+                <w:rFonts w:asciiTheme="minorHAnsi" w:hAnsiTheme="minorHAnsi"/>
+                <w:iCs/>
+                <w:u w:val="none"/>
+              </w:rPr>
+              <w:t xml:space="preserve"> for use.</w:t>
+            </w:r>
+          </w:p>
+          <w:p>
+            <w:pPr>
+              <w:pStyle w:val="Heading2Sturley"/>
+              <w:rPr>
+                <w:rFonts w:asciiTheme="minorHAnsi" w:hAnsiTheme="minorHAnsi"/>
+                <w:iCs/>
+                <w:u w:val="none"/>
+              </w:rPr>
+            </w:pPr>
+          </w:p>
+          <w:p>
+            <w:pPr>
+              <w:rPr>
+                <w:sz w:val="24"/>
+                <w:szCs w:val="24"/>
+              </w:rPr>
+            </w:pPr>
+          </w:p>
+        </w:tc>
+      </w:tr>
+      <w:tr>
+        <w:tc>
+          <w:tcPr>
+            <w:tcW w:w="9242" w:type="dxa"/>
+          </w:tcPr>
+          <w:p>
+            <w:pPr>
+              <w:pStyle w:val="Heading2Sturley"/>
+              <w:rPr>
+                <w:rFonts w:asciiTheme="minorHAnsi" w:hAnsiTheme="minorHAnsi"/>
+                <w:b/>
+                <w:iCs/>
+                <w:u w:val="none"/>
+              </w:rPr>
+            </w:pPr>
+            <w:r>
+              <w:rPr>
+                <w:rFonts w:asciiTheme="minorHAnsi" w:hAnsiTheme="minorHAnsi"/>
+                <w:b/>
+                <w:iCs/>
+                <w:u w:val="none"/>
+              </w:rPr>
+              <w:t>Date(s) of supervisory meeting(s) since last Highlight</w:t>
+            </w:r>
+          </w:p>
+          <w:p>
+            <w:pPr>
+              <w:pStyle w:val="Heading2Sturley"/>
+              <w:numPr>
+                <w:ilvl w:val="0"/>
+                <w:numId w:val="40"/>
+              </w:numPr>
+              <w:spacing w:line="240" w:lineRule="auto"/>
+              <w:rPr>
+                <w:rFonts w:asciiTheme="minorHAnsi" w:hAnsiTheme="minorHAnsi"/>
+                <w:b/>
+                <w:iCs/>
+                <w:u w:val="none"/>
+              </w:rPr>
+            </w:pPr>
+            <w:r>
+              <w:rPr>
+                <w:rFonts w:asciiTheme="minorHAnsi" w:hAnsiTheme="minorHAnsi"/>
+                <w:iCs/>
+                <w:u w:val="none"/>
+              </w:rPr>
+              <w:t>No meetings – exchanged emails throughout week</w:t>
+            </w:r>
+          </w:p>
+        </w:tc>
+      </w:tr>
+      <w:tr>
+        <w:tc>
+          <w:tcPr>
+            <w:tcW w:w="9242" w:type="dxa"/>
+          </w:tcPr>
+          <w:p>
+            <w:pPr>
+              <w:pStyle w:val="Heading2Sturley"/>
+              <w:rPr>
+                <w:rFonts w:asciiTheme="minorHAnsi" w:hAnsiTheme="minorHAnsi"/>
+                <w:i/>
+                <w:iCs/>
+              </w:rPr>
+            </w:pPr>
+            <w:r>
+              <w:rPr>
+                <w:rFonts w:asciiTheme="minorHAnsi" w:hAnsiTheme="minorHAnsi"/>
+                <w:b/>
+                <w:iCs/>
+                <w:u w:val="none"/>
+              </w:rPr>
+              <w:t>Brief n</w:t>
+            </w:r>
+            <w:r>
+              <w:rPr>
+                <w:rFonts w:asciiTheme="minorHAnsi" w:hAnsiTheme="minorHAnsi"/>
+                <w:b/>
+                <w:iCs/>
+                <w:u w:val="none"/>
+              </w:rPr>
+              <w:t>otes from supervisory meeting(s) since last Highlight</w:t>
+            </w:r>
+          </w:p>
+          <w:p>
+            <w:pPr>
+              <w:pStyle w:val="Heading2Sturley"/>
+              <w:numPr>
+                <w:ilvl w:val="0"/>
+                <w:numId w:val="40"/>
+              </w:numPr>
+              <w:spacing w:line="240" w:lineRule="auto"/>
+              <w:rPr>
+                <w:rFonts w:asciiTheme="minorHAnsi" w:hAnsiTheme="minorHAnsi"/>
+                <w:i/>
+                <w:iCs/>
+                <w:u w:val="none"/>
+              </w:rPr>
+            </w:pPr>
+            <w:r>
+              <w:rPr>
+                <w:rFonts w:asciiTheme="minorHAnsi" w:hAnsiTheme="minorHAnsi"/>
+                <w:iCs/>
+                <w:u w:val="none"/>
+              </w:rPr>
+              <w:t>Marco</w:t>
+            </w:r>
+            <w:r>
+              <w:rPr>
+                <w:rFonts w:asciiTheme="minorHAnsi" w:hAnsiTheme="minorHAnsi"/>
+                <w:iCs/>
+                <w:u w:val="none"/>
+              </w:rPr>
+              <w:t xml:space="preserve"> is happy with my PID.</w:t>
+            </w:r>
+          </w:p>
+          <w:p>
+            <w:pPr>
+              <w:pStyle w:val="Heading2Sturley"/>
+              <w:numPr>
+                <w:ilvl w:val="0"/>
+                <w:numId w:val="40"/>
+              </w:numPr>
+              <w:spacing w:line="240" w:lineRule="auto"/>
+              <w:rPr>
+                <w:rFonts w:asciiTheme="minorHAnsi" w:hAnsiTheme="minorHAnsi"/>
+                <w:i/>
+                <w:iCs/>
+                <w:u w:val="none"/>
+              </w:rPr>
+            </w:pPr>
+            <w:r>
+              <w:rPr>
+                <w:rFonts w:asciiTheme="minorHAnsi" w:hAnsiTheme="minorHAnsi"/>
+                <w:iCs/>
+                <w:u w:val="none"/>
+              </w:rPr>
+              <w:t>Contingency plans for data storage were made.</w:t>
+            </w:r>
+          </w:p>
+          <w:p>
+            <w:pPr>
+              <w:rPr>
+                <w:sz w:val="24"/>
+                <w:szCs w:val="24"/>
+              </w:rPr>
+            </w:pPr>
+          </w:p>
+        </w:tc>
+      </w:tr>
+    </w:tbl>
+    <w:p/>
+    <w:p>
+      <w:pPr>
+        <w:pStyle w:val="Heading3"/>
+      </w:pPr>
+      <w:r>
+        <w:t>Highlight 2</w:t>
+      </w:r>
+    </w:p>
+    <w:tbl>
+      <w:tblPr>
+        <w:tblStyle w:val="TableGrid"/>
+        <w:tblW w:w="0" w:type="auto"/>
+        <w:tblLook w:val="04A0" w:firstRow="1" w:lastRow="0" w:firstColumn="1" w:lastColumn="0" w:noHBand="0" w:noVBand="1"/>
+      </w:tblPr>
+      <w:tblGrid>
+        <w:gridCol w:w="9242"/>
+      </w:tblGrid>
+      <w:tr>
+        <w:tc>
+          <w:tcPr>
+            <w:tcW w:w="9242" w:type="dxa"/>
+            <w:tcBorders>
+              <w:top w:val="single" w:sz="4" w:space="0" w:color="auto"/>
+              <w:left w:val="single" w:sz="4" w:space="0" w:color="auto"/>
+              <w:bottom w:val="single" w:sz="4" w:space="0" w:color="auto"/>
+              <w:right w:val="single" w:sz="4" w:space="0" w:color="auto"/>
+            </w:tcBorders>
+            <w:hideMark/>
+          </w:tcPr>
+          <w:p>
+            <w:pPr>
+              <w:jc w:val="center"/>
+              <w:rPr>
+                <w:rFonts w:cstheme="minorHAnsi"/>
+                <w:b/>
+                <w:bCs/>
+                <w:sz w:val="24"/>
+                <w:szCs w:val="24"/>
+              </w:rPr>
+            </w:pPr>
+            <w:r>
+              <w:rPr>
+                <w:rFonts w:cstheme="minorHAnsi"/>
+                <w:sz w:val="24"/>
+                <w:szCs w:val="24"/>
+              </w:rPr>
+              <w:br w:type="page"/>
+            </w:r>
+            <w:r>
+              <w:rPr>
+                <w:rFonts w:cstheme="minorHAnsi"/>
+                <w:b/>
+                <w:bCs/>
+                <w:sz w:val="24"/>
+                <w:szCs w:val="24"/>
+              </w:rPr>
+              <w:t>PRCO304:  Highlight Report</w:t>
+            </w:r>
+          </w:p>
+        </w:tc>
+      </w:tr>
+      <w:tr>
+        <w:tc>
+          <w:tcPr>
+            <w:tcW w:w="9242" w:type="dxa"/>
+            <w:tcBorders>
+              <w:top w:val="single" w:sz="4" w:space="0" w:color="auto"/>
+              <w:left w:val="single" w:sz="4" w:space="0" w:color="auto"/>
+              <w:bottom w:val="single" w:sz="4" w:space="0" w:color="auto"/>
+              <w:right w:val="single" w:sz="4" w:space="0" w:color="auto"/>
+            </w:tcBorders>
+            <w:hideMark/>
+          </w:tcPr>
+          <w:p>
+            <w:pPr>
+              <w:pStyle w:val="Heading2Sturley"/>
+              <w:spacing w:line="240" w:lineRule="auto"/>
+              <w:rPr>
+                <w:rFonts w:asciiTheme="minorHAnsi" w:hAnsiTheme="minorHAnsi" w:cstheme="minorHAnsi"/>
+                <w:b/>
+                <w:bCs/>
+                <w:u w:val="none"/>
+              </w:rPr>
+            </w:pPr>
+            <w:r>
+              <w:rPr>
+                <w:rFonts w:asciiTheme="minorHAnsi" w:hAnsiTheme="minorHAnsi" w:cstheme="minorHAnsi"/>
+                <w:b/>
+                <w:bCs/>
+                <w:u w:val="none"/>
+              </w:rPr>
+              <w:t xml:space="preserve">Name: </w:t>
+            </w:r>
+            <w:r>
+              <w:rPr>
+                <w:rFonts w:asciiTheme="minorHAnsi" w:hAnsiTheme="minorHAnsi" w:cstheme="minorHAnsi"/>
+                <w:bCs/>
+                <w:u w:val="none"/>
+              </w:rPr>
+              <w:t>Joseph Kellaway</w:t>
+            </w:r>
+          </w:p>
+        </w:tc>
+      </w:tr>
+      <w:tr>
+        <w:tc>
+          <w:tcPr>
+            <w:tcW w:w="9242" w:type="dxa"/>
+            <w:tcBorders>
+              <w:top w:val="single" w:sz="4" w:space="0" w:color="auto"/>
+              <w:left w:val="single" w:sz="4" w:space="0" w:color="auto"/>
+              <w:bottom w:val="single" w:sz="4" w:space="0" w:color="auto"/>
+              <w:right w:val="single" w:sz="4" w:space="0" w:color="auto"/>
+            </w:tcBorders>
+            <w:hideMark/>
+          </w:tcPr>
+          <w:p>
+            <w:pPr>
+              <w:pStyle w:val="Heading2Sturley"/>
+              <w:spacing w:line="240" w:lineRule="auto"/>
+              <w:rPr>
+                <w:rFonts w:asciiTheme="minorHAnsi" w:hAnsiTheme="minorHAnsi" w:cstheme="minorHAnsi"/>
+                <w:u w:val="none"/>
+              </w:rPr>
+            </w:pPr>
+            <w:r>
+              <w:rPr>
+                <w:rFonts w:asciiTheme="minorHAnsi" w:hAnsiTheme="minorHAnsi" w:cstheme="minorHAnsi"/>
+                <w:b/>
+                <w:bCs/>
+                <w:u w:val="none"/>
+              </w:rPr>
+              <w:t>Date</w:t>
+            </w:r>
+            <w:r>
+              <w:rPr>
+                <w:rFonts w:asciiTheme="minorHAnsi" w:hAnsiTheme="minorHAnsi" w:cstheme="minorHAnsi"/>
+                <w:b/>
+                <w:u w:val="none"/>
+              </w:rPr>
+              <w:t>:</w:t>
+            </w:r>
+            <w:r>
+              <w:rPr>
+                <w:rFonts w:asciiTheme="minorHAnsi" w:hAnsiTheme="minorHAnsi" w:cstheme="minorHAnsi"/>
+                <w:u w:val="none"/>
+              </w:rPr>
+              <w:t xml:space="preserve">    15/02/2018</w:t>
+            </w:r>
+          </w:p>
+        </w:tc>
+      </w:tr>
+      <w:tr>
+        <w:tc>
+          <w:tcPr>
+            <w:tcW w:w="9242" w:type="dxa"/>
+            <w:tcBorders>
+              <w:top w:val="single" w:sz="4" w:space="0" w:color="auto"/>
+              <w:left w:val="single" w:sz="4" w:space="0" w:color="auto"/>
+              <w:bottom w:val="single" w:sz="4" w:space="0" w:color="auto"/>
+              <w:right w:val="single" w:sz="4" w:space="0" w:color="auto"/>
+            </w:tcBorders>
+          </w:tcPr>
+          <w:p>
+            <w:pPr>
+              <w:pStyle w:val="Heading2Sturley"/>
+              <w:spacing w:line="240" w:lineRule="auto"/>
+              <w:rPr>
+                <w:rFonts w:asciiTheme="minorHAnsi" w:hAnsiTheme="minorHAnsi" w:cstheme="minorHAnsi"/>
+                <w:i/>
+                <w:iCs/>
+                <w:u w:val="none"/>
+              </w:rPr>
+            </w:pPr>
+            <w:r>
+              <w:rPr>
+                <w:rFonts w:asciiTheme="minorHAnsi" w:hAnsiTheme="minorHAnsi" w:cstheme="minorHAnsi"/>
+                <w:b/>
+                <w:iCs/>
+                <w:u w:val="none"/>
+              </w:rPr>
+              <w:t>Review of work undertaken</w:t>
+            </w:r>
+            <w:r>
+              <w:rPr>
+                <w:rFonts w:asciiTheme="minorHAnsi" w:hAnsiTheme="minorHAnsi" w:cstheme="minorHAnsi"/>
+                <w:i/>
+                <w:iCs/>
+                <w:u w:val="none"/>
+              </w:rPr>
+              <w:t xml:space="preserve">     </w:t>
+            </w:r>
+          </w:p>
+          <w:p>
+            <w:pPr>
+              <w:pStyle w:val="Heading2Sturley"/>
+              <w:numPr>
+                <w:ilvl w:val="0"/>
+                <w:numId w:val="41"/>
+              </w:numPr>
+              <w:spacing w:line="240" w:lineRule="auto"/>
+              <w:rPr>
+                <w:rFonts w:asciiTheme="minorHAnsi" w:hAnsiTheme="minorHAnsi" w:cstheme="minorHAnsi"/>
+                <w:sz w:val="22"/>
+                <w:szCs w:val="22"/>
+                <w:u w:val="none"/>
+              </w:rPr>
+            </w:pPr>
+            <w:r>
+              <w:rPr>
+                <w:rFonts w:asciiTheme="minorHAnsi" w:hAnsiTheme="minorHAnsi" w:cstheme="minorHAnsi"/>
+                <w:sz w:val="22"/>
+                <w:szCs w:val="22"/>
+                <w:u w:val="none"/>
+              </w:rPr>
+              <w:t xml:space="preserve">Draw up UML, ERD &amp; architecture diagram using </w:t>
+            </w:r>
+            <w:proofErr w:type="spellStart"/>
+            <w:r>
+              <w:rPr>
+                <w:rFonts w:asciiTheme="minorHAnsi" w:hAnsiTheme="minorHAnsi" w:cstheme="minorHAnsi"/>
+                <w:sz w:val="22"/>
+                <w:szCs w:val="22"/>
+                <w:u w:val="none"/>
+              </w:rPr>
+              <w:t>Lucidchart</w:t>
+            </w:r>
+            <w:proofErr w:type="spellEnd"/>
+            <w:r>
+              <w:rPr>
+                <w:rFonts w:asciiTheme="minorHAnsi" w:hAnsiTheme="minorHAnsi" w:cstheme="minorHAnsi"/>
+                <w:sz w:val="22"/>
+                <w:szCs w:val="22"/>
+                <w:u w:val="none"/>
+              </w:rPr>
+              <w:t xml:space="preserve">. </w:t>
+            </w:r>
+          </w:p>
+          <w:p>
+            <w:pPr>
+              <w:pStyle w:val="Heading2Sturley"/>
+              <w:numPr>
+                <w:ilvl w:val="0"/>
+                <w:numId w:val="41"/>
+              </w:numPr>
+              <w:spacing w:line="240" w:lineRule="auto"/>
+              <w:rPr>
+                <w:rFonts w:asciiTheme="minorHAnsi" w:hAnsiTheme="minorHAnsi" w:cstheme="minorHAnsi"/>
+                <w:sz w:val="22"/>
+                <w:szCs w:val="22"/>
+                <w:u w:val="none"/>
+              </w:rPr>
+            </w:pPr>
+            <w:r>
+              <w:rPr>
+                <w:rFonts w:asciiTheme="minorHAnsi" w:hAnsiTheme="minorHAnsi" w:cstheme="minorHAnsi"/>
+                <w:sz w:val="22"/>
+                <w:szCs w:val="22"/>
+                <w:u w:val="none"/>
+              </w:rPr>
+              <w:t>Bug fixes for known/discovered issues with data harvester.</w:t>
+            </w:r>
+          </w:p>
+          <w:p>
+            <w:pPr>
+              <w:pStyle w:val="Heading2Sturley"/>
+              <w:numPr>
+                <w:ilvl w:val="0"/>
+                <w:numId w:val="41"/>
+              </w:numPr>
+              <w:spacing w:line="240" w:lineRule="auto"/>
+              <w:rPr>
+                <w:rFonts w:asciiTheme="minorHAnsi" w:hAnsiTheme="minorHAnsi" w:cstheme="minorHAnsi"/>
+                <w:sz w:val="22"/>
+                <w:szCs w:val="22"/>
+                <w:u w:val="none"/>
+              </w:rPr>
+            </w:pPr>
+            <w:r>
+              <w:rPr>
+                <w:rFonts w:asciiTheme="minorHAnsi" w:hAnsiTheme="minorHAnsi" w:cstheme="minorHAnsi"/>
+                <w:sz w:val="22"/>
+                <w:szCs w:val="22"/>
+                <w:u w:val="none"/>
+              </w:rPr>
+              <w:t>JUnit testing for data harvester (including models etc.). Bug fixes uncovered by JUnit testing.</w:t>
+            </w:r>
+          </w:p>
+          <w:p>
+            <w:pPr>
+              <w:pStyle w:val="Heading2Sturley"/>
+              <w:numPr>
+                <w:ilvl w:val="0"/>
+                <w:numId w:val="41"/>
+              </w:numPr>
+              <w:spacing w:line="240" w:lineRule="auto"/>
+              <w:rPr>
+                <w:rFonts w:asciiTheme="minorHAnsi" w:hAnsiTheme="minorHAnsi" w:cstheme="minorHAnsi"/>
+                <w:sz w:val="22"/>
+                <w:szCs w:val="22"/>
+                <w:u w:val="none"/>
+              </w:rPr>
+            </w:pPr>
+            <w:r>
+              <w:rPr>
+                <w:rFonts w:asciiTheme="minorHAnsi" w:hAnsiTheme="minorHAnsi" w:cstheme="minorHAnsi"/>
+                <w:sz w:val="22"/>
+                <w:szCs w:val="22"/>
+                <w:u w:val="none"/>
+              </w:rPr>
+              <w:t>Research into static (GOFAI) stock/cryptocurrency prediction techniques.</w:t>
+            </w:r>
+          </w:p>
+          <w:p>
+            <w:pPr>
+              <w:pStyle w:val="Heading2Sturley"/>
+              <w:numPr>
+                <w:ilvl w:val="0"/>
+                <w:numId w:val="41"/>
+              </w:numPr>
+              <w:spacing w:line="240" w:lineRule="auto"/>
+              <w:rPr>
+                <w:rFonts w:asciiTheme="minorHAnsi" w:hAnsiTheme="minorHAnsi" w:cstheme="minorHAnsi"/>
+                <w:sz w:val="22"/>
+                <w:szCs w:val="22"/>
+                <w:u w:val="none"/>
+              </w:rPr>
+            </w:pPr>
+            <w:r>
+              <w:rPr>
+                <w:rFonts w:asciiTheme="minorHAnsi" w:hAnsiTheme="minorHAnsi" w:cstheme="minorHAnsi"/>
+                <w:sz w:val="22"/>
+                <w:szCs w:val="22"/>
+                <w:u w:val="none"/>
+              </w:rPr>
+              <w:t>Design and implementation of GOFAI prediction algorithm.</w:t>
+            </w:r>
+          </w:p>
+          <w:p>
+            <w:pPr>
+              <w:pStyle w:val="Heading2Sturley"/>
+              <w:spacing w:line="240" w:lineRule="auto"/>
+              <w:rPr>
+                <w:rFonts w:asciiTheme="minorHAnsi" w:hAnsiTheme="minorHAnsi" w:cstheme="minorHAnsi"/>
+                <w:sz w:val="22"/>
+                <w:szCs w:val="22"/>
+                <w:u w:val="none"/>
+              </w:rPr>
+            </w:pPr>
+          </w:p>
+          <w:p>
+            <w:pPr>
+              <w:pStyle w:val="Heading2Sturley"/>
+              <w:spacing w:line="240" w:lineRule="auto"/>
+              <w:rPr>
+                <w:rFonts w:asciiTheme="minorHAnsi" w:hAnsiTheme="minorHAnsi" w:cstheme="minorHAnsi"/>
+                <w:sz w:val="22"/>
+                <w:szCs w:val="22"/>
+                <w:u w:val="none"/>
+              </w:rPr>
+            </w:pPr>
+            <w:r>
+              <w:rPr>
+                <w:rFonts w:asciiTheme="minorHAnsi" w:hAnsiTheme="minorHAnsi" w:cstheme="minorHAnsi"/>
+                <w:sz w:val="22"/>
+                <w:szCs w:val="22"/>
+                <w:u w:val="none"/>
+              </w:rPr>
+              <w:t>This week 36 hours have been spent working on the project.</w:t>
+            </w:r>
+          </w:p>
+          <w:p>
+            <w:pPr>
+              <w:pStyle w:val="Heading2Sturley"/>
+              <w:spacing w:line="240" w:lineRule="auto"/>
+              <w:rPr>
+                <w:rFonts w:asciiTheme="minorHAnsi" w:hAnsiTheme="minorHAnsi" w:cstheme="minorHAnsi"/>
+                <w:u w:val="none"/>
+              </w:rPr>
+            </w:pPr>
+          </w:p>
+        </w:tc>
+      </w:tr>
+      <w:tr>
+        <w:tc>
+          <w:tcPr>
+            <w:tcW w:w="9242" w:type="dxa"/>
+            <w:tcBorders>
+              <w:top w:val="single" w:sz="4" w:space="0" w:color="auto"/>
+              <w:left w:val="single" w:sz="4" w:space="0" w:color="auto"/>
+              <w:bottom w:val="single" w:sz="4" w:space="0" w:color="auto"/>
+              <w:right w:val="single" w:sz="4" w:space="0" w:color="auto"/>
+            </w:tcBorders>
+          </w:tcPr>
+          <w:p>
+            <w:pPr>
+              <w:pStyle w:val="Heading2Sturley"/>
+              <w:spacing w:line="240" w:lineRule="auto"/>
+              <w:rPr>
+                <w:rFonts w:asciiTheme="minorHAnsi" w:hAnsiTheme="minorHAnsi" w:cstheme="minorHAnsi"/>
+                <w:i/>
+                <w:iCs/>
+                <w:u w:val="none"/>
+              </w:rPr>
+            </w:pPr>
+            <w:r>
+              <w:rPr>
+                <w:rFonts w:asciiTheme="minorHAnsi" w:hAnsiTheme="minorHAnsi" w:cstheme="minorHAnsi"/>
+                <w:b/>
+                <w:iCs/>
+                <w:u w:val="none"/>
+              </w:rPr>
+              <w:t>Plan of work for the next week</w:t>
+            </w:r>
+            <w:r>
+              <w:rPr>
+                <w:rFonts w:asciiTheme="minorHAnsi" w:hAnsiTheme="minorHAnsi" w:cstheme="minorHAnsi"/>
+                <w:i/>
+                <w:iCs/>
+                <w:u w:val="none"/>
+              </w:rPr>
+              <w:t xml:space="preserve"> </w:t>
+            </w:r>
+          </w:p>
+          <w:p>
+            <w:pPr>
+              <w:pStyle w:val="Heading2Sturley"/>
+              <w:numPr>
+                <w:ilvl w:val="0"/>
+                <w:numId w:val="42"/>
+              </w:numPr>
+              <w:spacing w:line="240" w:lineRule="auto"/>
+              <w:rPr>
+                <w:rFonts w:asciiTheme="minorHAnsi" w:hAnsiTheme="minorHAnsi" w:cstheme="minorHAnsi"/>
+                <w:i/>
+                <w:iCs/>
+                <w:sz w:val="22"/>
+                <w:szCs w:val="22"/>
+                <w:u w:val="none"/>
+              </w:rPr>
+            </w:pPr>
+            <w:r>
+              <w:rPr>
+                <w:rFonts w:asciiTheme="minorHAnsi" w:hAnsiTheme="minorHAnsi" w:cstheme="minorHAnsi"/>
+                <w:iCs/>
+                <w:sz w:val="22"/>
+                <w:szCs w:val="22"/>
+                <w:u w:val="none"/>
+              </w:rPr>
+              <w:t>JUnit test GOFAI algorithm and calculate accuracy.</w:t>
+            </w:r>
+          </w:p>
+          <w:p>
+            <w:pPr>
+              <w:pStyle w:val="Heading2Sturley"/>
+              <w:numPr>
+                <w:ilvl w:val="0"/>
+                <w:numId w:val="42"/>
+              </w:numPr>
+              <w:spacing w:line="240" w:lineRule="auto"/>
+              <w:rPr>
+                <w:rFonts w:asciiTheme="minorHAnsi" w:hAnsiTheme="minorHAnsi" w:cstheme="minorHAnsi"/>
+                <w:i/>
+                <w:iCs/>
+                <w:sz w:val="22"/>
+                <w:szCs w:val="22"/>
+                <w:u w:val="none"/>
+              </w:rPr>
+            </w:pPr>
+            <w:r>
+              <w:rPr>
+                <w:rFonts w:asciiTheme="minorHAnsi" w:hAnsiTheme="minorHAnsi" w:cstheme="minorHAnsi"/>
+                <w:iCs/>
+                <w:sz w:val="22"/>
+                <w:szCs w:val="22"/>
+                <w:u w:val="none"/>
+              </w:rPr>
+              <w:lastRenderedPageBreak/>
+              <w:t>Integrate selected GOFAI algorithm into (sandbox/spoofed) automated trading, JUnit test.</w:t>
+            </w:r>
+          </w:p>
+          <w:p>
+            <w:pPr>
+              <w:pStyle w:val="Heading2Sturley"/>
+              <w:spacing w:line="240" w:lineRule="auto"/>
+              <w:rPr>
+                <w:rFonts w:asciiTheme="minorHAnsi" w:hAnsiTheme="minorHAnsi" w:cstheme="minorHAnsi"/>
+                <w:i/>
+                <w:iCs/>
+                <w:sz w:val="22"/>
+                <w:szCs w:val="22"/>
+                <w:u w:val="none"/>
+              </w:rPr>
+            </w:pPr>
+          </w:p>
+          <w:p>
+            <w:pPr>
+              <w:rPr>
+                <w:rFonts w:cstheme="minorHAnsi"/>
+                <w:sz w:val="24"/>
+                <w:szCs w:val="24"/>
+              </w:rPr>
+            </w:pPr>
+          </w:p>
+        </w:tc>
+      </w:tr>
+      <w:tr>
+        <w:tc>
+          <w:tcPr>
+            <w:tcW w:w="9242" w:type="dxa"/>
+            <w:tcBorders>
+              <w:top w:val="single" w:sz="4" w:space="0" w:color="auto"/>
+              <w:left w:val="single" w:sz="4" w:space="0" w:color="auto"/>
+              <w:bottom w:val="single" w:sz="4" w:space="0" w:color="auto"/>
+              <w:right w:val="single" w:sz="4" w:space="0" w:color="auto"/>
+            </w:tcBorders>
+            <w:hideMark/>
+          </w:tcPr>
+          <w:p>
+            <w:pPr>
+              <w:pStyle w:val="Heading2Sturley"/>
+              <w:spacing w:line="240" w:lineRule="auto"/>
+              <w:rPr>
+                <w:rFonts w:asciiTheme="minorHAnsi" w:hAnsiTheme="minorHAnsi" w:cstheme="minorHAnsi"/>
+                <w:b/>
+                <w:iCs/>
+                <w:u w:val="none"/>
+              </w:rPr>
+            </w:pPr>
+            <w:r>
+              <w:rPr>
+                <w:rFonts w:asciiTheme="minorHAnsi" w:hAnsiTheme="minorHAnsi" w:cstheme="minorHAnsi"/>
+                <w:b/>
+                <w:iCs/>
+                <w:u w:val="none"/>
+              </w:rPr>
+              <w:lastRenderedPageBreak/>
+              <w:t>Date(s) of supervisory meeting(s) since last Highlight</w:t>
+            </w:r>
+          </w:p>
+          <w:p>
+            <w:pPr>
+              <w:pStyle w:val="Heading2Sturley"/>
+              <w:numPr>
+                <w:ilvl w:val="0"/>
+                <w:numId w:val="43"/>
+              </w:numPr>
+              <w:spacing w:line="240" w:lineRule="auto"/>
+              <w:rPr>
+                <w:rFonts w:asciiTheme="minorHAnsi" w:hAnsiTheme="minorHAnsi" w:cstheme="minorHAnsi"/>
+                <w:iCs/>
+                <w:u w:val="none"/>
+              </w:rPr>
+            </w:pPr>
+            <w:r>
+              <w:rPr>
+                <w:rFonts w:asciiTheme="minorHAnsi" w:hAnsiTheme="minorHAnsi" w:cstheme="minorHAnsi"/>
+                <w:iCs/>
+                <w:u w:val="none"/>
+              </w:rPr>
+              <w:t>No meetings – exchanged emails throughout week</w:t>
+            </w:r>
+          </w:p>
+        </w:tc>
+      </w:tr>
+      <w:tr>
+        <w:tc>
+          <w:tcPr>
+            <w:tcW w:w="9242" w:type="dxa"/>
+            <w:tcBorders>
+              <w:top w:val="single" w:sz="4" w:space="0" w:color="auto"/>
+              <w:left w:val="single" w:sz="4" w:space="0" w:color="auto"/>
+              <w:bottom w:val="single" w:sz="4" w:space="0" w:color="auto"/>
+              <w:right w:val="single" w:sz="4" w:space="0" w:color="auto"/>
+            </w:tcBorders>
+          </w:tcPr>
+          <w:p>
+            <w:pPr>
+              <w:pStyle w:val="Heading2Sturley"/>
+              <w:spacing w:line="240" w:lineRule="auto"/>
+              <w:rPr>
+                <w:rFonts w:asciiTheme="minorHAnsi" w:hAnsiTheme="minorHAnsi" w:cstheme="minorHAnsi"/>
+                <w:i/>
+                <w:iCs/>
+              </w:rPr>
+            </w:pPr>
+            <w:r>
+              <w:rPr>
+                <w:rFonts w:asciiTheme="minorHAnsi" w:hAnsiTheme="minorHAnsi" w:cstheme="minorHAnsi"/>
+                <w:b/>
+                <w:iCs/>
+                <w:u w:val="none"/>
+              </w:rPr>
+              <w:t>Brief notes from supervisory meeting(s) since last Highlight</w:t>
+            </w:r>
+          </w:p>
+          <w:p>
+            <w:pPr>
+              <w:pStyle w:val="Heading2Sturley"/>
+              <w:numPr>
+                <w:ilvl w:val="0"/>
+                <w:numId w:val="42"/>
+              </w:numPr>
+              <w:spacing w:line="240" w:lineRule="auto"/>
+              <w:rPr>
+                <w:rFonts w:asciiTheme="minorHAnsi" w:hAnsiTheme="minorHAnsi" w:cstheme="minorHAnsi"/>
+                <w:sz w:val="22"/>
+                <w:szCs w:val="22"/>
+              </w:rPr>
+            </w:pPr>
+            <w:r>
+              <w:rPr>
+                <w:rFonts w:asciiTheme="minorHAnsi" w:hAnsiTheme="minorHAnsi" w:cstheme="minorHAnsi"/>
+                <w:sz w:val="22"/>
+                <w:szCs w:val="22"/>
+                <w:u w:val="none"/>
+              </w:rPr>
+              <w:t>Upload ERD and system architecture diagrams (completed)</w:t>
+            </w:r>
+          </w:p>
+          <w:p>
+            <w:pPr>
+              <w:rPr>
+                <w:rFonts w:cstheme="minorHAnsi"/>
+              </w:rPr>
+            </w:pPr>
+          </w:p>
+        </w:tc>
+      </w:tr>
+    </w:tbl>
+    <w:p/>
+    <w:p>
+      <w:pPr>
+        <w:pStyle w:val="Heading3"/>
+      </w:pPr>
+      <w:r>
+        <w:t>Highlight 3</w:t>
+      </w:r>
+    </w:p>
+    <w:tbl>
+      <w:tblPr>
+        <w:tblStyle w:val="TableGrid"/>
+        <w:tblW w:w="0" w:type="auto"/>
+        <w:tblLook w:val="04A0" w:firstRow="1" w:lastRow="0" w:firstColumn="1" w:lastColumn="0" w:noHBand="0" w:noVBand="1"/>
+      </w:tblPr>
+      <w:tblGrid>
+        <w:gridCol w:w="9242"/>
+      </w:tblGrid>
+      <w:tr>
+        <w:tc>
+          <w:tcPr>
+            <w:tcW w:w="9242" w:type="dxa"/>
+            <w:tcBorders>
+              <w:top w:val="single" w:sz="4" w:space="0" w:color="auto"/>
+              <w:left w:val="single" w:sz="4" w:space="0" w:color="auto"/>
+              <w:bottom w:val="single" w:sz="4" w:space="0" w:color="auto"/>
+              <w:right w:val="single" w:sz="4" w:space="0" w:color="auto"/>
+            </w:tcBorders>
+            <w:hideMark/>
+          </w:tcPr>
+          <w:p>
+            <w:pPr>
+              <w:jc w:val="center"/>
+              <w:rPr>
+                <w:rFonts w:cstheme="minorHAnsi"/>
+                <w:b/>
+                <w:bCs/>
+                <w:sz w:val="24"/>
+                <w:szCs w:val="24"/>
+              </w:rPr>
+            </w:pPr>
+            <w:r>
+              <w:rPr>
+                <w:rFonts w:cstheme="minorHAnsi"/>
+                <w:sz w:val="24"/>
+                <w:szCs w:val="24"/>
+              </w:rPr>
+              <w:br w:type="page"/>
+            </w:r>
+            <w:r>
+              <w:rPr>
+                <w:rFonts w:cstheme="minorHAnsi"/>
+                <w:b/>
+                <w:bCs/>
+                <w:sz w:val="24"/>
+                <w:szCs w:val="24"/>
+              </w:rPr>
+              <w:t>PRCO304:  Highlight Report</w:t>
+            </w:r>
+          </w:p>
+        </w:tc>
+      </w:tr>
+      <w:tr>
+        <w:tc>
+          <w:tcPr>
+            <w:tcW w:w="9242" w:type="dxa"/>
+            <w:tcBorders>
+              <w:top w:val="single" w:sz="4" w:space="0" w:color="auto"/>
+              <w:left w:val="single" w:sz="4" w:space="0" w:color="auto"/>
+              <w:bottom w:val="single" w:sz="4" w:space="0" w:color="auto"/>
+              <w:right w:val="single" w:sz="4" w:space="0" w:color="auto"/>
+            </w:tcBorders>
+            <w:hideMark/>
+          </w:tcPr>
+          <w:p>
+            <w:pPr>
+              <w:pStyle w:val="Heading2Sturley"/>
+              <w:spacing w:line="240" w:lineRule="auto"/>
+              <w:rPr>
+                <w:rFonts w:asciiTheme="minorHAnsi" w:hAnsiTheme="minorHAnsi" w:cstheme="minorHAnsi"/>
+                <w:b/>
+                <w:bCs/>
+                <w:u w:val="none"/>
+              </w:rPr>
+            </w:pPr>
+            <w:r>
+              <w:rPr>
+                <w:rFonts w:asciiTheme="minorHAnsi" w:hAnsiTheme="minorHAnsi" w:cstheme="minorHAnsi"/>
+                <w:b/>
+                <w:bCs/>
+                <w:u w:val="none"/>
+              </w:rPr>
+              <w:t xml:space="preserve">Name: </w:t>
+            </w:r>
+            <w:r>
+              <w:rPr>
+                <w:rFonts w:asciiTheme="minorHAnsi" w:hAnsiTheme="minorHAnsi" w:cstheme="minorHAnsi"/>
+                <w:bCs/>
+                <w:u w:val="none"/>
+              </w:rPr>
+              <w:t>Joseph Kellaway</w:t>
+            </w:r>
+          </w:p>
+        </w:tc>
+      </w:tr>
+      <w:tr>
+        <w:tc>
+          <w:tcPr>
+            <w:tcW w:w="9242" w:type="dxa"/>
+            <w:tcBorders>
+              <w:top w:val="single" w:sz="4" w:space="0" w:color="auto"/>
+              <w:left w:val="single" w:sz="4" w:space="0" w:color="auto"/>
+              <w:bottom w:val="single" w:sz="4" w:space="0" w:color="auto"/>
+              <w:right w:val="single" w:sz="4" w:space="0" w:color="auto"/>
+            </w:tcBorders>
+            <w:hideMark/>
+          </w:tcPr>
+          <w:p>
+            <w:pPr>
+              <w:pStyle w:val="Heading2Sturley"/>
+              <w:spacing w:line="240" w:lineRule="auto"/>
+              <w:rPr>
+                <w:rFonts w:asciiTheme="minorHAnsi" w:hAnsiTheme="minorHAnsi" w:cstheme="minorHAnsi"/>
+                <w:u w:val="none"/>
+              </w:rPr>
+            </w:pPr>
+            <w:r>
+              <w:rPr>
+                <w:rFonts w:asciiTheme="minorHAnsi" w:hAnsiTheme="minorHAnsi" w:cstheme="minorHAnsi"/>
+                <w:b/>
+                <w:bCs/>
+                <w:u w:val="none"/>
+              </w:rPr>
+              <w:t>Date</w:t>
+            </w:r>
+            <w:r>
+              <w:rPr>
+                <w:rFonts w:asciiTheme="minorHAnsi" w:hAnsiTheme="minorHAnsi" w:cstheme="minorHAnsi"/>
+                <w:b/>
+                <w:u w:val="none"/>
+              </w:rPr>
+              <w:t>:</w:t>
+            </w:r>
+            <w:r>
+              <w:rPr>
+                <w:rFonts w:asciiTheme="minorHAnsi" w:hAnsiTheme="minorHAnsi" w:cstheme="minorHAnsi"/>
+                <w:u w:val="none"/>
+              </w:rPr>
+              <w:t xml:space="preserve">    22/02/2018</w:t>
+            </w:r>
+          </w:p>
+        </w:tc>
+      </w:tr>
+      <w:tr>
+        <w:tc>
+          <w:tcPr>
+            <w:tcW w:w="9242" w:type="dxa"/>
+            <w:tcBorders>
+              <w:top w:val="single" w:sz="4" w:space="0" w:color="auto"/>
+              <w:left w:val="single" w:sz="4" w:space="0" w:color="auto"/>
+              <w:bottom w:val="single" w:sz="4" w:space="0" w:color="auto"/>
+              <w:right w:val="single" w:sz="4" w:space="0" w:color="auto"/>
+            </w:tcBorders>
+          </w:tcPr>
+          <w:p>
+            <w:pPr>
+              <w:pStyle w:val="Heading2Sturley"/>
+              <w:spacing w:line="240" w:lineRule="auto"/>
+              <w:rPr>
+                <w:rFonts w:asciiTheme="minorHAnsi" w:hAnsiTheme="minorHAnsi" w:cstheme="minorHAnsi"/>
+                <w:i/>
+                <w:iCs/>
+                <w:u w:val="none"/>
+              </w:rPr>
+            </w:pPr>
+            <w:r>
+              <w:rPr>
+                <w:rFonts w:asciiTheme="minorHAnsi" w:hAnsiTheme="minorHAnsi" w:cstheme="minorHAnsi"/>
+                <w:b/>
+                <w:iCs/>
+                <w:u w:val="none"/>
+              </w:rPr>
+              <w:t>Review of work undertaken</w:t>
+            </w:r>
+            <w:r>
+              <w:rPr>
+                <w:rFonts w:asciiTheme="minorHAnsi" w:hAnsiTheme="minorHAnsi" w:cstheme="minorHAnsi"/>
+                <w:i/>
+                <w:iCs/>
+                <w:u w:val="none"/>
+              </w:rPr>
+              <w:t xml:space="preserve">     </w:t>
+            </w:r>
+          </w:p>
+          <w:p>
+            <w:pPr>
+              <w:pStyle w:val="Heading2Sturley"/>
+              <w:numPr>
+                <w:ilvl w:val="0"/>
+                <w:numId w:val="41"/>
+              </w:numPr>
+              <w:spacing w:line="240" w:lineRule="auto"/>
+              <w:rPr>
+                <w:rFonts w:asciiTheme="minorHAnsi" w:hAnsiTheme="minorHAnsi" w:cstheme="minorHAnsi"/>
+                <w:sz w:val="22"/>
+                <w:szCs w:val="22"/>
+                <w:u w:val="none"/>
+              </w:rPr>
+            </w:pPr>
+            <w:r>
+              <w:rPr>
+                <w:rFonts w:asciiTheme="minorHAnsi" w:hAnsiTheme="minorHAnsi" w:cstheme="minorHAnsi"/>
+                <w:sz w:val="22"/>
+                <w:szCs w:val="22"/>
+                <w:u w:val="none"/>
+              </w:rPr>
+              <w:t>Due to the time required to gather data to test various GOFAI algorithms (and subsequent lost developing time in the event of erroneous code), focus was switched to database integration.</w:t>
+            </w:r>
+          </w:p>
+          <w:p>
+            <w:pPr>
+              <w:pStyle w:val="Heading2Sturley"/>
+              <w:numPr>
+                <w:ilvl w:val="0"/>
+                <w:numId w:val="41"/>
+              </w:numPr>
+              <w:spacing w:line="240" w:lineRule="auto"/>
+              <w:rPr>
+                <w:rFonts w:asciiTheme="minorHAnsi" w:hAnsiTheme="minorHAnsi" w:cstheme="minorHAnsi"/>
+                <w:sz w:val="22"/>
+                <w:szCs w:val="22"/>
+                <w:u w:val="none"/>
+              </w:rPr>
+            </w:pPr>
+            <w:r>
+              <w:rPr>
+                <w:rFonts w:asciiTheme="minorHAnsi" w:hAnsiTheme="minorHAnsi" w:cstheme="minorHAnsi"/>
+                <w:sz w:val="22"/>
+                <w:szCs w:val="22"/>
+                <w:u w:val="none"/>
+              </w:rPr>
+              <w:t>Data normalisation was carried out and Oracle database tables were set up accordingly.</w:t>
+            </w:r>
+          </w:p>
+          <w:p>
+            <w:pPr>
+              <w:pStyle w:val="Heading2Sturley"/>
+              <w:numPr>
+                <w:ilvl w:val="0"/>
+                <w:numId w:val="41"/>
+              </w:numPr>
+              <w:spacing w:line="240" w:lineRule="auto"/>
+              <w:rPr>
+                <w:rFonts w:asciiTheme="minorHAnsi" w:hAnsiTheme="minorHAnsi" w:cstheme="minorHAnsi"/>
+                <w:sz w:val="22"/>
+                <w:szCs w:val="22"/>
+                <w:u w:val="none"/>
+              </w:rPr>
+            </w:pPr>
+            <w:r>
+              <w:rPr>
+                <w:rFonts w:asciiTheme="minorHAnsi" w:hAnsiTheme="minorHAnsi" w:cstheme="minorHAnsi"/>
+                <w:sz w:val="22"/>
+                <w:szCs w:val="22"/>
+                <w:u w:val="none"/>
+              </w:rPr>
+              <w:t>A C# API was implemented to expose the database to the Java application and Java code was designed and is currently being implemented to consume the API endpoints allowing for RESTful processing of the data. Creating the API took longer than anticipated due to conflicts with the Visual Studio version and a reinstallation of both Visual Studio and Oracle Developer Tools was required.</w:t>
+            </w:r>
+          </w:p>
+          <w:p>
+            <w:pPr>
+              <w:pStyle w:val="Heading2Sturley"/>
+              <w:spacing w:line="240" w:lineRule="auto"/>
+              <w:rPr>
+                <w:rFonts w:asciiTheme="minorHAnsi" w:hAnsiTheme="minorHAnsi" w:cstheme="minorHAnsi"/>
+                <w:sz w:val="22"/>
+                <w:szCs w:val="22"/>
+                <w:u w:val="none"/>
+              </w:rPr>
+            </w:pPr>
+          </w:p>
+          <w:p>
+            <w:pPr>
+              <w:pStyle w:val="Heading2Sturley"/>
+              <w:spacing w:line="240" w:lineRule="auto"/>
+              <w:rPr>
+                <w:rFonts w:asciiTheme="minorHAnsi" w:hAnsiTheme="minorHAnsi" w:cstheme="minorHAnsi"/>
+                <w:sz w:val="22"/>
+                <w:szCs w:val="22"/>
+                <w:u w:val="none"/>
+              </w:rPr>
+            </w:pPr>
+            <w:r>
+              <w:rPr>
+                <w:rFonts w:asciiTheme="minorHAnsi" w:hAnsiTheme="minorHAnsi" w:cstheme="minorHAnsi"/>
+                <w:sz w:val="22"/>
+                <w:szCs w:val="22"/>
+                <w:u w:val="none"/>
+              </w:rPr>
+              <w:t>This week 32 hours have been spent working on the project.</w:t>
+            </w:r>
+          </w:p>
+          <w:p>
+            <w:pPr>
+              <w:pStyle w:val="Heading2Sturley"/>
+              <w:spacing w:line="240" w:lineRule="auto"/>
+              <w:rPr>
+                <w:rFonts w:asciiTheme="minorHAnsi" w:hAnsiTheme="minorHAnsi" w:cstheme="minorHAnsi"/>
+                <w:u w:val="none"/>
+              </w:rPr>
+            </w:pPr>
+          </w:p>
+        </w:tc>
+      </w:tr>
+      <w:tr>
+        <w:tc>
+          <w:tcPr>
+            <w:tcW w:w="9242" w:type="dxa"/>
+            <w:tcBorders>
+              <w:top w:val="single" w:sz="4" w:space="0" w:color="auto"/>
+              <w:left w:val="single" w:sz="4" w:space="0" w:color="auto"/>
+              <w:bottom w:val="single" w:sz="4" w:space="0" w:color="auto"/>
+              <w:right w:val="single" w:sz="4" w:space="0" w:color="auto"/>
+            </w:tcBorders>
+          </w:tcPr>
+          <w:p>
+            <w:pPr>
+              <w:pStyle w:val="Heading2Sturley"/>
+              <w:spacing w:line="240" w:lineRule="auto"/>
+              <w:rPr>
+                <w:rFonts w:asciiTheme="minorHAnsi" w:hAnsiTheme="minorHAnsi" w:cstheme="minorHAnsi"/>
+                <w:i/>
+                <w:iCs/>
+                <w:u w:val="none"/>
+              </w:rPr>
+            </w:pPr>
+            <w:r>
+              <w:rPr>
+                <w:rFonts w:asciiTheme="minorHAnsi" w:hAnsiTheme="minorHAnsi" w:cstheme="minorHAnsi"/>
+                <w:b/>
+                <w:iCs/>
+                <w:u w:val="none"/>
+              </w:rPr>
+              <w:t>Plan of work for the next week</w:t>
+            </w:r>
+            <w:r>
+              <w:rPr>
+                <w:rFonts w:asciiTheme="minorHAnsi" w:hAnsiTheme="minorHAnsi" w:cstheme="minorHAnsi"/>
+                <w:i/>
+                <w:iCs/>
+                <w:u w:val="none"/>
+              </w:rPr>
+              <w:t xml:space="preserve"> </w:t>
+            </w:r>
+          </w:p>
+          <w:p>
+            <w:pPr>
+              <w:pStyle w:val="Heading2Sturley"/>
+              <w:numPr>
+                <w:ilvl w:val="0"/>
+                <w:numId w:val="42"/>
+              </w:numPr>
+              <w:spacing w:line="240" w:lineRule="auto"/>
+              <w:rPr>
+                <w:rFonts w:asciiTheme="minorHAnsi" w:hAnsiTheme="minorHAnsi" w:cstheme="minorHAnsi"/>
+                <w:i/>
+                <w:iCs/>
+                <w:sz w:val="22"/>
+                <w:szCs w:val="22"/>
+                <w:u w:val="none"/>
+              </w:rPr>
+            </w:pPr>
+            <w:r>
+              <w:rPr>
+                <w:rFonts w:asciiTheme="minorHAnsi" w:hAnsiTheme="minorHAnsi" w:cstheme="minorHAnsi"/>
+                <w:iCs/>
+                <w:sz w:val="22"/>
+                <w:szCs w:val="22"/>
+                <w:u w:val="none"/>
+              </w:rPr>
+              <w:t>Finish Java code to handle RESTful API calls.</w:t>
+            </w:r>
+          </w:p>
+          <w:p>
+            <w:pPr>
+              <w:pStyle w:val="Heading2Sturley"/>
+              <w:numPr>
+                <w:ilvl w:val="0"/>
+                <w:numId w:val="42"/>
+              </w:numPr>
+              <w:spacing w:line="240" w:lineRule="auto"/>
+              <w:rPr>
+                <w:rFonts w:asciiTheme="minorHAnsi" w:hAnsiTheme="minorHAnsi" w:cstheme="minorHAnsi"/>
+                <w:i/>
+                <w:iCs/>
+                <w:sz w:val="22"/>
+                <w:szCs w:val="22"/>
+                <w:u w:val="none"/>
+              </w:rPr>
+            </w:pPr>
+            <w:r>
+              <w:rPr>
+                <w:rFonts w:asciiTheme="minorHAnsi" w:hAnsiTheme="minorHAnsi" w:cstheme="minorHAnsi"/>
+                <w:iCs/>
+                <w:sz w:val="22"/>
+                <w:szCs w:val="22"/>
+                <w:u w:val="none"/>
+              </w:rPr>
+              <w:t>Fill database with trade data and test GOFAI algorithms.</w:t>
+            </w:r>
+          </w:p>
+          <w:p>
+            <w:pPr>
+              <w:pStyle w:val="Heading2Sturley"/>
+              <w:numPr>
+                <w:ilvl w:val="0"/>
+                <w:numId w:val="42"/>
+              </w:numPr>
+              <w:rPr>
+                <w:rFonts w:asciiTheme="minorHAnsi" w:hAnsiTheme="minorHAnsi" w:cstheme="minorHAnsi"/>
+                <w:i/>
+                <w:iCs/>
+                <w:sz w:val="22"/>
+                <w:szCs w:val="22"/>
+                <w:u w:val="none"/>
+              </w:rPr>
+            </w:pPr>
+            <w:r>
+              <w:rPr>
+                <w:rFonts w:asciiTheme="minorHAnsi" w:hAnsiTheme="minorHAnsi" w:cstheme="minorHAnsi"/>
+                <w:iCs/>
+                <w:sz w:val="22"/>
+                <w:szCs w:val="22"/>
+                <w:u w:val="none"/>
+              </w:rPr>
+              <w:t>Integrate selected GOFAI algorithm into (sandbox/spoofed) automated trading, JUnit test.</w:t>
+            </w:r>
+          </w:p>
+          <w:p>
+            <w:pPr>
+              <w:rPr>
+                <w:rFonts w:cstheme="minorHAnsi"/>
+              </w:rPr>
+            </w:pPr>
+          </w:p>
+        </w:tc>
+      </w:tr>
+      <w:tr>
+        <w:tc>
+          <w:tcPr>
+            <w:tcW w:w="9242" w:type="dxa"/>
+            <w:tcBorders>
+              <w:top w:val="single" w:sz="4" w:space="0" w:color="auto"/>
+              <w:left w:val="single" w:sz="4" w:space="0" w:color="auto"/>
+              <w:bottom w:val="single" w:sz="4" w:space="0" w:color="auto"/>
+              <w:right w:val="single" w:sz="4" w:space="0" w:color="auto"/>
+            </w:tcBorders>
+            <w:hideMark/>
+          </w:tcPr>
+          <w:p>
+            <w:pPr>
+              <w:pStyle w:val="Heading2Sturley"/>
+              <w:spacing w:line="240" w:lineRule="auto"/>
+              <w:rPr>
+                <w:rFonts w:asciiTheme="minorHAnsi" w:hAnsiTheme="minorHAnsi" w:cstheme="minorHAnsi"/>
+                <w:b/>
+                <w:iCs/>
+                <w:u w:val="none"/>
+              </w:rPr>
+            </w:pPr>
+            <w:r>
+              <w:rPr>
+                <w:rFonts w:asciiTheme="minorHAnsi" w:hAnsiTheme="minorHAnsi" w:cstheme="minorHAnsi"/>
+                <w:b/>
+                <w:iCs/>
+                <w:u w:val="none"/>
+              </w:rPr>
+              <w:t>Date(s) of supervisory meeting(s) since last Highlight</w:t>
+            </w:r>
+          </w:p>
+          <w:p>
+            <w:pPr>
+              <w:pStyle w:val="Heading2Sturley"/>
+              <w:numPr>
+                <w:ilvl w:val="0"/>
+                <w:numId w:val="43"/>
+              </w:numPr>
+              <w:spacing w:line="240" w:lineRule="auto"/>
+              <w:rPr>
+                <w:rFonts w:asciiTheme="minorHAnsi" w:hAnsiTheme="minorHAnsi" w:cstheme="minorHAnsi"/>
+                <w:b/>
+                <w:iCs/>
+                <w:u w:val="none"/>
+              </w:rPr>
+            </w:pPr>
+            <w:r>
+              <w:rPr>
+                <w:rFonts w:asciiTheme="minorHAnsi" w:hAnsiTheme="minorHAnsi" w:cstheme="minorHAnsi"/>
+                <w:iCs/>
+                <w:u w:val="none"/>
+              </w:rPr>
+              <w:t>No meetings – exchanged emails throughout week</w:t>
+            </w:r>
+          </w:p>
+        </w:tc>
+      </w:tr>
+      <w:tr>
+        <w:tc>
+          <w:tcPr>
+            <w:tcW w:w="9242" w:type="dxa"/>
+            <w:tcBorders>
+              <w:top w:val="single" w:sz="4" w:space="0" w:color="auto"/>
+              <w:left w:val="single" w:sz="4" w:space="0" w:color="auto"/>
+              <w:bottom w:val="single" w:sz="4" w:space="0" w:color="auto"/>
+              <w:right w:val="single" w:sz="4" w:space="0" w:color="auto"/>
+            </w:tcBorders>
+          </w:tcPr>
+          <w:p>
+            <w:pPr>
+              <w:pStyle w:val="Heading2Sturley"/>
+              <w:spacing w:line="240" w:lineRule="auto"/>
+              <w:rPr>
+                <w:rFonts w:asciiTheme="minorHAnsi" w:hAnsiTheme="minorHAnsi" w:cstheme="minorHAnsi"/>
+                <w:i/>
+                <w:iCs/>
+              </w:rPr>
+            </w:pPr>
+            <w:r>
+              <w:rPr>
+                <w:rFonts w:asciiTheme="minorHAnsi" w:hAnsiTheme="minorHAnsi" w:cstheme="minorHAnsi"/>
+                <w:b/>
+                <w:iCs/>
+                <w:u w:val="none"/>
+              </w:rPr>
+              <w:t>Brief notes from supervisory meeting(s) since last Highlight</w:t>
+            </w:r>
+          </w:p>
+          <w:p>
+            <w:pPr>
+              <w:pStyle w:val="Heading2Sturley"/>
+              <w:numPr>
+                <w:ilvl w:val="0"/>
+                <w:numId w:val="42"/>
+              </w:numPr>
+              <w:spacing w:line="240" w:lineRule="auto"/>
+              <w:rPr>
+                <w:rFonts w:cstheme="minorHAnsi"/>
+              </w:rPr>
+            </w:pPr>
+            <w:r>
+              <w:rPr>
+                <w:rFonts w:asciiTheme="minorHAnsi" w:hAnsiTheme="minorHAnsi" w:cstheme="minorHAnsi"/>
+                <w:u w:val="none"/>
+              </w:rPr>
+              <w:t>None</w:t>
+            </w:r>
+          </w:p>
+          <w:p>
+            <w:pPr>
+              <w:rPr>
+                <w:rFonts w:cstheme="minorHAnsi"/>
+              </w:rPr>
+            </w:pPr>
+          </w:p>
+        </w:tc>
+      </w:tr>
+    </w:tbl>
+    <w:p/>
+    <w:p>
+      <w:pPr>
+        <w:pStyle w:val="Heading3"/>
+      </w:pPr>
+      <w:r>
+        <w:t>Highlight 4</w:t>
+      </w:r>
+    </w:p>
+    <w:tbl>
+      <w:tblPr>
+        <w:tblStyle w:val="TableGrid"/>
+        <w:tblW w:w="0" w:type="auto"/>
+        <w:tblLook w:val="04A0" w:firstRow="1" w:lastRow="0" w:firstColumn="1" w:lastColumn="0" w:noHBand="0" w:noVBand="1"/>
+      </w:tblPr>
+      <w:tblGrid>
+        <w:gridCol w:w="9242"/>
+      </w:tblGrid>
+      <w:tr>
+        <w:tc>
+          <w:tcPr>
+            <w:tcW w:w="9242" w:type="dxa"/>
+            <w:tcBorders>
+              <w:top w:val="single" w:sz="4" w:space="0" w:color="auto"/>
+              <w:left w:val="single" w:sz="4" w:space="0" w:color="auto"/>
+              <w:bottom w:val="single" w:sz="4" w:space="0" w:color="auto"/>
+              <w:right w:val="single" w:sz="4" w:space="0" w:color="auto"/>
+            </w:tcBorders>
+            <w:hideMark/>
+          </w:tcPr>
+          <w:p>
+            <w:pPr>
+              <w:jc w:val="center"/>
+              <w:rPr>
+                <w:rFonts w:cstheme="minorHAnsi"/>
+                <w:b/>
+                <w:bCs/>
+                <w:sz w:val="24"/>
+                <w:szCs w:val="24"/>
+              </w:rPr>
+            </w:pPr>
+            <w:r>
+              <w:rPr>
+                <w:rFonts w:cstheme="minorHAnsi"/>
+                <w:sz w:val="24"/>
+                <w:szCs w:val="24"/>
+              </w:rPr>
+              <w:br w:type="page"/>
+            </w:r>
+            <w:r>
+              <w:rPr>
+                <w:rFonts w:cstheme="minorHAnsi"/>
+                <w:b/>
+                <w:bCs/>
+                <w:sz w:val="24"/>
+                <w:szCs w:val="24"/>
+              </w:rPr>
+              <w:t>PRCO304:  Highlight Report</w:t>
+            </w:r>
+          </w:p>
+        </w:tc>
+      </w:tr>
+      <w:tr>
+        <w:tc>
+          <w:tcPr>
+            <w:tcW w:w="9242" w:type="dxa"/>
+            <w:tcBorders>
+              <w:top w:val="single" w:sz="4" w:space="0" w:color="auto"/>
+              <w:left w:val="single" w:sz="4" w:space="0" w:color="auto"/>
+              <w:bottom w:val="single" w:sz="4" w:space="0" w:color="auto"/>
+              <w:right w:val="single" w:sz="4" w:space="0" w:color="auto"/>
+            </w:tcBorders>
+            <w:hideMark/>
+          </w:tcPr>
+          <w:p>
+            <w:pPr>
+              <w:pStyle w:val="Heading2Sturley"/>
+              <w:spacing w:line="240" w:lineRule="auto"/>
+              <w:rPr>
+                <w:rFonts w:asciiTheme="minorHAnsi" w:hAnsiTheme="minorHAnsi" w:cstheme="minorHAnsi"/>
+                <w:b/>
+                <w:bCs/>
+                <w:u w:val="none"/>
+              </w:rPr>
+            </w:pPr>
+            <w:r>
+              <w:rPr>
+                <w:rFonts w:asciiTheme="minorHAnsi" w:hAnsiTheme="minorHAnsi" w:cstheme="minorHAnsi"/>
+                <w:b/>
+                <w:bCs/>
+                <w:u w:val="none"/>
+              </w:rPr>
+              <w:t xml:space="preserve">Name: </w:t>
+            </w:r>
+            <w:r>
+              <w:rPr>
+                <w:rFonts w:asciiTheme="minorHAnsi" w:hAnsiTheme="minorHAnsi" w:cstheme="minorHAnsi"/>
+                <w:bCs/>
+                <w:u w:val="none"/>
+              </w:rPr>
+              <w:t>Joseph Kellaway</w:t>
+            </w:r>
+          </w:p>
+        </w:tc>
+      </w:tr>
+      <w:tr>
+        <w:tc>
+          <w:tcPr>
+            <w:tcW w:w="9242" w:type="dxa"/>
+            <w:tcBorders>
+              <w:top w:val="single" w:sz="4" w:space="0" w:color="auto"/>
+              <w:left w:val="single" w:sz="4" w:space="0" w:color="auto"/>
+              <w:bottom w:val="single" w:sz="4" w:space="0" w:color="auto"/>
+              <w:right w:val="single" w:sz="4" w:space="0" w:color="auto"/>
+            </w:tcBorders>
+            <w:hideMark/>
+          </w:tcPr>
+          <w:p>
+            <w:pPr>
+              <w:pStyle w:val="Heading2Sturley"/>
+              <w:spacing w:line="240" w:lineRule="auto"/>
+              <w:rPr>
+                <w:rFonts w:asciiTheme="minorHAnsi" w:hAnsiTheme="minorHAnsi" w:cstheme="minorHAnsi"/>
+                <w:u w:val="none"/>
+              </w:rPr>
+            </w:pPr>
+            <w:r>
+              <w:rPr>
+                <w:rFonts w:asciiTheme="minorHAnsi" w:hAnsiTheme="minorHAnsi" w:cstheme="minorHAnsi"/>
+                <w:b/>
+                <w:bCs/>
+                <w:u w:val="none"/>
+              </w:rPr>
+              <w:t>Date</w:t>
+            </w:r>
+            <w:r>
+              <w:rPr>
+                <w:rFonts w:asciiTheme="minorHAnsi" w:hAnsiTheme="minorHAnsi" w:cstheme="minorHAnsi"/>
+                <w:b/>
+                <w:u w:val="none"/>
+              </w:rPr>
+              <w:t>:</w:t>
+            </w:r>
+            <w:r>
+              <w:rPr>
+                <w:rFonts w:asciiTheme="minorHAnsi" w:hAnsiTheme="minorHAnsi" w:cstheme="minorHAnsi"/>
+                <w:u w:val="none"/>
+              </w:rPr>
+              <w:t xml:space="preserve">    01/03/2018</w:t>
+            </w:r>
+          </w:p>
+        </w:tc>
+      </w:tr>
+      <w:tr>
+        <w:tc>
+          <w:tcPr>
+            <w:tcW w:w="9242" w:type="dxa"/>
+            <w:tcBorders>
+              <w:top w:val="single" w:sz="4" w:space="0" w:color="auto"/>
+              <w:left w:val="single" w:sz="4" w:space="0" w:color="auto"/>
+              <w:bottom w:val="single" w:sz="4" w:space="0" w:color="auto"/>
+              <w:right w:val="single" w:sz="4" w:space="0" w:color="auto"/>
+            </w:tcBorders>
+          </w:tcPr>
+          <w:p>
+            <w:pPr>
+              <w:pStyle w:val="Heading2Sturley"/>
+              <w:spacing w:line="240" w:lineRule="auto"/>
+              <w:rPr>
+                <w:rFonts w:asciiTheme="minorHAnsi" w:hAnsiTheme="minorHAnsi" w:cstheme="minorHAnsi"/>
+                <w:i/>
+                <w:iCs/>
+                <w:u w:val="none"/>
+              </w:rPr>
+            </w:pPr>
+            <w:r>
+              <w:rPr>
+                <w:rFonts w:asciiTheme="minorHAnsi" w:hAnsiTheme="minorHAnsi" w:cstheme="minorHAnsi"/>
+                <w:b/>
+                <w:iCs/>
+                <w:u w:val="none"/>
+              </w:rPr>
+              <w:t>Review of work undertaken</w:t>
+            </w:r>
+            <w:r>
+              <w:rPr>
+                <w:rFonts w:asciiTheme="minorHAnsi" w:hAnsiTheme="minorHAnsi" w:cstheme="minorHAnsi"/>
+                <w:i/>
+                <w:iCs/>
+                <w:u w:val="none"/>
+              </w:rPr>
+              <w:t xml:space="preserve">     </w:t>
+            </w:r>
+          </w:p>
+          <w:p>
+            <w:pPr>
+              <w:pStyle w:val="Heading2Sturley"/>
+              <w:numPr>
+                <w:ilvl w:val="0"/>
+                <w:numId w:val="41"/>
+              </w:numPr>
+              <w:spacing w:line="240" w:lineRule="auto"/>
+              <w:rPr>
+                <w:rFonts w:asciiTheme="minorHAnsi" w:hAnsiTheme="minorHAnsi" w:cstheme="minorHAnsi"/>
+                <w:sz w:val="22"/>
+                <w:szCs w:val="22"/>
+                <w:u w:val="none"/>
+              </w:rPr>
+            </w:pPr>
+            <w:r>
+              <w:rPr>
+                <w:rFonts w:asciiTheme="minorHAnsi" w:hAnsiTheme="minorHAnsi" w:cstheme="minorHAnsi"/>
+                <w:sz w:val="22"/>
+                <w:szCs w:val="22"/>
+                <w:u w:val="none"/>
+              </w:rPr>
+              <w:lastRenderedPageBreak/>
+              <w:t>Modify API GET and PUT calls so that they could be achieved with the current compound key set up.</w:t>
+            </w:r>
+          </w:p>
+          <w:p>
+            <w:pPr>
+              <w:pStyle w:val="Heading2Sturley"/>
+              <w:numPr>
+                <w:ilvl w:val="0"/>
+                <w:numId w:val="41"/>
+              </w:numPr>
+              <w:spacing w:line="240" w:lineRule="auto"/>
+              <w:rPr>
+                <w:rFonts w:asciiTheme="minorHAnsi" w:hAnsiTheme="minorHAnsi" w:cstheme="minorHAnsi"/>
+                <w:sz w:val="22"/>
+                <w:szCs w:val="22"/>
+                <w:u w:val="none"/>
+              </w:rPr>
+            </w:pPr>
+            <w:r>
+              <w:rPr>
+                <w:rFonts w:asciiTheme="minorHAnsi" w:hAnsiTheme="minorHAnsi" w:cstheme="minorHAnsi"/>
+                <w:sz w:val="22"/>
+                <w:szCs w:val="22"/>
+                <w:u w:val="none"/>
+              </w:rPr>
+              <w:t>Expand Java application to attempt to connect to database and act accordingly – if the database connection fails it operates without the use of storage, if the database is empty is begins from scratch and if there is data missing after down time the system begins to fill gap(s) starting with the most recent data.</w:t>
+            </w:r>
+          </w:p>
+          <w:p>
+            <w:pPr>
+              <w:pStyle w:val="Heading2Sturley"/>
+              <w:numPr>
+                <w:ilvl w:val="0"/>
+                <w:numId w:val="41"/>
+              </w:numPr>
+              <w:spacing w:line="240" w:lineRule="auto"/>
+              <w:rPr>
+                <w:rFonts w:asciiTheme="minorHAnsi" w:hAnsiTheme="minorHAnsi" w:cstheme="minorHAnsi"/>
+                <w:sz w:val="22"/>
+                <w:szCs w:val="22"/>
+                <w:u w:val="none"/>
+              </w:rPr>
+            </w:pPr>
+            <w:r>
+              <w:rPr>
+                <w:rFonts w:asciiTheme="minorHAnsi" w:hAnsiTheme="minorHAnsi" w:cstheme="minorHAnsi"/>
+                <w:sz w:val="22"/>
+                <w:szCs w:val="22"/>
+                <w:u w:val="none"/>
+              </w:rPr>
+              <w:t>Use above functionality to fill database with 10,000 prices to enable testing of GOFAI algorithms.</w:t>
+            </w:r>
+          </w:p>
+          <w:p>
+            <w:pPr>
+              <w:pStyle w:val="Heading2Sturley"/>
+              <w:spacing w:line="240" w:lineRule="auto"/>
+              <w:rPr>
+                <w:rFonts w:asciiTheme="minorHAnsi" w:hAnsiTheme="minorHAnsi" w:cstheme="minorHAnsi"/>
+                <w:sz w:val="22"/>
+                <w:szCs w:val="22"/>
+                <w:u w:val="none"/>
+              </w:rPr>
+            </w:pPr>
+          </w:p>
+          <w:p>
+            <w:pPr>
+              <w:pStyle w:val="Heading2Sturley"/>
+              <w:spacing w:line="240" w:lineRule="auto"/>
+              <w:rPr>
+                <w:rFonts w:asciiTheme="minorHAnsi" w:hAnsiTheme="minorHAnsi" w:cstheme="minorHAnsi"/>
+                <w:sz w:val="22"/>
+                <w:szCs w:val="22"/>
+                <w:u w:val="none"/>
+              </w:rPr>
+            </w:pPr>
+            <w:r>
+              <w:rPr>
+                <w:rFonts w:asciiTheme="minorHAnsi" w:hAnsiTheme="minorHAnsi" w:cstheme="minorHAnsi"/>
+                <w:sz w:val="22"/>
+                <w:szCs w:val="22"/>
+                <w:u w:val="none"/>
+              </w:rPr>
+              <w:t>This week 36.75 hours have been spent working on the project.</w:t>
+            </w:r>
+          </w:p>
+          <w:p>
+            <w:pPr>
+              <w:pStyle w:val="Heading2Sturley"/>
+              <w:spacing w:line="240" w:lineRule="auto"/>
+              <w:rPr>
+                <w:rFonts w:asciiTheme="minorHAnsi" w:hAnsiTheme="minorHAnsi" w:cstheme="minorHAnsi"/>
+                <w:u w:val="none"/>
+              </w:rPr>
+            </w:pPr>
+          </w:p>
+        </w:tc>
+      </w:tr>
+      <w:tr>
+        <w:tc>
+          <w:tcPr>
+            <w:tcW w:w="9242" w:type="dxa"/>
+            <w:tcBorders>
+              <w:top w:val="single" w:sz="4" w:space="0" w:color="auto"/>
+              <w:left w:val="single" w:sz="4" w:space="0" w:color="auto"/>
+              <w:bottom w:val="single" w:sz="4" w:space="0" w:color="auto"/>
+              <w:right w:val="single" w:sz="4" w:space="0" w:color="auto"/>
+            </w:tcBorders>
+          </w:tcPr>
+          <w:p>
+            <w:pPr>
+              <w:pStyle w:val="Heading2Sturley"/>
+              <w:spacing w:line="240" w:lineRule="auto"/>
+              <w:rPr>
+                <w:rFonts w:asciiTheme="minorHAnsi" w:hAnsiTheme="minorHAnsi" w:cstheme="minorHAnsi"/>
+                <w:i/>
+                <w:iCs/>
+                <w:u w:val="none"/>
+              </w:rPr>
+            </w:pPr>
+            <w:r>
+              <w:rPr>
+                <w:rFonts w:asciiTheme="minorHAnsi" w:hAnsiTheme="minorHAnsi" w:cstheme="minorHAnsi"/>
+                <w:b/>
+                <w:iCs/>
+                <w:u w:val="none"/>
+              </w:rPr>
+              <w:lastRenderedPageBreak/>
+              <w:t>Plan of work for the next week</w:t>
+            </w:r>
+            <w:r>
+              <w:rPr>
+                <w:rFonts w:asciiTheme="minorHAnsi" w:hAnsiTheme="minorHAnsi" w:cstheme="minorHAnsi"/>
+                <w:i/>
+                <w:iCs/>
+                <w:u w:val="none"/>
+              </w:rPr>
+              <w:t xml:space="preserve"> </w:t>
+            </w:r>
+          </w:p>
+          <w:p>
+            <w:pPr>
+              <w:pStyle w:val="Heading2Sturley"/>
+              <w:numPr>
+                <w:ilvl w:val="0"/>
+                <w:numId w:val="42"/>
+              </w:numPr>
+              <w:spacing w:line="240" w:lineRule="auto"/>
+              <w:rPr>
+                <w:rFonts w:asciiTheme="minorHAnsi" w:hAnsiTheme="minorHAnsi" w:cstheme="minorHAnsi"/>
+                <w:i/>
+                <w:iCs/>
+                <w:sz w:val="22"/>
+                <w:szCs w:val="22"/>
+                <w:u w:val="none"/>
+              </w:rPr>
+            </w:pPr>
+            <w:r>
+              <w:rPr>
+                <w:rFonts w:asciiTheme="minorHAnsi" w:hAnsiTheme="minorHAnsi" w:cstheme="minorHAnsi"/>
+                <w:iCs/>
+                <w:sz w:val="22"/>
+                <w:szCs w:val="22"/>
+                <w:u w:val="none"/>
+              </w:rPr>
+              <w:t>Test GOFAI algorithms.</w:t>
+            </w:r>
+          </w:p>
+          <w:p>
+            <w:pPr>
+              <w:pStyle w:val="Heading2Sturley"/>
+              <w:numPr>
+                <w:ilvl w:val="0"/>
+                <w:numId w:val="42"/>
+              </w:numPr>
+              <w:rPr>
+                <w:rFonts w:asciiTheme="minorHAnsi" w:hAnsiTheme="minorHAnsi" w:cstheme="minorHAnsi"/>
+                <w:i/>
+                <w:iCs/>
+                <w:sz w:val="22"/>
+                <w:szCs w:val="22"/>
+                <w:u w:val="none"/>
+              </w:rPr>
+            </w:pPr>
+            <w:r>
+              <w:rPr>
+                <w:rFonts w:asciiTheme="minorHAnsi" w:hAnsiTheme="minorHAnsi" w:cstheme="minorHAnsi"/>
+                <w:iCs/>
+                <w:sz w:val="22"/>
+                <w:szCs w:val="22"/>
+                <w:u w:val="none"/>
+              </w:rPr>
+              <w:t>Integrate selected GOFAI algorithm into (sandbox/spoofed) automated trading, JUnit test.</w:t>
+            </w:r>
+          </w:p>
+          <w:p>
+            <w:pPr>
+              <w:rPr>
+                <w:rFonts w:cstheme="minorHAnsi"/>
+              </w:rPr>
+            </w:pPr>
+          </w:p>
+        </w:tc>
+      </w:tr>
+      <w:tr>
+        <w:tc>
+          <w:tcPr>
+            <w:tcW w:w="9242" w:type="dxa"/>
+            <w:tcBorders>
+              <w:top w:val="single" w:sz="4" w:space="0" w:color="auto"/>
+              <w:left w:val="single" w:sz="4" w:space="0" w:color="auto"/>
+              <w:bottom w:val="single" w:sz="4" w:space="0" w:color="auto"/>
+              <w:right w:val="single" w:sz="4" w:space="0" w:color="auto"/>
+            </w:tcBorders>
+            <w:hideMark/>
+          </w:tcPr>
+          <w:p>
+            <w:pPr>
+              <w:pStyle w:val="Heading2Sturley"/>
+              <w:spacing w:line="240" w:lineRule="auto"/>
+              <w:rPr>
+                <w:rFonts w:asciiTheme="minorHAnsi" w:hAnsiTheme="minorHAnsi" w:cstheme="minorHAnsi"/>
+                <w:b/>
+                <w:iCs/>
+                <w:u w:val="none"/>
+              </w:rPr>
+            </w:pPr>
+            <w:r>
+              <w:rPr>
+                <w:rFonts w:asciiTheme="minorHAnsi" w:hAnsiTheme="minorHAnsi" w:cstheme="minorHAnsi"/>
+                <w:b/>
+                <w:iCs/>
+                <w:u w:val="none"/>
+              </w:rPr>
+              <w:t>Date(s) of supervisory meeting(s) since last Highlight</w:t>
+            </w:r>
+          </w:p>
+          <w:p>
+            <w:pPr>
+              <w:pStyle w:val="Heading2Sturley"/>
+              <w:numPr>
+                <w:ilvl w:val="0"/>
+                <w:numId w:val="43"/>
+              </w:numPr>
+              <w:spacing w:line="240" w:lineRule="auto"/>
+              <w:rPr>
+                <w:rFonts w:asciiTheme="minorHAnsi" w:hAnsiTheme="minorHAnsi" w:cstheme="minorHAnsi"/>
+                <w:b/>
+                <w:iCs/>
+                <w:u w:val="none"/>
+              </w:rPr>
+            </w:pPr>
+            <w:r>
+              <w:rPr>
+                <w:rFonts w:asciiTheme="minorHAnsi" w:hAnsiTheme="minorHAnsi" w:cstheme="minorHAnsi"/>
+                <w:iCs/>
+                <w:u w:val="none"/>
+              </w:rPr>
+              <w:t>No meetings – exchanged emails throughout week</w:t>
+            </w:r>
+          </w:p>
+        </w:tc>
+      </w:tr>
+      <w:tr>
+        <w:tc>
+          <w:tcPr>
+            <w:tcW w:w="9242" w:type="dxa"/>
+            <w:tcBorders>
+              <w:top w:val="single" w:sz="4" w:space="0" w:color="auto"/>
+              <w:left w:val="single" w:sz="4" w:space="0" w:color="auto"/>
+              <w:bottom w:val="single" w:sz="4" w:space="0" w:color="auto"/>
+              <w:right w:val="single" w:sz="4" w:space="0" w:color="auto"/>
+            </w:tcBorders>
+          </w:tcPr>
+          <w:p>
+            <w:pPr>
+              <w:pStyle w:val="Heading2Sturley"/>
+              <w:spacing w:line="240" w:lineRule="auto"/>
+              <w:rPr>
+                <w:rFonts w:asciiTheme="minorHAnsi" w:hAnsiTheme="minorHAnsi" w:cstheme="minorHAnsi"/>
+                <w:i/>
+                <w:iCs/>
+              </w:rPr>
+            </w:pPr>
+            <w:r>
+              <w:rPr>
+                <w:rFonts w:asciiTheme="minorHAnsi" w:hAnsiTheme="minorHAnsi" w:cstheme="minorHAnsi"/>
+                <w:b/>
+                <w:iCs/>
+                <w:u w:val="none"/>
+              </w:rPr>
+              <w:t>Brief notes from supervisory meeting(s) since last Highlight</w:t>
+            </w:r>
+          </w:p>
+          <w:p>
+            <w:pPr>
+              <w:pStyle w:val="Heading2Sturley"/>
+              <w:numPr>
+                <w:ilvl w:val="0"/>
+                <w:numId w:val="42"/>
+              </w:numPr>
+              <w:spacing w:line="240" w:lineRule="auto"/>
+              <w:rPr>
+                <w:rFonts w:asciiTheme="minorHAnsi" w:hAnsiTheme="minorHAnsi" w:cstheme="minorHAnsi"/>
+                <w:sz w:val="22"/>
+                <w:szCs w:val="22"/>
+                <w:u w:val="none"/>
+              </w:rPr>
+            </w:pPr>
+            <w:r>
+              <w:rPr>
+                <w:rFonts w:asciiTheme="minorHAnsi" w:hAnsiTheme="minorHAnsi" w:cstheme="minorHAnsi"/>
+                <w:sz w:val="22"/>
+                <w:szCs w:val="22"/>
+                <w:u w:val="none"/>
+              </w:rPr>
+              <w:t>None</w:t>
+            </w:r>
+          </w:p>
+          <w:p>
+            <w:pPr>
+              <w:rPr>
+                <w:rFonts w:cstheme="minorHAnsi"/>
+              </w:rPr>
+            </w:pPr>
+          </w:p>
+        </w:tc>
+      </w:tr>
+    </w:tbl>
+    <w:p/>
+    <w:p>
+      <w:pPr>
+        <w:pStyle w:val="Heading3"/>
+      </w:pPr>
+      <w:r>
+        <w:t>Highlight 5</w:t>
+      </w:r>
+    </w:p>
+    <w:tbl>
+      <w:tblPr>
+        <w:tblStyle w:val="TableGrid"/>
+        <w:tblW w:w="0" w:type="auto"/>
+        <w:tblLook w:val="04A0" w:firstRow="1" w:lastRow="0" w:firstColumn="1" w:lastColumn="0" w:noHBand="0" w:noVBand="1"/>
+      </w:tblPr>
+      <w:tblGrid>
+        <w:gridCol w:w="9242"/>
+      </w:tblGrid>
+      <w:tr>
+        <w:tc>
+          <w:tcPr>
+            <w:tcW w:w="9242" w:type="dxa"/>
+            <w:tcBorders>
+              <w:top w:val="single" w:sz="4" w:space="0" w:color="auto"/>
+              <w:left w:val="single" w:sz="4" w:space="0" w:color="auto"/>
+              <w:bottom w:val="single" w:sz="4" w:space="0" w:color="auto"/>
+              <w:right w:val="single" w:sz="4" w:space="0" w:color="auto"/>
+            </w:tcBorders>
+            <w:hideMark/>
+          </w:tcPr>
+          <w:p>
+            <w:pPr>
+              <w:jc w:val="center"/>
+              <w:rPr>
+                <w:rFonts w:cstheme="minorHAnsi"/>
+                <w:b/>
+                <w:bCs/>
+                <w:sz w:val="24"/>
+                <w:szCs w:val="24"/>
+              </w:rPr>
+            </w:pPr>
+            <w:r>
+              <w:rPr>
+                <w:rFonts w:cstheme="minorHAnsi"/>
+                <w:sz w:val="24"/>
+                <w:szCs w:val="24"/>
+              </w:rPr>
+              <w:br w:type="page"/>
+            </w:r>
+            <w:r>
+              <w:rPr>
+                <w:rFonts w:cstheme="minorHAnsi"/>
+                <w:b/>
+                <w:bCs/>
+                <w:sz w:val="24"/>
+                <w:szCs w:val="24"/>
+              </w:rPr>
+              <w:t>PRCO304:  Highlight Report</w:t>
+            </w:r>
+          </w:p>
+        </w:tc>
+      </w:tr>
+      <w:tr>
+        <w:tc>
+          <w:tcPr>
+            <w:tcW w:w="9242" w:type="dxa"/>
+            <w:tcBorders>
+              <w:top w:val="single" w:sz="4" w:space="0" w:color="auto"/>
+              <w:left w:val="single" w:sz="4" w:space="0" w:color="auto"/>
+              <w:bottom w:val="single" w:sz="4" w:space="0" w:color="auto"/>
+              <w:right w:val="single" w:sz="4" w:space="0" w:color="auto"/>
+            </w:tcBorders>
+            <w:hideMark/>
+          </w:tcPr>
+          <w:p>
+            <w:pPr>
+              <w:pStyle w:val="Heading2Sturley"/>
+              <w:spacing w:line="240" w:lineRule="auto"/>
+              <w:rPr>
+                <w:rFonts w:asciiTheme="minorHAnsi" w:hAnsiTheme="minorHAnsi" w:cstheme="minorHAnsi"/>
+                <w:b/>
+                <w:bCs/>
+                <w:u w:val="none"/>
+              </w:rPr>
+            </w:pPr>
+            <w:r>
+              <w:rPr>
+                <w:rFonts w:asciiTheme="minorHAnsi" w:hAnsiTheme="minorHAnsi" w:cstheme="minorHAnsi"/>
+                <w:b/>
+                <w:bCs/>
+                <w:u w:val="none"/>
+              </w:rPr>
+              <w:t xml:space="preserve">Name: </w:t>
+            </w:r>
+            <w:r>
+              <w:rPr>
+                <w:rFonts w:asciiTheme="minorHAnsi" w:hAnsiTheme="minorHAnsi" w:cstheme="minorHAnsi"/>
+                <w:bCs/>
+                <w:u w:val="none"/>
+              </w:rPr>
+              <w:t>Joseph Kellaway</w:t>
+            </w:r>
+          </w:p>
+        </w:tc>
+      </w:tr>
+      <w:tr>
+        <w:tc>
+          <w:tcPr>
+            <w:tcW w:w="9242" w:type="dxa"/>
+            <w:tcBorders>
+              <w:top w:val="single" w:sz="4" w:space="0" w:color="auto"/>
+              <w:left w:val="single" w:sz="4" w:space="0" w:color="auto"/>
+              <w:bottom w:val="single" w:sz="4" w:space="0" w:color="auto"/>
+              <w:right w:val="single" w:sz="4" w:space="0" w:color="auto"/>
+            </w:tcBorders>
+            <w:hideMark/>
+          </w:tcPr>
+          <w:p>
+            <w:pPr>
+              <w:pStyle w:val="Heading2Sturley"/>
+              <w:spacing w:line="240" w:lineRule="auto"/>
+              <w:rPr>
+                <w:rFonts w:asciiTheme="minorHAnsi" w:hAnsiTheme="minorHAnsi" w:cstheme="minorHAnsi"/>
+                <w:u w:val="none"/>
+              </w:rPr>
+            </w:pPr>
+            <w:r>
+              <w:rPr>
+                <w:rFonts w:asciiTheme="minorHAnsi" w:hAnsiTheme="minorHAnsi" w:cstheme="minorHAnsi"/>
+                <w:b/>
+                <w:bCs/>
+                <w:u w:val="none"/>
+              </w:rPr>
+              <w:t>Date</w:t>
+            </w:r>
+            <w:r>
+              <w:rPr>
+                <w:rFonts w:asciiTheme="minorHAnsi" w:hAnsiTheme="minorHAnsi" w:cstheme="minorHAnsi"/>
+                <w:b/>
+                <w:u w:val="none"/>
+              </w:rPr>
+              <w:t>:</w:t>
+            </w:r>
+            <w:r>
+              <w:rPr>
+                <w:rFonts w:asciiTheme="minorHAnsi" w:hAnsiTheme="minorHAnsi" w:cstheme="minorHAnsi"/>
+                <w:u w:val="none"/>
+              </w:rPr>
+              <w:t xml:space="preserve">    08/03/2018</w:t>
+            </w:r>
+          </w:p>
+        </w:tc>
+      </w:tr>
+      <w:tr>
+        <w:tc>
+          <w:tcPr>
+            <w:tcW w:w="9242" w:type="dxa"/>
+            <w:tcBorders>
+              <w:top w:val="single" w:sz="4" w:space="0" w:color="auto"/>
+              <w:left w:val="single" w:sz="4" w:space="0" w:color="auto"/>
+              <w:bottom w:val="single" w:sz="4" w:space="0" w:color="auto"/>
+              <w:right w:val="single" w:sz="4" w:space="0" w:color="auto"/>
+            </w:tcBorders>
+          </w:tcPr>
+          <w:p>
+            <w:pPr>
+              <w:pStyle w:val="Heading2Sturley"/>
+              <w:spacing w:line="240" w:lineRule="auto"/>
+              <w:rPr>
+                <w:rFonts w:asciiTheme="minorHAnsi" w:hAnsiTheme="minorHAnsi" w:cstheme="minorHAnsi"/>
+                <w:i/>
+                <w:iCs/>
+                <w:u w:val="none"/>
+              </w:rPr>
+            </w:pPr>
+            <w:r>
+              <w:rPr>
+                <w:rFonts w:asciiTheme="minorHAnsi" w:hAnsiTheme="minorHAnsi" w:cstheme="minorHAnsi"/>
+                <w:b/>
+                <w:iCs/>
+                <w:u w:val="none"/>
+              </w:rPr>
+              <w:t>Review of work undertaken</w:t>
+            </w:r>
+            <w:r>
+              <w:rPr>
+                <w:rFonts w:asciiTheme="minorHAnsi" w:hAnsiTheme="minorHAnsi" w:cstheme="minorHAnsi"/>
+                <w:i/>
+                <w:iCs/>
+                <w:u w:val="none"/>
+              </w:rPr>
+              <w:t xml:space="preserve">     </w:t>
+            </w:r>
+          </w:p>
+          <w:p>
+            <w:pPr>
+              <w:pStyle w:val="Heading2Sturley"/>
+              <w:numPr>
+                <w:ilvl w:val="0"/>
+                <w:numId w:val="41"/>
+              </w:numPr>
+              <w:spacing w:line="240" w:lineRule="auto"/>
+              <w:rPr>
+                <w:rFonts w:asciiTheme="minorHAnsi" w:hAnsiTheme="minorHAnsi" w:cstheme="minorHAnsi"/>
+                <w:sz w:val="22"/>
+                <w:szCs w:val="22"/>
+                <w:u w:val="none"/>
+              </w:rPr>
+            </w:pPr>
+            <w:r>
+              <w:rPr>
+                <w:rFonts w:asciiTheme="minorHAnsi" w:hAnsiTheme="minorHAnsi" w:cstheme="minorHAnsi"/>
+                <w:sz w:val="22"/>
+                <w:szCs w:val="22"/>
+                <w:u w:val="none"/>
+              </w:rPr>
+              <w:t>Added table descriptions to normalisation and uploaded.</w:t>
+            </w:r>
+          </w:p>
+          <w:p>
+            <w:pPr>
+              <w:pStyle w:val="Heading2Sturley"/>
+              <w:numPr>
+                <w:ilvl w:val="0"/>
+                <w:numId w:val="41"/>
+              </w:numPr>
+              <w:spacing w:line="240" w:lineRule="auto"/>
+              <w:rPr>
+                <w:rFonts w:asciiTheme="minorHAnsi" w:hAnsiTheme="minorHAnsi" w:cstheme="minorHAnsi"/>
+                <w:sz w:val="22"/>
+                <w:szCs w:val="22"/>
+                <w:u w:val="none"/>
+              </w:rPr>
+            </w:pPr>
+            <w:r>
+              <w:rPr>
+                <w:rFonts w:asciiTheme="minorHAnsi" w:hAnsiTheme="minorHAnsi" w:cstheme="minorHAnsi"/>
+                <w:sz w:val="22"/>
+                <w:szCs w:val="22"/>
+                <w:u w:val="none"/>
+              </w:rPr>
+              <w:t xml:space="preserve">Write up </w:t>
+            </w:r>
+            <w:proofErr w:type="spellStart"/>
+            <w:r>
+              <w:rPr>
+                <w:rFonts w:asciiTheme="minorHAnsi" w:hAnsiTheme="minorHAnsi" w:cstheme="minorHAnsi"/>
+                <w:sz w:val="22"/>
+                <w:szCs w:val="22"/>
+                <w:u w:val="none"/>
+              </w:rPr>
+              <w:t>MoSCoW</w:t>
+            </w:r>
+            <w:proofErr w:type="spellEnd"/>
+            <w:r>
+              <w:rPr>
+                <w:rFonts w:asciiTheme="minorHAnsi" w:hAnsiTheme="minorHAnsi" w:cstheme="minorHAnsi"/>
+                <w:sz w:val="22"/>
+                <w:szCs w:val="22"/>
+                <w:u w:val="none"/>
+              </w:rPr>
+              <w:t xml:space="preserve"> method for project and uploaded.</w:t>
+            </w:r>
+          </w:p>
+          <w:p>
+            <w:pPr>
+              <w:pStyle w:val="Heading2Sturley"/>
+              <w:numPr>
+                <w:ilvl w:val="0"/>
+                <w:numId w:val="41"/>
+              </w:numPr>
+              <w:spacing w:line="240" w:lineRule="auto"/>
+              <w:rPr>
+                <w:rFonts w:asciiTheme="minorHAnsi" w:hAnsiTheme="minorHAnsi" w:cstheme="minorHAnsi"/>
+                <w:sz w:val="22"/>
+                <w:szCs w:val="22"/>
+                <w:u w:val="none"/>
+              </w:rPr>
+            </w:pPr>
+            <w:r>
+              <w:rPr>
+                <w:rFonts w:asciiTheme="minorHAnsi" w:hAnsiTheme="minorHAnsi" w:cstheme="minorHAnsi"/>
+                <w:sz w:val="22"/>
+                <w:szCs w:val="22"/>
+                <w:u w:val="none"/>
+              </w:rPr>
+              <w:t>Various bug fixes/logic improvements for price harvester.</w:t>
+            </w:r>
+          </w:p>
+          <w:p>
+            <w:pPr>
+              <w:pStyle w:val="Heading2Sturley"/>
+              <w:numPr>
+                <w:ilvl w:val="0"/>
+                <w:numId w:val="41"/>
+              </w:numPr>
+              <w:spacing w:line="240" w:lineRule="auto"/>
+              <w:rPr>
+                <w:rFonts w:asciiTheme="minorHAnsi" w:hAnsiTheme="minorHAnsi" w:cstheme="minorHAnsi"/>
+                <w:sz w:val="22"/>
+                <w:szCs w:val="22"/>
+                <w:u w:val="none"/>
+              </w:rPr>
+            </w:pPr>
+            <w:r>
+              <w:rPr>
+                <w:rFonts w:asciiTheme="minorHAnsi" w:hAnsiTheme="minorHAnsi" w:cstheme="minorHAnsi"/>
+                <w:sz w:val="22"/>
+                <w:szCs w:val="22"/>
+                <w:u w:val="none"/>
+              </w:rPr>
+              <w:t>Sandbox/spoof trading implementation to test GOFAI algorithms.</w:t>
+            </w:r>
+          </w:p>
+          <w:p>
+            <w:pPr>
+              <w:pStyle w:val="Heading2Sturley"/>
+              <w:numPr>
+                <w:ilvl w:val="0"/>
+                <w:numId w:val="41"/>
+              </w:numPr>
+              <w:spacing w:line="240" w:lineRule="auto"/>
+              <w:rPr>
+                <w:rFonts w:asciiTheme="minorHAnsi" w:hAnsiTheme="minorHAnsi" w:cstheme="minorHAnsi"/>
+                <w:sz w:val="22"/>
+                <w:szCs w:val="22"/>
+                <w:u w:val="none"/>
+              </w:rPr>
+            </w:pPr>
+            <w:r>
+              <w:rPr>
+                <w:rFonts w:asciiTheme="minorHAnsi" w:hAnsiTheme="minorHAnsi" w:cstheme="minorHAnsi"/>
+                <w:sz w:val="22"/>
+                <w:szCs w:val="22"/>
+                <w:u w:val="none"/>
+              </w:rPr>
+              <w:t>Fix more bugs uncovered by spoof trading.</w:t>
+            </w:r>
+          </w:p>
+          <w:p>
+            <w:pPr>
+              <w:pStyle w:val="Heading2Sturley"/>
+              <w:spacing w:line="240" w:lineRule="auto"/>
+              <w:rPr>
+                <w:rFonts w:asciiTheme="minorHAnsi" w:hAnsiTheme="minorHAnsi" w:cstheme="minorHAnsi"/>
+                <w:sz w:val="22"/>
+                <w:szCs w:val="22"/>
+                <w:u w:val="none"/>
+              </w:rPr>
+            </w:pPr>
+          </w:p>
+          <w:p>
+            <w:pPr>
+              <w:pStyle w:val="Heading2Sturley"/>
+              <w:spacing w:line="240" w:lineRule="auto"/>
+              <w:rPr>
+                <w:rFonts w:asciiTheme="minorHAnsi" w:hAnsiTheme="minorHAnsi" w:cstheme="minorHAnsi"/>
+                <w:sz w:val="22"/>
+                <w:szCs w:val="22"/>
+                <w:u w:val="none"/>
+              </w:rPr>
+            </w:pPr>
+            <w:r>
+              <w:rPr>
+                <w:rFonts w:asciiTheme="minorHAnsi" w:hAnsiTheme="minorHAnsi" w:cstheme="minorHAnsi"/>
+                <w:sz w:val="22"/>
+                <w:szCs w:val="22"/>
+                <w:u w:val="none"/>
+              </w:rPr>
+              <w:t>This week 32 hours have been spent working on the project.</w:t>
+            </w:r>
+          </w:p>
+          <w:p>
+            <w:pPr>
+              <w:pStyle w:val="Heading2Sturley"/>
+              <w:spacing w:line="240" w:lineRule="auto"/>
+              <w:rPr>
+                <w:rFonts w:asciiTheme="minorHAnsi" w:hAnsiTheme="minorHAnsi" w:cstheme="minorHAnsi"/>
+                <w:u w:val="none"/>
+              </w:rPr>
+            </w:pPr>
+          </w:p>
+        </w:tc>
+      </w:tr>
+      <w:tr>
+        <w:tc>
+          <w:tcPr>
+            <w:tcW w:w="9242" w:type="dxa"/>
+            <w:tcBorders>
+              <w:top w:val="single" w:sz="4" w:space="0" w:color="auto"/>
+              <w:left w:val="single" w:sz="4" w:space="0" w:color="auto"/>
+              <w:bottom w:val="single" w:sz="4" w:space="0" w:color="auto"/>
+              <w:right w:val="single" w:sz="4" w:space="0" w:color="auto"/>
+            </w:tcBorders>
+          </w:tcPr>
+          <w:p>
+            <w:pPr>
+              <w:pStyle w:val="Heading2Sturley"/>
+              <w:spacing w:line="240" w:lineRule="auto"/>
+              <w:rPr>
+                <w:rFonts w:asciiTheme="minorHAnsi" w:hAnsiTheme="minorHAnsi" w:cstheme="minorHAnsi"/>
+                <w:i/>
+                <w:iCs/>
+                <w:u w:val="none"/>
+              </w:rPr>
+            </w:pPr>
+            <w:r>
+              <w:rPr>
+                <w:rFonts w:asciiTheme="minorHAnsi" w:hAnsiTheme="minorHAnsi" w:cstheme="minorHAnsi"/>
+                <w:b/>
+                <w:iCs/>
+                <w:u w:val="none"/>
+              </w:rPr>
+              <w:t>Plan of work for the next week</w:t>
+            </w:r>
+            <w:r>
+              <w:rPr>
+                <w:rFonts w:asciiTheme="minorHAnsi" w:hAnsiTheme="minorHAnsi" w:cstheme="minorHAnsi"/>
+                <w:i/>
+                <w:iCs/>
+                <w:u w:val="none"/>
+              </w:rPr>
+              <w:t xml:space="preserve"> </w:t>
+            </w:r>
+          </w:p>
+          <w:p>
+            <w:pPr>
+              <w:pStyle w:val="Heading2Sturley"/>
+              <w:numPr>
+                <w:ilvl w:val="0"/>
+                <w:numId w:val="42"/>
+              </w:numPr>
+              <w:spacing w:line="240" w:lineRule="auto"/>
+              <w:rPr>
+                <w:rFonts w:asciiTheme="minorHAnsi" w:hAnsiTheme="minorHAnsi" w:cstheme="minorHAnsi"/>
+                <w:i/>
+                <w:iCs/>
+                <w:sz w:val="22"/>
+                <w:szCs w:val="22"/>
+                <w:u w:val="none"/>
+              </w:rPr>
+            </w:pPr>
+            <w:r>
+              <w:rPr>
+                <w:rFonts w:asciiTheme="minorHAnsi" w:hAnsiTheme="minorHAnsi" w:cstheme="minorHAnsi"/>
+                <w:iCs/>
+                <w:sz w:val="22"/>
+                <w:szCs w:val="22"/>
+                <w:u w:val="none"/>
+              </w:rPr>
+              <w:t xml:space="preserve">Compare GOFAI algorithms and select best performing algorithm over extended </w:t>
+            </w:r>
+            <w:proofErr w:type="gramStart"/>
+            <w:r>
+              <w:rPr>
+                <w:rFonts w:asciiTheme="minorHAnsi" w:hAnsiTheme="minorHAnsi" w:cstheme="minorHAnsi"/>
+                <w:iCs/>
+                <w:sz w:val="22"/>
+                <w:szCs w:val="22"/>
+                <w:u w:val="none"/>
+              </w:rPr>
+              <w:t>period of time</w:t>
+            </w:r>
+            <w:proofErr w:type="gramEnd"/>
+            <w:r>
+              <w:rPr>
+                <w:rFonts w:asciiTheme="minorHAnsi" w:hAnsiTheme="minorHAnsi" w:cstheme="minorHAnsi"/>
+                <w:iCs/>
+                <w:sz w:val="22"/>
+                <w:szCs w:val="22"/>
+                <w:u w:val="none"/>
+              </w:rPr>
+              <w:t>.</w:t>
+            </w:r>
+          </w:p>
+          <w:p>
+            <w:pPr>
+              <w:pStyle w:val="Heading2Sturley"/>
+              <w:numPr>
+                <w:ilvl w:val="0"/>
+                <w:numId w:val="42"/>
+              </w:numPr>
+              <w:spacing w:line="240" w:lineRule="auto"/>
+              <w:rPr>
+                <w:rFonts w:asciiTheme="minorHAnsi" w:hAnsiTheme="minorHAnsi" w:cstheme="minorHAnsi"/>
+                <w:i/>
+                <w:iCs/>
+                <w:sz w:val="22"/>
+                <w:szCs w:val="22"/>
+                <w:u w:val="none"/>
+              </w:rPr>
+            </w:pPr>
+            <w:r>
+              <w:rPr>
+                <w:rFonts w:asciiTheme="minorHAnsi" w:hAnsiTheme="minorHAnsi" w:cstheme="minorHAnsi"/>
+                <w:iCs/>
+                <w:sz w:val="22"/>
+                <w:szCs w:val="22"/>
+                <w:u w:val="none"/>
+              </w:rPr>
+              <w:t>Develop neural network implementation.</w:t>
+            </w:r>
+          </w:p>
+          <w:p>
+            <w:pPr>
+              <w:rPr>
+                <w:rFonts w:cstheme="minorHAnsi"/>
+              </w:rPr>
+            </w:pPr>
+          </w:p>
+        </w:tc>
+      </w:tr>
+      <w:tr>
+        <w:tc>
+          <w:tcPr>
+            <w:tcW w:w="9242" w:type="dxa"/>
+            <w:tcBorders>
+              <w:top w:val="single" w:sz="4" w:space="0" w:color="auto"/>
+              <w:left w:val="single" w:sz="4" w:space="0" w:color="auto"/>
+              <w:bottom w:val="single" w:sz="4" w:space="0" w:color="auto"/>
+              <w:right w:val="single" w:sz="4" w:space="0" w:color="auto"/>
+            </w:tcBorders>
+            <w:hideMark/>
+          </w:tcPr>
+          <w:p>
+            <w:pPr>
+              <w:pStyle w:val="Heading2Sturley"/>
+              <w:spacing w:line="240" w:lineRule="auto"/>
+              <w:rPr>
+                <w:rFonts w:asciiTheme="minorHAnsi" w:hAnsiTheme="minorHAnsi" w:cstheme="minorHAnsi"/>
+                <w:b/>
+                <w:iCs/>
+                <w:u w:val="none"/>
+              </w:rPr>
+            </w:pPr>
+            <w:r>
+              <w:rPr>
+                <w:rFonts w:asciiTheme="minorHAnsi" w:hAnsiTheme="minorHAnsi" w:cstheme="minorHAnsi"/>
+                <w:b/>
+                <w:iCs/>
+                <w:u w:val="none"/>
+              </w:rPr>
+              <w:t>Date(s) of supervisory meeting(s) since last Highlight</w:t>
+            </w:r>
+          </w:p>
+          <w:p>
+            <w:pPr>
+              <w:pStyle w:val="Heading2Sturley"/>
+              <w:numPr>
+                <w:ilvl w:val="0"/>
+                <w:numId w:val="43"/>
+              </w:numPr>
+              <w:spacing w:line="240" w:lineRule="auto"/>
+              <w:rPr>
+                <w:rFonts w:asciiTheme="minorHAnsi" w:hAnsiTheme="minorHAnsi" w:cstheme="minorHAnsi"/>
+                <w:iCs/>
+                <w:u w:val="none"/>
+              </w:rPr>
+            </w:pPr>
+            <w:r>
+              <w:rPr>
+                <w:rFonts w:asciiTheme="minorHAnsi" w:hAnsiTheme="minorHAnsi" w:cstheme="minorHAnsi"/>
+                <w:iCs/>
+                <w:u w:val="none"/>
+              </w:rPr>
+              <w:t>No meetings – exchanged emails throughout week</w:t>
+            </w:r>
+          </w:p>
+        </w:tc>
+      </w:tr>
+      <w:tr>
+        <w:tc>
+          <w:tcPr>
+            <w:tcW w:w="9242" w:type="dxa"/>
+            <w:tcBorders>
+              <w:top w:val="single" w:sz="4" w:space="0" w:color="auto"/>
+              <w:left w:val="single" w:sz="4" w:space="0" w:color="auto"/>
+              <w:bottom w:val="single" w:sz="4" w:space="0" w:color="auto"/>
+              <w:right w:val="single" w:sz="4" w:space="0" w:color="auto"/>
+            </w:tcBorders>
+          </w:tcPr>
+          <w:p>
+            <w:pPr>
+              <w:pStyle w:val="Heading2Sturley"/>
+              <w:spacing w:line="240" w:lineRule="auto"/>
+              <w:rPr>
+                <w:rFonts w:asciiTheme="minorHAnsi" w:hAnsiTheme="minorHAnsi" w:cstheme="minorHAnsi"/>
+                <w:i/>
+                <w:iCs/>
+              </w:rPr>
+            </w:pPr>
+            <w:r>
+              <w:rPr>
+                <w:rFonts w:asciiTheme="minorHAnsi" w:hAnsiTheme="minorHAnsi" w:cstheme="minorHAnsi"/>
+                <w:b/>
+                <w:iCs/>
+                <w:u w:val="none"/>
+              </w:rPr>
+              <w:t>Brief notes from supervisory meeting(s) since last Highlight</w:t>
+            </w:r>
+          </w:p>
+          <w:p>
+            <w:pPr>
+              <w:pStyle w:val="Heading2Sturley"/>
+              <w:numPr>
+                <w:ilvl w:val="0"/>
+                <w:numId w:val="42"/>
+              </w:numPr>
+              <w:spacing w:line="240" w:lineRule="auto"/>
+              <w:rPr>
+                <w:rFonts w:asciiTheme="minorHAnsi" w:hAnsiTheme="minorHAnsi" w:cstheme="minorHAnsi"/>
+                <w:sz w:val="22"/>
+                <w:szCs w:val="22"/>
+                <w:u w:val="none"/>
+              </w:rPr>
+            </w:pPr>
+            <w:r>
+              <w:rPr>
+                <w:rFonts w:asciiTheme="minorHAnsi" w:hAnsiTheme="minorHAnsi" w:cstheme="minorHAnsi"/>
+                <w:sz w:val="22"/>
+                <w:szCs w:val="22"/>
+                <w:u w:val="none"/>
+              </w:rPr>
+              <w:t xml:space="preserve">Do user case diagrams or user requirements based on </w:t>
+            </w:r>
+            <w:proofErr w:type="spellStart"/>
+            <w:r>
+              <w:rPr>
+                <w:rFonts w:asciiTheme="minorHAnsi" w:hAnsiTheme="minorHAnsi" w:cstheme="minorHAnsi"/>
+                <w:sz w:val="22"/>
+                <w:szCs w:val="22"/>
+                <w:u w:val="none"/>
+              </w:rPr>
+              <w:t>MoSCoW</w:t>
+            </w:r>
+            <w:proofErr w:type="spellEnd"/>
+            <w:r>
+              <w:rPr>
+                <w:rFonts w:asciiTheme="minorHAnsi" w:hAnsiTheme="minorHAnsi" w:cstheme="minorHAnsi"/>
+                <w:sz w:val="22"/>
+                <w:szCs w:val="22"/>
+                <w:u w:val="none"/>
+              </w:rPr>
+              <w:t xml:space="preserve"> (or any other) method.</w:t>
+            </w:r>
+          </w:p>
+          <w:p>
+            <w:pPr>
+              <w:pStyle w:val="Heading2Sturley"/>
+              <w:numPr>
+                <w:ilvl w:val="0"/>
+                <w:numId w:val="42"/>
+              </w:numPr>
+              <w:spacing w:line="240" w:lineRule="auto"/>
+              <w:rPr>
+                <w:rFonts w:asciiTheme="minorHAnsi" w:hAnsiTheme="minorHAnsi" w:cstheme="minorHAnsi"/>
+                <w:sz w:val="22"/>
+                <w:szCs w:val="22"/>
+                <w:u w:val="none"/>
+              </w:rPr>
+            </w:pPr>
+            <w:r>
+              <w:rPr>
+                <w:rFonts w:asciiTheme="minorHAnsi" w:hAnsiTheme="minorHAnsi" w:cstheme="minorHAnsi"/>
+                <w:sz w:val="22"/>
+                <w:szCs w:val="22"/>
+                <w:u w:val="none"/>
+              </w:rPr>
+              <w:t>Upload normalisation &amp; table description.</w:t>
+            </w:r>
+          </w:p>
+          <w:p>
+            <w:pPr>
+              <w:pStyle w:val="Heading2Sturley"/>
+              <w:numPr>
+                <w:ilvl w:val="0"/>
+                <w:numId w:val="42"/>
+              </w:numPr>
+              <w:spacing w:line="240" w:lineRule="auto"/>
+              <w:rPr>
+                <w:rFonts w:asciiTheme="minorHAnsi" w:hAnsiTheme="minorHAnsi" w:cstheme="minorHAnsi"/>
+                <w:sz w:val="22"/>
+                <w:szCs w:val="22"/>
+                <w:u w:val="none"/>
+              </w:rPr>
+            </w:pPr>
+            <w:r>
+              <w:rPr>
+                <w:rFonts w:asciiTheme="minorHAnsi" w:hAnsiTheme="minorHAnsi" w:cstheme="minorHAnsi"/>
+                <w:sz w:val="22"/>
+                <w:szCs w:val="22"/>
+                <w:u w:val="none"/>
+              </w:rPr>
+              <w:lastRenderedPageBreak/>
+              <w:t>Consider using Google Trends or Google Finance Client with the project to monitor the market</w:t>
+            </w:r>
+          </w:p>
+          <w:p>
+            <w:pPr>
+              <w:rPr>
+                <w:rFonts w:cstheme="minorHAnsi"/>
+              </w:rPr>
+            </w:pPr>
+          </w:p>
+        </w:tc>
+      </w:tr>
+    </w:tbl>
+    <w:p/>
+    <w:p>
+      <w:pPr>
+        <w:pStyle w:val="Heading3"/>
+      </w:pPr>
+      <w:r>
+        <w:t>Highlight 6</w:t>
+      </w:r>
+    </w:p>
+    <w:tbl>
+      <w:tblPr>
+        <w:tblStyle w:val="TableGrid"/>
+        <w:tblW w:w="0" w:type="auto"/>
+        <w:tblLook w:val="04A0" w:firstRow="1" w:lastRow="0" w:firstColumn="1" w:lastColumn="0" w:noHBand="0" w:noVBand="1"/>
+      </w:tblPr>
+      <w:tblGrid>
+        <w:gridCol w:w="9242"/>
+      </w:tblGrid>
+      <w:tr>
+        <w:tc>
+          <w:tcPr>
+            <w:tcW w:w="9242" w:type="dxa"/>
+            <w:tcBorders>
+              <w:top w:val="single" w:sz="4" w:space="0" w:color="auto"/>
+              <w:left w:val="single" w:sz="4" w:space="0" w:color="auto"/>
+              <w:bottom w:val="single" w:sz="4" w:space="0" w:color="auto"/>
+              <w:right w:val="single" w:sz="4" w:space="0" w:color="auto"/>
+            </w:tcBorders>
+            <w:hideMark/>
+          </w:tcPr>
+          <w:p>
+            <w:pPr>
+              <w:jc w:val="center"/>
+              <w:rPr>
+                <w:rFonts w:cstheme="minorHAnsi"/>
+                <w:b/>
+                <w:bCs/>
+                <w:sz w:val="24"/>
+                <w:szCs w:val="24"/>
+              </w:rPr>
+            </w:pPr>
+            <w:r>
+              <w:rPr>
+                <w:rFonts w:cstheme="minorHAnsi"/>
+                <w:sz w:val="24"/>
+                <w:szCs w:val="24"/>
+              </w:rPr>
+              <w:br w:type="page"/>
+            </w:r>
+            <w:r>
+              <w:rPr>
+                <w:rFonts w:cstheme="minorHAnsi"/>
+                <w:b/>
+                <w:bCs/>
+                <w:sz w:val="24"/>
+                <w:szCs w:val="24"/>
+              </w:rPr>
+              <w:t>PRCO304:  Highlight Report</w:t>
+            </w:r>
+          </w:p>
+        </w:tc>
+      </w:tr>
+      <w:tr>
+        <w:tc>
+          <w:tcPr>
+            <w:tcW w:w="9242" w:type="dxa"/>
+            <w:tcBorders>
+              <w:top w:val="single" w:sz="4" w:space="0" w:color="auto"/>
+              <w:left w:val="single" w:sz="4" w:space="0" w:color="auto"/>
+              <w:bottom w:val="single" w:sz="4" w:space="0" w:color="auto"/>
+              <w:right w:val="single" w:sz="4" w:space="0" w:color="auto"/>
+            </w:tcBorders>
+            <w:hideMark/>
+          </w:tcPr>
+          <w:p>
+            <w:pPr>
+              <w:pStyle w:val="Heading2Sturley"/>
+              <w:spacing w:line="240" w:lineRule="auto"/>
+              <w:rPr>
+                <w:rFonts w:asciiTheme="minorHAnsi" w:hAnsiTheme="minorHAnsi" w:cstheme="minorHAnsi"/>
+                <w:b/>
+                <w:bCs/>
+                <w:u w:val="none"/>
+              </w:rPr>
+            </w:pPr>
+            <w:r>
+              <w:rPr>
+                <w:rFonts w:asciiTheme="minorHAnsi" w:hAnsiTheme="minorHAnsi" w:cstheme="minorHAnsi"/>
+                <w:b/>
+                <w:bCs/>
+                <w:u w:val="none"/>
+              </w:rPr>
+              <w:t xml:space="preserve">Name: </w:t>
+            </w:r>
+            <w:r>
+              <w:rPr>
+                <w:rFonts w:asciiTheme="minorHAnsi" w:hAnsiTheme="minorHAnsi" w:cstheme="minorHAnsi"/>
+                <w:bCs/>
+                <w:u w:val="none"/>
+              </w:rPr>
+              <w:t>Joseph Kellaway</w:t>
+            </w:r>
+          </w:p>
+        </w:tc>
+      </w:tr>
+      <w:tr>
+        <w:tc>
+          <w:tcPr>
+            <w:tcW w:w="9242" w:type="dxa"/>
+            <w:tcBorders>
+              <w:top w:val="single" w:sz="4" w:space="0" w:color="auto"/>
+              <w:left w:val="single" w:sz="4" w:space="0" w:color="auto"/>
+              <w:bottom w:val="single" w:sz="4" w:space="0" w:color="auto"/>
+              <w:right w:val="single" w:sz="4" w:space="0" w:color="auto"/>
+            </w:tcBorders>
+            <w:hideMark/>
+          </w:tcPr>
+          <w:p>
+            <w:pPr>
+              <w:pStyle w:val="Heading2Sturley"/>
+              <w:spacing w:line="240" w:lineRule="auto"/>
+              <w:rPr>
+                <w:rFonts w:asciiTheme="minorHAnsi" w:hAnsiTheme="minorHAnsi" w:cstheme="minorHAnsi"/>
+                <w:u w:val="none"/>
+              </w:rPr>
+            </w:pPr>
+            <w:r>
+              <w:rPr>
+                <w:rFonts w:asciiTheme="minorHAnsi" w:hAnsiTheme="minorHAnsi" w:cstheme="minorHAnsi"/>
+                <w:b/>
+                <w:bCs/>
+                <w:u w:val="none"/>
+              </w:rPr>
+              <w:t>Date</w:t>
+            </w:r>
+            <w:r>
+              <w:rPr>
+                <w:rFonts w:asciiTheme="minorHAnsi" w:hAnsiTheme="minorHAnsi" w:cstheme="minorHAnsi"/>
+                <w:b/>
+                <w:u w:val="none"/>
+              </w:rPr>
+              <w:t>:</w:t>
+            </w:r>
+            <w:r>
+              <w:rPr>
+                <w:rFonts w:asciiTheme="minorHAnsi" w:hAnsiTheme="minorHAnsi" w:cstheme="minorHAnsi"/>
+                <w:u w:val="none"/>
+              </w:rPr>
+              <w:t xml:space="preserve">    15/03/2018</w:t>
+            </w:r>
+          </w:p>
+        </w:tc>
+      </w:tr>
+      <w:tr>
+        <w:tc>
+          <w:tcPr>
+            <w:tcW w:w="9242" w:type="dxa"/>
+            <w:tcBorders>
+              <w:top w:val="single" w:sz="4" w:space="0" w:color="auto"/>
+              <w:left w:val="single" w:sz="4" w:space="0" w:color="auto"/>
+              <w:bottom w:val="single" w:sz="4" w:space="0" w:color="auto"/>
+              <w:right w:val="single" w:sz="4" w:space="0" w:color="auto"/>
+            </w:tcBorders>
+          </w:tcPr>
+          <w:p>
+            <w:pPr>
+              <w:pStyle w:val="Heading2Sturley"/>
+              <w:spacing w:line="240" w:lineRule="auto"/>
+              <w:rPr>
+                <w:rFonts w:asciiTheme="minorHAnsi" w:hAnsiTheme="minorHAnsi" w:cstheme="minorHAnsi"/>
+                <w:i/>
+                <w:iCs/>
+                <w:u w:val="none"/>
+              </w:rPr>
+            </w:pPr>
+            <w:r>
+              <w:rPr>
+                <w:rFonts w:asciiTheme="minorHAnsi" w:hAnsiTheme="minorHAnsi" w:cstheme="minorHAnsi"/>
+                <w:b/>
+                <w:iCs/>
+                <w:u w:val="none"/>
+              </w:rPr>
+              <w:t>Review of work undertaken</w:t>
+            </w:r>
+            <w:r>
+              <w:rPr>
+                <w:rFonts w:asciiTheme="minorHAnsi" w:hAnsiTheme="minorHAnsi" w:cstheme="minorHAnsi"/>
+                <w:i/>
+                <w:iCs/>
+                <w:u w:val="none"/>
+              </w:rPr>
+              <w:t xml:space="preserve">     </w:t>
+            </w:r>
+          </w:p>
+          <w:p>
+            <w:pPr>
+              <w:pStyle w:val="Heading2Sturley"/>
+              <w:numPr>
+                <w:ilvl w:val="0"/>
+                <w:numId w:val="41"/>
+              </w:numPr>
+              <w:spacing w:line="240" w:lineRule="auto"/>
+              <w:rPr>
+                <w:rFonts w:asciiTheme="minorHAnsi" w:hAnsiTheme="minorHAnsi" w:cstheme="minorHAnsi"/>
+                <w:sz w:val="22"/>
+                <w:szCs w:val="22"/>
+                <w:u w:val="none"/>
+              </w:rPr>
+            </w:pPr>
+            <w:r>
+              <w:rPr>
+                <w:rFonts w:asciiTheme="minorHAnsi" w:hAnsiTheme="minorHAnsi" w:cstheme="minorHAnsi"/>
+                <w:sz w:val="22"/>
+                <w:szCs w:val="22"/>
+                <w:u w:val="none"/>
+              </w:rPr>
+              <w:t xml:space="preserve">Prepare for demo with Marco. </w:t>
+            </w:r>
+          </w:p>
+          <w:p>
+            <w:pPr>
+              <w:pStyle w:val="Heading2Sturley"/>
+              <w:numPr>
+                <w:ilvl w:val="0"/>
+                <w:numId w:val="41"/>
+              </w:numPr>
+              <w:spacing w:line="240" w:lineRule="auto"/>
+              <w:rPr>
+                <w:rFonts w:asciiTheme="minorHAnsi" w:hAnsiTheme="minorHAnsi" w:cstheme="minorHAnsi"/>
+                <w:sz w:val="22"/>
+                <w:szCs w:val="22"/>
+                <w:u w:val="none"/>
+              </w:rPr>
+            </w:pPr>
+            <w:r>
+              <w:rPr>
+                <w:rFonts w:asciiTheme="minorHAnsi" w:hAnsiTheme="minorHAnsi" w:cstheme="minorHAnsi"/>
+                <w:sz w:val="22"/>
+                <w:szCs w:val="22"/>
+                <w:u w:val="none"/>
+              </w:rPr>
+              <w:t>Build and integrate GUI to display functionality.</w:t>
+            </w:r>
+          </w:p>
+          <w:p>
+            <w:pPr>
+              <w:pStyle w:val="Heading2Sturley"/>
+              <w:numPr>
+                <w:ilvl w:val="0"/>
+                <w:numId w:val="41"/>
+              </w:numPr>
+              <w:spacing w:line="240" w:lineRule="auto"/>
+              <w:rPr>
+                <w:rFonts w:asciiTheme="minorHAnsi" w:hAnsiTheme="minorHAnsi" w:cstheme="minorHAnsi"/>
+                <w:sz w:val="22"/>
+                <w:szCs w:val="22"/>
+                <w:u w:val="none"/>
+              </w:rPr>
+            </w:pPr>
+            <w:r>
+              <w:rPr>
+                <w:rFonts w:asciiTheme="minorHAnsi" w:hAnsiTheme="minorHAnsi" w:cstheme="minorHAnsi"/>
+                <w:sz w:val="22"/>
+                <w:szCs w:val="22"/>
+                <w:u w:val="none"/>
+              </w:rPr>
+              <w:t>Rework price collector to single thread due to concurrency issue discovered testing GOFAI algorithms.</w:t>
+            </w:r>
+          </w:p>
+          <w:p>
+            <w:pPr>
+              <w:pStyle w:val="Heading2Sturley"/>
+              <w:spacing w:line="240" w:lineRule="auto"/>
+              <w:rPr>
+                <w:rFonts w:asciiTheme="minorHAnsi" w:hAnsiTheme="minorHAnsi" w:cstheme="minorHAnsi"/>
+                <w:sz w:val="22"/>
+                <w:szCs w:val="22"/>
+                <w:u w:val="none"/>
+              </w:rPr>
+            </w:pPr>
+          </w:p>
+          <w:p>
+            <w:pPr>
+              <w:pStyle w:val="Heading2Sturley"/>
+              <w:spacing w:line="240" w:lineRule="auto"/>
+              <w:rPr>
+                <w:rFonts w:asciiTheme="minorHAnsi" w:hAnsiTheme="minorHAnsi" w:cstheme="minorHAnsi"/>
+                <w:sz w:val="22"/>
+                <w:szCs w:val="22"/>
+                <w:u w:val="none"/>
+              </w:rPr>
+            </w:pPr>
+            <w:r>
+              <w:rPr>
+                <w:rFonts w:asciiTheme="minorHAnsi" w:hAnsiTheme="minorHAnsi" w:cstheme="minorHAnsi"/>
+                <w:sz w:val="22"/>
+                <w:szCs w:val="22"/>
+                <w:u w:val="none"/>
+              </w:rPr>
+              <w:t>This week 33 hours have been spent working on the project.</w:t>
+            </w:r>
+          </w:p>
+          <w:p>
+            <w:pPr>
+              <w:pStyle w:val="Heading2Sturley"/>
+              <w:spacing w:line="240" w:lineRule="auto"/>
+              <w:rPr>
+                <w:rFonts w:asciiTheme="minorHAnsi" w:hAnsiTheme="minorHAnsi" w:cstheme="minorHAnsi"/>
+                <w:u w:val="none"/>
+              </w:rPr>
+            </w:pPr>
+          </w:p>
+        </w:tc>
+      </w:tr>
+      <w:tr>
+        <w:tc>
+          <w:tcPr>
+            <w:tcW w:w="9242" w:type="dxa"/>
+            <w:tcBorders>
+              <w:top w:val="single" w:sz="4" w:space="0" w:color="auto"/>
+              <w:left w:val="single" w:sz="4" w:space="0" w:color="auto"/>
+              <w:bottom w:val="single" w:sz="4" w:space="0" w:color="auto"/>
+              <w:right w:val="single" w:sz="4" w:space="0" w:color="auto"/>
+            </w:tcBorders>
+          </w:tcPr>
+          <w:p>
+            <w:pPr>
+              <w:pStyle w:val="Heading2Sturley"/>
+              <w:spacing w:line="240" w:lineRule="auto"/>
+              <w:rPr>
+                <w:rFonts w:asciiTheme="minorHAnsi" w:hAnsiTheme="minorHAnsi" w:cstheme="minorHAnsi"/>
+                <w:i/>
+                <w:iCs/>
+                <w:u w:val="none"/>
+              </w:rPr>
+            </w:pPr>
+            <w:r>
+              <w:rPr>
+                <w:rFonts w:asciiTheme="minorHAnsi" w:hAnsiTheme="minorHAnsi" w:cstheme="minorHAnsi"/>
+                <w:b/>
+                <w:iCs/>
+                <w:u w:val="none"/>
+              </w:rPr>
+              <w:t>Plan of work for the next week</w:t>
+            </w:r>
+            <w:r>
+              <w:rPr>
+                <w:rFonts w:asciiTheme="minorHAnsi" w:hAnsiTheme="minorHAnsi" w:cstheme="minorHAnsi"/>
+                <w:i/>
+                <w:iCs/>
+                <w:u w:val="none"/>
+              </w:rPr>
+              <w:t xml:space="preserve"> </w:t>
+            </w:r>
+          </w:p>
+          <w:p>
+            <w:pPr>
+              <w:pStyle w:val="Heading2Sturley"/>
+              <w:numPr>
+                <w:ilvl w:val="0"/>
+                <w:numId w:val="42"/>
+              </w:numPr>
+              <w:spacing w:line="240" w:lineRule="auto"/>
+              <w:rPr>
+                <w:rFonts w:asciiTheme="minorHAnsi" w:hAnsiTheme="minorHAnsi" w:cstheme="minorHAnsi"/>
+                <w:i/>
+                <w:iCs/>
+                <w:sz w:val="22"/>
+                <w:szCs w:val="22"/>
+                <w:u w:val="none"/>
+              </w:rPr>
+            </w:pPr>
+            <w:r>
+              <w:rPr>
+                <w:rFonts w:asciiTheme="minorHAnsi" w:hAnsiTheme="minorHAnsi" w:cstheme="minorHAnsi"/>
+                <w:iCs/>
+                <w:sz w:val="22"/>
+                <w:szCs w:val="22"/>
+                <w:u w:val="none"/>
+              </w:rPr>
+              <w:t>Implement trading restrictions and issuing trade orders to GDAX endpoint.</w:t>
+            </w:r>
+          </w:p>
+          <w:p>
+            <w:pPr>
+              <w:pStyle w:val="Heading2Sturley"/>
+              <w:numPr>
+                <w:ilvl w:val="0"/>
+                <w:numId w:val="42"/>
+              </w:numPr>
+              <w:spacing w:line="240" w:lineRule="auto"/>
+              <w:rPr>
+                <w:rFonts w:asciiTheme="minorHAnsi" w:hAnsiTheme="minorHAnsi" w:cstheme="minorHAnsi"/>
+                <w:i/>
+                <w:iCs/>
+                <w:sz w:val="22"/>
+                <w:szCs w:val="22"/>
+                <w:u w:val="none"/>
+              </w:rPr>
+            </w:pPr>
+            <w:r>
+              <w:rPr>
+                <w:rFonts w:asciiTheme="minorHAnsi" w:hAnsiTheme="minorHAnsi" w:cstheme="minorHAnsi"/>
+                <w:iCs/>
+                <w:sz w:val="22"/>
+                <w:szCs w:val="22"/>
+                <w:u w:val="none"/>
+              </w:rPr>
+              <w:t>OR (pending demo with Marco)</w:t>
+            </w:r>
+          </w:p>
+          <w:p>
+            <w:pPr>
+              <w:pStyle w:val="Heading2Sturley"/>
+              <w:numPr>
+                <w:ilvl w:val="0"/>
+                <w:numId w:val="42"/>
+              </w:numPr>
+              <w:spacing w:line="240" w:lineRule="auto"/>
+              <w:rPr>
+                <w:rFonts w:asciiTheme="minorHAnsi" w:hAnsiTheme="minorHAnsi" w:cstheme="minorHAnsi"/>
+                <w:i/>
+                <w:iCs/>
+                <w:sz w:val="22"/>
+                <w:szCs w:val="22"/>
+                <w:u w:val="none"/>
+              </w:rPr>
+            </w:pPr>
+            <w:r>
+              <w:rPr>
+                <w:rFonts w:asciiTheme="minorHAnsi" w:hAnsiTheme="minorHAnsi" w:cstheme="minorHAnsi"/>
+                <w:iCs/>
+                <w:sz w:val="22"/>
+                <w:szCs w:val="22"/>
+                <w:u w:val="none"/>
+              </w:rPr>
+              <w:t>Implement neural network trading predictions.</w:t>
+            </w:r>
+          </w:p>
+          <w:p>
+            <w:pPr>
+              <w:rPr>
+                <w:rFonts w:cstheme="minorHAnsi"/>
+              </w:rPr>
+            </w:pPr>
+          </w:p>
+        </w:tc>
+      </w:tr>
+      <w:tr>
+        <w:tc>
+          <w:tcPr>
+            <w:tcW w:w="9242" w:type="dxa"/>
+            <w:tcBorders>
+              <w:top w:val="single" w:sz="4" w:space="0" w:color="auto"/>
+              <w:left w:val="single" w:sz="4" w:space="0" w:color="auto"/>
+              <w:bottom w:val="single" w:sz="4" w:space="0" w:color="auto"/>
+              <w:right w:val="single" w:sz="4" w:space="0" w:color="auto"/>
+            </w:tcBorders>
+            <w:hideMark/>
+          </w:tcPr>
+          <w:p>
+            <w:pPr>
+              <w:pStyle w:val="Heading2Sturley"/>
+              <w:spacing w:line="240" w:lineRule="auto"/>
+              <w:rPr>
+                <w:rFonts w:asciiTheme="minorHAnsi" w:hAnsiTheme="minorHAnsi" w:cstheme="minorHAnsi"/>
+                <w:b/>
+                <w:iCs/>
+                <w:u w:val="none"/>
+              </w:rPr>
+            </w:pPr>
+            <w:r>
+              <w:rPr>
+                <w:rFonts w:asciiTheme="minorHAnsi" w:hAnsiTheme="minorHAnsi" w:cstheme="minorHAnsi"/>
+                <w:b/>
+                <w:iCs/>
+                <w:u w:val="none"/>
+              </w:rPr>
+              <w:t>Date(s) of supervisory meeting(s) since last Highlight</w:t>
+            </w:r>
+          </w:p>
+          <w:p>
+            <w:pPr>
+              <w:pStyle w:val="Heading2Sturley"/>
+              <w:numPr>
+                <w:ilvl w:val="0"/>
+                <w:numId w:val="43"/>
+              </w:numPr>
+              <w:spacing w:line="240" w:lineRule="auto"/>
+              <w:rPr>
+                <w:rFonts w:asciiTheme="minorHAnsi" w:hAnsiTheme="minorHAnsi" w:cstheme="minorHAnsi"/>
+                <w:iCs/>
+                <w:u w:val="none"/>
+              </w:rPr>
+            </w:pPr>
+            <w:r>
+              <w:rPr>
+                <w:rFonts w:asciiTheme="minorHAnsi" w:hAnsiTheme="minorHAnsi" w:cstheme="minorHAnsi"/>
+                <w:iCs/>
+                <w:u w:val="none"/>
+              </w:rPr>
+              <w:t>09/03/2018 – 15:30</w:t>
+            </w:r>
+          </w:p>
+        </w:tc>
+      </w:tr>
+      <w:tr>
+        <w:tc>
+          <w:tcPr>
+            <w:tcW w:w="9242" w:type="dxa"/>
+            <w:tcBorders>
+              <w:top w:val="single" w:sz="4" w:space="0" w:color="auto"/>
+              <w:left w:val="single" w:sz="4" w:space="0" w:color="auto"/>
+              <w:bottom w:val="single" w:sz="4" w:space="0" w:color="auto"/>
+              <w:right w:val="single" w:sz="4" w:space="0" w:color="auto"/>
+            </w:tcBorders>
+          </w:tcPr>
+          <w:p>
+            <w:pPr>
+              <w:pStyle w:val="Heading2Sturley"/>
+              <w:spacing w:line="240" w:lineRule="auto"/>
+              <w:rPr>
+                <w:rFonts w:asciiTheme="minorHAnsi" w:hAnsiTheme="minorHAnsi" w:cstheme="minorHAnsi"/>
+                <w:i/>
+                <w:iCs/>
+              </w:rPr>
+            </w:pPr>
+            <w:r>
+              <w:rPr>
+                <w:rFonts w:asciiTheme="minorHAnsi" w:hAnsiTheme="minorHAnsi" w:cstheme="minorHAnsi"/>
+                <w:b/>
+                <w:iCs/>
+                <w:u w:val="none"/>
+              </w:rPr>
+              <w:t>Brief notes from supervisory meeting(s) since last Highlight</w:t>
+            </w:r>
+          </w:p>
+          <w:p>
+            <w:pPr>
+              <w:pStyle w:val="Heading2Sturley"/>
+              <w:numPr>
+                <w:ilvl w:val="0"/>
+                <w:numId w:val="42"/>
+              </w:numPr>
+              <w:spacing w:line="240" w:lineRule="auto"/>
+              <w:rPr>
+                <w:rFonts w:asciiTheme="minorHAnsi" w:hAnsiTheme="minorHAnsi" w:cstheme="minorHAnsi"/>
+                <w:sz w:val="22"/>
+                <w:szCs w:val="22"/>
+              </w:rPr>
+            </w:pPr>
+            <w:r>
+              <w:rPr>
+                <w:rFonts w:asciiTheme="minorHAnsi" w:hAnsiTheme="minorHAnsi" w:cstheme="minorHAnsi"/>
+                <w:sz w:val="22"/>
+                <w:szCs w:val="22"/>
+                <w:u w:val="none"/>
+              </w:rPr>
+              <w:t>Work towards getting current program in a position to demo it to Marco next Friday.</w:t>
+            </w:r>
+          </w:p>
+          <w:p>
+            <w:pPr>
+              <w:rPr>
+                <w:rFonts w:cstheme="minorHAnsi"/>
+              </w:rPr>
+            </w:pPr>
+          </w:p>
+          <w:p>
+            <w:pPr>
+              <w:rPr>
+                <w:rFonts w:cstheme="minorHAnsi"/>
+              </w:rPr>
+            </w:pPr>
+          </w:p>
+        </w:tc>
+      </w:tr>
+    </w:tbl>
+    <w:p/>
+    <w:p>
+      <w:pPr>
+        <w:pStyle w:val="Heading3"/>
+      </w:pPr>
+      <w:r>
+        <w:t>Highlight 7</w:t>
+      </w:r>
+    </w:p>
+    <w:tbl>
+      <w:tblPr>
+        <w:tblStyle w:val="TableGrid"/>
+        <w:tblW w:w="0" w:type="auto"/>
+        <w:tblLook w:val="04A0" w:firstRow="1" w:lastRow="0" w:firstColumn="1" w:lastColumn="0" w:noHBand="0" w:noVBand="1"/>
+      </w:tblPr>
+      <w:tblGrid>
+        <w:gridCol w:w="9242"/>
+      </w:tblGrid>
+      <w:tr>
+        <w:tc>
+          <w:tcPr>
+            <w:tcW w:w="9242" w:type="dxa"/>
+            <w:tcBorders>
+              <w:top w:val="single" w:sz="4" w:space="0" w:color="auto"/>
+              <w:left w:val="single" w:sz="4" w:space="0" w:color="auto"/>
+              <w:bottom w:val="single" w:sz="4" w:space="0" w:color="auto"/>
+              <w:right w:val="single" w:sz="4" w:space="0" w:color="auto"/>
+            </w:tcBorders>
+            <w:hideMark/>
+          </w:tcPr>
+          <w:p>
+            <w:pPr>
+              <w:jc w:val="center"/>
+              <w:rPr>
+                <w:rFonts w:cstheme="minorHAnsi"/>
+                <w:b/>
+                <w:bCs/>
+                <w:sz w:val="24"/>
+                <w:szCs w:val="24"/>
+              </w:rPr>
+            </w:pPr>
+            <w:r>
+              <w:rPr>
+                <w:rFonts w:cstheme="minorHAnsi"/>
+                <w:sz w:val="24"/>
+                <w:szCs w:val="24"/>
+              </w:rPr>
+              <w:br w:type="page"/>
+            </w:r>
+            <w:r>
+              <w:rPr>
+                <w:rFonts w:cstheme="minorHAnsi"/>
+                <w:b/>
+                <w:bCs/>
+                <w:sz w:val="24"/>
+                <w:szCs w:val="24"/>
+              </w:rPr>
+              <w:t>PRCO304:  Highlight Report</w:t>
+            </w:r>
+          </w:p>
+        </w:tc>
+      </w:tr>
+      <w:tr>
+        <w:tc>
+          <w:tcPr>
+            <w:tcW w:w="9242" w:type="dxa"/>
+            <w:tcBorders>
+              <w:top w:val="single" w:sz="4" w:space="0" w:color="auto"/>
+              <w:left w:val="single" w:sz="4" w:space="0" w:color="auto"/>
+              <w:bottom w:val="single" w:sz="4" w:space="0" w:color="auto"/>
+              <w:right w:val="single" w:sz="4" w:space="0" w:color="auto"/>
+            </w:tcBorders>
+            <w:hideMark/>
+          </w:tcPr>
+          <w:p>
+            <w:pPr>
+              <w:pStyle w:val="Heading2Sturley"/>
+              <w:spacing w:line="240" w:lineRule="auto"/>
+              <w:rPr>
+                <w:rFonts w:asciiTheme="minorHAnsi" w:hAnsiTheme="minorHAnsi" w:cstheme="minorHAnsi"/>
+                <w:b/>
+                <w:bCs/>
+                <w:u w:val="none"/>
+              </w:rPr>
+            </w:pPr>
+            <w:r>
+              <w:rPr>
+                <w:rFonts w:asciiTheme="minorHAnsi" w:hAnsiTheme="minorHAnsi" w:cstheme="minorHAnsi"/>
+                <w:b/>
+                <w:bCs/>
+                <w:u w:val="none"/>
+              </w:rPr>
+              <w:t xml:space="preserve">Name: </w:t>
+            </w:r>
+            <w:r>
+              <w:rPr>
+                <w:rFonts w:asciiTheme="minorHAnsi" w:hAnsiTheme="minorHAnsi" w:cstheme="minorHAnsi"/>
+                <w:bCs/>
+                <w:u w:val="none"/>
+              </w:rPr>
+              <w:t>Joseph Kellaway</w:t>
+            </w:r>
+          </w:p>
+        </w:tc>
+      </w:tr>
+      <w:tr>
+        <w:tc>
+          <w:tcPr>
+            <w:tcW w:w="9242" w:type="dxa"/>
+            <w:tcBorders>
+              <w:top w:val="single" w:sz="4" w:space="0" w:color="auto"/>
+              <w:left w:val="single" w:sz="4" w:space="0" w:color="auto"/>
+              <w:bottom w:val="single" w:sz="4" w:space="0" w:color="auto"/>
+              <w:right w:val="single" w:sz="4" w:space="0" w:color="auto"/>
+            </w:tcBorders>
+            <w:hideMark/>
+          </w:tcPr>
+          <w:p>
+            <w:pPr>
+              <w:pStyle w:val="Heading2Sturley"/>
+              <w:spacing w:line="240" w:lineRule="auto"/>
+              <w:rPr>
+                <w:rFonts w:asciiTheme="minorHAnsi" w:hAnsiTheme="minorHAnsi" w:cstheme="minorHAnsi"/>
+                <w:u w:val="none"/>
+              </w:rPr>
+            </w:pPr>
+            <w:r>
+              <w:rPr>
+                <w:rFonts w:asciiTheme="minorHAnsi" w:hAnsiTheme="minorHAnsi" w:cstheme="minorHAnsi"/>
+                <w:b/>
+                <w:bCs/>
+                <w:u w:val="none"/>
+              </w:rPr>
+              <w:t>Date</w:t>
+            </w:r>
+            <w:r>
+              <w:rPr>
+                <w:rFonts w:asciiTheme="minorHAnsi" w:hAnsiTheme="minorHAnsi" w:cstheme="minorHAnsi"/>
+                <w:b/>
+                <w:u w:val="none"/>
+              </w:rPr>
+              <w:t>:</w:t>
+            </w:r>
+            <w:r>
+              <w:rPr>
+                <w:rFonts w:asciiTheme="minorHAnsi" w:hAnsiTheme="minorHAnsi" w:cstheme="minorHAnsi"/>
+                <w:u w:val="none"/>
+              </w:rPr>
+              <w:t xml:space="preserve">    22/03/2018</w:t>
+            </w:r>
+          </w:p>
+        </w:tc>
+      </w:tr>
+      <w:tr>
+        <w:tc>
+          <w:tcPr>
+            <w:tcW w:w="9242" w:type="dxa"/>
+            <w:tcBorders>
+              <w:top w:val="single" w:sz="4" w:space="0" w:color="auto"/>
+              <w:left w:val="single" w:sz="4" w:space="0" w:color="auto"/>
+              <w:bottom w:val="single" w:sz="4" w:space="0" w:color="auto"/>
+              <w:right w:val="single" w:sz="4" w:space="0" w:color="auto"/>
+            </w:tcBorders>
+          </w:tcPr>
+          <w:p>
+            <w:pPr>
+              <w:pStyle w:val="Heading2Sturley"/>
+              <w:spacing w:line="240" w:lineRule="auto"/>
+              <w:rPr>
+                <w:rFonts w:asciiTheme="minorHAnsi" w:hAnsiTheme="minorHAnsi" w:cstheme="minorHAnsi"/>
+                <w:i/>
+                <w:iCs/>
+                <w:u w:val="none"/>
+              </w:rPr>
+            </w:pPr>
+            <w:r>
+              <w:rPr>
+                <w:rFonts w:asciiTheme="minorHAnsi" w:hAnsiTheme="minorHAnsi" w:cstheme="minorHAnsi"/>
+                <w:b/>
+                <w:iCs/>
+                <w:u w:val="none"/>
+              </w:rPr>
+              <w:t>Review of work undertaken</w:t>
+            </w:r>
+            <w:r>
+              <w:rPr>
+                <w:rFonts w:asciiTheme="minorHAnsi" w:hAnsiTheme="minorHAnsi" w:cstheme="minorHAnsi"/>
+                <w:i/>
+                <w:iCs/>
+                <w:u w:val="none"/>
+              </w:rPr>
+              <w:t xml:space="preserve">     </w:t>
+            </w:r>
+          </w:p>
+          <w:p>
+            <w:pPr>
+              <w:pStyle w:val="Heading2Sturley"/>
+              <w:numPr>
+                <w:ilvl w:val="0"/>
+                <w:numId w:val="41"/>
+              </w:numPr>
+              <w:spacing w:line="240" w:lineRule="auto"/>
+              <w:rPr>
+                <w:rFonts w:asciiTheme="minorHAnsi" w:hAnsiTheme="minorHAnsi" w:cstheme="minorHAnsi"/>
+                <w:sz w:val="22"/>
+                <w:szCs w:val="22"/>
+                <w:u w:val="none"/>
+              </w:rPr>
+            </w:pPr>
+            <w:r>
+              <w:rPr>
+                <w:rFonts w:asciiTheme="minorHAnsi" w:hAnsiTheme="minorHAnsi" w:cstheme="minorHAnsi"/>
+                <w:sz w:val="22"/>
+                <w:szCs w:val="22"/>
+                <w:u w:val="none"/>
+              </w:rPr>
+              <w:t xml:space="preserve">Connection issues fixed. </w:t>
+            </w:r>
+          </w:p>
+          <w:p>
+            <w:pPr>
+              <w:pStyle w:val="Heading2Sturley"/>
+              <w:numPr>
+                <w:ilvl w:val="0"/>
+                <w:numId w:val="41"/>
+              </w:numPr>
+              <w:spacing w:line="240" w:lineRule="auto"/>
+              <w:rPr>
+                <w:rFonts w:asciiTheme="minorHAnsi" w:hAnsiTheme="minorHAnsi" w:cstheme="minorHAnsi"/>
+                <w:sz w:val="22"/>
+                <w:szCs w:val="22"/>
+                <w:u w:val="none"/>
+              </w:rPr>
+            </w:pPr>
+            <w:r>
+              <w:rPr>
+                <w:rFonts w:asciiTheme="minorHAnsi" w:hAnsiTheme="minorHAnsi" w:cstheme="minorHAnsi"/>
+                <w:sz w:val="22"/>
+                <w:szCs w:val="22"/>
+                <w:u w:val="none"/>
+              </w:rPr>
+              <w:t>Completion of benchmarking process.</w:t>
+            </w:r>
+          </w:p>
+          <w:p>
+            <w:pPr>
+              <w:pStyle w:val="Heading2Sturley"/>
+              <w:numPr>
+                <w:ilvl w:val="0"/>
+                <w:numId w:val="41"/>
+              </w:numPr>
+              <w:spacing w:line="240" w:lineRule="auto"/>
+              <w:rPr>
+                <w:rFonts w:asciiTheme="minorHAnsi" w:hAnsiTheme="minorHAnsi" w:cstheme="minorHAnsi"/>
+                <w:sz w:val="22"/>
+                <w:szCs w:val="22"/>
+                <w:u w:val="none"/>
+              </w:rPr>
+            </w:pPr>
+            <w:r>
+              <w:rPr>
+                <w:rFonts w:asciiTheme="minorHAnsi" w:hAnsiTheme="minorHAnsi" w:cstheme="minorHAnsi"/>
+                <w:sz w:val="22"/>
+                <w:szCs w:val="22"/>
+                <w:u w:val="none"/>
+              </w:rPr>
+              <w:t>Integrate benchmarking process into GUI.</w:t>
+            </w:r>
+          </w:p>
+          <w:p>
+            <w:pPr>
+              <w:pStyle w:val="Heading2Sturley"/>
+              <w:numPr>
+                <w:ilvl w:val="0"/>
+                <w:numId w:val="41"/>
+              </w:numPr>
+              <w:spacing w:line="240" w:lineRule="auto"/>
+              <w:rPr>
+                <w:rFonts w:asciiTheme="minorHAnsi" w:hAnsiTheme="minorHAnsi" w:cstheme="minorHAnsi"/>
+                <w:sz w:val="22"/>
+                <w:szCs w:val="22"/>
+                <w:u w:val="none"/>
+              </w:rPr>
+            </w:pPr>
+            <w:r>
+              <w:rPr>
+                <w:rFonts w:asciiTheme="minorHAnsi" w:hAnsiTheme="minorHAnsi" w:cstheme="minorHAnsi"/>
+                <w:sz w:val="22"/>
+                <w:szCs w:val="22"/>
+                <w:u w:val="none"/>
+              </w:rPr>
+              <w:t>Implement spoof trading – both backend logic and GUI.</w:t>
+            </w:r>
+          </w:p>
+          <w:p>
+            <w:pPr>
+              <w:pStyle w:val="Heading2Sturley"/>
+              <w:numPr>
+                <w:ilvl w:val="0"/>
+                <w:numId w:val="41"/>
+              </w:numPr>
+              <w:spacing w:line="240" w:lineRule="auto"/>
+              <w:rPr>
+                <w:rFonts w:asciiTheme="minorHAnsi" w:hAnsiTheme="minorHAnsi" w:cstheme="minorHAnsi"/>
+                <w:sz w:val="22"/>
+                <w:szCs w:val="22"/>
+                <w:u w:val="none"/>
+              </w:rPr>
+            </w:pPr>
+            <w:r>
+              <w:rPr>
+                <w:rFonts w:asciiTheme="minorHAnsi" w:hAnsiTheme="minorHAnsi" w:cstheme="minorHAnsi"/>
+                <w:sz w:val="22"/>
+                <w:szCs w:val="22"/>
+                <w:u w:val="none"/>
+              </w:rPr>
+              <w:t>Various bug fixes.</w:t>
+            </w:r>
+          </w:p>
+          <w:p>
+            <w:pPr>
+              <w:pStyle w:val="Heading2Sturley"/>
+              <w:spacing w:line="240" w:lineRule="auto"/>
+              <w:rPr>
+                <w:rFonts w:asciiTheme="minorHAnsi" w:hAnsiTheme="minorHAnsi" w:cstheme="minorHAnsi"/>
+                <w:sz w:val="22"/>
+                <w:szCs w:val="22"/>
+                <w:u w:val="none"/>
+              </w:rPr>
+            </w:pPr>
+          </w:p>
+          <w:p>
+            <w:pPr>
+              <w:pStyle w:val="Heading2Sturley"/>
+              <w:spacing w:line="240" w:lineRule="auto"/>
+              <w:rPr>
+                <w:rFonts w:asciiTheme="minorHAnsi" w:hAnsiTheme="minorHAnsi" w:cstheme="minorHAnsi"/>
+                <w:sz w:val="22"/>
+                <w:szCs w:val="22"/>
+                <w:u w:val="none"/>
+              </w:rPr>
+            </w:pPr>
+            <w:r>
+              <w:rPr>
+                <w:rFonts w:asciiTheme="minorHAnsi" w:hAnsiTheme="minorHAnsi" w:cstheme="minorHAnsi"/>
+                <w:sz w:val="22"/>
+                <w:szCs w:val="22"/>
+                <w:u w:val="none"/>
+              </w:rPr>
+              <w:t>This week 32 hours have been spent working on the project.</w:t>
+            </w:r>
+          </w:p>
+          <w:p>
+            <w:pPr>
+              <w:pStyle w:val="Heading2Sturley"/>
+              <w:spacing w:line="240" w:lineRule="auto"/>
+              <w:rPr>
+                <w:rFonts w:asciiTheme="minorHAnsi" w:hAnsiTheme="minorHAnsi" w:cstheme="minorHAnsi"/>
+                <w:u w:val="none"/>
+              </w:rPr>
+            </w:pPr>
+          </w:p>
+        </w:tc>
+      </w:tr>
+      <w:tr>
+        <w:tc>
+          <w:tcPr>
+            <w:tcW w:w="9242" w:type="dxa"/>
+            <w:tcBorders>
+              <w:top w:val="single" w:sz="4" w:space="0" w:color="auto"/>
+              <w:left w:val="single" w:sz="4" w:space="0" w:color="auto"/>
+              <w:bottom w:val="single" w:sz="4" w:space="0" w:color="auto"/>
+              <w:right w:val="single" w:sz="4" w:space="0" w:color="auto"/>
+            </w:tcBorders>
+          </w:tcPr>
+          <w:p>
+            <w:pPr>
+              <w:pStyle w:val="Heading2Sturley"/>
+              <w:spacing w:line="240" w:lineRule="auto"/>
+              <w:rPr>
+                <w:rFonts w:asciiTheme="minorHAnsi" w:hAnsiTheme="minorHAnsi" w:cstheme="minorHAnsi"/>
+                <w:i/>
+                <w:iCs/>
+                <w:u w:val="none"/>
+              </w:rPr>
+            </w:pPr>
+            <w:r>
+              <w:rPr>
+                <w:rFonts w:asciiTheme="minorHAnsi" w:hAnsiTheme="minorHAnsi" w:cstheme="minorHAnsi"/>
+                <w:b/>
+                <w:iCs/>
+                <w:u w:val="none"/>
+              </w:rPr>
+              <w:t>Plan of work for the next week</w:t>
+            </w:r>
+            <w:r>
+              <w:rPr>
+                <w:rFonts w:asciiTheme="minorHAnsi" w:hAnsiTheme="minorHAnsi" w:cstheme="minorHAnsi"/>
+                <w:i/>
+                <w:iCs/>
+                <w:u w:val="none"/>
+              </w:rPr>
+              <w:t xml:space="preserve"> </w:t>
+            </w:r>
+          </w:p>
+          <w:p>
+            <w:pPr>
+              <w:pStyle w:val="Heading2Sturley"/>
+              <w:numPr>
+                <w:ilvl w:val="0"/>
+                <w:numId w:val="42"/>
+              </w:numPr>
+              <w:spacing w:line="240" w:lineRule="auto"/>
+              <w:rPr>
+                <w:rFonts w:asciiTheme="minorHAnsi" w:hAnsiTheme="minorHAnsi" w:cstheme="minorHAnsi"/>
+                <w:i/>
+                <w:iCs/>
+                <w:sz w:val="22"/>
+                <w:szCs w:val="22"/>
+                <w:u w:val="none"/>
+              </w:rPr>
+            </w:pPr>
+            <w:r>
+              <w:rPr>
+                <w:rFonts w:asciiTheme="minorHAnsi" w:hAnsiTheme="minorHAnsi" w:cstheme="minorHAnsi"/>
+                <w:iCs/>
+                <w:sz w:val="22"/>
+                <w:szCs w:val="22"/>
+                <w:u w:val="none"/>
+              </w:rPr>
+              <w:t>Implement trading restrictions and issuing trade orders to GDAX endpoint.</w:t>
+            </w:r>
+          </w:p>
+          <w:p>
+            <w:pPr>
+              <w:pStyle w:val="Heading2Sturley"/>
+              <w:numPr>
+                <w:ilvl w:val="0"/>
+                <w:numId w:val="42"/>
+              </w:numPr>
+              <w:spacing w:line="240" w:lineRule="auto"/>
+              <w:rPr>
+                <w:rFonts w:asciiTheme="minorHAnsi" w:hAnsiTheme="minorHAnsi" w:cstheme="minorHAnsi"/>
+                <w:i/>
+                <w:iCs/>
+                <w:sz w:val="22"/>
+                <w:szCs w:val="22"/>
+                <w:u w:val="none"/>
+              </w:rPr>
+            </w:pPr>
+            <w:r>
+              <w:rPr>
+                <w:rFonts w:asciiTheme="minorHAnsi" w:hAnsiTheme="minorHAnsi" w:cstheme="minorHAnsi"/>
+                <w:iCs/>
+                <w:sz w:val="22"/>
+                <w:szCs w:val="22"/>
+                <w:u w:val="none"/>
+              </w:rPr>
+              <w:lastRenderedPageBreak/>
+              <w:t>OR (pending demo with Marco)</w:t>
+            </w:r>
+          </w:p>
+          <w:p>
+            <w:pPr>
+              <w:pStyle w:val="Heading2Sturley"/>
+              <w:numPr>
+                <w:ilvl w:val="0"/>
+                <w:numId w:val="42"/>
+              </w:numPr>
+              <w:spacing w:line="240" w:lineRule="auto"/>
+              <w:rPr>
+                <w:rFonts w:asciiTheme="minorHAnsi" w:hAnsiTheme="minorHAnsi" w:cstheme="minorHAnsi"/>
+                <w:i/>
+                <w:iCs/>
+                <w:sz w:val="22"/>
+                <w:szCs w:val="22"/>
+                <w:u w:val="none"/>
+              </w:rPr>
+            </w:pPr>
+            <w:r>
+              <w:rPr>
+                <w:rFonts w:asciiTheme="minorHAnsi" w:hAnsiTheme="minorHAnsi" w:cstheme="minorHAnsi"/>
+                <w:iCs/>
+                <w:sz w:val="22"/>
+                <w:szCs w:val="22"/>
+                <w:u w:val="none"/>
+              </w:rPr>
+              <w:t>Implement neural network trading predictions.</w:t>
+            </w:r>
+          </w:p>
+          <w:p>
+            <w:pPr>
+              <w:rPr>
+                <w:rFonts w:cstheme="minorHAnsi"/>
+              </w:rPr>
+            </w:pPr>
+          </w:p>
+        </w:tc>
+      </w:tr>
+      <w:tr>
+        <w:tc>
+          <w:tcPr>
+            <w:tcW w:w="9242" w:type="dxa"/>
+            <w:tcBorders>
+              <w:top w:val="single" w:sz="4" w:space="0" w:color="auto"/>
+              <w:left w:val="single" w:sz="4" w:space="0" w:color="auto"/>
+              <w:bottom w:val="single" w:sz="4" w:space="0" w:color="auto"/>
+              <w:right w:val="single" w:sz="4" w:space="0" w:color="auto"/>
+            </w:tcBorders>
+            <w:hideMark/>
+          </w:tcPr>
+          <w:p>
+            <w:pPr>
+              <w:pStyle w:val="Heading2Sturley"/>
+              <w:spacing w:line="240" w:lineRule="auto"/>
+              <w:rPr>
+                <w:rFonts w:asciiTheme="minorHAnsi" w:hAnsiTheme="minorHAnsi" w:cstheme="minorHAnsi"/>
+                <w:b/>
+                <w:iCs/>
+                <w:u w:val="none"/>
+              </w:rPr>
+            </w:pPr>
+            <w:r>
+              <w:rPr>
+                <w:rFonts w:asciiTheme="minorHAnsi" w:hAnsiTheme="minorHAnsi" w:cstheme="minorHAnsi"/>
+                <w:b/>
+                <w:iCs/>
+                <w:u w:val="none"/>
+              </w:rPr>
+              <w:lastRenderedPageBreak/>
+              <w:t>Date(s) of supervisory meeting(s) since last Highlight</w:t>
+            </w:r>
+          </w:p>
+          <w:p>
+            <w:pPr>
+              <w:pStyle w:val="Heading2Sturley"/>
+              <w:numPr>
+                <w:ilvl w:val="0"/>
+                <w:numId w:val="43"/>
+              </w:numPr>
+              <w:spacing w:line="240" w:lineRule="auto"/>
+              <w:rPr>
+                <w:rFonts w:asciiTheme="minorHAnsi" w:hAnsiTheme="minorHAnsi" w:cstheme="minorHAnsi"/>
+                <w:sz w:val="22"/>
+                <w:szCs w:val="22"/>
+                <w:u w:val="none"/>
+              </w:rPr>
+            </w:pPr>
+            <w:r>
+              <w:rPr>
+                <w:rFonts w:asciiTheme="minorHAnsi" w:hAnsiTheme="minorHAnsi" w:cstheme="minorHAnsi"/>
+                <w:sz w:val="22"/>
+                <w:szCs w:val="22"/>
+                <w:u w:val="none"/>
+              </w:rPr>
+              <w:t>16/03/2018 – 15:30</w:t>
+            </w:r>
+          </w:p>
+        </w:tc>
+      </w:tr>
+      <w:tr>
+        <w:tc>
+          <w:tcPr>
+            <w:tcW w:w="9242" w:type="dxa"/>
+            <w:tcBorders>
+              <w:top w:val="single" w:sz="4" w:space="0" w:color="auto"/>
+              <w:left w:val="single" w:sz="4" w:space="0" w:color="auto"/>
+              <w:bottom w:val="single" w:sz="4" w:space="0" w:color="auto"/>
+              <w:right w:val="single" w:sz="4" w:space="0" w:color="auto"/>
+            </w:tcBorders>
+          </w:tcPr>
+          <w:p>
+            <w:pPr>
+              <w:pStyle w:val="Heading2Sturley"/>
+              <w:spacing w:line="240" w:lineRule="auto"/>
+              <w:rPr>
+                <w:rFonts w:asciiTheme="minorHAnsi" w:hAnsiTheme="minorHAnsi" w:cstheme="minorHAnsi"/>
+                <w:i/>
+                <w:iCs/>
+              </w:rPr>
+            </w:pPr>
+            <w:r>
+              <w:rPr>
+                <w:rFonts w:asciiTheme="minorHAnsi" w:hAnsiTheme="minorHAnsi" w:cstheme="minorHAnsi"/>
+                <w:b/>
+                <w:iCs/>
+                <w:u w:val="none"/>
+              </w:rPr>
+              <w:t>Brief notes from supervisory meeting(s) since last Highlight</w:t>
+            </w:r>
+          </w:p>
+          <w:p>
+            <w:pPr>
+              <w:pStyle w:val="Heading2Sturley"/>
+              <w:numPr>
+                <w:ilvl w:val="0"/>
+                <w:numId w:val="42"/>
+              </w:numPr>
+              <w:spacing w:line="240" w:lineRule="auto"/>
+              <w:rPr>
+                <w:rFonts w:asciiTheme="minorHAnsi" w:hAnsiTheme="minorHAnsi" w:cstheme="minorHAnsi"/>
+                <w:sz w:val="22"/>
+                <w:szCs w:val="22"/>
+                <w:u w:val="none"/>
+              </w:rPr>
+            </w:pPr>
+            <w:r>
+              <w:rPr>
+                <w:rFonts w:asciiTheme="minorHAnsi" w:hAnsiTheme="minorHAnsi" w:cstheme="minorHAnsi"/>
+                <w:sz w:val="22"/>
+                <w:szCs w:val="22"/>
+                <w:u w:val="none"/>
+              </w:rPr>
+              <w:t>Fix connection issues. Continue working on GOFAI trading mode – do not touch neural network until project cycle complete without it.</w:t>
+            </w:r>
+          </w:p>
+          <w:p>
+            <w:pPr>
+              <w:rPr>
+                <w:rFonts w:cstheme="minorHAnsi"/>
+              </w:rPr>
+            </w:pPr>
+          </w:p>
+          <w:p>
+            <w:pPr>
+              <w:rPr>
+                <w:rFonts w:cstheme="minorHAnsi"/>
+              </w:rPr>
+            </w:pPr>
+          </w:p>
+        </w:tc>
+      </w:tr>
+    </w:tbl>
+    <w:p/>
     <w:p>
       <w:pPr>
         <w:pStyle w:val="Heading2"/>
       </w:pPr>
       <w:r>
-        <w:t>User Testing</w:t>
+        <w:t>Appendix 3 – Designs</w:t>
+      </w:r>
+    </w:p>
+    <w:p>
+      <w:pPr>
+        <w:pStyle w:val="Heading3"/>
+      </w:pPr>
+      <w:r>
+        <w:t>System Architecture Diagram</w:t>
       </w:r>
     </w:p>
     <w:p/>
     <w:p>
       <w:pPr>
-        <w:pStyle w:val="Heading1"/>
-      </w:pPr>
-      <w:r>
-        <w:t>Legal, Social, Ethical, &amp; Professional Issues</w:t>
-      </w:r>
-    </w:p>
-    <w:p>
-      <w:pPr>
-        <w:pStyle w:val="Heading2"/>
-      </w:pPr>
-      <w:r>
-        <w:t>Ethics</w:t>
+        <w:pStyle w:val="Heading3"/>
+      </w:pPr>
+      <w:r>
+        <w:t>UML Diagram</w:t>
       </w:r>
     </w:p>
     <w:p/>
     <w:p>
       <w:pPr>
-        <w:pStyle w:val="Heading2"/>
-      </w:pPr>
-      <w:r>
-        <w:t>Security</w:t>
+        <w:pStyle w:val="Heading3"/>
+      </w:pPr>
+      <w:r>
+        <w:t>Technology Review</w:t>
       </w:r>
     </w:p>
     <w:p/>
     <w:p>
       <w:pPr>
-        <w:pStyle w:val="Heading1"/>
-      </w:pPr>
-      <w:r>
-        <w:t>End-Project Report</w:t>
+        <w:pStyle w:val="Heading3"/>
+      </w:pPr>
+      <w:r>
+        <w:t>Interface Sketches</w:t>
       </w:r>
     </w:p>
     <w:p/>
     <w:p>
       <w:pPr>
-        <w:pStyle w:val="Heading1"/>
-      </w:pPr>
-      <w:r>
-        <w:t>Project Post-Mortem</w:t>
+        <w:pStyle w:val="Heading3"/>
+      </w:pPr>
+      <w:r>
+        <w:t>Entity Relationship Diagram</w:t>
       </w:r>
     </w:p>
     <w:p/>
     <w:p>
       <w:pPr>
-        <w:pStyle w:val="Heading1"/>
-      </w:pPr>
-      <w:r>
-        <w:t>Conclusions</w:t>
+        <w:pStyle w:val="Heading3"/>
+      </w:pPr>
+      <w:r>
+        <w:t xml:space="preserve">Database </w:t>
+      </w:r>
+      <w:r>
+        <w:t>Normalisation</w:t>
       </w:r>
     </w:p>
     <w:p/>
     <w:p>
       <w:pPr>
-        <w:pStyle w:val="Heading1"/>
-      </w:pPr>
+        <w:pStyle w:val="Heading3"/>
+      </w:pPr>
+      <w:r>
+        <w:t>Oracle Create Statements</w:t>
+      </w:r>
+    </w:p>
+    <w:p>
+      <w:pPr>
+        <w:pStyle w:val="Heading4"/>
+      </w:pPr>
+      <w:r>
+        <w:t>PRCO304_CURRENCY</w:t>
+      </w:r>
+    </w:p>
+    <w:p>
+      <w:r>
+        <w:t xml:space="preserve">CREATE TABLE "JOSEPHKELLAWAY"."PRCO304_CURRENCY" </w:t>
+      </w:r>
+    </w:p>
+    <w:p>
+      <w:r>
+        <w:t xml:space="preserve"> ("CURRENCY_ID" VARCHAR2(5 BYTE) NOT NULL ENABLE, </w:t>
+      </w:r>
+    </w:p>
+    <w:p>
+      <w:r>
+        <w:t xml:space="preserve">"CURRENCY_NAME" VARCHAR2(30 BYTE) NOT NULL ENABLE, </w:t>
+      </w:r>
+    </w:p>
+    <w:p>
+      <w:r>
+        <w:t xml:space="preserve">"GDAX_ENDPOINT" VARCHAR2(60 BYTE) NOT NULL ENABLE, </w:t>
+      </w:r>
+    </w:p>
+    <w:p>
+      <w:r>
+        <w:t>CONSTRAINT "PRCO304_CURRENCY_PK" PRIMARY KEY ("CURRENCY_ID")</w:t>
+      </w:r>
+    </w:p>
+    <w:p>
+      <w:r>
+        <w:t xml:space="preserve">USING INDEX PCTFREE 10 INITRANS 2 MAXTRANS 255 COMPUTE STATISTICS </w:t>
+      </w:r>
+    </w:p>
+    <w:p>
+      <w:proofErr w:type="gramStart"/>
+      <w:r>
+        <w:t>STORAGE(</w:t>
+      </w:r>
+      <w:proofErr w:type="gramEnd"/>
+      <w:r>
+        <w:t>INITIAL 65536 NEXT 1048576 MINEXTENTS 1 MAXEXTENTS 2147483645</w:t>
+      </w:r>
+    </w:p>
+    <w:p>
+      <w:r>
+        <w:t>PCTINCREASE 0 FREELISTS 1 FREELIST GROUPS 1</w:t>
+      </w:r>
+    </w:p>
+    <w:p>
       <w:r>
         <w:lastRenderedPageBreak/>
-        <w:t>References</w:t>
-      </w:r>
-    </w:p>
-    <w:p/>
-    <w:p>
-      <w:pPr>
-        <w:pStyle w:val="Heading1"/>
-      </w:pPr>
-      <w:r>
-        <w:t>Appendices</w:t>
-      </w:r>
-    </w:p>
-    <w:p>
-      <w:pPr>
-        <w:pStyle w:val="Heading2"/>
-      </w:pPr>
-      <w:r>
-        <w:t>Appendix 1 – User Guide</w:t>
-      </w:r>
-    </w:p>
-    <w:p/>
-    <w:p>
-      <w:pPr>
-        <w:pStyle w:val="Heading2"/>
-      </w:pPr>
-      <w:r>
-        <w:t>Appendix 2 – Project Management Artefacts</w:t>
-      </w:r>
-    </w:p>
-    <w:p>
-      <w:pPr>
-        <w:pStyle w:val="Heading3"/>
-      </w:pPr>
-      <w:r>
-        <w:t>PID</w:t>
-      </w:r>
-    </w:p>
-    <w:p/>
-    <w:p>
-      <w:pPr>
-        <w:pStyle w:val="Heading3"/>
-      </w:pPr>
-      <w:r>
-        <w:t>Highlight 1</w:t>
-      </w:r>
-    </w:p>
-    <w:p/>
-    <w:p>
-      <w:pPr>
-        <w:pStyle w:val="Heading3"/>
-      </w:pPr>
-      <w:r>
-        <w:t>Highlight</w:t>
-      </w:r>
-      <w:r>
-        <w:t xml:space="preserve"> 2</w:t>
-      </w:r>
-    </w:p>
-    <w:p/>
-    <w:p>
-      <w:pPr>
-        <w:pStyle w:val="Heading3"/>
-      </w:pPr>
-      <w:r>
-        <w:t>Highlight</w:t>
-      </w:r>
-      <w:r>
-        <w:t xml:space="preserve"> 3</w:t>
-      </w:r>
-    </w:p>
-    <w:p/>
-    <w:p>
-      <w:pPr>
-        <w:pStyle w:val="Heading3"/>
-      </w:pPr>
-      <w:r>
-        <w:t>Highlight</w:t>
-      </w:r>
-      <w:r>
-        <w:t xml:space="preserve"> 4</w:t>
-      </w:r>
-    </w:p>
-    <w:p/>
-    <w:p>
-      <w:pPr>
-        <w:pStyle w:val="Heading3"/>
-      </w:pPr>
-      <w:r>
-        <w:t>Highlight</w:t>
-      </w:r>
-      <w:r>
-        <w:t xml:space="preserve"> 5</w:t>
-      </w:r>
-    </w:p>
-    <w:p/>
-    <w:p>
-      <w:pPr>
-        <w:pStyle w:val="Heading3"/>
-      </w:pPr>
-      <w:r>
-        <w:t>Highlight</w:t>
-      </w:r>
-      <w:r>
-        <w:t xml:space="preserve"> 6</w:t>
-      </w:r>
-    </w:p>
-    <w:p/>
-    <w:p>
-      <w:pPr>
-        <w:pStyle w:val="Heading3"/>
-      </w:pPr>
-      <w:r>
-        <w:t>Highlight</w:t>
-      </w:r>
-      <w:r>
-        <w:t xml:space="preserve"> 7</w:t>
-      </w:r>
-    </w:p>
-    <w:p/>
-    <w:p>
-      <w:pPr>
-        <w:pStyle w:val="Heading2"/>
-      </w:pPr>
-      <w:r>
-        <w:t>Appendix 3 – Designs</w:t>
-      </w:r>
-    </w:p>
-    <w:p>
-      <w:pPr>
-        <w:pStyle w:val="Heading3"/>
-      </w:pPr>
-      <w:r>
-        <w:t>System Architecture Diagram</w:t>
-      </w:r>
-    </w:p>
-    <w:p/>
-    <w:p>
-      <w:pPr>
-        <w:pStyle w:val="Heading3"/>
-      </w:pPr>
-      <w:r>
-        <w:t>UML Diagram</w:t>
-      </w:r>
-    </w:p>
-    <w:p/>
-    <w:p>
-      <w:pPr>
-        <w:pStyle w:val="Heading3"/>
-      </w:pPr>
-      <w:r>
-        <w:t>Technology Review</w:t>
-      </w:r>
-    </w:p>
-    <w:p/>
-    <w:p>
-      <w:pPr>
-        <w:pStyle w:val="Heading3"/>
-      </w:pPr>
+        <w:t>BUFFER_POOL DEFAULT FLASH_CACHE DEFAULT CELL_FLASH_CACHE DEFAULT)</w:t>
+      </w:r>
+    </w:p>
+    <w:p>
+      <w:r>
+        <w:t>TABLESPACE "USERS</w:t>
+      </w:r>
+      <w:proofErr w:type="gramStart"/>
+      <w:r>
+        <w:t>"  ENABLE</w:t>
+      </w:r>
+      <w:proofErr w:type="gramEnd"/>
+    </w:p>
+    <w:p>
+      <w:r>
+        <w:t xml:space="preserve">) SEGMENT CREATION IMMEDIATE </w:t>
+      </w:r>
+    </w:p>
+    <w:p>
+      <w:r>
+        <w:t xml:space="preserve">PCTFREE 10 PCTUSED 40 INITRANS 1 MAXTRANS 255 </w:t>
+      </w:r>
+    </w:p>
+    <w:p>
+      <w:r>
+        <w:t>NOCOMPRESS LOGGING</w:t>
+      </w:r>
+    </w:p>
+    <w:p>
+      <w:proofErr w:type="gramStart"/>
+      <w:r>
+        <w:t>STORAGE(</w:t>
+      </w:r>
+      <w:proofErr w:type="gramEnd"/>
+      <w:r>
+        <w:t>INITIAL 65536 NEXT 1048576 MINEXTENTS 1 MAXEXTENTS 2147483645</w:t>
+      </w:r>
+    </w:p>
+    <w:p>
+      <w:r>
+        <w:t>PCTINCREASE 0 FREELISTS 1 FREELIST GROUPS 1</w:t>
+      </w:r>
+    </w:p>
+    <w:p>
+      <w:r>
+        <w:t>BUFFER_POOL DEFAULT FLASH_CACHE DEFAULT CELL_FLASH_CACHE DEFAULT)</w:t>
+      </w:r>
+    </w:p>
+    <w:p>
+      <w:r>
+        <w:t>TABLESPACE "USERS";</w:t>
+      </w:r>
+    </w:p>
+    <w:p>
+      <w:pPr>
+        <w:pStyle w:val="Heading4"/>
+      </w:pPr>
+      <w:r>
+        <w:t>PRCO304_EXCHANGERATE</w:t>
+      </w:r>
+    </w:p>
+    <w:p>
+      <w:r>
+        <w:t xml:space="preserve">CREATE TABLE "JOSEPHKELLAWAY"."PRCO304_EXCHANGERATE" </w:t>
+      </w:r>
+    </w:p>
+    <w:p>
+      <w:r>
+        <w:t xml:space="preserve">("CURRENCY_ID" VARCHAR2(5 BYTE) NOT NULL ENABLE, </w:t>
+      </w:r>
+    </w:p>
+    <w:p>
+      <w:r>
+        <w:t xml:space="preserve">"DATETIME" TIMESTAMP (0) NOT NULL ENABLE, </w:t>
+      </w:r>
+    </w:p>
+    <w:p>
+      <w:r>
+        <w:t xml:space="preserve">"DOLLAR_VALUE" </w:t>
+      </w:r>
+      <w:proofErr w:type="gramStart"/>
+      <w:r>
+        <w:t>NUMBER(</w:t>
+      </w:r>
+      <w:proofErr w:type="gramEnd"/>
+      <w:r>
+        <w:t xml:space="preserve">8,2) NOT NULL ENABLE, </w:t>
+      </w:r>
+    </w:p>
+    <w:p>
+      <w:r>
+        <w:t xml:space="preserve">"GROWTH" </w:t>
+      </w:r>
+      <w:proofErr w:type="gramStart"/>
+      <w:r>
+        <w:t>NUMBER(</w:t>
+      </w:r>
+      <w:proofErr w:type="gramEnd"/>
+      <w:r>
+        <w:t xml:space="preserve">7,4), </w:t>
+      </w:r>
+    </w:p>
+    <w:p>
+      <w:r>
+        <w:t xml:space="preserve">"LAST_GDAXTRADE" </w:t>
+      </w:r>
+      <w:proofErr w:type="gramStart"/>
+      <w:r>
+        <w:t>NUMBER(</w:t>
+      </w:r>
+      <w:proofErr w:type="gramEnd"/>
+      <w:r>
+        <w:t xml:space="preserve">10,0) NOT NULL ENABLE, </w:t>
+      </w:r>
+    </w:p>
+    <w:p>
+      <w:r>
+        <w:t>CONSTRAINT "PRCO304_EXCHANGERATE_PK" PRIMARY KEY ("CURRENCY_ID", "DATETIME")</w:t>
+      </w:r>
+    </w:p>
+    <w:p>
+      <w:r>
+        <w:t xml:space="preserve">USING INDEX PCTFREE 10 INITRANS 2 MAXTRANS 255 COMPUTE STATISTICS </w:t>
+      </w:r>
+    </w:p>
+    <w:p>
+      <w:proofErr w:type="gramStart"/>
+      <w:r>
+        <w:t>STORAGE(</w:t>
+      </w:r>
+      <w:proofErr w:type="gramEnd"/>
+      <w:r>
+        <w:t>INITIAL 65536 NEXT 1048576 MINEXTENTS 1 MAXEXTENTS 2147483645</w:t>
+      </w:r>
+    </w:p>
+    <w:p>
+      <w:r>
+        <w:t>PCTINCREASE 0 FREELISTS 1 FREELIST GROUPS 1</w:t>
+      </w:r>
+    </w:p>
+    <w:p>
+      <w:r>
+        <w:t>BUFFER_POOL DEFAULT FLASH_CACHE DEFAULT CELL_FLASH_CACHE DEFAULT)</w:t>
+      </w:r>
+    </w:p>
+    <w:p>
+      <w:r>
+        <w:t>TABLESPACE "USERS</w:t>
+      </w:r>
+      <w:proofErr w:type="gramStart"/>
+      <w:r>
+        <w:t>"  ENABLE</w:t>
+      </w:r>
+      <w:proofErr w:type="gramEnd"/>
+      <w:r>
+        <w:t xml:space="preserve">, </w:t>
+      </w:r>
+    </w:p>
+    <w:p>
+      <w:r>
+        <w:t>CONSTRAINT "PRCO304_EXCHANGERATE_FK1" FOREIGN KEY ("CURRENCY_ID")</w:t>
+      </w:r>
+    </w:p>
+    <w:p>
+      <w:r>
+        <w:t xml:space="preserve">  REFERENCES "JOSEPHKELLAWAY"."PRCO304_CURRENCY" ("CURRENCY_ID") ENABLE</w:t>
+      </w:r>
+    </w:p>
+    <w:p>
+      <w:r>
+        <w:t xml:space="preserve">) SEGMENT CREATION IMMEDIATE </w:t>
+      </w:r>
+    </w:p>
+    <w:p>
+      <w:r>
+        <w:t xml:space="preserve">PCTFREE 10 PCTUSED 40 INITRANS 1 MAXTRANS 255 </w:t>
+      </w:r>
+    </w:p>
+    <w:p>
+      <w:r>
+        <w:t>NOCOMPRESS LOGGING</w:t>
+      </w:r>
+    </w:p>
+    <w:p>
+      <w:proofErr w:type="gramStart"/>
+      <w:r>
+        <w:t>STORAGE(</w:t>
+      </w:r>
+      <w:proofErr w:type="gramEnd"/>
+      <w:r>
+        <w:t>INITIAL 65536 NEXT 1048576 MINEXTENTS 1 MAXEXTENTS 2147483645</w:t>
+      </w:r>
+    </w:p>
+    <w:p>
+      <w:r>
+        <w:t>PCTINCREASE 0 FREELISTS 1 FREELIST GROUPS 1</w:t>
+      </w:r>
+    </w:p>
+    <w:p>
       <w:r>
         <w:lastRenderedPageBreak/>
-        <w:t>Interface Sketches</w:t>
-      </w:r>
-    </w:p>
-    <w:p/>
-    <w:p>
-      <w:pPr>
-        <w:pStyle w:val="Heading3"/>
-      </w:pPr>
-      <w:r>
-        <w:t>Entity Relationship Diagram</w:t>
-      </w:r>
-    </w:p>
-    <w:p/>
-    <w:p>
-      <w:pPr>
-        <w:pStyle w:val="Heading3"/>
-      </w:pPr>
-      <w:r>
-        <w:t xml:space="preserve">Database </w:t>
-      </w:r>
-      <w:proofErr w:type="spellStart"/>
-      <w:r>
-        <w:t>Normalisation</w:t>
-      </w:r>
-      <w:proofErr w:type="spellEnd"/>
-    </w:p>
-    <w:p>
-      <w:bookmarkStart w:id="0" w:name="_GoBack"/>
-      <w:bookmarkEnd w:id="0"/>
+        <w:t>BUFFER_POOL DEFAULT FLASH_CACHE DEFAULT CELL_FLASH_CACHE DEFAULT)</w:t>
+      </w:r>
+    </w:p>
+    <w:p>
+      <w:r>
+        <w:t>TABLESPACE "USERS";</w:t>
+      </w:r>
     </w:p>
     <w:p>
       <w:pPr>
@@ -2395,7 +9863,7 @@
     </w:p>
     <w:p/>
     <w:sectPr>
-      <w:footerReference w:type="default" r:id="rId10"/>
+      <w:footerReference w:type="default" r:id="rId13"/>
       <w:pgSz w:w="12240" w:h="15840"/>
       <w:pgMar w:top="1440" w:right="1440" w:bottom="1440" w:left="1440" w:header="720" w:footer="720" w:gutter="0"/>
       <w:cols w:space="720"/>
@@ -2691,6 +10159,119 @@
     </w:lvl>
   </w:abstractNum>
   <w:abstractNum w:abstractNumId="10" w15:restartNumberingAfterBreak="0">
+    <w:nsid w:val="01B10AF5"/>
+    <w:multiLevelType w:val="hybridMultilevel"/>
+    <w:tmpl w:val="08BEC486"/>
+    <w:lvl w:ilvl="0" w:tplc="08090001">
+      <w:start w:val="1"/>
+      <w:numFmt w:val="bullet"/>
+      <w:lvlText w:val=""/>
+      <w:lvlJc w:val="left"/>
+      <w:pPr>
+        <w:ind w:left="720" w:hanging="360"/>
+      </w:pPr>
+      <w:rPr>
+        <w:rFonts w:ascii="Symbol" w:hAnsi="Symbol" w:hint="default"/>
+      </w:rPr>
+    </w:lvl>
+    <w:lvl w:ilvl="1" w:tplc="08090003" w:tentative="1">
+      <w:start w:val="1"/>
+      <w:numFmt w:val="bullet"/>
+      <w:lvlText w:val="o"/>
+      <w:lvlJc w:val="left"/>
+      <w:pPr>
+        <w:ind w:left="1440" w:hanging="360"/>
+      </w:pPr>
+      <w:rPr>
+        <w:rFonts w:ascii="Courier New" w:hAnsi="Courier New" w:cs="Courier New" w:hint="default"/>
+      </w:rPr>
+    </w:lvl>
+    <w:lvl w:ilvl="2" w:tplc="08090005" w:tentative="1">
+      <w:start w:val="1"/>
+      <w:numFmt w:val="bullet"/>
+      <w:lvlText w:val=""/>
+      <w:lvlJc w:val="left"/>
+      <w:pPr>
+        <w:ind w:left="2160" w:hanging="360"/>
+      </w:pPr>
+      <w:rPr>
+        <w:rFonts w:ascii="Wingdings" w:hAnsi="Wingdings" w:hint="default"/>
+      </w:rPr>
+    </w:lvl>
+    <w:lvl w:ilvl="3" w:tplc="08090001" w:tentative="1">
+      <w:start w:val="1"/>
+      <w:numFmt w:val="bullet"/>
+      <w:lvlText w:val=""/>
+      <w:lvlJc w:val="left"/>
+      <w:pPr>
+        <w:ind w:left="2880" w:hanging="360"/>
+      </w:pPr>
+      <w:rPr>
+        <w:rFonts w:ascii="Symbol" w:hAnsi="Symbol" w:hint="default"/>
+      </w:rPr>
+    </w:lvl>
+    <w:lvl w:ilvl="4" w:tplc="08090003" w:tentative="1">
+      <w:start w:val="1"/>
+      <w:numFmt w:val="bullet"/>
+      <w:lvlText w:val="o"/>
+      <w:lvlJc w:val="left"/>
+      <w:pPr>
+        <w:ind w:left="3600" w:hanging="360"/>
+      </w:pPr>
+      <w:rPr>
+        <w:rFonts w:ascii="Courier New" w:hAnsi="Courier New" w:cs="Courier New" w:hint="default"/>
+      </w:rPr>
+    </w:lvl>
+    <w:lvl w:ilvl="5" w:tplc="08090005" w:tentative="1">
+      <w:start w:val="1"/>
+      <w:numFmt w:val="bullet"/>
+      <w:lvlText w:val=""/>
+      <w:lvlJc w:val="left"/>
+      <w:pPr>
+        <w:ind w:left="4320" w:hanging="360"/>
+      </w:pPr>
+      <w:rPr>
+        <w:rFonts w:ascii="Wingdings" w:hAnsi="Wingdings" w:hint="default"/>
+      </w:rPr>
+    </w:lvl>
+    <w:lvl w:ilvl="6" w:tplc="08090001" w:tentative="1">
+      <w:start w:val="1"/>
+      <w:numFmt w:val="bullet"/>
+      <w:lvlText w:val=""/>
+      <w:lvlJc w:val="left"/>
+      <w:pPr>
+        <w:ind w:left="5040" w:hanging="360"/>
+      </w:pPr>
+      <w:rPr>
+        <w:rFonts w:ascii="Symbol" w:hAnsi="Symbol" w:hint="default"/>
+      </w:rPr>
+    </w:lvl>
+    <w:lvl w:ilvl="7" w:tplc="08090003" w:tentative="1">
+      <w:start w:val="1"/>
+      <w:numFmt w:val="bullet"/>
+      <w:lvlText w:val="o"/>
+      <w:lvlJc w:val="left"/>
+      <w:pPr>
+        <w:ind w:left="5760" w:hanging="360"/>
+      </w:pPr>
+      <w:rPr>
+        <w:rFonts w:ascii="Courier New" w:hAnsi="Courier New" w:cs="Courier New" w:hint="default"/>
+      </w:rPr>
+    </w:lvl>
+    <w:lvl w:ilvl="8" w:tplc="08090005" w:tentative="1">
+      <w:start w:val="1"/>
+      <w:numFmt w:val="bullet"/>
+      <w:lvlText w:val=""/>
+      <w:lvlJc w:val="left"/>
+      <w:pPr>
+        <w:ind w:left="6480" w:hanging="360"/>
+      </w:pPr>
+      <w:rPr>
+        <w:rFonts w:ascii="Wingdings" w:hAnsi="Wingdings" w:hint="default"/>
+      </w:rPr>
+    </w:lvl>
+  </w:abstractNum>
+  <w:abstractNum w:abstractNumId="11" w15:restartNumberingAfterBreak="0">
     <w:nsid w:val="07370819"/>
     <w:multiLevelType w:val="multilevel"/>
     <w:tmpl w:val="0409001F"/>
@@ -2776,7 +10357,7 @@
       </w:pPr>
     </w:lvl>
   </w:abstractNum>
-  <w:abstractNum w:abstractNumId="11" w15:restartNumberingAfterBreak="0">
+  <w:abstractNum w:abstractNumId="12" w15:restartNumberingAfterBreak="0">
     <w:nsid w:val="0A42467A"/>
     <w:multiLevelType w:val="multilevel"/>
     <w:tmpl w:val="32C64BCA"/>
@@ -2863,7 +10444,7 @@
       </w:pPr>
     </w:lvl>
   </w:abstractNum>
-  <w:abstractNum w:abstractNumId="12" w15:restartNumberingAfterBreak="0">
+  <w:abstractNum w:abstractNumId="13" w15:restartNumberingAfterBreak="0">
     <w:nsid w:val="0B086CCA"/>
     <w:multiLevelType w:val="multilevel"/>
     <w:tmpl w:val="04090023"/>
@@ -2950,7 +10531,7 @@
       </w:pPr>
     </w:lvl>
   </w:abstractNum>
-  <w:abstractNum w:abstractNumId="13" w15:restartNumberingAfterBreak="0">
+  <w:abstractNum w:abstractNumId="14" w15:restartNumberingAfterBreak="0">
     <w:nsid w:val="0DBE68A0"/>
     <w:multiLevelType w:val="multilevel"/>
     <w:tmpl w:val="0409001F"/>
@@ -3036,7 +10617,7 @@
       </w:pPr>
     </w:lvl>
   </w:abstractNum>
-  <w:abstractNum w:abstractNumId="14" w15:restartNumberingAfterBreak="0">
+  <w:abstractNum w:abstractNumId="15" w15:restartNumberingAfterBreak="0">
     <w:nsid w:val="1482775B"/>
     <w:multiLevelType w:val="multilevel"/>
     <w:tmpl w:val="0EBA3C40"/>
@@ -3122,7 +10703,7 @@
       </w:pPr>
     </w:lvl>
   </w:abstractNum>
-  <w:abstractNum w:abstractNumId="15" w15:restartNumberingAfterBreak="0">
+  <w:abstractNum w:abstractNumId="16" w15:restartNumberingAfterBreak="0">
     <w:nsid w:val="157272BF"/>
     <w:multiLevelType w:val="multilevel"/>
     <w:tmpl w:val="0409001D"/>
@@ -3208,7 +10789,120 @@
       </w:pPr>
     </w:lvl>
   </w:abstractNum>
-  <w:abstractNum w:abstractNumId="16" w15:restartNumberingAfterBreak="0">
+  <w:abstractNum w:abstractNumId="17" w15:restartNumberingAfterBreak="0">
+    <w:nsid w:val="17D90BEF"/>
+    <w:multiLevelType w:val="hybridMultilevel"/>
+    <w:tmpl w:val="4FC8FCC6"/>
+    <w:lvl w:ilvl="0" w:tplc="08090001">
+      <w:start w:val="1"/>
+      <w:numFmt w:val="bullet"/>
+      <w:lvlText w:val=""/>
+      <w:lvlJc w:val="left"/>
+      <w:pPr>
+        <w:ind w:left="720" w:hanging="360"/>
+      </w:pPr>
+      <w:rPr>
+        <w:rFonts w:ascii="Symbol" w:hAnsi="Symbol" w:hint="default"/>
+      </w:rPr>
+    </w:lvl>
+    <w:lvl w:ilvl="1" w:tplc="08090003" w:tentative="1">
+      <w:start w:val="1"/>
+      <w:numFmt w:val="bullet"/>
+      <w:lvlText w:val="o"/>
+      <w:lvlJc w:val="left"/>
+      <w:pPr>
+        <w:ind w:left="1440" w:hanging="360"/>
+      </w:pPr>
+      <w:rPr>
+        <w:rFonts w:ascii="Courier New" w:hAnsi="Courier New" w:cs="Courier New" w:hint="default"/>
+      </w:rPr>
+    </w:lvl>
+    <w:lvl w:ilvl="2" w:tplc="08090005" w:tentative="1">
+      <w:start w:val="1"/>
+      <w:numFmt w:val="bullet"/>
+      <w:lvlText w:val=""/>
+      <w:lvlJc w:val="left"/>
+      <w:pPr>
+        <w:ind w:left="2160" w:hanging="360"/>
+      </w:pPr>
+      <w:rPr>
+        <w:rFonts w:ascii="Wingdings" w:hAnsi="Wingdings" w:hint="default"/>
+      </w:rPr>
+    </w:lvl>
+    <w:lvl w:ilvl="3" w:tplc="08090001" w:tentative="1">
+      <w:start w:val="1"/>
+      <w:numFmt w:val="bullet"/>
+      <w:lvlText w:val=""/>
+      <w:lvlJc w:val="left"/>
+      <w:pPr>
+        <w:ind w:left="2880" w:hanging="360"/>
+      </w:pPr>
+      <w:rPr>
+        <w:rFonts w:ascii="Symbol" w:hAnsi="Symbol" w:hint="default"/>
+      </w:rPr>
+    </w:lvl>
+    <w:lvl w:ilvl="4" w:tplc="08090003" w:tentative="1">
+      <w:start w:val="1"/>
+      <w:numFmt w:val="bullet"/>
+      <w:lvlText w:val="o"/>
+      <w:lvlJc w:val="left"/>
+      <w:pPr>
+        <w:ind w:left="3600" w:hanging="360"/>
+      </w:pPr>
+      <w:rPr>
+        <w:rFonts w:ascii="Courier New" w:hAnsi="Courier New" w:cs="Courier New" w:hint="default"/>
+      </w:rPr>
+    </w:lvl>
+    <w:lvl w:ilvl="5" w:tplc="08090005" w:tentative="1">
+      <w:start w:val="1"/>
+      <w:numFmt w:val="bullet"/>
+      <w:lvlText w:val=""/>
+      <w:lvlJc w:val="left"/>
+      <w:pPr>
+        <w:ind w:left="4320" w:hanging="360"/>
+      </w:pPr>
+      <w:rPr>
+        <w:rFonts w:ascii="Wingdings" w:hAnsi="Wingdings" w:hint="default"/>
+      </w:rPr>
+    </w:lvl>
+    <w:lvl w:ilvl="6" w:tplc="08090001" w:tentative="1">
+      <w:start w:val="1"/>
+      <w:numFmt w:val="bullet"/>
+      <w:lvlText w:val=""/>
+      <w:lvlJc w:val="left"/>
+      <w:pPr>
+        <w:ind w:left="5040" w:hanging="360"/>
+      </w:pPr>
+      <w:rPr>
+        <w:rFonts w:ascii="Symbol" w:hAnsi="Symbol" w:hint="default"/>
+      </w:rPr>
+    </w:lvl>
+    <w:lvl w:ilvl="7" w:tplc="08090003" w:tentative="1">
+      <w:start w:val="1"/>
+      <w:numFmt w:val="bullet"/>
+      <w:lvlText w:val="o"/>
+      <w:lvlJc w:val="left"/>
+      <w:pPr>
+        <w:ind w:left="5760" w:hanging="360"/>
+      </w:pPr>
+      <w:rPr>
+        <w:rFonts w:ascii="Courier New" w:hAnsi="Courier New" w:cs="Courier New" w:hint="default"/>
+      </w:rPr>
+    </w:lvl>
+    <w:lvl w:ilvl="8" w:tplc="08090005" w:tentative="1">
+      <w:start w:val="1"/>
+      <w:numFmt w:val="bullet"/>
+      <w:lvlText w:val=""/>
+      <w:lvlJc w:val="left"/>
+      <w:pPr>
+        <w:ind w:left="6480" w:hanging="360"/>
+      </w:pPr>
+      <w:rPr>
+        <w:rFonts w:ascii="Wingdings" w:hAnsi="Wingdings" w:hint="default"/>
+      </w:rPr>
+    </w:lvl>
+  </w:abstractNum>
+  <w:abstractNum w:abstractNumId="18" w15:restartNumberingAfterBreak="0">
     <w:nsid w:val="285A4ED5"/>
     <w:multiLevelType w:val="hybridMultilevel"/>
     <w:tmpl w:val="F7481FD6"/>
@@ -3297,7 +10991,292 @@
       </w:pPr>
     </w:lvl>
   </w:abstractNum>
-  <w:abstractNum w:abstractNumId="17" w15:restartNumberingAfterBreak="0">
+  <w:abstractNum w:abstractNumId="19" w15:restartNumberingAfterBreak="0">
+    <w:nsid w:val="3051475B"/>
+    <w:multiLevelType w:val="hybridMultilevel"/>
+    <w:tmpl w:val="66288070"/>
+    <w:lvl w:ilvl="0" w:tplc="08090001">
+      <w:start w:val="1"/>
+      <w:numFmt w:val="bullet"/>
+      <w:lvlText w:val=""/>
+      <w:lvlJc w:val="left"/>
+      <w:pPr>
+        <w:ind w:left="720" w:hanging="360"/>
+      </w:pPr>
+      <w:rPr>
+        <w:rFonts w:ascii="Symbol" w:hAnsi="Symbol" w:hint="default"/>
+      </w:rPr>
+    </w:lvl>
+    <w:lvl w:ilvl="1" w:tplc="08090003">
+      <w:start w:val="1"/>
+      <w:numFmt w:val="bullet"/>
+      <w:lvlText w:val="o"/>
+      <w:lvlJc w:val="left"/>
+      <w:pPr>
+        <w:ind w:left="1440" w:hanging="360"/>
+      </w:pPr>
+      <w:rPr>
+        <w:rFonts w:ascii="Courier New" w:hAnsi="Courier New" w:cs="Courier New" w:hint="default"/>
+      </w:rPr>
+    </w:lvl>
+    <w:lvl w:ilvl="2" w:tplc="08090005">
+      <w:start w:val="1"/>
+      <w:numFmt w:val="bullet"/>
+      <w:lvlText w:val=""/>
+      <w:lvlJc w:val="left"/>
+      <w:pPr>
+        <w:ind w:left="2160" w:hanging="360"/>
+      </w:pPr>
+      <w:rPr>
+        <w:rFonts w:ascii="Wingdings" w:hAnsi="Wingdings" w:hint="default"/>
+      </w:rPr>
+    </w:lvl>
+    <w:lvl w:ilvl="3" w:tplc="08090001">
+      <w:start w:val="1"/>
+      <w:numFmt w:val="bullet"/>
+      <w:lvlText w:val=""/>
+      <w:lvlJc w:val="left"/>
+      <w:pPr>
+        <w:ind w:left="2880" w:hanging="360"/>
+      </w:pPr>
+      <w:rPr>
+        <w:rFonts w:ascii="Symbol" w:hAnsi="Symbol" w:hint="default"/>
+      </w:rPr>
+    </w:lvl>
+    <w:lvl w:ilvl="4" w:tplc="08090003">
+      <w:start w:val="1"/>
+      <w:numFmt w:val="bullet"/>
+      <w:lvlText w:val="o"/>
+      <w:lvlJc w:val="left"/>
+      <w:pPr>
+        <w:ind w:left="3600" w:hanging="360"/>
+      </w:pPr>
+      <w:rPr>
+        <w:rFonts w:ascii="Courier New" w:hAnsi="Courier New" w:cs="Courier New" w:hint="default"/>
+      </w:rPr>
+    </w:lvl>
+    <w:lvl w:ilvl="5" w:tplc="08090005">
+      <w:start w:val="1"/>
+      <w:numFmt w:val="bullet"/>
+      <w:lvlText w:val=""/>
+      <w:lvlJc w:val="left"/>
+      <w:pPr>
+        <w:ind w:left="4320" w:hanging="360"/>
+      </w:pPr>
+      <w:rPr>
+        <w:rFonts w:ascii="Wingdings" w:hAnsi="Wingdings" w:hint="default"/>
+      </w:rPr>
+    </w:lvl>
+    <w:lvl w:ilvl="6" w:tplc="08090001">
+      <w:start w:val="1"/>
+      <w:numFmt w:val="bullet"/>
+      <w:lvlText w:val=""/>
+      <w:lvlJc w:val="left"/>
+      <w:pPr>
+        <w:ind w:left="5040" w:hanging="360"/>
+      </w:pPr>
+      <w:rPr>
+        <w:rFonts w:ascii="Symbol" w:hAnsi="Symbol" w:hint="default"/>
+      </w:rPr>
+    </w:lvl>
+    <w:lvl w:ilvl="7" w:tplc="08090003">
+      <w:start w:val="1"/>
+      <w:numFmt w:val="bullet"/>
+      <w:lvlText w:val="o"/>
+      <w:lvlJc w:val="left"/>
+      <w:pPr>
+        <w:ind w:left="5760" w:hanging="360"/>
+      </w:pPr>
+      <w:rPr>
+        <w:rFonts w:ascii="Courier New" w:hAnsi="Courier New" w:cs="Courier New" w:hint="default"/>
+      </w:rPr>
+    </w:lvl>
+    <w:lvl w:ilvl="8" w:tplc="08090005">
+      <w:start w:val="1"/>
+      <w:numFmt w:val="bullet"/>
+      <w:lvlText w:val=""/>
+      <w:lvlJc w:val="left"/>
+      <w:pPr>
+        <w:ind w:left="6480" w:hanging="360"/>
+      </w:pPr>
+      <w:rPr>
+        <w:rFonts w:ascii="Wingdings" w:hAnsi="Wingdings" w:hint="default"/>
+      </w:rPr>
+    </w:lvl>
+  </w:abstractNum>
+  <w:abstractNum w:abstractNumId="20" w15:restartNumberingAfterBreak="0">
+    <w:nsid w:val="32FA5CDE"/>
+    <w:multiLevelType w:val="hybridMultilevel"/>
+    <w:tmpl w:val="1AD84D6A"/>
+    <w:lvl w:ilvl="0" w:tplc="0809000F">
+      <w:start w:val="1"/>
+      <w:numFmt w:val="decimal"/>
+      <w:lvlText w:val="%1."/>
+      <w:lvlJc w:val="left"/>
+      <w:pPr>
+        <w:ind w:left="720" w:hanging="360"/>
+      </w:pPr>
+    </w:lvl>
+    <w:lvl w:ilvl="1" w:tplc="08090019">
+      <w:start w:val="1"/>
+      <w:numFmt w:val="lowerLetter"/>
+      <w:lvlText w:val="%2."/>
+      <w:lvlJc w:val="left"/>
+      <w:pPr>
+        <w:ind w:left="1440" w:hanging="360"/>
+      </w:pPr>
+    </w:lvl>
+    <w:lvl w:ilvl="2" w:tplc="0809001B" w:tentative="1">
+      <w:start w:val="1"/>
+      <w:numFmt w:val="lowerRoman"/>
+      <w:lvlText w:val="%3."/>
+      <w:lvlJc w:val="right"/>
+      <w:pPr>
+        <w:ind w:left="2160" w:hanging="180"/>
+      </w:pPr>
+    </w:lvl>
+    <w:lvl w:ilvl="3" w:tplc="0809000F" w:tentative="1">
+      <w:start w:val="1"/>
+      <w:numFmt w:val="decimal"/>
+      <w:lvlText w:val="%4."/>
+      <w:lvlJc w:val="left"/>
+      <w:pPr>
+        <w:ind w:left="2880" w:hanging="360"/>
+      </w:pPr>
+    </w:lvl>
+    <w:lvl w:ilvl="4" w:tplc="08090019" w:tentative="1">
+      <w:start w:val="1"/>
+      <w:numFmt w:val="lowerLetter"/>
+      <w:lvlText w:val="%5."/>
+      <w:lvlJc w:val="left"/>
+      <w:pPr>
+        <w:ind w:left="3600" w:hanging="360"/>
+      </w:pPr>
+    </w:lvl>
+    <w:lvl w:ilvl="5" w:tplc="0809001B" w:tentative="1">
+      <w:start w:val="1"/>
+      <w:numFmt w:val="lowerRoman"/>
+      <w:lvlText w:val="%6."/>
+      <w:lvlJc w:val="right"/>
+      <w:pPr>
+        <w:ind w:left="4320" w:hanging="180"/>
+      </w:pPr>
+    </w:lvl>
+    <w:lvl w:ilvl="6" w:tplc="0809000F" w:tentative="1">
+      <w:start w:val="1"/>
+      <w:numFmt w:val="decimal"/>
+      <w:lvlText w:val="%7."/>
+      <w:lvlJc w:val="left"/>
+      <w:pPr>
+        <w:ind w:left="5040" w:hanging="360"/>
+      </w:pPr>
+    </w:lvl>
+    <w:lvl w:ilvl="7" w:tplc="08090019" w:tentative="1">
+      <w:start w:val="1"/>
+      <w:numFmt w:val="lowerLetter"/>
+      <w:lvlText w:val="%8."/>
+      <w:lvlJc w:val="left"/>
+      <w:pPr>
+        <w:ind w:left="5760" w:hanging="360"/>
+      </w:pPr>
+    </w:lvl>
+    <w:lvl w:ilvl="8" w:tplc="0809001B" w:tentative="1">
+      <w:start w:val="1"/>
+      <w:numFmt w:val="lowerRoman"/>
+      <w:lvlText w:val="%9."/>
+      <w:lvlJc w:val="right"/>
+      <w:pPr>
+        <w:ind w:left="6480" w:hanging="180"/>
+      </w:pPr>
+    </w:lvl>
+  </w:abstractNum>
+  <w:abstractNum w:abstractNumId="21" w15:restartNumberingAfterBreak="0">
+    <w:nsid w:val="3C2B0080"/>
+    <w:multiLevelType w:val="hybridMultilevel"/>
+    <w:tmpl w:val="CEE25534"/>
+    <w:lvl w:ilvl="0" w:tplc="0809000F">
+      <w:start w:val="1"/>
+      <w:numFmt w:val="decimal"/>
+      <w:lvlText w:val="%1."/>
+      <w:lvlJc w:val="left"/>
+      <w:pPr>
+        <w:ind w:left="720" w:hanging="360"/>
+      </w:pPr>
+    </w:lvl>
+    <w:lvl w:ilvl="1" w:tplc="08090019" w:tentative="1">
+      <w:start w:val="1"/>
+      <w:numFmt w:val="lowerLetter"/>
+      <w:lvlText w:val="%2."/>
+      <w:lvlJc w:val="left"/>
+      <w:pPr>
+        <w:ind w:left="1440" w:hanging="360"/>
+      </w:pPr>
+    </w:lvl>
+    <w:lvl w:ilvl="2" w:tplc="0809001B" w:tentative="1">
+      <w:start w:val="1"/>
+      <w:numFmt w:val="lowerRoman"/>
+      <w:lvlText w:val="%3."/>
+      <w:lvlJc w:val="right"/>
+      <w:pPr>
+        <w:ind w:left="2160" w:hanging="180"/>
+      </w:pPr>
+    </w:lvl>
+    <w:lvl w:ilvl="3" w:tplc="0809000F" w:tentative="1">
+      <w:start w:val="1"/>
+      <w:numFmt w:val="decimal"/>
+      <w:lvlText w:val="%4."/>
+      <w:lvlJc w:val="left"/>
+      <w:pPr>
+        <w:ind w:left="2880" w:hanging="360"/>
+      </w:pPr>
+    </w:lvl>
+    <w:lvl w:ilvl="4" w:tplc="08090019" w:tentative="1">
+      <w:start w:val="1"/>
+      <w:numFmt w:val="lowerLetter"/>
+      <w:lvlText w:val="%5."/>
+      <w:lvlJc w:val="left"/>
+      <w:pPr>
+        <w:ind w:left="3600" w:hanging="360"/>
+      </w:pPr>
+    </w:lvl>
+    <w:lvl w:ilvl="5" w:tplc="0809001B" w:tentative="1">
+      <w:start w:val="1"/>
+      <w:numFmt w:val="lowerRoman"/>
+      <w:lvlText w:val="%6."/>
+      <w:lvlJc w:val="right"/>
+      <w:pPr>
+        <w:ind w:left="4320" w:hanging="180"/>
+      </w:pPr>
+    </w:lvl>
+    <w:lvl w:ilvl="6" w:tplc="0809000F" w:tentative="1">
+      <w:start w:val="1"/>
+      <w:numFmt w:val="decimal"/>
+      <w:lvlText w:val="%7."/>
+      <w:lvlJc w:val="left"/>
+      <w:pPr>
+        <w:ind w:left="5040" w:hanging="360"/>
+      </w:pPr>
+    </w:lvl>
+    <w:lvl w:ilvl="7" w:tplc="08090019" w:tentative="1">
+      <w:start w:val="1"/>
+      <w:numFmt w:val="lowerLetter"/>
+      <w:lvlText w:val="%8."/>
+      <w:lvlJc w:val="left"/>
+      <w:pPr>
+        <w:ind w:left="5760" w:hanging="360"/>
+      </w:pPr>
+    </w:lvl>
+    <w:lvl w:ilvl="8" w:tplc="0809001B" w:tentative="1">
+      <w:start w:val="1"/>
+      <w:numFmt w:val="lowerRoman"/>
+      <w:lvlText w:val="%9."/>
+      <w:lvlJc w:val="right"/>
+      <w:pPr>
+        <w:ind w:left="6480" w:hanging="180"/>
+      </w:pPr>
+    </w:lvl>
+  </w:abstractNum>
+  <w:abstractNum w:abstractNumId="22" w15:restartNumberingAfterBreak="0">
     <w:nsid w:val="3CBD5A43"/>
     <w:multiLevelType w:val="multilevel"/>
     <w:tmpl w:val="29CCF3A6"/>
@@ -3410,7 +11389,7 @@
       </w:rPr>
     </w:lvl>
   </w:abstractNum>
-  <w:abstractNum w:abstractNumId="18" w15:restartNumberingAfterBreak="0">
+  <w:abstractNum w:abstractNumId="23" w15:restartNumberingAfterBreak="0">
     <w:nsid w:val="3DD90059"/>
     <w:multiLevelType w:val="hybridMultilevel"/>
     <w:tmpl w:val="06F2E2CE"/>
@@ -3496,7 +11475,7 @@
       </w:pPr>
     </w:lvl>
   </w:abstractNum>
-  <w:abstractNum w:abstractNumId="19" w15:restartNumberingAfterBreak="0">
+  <w:abstractNum w:abstractNumId="24" w15:restartNumberingAfterBreak="0">
     <w:nsid w:val="3F9A3F7E"/>
     <w:multiLevelType w:val="multilevel"/>
     <w:tmpl w:val="04090023"/>
@@ -3583,7 +11562,7 @@
       </w:pPr>
     </w:lvl>
   </w:abstractNum>
-  <w:abstractNum w:abstractNumId="20" w15:restartNumberingAfterBreak="0">
+  <w:abstractNum w:abstractNumId="25" w15:restartNumberingAfterBreak="0">
     <w:nsid w:val="4986523D"/>
     <w:multiLevelType w:val="multilevel"/>
     <w:tmpl w:val="0409001D"/>
@@ -3669,11 +11648,409 @@
       </w:pPr>
     </w:lvl>
   </w:abstractNum>
+  <w:abstractNum w:abstractNumId="26" w15:restartNumberingAfterBreak="0">
+    <w:nsid w:val="55FC7D1D"/>
+    <w:multiLevelType w:val="hybridMultilevel"/>
+    <w:tmpl w:val="1AD84D6A"/>
+    <w:lvl w:ilvl="0" w:tplc="0809000F">
+      <w:start w:val="1"/>
+      <w:numFmt w:val="decimal"/>
+      <w:lvlText w:val="%1."/>
+      <w:lvlJc w:val="left"/>
+      <w:pPr>
+        <w:ind w:left="720" w:hanging="360"/>
+      </w:pPr>
+    </w:lvl>
+    <w:lvl w:ilvl="1" w:tplc="08090019">
+      <w:start w:val="1"/>
+      <w:numFmt w:val="lowerLetter"/>
+      <w:lvlText w:val="%2."/>
+      <w:lvlJc w:val="left"/>
+      <w:pPr>
+        <w:ind w:left="1440" w:hanging="360"/>
+      </w:pPr>
+    </w:lvl>
+    <w:lvl w:ilvl="2" w:tplc="0809001B" w:tentative="1">
+      <w:start w:val="1"/>
+      <w:numFmt w:val="lowerRoman"/>
+      <w:lvlText w:val="%3."/>
+      <w:lvlJc w:val="right"/>
+      <w:pPr>
+        <w:ind w:left="2160" w:hanging="180"/>
+      </w:pPr>
+    </w:lvl>
+    <w:lvl w:ilvl="3" w:tplc="0809000F" w:tentative="1">
+      <w:start w:val="1"/>
+      <w:numFmt w:val="decimal"/>
+      <w:lvlText w:val="%4."/>
+      <w:lvlJc w:val="left"/>
+      <w:pPr>
+        <w:ind w:left="2880" w:hanging="360"/>
+      </w:pPr>
+    </w:lvl>
+    <w:lvl w:ilvl="4" w:tplc="08090019" w:tentative="1">
+      <w:start w:val="1"/>
+      <w:numFmt w:val="lowerLetter"/>
+      <w:lvlText w:val="%5."/>
+      <w:lvlJc w:val="left"/>
+      <w:pPr>
+        <w:ind w:left="3600" w:hanging="360"/>
+      </w:pPr>
+    </w:lvl>
+    <w:lvl w:ilvl="5" w:tplc="0809001B" w:tentative="1">
+      <w:start w:val="1"/>
+      <w:numFmt w:val="lowerRoman"/>
+      <w:lvlText w:val="%6."/>
+      <w:lvlJc w:val="right"/>
+      <w:pPr>
+        <w:ind w:left="4320" w:hanging="180"/>
+      </w:pPr>
+    </w:lvl>
+    <w:lvl w:ilvl="6" w:tplc="0809000F" w:tentative="1">
+      <w:start w:val="1"/>
+      <w:numFmt w:val="decimal"/>
+      <w:lvlText w:val="%7."/>
+      <w:lvlJc w:val="left"/>
+      <w:pPr>
+        <w:ind w:left="5040" w:hanging="360"/>
+      </w:pPr>
+    </w:lvl>
+    <w:lvl w:ilvl="7" w:tplc="08090019" w:tentative="1">
+      <w:start w:val="1"/>
+      <w:numFmt w:val="lowerLetter"/>
+      <w:lvlText w:val="%8."/>
+      <w:lvlJc w:val="left"/>
+      <w:pPr>
+        <w:ind w:left="5760" w:hanging="360"/>
+      </w:pPr>
+    </w:lvl>
+    <w:lvl w:ilvl="8" w:tplc="0809001B" w:tentative="1">
+      <w:start w:val="1"/>
+      <w:numFmt w:val="lowerRoman"/>
+      <w:lvlText w:val="%9."/>
+      <w:lvlJc w:val="right"/>
+      <w:pPr>
+        <w:ind w:left="6480" w:hanging="180"/>
+      </w:pPr>
+    </w:lvl>
+  </w:abstractNum>
+  <w:abstractNum w:abstractNumId="27" w15:restartNumberingAfterBreak="0">
+    <w:nsid w:val="6B7A6EFA"/>
+    <w:multiLevelType w:val="hybridMultilevel"/>
+    <w:tmpl w:val="7F544CA0"/>
+    <w:lvl w:ilvl="0" w:tplc="08090001">
+      <w:start w:val="1"/>
+      <w:numFmt w:val="bullet"/>
+      <w:lvlText w:val=""/>
+      <w:lvlJc w:val="left"/>
+      <w:pPr>
+        <w:ind w:left="720" w:hanging="360"/>
+      </w:pPr>
+      <w:rPr>
+        <w:rFonts w:ascii="Symbol" w:hAnsi="Symbol" w:hint="default"/>
+      </w:rPr>
+    </w:lvl>
+    <w:lvl w:ilvl="1" w:tplc="08090003" w:tentative="1">
+      <w:start w:val="1"/>
+      <w:numFmt w:val="bullet"/>
+      <w:lvlText w:val="o"/>
+      <w:lvlJc w:val="left"/>
+      <w:pPr>
+        <w:ind w:left="1440" w:hanging="360"/>
+      </w:pPr>
+      <w:rPr>
+        <w:rFonts w:ascii="Courier New" w:hAnsi="Courier New" w:cs="Courier New" w:hint="default"/>
+      </w:rPr>
+    </w:lvl>
+    <w:lvl w:ilvl="2" w:tplc="08090005" w:tentative="1">
+      <w:start w:val="1"/>
+      <w:numFmt w:val="bullet"/>
+      <w:lvlText w:val=""/>
+      <w:lvlJc w:val="left"/>
+      <w:pPr>
+        <w:ind w:left="2160" w:hanging="360"/>
+      </w:pPr>
+      <w:rPr>
+        <w:rFonts w:ascii="Wingdings" w:hAnsi="Wingdings" w:hint="default"/>
+      </w:rPr>
+    </w:lvl>
+    <w:lvl w:ilvl="3" w:tplc="08090001" w:tentative="1">
+      <w:start w:val="1"/>
+      <w:numFmt w:val="bullet"/>
+      <w:lvlText w:val=""/>
+      <w:lvlJc w:val="left"/>
+      <w:pPr>
+        <w:ind w:left="2880" w:hanging="360"/>
+      </w:pPr>
+      <w:rPr>
+        <w:rFonts w:ascii="Symbol" w:hAnsi="Symbol" w:hint="default"/>
+      </w:rPr>
+    </w:lvl>
+    <w:lvl w:ilvl="4" w:tplc="08090003" w:tentative="1">
+      <w:start w:val="1"/>
+      <w:numFmt w:val="bullet"/>
+      <w:lvlText w:val="o"/>
+      <w:lvlJc w:val="left"/>
+      <w:pPr>
+        <w:ind w:left="3600" w:hanging="360"/>
+      </w:pPr>
+      <w:rPr>
+        <w:rFonts w:ascii="Courier New" w:hAnsi="Courier New" w:cs="Courier New" w:hint="default"/>
+      </w:rPr>
+    </w:lvl>
+    <w:lvl w:ilvl="5" w:tplc="08090005" w:tentative="1">
+      <w:start w:val="1"/>
+      <w:numFmt w:val="bullet"/>
+      <w:lvlText w:val=""/>
+      <w:lvlJc w:val="left"/>
+      <w:pPr>
+        <w:ind w:left="4320" w:hanging="360"/>
+      </w:pPr>
+      <w:rPr>
+        <w:rFonts w:ascii="Wingdings" w:hAnsi="Wingdings" w:hint="default"/>
+      </w:rPr>
+    </w:lvl>
+    <w:lvl w:ilvl="6" w:tplc="08090001" w:tentative="1">
+      <w:start w:val="1"/>
+      <w:numFmt w:val="bullet"/>
+      <w:lvlText w:val=""/>
+      <w:lvlJc w:val="left"/>
+      <w:pPr>
+        <w:ind w:left="5040" w:hanging="360"/>
+      </w:pPr>
+      <w:rPr>
+        <w:rFonts w:ascii="Symbol" w:hAnsi="Symbol" w:hint="default"/>
+      </w:rPr>
+    </w:lvl>
+    <w:lvl w:ilvl="7" w:tplc="08090003" w:tentative="1">
+      <w:start w:val="1"/>
+      <w:numFmt w:val="bullet"/>
+      <w:lvlText w:val="o"/>
+      <w:lvlJc w:val="left"/>
+      <w:pPr>
+        <w:ind w:left="5760" w:hanging="360"/>
+      </w:pPr>
+      <w:rPr>
+        <w:rFonts w:ascii="Courier New" w:hAnsi="Courier New" w:cs="Courier New" w:hint="default"/>
+      </w:rPr>
+    </w:lvl>
+    <w:lvl w:ilvl="8" w:tplc="08090005" w:tentative="1">
+      <w:start w:val="1"/>
+      <w:numFmt w:val="bullet"/>
+      <w:lvlText w:val=""/>
+      <w:lvlJc w:val="left"/>
+      <w:pPr>
+        <w:ind w:left="6480" w:hanging="360"/>
+      </w:pPr>
+      <w:rPr>
+        <w:rFonts w:ascii="Wingdings" w:hAnsi="Wingdings" w:hint="default"/>
+      </w:rPr>
+    </w:lvl>
+  </w:abstractNum>
+  <w:abstractNum w:abstractNumId="28" w15:restartNumberingAfterBreak="0">
+    <w:nsid w:val="711A496B"/>
+    <w:multiLevelType w:val="hybridMultilevel"/>
+    <w:tmpl w:val="B80C1784"/>
+    <w:lvl w:ilvl="0" w:tplc="08090001">
+      <w:start w:val="1"/>
+      <w:numFmt w:val="bullet"/>
+      <w:lvlText w:val=""/>
+      <w:lvlJc w:val="left"/>
+      <w:pPr>
+        <w:ind w:left="720" w:hanging="360"/>
+      </w:pPr>
+      <w:rPr>
+        <w:rFonts w:ascii="Symbol" w:hAnsi="Symbol" w:hint="default"/>
+      </w:rPr>
+    </w:lvl>
+    <w:lvl w:ilvl="1" w:tplc="08090003" w:tentative="1">
+      <w:start w:val="1"/>
+      <w:numFmt w:val="bullet"/>
+      <w:lvlText w:val="o"/>
+      <w:lvlJc w:val="left"/>
+      <w:pPr>
+        <w:ind w:left="1440" w:hanging="360"/>
+      </w:pPr>
+      <w:rPr>
+        <w:rFonts w:ascii="Courier New" w:hAnsi="Courier New" w:cs="Courier New" w:hint="default"/>
+      </w:rPr>
+    </w:lvl>
+    <w:lvl w:ilvl="2" w:tplc="08090005" w:tentative="1">
+      <w:start w:val="1"/>
+      <w:numFmt w:val="bullet"/>
+      <w:lvlText w:val=""/>
+      <w:lvlJc w:val="left"/>
+      <w:pPr>
+        <w:ind w:left="2160" w:hanging="360"/>
+      </w:pPr>
+      <w:rPr>
+        <w:rFonts w:ascii="Wingdings" w:hAnsi="Wingdings" w:hint="default"/>
+      </w:rPr>
+    </w:lvl>
+    <w:lvl w:ilvl="3" w:tplc="08090001" w:tentative="1">
+      <w:start w:val="1"/>
+      <w:numFmt w:val="bullet"/>
+      <w:lvlText w:val=""/>
+      <w:lvlJc w:val="left"/>
+      <w:pPr>
+        <w:ind w:left="2880" w:hanging="360"/>
+      </w:pPr>
+      <w:rPr>
+        <w:rFonts w:ascii="Symbol" w:hAnsi="Symbol" w:hint="default"/>
+      </w:rPr>
+    </w:lvl>
+    <w:lvl w:ilvl="4" w:tplc="08090003" w:tentative="1">
+      <w:start w:val="1"/>
+      <w:numFmt w:val="bullet"/>
+      <w:lvlText w:val="o"/>
+      <w:lvlJc w:val="left"/>
+      <w:pPr>
+        <w:ind w:left="3600" w:hanging="360"/>
+      </w:pPr>
+      <w:rPr>
+        <w:rFonts w:ascii="Courier New" w:hAnsi="Courier New" w:cs="Courier New" w:hint="default"/>
+      </w:rPr>
+    </w:lvl>
+    <w:lvl w:ilvl="5" w:tplc="08090005" w:tentative="1">
+      <w:start w:val="1"/>
+      <w:numFmt w:val="bullet"/>
+      <w:lvlText w:val=""/>
+      <w:lvlJc w:val="left"/>
+      <w:pPr>
+        <w:ind w:left="4320" w:hanging="360"/>
+      </w:pPr>
+      <w:rPr>
+        <w:rFonts w:ascii="Wingdings" w:hAnsi="Wingdings" w:hint="default"/>
+      </w:rPr>
+    </w:lvl>
+    <w:lvl w:ilvl="6" w:tplc="08090001" w:tentative="1">
+      <w:start w:val="1"/>
+      <w:numFmt w:val="bullet"/>
+      <w:lvlText w:val=""/>
+      <w:lvlJc w:val="left"/>
+      <w:pPr>
+        <w:ind w:left="5040" w:hanging="360"/>
+      </w:pPr>
+      <w:rPr>
+        <w:rFonts w:ascii="Symbol" w:hAnsi="Symbol" w:hint="default"/>
+      </w:rPr>
+    </w:lvl>
+    <w:lvl w:ilvl="7" w:tplc="08090003" w:tentative="1">
+      <w:start w:val="1"/>
+      <w:numFmt w:val="bullet"/>
+      <w:lvlText w:val="o"/>
+      <w:lvlJc w:val="left"/>
+      <w:pPr>
+        <w:ind w:left="5760" w:hanging="360"/>
+      </w:pPr>
+      <w:rPr>
+        <w:rFonts w:ascii="Courier New" w:hAnsi="Courier New" w:cs="Courier New" w:hint="default"/>
+      </w:rPr>
+    </w:lvl>
+    <w:lvl w:ilvl="8" w:tplc="08090005" w:tentative="1">
+      <w:start w:val="1"/>
+      <w:numFmt w:val="bullet"/>
+      <w:lvlText w:val=""/>
+      <w:lvlJc w:val="left"/>
+      <w:pPr>
+        <w:ind w:left="6480" w:hanging="360"/>
+      </w:pPr>
+      <w:rPr>
+        <w:rFonts w:ascii="Wingdings" w:hAnsi="Wingdings" w:hint="default"/>
+      </w:rPr>
+    </w:lvl>
+  </w:abstractNum>
+  <w:abstractNum w:abstractNumId="29" w15:restartNumberingAfterBreak="0">
+    <w:nsid w:val="7D272319"/>
+    <w:multiLevelType w:val="hybridMultilevel"/>
+    <w:tmpl w:val="37CE4524"/>
+    <w:lvl w:ilvl="0" w:tplc="0809000F">
+      <w:start w:val="1"/>
+      <w:numFmt w:val="decimal"/>
+      <w:lvlText w:val="%1."/>
+      <w:lvlJc w:val="left"/>
+      <w:pPr>
+        <w:ind w:left="720" w:hanging="360"/>
+      </w:pPr>
+    </w:lvl>
+    <w:lvl w:ilvl="1" w:tplc="08090019">
+      <w:start w:val="1"/>
+      <w:numFmt w:val="lowerLetter"/>
+      <w:lvlText w:val="%2."/>
+      <w:lvlJc w:val="left"/>
+      <w:pPr>
+        <w:ind w:left="1440" w:hanging="360"/>
+      </w:pPr>
+    </w:lvl>
+    <w:lvl w:ilvl="2" w:tplc="0809001B" w:tentative="1">
+      <w:start w:val="1"/>
+      <w:numFmt w:val="lowerRoman"/>
+      <w:lvlText w:val="%3."/>
+      <w:lvlJc w:val="right"/>
+      <w:pPr>
+        <w:ind w:left="2160" w:hanging="180"/>
+      </w:pPr>
+    </w:lvl>
+    <w:lvl w:ilvl="3" w:tplc="0809000F" w:tentative="1">
+      <w:start w:val="1"/>
+      <w:numFmt w:val="decimal"/>
+      <w:lvlText w:val="%4."/>
+      <w:lvlJc w:val="left"/>
+      <w:pPr>
+        <w:ind w:left="2880" w:hanging="360"/>
+      </w:pPr>
+    </w:lvl>
+    <w:lvl w:ilvl="4" w:tplc="08090019" w:tentative="1">
+      <w:start w:val="1"/>
+      <w:numFmt w:val="lowerLetter"/>
+      <w:lvlText w:val="%5."/>
+      <w:lvlJc w:val="left"/>
+      <w:pPr>
+        <w:ind w:left="3600" w:hanging="360"/>
+      </w:pPr>
+    </w:lvl>
+    <w:lvl w:ilvl="5" w:tplc="0809001B" w:tentative="1">
+      <w:start w:val="1"/>
+      <w:numFmt w:val="lowerRoman"/>
+      <w:lvlText w:val="%6."/>
+      <w:lvlJc w:val="right"/>
+      <w:pPr>
+        <w:ind w:left="4320" w:hanging="180"/>
+      </w:pPr>
+    </w:lvl>
+    <w:lvl w:ilvl="6" w:tplc="0809000F" w:tentative="1">
+      <w:start w:val="1"/>
+      <w:numFmt w:val="decimal"/>
+      <w:lvlText w:val="%7."/>
+      <w:lvlJc w:val="left"/>
+      <w:pPr>
+        <w:ind w:left="5040" w:hanging="360"/>
+      </w:pPr>
+    </w:lvl>
+    <w:lvl w:ilvl="7" w:tplc="08090019" w:tentative="1">
+      <w:start w:val="1"/>
+      <w:numFmt w:val="lowerLetter"/>
+      <w:lvlText w:val="%8."/>
+      <w:lvlJc w:val="left"/>
+      <w:pPr>
+        <w:ind w:left="5760" w:hanging="360"/>
+      </w:pPr>
+    </w:lvl>
+    <w:lvl w:ilvl="8" w:tplc="0809001B" w:tentative="1">
+      <w:start w:val="1"/>
+      <w:numFmt w:val="lowerRoman"/>
+      <w:lvlText w:val="%9."/>
+      <w:lvlJc w:val="right"/>
+      <w:pPr>
+        <w:ind w:left="6480" w:hanging="180"/>
+      </w:pPr>
+    </w:lvl>
+  </w:abstractNum>
   <w:num w:numId="1">
-    <w:abstractNumId w:val="14"/>
+    <w:abstractNumId w:val="15"/>
   </w:num>
   <w:num w:numId="2">
-    <w:abstractNumId w:val="14"/>
+    <w:abstractNumId w:val="15"/>
     <w:lvlOverride w:ilvl="0">
       <w:startOverride w:val="1"/>
     </w:lvlOverride>
@@ -3703,46 +12080,46 @@
     </w:lvlOverride>
   </w:num>
   <w:num w:numId="3">
-    <w:abstractNumId w:val="14"/>
+    <w:abstractNumId w:val="15"/>
   </w:num>
   <w:num w:numId="4">
-    <w:abstractNumId w:val="14"/>
+    <w:abstractNumId w:val="15"/>
   </w:num>
   <w:num w:numId="5">
-    <w:abstractNumId w:val="14"/>
+    <w:abstractNumId w:val="15"/>
   </w:num>
   <w:num w:numId="6">
-    <w:abstractNumId w:val="14"/>
+    <w:abstractNumId w:val="15"/>
   </w:num>
   <w:num w:numId="7">
-    <w:abstractNumId w:val="14"/>
+    <w:abstractNumId w:val="15"/>
   </w:num>
   <w:num w:numId="8">
-    <w:abstractNumId w:val="14"/>
+    <w:abstractNumId w:val="15"/>
   </w:num>
   <w:num w:numId="9">
-    <w:abstractNumId w:val="14"/>
+    <w:abstractNumId w:val="15"/>
   </w:num>
   <w:num w:numId="10">
-    <w:abstractNumId w:val="14"/>
+    <w:abstractNumId w:val="15"/>
   </w:num>
   <w:num w:numId="11">
-    <w:abstractNumId w:val="14"/>
+    <w:abstractNumId w:val="15"/>
   </w:num>
   <w:num w:numId="12">
-    <w:abstractNumId w:val="14"/>
+    <w:abstractNumId w:val="15"/>
   </w:num>
   <w:num w:numId="13">
-    <w:abstractNumId w:val="10"/>
+    <w:abstractNumId w:val="11"/>
   </w:num>
   <w:num w:numId="14">
-    <w:abstractNumId w:val="20"/>
+    <w:abstractNumId w:val="25"/>
   </w:num>
   <w:num w:numId="15">
-    <w:abstractNumId w:val="11"/>
+    <w:abstractNumId w:val="12"/>
   </w:num>
   <w:num w:numId="16">
-    <w:abstractNumId w:val="12"/>
+    <w:abstractNumId w:val="13"/>
   </w:num>
   <w:num w:numId="17">
     <w:abstractNumId w:val="9"/>
@@ -3775,22 +12152,55 @@
     <w:abstractNumId w:val="0"/>
   </w:num>
   <w:num w:numId="27">
-    <w:abstractNumId w:val="13"/>
+    <w:abstractNumId w:val="14"/>
   </w:num>
   <w:num w:numId="28">
-    <w:abstractNumId w:val="15"/>
+    <w:abstractNumId w:val="16"/>
   </w:num>
   <w:num w:numId="29">
-    <w:abstractNumId w:val="19"/>
+    <w:abstractNumId w:val="24"/>
   </w:num>
   <w:num w:numId="30">
+    <w:abstractNumId w:val="23"/>
+  </w:num>
+  <w:num w:numId="31">
+    <w:abstractNumId w:val="22"/>
+  </w:num>
+  <w:num w:numId="32">
     <w:abstractNumId w:val="18"/>
   </w:num>
-  <w:num w:numId="31">
+  <w:num w:numId="33">
+    <w:abstractNumId w:val="29"/>
+  </w:num>
+  <w:num w:numId="34">
+    <w:abstractNumId w:val="20"/>
+  </w:num>
+  <w:num w:numId="35">
+    <w:abstractNumId w:val="26"/>
+  </w:num>
+  <w:num w:numId="36">
+    <w:abstractNumId w:val="21"/>
+  </w:num>
+  <w:num w:numId="37">
+    <w:abstractNumId w:val="10"/>
+  </w:num>
+  <w:num w:numId="38">
+    <w:abstractNumId w:val="27"/>
+  </w:num>
+  <w:num w:numId="39">
+    <w:abstractNumId w:val="28"/>
+  </w:num>
+  <w:num w:numId="40">
     <w:abstractNumId w:val="17"/>
   </w:num>
-  <w:num w:numId="32">
-    <w:abstractNumId w:val="16"/>
+  <w:num w:numId="41">
+    <w:abstractNumId w:val="28"/>
+  </w:num>
+  <w:num w:numId="42">
+    <w:abstractNumId w:val="17"/>
+  </w:num>
+  <w:num w:numId="43">
+    <w:abstractNumId w:val="19"/>
   </w:num>
 </w:numbering>
 </file>
@@ -3875,7 +12285,7 @@
     <w:lsdException w:name="List Number 3" w:semiHidden="1" w:unhideWhenUsed="1"/>
     <w:lsdException w:name="List Number 4" w:semiHidden="1" w:unhideWhenUsed="1"/>
     <w:lsdException w:name="List Number 5" w:semiHidden="1" w:unhideWhenUsed="1"/>
-    <w:lsdException w:name="Title" w:uiPriority="10" w:qFormat="1"/>
+    <w:lsdException w:name="Title" w:uiPriority="1" w:qFormat="1"/>
     <w:lsdException w:name="Closing" w:semiHidden="1" w:unhideWhenUsed="1"/>
     <w:lsdException w:name="Signature" w:semiHidden="1" w:unhideWhenUsed="1"/>
     <w:lsdException w:name="Default Paragraph Font" w:semiHidden="1" w:uiPriority="1" w:unhideWhenUsed="1"/>
@@ -3967,7 +12377,7 @@
     <w:lsdException w:name="Table Web 2" w:semiHidden="1" w:unhideWhenUsed="1"/>
     <w:lsdException w:name="Table Web 3" w:semiHidden="1" w:unhideWhenUsed="1"/>
     <w:lsdException w:name="Balloon Text" w:semiHidden="1" w:unhideWhenUsed="1"/>
-    <w:lsdException w:name="Table Grid" w:uiPriority="39"/>
+    <w:lsdException w:name="Table Grid" w:uiPriority="59"/>
     <w:lsdException w:name="Table Theme" w:semiHidden="1" w:unhideWhenUsed="1"/>
     <w:lsdException w:name="Placeholder Text" w:semiHidden="1"/>
     <w:lsdException w:name="No Spacing" w:semiHidden="1" w:uiPriority="1" w:unhideWhenUsed="1" w:qFormat="1"/>
@@ -4271,7 +12681,6 @@
     <w:next w:val="Normal"/>
     <w:link w:val="Heading4Char"/>
     <w:uiPriority w:val="9"/>
-    <w:semiHidden/>
     <w:unhideWhenUsed/>
     <w:qFormat/>
     <w:rsid w:val="00FD262C"/>
@@ -4523,7 +12932,6 @@
     <w:basedOn w:val="DefaultParagraphFont"/>
     <w:link w:val="Heading4"/>
     <w:uiPriority w:val="9"/>
-    <w:semiHidden/>
     <w:rsid w:val="00FD262C"/>
     <w:rPr>
       <w:rFonts w:asciiTheme="majorHAnsi" w:eastAsiaTheme="majorEastAsia" w:hAnsiTheme="majorHAnsi" w:cstheme="majorBidi"/>
@@ -5159,6 +13567,65 @@
       <w:contextualSpacing/>
     </w:pPr>
   </w:style>
+  <w:style w:type="table" w:styleId="TableGrid">
+    <w:name w:val="Table Grid"/>
+    <w:basedOn w:val="TableNormal"/>
+    <w:uiPriority w:val="59"/>
+    <w:rsid w:val="007A4542"/>
+    <w:pPr>
+      <w:spacing w:after="0" w:line="240" w:lineRule="auto"/>
+    </w:pPr>
+    <w:tblPr>
+      <w:tblBorders>
+        <w:top w:val="single" w:sz="4" w:space="0" w:color="auto"/>
+        <w:left w:val="single" w:sz="4" w:space="0" w:color="auto"/>
+        <w:bottom w:val="single" w:sz="4" w:space="0" w:color="auto"/>
+        <w:right w:val="single" w:sz="4" w:space="0" w:color="auto"/>
+        <w:insideH w:val="single" w:sz="4" w:space="0" w:color="auto"/>
+        <w:insideV w:val="single" w:sz="4" w:space="0" w:color="auto"/>
+      </w:tblBorders>
+    </w:tblPr>
+  </w:style>
+  <w:style w:type="table" w:customStyle="1" w:styleId="TableGrid1">
+    <w:name w:val="Table Grid1"/>
+    <w:basedOn w:val="TableNormal"/>
+    <w:next w:val="TableGrid"/>
+    <w:uiPriority w:val="39"/>
+    <w:rsid w:val="007A4542"/>
+    <w:pPr>
+      <w:spacing w:after="0" w:line="240" w:lineRule="auto"/>
+    </w:pPr>
+    <w:rPr>
+      <w:rFonts w:eastAsia="Calibri"/>
+      <w:lang w:val="en-GB" w:eastAsia="en-US"/>
+    </w:rPr>
+    <w:tblPr>
+      <w:tblBorders>
+        <w:top w:val="single" w:sz="4" w:space="0" w:color="auto"/>
+        <w:left w:val="single" w:sz="4" w:space="0" w:color="auto"/>
+        <w:bottom w:val="single" w:sz="4" w:space="0" w:color="auto"/>
+        <w:right w:val="single" w:sz="4" w:space="0" w:color="auto"/>
+        <w:insideH w:val="single" w:sz="4" w:space="0" w:color="auto"/>
+        <w:insideV w:val="single" w:sz="4" w:space="0" w:color="auto"/>
+      </w:tblBorders>
+    </w:tblPr>
+  </w:style>
+  <w:style w:type="paragraph" w:customStyle="1" w:styleId="Heading2Sturley">
+    <w:name w:val="Heading 2 Sturley"/>
+    <w:basedOn w:val="Normal"/>
+    <w:qFormat/>
+    <w:rsid w:val="007A4542"/>
+    <w:pPr>
+      <w:spacing w:after="0" w:line="276" w:lineRule="auto"/>
+    </w:pPr>
+    <w:rPr>
+      <w:rFonts w:ascii="Arial" w:eastAsia="Times New Roman" w:hAnsi="Arial" w:cs="Arial"/>
+      <w:sz w:val="24"/>
+      <w:szCs w:val="24"/>
+      <w:u w:val="single"/>
+      <w:lang w:val="en-GB" w:eastAsia="en-US"/>
+    </w:rPr>
+  </w:style>
 </w:styles>
 </file>
 
@@ -5424,141 +13891,6 @@
 </file>
 
 <file path=customXml/item1.xml><?xml version="1.0" encoding="utf-8"?>
-<p:properties xmlns:p="http://schemas.microsoft.com/office/2006/metadata/properties" xmlns:xsi="http://www.w3.org/2001/XMLSchema-instance" xmlns:pc="http://schemas.microsoft.com/office/infopath/2007/PartnerControls">
-  <documentManagement>
-    <APDescription xmlns="4873beb7-5857-4685-be1f-d57550cc96cc" xsi:nil="true"/>
-    <AssetExpire xmlns="4873beb7-5857-4685-be1f-d57550cc96cc">2029-01-01T08:00:00+00:00</AssetExpire>
-    <CampaignTagsTaxHTField0 xmlns="4873beb7-5857-4685-be1f-d57550cc96cc">
-      <Terms xmlns="http://schemas.microsoft.com/office/infopath/2007/PartnerControls"/>
-    </CampaignTagsTaxHTField0>
-    <IntlLangReviewDate xmlns="4873beb7-5857-4685-be1f-d57550cc96cc" xsi:nil="true"/>
-    <TPFriendlyName xmlns="4873beb7-5857-4685-be1f-d57550cc96cc" xsi:nil="true"/>
-    <IntlLangReview xmlns="4873beb7-5857-4685-be1f-d57550cc96cc">false</IntlLangReview>
-    <LocLastLocAttemptVersionLookup xmlns="4873beb7-5857-4685-be1f-d57550cc96cc">856581</LocLastLocAttemptVersionLookup>
-    <PolicheckWords xmlns="4873beb7-5857-4685-be1f-d57550cc96cc" xsi:nil="true"/>
-    <SubmitterId xmlns="4873beb7-5857-4685-be1f-d57550cc96cc" xsi:nil="true"/>
-    <AcquiredFrom xmlns="4873beb7-5857-4685-be1f-d57550cc96cc">Internal MS</AcquiredFrom>
-    <EditorialStatus xmlns="4873beb7-5857-4685-be1f-d57550cc96cc">Complete</EditorialStatus>
-    <Markets xmlns="4873beb7-5857-4685-be1f-d57550cc96cc"/>
-    <OriginAsset xmlns="4873beb7-5857-4685-be1f-d57550cc96cc" xsi:nil="true"/>
-    <AssetStart xmlns="4873beb7-5857-4685-be1f-d57550cc96cc">2012-09-19T07:42:00+00:00</AssetStart>
-    <FriendlyTitle xmlns="4873beb7-5857-4685-be1f-d57550cc96cc" xsi:nil="true"/>
-    <MarketSpecific xmlns="4873beb7-5857-4685-be1f-d57550cc96cc">false</MarketSpecific>
-    <TPNamespace xmlns="4873beb7-5857-4685-be1f-d57550cc96cc" xsi:nil="true"/>
-    <PublishStatusLookup xmlns="4873beb7-5857-4685-be1f-d57550cc96cc">
-      <Value>1622610</Value>
-    </PublishStatusLookup>
-    <APAuthor xmlns="4873beb7-5857-4685-be1f-d57550cc96cc">
-      <UserInfo>
-        <DisplayName>REDMOND\v-aptall</DisplayName>
-        <AccountId>2566</AccountId>
-        <AccountType/>
-      </UserInfo>
-    </APAuthor>
-    <TPCommandLine xmlns="4873beb7-5857-4685-be1f-d57550cc96cc" xsi:nil="true"/>
-    <IntlLangReviewer xmlns="4873beb7-5857-4685-be1f-d57550cc96cc" xsi:nil="true"/>
-    <OpenTemplate xmlns="4873beb7-5857-4685-be1f-d57550cc96cc">true</OpenTemplate>
-    <CSXSubmissionDate xmlns="4873beb7-5857-4685-be1f-d57550cc96cc" xsi:nil="true"/>
-    <TaxCatchAll xmlns="4873beb7-5857-4685-be1f-d57550cc96cc"/>
-    <Manager xmlns="4873beb7-5857-4685-be1f-d57550cc96cc" xsi:nil="true"/>
-    <NumericId xmlns="4873beb7-5857-4685-be1f-d57550cc96cc" xsi:nil="true"/>
-    <ParentAssetId xmlns="4873beb7-5857-4685-be1f-d57550cc96cc" xsi:nil="true"/>
-    <OriginalSourceMarket xmlns="4873beb7-5857-4685-be1f-d57550cc96cc" xsi:nil="true"/>
-    <ApprovalStatus xmlns="4873beb7-5857-4685-be1f-d57550cc96cc">InProgress</ApprovalStatus>
-    <TPComponent xmlns="4873beb7-5857-4685-be1f-d57550cc96cc" xsi:nil="true"/>
-    <EditorialTags xmlns="4873beb7-5857-4685-be1f-d57550cc96cc" xsi:nil="true"/>
-    <TPExecutable xmlns="4873beb7-5857-4685-be1f-d57550cc96cc" xsi:nil="true"/>
-    <TPLaunchHelpLink xmlns="4873beb7-5857-4685-be1f-d57550cc96cc" xsi:nil="true"/>
-    <LocComments xmlns="4873beb7-5857-4685-be1f-d57550cc96cc" xsi:nil="true"/>
-    <LocRecommendedHandoff xmlns="4873beb7-5857-4685-be1f-d57550cc96cc" xsi:nil="true"/>
-    <SourceTitle xmlns="4873beb7-5857-4685-be1f-d57550cc96cc" xsi:nil="true"/>
-    <CSXUpdate xmlns="4873beb7-5857-4685-be1f-d57550cc96cc">false</CSXUpdate>
-    <IntlLocPriority xmlns="4873beb7-5857-4685-be1f-d57550cc96cc" xsi:nil="true"/>
-    <UAProjectedTotalWords xmlns="4873beb7-5857-4685-be1f-d57550cc96cc" xsi:nil="true"/>
-    <AssetType xmlns="4873beb7-5857-4685-be1f-d57550cc96cc">TP</AssetType>
-    <MachineTranslated xmlns="4873beb7-5857-4685-be1f-d57550cc96cc">false</MachineTranslated>
-    <OutputCachingOn xmlns="4873beb7-5857-4685-be1f-d57550cc96cc">false</OutputCachingOn>
-    <TemplateStatus xmlns="4873beb7-5857-4685-be1f-d57550cc96cc">Complete</TemplateStatus>
-    <IsSearchable xmlns="4873beb7-5857-4685-be1f-d57550cc96cc">true</IsSearchable>
-    <ContentItem xmlns="4873beb7-5857-4685-be1f-d57550cc96cc" xsi:nil="true"/>
-    <HandoffToMSDN xmlns="4873beb7-5857-4685-be1f-d57550cc96cc" xsi:nil="true"/>
-    <ShowIn xmlns="4873beb7-5857-4685-be1f-d57550cc96cc">Show everywhere</ShowIn>
-    <ThumbnailAssetId xmlns="4873beb7-5857-4685-be1f-d57550cc96cc" xsi:nil="true"/>
-    <UALocComments xmlns="4873beb7-5857-4685-be1f-d57550cc96cc" xsi:nil="true"/>
-    <UALocRecommendation xmlns="4873beb7-5857-4685-be1f-d57550cc96cc">Localize</UALocRecommendation>
-    <LastModifiedDateTime xmlns="4873beb7-5857-4685-be1f-d57550cc96cc" xsi:nil="true"/>
-    <LegacyData xmlns="4873beb7-5857-4685-be1f-d57550cc96cc" xsi:nil="true"/>
-    <LocManualTestRequired xmlns="4873beb7-5857-4685-be1f-d57550cc96cc">false</LocManualTestRequired>
-    <LocMarketGroupTiers2 xmlns="4873beb7-5857-4685-be1f-d57550cc96cc" xsi:nil="true"/>
-    <ClipArtFilename xmlns="4873beb7-5857-4685-be1f-d57550cc96cc" xsi:nil="true"/>
-    <TPApplication xmlns="4873beb7-5857-4685-be1f-d57550cc96cc" xsi:nil="true"/>
-    <CSXHash xmlns="4873beb7-5857-4685-be1f-d57550cc96cc" xsi:nil="true"/>
-    <DirectSourceMarket xmlns="4873beb7-5857-4685-be1f-d57550cc96cc" xsi:nil="true"/>
-    <PrimaryImageGen xmlns="4873beb7-5857-4685-be1f-d57550cc96cc">true</PrimaryImageGen>
-    <PlannedPubDate xmlns="4873beb7-5857-4685-be1f-d57550cc96cc" xsi:nil="true"/>
-    <CSXSubmissionMarket xmlns="4873beb7-5857-4685-be1f-d57550cc96cc" xsi:nil="true"/>
-    <Downloads xmlns="4873beb7-5857-4685-be1f-d57550cc96cc">0</Downloads>
-    <ArtSampleDocs xmlns="4873beb7-5857-4685-be1f-d57550cc96cc" xsi:nil="true"/>
-    <TrustLevel xmlns="4873beb7-5857-4685-be1f-d57550cc96cc">1 Microsoft Managed Content</TrustLevel>
-    <BlockPublish xmlns="4873beb7-5857-4685-be1f-d57550cc96cc">false</BlockPublish>
-    <TPLaunchHelpLinkType xmlns="4873beb7-5857-4685-be1f-d57550cc96cc">Template</TPLaunchHelpLinkType>
-    <LocalizationTagsTaxHTField0 xmlns="4873beb7-5857-4685-be1f-d57550cc96cc">
-      <Terms xmlns="http://schemas.microsoft.com/office/infopath/2007/PartnerControls"/>
-    </LocalizationTagsTaxHTField0>
-    <BusinessGroup xmlns="4873beb7-5857-4685-be1f-d57550cc96cc" xsi:nil="true"/>
-    <Providers xmlns="4873beb7-5857-4685-be1f-d57550cc96cc" xsi:nil="true"/>
-    <TemplateTemplateType xmlns="4873beb7-5857-4685-be1f-d57550cc96cc">Word Document Template</TemplateTemplateType>
-    <TimesCloned xmlns="4873beb7-5857-4685-be1f-d57550cc96cc" xsi:nil="true"/>
-    <TPAppVersion xmlns="4873beb7-5857-4685-be1f-d57550cc96cc" xsi:nil="true"/>
-    <VoteCount xmlns="4873beb7-5857-4685-be1f-d57550cc96cc" xsi:nil="true"/>
-    <AverageRating xmlns="4873beb7-5857-4685-be1f-d57550cc96cc" xsi:nil="true"/>
-    <FeatureTagsTaxHTField0 xmlns="4873beb7-5857-4685-be1f-d57550cc96cc">
-      <Terms xmlns="http://schemas.microsoft.com/office/infopath/2007/PartnerControls"/>
-    </FeatureTagsTaxHTField0>
-    <Provider xmlns="4873beb7-5857-4685-be1f-d57550cc96cc" xsi:nil="true"/>
-    <UACurrentWords xmlns="4873beb7-5857-4685-be1f-d57550cc96cc" xsi:nil="true"/>
-    <AssetId xmlns="4873beb7-5857-4685-be1f-d57550cc96cc">TP103457714</AssetId>
-    <TPClientViewer xmlns="4873beb7-5857-4685-be1f-d57550cc96cc" xsi:nil="true"/>
-    <DSATActionTaken xmlns="4873beb7-5857-4685-be1f-d57550cc96cc" xsi:nil="true"/>
-    <APEditor xmlns="4873beb7-5857-4685-be1f-d57550cc96cc">
-      <UserInfo>
-        <DisplayName/>
-        <AccountId xsi:nil="true"/>
-        <AccountType/>
-      </UserInfo>
-    </APEditor>
-    <TPInstallLocation xmlns="4873beb7-5857-4685-be1f-d57550cc96cc" xsi:nil="true"/>
-    <OOCacheId xmlns="4873beb7-5857-4685-be1f-d57550cc96cc" xsi:nil="true"/>
-    <IsDeleted xmlns="4873beb7-5857-4685-be1f-d57550cc96cc">false</IsDeleted>
-    <PublishTargets xmlns="4873beb7-5857-4685-be1f-d57550cc96cc">OfficeOnlineVNext</PublishTargets>
-    <ApprovalLog xmlns="4873beb7-5857-4685-be1f-d57550cc96cc" xsi:nil="true"/>
-    <BugNumber xmlns="4873beb7-5857-4685-be1f-d57550cc96cc" xsi:nil="true"/>
-    <CrawlForDependencies xmlns="4873beb7-5857-4685-be1f-d57550cc96cc">false</CrawlForDependencies>
-    <InternalTagsTaxHTField0 xmlns="4873beb7-5857-4685-be1f-d57550cc96cc">
-      <Terms xmlns="http://schemas.microsoft.com/office/infopath/2007/PartnerControls"/>
-    </InternalTagsTaxHTField0>
-    <LastHandOff xmlns="4873beb7-5857-4685-be1f-d57550cc96cc" xsi:nil="true"/>
-    <Milestone xmlns="4873beb7-5857-4685-be1f-d57550cc96cc" xsi:nil="true"/>
-    <OriginalRelease xmlns="4873beb7-5857-4685-be1f-d57550cc96cc">15</OriginalRelease>
-    <RecommendationsModifier xmlns="4873beb7-5857-4685-be1f-d57550cc96cc" xsi:nil="true"/>
-    <ScenarioTagsTaxHTField0 xmlns="4873beb7-5857-4685-be1f-d57550cc96cc">
-      <Terms xmlns="http://schemas.microsoft.com/office/infopath/2007/PartnerControls"/>
-    </ScenarioTagsTaxHTField0>
-    <UANotes xmlns="4873beb7-5857-4685-be1f-d57550cc96cc" xsi:nil="true"/>
-  </documentManagement>
-</p:properties>
-</file>
-
-<file path=customXml/item2.xml><?xml version="1.0" encoding="utf-8"?>
-<?mso-contentType ?>
-<FormTemplates xmlns="http://schemas.microsoft.com/sharepoint/v3/contenttype/forms">
-  <Display>DocumentLibraryForm</Display>
-  <Edit>AssetEditForm</Edit>
-  <New>DocumentLibraryForm</New>
-</FormTemplates>
-</file>
-
-<file path=customXml/item3.xml><?xml version="1.0" encoding="utf-8"?>
 <ct:contentTypeSchema xmlns:ct="http://schemas.microsoft.com/office/2006/metadata/contentType" xmlns:ma="http://schemas.microsoft.com/office/2006/metadata/properties/metaAttributes" ct:_="" ma:_="" ma:contentTypeName="TemplateFile" ma:contentTypeID="0x0101006EDDDB5EE6D98C44930B742096920B300400F5B6D36B3EF94B4E9A635CDF2A18F5B8" ma:contentTypeVersion="72" ma:contentTypeDescription="Create a new document." ma:contentTypeScope="" ma:versionID="a23e56308344d904b51738559c3d67c9">
   <xsd:schema xmlns:xsd="http://www.w3.org/2001/XMLSchema" xmlns:xs="http://www.w3.org/2001/XMLSchema" xmlns:p="http://schemas.microsoft.com/office/2006/metadata/properties" xmlns:ns2="4873beb7-5857-4685-be1f-d57550cc96cc" targetNamespace="http://schemas.microsoft.com/office/2006/metadata/properties" ma:root="true" ma:fieldsID="cd0908cc4600e77bf5da051303e00c8d" ns2:_="">
     <xsd:import namespace="4873beb7-5857-4685-be1f-d57550cc96cc"/>
@@ -6598,25 +14930,142 @@
 </ct:contentTypeSchema>
 </file>
 
-<file path=customXml/itemProps1.xml><?xml version="1.0" encoding="utf-8"?>
-<ds:datastoreItem xmlns:ds="http://schemas.openxmlformats.org/officeDocument/2006/customXml" ds:itemID="{63671810-3EF7-4C8E-BCBA-248ABE2BAB39}">
-  <ds:schemaRefs>
-    <ds:schemaRef ds:uri="http://schemas.microsoft.com/office/2006/metadata/properties"/>
-    <ds:schemaRef ds:uri="http://schemas.microsoft.com/office/infopath/2007/PartnerControls"/>
-    <ds:schemaRef ds:uri="4873beb7-5857-4685-be1f-d57550cc96cc"/>
-  </ds:schemaRefs>
-</ds:datastoreItem>
+<file path=customXml/item2.xml><?xml version="1.0" encoding="utf-8"?>
+<?mso-contentType ?>
+<FormTemplates xmlns="http://schemas.microsoft.com/sharepoint/v3/contenttype/forms">
+  <Display>DocumentLibraryForm</Display>
+  <Edit>AssetEditForm</Edit>
+  <New>DocumentLibraryForm</New>
+</FormTemplates>
 </file>
 
-<file path=customXml/itemProps2.xml><?xml version="1.0" encoding="utf-8"?>
-<ds:datastoreItem xmlns:ds="http://schemas.openxmlformats.org/officeDocument/2006/customXml" ds:itemID="{499EA1EC-B023-4266-9865-E1EDA122A8C9}">
-  <ds:schemaRefs>
-    <ds:schemaRef ds:uri="http://schemas.microsoft.com/sharepoint/v3/contenttype/forms"/>
-  </ds:schemaRefs>
-</ds:datastoreItem>
+<file path=customXml/item3.xml><?xml version="1.0" encoding="utf-8"?>
+<p:properties xmlns:p="http://schemas.microsoft.com/office/2006/metadata/properties" xmlns:xsi="http://www.w3.org/2001/XMLSchema-instance" xmlns:pc="http://schemas.microsoft.com/office/infopath/2007/PartnerControls">
+  <documentManagement>
+    <APDescription xmlns="4873beb7-5857-4685-be1f-d57550cc96cc" xsi:nil="true"/>
+    <AssetExpire xmlns="4873beb7-5857-4685-be1f-d57550cc96cc">2029-01-01T08:00:00+00:00</AssetExpire>
+    <CampaignTagsTaxHTField0 xmlns="4873beb7-5857-4685-be1f-d57550cc96cc">
+      <Terms xmlns="http://schemas.microsoft.com/office/infopath/2007/PartnerControls"/>
+    </CampaignTagsTaxHTField0>
+    <IntlLangReviewDate xmlns="4873beb7-5857-4685-be1f-d57550cc96cc" xsi:nil="true"/>
+    <TPFriendlyName xmlns="4873beb7-5857-4685-be1f-d57550cc96cc" xsi:nil="true"/>
+    <IntlLangReview xmlns="4873beb7-5857-4685-be1f-d57550cc96cc">false</IntlLangReview>
+    <LocLastLocAttemptVersionLookup xmlns="4873beb7-5857-4685-be1f-d57550cc96cc">856581</LocLastLocAttemptVersionLookup>
+    <PolicheckWords xmlns="4873beb7-5857-4685-be1f-d57550cc96cc" xsi:nil="true"/>
+    <SubmitterId xmlns="4873beb7-5857-4685-be1f-d57550cc96cc" xsi:nil="true"/>
+    <AcquiredFrom xmlns="4873beb7-5857-4685-be1f-d57550cc96cc">Internal MS</AcquiredFrom>
+    <EditorialStatus xmlns="4873beb7-5857-4685-be1f-d57550cc96cc">Complete</EditorialStatus>
+    <Markets xmlns="4873beb7-5857-4685-be1f-d57550cc96cc"/>
+    <OriginAsset xmlns="4873beb7-5857-4685-be1f-d57550cc96cc" xsi:nil="true"/>
+    <AssetStart xmlns="4873beb7-5857-4685-be1f-d57550cc96cc">2012-09-19T07:42:00+00:00</AssetStart>
+    <FriendlyTitle xmlns="4873beb7-5857-4685-be1f-d57550cc96cc" xsi:nil="true"/>
+    <MarketSpecific xmlns="4873beb7-5857-4685-be1f-d57550cc96cc">false</MarketSpecific>
+    <TPNamespace xmlns="4873beb7-5857-4685-be1f-d57550cc96cc" xsi:nil="true"/>
+    <PublishStatusLookup xmlns="4873beb7-5857-4685-be1f-d57550cc96cc">
+      <Value>1622610</Value>
+    </PublishStatusLookup>
+    <APAuthor xmlns="4873beb7-5857-4685-be1f-d57550cc96cc">
+      <UserInfo>
+        <DisplayName>REDMOND\v-aptall</DisplayName>
+        <AccountId>2566</AccountId>
+        <AccountType/>
+      </UserInfo>
+    </APAuthor>
+    <TPCommandLine xmlns="4873beb7-5857-4685-be1f-d57550cc96cc" xsi:nil="true"/>
+    <IntlLangReviewer xmlns="4873beb7-5857-4685-be1f-d57550cc96cc" xsi:nil="true"/>
+    <OpenTemplate xmlns="4873beb7-5857-4685-be1f-d57550cc96cc">true</OpenTemplate>
+    <CSXSubmissionDate xmlns="4873beb7-5857-4685-be1f-d57550cc96cc" xsi:nil="true"/>
+    <TaxCatchAll xmlns="4873beb7-5857-4685-be1f-d57550cc96cc"/>
+    <Manager xmlns="4873beb7-5857-4685-be1f-d57550cc96cc" xsi:nil="true"/>
+    <NumericId xmlns="4873beb7-5857-4685-be1f-d57550cc96cc" xsi:nil="true"/>
+    <ParentAssetId xmlns="4873beb7-5857-4685-be1f-d57550cc96cc" xsi:nil="true"/>
+    <OriginalSourceMarket xmlns="4873beb7-5857-4685-be1f-d57550cc96cc" xsi:nil="true"/>
+    <ApprovalStatus xmlns="4873beb7-5857-4685-be1f-d57550cc96cc">InProgress</ApprovalStatus>
+    <TPComponent xmlns="4873beb7-5857-4685-be1f-d57550cc96cc" xsi:nil="true"/>
+    <EditorialTags xmlns="4873beb7-5857-4685-be1f-d57550cc96cc" xsi:nil="true"/>
+    <TPExecutable xmlns="4873beb7-5857-4685-be1f-d57550cc96cc" xsi:nil="true"/>
+    <TPLaunchHelpLink xmlns="4873beb7-5857-4685-be1f-d57550cc96cc" xsi:nil="true"/>
+    <LocComments xmlns="4873beb7-5857-4685-be1f-d57550cc96cc" xsi:nil="true"/>
+    <LocRecommendedHandoff xmlns="4873beb7-5857-4685-be1f-d57550cc96cc" xsi:nil="true"/>
+    <SourceTitle xmlns="4873beb7-5857-4685-be1f-d57550cc96cc" xsi:nil="true"/>
+    <CSXUpdate xmlns="4873beb7-5857-4685-be1f-d57550cc96cc">false</CSXUpdate>
+    <IntlLocPriority xmlns="4873beb7-5857-4685-be1f-d57550cc96cc" xsi:nil="true"/>
+    <UAProjectedTotalWords xmlns="4873beb7-5857-4685-be1f-d57550cc96cc" xsi:nil="true"/>
+    <AssetType xmlns="4873beb7-5857-4685-be1f-d57550cc96cc">TP</AssetType>
+    <MachineTranslated xmlns="4873beb7-5857-4685-be1f-d57550cc96cc">false</MachineTranslated>
+    <OutputCachingOn xmlns="4873beb7-5857-4685-be1f-d57550cc96cc">false</OutputCachingOn>
+    <TemplateStatus xmlns="4873beb7-5857-4685-be1f-d57550cc96cc">Complete</TemplateStatus>
+    <IsSearchable xmlns="4873beb7-5857-4685-be1f-d57550cc96cc">true</IsSearchable>
+    <ContentItem xmlns="4873beb7-5857-4685-be1f-d57550cc96cc" xsi:nil="true"/>
+    <HandoffToMSDN xmlns="4873beb7-5857-4685-be1f-d57550cc96cc" xsi:nil="true"/>
+    <ShowIn xmlns="4873beb7-5857-4685-be1f-d57550cc96cc">Show everywhere</ShowIn>
+    <ThumbnailAssetId xmlns="4873beb7-5857-4685-be1f-d57550cc96cc" xsi:nil="true"/>
+    <UALocComments xmlns="4873beb7-5857-4685-be1f-d57550cc96cc" xsi:nil="true"/>
+    <UALocRecommendation xmlns="4873beb7-5857-4685-be1f-d57550cc96cc">Localize</UALocRecommendation>
+    <LastModifiedDateTime xmlns="4873beb7-5857-4685-be1f-d57550cc96cc" xsi:nil="true"/>
+    <LegacyData xmlns="4873beb7-5857-4685-be1f-d57550cc96cc" xsi:nil="true"/>
+    <LocManualTestRequired xmlns="4873beb7-5857-4685-be1f-d57550cc96cc">false</LocManualTestRequired>
+    <LocMarketGroupTiers2 xmlns="4873beb7-5857-4685-be1f-d57550cc96cc" xsi:nil="true"/>
+    <ClipArtFilename xmlns="4873beb7-5857-4685-be1f-d57550cc96cc" xsi:nil="true"/>
+    <TPApplication xmlns="4873beb7-5857-4685-be1f-d57550cc96cc" xsi:nil="true"/>
+    <CSXHash xmlns="4873beb7-5857-4685-be1f-d57550cc96cc" xsi:nil="true"/>
+    <DirectSourceMarket xmlns="4873beb7-5857-4685-be1f-d57550cc96cc" xsi:nil="true"/>
+    <PrimaryImageGen xmlns="4873beb7-5857-4685-be1f-d57550cc96cc">true</PrimaryImageGen>
+    <PlannedPubDate xmlns="4873beb7-5857-4685-be1f-d57550cc96cc" xsi:nil="true"/>
+    <CSXSubmissionMarket xmlns="4873beb7-5857-4685-be1f-d57550cc96cc" xsi:nil="true"/>
+    <Downloads xmlns="4873beb7-5857-4685-be1f-d57550cc96cc">0</Downloads>
+    <ArtSampleDocs xmlns="4873beb7-5857-4685-be1f-d57550cc96cc" xsi:nil="true"/>
+    <TrustLevel xmlns="4873beb7-5857-4685-be1f-d57550cc96cc">1 Microsoft Managed Content</TrustLevel>
+    <BlockPublish xmlns="4873beb7-5857-4685-be1f-d57550cc96cc">false</BlockPublish>
+    <TPLaunchHelpLinkType xmlns="4873beb7-5857-4685-be1f-d57550cc96cc">Template</TPLaunchHelpLinkType>
+    <LocalizationTagsTaxHTField0 xmlns="4873beb7-5857-4685-be1f-d57550cc96cc">
+      <Terms xmlns="http://schemas.microsoft.com/office/infopath/2007/PartnerControls"/>
+    </LocalizationTagsTaxHTField0>
+    <BusinessGroup xmlns="4873beb7-5857-4685-be1f-d57550cc96cc" xsi:nil="true"/>
+    <Providers xmlns="4873beb7-5857-4685-be1f-d57550cc96cc" xsi:nil="true"/>
+    <TemplateTemplateType xmlns="4873beb7-5857-4685-be1f-d57550cc96cc">Word Document Template</TemplateTemplateType>
+    <TimesCloned xmlns="4873beb7-5857-4685-be1f-d57550cc96cc" xsi:nil="true"/>
+    <TPAppVersion xmlns="4873beb7-5857-4685-be1f-d57550cc96cc" xsi:nil="true"/>
+    <VoteCount xmlns="4873beb7-5857-4685-be1f-d57550cc96cc" xsi:nil="true"/>
+    <AverageRating xmlns="4873beb7-5857-4685-be1f-d57550cc96cc" xsi:nil="true"/>
+    <FeatureTagsTaxHTField0 xmlns="4873beb7-5857-4685-be1f-d57550cc96cc">
+      <Terms xmlns="http://schemas.microsoft.com/office/infopath/2007/PartnerControls"/>
+    </FeatureTagsTaxHTField0>
+    <Provider xmlns="4873beb7-5857-4685-be1f-d57550cc96cc" xsi:nil="true"/>
+    <UACurrentWords xmlns="4873beb7-5857-4685-be1f-d57550cc96cc" xsi:nil="true"/>
+    <AssetId xmlns="4873beb7-5857-4685-be1f-d57550cc96cc">TP103457714</AssetId>
+    <TPClientViewer xmlns="4873beb7-5857-4685-be1f-d57550cc96cc" xsi:nil="true"/>
+    <DSATActionTaken xmlns="4873beb7-5857-4685-be1f-d57550cc96cc" xsi:nil="true"/>
+    <APEditor xmlns="4873beb7-5857-4685-be1f-d57550cc96cc">
+      <UserInfo>
+        <DisplayName/>
+        <AccountId xsi:nil="true"/>
+        <AccountType/>
+      </UserInfo>
+    </APEditor>
+    <TPInstallLocation xmlns="4873beb7-5857-4685-be1f-d57550cc96cc" xsi:nil="true"/>
+    <OOCacheId xmlns="4873beb7-5857-4685-be1f-d57550cc96cc" xsi:nil="true"/>
+    <IsDeleted xmlns="4873beb7-5857-4685-be1f-d57550cc96cc">false</IsDeleted>
+    <PublishTargets xmlns="4873beb7-5857-4685-be1f-d57550cc96cc">OfficeOnlineVNext</PublishTargets>
+    <ApprovalLog xmlns="4873beb7-5857-4685-be1f-d57550cc96cc" xsi:nil="true"/>
+    <BugNumber xmlns="4873beb7-5857-4685-be1f-d57550cc96cc" xsi:nil="true"/>
+    <CrawlForDependencies xmlns="4873beb7-5857-4685-be1f-d57550cc96cc">false</CrawlForDependencies>
+    <InternalTagsTaxHTField0 xmlns="4873beb7-5857-4685-be1f-d57550cc96cc">
+      <Terms xmlns="http://schemas.microsoft.com/office/infopath/2007/PartnerControls"/>
+    </InternalTagsTaxHTField0>
+    <LastHandOff xmlns="4873beb7-5857-4685-be1f-d57550cc96cc" xsi:nil="true"/>
+    <Milestone xmlns="4873beb7-5857-4685-be1f-d57550cc96cc" xsi:nil="true"/>
+    <OriginalRelease xmlns="4873beb7-5857-4685-be1f-d57550cc96cc">15</OriginalRelease>
+    <RecommendationsModifier xmlns="4873beb7-5857-4685-be1f-d57550cc96cc" xsi:nil="true"/>
+    <ScenarioTagsTaxHTField0 xmlns="4873beb7-5857-4685-be1f-d57550cc96cc">
+      <Terms xmlns="http://schemas.microsoft.com/office/infopath/2007/PartnerControls"/>
+    </ScenarioTagsTaxHTField0>
+    <UANotes xmlns="4873beb7-5857-4685-be1f-d57550cc96cc" xsi:nil="true"/>
+  </documentManagement>
+</p:properties>
 </file>
 
-<file path=customXml/itemProps3.xml><?xml version="1.0" encoding="utf-8"?>
+<file path=customXml/itemProps1.xml><?xml version="1.0" encoding="utf-8"?>
 <ds:datastoreItem xmlns:ds="http://schemas.openxmlformats.org/officeDocument/2006/customXml" ds:itemID="{9332E30D-EFB4-40E8-AB8F-C2E02C2E75EB}">
   <ds:schemaRefs>
     <ds:schemaRef ds:uri="http://schemas.microsoft.com/office/2006/metadata/contentType"/>
@@ -6632,4 +15081,22 @@
     <ds:schemaRef ds:uri="http://schemas.microsoft.com/internal/obd"/>
   </ds:schemaRefs>
 </ds:datastoreItem>
+</file>
+
+<file path=customXml/itemProps2.xml><?xml version="1.0" encoding="utf-8"?>
+<ds:datastoreItem xmlns:ds="http://schemas.openxmlformats.org/officeDocument/2006/customXml" ds:itemID="{499EA1EC-B023-4266-9865-E1EDA122A8C9}">
+  <ds:schemaRefs>
+    <ds:schemaRef ds:uri="http://schemas.microsoft.com/sharepoint/v3/contenttype/forms"/>
+  </ds:schemaRefs>
+</ds:datastoreItem>
+</file>
+
+<file path=customXml/itemProps3.xml><?xml version="1.0" encoding="utf-8"?>
+<ds:datastoreItem xmlns:ds="http://schemas.openxmlformats.org/officeDocument/2006/customXml" ds:itemID="{63671810-3EF7-4C8E-BCBA-248ABE2BAB39}">
+  <ds:schemaRefs>
+    <ds:schemaRef ds:uri="http://schemas.microsoft.com/office/2006/metadata/properties"/>
+    <ds:schemaRef ds:uri="http://schemas.microsoft.com/office/infopath/2007/PartnerControls"/>
+    <ds:schemaRef ds:uri="4873beb7-5857-4685-be1f-d57550cc96cc"/>
+  </ds:schemaRefs>
+</ds:datastoreItem>
 </file>
--- a/10503639 Final Project Report.docx
+++ b/10503639 Final Project Report.docx
@@ -296,1755 +296,4849 @@
       <w:pPr>
         <w:pStyle w:val="Heading1"/>
       </w:pPr>
+      <w:bookmarkStart w:id="1" w:name="_Toc511813297"/>
       <w:r>
         <w:lastRenderedPageBreak/>
         <w:t>Acknowledgements</w:t>
       </w:r>
+      <w:bookmarkEnd w:id="1"/>
     </w:p>
     <w:p/>
     <w:p>
       <w:pPr>
         <w:pStyle w:val="Heading1"/>
       </w:pPr>
+      <w:bookmarkStart w:id="2" w:name="_Toc511813298"/>
       <w:r>
         <w:t>Abstract</w:t>
       </w:r>
+      <w:bookmarkEnd w:id="2"/>
     </w:p>
     <w:p/>
     <w:p>
       <w:pPr>
         <w:pStyle w:val="Heading1"/>
       </w:pPr>
+      <w:bookmarkStart w:id="3" w:name="_Toc511813299"/>
       <w:r>
         <w:t>Table of Contents</w:t>
       </w:r>
-    </w:p>
-    <w:p>
-      <w:pPr>
-        <w:pStyle w:val="ListParagraph"/>
-        <w:ind w:left="357"/>
+      <w:bookmarkEnd w:id="3"/>
+    </w:p>
+    <w:sdt>
+      <w:sdtPr>
+        <w:id w:val="-870074792"/>
+        <w:docPartObj>
+          <w:docPartGallery w:val="Table of Contents"/>
+          <w:docPartUnique/>
+        </w:docPartObj>
+      </w:sdtPr>
+      <w:sdtEndPr>
         <w:rPr>
-          <w:rFonts w:cstheme="minorHAnsi"/>
+          <w:rFonts w:asciiTheme="minorHAnsi" w:eastAsiaTheme="minorEastAsia" w:hAnsiTheme="minorHAnsi" w:cstheme="minorBidi"/>
+          <w:smallCaps w:val="0"/>
+          <w:noProof/>
           <w:sz w:val="24"/>
-          <w:szCs w:val="24"/>
+          <w:szCs w:val="22"/>
         </w:rPr>
-      </w:pPr>
-      <w:r>
-        <w:rPr>
-          <w:rFonts w:cstheme="minorHAnsi"/>
-          <w:sz w:val="24"/>
-          <w:szCs w:val="24"/>
-        </w:rPr>
-        <w:t>Acknowledgements</w:t>
-      </w:r>
-    </w:p>
-    <w:p>
-      <w:pPr>
-        <w:pStyle w:val="ListParagraph"/>
-        <w:ind w:left="357"/>
-        <w:rPr>
-          <w:rFonts w:cstheme="minorHAnsi"/>
-          <w:sz w:val="24"/>
-          <w:szCs w:val="24"/>
-        </w:rPr>
-      </w:pPr>
-      <w:r>
-        <w:rPr>
-          <w:rFonts w:cstheme="minorHAnsi"/>
-          <w:sz w:val="24"/>
-          <w:szCs w:val="24"/>
-        </w:rPr>
-        <w:t>Abstract</w:t>
-      </w:r>
-    </w:p>
-    <w:p>
-      <w:pPr>
-        <w:pStyle w:val="ListParagraph"/>
-        <w:ind w:left="357"/>
-        <w:rPr>
-          <w:rFonts w:cstheme="minorHAnsi"/>
-          <w:sz w:val="24"/>
-          <w:szCs w:val="24"/>
-        </w:rPr>
-      </w:pPr>
-      <w:r>
-        <w:rPr>
-          <w:rFonts w:cstheme="minorHAnsi"/>
-          <w:sz w:val="24"/>
-          <w:szCs w:val="24"/>
-        </w:rPr>
-        <w:t>Table of Contents</w:t>
-      </w:r>
-    </w:p>
-    <w:p>
-      <w:pPr>
-        <w:pStyle w:val="ListParagraph"/>
-        <w:numPr>
-          <w:ilvl w:val="0"/>
-          <w:numId w:val="32"/>
-        </w:numPr>
-        <w:rPr>
-          <w:rFonts w:cstheme="minorHAnsi"/>
-          <w:sz w:val="24"/>
-          <w:szCs w:val="24"/>
-        </w:rPr>
-      </w:pPr>
-      <w:r>
-        <w:rPr>
-          <w:rFonts w:cstheme="minorHAnsi"/>
-          <w:sz w:val="24"/>
-          <w:szCs w:val="24"/>
-        </w:rPr>
+      </w:sdtEndPr>
+      <w:sdtContent>
+        <w:p>
+          <w:pPr>
+            <w:pStyle w:val="TOCHeading"/>
+          </w:pPr>
+          <w:r>
+            <w:t>Contents</w:t>
+          </w:r>
+        </w:p>
+        <w:p>
+          <w:pPr>
+            <w:pStyle w:val="TOC1"/>
+            <w:tabs>
+              <w:tab w:val="right" w:leader="dot" w:pos="9350"/>
+            </w:tabs>
+            <w:rPr>
+              <w:noProof/>
+              <w:lang w:val="en-GB" w:eastAsia="en-GB"/>
+            </w:rPr>
+          </w:pPr>
+          <w:r>
+            <w:fldChar w:fldCharType="begin"/>
+          </w:r>
+          <w:r>
+            <w:instrText xml:space="preserve"> TOC \o "1-3" \h \z \u </w:instrText>
+          </w:r>
+          <w:r>
+            <w:fldChar w:fldCharType="separate"/>
+          </w:r>
+          <w:hyperlink w:anchor="_Toc511813297" w:history="1">
+            <w:r>
+              <w:rPr>
+                <w:rStyle w:val="Hyperlink"/>
+                <w:noProof/>
+              </w:rPr>
+              <w:t>Acknowledgements</w:t>
+            </w:r>
+            <w:r>
+              <w:rPr>
+                <w:noProof/>
+                <w:webHidden/>
+              </w:rPr>
+              <w:tab/>
+            </w:r>
+            <w:r>
+              <w:rPr>
+                <w:noProof/>
+                <w:webHidden/>
+              </w:rPr>
+              <w:fldChar w:fldCharType="begin"/>
+            </w:r>
+            <w:r>
+              <w:rPr>
+                <w:noProof/>
+                <w:webHidden/>
+              </w:rPr>
+              <w:instrText xml:space="preserve"> PAGEREF _Toc511813297 \h </w:instrText>
+            </w:r>
+            <w:r>
+              <w:rPr>
+                <w:noProof/>
+                <w:webHidden/>
+              </w:rPr>
+            </w:r>
+            <w:r>
+              <w:rPr>
+                <w:noProof/>
+                <w:webHidden/>
+              </w:rPr>
+              <w:fldChar w:fldCharType="separate"/>
+            </w:r>
+            <w:r>
+              <w:rPr>
+                <w:noProof/>
+                <w:webHidden/>
+              </w:rPr>
+              <w:t>2</w:t>
+            </w:r>
+            <w:r>
+              <w:rPr>
+                <w:noProof/>
+                <w:webHidden/>
+              </w:rPr>
+              <w:fldChar w:fldCharType="end"/>
+            </w:r>
+          </w:hyperlink>
+        </w:p>
+        <w:p>
+          <w:pPr>
+            <w:pStyle w:val="TOC1"/>
+            <w:tabs>
+              <w:tab w:val="right" w:leader="dot" w:pos="9350"/>
+            </w:tabs>
+            <w:rPr>
+              <w:noProof/>
+              <w:lang w:val="en-GB" w:eastAsia="en-GB"/>
+            </w:rPr>
+          </w:pPr>
+          <w:hyperlink w:anchor="_Toc511813298" w:history="1">
+            <w:r>
+              <w:rPr>
+                <w:rStyle w:val="Hyperlink"/>
+                <w:noProof/>
+              </w:rPr>
+              <w:t>Abstract</w:t>
+            </w:r>
+            <w:r>
+              <w:rPr>
+                <w:noProof/>
+                <w:webHidden/>
+              </w:rPr>
+              <w:tab/>
+            </w:r>
+            <w:r>
+              <w:rPr>
+                <w:noProof/>
+                <w:webHidden/>
+              </w:rPr>
+              <w:fldChar w:fldCharType="begin"/>
+            </w:r>
+            <w:r>
+              <w:rPr>
+                <w:noProof/>
+                <w:webHidden/>
+              </w:rPr>
+              <w:instrText xml:space="preserve"> PAGEREF _Toc511813298 \h </w:instrText>
+            </w:r>
+            <w:r>
+              <w:rPr>
+                <w:noProof/>
+                <w:webHidden/>
+              </w:rPr>
+            </w:r>
+            <w:r>
+              <w:rPr>
+                <w:noProof/>
+                <w:webHidden/>
+              </w:rPr>
+              <w:fldChar w:fldCharType="separate"/>
+            </w:r>
+            <w:r>
+              <w:rPr>
+                <w:noProof/>
+                <w:webHidden/>
+              </w:rPr>
+              <w:t>2</w:t>
+            </w:r>
+            <w:r>
+              <w:rPr>
+                <w:noProof/>
+                <w:webHidden/>
+              </w:rPr>
+              <w:fldChar w:fldCharType="end"/>
+            </w:r>
+          </w:hyperlink>
+        </w:p>
+        <w:p>
+          <w:pPr>
+            <w:pStyle w:val="TOC1"/>
+            <w:tabs>
+              <w:tab w:val="right" w:leader="dot" w:pos="9350"/>
+            </w:tabs>
+            <w:rPr>
+              <w:noProof/>
+              <w:lang w:val="en-GB" w:eastAsia="en-GB"/>
+            </w:rPr>
+          </w:pPr>
+          <w:hyperlink w:anchor="_Toc511813299" w:history="1">
+            <w:r>
+              <w:rPr>
+                <w:rStyle w:val="Hyperlink"/>
+                <w:noProof/>
+              </w:rPr>
+              <w:t>Table of Contents</w:t>
+            </w:r>
+            <w:r>
+              <w:rPr>
+                <w:noProof/>
+                <w:webHidden/>
+              </w:rPr>
+              <w:tab/>
+            </w:r>
+            <w:r>
+              <w:rPr>
+                <w:noProof/>
+                <w:webHidden/>
+              </w:rPr>
+              <w:fldChar w:fldCharType="begin"/>
+            </w:r>
+            <w:r>
+              <w:rPr>
+                <w:noProof/>
+                <w:webHidden/>
+              </w:rPr>
+              <w:instrText xml:space="preserve"> PAGEREF _Toc511813299 \h </w:instrText>
+            </w:r>
+            <w:r>
+              <w:rPr>
+                <w:noProof/>
+                <w:webHidden/>
+              </w:rPr>
+            </w:r>
+            <w:r>
+              <w:rPr>
+                <w:noProof/>
+                <w:webHidden/>
+              </w:rPr>
+              <w:fldChar w:fldCharType="separate"/>
+            </w:r>
+            <w:r>
+              <w:rPr>
+                <w:noProof/>
+                <w:webHidden/>
+              </w:rPr>
+              <w:t>2</w:t>
+            </w:r>
+            <w:r>
+              <w:rPr>
+                <w:noProof/>
+                <w:webHidden/>
+              </w:rPr>
+              <w:fldChar w:fldCharType="end"/>
+            </w:r>
+          </w:hyperlink>
+        </w:p>
+        <w:p>
+          <w:pPr>
+            <w:pStyle w:val="TOC1"/>
+            <w:tabs>
+              <w:tab w:val="right" w:leader="dot" w:pos="9350"/>
+            </w:tabs>
+            <w:rPr>
+              <w:noProof/>
+              <w:lang w:val="en-GB" w:eastAsia="en-GB"/>
+            </w:rPr>
+          </w:pPr>
+          <w:hyperlink w:anchor="_Toc511813300" w:history="1">
+            <w:r>
+              <w:rPr>
+                <w:rStyle w:val="Hyperlink"/>
+                <w:noProof/>
+              </w:rPr>
+              <w:t>1 Background, Objectives, &amp; Deliverables</w:t>
+            </w:r>
+            <w:r>
+              <w:rPr>
+                <w:noProof/>
+                <w:webHidden/>
+              </w:rPr>
+              <w:tab/>
+            </w:r>
+            <w:r>
+              <w:rPr>
+                <w:noProof/>
+                <w:webHidden/>
+              </w:rPr>
+              <w:fldChar w:fldCharType="begin"/>
+            </w:r>
+            <w:r>
+              <w:rPr>
+                <w:noProof/>
+                <w:webHidden/>
+              </w:rPr>
+              <w:instrText xml:space="preserve"> PAGEREF _Toc511813300 \h </w:instrText>
+            </w:r>
+            <w:r>
+              <w:rPr>
+                <w:noProof/>
+                <w:webHidden/>
+              </w:rPr>
+            </w:r>
+            <w:r>
+              <w:rPr>
+                <w:noProof/>
+                <w:webHidden/>
+              </w:rPr>
+              <w:fldChar w:fldCharType="separate"/>
+            </w:r>
+            <w:r>
+              <w:rPr>
+                <w:noProof/>
+                <w:webHidden/>
+              </w:rPr>
+              <w:t>4</w:t>
+            </w:r>
+            <w:r>
+              <w:rPr>
+                <w:noProof/>
+                <w:webHidden/>
+              </w:rPr>
+              <w:fldChar w:fldCharType="end"/>
+            </w:r>
+          </w:hyperlink>
+        </w:p>
+        <w:p>
+          <w:pPr>
+            <w:pStyle w:val="TOC2"/>
+            <w:tabs>
+              <w:tab w:val="right" w:leader="dot" w:pos="9350"/>
+            </w:tabs>
+            <w:rPr>
+              <w:noProof/>
+              <w:lang w:val="en-GB" w:eastAsia="en-GB"/>
+            </w:rPr>
+          </w:pPr>
+          <w:hyperlink w:anchor="_Toc511813301" w:history="1">
+            <w:r>
+              <w:rPr>
+                <w:rStyle w:val="Hyperlink"/>
+                <w:noProof/>
+              </w:rPr>
+              <w:t>1.1 Concerning Cryptocurrencies</w:t>
+            </w:r>
+            <w:r>
+              <w:rPr>
+                <w:noProof/>
+                <w:webHidden/>
+              </w:rPr>
+              <w:tab/>
+            </w:r>
+            <w:r>
+              <w:rPr>
+                <w:noProof/>
+                <w:webHidden/>
+              </w:rPr>
+              <w:fldChar w:fldCharType="begin"/>
+            </w:r>
+            <w:r>
+              <w:rPr>
+                <w:noProof/>
+                <w:webHidden/>
+              </w:rPr>
+              <w:instrText xml:space="preserve"> PAGEREF _Toc511813301 \h </w:instrText>
+            </w:r>
+            <w:r>
+              <w:rPr>
+                <w:noProof/>
+                <w:webHidden/>
+              </w:rPr>
+            </w:r>
+            <w:r>
+              <w:rPr>
+                <w:noProof/>
+                <w:webHidden/>
+              </w:rPr>
+              <w:fldChar w:fldCharType="separate"/>
+            </w:r>
+            <w:r>
+              <w:rPr>
+                <w:noProof/>
+                <w:webHidden/>
+              </w:rPr>
+              <w:t>4</w:t>
+            </w:r>
+            <w:r>
+              <w:rPr>
+                <w:noProof/>
+                <w:webHidden/>
+              </w:rPr>
+              <w:fldChar w:fldCharType="end"/>
+            </w:r>
+          </w:hyperlink>
+        </w:p>
+        <w:p>
+          <w:pPr>
+            <w:pStyle w:val="TOC2"/>
+            <w:tabs>
+              <w:tab w:val="right" w:leader="dot" w:pos="9350"/>
+            </w:tabs>
+            <w:rPr>
+              <w:noProof/>
+              <w:lang w:val="en-GB" w:eastAsia="en-GB"/>
+            </w:rPr>
+          </w:pPr>
+          <w:hyperlink w:anchor="_Toc511813302" w:history="1">
+            <w:r>
+              <w:rPr>
+                <w:rStyle w:val="Hyperlink"/>
+                <w:noProof/>
+              </w:rPr>
+              <w:t>1.2 Concerning Blockchain</w:t>
+            </w:r>
+            <w:r>
+              <w:rPr>
+                <w:noProof/>
+                <w:webHidden/>
+              </w:rPr>
+              <w:tab/>
+            </w:r>
+            <w:r>
+              <w:rPr>
+                <w:noProof/>
+                <w:webHidden/>
+              </w:rPr>
+              <w:fldChar w:fldCharType="begin"/>
+            </w:r>
+            <w:r>
+              <w:rPr>
+                <w:noProof/>
+                <w:webHidden/>
+              </w:rPr>
+              <w:instrText xml:space="preserve"> PAGEREF _Toc511813302 \h </w:instrText>
+            </w:r>
+            <w:r>
+              <w:rPr>
+                <w:noProof/>
+                <w:webHidden/>
+              </w:rPr>
+            </w:r>
+            <w:r>
+              <w:rPr>
+                <w:noProof/>
+                <w:webHidden/>
+              </w:rPr>
+              <w:fldChar w:fldCharType="separate"/>
+            </w:r>
+            <w:r>
+              <w:rPr>
+                <w:noProof/>
+                <w:webHidden/>
+              </w:rPr>
+              <w:t>4</w:t>
+            </w:r>
+            <w:r>
+              <w:rPr>
+                <w:noProof/>
+                <w:webHidden/>
+              </w:rPr>
+              <w:fldChar w:fldCharType="end"/>
+            </w:r>
+          </w:hyperlink>
+        </w:p>
+        <w:p>
+          <w:pPr>
+            <w:pStyle w:val="TOC2"/>
+            <w:tabs>
+              <w:tab w:val="right" w:leader="dot" w:pos="9350"/>
+            </w:tabs>
+            <w:rPr>
+              <w:noProof/>
+              <w:lang w:val="en-GB" w:eastAsia="en-GB"/>
+            </w:rPr>
+          </w:pPr>
+          <w:hyperlink w:anchor="_Toc511813303" w:history="1">
+            <w:r>
+              <w:rPr>
+                <w:rStyle w:val="Hyperlink"/>
+                <w:noProof/>
+              </w:rPr>
+              <w:t>1.3 Introduction</w:t>
+            </w:r>
+            <w:r>
+              <w:rPr>
+                <w:noProof/>
+                <w:webHidden/>
+              </w:rPr>
+              <w:tab/>
+            </w:r>
+            <w:r>
+              <w:rPr>
+                <w:noProof/>
+                <w:webHidden/>
+              </w:rPr>
+              <w:fldChar w:fldCharType="begin"/>
+            </w:r>
+            <w:r>
+              <w:rPr>
+                <w:noProof/>
+                <w:webHidden/>
+              </w:rPr>
+              <w:instrText xml:space="preserve"> PAGEREF _Toc511813303 \h </w:instrText>
+            </w:r>
+            <w:r>
+              <w:rPr>
+                <w:noProof/>
+                <w:webHidden/>
+              </w:rPr>
+            </w:r>
+            <w:r>
+              <w:rPr>
+                <w:noProof/>
+                <w:webHidden/>
+              </w:rPr>
+              <w:fldChar w:fldCharType="separate"/>
+            </w:r>
+            <w:r>
+              <w:rPr>
+                <w:noProof/>
+                <w:webHidden/>
+              </w:rPr>
+              <w:t>4</w:t>
+            </w:r>
+            <w:r>
+              <w:rPr>
+                <w:noProof/>
+                <w:webHidden/>
+              </w:rPr>
+              <w:fldChar w:fldCharType="end"/>
+            </w:r>
+          </w:hyperlink>
+        </w:p>
+        <w:p>
+          <w:pPr>
+            <w:pStyle w:val="TOC3"/>
+            <w:tabs>
+              <w:tab w:val="right" w:leader="dot" w:pos="9350"/>
+            </w:tabs>
+            <w:rPr>
+              <w:noProof/>
+              <w:lang w:val="en-GB" w:eastAsia="en-GB"/>
+            </w:rPr>
+          </w:pPr>
+          <w:hyperlink w:anchor="_Toc511813304" w:history="1">
+            <w:r>
+              <w:rPr>
+                <w:rStyle w:val="Hyperlink"/>
+                <w:noProof/>
+              </w:rPr>
+              <w:t>1.3.1 Statement</w:t>
+            </w:r>
+            <w:r>
+              <w:rPr>
+                <w:noProof/>
+                <w:webHidden/>
+              </w:rPr>
+              <w:tab/>
+            </w:r>
+            <w:r>
+              <w:rPr>
+                <w:noProof/>
+                <w:webHidden/>
+              </w:rPr>
+              <w:fldChar w:fldCharType="begin"/>
+            </w:r>
+            <w:r>
+              <w:rPr>
+                <w:noProof/>
+                <w:webHidden/>
+              </w:rPr>
+              <w:instrText xml:space="preserve"> PAGEREF _Toc511813304 \h </w:instrText>
+            </w:r>
+            <w:r>
+              <w:rPr>
+                <w:noProof/>
+                <w:webHidden/>
+              </w:rPr>
+            </w:r>
+            <w:r>
+              <w:rPr>
+                <w:noProof/>
+                <w:webHidden/>
+              </w:rPr>
+              <w:fldChar w:fldCharType="separate"/>
+            </w:r>
+            <w:r>
+              <w:rPr>
+                <w:noProof/>
+                <w:webHidden/>
+              </w:rPr>
+              <w:t>4</w:t>
+            </w:r>
+            <w:r>
+              <w:rPr>
+                <w:noProof/>
+                <w:webHidden/>
+              </w:rPr>
+              <w:fldChar w:fldCharType="end"/>
+            </w:r>
+          </w:hyperlink>
+        </w:p>
+        <w:p>
+          <w:pPr>
+            <w:pStyle w:val="TOC3"/>
+            <w:tabs>
+              <w:tab w:val="right" w:leader="dot" w:pos="9350"/>
+            </w:tabs>
+            <w:rPr>
+              <w:noProof/>
+              <w:lang w:val="en-GB" w:eastAsia="en-GB"/>
+            </w:rPr>
+          </w:pPr>
+          <w:hyperlink w:anchor="_Toc511813305" w:history="1">
+            <w:r>
+              <w:rPr>
+                <w:rStyle w:val="Hyperlink"/>
+                <w:noProof/>
+              </w:rPr>
+              <w:t>1.3.2 Motivation</w:t>
+            </w:r>
+            <w:r>
+              <w:rPr>
+                <w:noProof/>
+                <w:webHidden/>
+              </w:rPr>
+              <w:tab/>
+            </w:r>
+            <w:r>
+              <w:rPr>
+                <w:noProof/>
+                <w:webHidden/>
+              </w:rPr>
+              <w:fldChar w:fldCharType="begin"/>
+            </w:r>
+            <w:r>
+              <w:rPr>
+                <w:noProof/>
+                <w:webHidden/>
+              </w:rPr>
+              <w:instrText xml:space="preserve"> PAGEREF _Toc511813305 \h </w:instrText>
+            </w:r>
+            <w:r>
+              <w:rPr>
+                <w:noProof/>
+                <w:webHidden/>
+              </w:rPr>
+            </w:r>
+            <w:r>
+              <w:rPr>
+                <w:noProof/>
+                <w:webHidden/>
+              </w:rPr>
+              <w:fldChar w:fldCharType="separate"/>
+            </w:r>
+            <w:r>
+              <w:rPr>
+                <w:noProof/>
+                <w:webHidden/>
+              </w:rPr>
+              <w:t>4</w:t>
+            </w:r>
+            <w:r>
+              <w:rPr>
+                <w:noProof/>
+                <w:webHidden/>
+              </w:rPr>
+              <w:fldChar w:fldCharType="end"/>
+            </w:r>
+          </w:hyperlink>
+        </w:p>
+        <w:p>
+          <w:pPr>
+            <w:pStyle w:val="TOC3"/>
+            <w:tabs>
+              <w:tab w:val="right" w:leader="dot" w:pos="9350"/>
+            </w:tabs>
+            <w:rPr>
+              <w:noProof/>
+              <w:lang w:val="en-GB" w:eastAsia="en-GB"/>
+            </w:rPr>
+          </w:pPr>
+          <w:hyperlink w:anchor="_Toc511813306" w:history="1">
+            <w:r>
+              <w:rPr>
+                <w:rStyle w:val="Hyperlink"/>
+                <w:noProof/>
+              </w:rPr>
+              <w:t>1.3.3 Goals</w:t>
+            </w:r>
+            <w:r>
+              <w:rPr>
+                <w:noProof/>
+                <w:webHidden/>
+              </w:rPr>
+              <w:tab/>
+            </w:r>
+            <w:r>
+              <w:rPr>
+                <w:noProof/>
+                <w:webHidden/>
+              </w:rPr>
+              <w:fldChar w:fldCharType="begin"/>
+            </w:r>
+            <w:r>
+              <w:rPr>
+                <w:noProof/>
+                <w:webHidden/>
+              </w:rPr>
+              <w:instrText xml:space="preserve"> PAGEREF _Toc511813306 \h </w:instrText>
+            </w:r>
+            <w:r>
+              <w:rPr>
+                <w:noProof/>
+                <w:webHidden/>
+              </w:rPr>
+            </w:r>
+            <w:r>
+              <w:rPr>
+                <w:noProof/>
+                <w:webHidden/>
+              </w:rPr>
+              <w:fldChar w:fldCharType="separate"/>
+            </w:r>
+            <w:r>
+              <w:rPr>
+                <w:noProof/>
+                <w:webHidden/>
+              </w:rPr>
+              <w:t>4</w:t>
+            </w:r>
+            <w:r>
+              <w:rPr>
+                <w:noProof/>
+                <w:webHidden/>
+              </w:rPr>
+              <w:fldChar w:fldCharType="end"/>
+            </w:r>
+          </w:hyperlink>
+        </w:p>
+        <w:p>
+          <w:pPr>
+            <w:pStyle w:val="TOC2"/>
+            <w:tabs>
+              <w:tab w:val="right" w:leader="dot" w:pos="9350"/>
+            </w:tabs>
+            <w:rPr>
+              <w:noProof/>
+              <w:lang w:val="en-GB" w:eastAsia="en-GB"/>
+            </w:rPr>
+          </w:pPr>
+          <w:hyperlink w:anchor="_Toc511813307" w:history="1">
+            <w:r>
+              <w:rPr>
+                <w:rStyle w:val="Hyperlink"/>
+                <w:noProof/>
+              </w:rPr>
+              <w:t>1.4 Overview of Solution</w:t>
+            </w:r>
+            <w:r>
+              <w:rPr>
+                <w:noProof/>
+                <w:webHidden/>
+              </w:rPr>
+              <w:tab/>
+            </w:r>
+            <w:r>
+              <w:rPr>
+                <w:noProof/>
+                <w:webHidden/>
+              </w:rPr>
+              <w:fldChar w:fldCharType="begin"/>
+            </w:r>
+            <w:r>
+              <w:rPr>
+                <w:noProof/>
+                <w:webHidden/>
+              </w:rPr>
+              <w:instrText xml:space="preserve"> PAGEREF _Toc511813307 \h </w:instrText>
+            </w:r>
+            <w:r>
+              <w:rPr>
+                <w:noProof/>
+                <w:webHidden/>
+              </w:rPr>
+            </w:r>
+            <w:r>
+              <w:rPr>
+                <w:noProof/>
+                <w:webHidden/>
+              </w:rPr>
+              <w:fldChar w:fldCharType="separate"/>
+            </w:r>
+            <w:r>
+              <w:rPr>
+                <w:noProof/>
+                <w:webHidden/>
+              </w:rPr>
+              <w:t>5</w:t>
+            </w:r>
+            <w:r>
+              <w:rPr>
+                <w:noProof/>
+                <w:webHidden/>
+              </w:rPr>
+              <w:fldChar w:fldCharType="end"/>
+            </w:r>
+          </w:hyperlink>
+        </w:p>
+        <w:p>
+          <w:pPr>
+            <w:pStyle w:val="TOC2"/>
+            <w:tabs>
+              <w:tab w:val="right" w:leader="dot" w:pos="9350"/>
+            </w:tabs>
+            <w:rPr>
+              <w:noProof/>
+              <w:lang w:val="en-GB" w:eastAsia="en-GB"/>
+            </w:rPr>
+          </w:pPr>
+          <w:hyperlink w:anchor="_Toc511813308" w:history="1">
+            <w:r>
+              <w:rPr>
+                <w:rStyle w:val="Hyperlink"/>
+                <w:noProof/>
+              </w:rPr>
+              <w:t>1.5 Objectives</w:t>
+            </w:r>
+            <w:r>
+              <w:rPr>
+                <w:noProof/>
+                <w:webHidden/>
+              </w:rPr>
+              <w:tab/>
+            </w:r>
+            <w:r>
+              <w:rPr>
+                <w:noProof/>
+                <w:webHidden/>
+              </w:rPr>
+              <w:fldChar w:fldCharType="begin"/>
+            </w:r>
+            <w:r>
+              <w:rPr>
+                <w:noProof/>
+                <w:webHidden/>
+              </w:rPr>
+              <w:instrText xml:space="preserve"> PAGEREF _Toc511813308 \h </w:instrText>
+            </w:r>
+            <w:r>
+              <w:rPr>
+                <w:noProof/>
+                <w:webHidden/>
+              </w:rPr>
+            </w:r>
+            <w:r>
+              <w:rPr>
+                <w:noProof/>
+                <w:webHidden/>
+              </w:rPr>
+              <w:fldChar w:fldCharType="separate"/>
+            </w:r>
+            <w:r>
+              <w:rPr>
+                <w:noProof/>
+                <w:webHidden/>
+              </w:rPr>
+              <w:t>5</w:t>
+            </w:r>
+            <w:r>
+              <w:rPr>
+                <w:noProof/>
+                <w:webHidden/>
+              </w:rPr>
+              <w:fldChar w:fldCharType="end"/>
+            </w:r>
+          </w:hyperlink>
+        </w:p>
+        <w:p>
+          <w:pPr>
+            <w:pStyle w:val="TOC2"/>
+            <w:tabs>
+              <w:tab w:val="right" w:leader="dot" w:pos="9350"/>
+            </w:tabs>
+            <w:rPr>
+              <w:noProof/>
+              <w:lang w:val="en-GB" w:eastAsia="en-GB"/>
+            </w:rPr>
+          </w:pPr>
+          <w:hyperlink w:anchor="_Toc511813309" w:history="1">
+            <w:r>
+              <w:rPr>
+                <w:rStyle w:val="Hyperlink"/>
+                <w:noProof/>
+              </w:rPr>
+              <w:t>1.6 Requirements</w:t>
+            </w:r>
+            <w:r>
+              <w:rPr>
+                <w:noProof/>
+                <w:webHidden/>
+              </w:rPr>
+              <w:tab/>
+            </w:r>
+            <w:r>
+              <w:rPr>
+                <w:noProof/>
+                <w:webHidden/>
+              </w:rPr>
+              <w:fldChar w:fldCharType="begin"/>
+            </w:r>
+            <w:r>
+              <w:rPr>
+                <w:noProof/>
+                <w:webHidden/>
+              </w:rPr>
+              <w:instrText xml:space="preserve"> PAGEREF _Toc511813309 \h </w:instrText>
+            </w:r>
+            <w:r>
+              <w:rPr>
+                <w:noProof/>
+                <w:webHidden/>
+              </w:rPr>
+            </w:r>
+            <w:r>
+              <w:rPr>
+                <w:noProof/>
+                <w:webHidden/>
+              </w:rPr>
+              <w:fldChar w:fldCharType="separate"/>
+            </w:r>
+            <w:r>
+              <w:rPr>
+                <w:noProof/>
+                <w:webHidden/>
+              </w:rPr>
+              <w:t>5</w:t>
+            </w:r>
+            <w:r>
+              <w:rPr>
+                <w:noProof/>
+                <w:webHidden/>
+              </w:rPr>
+              <w:fldChar w:fldCharType="end"/>
+            </w:r>
+          </w:hyperlink>
+        </w:p>
+        <w:p>
+          <w:pPr>
+            <w:pStyle w:val="TOC2"/>
+            <w:tabs>
+              <w:tab w:val="right" w:leader="dot" w:pos="9350"/>
+            </w:tabs>
+            <w:rPr>
+              <w:noProof/>
+              <w:lang w:val="en-GB" w:eastAsia="en-GB"/>
+            </w:rPr>
+          </w:pPr>
+          <w:hyperlink w:anchor="_Toc511813310" w:history="1">
+            <w:r>
+              <w:rPr>
+                <w:rStyle w:val="Hyperlink"/>
+                <w:noProof/>
+              </w:rPr>
+              <w:t>1.7 Initial Scope</w:t>
+            </w:r>
+            <w:r>
+              <w:rPr>
+                <w:noProof/>
+                <w:webHidden/>
+              </w:rPr>
+              <w:tab/>
+            </w:r>
+            <w:r>
+              <w:rPr>
+                <w:noProof/>
+                <w:webHidden/>
+              </w:rPr>
+              <w:fldChar w:fldCharType="begin"/>
+            </w:r>
+            <w:r>
+              <w:rPr>
+                <w:noProof/>
+                <w:webHidden/>
+              </w:rPr>
+              <w:instrText xml:space="preserve"> PAGEREF _Toc511813310 \h </w:instrText>
+            </w:r>
+            <w:r>
+              <w:rPr>
+                <w:noProof/>
+                <w:webHidden/>
+              </w:rPr>
+            </w:r>
+            <w:r>
+              <w:rPr>
+                <w:noProof/>
+                <w:webHidden/>
+              </w:rPr>
+              <w:fldChar w:fldCharType="separate"/>
+            </w:r>
+            <w:r>
+              <w:rPr>
+                <w:noProof/>
+                <w:webHidden/>
+              </w:rPr>
+              <w:t>5</w:t>
+            </w:r>
+            <w:r>
+              <w:rPr>
+                <w:noProof/>
+                <w:webHidden/>
+              </w:rPr>
+              <w:fldChar w:fldCharType="end"/>
+            </w:r>
+          </w:hyperlink>
+        </w:p>
+        <w:p>
+          <w:pPr>
+            <w:pStyle w:val="TOC2"/>
+            <w:tabs>
+              <w:tab w:val="right" w:leader="dot" w:pos="9350"/>
+            </w:tabs>
+            <w:rPr>
+              <w:noProof/>
+              <w:lang w:val="en-GB" w:eastAsia="en-GB"/>
+            </w:rPr>
+          </w:pPr>
+          <w:hyperlink w:anchor="_Toc511813311" w:history="1">
+            <w:r>
+              <w:rPr>
+                <w:rStyle w:val="Hyperlink"/>
+                <w:noProof/>
+              </w:rPr>
+              <w:t>1.8 Deliverable Parts</w:t>
+            </w:r>
+            <w:r>
+              <w:rPr>
+                <w:noProof/>
+                <w:webHidden/>
+              </w:rPr>
+              <w:tab/>
+            </w:r>
+            <w:r>
+              <w:rPr>
+                <w:noProof/>
+                <w:webHidden/>
+              </w:rPr>
+              <w:fldChar w:fldCharType="begin"/>
+            </w:r>
+            <w:r>
+              <w:rPr>
+                <w:noProof/>
+                <w:webHidden/>
+              </w:rPr>
+              <w:instrText xml:space="preserve"> PAGEREF _Toc511813311 \h </w:instrText>
+            </w:r>
+            <w:r>
+              <w:rPr>
+                <w:noProof/>
+                <w:webHidden/>
+              </w:rPr>
+            </w:r>
+            <w:r>
+              <w:rPr>
+                <w:noProof/>
+                <w:webHidden/>
+              </w:rPr>
+              <w:fldChar w:fldCharType="separate"/>
+            </w:r>
+            <w:r>
+              <w:rPr>
+                <w:noProof/>
+                <w:webHidden/>
+              </w:rPr>
+              <w:t>5</w:t>
+            </w:r>
+            <w:r>
+              <w:rPr>
+                <w:noProof/>
+                <w:webHidden/>
+              </w:rPr>
+              <w:fldChar w:fldCharType="end"/>
+            </w:r>
+          </w:hyperlink>
+        </w:p>
+        <w:p>
+          <w:pPr>
+            <w:pStyle w:val="TOC3"/>
+            <w:tabs>
+              <w:tab w:val="right" w:leader="dot" w:pos="9350"/>
+            </w:tabs>
+            <w:rPr>
+              <w:noProof/>
+              <w:lang w:val="en-GB" w:eastAsia="en-GB"/>
+            </w:rPr>
+          </w:pPr>
+          <w:hyperlink w:anchor="_Toc511813312" w:history="1">
+            <w:r>
+              <w:rPr>
+                <w:rStyle w:val="Hyperlink"/>
+                <w:noProof/>
+              </w:rPr>
+              <w:t>1.8.1 Desktop Application</w:t>
+            </w:r>
+            <w:r>
+              <w:rPr>
+                <w:noProof/>
+                <w:webHidden/>
+              </w:rPr>
+              <w:tab/>
+            </w:r>
+            <w:r>
+              <w:rPr>
+                <w:noProof/>
+                <w:webHidden/>
+              </w:rPr>
+              <w:fldChar w:fldCharType="begin"/>
+            </w:r>
+            <w:r>
+              <w:rPr>
+                <w:noProof/>
+                <w:webHidden/>
+              </w:rPr>
+              <w:instrText xml:space="preserve"> PAGEREF _Toc511813312 \h </w:instrText>
+            </w:r>
+            <w:r>
+              <w:rPr>
+                <w:noProof/>
+                <w:webHidden/>
+              </w:rPr>
+            </w:r>
+            <w:r>
+              <w:rPr>
+                <w:noProof/>
+                <w:webHidden/>
+              </w:rPr>
+              <w:fldChar w:fldCharType="separate"/>
+            </w:r>
+            <w:r>
+              <w:rPr>
+                <w:noProof/>
+                <w:webHidden/>
+              </w:rPr>
+              <w:t>5</w:t>
+            </w:r>
+            <w:r>
+              <w:rPr>
+                <w:noProof/>
+                <w:webHidden/>
+              </w:rPr>
+              <w:fldChar w:fldCharType="end"/>
+            </w:r>
+          </w:hyperlink>
+        </w:p>
+        <w:p>
+          <w:pPr>
+            <w:pStyle w:val="TOC3"/>
+            <w:tabs>
+              <w:tab w:val="right" w:leader="dot" w:pos="9350"/>
+            </w:tabs>
+            <w:rPr>
+              <w:noProof/>
+              <w:lang w:val="en-GB" w:eastAsia="en-GB"/>
+            </w:rPr>
+          </w:pPr>
+          <w:hyperlink w:anchor="_Toc511813313" w:history="1">
+            <w:r>
+              <w:rPr>
+                <w:rStyle w:val="Hyperlink"/>
+                <w:noProof/>
+              </w:rPr>
+              <w:t>1.8.2 Storage &amp; API</w:t>
+            </w:r>
+            <w:r>
+              <w:rPr>
+                <w:noProof/>
+                <w:webHidden/>
+              </w:rPr>
+              <w:tab/>
+            </w:r>
+            <w:r>
+              <w:rPr>
+                <w:noProof/>
+                <w:webHidden/>
+              </w:rPr>
+              <w:fldChar w:fldCharType="begin"/>
+            </w:r>
+            <w:r>
+              <w:rPr>
+                <w:noProof/>
+                <w:webHidden/>
+              </w:rPr>
+              <w:instrText xml:space="preserve"> PAGEREF _Toc511813313 \h </w:instrText>
+            </w:r>
+            <w:r>
+              <w:rPr>
+                <w:noProof/>
+                <w:webHidden/>
+              </w:rPr>
+            </w:r>
+            <w:r>
+              <w:rPr>
+                <w:noProof/>
+                <w:webHidden/>
+              </w:rPr>
+              <w:fldChar w:fldCharType="separate"/>
+            </w:r>
+            <w:r>
+              <w:rPr>
+                <w:noProof/>
+                <w:webHidden/>
+              </w:rPr>
+              <w:t>5</w:t>
+            </w:r>
+            <w:r>
+              <w:rPr>
+                <w:noProof/>
+                <w:webHidden/>
+              </w:rPr>
+              <w:fldChar w:fldCharType="end"/>
+            </w:r>
+          </w:hyperlink>
+        </w:p>
+        <w:p>
+          <w:pPr>
+            <w:pStyle w:val="TOC1"/>
+            <w:tabs>
+              <w:tab w:val="right" w:leader="dot" w:pos="9350"/>
+            </w:tabs>
+            <w:rPr>
+              <w:noProof/>
+              <w:lang w:val="en-GB" w:eastAsia="en-GB"/>
+            </w:rPr>
+          </w:pPr>
+          <w:hyperlink w:anchor="_Toc511813314" w:history="1">
+            <w:r>
+              <w:rPr>
+                <w:rStyle w:val="Hyperlink"/>
+                <w:noProof/>
+              </w:rPr>
+              <w:t>2 Method of Approach</w:t>
+            </w:r>
+            <w:r>
+              <w:rPr>
+                <w:noProof/>
+                <w:webHidden/>
+              </w:rPr>
+              <w:tab/>
+            </w:r>
+            <w:r>
+              <w:rPr>
+                <w:noProof/>
+                <w:webHidden/>
+              </w:rPr>
+              <w:fldChar w:fldCharType="begin"/>
+            </w:r>
+            <w:r>
+              <w:rPr>
+                <w:noProof/>
+                <w:webHidden/>
+              </w:rPr>
+              <w:instrText xml:space="preserve"> PAGEREF _Toc511813314 \h </w:instrText>
+            </w:r>
+            <w:r>
+              <w:rPr>
+                <w:noProof/>
+                <w:webHidden/>
+              </w:rPr>
+            </w:r>
+            <w:r>
+              <w:rPr>
+                <w:noProof/>
+                <w:webHidden/>
+              </w:rPr>
+              <w:fldChar w:fldCharType="separate"/>
+            </w:r>
+            <w:r>
+              <w:rPr>
+                <w:noProof/>
+                <w:webHidden/>
+              </w:rPr>
+              <w:t>5</w:t>
+            </w:r>
+            <w:r>
+              <w:rPr>
+                <w:noProof/>
+                <w:webHidden/>
+              </w:rPr>
+              <w:fldChar w:fldCharType="end"/>
+            </w:r>
+          </w:hyperlink>
+        </w:p>
+        <w:p>
+          <w:pPr>
+            <w:pStyle w:val="TOC2"/>
+            <w:tabs>
+              <w:tab w:val="right" w:leader="dot" w:pos="9350"/>
+            </w:tabs>
+            <w:rPr>
+              <w:noProof/>
+              <w:lang w:val="en-GB" w:eastAsia="en-GB"/>
+            </w:rPr>
+          </w:pPr>
+          <w:hyperlink w:anchor="_Toc511813315" w:history="1">
+            <w:r>
+              <w:rPr>
+                <w:rStyle w:val="Hyperlink"/>
+                <w:noProof/>
+              </w:rPr>
+              <w:t>2.1 Project Management</w:t>
+            </w:r>
+            <w:r>
+              <w:rPr>
+                <w:noProof/>
+                <w:webHidden/>
+              </w:rPr>
+              <w:tab/>
+            </w:r>
+            <w:r>
+              <w:rPr>
+                <w:noProof/>
+                <w:webHidden/>
+              </w:rPr>
+              <w:fldChar w:fldCharType="begin"/>
+            </w:r>
+            <w:r>
+              <w:rPr>
+                <w:noProof/>
+                <w:webHidden/>
+              </w:rPr>
+              <w:instrText xml:space="preserve"> PAGEREF _Toc511813315 \h </w:instrText>
+            </w:r>
+            <w:r>
+              <w:rPr>
+                <w:noProof/>
+                <w:webHidden/>
+              </w:rPr>
+            </w:r>
+            <w:r>
+              <w:rPr>
+                <w:noProof/>
+                <w:webHidden/>
+              </w:rPr>
+              <w:fldChar w:fldCharType="separate"/>
+            </w:r>
+            <w:r>
+              <w:rPr>
+                <w:noProof/>
+                <w:webHidden/>
+              </w:rPr>
+              <w:t>5</w:t>
+            </w:r>
+            <w:r>
+              <w:rPr>
+                <w:noProof/>
+                <w:webHidden/>
+              </w:rPr>
+              <w:fldChar w:fldCharType="end"/>
+            </w:r>
+          </w:hyperlink>
+        </w:p>
+        <w:p>
+          <w:pPr>
+            <w:pStyle w:val="TOC2"/>
+            <w:tabs>
+              <w:tab w:val="right" w:leader="dot" w:pos="9350"/>
+            </w:tabs>
+            <w:rPr>
+              <w:noProof/>
+              <w:lang w:val="en-GB" w:eastAsia="en-GB"/>
+            </w:rPr>
+          </w:pPr>
+          <w:hyperlink w:anchor="_Toc511813316" w:history="1">
+            <w:r>
+              <w:rPr>
+                <w:rStyle w:val="Hyperlink"/>
+                <w:noProof/>
+              </w:rPr>
+              <w:t>2.2 Tools</w:t>
+            </w:r>
+            <w:r>
+              <w:rPr>
+                <w:noProof/>
+                <w:webHidden/>
+              </w:rPr>
+              <w:tab/>
+            </w:r>
+            <w:r>
+              <w:rPr>
+                <w:noProof/>
+                <w:webHidden/>
+              </w:rPr>
+              <w:fldChar w:fldCharType="begin"/>
+            </w:r>
+            <w:r>
+              <w:rPr>
+                <w:noProof/>
+                <w:webHidden/>
+              </w:rPr>
+              <w:instrText xml:space="preserve"> PAGEREF _Toc511813316 \h </w:instrText>
+            </w:r>
+            <w:r>
+              <w:rPr>
+                <w:noProof/>
+                <w:webHidden/>
+              </w:rPr>
+            </w:r>
+            <w:r>
+              <w:rPr>
+                <w:noProof/>
+                <w:webHidden/>
+              </w:rPr>
+              <w:fldChar w:fldCharType="separate"/>
+            </w:r>
+            <w:r>
+              <w:rPr>
+                <w:noProof/>
+                <w:webHidden/>
+              </w:rPr>
+              <w:t>5</w:t>
+            </w:r>
+            <w:r>
+              <w:rPr>
+                <w:noProof/>
+                <w:webHidden/>
+              </w:rPr>
+              <w:fldChar w:fldCharType="end"/>
+            </w:r>
+          </w:hyperlink>
+        </w:p>
+        <w:p>
+          <w:pPr>
+            <w:pStyle w:val="TOC3"/>
+            <w:tabs>
+              <w:tab w:val="right" w:leader="dot" w:pos="9350"/>
+            </w:tabs>
+            <w:rPr>
+              <w:noProof/>
+              <w:lang w:val="en-GB" w:eastAsia="en-GB"/>
+            </w:rPr>
+          </w:pPr>
+          <w:hyperlink w:anchor="_Toc511813317" w:history="1">
+            <w:r>
+              <w:rPr>
+                <w:rStyle w:val="Hyperlink"/>
+                <w:noProof/>
+              </w:rPr>
+              <w:t>2.2.1 Desktop Application</w:t>
+            </w:r>
+            <w:r>
+              <w:rPr>
+                <w:noProof/>
+                <w:webHidden/>
+              </w:rPr>
+              <w:tab/>
+            </w:r>
+            <w:r>
+              <w:rPr>
+                <w:noProof/>
+                <w:webHidden/>
+              </w:rPr>
+              <w:fldChar w:fldCharType="begin"/>
+            </w:r>
+            <w:r>
+              <w:rPr>
+                <w:noProof/>
+                <w:webHidden/>
+              </w:rPr>
+              <w:instrText xml:space="preserve"> PAGEREF _Toc511813317 \h </w:instrText>
+            </w:r>
+            <w:r>
+              <w:rPr>
+                <w:noProof/>
+                <w:webHidden/>
+              </w:rPr>
+            </w:r>
+            <w:r>
+              <w:rPr>
+                <w:noProof/>
+                <w:webHidden/>
+              </w:rPr>
+              <w:fldChar w:fldCharType="separate"/>
+            </w:r>
+            <w:r>
+              <w:rPr>
+                <w:noProof/>
+                <w:webHidden/>
+              </w:rPr>
+              <w:t>5</w:t>
+            </w:r>
+            <w:r>
+              <w:rPr>
+                <w:noProof/>
+                <w:webHidden/>
+              </w:rPr>
+              <w:fldChar w:fldCharType="end"/>
+            </w:r>
+          </w:hyperlink>
+        </w:p>
+        <w:p>
+          <w:pPr>
+            <w:pStyle w:val="TOC3"/>
+            <w:tabs>
+              <w:tab w:val="right" w:leader="dot" w:pos="9350"/>
+            </w:tabs>
+            <w:rPr>
+              <w:noProof/>
+              <w:lang w:val="en-GB" w:eastAsia="en-GB"/>
+            </w:rPr>
+          </w:pPr>
+          <w:hyperlink w:anchor="_Toc511813318" w:history="1">
+            <w:r>
+              <w:rPr>
+                <w:rStyle w:val="Hyperlink"/>
+                <w:noProof/>
+              </w:rPr>
+              <w:t>2.2.2 Storage &amp; API</w:t>
+            </w:r>
+            <w:r>
+              <w:rPr>
+                <w:noProof/>
+                <w:webHidden/>
+              </w:rPr>
+              <w:tab/>
+            </w:r>
+            <w:r>
+              <w:rPr>
+                <w:noProof/>
+                <w:webHidden/>
+              </w:rPr>
+              <w:fldChar w:fldCharType="begin"/>
+            </w:r>
+            <w:r>
+              <w:rPr>
+                <w:noProof/>
+                <w:webHidden/>
+              </w:rPr>
+              <w:instrText xml:space="preserve"> PAGEREF _Toc511813318 \h </w:instrText>
+            </w:r>
+            <w:r>
+              <w:rPr>
+                <w:noProof/>
+                <w:webHidden/>
+              </w:rPr>
+            </w:r>
+            <w:r>
+              <w:rPr>
+                <w:noProof/>
+                <w:webHidden/>
+              </w:rPr>
+              <w:fldChar w:fldCharType="separate"/>
+            </w:r>
+            <w:r>
+              <w:rPr>
+                <w:noProof/>
+                <w:webHidden/>
+              </w:rPr>
+              <w:t>5</w:t>
+            </w:r>
+            <w:r>
+              <w:rPr>
+                <w:noProof/>
+                <w:webHidden/>
+              </w:rPr>
+              <w:fldChar w:fldCharType="end"/>
+            </w:r>
+          </w:hyperlink>
+        </w:p>
+        <w:p>
+          <w:pPr>
+            <w:pStyle w:val="TOC2"/>
+            <w:tabs>
+              <w:tab w:val="right" w:leader="dot" w:pos="9350"/>
+            </w:tabs>
+            <w:rPr>
+              <w:noProof/>
+              <w:lang w:val="en-GB" w:eastAsia="en-GB"/>
+            </w:rPr>
+          </w:pPr>
+          <w:hyperlink w:anchor="_Toc511813319" w:history="1">
+            <w:r>
+              <w:rPr>
+                <w:rStyle w:val="Hyperlink"/>
+                <w:noProof/>
+              </w:rPr>
+              <w:t>2.3 Version Control</w:t>
+            </w:r>
+            <w:r>
+              <w:rPr>
+                <w:noProof/>
+                <w:webHidden/>
+              </w:rPr>
+              <w:tab/>
+            </w:r>
+            <w:r>
+              <w:rPr>
+                <w:noProof/>
+                <w:webHidden/>
+              </w:rPr>
+              <w:fldChar w:fldCharType="begin"/>
+            </w:r>
+            <w:r>
+              <w:rPr>
+                <w:noProof/>
+                <w:webHidden/>
+              </w:rPr>
+              <w:instrText xml:space="preserve"> PAGEREF _Toc511813319 \h </w:instrText>
+            </w:r>
+            <w:r>
+              <w:rPr>
+                <w:noProof/>
+                <w:webHidden/>
+              </w:rPr>
+            </w:r>
+            <w:r>
+              <w:rPr>
+                <w:noProof/>
+                <w:webHidden/>
+              </w:rPr>
+              <w:fldChar w:fldCharType="separate"/>
+            </w:r>
+            <w:r>
+              <w:rPr>
+                <w:noProof/>
+                <w:webHidden/>
+              </w:rPr>
+              <w:t>5</w:t>
+            </w:r>
+            <w:r>
+              <w:rPr>
+                <w:noProof/>
+                <w:webHidden/>
+              </w:rPr>
+              <w:fldChar w:fldCharType="end"/>
+            </w:r>
+          </w:hyperlink>
+        </w:p>
+        <w:p>
+          <w:pPr>
+            <w:pStyle w:val="TOC1"/>
+            <w:tabs>
+              <w:tab w:val="right" w:leader="dot" w:pos="9350"/>
+            </w:tabs>
+            <w:rPr>
+              <w:noProof/>
+              <w:lang w:val="en-GB" w:eastAsia="en-GB"/>
+            </w:rPr>
+          </w:pPr>
+          <w:hyperlink w:anchor="_Toc511813320" w:history="1">
+            <w:r>
+              <w:rPr>
+                <w:rStyle w:val="Hyperlink"/>
+                <w:noProof/>
+              </w:rPr>
+              <w:t>3 Development Stages</w:t>
+            </w:r>
+            <w:r>
+              <w:rPr>
+                <w:noProof/>
+                <w:webHidden/>
+              </w:rPr>
+              <w:tab/>
+            </w:r>
+            <w:r>
+              <w:rPr>
+                <w:noProof/>
+                <w:webHidden/>
+              </w:rPr>
+              <w:fldChar w:fldCharType="begin"/>
+            </w:r>
+            <w:r>
+              <w:rPr>
+                <w:noProof/>
+                <w:webHidden/>
+              </w:rPr>
+              <w:instrText xml:space="preserve"> PAGEREF _Toc511813320 \h </w:instrText>
+            </w:r>
+            <w:r>
+              <w:rPr>
+                <w:noProof/>
+                <w:webHidden/>
+              </w:rPr>
+            </w:r>
+            <w:r>
+              <w:rPr>
+                <w:noProof/>
+                <w:webHidden/>
+              </w:rPr>
+              <w:fldChar w:fldCharType="separate"/>
+            </w:r>
+            <w:r>
+              <w:rPr>
+                <w:noProof/>
+                <w:webHidden/>
+              </w:rPr>
+              <w:t>6</w:t>
+            </w:r>
+            <w:r>
+              <w:rPr>
+                <w:noProof/>
+                <w:webHidden/>
+              </w:rPr>
+              <w:fldChar w:fldCharType="end"/>
+            </w:r>
+          </w:hyperlink>
+        </w:p>
+        <w:p>
+          <w:pPr>
+            <w:pStyle w:val="TOC2"/>
+            <w:tabs>
+              <w:tab w:val="right" w:leader="dot" w:pos="9350"/>
+            </w:tabs>
+            <w:rPr>
+              <w:noProof/>
+              <w:lang w:val="en-GB" w:eastAsia="en-GB"/>
+            </w:rPr>
+          </w:pPr>
+          <w:hyperlink w:anchor="_Toc511813321" w:history="1">
+            <w:r>
+              <w:rPr>
+                <w:rStyle w:val="Hyperlink"/>
+                <w:noProof/>
+              </w:rPr>
+              <w:t>3.1 Stage 0 – Initial Design</w:t>
+            </w:r>
+            <w:r>
+              <w:rPr>
+                <w:noProof/>
+                <w:webHidden/>
+              </w:rPr>
+              <w:tab/>
+            </w:r>
+            <w:r>
+              <w:rPr>
+                <w:noProof/>
+                <w:webHidden/>
+              </w:rPr>
+              <w:fldChar w:fldCharType="begin"/>
+            </w:r>
+            <w:r>
+              <w:rPr>
+                <w:noProof/>
+                <w:webHidden/>
+              </w:rPr>
+              <w:instrText xml:space="preserve"> PAGEREF _Toc511813321 \h </w:instrText>
+            </w:r>
+            <w:r>
+              <w:rPr>
+                <w:noProof/>
+                <w:webHidden/>
+              </w:rPr>
+            </w:r>
+            <w:r>
+              <w:rPr>
+                <w:noProof/>
+                <w:webHidden/>
+              </w:rPr>
+              <w:fldChar w:fldCharType="separate"/>
+            </w:r>
+            <w:r>
+              <w:rPr>
+                <w:noProof/>
+                <w:webHidden/>
+              </w:rPr>
+              <w:t>6</w:t>
+            </w:r>
+            <w:r>
+              <w:rPr>
+                <w:noProof/>
+                <w:webHidden/>
+              </w:rPr>
+              <w:fldChar w:fldCharType="end"/>
+            </w:r>
+          </w:hyperlink>
+        </w:p>
+        <w:p>
+          <w:pPr>
+            <w:pStyle w:val="TOC2"/>
+            <w:tabs>
+              <w:tab w:val="right" w:leader="dot" w:pos="9350"/>
+            </w:tabs>
+            <w:rPr>
+              <w:noProof/>
+              <w:lang w:val="en-GB" w:eastAsia="en-GB"/>
+            </w:rPr>
+          </w:pPr>
+          <w:hyperlink w:anchor="_Toc511813322" w:history="1">
+            <w:r>
+              <w:rPr>
+                <w:rStyle w:val="Hyperlink"/>
+                <w:noProof/>
+              </w:rPr>
+              <w:t>3.2 Stage 1 – Data Harvester</w:t>
+            </w:r>
+            <w:r>
+              <w:rPr>
+                <w:noProof/>
+                <w:webHidden/>
+              </w:rPr>
+              <w:tab/>
+            </w:r>
+            <w:r>
+              <w:rPr>
+                <w:noProof/>
+                <w:webHidden/>
+              </w:rPr>
+              <w:fldChar w:fldCharType="begin"/>
+            </w:r>
+            <w:r>
+              <w:rPr>
+                <w:noProof/>
+                <w:webHidden/>
+              </w:rPr>
+              <w:instrText xml:space="preserve"> PAGEREF _Toc511813322 \h </w:instrText>
+            </w:r>
+            <w:r>
+              <w:rPr>
+                <w:noProof/>
+                <w:webHidden/>
+              </w:rPr>
+            </w:r>
+            <w:r>
+              <w:rPr>
+                <w:noProof/>
+                <w:webHidden/>
+              </w:rPr>
+              <w:fldChar w:fldCharType="separate"/>
+            </w:r>
+            <w:r>
+              <w:rPr>
+                <w:noProof/>
+                <w:webHidden/>
+              </w:rPr>
+              <w:t>7</w:t>
+            </w:r>
+            <w:r>
+              <w:rPr>
+                <w:noProof/>
+                <w:webHidden/>
+              </w:rPr>
+              <w:fldChar w:fldCharType="end"/>
+            </w:r>
+          </w:hyperlink>
+        </w:p>
+        <w:p>
+          <w:pPr>
+            <w:pStyle w:val="TOC2"/>
+            <w:tabs>
+              <w:tab w:val="right" w:leader="dot" w:pos="9350"/>
+            </w:tabs>
+            <w:rPr>
+              <w:noProof/>
+              <w:lang w:val="en-GB" w:eastAsia="en-GB"/>
+            </w:rPr>
+          </w:pPr>
+          <w:hyperlink w:anchor="_Toc511813323" w:history="1">
+            <w:r>
+              <w:rPr>
+                <w:rStyle w:val="Hyperlink"/>
+                <w:noProof/>
+              </w:rPr>
+              <w:t>3.3 Stage 2 – Data Storage</w:t>
+            </w:r>
+            <w:r>
+              <w:rPr>
+                <w:noProof/>
+                <w:webHidden/>
+              </w:rPr>
+              <w:tab/>
+            </w:r>
+            <w:r>
+              <w:rPr>
+                <w:noProof/>
+                <w:webHidden/>
+              </w:rPr>
+              <w:fldChar w:fldCharType="begin"/>
+            </w:r>
+            <w:r>
+              <w:rPr>
+                <w:noProof/>
+                <w:webHidden/>
+              </w:rPr>
+              <w:instrText xml:space="preserve"> PAGEREF _Toc511813323 \h </w:instrText>
+            </w:r>
+            <w:r>
+              <w:rPr>
+                <w:noProof/>
+                <w:webHidden/>
+              </w:rPr>
+            </w:r>
+            <w:r>
+              <w:rPr>
+                <w:noProof/>
+                <w:webHidden/>
+              </w:rPr>
+              <w:fldChar w:fldCharType="separate"/>
+            </w:r>
+            <w:r>
+              <w:rPr>
+                <w:noProof/>
+                <w:webHidden/>
+              </w:rPr>
+              <w:t>8</w:t>
+            </w:r>
+            <w:r>
+              <w:rPr>
+                <w:noProof/>
+                <w:webHidden/>
+              </w:rPr>
+              <w:fldChar w:fldCharType="end"/>
+            </w:r>
+          </w:hyperlink>
+        </w:p>
+        <w:p>
+          <w:pPr>
+            <w:pStyle w:val="TOC2"/>
+            <w:tabs>
+              <w:tab w:val="right" w:leader="dot" w:pos="9350"/>
+            </w:tabs>
+            <w:rPr>
+              <w:noProof/>
+              <w:lang w:val="en-GB" w:eastAsia="en-GB"/>
+            </w:rPr>
+          </w:pPr>
+          <w:hyperlink w:anchor="_Toc511813324" w:history="1">
+            <w:r>
+              <w:rPr>
+                <w:rStyle w:val="Hyperlink"/>
+                <w:noProof/>
+              </w:rPr>
+              <w:t>3.4 Stage 3 – API &amp; Integration</w:t>
+            </w:r>
+            <w:r>
+              <w:rPr>
+                <w:noProof/>
+                <w:webHidden/>
+              </w:rPr>
+              <w:tab/>
+            </w:r>
+            <w:r>
+              <w:rPr>
+                <w:noProof/>
+                <w:webHidden/>
+              </w:rPr>
+              <w:fldChar w:fldCharType="begin"/>
+            </w:r>
+            <w:r>
+              <w:rPr>
+                <w:noProof/>
+                <w:webHidden/>
+              </w:rPr>
+              <w:instrText xml:space="preserve"> PAGEREF _Toc511813324 \h </w:instrText>
+            </w:r>
+            <w:r>
+              <w:rPr>
+                <w:noProof/>
+                <w:webHidden/>
+              </w:rPr>
+            </w:r>
+            <w:r>
+              <w:rPr>
+                <w:noProof/>
+                <w:webHidden/>
+              </w:rPr>
+              <w:fldChar w:fldCharType="separate"/>
+            </w:r>
+            <w:r>
+              <w:rPr>
+                <w:noProof/>
+                <w:webHidden/>
+              </w:rPr>
+              <w:t>9</w:t>
+            </w:r>
+            <w:r>
+              <w:rPr>
+                <w:noProof/>
+                <w:webHidden/>
+              </w:rPr>
+              <w:fldChar w:fldCharType="end"/>
+            </w:r>
+          </w:hyperlink>
+        </w:p>
+        <w:p>
+          <w:pPr>
+            <w:pStyle w:val="TOC2"/>
+            <w:tabs>
+              <w:tab w:val="right" w:leader="dot" w:pos="9350"/>
+            </w:tabs>
+            <w:rPr>
+              <w:noProof/>
+              <w:lang w:val="en-GB" w:eastAsia="en-GB"/>
+            </w:rPr>
+          </w:pPr>
+          <w:hyperlink w:anchor="_Toc511813325" w:history="1">
+            <w:r>
+              <w:rPr>
+                <w:rStyle w:val="Hyperlink"/>
+                <w:noProof/>
+              </w:rPr>
+              <w:t>3.5 Stage 4 – GOFAI Algorithms</w:t>
+            </w:r>
+            <w:r>
+              <w:rPr>
+                <w:noProof/>
+                <w:webHidden/>
+              </w:rPr>
+              <w:tab/>
+            </w:r>
+            <w:r>
+              <w:rPr>
+                <w:noProof/>
+                <w:webHidden/>
+              </w:rPr>
+              <w:fldChar w:fldCharType="begin"/>
+            </w:r>
+            <w:r>
+              <w:rPr>
+                <w:noProof/>
+                <w:webHidden/>
+              </w:rPr>
+              <w:instrText xml:space="preserve"> PAGEREF _Toc511813325 \h </w:instrText>
+            </w:r>
+            <w:r>
+              <w:rPr>
+                <w:noProof/>
+                <w:webHidden/>
+              </w:rPr>
+            </w:r>
+            <w:r>
+              <w:rPr>
+                <w:noProof/>
+                <w:webHidden/>
+              </w:rPr>
+              <w:fldChar w:fldCharType="separate"/>
+            </w:r>
+            <w:r>
+              <w:rPr>
+                <w:noProof/>
+                <w:webHidden/>
+              </w:rPr>
+              <w:t>9</w:t>
+            </w:r>
+            <w:r>
+              <w:rPr>
+                <w:noProof/>
+                <w:webHidden/>
+              </w:rPr>
+              <w:fldChar w:fldCharType="end"/>
+            </w:r>
+          </w:hyperlink>
+        </w:p>
+        <w:p>
+          <w:pPr>
+            <w:pStyle w:val="TOC2"/>
+            <w:tabs>
+              <w:tab w:val="right" w:leader="dot" w:pos="9350"/>
+            </w:tabs>
+            <w:rPr>
+              <w:noProof/>
+              <w:lang w:val="en-GB" w:eastAsia="en-GB"/>
+            </w:rPr>
+          </w:pPr>
+          <w:hyperlink w:anchor="_Toc511813326" w:history="1">
+            <w:r>
+              <w:rPr>
+                <w:rStyle w:val="Hyperlink"/>
+                <w:noProof/>
+              </w:rPr>
+              <w:t>3.6 Stage 5 – GUI</w:t>
+            </w:r>
+            <w:r>
+              <w:rPr>
+                <w:noProof/>
+                <w:webHidden/>
+              </w:rPr>
+              <w:tab/>
+            </w:r>
+            <w:r>
+              <w:rPr>
+                <w:noProof/>
+                <w:webHidden/>
+              </w:rPr>
+              <w:fldChar w:fldCharType="begin"/>
+            </w:r>
+            <w:r>
+              <w:rPr>
+                <w:noProof/>
+                <w:webHidden/>
+              </w:rPr>
+              <w:instrText xml:space="preserve"> PAGEREF _Toc511813326 \h </w:instrText>
+            </w:r>
+            <w:r>
+              <w:rPr>
+                <w:noProof/>
+                <w:webHidden/>
+              </w:rPr>
+            </w:r>
+            <w:r>
+              <w:rPr>
+                <w:noProof/>
+                <w:webHidden/>
+              </w:rPr>
+              <w:fldChar w:fldCharType="separate"/>
+            </w:r>
+            <w:r>
+              <w:rPr>
+                <w:noProof/>
+                <w:webHidden/>
+              </w:rPr>
+              <w:t>11</w:t>
+            </w:r>
+            <w:r>
+              <w:rPr>
+                <w:noProof/>
+                <w:webHidden/>
+              </w:rPr>
+              <w:fldChar w:fldCharType="end"/>
+            </w:r>
+          </w:hyperlink>
+        </w:p>
+        <w:p>
+          <w:pPr>
+            <w:pStyle w:val="TOC2"/>
+            <w:tabs>
+              <w:tab w:val="right" w:leader="dot" w:pos="9350"/>
+            </w:tabs>
+            <w:rPr>
+              <w:noProof/>
+              <w:lang w:val="en-GB" w:eastAsia="en-GB"/>
+            </w:rPr>
+          </w:pPr>
+          <w:hyperlink w:anchor="_Toc511813327" w:history="1">
+            <w:r>
+              <w:rPr>
+                <w:rStyle w:val="Hyperlink"/>
+                <w:noProof/>
+              </w:rPr>
+              <w:t>3.7 Stage 6 – Benchmarking</w:t>
+            </w:r>
+            <w:r>
+              <w:rPr>
+                <w:noProof/>
+                <w:webHidden/>
+              </w:rPr>
+              <w:tab/>
+            </w:r>
+            <w:r>
+              <w:rPr>
+                <w:noProof/>
+                <w:webHidden/>
+              </w:rPr>
+              <w:fldChar w:fldCharType="begin"/>
+            </w:r>
+            <w:r>
+              <w:rPr>
+                <w:noProof/>
+                <w:webHidden/>
+              </w:rPr>
+              <w:instrText xml:space="preserve"> PAGEREF _Toc511813327 \h </w:instrText>
+            </w:r>
+            <w:r>
+              <w:rPr>
+                <w:noProof/>
+                <w:webHidden/>
+              </w:rPr>
+            </w:r>
+            <w:r>
+              <w:rPr>
+                <w:noProof/>
+                <w:webHidden/>
+              </w:rPr>
+              <w:fldChar w:fldCharType="separate"/>
+            </w:r>
+            <w:r>
+              <w:rPr>
+                <w:noProof/>
+                <w:webHidden/>
+              </w:rPr>
+              <w:t>11</w:t>
+            </w:r>
+            <w:r>
+              <w:rPr>
+                <w:noProof/>
+                <w:webHidden/>
+              </w:rPr>
+              <w:fldChar w:fldCharType="end"/>
+            </w:r>
+          </w:hyperlink>
+        </w:p>
+        <w:p>
+          <w:pPr>
+            <w:pStyle w:val="TOC2"/>
+            <w:tabs>
+              <w:tab w:val="right" w:leader="dot" w:pos="9350"/>
+            </w:tabs>
+            <w:rPr>
+              <w:noProof/>
+              <w:lang w:val="en-GB" w:eastAsia="en-GB"/>
+            </w:rPr>
+          </w:pPr>
+          <w:hyperlink w:anchor="_Toc511813328" w:history="1">
+            <w:r>
+              <w:rPr>
+                <w:rStyle w:val="Hyperlink"/>
+                <w:noProof/>
+              </w:rPr>
+              <w:t>3.8 Stage 7 – User Trading</w:t>
+            </w:r>
+            <w:r>
+              <w:rPr>
+                <w:noProof/>
+                <w:webHidden/>
+              </w:rPr>
+              <w:tab/>
+            </w:r>
+            <w:r>
+              <w:rPr>
+                <w:noProof/>
+                <w:webHidden/>
+              </w:rPr>
+              <w:fldChar w:fldCharType="begin"/>
+            </w:r>
+            <w:r>
+              <w:rPr>
+                <w:noProof/>
+                <w:webHidden/>
+              </w:rPr>
+              <w:instrText xml:space="preserve"> PAGEREF _Toc511813328 \h </w:instrText>
+            </w:r>
+            <w:r>
+              <w:rPr>
+                <w:noProof/>
+                <w:webHidden/>
+              </w:rPr>
+            </w:r>
+            <w:r>
+              <w:rPr>
+                <w:noProof/>
+                <w:webHidden/>
+              </w:rPr>
+              <w:fldChar w:fldCharType="separate"/>
+            </w:r>
+            <w:r>
+              <w:rPr>
+                <w:noProof/>
+                <w:webHidden/>
+              </w:rPr>
+              <w:t>11</w:t>
+            </w:r>
+            <w:r>
+              <w:rPr>
+                <w:noProof/>
+                <w:webHidden/>
+              </w:rPr>
+              <w:fldChar w:fldCharType="end"/>
+            </w:r>
+          </w:hyperlink>
+        </w:p>
+        <w:p>
+          <w:pPr>
+            <w:pStyle w:val="TOC1"/>
+            <w:tabs>
+              <w:tab w:val="right" w:leader="dot" w:pos="9350"/>
+            </w:tabs>
+            <w:rPr>
+              <w:noProof/>
+              <w:lang w:val="en-GB" w:eastAsia="en-GB"/>
+            </w:rPr>
+          </w:pPr>
+          <w:hyperlink w:anchor="_Toc511813329" w:history="1">
+            <w:r>
+              <w:rPr>
+                <w:rStyle w:val="Hyperlink"/>
+                <w:noProof/>
+              </w:rPr>
+              <w:t>4 Evaluation &amp; Testing</w:t>
+            </w:r>
+            <w:r>
+              <w:rPr>
+                <w:noProof/>
+                <w:webHidden/>
+              </w:rPr>
+              <w:tab/>
+            </w:r>
+            <w:r>
+              <w:rPr>
+                <w:noProof/>
+                <w:webHidden/>
+              </w:rPr>
+              <w:fldChar w:fldCharType="begin"/>
+            </w:r>
+            <w:r>
+              <w:rPr>
+                <w:noProof/>
+                <w:webHidden/>
+              </w:rPr>
+              <w:instrText xml:space="preserve"> PAGEREF _Toc511813329 \h </w:instrText>
+            </w:r>
+            <w:r>
+              <w:rPr>
+                <w:noProof/>
+                <w:webHidden/>
+              </w:rPr>
+            </w:r>
+            <w:r>
+              <w:rPr>
+                <w:noProof/>
+                <w:webHidden/>
+              </w:rPr>
+              <w:fldChar w:fldCharType="separate"/>
+            </w:r>
+            <w:r>
+              <w:rPr>
+                <w:noProof/>
+                <w:webHidden/>
+              </w:rPr>
+              <w:t>11</w:t>
+            </w:r>
+            <w:r>
+              <w:rPr>
+                <w:noProof/>
+                <w:webHidden/>
+              </w:rPr>
+              <w:fldChar w:fldCharType="end"/>
+            </w:r>
+          </w:hyperlink>
+        </w:p>
+        <w:p>
+          <w:pPr>
+            <w:pStyle w:val="TOC2"/>
+            <w:tabs>
+              <w:tab w:val="right" w:leader="dot" w:pos="9350"/>
+            </w:tabs>
+            <w:rPr>
+              <w:noProof/>
+              <w:lang w:val="en-GB" w:eastAsia="en-GB"/>
+            </w:rPr>
+          </w:pPr>
+          <w:hyperlink w:anchor="_Toc511813330" w:history="1">
+            <w:r>
+              <w:rPr>
+                <w:rStyle w:val="Hyperlink"/>
+                <w:noProof/>
+              </w:rPr>
+              <w:t>4.1 MoSCoW</w:t>
+            </w:r>
+            <w:r>
+              <w:rPr>
+                <w:noProof/>
+                <w:webHidden/>
+              </w:rPr>
+              <w:tab/>
+            </w:r>
+            <w:r>
+              <w:rPr>
+                <w:noProof/>
+                <w:webHidden/>
+              </w:rPr>
+              <w:fldChar w:fldCharType="begin"/>
+            </w:r>
+            <w:r>
+              <w:rPr>
+                <w:noProof/>
+                <w:webHidden/>
+              </w:rPr>
+              <w:instrText xml:space="preserve"> PAGEREF _Toc511813330 \h </w:instrText>
+            </w:r>
+            <w:r>
+              <w:rPr>
+                <w:noProof/>
+                <w:webHidden/>
+              </w:rPr>
+            </w:r>
+            <w:r>
+              <w:rPr>
+                <w:noProof/>
+                <w:webHidden/>
+              </w:rPr>
+              <w:fldChar w:fldCharType="separate"/>
+            </w:r>
+            <w:r>
+              <w:rPr>
+                <w:noProof/>
+                <w:webHidden/>
+              </w:rPr>
+              <w:t>11</w:t>
+            </w:r>
+            <w:r>
+              <w:rPr>
+                <w:noProof/>
+                <w:webHidden/>
+              </w:rPr>
+              <w:fldChar w:fldCharType="end"/>
+            </w:r>
+          </w:hyperlink>
+        </w:p>
+        <w:p>
+          <w:pPr>
+            <w:pStyle w:val="TOC2"/>
+            <w:tabs>
+              <w:tab w:val="right" w:leader="dot" w:pos="9350"/>
+            </w:tabs>
+            <w:rPr>
+              <w:noProof/>
+              <w:lang w:val="en-GB" w:eastAsia="en-GB"/>
+            </w:rPr>
+          </w:pPr>
+          <w:hyperlink w:anchor="_Toc511813331" w:history="1">
+            <w:r>
+              <w:rPr>
+                <w:rStyle w:val="Hyperlink"/>
+                <w:noProof/>
+              </w:rPr>
+              <w:t>4.2 JUnit Testing</w:t>
+            </w:r>
+            <w:r>
+              <w:rPr>
+                <w:noProof/>
+                <w:webHidden/>
+              </w:rPr>
+              <w:tab/>
+            </w:r>
+            <w:r>
+              <w:rPr>
+                <w:noProof/>
+                <w:webHidden/>
+              </w:rPr>
+              <w:fldChar w:fldCharType="begin"/>
+            </w:r>
+            <w:r>
+              <w:rPr>
+                <w:noProof/>
+                <w:webHidden/>
+              </w:rPr>
+              <w:instrText xml:space="preserve"> PAGEREF _Toc511813331 \h </w:instrText>
+            </w:r>
+            <w:r>
+              <w:rPr>
+                <w:noProof/>
+                <w:webHidden/>
+              </w:rPr>
+            </w:r>
+            <w:r>
+              <w:rPr>
+                <w:noProof/>
+                <w:webHidden/>
+              </w:rPr>
+              <w:fldChar w:fldCharType="separate"/>
+            </w:r>
+            <w:r>
+              <w:rPr>
+                <w:noProof/>
+                <w:webHidden/>
+              </w:rPr>
+              <w:t>11</w:t>
+            </w:r>
+            <w:r>
+              <w:rPr>
+                <w:noProof/>
+                <w:webHidden/>
+              </w:rPr>
+              <w:fldChar w:fldCharType="end"/>
+            </w:r>
+          </w:hyperlink>
+        </w:p>
+        <w:p>
+          <w:pPr>
+            <w:pStyle w:val="TOC2"/>
+            <w:tabs>
+              <w:tab w:val="right" w:leader="dot" w:pos="9350"/>
+            </w:tabs>
+            <w:rPr>
+              <w:noProof/>
+              <w:lang w:val="en-GB" w:eastAsia="en-GB"/>
+            </w:rPr>
+          </w:pPr>
+          <w:hyperlink w:anchor="_Toc511813332" w:history="1">
+            <w:r>
+              <w:rPr>
+                <w:rStyle w:val="Hyperlink"/>
+                <w:noProof/>
+              </w:rPr>
+              <w:t>4.3 User Testing</w:t>
+            </w:r>
+            <w:r>
+              <w:rPr>
+                <w:noProof/>
+                <w:webHidden/>
+              </w:rPr>
+              <w:tab/>
+            </w:r>
+            <w:r>
+              <w:rPr>
+                <w:noProof/>
+                <w:webHidden/>
+              </w:rPr>
+              <w:fldChar w:fldCharType="begin"/>
+            </w:r>
+            <w:r>
+              <w:rPr>
+                <w:noProof/>
+                <w:webHidden/>
+              </w:rPr>
+              <w:instrText xml:space="preserve"> PAGEREF _Toc511813332 \h </w:instrText>
+            </w:r>
+            <w:r>
+              <w:rPr>
+                <w:noProof/>
+                <w:webHidden/>
+              </w:rPr>
+            </w:r>
+            <w:r>
+              <w:rPr>
+                <w:noProof/>
+                <w:webHidden/>
+              </w:rPr>
+              <w:fldChar w:fldCharType="separate"/>
+            </w:r>
+            <w:r>
+              <w:rPr>
+                <w:noProof/>
+                <w:webHidden/>
+              </w:rPr>
+              <w:t>11</w:t>
+            </w:r>
+            <w:r>
+              <w:rPr>
+                <w:noProof/>
+                <w:webHidden/>
+              </w:rPr>
+              <w:fldChar w:fldCharType="end"/>
+            </w:r>
+          </w:hyperlink>
+        </w:p>
+        <w:p>
+          <w:pPr>
+            <w:pStyle w:val="TOC1"/>
+            <w:tabs>
+              <w:tab w:val="right" w:leader="dot" w:pos="9350"/>
+            </w:tabs>
+            <w:rPr>
+              <w:noProof/>
+              <w:lang w:val="en-GB" w:eastAsia="en-GB"/>
+            </w:rPr>
+          </w:pPr>
+          <w:hyperlink w:anchor="_Toc511813333" w:history="1">
+            <w:r>
+              <w:rPr>
+                <w:rStyle w:val="Hyperlink"/>
+                <w:noProof/>
+              </w:rPr>
+              <w:t>5 Legal, Social, Ethical, &amp; Professional Issues</w:t>
+            </w:r>
+            <w:r>
+              <w:rPr>
+                <w:noProof/>
+                <w:webHidden/>
+              </w:rPr>
+              <w:tab/>
+            </w:r>
+            <w:r>
+              <w:rPr>
+                <w:noProof/>
+                <w:webHidden/>
+              </w:rPr>
+              <w:fldChar w:fldCharType="begin"/>
+            </w:r>
+            <w:r>
+              <w:rPr>
+                <w:noProof/>
+                <w:webHidden/>
+              </w:rPr>
+              <w:instrText xml:space="preserve"> PAGEREF _Toc511813333 \h </w:instrText>
+            </w:r>
+            <w:r>
+              <w:rPr>
+                <w:noProof/>
+                <w:webHidden/>
+              </w:rPr>
+            </w:r>
+            <w:r>
+              <w:rPr>
+                <w:noProof/>
+                <w:webHidden/>
+              </w:rPr>
+              <w:fldChar w:fldCharType="separate"/>
+            </w:r>
+            <w:r>
+              <w:rPr>
+                <w:noProof/>
+                <w:webHidden/>
+              </w:rPr>
+              <w:t>11</w:t>
+            </w:r>
+            <w:r>
+              <w:rPr>
+                <w:noProof/>
+                <w:webHidden/>
+              </w:rPr>
+              <w:fldChar w:fldCharType="end"/>
+            </w:r>
+          </w:hyperlink>
+        </w:p>
+        <w:p>
+          <w:pPr>
+            <w:pStyle w:val="TOC2"/>
+            <w:tabs>
+              <w:tab w:val="right" w:leader="dot" w:pos="9350"/>
+            </w:tabs>
+            <w:rPr>
+              <w:noProof/>
+              <w:lang w:val="en-GB" w:eastAsia="en-GB"/>
+            </w:rPr>
+          </w:pPr>
+          <w:hyperlink w:anchor="_Toc511813334" w:history="1">
+            <w:r>
+              <w:rPr>
+                <w:rStyle w:val="Hyperlink"/>
+                <w:noProof/>
+              </w:rPr>
+              <w:t>5.1 Ethics</w:t>
+            </w:r>
+            <w:r>
+              <w:rPr>
+                <w:noProof/>
+                <w:webHidden/>
+              </w:rPr>
+              <w:tab/>
+            </w:r>
+            <w:r>
+              <w:rPr>
+                <w:noProof/>
+                <w:webHidden/>
+              </w:rPr>
+              <w:fldChar w:fldCharType="begin"/>
+            </w:r>
+            <w:r>
+              <w:rPr>
+                <w:noProof/>
+                <w:webHidden/>
+              </w:rPr>
+              <w:instrText xml:space="preserve"> PAGEREF _Toc511813334 \h </w:instrText>
+            </w:r>
+            <w:r>
+              <w:rPr>
+                <w:noProof/>
+                <w:webHidden/>
+              </w:rPr>
+            </w:r>
+            <w:r>
+              <w:rPr>
+                <w:noProof/>
+                <w:webHidden/>
+              </w:rPr>
+              <w:fldChar w:fldCharType="separate"/>
+            </w:r>
+            <w:r>
+              <w:rPr>
+                <w:noProof/>
+                <w:webHidden/>
+              </w:rPr>
+              <w:t>11</w:t>
+            </w:r>
+            <w:r>
+              <w:rPr>
+                <w:noProof/>
+                <w:webHidden/>
+              </w:rPr>
+              <w:fldChar w:fldCharType="end"/>
+            </w:r>
+          </w:hyperlink>
+        </w:p>
+        <w:p>
+          <w:pPr>
+            <w:pStyle w:val="TOC2"/>
+            <w:tabs>
+              <w:tab w:val="right" w:leader="dot" w:pos="9350"/>
+            </w:tabs>
+            <w:rPr>
+              <w:noProof/>
+              <w:lang w:val="en-GB" w:eastAsia="en-GB"/>
+            </w:rPr>
+          </w:pPr>
+          <w:hyperlink w:anchor="_Toc511813335" w:history="1">
+            <w:r>
+              <w:rPr>
+                <w:rStyle w:val="Hyperlink"/>
+                <w:noProof/>
+              </w:rPr>
+              <w:t>5.2 Security</w:t>
+            </w:r>
+            <w:r>
+              <w:rPr>
+                <w:noProof/>
+                <w:webHidden/>
+              </w:rPr>
+              <w:tab/>
+            </w:r>
+            <w:r>
+              <w:rPr>
+                <w:noProof/>
+                <w:webHidden/>
+              </w:rPr>
+              <w:fldChar w:fldCharType="begin"/>
+            </w:r>
+            <w:r>
+              <w:rPr>
+                <w:noProof/>
+                <w:webHidden/>
+              </w:rPr>
+              <w:instrText xml:space="preserve"> PAGEREF _Toc511813335 \h </w:instrText>
+            </w:r>
+            <w:r>
+              <w:rPr>
+                <w:noProof/>
+                <w:webHidden/>
+              </w:rPr>
+            </w:r>
+            <w:r>
+              <w:rPr>
+                <w:noProof/>
+                <w:webHidden/>
+              </w:rPr>
+              <w:fldChar w:fldCharType="separate"/>
+            </w:r>
+            <w:r>
+              <w:rPr>
+                <w:noProof/>
+                <w:webHidden/>
+              </w:rPr>
+              <w:t>12</w:t>
+            </w:r>
+            <w:r>
+              <w:rPr>
+                <w:noProof/>
+                <w:webHidden/>
+              </w:rPr>
+              <w:fldChar w:fldCharType="end"/>
+            </w:r>
+          </w:hyperlink>
+        </w:p>
+        <w:p>
+          <w:pPr>
+            <w:pStyle w:val="TOC1"/>
+            <w:tabs>
+              <w:tab w:val="right" w:leader="dot" w:pos="9350"/>
+            </w:tabs>
+            <w:rPr>
+              <w:noProof/>
+              <w:lang w:val="en-GB" w:eastAsia="en-GB"/>
+            </w:rPr>
+          </w:pPr>
+          <w:hyperlink w:anchor="_Toc511813336" w:history="1">
+            <w:r>
+              <w:rPr>
+                <w:rStyle w:val="Hyperlink"/>
+                <w:noProof/>
+              </w:rPr>
+              <w:t>6 End-Project Report</w:t>
+            </w:r>
+            <w:r>
+              <w:rPr>
+                <w:noProof/>
+                <w:webHidden/>
+              </w:rPr>
+              <w:tab/>
+            </w:r>
+            <w:r>
+              <w:rPr>
+                <w:noProof/>
+                <w:webHidden/>
+              </w:rPr>
+              <w:fldChar w:fldCharType="begin"/>
+            </w:r>
+            <w:r>
+              <w:rPr>
+                <w:noProof/>
+                <w:webHidden/>
+              </w:rPr>
+              <w:instrText xml:space="preserve"> PAGEREF _Toc511813336 \h </w:instrText>
+            </w:r>
+            <w:r>
+              <w:rPr>
+                <w:noProof/>
+                <w:webHidden/>
+              </w:rPr>
+            </w:r>
+            <w:r>
+              <w:rPr>
+                <w:noProof/>
+                <w:webHidden/>
+              </w:rPr>
+              <w:fldChar w:fldCharType="separate"/>
+            </w:r>
+            <w:r>
+              <w:rPr>
+                <w:noProof/>
+                <w:webHidden/>
+              </w:rPr>
+              <w:t>12</w:t>
+            </w:r>
+            <w:r>
+              <w:rPr>
+                <w:noProof/>
+                <w:webHidden/>
+              </w:rPr>
+              <w:fldChar w:fldCharType="end"/>
+            </w:r>
+          </w:hyperlink>
+        </w:p>
+        <w:p>
+          <w:pPr>
+            <w:pStyle w:val="TOC1"/>
+            <w:tabs>
+              <w:tab w:val="right" w:leader="dot" w:pos="9350"/>
+            </w:tabs>
+            <w:rPr>
+              <w:noProof/>
+              <w:lang w:val="en-GB" w:eastAsia="en-GB"/>
+            </w:rPr>
+          </w:pPr>
+          <w:hyperlink w:anchor="_Toc511813337" w:history="1">
+            <w:r>
+              <w:rPr>
+                <w:rStyle w:val="Hyperlink"/>
+                <w:noProof/>
+              </w:rPr>
+              <w:t>7 Project Post-Mortem</w:t>
+            </w:r>
+            <w:r>
+              <w:rPr>
+                <w:noProof/>
+                <w:webHidden/>
+              </w:rPr>
+              <w:tab/>
+            </w:r>
+            <w:r>
+              <w:rPr>
+                <w:noProof/>
+                <w:webHidden/>
+              </w:rPr>
+              <w:fldChar w:fldCharType="begin"/>
+            </w:r>
+            <w:r>
+              <w:rPr>
+                <w:noProof/>
+                <w:webHidden/>
+              </w:rPr>
+              <w:instrText xml:space="preserve"> PAGEREF _Toc511813337 \h </w:instrText>
+            </w:r>
+            <w:r>
+              <w:rPr>
+                <w:noProof/>
+                <w:webHidden/>
+              </w:rPr>
+            </w:r>
+            <w:r>
+              <w:rPr>
+                <w:noProof/>
+                <w:webHidden/>
+              </w:rPr>
+              <w:fldChar w:fldCharType="separate"/>
+            </w:r>
+            <w:r>
+              <w:rPr>
+                <w:noProof/>
+                <w:webHidden/>
+              </w:rPr>
+              <w:t>12</w:t>
+            </w:r>
+            <w:r>
+              <w:rPr>
+                <w:noProof/>
+                <w:webHidden/>
+              </w:rPr>
+              <w:fldChar w:fldCharType="end"/>
+            </w:r>
+          </w:hyperlink>
+        </w:p>
+        <w:p>
+          <w:pPr>
+            <w:pStyle w:val="TOC1"/>
+            <w:tabs>
+              <w:tab w:val="right" w:leader="dot" w:pos="9350"/>
+            </w:tabs>
+            <w:rPr>
+              <w:noProof/>
+              <w:lang w:val="en-GB" w:eastAsia="en-GB"/>
+            </w:rPr>
+          </w:pPr>
+          <w:hyperlink w:anchor="_Toc511813338" w:history="1">
+            <w:r>
+              <w:rPr>
+                <w:rStyle w:val="Hyperlink"/>
+                <w:noProof/>
+              </w:rPr>
+              <w:t>8 Conclusions</w:t>
+            </w:r>
+            <w:r>
+              <w:rPr>
+                <w:noProof/>
+                <w:webHidden/>
+              </w:rPr>
+              <w:tab/>
+            </w:r>
+            <w:r>
+              <w:rPr>
+                <w:noProof/>
+                <w:webHidden/>
+              </w:rPr>
+              <w:fldChar w:fldCharType="begin"/>
+            </w:r>
+            <w:r>
+              <w:rPr>
+                <w:noProof/>
+                <w:webHidden/>
+              </w:rPr>
+              <w:instrText xml:space="preserve"> PAGEREF _Toc511813338 \h </w:instrText>
+            </w:r>
+            <w:r>
+              <w:rPr>
+                <w:noProof/>
+                <w:webHidden/>
+              </w:rPr>
+            </w:r>
+            <w:r>
+              <w:rPr>
+                <w:noProof/>
+                <w:webHidden/>
+              </w:rPr>
+              <w:fldChar w:fldCharType="separate"/>
+            </w:r>
+            <w:r>
+              <w:rPr>
+                <w:noProof/>
+                <w:webHidden/>
+              </w:rPr>
+              <w:t>12</w:t>
+            </w:r>
+            <w:r>
+              <w:rPr>
+                <w:noProof/>
+                <w:webHidden/>
+              </w:rPr>
+              <w:fldChar w:fldCharType="end"/>
+            </w:r>
+          </w:hyperlink>
+        </w:p>
+        <w:p>
+          <w:pPr>
+            <w:pStyle w:val="TOC1"/>
+            <w:tabs>
+              <w:tab w:val="right" w:leader="dot" w:pos="9350"/>
+            </w:tabs>
+            <w:rPr>
+              <w:noProof/>
+              <w:lang w:val="en-GB" w:eastAsia="en-GB"/>
+            </w:rPr>
+          </w:pPr>
+          <w:hyperlink w:anchor="_Toc511813339" w:history="1">
+            <w:r>
+              <w:rPr>
+                <w:rStyle w:val="Hyperlink"/>
+                <w:noProof/>
+              </w:rPr>
+              <w:t>9 References</w:t>
+            </w:r>
+            <w:r>
+              <w:rPr>
+                <w:noProof/>
+                <w:webHidden/>
+              </w:rPr>
+              <w:tab/>
+            </w:r>
+            <w:r>
+              <w:rPr>
+                <w:noProof/>
+                <w:webHidden/>
+              </w:rPr>
+              <w:fldChar w:fldCharType="begin"/>
+            </w:r>
+            <w:r>
+              <w:rPr>
+                <w:noProof/>
+                <w:webHidden/>
+              </w:rPr>
+              <w:instrText xml:space="preserve"> PAGEREF _Toc511813339 \h </w:instrText>
+            </w:r>
+            <w:r>
+              <w:rPr>
+                <w:noProof/>
+                <w:webHidden/>
+              </w:rPr>
+            </w:r>
+            <w:r>
+              <w:rPr>
+                <w:noProof/>
+                <w:webHidden/>
+              </w:rPr>
+              <w:fldChar w:fldCharType="separate"/>
+            </w:r>
+            <w:r>
+              <w:rPr>
+                <w:noProof/>
+                <w:webHidden/>
+              </w:rPr>
+              <w:t>12</w:t>
+            </w:r>
+            <w:r>
+              <w:rPr>
+                <w:noProof/>
+                <w:webHidden/>
+              </w:rPr>
+              <w:fldChar w:fldCharType="end"/>
+            </w:r>
+          </w:hyperlink>
+        </w:p>
+        <w:p>
+          <w:pPr>
+            <w:pStyle w:val="TOC1"/>
+            <w:tabs>
+              <w:tab w:val="right" w:leader="dot" w:pos="9350"/>
+            </w:tabs>
+            <w:rPr>
+              <w:noProof/>
+              <w:lang w:val="en-GB" w:eastAsia="en-GB"/>
+            </w:rPr>
+          </w:pPr>
+          <w:hyperlink w:anchor="_Toc511813340" w:history="1">
+            <w:r>
+              <w:rPr>
+                <w:rStyle w:val="Hyperlink"/>
+                <w:noProof/>
+              </w:rPr>
+              <w:t>10 Appendices</w:t>
+            </w:r>
+            <w:r>
+              <w:rPr>
+                <w:noProof/>
+                <w:webHidden/>
+              </w:rPr>
+              <w:tab/>
+            </w:r>
+            <w:r>
+              <w:rPr>
+                <w:noProof/>
+                <w:webHidden/>
+              </w:rPr>
+              <w:fldChar w:fldCharType="begin"/>
+            </w:r>
+            <w:r>
+              <w:rPr>
+                <w:noProof/>
+                <w:webHidden/>
+              </w:rPr>
+              <w:instrText xml:space="preserve"> PAGEREF _Toc511813340 \h </w:instrText>
+            </w:r>
+            <w:r>
+              <w:rPr>
+                <w:noProof/>
+                <w:webHidden/>
+              </w:rPr>
+            </w:r>
+            <w:r>
+              <w:rPr>
+                <w:noProof/>
+                <w:webHidden/>
+              </w:rPr>
+              <w:fldChar w:fldCharType="separate"/>
+            </w:r>
+            <w:r>
+              <w:rPr>
+                <w:noProof/>
+                <w:webHidden/>
+              </w:rPr>
+              <w:t>12</w:t>
+            </w:r>
+            <w:r>
+              <w:rPr>
+                <w:noProof/>
+                <w:webHidden/>
+              </w:rPr>
+              <w:fldChar w:fldCharType="end"/>
+            </w:r>
+          </w:hyperlink>
+        </w:p>
+        <w:p>
+          <w:pPr>
+            <w:pStyle w:val="TOC2"/>
+            <w:tabs>
+              <w:tab w:val="right" w:leader="dot" w:pos="9350"/>
+            </w:tabs>
+            <w:rPr>
+              <w:noProof/>
+              <w:lang w:val="en-GB" w:eastAsia="en-GB"/>
+            </w:rPr>
+          </w:pPr>
+          <w:hyperlink w:anchor="_Toc511813341" w:history="1">
+            <w:r>
+              <w:rPr>
+                <w:rStyle w:val="Hyperlink"/>
+                <w:noProof/>
+              </w:rPr>
+              <w:t>10.1 Appendix 1 – User Guide</w:t>
+            </w:r>
+            <w:r>
+              <w:rPr>
+                <w:noProof/>
+                <w:webHidden/>
+              </w:rPr>
+              <w:tab/>
+            </w:r>
+            <w:r>
+              <w:rPr>
+                <w:noProof/>
+                <w:webHidden/>
+              </w:rPr>
+              <w:fldChar w:fldCharType="begin"/>
+            </w:r>
+            <w:r>
+              <w:rPr>
+                <w:noProof/>
+                <w:webHidden/>
+              </w:rPr>
+              <w:instrText xml:space="preserve"> PAGEREF _Toc511813341 \h </w:instrText>
+            </w:r>
+            <w:r>
+              <w:rPr>
+                <w:noProof/>
+                <w:webHidden/>
+              </w:rPr>
+            </w:r>
+            <w:r>
+              <w:rPr>
+                <w:noProof/>
+                <w:webHidden/>
+              </w:rPr>
+              <w:fldChar w:fldCharType="separate"/>
+            </w:r>
+            <w:r>
+              <w:rPr>
+                <w:noProof/>
+                <w:webHidden/>
+              </w:rPr>
+              <w:t>12</w:t>
+            </w:r>
+            <w:r>
+              <w:rPr>
+                <w:noProof/>
+                <w:webHidden/>
+              </w:rPr>
+              <w:fldChar w:fldCharType="end"/>
+            </w:r>
+          </w:hyperlink>
+        </w:p>
+        <w:p>
+          <w:pPr>
+            <w:pStyle w:val="TOC2"/>
+            <w:tabs>
+              <w:tab w:val="right" w:leader="dot" w:pos="9350"/>
+            </w:tabs>
+            <w:rPr>
+              <w:noProof/>
+              <w:lang w:val="en-GB" w:eastAsia="en-GB"/>
+            </w:rPr>
+          </w:pPr>
+          <w:hyperlink w:anchor="_Toc511813342" w:history="1">
+            <w:r>
+              <w:rPr>
+                <w:rStyle w:val="Hyperlink"/>
+                <w:noProof/>
+              </w:rPr>
+              <w:t>10.2 Appendix 2 – Project Management Artefacts</w:t>
+            </w:r>
+            <w:r>
+              <w:rPr>
+                <w:noProof/>
+                <w:webHidden/>
+              </w:rPr>
+              <w:tab/>
+            </w:r>
+            <w:r>
+              <w:rPr>
+                <w:noProof/>
+                <w:webHidden/>
+              </w:rPr>
+              <w:fldChar w:fldCharType="begin"/>
+            </w:r>
+            <w:r>
+              <w:rPr>
+                <w:noProof/>
+                <w:webHidden/>
+              </w:rPr>
+              <w:instrText xml:space="preserve"> PAGEREF _Toc511813342 \h </w:instrText>
+            </w:r>
+            <w:r>
+              <w:rPr>
+                <w:noProof/>
+                <w:webHidden/>
+              </w:rPr>
+            </w:r>
+            <w:r>
+              <w:rPr>
+                <w:noProof/>
+                <w:webHidden/>
+              </w:rPr>
+              <w:fldChar w:fldCharType="separate"/>
+            </w:r>
+            <w:r>
+              <w:rPr>
+                <w:noProof/>
+                <w:webHidden/>
+              </w:rPr>
+              <w:t>12</w:t>
+            </w:r>
+            <w:r>
+              <w:rPr>
+                <w:noProof/>
+                <w:webHidden/>
+              </w:rPr>
+              <w:fldChar w:fldCharType="end"/>
+            </w:r>
+          </w:hyperlink>
+        </w:p>
+        <w:p>
+          <w:pPr>
+            <w:pStyle w:val="TOC3"/>
+            <w:tabs>
+              <w:tab w:val="right" w:leader="dot" w:pos="9350"/>
+            </w:tabs>
+            <w:rPr>
+              <w:noProof/>
+              <w:lang w:val="en-GB" w:eastAsia="en-GB"/>
+            </w:rPr>
+          </w:pPr>
+          <w:hyperlink w:anchor="_Toc511813343" w:history="1">
+            <w:r>
+              <w:rPr>
+                <w:rStyle w:val="Hyperlink"/>
+                <w:noProof/>
+              </w:rPr>
+              <w:t>10.2.1 PID</w:t>
+            </w:r>
+            <w:r>
+              <w:rPr>
+                <w:noProof/>
+                <w:webHidden/>
+              </w:rPr>
+              <w:tab/>
+            </w:r>
+            <w:r>
+              <w:rPr>
+                <w:noProof/>
+                <w:webHidden/>
+              </w:rPr>
+              <w:fldChar w:fldCharType="begin"/>
+            </w:r>
+            <w:r>
+              <w:rPr>
+                <w:noProof/>
+                <w:webHidden/>
+              </w:rPr>
+              <w:instrText xml:space="preserve"> PAGEREF _Toc511813343 \h </w:instrText>
+            </w:r>
+            <w:r>
+              <w:rPr>
+                <w:noProof/>
+                <w:webHidden/>
+              </w:rPr>
+            </w:r>
+            <w:r>
+              <w:rPr>
+                <w:noProof/>
+                <w:webHidden/>
+              </w:rPr>
+              <w:fldChar w:fldCharType="separate"/>
+            </w:r>
+            <w:r>
+              <w:rPr>
+                <w:noProof/>
+                <w:webHidden/>
+              </w:rPr>
+              <w:t>12</w:t>
+            </w:r>
+            <w:r>
+              <w:rPr>
+                <w:noProof/>
+                <w:webHidden/>
+              </w:rPr>
+              <w:fldChar w:fldCharType="end"/>
+            </w:r>
+          </w:hyperlink>
+        </w:p>
+        <w:p>
+          <w:pPr>
+            <w:pStyle w:val="TOC3"/>
+            <w:tabs>
+              <w:tab w:val="right" w:leader="dot" w:pos="9350"/>
+            </w:tabs>
+            <w:rPr>
+              <w:noProof/>
+              <w:lang w:val="en-GB" w:eastAsia="en-GB"/>
+            </w:rPr>
+          </w:pPr>
+          <w:hyperlink w:anchor="_Toc511813344" w:history="1">
+            <w:r>
+              <w:rPr>
+                <w:rStyle w:val="Hyperlink"/>
+                <w:noProof/>
+              </w:rPr>
+              <w:t>10.2.2 Highlight 1</w:t>
+            </w:r>
+            <w:r>
+              <w:rPr>
+                <w:noProof/>
+                <w:webHidden/>
+              </w:rPr>
+              <w:tab/>
+            </w:r>
+            <w:r>
+              <w:rPr>
+                <w:noProof/>
+                <w:webHidden/>
+              </w:rPr>
+              <w:fldChar w:fldCharType="begin"/>
+            </w:r>
+            <w:r>
+              <w:rPr>
+                <w:noProof/>
+                <w:webHidden/>
+              </w:rPr>
+              <w:instrText xml:space="preserve"> PAGEREF _Toc511813344 \h </w:instrText>
+            </w:r>
+            <w:r>
+              <w:rPr>
+                <w:noProof/>
+                <w:webHidden/>
+              </w:rPr>
+            </w:r>
+            <w:r>
+              <w:rPr>
+                <w:noProof/>
+                <w:webHidden/>
+              </w:rPr>
+              <w:fldChar w:fldCharType="separate"/>
+            </w:r>
+            <w:r>
+              <w:rPr>
+                <w:noProof/>
+                <w:webHidden/>
+              </w:rPr>
+              <w:t>17</w:t>
+            </w:r>
+            <w:r>
+              <w:rPr>
+                <w:noProof/>
+                <w:webHidden/>
+              </w:rPr>
+              <w:fldChar w:fldCharType="end"/>
+            </w:r>
+          </w:hyperlink>
+        </w:p>
+        <w:p>
+          <w:pPr>
+            <w:pStyle w:val="TOC3"/>
+            <w:tabs>
+              <w:tab w:val="right" w:leader="dot" w:pos="9350"/>
+            </w:tabs>
+            <w:rPr>
+              <w:noProof/>
+              <w:lang w:val="en-GB" w:eastAsia="en-GB"/>
+            </w:rPr>
+          </w:pPr>
+          <w:hyperlink w:anchor="_Toc511813345" w:history="1">
+            <w:r>
+              <w:rPr>
+                <w:rStyle w:val="Hyperlink"/>
+                <w:noProof/>
+              </w:rPr>
+              <w:t>10.2.3 Highlight 2</w:t>
+            </w:r>
+            <w:r>
+              <w:rPr>
+                <w:noProof/>
+                <w:webHidden/>
+              </w:rPr>
+              <w:tab/>
+            </w:r>
+            <w:r>
+              <w:rPr>
+                <w:noProof/>
+                <w:webHidden/>
+              </w:rPr>
+              <w:fldChar w:fldCharType="begin"/>
+            </w:r>
+            <w:r>
+              <w:rPr>
+                <w:noProof/>
+                <w:webHidden/>
+              </w:rPr>
+              <w:instrText xml:space="preserve"> PAGEREF _Toc511813345 \h </w:instrText>
+            </w:r>
+            <w:r>
+              <w:rPr>
+                <w:noProof/>
+                <w:webHidden/>
+              </w:rPr>
+            </w:r>
+            <w:r>
+              <w:rPr>
+                <w:noProof/>
+                <w:webHidden/>
+              </w:rPr>
+              <w:fldChar w:fldCharType="separate"/>
+            </w:r>
+            <w:r>
+              <w:rPr>
+                <w:noProof/>
+                <w:webHidden/>
+              </w:rPr>
+              <w:t>18</w:t>
+            </w:r>
+            <w:r>
+              <w:rPr>
+                <w:noProof/>
+                <w:webHidden/>
+              </w:rPr>
+              <w:fldChar w:fldCharType="end"/>
+            </w:r>
+          </w:hyperlink>
+        </w:p>
+        <w:p>
+          <w:pPr>
+            <w:pStyle w:val="TOC3"/>
+            <w:tabs>
+              <w:tab w:val="right" w:leader="dot" w:pos="9350"/>
+            </w:tabs>
+            <w:rPr>
+              <w:noProof/>
+              <w:lang w:val="en-GB" w:eastAsia="en-GB"/>
+            </w:rPr>
+          </w:pPr>
+          <w:hyperlink w:anchor="_Toc511813346" w:history="1">
+            <w:r>
+              <w:rPr>
+                <w:rStyle w:val="Hyperlink"/>
+                <w:noProof/>
+              </w:rPr>
+              <w:t>10.2.4 Highlight 3</w:t>
+            </w:r>
+            <w:r>
+              <w:rPr>
+                <w:noProof/>
+                <w:webHidden/>
+              </w:rPr>
+              <w:tab/>
+            </w:r>
+            <w:r>
+              <w:rPr>
+                <w:noProof/>
+                <w:webHidden/>
+              </w:rPr>
+              <w:fldChar w:fldCharType="begin"/>
+            </w:r>
+            <w:r>
+              <w:rPr>
+                <w:noProof/>
+                <w:webHidden/>
+              </w:rPr>
+              <w:instrText xml:space="preserve"> PAGEREF _Toc511813346 \h </w:instrText>
+            </w:r>
+            <w:r>
+              <w:rPr>
+                <w:noProof/>
+                <w:webHidden/>
+              </w:rPr>
+            </w:r>
+            <w:r>
+              <w:rPr>
+                <w:noProof/>
+                <w:webHidden/>
+              </w:rPr>
+              <w:fldChar w:fldCharType="separate"/>
+            </w:r>
+            <w:r>
+              <w:rPr>
+                <w:noProof/>
+                <w:webHidden/>
+              </w:rPr>
+              <w:t>18</w:t>
+            </w:r>
+            <w:r>
+              <w:rPr>
+                <w:noProof/>
+                <w:webHidden/>
+              </w:rPr>
+              <w:fldChar w:fldCharType="end"/>
+            </w:r>
+          </w:hyperlink>
+        </w:p>
+        <w:p>
+          <w:pPr>
+            <w:pStyle w:val="TOC3"/>
+            <w:tabs>
+              <w:tab w:val="right" w:leader="dot" w:pos="9350"/>
+            </w:tabs>
+            <w:rPr>
+              <w:noProof/>
+              <w:lang w:val="en-GB" w:eastAsia="en-GB"/>
+            </w:rPr>
+          </w:pPr>
+          <w:hyperlink w:anchor="_Toc511813347" w:history="1">
+            <w:r>
+              <w:rPr>
+                <w:rStyle w:val="Hyperlink"/>
+                <w:noProof/>
+              </w:rPr>
+              <w:t>10.2.5 Highlight 4</w:t>
+            </w:r>
+            <w:r>
+              <w:rPr>
+                <w:noProof/>
+                <w:webHidden/>
+              </w:rPr>
+              <w:tab/>
+            </w:r>
+            <w:r>
+              <w:rPr>
+                <w:noProof/>
+                <w:webHidden/>
+              </w:rPr>
+              <w:fldChar w:fldCharType="begin"/>
+            </w:r>
+            <w:r>
+              <w:rPr>
+                <w:noProof/>
+                <w:webHidden/>
+              </w:rPr>
+              <w:instrText xml:space="preserve"> PAGEREF _Toc511813347 \h </w:instrText>
+            </w:r>
+            <w:r>
+              <w:rPr>
+                <w:noProof/>
+                <w:webHidden/>
+              </w:rPr>
+            </w:r>
+            <w:r>
+              <w:rPr>
+                <w:noProof/>
+                <w:webHidden/>
+              </w:rPr>
+              <w:fldChar w:fldCharType="separate"/>
+            </w:r>
+            <w:r>
+              <w:rPr>
+                <w:noProof/>
+                <w:webHidden/>
+              </w:rPr>
+              <w:t>19</w:t>
+            </w:r>
+            <w:r>
+              <w:rPr>
+                <w:noProof/>
+                <w:webHidden/>
+              </w:rPr>
+              <w:fldChar w:fldCharType="end"/>
+            </w:r>
+          </w:hyperlink>
+        </w:p>
+        <w:p>
+          <w:pPr>
+            <w:pStyle w:val="TOC3"/>
+            <w:tabs>
+              <w:tab w:val="right" w:leader="dot" w:pos="9350"/>
+            </w:tabs>
+            <w:rPr>
+              <w:noProof/>
+              <w:lang w:val="en-GB" w:eastAsia="en-GB"/>
+            </w:rPr>
+          </w:pPr>
+          <w:hyperlink w:anchor="_Toc511813348" w:history="1">
+            <w:r>
+              <w:rPr>
+                <w:rStyle w:val="Hyperlink"/>
+                <w:noProof/>
+              </w:rPr>
+              <w:t>10.2.6 Highlight 5</w:t>
+            </w:r>
+            <w:r>
+              <w:rPr>
+                <w:noProof/>
+                <w:webHidden/>
+              </w:rPr>
+              <w:tab/>
+            </w:r>
+            <w:r>
+              <w:rPr>
+                <w:noProof/>
+                <w:webHidden/>
+              </w:rPr>
+              <w:fldChar w:fldCharType="begin"/>
+            </w:r>
+            <w:r>
+              <w:rPr>
+                <w:noProof/>
+                <w:webHidden/>
+              </w:rPr>
+              <w:instrText xml:space="preserve"> PAGEREF _Toc511813348 \h </w:instrText>
+            </w:r>
+            <w:r>
+              <w:rPr>
+                <w:noProof/>
+                <w:webHidden/>
+              </w:rPr>
+            </w:r>
+            <w:r>
+              <w:rPr>
+                <w:noProof/>
+                <w:webHidden/>
+              </w:rPr>
+              <w:fldChar w:fldCharType="separate"/>
+            </w:r>
+            <w:r>
+              <w:rPr>
+                <w:noProof/>
+                <w:webHidden/>
+              </w:rPr>
+              <w:t>20</w:t>
+            </w:r>
+            <w:r>
+              <w:rPr>
+                <w:noProof/>
+                <w:webHidden/>
+              </w:rPr>
+              <w:fldChar w:fldCharType="end"/>
+            </w:r>
+          </w:hyperlink>
+        </w:p>
+        <w:p>
+          <w:pPr>
+            <w:pStyle w:val="TOC3"/>
+            <w:tabs>
+              <w:tab w:val="right" w:leader="dot" w:pos="9350"/>
+            </w:tabs>
+            <w:rPr>
+              <w:noProof/>
+              <w:lang w:val="en-GB" w:eastAsia="en-GB"/>
+            </w:rPr>
+          </w:pPr>
+          <w:hyperlink w:anchor="_Toc511813349" w:history="1">
+            <w:r>
+              <w:rPr>
+                <w:rStyle w:val="Hyperlink"/>
+                <w:noProof/>
+              </w:rPr>
+              <w:t>10.2.7 Highlight 6</w:t>
+            </w:r>
+            <w:r>
+              <w:rPr>
+                <w:noProof/>
+                <w:webHidden/>
+              </w:rPr>
+              <w:tab/>
+            </w:r>
+            <w:r>
+              <w:rPr>
+                <w:noProof/>
+                <w:webHidden/>
+              </w:rPr>
+              <w:fldChar w:fldCharType="begin"/>
+            </w:r>
+            <w:r>
+              <w:rPr>
+                <w:noProof/>
+                <w:webHidden/>
+              </w:rPr>
+              <w:instrText xml:space="preserve"> PAGEREF _Toc511813349 \h </w:instrText>
+            </w:r>
+            <w:r>
+              <w:rPr>
+                <w:noProof/>
+                <w:webHidden/>
+              </w:rPr>
+            </w:r>
+            <w:r>
+              <w:rPr>
+                <w:noProof/>
+                <w:webHidden/>
+              </w:rPr>
+              <w:fldChar w:fldCharType="separate"/>
+            </w:r>
+            <w:r>
+              <w:rPr>
+                <w:noProof/>
+                <w:webHidden/>
+              </w:rPr>
+              <w:t>20</w:t>
+            </w:r>
+            <w:r>
+              <w:rPr>
+                <w:noProof/>
+                <w:webHidden/>
+              </w:rPr>
+              <w:fldChar w:fldCharType="end"/>
+            </w:r>
+          </w:hyperlink>
+        </w:p>
+        <w:p>
+          <w:pPr>
+            <w:pStyle w:val="TOC3"/>
+            <w:tabs>
+              <w:tab w:val="right" w:leader="dot" w:pos="9350"/>
+            </w:tabs>
+            <w:rPr>
+              <w:noProof/>
+              <w:lang w:val="en-GB" w:eastAsia="en-GB"/>
+            </w:rPr>
+          </w:pPr>
+          <w:hyperlink w:anchor="_Toc511813350" w:history="1">
+            <w:r>
+              <w:rPr>
+                <w:rStyle w:val="Hyperlink"/>
+                <w:noProof/>
+              </w:rPr>
+              <w:t>10.2.8 Highlight 7</w:t>
+            </w:r>
+            <w:r>
+              <w:rPr>
+                <w:noProof/>
+                <w:webHidden/>
+              </w:rPr>
+              <w:tab/>
+            </w:r>
+            <w:r>
+              <w:rPr>
+                <w:noProof/>
+                <w:webHidden/>
+              </w:rPr>
+              <w:fldChar w:fldCharType="begin"/>
+            </w:r>
+            <w:r>
+              <w:rPr>
+                <w:noProof/>
+                <w:webHidden/>
+              </w:rPr>
+              <w:instrText xml:space="preserve"> PAGEREF _Toc511813350 \h </w:instrText>
+            </w:r>
+            <w:r>
+              <w:rPr>
+                <w:noProof/>
+                <w:webHidden/>
+              </w:rPr>
+            </w:r>
+            <w:r>
+              <w:rPr>
+                <w:noProof/>
+                <w:webHidden/>
+              </w:rPr>
+              <w:fldChar w:fldCharType="separate"/>
+            </w:r>
+            <w:r>
+              <w:rPr>
+                <w:noProof/>
+                <w:webHidden/>
+              </w:rPr>
+              <w:t>21</w:t>
+            </w:r>
+            <w:r>
+              <w:rPr>
+                <w:noProof/>
+                <w:webHidden/>
+              </w:rPr>
+              <w:fldChar w:fldCharType="end"/>
+            </w:r>
+          </w:hyperlink>
+        </w:p>
+        <w:p>
+          <w:pPr>
+            <w:pStyle w:val="TOC2"/>
+            <w:tabs>
+              <w:tab w:val="right" w:leader="dot" w:pos="9350"/>
+            </w:tabs>
+            <w:rPr>
+              <w:noProof/>
+              <w:lang w:val="en-GB" w:eastAsia="en-GB"/>
+            </w:rPr>
+          </w:pPr>
+          <w:hyperlink w:anchor="_Toc511813351" w:history="1">
+            <w:r>
+              <w:rPr>
+                <w:rStyle w:val="Hyperlink"/>
+                <w:noProof/>
+              </w:rPr>
+              <w:t>10.3 Appendix 3 – Designs</w:t>
+            </w:r>
+            <w:r>
+              <w:rPr>
+                <w:noProof/>
+                <w:webHidden/>
+              </w:rPr>
+              <w:tab/>
+            </w:r>
+            <w:r>
+              <w:rPr>
+                <w:noProof/>
+                <w:webHidden/>
+              </w:rPr>
+              <w:fldChar w:fldCharType="begin"/>
+            </w:r>
+            <w:r>
+              <w:rPr>
+                <w:noProof/>
+                <w:webHidden/>
+              </w:rPr>
+              <w:instrText xml:space="preserve"> PAGEREF _Toc511813351 \h </w:instrText>
+            </w:r>
+            <w:r>
+              <w:rPr>
+                <w:noProof/>
+                <w:webHidden/>
+              </w:rPr>
+            </w:r>
+            <w:r>
+              <w:rPr>
+                <w:noProof/>
+                <w:webHidden/>
+              </w:rPr>
+              <w:fldChar w:fldCharType="separate"/>
+            </w:r>
+            <w:r>
+              <w:rPr>
+                <w:noProof/>
+                <w:webHidden/>
+              </w:rPr>
+              <w:t>21</w:t>
+            </w:r>
+            <w:r>
+              <w:rPr>
+                <w:noProof/>
+                <w:webHidden/>
+              </w:rPr>
+              <w:fldChar w:fldCharType="end"/>
+            </w:r>
+          </w:hyperlink>
+        </w:p>
+        <w:p>
+          <w:pPr>
+            <w:pStyle w:val="TOC3"/>
+            <w:tabs>
+              <w:tab w:val="right" w:leader="dot" w:pos="9350"/>
+            </w:tabs>
+            <w:rPr>
+              <w:noProof/>
+              <w:lang w:val="en-GB" w:eastAsia="en-GB"/>
+            </w:rPr>
+          </w:pPr>
+          <w:hyperlink w:anchor="_Toc511813352" w:history="1">
+            <w:r>
+              <w:rPr>
+                <w:rStyle w:val="Hyperlink"/>
+                <w:noProof/>
+              </w:rPr>
+              <w:t>10.3.1 System Architecture Diagram</w:t>
+            </w:r>
+            <w:r>
+              <w:rPr>
+                <w:noProof/>
+                <w:webHidden/>
+              </w:rPr>
+              <w:tab/>
+            </w:r>
+            <w:r>
+              <w:rPr>
+                <w:noProof/>
+                <w:webHidden/>
+              </w:rPr>
+              <w:fldChar w:fldCharType="begin"/>
+            </w:r>
+            <w:r>
+              <w:rPr>
+                <w:noProof/>
+                <w:webHidden/>
+              </w:rPr>
+              <w:instrText xml:space="preserve"> PAGEREF _Toc511813352 \h </w:instrText>
+            </w:r>
+            <w:r>
+              <w:rPr>
+                <w:noProof/>
+                <w:webHidden/>
+              </w:rPr>
+            </w:r>
+            <w:r>
+              <w:rPr>
+                <w:noProof/>
+                <w:webHidden/>
+              </w:rPr>
+              <w:fldChar w:fldCharType="separate"/>
+            </w:r>
+            <w:r>
+              <w:rPr>
+                <w:noProof/>
+                <w:webHidden/>
+              </w:rPr>
+              <w:t>21</w:t>
+            </w:r>
+            <w:r>
+              <w:rPr>
+                <w:noProof/>
+                <w:webHidden/>
+              </w:rPr>
+              <w:fldChar w:fldCharType="end"/>
+            </w:r>
+          </w:hyperlink>
+        </w:p>
+        <w:p>
+          <w:pPr>
+            <w:pStyle w:val="TOC3"/>
+            <w:tabs>
+              <w:tab w:val="right" w:leader="dot" w:pos="9350"/>
+            </w:tabs>
+            <w:rPr>
+              <w:noProof/>
+              <w:lang w:val="en-GB" w:eastAsia="en-GB"/>
+            </w:rPr>
+          </w:pPr>
+          <w:hyperlink w:anchor="_Toc511813353" w:history="1">
+            <w:r>
+              <w:rPr>
+                <w:rStyle w:val="Hyperlink"/>
+                <w:noProof/>
+              </w:rPr>
+              <w:t>10.3.2 UML Diagram</w:t>
+            </w:r>
+            <w:r>
+              <w:rPr>
+                <w:noProof/>
+                <w:webHidden/>
+              </w:rPr>
+              <w:tab/>
+            </w:r>
+            <w:r>
+              <w:rPr>
+                <w:noProof/>
+                <w:webHidden/>
+              </w:rPr>
+              <w:fldChar w:fldCharType="begin"/>
+            </w:r>
+            <w:r>
+              <w:rPr>
+                <w:noProof/>
+                <w:webHidden/>
+              </w:rPr>
+              <w:instrText xml:space="preserve"> PAGEREF _Toc511813353 \h </w:instrText>
+            </w:r>
+            <w:r>
+              <w:rPr>
+                <w:noProof/>
+                <w:webHidden/>
+              </w:rPr>
+            </w:r>
+            <w:r>
+              <w:rPr>
+                <w:noProof/>
+                <w:webHidden/>
+              </w:rPr>
+              <w:fldChar w:fldCharType="separate"/>
+            </w:r>
+            <w:r>
+              <w:rPr>
+                <w:noProof/>
+                <w:webHidden/>
+              </w:rPr>
+              <w:t>21</w:t>
+            </w:r>
+            <w:r>
+              <w:rPr>
+                <w:noProof/>
+                <w:webHidden/>
+              </w:rPr>
+              <w:fldChar w:fldCharType="end"/>
+            </w:r>
+          </w:hyperlink>
+        </w:p>
+        <w:p>
+          <w:pPr>
+            <w:pStyle w:val="TOC3"/>
+            <w:tabs>
+              <w:tab w:val="right" w:leader="dot" w:pos="9350"/>
+            </w:tabs>
+            <w:rPr>
+              <w:noProof/>
+              <w:lang w:val="en-GB" w:eastAsia="en-GB"/>
+            </w:rPr>
+          </w:pPr>
+          <w:hyperlink w:anchor="_Toc511813354" w:history="1">
+            <w:r>
+              <w:rPr>
+                <w:rStyle w:val="Hyperlink"/>
+                <w:noProof/>
+              </w:rPr>
+              <w:t>10.3.3 Technology Review</w:t>
+            </w:r>
+            <w:r>
+              <w:rPr>
+                <w:noProof/>
+                <w:webHidden/>
+              </w:rPr>
+              <w:tab/>
+            </w:r>
+            <w:r>
+              <w:rPr>
+                <w:noProof/>
+                <w:webHidden/>
+              </w:rPr>
+              <w:fldChar w:fldCharType="begin"/>
+            </w:r>
+            <w:r>
+              <w:rPr>
+                <w:noProof/>
+                <w:webHidden/>
+              </w:rPr>
+              <w:instrText xml:space="preserve"> PAGEREF _Toc511813354 \h </w:instrText>
+            </w:r>
+            <w:r>
+              <w:rPr>
+                <w:noProof/>
+                <w:webHidden/>
+              </w:rPr>
+            </w:r>
+            <w:r>
+              <w:rPr>
+                <w:noProof/>
+                <w:webHidden/>
+              </w:rPr>
+              <w:fldChar w:fldCharType="separate"/>
+            </w:r>
+            <w:r>
+              <w:rPr>
+                <w:noProof/>
+                <w:webHidden/>
+              </w:rPr>
+              <w:t>22</w:t>
+            </w:r>
+            <w:r>
+              <w:rPr>
+                <w:noProof/>
+                <w:webHidden/>
+              </w:rPr>
+              <w:fldChar w:fldCharType="end"/>
+            </w:r>
+          </w:hyperlink>
+        </w:p>
+        <w:p>
+          <w:pPr>
+            <w:pStyle w:val="TOC3"/>
+            <w:tabs>
+              <w:tab w:val="right" w:leader="dot" w:pos="9350"/>
+            </w:tabs>
+            <w:rPr>
+              <w:noProof/>
+              <w:lang w:val="en-GB" w:eastAsia="en-GB"/>
+            </w:rPr>
+          </w:pPr>
+          <w:hyperlink w:anchor="_Toc511813355" w:history="1">
+            <w:r>
+              <w:rPr>
+                <w:rStyle w:val="Hyperlink"/>
+                <w:noProof/>
+              </w:rPr>
+              <w:t>10.3.4 Interface Sketches</w:t>
+            </w:r>
+            <w:r>
+              <w:rPr>
+                <w:noProof/>
+                <w:webHidden/>
+              </w:rPr>
+              <w:tab/>
+            </w:r>
+            <w:r>
+              <w:rPr>
+                <w:noProof/>
+                <w:webHidden/>
+              </w:rPr>
+              <w:fldChar w:fldCharType="begin"/>
+            </w:r>
+            <w:r>
+              <w:rPr>
+                <w:noProof/>
+                <w:webHidden/>
+              </w:rPr>
+              <w:instrText xml:space="preserve"> PAGEREF _Toc511813355 \h </w:instrText>
+            </w:r>
+            <w:r>
+              <w:rPr>
+                <w:noProof/>
+                <w:webHidden/>
+              </w:rPr>
+            </w:r>
+            <w:r>
+              <w:rPr>
+                <w:noProof/>
+                <w:webHidden/>
+              </w:rPr>
+              <w:fldChar w:fldCharType="separate"/>
+            </w:r>
+            <w:r>
+              <w:rPr>
+                <w:noProof/>
+                <w:webHidden/>
+              </w:rPr>
+              <w:t>22</w:t>
+            </w:r>
+            <w:r>
+              <w:rPr>
+                <w:noProof/>
+                <w:webHidden/>
+              </w:rPr>
+              <w:fldChar w:fldCharType="end"/>
+            </w:r>
+          </w:hyperlink>
+        </w:p>
+        <w:p>
+          <w:pPr>
+            <w:pStyle w:val="TOC3"/>
+            <w:tabs>
+              <w:tab w:val="right" w:leader="dot" w:pos="9350"/>
+            </w:tabs>
+            <w:rPr>
+              <w:noProof/>
+              <w:lang w:val="en-GB" w:eastAsia="en-GB"/>
+            </w:rPr>
+          </w:pPr>
+          <w:hyperlink w:anchor="_Toc511813356" w:history="1">
+            <w:r>
+              <w:rPr>
+                <w:rStyle w:val="Hyperlink"/>
+                <w:noProof/>
+              </w:rPr>
+              <w:t>10.3.5 Entity Relationship Diagram</w:t>
+            </w:r>
+            <w:r>
+              <w:rPr>
+                <w:noProof/>
+                <w:webHidden/>
+              </w:rPr>
+              <w:tab/>
+            </w:r>
+            <w:r>
+              <w:rPr>
+                <w:noProof/>
+                <w:webHidden/>
+              </w:rPr>
+              <w:fldChar w:fldCharType="begin"/>
+            </w:r>
+            <w:r>
+              <w:rPr>
+                <w:noProof/>
+                <w:webHidden/>
+              </w:rPr>
+              <w:instrText xml:space="preserve"> PAGEREF _Toc511813356 \h </w:instrText>
+            </w:r>
+            <w:r>
+              <w:rPr>
+                <w:noProof/>
+                <w:webHidden/>
+              </w:rPr>
+            </w:r>
+            <w:r>
+              <w:rPr>
+                <w:noProof/>
+                <w:webHidden/>
+              </w:rPr>
+              <w:fldChar w:fldCharType="separate"/>
+            </w:r>
+            <w:r>
+              <w:rPr>
+                <w:noProof/>
+                <w:webHidden/>
+              </w:rPr>
+              <w:t>22</w:t>
+            </w:r>
+            <w:r>
+              <w:rPr>
+                <w:noProof/>
+                <w:webHidden/>
+              </w:rPr>
+              <w:fldChar w:fldCharType="end"/>
+            </w:r>
+          </w:hyperlink>
+        </w:p>
+        <w:p>
+          <w:pPr>
+            <w:pStyle w:val="TOC3"/>
+            <w:tabs>
+              <w:tab w:val="right" w:leader="dot" w:pos="9350"/>
+            </w:tabs>
+            <w:rPr>
+              <w:noProof/>
+              <w:lang w:val="en-GB" w:eastAsia="en-GB"/>
+            </w:rPr>
+          </w:pPr>
+          <w:hyperlink w:anchor="_Toc511813357" w:history="1">
+            <w:r>
+              <w:rPr>
+                <w:rStyle w:val="Hyperlink"/>
+                <w:noProof/>
+              </w:rPr>
+              <w:t>10.3.6 Database Normalisation</w:t>
+            </w:r>
+            <w:r>
+              <w:rPr>
+                <w:noProof/>
+                <w:webHidden/>
+              </w:rPr>
+              <w:tab/>
+            </w:r>
+            <w:r>
+              <w:rPr>
+                <w:noProof/>
+                <w:webHidden/>
+              </w:rPr>
+              <w:fldChar w:fldCharType="begin"/>
+            </w:r>
+            <w:r>
+              <w:rPr>
+                <w:noProof/>
+                <w:webHidden/>
+              </w:rPr>
+              <w:instrText xml:space="preserve"> PAGEREF _Toc511813357 \h </w:instrText>
+            </w:r>
+            <w:r>
+              <w:rPr>
+                <w:noProof/>
+                <w:webHidden/>
+              </w:rPr>
+            </w:r>
+            <w:r>
+              <w:rPr>
+                <w:noProof/>
+                <w:webHidden/>
+              </w:rPr>
+              <w:fldChar w:fldCharType="separate"/>
+            </w:r>
+            <w:r>
+              <w:rPr>
+                <w:noProof/>
+                <w:webHidden/>
+              </w:rPr>
+              <w:t>22</w:t>
+            </w:r>
+            <w:r>
+              <w:rPr>
+                <w:noProof/>
+                <w:webHidden/>
+              </w:rPr>
+              <w:fldChar w:fldCharType="end"/>
+            </w:r>
+          </w:hyperlink>
+        </w:p>
+        <w:p>
+          <w:pPr>
+            <w:pStyle w:val="TOC3"/>
+            <w:tabs>
+              <w:tab w:val="right" w:leader="dot" w:pos="9350"/>
+            </w:tabs>
+            <w:rPr>
+              <w:noProof/>
+              <w:lang w:val="en-GB" w:eastAsia="en-GB"/>
+            </w:rPr>
+          </w:pPr>
+          <w:hyperlink w:anchor="_Toc511813358" w:history="1">
+            <w:r>
+              <w:rPr>
+                <w:rStyle w:val="Hyperlink"/>
+                <w:noProof/>
+              </w:rPr>
+              <w:t>10.3.7 Oracle Create Statements</w:t>
+            </w:r>
+            <w:r>
+              <w:rPr>
+                <w:noProof/>
+                <w:webHidden/>
+              </w:rPr>
+              <w:tab/>
+            </w:r>
+            <w:r>
+              <w:rPr>
+                <w:noProof/>
+                <w:webHidden/>
+              </w:rPr>
+              <w:fldChar w:fldCharType="begin"/>
+            </w:r>
+            <w:r>
+              <w:rPr>
+                <w:noProof/>
+                <w:webHidden/>
+              </w:rPr>
+              <w:instrText xml:space="preserve"> PAGEREF _Toc511813358 \h </w:instrText>
+            </w:r>
+            <w:r>
+              <w:rPr>
+                <w:noProof/>
+                <w:webHidden/>
+              </w:rPr>
+            </w:r>
+            <w:r>
+              <w:rPr>
+                <w:noProof/>
+                <w:webHidden/>
+              </w:rPr>
+              <w:fldChar w:fldCharType="separate"/>
+            </w:r>
+            <w:r>
+              <w:rPr>
+                <w:noProof/>
+                <w:webHidden/>
+              </w:rPr>
+              <w:t>22</w:t>
+            </w:r>
+            <w:r>
+              <w:rPr>
+                <w:noProof/>
+                <w:webHidden/>
+              </w:rPr>
+              <w:fldChar w:fldCharType="end"/>
+            </w:r>
+          </w:hyperlink>
+        </w:p>
+        <w:p>
+          <w:pPr>
+            <w:pStyle w:val="TOC2"/>
+            <w:tabs>
+              <w:tab w:val="right" w:leader="dot" w:pos="9350"/>
+            </w:tabs>
+            <w:rPr>
+              <w:noProof/>
+              <w:lang w:val="en-GB" w:eastAsia="en-GB"/>
+            </w:rPr>
+          </w:pPr>
+          <w:hyperlink w:anchor="_Toc511813359" w:history="1">
+            <w:r>
+              <w:rPr>
+                <w:rStyle w:val="Hyperlink"/>
+                <w:noProof/>
+              </w:rPr>
+              <w:t>10.4 Appendix 4 – Test Results</w:t>
+            </w:r>
+            <w:r>
+              <w:rPr>
+                <w:noProof/>
+                <w:webHidden/>
+              </w:rPr>
+              <w:tab/>
+            </w:r>
+            <w:r>
+              <w:rPr>
+                <w:noProof/>
+                <w:webHidden/>
+              </w:rPr>
+              <w:fldChar w:fldCharType="begin"/>
+            </w:r>
+            <w:r>
+              <w:rPr>
+                <w:noProof/>
+                <w:webHidden/>
+              </w:rPr>
+              <w:instrText xml:space="preserve"> PAGEREF _Toc511813359 \h </w:instrText>
+            </w:r>
+            <w:r>
+              <w:rPr>
+                <w:noProof/>
+                <w:webHidden/>
+              </w:rPr>
+            </w:r>
+            <w:r>
+              <w:rPr>
+                <w:noProof/>
+                <w:webHidden/>
+              </w:rPr>
+              <w:fldChar w:fldCharType="separate"/>
+            </w:r>
+            <w:r>
+              <w:rPr>
+                <w:noProof/>
+                <w:webHidden/>
+              </w:rPr>
+              <w:t>23</w:t>
+            </w:r>
+            <w:r>
+              <w:rPr>
+                <w:noProof/>
+                <w:webHidden/>
+              </w:rPr>
+              <w:fldChar w:fldCharType="end"/>
+            </w:r>
+          </w:hyperlink>
+        </w:p>
+        <w:p>
+          <w:pPr>
+            <w:pStyle w:val="TOC2"/>
+            <w:tabs>
+              <w:tab w:val="right" w:leader="dot" w:pos="9350"/>
+            </w:tabs>
+            <w:rPr>
+              <w:noProof/>
+              <w:lang w:val="en-GB" w:eastAsia="en-GB"/>
+            </w:rPr>
+          </w:pPr>
+          <w:hyperlink w:anchor="_Toc511813360" w:history="1">
+            <w:r>
+              <w:rPr>
+                <w:rStyle w:val="Hyperlink"/>
+                <w:noProof/>
+              </w:rPr>
+              <w:t>10.5 Appendix 5 – User Testing Questionnaire</w:t>
+            </w:r>
+            <w:r>
+              <w:rPr>
+                <w:noProof/>
+                <w:webHidden/>
+              </w:rPr>
+              <w:tab/>
+            </w:r>
+            <w:r>
+              <w:rPr>
+                <w:noProof/>
+                <w:webHidden/>
+              </w:rPr>
+              <w:fldChar w:fldCharType="begin"/>
+            </w:r>
+            <w:r>
+              <w:rPr>
+                <w:noProof/>
+                <w:webHidden/>
+              </w:rPr>
+              <w:instrText xml:space="preserve"> PAGEREF _Toc511813360 \h </w:instrText>
+            </w:r>
+            <w:r>
+              <w:rPr>
+                <w:noProof/>
+                <w:webHidden/>
+              </w:rPr>
+            </w:r>
+            <w:r>
+              <w:rPr>
+                <w:noProof/>
+                <w:webHidden/>
+              </w:rPr>
+              <w:fldChar w:fldCharType="separate"/>
+            </w:r>
+            <w:r>
+              <w:rPr>
+                <w:noProof/>
+                <w:webHidden/>
+              </w:rPr>
+              <w:t>23</w:t>
+            </w:r>
+            <w:r>
+              <w:rPr>
+                <w:noProof/>
+                <w:webHidden/>
+              </w:rPr>
+              <w:fldChar w:fldCharType="end"/>
+            </w:r>
+          </w:hyperlink>
+        </w:p>
+        <w:p>
+          <w:r>
+            <w:rPr>
+              <w:b/>
+              <w:bCs/>
+              <w:noProof/>
+            </w:rPr>
+            <w:fldChar w:fldCharType="end"/>
+          </w:r>
+        </w:p>
+      </w:sdtContent>
+    </w:sdt>
+    <w:p>
+      <w:r>
+        <w:t>Word count:</w:t>
+      </w:r>
+      <w:r>
+        <w:t xml:space="preserve"> </w:t>
+      </w:r>
+    </w:p>
+    <w:p/>
+    <w:p>
+      <w:pPr>
+        <w:pStyle w:val="Heading1"/>
+      </w:pPr>
+      <w:bookmarkStart w:id="4" w:name="_Toc511813300"/>
+      <w:r>
+        <w:t xml:space="preserve">1 </w:t>
+      </w:r>
+      <w:r>
         <w:t>Background, Objectives</w:t>
       </w:r>
       <w:r>
-        <w:rPr>
-          <w:rFonts w:cstheme="minorHAnsi"/>
-          <w:sz w:val="24"/>
-          <w:szCs w:val="24"/>
-        </w:rPr>
         <w:t>,</w:t>
       </w:r>
       <w:r>
-        <w:rPr>
-          <w:rFonts w:cstheme="minorHAnsi"/>
-          <w:sz w:val="24"/>
-          <w:szCs w:val="24"/>
-        </w:rPr>
         <w:t xml:space="preserve"> &amp; Deliverables</w:t>
       </w:r>
-    </w:p>
-    <w:p>
-      <w:pPr>
-        <w:pStyle w:val="ListParagraph"/>
-        <w:numPr>
-          <w:ilvl w:val="1"/>
-          <w:numId w:val="32"/>
-        </w:numPr>
-        <w:rPr>
-          <w:rFonts w:cstheme="minorHAnsi"/>
-          <w:sz w:val="24"/>
-          <w:szCs w:val="24"/>
-        </w:rPr>
-      </w:pPr>
-      <w:r>
-        <w:rPr>
-          <w:rFonts w:cstheme="minorHAnsi"/>
-          <w:sz w:val="24"/>
-          <w:szCs w:val="24"/>
-        </w:rPr>
+      <w:bookmarkEnd w:id="4"/>
+    </w:p>
+    <w:p>
+      <w:pPr>
+        <w:pStyle w:val="Heading2"/>
+      </w:pPr>
+      <w:bookmarkStart w:id="5" w:name="_Toc511813301"/>
+      <w:r>
+        <w:t xml:space="preserve">1.1 </w:t>
+      </w:r>
+      <w:r>
         <w:t>Concerning Cryptocurrencies</w:t>
       </w:r>
-    </w:p>
-    <w:p>
-      <w:pPr>
-        <w:pStyle w:val="ListParagraph"/>
-        <w:numPr>
-          <w:ilvl w:val="1"/>
-          <w:numId w:val="32"/>
-        </w:numPr>
-        <w:rPr>
-          <w:rFonts w:cstheme="minorHAnsi"/>
-          <w:sz w:val="24"/>
-          <w:szCs w:val="24"/>
-        </w:rPr>
-      </w:pPr>
-      <w:r>
-        <w:rPr>
-          <w:rFonts w:cstheme="minorHAnsi"/>
-          <w:sz w:val="24"/>
-          <w:szCs w:val="24"/>
-        </w:rPr>
+      <w:bookmarkEnd w:id="5"/>
+    </w:p>
+    <w:p/>
+    <w:p>
+      <w:pPr>
+        <w:pStyle w:val="Heading2"/>
+      </w:pPr>
+      <w:bookmarkStart w:id="6" w:name="_Toc511813302"/>
+      <w:r>
+        <w:t xml:space="preserve">1.2 </w:t>
+      </w:r>
+      <w:r>
         <w:t>Concerning Blockchain</w:t>
       </w:r>
-    </w:p>
-    <w:p>
-      <w:pPr>
-        <w:pStyle w:val="ListParagraph"/>
-        <w:numPr>
-          <w:ilvl w:val="1"/>
-          <w:numId w:val="32"/>
-        </w:numPr>
-        <w:rPr>
-          <w:rFonts w:cstheme="minorHAnsi"/>
-          <w:sz w:val="24"/>
-          <w:szCs w:val="24"/>
-        </w:rPr>
-      </w:pPr>
-      <w:r>
-        <w:rPr>
-          <w:rFonts w:cstheme="minorHAnsi"/>
-          <w:sz w:val="24"/>
-          <w:szCs w:val="24"/>
-        </w:rPr>
+      <w:bookmarkEnd w:id="6"/>
+    </w:p>
+    <w:p/>
+    <w:p>
+      <w:pPr>
+        <w:pStyle w:val="Heading2"/>
+      </w:pPr>
+      <w:bookmarkStart w:id="7" w:name="_Toc511813303"/>
+      <w:r>
+        <w:t xml:space="preserve">1.3 </w:t>
+      </w:r>
+      <w:r>
         <w:t>Introduction</w:t>
       </w:r>
-    </w:p>
-    <w:p>
-      <w:pPr>
-        <w:pStyle w:val="ListParagraph"/>
-        <w:numPr>
-          <w:ilvl w:val="2"/>
-          <w:numId w:val="32"/>
-        </w:numPr>
-        <w:rPr>
-          <w:rFonts w:cstheme="minorHAnsi"/>
-          <w:sz w:val="24"/>
-          <w:szCs w:val="24"/>
-        </w:rPr>
-      </w:pPr>
-      <w:r>
-        <w:rPr>
-          <w:rFonts w:cstheme="minorHAnsi"/>
-          <w:sz w:val="24"/>
-          <w:szCs w:val="24"/>
-        </w:rPr>
+      <w:bookmarkEnd w:id="7"/>
+    </w:p>
+    <w:p>
+      <w:pPr>
+        <w:pStyle w:val="Heading3"/>
+      </w:pPr>
+      <w:bookmarkStart w:id="8" w:name="_Toc511813304"/>
+      <w:r>
+        <w:t xml:space="preserve">1.3.1 </w:t>
+      </w:r>
+      <w:r>
         <w:t>Statement</w:t>
       </w:r>
-    </w:p>
-    <w:p>
-      <w:pPr>
-        <w:pStyle w:val="ListParagraph"/>
-        <w:numPr>
-          <w:ilvl w:val="2"/>
-          <w:numId w:val="32"/>
-        </w:numPr>
-        <w:rPr>
-          <w:rFonts w:cstheme="minorHAnsi"/>
-          <w:sz w:val="24"/>
-          <w:szCs w:val="24"/>
-        </w:rPr>
-      </w:pPr>
-      <w:r>
-        <w:rPr>
-          <w:rFonts w:cstheme="minorHAnsi"/>
-          <w:sz w:val="24"/>
-          <w:szCs w:val="24"/>
-        </w:rPr>
+      <w:bookmarkEnd w:id="8"/>
+    </w:p>
+    <w:p/>
+    <w:p>
+      <w:pPr>
+        <w:pStyle w:val="Heading3"/>
+      </w:pPr>
+      <w:bookmarkStart w:id="9" w:name="_Toc511813305"/>
+      <w:r>
+        <w:t xml:space="preserve">1.3.2 </w:t>
+      </w:r>
+      <w:r>
         <w:t>Motivation</w:t>
       </w:r>
-    </w:p>
-    <w:p>
-      <w:pPr>
-        <w:pStyle w:val="ListParagraph"/>
-        <w:numPr>
-          <w:ilvl w:val="2"/>
-          <w:numId w:val="32"/>
-        </w:numPr>
-        <w:rPr>
-          <w:rFonts w:cstheme="minorHAnsi"/>
-          <w:sz w:val="24"/>
-          <w:szCs w:val="24"/>
-        </w:rPr>
-      </w:pPr>
-      <w:r>
-        <w:rPr>
-          <w:rFonts w:cstheme="minorHAnsi"/>
-          <w:sz w:val="24"/>
-          <w:szCs w:val="24"/>
-        </w:rPr>
+      <w:bookmarkEnd w:id="9"/>
+    </w:p>
+    <w:p/>
+    <w:p>
+      <w:pPr>
+        <w:pStyle w:val="Heading3"/>
+      </w:pPr>
+      <w:bookmarkStart w:id="10" w:name="_Toc511813306"/>
+      <w:r>
+        <w:t xml:space="preserve">1.3.3 </w:t>
+      </w:r>
+      <w:r>
         <w:t>Goals</w:t>
       </w:r>
-    </w:p>
-    <w:p>
-      <w:pPr>
-        <w:pStyle w:val="ListParagraph"/>
-        <w:numPr>
-          <w:ilvl w:val="1"/>
-          <w:numId w:val="32"/>
-        </w:numPr>
-        <w:rPr>
-          <w:rFonts w:cstheme="minorHAnsi"/>
-          <w:sz w:val="24"/>
-          <w:szCs w:val="24"/>
-        </w:rPr>
-      </w:pPr>
-      <w:r>
-        <w:rPr>
-          <w:rFonts w:cstheme="minorHAnsi"/>
-          <w:sz w:val="24"/>
-          <w:szCs w:val="24"/>
-        </w:rPr>
+      <w:bookmarkEnd w:id="10"/>
+    </w:p>
+    <w:p/>
+    <w:p>
+      <w:pPr>
+        <w:pStyle w:val="Heading2"/>
+      </w:pPr>
+      <w:bookmarkStart w:id="11" w:name="_Toc511813307"/>
+      <w:r>
+        <w:lastRenderedPageBreak/>
+        <w:t xml:space="preserve">1.4 </w:t>
+      </w:r>
+      <w:r>
         <w:t>Overview of Solution</w:t>
       </w:r>
-    </w:p>
-    <w:p>
-      <w:pPr>
-        <w:pStyle w:val="ListParagraph"/>
-        <w:numPr>
-          <w:ilvl w:val="1"/>
-          <w:numId w:val="32"/>
-        </w:numPr>
-        <w:rPr>
-          <w:rFonts w:cstheme="minorHAnsi"/>
-          <w:sz w:val="24"/>
-          <w:szCs w:val="24"/>
-        </w:rPr>
-      </w:pPr>
-      <w:r>
-        <w:rPr>
-          <w:rFonts w:cstheme="minorHAnsi"/>
-          <w:sz w:val="24"/>
-          <w:szCs w:val="24"/>
-        </w:rPr>
+      <w:bookmarkEnd w:id="11"/>
+    </w:p>
+    <w:p/>
+    <w:p>
+      <w:pPr>
+        <w:pStyle w:val="Heading2"/>
+      </w:pPr>
+      <w:bookmarkStart w:id="12" w:name="_Toc511813308"/>
+      <w:r>
+        <w:t xml:space="preserve">1.5 </w:t>
+      </w:r>
+      <w:r>
         <w:t>Objectives</w:t>
       </w:r>
-    </w:p>
-    <w:p>
-      <w:pPr>
-        <w:pStyle w:val="ListParagraph"/>
-        <w:numPr>
-          <w:ilvl w:val="1"/>
-          <w:numId w:val="32"/>
-        </w:numPr>
-        <w:rPr>
-          <w:rFonts w:cstheme="minorHAnsi"/>
-          <w:sz w:val="24"/>
-          <w:szCs w:val="24"/>
-        </w:rPr>
-      </w:pPr>
-      <w:r>
-        <w:rPr>
-          <w:rFonts w:cstheme="minorHAnsi"/>
-          <w:sz w:val="24"/>
-          <w:szCs w:val="24"/>
-        </w:rPr>
+      <w:bookmarkEnd w:id="12"/>
+    </w:p>
+    <w:p/>
+    <w:p>
+      <w:pPr>
+        <w:pStyle w:val="Heading2"/>
+      </w:pPr>
+      <w:bookmarkStart w:id="13" w:name="_Toc511813309"/>
+      <w:r>
+        <w:t xml:space="preserve">1.6 </w:t>
+      </w:r>
+      <w:r>
         <w:t>Requirements</w:t>
       </w:r>
-    </w:p>
-    <w:p>
-      <w:pPr>
-        <w:pStyle w:val="ListParagraph"/>
-        <w:numPr>
-          <w:ilvl w:val="1"/>
-          <w:numId w:val="32"/>
-        </w:numPr>
-        <w:rPr>
-          <w:rFonts w:cstheme="minorHAnsi"/>
-          <w:sz w:val="24"/>
-          <w:szCs w:val="24"/>
-        </w:rPr>
-      </w:pPr>
-      <w:r>
-        <w:rPr>
-          <w:rFonts w:cstheme="minorHAnsi"/>
-          <w:sz w:val="24"/>
-          <w:szCs w:val="24"/>
-        </w:rPr>
+      <w:bookmarkEnd w:id="13"/>
+    </w:p>
+    <w:p/>
+    <w:p>
+      <w:pPr>
+        <w:pStyle w:val="Heading2"/>
+      </w:pPr>
+      <w:bookmarkStart w:id="14" w:name="_Toc511813310"/>
+      <w:r>
+        <w:t xml:space="preserve">1.7 </w:t>
+      </w:r>
+      <w:r>
         <w:t>Initial Scope</w:t>
       </w:r>
-    </w:p>
-    <w:p>
-      <w:pPr>
-        <w:pStyle w:val="ListParagraph"/>
-        <w:numPr>
-          <w:ilvl w:val="1"/>
-          <w:numId w:val="32"/>
-        </w:numPr>
-        <w:rPr>
-          <w:rFonts w:cstheme="minorHAnsi"/>
-          <w:sz w:val="24"/>
-          <w:szCs w:val="24"/>
-        </w:rPr>
-      </w:pPr>
-      <w:r>
-        <w:rPr>
-          <w:rFonts w:cstheme="minorHAnsi"/>
-          <w:sz w:val="24"/>
-          <w:szCs w:val="24"/>
-        </w:rPr>
+      <w:bookmarkEnd w:id="14"/>
+    </w:p>
+    <w:p/>
+    <w:p>
+      <w:pPr>
+        <w:pStyle w:val="Heading2"/>
+      </w:pPr>
+      <w:bookmarkStart w:id="15" w:name="_Toc511813311"/>
+      <w:r>
+        <w:t xml:space="preserve">1.8 </w:t>
+      </w:r>
+      <w:r>
         <w:t>Deliverable Parts</w:t>
       </w:r>
-    </w:p>
-    <w:p>
-      <w:pPr>
-        <w:pStyle w:val="ListParagraph"/>
-        <w:numPr>
-          <w:ilvl w:val="2"/>
-          <w:numId w:val="32"/>
-        </w:numPr>
-        <w:rPr>
-          <w:rFonts w:cstheme="minorHAnsi"/>
-          <w:sz w:val="24"/>
-          <w:szCs w:val="24"/>
-        </w:rPr>
-      </w:pPr>
-      <w:r>
-        <w:rPr>
-          <w:rFonts w:cstheme="minorHAnsi"/>
-          <w:sz w:val="24"/>
-          <w:szCs w:val="24"/>
-        </w:rPr>
+      <w:bookmarkEnd w:id="15"/>
+    </w:p>
+    <w:p>
+      <w:pPr>
+        <w:pStyle w:val="Heading3"/>
+      </w:pPr>
+      <w:bookmarkStart w:id="16" w:name="_Toc511813312"/>
+      <w:r>
+        <w:t xml:space="preserve">1.8.1 </w:t>
+      </w:r>
+      <w:r>
         <w:t>Desktop Application</w:t>
       </w:r>
-    </w:p>
-    <w:p>
-      <w:pPr>
-        <w:pStyle w:val="ListParagraph"/>
-        <w:numPr>
-          <w:ilvl w:val="2"/>
-          <w:numId w:val="32"/>
-        </w:numPr>
-        <w:rPr>
-          <w:rFonts w:cstheme="minorHAnsi"/>
-          <w:sz w:val="24"/>
-          <w:szCs w:val="24"/>
-        </w:rPr>
-      </w:pPr>
-      <w:r>
-        <w:rPr>
-          <w:rFonts w:cstheme="minorHAnsi"/>
-          <w:sz w:val="24"/>
-          <w:szCs w:val="24"/>
-        </w:rPr>
+      <w:bookmarkEnd w:id="16"/>
+    </w:p>
+    <w:p/>
+    <w:p>
+      <w:pPr>
+        <w:pStyle w:val="Heading3"/>
+      </w:pPr>
+      <w:bookmarkStart w:id="17" w:name="_Toc511813313"/>
+      <w:r>
+        <w:t xml:space="preserve">1.8.2 </w:t>
+      </w:r>
+      <w:r>
         <w:t>Storage &amp; API</w:t>
       </w:r>
-    </w:p>
-    <w:p>
-      <w:pPr>
-        <w:pStyle w:val="ListParagraph"/>
-        <w:numPr>
-          <w:ilvl w:val="0"/>
-          <w:numId w:val="32"/>
-        </w:numPr>
-        <w:rPr>
-          <w:rFonts w:cstheme="minorHAnsi"/>
-          <w:sz w:val="24"/>
-          <w:szCs w:val="24"/>
-        </w:rPr>
-      </w:pPr>
-      <w:r>
-        <w:rPr>
-          <w:rFonts w:cstheme="minorHAnsi"/>
-          <w:sz w:val="24"/>
-          <w:szCs w:val="24"/>
-        </w:rPr>
-        <w:t>Method of Approach</w:t>
-      </w:r>
-    </w:p>
-    <w:p>
-      <w:pPr>
-        <w:pStyle w:val="ListParagraph"/>
-        <w:numPr>
-          <w:ilvl w:val="1"/>
-          <w:numId w:val="32"/>
-        </w:numPr>
-        <w:rPr>
-          <w:rFonts w:cstheme="minorHAnsi"/>
-          <w:sz w:val="24"/>
-          <w:szCs w:val="24"/>
-        </w:rPr>
-      </w:pPr>
-      <w:r>
-        <w:rPr>
-          <w:rFonts w:cstheme="minorHAnsi"/>
-          <w:sz w:val="24"/>
-          <w:szCs w:val="24"/>
-        </w:rPr>
+      <w:bookmarkEnd w:id="17"/>
+    </w:p>
+    <w:p/>
+    <w:p>
+      <w:pPr>
+        <w:pStyle w:val="Heading1"/>
+      </w:pPr>
+      <w:bookmarkStart w:id="18" w:name="_Toc511813314"/>
+      <w:r>
+        <w:t xml:space="preserve">2 </w:t>
+      </w:r>
+      <w:proofErr w:type="gramStart"/>
+      <w:r>
+        <w:t>Method</w:t>
+      </w:r>
+      <w:proofErr w:type="gramEnd"/>
+      <w:r>
+        <w:t xml:space="preserve"> of Approach</w:t>
+      </w:r>
+      <w:bookmarkEnd w:id="18"/>
+    </w:p>
+    <w:p>
+      <w:pPr>
+        <w:pStyle w:val="Heading2"/>
+      </w:pPr>
+      <w:bookmarkStart w:id="19" w:name="_Toc511813315"/>
+      <w:r>
+        <w:t xml:space="preserve">2.1 </w:t>
+      </w:r>
+      <w:r>
         <w:t>Project Management</w:t>
       </w:r>
-    </w:p>
-    <w:p>
-      <w:pPr>
-        <w:pStyle w:val="ListParagraph"/>
-        <w:numPr>
-          <w:ilvl w:val="1"/>
-          <w:numId w:val="32"/>
-        </w:numPr>
-        <w:rPr>
-          <w:rFonts w:cstheme="minorHAnsi"/>
-          <w:sz w:val="24"/>
-          <w:szCs w:val="24"/>
-        </w:rPr>
-      </w:pPr>
-      <w:r>
-        <w:rPr>
-          <w:rFonts w:cstheme="minorHAnsi"/>
-          <w:sz w:val="24"/>
-          <w:szCs w:val="24"/>
-        </w:rPr>
+      <w:bookmarkEnd w:id="19"/>
+    </w:p>
+    <w:p/>
+    <w:p>
+      <w:pPr>
+        <w:pStyle w:val="Heading2"/>
+      </w:pPr>
+      <w:bookmarkStart w:id="20" w:name="_Toc511813316"/>
+      <w:r>
+        <w:t xml:space="preserve">2.2 </w:t>
+      </w:r>
+      <w:r>
         <w:t>Tools</w:t>
       </w:r>
-    </w:p>
-    <w:p>
-      <w:pPr>
-        <w:pStyle w:val="ListParagraph"/>
-        <w:numPr>
-          <w:ilvl w:val="2"/>
-          <w:numId w:val="32"/>
-        </w:numPr>
-        <w:rPr>
-          <w:rFonts w:cstheme="minorHAnsi"/>
-          <w:sz w:val="24"/>
-          <w:szCs w:val="24"/>
-        </w:rPr>
-      </w:pPr>
-      <w:r>
-        <w:rPr>
-          <w:rFonts w:cstheme="minorHAnsi"/>
-          <w:sz w:val="24"/>
-          <w:szCs w:val="24"/>
-        </w:rPr>
+      <w:bookmarkEnd w:id="20"/>
+    </w:p>
+    <w:p/>
+    <w:p>
+      <w:pPr>
+        <w:pStyle w:val="Heading3"/>
+      </w:pPr>
+      <w:bookmarkStart w:id="21" w:name="_Toc511813317"/>
+      <w:r>
+        <w:t xml:space="preserve">2.2.1 </w:t>
+      </w:r>
+      <w:r>
         <w:t>Desktop Application</w:t>
       </w:r>
-    </w:p>
-    <w:p>
-      <w:pPr>
-        <w:pStyle w:val="ListParagraph"/>
-        <w:numPr>
-          <w:ilvl w:val="2"/>
-          <w:numId w:val="32"/>
-        </w:numPr>
-        <w:rPr>
-          <w:rFonts w:cstheme="minorHAnsi"/>
-          <w:sz w:val="24"/>
-          <w:szCs w:val="24"/>
-        </w:rPr>
-      </w:pPr>
-      <w:r>
-        <w:rPr>
-          <w:rFonts w:cstheme="minorHAnsi"/>
-          <w:sz w:val="24"/>
-          <w:szCs w:val="24"/>
-        </w:rPr>
+      <w:bookmarkEnd w:id="21"/>
+    </w:p>
+    <w:p/>
+    <w:p>
+      <w:pPr>
+        <w:pStyle w:val="Heading3"/>
+      </w:pPr>
+      <w:bookmarkStart w:id="22" w:name="_Toc511813318"/>
+      <w:r>
+        <w:t xml:space="preserve">2.2.2 </w:t>
+      </w:r>
+      <w:r>
         <w:t>Storage &amp; API</w:t>
       </w:r>
-    </w:p>
-    <w:p>
-      <w:pPr>
-        <w:pStyle w:val="ListParagraph"/>
-        <w:numPr>
-          <w:ilvl w:val="1"/>
-          <w:numId w:val="32"/>
-        </w:numPr>
-        <w:rPr>
-          <w:rFonts w:cstheme="minorHAnsi"/>
-          <w:sz w:val="24"/>
-          <w:szCs w:val="24"/>
-        </w:rPr>
-      </w:pPr>
-      <w:r>
-        <w:rPr>
-          <w:rFonts w:cstheme="minorHAnsi"/>
-          <w:sz w:val="24"/>
-          <w:szCs w:val="24"/>
-        </w:rPr>
+      <w:bookmarkEnd w:id="22"/>
+    </w:p>
+    <w:p/>
+    <w:p>
+      <w:pPr>
+        <w:pStyle w:val="Heading2"/>
+      </w:pPr>
+      <w:bookmarkStart w:id="23" w:name="_Toc511813319"/>
+      <w:r>
+        <w:t xml:space="preserve">2.3 </w:t>
+      </w:r>
+      <w:r>
         <w:t>Version Control</w:t>
       </w:r>
-    </w:p>
-    <w:p>
-      <w:pPr>
-        <w:pStyle w:val="ListParagraph"/>
-        <w:numPr>
-          <w:ilvl w:val="0"/>
-          <w:numId w:val="32"/>
-        </w:numPr>
-        <w:rPr>
-          <w:rFonts w:cstheme="minorHAnsi"/>
-          <w:sz w:val="24"/>
-          <w:szCs w:val="24"/>
-        </w:rPr>
-      </w:pPr>
-      <w:r>
-        <w:rPr>
-          <w:rFonts w:cstheme="minorHAnsi"/>
-          <w:sz w:val="24"/>
-          <w:szCs w:val="24"/>
-        </w:rPr>
+      <w:bookmarkEnd w:id="23"/>
+    </w:p>
+    <w:p/>
+    <w:p>
+      <w:pPr>
+        <w:pStyle w:val="Heading1"/>
+      </w:pPr>
+      <w:bookmarkStart w:id="24" w:name="_Toc511813320"/>
+      <w:r>
+        <w:lastRenderedPageBreak/>
+        <w:t xml:space="preserve">3 </w:t>
+      </w:r>
+      <w:r>
         <w:t>Development Stages</w:t>
       </w:r>
-    </w:p>
-    <w:p>
-      <w:pPr>
-        <w:pStyle w:val="ListParagraph"/>
-        <w:numPr>
-          <w:ilvl w:val="1"/>
-          <w:numId w:val="32"/>
-        </w:numPr>
-        <w:rPr>
-          <w:rFonts w:cstheme="minorHAnsi"/>
-          <w:sz w:val="24"/>
-          <w:szCs w:val="24"/>
-        </w:rPr>
-      </w:pPr>
-      <w:r>
-        <w:rPr>
-          <w:rFonts w:cstheme="minorHAnsi"/>
-          <w:sz w:val="24"/>
-          <w:szCs w:val="24"/>
-        </w:rPr>
+      <w:bookmarkEnd w:id="24"/>
+    </w:p>
+    <w:p>
+      <w:r>
+        <w:t xml:space="preserve">Development of the project can be segmented into the following stages. This chapter is largely </w:t>
+      </w:r>
+      <w:proofErr w:type="spellStart"/>
+      <w:r>
+        <w:t>organised</w:t>
+      </w:r>
+      <w:proofErr w:type="spellEnd"/>
+      <w:r>
+        <w:t xml:space="preserve"> in chronological order of development, however, it was logical to separate tasks out modularly and as such some integration took place between stages as necessary.</w:t>
+      </w:r>
+    </w:p>
+    <w:p>
+      <w:pPr>
+        <w:pStyle w:val="Heading2"/>
+      </w:pPr>
+      <w:bookmarkStart w:id="25" w:name="_Toc511813321"/>
+      <w:r>
+        <w:t xml:space="preserve">3.1 </w:t>
+      </w:r>
+      <w:r>
         <w:t>Stage 0 – Initial Design</w:t>
       </w:r>
-    </w:p>
-    <w:p>
-      <w:pPr>
-        <w:pStyle w:val="ListParagraph"/>
-        <w:numPr>
-          <w:ilvl w:val="1"/>
-          <w:numId w:val="32"/>
-        </w:numPr>
-        <w:rPr>
-          <w:rFonts w:cstheme="minorHAnsi"/>
-          <w:sz w:val="24"/>
-          <w:szCs w:val="24"/>
-        </w:rPr>
-      </w:pPr>
-      <w:r>
-        <w:rPr>
-          <w:rFonts w:cstheme="minorHAnsi"/>
-          <w:sz w:val="24"/>
-          <w:szCs w:val="24"/>
-        </w:rPr>
-        <w:t>Stage 1 – Data Harvester</w:t>
-      </w:r>
-    </w:p>
-    <w:p>
-      <w:pPr>
-        <w:pStyle w:val="ListParagraph"/>
-        <w:numPr>
-          <w:ilvl w:val="1"/>
-          <w:numId w:val="32"/>
-        </w:numPr>
-        <w:rPr>
-          <w:rFonts w:cstheme="minorHAnsi"/>
-          <w:sz w:val="24"/>
-          <w:szCs w:val="24"/>
-        </w:rPr>
-      </w:pPr>
-      <w:r>
-        <w:rPr>
-          <w:rFonts w:cstheme="minorHAnsi"/>
-          <w:sz w:val="24"/>
-          <w:szCs w:val="24"/>
-        </w:rPr>
-        <w:t>Stage 2 – Data Storage</w:t>
-      </w:r>
-    </w:p>
-    <w:p>
-      <w:pPr>
-        <w:pStyle w:val="ListParagraph"/>
-        <w:numPr>
-          <w:ilvl w:val="1"/>
-          <w:numId w:val="32"/>
-        </w:numPr>
-        <w:rPr>
-          <w:rFonts w:cstheme="minorHAnsi"/>
-          <w:sz w:val="24"/>
-          <w:szCs w:val="24"/>
-        </w:rPr>
-      </w:pPr>
-      <w:r>
-        <w:rPr>
-          <w:rFonts w:cstheme="minorHAnsi"/>
-          <w:sz w:val="24"/>
-          <w:szCs w:val="24"/>
-        </w:rPr>
-        <w:t>Stage 3 – API &amp; Integration</w:t>
-      </w:r>
-    </w:p>
-    <w:p>
-      <w:pPr>
-        <w:pStyle w:val="ListParagraph"/>
-        <w:numPr>
-          <w:ilvl w:val="1"/>
-          <w:numId w:val="32"/>
-        </w:numPr>
-        <w:rPr>
-          <w:rFonts w:cstheme="minorHAnsi"/>
-          <w:sz w:val="24"/>
-          <w:szCs w:val="24"/>
-        </w:rPr>
-      </w:pPr>
-      <w:r>
-        <w:rPr>
-          <w:rFonts w:cstheme="minorHAnsi"/>
-          <w:sz w:val="24"/>
-          <w:szCs w:val="24"/>
-        </w:rPr>
-        <w:t>Stage 4 – GOFAI Algorithms</w:t>
-      </w:r>
-    </w:p>
-    <w:p>
-      <w:pPr>
-        <w:pStyle w:val="ListParagraph"/>
-        <w:numPr>
-          <w:ilvl w:val="1"/>
-          <w:numId w:val="32"/>
-        </w:numPr>
-        <w:rPr>
-          <w:rFonts w:cstheme="minorHAnsi"/>
-          <w:sz w:val="24"/>
-          <w:szCs w:val="24"/>
-        </w:rPr>
-      </w:pPr>
-      <w:r>
-        <w:rPr>
-          <w:rFonts w:cstheme="minorHAnsi"/>
-          <w:sz w:val="24"/>
-          <w:szCs w:val="24"/>
-        </w:rPr>
-        <w:t>Stage 5 – GUI</w:t>
-      </w:r>
-    </w:p>
-    <w:p>
-      <w:pPr>
-        <w:pStyle w:val="ListParagraph"/>
-        <w:numPr>
-          <w:ilvl w:val="1"/>
-          <w:numId w:val="32"/>
-        </w:numPr>
-        <w:rPr>
-          <w:rFonts w:cstheme="minorHAnsi"/>
-          <w:sz w:val="24"/>
-          <w:szCs w:val="24"/>
-        </w:rPr>
-      </w:pPr>
-      <w:r>
-        <w:rPr>
-          <w:rFonts w:cstheme="minorHAnsi"/>
-          <w:sz w:val="24"/>
-          <w:szCs w:val="24"/>
-        </w:rPr>
-        <w:lastRenderedPageBreak/>
-        <w:t>Stage 6 – Benchmarking</w:t>
-      </w:r>
-    </w:p>
-    <w:p>
-      <w:pPr>
-        <w:pStyle w:val="ListParagraph"/>
-        <w:numPr>
-          <w:ilvl w:val="1"/>
-          <w:numId w:val="32"/>
-        </w:numPr>
-        <w:rPr>
-          <w:rFonts w:cstheme="minorHAnsi"/>
-          <w:sz w:val="24"/>
-          <w:szCs w:val="24"/>
-        </w:rPr>
-      </w:pPr>
-      <w:r>
-        <w:rPr>
-          <w:rFonts w:cstheme="minorHAnsi"/>
-          <w:sz w:val="24"/>
-          <w:szCs w:val="24"/>
-        </w:rPr>
-        <w:t>Stage 7 – User Trading</w:t>
-      </w:r>
-    </w:p>
-    <w:p>
-      <w:pPr>
-        <w:pStyle w:val="ListParagraph"/>
-        <w:numPr>
-          <w:ilvl w:val="0"/>
-          <w:numId w:val="32"/>
-        </w:numPr>
-        <w:rPr>
-          <w:rFonts w:cstheme="minorHAnsi"/>
-          <w:sz w:val="24"/>
-          <w:szCs w:val="24"/>
-        </w:rPr>
-      </w:pPr>
-      <w:r>
-        <w:rPr>
-          <w:rFonts w:cstheme="minorHAnsi"/>
-          <w:sz w:val="24"/>
-          <w:szCs w:val="24"/>
-        </w:rPr>
-        <w:t>Evaluation &amp; Testing</w:t>
-      </w:r>
-    </w:p>
-    <w:p>
-      <w:pPr>
-        <w:pStyle w:val="ListParagraph"/>
-        <w:numPr>
-          <w:ilvl w:val="1"/>
-          <w:numId w:val="32"/>
-        </w:numPr>
-        <w:rPr>
-          <w:rFonts w:cstheme="minorHAnsi"/>
-          <w:sz w:val="24"/>
-          <w:szCs w:val="24"/>
-        </w:rPr>
-      </w:pPr>
-      <w:r>
-        <w:rPr>
-          <w:rFonts w:cstheme="minorHAnsi"/>
-          <w:sz w:val="24"/>
-          <w:szCs w:val="24"/>
-        </w:rPr>
-        <w:t>MoSCoW</w:t>
-      </w:r>
-    </w:p>
-    <w:p>
-      <w:pPr>
-        <w:pStyle w:val="ListParagraph"/>
-        <w:numPr>
-          <w:ilvl w:val="1"/>
-          <w:numId w:val="32"/>
-        </w:numPr>
-        <w:rPr>
-          <w:rFonts w:cstheme="minorHAnsi"/>
-          <w:sz w:val="24"/>
-          <w:szCs w:val="24"/>
-        </w:rPr>
-      </w:pPr>
-      <w:r>
-        <w:rPr>
-          <w:rFonts w:cstheme="minorHAnsi"/>
-          <w:sz w:val="24"/>
-          <w:szCs w:val="24"/>
-        </w:rPr>
-        <w:t>JUnit</w:t>
-      </w:r>
-      <w:r>
-        <w:rPr>
-          <w:rFonts w:cstheme="minorHAnsi"/>
-          <w:sz w:val="24"/>
-          <w:szCs w:val="24"/>
-        </w:rPr>
-        <w:t xml:space="preserve"> Testing</w:t>
-      </w:r>
-    </w:p>
-    <w:p>
-      <w:pPr>
-        <w:pStyle w:val="ListParagraph"/>
-        <w:numPr>
-          <w:ilvl w:val="1"/>
-          <w:numId w:val="32"/>
-        </w:numPr>
-        <w:rPr>
-          <w:rFonts w:cstheme="minorHAnsi"/>
-          <w:sz w:val="24"/>
-          <w:szCs w:val="24"/>
-        </w:rPr>
-      </w:pPr>
-      <w:r>
-        <w:rPr>
-          <w:rFonts w:cstheme="minorHAnsi"/>
-          <w:sz w:val="24"/>
-          <w:szCs w:val="24"/>
-        </w:rPr>
-        <w:t>User Testing</w:t>
-      </w:r>
-    </w:p>
-    <w:p>
-      <w:pPr>
-        <w:pStyle w:val="ListParagraph"/>
-        <w:numPr>
-          <w:ilvl w:val="0"/>
-          <w:numId w:val="32"/>
-        </w:numPr>
-        <w:rPr>
-          <w:rFonts w:cstheme="minorHAnsi"/>
-          <w:sz w:val="24"/>
-          <w:szCs w:val="24"/>
-        </w:rPr>
-      </w:pPr>
-      <w:r>
-        <w:rPr>
-          <w:rFonts w:cstheme="minorHAnsi"/>
-          <w:sz w:val="24"/>
-          <w:szCs w:val="24"/>
-        </w:rPr>
-        <w:t>Legal, Social, Ethical</w:t>
-      </w:r>
-      <w:r>
-        <w:rPr>
-          <w:rFonts w:cstheme="minorHAnsi"/>
-          <w:sz w:val="24"/>
-          <w:szCs w:val="24"/>
-        </w:rPr>
-        <w:t>,</w:t>
-      </w:r>
-      <w:r>
-        <w:rPr>
-          <w:rFonts w:cstheme="minorHAnsi"/>
-          <w:sz w:val="24"/>
-          <w:szCs w:val="24"/>
-        </w:rPr>
-        <w:t xml:space="preserve"> &amp; Professional Issues</w:t>
-      </w:r>
-    </w:p>
-    <w:p>
-      <w:pPr>
-        <w:pStyle w:val="ListParagraph"/>
-        <w:numPr>
-          <w:ilvl w:val="1"/>
-          <w:numId w:val="32"/>
-        </w:numPr>
-        <w:rPr>
-          <w:rFonts w:cstheme="minorHAnsi"/>
-          <w:sz w:val="24"/>
-          <w:szCs w:val="24"/>
-        </w:rPr>
-      </w:pPr>
-      <w:r>
-        <w:rPr>
-          <w:rFonts w:cstheme="minorHAnsi"/>
-          <w:sz w:val="24"/>
-          <w:szCs w:val="24"/>
-        </w:rPr>
-        <w:t>Ethics</w:t>
-      </w:r>
-    </w:p>
-    <w:p>
-      <w:pPr>
-        <w:pStyle w:val="ListParagraph"/>
-        <w:numPr>
-          <w:ilvl w:val="1"/>
-          <w:numId w:val="32"/>
-        </w:numPr>
-        <w:rPr>
-          <w:rFonts w:cstheme="minorHAnsi"/>
-          <w:sz w:val="24"/>
-          <w:szCs w:val="24"/>
-        </w:rPr>
-      </w:pPr>
-      <w:r>
-        <w:rPr>
-          <w:rFonts w:cstheme="minorHAnsi"/>
-          <w:sz w:val="24"/>
-          <w:szCs w:val="24"/>
-        </w:rPr>
-        <w:t>Security</w:t>
-      </w:r>
-    </w:p>
-    <w:p>
-      <w:pPr>
-        <w:pStyle w:val="ListParagraph"/>
-        <w:numPr>
-          <w:ilvl w:val="0"/>
-          <w:numId w:val="32"/>
-        </w:numPr>
-        <w:rPr>
-          <w:rFonts w:cstheme="minorHAnsi"/>
-          <w:sz w:val="24"/>
-          <w:szCs w:val="24"/>
-        </w:rPr>
-      </w:pPr>
-      <w:r>
-        <w:rPr>
-          <w:rFonts w:cstheme="minorHAnsi"/>
-          <w:sz w:val="24"/>
-          <w:szCs w:val="24"/>
-        </w:rPr>
-        <w:t>End-Project Report</w:t>
-      </w:r>
-    </w:p>
-    <w:p>
-      <w:pPr>
-        <w:pStyle w:val="ListParagraph"/>
-        <w:numPr>
-          <w:ilvl w:val="0"/>
-          <w:numId w:val="32"/>
-        </w:numPr>
-        <w:rPr>
-          <w:rFonts w:cstheme="minorHAnsi"/>
-          <w:sz w:val="24"/>
-          <w:szCs w:val="24"/>
-        </w:rPr>
-      </w:pPr>
-      <w:r>
-        <w:rPr>
-          <w:rFonts w:cstheme="minorHAnsi"/>
-          <w:sz w:val="24"/>
-          <w:szCs w:val="24"/>
-        </w:rPr>
-        <w:t>Project Post-Mortem</w:t>
-      </w:r>
-    </w:p>
-    <w:p>
-      <w:pPr>
-        <w:pStyle w:val="ListParagraph"/>
-        <w:numPr>
-          <w:ilvl w:val="0"/>
-          <w:numId w:val="32"/>
-        </w:numPr>
-        <w:rPr>
-          <w:rFonts w:cstheme="minorHAnsi"/>
-          <w:sz w:val="24"/>
-          <w:szCs w:val="24"/>
-        </w:rPr>
-      </w:pPr>
-      <w:r>
-        <w:rPr>
-          <w:rFonts w:cstheme="minorHAnsi"/>
-          <w:sz w:val="24"/>
-          <w:szCs w:val="24"/>
-        </w:rPr>
-        <w:t>Conclusions</w:t>
-      </w:r>
-    </w:p>
-    <w:p>
-      <w:pPr>
-        <w:pStyle w:val="ListParagraph"/>
-        <w:numPr>
-          <w:ilvl w:val="0"/>
-          <w:numId w:val="32"/>
-        </w:numPr>
-        <w:rPr>
-          <w:rFonts w:cstheme="minorHAnsi"/>
-          <w:sz w:val="24"/>
-          <w:szCs w:val="24"/>
-        </w:rPr>
-      </w:pPr>
-      <w:r>
-        <w:rPr>
-          <w:rFonts w:cstheme="minorHAnsi"/>
-          <w:sz w:val="24"/>
-          <w:szCs w:val="24"/>
-        </w:rPr>
-        <w:t>References</w:t>
-      </w:r>
-    </w:p>
-    <w:p>
-      <w:pPr>
-        <w:pStyle w:val="ListParagraph"/>
-        <w:numPr>
-          <w:ilvl w:val="0"/>
-          <w:numId w:val="32"/>
-        </w:numPr>
-        <w:rPr>
-          <w:rFonts w:cstheme="minorHAnsi"/>
-          <w:sz w:val="24"/>
-          <w:szCs w:val="24"/>
-        </w:rPr>
-      </w:pPr>
-      <w:r>
-        <w:rPr>
-          <w:rFonts w:cstheme="minorHAnsi"/>
-          <w:sz w:val="24"/>
-          <w:szCs w:val="24"/>
-        </w:rPr>
-        <w:t>Appendices</w:t>
-      </w:r>
-    </w:p>
-    <w:p>
-      <w:pPr>
-        <w:pStyle w:val="ListParagraph"/>
-        <w:numPr>
-          <w:ilvl w:val="1"/>
-          <w:numId w:val="32"/>
-        </w:numPr>
-        <w:rPr>
-          <w:rFonts w:cstheme="minorHAnsi"/>
-          <w:sz w:val="24"/>
-          <w:szCs w:val="24"/>
-        </w:rPr>
-      </w:pPr>
-      <w:r>
-        <w:rPr>
-          <w:rFonts w:cstheme="minorHAnsi"/>
-          <w:sz w:val="24"/>
-          <w:szCs w:val="24"/>
-        </w:rPr>
-        <w:t xml:space="preserve">Appendix 1 – </w:t>
-      </w:r>
-      <w:r>
-        <w:rPr>
-          <w:rFonts w:cstheme="minorHAnsi"/>
-          <w:sz w:val="24"/>
-          <w:szCs w:val="24"/>
-        </w:rPr>
-        <w:t>User Guide</w:t>
-      </w:r>
-    </w:p>
-    <w:p>
-      <w:pPr>
-        <w:pStyle w:val="ListParagraph"/>
-        <w:numPr>
-          <w:ilvl w:val="1"/>
-          <w:numId w:val="32"/>
-        </w:numPr>
-        <w:rPr>
-          <w:rFonts w:cstheme="minorHAnsi"/>
-          <w:sz w:val="24"/>
-          <w:szCs w:val="24"/>
-        </w:rPr>
-      </w:pPr>
-      <w:r>
-        <w:rPr>
-          <w:rFonts w:cstheme="minorHAnsi"/>
-          <w:sz w:val="24"/>
-          <w:szCs w:val="24"/>
-        </w:rPr>
-        <w:t xml:space="preserve">Appendix 2 – </w:t>
-      </w:r>
-      <w:r>
-        <w:rPr>
-          <w:rFonts w:cstheme="minorHAnsi"/>
-          <w:sz w:val="24"/>
-          <w:szCs w:val="24"/>
-        </w:rPr>
-        <w:t>Project</w:t>
-      </w:r>
-      <w:r>
-        <w:rPr>
-          <w:rFonts w:cstheme="minorHAnsi"/>
-          <w:sz w:val="24"/>
-          <w:szCs w:val="24"/>
-        </w:rPr>
-        <w:t xml:space="preserve"> </w:t>
-      </w:r>
-      <w:r>
-        <w:rPr>
-          <w:rFonts w:cstheme="minorHAnsi"/>
-          <w:sz w:val="24"/>
-          <w:szCs w:val="24"/>
-        </w:rPr>
-        <w:t>Management Artefacts</w:t>
-      </w:r>
-    </w:p>
-    <w:p>
-      <w:pPr>
-        <w:pStyle w:val="ListParagraph"/>
-        <w:numPr>
-          <w:ilvl w:val="2"/>
-          <w:numId w:val="32"/>
-        </w:numPr>
-        <w:rPr>
-          <w:rFonts w:cstheme="minorHAnsi"/>
-          <w:sz w:val="24"/>
-          <w:szCs w:val="24"/>
-        </w:rPr>
-      </w:pPr>
-      <w:r>
-        <w:rPr>
-          <w:rFonts w:cstheme="minorHAnsi"/>
-          <w:sz w:val="24"/>
-          <w:szCs w:val="24"/>
-        </w:rPr>
-        <w:t>PID</w:t>
-      </w:r>
-    </w:p>
-    <w:p>
-      <w:pPr>
-        <w:pStyle w:val="ListParagraph"/>
-        <w:numPr>
-          <w:ilvl w:val="2"/>
-          <w:numId w:val="32"/>
-        </w:numPr>
-        <w:rPr>
-          <w:rFonts w:cstheme="minorHAnsi"/>
-          <w:sz w:val="24"/>
-          <w:szCs w:val="24"/>
-        </w:rPr>
-      </w:pPr>
-      <w:r>
-        <w:rPr>
-          <w:rFonts w:cstheme="minorHAnsi"/>
-          <w:sz w:val="24"/>
-          <w:szCs w:val="24"/>
-        </w:rPr>
-        <w:t>Highlight</w:t>
-      </w:r>
-      <w:r>
-        <w:rPr>
-          <w:rFonts w:cstheme="minorHAnsi"/>
-          <w:sz w:val="24"/>
-          <w:szCs w:val="24"/>
-        </w:rPr>
-        <w:t xml:space="preserve"> 1</w:t>
-      </w:r>
-    </w:p>
-    <w:p>
-      <w:pPr>
-        <w:pStyle w:val="ListParagraph"/>
-        <w:numPr>
-          <w:ilvl w:val="2"/>
-          <w:numId w:val="32"/>
-        </w:numPr>
-        <w:rPr>
-          <w:rFonts w:cstheme="minorHAnsi"/>
-          <w:sz w:val="24"/>
-          <w:szCs w:val="24"/>
-        </w:rPr>
-      </w:pPr>
-      <w:r>
-        <w:rPr>
-          <w:rFonts w:cstheme="minorHAnsi"/>
-          <w:sz w:val="24"/>
-          <w:szCs w:val="24"/>
-        </w:rPr>
-        <w:t>Highlight 2</w:t>
-      </w:r>
-    </w:p>
-    <w:p>
-      <w:pPr>
-        <w:pStyle w:val="ListParagraph"/>
-        <w:numPr>
-          <w:ilvl w:val="2"/>
-          <w:numId w:val="32"/>
-        </w:numPr>
-        <w:rPr>
-          <w:rFonts w:cstheme="minorHAnsi"/>
-          <w:sz w:val="24"/>
-          <w:szCs w:val="24"/>
-        </w:rPr>
-      </w:pPr>
-      <w:r>
-        <w:rPr>
-          <w:rFonts w:cstheme="minorHAnsi"/>
-          <w:sz w:val="24"/>
-          <w:szCs w:val="24"/>
-        </w:rPr>
-        <w:t>Highlight 3</w:t>
-      </w:r>
-    </w:p>
-    <w:p>
-      <w:pPr>
-        <w:pStyle w:val="ListParagraph"/>
-        <w:numPr>
-          <w:ilvl w:val="2"/>
-          <w:numId w:val="32"/>
-        </w:numPr>
-        <w:rPr>
-          <w:rFonts w:cstheme="minorHAnsi"/>
-          <w:sz w:val="24"/>
-          <w:szCs w:val="24"/>
-        </w:rPr>
-      </w:pPr>
-      <w:r>
-        <w:rPr>
-          <w:rFonts w:cstheme="minorHAnsi"/>
-          <w:sz w:val="24"/>
-          <w:szCs w:val="24"/>
-        </w:rPr>
-        <w:t>Highlight 4</w:t>
-      </w:r>
-    </w:p>
-    <w:p>
-      <w:pPr>
-        <w:pStyle w:val="ListParagraph"/>
-        <w:numPr>
-          <w:ilvl w:val="2"/>
-          <w:numId w:val="32"/>
-        </w:numPr>
-        <w:rPr>
-          <w:rFonts w:cstheme="minorHAnsi"/>
-          <w:sz w:val="24"/>
-          <w:szCs w:val="24"/>
-        </w:rPr>
-      </w:pPr>
-      <w:r>
-        <w:rPr>
-          <w:rFonts w:cstheme="minorHAnsi"/>
-          <w:sz w:val="24"/>
-          <w:szCs w:val="24"/>
-        </w:rPr>
-        <w:t>Highlight 5</w:t>
-      </w:r>
-    </w:p>
-    <w:p>
-      <w:pPr>
-        <w:pStyle w:val="ListParagraph"/>
-        <w:numPr>
-          <w:ilvl w:val="2"/>
-          <w:numId w:val="32"/>
-        </w:numPr>
-        <w:rPr>
-          <w:rFonts w:cstheme="minorHAnsi"/>
-          <w:sz w:val="24"/>
-          <w:szCs w:val="24"/>
-        </w:rPr>
-      </w:pPr>
-      <w:r>
-        <w:rPr>
-          <w:rFonts w:cstheme="minorHAnsi"/>
-          <w:sz w:val="24"/>
-          <w:szCs w:val="24"/>
-        </w:rPr>
-        <w:t>Highlight 6</w:t>
-      </w:r>
-    </w:p>
-    <w:p>
-      <w:pPr>
-        <w:pStyle w:val="ListParagraph"/>
-        <w:numPr>
-          <w:ilvl w:val="2"/>
-          <w:numId w:val="32"/>
-        </w:numPr>
-        <w:rPr>
-          <w:rFonts w:cstheme="minorHAnsi"/>
-          <w:sz w:val="24"/>
-          <w:szCs w:val="24"/>
-        </w:rPr>
-      </w:pPr>
-      <w:r>
-        <w:rPr>
-          <w:rFonts w:cstheme="minorHAnsi"/>
-          <w:sz w:val="24"/>
-          <w:szCs w:val="24"/>
-        </w:rPr>
-        <w:t>Highlight 7</w:t>
-      </w:r>
-    </w:p>
-    <w:p>
-      <w:pPr>
-        <w:pStyle w:val="ListParagraph"/>
-        <w:numPr>
-          <w:ilvl w:val="1"/>
-          <w:numId w:val="32"/>
-        </w:numPr>
-        <w:rPr>
-          <w:rFonts w:cstheme="minorHAnsi"/>
-          <w:sz w:val="24"/>
-          <w:szCs w:val="24"/>
-        </w:rPr>
-      </w:pPr>
-      <w:r>
-        <w:rPr>
-          <w:rFonts w:cstheme="minorHAnsi"/>
-          <w:sz w:val="24"/>
-          <w:szCs w:val="24"/>
-        </w:rPr>
-        <w:t xml:space="preserve">Appendix 3 – </w:t>
-      </w:r>
-      <w:r>
-        <w:rPr>
-          <w:rFonts w:cstheme="minorHAnsi"/>
-          <w:sz w:val="24"/>
-          <w:szCs w:val="24"/>
-        </w:rPr>
-        <w:t>Designs</w:t>
-      </w:r>
-    </w:p>
-    <w:p>
-      <w:pPr>
-        <w:pStyle w:val="ListParagraph"/>
-        <w:numPr>
-          <w:ilvl w:val="2"/>
-          <w:numId w:val="32"/>
-        </w:numPr>
-        <w:rPr>
-          <w:rFonts w:cstheme="minorHAnsi"/>
-          <w:sz w:val="24"/>
-          <w:szCs w:val="24"/>
-        </w:rPr>
-      </w:pPr>
-      <w:r>
-        <w:rPr>
-          <w:rFonts w:cstheme="minorHAnsi"/>
-          <w:sz w:val="24"/>
-          <w:szCs w:val="24"/>
-        </w:rPr>
-        <w:t>System Architecture Diagram</w:t>
-      </w:r>
-    </w:p>
-    <w:p>
-      <w:pPr>
-        <w:pStyle w:val="ListParagraph"/>
-        <w:numPr>
-          <w:ilvl w:val="2"/>
-          <w:numId w:val="32"/>
-        </w:numPr>
-        <w:rPr>
-          <w:rFonts w:cstheme="minorHAnsi"/>
-          <w:sz w:val="24"/>
-          <w:szCs w:val="24"/>
-        </w:rPr>
-      </w:pPr>
-      <w:r>
-        <w:rPr>
-          <w:rFonts w:cstheme="minorHAnsi"/>
-          <w:sz w:val="24"/>
-          <w:szCs w:val="24"/>
-        </w:rPr>
-        <w:t>UML Diagram</w:t>
-      </w:r>
-    </w:p>
-    <w:p>
-      <w:pPr>
-        <w:pStyle w:val="ListParagraph"/>
-        <w:numPr>
-          <w:ilvl w:val="2"/>
-          <w:numId w:val="32"/>
-        </w:numPr>
-        <w:rPr>
-          <w:rFonts w:cstheme="minorHAnsi"/>
-          <w:sz w:val="24"/>
-          <w:szCs w:val="24"/>
-        </w:rPr>
-      </w:pPr>
-      <w:r>
-        <w:rPr>
-          <w:rFonts w:cstheme="minorHAnsi"/>
-          <w:sz w:val="24"/>
-          <w:szCs w:val="24"/>
-        </w:rPr>
-        <w:t>Technology Review</w:t>
-      </w:r>
-    </w:p>
-    <w:p>
-      <w:pPr>
-        <w:pStyle w:val="ListParagraph"/>
-        <w:numPr>
-          <w:ilvl w:val="2"/>
-          <w:numId w:val="32"/>
-        </w:numPr>
-        <w:rPr>
-          <w:rFonts w:cstheme="minorHAnsi"/>
-          <w:sz w:val="24"/>
-          <w:szCs w:val="24"/>
-        </w:rPr>
-      </w:pPr>
-      <w:r>
-        <w:rPr>
-          <w:rFonts w:cstheme="minorHAnsi"/>
-          <w:sz w:val="24"/>
-          <w:szCs w:val="24"/>
-        </w:rPr>
-        <w:t>Interface Sketch</w:t>
-      </w:r>
-    </w:p>
-    <w:p>
-      <w:pPr>
-        <w:pStyle w:val="ListParagraph"/>
-        <w:numPr>
-          <w:ilvl w:val="2"/>
-          <w:numId w:val="32"/>
-        </w:numPr>
-        <w:rPr>
-          <w:rFonts w:cstheme="minorHAnsi"/>
-          <w:sz w:val="24"/>
-          <w:szCs w:val="24"/>
-        </w:rPr>
-      </w:pPr>
-      <w:r>
-        <w:rPr>
-          <w:rFonts w:cstheme="minorHAnsi"/>
-          <w:sz w:val="24"/>
-          <w:szCs w:val="24"/>
-        </w:rPr>
-        <w:t>Entity Relationship Diagram</w:t>
-      </w:r>
-    </w:p>
-    <w:p>
-      <w:pPr>
-        <w:pStyle w:val="ListParagraph"/>
-        <w:numPr>
-          <w:ilvl w:val="2"/>
-          <w:numId w:val="32"/>
-        </w:numPr>
-        <w:rPr>
-          <w:rFonts w:cstheme="minorHAnsi"/>
-          <w:sz w:val="24"/>
-          <w:szCs w:val="24"/>
-        </w:rPr>
-      </w:pPr>
-      <w:r>
-        <w:rPr>
-          <w:rFonts w:cstheme="minorHAnsi"/>
-          <w:sz w:val="24"/>
-          <w:szCs w:val="24"/>
-        </w:rPr>
-        <w:t>Database Normalisation</w:t>
-      </w:r>
-    </w:p>
-    <w:p>
-      <w:pPr>
-        <w:pStyle w:val="ListParagraph"/>
-        <w:numPr>
-          <w:ilvl w:val="1"/>
-          <w:numId w:val="32"/>
-        </w:numPr>
-        <w:rPr>
-          <w:rFonts w:cstheme="minorHAnsi"/>
-          <w:sz w:val="24"/>
-          <w:szCs w:val="24"/>
-        </w:rPr>
-      </w:pPr>
-      <w:r>
-        <w:rPr>
-          <w:rFonts w:cstheme="minorHAnsi"/>
-          <w:sz w:val="24"/>
-          <w:szCs w:val="24"/>
-        </w:rPr>
-        <w:t xml:space="preserve">Appendix 4 – </w:t>
-      </w:r>
-      <w:r>
-        <w:rPr>
-          <w:rFonts w:cstheme="minorHAnsi"/>
-          <w:sz w:val="24"/>
-          <w:szCs w:val="24"/>
-        </w:rPr>
-        <w:t>Test Results</w:t>
-      </w:r>
-    </w:p>
-    <w:p>
-      <w:pPr>
-        <w:pStyle w:val="ListParagraph"/>
-        <w:numPr>
-          <w:ilvl w:val="1"/>
-          <w:numId w:val="32"/>
-        </w:numPr>
-        <w:rPr>
-          <w:rFonts w:cstheme="minorHAnsi"/>
-          <w:sz w:val="24"/>
-          <w:szCs w:val="24"/>
-        </w:rPr>
-      </w:pPr>
-      <w:r>
-        <w:rPr>
-          <w:rFonts w:cstheme="minorHAnsi"/>
-          <w:sz w:val="24"/>
-          <w:szCs w:val="24"/>
-        </w:rPr>
-        <w:t xml:space="preserve">Appendix 5 – </w:t>
-      </w:r>
-      <w:r>
-        <w:rPr>
-          <w:rFonts w:cstheme="minorHAnsi"/>
-          <w:sz w:val="24"/>
-          <w:szCs w:val="24"/>
-        </w:rPr>
-        <w:t>User</w:t>
-      </w:r>
-      <w:r>
-        <w:rPr>
-          <w:rFonts w:cstheme="minorHAnsi"/>
-          <w:sz w:val="24"/>
-          <w:szCs w:val="24"/>
-        </w:rPr>
-        <w:t xml:space="preserve"> </w:t>
-      </w:r>
-      <w:r>
-        <w:rPr>
-          <w:rFonts w:cstheme="minorHAnsi"/>
-          <w:sz w:val="24"/>
-          <w:szCs w:val="24"/>
-        </w:rPr>
-        <w:t>Testing Questionnaire</w:t>
-      </w:r>
-    </w:p>
-    <w:p>
-      <w:r>
-        <w:t>Word count:</w:t>
-      </w:r>
-      <w:r>
-        <w:t xml:space="preserve"> </w:t>
-      </w:r>
-    </w:p>
-    <w:p/>
-    <w:p>
-      <w:pPr>
-        <w:pStyle w:val="Heading1"/>
-      </w:pPr>
-      <w:r>
-        <w:lastRenderedPageBreak/>
-        <w:t>Background, Objectives</w:t>
-      </w:r>
-      <w:r>
-        <w:t>,</w:t>
-      </w:r>
-      <w:r>
-        <w:t xml:space="preserve"> &amp; Deliverables</w:t>
-      </w:r>
-    </w:p>
-    <w:p>
-      <w:pPr>
-        <w:pStyle w:val="Heading2"/>
-      </w:pPr>
-      <w:r>
-        <w:t>Concerning Cryptocurrencies</w:t>
-      </w:r>
-    </w:p>
-    <w:p/>
-    <w:p>
-      <w:pPr>
-        <w:pStyle w:val="Heading2"/>
-      </w:pPr>
-      <w:r>
-        <w:t>Concerning Blockchain</w:t>
-      </w:r>
-    </w:p>
-    <w:p/>
-    <w:p>
-      <w:pPr>
-        <w:pStyle w:val="Heading2"/>
-      </w:pPr>
-      <w:r>
-        <w:t>Introduction</w:t>
-      </w:r>
-    </w:p>
-    <w:p>
-      <w:pPr>
-        <w:pStyle w:val="Heading3"/>
-      </w:pPr>
-      <w:r>
-        <w:t>Statement</w:t>
-      </w:r>
-    </w:p>
-    <w:p/>
-    <w:p>
-      <w:pPr>
-        <w:pStyle w:val="Heading3"/>
-      </w:pPr>
-      <w:r>
-        <w:t>Motivation</w:t>
-      </w:r>
-    </w:p>
-    <w:p/>
-    <w:p>
-      <w:pPr>
-        <w:pStyle w:val="Heading3"/>
-      </w:pPr>
-      <w:r>
-        <w:t>Goals</w:t>
-      </w:r>
-    </w:p>
-    <w:p/>
-    <w:p>
-      <w:pPr>
-        <w:pStyle w:val="Heading2"/>
-      </w:pPr>
-      <w:r>
-        <w:t>Overview of Solution</w:t>
-      </w:r>
-    </w:p>
-    <w:p/>
-    <w:p>
-      <w:pPr>
-        <w:pStyle w:val="Heading2"/>
-      </w:pPr>
-      <w:r>
-        <w:t>Objectives</w:t>
-      </w:r>
-    </w:p>
-    <w:p/>
-    <w:p>
-      <w:pPr>
-        <w:pStyle w:val="Heading2"/>
-      </w:pPr>
-      <w:r>
-        <w:t>Requirements</w:t>
-      </w:r>
-    </w:p>
-    <w:p/>
-    <w:p>
-      <w:pPr>
-        <w:pStyle w:val="Heading2"/>
-      </w:pPr>
-      <w:r>
-        <w:t>Initial Scope</w:t>
-      </w:r>
-    </w:p>
-    <w:p/>
-    <w:p>
-      <w:pPr>
-        <w:pStyle w:val="Heading2"/>
-      </w:pPr>
-      <w:r>
-        <w:t>Deliverable Parts</w:t>
-      </w:r>
-    </w:p>
-    <w:p>
-      <w:pPr>
-        <w:pStyle w:val="Heading3"/>
-      </w:pPr>
-      <w:r>
-        <w:t>Desktop Application</w:t>
-      </w:r>
-    </w:p>
-    <w:p/>
-    <w:p>
-      <w:pPr>
-        <w:pStyle w:val="Heading3"/>
-      </w:pPr>
-      <w:r>
-        <w:t>Storage &amp; API</w:t>
-      </w:r>
-    </w:p>
-    <w:p/>
-    <w:p>
-      <w:pPr>
-        <w:pStyle w:val="Heading1"/>
-      </w:pPr>
-      <w:r>
-        <w:lastRenderedPageBreak/>
-        <w:t>Method of Approach</w:t>
-      </w:r>
-    </w:p>
-    <w:p>
-      <w:pPr>
-        <w:pStyle w:val="Heading2"/>
-      </w:pPr>
-      <w:r>
-        <w:t>Project Management</w:t>
-      </w:r>
-    </w:p>
-    <w:p/>
-    <w:p>
-      <w:pPr>
-        <w:pStyle w:val="Heading2"/>
-      </w:pPr>
-      <w:r>
-        <w:t>Tools</w:t>
-      </w:r>
-    </w:p>
-    <w:p/>
-    <w:p>
-      <w:pPr>
-        <w:pStyle w:val="Heading3"/>
-      </w:pPr>
-      <w:r>
-        <w:t>Desktop Application</w:t>
-      </w:r>
-    </w:p>
-    <w:p/>
-    <w:p>
-      <w:pPr>
-        <w:pStyle w:val="Heading3"/>
-      </w:pPr>
-      <w:r>
-        <w:t>Storage &amp; API</w:t>
-      </w:r>
-    </w:p>
-    <w:p/>
-    <w:p>
-      <w:pPr>
-        <w:pStyle w:val="Heading2"/>
-      </w:pPr>
-      <w:r>
-        <w:t>Version Control</w:t>
-      </w:r>
-    </w:p>
-    <w:p/>
-    <w:p>
-      <w:pPr>
-        <w:pStyle w:val="Heading1"/>
-      </w:pPr>
-      <w:r>
-        <w:t>Development Stages</w:t>
-      </w:r>
-    </w:p>
-    <w:p>
-      <w:r>
-        <w:t xml:space="preserve">Development of the project can be segmented into the following stages. This chapter is largely </w:t>
+      <w:bookmarkEnd w:id="25"/>
+    </w:p>
+    <w:p>
+      <w:r>
+        <w:t xml:space="preserve">The </w:t>
+      </w:r>
+      <w:r>
+        <w:t xml:space="preserve">first prerequisite to starting implementation was understanding how the system was going to work through an entire data cycle. The user would run a Java application that they would interact with in the form of a graphical user interface, this would </w:t>
       </w:r>
       <w:proofErr w:type="spellStart"/>
       <w:r>
-        <w:t>organised</w:t>
+        <w:t>utilise</w:t>
       </w:r>
       <w:proofErr w:type="spellEnd"/>
       <w:r>
-        <w:t xml:space="preserve"> in chronological order of development, however, it was logical to separate tasks out modularly and as such some integration took place between stages as necessary.</w:t>
-      </w:r>
-    </w:p>
-    <w:p>
-      <w:pPr>
-        <w:pStyle w:val="Heading2"/>
-      </w:pPr>
-      <w:r>
-        <w:t>Stage 0 – Initial Design</w:t>
-      </w:r>
-    </w:p>
-    <w:p>
-      <w:r>
-        <w:t xml:space="preserve">The </w:t>
-      </w:r>
-      <w:r>
-        <w:t xml:space="preserve">first prerequisite to starting implementation was understanding how the system was going to work through an entire data cycle. The user would run a Java application that they would interact with in the form of a graphical user interface, this would utilise a library </w:t>
+        <w:t xml:space="preserve"> a library </w:t>
       </w:r>
       <w:r>
         <w:t xml:space="preserve">to handle </w:t>
@@ -2085,7 +5179,7 @@
                     <pic:cNvPicPr/>
                   </pic:nvPicPr>
                   <pic:blipFill>
-                    <a:blip r:embed="rId10"/>
+                    <a:blip r:embed="rId11"/>
                     <a:stretch>
                       <a:fillRect/>
                     </a:stretch>
@@ -2108,7 +5202,6 @@
     </w:p>
     <w:p>
       <w:r>
-        <w:lastRenderedPageBreak/>
         <w:t xml:space="preserve">The next requirement would be to determine what data would be stored within the database. This meant briefly sketching the GUI. </w:t>
       </w:r>
       <w:proofErr w:type="gramStart"/>
@@ -2117,10 +5210,15 @@
       </w:r>
       <w:proofErr w:type="gramEnd"/>
       <w:r>
-        <w:t xml:space="preserve"> the application is intended to be used with minimal monitoring displaying the predictions through the GUI would be illogical. Instead the user </w:t>
-      </w:r>
-      <w:r>
-        <w:t>would be able to see summarised current statistics for each currency and their trading data for when they are monitoring the program whilst it is trading. There would also need to be a display that allowed them to compare how the trading algorithms are currently performing</w:t>
+        <w:t xml:space="preserve"> the application is intended to be used with minimal monitoring displaying the predictions through the GUI would be illogical. Instead the user would be able to see </w:t>
+      </w:r>
+      <w:proofErr w:type="spellStart"/>
+      <w:r>
+        <w:t>summarised</w:t>
+      </w:r>
+      <w:proofErr w:type="spellEnd"/>
+      <w:r>
+        <w:t xml:space="preserve"> current statistics for each currency and their trading data for when they are monitoring the program whilst it is trading. There would also need to be a display that allowed them to compare how the trading algorithms are currently performing</w:t>
       </w:r>
       <w:r>
         <w:t xml:space="preserve"> against other algorithms, against purchasing a single cryptocurrency, and against purchasing no cryptocurrency at all.</w:t>
@@ -2175,6 +5273,9 @@
                               <w:jc w:val="center"/>
                             </w:pPr>
                             <w:r>
+                              <w:t>**</w:t>
+                            </w:r>
+                            <w:r>
                               <w:t>GUI Sketch</w:t>
                             </w:r>
                           </w:p>
@@ -2209,6 +5310,9 @@
                         <w:jc w:val="center"/>
                       </w:pPr>
                       <w:r>
+                        <w:t>**</w:t>
+                      </w:r>
+                      <w:r>
                         <w:t>GUI Sketch</w:t>
                       </w:r>
                     </w:p>
@@ -2220,9 +5324,22 @@
         </mc:AlternateContent>
       </w:r>
     </w:p>
-    <w:p/>
-    <w:p>
-      <w:r>
+    <w:p>
+      <w:r>
+        <w:t xml:space="preserve">After viewing </w:t>
+      </w:r>
+      <w:proofErr w:type="gramStart"/>
+      <w:r>
+        <w:t>all of</w:t>
+      </w:r>
+      <w:proofErr w:type="gramEnd"/>
+      <w:r>
+        <w:t xml:space="preserve"> this information on a single screen, the user will be able to change tabs to a different page that allows them to input the specifics of the automated trading that they would like to start. By having a single screen for all benchmarking details and having a single screen for trading details it will only require the user to remember which algorithm they wish to use to trade when switching from one screen to the other.</w:t>
+      </w:r>
+    </w:p>
+    <w:p>
+      <w:r>
+        <w:lastRenderedPageBreak/>
         <w:t>With these designs in mind, it was possible to start the first stage of development – collecting the data from the chosen cryptocurrency exchange, GDAX.</w:t>
       </w:r>
     </w:p>
@@ -2230,9 +5347,14 @@
       <w:pPr>
         <w:pStyle w:val="Heading2"/>
       </w:pPr>
+      <w:bookmarkStart w:id="26" w:name="_Toc511813322"/>
+      <w:r>
+        <w:t xml:space="preserve">3.2 </w:t>
+      </w:r>
       <w:r>
         <w:t>Stage 1 – Data Harvester</w:t>
       </w:r>
+      <w:bookmarkEnd w:id="26"/>
     </w:p>
     <w:p>
       <w:r>
@@ -2306,7 +5428,7 @@
                     <pic:cNvPicPr/>
                   </pic:nvPicPr>
                   <pic:blipFill>
-                    <a:blip r:embed="rId11"/>
+                    <a:blip r:embed="rId12"/>
                     <a:stretch>
                       <a:fillRect/>
                     </a:stretch>
@@ -2329,8 +5451,100 @@
     </w:p>
     <w:p>
       <w:r>
+        <w:t xml:space="preserve">An </w:t>
+      </w:r>
+      <w:proofErr w:type="spellStart"/>
+      <w:r>
+        <w:t>APIController</w:t>
+      </w:r>
+      <w:proofErr w:type="spellEnd"/>
+      <w:r>
+        <w:t xml:space="preserve"> would be created to handle communication with GDAX’s API and a </w:t>
+      </w:r>
+      <w:proofErr w:type="spellStart"/>
+      <w:r>
+        <w:t>JSONParser</w:t>
+      </w:r>
+      <w:proofErr w:type="spellEnd"/>
+      <w:r>
+        <w:t xml:space="preserve"> would parse the JSON strings into </w:t>
+      </w:r>
+      <w:proofErr w:type="spellStart"/>
+      <w:r>
+        <w:t>GDAXTrade</w:t>
+      </w:r>
+      <w:proofErr w:type="spellEnd"/>
+      <w:r>
+        <w:t xml:space="preserve"> objects. From here the </w:t>
+      </w:r>
+      <w:proofErr w:type="spellStart"/>
+      <w:r>
+        <w:t>PriceCollector</w:t>
+      </w:r>
+      <w:proofErr w:type="spellEnd"/>
+      <w:r>
+        <w:t xml:space="preserve"> itself would assess which </w:t>
+      </w:r>
+      <w:proofErr w:type="spellStart"/>
+      <w:r>
+        <w:t>GDAXTrades</w:t>
+      </w:r>
+      <w:proofErr w:type="spellEnd"/>
+      <w:r>
+        <w:t xml:space="preserve"> </w:t>
+      </w:r>
+      <w:r>
+        <w:t xml:space="preserve">related to the minute an </w:t>
+      </w:r>
+      <w:proofErr w:type="spellStart"/>
+      <w:r>
+        <w:t>ExchangeRate</w:t>
+      </w:r>
+      <w:proofErr w:type="spellEnd"/>
+      <w:r>
+        <w:t xml:space="preserve"> was required for, calculate the average price and growth, and add the new rate to the relevant Currency.</w:t>
+      </w:r>
+    </w:p>
+    <w:p>
+      <w:r>
+        <w:t xml:space="preserve">Throughout the project constant </w:t>
+      </w:r>
+      <w:r>
+        <w:t>monitoring, testing</w:t>
+      </w:r>
+      <w:r>
+        <w:t>,</w:t>
+      </w:r>
+      <w:r>
+        <w:t xml:space="preserve"> and improvement of previously implemented systems occurred to ensure that integration didn’t create issues with prior development. This resulted in the </w:t>
+      </w:r>
+      <w:proofErr w:type="spellStart"/>
+      <w:r>
+        <w:t>PriceCollector’s</w:t>
+      </w:r>
+      <w:proofErr w:type="spellEnd"/>
+      <w:r>
+        <w:t xml:space="preserve"> modification to using only a single ScheduledExecutorService (due to a concurrency issue that occasionally occurred), the </w:t>
+      </w:r>
+      <w:proofErr w:type="spellStart"/>
+      <w:r>
+        <w:t>APIController</w:t>
+      </w:r>
+      <w:proofErr w:type="spellEnd"/>
+      <w:r>
+        <w:t xml:space="preserve"> being changed to a </w:t>
+      </w:r>
+      <w:proofErr w:type="spellStart"/>
+      <w:r>
+        <w:t>GDAXAPIController</w:t>
+      </w:r>
+      <w:proofErr w:type="spellEnd"/>
+      <w:r>
+        <w:t xml:space="preserve"> that inherited shared functionality from a </w:t>
+      </w:r>
+      <w:r>
         <w:lastRenderedPageBreak/>
-        <w:t xml:space="preserve">An </w:t>
+        <w:t xml:space="preserve">new </w:t>
       </w:r>
       <w:proofErr w:type="spellStart"/>
       <w:r>
@@ -2338,34 +5552,52 @@
       </w:r>
       <w:proofErr w:type="spellEnd"/>
       <w:r>
-        <w:t xml:space="preserve"> would be created to handle communication with GDAX’s API and a JSONParser would parse the JSON strings into </w:t>
+        <w:t xml:space="preserve"> class, the </w:t>
       </w:r>
       <w:proofErr w:type="spellStart"/>
       <w:r>
-        <w:t>GDAXTrade</w:t>
+        <w:t>JSONParser</w:t>
       </w:r>
       <w:proofErr w:type="spellEnd"/>
       <w:r>
-        <w:t xml:space="preserve"> objects. From here the </w:t>
+        <w:t xml:space="preserve"> was allocated directly to this class and the Helpers class was separated out into a number of helper classes that had a specific functionality (i.e. performing mathematical calculations or modifying a </w:t>
       </w:r>
       <w:proofErr w:type="spellStart"/>
       <w:r>
+        <w:t>LocalDateTime</w:t>
+      </w:r>
+      <w:proofErr w:type="spellEnd"/>
+      <w:r>
+        <w:t>).</w:t>
+      </w:r>
+    </w:p>
+    <w:p>
+      <w:r>
+        <w:t xml:space="preserve">For historic collection batches of prices are collected with each get request (consisting of 100 </w:t>
+      </w:r>
+      <w:proofErr w:type="spellStart"/>
+      <w:r>
+        <w:t>GDAXTrades</w:t>
+      </w:r>
+      <w:proofErr w:type="spellEnd"/>
+      <w:r>
+        <w:t xml:space="preserve">) and the </w:t>
+      </w:r>
+      <w:proofErr w:type="spellStart"/>
+      <w:r>
         <w:t>PriceCollector</w:t>
       </w:r>
       <w:proofErr w:type="spellEnd"/>
       <w:r>
-        <w:t xml:space="preserve"> itself would assess which </w:t>
+        <w:t xml:space="preserve"> averages minute data into </w:t>
       </w:r>
       <w:proofErr w:type="spellStart"/>
       <w:r>
-        <w:t>GDAXTrades</w:t>
+        <w:t>ExchangeRates</w:t>
       </w:r>
       <w:proofErr w:type="spellEnd"/>
       <w:r>
-        <w:t xml:space="preserve"> </w:t>
-      </w:r>
-      <w:r>
-        <w:t xml:space="preserve">related to the minute an </w:t>
+        <w:t xml:space="preserve"> to add to a list of historic prices which is merged when collection is completed. GDAX issues an id number to each trade which is used to traverse pages of trade get requests. The oldest trade id relevant to the </w:t>
       </w:r>
       <w:proofErr w:type="spellStart"/>
       <w:r>
@@ -2373,100 +5605,6 @@
       </w:r>
       <w:proofErr w:type="spellEnd"/>
       <w:r>
-        <w:t xml:space="preserve"> was required for, calculate the average price and growth, and add the new rate to the relevant Currency.</w:t>
-      </w:r>
-    </w:p>
-    <w:p>
-      <w:r>
-        <w:t xml:space="preserve">Throughout the project constant </w:t>
-      </w:r>
-      <w:r>
-        <w:t>monitoring, testing</w:t>
-      </w:r>
-      <w:r>
-        <w:t>,</w:t>
-      </w:r>
-      <w:r>
-        <w:t xml:space="preserve"> and improvement of previously implemented systems occurred to ensure that integration didn’t create issues with prior development. This resulted in the </w:t>
-      </w:r>
-      <w:proofErr w:type="spellStart"/>
-      <w:r>
-        <w:t>PriceCollector’s</w:t>
-      </w:r>
-      <w:proofErr w:type="spellEnd"/>
-      <w:r>
-        <w:t xml:space="preserve"> modification to using only a single ScheduledExecutorService (due to a concurrency issue that occasionally occurred), the </w:t>
-      </w:r>
-      <w:proofErr w:type="spellStart"/>
-      <w:r>
-        <w:t>APIController</w:t>
-      </w:r>
-      <w:proofErr w:type="spellEnd"/>
-      <w:r>
-        <w:t xml:space="preserve"> being changed to a </w:t>
-      </w:r>
-      <w:proofErr w:type="spellStart"/>
-      <w:r>
-        <w:t>GDAXAPIController</w:t>
-      </w:r>
-      <w:proofErr w:type="spellEnd"/>
-      <w:r>
-        <w:t xml:space="preserve"> that inherited shared functionality from a new </w:t>
-      </w:r>
-      <w:proofErr w:type="spellStart"/>
-      <w:r>
-        <w:t>APIController</w:t>
-      </w:r>
-      <w:proofErr w:type="spellEnd"/>
-      <w:r>
-        <w:t xml:space="preserve"> class, the JSONParser was allocated directly to this class and the Helpers class was separated out into a number of helper classes that had a specific functionality (i.e. performing mathematical calculations or modifying a </w:t>
-      </w:r>
-      <w:proofErr w:type="spellStart"/>
-      <w:r>
-        <w:t>LocalDateTime</w:t>
-      </w:r>
-      <w:proofErr w:type="spellEnd"/>
-      <w:r>
-        <w:t>).</w:t>
-      </w:r>
-    </w:p>
-    <w:p>
-      <w:r>
-        <w:t xml:space="preserve">For historic collection batches of prices are collected with each get request (consisting of 100 </w:t>
-      </w:r>
-      <w:proofErr w:type="spellStart"/>
-      <w:r>
-        <w:t>GDAXTrades</w:t>
-      </w:r>
-      <w:proofErr w:type="spellEnd"/>
-      <w:r>
-        <w:t xml:space="preserve">) and the </w:t>
-      </w:r>
-      <w:proofErr w:type="spellStart"/>
-      <w:r>
-        <w:t>PriceCollector</w:t>
-      </w:r>
-      <w:proofErr w:type="spellEnd"/>
-      <w:r>
-        <w:t xml:space="preserve"> averages minute data into </w:t>
-      </w:r>
-      <w:proofErr w:type="spellStart"/>
-      <w:r>
-        <w:t>ExchangeRates</w:t>
-      </w:r>
-      <w:proofErr w:type="spellEnd"/>
-      <w:r>
-        <w:t xml:space="preserve"> to add to a list of historic prices which is merged when collection is completed. GDAX issues an id number to each trade which </w:t>
-      </w:r>
-      <w:r>
-        <w:t xml:space="preserve">is used to traverse pages of trade get requests. The oldest trade id relevant to the </w:t>
-      </w:r>
-      <w:proofErr w:type="spellStart"/>
-      <w:r>
-        <w:t>ExchangeRate</w:t>
-      </w:r>
-      <w:proofErr w:type="spellEnd"/>
-      <w:r>
         <w:t xml:space="preserve"> is stored with it to enable the system to have a marker of where it last collected data in the event of the program being turned off,</w:t>
       </w:r>
       <w:r>
@@ -2480,9 +5618,14 @@
       <w:pPr>
         <w:pStyle w:val="Heading2"/>
       </w:pPr>
+      <w:bookmarkStart w:id="27" w:name="_Toc511813323"/>
+      <w:r>
+        <w:t xml:space="preserve">3.3 </w:t>
+      </w:r>
       <w:r>
         <w:t>Stage 2 – Data Storage</w:t>
       </w:r>
+      <w:bookmarkEnd w:id="27"/>
     </w:p>
     <w:p>
       <w:r>
@@ -2508,7 +5651,6 @@
         <w:rPr>
           <w:noProof/>
         </w:rPr>
-        <w:lastRenderedPageBreak/>
         <w:drawing>
           <wp:inline distT="0" distB="0" distL="0" distR="0" wp14:anchorId="4E307CDC" wp14:editId="3532DBAA">
             <wp:extent cx="1733550" cy="3171825"/>
@@ -2525,7 +5667,7 @@
                     <pic:cNvPicPr/>
                   </pic:nvPicPr>
                   <pic:blipFill>
-                    <a:blip r:embed="rId12"/>
+                    <a:blip r:embed="rId13"/>
                     <a:stretch>
                       <a:fillRect/>
                     </a:stretch>
@@ -2570,6 +5712,7 @@
     </w:p>
     <w:p>
       <w:r>
+        <w:lastRenderedPageBreak/>
         <w:t xml:space="preserve">The storage medium used was Oracle as described </w:t>
       </w:r>
       <w:r>
@@ -2580,136 +5723,868 @@
       <w:pPr>
         <w:pStyle w:val="Heading2"/>
       </w:pPr>
+      <w:bookmarkStart w:id="28" w:name="_Toc511813324"/>
+      <w:r>
+        <w:t xml:space="preserve">3.4 </w:t>
+      </w:r>
       <w:r>
         <w:t>Stage 3 – API &amp; Integration</w:t>
       </w:r>
+      <w:bookmarkEnd w:id="28"/>
+    </w:p>
+    <w:p>
+      <w:r>
+        <w:t>Now that data was able to be harvested and there was suitable storage to place it in, exposing the database through an API endpoint was necessary.</w:t>
+      </w:r>
+    </w:p>
+    <w:p>
+      <w:r>
+        <w:t xml:space="preserve">First, a connection to the </w:t>
+      </w:r>
+      <w:r>
+        <w:t xml:space="preserve">Oracle </w:t>
+      </w:r>
+      <w:r>
+        <w:t>d</w:t>
+      </w:r>
+      <w:r>
+        <w:t xml:space="preserve">atabase </w:t>
+      </w:r>
+      <w:r>
+        <w:t xml:space="preserve">was made using an </w:t>
+      </w:r>
+      <w:r>
+        <w:t>ODP.NET</w:t>
+      </w:r>
+      <w:r>
+        <w:t xml:space="preserve"> m</w:t>
+      </w:r>
+      <w:r>
+        <w:t xml:space="preserve">anaged </w:t>
+      </w:r>
+      <w:r>
+        <w:t>d</w:t>
+      </w:r>
+      <w:r>
+        <w:t>river</w:t>
+      </w:r>
+      <w:r>
+        <w:t>. Next an ASP.NET web project was made using the “Web API” template and Entity Framework was used to create ADO.NET Entity Data Models from the database for both database tables and then Web API 2 controllers with actions.</w:t>
+      </w:r>
+    </w:p>
+    <w:p>
+      <w:r>
+        <w:t xml:space="preserve">This method allowed quick progress </w:t>
+      </w:r>
+      <w:r>
+        <w:t xml:space="preserve">due to the reasons discussed **earlier, </w:t>
+      </w:r>
+      <w:r>
+        <w:t>however</w:t>
+      </w:r>
+      <w:r>
+        <w:t xml:space="preserve">, </w:t>
+      </w:r>
+      <w:r>
+        <w:t xml:space="preserve">the default </w:t>
+      </w:r>
+      <w:r>
+        <w:t>methods exposing</w:t>
+      </w:r>
+      <w:r>
+        <w:t xml:space="preserve"> the </w:t>
+      </w:r>
+      <w:proofErr w:type="spellStart"/>
+      <w:r>
+        <w:t>ExchangeRate</w:t>
+      </w:r>
+      <w:proofErr w:type="spellEnd"/>
+      <w:r>
+        <w:t xml:space="preserve"> table in database needed to be adapted because the method above does not accommodate compound keys. The result was creating new endpoints that were fed additional information in the pathway. A pathway that was fed the </w:t>
+      </w:r>
+      <w:proofErr w:type="spellStart"/>
+      <w:r>
+        <w:t>currency_id</w:t>
+      </w:r>
+      <w:proofErr w:type="spellEnd"/>
+      <w:r>
+        <w:t xml:space="preserve"> was created to reduce sorting required by the Java application’s get method and then a pathway was created that took both the </w:t>
+      </w:r>
+      <w:proofErr w:type="spellStart"/>
+      <w:r>
+        <w:t>currency_id</w:t>
+      </w:r>
+      <w:proofErr w:type="spellEnd"/>
+      <w:r>
+        <w:t xml:space="preserve"> and a timestamp to select a single </w:t>
+      </w:r>
+      <w:proofErr w:type="spellStart"/>
+      <w:r>
+        <w:t>ExchangeRate</w:t>
+      </w:r>
+      <w:proofErr w:type="spellEnd"/>
+      <w:r>
+        <w:t xml:space="preserve"> from the database. This second method was particularly useful because the Route was replicated for both put and delete methods, allowing the option to edit and remove data from the database, should the application require it </w:t>
+      </w:r>
+      <w:proofErr w:type="gramStart"/>
+      <w:r>
+        <w:t>at a later date</w:t>
+      </w:r>
+      <w:proofErr w:type="gramEnd"/>
+      <w:r>
+        <w:t>.</w:t>
+      </w:r>
+    </w:p>
+    <w:p>
+      <w:r>
+        <w:rPr>
+          <w:noProof/>
+        </w:rPr>
+        <w:drawing>
+          <wp:inline distT="0" distB="0" distL="0" distR="0" wp14:anchorId="1560F3A4" wp14:editId="44664491">
+            <wp:extent cx="5943600" cy="2579370"/>
+            <wp:effectExtent l="0" t="0" r="0" b="0"/>
+            <wp:docPr id="5" name="Picture 5"/>
+            <wp:cNvGraphicFramePr>
+              <a:graphicFrameLocks xmlns:a="http://schemas.openxmlformats.org/drawingml/2006/main" noChangeAspect="1"/>
+            </wp:cNvGraphicFramePr>
+            <a:graphic xmlns:a="http://schemas.openxmlformats.org/drawingml/2006/main">
+              <a:graphicData uri="http://schemas.openxmlformats.org/drawingml/2006/picture">
+                <pic:pic xmlns:pic="http://schemas.openxmlformats.org/drawingml/2006/picture">
+                  <pic:nvPicPr>
+                    <pic:cNvPr id="1" name=""/>
+                    <pic:cNvPicPr/>
+                  </pic:nvPicPr>
+                  <pic:blipFill>
+                    <a:blip r:embed="rId14"/>
+                    <a:stretch>
+                      <a:fillRect/>
+                    </a:stretch>
+                  </pic:blipFill>
+                  <pic:spPr>
+                    <a:xfrm>
+                      <a:off x="0" y="0"/>
+                      <a:ext cx="5943600" cy="2579370"/>
+                    </a:xfrm>
+                    <a:prstGeom prst="rect">
+                      <a:avLst/>
+                    </a:prstGeom>
+                  </pic:spPr>
+                </pic:pic>
+              </a:graphicData>
+            </a:graphic>
+          </wp:inline>
+        </w:drawing>
+      </w:r>
+    </w:p>
+    <w:p>
+      <w:r>
+        <w:t>After the database had been exposed through its API endpoints</w:t>
+      </w:r>
+      <w:r>
+        <w:t>, the Java application had to be modified to integrate the additional functionality.</w:t>
+      </w:r>
+      <w:r>
+        <w:t xml:space="preserve"> </w:t>
+      </w:r>
+      <w:proofErr w:type="spellStart"/>
+      <w:r>
+        <w:t>APIController</w:t>
+      </w:r>
+      <w:proofErr w:type="spellEnd"/>
+      <w:r>
+        <w:t xml:space="preserve"> was extended into two separate classes; </w:t>
+      </w:r>
+      <w:proofErr w:type="spellStart"/>
+      <w:r>
+        <w:t>CurrencyAPIController</w:t>
+      </w:r>
+      <w:proofErr w:type="spellEnd"/>
+      <w:r>
+        <w:t xml:space="preserve"> and </w:t>
+      </w:r>
+      <w:proofErr w:type="spellStart"/>
+      <w:r>
+        <w:t>ExchangeRateAPIController</w:t>
+      </w:r>
+      <w:proofErr w:type="spellEnd"/>
+      <w:r>
+        <w:t xml:space="preserve">, which handled converting to and from JSON using </w:t>
+      </w:r>
+      <w:proofErr w:type="spellStart"/>
+      <w:r>
+        <w:t>Gson</w:t>
+      </w:r>
+      <w:proofErr w:type="spellEnd"/>
+      <w:r>
+        <w:t xml:space="preserve">, with </w:t>
+      </w:r>
+      <w:proofErr w:type="spellStart"/>
+      <w:r>
+        <w:t>APIController</w:t>
+      </w:r>
+      <w:proofErr w:type="spellEnd"/>
+      <w:r>
+        <w:t xml:space="preserve"> already equipped to send </w:t>
+      </w:r>
+      <w:proofErr w:type="gramStart"/>
+      <w:r>
+        <w:t>all of</w:t>
+      </w:r>
+      <w:proofErr w:type="gramEnd"/>
+      <w:r>
+        <w:t xml:space="preserve"> the REST requests required if given the </w:t>
+      </w:r>
+      <w:proofErr w:type="spellStart"/>
+      <w:r>
+        <w:t>url</w:t>
+      </w:r>
+      <w:proofErr w:type="spellEnd"/>
+      <w:r>
+        <w:t xml:space="preserve"> and, if relevant, JSON data to send to the database.</w:t>
+      </w:r>
+    </w:p>
+    <w:p>
+      <w:pPr>
+        <w:pStyle w:val="Heading2"/>
+      </w:pPr>
+      <w:bookmarkStart w:id="29" w:name="_Toc511813325"/>
+      <w:r>
+        <w:lastRenderedPageBreak/>
+        <w:t xml:space="preserve">3.5 </w:t>
+      </w:r>
+      <w:r>
+        <w:t>Stage 4 – GOFAI Algorithms</w:t>
+      </w:r>
+      <w:bookmarkEnd w:id="29"/>
+    </w:p>
+    <w:p>
+      <w:r>
+        <w:t xml:space="preserve">After data was being harvested and stored it would become possible to </w:t>
+      </w:r>
+      <w:proofErr w:type="spellStart"/>
+      <w:r>
+        <w:t>analyse</w:t>
+      </w:r>
+      <w:proofErr w:type="spellEnd"/>
+      <w:r>
+        <w:t xml:space="preserve"> GOFAI algorithms more efficiently and so the </w:t>
+      </w:r>
+      <w:proofErr w:type="spellStart"/>
+      <w:r>
+        <w:t>GOFAI</w:t>
+      </w:r>
+      <w:r>
+        <w:t>Predictor</w:t>
+      </w:r>
+      <w:proofErr w:type="spellEnd"/>
+      <w:r>
+        <w:t xml:space="preserve"> class was made. Since the initial focus would be to find a successful algorithm</w:t>
+      </w:r>
+      <w:r>
+        <w:t>, the class initially had one purpose – to take the collected price data for each Currency and then iterate through each price in chronological order and attempt to predict the next price based on the GOFAI algorithm it was given.</w:t>
+      </w:r>
+    </w:p>
+    <w:p>
+      <w:r>
+        <w:t>As described **earlier, the GOFAI predictor would ultimately attempt to find which Currency had the most momentum</w:t>
+      </w:r>
+      <w:r>
+        <w:t xml:space="preserve"> at a given time. It would then</w:t>
+      </w:r>
+      <w:r>
+        <w:t xml:space="preserve"> purchase the Currency</w:t>
+      </w:r>
+      <w:r>
+        <w:t xml:space="preserve"> </w:t>
+      </w:r>
+      <w:r>
+        <w:t xml:space="preserve">and </w:t>
+      </w:r>
+      <w:r>
+        <w:t>sell when it predicted that another Currency would have more growth in the next minute.</w:t>
+      </w:r>
+    </w:p>
+    <w:p>
+      <w:r>
+        <w:t>Given the information that we have about each Currency, 20 different algorithms were created to predict the next growth values. The first would be that momentum would continue as it is currently (i.e. growth</w:t>
+      </w:r>
+      <w:r>
+        <w:rPr>
+          <w:vertAlign w:val="subscript"/>
+        </w:rPr>
+        <w:t>n+1</w:t>
+      </w:r>
+      <w:r>
+        <w:t xml:space="preserve"> = </w:t>
+      </w:r>
+      <w:proofErr w:type="spellStart"/>
+      <w:r>
+        <w:t>growth</w:t>
+      </w:r>
+      <w:r>
+        <w:rPr>
+          <w:vertAlign w:val="subscript"/>
+        </w:rPr>
+        <w:t>n</w:t>
+      </w:r>
+      <w:proofErr w:type="spellEnd"/>
+      <w:r>
+        <w:t>), the second would be the average of the current and previous growths (i.e. growth</w:t>
+      </w:r>
+      <w:r>
+        <w:rPr>
+          <w:vertAlign w:val="subscript"/>
+        </w:rPr>
+        <w:t>n+1</w:t>
+      </w:r>
+      <w:r>
+        <w:t xml:space="preserve"> = (</w:t>
+      </w:r>
+      <w:proofErr w:type="spellStart"/>
+      <w:r>
+        <w:t>growth</w:t>
+      </w:r>
+      <w:r>
+        <w:rPr>
+          <w:vertAlign w:val="subscript"/>
+        </w:rPr>
+        <w:t>n</w:t>
+      </w:r>
+      <w:proofErr w:type="spellEnd"/>
+      <w:r>
+        <w:t xml:space="preserve"> + growth</w:t>
+      </w:r>
+      <w:r>
+        <w:rPr>
+          <w:vertAlign w:val="subscript"/>
+        </w:rPr>
+        <w:t>n-1</w:t>
+      </w:r>
+      <w:r>
+        <w:t>) / 2) and so on.</w:t>
+      </w:r>
+    </w:p>
+    <w:p>
+      <w:r>
+        <w:t>Once these growths were calculated they were compared to the real growth that occurred.</w:t>
+      </w:r>
+      <w:r>
+        <w:t xml:space="preserve"> Since negative and positive error would cancel each other out the absolute value was used.</w:t>
+      </w:r>
+      <w:r>
+        <w:t xml:space="preserve"> A mean of these absolute values for each algorithm was calculated, which would </w:t>
+      </w:r>
+      <w:r>
+        <w:t>show the average error of each algorithm and the lowest error would be the best algorithm that had been tested. However, when comparing these errors, it appeared that simply using more prices reduced the error. The average predicted change was calculated for each algorithm and placed alongside the error and it showed the following results:</w:t>
+      </w:r>
+    </w:p>
+    <w:p>
+      <w:r>
+        <w:rPr>
+          <w:noProof/>
+        </w:rPr>
+        <w:drawing>
+          <wp:inline distT="0" distB="0" distL="0" distR="0" wp14:anchorId="0AA877EC" wp14:editId="0336C136">
+            <wp:extent cx="5943600" cy="2407285"/>
+            <wp:effectExtent l="0" t="0" r="0" b="0"/>
+            <wp:docPr id="6" name="Picture 6"/>
+            <wp:cNvGraphicFramePr>
+              <a:graphicFrameLocks xmlns:a="http://schemas.openxmlformats.org/drawingml/2006/main" noChangeAspect="1"/>
+            </wp:cNvGraphicFramePr>
+            <a:graphic xmlns:a="http://schemas.openxmlformats.org/drawingml/2006/main">
+              <a:graphicData uri="http://schemas.openxmlformats.org/drawingml/2006/picture">
+                <pic:pic xmlns:pic="http://schemas.openxmlformats.org/drawingml/2006/picture">
+                  <pic:nvPicPr>
+                    <pic:cNvPr id="1" name=""/>
+                    <pic:cNvPicPr/>
+                  </pic:nvPicPr>
+                  <pic:blipFill>
+                    <a:blip r:embed="rId15"/>
+                    <a:stretch>
+                      <a:fillRect/>
+                    </a:stretch>
+                  </pic:blipFill>
+                  <pic:spPr>
+                    <a:xfrm>
+                      <a:off x="0" y="0"/>
+                      <a:ext cx="5943600" cy="2407285"/>
+                    </a:xfrm>
+                    <a:prstGeom prst="rect">
+                      <a:avLst/>
+                    </a:prstGeom>
+                  </pic:spPr>
+                </pic:pic>
+              </a:graphicData>
+            </a:graphic>
+          </wp:inline>
+        </w:drawing>
+      </w:r>
+      <w:r>
+        <w:t xml:space="preserve">Using a larger number of prices meant less error but it also meant a much more conservative prediction, which wasn’t necessarily truly a better prediction algorithm in terms of making profit, it just happened to guess closer to the right value because it </w:t>
+      </w:r>
+      <w:proofErr w:type="spellStart"/>
+      <w:r>
+        <w:t>minimised</w:t>
+      </w:r>
+      <w:proofErr w:type="spellEnd"/>
+      <w:r>
+        <w:t xml:space="preserve"> mistakes. </w:t>
+      </w:r>
+      <w:r>
+        <w:t>An alternative way of testing algorithm accuracy would be necessary – benchmarking them against each other in terms of profit or loss generated over the collected prices.</w:t>
+      </w:r>
+      <w:r>
+        <w:t xml:space="preserve"> To show these </w:t>
+      </w:r>
+      <w:r>
+        <w:lastRenderedPageBreak/>
+        <w:t>benchmarks effectively, it would be necessary to first progress on to implementing the GUI and display the benchmarking results on there.</w:t>
+      </w:r>
+    </w:p>
+    <w:p>
+      <w:proofErr w:type="spellStart"/>
+      <w:r>
+        <w:t>Realising</w:t>
+      </w:r>
+      <w:proofErr w:type="spellEnd"/>
+      <w:r>
+        <w:t xml:space="preserve"> that the application had grown too large to run from the </w:t>
+      </w:r>
+      <w:proofErr w:type="spellStart"/>
+      <w:r>
+        <w:t>PriceCollector</w:t>
+      </w:r>
+      <w:proofErr w:type="spellEnd"/>
+      <w:r>
+        <w:t xml:space="preserve"> any longer, the </w:t>
+      </w:r>
+      <w:proofErr w:type="spellStart"/>
+      <w:r>
+        <w:t>CryptocurrencyValuePredictor</w:t>
+      </w:r>
+      <w:proofErr w:type="spellEnd"/>
+      <w:r>
+        <w:t xml:space="preserve"> wrapper class was implemented to tie the different functionality together in a more logical format.</w:t>
+      </w:r>
+      <w:r>
+        <w:t xml:space="preserve"> Implementing the wrapper class at this stage created benefit the project in a number of positive ways, including both not implementing it so early that it felt like an empty “shell” class that didn’t really do anything for a long period of time, and also not implementing it so late that there was a lot of functionality to move around between classes and create unnecessary integration work.</w:t>
+      </w:r>
+    </w:p>
+    <w:p>
+      <w:pPr>
+        <w:pStyle w:val="Heading2"/>
+      </w:pPr>
+      <w:bookmarkStart w:id="30" w:name="_Toc511813326"/>
+      <w:r>
+        <w:t xml:space="preserve">3.6 </w:t>
+      </w:r>
+      <w:r>
+        <w:t>Stage 5 – GUI</w:t>
+      </w:r>
+      <w:bookmarkEnd w:id="30"/>
+    </w:p>
+    <w:p>
+      <w:r>
+        <w:t>Implementing the GUI as a second Java application for the project meant that</w:t>
+      </w:r>
+      <w:r>
+        <w:t xml:space="preserve"> the main</w:t>
+      </w:r>
+      <w:r>
+        <w:t xml:space="preserve"> logic</w:t>
+      </w:r>
+      <w:r>
+        <w:t xml:space="preserve"> behind the system</w:t>
+      </w:r>
+      <w:r>
+        <w:t xml:space="preserve"> </w:t>
+      </w:r>
+      <w:r>
+        <w:t xml:space="preserve">could be separated from it. This would mean that if the project were brought to market as a product then the amount of processing done on their local machine could be </w:t>
+      </w:r>
+      <w:proofErr w:type="spellStart"/>
+      <w:r>
+        <w:t>minimised</w:t>
+      </w:r>
+      <w:proofErr w:type="spellEnd"/>
+      <w:r>
+        <w:t xml:space="preserve"> which would reduce the demands on their machine, it would reduce their power usage and it would also revoke the opportunity for someone who purchased the product to reverse engineer the system to clone the product.</w:t>
+      </w:r>
+    </w:p>
+    <w:p>
+      <w:r>
+        <w:t xml:space="preserve">The GUI stayed largely as </w:t>
+      </w:r>
+      <w:r>
+        <w:t xml:space="preserve">**designed but with a few minor exceptions. It consists of a single </w:t>
+      </w:r>
+      <w:proofErr w:type="spellStart"/>
+      <w:r>
+        <w:t>JFrame</w:t>
+      </w:r>
+      <w:proofErr w:type="spellEnd"/>
+      <w:r>
+        <w:t xml:space="preserve"> split into a </w:t>
+      </w:r>
+      <w:proofErr w:type="spellStart"/>
+      <w:r>
+        <w:t>JScrollPane</w:t>
+      </w:r>
+      <w:proofErr w:type="spellEnd"/>
+      <w:r>
+        <w:t xml:space="preserve"> with a </w:t>
+      </w:r>
+      <w:proofErr w:type="spellStart"/>
+      <w:r>
+        <w:t>JTable</w:t>
+      </w:r>
+      <w:proofErr w:type="spellEnd"/>
+      <w:r>
+        <w:t xml:space="preserve"> of current cryptocurrency price data being displayed and a </w:t>
+      </w:r>
+      <w:proofErr w:type="spellStart"/>
+      <w:r>
+        <w:t>JTabbedPane</w:t>
+      </w:r>
+      <w:proofErr w:type="spellEnd"/>
+      <w:r>
+        <w:t xml:space="preserve"> which</w:t>
+      </w:r>
+      <w:r>
+        <w:t xml:space="preserve"> has 3 </w:t>
+      </w:r>
+      <w:proofErr w:type="spellStart"/>
+      <w:r>
+        <w:t>JPanels</w:t>
+      </w:r>
+      <w:proofErr w:type="spellEnd"/>
+      <w:r>
+        <w:t xml:space="preserve"> offer</w:t>
+      </w:r>
+      <w:r>
+        <w:t>ing</w:t>
+      </w:r>
+      <w:r>
+        <w:t xml:space="preserve"> </w:t>
+      </w:r>
+      <w:r>
+        <w:t>the</w:t>
+      </w:r>
+      <w:r>
+        <w:t xml:space="preserve"> views “Trading”, “Benchmarking” and “About”.</w:t>
+      </w:r>
+    </w:p>
+    <w:p>
+      <w:r>
+        <w:t xml:space="preserve">The “Trading” tab is the default view that the user will see when the application is run. Whilst in most circumstances the user will wish to change to the “Benchmarking” tab to inspect the market before </w:t>
+      </w:r>
+      <w:proofErr w:type="spellStart"/>
+      <w:r>
+        <w:t>initialising</w:t>
+      </w:r>
+      <w:proofErr w:type="spellEnd"/>
+      <w:r>
+        <w:t xml:space="preserve"> trading</w:t>
+      </w:r>
+      <w:r>
+        <w:t>,</w:t>
+      </w:r>
+      <w:r>
+        <w:t xml:space="preserve"> </w:t>
+      </w:r>
+      <w:r>
+        <w:t>**</w:t>
+      </w:r>
+      <w:r>
+        <w:t xml:space="preserve">user testing suggested </w:t>
+      </w:r>
+      <w:r>
+        <w:t>it</w:t>
+      </w:r>
+      <w:r>
+        <w:t xml:space="preserve"> would be</w:t>
+      </w:r>
+      <w:r>
+        <w:t xml:space="preserve"> more appropriate to display the primary function of the application as the </w:t>
+      </w:r>
+      <w:r>
+        <w:t>first view that the user gets. It also allows the user to very quickly set up trading in the event of a power failure (assuming they know how they wish to configure the Trader).</w:t>
+      </w:r>
+    </w:p>
+    <w:p>
+      <w:r>
+        <w:t xml:space="preserve">The </w:t>
+      </w:r>
+      <w:r>
+        <w:t>“</w:t>
+      </w:r>
+      <w:r>
+        <w:t>Trading</w:t>
+      </w:r>
+      <w:r>
+        <w:t>”</w:t>
+      </w:r>
+      <w:r>
+        <w:t xml:space="preserve"> tab is split into two sections – configuration and current statistics. On the configuration side JRadioButtons were used to allow configuration with a small number of options available, a </w:t>
+      </w:r>
+      <w:proofErr w:type="spellStart"/>
+      <w:r>
+        <w:t>JComboBox</w:t>
+      </w:r>
+      <w:proofErr w:type="spellEnd"/>
+      <w:r>
+        <w:t xml:space="preserve"> was used for the strategy number as 20 was deemed too many and the starting trade value is entered via a </w:t>
+      </w:r>
+      <w:proofErr w:type="spellStart"/>
+      <w:r>
+        <w:t>JTextBox</w:t>
+      </w:r>
+      <w:proofErr w:type="spellEnd"/>
+      <w:r>
+        <w:t xml:space="preserve"> as </w:t>
+      </w:r>
+      <w:r>
+        <w:t>**</w:t>
+      </w:r>
+      <w:r>
+        <w:t xml:space="preserve">user testing didn’t approve of the </w:t>
+      </w:r>
+      <w:proofErr w:type="spellStart"/>
+      <w:r>
+        <w:t>JSpinner</w:t>
+      </w:r>
+      <w:proofErr w:type="spellEnd"/>
+      <w:r>
+        <w:t xml:space="preserve"> method that was originally in place</w:t>
+      </w:r>
+      <w:r>
+        <w:t>. The interface is robust in a way that prevents it from starting to trade with an unacceptable configuration of inputs and it is impossible to start trading before enough data has been collected to benchmark.</w:t>
+      </w:r>
+    </w:p>
+    <w:p>
+      <w:r>
+        <w:t>The other half of the “Trading” tab shows the statistics of the current trading session – the start time, the number of trades performed, the current value (and current value in USD if it is holding a cryptocurrency) and the profit.</w:t>
+      </w:r>
+    </w:p>
+    <w:p>
+      <w:r>
+        <w:lastRenderedPageBreak/>
+        <w:t xml:space="preserve">The “Benchmarking” tab </w:t>
+      </w:r>
+      <w:r>
+        <w:t>shows very little until</w:t>
+      </w:r>
+      <w:r>
+        <w:t xml:space="preserve"> data collection is complete, then it shows the number of trades between the defined time and the current time, the best and worst performances possible if knowledge of future values were obtainable and a breakdown of how each trading strategy is performing in the current market in a </w:t>
+      </w:r>
+      <w:proofErr w:type="spellStart"/>
+      <w:r>
+        <w:t>JTable</w:t>
+      </w:r>
+      <w:proofErr w:type="spellEnd"/>
+      <w:r>
+        <w:t>.</w:t>
+      </w:r>
+    </w:p>
+    <w:p>
+      <w:r>
+        <w:t>The “About” tab shows developer contact details, as well as an accountability disclaimer and a brief copyright message. Clicking the contact details uses the system default email application and web browser to open an email to or navigate to the websites as appropriate.</w:t>
+      </w:r>
+    </w:p>
+    <w:p>
+      <w:r>
+        <w:t xml:space="preserve">Each of the </w:t>
+      </w:r>
+      <w:proofErr w:type="spellStart"/>
+      <w:r>
+        <w:t>JTables</w:t>
+      </w:r>
+      <w:proofErr w:type="spellEnd"/>
+      <w:r>
+        <w:t xml:space="preserve"> used has been configured so that clicking on the content selects a whole single row only. This is to allow the user to clearly see the details of a single item. Clicking a header of a column sorts the column in descending order. Descending order was chosen due to the nature of the data displayed – the user would likely want to quickly single out the best performing algorithm and select it to start trading. User testing did not notice an issue with descending order when using this feature</w:t>
+      </w:r>
+      <w:r>
+        <w:t>.</w:t>
+      </w:r>
+    </w:p>
+    <w:p>
+      <w:pPr>
+        <w:pStyle w:val="Heading2"/>
+      </w:pPr>
+      <w:bookmarkStart w:id="31" w:name="_Toc511813327"/>
+      <w:r>
+        <w:t xml:space="preserve">3.7 </w:t>
+      </w:r>
+      <w:r>
+        <w:t>Stage 6 – Benchmarking</w:t>
+      </w:r>
+      <w:bookmarkEnd w:id="31"/>
     </w:p>
     <w:p/>
     <w:p>
       <w:pPr>
         <w:pStyle w:val="Heading2"/>
       </w:pPr>
-      <w:r>
-        <w:t>Stage 4 – GOFAI Algorithms</w:t>
-      </w:r>
+      <w:bookmarkStart w:id="32" w:name="_Toc511813328"/>
+      <w:r>
+        <w:t xml:space="preserve">3.8 </w:t>
+      </w:r>
+      <w:r>
+        <w:t>Stage 7 – User Trading</w:t>
+      </w:r>
+      <w:bookmarkEnd w:id="32"/>
     </w:p>
     <w:p/>
     <w:p>
       <w:pPr>
+        <w:pStyle w:val="Heading1"/>
+      </w:pPr>
+      <w:bookmarkStart w:id="33" w:name="_Toc511813329"/>
+      <w:r>
+        <w:t xml:space="preserve">4 </w:t>
+      </w:r>
+      <w:r>
+        <w:t>Evaluation &amp; Testing</w:t>
+      </w:r>
+      <w:bookmarkEnd w:id="33"/>
+    </w:p>
+    <w:p>
+      <w:pPr>
         <w:pStyle w:val="Heading2"/>
       </w:pPr>
-      <w:r>
-        <w:t>Stage 5 – GUI</w:t>
-      </w:r>
+      <w:bookmarkStart w:id="34" w:name="_Toc511813330"/>
+      <w:r>
+        <w:t xml:space="preserve">4.1 </w:t>
+      </w:r>
+      <w:proofErr w:type="spellStart"/>
+      <w:r>
+        <w:t>MoSCoW</w:t>
+      </w:r>
+      <w:bookmarkEnd w:id="34"/>
+      <w:proofErr w:type="spellEnd"/>
     </w:p>
     <w:p/>
     <w:p>
       <w:pPr>
         <w:pStyle w:val="Heading2"/>
       </w:pPr>
-      <w:r>
-        <w:t>Stage 6 – Benchmarking</w:t>
-      </w:r>
+      <w:bookmarkStart w:id="35" w:name="_Toc511813331"/>
+      <w:r>
+        <w:t xml:space="preserve">4.2 </w:t>
+      </w:r>
+      <w:r>
+        <w:t>JUnit Testing</w:t>
+      </w:r>
+      <w:bookmarkEnd w:id="35"/>
     </w:p>
     <w:p/>
     <w:p>
       <w:pPr>
         <w:pStyle w:val="Heading2"/>
       </w:pPr>
-      <w:r>
-        <w:t>Stage 7 – User Trading</w:t>
-      </w:r>
+      <w:bookmarkStart w:id="36" w:name="_Toc511813332"/>
+      <w:r>
+        <w:t xml:space="preserve">4.3 </w:t>
+      </w:r>
+      <w:r>
+        <w:t>User Testing</w:t>
+      </w:r>
+      <w:bookmarkEnd w:id="36"/>
     </w:p>
     <w:p/>
     <w:p>
       <w:pPr>
         <w:pStyle w:val="Heading1"/>
       </w:pPr>
+      <w:bookmarkStart w:id="37" w:name="_Toc511813333"/>
+      <w:r>
+        <w:t xml:space="preserve">5 </w:t>
+      </w:r>
+      <w:r>
+        <w:t>Legal, Social, Ethical, &amp; Professional Issues</w:t>
+      </w:r>
+      <w:bookmarkEnd w:id="37"/>
+    </w:p>
+    <w:p>
+      <w:pPr>
+        <w:pStyle w:val="Heading2"/>
+      </w:pPr>
+      <w:bookmarkStart w:id="38" w:name="_Toc511813334"/>
+      <w:r>
+        <w:t xml:space="preserve">5.1 </w:t>
+      </w:r>
+      <w:r>
+        <w:t>Ethics</w:t>
+      </w:r>
+      <w:bookmarkEnd w:id="38"/>
+    </w:p>
+    <w:p/>
+    <w:p>
+      <w:pPr>
+        <w:pStyle w:val="Heading2"/>
+      </w:pPr>
+      <w:bookmarkStart w:id="39" w:name="_Toc511813335"/>
       <w:r>
         <w:lastRenderedPageBreak/>
-        <w:t>Evaluation &amp; Testing</w:t>
-      </w:r>
-    </w:p>
-    <w:p>
-      <w:pPr>
-        <w:pStyle w:val="Heading2"/>
-      </w:pPr>
-      <w:proofErr w:type="spellStart"/>
-      <w:r>
-        <w:t>MoSCoW</w:t>
-      </w:r>
-      <w:proofErr w:type="spellEnd"/>
+        <w:t xml:space="preserve">5.2 </w:t>
+      </w:r>
+      <w:r>
+        <w:t>Security</w:t>
+      </w:r>
+      <w:bookmarkEnd w:id="39"/>
     </w:p>
     <w:p/>
     <w:p>
       <w:pPr>
-        <w:pStyle w:val="Heading2"/>
-      </w:pPr>
-      <w:r>
-        <w:t>JUnit Testing</w:t>
-      </w:r>
+        <w:pStyle w:val="Heading1"/>
+      </w:pPr>
+      <w:bookmarkStart w:id="40" w:name="_Toc511813336"/>
+      <w:r>
+        <w:t xml:space="preserve">6 </w:t>
+      </w:r>
+      <w:r>
+        <w:t xml:space="preserve">End-Project </w:t>
+      </w:r>
+      <w:proofErr w:type="gramStart"/>
+      <w:r>
+        <w:t>Report</w:t>
+      </w:r>
+      <w:bookmarkEnd w:id="40"/>
+      <w:proofErr w:type="gramEnd"/>
     </w:p>
     <w:p/>
     <w:p>
       <w:pPr>
-        <w:pStyle w:val="Heading2"/>
-      </w:pPr>
-      <w:r>
-        <w:t>User Testing</w:t>
-      </w:r>
+        <w:pStyle w:val="Heading1"/>
+      </w:pPr>
+      <w:bookmarkStart w:id="41" w:name="_Toc511813337"/>
+      <w:r>
+        <w:t xml:space="preserve">7 </w:t>
+      </w:r>
+      <w:r>
+        <w:t xml:space="preserve">Project </w:t>
+      </w:r>
+      <w:proofErr w:type="gramStart"/>
+      <w:r>
+        <w:t>Post-Mortem</w:t>
+      </w:r>
+      <w:bookmarkEnd w:id="41"/>
+      <w:proofErr w:type="gramEnd"/>
     </w:p>
     <w:p/>
     <w:p>
       <w:pPr>
         <w:pStyle w:val="Heading1"/>
       </w:pPr>
-      <w:r>
-        <w:t>Legal, Social, Ethical, &amp; Professional Issues</w:t>
-      </w:r>
-    </w:p>
-    <w:p>
-      <w:pPr>
-        <w:pStyle w:val="Heading2"/>
-      </w:pPr>
-      <w:r>
-        <w:t>Ethics</w:t>
-      </w:r>
-    </w:p>
-    <w:p/>
-    <w:p>
-      <w:pPr>
-        <w:pStyle w:val="Heading2"/>
-      </w:pPr>
-      <w:r>
-        <w:t>Security</w:t>
-      </w:r>
-    </w:p>
-    <w:p/>
-    <w:p>
-      <w:pPr>
-        <w:pStyle w:val="Heading1"/>
-      </w:pPr>
-      <w:r>
-        <w:t>End-Project Report</w:t>
-      </w:r>
-    </w:p>
-    <w:p/>
-    <w:p>
-      <w:pPr>
-        <w:pStyle w:val="Heading1"/>
-      </w:pPr>
-      <w:r>
-        <w:t>Project Post-Mortem</w:t>
-      </w:r>
-    </w:p>
-    <w:p/>
-    <w:p>
-      <w:pPr>
-        <w:pStyle w:val="Heading1"/>
-      </w:pPr>
+      <w:bookmarkStart w:id="42" w:name="_Toc511813338"/>
+      <w:r>
+        <w:t xml:space="preserve">8 </w:t>
+      </w:r>
       <w:r>
         <w:t>Conclusions</w:t>
       </w:r>
+      <w:bookmarkEnd w:id="42"/>
     </w:p>
     <w:bookmarkEnd w:id="0"/>
     <w:p/>
@@ -2717,58 +6592,92 @@
       <w:pPr>
         <w:pStyle w:val="Heading1"/>
       </w:pPr>
+      <w:bookmarkStart w:id="43" w:name="_Toc511813339"/>
+      <w:r>
+        <w:t xml:space="preserve">9 </w:t>
+      </w:r>
       <w:r>
         <w:t>References</w:t>
       </w:r>
+      <w:bookmarkEnd w:id="43"/>
     </w:p>
     <w:p/>
     <w:p>
       <w:pPr>
         <w:pStyle w:val="Heading1"/>
       </w:pPr>
-      <w:r>
-        <w:lastRenderedPageBreak/>
+      <w:bookmarkStart w:id="44" w:name="_Toc511813340"/>
+      <w:r>
+        <w:t xml:space="preserve">10 </w:t>
+      </w:r>
+      <w:r>
         <w:t>Appendices</w:t>
       </w:r>
+      <w:bookmarkEnd w:id="44"/>
     </w:p>
     <w:p>
       <w:pPr>
         <w:pStyle w:val="Heading2"/>
       </w:pPr>
+      <w:bookmarkStart w:id="45" w:name="_Toc511813341"/>
+      <w:r>
+        <w:t xml:space="preserve">10.1 </w:t>
+      </w:r>
       <w:r>
         <w:t>Appendix 1 – User Guide</w:t>
       </w:r>
+      <w:bookmarkEnd w:id="45"/>
     </w:p>
     <w:p/>
     <w:p>
       <w:pPr>
         <w:pStyle w:val="Heading2"/>
       </w:pPr>
+      <w:bookmarkStart w:id="46" w:name="_Toc511813342"/>
+      <w:r>
+        <w:t xml:space="preserve">10.2 </w:t>
+      </w:r>
       <w:r>
         <w:t>Appendix 2 – Project Management Artefacts</w:t>
       </w:r>
+      <w:bookmarkEnd w:id="46"/>
     </w:p>
     <w:p>
       <w:pPr>
         <w:pStyle w:val="Heading3"/>
       </w:pPr>
+      <w:bookmarkStart w:id="47" w:name="_Toc511813343"/>
+      <w:r>
+        <w:t xml:space="preserve">10.2.1 </w:t>
+      </w:r>
       <w:r>
         <w:t>PID</w:t>
       </w:r>
-    </w:p>
-    <w:p>
-      <w:pPr>
-        <w:pStyle w:val="Title"/>
-      </w:pPr>
-      <w:r>
+      <w:bookmarkEnd w:id="47"/>
+    </w:p>
+    <w:p>
+      <w:pPr>
+        <w:rPr>
+          <w:u w:val="single"/>
+        </w:rPr>
+      </w:pPr>
+      <w:r>
+        <w:rPr>
+          <w:u w:val="single"/>
+        </w:rPr>
         <w:t>Project Initiation Document</w:t>
       </w:r>
     </w:p>
     <w:p>
       <w:pPr>
-        <w:pStyle w:val="Heading1"/>
-      </w:pPr>
-      <w:r>
+        <w:rPr>
+          <w:u w:val="single"/>
+        </w:rPr>
+      </w:pPr>
+      <w:r>
+        <w:rPr>
+          <w:u w:val="single"/>
+        </w:rPr>
         <w:t>Contents</w:t>
       </w:r>
     </w:p>
@@ -2987,6 +6896,7 @@
           </w:tcPr>
           <w:p>
             <w:r>
+              <w:lastRenderedPageBreak/>
               <w:t>Quality Plan</w:t>
             </w:r>
           </w:p>
@@ -3028,9 +6938,14 @@
     <w:p/>
     <w:p>
       <w:pPr>
-        <w:pStyle w:val="Heading1"/>
-      </w:pPr>
-      <w:r>
+        <w:rPr>
+          <w:u w:val="single"/>
+        </w:rPr>
+      </w:pPr>
+      <w:r>
+        <w:rPr>
+          <w:u w:val="single"/>
+        </w:rPr>
         <w:t>Introduction</w:t>
       </w:r>
     </w:p>
@@ -3057,18 +6972,27 @@
     </w:p>
     <w:p>
       <w:pPr>
-        <w:pStyle w:val="Heading1"/>
-      </w:pPr>
-      <w:r>
-        <w:lastRenderedPageBreak/>
+        <w:rPr>
+          <w:u w:val="single"/>
+        </w:rPr>
+      </w:pPr>
+      <w:r>
+        <w:rPr>
+          <w:u w:val="single"/>
+        </w:rPr>
         <w:t>Business Case</w:t>
       </w:r>
     </w:p>
     <w:p>
       <w:pPr>
-        <w:pStyle w:val="Heading2"/>
-      </w:pPr>
-      <w:r>
+        <w:rPr>
+          <w:u w:val="single"/>
+        </w:rPr>
+      </w:pPr>
+      <w:r>
+        <w:rPr>
+          <w:u w:val="single"/>
+        </w:rPr>
         <w:t>Business Need</w:t>
       </w:r>
     </w:p>
@@ -3095,9 +7019,14 @@
     </w:p>
     <w:p>
       <w:pPr>
-        <w:pStyle w:val="Heading2"/>
-      </w:pPr>
-      <w:r>
+        <w:rPr>
+          <w:u w:val="single"/>
+        </w:rPr>
+      </w:pPr>
+      <w:r>
+        <w:rPr>
+          <w:u w:val="single"/>
+        </w:rPr>
         <w:t>Business Objectives</w:t>
       </w:r>
     </w:p>
@@ -3180,9 +7109,14 @@
     </w:p>
     <w:p>
       <w:pPr>
-        <w:pStyle w:val="Heading1"/>
-      </w:pPr>
-      <w:r>
+        <w:rPr>
+          <w:u w:val="single"/>
+        </w:rPr>
+      </w:pPr>
+      <w:r>
+        <w:rPr>
+          <w:u w:val="single"/>
+        </w:rPr>
         <w:t>Project Objectives</w:t>
       </w:r>
     </w:p>
@@ -3195,6 +7129,7 @@
         </w:numPr>
       </w:pPr>
       <w:r>
+        <w:lastRenderedPageBreak/>
         <w:t>To implement a system that collects data from the GDAX API endpoint and calculates price changes.</w:t>
       </w:r>
     </w:p>
@@ -3236,9 +7171,14 @@
     </w:p>
     <w:p>
       <w:pPr>
-        <w:pStyle w:val="Heading1"/>
-      </w:pPr>
-      <w:r>
+        <w:rPr>
+          <w:u w:val="single"/>
+        </w:rPr>
+      </w:pPr>
+      <w:r>
+        <w:rPr>
+          <w:u w:val="single"/>
+        </w:rPr>
         <w:t>Initial Scope</w:t>
       </w:r>
     </w:p>
@@ -3343,7 +7283,6 @@
         </w:numPr>
       </w:pPr>
       <w:r>
-        <w:lastRenderedPageBreak/>
         <w:t>Option to cash out profits of a set amount when the currency’s value reaches a certain target. (Recurring if constant price rises).</w:t>
       </w:r>
     </w:p>
@@ -3397,9 +7336,14 @@
     </w:p>
     <w:p>
       <w:pPr>
-        <w:pStyle w:val="Heading1"/>
-      </w:pPr>
-      <w:r>
+        <w:rPr>
+          <w:u w:val="single"/>
+        </w:rPr>
+      </w:pPr>
+      <w:r>
+        <w:rPr>
+          <w:u w:val="single"/>
+        </w:rPr>
         <w:t>Resources and Dependencies</w:t>
       </w:r>
     </w:p>
@@ -3450,9 +7394,14 @@
     </w:p>
     <w:p>
       <w:pPr>
-        <w:pStyle w:val="Heading1"/>
-      </w:pPr>
-      <w:r>
+        <w:rPr>
+          <w:u w:val="single"/>
+        </w:rPr>
+      </w:pPr>
+      <w:r>
+        <w:rPr>
+          <w:u w:val="single"/>
+        </w:rPr>
         <w:t>Method of Approach</w:t>
       </w:r>
     </w:p>
@@ -3535,6 +7484,7 @@
         </w:numPr>
       </w:pPr>
       <w:r>
+        <w:lastRenderedPageBreak/>
         <w:t>System prediction accuracy monitoring including option to retrain neural network.</w:t>
       </w:r>
     </w:p>
@@ -3598,9 +7548,14 @@
     </w:p>
     <w:p>
       <w:pPr>
-        <w:pStyle w:val="Heading1"/>
-      </w:pPr>
-      <w:r>
+        <w:rPr>
+          <w:u w:val="single"/>
+        </w:rPr>
+      </w:pPr>
+      <w:r>
+        <w:rPr>
+          <w:u w:val="single"/>
+        </w:rPr>
         <w:t>Initial Project Plan</w:t>
       </w:r>
     </w:p>
@@ -3611,10 +7566,10 @@
         <w:tblLook w:val="04A0" w:firstRow="1" w:lastRow="0" w:firstColumn="1" w:lastColumn="0" w:noHBand="0" w:noVBand="1"/>
       </w:tblPr>
       <w:tblGrid>
-        <w:gridCol w:w="2261"/>
-        <w:gridCol w:w="1278"/>
-        <w:gridCol w:w="1280"/>
-        <w:gridCol w:w="4531"/>
+        <w:gridCol w:w="2210"/>
+        <w:gridCol w:w="1375"/>
+        <w:gridCol w:w="1376"/>
+        <w:gridCol w:w="4389"/>
       </w:tblGrid>
       <w:tr>
         <w:tc>
@@ -3781,7 +7736,6 @@
           </w:tcPr>
           <w:p>
             <w:r>
-              <w:lastRenderedPageBreak/>
               <w:t>Initial High-Level Design</w:t>
             </w:r>
           </w:p>
@@ -4202,6 +8156,7 @@
           </w:tcPr>
           <w:p>
             <w:r>
+              <w:lastRenderedPageBreak/>
               <w:t>Assemble and complete final report</w:t>
             </w:r>
           </w:p>
@@ -4241,9 +8196,14 @@
     <w:p/>
     <w:p>
       <w:pPr>
-        <w:pStyle w:val="Heading2"/>
-      </w:pPr>
-      <w:r>
+        <w:rPr>
+          <w:u w:val="single"/>
+        </w:rPr>
+      </w:pPr>
+      <w:r>
+        <w:rPr>
+          <w:u w:val="single"/>
+        </w:rPr>
         <w:t>Communication Plan</w:t>
       </w:r>
     </w:p>
@@ -4254,9 +8214,14 @@
     </w:p>
     <w:p>
       <w:pPr>
-        <w:pStyle w:val="Heading1"/>
-      </w:pPr>
-      <w:r>
+        <w:rPr>
+          <w:u w:val="single"/>
+        </w:rPr>
+      </w:pPr>
+      <w:r>
+        <w:rPr>
+          <w:u w:val="single"/>
+        </w:rPr>
         <w:t>Initial Risk List</w:t>
       </w:r>
     </w:p>
@@ -4268,8 +8233,8 @@
       </w:tblPr>
       <w:tblGrid>
         <w:gridCol w:w="2689"/>
-        <w:gridCol w:w="1217"/>
-        <w:gridCol w:w="971"/>
+        <w:gridCol w:w="1308"/>
+        <w:gridCol w:w="1040"/>
         <w:gridCol w:w="4145"/>
       </w:tblGrid>
       <w:tr>
@@ -4674,7 +8639,6 @@
               <w:rPr>
                 <w:rFonts w:ascii="Calibri" w:hAnsi="Calibri" w:cs="Times New Roman"/>
               </w:rPr>
-              <w:lastRenderedPageBreak/>
               <w:t>Equipment loss/damage</w:t>
             </w:r>
           </w:p>
@@ -4903,12 +8867,16 @@
       </w:tr>
     </w:tbl>
     <w:p/>
-    <w:p/>
-    <w:p>
-      <w:pPr>
-        <w:pStyle w:val="Heading1"/>
-      </w:pPr>
-      <w:r>
+    <w:p>
+      <w:pPr>
+        <w:rPr>
+          <w:u w:val="single"/>
+        </w:rPr>
+      </w:pPr>
+      <w:r>
+        <w:rPr>
+          <w:u w:val="single"/>
+        </w:rPr>
         <w:t>Quality Plan</w:t>
       </w:r>
     </w:p>
@@ -4999,6 +8967,7 @@
           </w:tcPr>
           <w:p>
             <w:r>
+              <w:lastRenderedPageBreak/>
               <w:t>Design validation</w:t>
             </w:r>
           </w:p>
@@ -5072,9 +9041,14 @@
     <w:p/>
     <w:p>
       <w:pPr>
-        <w:pStyle w:val="Heading1"/>
-      </w:pPr>
-      <w:r>
+        <w:rPr>
+          <w:u w:val="single"/>
+        </w:rPr>
+      </w:pPr>
+      <w:r>
+        <w:rPr>
+          <w:u w:val="single"/>
+        </w:rPr>
         <w:t>Legal, Social, Ethical, and/or Professional Issues</w:t>
       </w:r>
     </w:p>
@@ -5087,9 +9061,14 @@
       <w:pPr>
         <w:pStyle w:val="Heading3"/>
       </w:pPr>
+      <w:bookmarkStart w:id="48" w:name="_Toc511813344"/>
+      <w:r>
+        <w:t xml:space="preserve">10.2.2 </w:t>
+      </w:r>
       <w:r>
         <w:t>Highlight 1</w:t>
       </w:r>
+      <w:bookmarkEnd w:id="48"/>
     </w:p>
     <w:tbl>
       <w:tblPr>
@@ -5111,13 +9090,11 @@
               <w:rPr>
                 <w:b/>
                 <w:bCs/>
-                <w:sz w:val="24"/>
                 <w:szCs w:val="24"/>
               </w:rPr>
             </w:pPr>
             <w:r>
               <w:rPr>
-                <w:sz w:val="24"/>
                 <w:szCs w:val="24"/>
               </w:rPr>
               <w:br w:type="page"/>
@@ -5126,7 +9103,6 @@
               <w:rPr>
                 <w:b/>
                 <w:bCs/>
-                <w:sz w:val="24"/>
                 <w:szCs w:val="24"/>
               </w:rPr>
               <w:t>PRCO304:  Highlight Report</w:t>
@@ -5275,7 +9251,6 @@
                 <w:szCs w:val="22"/>
                 <w:u w:val="none"/>
               </w:rPr>
-              <w:lastRenderedPageBreak/>
               <w:t>A technology review has been carried out</w:t>
             </w:r>
             <w:r>
@@ -5535,7 +9510,6 @@
           <w:p>
             <w:pPr>
               <w:rPr>
-                <w:sz w:val="24"/>
                 <w:szCs w:val="24"/>
               </w:rPr>
             </w:pPr>
@@ -5564,7 +9538,6 @@
                 <w:iCs/>
                 <w:u w:val="none"/>
               </w:rPr>
-              <w:lastRenderedPageBreak/>
               <w:t>Plan of work for the next week</w:t>
             </w:r>
             <w:r>
@@ -5685,7 +9658,6 @@
           <w:p>
             <w:pPr>
               <w:rPr>
-                <w:sz w:val="24"/>
                 <w:szCs w:val="24"/>
               </w:rPr>
             </w:pPr>
@@ -5764,6 +9736,7 @@
                 <w:iCs/>
                 <w:u w:val="none"/>
               </w:rPr>
+              <w:lastRenderedPageBreak/>
               <w:t>Brief n</w:t>
             </w:r>
             <w:r>
@@ -5835,7 +9808,6 @@
           <w:p>
             <w:pPr>
               <w:rPr>
-                <w:sz w:val="24"/>
                 <w:szCs w:val="24"/>
               </w:rPr>
             </w:pPr>
@@ -5848,9 +9820,14 @@
       <w:pPr>
         <w:pStyle w:val="Heading3"/>
       </w:pPr>
+      <w:bookmarkStart w:id="49" w:name="_Toc511813345"/>
+      <w:r>
+        <w:t xml:space="preserve">10.2.3 </w:t>
+      </w:r>
       <w:r>
         <w:t>Highlight 2</w:t>
       </w:r>
+      <w:bookmarkEnd w:id="49"/>
     </w:p>
     <w:tbl>
       <w:tblPr>
@@ -5880,14 +9857,12 @@
                 <w:rFonts w:cstheme="minorHAnsi"/>
                 <w:b/>
                 <w:bCs/>
-                <w:sz w:val="24"/>
                 <w:szCs w:val="24"/>
               </w:rPr>
             </w:pPr>
             <w:r>
               <w:rPr>
                 <w:rFonts w:cstheme="minorHAnsi"/>
-                <w:sz w:val="24"/>
                 <w:szCs w:val="24"/>
               </w:rPr>
               <w:br w:type="page"/>
@@ -5897,7 +9872,6 @@
                 <w:rFonts w:cstheme="minorHAnsi"/>
                 <w:b/>
                 <w:bCs/>
-                <w:sz w:val="24"/>
                 <w:szCs w:val="24"/>
               </w:rPr>
               <w:t>PRCO304:  Highlight Report</w:t>
@@ -6321,7 +10295,6 @@
                 <w:szCs w:val="22"/>
                 <w:u w:val="none"/>
               </w:rPr>
-              <w:lastRenderedPageBreak/>
               <w:t>Integrate selected GOFAI algorithm into (sandbox/spoofed) automated trading, JUnit test.</w:t>
             </w:r>
           </w:p>
@@ -6343,7 +10316,6 @@
             <w:pPr>
               <w:rPr>
                 <w:rFonts w:cstheme="minorHAnsi"/>
-                <w:sz w:val="24"/>
                 <w:szCs w:val="24"/>
               </w:rPr>
             </w:pPr>
@@ -6380,7 +10352,6 @@
                 <w:iCs/>
                 <w:u w:val="none"/>
               </w:rPr>
-              <w:lastRenderedPageBreak/>
               <w:t>Date(s) of supervisory meeting(s) since last Highlight</w:t>
             </w:r>
           </w:p>
@@ -6479,9 +10450,14 @@
       <w:pPr>
         <w:pStyle w:val="Heading3"/>
       </w:pPr>
+      <w:bookmarkStart w:id="50" w:name="_Toc511813346"/>
+      <w:r>
+        <w:t xml:space="preserve">10.2.4 </w:t>
+      </w:r>
       <w:r>
         <w:t>Highlight 3</w:t>
       </w:r>
+      <w:bookmarkEnd w:id="50"/>
     </w:p>
     <w:tbl>
       <w:tblPr>
@@ -6511,14 +10487,12 @@
                 <w:rFonts w:cstheme="minorHAnsi"/>
                 <w:b/>
                 <w:bCs/>
-                <w:sz w:val="24"/>
                 <w:szCs w:val="24"/>
               </w:rPr>
             </w:pPr>
             <w:r>
               <w:rPr>
                 <w:rFonts w:cstheme="minorHAnsi"/>
-                <w:sz w:val="24"/>
                 <w:szCs w:val="24"/>
               </w:rPr>
               <w:br w:type="page"/>
@@ -6528,7 +10502,6 @@
                 <w:rFonts w:cstheme="minorHAnsi"/>
                 <w:b/>
                 <w:bCs/>
-                <w:sz w:val="24"/>
                 <w:szCs w:val="24"/>
               </w:rPr>
               <w:t>PRCO304:  Highlight Report</w:t>
@@ -6740,7 +10713,17 @@
                 <w:szCs w:val="22"/>
                 <w:u w:val="none"/>
               </w:rPr>
-              <w:t>A C# API was implemented to expose the database to the Java application and Java code was designed and is currently being implemented to consume the API endpoints allowing for RESTful processing of the data. Creating the API took longer than anticipated due to conflicts with the Visual Studio version and a reinstallation of both Visual Studio and Oracle Developer Tools was required.</w:t>
+              <w:t xml:space="preserve">A C# API was implemented to expose the database to the Java application and Java code was designed and is currently being implemented to consume the API endpoints allowing for RESTful processing of the data. Creating the API took longer than anticipated due to conflicts </w:t>
+            </w:r>
+            <w:r>
+              <w:rPr>
+                <w:rFonts w:asciiTheme="minorHAnsi" w:hAnsiTheme="minorHAnsi" w:cstheme="minorHAnsi"/>
+                <w:sz w:val="22"/>
+                <w:szCs w:val="22"/>
+                <w:u w:val="none"/>
+              </w:rPr>
+              <w:lastRenderedPageBreak/>
+              <w:t>with the Visual Studio version and a reinstallation of both Visual Studio and Oracle Developer Tools was required.</w:t>
             </w:r>
           </w:p>
           <w:p>
@@ -6817,6 +10800,7 @@
                 <w:iCs/>
                 <w:u w:val="none"/>
               </w:rPr>
+              <w:lastRenderedPageBreak/>
               <w:t>Plan of work for the next week</w:t>
             </w:r>
             <w:r>
@@ -7046,9 +11030,14 @@
       <w:pPr>
         <w:pStyle w:val="Heading3"/>
       </w:pPr>
+      <w:bookmarkStart w:id="51" w:name="_Toc511813347"/>
+      <w:r>
+        <w:t xml:space="preserve">10.2.5 </w:t>
+      </w:r>
       <w:r>
         <w:t>Highlight 4</w:t>
       </w:r>
+      <w:bookmarkEnd w:id="51"/>
     </w:p>
     <w:tbl>
       <w:tblPr>
@@ -7078,14 +11067,12 @@
                 <w:rFonts w:cstheme="minorHAnsi"/>
                 <w:b/>
                 <w:bCs/>
-                <w:sz w:val="24"/>
                 <w:szCs w:val="24"/>
               </w:rPr>
             </w:pPr>
             <w:r>
               <w:rPr>
                 <w:rFonts w:cstheme="minorHAnsi"/>
-                <w:sz w:val="24"/>
                 <w:szCs w:val="24"/>
               </w:rPr>
               <w:br w:type="page"/>
@@ -7095,7 +11082,6 @@
                 <w:rFonts w:cstheme="minorHAnsi"/>
                 <w:b/>
                 <w:bCs/>
-                <w:sz w:val="24"/>
                 <w:szCs w:val="24"/>
               </w:rPr>
               <w:t>PRCO304:  Highlight Report</w:t>
@@ -7257,7 +11243,6 @@
                 <w:szCs w:val="22"/>
                 <w:u w:val="none"/>
               </w:rPr>
-              <w:lastRenderedPageBreak/>
               <w:t>Modify API GET and PUT calls so that they could be achieved with the current compound key set up.</w:t>
             </w:r>
           </w:p>
@@ -7385,7 +11370,6 @@
                 <w:iCs/>
                 <w:u w:val="none"/>
               </w:rPr>
-              <w:lastRenderedPageBreak/>
               <w:t>Plan of work for the next week</w:t>
             </w:r>
             <w:r>
@@ -7592,9 +11576,15 @@
       <w:pPr>
         <w:pStyle w:val="Heading3"/>
       </w:pPr>
+      <w:bookmarkStart w:id="52" w:name="_Toc511813348"/>
+      <w:r>
+        <w:lastRenderedPageBreak/>
+        <w:t xml:space="preserve">10.2.6 </w:t>
+      </w:r>
       <w:r>
         <w:t>Highlight 5</w:t>
       </w:r>
+      <w:bookmarkEnd w:id="52"/>
     </w:p>
     <w:tbl>
       <w:tblPr>
@@ -7624,14 +11614,12 @@
                 <w:rFonts w:cstheme="minorHAnsi"/>
                 <w:b/>
                 <w:bCs/>
-                <w:sz w:val="24"/>
                 <w:szCs w:val="24"/>
               </w:rPr>
             </w:pPr>
             <w:r>
               <w:rPr>
                 <w:rFonts w:cstheme="minorHAnsi"/>
-                <w:sz w:val="24"/>
                 <w:szCs w:val="24"/>
               </w:rPr>
               <w:br w:type="page"/>
@@ -7641,7 +11629,6 @@
                 <w:rFonts w:cstheme="minorHAnsi"/>
                 <w:b/>
                 <w:bCs/>
-                <w:sz w:val="24"/>
                 <w:szCs w:val="24"/>
               </w:rPr>
               <w:t>PRCO304:  Highlight Report</w:t>
@@ -8280,7 +12267,6 @@
                 <w:szCs w:val="22"/>
                 <w:u w:val="none"/>
               </w:rPr>
-              <w:lastRenderedPageBreak/>
               <w:t>Consider using Google Trends or Google Finance Client with the project to monitor the market</w:t>
             </w:r>
           </w:p>
@@ -8299,9 +12285,14 @@
       <w:pPr>
         <w:pStyle w:val="Heading3"/>
       </w:pPr>
+      <w:bookmarkStart w:id="53" w:name="_Toc511813349"/>
+      <w:r>
+        <w:t xml:space="preserve">10.2.7 </w:t>
+      </w:r>
       <w:r>
         <w:t>Highlight 6</w:t>
       </w:r>
+      <w:bookmarkEnd w:id="53"/>
     </w:p>
     <w:tbl>
       <w:tblPr>
@@ -8331,14 +12322,12 @@
                 <w:rFonts w:cstheme="minorHAnsi"/>
                 <w:b/>
                 <w:bCs/>
-                <w:sz w:val="24"/>
                 <w:szCs w:val="24"/>
               </w:rPr>
             </w:pPr>
             <w:r>
               <w:rPr>
                 <w:rFonts w:cstheme="minorHAnsi"/>
-                <w:sz w:val="24"/>
                 <w:szCs w:val="24"/>
               </w:rPr>
               <w:br w:type="page"/>
@@ -8348,7 +12337,6 @@
                 <w:rFonts w:cstheme="minorHAnsi"/>
                 <w:b/>
                 <w:bCs/>
-                <w:sz w:val="24"/>
                 <w:szCs w:val="24"/>
               </w:rPr>
               <w:t>PRCO304:  Highlight Report</w:t>
@@ -8772,6 +12760,7 @@
                 <w:iCs/>
                 <w:u w:val="none"/>
               </w:rPr>
+              <w:lastRenderedPageBreak/>
               <w:t>Date(s) of supervisory meeting(s) since last Highlight</w:t>
             </w:r>
           </w:p>
@@ -8877,9 +12866,14 @@
       <w:pPr>
         <w:pStyle w:val="Heading3"/>
       </w:pPr>
+      <w:bookmarkStart w:id="54" w:name="_Toc511813350"/>
+      <w:r>
+        <w:t xml:space="preserve">10.2.8 </w:t>
+      </w:r>
       <w:r>
         <w:t>Highlight 7</w:t>
       </w:r>
+      <w:bookmarkEnd w:id="54"/>
     </w:p>
     <w:tbl>
       <w:tblPr>
@@ -8909,14 +12903,12 @@
                 <w:rFonts w:cstheme="minorHAnsi"/>
                 <w:b/>
                 <w:bCs/>
-                <w:sz w:val="24"/>
                 <w:szCs w:val="24"/>
               </w:rPr>
             </w:pPr>
             <w:r>
               <w:rPr>
                 <w:rFonts w:cstheme="minorHAnsi"/>
-                <w:sz w:val="24"/>
                 <w:szCs w:val="24"/>
               </w:rPr>
               <w:br w:type="page"/>
@@ -8926,7 +12918,6 @@
                 <w:rFonts w:cstheme="minorHAnsi"/>
                 <w:b/>
                 <w:bCs/>
-                <w:sz w:val="24"/>
                 <w:szCs w:val="24"/>
               </w:rPr>
               <w:t>PRCO304:  Highlight Report</w:t>
@@ -9330,7 +13321,6 @@
                 <w:szCs w:val="22"/>
                 <w:u w:val="none"/>
               </w:rPr>
-              <w:lastRenderedPageBreak/>
               <w:t>OR (pending demo with Marco)</w:t>
             </w:r>
           </w:p>
@@ -9401,7 +13391,6 @@
                 <w:iCs/>
                 <w:u w:val="none"/>
               </w:rPr>
-              <w:lastRenderedPageBreak/>
               <w:t>Date(s) of supervisory meeting(s) since last Highlight</w:t>
             </w:r>
           </w:p>
@@ -9510,74 +13499,115 @@
       <w:pPr>
         <w:pStyle w:val="Heading2"/>
       </w:pPr>
+      <w:bookmarkStart w:id="55" w:name="_Toc511813351"/>
+      <w:r>
+        <w:t xml:space="preserve">10.3 </w:t>
+      </w:r>
       <w:r>
         <w:t>Appendix 3 – Designs</w:t>
       </w:r>
+      <w:bookmarkEnd w:id="55"/>
     </w:p>
     <w:p>
       <w:pPr>
         <w:pStyle w:val="Heading3"/>
       </w:pPr>
+      <w:bookmarkStart w:id="56" w:name="_Toc511813352"/>
+      <w:r>
+        <w:t xml:space="preserve">10.3.1 </w:t>
+      </w:r>
       <w:r>
         <w:t>System Architecture Diagram</w:t>
       </w:r>
+      <w:bookmarkEnd w:id="56"/>
     </w:p>
     <w:p/>
     <w:p>
       <w:pPr>
         <w:pStyle w:val="Heading3"/>
       </w:pPr>
+      <w:bookmarkStart w:id="57" w:name="_Toc511813353"/>
+      <w:r>
+        <w:t xml:space="preserve">10.3.2 </w:t>
+      </w:r>
       <w:r>
         <w:t>UML Diagram</w:t>
       </w:r>
+      <w:bookmarkEnd w:id="57"/>
     </w:p>
     <w:p/>
     <w:p>
       <w:pPr>
         <w:pStyle w:val="Heading3"/>
       </w:pPr>
+      <w:bookmarkStart w:id="58" w:name="_Toc511813354"/>
+      <w:r>
+        <w:lastRenderedPageBreak/>
+        <w:t xml:space="preserve">10.3.3 </w:t>
+      </w:r>
       <w:r>
         <w:t>Technology Review</w:t>
       </w:r>
+      <w:bookmarkEnd w:id="58"/>
     </w:p>
     <w:p/>
     <w:p>
       <w:pPr>
         <w:pStyle w:val="Heading3"/>
       </w:pPr>
+      <w:bookmarkStart w:id="59" w:name="_Toc511813355"/>
+      <w:r>
+        <w:t xml:space="preserve">10.3.4 </w:t>
+      </w:r>
       <w:r>
         <w:t>Interface Sketches</w:t>
       </w:r>
+      <w:bookmarkEnd w:id="59"/>
     </w:p>
     <w:p/>
     <w:p>
       <w:pPr>
         <w:pStyle w:val="Heading3"/>
       </w:pPr>
+      <w:bookmarkStart w:id="60" w:name="_Toc511813356"/>
+      <w:r>
+        <w:t xml:space="preserve">10.3.5 </w:t>
+      </w:r>
       <w:r>
         <w:t>Entity Relationship Diagram</w:t>
       </w:r>
+      <w:bookmarkEnd w:id="60"/>
     </w:p>
     <w:p/>
     <w:p>
       <w:pPr>
         <w:pStyle w:val="Heading3"/>
       </w:pPr>
+      <w:bookmarkStart w:id="61" w:name="_Toc511813357"/>
+      <w:r>
+        <w:t xml:space="preserve">10.3.6 </w:t>
+      </w:r>
       <w:r>
         <w:t xml:space="preserve">Database </w:t>
       </w:r>
       <w:r>
         <w:t>Normalisation</w:t>
       </w:r>
+      <w:bookmarkEnd w:id="61"/>
     </w:p>
     <w:p/>
     <w:p>
       <w:pPr>
         <w:pStyle w:val="Heading3"/>
       </w:pPr>
+      <w:bookmarkStart w:id="62" w:name="_Toc511813358"/>
+      <w:r>
+        <w:t xml:space="preserve">10.3.7 </w:t>
+      </w:r>
       <w:r>
         <w:t>Oracle Create Statements</w:t>
       </w:r>
+      <w:bookmarkEnd w:id="62"/>
     </w:p>
     <w:p>
       <w:pPr>
@@ -9634,7 +13664,149 @@
     </w:p>
     <w:p>
       <w:r>
+        <w:t>BUFFER_POOL DEFAULT FLASH_CACHE DEFAULT CELL_FLASH_CACHE DEFAULT)</w:t>
+      </w:r>
+    </w:p>
+    <w:p>
+      <w:r>
+        <w:t>TABLESPACE "USERS</w:t>
+      </w:r>
+      <w:proofErr w:type="gramStart"/>
+      <w:r>
+        <w:t>"  ENABLE</w:t>
+      </w:r>
+      <w:proofErr w:type="gramEnd"/>
+    </w:p>
+    <w:p>
+      <w:r>
+        <w:t xml:space="preserve">) SEGMENT CREATION IMMEDIATE </w:t>
+      </w:r>
+    </w:p>
+    <w:p>
+      <w:r>
+        <w:t xml:space="preserve">PCTFREE 10 PCTUSED 40 INITRANS 1 MAXTRANS 255 </w:t>
+      </w:r>
+    </w:p>
+    <w:p>
+      <w:r>
+        <w:t>NOCOMPRESS LOGGING</w:t>
+      </w:r>
+    </w:p>
+    <w:p>
+      <w:proofErr w:type="gramStart"/>
+      <w:r>
+        <w:t>STORAGE(</w:t>
+      </w:r>
+      <w:proofErr w:type="gramEnd"/>
+      <w:r>
+        <w:t>INITIAL 65536 NEXT 1048576 MINEXTENTS 1 MAXEXTENTS 2147483645</w:t>
+      </w:r>
+    </w:p>
+    <w:p>
+      <w:r>
+        <w:t>PCTINCREASE 0 FREELISTS 1 FREELIST GROUPS 1</w:t>
+      </w:r>
+    </w:p>
+    <w:p>
+      <w:r>
+        <w:t>BUFFER_POOL DEFAULT FLASH_CACHE DEFAULT CELL_FLASH_CACHE DEFAULT)</w:t>
+      </w:r>
+    </w:p>
+    <w:p>
+      <w:r>
+        <w:t>TABLESPACE "USERS";</w:t>
+      </w:r>
+    </w:p>
+    <w:p>
+      <w:pPr>
+        <w:pStyle w:val="Heading4"/>
+      </w:pPr>
+      <w:r>
+        <w:t>PRCO304_EXCHANGERATE</w:t>
+      </w:r>
+    </w:p>
+    <w:p>
+      <w:r>
+        <w:t xml:space="preserve">CREATE TABLE "JOSEPHKELLAWAY"."PRCO304_EXCHANGERATE" </w:t>
+      </w:r>
+    </w:p>
+    <w:p>
+      <w:r>
         <w:lastRenderedPageBreak/>
+        <w:t xml:space="preserve">("CURRENCY_ID" VARCHAR2(5 BYTE) NOT NULL ENABLE, </w:t>
+      </w:r>
+    </w:p>
+    <w:p>
+      <w:r>
+        <w:t xml:space="preserve">"DATETIME" TIMESTAMP (0) NOT NULL ENABLE, </w:t>
+      </w:r>
+    </w:p>
+    <w:p>
+      <w:r>
+        <w:t xml:space="preserve">"DOLLAR_VALUE" </w:t>
+      </w:r>
+      <w:proofErr w:type="gramStart"/>
+      <w:r>
+        <w:t>NUMBER(</w:t>
+      </w:r>
+      <w:proofErr w:type="gramEnd"/>
+      <w:r>
+        <w:t xml:space="preserve">8,2) NOT NULL ENABLE, </w:t>
+      </w:r>
+    </w:p>
+    <w:p>
+      <w:r>
+        <w:t xml:space="preserve">"GROWTH" </w:t>
+      </w:r>
+      <w:proofErr w:type="gramStart"/>
+      <w:r>
+        <w:t>NUMBER(</w:t>
+      </w:r>
+      <w:proofErr w:type="gramEnd"/>
+      <w:r>
+        <w:t xml:space="preserve">7,4), </w:t>
+      </w:r>
+    </w:p>
+    <w:p>
+      <w:r>
+        <w:t xml:space="preserve">"LAST_GDAXTRADE" </w:t>
+      </w:r>
+      <w:proofErr w:type="gramStart"/>
+      <w:r>
+        <w:t>NUMBER(</w:t>
+      </w:r>
+      <w:proofErr w:type="gramEnd"/>
+      <w:r>
+        <w:t xml:space="preserve">10,0) NOT NULL ENABLE, </w:t>
+      </w:r>
+    </w:p>
+    <w:p>
+      <w:r>
+        <w:t>CONSTRAINT "PRCO304_EXCHANGERATE_PK" PRIMARY KEY ("CURRENCY_ID", "DATETIME")</w:t>
+      </w:r>
+    </w:p>
+    <w:p>
+      <w:r>
+        <w:t xml:space="preserve">USING INDEX PCTFREE 10 INITRANS 2 MAXTRANS 255 COMPUTE STATISTICS </w:t>
+      </w:r>
+    </w:p>
+    <w:p>
+      <w:proofErr w:type="gramStart"/>
+      <w:r>
+        <w:t>STORAGE(</w:t>
+      </w:r>
+      <w:proofErr w:type="gramEnd"/>
+      <w:r>
+        <w:t>INITIAL 65536 NEXT 1048576 MINEXTENTS 1 MAXEXTENTS 2147483645</w:t>
+      </w:r>
+    </w:p>
+    <w:p>
+      <w:r>
+        <w:t>PCTINCREASE 0 FREELISTS 1 FREELIST GROUPS 1</w:t>
+      </w:r>
+    </w:p>
+    <w:p>
+      <w:r>
         <w:t>BUFFER_POOL DEFAULT FLASH_CACHE DEFAULT CELL_FLASH_CACHE DEFAULT)</w:t>
       </w:r>
     </w:p>
@@ -9647,6 +13819,19 @@
         <w:t>"  ENABLE</w:t>
       </w:r>
       <w:proofErr w:type="gramEnd"/>
+      <w:r>
+        <w:t xml:space="preserve">, </w:t>
+      </w:r>
+    </w:p>
+    <w:p>
+      <w:r>
+        <w:t>CONSTRAINT "PRCO304_EXCHANGERATE_FK1" FOREIGN KEY ("CURRENCY_ID")</w:t>
+      </w:r>
+    </w:p>
+    <w:p>
+      <w:r>
+        <w:t xml:space="preserve">  REFERENCES "JOSEPHKELLAWAY"."PRCO304_CURRENCY" ("CURRENCY_ID") ENABLE</w:t>
+      </w:r>
     </w:p>
     <w:p>
       <w:r>
@@ -9690,180 +13875,34 @@
     </w:p>
     <w:p>
       <w:pPr>
-        <w:pStyle w:val="Heading4"/>
-      </w:pPr>
-      <w:r>
-        <w:t>PRCO304_EXCHANGERATE</w:t>
-      </w:r>
-    </w:p>
-    <w:p>
-      <w:r>
-        <w:t xml:space="preserve">CREATE TABLE "JOSEPHKELLAWAY"."PRCO304_EXCHANGERATE" </w:t>
-      </w:r>
-    </w:p>
-    <w:p>
-      <w:r>
-        <w:t xml:space="preserve">("CURRENCY_ID" VARCHAR2(5 BYTE) NOT NULL ENABLE, </w:t>
-      </w:r>
-    </w:p>
-    <w:p>
-      <w:r>
-        <w:t xml:space="preserve">"DATETIME" TIMESTAMP (0) NOT NULL ENABLE, </w:t>
-      </w:r>
-    </w:p>
-    <w:p>
-      <w:r>
-        <w:t xml:space="preserve">"DOLLAR_VALUE" </w:t>
-      </w:r>
-      <w:proofErr w:type="gramStart"/>
-      <w:r>
-        <w:t>NUMBER(</w:t>
-      </w:r>
-      <w:proofErr w:type="gramEnd"/>
-      <w:r>
-        <w:t xml:space="preserve">8,2) NOT NULL ENABLE, </w:t>
-      </w:r>
-    </w:p>
-    <w:p>
-      <w:r>
-        <w:t xml:space="preserve">"GROWTH" </w:t>
-      </w:r>
-      <w:proofErr w:type="gramStart"/>
-      <w:r>
-        <w:t>NUMBER(</w:t>
-      </w:r>
-      <w:proofErr w:type="gramEnd"/>
-      <w:r>
-        <w:t xml:space="preserve">7,4), </w:t>
-      </w:r>
-    </w:p>
-    <w:p>
-      <w:r>
-        <w:t xml:space="preserve">"LAST_GDAXTRADE" </w:t>
-      </w:r>
-      <w:proofErr w:type="gramStart"/>
-      <w:r>
-        <w:t>NUMBER(</w:t>
-      </w:r>
-      <w:proofErr w:type="gramEnd"/>
-      <w:r>
-        <w:t xml:space="preserve">10,0) NOT NULL ENABLE, </w:t>
-      </w:r>
-    </w:p>
-    <w:p>
-      <w:r>
-        <w:t>CONSTRAINT "PRCO304_EXCHANGERATE_PK" PRIMARY KEY ("CURRENCY_ID", "DATETIME")</w:t>
-      </w:r>
-    </w:p>
-    <w:p>
-      <w:r>
-        <w:t xml:space="preserve">USING INDEX PCTFREE 10 INITRANS 2 MAXTRANS 255 COMPUTE STATISTICS </w:t>
-      </w:r>
-    </w:p>
-    <w:p>
-      <w:proofErr w:type="gramStart"/>
-      <w:r>
-        <w:t>STORAGE(</w:t>
-      </w:r>
-      <w:proofErr w:type="gramEnd"/>
-      <w:r>
-        <w:t>INITIAL 65536 NEXT 1048576 MINEXTENTS 1 MAXEXTENTS 2147483645</w:t>
-      </w:r>
-    </w:p>
-    <w:p>
-      <w:r>
-        <w:t>PCTINCREASE 0 FREELISTS 1 FREELIST GROUPS 1</w:t>
-      </w:r>
-    </w:p>
-    <w:p>
-      <w:r>
-        <w:t>BUFFER_POOL DEFAULT FLASH_CACHE DEFAULT CELL_FLASH_CACHE DEFAULT)</w:t>
-      </w:r>
-    </w:p>
-    <w:p>
-      <w:r>
-        <w:t>TABLESPACE "USERS</w:t>
-      </w:r>
-      <w:proofErr w:type="gramStart"/>
-      <w:r>
-        <w:t>"  ENABLE</w:t>
-      </w:r>
-      <w:proofErr w:type="gramEnd"/>
-      <w:r>
-        <w:t xml:space="preserve">, </w:t>
-      </w:r>
-    </w:p>
-    <w:p>
-      <w:r>
-        <w:t>CONSTRAINT "PRCO304_EXCHANGERATE_FK1" FOREIGN KEY ("CURRENCY_ID")</w:t>
-      </w:r>
-    </w:p>
-    <w:p>
-      <w:r>
-        <w:t xml:space="preserve">  REFERENCES "JOSEPHKELLAWAY"."PRCO304_CURRENCY" ("CURRENCY_ID") ENABLE</w:t>
-      </w:r>
-    </w:p>
-    <w:p>
-      <w:r>
-        <w:t xml:space="preserve">) SEGMENT CREATION IMMEDIATE </w:t>
-      </w:r>
-    </w:p>
-    <w:p>
-      <w:r>
-        <w:t xml:space="preserve">PCTFREE 10 PCTUSED 40 INITRANS 1 MAXTRANS 255 </w:t>
-      </w:r>
-    </w:p>
-    <w:p>
-      <w:r>
-        <w:t>NOCOMPRESS LOGGING</w:t>
-      </w:r>
-    </w:p>
-    <w:p>
-      <w:proofErr w:type="gramStart"/>
-      <w:r>
-        <w:t>STORAGE(</w:t>
-      </w:r>
-      <w:proofErr w:type="gramEnd"/>
-      <w:r>
-        <w:t>INITIAL 65536 NEXT 1048576 MINEXTENTS 1 MAXEXTENTS 2147483645</w:t>
-      </w:r>
-    </w:p>
-    <w:p>
-      <w:r>
-        <w:t>PCTINCREASE 0 FREELISTS 1 FREELIST GROUPS 1</w:t>
-      </w:r>
-    </w:p>
-    <w:p>
-      <w:r>
-        <w:lastRenderedPageBreak/>
-        <w:t>BUFFER_POOL DEFAULT FLASH_CACHE DEFAULT CELL_FLASH_CACHE DEFAULT)</w:t>
-      </w:r>
-    </w:p>
-    <w:p>
-      <w:r>
-        <w:t>TABLESPACE "USERS";</w:t>
-      </w:r>
-    </w:p>
-    <w:p>
-      <w:pPr>
         <w:pStyle w:val="Heading2"/>
       </w:pPr>
+      <w:bookmarkStart w:id="63" w:name="_Toc511813359"/>
+      <w:r>
+        <w:t xml:space="preserve">10.4 </w:t>
+      </w:r>
       <w:r>
         <w:t>Appendix 4 – Test Results</w:t>
       </w:r>
+      <w:bookmarkEnd w:id="63"/>
     </w:p>
     <w:p/>
     <w:p>
       <w:pPr>
         <w:pStyle w:val="Heading2"/>
       </w:pPr>
+      <w:bookmarkStart w:id="64" w:name="_Toc511813360"/>
+      <w:r>
+        <w:t xml:space="preserve">10.5 </w:t>
+      </w:r>
       <w:r>
         <w:t>Appendix 5 – User Testing Questionnaire</w:t>
       </w:r>
+      <w:bookmarkEnd w:id="64"/>
     </w:p>
     <w:p/>
     <w:sectPr>
-      <w:footerReference w:type="default" r:id="rId13"/>
+      <w:footerReference w:type="default" r:id="rId16"/>
       <w:pgSz w:w="12240" w:h="15840"/>
       <w:pgMar w:top="1440" w:right="1440" w:bottom="1440" w:left="1440" w:header="720" w:footer="720" w:gutter="0"/>
       <w:cols w:space="720"/>
@@ -12602,7 +16641,10 @@
   <w:style w:type="paragraph" w:default="1" w:styleId="Normal">
     <w:name w:val="Normal"/>
     <w:qFormat/>
-    <w:rsid w:val="00FD262C"/>
+    <w:rsid w:val="00E9037D"/>
+    <w:rPr>
+      <w:sz w:val="24"/>
+    </w:rPr>
   </w:style>
   <w:style w:type="paragraph" w:styleId="Heading1">
     <w:name w:val="heading 1"/>
@@ -13050,7 +17092,6 @@
     <w:basedOn w:val="Heading1"/>
     <w:next w:val="Normal"/>
     <w:uiPriority w:val="39"/>
-    <w:semiHidden/>
     <w:unhideWhenUsed/>
     <w:qFormat/>
     <w:pPr>
@@ -13469,7 +17510,6 @@
     <w:name w:val="Hyperlink"/>
     <w:basedOn w:val="DefaultParagraphFont"/>
     <w:uiPriority w:val="99"/>
-    <w:semiHidden/>
     <w:unhideWhenUsed/>
     <w:rsid w:val="007833A7"/>
     <w:rPr>
@@ -13620,11 +17660,48 @@
     </w:pPr>
     <w:rPr>
       <w:rFonts w:ascii="Arial" w:eastAsia="Times New Roman" w:hAnsi="Arial" w:cs="Arial"/>
-      <w:sz w:val="24"/>
       <w:szCs w:val="24"/>
       <w:u w:val="single"/>
       <w:lang w:val="en-GB" w:eastAsia="en-US"/>
     </w:rPr>
+  </w:style>
+  <w:style w:type="paragraph" w:styleId="TOC1">
+    <w:name w:val="toc 1"/>
+    <w:basedOn w:val="Normal"/>
+    <w:next w:val="Normal"/>
+    <w:autoRedefine/>
+    <w:uiPriority w:val="39"/>
+    <w:unhideWhenUsed/>
+    <w:rsid w:val="00A615CA"/>
+    <w:pPr>
+      <w:spacing w:after="100"/>
+    </w:pPr>
+  </w:style>
+  <w:style w:type="paragraph" w:styleId="TOC2">
+    <w:name w:val="toc 2"/>
+    <w:basedOn w:val="Normal"/>
+    <w:next w:val="Normal"/>
+    <w:autoRedefine/>
+    <w:uiPriority w:val="39"/>
+    <w:unhideWhenUsed/>
+    <w:rsid w:val="00A615CA"/>
+    <w:pPr>
+      <w:spacing w:after="100"/>
+      <w:ind w:left="220"/>
+    </w:pPr>
+  </w:style>
+  <w:style w:type="paragraph" w:styleId="TOC3">
+    <w:name w:val="toc 3"/>
+    <w:basedOn w:val="Normal"/>
+    <w:next w:val="Normal"/>
+    <w:autoRedefine/>
+    <w:uiPriority w:val="39"/>
+    <w:unhideWhenUsed/>
+    <w:rsid w:val="00A615CA"/>
+    <w:pPr>
+      <w:spacing w:after="100"/>
+      <w:ind w:left="440"/>
+    </w:pPr>
   </w:style>
 </w:styles>
 </file>
@@ -15065,6 +19142,10 @@
 </p:properties>
 </file>
 
+<file path=customXml/item4.xml><?xml version="1.0" encoding="utf-8"?>
+<b:Sources xmlns:b="http://schemas.openxmlformats.org/officeDocument/2006/bibliography" xmlns="http://schemas.openxmlformats.org/officeDocument/2006/bibliography" SelectedStyle="\APASixthEditionOfficeOnline.xsl" StyleName="APA" Version="6"/>
+</file>
+
 <file path=customXml/itemProps1.xml><?xml version="1.0" encoding="utf-8"?>
 <ds:datastoreItem xmlns:ds="http://schemas.openxmlformats.org/officeDocument/2006/customXml" ds:itemID="{9332E30D-EFB4-40E8-AB8F-C2E02C2E75EB}">
   <ds:schemaRefs>
@@ -15099,4 +19180,12 @@
     <ds:schemaRef ds:uri="4873beb7-5857-4685-be1f-d57550cc96cc"/>
   </ds:schemaRefs>
 </ds:datastoreItem>
+</file>
+
+<file path=customXml/itemProps4.xml><?xml version="1.0" encoding="utf-8"?>
+<ds:datastoreItem xmlns:ds="http://schemas.openxmlformats.org/officeDocument/2006/customXml" ds:itemID="{AF39D641-7F6D-4764-8A4E-F57453E0B36B}">
+  <ds:schemaRefs>
+    <ds:schemaRef ds:uri="http://schemas.openxmlformats.org/officeDocument/2006/bibliography"/>
+  </ds:schemaRefs>
+</ds:datastoreItem>
 </file>
--- a/10503639 Final Project Report.docx
+++ b/10503639 Final Project Report.docx
@@ -296,7 +296,7 @@
       <w:pPr>
         <w:pStyle w:val="Heading1"/>
       </w:pPr>
-      <w:bookmarkStart w:id="1" w:name="_Toc511813297"/>
+      <w:bookmarkStart w:id="1" w:name="_Toc512009449"/>
       <w:r>
         <w:lastRenderedPageBreak/>
         <w:t>Acknowledgements</w:t>
@@ -308,7 +308,7 @@
       <w:pPr>
         <w:pStyle w:val="Heading1"/>
       </w:pPr>
-      <w:bookmarkStart w:id="2" w:name="_Toc511813298"/>
+      <w:bookmarkStart w:id="2" w:name="_Toc512009450"/>
       <w:r>
         <w:t>Abstract</w:t>
       </w:r>
@@ -319,7 +319,7 @@
       <w:pPr>
         <w:pStyle w:val="Heading1"/>
       </w:pPr>
-      <w:bookmarkStart w:id="3" w:name="_Toc511813299"/>
+      <w:bookmarkStart w:id="3" w:name="_Toc512009451"/>
       <w:r>
         <w:t>Table of Contents</w:t>
       </w:r>
@@ -327,6 +327,14 @@
     </w:p>
     <w:sdt>
       <w:sdtPr>
+        <w:rPr>
+          <w:rFonts w:asciiTheme="minorHAnsi" w:eastAsiaTheme="minorEastAsia" w:hAnsiTheme="minorHAnsi" w:cstheme="minorBidi"/>
+          <w:b w:val="0"/>
+          <w:bCs w:val="0"/>
+          <w:smallCaps w:val="0"/>
+          <w:sz w:val="24"/>
+          <w:szCs w:val="22"/>
+        </w:rPr>
         <w:id w:val="-870074792"/>
         <w:docPartObj>
           <w:docPartGallery w:val="Table of Contents"/>
@@ -335,11 +343,7 @@
       </w:sdtPr>
       <w:sdtEndPr>
         <w:rPr>
-          <w:rFonts w:asciiTheme="minorHAnsi" w:eastAsiaTheme="minorEastAsia" w:hAnsiTheme="minorHAnsi" w:cstheme="minorBidi"/>
-          <w:smallCaps w:val="0"/>
           <w:noProof/>
-          <w:sz w:val="24"/>
-          <w:szCs w:val="22"/>
         </w:rPr>
       </w:sdtEndPr>
       <w:sdtContent>
@@ -359,6 +363,7 @@
             </w:tabs>
             <w:rPr>
               <w:noProof/>
+              <w:sz w:val="22"/>
               <w:lang w:val="en-GB" w:eastAsia="en-GB"/>
             </w:rPr>
           </w:pPr>
@@ -371,7 +376,7 @@
           <w:r>
             <w:fldChar w:fldCharType="separate"/>
           </w:r>
-          <w:hyperlink w:anchor="_Toc511813297" w:history="1">
+          <w:hyperlink w:anchor="_Toc512009449" w:history="1">
             <w:r>
               <w:rPr>
                 <w:rStyle w:val="Hyperlink"/>
@@ -398,7 +403,7 @@
                 <w:noProof/>
                 <w:webHidden/>
               </w:rPr>
-              <w:instrText xml:space="preserve"> PAGEREF _Toc511813297 \h </w:instrText>
+              <w:instrText xml:space="preserve"> PAGEREF _Toc512009449 \h </w:instrText>
             </w:r>
             <w:r>
               <w:rPr>
@@ -437,10 +442,11 @@
             </w:tabs>
             <w:rPr>
               <w:noProof/>
+              <w:sz w:val="22"/>
               <w:lang w:val="en-GB" w:eastAsia="en-GB"/>
             </w:rPr>
           </w:pPr>
-          <w:hyperlink w:anchor="_Toc511813298" w:history="1">
+          <w:hyperlink w:anchor="_Toc512009450" w:history="1">
             <w:r>
               <w:rPr>
                 <w:rStyle w:val="Hyperlink"/>
@@ -467,7 +473,7 @@
                 <w:noProof/>
                 <w:webHidden/>
               </w:rPr>
-              <w:instrText xml:space="preserve"> PAGEREF _Toc511813298 \h </w:instrText>
+              <w:instrText xml:space="preserve"> PAGEREF _Toc512009450 \h </w:instrText>
             </w:r>
             <w:r>
               <w:rPr>
@@ -506,10 +512,11 @@
             </w:tabs>
             <w:rPr>
               <w:noProof/>
+              <w:sz w:val="22"/>
               <w:lang w:val="en-GB" w:eastAsia="en-GB"/>
             </w:rPr>
           </w:pPr>
-          <w:hyperlink w:anchor="_Toc511813299" w:history="1">
+          <w:hyperlink w:anchor="_Toc512009451" w:history="1">
             <w:r>
               <w:rPr>
                 <w:rStyle w:val="Hyperlink"/>
@@ -536,7 +543,7 @@
                 <w:noProof/>
                 <w:webHidden/>
               </w:rPr>
-              <w:instrText xml:space="preserve"> PAGEREF _Toc511813299 \h </w:instrText>
+              <w:instrText xml:space="preserve"> PAGEREF _Toc512009451 \h </w:instrText>
             </w:r>
             <w:r>
               <w:rPr>
@@ -575,10 +582,11 @@
             </w:tabs>
             <w:rPr>
               <w:noProof/>
+              <w:sz w:val="22"/>
               <w:lang w:val="en-GB" w:eastAsia="en-GB"/>
             </w:rPr>
           </w:pPr>
-          <w:hyperlink w:anchor="_Toc511813300" w:history="1">
+          <w:hyperlink w:anchor="_Toc512009452" w:history="1">
             <w:r>
               <w:rPr>
                 <w:rStyle w:val="Hyperlink"/>
@@ -605,7 +613,7 @@
                 <w:noProof/>
                 <w:webHidden/>
               </w:rPr>
-              <w:instrText xml:space="preserve"> PAGEREF _Toc511813300 \h </w:instrText>
+              <w:instrText xml:space="preserve"> PAGEREF _Toc512009452 \h </w:instrText>
             </w:r>
             <w:r>
               <w:rPr>
@@ -644,10 +652,11 @@
             </w:tabs>
             <w:rPr>
               <w:noProof/>
+              <w:sz w:val="22"/>
               <w:lang w:val="en-GB" w:eastAsia="en-GB"/>
             </w:rPr>
           </w:pPr>
-          <w:hyperlink w:anchor="_Toc511813301" w:history="1">
+          <w:hyperlink w:anchor="_Toc512009453" w:history="1">
             <w:r>
               <w:rPr>
                 <w:rStyle w:val="Hyperlink"/>
@@ -674,7 +683,7 @@
                 <w:noProof/>
                 <w:webHidden/>
               </w:rPr>
-              <w:instrText xml:space="preserve"> PAGEREF _Toc511813301 \h </w:instrText>
+              <w:instrText xml:space="preserve"> PAGEREF _Toc512009453 \h </w:instrText>
             </w:r>
             <w:r>
               <w:rPr>
@@ -713,10 +722,11 @@
             </w:tabs>
             <w:rPr>
               <w:noProof/>
+              <w:sz w:val="22"/>
               <w:lang w:val="en-GB" w:eastAsia="en-GB"/>
             </w:rPr>
           </w:pPr>
-          <w:hyperlink w:anchor="_Toc511813302" w:history="1">
+          <w:hyperlink w:anchor="_Toc512009454" w:history="1">
             <w:r>
               <w:rPr>
                 <w:rStyle w:val="Hyperlink"/>
@@ -743,7 +753,7 @@
                 <w:noProof/>
                 <w:webHidden/>
               </w:rPr>
-              <w:instrText xml:space="preserve"> PAGEREF _Toc511813302 \h </w:instrText>
+              <w:instrText xml:space="preserve"> PAGEREF _Toc512009454 \h </w:instrText>
             </w:r>
             <w:r>
               <w:rPr>
@@ -782,10 +792,11 @@
             </w:tabs>
             <w:rPr>
               <w:noProof/>
+              <w:sz w:val="22"/>
               <w:lang w:val="en-GB" w:eastAsia="en-GB"/>
             </w:rPr>
           </w:pPr>
-          <w:hyperlink w:anchor="_Toc511813303" w:history="1">
+          <w:hyperlink w:anchor="_Toc512009455" w:history="1">
             <w:r>
               <w:rPr>
                 <w:rStyle w:val="Hyperlink"/>
@@ -812,7 +823,7 @@
                 <w:noProof/>
                 <w:webHidden/>
               </w:rPr>
-              <w:instrText xml:space="preserve"> PAGEREF _Toc511813303 \h </w:instrText>
+              <w:instrText xml:space="preserve"> PAGEREF _Toc512009455 \h </w:instrText>
             </w:r>
             <w:r>
               <w:rPr>
@@ -832,7 +843,7 @@
                 <w:noProof/>
                 <w:webHidden/>
               </w:rPr>
-              <w:t>4</w:t>
+              <w:t>5</w:t>
             </w:r>
             <w:r>
               <w:rPr>
@@ -851,10 +862,11 @@
             </w:tabs>
             <w:rPr>
               <w:noProof/>
+              <w:sz w:val="22"/>
               <w:lang w:val="en-GB" w:eastAsia="en-GB"/>
             </w:rPr>
           </w:pPr>
-          <w:hyperlink w:anchor="_Toc511813304" w:history="1">
+          <w:hyperlink w:anchor="_Toc512009456" w:history="1">
             <w:r>
               <w:rPr>
                 <w:rStyle w:val="Hyperlink"/>
@@ -881,7 +893,7 @@
                 <w:noProof/>
                 <w:webHidden/>
               </w:rPr>
-              <w:instrText xml:space="preserve"> PAGEREF _Toc511813304 \h </w:instrText>
+              <w:instrText xml:space="preserve"> PAGEREF _Toc512009456 \h </w:instrText>
             </w:r>
             <w:r>
               <w:rPr>
@@ -901,7 +913,7 @@
                 <w:noProof/>
                 <w:webHidden/>
               </w:rPr>
-              <w:t>4</w:t>
+              <w:t>5</w:t>
             </w:r>
             <w:r>
               <w:rPr>
@@ -920,10 +932,11 @@
             </w:tabs>
             <w:rPr>
               <w:noProof/>
+              <w:sz w:val="22"/>
               <w:lang w:val="en-GB" w:eastAsia="en-GB"/>
             </w:rPr>
           </w:pPr>
-          <w:hyperlink w:anchor="_Toc511813305" w:history="1">
+          <w:hyperlink w:anchor="_Toc512009457" w:history="1">
             <w:r>
               <w:rPr>
                 <w:rStyle w:val="Hyperlink"/>
@@ -950,7 +963,7 @@
                 <w:noProof/>
                 <w:webHidden/>
               </w:rPr>
-              <w:instrText xml:space="preserve"> PAGEREF _Toc511813305 \h </w:instrText>
+              <w:instrText xml:space="preserve"> PAGEREF _Toc512009457 \h </w:instrText>
             </w:r>
             <w:r>
               <w:rPr>
@@ -970,7 +983,7 @@
                 <w:noProof/>
                 <w:webHidden/>
               </w:rPr>
-              <w:t>4</w:t>
+              <w:t>5</w:t>
             </w:r>
             <w:r>
               <w:rPr>
@@ -989,10 +1002,11 @@
             </w:tabs>
             <w:rPr>
               <w:noProof/>
+              <w:sz w:val="22"/>
               <w:lang w:val="en-GB" w:eastAsia="en-GB"/>
             </w:rPr>
           </w:pPr>
-          <w:hyperlink w:anchor="_Toc511813306" w:history="1">
+          <w:hyperlink w:anchor="_Toc512009458" w:history="1">
             <w:r>
               <w:rPr>
                 <w:rStyle w:val="Hyperlink"/>
@@ -1019,7 +1033,7 @@
                 <w:noProof/>
                 <w:webHidden/>
               </w:rPr>
-              <w:instrText xml:space="preserve"> PAGEREF _Toc511813306 \h </w:instrText>
+              <w:instrText xml:space="preserve"> PAGEREF _Toc512009458 \h </w:instrText>
             </w:r>
             <w:r>
               <w:rPr>
@@ -1039,7 +1053,7 @@
                 <w:noProof/>
                 <w:webHidden/>
               </w:rPr>
-              <w:t>4</w:t>
+              <w:t>5</w:t>
             </w:r>
             <w:r>
               <w:rPr>
@@ -1058,10 +1072,11 @@
             </w:tabs>
             <w:rPr>
               <w:noProof/>
+              <w:sz w:val="22"/>
               <w:lang w:val="en-GB" w:eastAsia="en-GB"/>
             </w:rPr>
           </w:pPr>
-          <w:hyperlink w:anchor="_Toc511813307" w:history="1">
+          <w:hyperlink w:anchor="_Toc512009459" w:history="1">
             <w:r>
               <w:rPr>
                 <w:rStyle w:val="Hyperlink"/>
@@ -1088,7 +1103,7 @@
                 <w:noProof/>
                 <w:webHidden/>
               </w:rPr>
-              <w:instrText xml:space="preserve"> PAGEREF _Toc511813307 \h </w:instrText>
+              <w:instrText xml:space="preserve"> PAGEREF _Toc512009459 \h </w:instrText>
             </w:r>
             <w:r>
               <w:rPr>
@@ -1127,10 +1142,11 @@
             </w:tabs>
             <w:rPr>
               <w:noProof/>
+              <w:sz w:val="22"/>
               <w:lang w:val="en-GB" w:eastAsia="en-GB"/>
             </w:rPr>
           </w:pPr>
-          <w:hyperlink w:anchor="_Toc511813308" w:history="1">
+          <w:hyperlink w:anchor="_Toc512009460" w:history="1">
             <w:r>
               <w:rPr>
                 <w:rStyle w:val="Hyperlink"/>
@@ -1157,7 +1173,7 @@
                 <w:noProof/>
                 <w:webHidden/>
               </w:rPr>
-              <w:instrText xml:space="preserve"> PAGEREF _Toc511813308 \h </w:instrText>
+              <w:instrText xml:space="preserve"> PAGEREF _Toc512009460 \h </w:instrText>
             </w:r>
             <w:r>
               <w:rPr>
@@ -1177,7 +1193,7 @@
                 <w:noProof/>
                 <w:webHidden/>
               </w:rPr>
-              <w:t>5</w:t>
+              <w:t>6</w:t>
             </w:r>
             <w:r>
               <w:rPr>
@@ -1196,10 +1212,11 @@
             </w:tabs>
             <w:rPr>
               <w:noProof/>
+              <w:sz w:val="22"/>
               <w:lang w:val="en-GB" w:eastAsia="en-GB"/>
             </w:rPr>
           </w:pPr>
-          <w:hyperlink w:anchor="_Toc511813309" w:history="1">
+          <w:hyperlink w:anchor="_Toc512009461" w:history="1">
             <w:r>
               <w:rPr>
                 <w:rStyle w:val="Hyperlink"/>
@@ -1226,7 +1243,7 @@
                 <w:noProof/>
                 <w:webHidden/>
               </w:rPr>
-              <w:instrText xml:space="preserve"> PAGEREF _Toc511813309 \h </w:instrText>
+              <w:instrText xml:space="preserve"> PAGEREF _Toc512009461 \h </w:instrText>
             </w:r>
             <w:r>
               <w:rPr>
@@ -1246,7 +1263,7 @@
                 <w:noProof/>
                 <w:webHidden/>
               </w:rPr>
-              <w:t>5</w:t>
+              <w:t>6</w:t>
             </w:r>
             <w:r>
               <w:rPr>
@@ -1265,10 +1282,11 @@
             </w:tabs>
             <w:rPr>
               <w:noProof/>
+              <w:sz w:val="22"/>
               <w:lang w:val="en-GB" w:eastAsia="en-GB"/>
             </w:rPr>
           </w:pPr>
-          <w:hyperlink w:anchor="_Toc511813310" w:history="1">
+          <w:hyperlink w:anchor="_Toc512009462" w:history="1">
             <w:r>
               <w:rPr>
                 <w:rStyle w:val="Hyperlink"/>
@@ -1295,7 +1313,7 @@
                 <w:noProof/>
                 <w:webHidden/>
               </w:rPr>
-              <w:instrText xml:space="preserve"> PAGEREF _Toc511813310 \h </w:instrText>
+              <w:instrText xml:space="preserve"> PAGEREF _Toc512009462 \h </w:instrText>
             </w:r>
             <w:r>
               <w:rPr>
@@ -1315,7 +1333,7 @@
                 <w:noProof/>
                 <w:webHidden/>
               </w:rPr>
-              <w:t>5</w:t>
+              <w:t>7</w:t>
             </w:r>
             <w:r>
               <w:rPr>
@@ -1334,10 +1352,11 @@
             </w:tabs>
             <w:rPr>
               <w:noProof/>
+              <w:sz w:val="22"/>
               <w:lang w:val="en-GB" w:eastAsia="en-GB"/>
             </w:rPr>
           </w:pPr>
-          <w:hyperlink w:anchor="_Toc511813311" w:history="1">
+          <w:hyperlink w:anchor="_Toc512009463" w:history="1">
             <w:r>
               <w:rPr>
                 <w:rStyle w:val="Hyperlink"/>
@@ -1364,7 +1383,7 @@
                 <w:noProof/>
                 <w:webHidden/>
               </w:rPr>
-              <w:instrText xml:space="preserve"> PAGEREF _Toc511813311 \h </w:instrText>
+              <w:instrText xml:space="preserve"> PAGEREF _Toc512009463 \h </w:instrText>
             </w:r>
             <w:r>
               <w:rPr>
@@ -1384,7 +1403,7 @@
                 <w:noProof/>
                 <w:webHidden/>
               </w:rPr>
-              <w:t>5</w:t>
+              <w:t>7</w:t>
             </w:r>
             <w:r>
               <w:rPr>
@@ -1403,10 +1422,11 @@
             </w:tabs>
             <w:rPr>
               <w:noProof/>
+              <w:sz w:val="22"/>
               <w:lang w:val="en-GB" w:eastAsia="en-GB"/>
             </w:rPr>
           </w:pPr>
-          <w:hyperlink w:anchor="_Toc511813312" w:history="1">
+          <w:hyperlink w:anchor="_Toc512009464" w:history="1">
             <w:r>
               <w:rPr>
                 <w:rStyle w:val="Hyperlink"/>
@@ -1433,7 +1453,7 @@
                 <w:noProof/>
                 <w:webHidden/>
               </w:rPr>
-              <w:instrText xml:space="preserve"> PAGEREF _Toc511813312 \h </w:instrText>
+              <w:instrText xml:space="preserve"> PAGEREF _Toc512009464 \h </w:instrText>
             </w:r>
             <w:r>
               <w:rPr>
@@ -1453,7 +1473,7 @@
                 <w:noProof/>
                 <w:webHidden/>
               </w:rPr>
-              <w:t>5</w:t>
+              <w:t>7</w:t>
             </w:r>
             <w:r>
               <w:rPr>
@@ -1472,10 +1492,11 @@
             </w:tabs>
             <w:rPr>
               <w:noProof/>
+              <w:sz w:val="22"/>
               <w:lang w:val="en-GB" w:eastAsia="en-GB"/>
             </w:rPr>
           </w:pPr>
-          <w:hyperlink w:anchor="_Toc511813313" w:history="1">
+          <w:hyperlink w:anchor="_Toc512009465" w:history="1">
             <w:r>
               <w:rPr>
                 <w:rStyle w:val="Hyperlink"/>
@@ -1502,7 +1523,7 @@
                 <w:noProof/>
                 <w:webHidden/>
               </w:rPr>
-              <w:instrText xml:space="preserve"> PAGEREF _Toc511813313 \h </w:instrText>
+              <w:instrText xml:space="preserve"> PAGEREF _Toc512009465 \h </w:instrText>
             </w:r>
             <w:r>
               <w:rPr>
@@ -1522,7 +1543,7 @@
                 <w:noProof/>
                 <w:webHidden/>
               </w:rPr>
-              <w:t>5</w:t>
+              <w:t>8</w:t>
             </w:r>
             <w:r>
               <w:rPr>
@@ -1541,10 +1562,11 @@
             </w:tabs>
             <w:rPr>
               <w:noProof/>
+              <w:sz w:val="22"/>
               <w:lang w:val="en-GB" w:eastAsia="en-GB"/>
             </w:rPr>
           </w:pPr>
-          <w:hyperlink w:anchor="_Toc511813314" w:history="1">
+          <w:hyperlink w:anchor="_Toc512009466" w:history="1">
             <w:r>
               <w:rPr>
                 <w:rStyle w:val="Hyperlink"/>
@@ -1571,7 +1593,7 @@
                 <w:noProof/>
                 <w:webHidden/>
               </w:rPr>
-              <w:instrText xml:space="preserve"> PAGEREF _Toc511813314 \h </w:instrText>
+              <w:instrText xml:space="preserve"> PAGEREF _Toc512009466 \h </w:instrText>
             </w:r>
             <w:r>
               <w:rPr>
@@ -1591,7 +1613,7 @@
                 <w:noProof/>
                 <w:webHidden/>
               </w:rPr>
-              <w:t>5</w:t>
+              <w:t>8</w:t>
             </w:r>
             <w:r>
               <w:rPr>
@@ -1610,10 +1632,11 @@
             </w:tabs>
             <w:rPr>
               <w:noProof/>
+              <w:sz w:val="22"/>
               <w:lang w:val="en-GB" w:eastAsia="en-GB"/>
             </w:rPr>
           </w:pPr>
-          <w:hyperlink w:anchor="_Toc511813315" w:history="1">
+          <w:hyperlink w:anchor="_Toc512009467" w:history="1">
             <w:r>
               <w:rPr>
                 <w:rStyle w:val="Hyperlink"/>
@@ -1640,7 +1663,7 @@
                 <w:noProof/>
                 <w:webHidden/>
               </w:rPr>
-              <w:instrText xml:space="preserve"> PAGEREF _Toc511813315 \h </w:instrText>
+              <w:instrText xml:space="preserve"> PAGEREF _Toc512009467 \h </w:instrText>
             </w:r>
             <w:r>
               <w:rPr>
@@ -1660,7 +1683,7 @@
                 <w:noProof/>
                 <w:webHidden/>
               </w:rPr>
-              <w:t>5</w:t>
+              <w:t>8</w:t>
             </w:r>
             <w:r>
               <w:rPr>
@@ -1679,10 +1702,11 @@
             </w:tabs>
             <w:rPr>
               <w:noProof/>
+              <w:sz w:val="22"/>
               <w:lang w:val="en-GB" w:eastAsia="en-GB"/>
             </w:rPr>
           </w:pPr>
-          <w:hyperlink w:anchor="_Toc511813316" w:history="1">
+          <w:hyperlink w:anchor="_Toc512009468" w:history="1">
             <w:r>
               <w:rPr>
                 <w:rStyle w:val="Hyperlink"/>
@@ -1709,7 +1733,7 @@
                 <w:noProof/>
                 <w:webHidden/>
               </w:rPr>
-              <w:instrText xml:space="preserve"> PAGEREF _Toc511813316 \h </w:instrText>
+              <w:instrText xml:space="preserve"> PAGEREF _Toc512009468 \h </w:instrText>
             </w:r>
             <w:r>
               <w:rPr>
@@ -1729,7 +1753,7 @@
                 <w:noProof/>
                 <w:webHidden/>
               </w:rPr>
-              <w:t>5</w:t>
+              <w:t>8</w:t>
             </w:r>
             <w:r>
               <w:rPr>
@@ -1748,10 +1772,11 @@
             </w:tabs>
             <w:rPr>
               <w:noProof/>
+              <w:sz w:val="22"/>
               <w:lang w:val="en-GB" w:eastAsia="en-GB"/>
             </w:rPr>
           </w:pPr>
-          <w:hyperlink w:anchor="_Toc511813317" w:history="1">
+          <w:hyperlink w:anchor="_Toc512009469" w:history="1">
             <w:r>
               <w:rPr>
                 <w:rStyle w:val="Hyperlink"/>
@@ -1778,7 +1803,7 @@
                 <w:noProof/>
                 <w:webHidden/>
               </w:rPr>
-              <w:instrText xml:space="preserve"> PAGEREF _Toc511813317 \h </w:instrText>
+              <w:instrText xml:space="preserve"> PAGEREF _Toc512009469 \h </w:instrText>
             </w:r>
             <w:r>
               <w:rPr>
@@ -1798,7 +1823,7 @@
                 <w:noProof/>
                 <w:webHidden/>
               </w:rPr>
-              <w:t>5</w:t>
+              <w:t>8</w:t>
             </w:r>
             <w:r>
               <w:rPr>
@@ -1817,10 +1842,11 @@
             </w:tabs>
             <w:rPr>
               <w:noProof/>
+              <w:sz w:val="22"/>
               <w:lang w:val="en-GB" w:eastAsia="en-GB"/>
             </w:rPr>
           </w:pPr>
-          <w:hyperlink w:anchor="_Toc511813318" w:history="1">
+          <w:hyperlink w:anchor="_Toc512009470" w:history="1">
             <w:r>
               <w:rPr>
                 <w:rStyle w:val="Hyperlink"/>
@@ -1847,7 +1873,7 @@
                 <w:noProof/>
                 <w:webHidden/>
               </w:rPr>
-              <w:instrText xml:space="preserve"> PAGEREF _Toc511813318 \h </w:instrText>
+              <w:instrText xml:space="preserve"> PAGEREF _Toc512009470 \h </w:instrText>
             </w:r>
             <w:r>
               <w:rPr>
@@ -1867,7 +1893,7 @@
                 <w:noProof/>
                 <w:webHidden/>
               </w:rPr>
-              <w:t>5</w:t>
+              <w:t>8</w:t>
             </w:r>
             <w:r>
               <w:rPr>
@@ -1886,10 +1912,11 @@
             </w:tabs>
             <w:rPr>
               <w:noProof/>
+              <w:sz w:val="22"/>
               <w:lang w:val="en-GB" w:eastAsia="en-GB"/>
             </w:rPr>
           </w:pPr>
-          <w:hyperlink w:anchor="_Toc511813319" w:history="1">
+          <w:hyperlink w:anchor="_Toc512009471" w:history="1">
             <w:r>
               <w:rPr>
                 <w:rStyle w:val="Hyperlink"/>
@@ -1916,7 +1943,7 @@
                 <w:noProof/>
                 <w:webHidden/>
               </w:rPr>
-              <w:instrText xml:space="preserve"> PAGEREF _Toc511813319 \h </w:instrText>
+              <w:instrText xml:space="preserve"> PAGEREF _Toc512009471 \h </w:instrText>
             </w:r>
             <w:r>
               <w:rPr>
@@ -1936,7 +1963,7 @@
                 <w:noProof/>
                 <w:webHidden/>
               </w:rPr>
-              <w:t>5</w:t>
+              <w:t>8</w:t>
             </w:r>
             <w:r>
               <w:rPr>
@@ -1955,10 +1982,11 @@
             </w:tabs>
             <w:rPr>
               <w:noProof/>
+              <w:sz w:val="22"/>
               <w:lang w:val="en-GB" w:eastAsia="en-GB"/>
             </w:rPr>
           </w:pPr>
-          <w:hyperlink w:anchor="_Toc511813320" w:history="1">
+          <w:hyperlink w:anchor="_Toc512009472" w:history="1">
             <w:r>
               <w:rPr>
                 <w:rStyle w:val="Hyperlink"/>
@@ -1985,7 +2013,7 @@
                 <w:noProof/>
                 <w:webHidden/>
               </w:rPr>
-              <w:instrText xml:space="preserve"> PAGEREF _Toc511813320 \h </w:instrText>
+              <w:instrText xml:space="preserve"> PAGEREF _Toc512009472 \h </w:instrText>
             </w:r>
             <w:r>
               <w:rPr>
@@ -2005,7 +2033,7 @@
                 <w:noProof/>
                 <w:webHidden/>
               </w:rPr>
-              <w:t>6</w:t>
+              <w:t>8</w:t>
             </w:r>
             <w:r>
               <w:rPr>
@@ -2024,10 +2052,11 @@
             </w:tabs>
             <w:rPr>
               <w:noProof/>
+              <w:sz w:val="22"/>
               <w:lang w:val="en-GB" w:eastAsia="en-GB"/>
             </w:rPr>
           </w:pPr>
-          <w:hyperlink w:anchor="_Toc511813321" w:history="1">
+          <w:hyperlink w:anchor="_Toc512009473" w:history="1">
             <w:r>
               <w:rPr>
                 <w:rStyle w:val="Hyperlink"/>
@@ -2054,7 +2083,7 @@
                 <w:noProof/>
                 <w:webHidden/>
               </w:rPr>
-              <w:instrText xml:space="preserve"> PAGEREF _Toc511813321 \h </w:instrText>
+              <w:instrText xml:space="preserve"> PAGEREF _Toc512009473 \h </w:instrText>
             </w:r>
             <w:r>
               <w:rPr>
@@ -2074,7 +2103,7 @@
                 <w:noProof/>
                 <w:webHidden/>
               </w:rPr>
-              <w:t>6</w:t>
+              <w:t>8</w:t>
             </w:r>
             <w:r>
               <w:rPr>
@@ -2093,10 +2122,11 @@
             </w:tabs>
             <w:rPr>
               <w:noProof/>
+              <w:sz w:val="22"/>
               <w:lang w:val="en-GB" w:eastAsia="en-GB"/>
             </w:rPr>
           </w:pPr>
-          <w:hyperlink w:anchor="_Toc511813322" w:history="1">
+          <w:hyperlink w:anchor="_Toc512009474" w:history="1">
             <w:r>
               <w:rPr>
                 <w:rStyle w:val="Hyperlink"/>
@@ -2123,7 +2153,7 @@
                 <w:noProof/>
                 <w:webHidden/>
               </w:rPr>
-              <w:instrText xml:space="preserve"> PAGEREF _Toc511813322 \h </w:instrText>
+              <w:instrText xml:space="preserve"> PAGEREF _Toc512009474 \h </w:instrText>
             </w:r>
             <w:r>
               <w:rPr>
@@ -2143,7 +2173,7 @@
                 <w:noProof/>
                 <w:webHidden/>
               </w:rPr>
-              <w:t>7</w:t>
+              <w:t>9</w:t>
             </w:r>
             <w:r>
               <w:rPr>
@@ -2162,10 +2192,11 @@
             </w:tabs>
             <w:rPr>
               <w:noProof/>
+              <w:sz w:val="22"/>
               <w:lang w:val="en-GB" w:eastAsia="en-GB"/>
             </w:rPr>
           </w:pPr>
-          <w:hyperlink w:anchor="_Toc511813323" w:history="1">
+          <w:hyperlink w:anchor="_Toc512009475" w:history="1">
             <w:r>
               <w:rPr>
                 <w:rStyle w:val="Hyperlink"/>
@@ -2192,7 +2223,7 @@
                 <w:noProof/>
                 <w:webHidden/>
               </w:rPr>
-              <w:instrText xml:space="preserve"> PAGEREF _Toc511813323 \h </w:instrText>
+              <w:instrText xml:space="preserve"> PAGEREF _Toc512009475 \h </w:instrText>
             </w:r>
             <w:r>
               <w:rPr>
@@ -2212,7 +2243,7 @@
                 <w:noProof/>
                 <w:webHidden/>
               </w:rPr>
-              <w:t>8</w:t>
+              <w:t>11</w:t>
             </w:r>
             <w:r>
               <w:rPr>
@@ -2231,10 +2262,11 @@
             </w:tabs>
             <w:rPr>
               <w:noProof/>
+              <w:sz w:val="22"/>
               <w:lang w:val="en-GB" w:eastAsia="en-GB"/>
             </w:rPr>
           </w:pPr>
-          <w:hyperlink w:anchor="_Toc511813324" w:history="1">
+          <w:hyperlink w:anchor="_Toc512009476" w:history="1">
             <w:r>
               <w:rPr>
                 <w:rStyle w:val="Hyperlink"/>
@@ -2261,7 +2293,7 @@
                 <w:noProof/>
                 <w:webHidden/>
               </w:rPr>
-              <w:instrText xml:space="preserve"> PAGEREF _Toc511813324 \h </w:instrText>
+              <w:instrText xml:space="preserve"> PAGEREF _Toc512009476 \h </w:instrText>
             </w:r>
             <w:r>
               <w:rPr>
@@ -2281,7 +2313,7 @@
                 <w:noProof/>
                 <w:webHidden/>
               </w:rPr>
-              <w:t>9</w:t>
+              <w:t>11</w:t>
             </w:r>
             <w:r>
               <w:rPr>
@@ -2300,10 +2332,11 @@
             </w:tabs>
             <w:rPr>
               <w:noProof/>
+              <w:sz w:val="22"/>
               <w:lang w:val="en-GB" w:eastAsia="en-GB"/>
             </w:rPr>
           </w:pPr>
-          <w:hyperlink w:anchor="_Toc511813325" w:history="1">
+          <w:hyperlink w:anchor="_Toc512009477" w:history="1">
             <w:r>
               <w:rPr>
                 <w:rStyle w:val="Hyperlink"/>
@@ -2330,7 +2363,7 @@
                 <w:noProof/>
                 <w:webHidden/>
               </w:rPr>
-              <w:instrText xml:space="preserve"> PAGEREF _Toc511813325 \h </w:instrText>
+              <w:instrText xml:space="preserve"> PAGEREF _Toc512009477 \h </w:instrText>
             </w:r>
             <w:r>
               <w:rPr>
@@ -2350,7 +2383,7 @@
                 <w:noProof/>
                 <w:webHidden/>
               </w:rPr>
-              <w:t>9</w:t>
+              <w:t>12</w:t>
             </w:r>
             <w:r>
               <w:rPr>
@@ -2369,10 +2402,11 @@
             </w:tabs>
             <w:rPr>
               <w:noProof/>
+              <w:sz w:val="22"/>
               <w:lang w:val="en-GB" w:eastAsia="en-GB"/>
             </w:rPr>
           </w:pPr>
-          <w:hyperlink w:anchor="_Toc511813326" w:history="1">
+          <w:hyperlink w:anchor="_Toc512009478" w:history="1">
             <w:r>
               <w:rPr>
                 <w:rStyle w:val="Hyperlink"/>
@@ -2399,7 +2433,7 @@
                 <w:noProof/>
                 <w:webHidden/>
               </w:rPr>
-              <w:instrText xml:space="preserve"> PAGEREF _Toc511813326 \h </w:instrText>
+              <w:instrText xml:space="preserve"> PAGEREF _Toc512009478 \h </w:instrText>
             </w:r>
             <w:r>
               <w:rPr>
@@ -2419,7 +2453,7 @@
                 <w:noProof/>
                 <w:webHidden/>
               </w:rPr>
-              <w:t>11</w:t>
+              <w:t>14</w:t>
             </w:r>
             <w:r>
               <w:rPr>
@@ -2438,10 +2472,11 @@
             </w:tabs>
             <w:rPr>
               <w:noProof/>
+              <w:sz w:val="22"/>
               <w:lang w:val="en-GB" w:eastAsia="en-GB"/>
             </w:rPr>
           </w:pPr>
-          <w:hyperlink w:anchor="_Toc511813327" w:history="1">
+          <w:hyperlink w:anchor="_Toc512009479" w:history="1">
             <w:r>
               <w:rPr>
                 <w:rStyle w:val="Hyperlink"/>
@@ -2468,7 +2503,7 @@
                 <w:noProof/>
                 <w:webHidden/>
               </w:rPr>
-              <w:instrText xml:space="preserve"> PAGEREF _Toc511813327 \h </w:instrText>
+              <w:instrText xml:space="preserve"> PAGEREF _Toc512009479 \h </w:instrText>
             </w:r>
             <w:r>
               <w:rPr>
@@ -2488,7 +2523,7 @@
                 <w:noProof/>
                 <w:webHidden/>
               </w:rPr>
-              <w:t>11</w:t>
+              <w:t>17</w:t>
             </w:r>
             <w:r>
               <w:rPr>
@@ -2507,10 +2542,11 @@
             </w:tabs>
             <w:rPr>
               <w:noProof/>
+              <w:sz w:val="22"/>
               <w:lang w:val="en-GB" w:eastAsia="en-GB"/>
             </w:rPr>
           </w:pPr>
-          <w:hyperlink w:anchor="_Toc511813328" w:history="1">
+          <w:hyperlink w:anchor="_Toc512009480" w:history="1">
             <w:r>
               <w:rPr>
                 <w:rStyle w:val="Hyperlink"/>
@@ -2537,7 +2573,7 @@
                 <w:noProof/>
                 <w:webHidden/>
               </w:rPr>
-              <w:instrText xml:space="preserve"> PAGEREF _Toc511813328 \h </w:instrText>
+              <w:instrText xml:space="preserve"> PAGEREF _Toc512009480 \h </w:instrText>
             </w:r>
             <w:r>
               <w:rPr>
@@ -2557,7 +2593,7 @@
                 <w:noProof/>
                 <w:webHidden/>
               </w:rPr>
-              <w:t>11</w:t>
+              <w:t>18</w:t>
             </w:r>
             <w:r>
               <w:rPr>
@@ -2576,10 +2612,11 @@
             </w:tabs>
             <w:rPr>
               <w:noProof/>
+              <w:sz w:val="22"/>
               <w:lang w:val="en-GB" w:eastAsia="en-GB"/>
             </w:rPr>
           </w:pPr>
-          <w:hyperlink w:anchor="_Toc511813329" w:history="1">
+          <w:hyperlink w:anchor="_Toc512009481" w:history="1">
             <w:r>
               <w:rPr>
                 <w:rStyle w:val="Hyperlink"/>
@@ -2606,7 +2643,7 @@
                 <w:noProof/>
                 <w:webHidden/>
               </w:rPr>
-              <w:instrText xml:space="preserve"> PAGEREF _Toc511813329 \h </w:instrText>
+              <w:instrText xml:space="preserve"> PAGEREF _Toc512009481 \h </w:instrText>
             </w:r>
             <w:r>
               <w:rPr>
@@ -2626,7 +2663,7 @@
                 <w:noProof/>
                 <w:webHidden/>
               </w:rPr>
-              <w:t>11</w:t>
+              <w:t>18</w:t>
             </w:r>
             <w:r>
               <w:rPr>
@@ -2645,10 +2682,11 @@
             </w:tabs>
             <w:rPr>
               <w:noProof/>
+              <w:sz w:val="22"/>
               <w:lang w:val="en-GB" w:eastAsia="en-GB"/>
             </w:rPr>
           </w:pPr>
-          <w:hyperlink w:anchor="_Toc511813330" w:history="1">
+          <w:hyperlink w:anchor="_Toc512009482" w:history="1">
             <w:r>
               <w:rPr>
                 <w:rStyle w:val="Hyperlink"/>
@@ -2675,7 +2713,7 @@
                 <w:noProof/>
                 <w:webHidden/>
               </w:rPr>
-              <w:instrText xml:space="preserve"> PAGEREF _Toc511813330 \h </w:instrText>
+              <w:instrText xml:space="preserve"> PAGEREF _Toc512009482 \h </w:instrText>
             </w:r>
             <w:r>
               <w:rPr>
@@ -2695,7 +2733,7 @@
                 <w:noProof/>
                 <w:webHidden/>
               </w:rPr>
-              <w:t>11</w:t>
+              <w:t>18</w:t>
             </w:r>
             <w:r>
               <w:rPr>
@@ -2714,10 +2752,11 @@
             </w:tabs>
             <w:rPr>
               <w:noProof/>
+              <w:sz w:val="22"/>
               <w:lang w:val="en-GB" w:eastAsia="en-GB"/>
             </w:rPr>
           </w:pPr>
-          <w:hyperlink w:anchor="_Toc511813331" w:history="1">
+          <w:hyperlink w:anchor="_Toc512009483" w:history="1">
             <w:r>
               <w:rPr>
                 <w:rStyle w:val="Hyperlink"/>
@@ -2744,7 +2783,7 @@
                 <w:noProof/>
                 <w:webHidden/>
               </w:rPr>
-              <w:instrText xml:space="preserve"> PAGEREF _Toc511813331 \h </w:instrText>
+              <w:instrText xml:space="preserve"> PAGEREF _Toc512009483 \h </w:instrText>
             </w:r>
             <w:r>
               <w:rPr>
@@ -2764,7 +2803,7 @@
                 <w:noProof/>
                 <w:webHidden/>
               </w:rPr>
-              <w:t>11</w:t>
+              <w:t>19</w:t>
             </w:r>
             <w:r>
               <w:rPr>
@@ -2783,10 +2822,11 @@
             </w:tabs>
             <w:rPr>
               <w:noProof/>
+              <w:sz w:val="22"/>
               <w:lang w:val="en-GB" w:eastAsia="en-GB"/>
             </w:rPr>
           </w:pPr>
-          <w:hyperlink w:anchor="_Toc511813332" w:history="1">
+          <w:hyperlink w:anchor="_Toc512009484" w:history="1">
             <w:r>
               <w:rPr>
                 <w:rStyle w:val="Hyperlink"/>
@@ -2813,7 +2853,7 @@
                 <w:noProof/>
                 <w:webHidden/>
               </w:rPr>
-              <w:instrText xml:space="preserve"> PAGEREF _Toc511813332 \h </w:instrText>
+              <w:instrText xml:space="preserve"> PAGEREF _Toc512009484 \h </w:instrText>
             </w:r>
             <w:r>
               <w:rPr>
@@ -2833,7 +2873,7 @@
                 <w:noProof/>
                 <w:webHidden/>
               </w:rPr>
-              <w:t>11</w:t>
+              <w:t>20</w:t>
             </w:r>
             <w:r>
               <w:rPr>
@@ -2852,10 +2892,11 @@
             </w:tabs>
             <w:rPr>
               <w:noProof/>
+              <w:sz w:val="22"/>
               <w:lang w:val="en-GB" w:eastAsia="en-GB"/>
             </w:rPr>
           </w:pPr>
-          <w:hyperlink w:anchor="_Toc511813333" w:history="1">
+          <w:hyperlink w:anchor="_Toc512009485" w:history="1">
             <w:r>
               <w:rPr>
                 <w:rStyle w:val="Hyperlink"/>
@@ -2882,7 +2923,7 @@
                 <w:noProof/>
                 <w:webHidden/>
               </w:rPr>
-              <w:instrText xml:space="preserve"> PAGEREF _Toc511813333 \h </w:instrText>
+              <w:instrText xml:space="preserve"> PAGEREF _Toc512009485 \h </w:instrText>
             </w:r>
             <w:r>
               <w:rPr>
@@ -2902,7 +2943,7 @@
                 <w:noProof/>
                 <w:webHidden/>
               </w:rPr>
-              <w:t>11</w:t>
+              <w:t>20</w:t>
             </w:r>
             <w:r>
               <w:rPr>
@@ -2921,10 +2962,11 @@
             </w:tabs>
             <w:rPr>
               <w:noProof/>
+              <w:sz w:val="22"/>
               <w:lang w:val="en-GB" w:eastAsia="en-GB"/>
             </w:rPr>
           </w:pPr>
-          <w:hyperlink w:anchor="_Toc511813334" w:history="1">
+          <w:hyperlink w:anchor="_Toc512009486" w:history="1">
             <w:r>
               <w:rPr>
                 <w:rStyle w:val="Hyperlink"/>
@@ -2951,7 +2993,7 @@
                 <w:noProof/>
                 <w:webHidden/>
               </w:rPr>
-              <w:instrText xml:space="preserve"> PAGEREF _Toc511813334 \h </w:instrText>
+              <w:instrText xml:space="preserve"> PAGEREF _Toc512009486 \h </w:instrText>
             </w:r>
             <w:r>
               <w:rPr>
@@ -2971,7 +3013,7 @@
                 <w:noProof/>
                 <w:webHidden/>
               </w:rPr>
-              <w:t>11</w:t>
+              <w:t>20</w:t>
             </w:r>
             <w:r>
               <w:rPr>
@@ -2990,10 +3032,11 @@
             </w:tabs>
             <w:rPr>
               <w:noProof/>
+              <w:sz w:val="22"/>
               <w:lang w:val="en-GB" w:eastAsia="en-GB"/>
             </w:rPr>
           </w:pPr>
-          <w:hyperlink w:anchor="_Toc511813335" w:history="1">
+          <w:hyperlink w:anchor="_Toc512009487" w:history="1">
             <w:r>
               <w:rPr>
                 <w:rStyle w:val="Hyperlink"/>
@@ -3020,7 +3063,7 @@
                 <w:noProof/>
                 <w:webHidden/>
               </w:rPr>
-              <w:instrText xml:space="preserve"> PAGEREF _Toc511813335 \h </w:instrText>
+              <w:instrText xml:space="preserve"> PAGEREF _Toc512009487 \h </w:instrText>
             </w:r>
             <w:r>
               <w:rPr>
@@ -3040,7 +3083,7 @@
                 <w:noProof/>
                 <w:webHidden/>
               </w:rPr>
-              <w:t>12</w:t>
+              <w:t>20</w:t>
             </w:r>
             <w:r>
               <w:rPr>
@@ -3059,10 +3102,11 @@
             </w:tabs>
             <w:rPr>
               <w:noProof/>
+              <w:sz w:val="22"/>
               <w:lang w:val="en-GB" w:eastAsia="en-GB"/>
             </w:rPr>
           </w:pPr>
-          <w:hyperlink w:anchor="_Toc511813336" w:history="1">
+          <w:hyperlink w:anchor="_Toc512009488" w:history="1">
             <w:r>
               <w:rPr>
                 <w:rStyle w:val="Hyperlink"/>
@@ -3089,7 +3133,7 @@
                 <w:noProof/>
                 <w:webHidden/>
               </w:rPr>
-              <w:instrText xml:space="preserve"> PAGEREF _Toc511813336 \h </w:instrText>
+              <w:instrText xml:space="preserve"> PAGEREF _Toc512009488 \h </w:instrText>
             </w:r>
             <w:r>
               <w:rPr>
@@ -3109,7 +3153,7 @@
                 <w:noProof/>
                 <w:webHidden/>
               </w:rPr>
-              <w:t>12</w:t>
+              <w:t>20</w:t>
             </w:r>
             <w:r>
               <w:rPr>
@@ -3128,10 +3172,11 @@
             </w:tabs>
             <w:rPr>
               <w:noProof/>
+              <w:sz w:val="22"/>
               <w:lang w:val="en-GB" w:eastAsia="en-GB"/>
             </w:rPr>
           </w:pPr>
-          <w:hyperlink w:anchor="_Toc511813337" w:history="1">
+          <w:hyperlink w:anchor="_Toc512009489" w:history="1">
             <w:r>
               <w:rPr>
                 <w:rStyle w:val="Hyperlink"/>
@@ -3158,7 +3203,7 @@
                 <w:noProof/>
                 <w:webHidden/>
               </w:rPr>
-              <w:instrText xml:space="preserve"> PAGEREF _Toc511813337 \h </w:instrText>
+              <w:instrText xml:space="preserve"> PAGEREF _Toc512009489 \h </w:instrText>
             </w:r>
             <w:r>
               <w:rPr>
@@ -3178,7 +3223,7 @@
                 <w:noProof/>
                 <w:webHidden/>
               </w:rPr>
-              <w:t>12</w:t>
+              <w:t>20</w:t>
             </w:r>
             <w:r>
               <w:rPr>
@@ -3197,10 +3242,11 @@
             </w:tabs>
             <w:rPr>
               <w:noProof/>
+              <w:sz w:val="22"/>
               <w:lang w:val="en-GB" w:eastAsia="en-GB"/>
             </w:rPr>
           </w:pPr>
-          <w:hyperlink w:anchor="_Toc511813338" w:history="1">
+          <w:hyperlink w:anchor="_Toc512009490" w:history="1">
             <w:r>
               <w:rPr>
                 <w:rStyle w:val="Hyperlink"/>
@@ -3227,7 +3273,7 @@
                 <w:noProof/>
                 <w:webHidden/>
               </w:rPr>
-              <w:instrText xml:space="preserve"> PAGEREF _Toc511813338 \h </w:instrText>
+              <w:instrText xml:space="preserve"> PAGEREF _Toc512009490 \h </w:instrText>
             </w:r>
             <w:r>
               <w:rPr>
@@ -3247,7 +3293,7 @@
                 <w:noProof/>
                 <w:webHidden/>
               </w:rPr>
-              <w:t>12</w:t>
+              <w:t>20</w:t>
             </w:r>
             <w:r>
               <w:rPr>
@@ -3266,10 +3312,11 @@
             </w:tabs>
             <w:rPr>
               <w:noProof/>
+              <w:sz w:val="22"/>
               <w:lang w:val="en-GB" w:eastAsia="en-GB"/>
             </w:rPr>
           </w:pPr>
-          <w:hyperlink w:anchor="_Toc511813339" w:history="1">
+          <w:hyperlink w:anchor="_Toc512009491" w:history="1">
             <w:r>
               <w:rPr>
                 <w:rStyle w:val="Hyperlink"/>
@@ -3296,7 +3343,7 @@
                 <w:noProof/>
                 <w:webHidden/>
               </w:rPr>
-              <w:instrText xml:space="preserve"> PAGEREF _Toc511813339 \h </w:instrText>
+              <w:instrText xml:space="preserve"> PAGEREF _Toc512009491 \h </w:instrText>
             </w:r>
             <w:r>
               <w:rPr>
@@ -3316,7 +3363,7 @@
                 <w:noProof/>
                 <w:webHidden/>
               </w:rPr>
-              <w:t>12</w:t>
+              <w:t>20</w:t>
             </w:r>
             <w:r>
               <w:rPr>
@@ -3335,10 +3382,11 @@
             </w:tabs>
             <w:rPr>
               <w:noProof/>
+              <w:sz w:val="22"/>
               <w:lang w:val="en-GB" w:eastAsia="en-GB"/>
             </w:rPr>
           </w:pPr>
-          <w:hyperlink w:anchor="_Toc511813340" w:history="1">
+          <w:hyperlink w:anchor="_Toc512009492" w:history="1">
             <w:r>
               <w:rPr>
                 <w:rStyle w:val="Hyperlink"/>
@@ -3365,7 +3413,7 @@
                 <w:noProof/>
                 <w:webHidden/>
               </w:rPr>
-              <w:instrText xml:space="preserve"> PAGEREF _Toc511813340 \h </w:instrText>
+              <w:instrText xml:space="preserve"> PAGEREF _Toc512009492 \h </w:instrText>
             </w:r>
             <w:r>
               <w:rPr>
@@ -3385,7 +3433,7 @@
                 <w:noProof/>
                 <w:webHidden/>
               </w:rPr>
-              <w:t>12</w:t>
+              <w:t>21</w:t>
             </w:r>
             <w:r>
               <w:rPr>
@@ -3404,10 +3452,11 @@
             </w:tabs>
             <w:rPr>
               <w:noProof/>
+              <w:sz w:val="22"/>
               <w:lang w:val="en-GB" w:eastAsia="en-GB"/>
             </w:rPr>
           </w:pPr>
-          <w:hyperlink w:anchor="_Toc511813341" w:history="1">
+          <w:hyperlink w:anchor="_Toc512009493" w:history="1">
             <w:r>
               <w:rPr>
                 <w:rStyle w:val="Hyperlink"/>
@@ -3434,7 +3483,7 @@
                 <w:noProof/>
                 <w:webHidden/>
               </w:rPr>
-              <w:instrText xml:space="preserve"> PAGEREF _Toc511813341 \h </w:instrText>
+              <w:instrText xml:space="preserve"> PAGEREF _Toc512009493 \h </w:instrText>
             </w:r>
             <w:r>
               <w:rPr>
@@ -3454,7 +3503,7 @@
                 <w:noProof/>
                 <w:webHidden/>
               </w:rPr>
-              <w:t>12</w:t>
+              <w:t>21</w:t>
             </w:r>
             <w:r>
               <w:rPr>
@@ -3473,10 +3522,11 @@
             </w:tabs>
             <w:rPr>
               <w:noProof/>
+              <w:sz w:val="22"/>
               <w:lang w:val="en-GB" w:eastAsia="en-GB"/>
             </w:rPr>
           </w:pPr>
-          <w:hyperlink w:anchor="_Toc511813342" w:history="1">
+          <w:hyperlink w:anchor="_Toc512009494" w:history="1">
             <w:r>
               <w:rPr>
                 <w:rStyle w:val="Hyperlink"/>
@@ -3503,7 +3553,7 @@
                 <w:noProof/>
                 <w:webHidden/>
               </w:rPr>
-              <w:instrText xml:space="preserve"> PAGEREF _Toc511813342 \h </w:instrText>
+              <w:instrText xml:space="preserve"> PAGEREF _Toc512009494 \h </w:instrText>
             </w:r>
             <w:r>
               <w:rPr>
@@ -3523,7 +3573,7 @@
                 <w:noProof/>
                 <w:webHidden/>
               </w:rPr>
-              <w:t>12</w:t>
+              <w:t>21</w:t>
             </w:r>
             <w:r>
               <w:rPr>
@@ -3542,10 +3592,11 @@
             </w:tabs>
             <w:rPr>
               <w:noProof/>
+              <w:sz w:val="22"/>
               <w:lang w:val="en-GB" w:eastAsia="en-GB"/>
             </w:rPr>
           </w:pPr>
-          <w:hyperlink w:anchor="_Toc511813343" w:history="1">
+          <w:hyperlink w:anchor="_Toc512009495" w:history="1">
             <w:r>
               <w:rPr>
                 <w:rStyle w:val="Hyperlink"/>
@@ -3572,7 +3623,7 @@
                 <w:noProof/>
                 <w:webHidden/>
               </w:rPr>
-              <w:instrText xml:space="preserve"> PAGEREF _Toc511813343 \h </w:instrText>
+              <w:instrText xml:space="preserve"> PAGEREF _Toc512009495 \h </w:instrText>
             </w:r>
             <w:r>
               <w:rPr>
@@ -3592,7 +3643,7 @@
                 <w:noProof/>
                 <w:webHidden/>
               </w:rPr>
-              <w:t>12</w:t>
+              <w:t>21</w:t>
             </w:r>
             <w:r>
               <w:rPr>
@@ -3611,10 +3662,11 @@
             </w:tabs>
             <w:rPr>
               <w:noProof/>
+              <w:sz w:val="22"/>
               <w:lang w:val="en-GB" w:eastAsia="en-GB"/>
             </w:rPr>
           </w:pPr>
-          <w:hyperlink w:anchor="_Toc511813344" w:history="1">
+          <w:hyperlink w:anchor="_Toc512009496" w:history="1">
             <w:r>
               <w:rPr>
                 <w:rStyle w:val="Hyperlink"/>
@@ -3641,7 +3693,7 @@
                 <w:noProof/>
                 <w:webHidden/>
               </w:rPr>
-              <w:instrText xml:space="preserve"> PAGEREF _Toc511813344 \h </w:instrText>
+              <w:instrText xml:space="preserve"> PAGEREF _Toc512009496 \h </w:instrText>
             </w:r>
             <w:r>
               <w:rPr>
@@ -3661,7 +3713,7 @@
                 <w:noProof/>
                 <w:webHidden/>
               </w:rPr>
-              <w:t>17</w:t>
+              <w:t>26</w:t>
             </w:r>
             <w:r>
               <w:rPr>
@@ -3680,10 +3732,11 @@
             </w:tabs>
             <w:rPr>
               <w:noProof/>
+              <w:sz w:val="22"/>
               <w:lang w:val="en-GB" w:eastAsia="en-GB"/>
             </w:rPr>
           </w:pPr>
-          <w:hyperlink w:anchor="_Toc511813345" w:history="1">
+          <w:hyperlink w:anchor="_Toc512009497" w:history="1">
             <w:r>
               <w:rPr>
                 <w:rStyle w:val="Hyperlink"/>
@@ -3710,7 +3763,7 @@
                 <w:noProof/>
                 <w:webHidden/>
               </w:rPr>
-              <w:instrText xml:space="preserve"> PAGEREF _Toc511813345 \h </w:instrText>
+              <w:instrText xml:space="preserve"> PAGEREF _Toc512009497 \h </w:instrText>
             </w:r>
             <w:r>
               <w:rPr>
@@ -3730,7 +3783,7 @@
                 <w:noProof/>
                 <w:webHidden/>
               </w:rPr>
-              <w:t>18</w:t>
+              <w:t>26</w:t>
             </w:r>
             <w:r>
               <w:rPr>
@@ -3749,10 +3802,11 @@
             </w:tabs>
             <w:rPr>
               <w:noProof/>
+              <w:sz w:val="22"/>
               <w:lang w:val="en-GB" w:eastAsia="en-GB"/>
             </w:rPr>
           </w:pPr>
-          <w:hyperlink w:anchor="_Toc511813346" w:history="1">
+          <w:hyperlink w:anchor="_Toc512009498" w:history="1">
             <w:r>
               <w:rPr>
                 <w:rStyle w:val="Hyperlink"/>
@@ -3779,7 +3833,7 @@
                 <w:noProof/>
                 <w:webHidden/>
               </w:rPr>
-              <w:instrText xml:space="preserve"> PAGEREF _Toc511813346 \h </w:instrText>
+              <w:instrText xml:space="preserve"> PAGEREF _Toc512009498 \h </w:instrText>
             </w:r>
             <w:r>
               <w:rPr>
@@ -3799,7 +3853,7 @@
                 <w:noProof/>
                 <w:webHidden/>
               </w:rPr>
-              <w:t>18</w:t>
+              <w:t>27</w:t>
             </w:r>
             <w:r>
               <w:rPr>
@@ -3818,10 +3872,11 @@
             </w:tabs>
             <w:rPr>
               <w:noProof/>
+              <w:sz w:val="22"/>
               <w:lang w:val="en-GB" w:eastAsia="en-GB"/>
             </w:rPr>
           </w:pPr>
-          <w:hyperlink w:anchor="_Toc511813347" w:history="1">
+          <w:hyperlink w:anchor="_Toc512009499" w:history="1">
             <w:r>
               <w:rPr>
                 <w:rStyle w:val="Hyperlink"/>
@@ -3848,7 +3903,7 @@
                 <w:noProof/>
                 <w:webHidden/>
               </w:rPr>
-              <w:instrText xml:space="preserve"> PAGEREF _Toc511813347 \h </w:instrText>
+              <w:instrText xml:space="preserve"> PAGEREF _Toc512009499 \h </w:instrText>
             </w:r>
             <w:r>
               <w:rPr>
@@ -3868,7 +3923,7 @@
                 <w:noProof/>
                 <w:webHidden/>
               </w:rPr>
-              <w:t>19</w:t>
+              <w:t>28</w:t>
             </w:r>
             <w:r>
               <w:rPr>
@@ -3887,10 +3942,11 @@
             </w:tabs>
             <w:rPr>
               <w:noProof/>
+              <w:sz w:val="22"/>
               <w:lang w:val="en-GB" w:eastAsia="en-GB"/>
             </w:rPr>
           </w:pPr>
-          <w:hyperlink w:anchor="_Toc511813348" w:history="1">
+          <w:hyperlink w:anchor="_Toc512009500" w:history="1">
             <w:r>
               <w:rPr>
                 <w:rStyle w:val="Hyperlink"/>
@@ -3917,7 +3973,7 @@
                 <w:noProof/>
                 <w:webHidden/>
               </w:rPr>
-              <w:instrText xml:space="preserve"> PAGEREF _Toc511813348 \h </w:instrText>
+              <w:instrText xml:space="preserve"> PAGEREF _Toc512009500 \h </w:instrText>
             </w:r>
             <w:r>
               <w:rPr>
@@ -3937,7 +3993,7 @@
                 <w:noProof/>
                 <w:webHidden/>
               </w:rPr>
-              <w:t>20</w:t>
+              <w:t>28</w:t>
             </w:r>
             <w:r>
               <w:rPr>
@@ -3956,10 +4012,11 @@
             </w:tabs>
             <w:rPr>
               <w:noProof/>
+              <w:sz w:val="22"/>
               <w:lang w:val="en-GB" w:eastAsia="en-GB"/>
             </w:rPr>
           </w:pPr>
-          <w:hyperlink w:anchor="_Toc511813349" w:history="1">
+          <w:hyperlink w:anchor="_Toc512009501" w:history="1">
             <w:r>
               <w:rPr>
                 <w:rStyle w:val="Hyperlink"/>
@@ -3986,7 +4043,7 @@
                 <w:noProof/>
                 <w:webHidden/>
               </w:rPr>
-              <w:instrText xml:space="preserve"> PAGEREF _Toc511813349 \h </w:instrText>
+              <w:instrText xml:space="preserve"> PAGEREF _Toc512009501 \h </w:instrText>
             </w:r>
             <w:r>
               <w:rPr>
@@ -4006,7 +4063,7 @@
                 <w:noProof/>
                 <w:webHidden/>
               </w:rPr>
-              <w:t>20</w:t>
+              <w:t>29</w:t>
             </w:r>
             <w:r>
               <w:rPr>
@@ -4025,10 +4082,11 @@
             </w:tabs>
             <w:rPr>
               <w:noProof/>
+              <w:sz w:val="22"/>
               <w:lang w:val="en-GB" w:eastAsia="en-GB"/>
             </w:rPr>
           </w:pPr>
-          <w:hyperlink w:anchor="_Toc511813350" w:history="1">
+          <w:hyperlink w:anchor="_Toc512009502" w:history="1">
             <w:r>
               <w:rPr>
                 <w:rStyle w:val="Hyperlink"/>
@@ -4055,7 +4113,7 @@
                 <w:noProof/>
                 <w:webHidden/>
               </w:rPr>
-              <w:instrText xml:space="preserve"> PAGEREF _Toc511813350 \h </w:instrText>
+              <w:instrText xml:space="preserve"> PAGEREF _Toc512009502 \h </w:instrText>
             </w:r>
             <w:r>
               <w:rPr>
@@ -4075,7 +4133,7 @@
                 <w:noProof/>
                 <w:webHidden/>
               </w:rPr>
-              <w:t>21</w:t>
+              <w:t>29</w:t>
             </w:r>
             <w:r>
               <w:rPr>
@@ -4094,10 +4152,11 @@
             </w:tabs>
             <w:rPr>
               <w:noProof/>
+              <w:sz w:val="22"/>
               <w:lang w:val="en-GB" w:eastAsia="en-GB"/>
             </w:rPr>
           </w:pPr>
-          <w:hyperlink w:anchor="_Toc511813351" w:history="1">
+          <w:hyperlink w:anchor="_Toc512009503" w:history="1">
             <w:r>
               <w:rPr>
                 <w:rStyle w:val="Hyperlink"/>
@@ -4124,7 +4183,7 @@
                 <w:noProof/>
                 <w:webHidden/>
               </w:rPr>
-              <w:instrText xml:space="preserve"> PAGEREF _Toc511813351 \h </w:instrText>
+              <w:instrText xml:space="preserve"> PAGEREF _Toc512009503 \h </w:instrText>
             </w:r>
             <w:r>
               <w:rPr>
@@ -4144,7 +4203,7 @@
                 <w:noProof/>
                 <w:webHidden/>
               </w:rPr>
-              <w:t>21</w:t>
+              <w:t>30</w:t>
             </w:r>
             <w:r>
               <w:rPr>
@@ -4163,10 +4222,11 @@
             </w:tabs>
             <w:rPr>
               <w:noProof/>
+              <w:sz w:val="22"/>
               <w:lang w:val="en-GB" w:eastAsia="en-GB"/>
             </w:rPr>
           </w:pPr>
-          <w:hyperlink w:anchor="_Toc511813352" w:history="1">
+          <w:hyperlink w:anchor="_Toc512009504" w:history="1">
             <w:r>
               <w:rPr>
                 <w:rStyle w:val="Hyperlink"/>
@@ -4193,7 +4253,7 @@
                 <w:noProof/>
                 <w:webHidden/>
               </w:rPr>
-              <w:instrText xml:space="preserve"> PAGEREF _Toc511813352 \h </w:instrText>
+              <w:instrText xml:space="preserve"> PAGEREF _Toc512009504 \h </w:instrText>
             </w:r>
             <w:r>
               <w:rPr>
@@ -4213,7 +4273,7 @@
                 <w:noProof/>
                 <w:webHidden/>
               </w:rPr>
-              <w:t>21</w:t>
+              <w:t>30</w:t>
             </w:r>
             <w:r>
               <w:rPr>
@@ -4232,10 +4292,11 @@
             </w:tabs>
             <w:rPr>
               <w:noProof/>
+              <w:sz w:val="22"/>
               <w:lang w:val="en-GB" w:eastAsia="en-GB"/>
             </w:rPr>
           </w:pPr>
-          <w:hyperlink w:anchor="_Toc511813353" w:history="1">
+          <w:hyperlink w:anchor="_Toc512009505" w:history="1">
             <w:r>
               <w:rPr>
                 <w:rStyle w:val="Hyperlink"/>
@@ -4262,7 +4323,7 @@
                 <w:noProof/>
                 <w:webHidden/>
               </w:rPr>
-              <w:instrText xml:space="preserve"> PAGEREF _Toc511813353 \h </w:instrText>
+              <w:instrText xml:space="preserve"> PAGEREF _Toc512009505 \h </w:instrText>
             </w:r>
             <w:r>
               <w:rPr>
@@ -4282,7 +4343,7 @@
                 <w:noProof/>
                 <w:webHidden/>
               </w:rPr>
-              <w:t>21</w:t>
+              <w:t>30</w:t>
             </w:r>
             <w:r>
               <w:rPr>
@@ -4301,10 +4362,11 @@
             </w:tabs>
             <w:rPr>
               <w:noProof/>
+              <w:sz w:val="22"/>
               <w:lang w:val="en-GB" w:eastAsia="en-GB"/>
             </w:rPr>
           </w:pPr>
-          <w:hyperlink w:anchor="_Toc511813354" w:history="1">
+          <w:hyperlink w:anchor="_Toc512009506" w:history="1">
             <w:r>
               <w:rPr>
                 <w:rStyle w:val="Hyperlink"/>
@@ -4331,7 +4393,7 @@
                 <w:noProof/>
                 <w:webHidden/>
               </w:rPr>
-              <w:instrText xml:space="preserve"> PAGEREF _Toc511813354 \h </w:instrText>
+              <w:instrText xml:space="preserve"> PAGEREF _Toc512009506 \h </w:instrText>
             </w:r>
             <w:r>
               <w:rPr>
@@ -4351,7 +4413,7 @@
                 <w:noProof/>
                 <w:webHidden/>
               </w:rPr>
-              <w:t>22</w:t>
+              <w:t>30</w:t>
             </w:r>
             <w:r>
               <w:rPr>
@@ -4370,10 +4432,11 @@
             </w:tabs>
             <w:rPr>
               <w:noProof/>
+              <w:sz w:val="22"/>
               <w:lang w:val="en-GB" w:eastAsia="en-GB"/>
             </w:rPr>
           </w:pPr>
-          <w:hyperlink w:anchor="_Toc511813355" w:history="1">
+          <w:hyperlink w:anchor="_Toc512009507" w:history="1">
             <w:r>
               <w:rPr>
                 <w:rStyle w:val="Hyperlink"/>
@@ -4400,7 +4463,7 @@
                 <w:noProof/>
                 <w:webHidden/>
               </w:rPr>
-              <w:instrText xml:space="preserve"> PAGEREF _Toc511813355 \h </w:instrText>
+              <w:instrText xml:space="preserve"> PAGEREF _Toc512009507 \h </w:instrText>
             </w:r>
             <w:r>
               <w:rPr>
@@ -4420,7 +4483,7 @@
                 <w:noProof/>
                 <w:webHidden/>
               </w:rPr>
-              <w:t>22</w:t>
+              <w:t>30</w:t>
             </w:r>
             <w:r>
               <w:rPr>
@@ -4439,10 +4502,11 @@
             </w:tabs>
             <w:rPr>
               <w:noProof/>
+              <w:sz w:val="22"/>
               <w:lang w:val="en-GB" w:eastAsia="en-GB"/>
             </w:rPr>
           </w:pPr>
-          <w:hyperlink w:anchor="_Toc511813356" w:history="1">
+          <w:hyperlink w:anchor="_Toc512009508" w:history="1">
             <w:r>
               <w:rPr>
                 <w:rStyle w:val="Hyperlink"/>
@@ -4469,7 +4533,7 @@
                 <w:noProof/>
                 <w:webHidden/>
               </w:rPr>
-              <w:instrText xml:space="preserve"> PAGEREF _Toc511813356 \h </w:instrText>
+              <w:instrText xml:space="preserve"> PAGEREF _Toc512009508 \h </w:instrText>
             </w:r>
             <w:r>
               <w:rPr>
@@ -4489,7 +4553,7 @@
                 <w:noProof/>
                 <w:webHidden/>
               </w:rPr>
-              <w:t>22</w:t>
+              <w:t>30</w:t>
             </w:r>
             <w:r>
               <w:rPr>
@@ -4508,10 +4572,11 @@
             </w:tabs>
             <w:rPr>
               <w:noProof/>
+              <w:sz w:val="22"/>
               <w:lang w:val="en-GB" w:eastAsia="en-GB"/>
             </w:rPr>
           </w:pPr>
-          <w:hyperlink w:anchor="_Toc511813357" w:history="1">
+          <w:hyperlink w:anchor="_Toc512009509" w:history="1">
             <w:r>
               <w:rPr>
                 <w:rStyle w:val="Hyperlink"/>
@@ -4538,7 +4603,7 @@
                 <w:noProof/>
                 <w:webHidden/>
               </w:rPr>
-              <w:instrText xml:space="preserve"> PAGEREF _Toc511813357 \h </w:instrText>
+              <w:instrText xml:space="preserve"> PAGEREF _Toc512009509 \h </w:instrText>
             </w:r>
             <w:r>
               <w:rPr>
@@ -4558,7 +4623,7 @@
                 <w:noProof/>
                 <w:webHidden/>
               </w:rPr>
-              <w:t>22</w:t>
+              <w:t>30</w:t>
             </w:r>
             <w:r>
               <w:rPr>
@@ -4577,10 +4642,11 @@
             </w:tabs>
             <w:rPr>
               <w:noProof/>
+              <w:sz w:val="22"/>
               <w:lang w:val="en-GB" w:eastAsia="en-GB"/>
             </w:rPr>
           </w:pPr>
-          <w:hyperlink w:anchor="_Toc511813358" w:history="1">
+          <w:hyperlink w:anchor="_Toc512009510" w:history="1">
             <w:r>
               <w:rPr>
                 <w:rStyle w:val="Hyperlink"/>
@@ -4607,7 +4673,7 @@
                 <w:noProof/>
                 <w:webHidden/>
               </w:rPr>
-              <w:instrText xml:space="preserve"> PAGEREF _Toc511813358 \h </w:instrText>
+              <w:instrText xml:space="preserve"> PAGEREF _Toc512009510 \h </w:instrText>
             </w:r>
             <w:r>
               <w:rPr>
@@ -4627,7 +4693,7 @@
                 <w:noProof/>
                 <w:webHidden/>
               </w:rPr>
-              <w:t>22</w:t>
+              <w:t>31</w:t>
             </w:r>
             <w:r>
               <w:rPr>
@@ -4646,10 +4712,11 @@
             </w:tabs>
             <w:rPr>
               <w:noProof/>
+              <w:sz w:val="22"/>
               <w:lang w:val="en-GB" w:eastAsia="en-GB"/>
             </w:rPr>
           </w:pPr>
-          <w:hyperlink w:anchor="_Toc511813359" w:history="1">
+          <w:hyperlink w:anchor="_Toc512009511" w:history="1">
             <w:r>
               <w:rPr>
                 <w:rStyle w:val="Hyperlink"/>
@@ -4676,7 +4743,7 @@
                 <w:noProof/>
                 <w:webHidden/>
               </w:rPr>
-              <w:instrText xml:space="preserve"> PAGEREF _Toc511813359 \h </w:instrText>
+              <w:instrText xml:space="preserve"> PAGEREF _Toc512009511 \h </w:instrText>
             </w:r>
             <w:r>
               <w:rPr>
@@ -4696,7 +4763,7 @@
                 <w:noProof/>
                 <w:webHidden/>
               </w:rPr>
-              <w:t>23</w:t>
+              <w:t>32</w:t>
             </w:r>
             <w:r>
               <w:rPr>
@@ -4715,10 +4782,11 @@
             </w:tabs>
             <w:rPr>
               <w:noProof/>
+              <w:sz w:val="22"/>
               <w:lang w:val="en-GB" w:eastAsia="en-GB"/>
             </w:rPr>
           </w:pPr>
-          <w:hyperlink w:anchor="_Toc511813360" w:history="1">
+          <w:hyperlink w:anchor="_Toc512009512" w:history="1">
             <w:r>
               <w:rPr>
                 <w:rStyle w:val="Hyperlink"/>
@@ -4745,7 +4813,7 @@
                 <w:noProof/>
                 <w:webHidden/>
               </w:rPr>
-              <w:instrText xml:space="preserve"> PAGEREF _Toc511813360 \h </w:instrText>
+              <w:instrText xml:space="preserve"> PAGEREF _Toc512009512 \h </w:instrText>
             </w:r>
             <w:r>
               <w:rPr>
@@ -4765,7 +4833,7 @@
                 <w:noProof/>
                 <w:webHidden/>
               </w:rPr>
-              <w:t>23</w:t>
+              <w:t>32</w:t>
             </w:r>
             <w:r>
               <w:rPr>
@@ -4801,7 +4869,7 @@
       <w:pPr>
         <w:pStyle w:val="Heading1"/>
       </w:pPr>
-      <w:bookmarkStart w:id="4" w:name="_Toc511813300"/>
+      <w:bookmarkStart w:id="4" w:name="_Toc512009452"/>
       <w:r>
         <w:t xml:space="preserve">1 </w:t>
       </w:r>
@@ -4820,7 +4888,7 @@
       <w:pPr>
         <w:pStyle w:val="Heading2"/>
       </w:pPr>
-      <w:bookmarkStart w:id="5" w:name="_Toc511813301"/>
+      <w:bookmarkStart w:id="5" w:name="_Toc512009453"/>
       <w:r>
         <w:t xml:space="preserve">1.1 </w:t>
       </w:r>
@@ -4829,294 +4897,1400 @@
       </w:r>
       <w:bookmarkEnd w:id="5"/>
     </w:p>
+    <w:p>
+      <w:r>
+        <w:t>Cryptocurrencies are “</w:t>
+      </w:r>
+      <w:r>
+        <w:t>an electronic payment system based on cryptographic proof instead of trust</w:t>
+      </w:r>
+      <w:r>
+        <w:t xml:space="preserve">” </w:t>
+      </w:r>
+      <w:r>
+        <w:rPr>
+          <w:rStyle w:val="selectable"/>
+        </w:rPr>
+        <w:t>(Nakamoto, 2008), the first of which was Bitcoin which is the system the original dissertation was based on</w:t>
+      </w:r>
+      <w:r>
+        <w:t>.</w:t>
+      </w:r>
+      <w:r>
+        <w:t xml:space="preserve"> There have been many successful and unsuccessful </w:t>
+      </w:r>
+      <w:r>
+        <w:t xml:space="preserve">imitations </w:t>
+      </w:r>
+      <w:r>
+        <w:rPr>
+          <w:rStyle w:val="selectable"/>
+        </w:rPr>
+        <w:t>(Coinmarketcap.com, 2013), some of which are near copies and some of which have new technologies that the developers believe is better.</w:t>
+      </w:r>
+    </w:p>
+    <w:p>
+      <w:r>
+        <w:t>Cryptocurrencies can be purchased from other people directly, like changing denominations of cash in person or exchanging your currency for a foreign one. However, e</w:t>
+      </w:r>
+      <w:r>
+        <w:t>xchanges</w:t>
+      </w:r>
+      <w:r>
+        <w:t xml:space="preserve"> have been set up which allows the safe organisation of trades.</w:t>
+      </w:r>
+    </w:p>
+    <w:p>
+      <w:r>
+        <w:t>Wallets</w:t>
+      </w:r>
+      <w:r>
+        <w:t xml:space="preserve"> &amp;</w:t>
+      </w:r>
+      <w:r>
+        <w:t xml:space="preserve"> anonymity</w:t>
+      </w:r>
+    </w:p>
+    <w:p>
+      <w:r>
+        <w:t>Safety</w:t>
+      </w:r>
+    </w:p>
+    <w:p>
+      <w:pPr>
+        <w:pStyle w:val="Heading2"/>
+      </w:pPr>
+      <w:bookmarkStart w:id="6" w:name="_Toc512009454"/>
+      <w:r>
+        <w:t xml:space="preserve">1.2 </w:t>
+      </w:r>
+      <w:r>
+        <w:t>Concerning Blockchain</w:t>
+      </w:r>
+      <w:bookmarkEnd w:id="6"/>
+    </w:p>
+    <w:p>
+      <w:r>
+        <w:t>Ledger</w:t>
+      </w:r>
+    </w:p>
+    <w:p>
+      <w:proofErr w:type="spellStart"/>
+      <w:r>
+        <w:lastRenderedPageBreak/>
+        <w:t>Unhideable</w:t>
+      </w:r>
+      <w:proofErr w:type="spellEnd"/>
+      <w:r>
+        <w:t xml:space="preserve">, </w:t>
+      </w:r>
+      <w:proofErr w:type="spellStart"/>
+      <w:r>
+        <w:t>uneditable</w:t>
+      </w:r>
+      <w:proofErr w:type="spellEnd"/>
+      <w:r>
+        <w:t xml:space="preserve"> etc.</w:t>
+      </w:r>
+    </w:p>
+    <w:p>
+      <w:pPr>
+        <w:pStyle w:val="Heading2"/>
+      </w:pPr>
+      <w:bookmarkStart w:id="7" w:name="_Toc512009455"/>
+      <w:r>
+        <w:t xml:space="preserve">1.3 </w:t>
+      </w:r>
+      <w:r>
+        <w:t>Introduction</w:t>
+      </w:r>
+      <w:bookmarkEnd w:id="7"/>
+    </w:p>
+    <w:p>
+      <w:pPr>
+        <w:pStyle w:val="Heading3"/>
+      </w:pPr>
+      <w:bookmarkStart w:id="8" w:name="_Toc512009456"/>
+      <w:r>
+        <w:t xml:space="preserve">1.3.1 </w:t>
+      </w:r>
+      <w:r>
+        <w:t>Statement</w:t>
+      </w:r>
+      <w:bookmarkEnd w:id="8"/>
+    </w:p>
+    <w:p>
+      <w:r>
+        <w:t xml:space="preserve">Expert opinion on the future of cryptocurrencies is divided, with many economic experts </w:t>
+      </w:r>
+      <w:r>
+        <w:t>con</w:t>
+      </w:r>
+      <w:r>
+        <w:t>v</w:t>
+      </w:r>
+      <w:r>
+        <w:t>ey</w:t>
+      </w:r>
+      <w:r>
+        <w:t>ing bleak outloo</w:t>
+      </w:r>
+      <w:r>
+        <w:t xml:space="preserve">ks, epitomised by American </w:t>
+      </w:r>
+      <w:r>
+        <w:t>i</w:t>
+      </w:r>
+      <w:r>
+        <w:t>nvestment</w:t>
+      </w:r>
+      <w:r>
+        <w:t xml:space="preserve"> firm</w:t>
+      </w:r>
+      <w:r>
+        <w:t xml:space="preserve"> </w:t>
+      </w:r>
+      <w:r>
+        <w:t>Elliott Management</w:t>
+      </w:r>
+      <w:r>
+        <w:t xml:space="preserve"> describing them as “one of the most brilliant scams in history” </w:t>
+      </w:r>
+      <w:r>
+        <w:rPr>
+          <w:rStyle w:val="selectable"/>
+        </w:rPr>
+        <w:t>(Investopedia, 2018)</w:t>
+      </w:r>
+      <w:r>
+        <w:t>.</w:t>
+      </w:r>
+      <w:r>
+        <w:t xml:space="preserve"> This is vastly</w:t>
+      </w:r>
+      <w:r>
+        <w:t xml:space="preserve"> contrasted by many technological experts’ excitement at their potential to be the future of currency </w:t>
+      </w:r>
+      <w:r>
+        <w:rPr>
+          <w:rStyle w:val="selectable"/>
+        </w:rPr>
+        <w:t>(Dorsey, 2018).</w:t>
+      </w:r>
+    </w:p>
+    <w:p>
+      <w:r>
+        <w:t xml:space="preserve">Whilst neither of the above may be entirely true, cryptocurrencies </w:t>
+      </w:r>
+      <w:r>
+        <w:t xml:space="preserve">and blockchain are an exciting technology that have been heavily invested in by people all over the globe </w:t>
+      </w:r>
+      <w:r>
+        <w:rPr>
+          <w:rStyle w:val="selectable"/>
+        </w:rPr>
+        <w:t>(Coinmarketcap.com, 2013)</w:t>
+      </w:r>
+      <w:r>
+        <w:t xml:space="preserve">. </w:t>
+      </w:r>
+      <w:r>
+        <w:t xml:space="preserve">With investment comes growth and opportunity </w:t>
+      </w:r>
+      <w:r>
+        <w:t>for profit, regardless of the reality of where cryptocurrencies will be long term.</w:t>
+      </w:r>
+    </w:p>
+    <w:p>
+      <w:pPr>
+        <w:pStyle w:val="Heading3"/>
+      </w:pPr>
+      <w:bookmarkStart w:id="9" w:name="_Toc512009457"/>
+      <w:r>
+        <w:t xml:space="preserve">1.3.2 </w:t>
+      </w:r>
+      <w:r>
+        <w:t>Motivation</w:t>
+      </w:r>
+      <w:bookmarkEnd w:id="9"/>
+    </w:p>
+    <w:p>
+      <w:r>
+        <w:t>Selling a</w:t>
+      </w:r>
+      <w:r>
+        <w:t xml:space="preserve"> product or service</w:t>
+      </w:r>
+      <w:r>
+        <w:t xml:space="preserve"> for more than it cost you to acquire is one of the foundations of </w:t>
+      </w:r>
+      <w:r>
+        <w:t>business. Being presented with a market that has several items with hugely fluctuating values is an opportunity to regularly purchase and sell those items, ideally for a profit. This is where cryptocurrency exchanges can be utilised</w:t>
+      </w:r>
+      <w:r>
+        <w:t xml:space="preserve"> to find opportunity to buy and sell as necessary</w:t>
+      </w:r>
+      <w:r>
+        <w:t>.</w:t>
+      </w:r>
+      <w:r>
+        <w:t xml:space="preserve"> </w:t>
+      </w:r>
+    </w:p>
+    <w:p>
+      <w:r>
+        <w:t>The problem with leaving the matter there is that h</w:t>
+      </w:r>
+      <w:r>
+        <w:t>umans</w:t>
+      </w:r>
+      <w:r>
+        <w:t>, being animals, are unable to achieve perfection. They</w:t>
+      </w:r>
+      <w:r>
+        <w:t xml:space="preserve"> get tired</w:t>
+      </w:r>
+      <w:r>
+        <w:t xml:space="preserve"> and need to stop to rest</w:t>
+      </w:r>
+      <w:r>
+        <w:t>,</w:t>
+      </w:r>
+      <w:r>
+        <w:t xml:space="preserve"> they get hungry and need to stop to eat, they get</w:t>
+      </w:r>
+      <w:r>
+        <w:t xml:space="preserve"> emotional</w:t>
+      </w:r>
+      <w:r>
+        <w:t xml:space="preserve"> </w:t>
+      </w:r>
+      <w:r>
+        <w:t xml:space="preserve">about both positive and negative events in their lives that can both have a negative effect on performance </w:t>
+      </w:r>
+      <w:r>
+        <w:rPr>
+          <w:rStyle w:val="selectable"/>
+        </w:rPr>
+        <w:t xml:space="preserve">(Shockley et al., 2012). </w:t>
+      </w:r>
+    </w:p>
+    <w:p>
+      <w:pPr>
+        <w:pStyle w:val="Heading3"/>
+      </w:pPr>
+      <w:bookmarkStart w:id="10" w:name="_Toc512009458"/>
+      <w:r>
+        <w:t xml:space="preserve">1.3.3 </w:t>
+      </w:r>
+      <w:r>
+        <w:t>Goals</w:t>
+      </w:r>
+      <w:bookmarkEnd w:id="10"/>
+    </w:p>
+    <w:p>
+      <w:r>
+        <w:t>To c</w:t>
+      </w:r>
+      <w:r>
+        <w:t>reate a piece of software that removes humans from trading decisions to maximise profits.</w:t>
+      </w:r>
+    </w:p>
+    <w:p>
+      <w:r>
+        <w:rPr>
+          <w:rStyle w:val="selectable"/>
+        </w:rPr>
+        <w:t>By using pre-programmed computing logic, a piece of software that handles trading, it is possible to remove the emotional biases that a human may create towards currencies that have previously been used to make significant profit or loss.</w:t>
+      </w:r>
+    </w:p>
+    <w:p>
+      <w:pPr>
+        <w:pStyle w:val="Heading2"/>
+      </w:pPr>
+      <w:bookmarkStart w:id="11" w:name="_Toc512009459"/>
+      <w:r>
+        <w:t xml:space="preserve">1.4 </w:t>
+      </w:r>
+      <w:r>
+        <w:t>Overview of Solution</w:t>
+      </w:r>
+      <w:bookmarkEnd w:id="11"/>
+    </w:p>
+    <w:p>
+      <w:r>
+        <w:t>An overview of the system that would be the solution to the discussed issues:</w:t>
+      </w:r>
+    </w:p>
+    <w:p>
+      <w:pPr>
+        <w:pStyle w:val="ListParagraph"/>
+        <w:numPr>
+          <w:ilvl w:val="0"/>
+          <w:numId w:val="34"/>
+        </w:numPr>
+      </w:pPr>
+      <w:r>
+        <w:t>A</w:t>
+      </w:r>
+      <w:r>
+        <w:t xml:space="preserve"> system that collects data from</w:t>
+      </w:r>
+      <w:r>
+        <w:t xml:space="preserve"> </w:t>
+      </w:r>
+      <w:r>
+        <w:t>the</w:t>
+      </w:r>
+      <w:r>
+        <w:t xml:space="preserve"> chosen cryptocurrency exchange. It will calculate the average price for each minute and the growth from the previous minute and store that information for future reference.</w:t>
+      </w:r>
+    </w:p>
+    <w:p>
+      <w:pPr>
+        <w:pStyle w:val="ListParagraph"/>
+        <w:numPr>
+          <w:ilvl w:val="0"/>
+          <w:numId w:val="34"/>
+        </w:numPr>
+      </w:pPr>
+      <w:r>
+        <w:t xml:space="preserve">The system will use stored price information to determine the most profitable currency to obtain and </w:t>
+      </w:r>
+      <w:proofErr w:type="gramStart"/>
+      <w:r>
+        <w:t>take action</w:t>
+      </w:r>
+      <w:proofErr w:type="gramEnd"/>
+      <w:r>
+        <w:t xml:space="preserve"> if it is currently holding an alternative currency.</w:t>
+      </w:r>
+    </w:p>
+    <w:p>
+      <w:pPr>
+        <w:pStyle w:val="ListParagraph"/>
+        <w:numPr>
+          <w:ilvl w:val="0"/>
+          <w:numId w:val="34"/>
+        </w:numPr>
+      </w:pPr>
+      <w:r>
+        <w:lastRenderedPageBreak/>
+        <w:t>The system should</w:t>
+      </w:r>
+      <w:r>
+        <w:t xml:space="preserve"> a process</w:t>
+      </w:r>
+      <w:r>
+        <w:t xml:space="preserve"> that once started is automated so</w:t>
+      </w:r>
+      <w:r>
+        <w:t xml:space="preserve"> that</w:t>
+      </w:r>
+      <w:r>
+        <w:t xml:space="preserve"> it</w:t>
+      </w:r>
+      <w:r>
+        <w:t xml:space="preserve"> allows the user to protect invest</w:t>
+      </w:r>
+      <w:r>
+        <w:t>ed</w:t>
+      </w:r>
+      <w:r>
+        <w:t xml:space="preserve"> capital</w:t>
+      </w:r>
+      <w:r>
+        <w:t xml:space="preserve"> from themselves</w:t>
+      </w:r>
+      <w:r>
+        <w:t>.</w:t>
+      </w:r>
+    </w:p>
+    <w:p>
+      <w:pPr>
+        <w:pStyle w:val="ListParagraph"/>
+        <w:numPr>
+          <w:ilvl w:val="0"/>
+          <w:numId w:val="34"/>
+        </w:numPr>
+      </w:pPr>
+      <w:r>
+        <w:t>An option to withdraw an amount of invested capital at target values to protect invested capital from system failure.</w:t>
+      </w:r>
+    </w:p>
+    <w:p>
+      <w:pPr>
+        <w:pStyle w:val="ListParagraph"/>
+        <w:numPr>
+          <w:ilvl w:val="0"/>
+          <w:numId w:val="34"/>
+        </w:numPr>
+      </w:pPr>
+      <w:r>
+        <w:t>The system should be able to maintain efficiency over time</w:t>
+      </w:r>
+      <w:r>
+        <w:t>, with the potential ability to retrain its understanding of the cryptocurrency market.</w:t>
+      </w:r>
+    </w:p>
+    <w:p>
+      <w:pPr>
+        <w:pStyle w:val="Heading2"/>
+      </w:pPr>
+      <w:bookmarkStart w:id="12" w:name="_Toc512009460"/>
+      <w:r>
+        <w:t xml:space="preserve">1.5 </w:t>
+      </w:r>
+      <w:r>
+        <w:t>Objectives</w:t>
+      </w:r>
+      <w:bookmarkEnd w:id="12"/>
+    </w:p>
+    <w:p>
+      <w:r>
+        <w:t>To d</w:t>
+      </w:r>
+      <w:r>
+        <w:t>evelop a system that allows for automated trading in a way that:</w:t>
+      </w:r>
+    </w:p>
+    <w:p>
+      <w:pPr>
+        <w:pStyle w:val="ListParagraph"/>
+        <w:numPr>
+          <w:ilvl w:val="0"/>
+          <w:numId w:val="33"/>
+        </w:numPr>
+      </w:pPr>
+      <w:r>
+        <w:t>Removes the need for user interaction once the system has been initialised.</w:t>
+      </w:r>
+    </w:p>
+    <w:p>
+      <w:pPr>
+        <w:pStyle w:val="ListParagraph"/>
+        <w:numPr>
+          <w:ilvl w:val="0"/>
+          <w:numId w:val="33"/>
+        </w:numPr>
+      </w:pPr>
+      <w:r>
+        <w:t>Improves trading efficiency by:</w:t>
+      </w:r>
+    </w:p>
+    <w:p>
+      <w:pPr>
+        <w:pStyle w:val="ListParagraph"/>
+        <w:numPr>
+          <w:ilvl w:val="1"/>
+          <w:numId w:val="33"/>
+        </w:numPr>
+      </w:pPr>
+      <w:r>
+        <w:t>Reacting to the market rather than allowing human biases to interfere.</w:t>
+      </w:r>
+    </w:p>
+    <w:p>
+      <w:pPr>
+        <w:pStyle w:val="ListParagraph"/>
+        <w:numPr>
+          <w:ilvl w:val="1"/>
+          <w:numId w:val="33"/>
+        </w:numPr>
+      </w:pPr>
+      <w:r>
+        <w:t>Operat</w:t>
+      </w:r>
+      <w:r>
+        <w:t>ing</w:t>
+      </w:r>
+      <w:r>
+        <w:t xml:space="preserve"> continuously when the application is active – does not need to take breaks</w:t>
+      </w:r>
+      <w:r>
+        <w:t>.</w:t>
+      </w:r>
+    </w:p>
+    <w:p>
+      <w:pPr>
+        <w:pStyle w:val="ListParagraph"/>
+        <w:numPr>
+          <w:ilvl w:val="1"/>
+          <w:numId w:val="33"/>
+        </w:numPr>
+      </w:pPr>
+      <w:r>
+        <w:t>Ensuring no human error causes miscalculations.</w:t>
+      </w:r>
+    </w:p>
+    <w:p>
+      <w:pPr>
+        <w:pStyle w:val="ListParagraph"/>
+        <w:numPr>
+          <w:ilvl w:val="0"/>
+          <w:numId w:val="33"/>
+        </w:numPr>
+      </w:pPr>
+      <w:r>
+        <w:t>Allows the user to automatically cash out profits or the initial investment once a target has been reached to prevent loss.</w:t>
+      </w:r>
+    </w:p>
+    <w:p>
+      <w:pPr>
+        <w:pStyle w:val="Heading2"/>
+      </w:pPr>
+      <w:bookmarkStart w:id="13" w:name="_Toc512009461"/>
+      <w:r>
+        <w:t xml:space="preserve">1.6 </w:t>
+      </w:r>
+      <w:r>
+        <w:t>Requirements</w:t>
+      </w:r>
+      <w:bookmarkEnd w:id="13"/>
+    </w:p>
+    <w:p>
+      <w:r>
+        <w:t>The above objectives</w:t>
+      </w:r>
+      <w:r>
+        <w:t xml:space="preserve"> have been expanded into deliverables and sorted </w:t>
+      </w:r>
+      <w:r>
+        <w:t xml:space="preserve">into the following </w:t>
+      </w:r>
+      <w:proofErr w:type="spellStart"/>
+      <w:r>
+        <w:t>MoSCoW</w:t>
+      </w:r>
+      <w:proofErr w:type="spellEnd"/>
+      <w:r>
+        <w:t xml:space="preserve"> prioritisation:</w:t>
+      </w:r>
+    </w:p>
+    <w:p>
+      <w:pPr>
+        <w:rPr>
+          <w:u w:val="single"/>
+        </w:rPr>
+      </w:pPr>
+      <w:r>
+        <w:rPr>
+          <w:u w:val="single"/>
+        </w:rPr>
+        <w:t>Must have:</w:t>
+      </w:r>
+    </w:p>
+    <w:p>
+      <w:pPr>
+        <w:pStyle w:val="ListParagraph"/>
+        <w:numPr>
+          <w:ilvl w:val="0"/>
+          <w:numId w:val="47"/>
+        </w:numPr>
+      </w:pPr>
+      <w:r>
+        <w:t>Ability to collect live data from GDAX API endpoint.</w:t>
+      </w:r>
+    </w:p>
+    <w:p>
+      <w:pPr>
+        <w:pStyle w:val="ListParagraph"/>
+        <w:numPr>
+          <w:ilvl w:val="0"/>
+          <w:numId w:val="47"/>
+        </w:numPr>
+      </w:pPr>
+      <w:r>
+        <w:t>Ability to make predictions of next value based on the data collected with “</w:t>
+      </w:r>
+      <w:r>
+        <w:rPr>
+          <w:b/>
+        </w:rPr>
+        <w:t>G</w:t>
+      </w:r>
+      <w:r>
+        <w:t xml:space="preserve">ood </w:t>
+      </w:r>
+      <w:r>
+        <w:rPr>
+          <w:b/>
+        </w:rPr>
+        <w:t>O</w:t>
+      </w:r>
+      <w:r>
+        <w:t>ld-</w:t>
+      </w:r>
+      <w:r>
+        <w:rPr>
+          <w:b/>
+        </w:rPr>
+        <w:t>F</w:t>
+      </w:r>
+      <w:r>
+        <w:t xml:space="preserve">ashioned </w:t>
+      </w:r>
+      <w:r>
+        <w:rPr>
+          <w:b/>
+        </w:rPr>
+        <w:t>AI</w:t>
+      </w:r>
+      <w:r>
+        <w:t>” predictions.</w:t>
+      </w:r>
+    </w:p>
+    <w:p>
+      <w:pPr>
+        <w:pStyle w:val="ListParagraph"/>
+        <w:numPr>
+          <w:ilvl w:val="0"/>
+          <w:numId w:val="47"/>
+        </w:numPr>
+      </w:pPr>
+      <w:r>
+        <w:t>Ability to collect historic data from GDAX API to decrease time required to collect enough data to make above predictions.</w:t>
+      </w:r>
+    </w:p>
+    <w:p>
+      <w:pPr>
+        <w:pStyle w:val="ListParagraph"/>
+        <w:numPr>
+          <w:ilvl w:val="0"/>
+          <w:numId w:val="47"/>
+        </w:numPr>
+      </w:pPr>
+      <w:r>
+        <w:t>Ability to store historic data so that minimal data collection is required on each runtime.</w:t>
+      </w:r>
+    </w:p>
+    <w:p>
+      <w:pPr>
+        <w:rPr>
+          <w:u w:val="single"/>
+        </w:rPr>
+      </w:pPr>
+      <w:r>
+        <w:rPr>
+          <w:u w:val="single"/>
+        </w:rPr>
+        <w:t>Should have:</w:t>
+      </w:r>
+    </w:p>
+    <w:p>
+      <w:pPr>
+        <w:pStyle w:val="ListParagraph"/>
+        <w:numPr>
+          <w:ilvl w:val="0"/>
+          <w:numId w:val="47"/>
+        </w:numPr>
+      </w:pPr>
+      <w:r>
+        <w:t>Ability to see gaps in held data and fill as follows;</w:t>
+      </w:r>
+    </w:p>
+    <w:p>
+      <w:pPr>
+        <w:pStyle w:val="ListParagraph"/>
+        <w:numPr>
+          <w:ilvl w:val="1"/>
+          <w:numId w:val="47"/>
+        </w:numPr>
+      </w:pPr>
+      <w:r>
+        <w:t>Re-attempt to collect prices (in the event of a failed API call when storing data).</w:t>
+      </w:r>
+    </w:p>
+    <w:p>
+      <w:pPr>
+        <w:pStyle w:val="ListParagraph"/>
+        <w:numPr>
+          <w:ilvl w:val="1"/>
+          <w:numId w:val="47"/>
+        </w:numPr>
+      </w:pPr>
+      <w:r>
+        <w:t>Fill</w:t>
+      </w:r>
+      <w:r>
+        <w:t xml:space="preserve"> with the average price of data either side of the gap.</w:t>
+      </w:r>
+    </w:p>
+    <w:p>
+      <w:pPr>
+        <w:pStyle w:val="ListParagraph"/>
+        <w:numPr>
+          <w:ilvl w:val="0"/>
+          <w:numId w:val="47"/>
+        </w:numPr>
+      </w:pPr>
+      <w:r>
+        <w:t xml:space="preserve">Ability to make predictions of next value based on the data collected with </w:t>
+      </w:r>
+      <w:r>
+        <w:t>Neural Network predictions.</w:t>
+      </w:r>
+    </w:p>
+    <w:p>
+      <w:pPr>
+        <w:pStyle w:val="ListParagraph"/>
+        <w:numPr>
+          <w:ilvl w:val="0"/>
+          <w:numId w:val="47"/>
+        </w:numPr>
+      </w:pPr>
+      <w:r>
+        <w:t>Ability to automatically trade based on above predictions.</w:t>
+      </w:r>
+    </w:p>
+    <w:p>
+      <w:pPr>
+        <w:pStyle w:val="ListParagraph"/>
+        <w:numPr>
+          <w:ilvl w:val="0"/>
+          <w:numId w:val="46"/>
+        </w:numPr>
+      </w:pPr>
+      <w:r>
+        <w:t>Ability to display neural network accuracy;</w:t>
+      </w:r>
+    </w:p>
+    <w:p>
+      <w:pPr>
+        <w:pStyle w:val="ListParagraph"/>
+        <w:numPr>
+          <w:ilvl w:val="1"/>
+          <w:numId w:val="46"/>
+        </w:numPr>
+      </w:pPr>
+      <w:r>
+        <w:t>And allow the user to manually retrain.</w:t>
+      </w:r>
+    </w:p>
+    <w:p>
+      <w:pPr>
+        <w:rPr>
+          <w:u w:val="single"/>
+        </w:rPr>
+      </w:pPr>
+      <w:r>
+        <w:rPr>
+          <w:u w:val="single"/>
+        </w:rPr>
+        <w:lastRenderedPageBreak/>
+        <w:t>Could have:</w:t>
+      </w:r>
+    </w:p>
+    <w:p>
+      <w:pPr>
+        <w:pStyle w:val="ListParagraph"/>
+        <w:numPr>
+          <w:ilvl w:val="0"/>
+          <w:numId w:val="45"/>
+        </w:numPr>
+      </w:pPr>
+      <w:r>
+        <w:t>Ability to automatically retrain the neural network based on falling accuracy as training data becomes more historic.</w:t>
+      </w:r>
+    </w:p>
+    <w:p>
+      <w:pPr>
+        <w:pStyle w:val="ListParagraph"/>
+        <w:numPr>
+          <w:ilvl w:val="0"/>
+          <w:numId w:val="45"/>
+        </w:numPr>
+      </w:pPr>
+      <w:r>
+        <w:t>Ability to allow the user to input investment protection levels;</w:t>
+      </w:r>
+    </w:p>
+    <w:p>
+      <w:pPr>
+        <w:pStyle w:val="ListParagraph"/>
+        <w:numPr>
+          <w:ilvl w:val="1"/>
+          <w:numId w:val="45"/>
+        </w:numPr>
+      </w:pPr>
+      <w:r>
+        <w:t>Ability to set single withdrawal of X when investment value reaches Y (i.e. withdraw initial investment when a large enough profit is made).</w:t>
+      </w:r>
+    </w:p>
+    <w:p>
+      <w:pPr>
+        <w:pStyle w:val="ListParagraph"/>
+        <w:numPr>
+          <w:ilvl w:val="1"/>
+          <w:numId w:val="45"/>
+        </w:numPr>
+      </w:pPr>
+      <w:r>
+        <w:t>Ability to set regular withdrawals of X when investment value reaches Y (i.e. withdraw profit each time it reaches a large enough value).</w:t>
+      </w:r>
+    </w:p>
+    <w:p>
+      <w:pPr>
+        <w:pStyle w:val="ListParagraph"/>
+        <w:numPr>
+          <w:ilvl w:val="1"/>
+          <w:numId w:val="45"/>
+        </w:numPr>
+      </w:pPr>
+      <w:r>
+        <w:t xml:space="preserve">Ability to halt trading if certain conditions are met (i.e. a loss threshold is reached within a certain </w:t>
+      </w:r>
+      <w:proofErr w:type="gramStart"/>
+      <w:r>
+        <w:t>time period</w:t>
+      </w:r>
+      <w:proofErr w:type="gramEnd"/>
+      <w:r>
+        <w:t>);</w:t>
+      </w:r>
+    </w:p>
+    <w:p>
+      <w:pPr>
+        <w:pStyle w:val="ListParagraph"/>
+        <w:numPr>
+          <w:ilvl w:val="2"/>
+          <w:numId w:val="45"/>
+        </w:numPr>
+      </w:pPr>
+      <w:r>
+        <w:t>Halt converts investment to base currency (USD).</w:t>
+      </w:r>
+    </w:p>
+    <w:p>
+      <w:pPr>
+        <w:pStyle w:val="ListParagraph"/>
+        <w:numPr>
+          <w:ilvl w:val="2"/>
+          <w:numId w:val="45"/>
+        </w:numPr>
+      </w:pPr>
+      <w:r>
+        <w:t>Ability to set base currency to another traded currency (i.e. the user’s “most trusted” cryptocurrency).</w:t>
+      </w:r>
+    </w:p>
+    <w:p>
+      <w:pPr>
+        <w:rPr>
+          <w:u w:val="single"/>
+        </w:rPr>
+      </w:pPr>
+      <w:r>
+        <w:rPr>
+          <w:u w:val="single"/>
+        </w:rPr>
+        <w:t>Would have:</w:t>
+      </w:r>
+    </w:p>
+    <w:p>
+      <w:pPr>
+        <w:pStyle w:val="ListParagraph"/>
+        <w:numPr>
+          <w:ilvl w:val="0"/>
+          <w:numId w:val="44"/>
+        </w:numPr>
+      </w:pPr>
+      <w:r>
+        <w:t>Ability to collect data from multiple exchange APIs and consider how accurate GDAX prices are.</w:t>
+      </w:r>
+    </w:p>
+    <w:p>
+      <w:pPr>
+        <w:pStyle w:val="ListParagraph"/>
+        <w:numPr>
+          <w:ilvl w:val="0"/>
+          <w:numId w:val="44"/>
+        </w:numPr>
+      </w:pPr>
+      <w:r>
+        <w:t>Ability to trade concurrently on multiple exchanges based on both likely growth and prices local to each exchange.</w:t>
+      </w:r>
+    </w:p>
+    <w:p>
+      <w:pPr>
+        <w:pStyle w:val="ListParagraph"/>
+        <w:numPr>
+          <w:ilvl w:val="1"/>
+          <w:numId w:val="44"/>
+        </w:numPr>
+      </w:pPr>
+      <w:r>
+        <w:t>Due to the usual delay of currency arriving at exchange wallets it would be unlikely that the system would swap value between exchanges, a value would be deposited into each exchange and traded based on global prices rather than the exchange’s price.</w:t>
+      </w:r>
+    </w:p>
+    <w:p>
+      <w:pPr>
+        <w:pStyle w:val="Heading2"/>
+      </w:pPr>
+      <w:bookmarkStart w:id="14" w:name="_Toc512009462"/>
+      <w:r>
+        <w:t xml:space="preserve">1.7 </w:t>
+      </w:r>
+      <w:r>
+        <w:t>Initial Scope</w:t>
+      </w:r>
+      <w:bookmarkEnd w:id="14"/>
+    </w:p>
+    <w:p>
+      <w:r>
+        <w:t xml:space="preserve">The initial scope for the project </w:t>
+      </w:r>
+      <w:r>
+        <w:t xml:space="preserve">is for all parts in the </w:t>
+      </w:r>
+      <w:proofErr w:type="spellStart"/>
+      <w:r>
+        <w:t>MoSCoW</w:t>
+      </w:r>
+      <w:proofErr w:type="spellEnd"/>
+      <w:r>
+        <w:t xml:space="preserve"> “must” to be complete and with no complications </w:t>
+      </w:r>
+      <w:proofErr w:type="gramStart"/>
+      <w:r>
+        <w:t>all of</w:t>
+      </w:r>
+      <w:proofErr w:type="gramEnd"/>
+      <w:r>
+        <w:t xml:space="preserve"> the “should” category to be completed also. Implementing the neural network and trading live on the GDAX platform are the parts that have been deemed less critical to the project should any issues arise that delay development progression. </w:t>
+      </w:r>
+    </w:p>
+    <w:p>
+      <w:pPr>
+        <w:pStyle w:val="Heading2"/>
+      </w:pPr>
+      <w:bookmarkStart w:id="15" w:name="_Toc512009463"/>
+      <w:r>
+        <w:t xml:space="preserve">1.8 </w:t>
+      </w:r>
+      <w:r>
+        <w:t>Deliverable Parts</w:t>
+      </w:r>
+      <w:bookmarkEnd w:id="15"/>
+    </w:p>
+    <w:p>
+      <w:r>
+        <w:t>The project can be split into two main deliverable parts:</w:t>
+      </w:r>
+    </w:p>
+    <w:p>
+      <w:pPr>
+        <w:pStyle w:val="Heading3"/>
+      </w:pPr>
+      <w:bookmarkStart w:id="16" w:name="_Toc512009464"/>
+      <w:r>
+        <w:t xml:space="preserve">1.8.1 </w:t>
+      </w:r>
+      <w:r>
+        <w:t>Desktop Application</w:t>
+      </w:r>
+      <w:bookmarkEnd w:id="16"/>
+    </w:p>
+    <w:p>
+      <w:r>
+        <w:t>The</w:t>
+      </w:r>
+      <w:r>
+        <w:t xml:space="preserve"> nature of this </w:t>
+      </w:r>
+      <w:r>
+        <w:t>project</w:t>
+      </w:r>
+      <w:r>
+        <w:t xml:space="preserve"> requires a device</w:t>
+      </w:r>
+      <w:r>
+        <w:t xml:space="preserve"> that is either mains powered or has a</w:t>
+      </w:r>
+      <w:r>
+        <w:t xml:space="preserve"> long battery life since it is likely to be left on for vast amounts of time and potentially large amounts of processing to collect historic data to start.</w:t>
+      </w:r>
+    </w:p>
+    <w:p>
+      <w:r>
+        <w:lastRenderedPageBreak/>
+        <w:t>Java</w:t>
+      </w:r>
+      <w:r>
+        <w:t xml:space="preserve"> and C# were highlighted as</w:t>
+      </w:r>
+      <w:r>
+        <w:t xml:space="preserve"> potential</w:t>
+      </w:r>
+      <w:r>
+        <w:t xml:space="preserve"> languages to write the application in</w:t>
+      </w:r>
+      <w:r>
+        <w:t>, with Java being preferred since it is cross-platform and using C#, although potentially faster</w:t>
+      </w:r>
+      <w:r>
+        <w:t>,</w:t>
+      </w:r>
+      <w:r>
+        <w:t xml:space="preserve"> would</w:t>
+      </w:r>
+      <w:r>
+        <w:t xml:space="preserve"> prevent almost</w:t>
+      </w:r>
+      <w:r>
+        <w:t xml:space="preserve"> 11.3% of </w:t>
+      </w:r>
+      <w:r>
+        <w:t xml:space="preserve">devices from using the application </w:t>
+      </w:r>
+      <w:r>
+        <w:rPr>
+          <w:rStyle w:val="selectable"/>
+        </w:rPr>
+        <w:t>(Netmarketshare.com, 2018).</w:t>
+      </w:r>
+    </w:p>
+    <w:p>
+      <w:pPr>
+        <w:pStyle w:val="Heading3"/>
+      </w:pPr>
+      <w:bookmarkStart w:id="17" w:name="_Toc512009465"/>
+      <w:r>
+        <w:t xml:space="preserve">1.8.2 </w:t>
+      </w:r>
+      <w:r>
+        <w:t>Storage &amp; API</w:t>
+      </w:r>
+      <w:bookmarkEnd w:id="17"/>
+    </w:p>
+    <w:p>
+      <w:r>
+        <w:t xml:space="preserve">Since there is a clear </w:t>
+      </w:r>
+      <w:r>
+        <w:t xml:space="preserve">one-to-many relationship between currencies and their prices storage in a relational database management system </w:t>
+      </w:r>
+      <w:r>
+        <w:t>wa</w:t>
+      </w:r>
+      <w:r>
+        <w:t>s</w:t>
+      </w:r>
+      <w:r>
+        <w:t xml:space="preserve"> a</w:t>
+      </w:r>
+      <w:r>
+        <w:t xml:space="preserve"> logical</w:t>
+      </w:r>
+      <w:r>
+        <w:t xml:space="preserve"> decision</w:t>
+      </w:r>
+      <w:r>
+        <w:t>. The university has an Oracle server available to students, and so making use of that w</w:t>
+      </w:r>
+      <w:r>
+        <w:t>as</w:t>
+      </w:r>
+      <w:r>
+        <w:t xml:space="preserve"> also logical.</w:t>
+      </w:r>
+    </w:p>
+    <w:p>
+      <w:r>
+        <w:t xml:space="preserve">Creating an API for Oracle in C#/.NET using Entity Framework is a logical </w:t>
+      </w:r>
+      <w:r>
+        <w:t xml:space="preserve">route to take due to the author’s previous experience doing so. It would also minimise time required on a non-core, yet essential part of the project. </w:t>
+      </w:r>
+    </w:p>
+    <w:p>
+      <w:pPr>
+        <w:pStyle w:val="Heading1"/>
+      </w:pPr>
+      <w:bookmarkStart w:id="18" w:name="_Toc512009466"/>
+      <w:r>
+        <w:t xml:space="preserve">2 </w:t>
+      </w:r>
+      <w:proofErr w:type="gramStart"/>
+      <w:r>
+        <w:t>Method</w:t>
+      </w:r>
+      <w:proofErr w:type="gramEnd"/>
+      <w:r>
+        <w:t xml:space="preserve"> of Approach</w:t>
+      </w:r>
+      <w:bookmarkEnd w:id="18"/>
+    </w:p>
+    <w:p>
+      <w:bookmarkStart w:id="19" w:name="_Toc512009467"/>
+      <w:proofErr w:type="gramStart"/>
+      <w:r>
+        <w:t>Due to the fact that</w:t>
+      </w:r>
+      <w:proofErr w:type="gramEnd"/>
+      <w:r>
+        <w:t xml:space="preserve"> there </w:t>
+      </w:r>
+      <w:r>
+        <w:t>we</w:t>
+      </w:r>
+      <w:r>
+        <w:t xml:space="preserve">re several easily distinguishable tasks within the project, software development </w:t>
+      </w:r>
+      <w:r>
+        <w:t>was</w:t>
+      </w:r>
+      <w:r>
+        <w:t xml:space="preserve"> employ</w:t>
+      </w:r>
+      <w:r>
+        <w:t>ed with</w:t>
+      </w:r>
+      <w:r>
+        <w:t xml:space="preserve"> an incremental approach with 7 increments</w:t>
+      </w:r>
+      <w:r>
+        <w:t>, similarly to as discussed in the project initiation document</w:t>
+      </w:r>
+      <w:r>
+        <w:t>:</w:t>
+      </w:r>
+    </w:p>
+    <w:p>
+      <w:pPr>
+        <w:pStyle w:val="ListParagraph"/>
+        <w:numPr>
+          <w:ilvl w:val="0"/>
+          <w:numId w:val="48"/>
+        </w:numPr>
+      </w:pPr>
+      <w:r>
+        <w:t>Implement the data harvester that collects data and calculates prices.</w:t>
+      </w:r>
+    </w:p>
+    <w:p>
+      <w:pPr>
+        <w:pStyle w:val="ListParagraph"/>
+        <w:numPr>
+          <w:ilvl w:val="0"/>
+          <w:numId w:val="48"/>
+        </w:numPr>
+      </w:pPr>
+      <w:r>
+        <w:t>Implement data storage.</w:t>
+      </w:r>
+    </w:p>
+    <w:p>
+      <w:pPr>
+        <w:pStyle w:val="ListParagraph"/>
+        <w:numPr>
+          <w:ilvl w:val="0"/>
+          <w:numId w:val="48"/>
+        </w:numPr>
+      </w:pPr>
+      <w:r>
+        <w:t>Implement database API and integrate with harvester</w:t>
+      </w:r>
+      <w:r>
+        <w:t>.</w:t>
+      </w:r>
+    </w:p>
+    <w:p>
+      <w:pPr>
+        <w:pStyle w:val="ListParagraph"/>
+        <w:numPr>
+          <w:ilvl w:val="0"/>
+          <w:numId w:val="48"/>
+        </w:numPr>
+      </w:pPr>
+      <w:r>
+        <w:t>Implement GOFAI algorithms</w:t>
+      </w:r>
+      <w:r>
+        <w:t>.</w:t>
+      </w:r>
+    </w:p>
+    <w:p>
+      <w:pPr>
+        <w:pStyle w:val="ListParagraph"/>
+        <w:numPr>
+          <w:ilvl w:val="0"/>
+          <w:numId w:val="48"/>
+        </w:numPr>
+      </w:pPr>
+      <w:r>
+        <w:t>Create GUI</w:t>
+      </w:r>
+      <w:r>
+        <w:t>.</w:t>
+      </w:r>
+    </w:p>
+    <w:p>
+      <w:pPr>
+        <w:pStyle w:val="ListParagraph"/>
+        <w:numPr>
+          <w:ilvl w:val="0"/>
+          <w:numId w:val="48"/>
+        </w:numPr>
+      </w:pPr>
+      <w:r>
+        <w:t>Benchmark the GOFAI algorithms.</w:t>
+      </w:r>
+    </w:p>
+    <w:p>
+      <w:pPr>
+        <w:pStyle w:val="ListParagraph"/>
+        <w:numPr>
+          <w:ilvl w:val="0"/>
+          <w:numId w:val="48"/>
+        </w:numPr>
+      </w:pPr>
+      <w:r>
+        <w:t>Implement user trading</w:t>
+      </w:r>
+      <w:r>
+        <w:t>.</w:t>
+      </w:r>
+    </w:p>
+    <w:p>
+      <w:pPr>
+        <w:pStyle w:val="Heading2"/>
+      </w:pPr>
+      <w:r>
+        <w:t xml:space="preserve">2.1 </w:t>
+      </w:r>
+      <w:r>
+        <w:t>Project Management</w:t>
+      </w:r>
+      <w:bookmarkEnd w:id="19"/>
+    </w:p>
+    <w:p>
+      <w:r>
+        <w:t>The project was heavily managed using the principles of PRINCE2</w:t>
+      </w:r>
+    </w:p>
+    <w:p>
+      <w:r>
+        <w:t>We advise you to use a subset of PRINCE2, specifically:</w:t>
+      </w:r>
+    </w:p>
+    <w:p>
+      <w:r>
+        <w:t> The proposal (which in PRINCE2 might be referred to as the Project Brief)</w:t>
+      </w:r>
+    </w:p>
+    <w:p>
+      <w:r>
+        <w:t> The PID and project plan</w:t>
+      </w:r>
+    </w:p>
+    <w:p>
+      <w:r>
+        <w:t> Stages: stage objectives, plans and reviews</w:t>
+      </w:r>
+    </w:p>
+    <w:p>
+      <w:r>
+        <w:t> Highlight reports (and review meetings)</w:t>
+      </w:r>
+    </w:p>
+    <w:p>
+      <w:r>
+        <w:t> Risk management</w:t>
+      </w:r>
+    </w:p>
+    <w:p>
+      <w:r>
+        <w:t> Communication plan</w:t>
+      </w:r>
+    </w:p>
+    <w:p>
+      <w:pPr>
+        <w:pStyle w:val="Heading2"/>
+      </w:pPr>
+      <w:bookmarkStart w:id="20" w:name="_Toc512009468"/>
+      <w:r>
+        <w:lastRenderedPageBreak/>
+        <w:t xml:space="preserve">2.2 </w:t>
+      </w:r>
+      <w:r>
+        <w:t>Tools</w:t>
+      </w:r>
+      <w:bookmarkEnd w:id="20"/>
+    </w:p>
     <w:p/>
     <w:p>
       <w:pPr>
+        <w:pStyle w:val="Heading3"/>
+      </w:pPr>
+      <w:bookmarkStart w:id="21" w:name="_Toc512009469"/>
+      <w:r>
+        <w:t xml:space="preserve">2.2.1 </w:t>
+      </w:r>
+      <w:r>
+        <w:t>Desktop Application</w:t>
+      </w:r>
+      <w:bookmarkEnd w:id="21"/>
+    </w:p>
+    <w:p/>
+    <w:p>
+      <w:pPr>
+        <w:pStyle w:val="Heading3"/>
+      </w:pPr>
+      <w:bookmarkStart w:id="22" w:name="_Toc512009470"/>
+      <w:r>
+        <w:t xml:space="preserve">2.2.2 </w:t>
+      </w:r>
+      <w:r>
+        <w:t>Storage &amp; API</w:t>
+      </w:r>
+      <w:bookmarkEnd w:id="22"/>
+    </w:p>
+    <w:p/>
+    <w:p>
+      <w:pPr>
         <w:pStyle w:val="Heading2"/>
       </w:pPr>
-      <w:bookmarkStart w:id="6" w:name="_Toc511813302"/>
-      <w:r>
-        <w:t xml:space="preserve">1.2 </w:t>
-      </w:r>
-      <w:r>
-        <w:t>Concerning Blockchain</w:t>
-      </w:r>
-      <w:bookmarkEnd w:id="6"/>
+      <w:bookmarkStart w:id="23" w:name="_Toc512009471"/>
+      <w:r>
+        <w:t xml:space="preserve">2.3 </w:t>
+      </w:r>
+      <w:r>
+        <w:t>Version Control</w:t>
+      </w:r>
+      <w:bookmarkEnd w:id="23"/>
     </w:p>
     <w:p/>
     <w:p>
       <w:pPr>
+        <w:pStyle w:val="Heading1"/>
+      </w:pPr>
+      <w:bookmarkStart w:id="24" w:name="_Toc512009472"/>
+      <w:r>
+        <w:t xml:space="preserve">3 </w:t>
+      </w:r>
+      <w:r>
+        <w:t>Development Stages</w:t>
+      </w:r>
+      <w:bookmarkEnd w:id="24"/>
+    </w:p>
+    <w:p>
+      <w:r>
+        <w:t xml:space="preserve">Development of the project can be segmented into the following stages. This chapter is largely </w:t>
+      </w:r>
+      <w:proofErr w:type="spellStart"/>
+      <w:r>
+        <w:t>organised</w:t>
+      </w:r>
+      <w:proofErr w:type="spellEnd"/>
+      <w:r>
+        <w:t xml:space="preserve"> in chronological order of development, however, it was logical to separate tasks out modularly and as such some integration took place between stages as necessary.</w:t>
+      </w:r>
+    </w:p>
+    <w:p>
+      <w:pPr>
         <w:pStyle w:val="Heading2"/>
       </w:pPr>
-      <w:bookmarkStart w:id="7" w:name="_Toc511813303"/>
-      <w:r>
-        <w:t xml:space="preserve">1.3 </w:t>
-      </w:r>
-      <w:r>
-        <w:t>Introduction</w:t>
-      </w:r>
-      <w:bookmarkEnd w:id="7"/>
-    </w:p>
-    <w:p>
-      <w:pPr>
-        <w:pStyle w:val="Heading3"/>
-      </w:pPr>
-      <w:bookmarkStart w:id="8" w:name="_Toc511813304"/>
-      <w:r>
-        <w:t xml:space="preserve">1.3.1 </w:t>
-      </w:r>
-      <w:r>
-        <w:t>Statement</w:t>
-      </w:r>
-      <w:bookmarkEnd w:id="8"/>
-    </w:p>
-    <w:p/>
-    <w:p>
-      <w:pPr>
-        <w:pStyle w:val="Heading3"/>
-      </w:pPr>
-      <w:bookmarkStart w:id="9" w:name="_Toc511813305"/>
-      <w:r>
-        <w:t xml:space="preserve">1.3.2 </w:t>
-      </w:r>
-      <w:r>
-        <w:t>Motivation</w:t>
-      </w:r>
-      <w:bookmarkEnd w:id="9"/>
-    </w:p>
-    <w:p/>
-    <w:p>
-      <w:pPr>
-        <w:pStyle w:val="Heading3"/>
-      </w:pPr>
-      <w:bookmarkStart w:id="10" w:name="_Toc511813306"/>
-      <w:r>
-        <w:t xml:space="preserve">1.3.3 </w:t>
-      </w:r>
-      <w:r>
-        <w:t>Goals</w:t>
-      </w:r>
-      <w:bookmarkEnd w:id="10"/>
-    </w:p>
-    <w:p/>
-    <w:p>
-      <w:pPr>
-        <w:pStyle w:val="Heading2"/>
-      </w:pPr>
-      <w:bookmarkStart w:id="11" w:name="_Toc511813307"/>
-      <w:r>
-        <w:lastRenderedPageBreak/>
-        <w:t xml:space="preserve">1.4 </w:t>
-      </w:r>
-      <w:r>
-        <w:t>Overview of Solution</w:t>
-      </w:r>
-      <w:bookmarkEnd w:id="11"/>
-    </w:p>
-    <w:p/>
-    <w:p>
-      <w:pPr>
-        <w:pStyle w:val="Heading2"/>
-      </w:pPr>
-      <w:bookmarkStart w:id="12" w:name="_Toc511813308"/>
-      <w:r>
-        <w:t xml:space="preserve">1.5 </w:t>
-      </w:r>
-      <w:r>
-        <w:t>Objectives</w:t>
-      </w:r>
-      <w:bookmarkEnd w:id="12"/>
-    </w:p>
-    <w:p/>
-    <w:p>
-      <w:pPr>
-        <w:pStyle w:val="Heading2"/>
-      </w:pPr>
-      <w:bookmarkStart w:id="13" w:name="_Toc511813309"/>
-      <w:r>
-        <w:t xml:space="preserve">1.6 </w:t>
-      </w:r>
-      <w:r>
-        <w:t>Requirements</w:t>
-      </w:r>
-      <w:bookmarkEnd w:id="13"/>
-    </w:p>
-    <w:p/>
-    <w:p>
-      <w:pPr>
-        <w:pStyle w:val="Heading2"/>
-      </w:pPr>
-      <w:bookmarkStart w:id="14" w:name="_Toc511813310"/>
-      <w:r>
-        <w:t xml:space="preserve">1.7 </w:t>
-      </w:r>
-      <w:r>
-        <w:t>Initial Scope</w:t>
-      </w:r>
-      <w:bookmarkEnd w:id="14"/>
-    </w:p>
-    <w:p/>
-    <w:p>
-      <w:pPr>
-        <w:pStyle w:val="Heading2"/>
-      </w:pPr>
-      <w:bookmarkStart w:id="15" w:name="_Toc511813311"/>
-      <w:r>
-        <w:t xml:space="preserve">1.8 </w:t>
-      </w:r>
-      <w:r>
-        <w:t>Deliverable Parts</w:t>
-      </w:r>
-      <w:bookmarkEnd w:id="15"/>
-    </w:p>
-    <w:p>
-      <w:pPr>
-        <w:pStyle w:val="Heading3"/>
-      </w:pPr>
-      <w:bookmarkStart w:id="16" w:name="_Toc511813312"/>
-      <w:r>
-        <w:t xml:space="preserve">1.8.1 </w:t>
-      </w:r>
-      <w:r>
-        <w:t>Desktop Application</w:t>
-      </w:r>
-      <w:bookmarkEnd w:id="16"/>
-    </w:p>
-    <w:p/>
-    <w:p>
-      <w:pPr>
-        <w:pStyle w:val="Heading3"/>
-      </w:pPr>
-      <w:bookmarkStart w:id="17" w:name="_Toc511813313"/>
-      <w:r>
-        <w:t xml:space="preserve">1.8.2 </w:t>
-      </w:r>
-      <w:r>
-        <w:t>Storage &amp; API</w:t>
-      </w:r>
-      <w:bookmarkEnd w:id="17"/>
-    </w:p>
-    <w:p/>
-    <w:p>
-      <w:pPr>
-        <w:pStyle w:val="Heading1"/>
-      </w:pPr>
-      <w:bookmarkStart w:id="18" w:name="_Toc511813314"/>
-      <w:r>
-        <w:t xml:space="preserve">2 </w:t>
-      </w:r>
-      <w:proofErr w:type="gramStart"/>
-      <w:r>
-        <w:t>Method</w:t>
-      </w:r>
-      <w:proofErr w:type="gramEnd"/>
-      <w:r>
-        <w:t xml:space="preserve"> of Approach</w:t>
-      </w:r>
-      <w:bookmarkEnd w:id="18"/>
-    </w:p>
-    <w:p>
-      <w:pPr>
-        <w:pStyle w:val="Heading2"/>
-      </w:pPr>
-      <w:bookmarkStart w:id="19" w:name="_Toc511813315"/>
-      <w:r>
-        <w:t xml:space="preserve">2.1 </w:t>
-      </w:r>
-      <w:r>
-        <w:t>Project Management</w:t>
-      </w:r>
-      <w:bookmarkEnd w:id="19"/>
-    </w:p>
-    <w:p/>
-    <w:p>
-      <w:pPr>
-        <w:pStyle w:val="Heading2"/>
-      </w:pPr>
-      <w:bookmarkStart w:id="20" w:name="_Toc511813316"/>
-      <w:r>
-        <w:t xml:space="preserve">2.2 </w:t>
-      </w:r>
-      <w:r>
-        <w:t>Tools</w:t>
-      </w:r>
-      <w:bookmarkEnd w:id="20"/>
-    </w:p>
-    <w:p/>
-    <w:p>
-      <w:pPr>
-        <w:pStyle w:val="Heading3"/>
-      </w:pPr>
-      <w:bookmarkStart w:id="21" w:name="_Toc511813317"/>
-      <w:r>
-        <w:t xml:space="preserve">2.2.1 </w:t>
-      </w:r>
-      <w:r>
-        <w:t>Desktop Application</w:t>
-      </w:r>
-      <w:bookmarkEnd w:id="21"/>
-    </w:p>
-    <w:p/>
-    <w:p>
-      <w:pPr>
-        <w:pStyle w:val="Heading3"/>
-      </w:pPr>
-      <w:bookmarkStart w:id="22" w:name="_Toc511813318"/>
-      <w:r>
-        <w:t xml:space="preserve">2.2.2 </w:t>
-      </w:r>
-      <w:r>
-        <w:t>Storage &amp; API</w:t>
-      </w:r>
-      <w:bookmarkEnd w:id="22"/>
-    </w:p>
-    <w:p/>
-    <w:p>
-      <w:pPr>
-        <w:pStyle w:val="Heading2"/>
-      </w:pPr>
-      <w:bookmarkStart w:id="23" w:name="_Toc511813319"/>
-      <w:r>
-        <w:t xml:space="preserve">2.3 </w:t>
-      </w:r>
-      <w:r>
-        <w:t>Version Control</w:t>
-      </w:r>
-      <w:bookmarkEnd w:id="23"/>
-    </w:p>
-    <w:p/>
-    <w:p>
-      <w:pPr>
-        <w:pStyle w:val="Heading1"/>
-      </w:pPr>
-      <w:bookmarkStart w:id="24" w:name="_Toc511813320"/>
-      <w:r>
-        <w:lastRenderedPageBreak/>
-        <w:t xml:space="preserve">3 </w:t>
-      </w:r>
-      <w:r>
-        <w:t>Development Stages</w:t>
-      </w:r>
-      <w:bookmarkEnd w:id="24"/>
-    </w:p>
-    <w:p>
-      <w:r>
-        <w:t xml:space="preserve">Development of the project can be segmented into the following stages. This chapter is largely </w:t>
-      </w:r>
-      <w:proofErr w:type="spellStart"/>
-      <w:r>
-        <w:t>organised</w:t>
-      </w:r>
-      <w:proofErr w:type="spellEnd"/>
-      <w:r>
-        <w:t xml:space="preserve"> in chronological order of development, however, it was logical to separate tasks out modularly and as such some integration took place between stages as necessary.</w:t>
-      </w:r>
-    </w:p>
-    <w:p>
-      <w:pPr>
-        <w:pStyle w:val="Heading2"/>
-      </w:pPr>
-      <w:bookmarkStart w:id="25" w:name="_Toc511813321"/>
+      <w:bookmarkStart w:id="25" w:name="_Toc512009473"/>
       <w:r>
         <w:t xml:space="preserve">3.1 </w:t>
       </w:r>
@@ -5218,7 +6392,11 @@
       </w:r>
       <w:proofErr w:type="spellEnd"/>
       <w:r>
-        <w:t xml:space="preserve"> current statistics for each currency and their trading data for when they are monitoring the program whilst it is trading. There would also need to be a display that allowed them to compare how the trading algorithms are currently performing</w:t>
+        <w:t xml:space="preserve"> current statistics for each currency and their trading </w:t>
+      </w:r>
+      <w:r>
+        <w:lastRenderedPageBreak/>
+        <w:t>data for when they are monitoring the program whilst it is trading. There would also need to be a display that allowed them to compare how the trading algorithms are currently performing</w:t>
       </w:r>
       <w:r>
         <w:t xml:space="preserve"> against other algorithms, against purchasing a single cryptocurrency, and against purchasing no cryptocurrency at all.</w:t>
@@ -5273,10 +6451,7 @@
                               <w:jc w:val="center"/>
                             </w:pPr>
                             <w:r>
-                              <w:t>**</w:t>
-                            </w:r>
-                            <w:r>
-                              <w:t>GUI Sketch</w:t>
+                              <w:t>**GUI Sketch</w:t>
                             </w:r>
                           </w:p>
                         </w:txbxContent>
@@ -5310,10 +6485,7 @@
                         <w:jc w:val="center"/>
                       </w:pPr>
                       <w:r>
-                        <w:t>**</w:t>
-                      </w:r>
-                      <w:r>
-                        <w:t>GUI Sketch</w:t>
+                        <w:t>**GUI Sketch</w:t>
                       </w:r>
                     </w:p>
                   </w:txbxContent>
@@ -5339,7 +6511,6 @@
     </w:p>
     <w:p>
       <w:r>
-        <w:lastRenderedPageBreak/>
         <w:t>With these designs in mind, it was possible to start the first stage of development – collecting the data from the chosen cryptocurrency exchange, GDAX.</w:t>
       </w:r>
     </w:p>
@@ -5347,7 +6518,7 @@
       <w:pPr>
         <w:pStyle w:val="Heading2"/>
       </w:pPr>
-      <w:bookmarkStart w:id="26" w:name="_Toc511813322"/>
+      <w:bookmarkStart w:id="26" w:name="_Toc512009474"/>
       <w:r>
         <w:t xml:space="preserve">3.2 </w:t>
       </w:r>
@@ -5412,6 +6583,7 @@
         <w:rPr>
           <w:noProof/>
         </w:rPr>
+        <w:lastRenderedPageBreak/>
         <w:drawing>
           <wp:inline distT="0" distB="0" distL="0" distR="0" wp14:anchorId="4FDA675C" wp14:editId="08BC12FC">
             <wp:extent cx="5731510" cy="3602355"/>
@@ -5494,132 +6666,113 @@
         <w:t xml:space="preserve"> </w:t>
       </w:r>
       <w:r>
-        <w:t xml:space="preserve">related to the minute an </w:t>
+        <w:t>related to the minute an ExchangeRate was required for, calculate the average price and growth, and add the new rate to the relevant Currency.</w:t>
+      </w:r>
+    </w:p>
+    <w:p>
+      <w:r>
+        <w:t xml:space="preserve">Throughout the project constant </w:t>
+      </w:r>
+      <w:r>
+        <w:t>monitoring, testing</w:t>
+      </w:r>
+      <w:r>
+        <w:t>,</w:t>
+      </w:r>
+      <w:r>
+        <w:t xml:space="preserve"> and improvement of previously implemented systems occurred to ensure that integration didn’t create issues with prior development. This resulted in the </w:t>
       </w:r>
       <w:proofErr w:type="spellStart"/>
       <w:r>
-        <w:t>ExchangeRate</w:t>
+        <w:t>PriceCollector’s</w:t>
       </w:r>
       <w:proofErr w:type="spellEnd"/>
       <w:r>
-        <w:t xml:space="preserve"> was required for, calculate the average price and growth, and add the new rate to the relevant Currency.</w:t>
-      </w:r>
-    </w:p>
-    <w:p>
-      <w:r>
-        <w:t xml:space="preserve">Throughout the project constant </w:t>
-      </w:r>
-      <w:r>
-        <w:t>monitoring, testing</w:t>
-      </w:r>
-      <w:r>
-        <w:t>,</w:t>
-      </w:r>
-      <w:r>
-        <w:t xml:space="preserve"> and improvement of previously implemented systems occurred to ensure that integration didn’t create issues with prior development. This resulted in the </w:t>
+        <w:t xml:space="preserve"> modification to using only a single ScheduledExecutorService (due to a concurrency issue that occasionally occurred), the </w:t>
       </w:r>
       <w:proofErr w:type="spellStart"/>
       <w:r>
-        <w:t>PriceCollector’s</w:t>
+        <w:t>APIController</w:t>
       </w:r>
       <w:proofErr w:type="spellEnd"/>
       <w:r>
-        <w:t xml:space="preserve"> modification to using only a single ScheduledExecutorService (due to a concurrency issue that occasionally occurred), the </w:t>
+        <w:t xml:space="preserve"> being changed to a </w:t>
       </w:r>
       <w:proofErr w:type="spellStart"/>
       <w:r>
+        <w:t>GDAXAPIController</w:t>
+      </w:r>
+      <w:proofErr w:type="spellEnd"/>
+      <w:r>
+        <w:t xml:space="preserve"> that inherited shared functionality from a new </w:t>
+      </w:r>
+      <w:proofErr w:type="spellStart"/>
+      <w:r>
         <w:t>APIController</w:t>
       </w:r>
       <w:proofErr w:type="spellEnd"/>
       <w:r>
-        <w:t xml:space="preserve"> being changed to a </w:t>
+        <w:t xml:space="preserve"> class, the </w:t>
       </w:r>
       <w:proofErr w:type="spellStart"/>
       <w:r>
-        <w:t>GDAXAPIController</w:t>
+        <w:t>JSONParser</w:t>
       </w:r>
       <w:proofErr w:type="spellEnd"/>
       <w:r>
-        <w:t xml:space="preserve"> that inherited shared functionality from a </w:t>
-      </w:r>
+        <w:t xml:space="preserve"> was allocated directly to this class and the Helpers class was separated out into a number of helper classes that had a specific functionality (i.e. performing mathematical calculations or modifying a </w:t>
+      </w:r>
+      <w:proofErr w:type="spellStart"/>
+      <w:r>
+        <w:t>LocalDateTime</w:t>
+      </w:r>
+      <w:proofErr w:type="spellEnd"/>
+      <w:r>
+        <w:t>).</w:t>
+      </w:r>
+    </w:p>
+    <w:p>
+      <w:r>
+        <w:t xml:space="preserve">For historic collection batches of prices are collected with each get request (consisting of 100 </w:t>
+      </w:r>
+      <w:proofErr w:type="spellStart"/>
+      <w:r>
+        <w:t>GDAXTrades</w:t>
+      </w:r>
+      <w:proofErr w:type="spellEnd"/>
+      <w:r>
+        <w:t xml:space="preserve">) and the </w:t>
+      </w:r>
+      <w:proofErr w:type="spellStart"/>
+      <w:r>
+        <w:t>PriceCollector</w:t>
+      </w:r>
+      <w:proofErr w:type="spellEnd"/>
+      <w:r>
+        <w:t xml:space="preserve"> averages minute data into </w:t>
+      </w:r>
+      <w:proofErr w:type="spellStart"/>
+      <w:r>
+        <w:t>ExchangeRates</w:t>
+      </w:r>
+      <w:proofErr w:type="spellEnd"/>
+      <w:r>
+        <w:t xml:space="preserve"> to add to a list of historic prices which is merged when collection is completed. GDAX issues an id number to each trade which is used to traverse pages of trade get requests. The oldest trade id relevant to the ExchangeRate is stored with it to enable the system to have a marker of where it last collected data in the event of the program being turned off,</w:t>
+      </w:r>
+      <w:r>
+        <w:t xml:space="preserve"> there being a</w:t>
+      </w:r>
+      <w:r>
+        <w:t xml:space="preserve"> power failure etc.</w:t>
+      </w:r>
+    </w:p>
+    <w:p>
+      <w:pPr>
+        <w:pStyle w:val="Heading2"/>
+      </w:pPr>
+      <w:bookmarkStart w:id="27" w:name="_Toc512009475"/>
       <w:r>
         <w:lastRenderedPageBreak/>
-        <w:t xml:space="preserve">new </w:t>
-      </w:r>
-      <w:proofErr w:type="spellStart"/>
-      <w:r>
-        <w:t>APIController</w:t>
-      </w:r>
-      <w:proofErr w:type="spellEnd"/>
-      <w:r>
-        <w:t xml:space="preserve"> class, the </w:t>
-      </w:r>
-      <w:proofErr w:type="spellStart"/>
-      <w:r>
-        <w:t>JSONParser</w:t>
-      </w:r>
-      <w:proofErr w:type="spellEnd"/>
-      <w:r>
-        <w:t xml:space="preserve"> was allocated directly to this class and the Helpers class was separated out into a number of helper classes that had a specific functionality (i.e. performing mathematical calculations or modifying a </w:t>
-      </w:r>
-      <w:proofErr w:type="spellStart"/>
-      <w:r>
-        <w:t>LocalDateTime</w:t>
-      </w:r>
-      <w:proofErr w:type="spellEnd"/>
-      <w:r>
-        <w:t>).</w:t>
-      </w:r>
-    </w:p>
-    <w:p>
-      <w:r>
-        <w:t xml:space="preserve">For historic collection batches of prices are collected with each get request (consisting of 100 </w:t>
-      </w:r>
-      <w:proofErr w:type="spellStart"/>
-      <w:r>
-        <w:t>GDAXTrades</w:t>
-      </w:r>
-      <w:proofErr w:type="spellEnd"/>
-      <w:r>
-        <w:t xml:space="preserve">) and the </w:t>
-      </w:r>
-      <w:proofErr w:type="spellStart"/>
-      <w:r>
-        <w:t>PriceCollector</w:t>
-      </w:r>
-      <w:proofErr w:type="spellEnd"/>
-      <w:r>
-        <w:t xml:space="preserve"> averages minute data into </w:t>
-      </w:r>
-      <w:proofErr w:type="spellStart"/>
-      <w:r>
-        <w:t>ExchangeRates</w:t>
-      </w:r>
-      <w:proofErr w:type="spellEnd"/>
-      <w:r>
-        <w:t xml:space="preserve"> to add to a list of historic prices which is merged when collection is completed. GDAX issues an id number to each trade which is used to traverse pages of trade get requests. The oldest trade id relevant to the </w:t>
-      </w:r>
-      <w:proofErr w:type="spellStart"/>
-      <w:r>
-        <w:t>ExchangeRate</w:t>
-      </w:r>
-      <w:proofErr w:type="spellEnd"/>
-      <w:r>
-        <w:t xml:space="preserve"> is stored with it to enable the system to have a marker of where it last collected data in the event of the program being turned off,</w:t>
-      </w:r>
-      <w:r>
-        <w:t xml:space="preserve"> there being a</w:t>
-      </w:r>
-      <w:r>
-        <w:t xml:space="preserve"> power failure etc.</w:t>
-      </w:r>
-    </w:p>
-    <w:p>
-      <w:pPr>
-        <w:pStyle w:val="Heading2"/>
-      </w:pPr>
-      <w:bookmarkStart w:id="27" w:name="_Toc511813323"/>
-      <w:r>
         <w:t xml:space="preserve">3.3 </w:t>
       </w:r>
       <w:r>
@@ -5712,68 +6865,68 @@
     </w:p>
     <w:p>
       <w:r>
+        <w:t xml:space="preserve">The storage medium used was Oracle as described </w:t>
+      </w:r>
+      <w:r>
+        <w:t>**earlier and it was created using the create statements (in Appendix 3).</w:t>
+      </w:r>
+    </w:p>
+    <w:p>
+      <w:pPr>
+        <w:pStyle w:val="Heading2"/>
+      </w:pPr>
+      <w:bookmarkStart w:id="28" w:name="_Toc512009476"/>
+      <w:r>
+        <w:t xml:space="preserve">3.4 </w:t>
+      </w:r>
+      <w:r>
+        <w:t>Stage 3 – API &amp; Integration</w:t>
+      </w:r>
+      <w:bookmarkEnd w:id="28"/>
+    </w:p>
+    <w:p>
+      <w:r>
+        <w:t>Now that data was able to be harvested and there was suitable storage to place it in, exposing the database through an API endpoint was necessary.</w:t>
+      </w:r>
+    </w:p>
+    <w:p>
+      <w:r>
+        <w:t xml:space="preserve">First, a connection to the </w:t>
+      </w:r>
+      <w:r>
+        <w:t xml:space="preserve">Oracle </w:t>
+      </w:r>
+      <w:r>
+        <w:t>d</w:t>
+      </w:r>
+      <w:r>
+        <w:t xml:space="preserve">atabase </w:t>
+      </w:r>
+      <w:r>
+        <w:t xml:space="preserve">was made using an </w:t>
+      </w:r>
+      <w:r>
+        <w:t>ODP.NET</w:t>
+      </w:r>
+      <w:r>
+        <w:t xml:space="preserve"> m</w:t>
+      </w:r>
+      <w:r>
+        <w:t xml:space="preserve">anaged </w:t>
+      </w:r>
+      <w:r>
+        <w:t>d</w:t>
+      </w:r>
+      <w:r>
+        <w:t>river</w:t>
+      </w:r>
+      <w:r>
+        <w:t>. Next an ASP.NET web project was made using the “Web API” template and Entity Framework was used to create ADO.NET Entity Data Models from the database for both database tables and then Web API 2 controllers with actions.</w:t>
+      </w:r>
+    </w:p>
+    <w:p>
+      <w:r>
         <w:lastRenderedPageBreak/>
-        <w:t xml:space="preserve">The storage medium used was Oracle as described </w:t>
-      </w:r>
-      <w:r>
-        <w:t>**earlier and it was created using the create statements (in Appendix 3).</w:t>
-      </w:r>
-    </w:p>
-    <w:p>
-      <w:pPr>
-        <w:pStyle w:val="Heading2"/>
-      </w:pPr>
-      <w:bookmarkStart w:id="28" w:name="_Toc511813324"/>
-      <w:r>
-        <w:t xml:space="preserve">3.4 </w:t>
-      </w:r>
-      <w:r>
-        <w:t>Stage 3 – API &amp; Integration</w:t>
-      </w:r>
-      <w:bookmarkEnd w:id="28"/>
-    </w:p>
-    <w:p>
-      <w:r>
-        <w:t>Now that data was able to be harvested and there was suitable storage to place it in, exposing the database through an API endpoint was necessary.</w:t>
-      </w:r>
-    </w:p>
-    <w:p>
-      <w:r>
-        <w:t xml:space="preserve">First, a connection to the </w:t>
-      </w:r>
-      <w:r>
-        <w:t xml:space="preserve">Oracle </w:t>
-      </w:r>
-      <w:r>
-        <w:t>d</w:t>
-      </w:r>
-      <w:r>
-        <w:t xml:space="preserve">atabase </w:t>
-      </w:r>
-      <w:r>
-        <w:t xml:space="preserve">was made using an </w:t>
-      </w:r>
-      <w:r>
-        <w:t>ODP.NET</w:t>
-      </w:r>
-      <w:r>
-        <w:t xml:space="preserve"> m</w:t>
-      </w:r>
-      <w:r>
-        <w:t xml:space="preserve">anaged </w:t>
-      </w:r>
-      <w:r>
-        <w:t>d</w:t>
-      </w:r>
-      <w:r>
-        <w:t>river</w:t>
-      </w:r>
-      <w:r>
-        <w:t>. Next an ASP.NET web project was made using the “Web API” template and Entity Framework was used to create ADO.NET Entity Data Models from the database for both database tables and then Web API 2 controllers with actions.</w:t>
-      </w:r>
-    </w:p>
-    <w:p>
-      <w:r>
         <w:t xml:space="preserve">This method allowed quick progress </w:t>
       </w:r>
       <w:r>
@@ -5792,15 +6945,15 @@
         <w:t>methods exposing</w:t>
       </w:r>
       <w:r>
-        <w:t xml:space="preserve"> the </w:t>
+        <w:t xml:space="preserve"> the ExchangeRate table in database needed to be adapted because the method above does not accommodate compound keys. The result was creating new endpoints that were fed additional information in the pathway. A pathway that was fed the </w:t>
       </w:r>
       <w:proofErr w:type="spellStart"/>
       <w:r>
-        <w:t>ExchangeRate</w:t>
+        <w:t>currency_id</w:t>
       </w:r>
       <w:proofErr w:type="spellEnd"/>
       <w:r>
-        <w:t xml:space="preserve"> table in database needed to be adapted because the method above does not accommodate compound keys. The result was creating new endpoints that were fed additional information in the pathway. A pathway that was fed the </w:t>
+        <w:t xml:space="preserve"> was created to reduce sorting required by the Java application’s get method and then a pathway was created that took both the </w:t>
       </w:r>
       <w:proofErr w:type="spellStart"/>
       <w:r>
@@ -5808,23 +6961,7 @@
       </w:r>
       <w:proofErr w:type="spellEnd"/>
       <w:r>
-        <w:t xml:space="preserve"> was created to reduce sorting required by the Java application’s get method and then a pathway was created that took both the </w:t>
-      </w:r>
-      <w:proofErr w:type="spellStart"/>
-      <w:r>
-        <w:t>currency_id</w:t>
-      </w:r>
-      <w:proofErr w:type="spellEnd"/>
-      <w:r>
-        <w:t xml:space="preserve"> and a timestamp to select a single </w:t>
-      </w:r>
-      <w:proofErr w:type="spellStart"/>
-      <w:r>
-        <w:t>ExchangeRate</w:t>
-      </w:r>
-      <w:proofErr w:type="spellEnd"/>
-      <w:r>
-        <w:t xml:space="preserve"> from the database. This second method was particularly useful because the Route was replicated for both put and delete methods, allowing the option to edit and remove data from the database, should the application require it </w:t>
+        <w:t xml:space="preserve"> and a timestamp to select a single ExchangeRate from the database. This second method was particularly useful because the Route was replicated for both put and delete methods, allowing the option to edit and remove data from the database, should the application require it </w:t>
       </w:r>
       <w:proofErr w:type="gramStart"/>
       <w:r>
@@ -5948,65 +7085,65 @@
       <w:pPr>
         <w:pStyle w:val="Heading2"/>
       </w:pPr>
-      <w:bookmarkStart w:id="29" w:name="_Toc511813325"/>
+      <w:bookmarkStart w:id="29" w:name="_Toc512009477"/>
+      <w:r>
+        <w:t xml:space="preserve">3.5 </w:t>
+      </w:r>
+      <w:r>
+        <w:t>Stage 4 – GOFAI Algorithms</w:t>
+      </w:r>
+      <w:bookmarkEnd w:id="29"/>
+    </w:p>
+    <w:p>
+      <w:r>
+        <w:t xml:space="preserve">After data was being harvested and stored it would become possible to </w:t>
+      </w:r>
+      <w:proofErr w:type="spellStart"/>
+      <w:r>
+        <w:t>analyse</w:t>
+      </w:r>
+      <w:proofErr w:type="spellEnd"/>
+      <w:r>
+        <w:t xml:space="preserve"> GOFAI algorithms more efficiently and so the </w:t>
+      </w:r>
+      <w:proofErr w:type="spellStart"/>
+      <w:r>
+        <w:t>GOFAI</w:t>
+      </w:r>
+      <w:r>
+        <w:t>Predictor</w:t>
+      </w:r>
+      <w:proofErr w:type="spellEnd"/>
+      <w:r>
+        <w:t xml:space="preserve"> class was made. Since the initial focus would be to find a successful algorithm</w:t>
+      </w:r>
+      <w:r>
+        <w:t>, the class initially had one purpose – to take the collected price data for each Currency and then iterate through each price in chronological order and attempt to predict the next price based on the GOFAI algorithm it was given.</w:t>
+      </w:r>
+    </w:p>
+    <w:p>
+      <w:r>
+        <w:t>As described **earlier, the GOFAI predictor would ultimately attempt to find which Currency had the most momentum</w:t>
+      </w:r>
+      <w:r>
+        <w:t xml:space="preserve"> at a given time. It would then</w:t>
+      </w:r>
+      <w:r>
+        <w:t xml:space="preserve"> purchase the Currency</w:t>
+      </w:r>
+      <w:r>
+        <w:t xml:space="preserve"> </w:t>
+      </w:r>
+      <w:r>
+        <w:t xml:space="preserve">and </w:t>
+      </w:r>
+      <w:r>
+        <w:t>sell when it predicted that another Currency would have more growth in the next minute.</w:t>
+      </w:r>
+    </w:p>
+    <w:p>
       <w:r>
         <w:lastRenderedPageBreak/>
-        <w:t xml:space="preserve">3.5 </w:t>
-      </w:r>
-      <w:r>
-        <w:t>Stage 4 – GOFAI Algorithms</w:t>
-      </w:r>
-      <w:bookmarkEnd w:id="29"/>
-    </w:p>
-    <w:p>
-      <w:r>
-        <w:t xml:space="preserve">After data was being harvested and stored it would become possible to </w:t>
-      </w:r>
-      <w:proofErr w:type="spellStart"/>
-      <w:r>
-        <w:t>analyse</w:t>
-      </w:r>
-      <w:proofErr w:type="spellEnd"/>
-      <w:r>
-        <w:t xml:space="preserve"> GOFAI algorithms more efficiently and so the </w:t>
-      </w:r>
-      <w:proofErr w:type="spellStart"/>
-      <w:r>
-        <w:t>GOFAI</w:t>
-      </w:r>
-      <w:r>
-        <w:t>Predictor</w:t>
-      </w:r>
-      <w:proofErr w:type="spellEnd"/>
-      <w:r>
-        <w:t xml:space="preserve"> class was made. Since the initial focus would be to find a successful algorithm</w:t>
-      </w:r>
-      <w:r>
-        <w:t>, the class initially had one purpose – to take the collected price data for each Currency and then iterate through each price in chronological order and attempt to predict the next price based on the GOFAI algorithm it was given.</w:t>
-      </w:r>
-    </w:p>
-    <w:p>
-      <w:r>
-        <w:t>As described **earlier, the GOFAI predictor would ultimately attempt to find which Currency had the most momentum</w:t>
-      </w:r>
-      <w:r>
-        <w:t xml:space="preserve"> at a given time. It would then</w:t>
-      </w:r>
-      <w:r>
-        <w:t xml:space="preserve"> purchase the Currency</w:t>
-      </w:r>
-      <w:r>
-        <w:t xml:space="preserve"> </w:t>
-      </w:r>
-      <w:r>
-        <w:t xml:space="preserve">and </w:t>
-      </w:r>
-      <w:r>
-        <w:t>sell when it predicted that another Currency would have more growth in the next minute.</w:t>
-      </w:r>
-    </w:p>
-    <w:p>
-      <w:r>
         <w:t>Given the information that we have about each Currency, 20 different algorithms were created to predict the next growth values. The first would be that momentum would continue as it is currently (i.e. growth</w:t>
       </w:r>
       <w:r>
@@ -6120,340 +7257,611 @@
           </wp:inline>
         </w:drawing>
       </w:r>
-      <w:r>
-        <w:t xml:space="preserve">Using a larger number of prices meant less error but it also meant a much more conservative prediction, which wasn’t necessarily truly a better prediction algorithm in terms of making profit, it just happened to guess closer to the right value because it </w:t>
+    </w:p>
+    <w:p/>
+    <w:p>
+      <w:r>
+        <w:t xml:space="preserve">Using a larger number of prices meant less error but it also meant a much more conservative prediction, which wasn’t necessarily truly a better prediction algorithm in terms of making profit, it just happened to guess closer to the right value because it minimised mistakes. </w:t>
+      </w:r>
+      <w:r>
+        <w:t>An alternative way of testing algorithm accuracy would be necessary – benchmarking them against each other in terms of profit or loss generated over the collected prices.</w:t>
+      </w:r>
+      <w:r>
+        <w:t xml:space="preserve"> To show these benchmarks effectively, it would be necessary to first progress on to implementing the GUI and display the benchmarking results on there.</w:t>
+      </w:r>
+    </w:p>
+    <w:p>
+      <w:r>
+        <w:t xml:space="preserve">Realising that the application had grown too large to run from the </w:t>
       </w:r>
       <w:proofErr w:type="spellStart"/>
       <w:r>
-        <w:t>minimised</w:t>
+        <w:t>PriceCollector</w:t>
       </w:r>
       <w:proofErr w:type="spellEnd"/>
       <w:r>
-        <w:t xml:space="preserve"> mistakes. </w:t>
-      </w:r>
-      <w:r>
-        <w:t>An alternative way of testing algorithm accuracy would be necessary – benchmarking them against each other in terms of profit or loss generated over the collected prices.</w:t>
-      </w:r>
-      <w:r>
-        <w:t xml:space="preserve"> To show these </w:t>
-      </w:r>
+        <w:t xml:space="preserve"> any longer, the </w:t>
+      </w:r>
+      <w:proofErr w:type="spellStart"/>
+      <w:r>
+        <w:t>CryptocurrencyValuePredictor</w:t>
+      </w:r>
+      <w:proofErr w:type="spellEnd"/>
+      <w:r>
+        <w:t xml:space="preserve"> wrapper class was implemented to tie the different functionality together in a more logical format.</w:t>
+      </w:r>
+      <w:r>
+        <w:t xml:space="preserve"> Implementing the wrapper class at this stage created benefit the project in a number of positive ways, including both not implementing it so early that it felt like an empty “shell” class that didn’t really do anything for a long period of time, and also not implementing it so late that there was a lot of functionality to move around between classes and create unnecessary integration work.</w:t>
+      </w:r>
+    </w:p>
+    <w:p>
+      <w:pPr>
+        <w:pStyle w:val="Heading2"/>
+      </w:pPr>
+      <w:bookmarkStart w:id="30" w:name="_Toc512009478"/>
       <w:r>
         <w:lastRenderedPageBreak/>
-        <w:t>benchmarks effectively, it would be necessary to first progress on to implementing the GUI and display the benchmarking results on there.</w:t>
-      </w:r>
-    </w:p>
-    <w:p>
+        <w:t xml:space="preserve">3.6 </w:t>
+      </w:r>
+      <w:r>
+        <w:t>Stage 5 – GUI</w:t>
+      </w:r>
+      <w:bookmarkEnd w:id="30"/>
+    </w:p>
+    <w:p>
+      <w:r>
+        <w:t>Implementing the GUI as a second Java application for the project meant that</w:t>
+      </w:r>
+      <w:r>
+        <w:t xml:space="preserve"> the main</w:t>
+      </w:r>
+      <w:r>
+        <w:t xml:space="preserve"> logic</w:t>
+      </w:r>
+      <w:r>
+        <w:t xml:space="preserve"> behind the system</w:t>
+      </w:r>
+      <w:r>
+        <w:t xml:space="preserve"> </w:t>
+      </w:r>
+      <w:r>
+        <w:t>could be separated from it. This would mean that if the project were brought to market as a product then the amount of processing done on their local machine could be minimised which would reduce the demands on their machine, it would reduce their power usage and it would also revoke the opportunity for someone who purchased the product to reverse engineer the system to clone the product.</w:t>
+      </w:r>
+    </w:p>
+    <w:p>
+      <w:r>
+        <w:t xml:space="preserve">The GUI stayed largely as </w:t>
+      </w:r>
+      <w:r>
+        <w:t xml:space="preserve">**designed but with a few minor exceptions. It consists of a single </w:t>
+      </w:r>
       <w:proofErr w:type="spellStart"/>
       <w:r>
-        <w:t>Realising</w:t>
+        <w:t>JFrame</w:t>
       </w:r>
       <w:proofErr w:type="spellEnd"/>
       <w:r>
-        <w:t xml:space="preserve"> that the application had grown too large to run from the </w:t>
+        <w:t xml:space="preserve"> split into a </w:t>
       </w:r>
       <w:proofErr w:type="spellStart"/>
       <w:r>
-        <w:t>PriceCollector</w:t>
+        <w:t>JScrollPane</w:t>
       </w:r>
       <w:proofErr w:type="spellEnd"/>
       <w:r>
-        <w:t xml:space="preserve"> any longer, the </w:t>
+        <w:t xml:space="preserve"> with a </w:t>
       </w:r>
       <w:proofErr w:type="spellStart"/>
       <w:r>
-        <w:t>CryptocurrencyValuePredictor</w:t>
+        <w:t>JTable</w:t>
       </w:r>
       <w:proofErr w:type="spellEnd"/>
       <w:r>
-        <w:t xml:space="preserve"> wrapper class was implemented to tie the different functionality together in a more logical format.</w:t>
-      </w:r>
-      <w:r>
-        <w:t xml:space="preserve"> Implementing the wrapper class at this stage created benefit the project in a number of positive ways, including both not implementing it so early that it felt like an empty “shell” class that didn’t really do anything for a long period of time, and also not implementing it so late that there was a lot of functionality to move around between classes and create unnecessary integration work.</w:t>
+        <w:t xml:space="preserve"> of current cryptocurrency price data being displayed and a </w:t>
+      </w:r>
+      <w:proofErr w:type="spellStart"/>
+      <w:r>
+        <w:t>JTabbedPane</w:t>
+      </w:r>
+      <w:proofErr w:type="spellEnd"/>
+      <w:r>
+        <w:t xml:space="preserve"> which</w:t>
+      </w:r>
+      <w:r>
+        <w:t xml:space="preserve"> has 3 </w:t>
+      </w:r>
+      <w:proofErr w:type="spellStart"/>
+      <w:r>
+        <w:t>JPanels</w:t>
+      </w:r>
+      <w:proofErr w:type="spellEnd"/>
+      <w:r>
+        <w:t xml:space="preserve"> offer</w:t>
+      </w:r>
+      <w:r>
+        <w:t>ing</w:t>
+      </w:r>
+      <w:r>
+        <w:t xml:space="preserve"> </w:t>
+      </w:r>
+      <w:r>
+        <w:t>the</w:t>
+      </w:r>
+      <w:r>
+        <w:t xml:space="preserve"> views “Trading”, “Benchmarking” and “About”.</w:t>
+      </w:r>
+    </w:p>
+    <w:p>
+      <w:pPr>
+        <w:jc w:val="center"/>
+      </w:pPr>
+      <w:r>
+        <w:t>**Trading</w:t>
+      </w:r>
+    </w:p>
+    <w:p>
+      <w:r>
+        <w:t xml:space="preserve">The “Trading” tab is the default view that the user will see when the application is run. Whilst in most circumstances the user will wish to change to the “Benchmarking” tab to inspect the market before </w:t>
+      </w:r>
+      <w:proofErr w:type="spellStart"/>
+      <w:r>
+        <w:t>initialising</w:t>
+      </w:r>
+      <w:proofErr w:type="spellEnd"/>
+      <w:r>
+        <w:t xml:space="preserve"> trading</w:t>
+      </w:r>
+      <w:r>
+        <w:t>,</w:t>
+      </w:r>
+      <w:r>
+        <w:t xml:space="preserve"> </w:t>
+      </w:r>
+      <w:r>
+        <w:t>**</w:t>
+      </w:r>
+      <w:r>
+        <w:t xml:space="preserve">user testing suggested </w:t>
+      </w:r>
+      <w:r>
+        <w:t>it</w:t>
+      </w:r>
+      <w:r>
+        <w:t xml:space="preserve"> would be</w:t>
+      </w:r>
+      <w:r>
+        <w:t xml:space="preserve"> more appropriate to display the primary function of the application as the </w:t>
+      </w:r>
+      <w:r>
+        <w:t>first view that the user gets. It also allows the user to very quickly set up trading in the event of a power failure (assuming they know how they wish to configure the Trader).</w:t>
+      </w:r>
+    </w:p>
+    <w:p>
+      <w:r>
+        <w:t xml:space="preserve">The </w:t>
+      </w:r>
+      <w:r>
+        <w:t>“</w:t>
+      </w:r>
+      <w:r>
+        <w:t>Trading</w:t>
+      </w:r>
+      <w:r>
+        <w:t>”</w:t>
+      </w:r>
+      <w:r>
+        <w:t xml:space="preserve"> tab is split into two sections – configuration and current statistics. On the configuration side </w:t>
+      </w:r>
+      <w:proofErr w:type="spellStart"/>
+      <w:r>
+        <w:t>JRadioButtons</w:t>
+      </w:r>
+      <w:proofErr w:type="spellEnd"/>
+      <w:r>
+        <w:t xml:space="preserve"> were used to allow configuration with a small number of options available, a </w:t>
+      </w:r>
+      <w:proofErr w:type="spellStart"/>
+      <w:r>
+        <w:t>JComboBox</w:t>
+      </w:r>
+      <w:proofErr w:type="spellEnd"/>
+      <w:r>
+        <w:t xml:space="preserve"> was used for the strategy number as 20 was deemed too many and the starting trade value is entered via a </w:t>
+      </w:r>
+      <w:proofErr w:type="spellStart"/>
+      <w:r>
+        <w:t>JTextBox</w:t>
+      </w:r>
+      <w:proofErr w:type="spellEnd"/>
+      <w:r>
+        <w:t xml:space="preserve"> as </w:t>
+      </w:r>
+      <w:r>
+        <w:t>**</w:t>
+      </w:r>
+      <w:r>
+        <w:t xml:space="preserve">user testing didn’t approve of the </w:t>
+      </w:r>
+      <w:proofErr w:type="spellStart"/>
+      <w:r>
+        <w:t>JSpinner</w:t>
+      </w:r>
+      <w:proofErr w:type="spellEnd"/>
+      <w:r>
+        <w:t xml:space="preserve"> method that was originally in place</w:t>
+      </w:r>
+      <w:r>
+        <w:t>. The interface is robust in a way that prevents it from starting to trade with an unacceptable configuration of inputs and it is impossible to start trading before enough data has been collected to benchmark.</w:t>
+      </w:r>
+    </w:p>
+    <w:p>
+      <w:r>
+        <w:t>The other half of the “Trading” tab shows the statistics of the current trading session – the start time, the number of trades performed, the current value (and current value in USD if it is holding a cryptocurrency) and the profit.</w:t>
+      </w:r>
+    </w:p>
+    <w:p>
+      <w:pPr>
+        <w:jc w:val="center"/>
+      </w:pPr>
+      <w:r>
+        <w:rPr>
+          <w:noProof/>
+        </w:rPr>
+        <w:lastRenderedPageBreak/>
+        <w:drawing>
+          <wp:inline distT="0" distB="0" distL="0" distR="0" wp14:anchorId="700A58A3" wp14:editId="20D6B54D">
+            <wp:extent cx="5943600" cy="4457700"/>
+            <wp:effectExtent l="0" t="0" r="0" b="0"/>
+            <wp:docPr id="9" name="Picture 9"/>
+            <wp:cNvGraphicFramePr>
+              <a:graphicFrameLocks xmlns:a="http://schemas.openxmlformats.org/drawingml/2006/main" noChangeAspect="1"/>
+            </wp:cNvGraphicFramePr>
+            <a:graphic xmlns:a="http://schemas.openxmlformats.org/drawingml/2006/main">
+              <a:graphicData uri="http://schemas.openxmlformats.org/drawingml/2006/picture">
+                <pic:pic xmlns:pic="http://schemas.openxmlformats.org/drawingml/2006/picture">
+                  <pic:nvPicPr>
+                    <pic:cNvPr id="1" name=""/>
+                    <pic:cNvPicPr/>
+                  </pic:nvPicPr>
+                  <pic:blipFill>
+                    <a:blip r:embed="rId16"/>
+                    <a:stretch>
+                      <a:fillRect/>
+                    </a:stretch>
+                  </pic:blipFill>
+                  <pic:spPr>
+                    <a:xfrm>
+                      <a:off x="0" y="0"/>
+                      <a:ext cx="5943600" cy="4457700"/>
+                    </a:xfrm>
+                    <a:prstGeom prst="rect">
+                      <a:avLst/>
+                    </a:prstGeom>
+                  </pic:spPr>
+                </pic:pic>
+              </a:graphicData>
+            </a:graphic>
+          </wp:inline>
+        </w:drawing>
+      </w:r>
+    </w:p>
+    <w:p>
+      <w:r>
+        <w:t xml:space="preserve">The “Benchmarking” tab </w:t>
+      </w:r>
+      <w:r>
+        <w:t>shows very little until</w:t>
+      </w:r>
+      <w:r>
+        <w:t xml:space="preserve"> data collection is complete, then it shows the number of trades between the defined time and the current time, the best and worst performances possible if knowledge of future values were obtainable and a breakdown of how each trading strategy is performing in the current market in a </w:t>
+      </w:r>
+      <w:proofErr w:type="spellStart"/>
+      <w:r>
+        <w:t>JTable</w:t>
+      </w:r>
+      <w:proofErr w:type="spellEnd"/>
+      <w:r>
+        <w:t>.</w:t>
+      </w:r>
+    </w:p>
+    <w:p>
+      <w:pPr>
+        <w:jc w:val="center"/>
+      </w:pPr>
+      <w:r>
+        <w:rPr>
+          <w:noProof/>
+        </w:rPr>
+        <w:lastRenderedPageBreak/>
+        <w:drawing>
+          <wp:inline distT="0" distB="0" distL="0" distR="0" wp14:anchorId="718B0E8B" wp14:editId="41DF29F0">
+            <wp:extent cx="5943600" cy="4486275"/>
+            <wp:effectExtent l="0" t="0" r="0" b="9525"/>
+            <wp:docPr id="10" name="Picture 10"/>
+            <wp:cNvGraphicFramePr>
+              <a:graphicFrameLocks xmlns:a="http://schemas.openxmlformats.org/drawingml/2006/main" noChangeAspect="1"/>
+            </wp:cNvGraphicFramePr>
+            <a:graphic xmlns:a="http://schemas.openxmlformats.org/drawingml/2006/main">
+              <a:graphicData uri="http://schemas.openxmlformats.org/drawingml/2006/picture">
+                <pic:pic xmlns:pic="http://schemas.openxmlformats.org/drawingml/2006/picture">
+                  <pic:nvPicPr>
+                    <pic:cNvPr id="1" name=""/>
+                    <pic:cNvPicPr/>
+                  </pic:nvPicPr>
+                  <pic:blipFill>
+                    <a:blip r:embed="rId17"/>
+                    <a:stretch>
+                      <a:fillRect/>
+                    </a:stretch>
+                  </pic:blipFill>
+                  <pic:spPr>
+                    <a:xfrm>
+                      <a:off x="0" y="0"/>
+                      <a:ext cx="5943600" cy="4486275"/>
+                    </a:xfrm>
+                    <a:prstGeom prst="rect">
+                      <a:avLst/>
+                    </a:prstGeom>
+                  </pic:spPr>
+                </pic:pic>
+              </a:graphicData>
+            </a:graphic>
+          </wp:inline>
+        </w:drawing>
+      </w:r>
+    </w:p>
+    <w:p>
+      <w:r>
+        <w:t>The “About” tab shows developer contact details, as well as an accountability disclaimer and a brief copyright message. Clicking the contact details uses the system default email application and web browser to open an email to or navigate to the websites as appropriate.</w:t>
+      </w:r>
+    </w:p>
+    <w:p>
+      <w:r>
+        <w:t xml:space="preserve">Each of the </w:t>
+      </w:r>
+      <w:proofErr w:type="spellStart"/>
+      <w:r>
+        <w:t>JTables</w:t>
+      </w:r>
+      <w:proofErr w:type="spellEnd"/>
+      <w:r>
+        <w:t xml:space="preserve"> used has been configured so that clicking on the content selects a whole single row only. This is to allow the user to clearly see the details of a single item. Clicking a header of a column sorts the column in descending order. Descending order was chosen due to the nature of the data displayed – the user would likely want to quickly single out the best performing algorithm and select it to start trading</w:t>
+      </w:r>
+      <w:r>
+        <w:t>. Obviously, the standard way for a computer system to display numbers that have been ordered would be unacceptable **reference, so an algorithm was written to perform a more natural ordering of the numbers</w:t>
+      </w:r>
+      <w:r>
+        <w:t>. User testing did not notice an issue with descending order when using this feature</w:t>
+      </w:r>
+      <w:r>
+        <w:t>.</w:t>
+      </w:r>
+    </w:p>
+    <w:p>
+      <w:pPr>
+        <w:jc w:val="center"/>
+      </w:pPr>
+      <w:r>
+        <w:rPr>
+          <w:noProof/>
+        </w:rPr>
+        <w:lastRenderedPageBreak/>
+        <w:drawing>
+          <wp:inline distT="0" distB="0" distL="0" distR="0" wp14:anchorId="19E93B22" wp14:editId="53D0D539">
+            <wp:extent cx="5943600" cy="4470400"/>
+            <wp:effectExtent l="0" t="0" r="0" b="6350"/>
+            <wp:docPr id="8" name="Picture 8"/>
+            <wp:cNvGraphicFramePr>
+              <a:graphicFrameLocks xmlns:a="http://schemas.openxmlformats.org/drawingml/2006/main" noChangeAspect="1"/>
+            </wp:cNvGraphicFramePr>
+            <a:graphic xmlns:a="http://schemas.openxmlformats.org/drawingml/2006/main">
+              <a:graphicData uri="http://schemas.openxmlformats.org/drawingml/2006/picture">
+                <pic:pic xmlns:pic="http://schemas.openxmlformats.org/drawingml/2006/picture">
+                  <pic:nvPicPr>
+                    <pic:cNvPr id="1" name=""/>
+                    <pic:cNvPicPr/>
+                  </pic:nvPicPr>
+                  <pic:blipFill>
+                    <a:blip r:embed="rId18"/>
+                    <a:stretch>
+                      <a:fillRect/>
+                    </a:stretch>
+                  </pic:blipFill>
+                  <pic:spPr>
+                    <a:xfrm>
+                      <a:off x="0" y="0"/>
+                      <a:ext cx="5943600" cy="4470400"/>
+                    </a:xfrm>
+                    <a:prstGeom prst="rect">
+                      <a:avLst/>
+                    </a:prstGeom>
+                  </pic:spPr>
+                </pic:pic>
+              </a:graphicData>
+            </a:graphic>
+          </wp:inline>
+        </w:drawing>
       </w:r>
     </w:p>
     <w:p>
       <w:pPr>
         <w:pStyle w:val="Heading2"/>
       </w:pPr>
-      <w:bookmarkStart w:id="30" w:name="_Toc511813326"/>
-      <w:r>
-        <w:t xml:space="preserve">3.6 </w:t>
-      </w:r>
-      <w:r>
-        <w:t>Stage 5 – GUI</w:t>
-      </w:r>
-      <w:bookmarkEnd w:id="30"/>
-    </w:p>
-    <w:p>
-      <w:r>
-        <w:t>Implementing the GUI as a second Java application for the project meant that</w:t>
-      </w:r>
-      <w:r>
-        <w:t xml:space="preserve"> the main</w:t>
-      </w:r>
-      <w:r>
-        <w:t xml:space="preserve"> logic</w:t>
-      </w:r>
-      <w:r>
-        <w:t xml:space="preserve"> behind the system</w:t>
-      </w:r>
-      <w:r>
-        <w:t xml:space="preserve"> </w:t>
-      </w:r>
-      <w:r>
-        <w:t xml:space="preserve">could be separated from it. This would mean that if the project were brought to market as a product then the amount of processing done on their local machine could be </w:t>
-      </w:r>
-      <w:proofErr w:type="spellStart"/>
-      <w:r>
-        <w:t>minimised</w:t>
-      </w:r>
-      <w:proofErr w:type="spellEnd"/>
-      <w:r>
-        <w:t xml:space="preserve"> which would reduce the demands on their machine, it would reduce their power usage and it would also revoke the opportunity for someone who purchased the product to reverse engineer the system to clone the product.</w:t>
-      </w:r>
-    </w:p>
-    <w:p>
-      <w:r>
-        <w:t xml:space="preserve">The GUI stayed largely as </w:t>
-      </w:r>
-      <w:r>
-        <w:t xml:space="preserve">**designed but with a few minor exceptions. It consists of a single </w:t>
-      </w:r>
-      <w:proofErr w:type="spellStart"/>
-      <w:r>
-        <w:t>JFrame</w:t>
-      </w:r>
-      <w:proofErr w:type="spellEnd"/>
-      <w:r>
-        <w:t xml:space="preserve"> split into a </w:t>
-      </w:r>
-      <w:proofErr w:type="spellStart"/>
-      <w:r>
-        <w:t>JScrollPane</w:t>
-      </w:r>
-      <w:proofErr w:type="spellEnd"/>
-      <w:r>
-        <w:t xml:space="preserve"> with a </w:t>
-      </w:r>
-      <w:proofErr w:type="spellStart"/>
-      <w:r>
-        <w:t>JTable</w:t>
-      </w:r>
-      <w:proofErr w:type="spellEnd"/>
-      <w:r>
-        <w:t xml:space="preserve"> of current cryptocurrency price data being displayed and a </w:t>
-      </w:r>
-      <w:proofErr w:type="spellStart"/>
-      <w:r>
-        <w:t>JTabbedPane</w:t>
-      </w:r>
-      <w:proofErr w:type="spellEnd"/>
-      <w:r>
-        <w:t xml:space="preserve"> which</w:t>
-      </w:r>
-      <w:r>
-        <w:t xml:space="preserve"> has 3 </w:t>
-      </w:r>
-      <w:proofErr w:type="spellStart"/>
-      <w:r>
-        <w:t>JPanels</w:t>
-      </w:r>
-      <w:proofErr w:type="spellEnd"/>
-      <w:r>
-        <w:t xml:space="preserve"> offer</w:t>
-      </w:r>
-      <w:r>
-        <w:t>ing</w:t>
-      </w:r>
-      <w:r>
-        <w:t xml:space="preserve"> </w:t>
-      </w:r>
-      <w:r>
-        <w:t>the</w:t>
-      </w:r>
-      <w:r>
-        <w:t xml:space="preserve"> views “Trading”, “Benchmarking” and “About”.</w:t>
-      </w:r>
-    </w:p>
-    <w:p>
-      <w:r>
-        <w:t xml:space="preserve">The “Trading” tab is the default view that the user will see when the application is run. Whilst in most circumstances the user will wish to change to the “Benchmarking” tab to inspect the market before </w:t>
-      </w:r>
-      <w:proofErr w:type="spellStart"/>
-      <w:r>
-        <w:t>initialising</w:t>
-      </w:r>
-      <w:proofErr w:type="spellEnd"/>
-      <w:r>
-        <w:t xml:space="preserve"> trading</w:t>
-      </w:r>
-      <w:r>
-        <w:t>,</w:t>
-      </w:r>
-      <w:r>
-        <w:t xml:space="preserve"> </w:t>
-      </w:r>
-      <w:r>
-        <w:t>**</w:t>
-      </w:r>
-      <w:r>
-        <w:t xml:space="preserve">user testing suggested </w:t>
-      </w:r>
-      <w:r>
-        <w:t>it</w:t>
-      </w:r>
-      <w:r>
-        <w:t xml:space="preserve"> would be</w:t>
-      </w:r>
-      <w:r>
-        <w:t xml:space="preserve"> more appropriate to display the primary function of the application as the </w:t>
-      </w:r>
-      <w:r>
-        <w:t>first view that the user gets. It also allows the user to very quickly set up trading in the event of a power failure (assuming they know how they wish to configure the Trader).</w:t>
-      </w:r>
-    </w:p>
-    <w:p>
-      <w:r>
-        <w:t xml:space="preserve">The </w:t>
-      </w:r>
-      <w:r>
-        <w:t>“</w:t>
-      </w:r>
-      <w:r>
-        <w:t>Trading</w:t>
-      </w:r>
-      <w:r>
-        <w:t>”</w:t>
-      </w:r>
-      <w:r>
-        <w:t xml:space="preserve"> tab is split into two sections – configuration and current statistics. On the configuration side JRadioButtons were used to allow configuration with a small number of options available, a </w:t>
-      </w:r>
-      <w:proofErr w:type="spellStart"/>
-      <w:r>
-        <w:t>JComboBox</w:t>
-      </w:r>
-      <w:proofErr w:type="spellEnd"/>
-      <w:r>
-        <w:t xml:space="preserve"> was used for the strategy number as 20 was deemed too many and the starting trade value is entered via a </w:t>
-      </w:r>
-      <w:proofErr w:type="spellStart"/>
-      <w:r>
-        <w:t>JTextBox</w:t>
-      </w:r>
-      <w:proofErr w:type="spellEnd"/>
-      <w:r>
-        <w:t xml:space="preserve"> as </w:t>
-      </w:r>
-      <w:r>
-        <w:t>**</w:t>
-      </w:r>
-      <w:r>
-        <w:t xml:space="preserve">user testing didn’t approve of the </w:t>
-      </w:r>
-      <w:proofErr w:type="spellStart"/>
-      <w:r>
-        <w:t>JSpinner</w:t>
-      </w:r>
-      <w:proofErr w:type="spellEnd"/>
-      <w:r>
-        <w:t xml:space="preserve"> method that was originally in place</w:t>
-      </w:r>
-      <w:r>
-        <w:t>. The interface is robust in a way that prevents it from starting to trade with an unacceptable configuration of inputs and it is impossible to start trading before enough data has been collected to benchmark.</w:t>
-      </w:r>
-    </w:p>
-    <w:p>
-      <w:r>
-        <w:t>The other half of the “Trading” tab shows the statistics of the current trading session – the start time, the number of trades performed, the current value (and current value in USD if it is holding a cryptocurrency) and the profit.</w:t>
-      </w:r>
-    </w:p>
-    <w:p>
+      <w:bookmarkStart w:id="31" w:name="_Toc512009479"/>
+      <w:r>
+        <w:t xml:space="preserve">3.7 </w:t>
+      </w:r>
+      <w:r>
+        <w:t>Stage 6 – Benchmarking</w:t>
+      </w:r>
+      <w:bookmarkEnd w:id="31"/>
+    </w:p>
+    <w:p>
+      <w:r>
+        <w:t xml:space="preserve">The prediction algorithm that is the most accurate would not necessarily be the most profitable since </w:t>
+      </w:r>
+      <w:r>
+        <w:t xml:space="preserve">matching positive predictions with </w:t>
+      </w:r>
+      <w:proofErr w:type="gramStart"/>
+      <w:r>
+        <w:t>positive growth</w:t>
+      </w:r>
+      <w:proofErr w:type="gramEnd"/>
+      <w:r>
+        <w:t xml:space="preserve"> and negative ones with negative growth makes profit and saves losses; predicting accurately but with the opposite sign would result in an incorrect purchase or sale decision.</w:t>
+      </w:r>
+    </w:p>
+    <w:p>
+      <w:r>
+        <w:t xml:space="preserve">This meant developing the </w:t>
+      </w:r>
+      <w:r>
+        <w:t>trading functionality that would in turn</w:t>
+      </w:r>
+      <w:r>
+        <w:t xml:space="preserve"> mostly</w:t>
+      </w:r>
+      <w:r>
+        <w:t xml:space="preserve"> be</w:t>
+      </w:r>
+      <w:r>
+        <w:t xml:space="preserve"> the same that is</w:t>
+      </w:r>
+      <w:r>
+        <w:t xml:space="preserve"> used by the </w:t>
+      </w:r>
+      <w:r>
+        <w:t>user trading. The Trader class makes use of two enumeration classes and an integer to hold the configuration settings selected for it, as well as a Wallet class that was implemented simply to hold the current currency held and value of the user’s investment. The Wallet class is also responsible for holding initial trading values so that profit can be calculated.</w:t>
+      </w:r>
+    </w:p>
+    <w:p>
+      <w:r>
+        <w:t>The main benchmarking algorithm</w:t>
+      </w:r>
+      <w:r>
+        <w:t xml:space="preserve">’s purpose is to loop over every minute of trading collected that is within the relevant </w:t>
+      </w:r>
+      <w:proofErr w:type="gramStart"/>
+      <w:r>
+        <w:t>time period</w:t>
+      </w:r>
+      <w:proofErr w:type="gramEnd"/>
+      <w:r>
+        <w:t xml:space="preserve"> and perform trades from the beginning until the end as if it were live data and does not have any more information than it would have under normal circumstances.</w:t>
+      </w:r>
+      <w:r>
+        <w:t xml:space="preserve"> It compares the selected algorithm’s growth predictions for each Currency and converts its Wallet’s Currency to the one with the highest value. If </w:t>
+      </w:r>
+      <w:proofErr w:type="gramStart"/>
+      <w:r>
+        <w:t>all of</w:t>
+      </w:r>
+      <w:proofErr w:type="gramEnd"/>
+      <w:r>
+        <w:t xml:space="preserve"> the predictions suggest </w:t>
+      </w:r>
       <w:r>
         <w:lastRenderedPageBreak/>
-        <w:t xml:space="preserve">The “Benchmarking” tab </w:t>
-      </w:r>
-      <w:r>
-        <w:t>shows very little until</w:t>
-      </w:r>
-      <w:r>
-        <w:t xml:space="preserve"> data collection is complete, then it shows the number of trades between the defined time and the current time, the best and worst performances possible if knowledge of future values were obtainable and a breakdown of how each trading strategy is performing in the current market in a </w:t>
-      </w:r>
-      <w:proofErr w:type="spellStart"/>
-      <w:r>
-        <w:t>JTable</w:t>
-      </w:r>
-      <w:proofErr w:type="spellEnd"/>
-      <w:r>
-        <w:t>.</w:t>
-      </w:r>
-    </w:p>
-    <w:p>
-      <w:r>
-        <w:t>The “About” tab shows developer contact details, as well as an accountability disclaimer and a brief copyright message. Clicking the contact details uses the system default email application and web browser to open an email to or navigate to the websites as appropriate.</w:t>
-      </w:r>
-    </w:p>
-    <w:p>
-      <w:r>
-        <w:t xml:space="preserve">Each of the </w:t>
-      </w:r>
-      <w:proofErr w:type="spellStart"/>
-      <w:r>
-        <w:t>JTables</w:t>
-      </w:r>
-      <w:proofErr w:type="spellEnd"/>
-      <w:r>
-        <w:t xml:space="preserve"> used has been configured so that clicking on the content selects a whole single row only. This is to allow the user to clearly see the details of a single item. Clicking a header of a column sorts the column in descending order. Descending order was chosen due to the nature of the data displayed – the user would likely want to quickly single out the best performing algorithm and select it to start trading. User testing did not notice an issue with descending order when using this feature</w:t>
-      </w:r>
-      <w:r>
-        <w:t>.</w:t>
+        <w:t>loss rather than growth, the Trader will either convert to USD or hold the current cryptocurrency, depending on how it is configured.</w:t>
+      </w:r>
+    </w:p>
+    <w:p>
+      <w:r>
+        <w:t xml:space="preserve">The best and worst performance traders are given the knowledge of future trades so that they may indicate whether currency values have fluctuated much in this </w:t>
+      </w:r>
+      <w:proofErr w:type="gramStart"/>
+      <w:r>
+        <w:t>time period</w:t>
+      </w:r>
+      <w:proofErr w:type="gramEnd"/>
+      <w:r>
+        <w:t xml:space="preserve"> – a worst value much lower than the starting value indicates lots of periods of negative growth and a best value that is much higher than the starting value indicates lots of periods of positive growth.</w:t>
+      </w:r>
+    </w:p>
+    <w:p>
+      <w:r>
+        <w:t xml:space="preserve">Once benchmarking is complete the values are displayed on the GUI for the user to compare and select a trading method. At the time of writing </w:t>
+      </w:r>
+      <w:r>
+        <w:t>the most successful trading practice would be to simply have been to purchase Bitcoin Cash (BCH) and hold it, though GOFAI algorithms 16-19 with a hold mode of USD outperform some individual cryptocurrency growth (**see screenshot).</w:t>
+      </w:r>
+    </w:p>
+    <w:p>
+      <w:r>
+        <w:t xml:space="preserve">As the **screenshot indicates, investigation into the performance of algorithms proved it is impossible to single out a single algorithm as the one with the best performance </w:t>
+      </w:r>
+      <w:proofErr w:type="gramStart"/>
+      <w:r>
+        <w:t>all of</w:t>
+      </w:r>
+      <w:proofErr w:type="gramEnd"/>
+      <w:r>
+        <w:t xml:space="preserve"> the time. Some work very well over short periods of time and others better over longer periods of time. The cryptocurrency market experiences uptrends and downtrends much like the stock market ** which also </w:t>
+      </w:r>
+      <w:r>
+        <w:t>influences which is</w:t>
+      </w:r>
+      <w:r>
+        <w:t xml:space="preserve"> the most effective</w:t>
+      </w:r>
+      <w:r>
+        <w:t xml:space="preserve"> algorithm</w:t>
+      </w:r>
+      <w:r>
+        <w:t xml:space="preserve"> at the time.</w:t>
+      </w:r>
+    </w:p>
+    <w:p>
+      <w:r>
+        <w:t xml:space="preserve">It was due to this that the decision was made to leave multiple algorithms </w:t>
+      </w:r>
+      <w:r>
+        <w:t>in the application for the user to select when trading. This also distances the developer from liability **, as the user will find it more difficult to claim that they believed the application couldn’t ever make a loss.</w:t>
       </w:r>
     </w:p>
     <w:p>
       <w:pPr>
         <w:pStyle w:val="Heading2"/>
       </w:pPr>
-      <w:bookmarkStart w:id="31" w:name="_Toc511813327"/>
-      <w:r>
-        <w:t xml:space="preserve">3.7 </w:t>
-      </w:r>
-      <w:r>
-        <w:t>Stage 6 – Benchmarking</w:t>
-      </w:r>
-      <w:bookmarkEnd w:id="31"/>
-    </w:p>
-    <w:p/>
+      <w:bookmarkStart w:id="32" w:name="_Toc512009480"/>
+      <w:r>
+        <w:t xml:space="preserve">3.8 </w:t>
+      </w:r>
+      <w:r>
+        <w:t>Stage 7 – User Trading</w:t>
+      </w:r>
+      <w:bookmarkEnd w:id="32"/>
+    </w:p>
+    <w:p>
+      <w:r>
+        <w:t>Adding user trading to the application was relatively straight forward once the benchmarking had already been completed. A blank Trader was set up which is configured by the user’s selections on the GUI and it trades similarly to the benchmarking traders</w:t>
+      </w:r>
+      <w:r>
+        <w:t>, with modification to only trade based on</w:t>
+      </w:r>
+      <w:r>
+        <w:t xml:space="preserve"> the most recently collected ExchangeRate and its predictions. This single trade functionality was extended to the benchmarking process to allow the benchmark to remain up to date.</w:t>
+      </w:r>
+    </w:p>
+    <w:p>
+      <w:pPr>
+        <w:pStyle w:val="Heading1"/>
+      </w:pPr>
+      <w:bookmarkStart w:id="33" w:name="_Toc512009481"/>
+      <w:r>
+        <w:t xml:space="preserve">4 </w:t>
+      </w:r>
+      <w:r>
+        <w:t>Evaluation &amp; Testing</w:t>
+      </w:r>
+      <w:bookmarkEnd w:id="33"/>
+    </w:p>
     <w:p>
       <w:pPr>
         <w:pStyle w:val="Heading2"/>
       </w:pPr>
-      <w:bookmarkStart w:id="32" w:name="_Toc511813328"/>
-      <w:r>
-        <w:t xml:space="preserve">3.8 </w:t>
-      </w:r>
-      <w:r>
-        <w:t>Stage 7 – User Trading</w:t>
-      </w:r>
-      <w:bookmarkEnd w:id="32"/>
-    </w:p>
-    <w:p/>
-    <w:p>
-      <w:pPr>
-        <w:pStyle w:val="Heading1"/>
-      </w:pPr>
-      <w:bookmarkStart w:id="33" w:name="_Toc511813329"/>
-      <w:r>
-        <w:t xml:space="preserve">4 </w:t>
-      </w:r>
-      <w:r>
-        <w:t>Evaluation &amp; Testing</w:t>
-      </w:r>
-      <w:bookmarkEnd w:id="33"/>
-    </w:p>
-    <w:p>
-      <w:pPr>
-        <w:pStyle w:val="Heading2"/>
-      </w:pPr>
-      <w:bookmarkStart w:id="34" w:name="_Toc511813330"/>
+      <w:bookmarkStart w:id="34" w:name="_Toc512009482"/>
       <w:r>
         <w:t xml:space="preserve">4.1 </w:t>
       </w:r>
@@ -6464,12 +7872,434 @@
       <w:bookmarkEnd w:id="34"/>
       <w:proofErr w:type="spellEnd"/>
     </w:p>
+    <w:p>
+      <w:pPr>
+        <w:rPr>
+          <w:u w:val="single"/>
+        </w:rPr>
+      </w:pPr>
+      <w:r>
+        <w:rPr>
+          <w:u w:val="single"/>
+        </w:rPr>
+        <w:t>Must have:</w:t>
+      </w:r>
+    </w:p>
+    <w:p>
+      <w:pPr>
+        <w:pStyle w:val="ListParagraph"/>
+        <w:numPr>
+          <w:ilvl w:val="0"/>
+          <w:numId w:val="47"/>
+        </w:numPr>
+        <w:rPr>
+          <w:highlight w:val="yellow"/>
+        </w:rPr>
+      </w:pPr>
+      <w:r>
+        <w:rPr>
+          <w:highlight w:val="yellow"/>
+        </w:rPr>
+        <w:t>Ability to collect live data from GDAX API endpoint.</w:t>
+      </w:r>
+    </w:p>
+    <w:p>
+      <w:pPr>
+        <w:pStyle w:val="ListParagraph"/>
+        <w:numPr>
+          <w:ilvl w:val="0"/>
+          <w:numId w:val="47"/>
+        </w:numPr>
+        <w:rPr>
+          <w:highlight w:val="yellow"/>
+        </w:rPr>
+      </w:pPr>
+      <w:r>
+        <w:rPr>
+          <w:highlight w:val="yellow"/>
+        </w:rPr>
+        <w:t>Ability to make predictions of next value based on the data collected</w:t>
+      </w:r>
+      <w:r>
+        <w:rPr>
+          <w:highlight w:val="yellow"/>
+        </w:rPr>
+        <w:t xml:space="preserve"> with </w:t>
+      </w:r>
+      <w:r>
+        <w:rPr>
+          <w:highlight w:val="yellow"/>
+        </w:rPr>
+        <w:t>“</w:t>
+      </w:r>
+      <w:r>
+        <w:rPr>
+          <w:b/>
+          <w:highlight w:val="yellow"/>
+        </w:rPr>
+        <w:t>G</w:t>
+      </w:r>
+      <w:r>
+        <w:rPr>
+          <w:highlight w:val="yellow"/>
+        </w:rPr>
+        <w:t xml:space="preserve">ood </w:t>
+      </w:r>
+      <w:r>
+        <w:rPr>
+          <w:b/>
+          <w:highlight w:val="yellow"/>
+        </w:rPr>
+        <w:t>O</w:t>
+      </w:r>
+      <w:r>
+        <w:rPr>
+          <w:highlight w:val="yellow"/>
+        </w:rPr>
+        <w:t>ld-</w:t>
+      </w:r>
+      <w:r>
+        <w:rPr>
+          <w:b/>
+          <w:highlight w:val="yellow"/>
+        </w:rPr>
+        <w:t>F</w:t>
+      </w:r>
+      <w:r>
+        <w:rPr>
+          <w:highlight w:val="yellow"/>
+        </w:rPr>
+        <w:t xml:space="preserve">ashioned </w:t>
+      </w:r>
+      <w:r>
+        <w:rPr>
+          <w:b/>
+          <w:highlight w:val="yellow"/>
+        </w:rPr>
+        <w:t>AI</w:t>
+      </w:r>
+      <w:r>
+        <w:rPr>
+          <w:highlight w:val="yellow"/>
+        </w:rPr>
+        <w:t>” predictions.</w:t>
+      </w:r>
+    </w:p>
+    <w:p>
+      <w:pPr>
+        <w:pStyle w:val="ListParagraph"/>
+        <w:numPr>
+          <w:ilvl w:val="0"/>
+          <w:numId w:val="47"/>
+        </w:numPr>
+        <w:rPr>
+          <w:highlight w:val="yellow"/>
+        </w:rPr>
+      </w:pPr>
+      <w:r>
+        <w:rPr>
+          <w:highlight w:val="yellow"/>
+        </w:rPr>
+        <w:t>Ability to collect historic data from GDAX API to decrease time required to collect enough data to make above predictions.</w:t>
+      </w:r>
+    </w:p>
+    <w:p>
+      <w:pPr>
+        <w:pStyle w:val="ListParagraph"/>
+        <w:numPr>
+          <w:ilvl w:val="0"/>
+          <w:numId w:val="47"/>
+        </w:numPr>
+        <w:rPr>
+          <w:highlight w:val="yellow"/>
+        </w:rPr>
+      </w:pPr>
+      <w:r>
+        <w:rPr>
+          <w:highlight w:val="yellow"/>
+        </w:rPr>
+        <w:lastRenderedPageBreak/>
+        <w:t>Ability to store historic data so that minimal data collection is required on each runtime.</w:t>
+      </w:r>
+    </w:p>
+    <w:p>
+      <w:pPr>
+        <w:rPr>
+          <w:u w:val="single"/>
+        </w:rPr>
+      </w:pPr>
+      <w:r>
+        <w:rPr>
+          <w:u w:val="single"/>
+        </w:rPr>
+        <w:t>Should have:</w:t>
+      </w:r>
+    </w:p>
+    <w:p>
+      <w:pPr>
+        <w:pStyle w:val="ListParagraph"/>
+        <w:numPr>
+          <w:ilvl w:val="0"/>
+          <w:numId w:val="47"/>
+        </w:numPr>
+        <w:rPr>
+          <w:highlight w:val="yellow"/>
+        </w:rPr>
+      </w:pPr>
+      <w:r>
+        <w:rPr>
+          <w:highlight w:val="yellow"/>
+        </w:rPr>
+        <w:t>Ability to see gaps in held data and fill as follows;</w:t>
+      </w:r>
+    </w:p>
+    <w:p>
+      <w:pPr>
+        <w:pStyle w:val="ListParagraph"/>
+        <w:numPr>
+          <w:ilvl w:val="1"/>
+          <w:numId w:val="47"/>
+        </w:numPr>
+        <w:rPr>
+          <w:highlight w:val="yellow"/>
+        </w:rPr>
+      </w:pPr>
+      <w:r>
+        <w:rPr>
+          <w:highlight w:val="yellow"/>
+        </w:rPr>
+        <w:t>Re-attempt to collect prices (in the event of a failed API call when storing data).</w:t>
+      </w:r>
+    </w:p>
+    <w:p>
+      <w:pPr>
+        <w:pStyle w:val="ListParagraph"/>
+        <w:numPr>
+          <w:ilvl w:val="1"/>
+          <w:numId w:val="47"/>
+        </w:numPr>
+        <w:rPr>
+          <w:highlight w:val="yellow"/>
+        </w:rPr>
+      </w:pPr>
+      <w:r>
+        <w:rPr>
+          <w:highlight w:val="yellow"/>
+        </w:rPr>
+        <w:t>Fill with the average price of data either side of the gap.</w:t>
+      </w:r>
+    </w:p>
+    <w:p>
+      <w:pPr>
+        <w:pStyle w:val="ListParagraph"/>
+        <w:numPr>
+          <w:ilvl w:val="0"/>
+          <w:numId w:val="47"/>
+        </w:numPr>
+      </w:pPr>
+      <w:r>
+        <w:t xml:space="preserve">Ability to make predictions of next value based on the data collected with </w:t>
+      </w:r>
+      <w:r>
+        <w:t>Neural Network predictions.</w:t>
+      </w:r>
+    </w:p>
+    <w:p>
+      <w:pPr>
+        <w:pStyle w:val="ListParagraph"/>
+        <w:numPr>
+          <w:ilvl w:val="0"/>
+          <w:numId w:val="47"/>
+        </w:numPr>
+      </w:pPr>
+      <w:r>
+        <w:t>Ability to automatically trade based on above predictions.</w:t>
+      </w:r>
+    </w:p>
+    <w:p>
+      <w:pPr>
+        <w:pStyle w:val="ListParagraph"/>
+        <w:numPr>
+          <w:ilvl w:val="0"/>
+          <w:numId w:val="46"/>
+        </w:numPr>
+      </w:pPr>
+      <w:r>
+        <w:t>Ability to display neural network accuracy;</w:t>
+      </w:r>
+    </w:p>
+    <w:p>
+      <w:pPr>
+        <w:pStyle w:val="ListParagraph"/>
+        <w:numPr>
+          <w:ilvl w:val="1"/>
+          <w:numId w:val="46"/>
+        </w:numPr>
+      </w:pPr>
+      <w:r>
+        <w:t>And allow the user to manually retrain.</w:t>
+      </w:r>
+    </w:p>
+    <w:p>
+      <w:pPr>
+        <w:rPr>
+          <w:u w:val="single"/>
+        </w:rPr>
+      </w:pPr>
+      <w:r>
+        <w:rPr>
+          <w:u w:val="single"/>
+        </w:rPr>
+        <w:t>Could have:</w:t>
+      </w:r>
+    </w:p>
+    <w:p>
+      <w:pPr>
+        <w:pStyle w:val="ListParagraph"/>
+        <w:numPr>
+          <w:ilvl w:val="0"/>
+          <w:numId w:val="45"/>
+        </w:numPr>
+      </w:pPr>
+      <w:r>
+        <w:t>Ability to automatically retrain the neural network based on falling accuracy as training data becomes more historic.</w:t>
+      </w:r>
+    </w:p>
+    <w:p>
+      <w:pPr>
+        <w:pStyle w:val="ListParagraph"/>
+        <w:numPr>
+          <w:ilvl w:val="0"/>
+          <w:numId w:val="45"/>
+        </w:numPr>
+      </w:pPr>
+      <w:r>
+        <w:t>Ability to allow the user to input investment protection levels;</w:t>
+      </w:r>
+    </w:p>
+    <w:p>
+      <w:pPr>
+        <w:pStyle w:val="ListParagraph"/>
+        <w:numPr>
+          <w:ilvl w:val="1"/>
+          <w:numId w:val="45"/>
+        </w:numPr>
+      </w:pPr>
+      <w:r>
+        <w:t>Ability to set single withdrawal of X when investment value reaches Y (i.e. withdraw initial investment when a large enough profit is made).</w:t>
+      </w:r>
+    </w:p>
+    <w:p>
+      <w:pPr>
+        <w:pStyle w:val="ListParagraph"/>
+        <w:numPr>
+          <w:ilvl w:val="1"/>
+          <w:numId w:val="45"/>
+        </w:numPr>
+      </w:pPr>
+      <w:r>
+        <w:t>Ability to set regular withdrawals of X when investment value reaches Y (i.e. withdraw profit each time it reaches a large enough value).</w:t>
+      </w:r>
+    </w:p>
+    <w:p>
+      <w:pPr>
+        <w:pStyle w:val="ListParagraph"/>
+        <w:numPr>
+          <w:ilvl w:val="1"/>
+          <w:numId w:val="45"/>
+        </w:numPr>
+      </w:pPr>
+      <w:r>
+        <w:t xml:space="preserve">Ability to halt trading if certain conditions are met (i.e. a loss threshold is reached within a certain </w:t>
+      </w:r>
+      <w:proofErr w:type="gramStart"/>
+      <w:r>
+        <w:t>time period</w:t>
+      </w:r>
+      <w:proofErr w:type="gramEnd"/>
+      <w:r>
+        <w:t>);</w:t>
+      </w:r>
+    </w:p>
+    <w:p>
+      <w:pPr>
+        <w:pStyle w:val="ListParagraph"/>
+        <w:numPr>
+          <w:ilvl w:val="2"/>
+          <w:numId w:val="45"/>
+        </w:numPr>
+      </w:pPr>
+      <w:r>
+        <w:t>Halt converts investment to base currency (USD).</w:t>
+      </w:r>
+    </w:p>
+    <w:p>
+      <w:pPr>
+        <w:pStyle w:val="ListParagraph"/>
+        <w:numPr>
+          <w:ilvl w:val="2"/>
+          <w:numId w:val="45"/>
+        </w:numPr>
+      </w:pPr>
+      <w:r>
+        <w:t>Ability to set base currency to another traded currency (i.e. the user’s “most trusted” cryptocurrency).</w:t>
+      </w:r>
+    </w:p>
+    <w:p>
+      <w:pPr>
+        <w:rPr>
+          <w:u w:val="single"/>
+        </w:rPr>
+      </w:pPr>
+      <w:r>
+        <w:rPr>
+          <w:u w:val="single"/>
+        </w:rPr>
+        <w:t>Would have:</w:t>
+      </w:r>
+    </w:p>
+    <w:p>
+      <w:pPr>
+        <w:pStyle w:val="ListParagraph"/>
+        <w:numPr>
+          <w:ilvl w:val="0"/>
+          <w:numId w:val="44"/>
+        </w:numPr>
+      </w:pPr>
+      <w:r>
+        <w:t>Ability to collect data from multiple exchange APIs and consider how accurate GDAX prices are.</w:t>
+      </w:r>
+    </w:p>
+    <w:p>
+      <w:pPr>
+        <w:pStyle w:val="ListParagraph"/>
+        <w:numPr>
+          <w:ilvl w:val="0"/>
+          <w:numId w:val="44"/>
+        </w:numPr>
+      </w:pPr>
+      <w:r>
+        <w:t>Ability to trade concurrently on multiple exchanges based on both likely growth and prices local to each exchange.</w:t>
+      </w:r>
+    </w:p>
+    <w:p>
+      <w:pPr>
+        <w:pStyle w:val="ListParagraph"/>
+        <w:numPr>
+          <w:ilvl w:val="1"/>
+          <w:numId w:val="44"/>
+        </w:numPr>
+      </w:pPr>
+      <w:r>
+        <w:t>Due to the usual delay of currency arriving at exchange wallets it would be unlikely that the system would swap value between exchanges, a value would be deposited into each exchange and traded based on global prices rather than the exchange’s price.</w:t>
+      </w:r>
+    </w:p>
     <w:p/>
     <w:p>
       <w:pPr>
         <w:pStyle w:val="Heading2"/>
       </w:pPr>
-      <w:bookmarkStart w:id="35" w:name="_Toc511813331"/>
+      <w:bookmarkStart w:id="35" w:name="_Toc512009483"/>
       <w:r>
         <w:t xml:space="preserve">4.2 </w:t>
       </w:r>
@@ -6480,10 +8310,27 @@
     </w:p>
     <w:p/>
     <w:p>
+      <w:r>
+        <w:lastRenderedPageBreak/>
+        <w:t xml:space="preserve">After </w:t>
+      </w:r>
+      <w:r>
+        <w:t xml:space="preserve">the unit testing had been completed Javadoc was written for every class in the library. This was reserved until later in the project </w:t>
+      </w:r>
+      <w:proofErr w:type="gramStart"/>
+      <w:r>
+        <w:t>due to the fact that</w:t>
+      </w:r>
+      <w:proofErr w:type="gramEnd"/>
+      <w:r>
+        <w:t xml:space="preserve"> there was a need to integrate parts of the project with new functionality. This would have caused the need to change the Javadoc that had previously been considered finished, and therefore could potentially have been erroneously missed.</w:t>
+      </w:r>
+    </w:p>
+    <w:p>
       <w:pPr>
         <w:pStyle w:val="Heading2"/>
       </w:pPr>
-      <w:bookmarkStart w:id="36" w:name="_Toc511813332"/>
+      <w:bookmarkStart w:id="36" w:name="_Toc512009484"/>
       <w:r>
         <w:t xml:space="preserve">4.3 </w:t>
       </w:r>
@@ -6497,7 +8344,7 @@
       <w:pPr>
         <w:pStyle w:val="Heading1"/>
       </w:pPr>
-      <w:bookmarkStart w:id="37" w:name="_Toc511813333"/>
+      <w:bookmarkStart w:id="37" w:name="_Toc512009485"/>
       <w:r>
         <w:t xml:space="preserve">5 </w:t>
       </w:r>
@@ -6510,7 +8357,7 @@
       <w:pPr>
         <w:pStyle w:val="Heading2"/>
       </w:pPr>
-      <w:bookmarkStart w:id="38" w:name="_Toc511813334"/>
+      <w:bookmarkStart w:id="38" w:name="_Toc512009486"/>
       <w:r>
         <w:t xml:space="preserve">5.1 </w:t>
       </w:r>
@@ -6524,9 +8371,8 @@
       <w:pPr>
         <w:pStyle w:val="Heading2"/>
       </w:pPr>
-      <w:bookmarkStart w:id="39" w:name="_Toc511813335"/>
-      <w:r>
-        <w:lastRenderedPageBreak/>
+      <w:bookmarkStart w:id="39" w:name="_Toc512009487"/>
+      <w:r>
         <w:t xml:space="preserve">5.2 </w:t>
       </w:r>
       <w:r>
@@ -6539,7 +8385,7 @@
       <w:pPr>
         <w:pStyle w:val="Heading1"/>
       </w:pPr>
-      <w:bookmarkStart w:id="40" w:name="_Toc511813336"/>
+      <w:bookmarkStart w:id="40" w:name="_Toc512009488"/>
       <w:r>
         <w:t xml:space="preserve">6 </w:t>
       </w:r>
@@ -6558,7 +8404,7 @@
       <w:pPr>
         <w:pStyle w:val="Heading1"/>
       </w:pPr>
-      <w:bookmarkStart w:id="41" w:name="_Toc511813337"/>
+      <w:bookmarkStart w:id="41" w:name="_Toc512009489"/>
       <w:r>
         <w:t xml:space="preserve">7 </w:t>
       </w:r>
@@ -6577,7 +8423,7 @@
       <w:pPr>
         <w:pStyle w:val="Heading1"/>
       </w:pPr>
-      <w:bookmarkStart w:id="42" w:name="_Toc511813338"/>
+      <w:bookmarkStart w:id="42" w:name="_Toc512009490"/>
       <w:r>
         <w:t xml:space="preserve">8 </w:t>
       </w:r>
@@ -6592,7 +8438,7 @@
       <w:pPr>
         <w:pStyle w:val="Heading1"/>
       </w:pPr>
-      <w:bookmarkStart w:id="43" w:name="_Toc511813339"/>
+      <w:bookmarkStart w:id="43" w:name="_Toc512009491"/>
       <w:r>
         <w:t xml:space="preserve">9 </w:t>
       </w:r>
@@ -6601,39 +8447,314 @@
       </w:r>
       <w:bookmarkEnd w:id="43"/>
     </w:p>
+    <w:p>
+      <w:pPr>
+        <w:rPr>
+          <w:rStyle w:val="selectable"/>
+        </w:rPr>
+      </w:pPr>
+      <w:r>
+        <w:rPr>
+          <w:rStyle w:val="selectable"/>
+        </w:rPr>
+        <w:t xml:space="preserve">Coinmarketcap.com. (2018). </w:t>
+      </w:r>
+      <w:r>
+        <w:rPr>
+          <w:rStyle w:val="selectable"/>
+          <w:i/>
+          <w:iCs/>
+        </w:rPr>
+        <w:t xml:space="preserve">All Cryptocurrencies | </w:t>
+      </w:r>
+      <w:proofErr w:type="spellStart"/>
+      <w:r>
+        <w:rPr>
+          <w:rStyle w:val="selectable"/>
+          <w:i/>
+          <w:iCs/>
+        </w:rPr>
+        <w:t>CoinMarketCap</w:t>
+      </w:r>
+      <w:proofErr w:type="spellEnd"/>
+      <w:r>
+        <w:rPr>
+          <w:rStyle w:val="selectable"/>
+        </w:rPr>
+        <w:t xml:space="preserve">. [online] Available at: </w:t>
+      </w:r>
+      <w:hyperlink r:id="rId19" w:history="1">
+        <w:r>
+          <w:rPr>
+            <w:rStyle w:val="Hyperlink"/>
+          </w:rPr>
+          <w:t>https://coinmarketcap.com/all/views/all/</w:t>
+        </w:r>
+      </w:hyperlink>
+      <w:r>
+        <w:rPr>
+          <w:rStyle w:val="selectable"/>
+        </w:rPr>
+        <w:t xml:space="preserve"> </w:t>
+      </w:r>
+      <w:r>
+        <w:rPr>
+          <w:rStyle w:val="selectable"/>
+        </w:rPr>
+        <w:t>[Accessed 19 Apr. 2018].</w:t>
+      </w:r>
+    </w:p>
+    <w:p>
+      <w:pPr>
+        <w:rPr>
+          <w:rStyle w:val="selectable"/>
+        </w:rPr>
+      </w:pPr>
+      <w:r>
+        <w:rPr>
+          <w:rStyle w:val="selectable"/>
+        </w:rPr>
+        <w:t xml:space="preserve">Dorsey, J. (2018). </w:t>
+      </w:r>
+      <w:r>
+        <w:rPr>
+          <w:rStyle w:val="selectable"/>
+          <w:i/>
+          <w:iCs/>
+        </w:rPr>
+        <w:t>Bitcoin will rule world by 2028, says Twitter CEO Jack Dorsey</w:t>
+      </w:r>
+      <w:r>
+        <w:rPr>
+          <w:rStyle w:val="selectable"/>
+        </w:rPr>
+        <w:t xml:space="preserve">. [online] CNET. Available at: </w:t>
+      </w:r>
+      <w:hyperlink r:id="rId20" w:history="1">
+        <w:r>
+          <w:rPr>
+            <w:rStyle w:val="Hyperlink"/>
+          </w:rPr>
+          <w:t>https://www.cnet.com/news/twitter-ceo-says-bitcoin-will-be-the-worlds-single-currency-in-10-years/</w:t>
+        </w:r>
+      </w:hyperlink>
+      <w:r>
+        <w:rPr>
+          <w:rStyle w:val="selectable"/>
+        </w:rPr>
+        <w:t xml:space="preserve"> </w:t>
+      </w:r>
+      <w:r>
+        <w:rPr>
+          <w:rStyle w:val="selectable"/>
+        </w:rPr>
+        <w:t>[Accessed 20 Apr. 2018].</w:t>
+      </w:r>
+    </w:p>
+    <w:p>
+      <w:pPr>
+        <w:rPr>
+          <w:rStyle w:val="selectable"/>
+        </w:rPr>
+      </w:pPr>
+      <w:r>
+        <w:rPr>
+          <w:rStyle w:val="selectable"/>
+        </w:rPr>
+        <w:lastRenderedPageBreak/>
+        <w:t xml:space="preserve">Investopedia. (2018). </w:t>
+      </w:r>
+      <w:r>
+        <w:rPr>
+          <w:rStyle w:val="selectable"/>
+          <w:i/>
+          <w:iCs/>
+        </w:rPr>
+        <w:t>Elliott Management Calls Cryptocurrencies a Scam, Bubble and Fraud</w:t>
+      </w:r>
+      <w:r>
+        <w:rPr>
+          <w:rStyle w:val="selectable"/>
+        </w:rPr>
+        <w:t xml:space="preserve">. [online] Available at: </w:t>
+      </w:r>
+      <w:hyperlink r:id="rId21" w:history="1">
+        <w:r>
+          <w:rPr>
+            <w:rStyle w:val="Hyperlink"/>
+          </w:rPr>
+          <w:t>https://www.investopedia.com/news/hedge-fund-elliott-management-calls-cryptocurrencies-one-most-brilliant-scams-history/</w:t>
+        </w:r>
+      </w:hyperlink>
+      <w:r>
+        <w:rPr>
+          <w:rStyle w:val="selectable"/>
+        </w:rPr>
+        <w:t xml:space="preserve"> </w:t>
+      </w:r>
+      <w:r>
+        <w:rPr>
+          <w:rStyle w:val="selectable"/>
+        </w:rPr>
+        <w:t>[Accessed 20 Apr. 2018].</w:t>
+      </w:r>
+    </w:p>
+    <w:p>
+      <w:pPr>
+        <w:rPr>
+          <w:rStyle w:val="selectable"/>
+        </w:rPr>
+      </w:pPr>
+      <w:r>
+        <w:rPr>
+          <w:rStyle w:val="selectable"/>
+        </w:rPr>
+        <w:t xml:space="preserve">Nakamoto, S. (2008). </w:t>
+      </w:r>
+      <w:r>
+        <w:rPr>
+          <w:rStyle w:val="selectable"/>
+          <w:i/>
+          <w:iCs/>
+        </w:rPr>
+        <w:t>Bitcoin</w:t>
+      </w:r>
+      <w:r>
+        <w:rPr>
+          <w:rStyle w:val="selectable"/>
+        </w:rPr>
+        <w:t xml:space="preserve">. [online] Bitcoin.org. Available at: </w:t>
+      </w:r>
+      <w:hyperlink r:id="rId22" w:history="1">
+        <w:r>
+          <w:rPr>
+            <w:rStyle w:val="Hyperlink"/>
+          </w:rPr>
+          <w:t>https://bitcoin.org/bitcoin.pdf</w:t>
+        </w:r>
+      </w:hyperlink>
+      <w:r>
+        <w:rPr>
+          <w:rStyle w:val="selectable"/>
+        </w:rPr>
+        <w:t xml:space="preserve"> </w:t>
+      </w:r>
+      <w:r>
+        <w:rPr>
+          <w:rStyle w:val="selectable"/>
+        </w:rPr>
+        <w:t>[Accessed 19 Apr. 2018].</w:t>
+      </w:r>
+    </w:p>
+    <w:p>
+      <w:pPr>
+        <w:rPr>
+          <w:rStyle w:val="selectable"/>
+        </w:rPr>
+      </w:pPr>
+      <w:r>
+        <w:rPr>
+          <w:rStyle w:val="selectable"/>
+        </w:rPr>
+        <w:t xml:space="preserve">Netmarketshare.com. (2018). </w:t>
+      </w:r>
+      <w:r>
+        <w:rPr>
+          <w:rStyle w:val="selectable"/>
+          <w:i/>
+          <w:iCs/>
+        </w:rPr>
+        <w:t>Operating system market share</w:t>
+      </w:r>
+      <w:r>
+        <w:rPr>
+          <w:rStyle w:val="selectable"/>
+        </w:rPr>
+        <w:t xml:space="preserve">. [online] Available at: </w:t>
+      </w:r>
+      <w:hyperlink r:id="rId23" w:history="1">
+        <w:r>
+          <w:rPr>
+            <w:rStyle w:val="Hyperlink"/>
+          </w:rPr>
+          <w:t>https://goo.gl/sBmZVR</w:t>
+        </w:r>
+      </w:hyperlink>
+      <w:r>
+        <w:rPr>
+          <w:rStyle w:val="selectable"/>
+        </w:rPr>
+        <w:t xml:space="preserve"> [Accessed 20 Apr. 2018].</w:t>
+      </w:r>
+    </w:p>
+    <w:p>
+      <w:r>
+        <w:rPr>
+          <w:rStyle w:val="selectable"/>
+        </w:rPr>
+        <w:t xml:space="preserve">Shockley, K., </w:t>
+      </w:r>
+      <w:proofErr w:type="spellStart"/>
+      <w:r>
+        <w:rPr>
+          <w:rStyle w:val="selectable"/>
+        </w:rPr>
+        <w:t>Ispas</w:t>
+      </w:r>
+      <w:proofErr w:type="spellEnd"/>
+      <w:r>
+        <w:rPr>
+          <w:rStyle w:val="selectable"/>
+        </w:rPr>
+        <w:t xml:space="preserve">, D., Rossi, M. and Levine, E. (2012). A Meta-Analytic Investigation of the Relationship Between State Affect, Discrete Emotions, and Job Performance. </w:t>
+      </w:r>
+      <w:r>
+        <w:rPr>
+          <w:rStyle w:val="selectable"/>
+          <w:i/>
+          <w:iCs/>
+        </w:rPr>
+        <w:t>Human Performance</w:t>
+      </w:r>
+      <w:r>
+        <w:rPr>
+          <w:rStyle w:val="selectable"/>
+        </w:rPr>
+        <w:t>, 25(5), pp.377-411.</w:t>
+      </w:r>
+    </w:p>
+    <w:p>
+      <w:pPr>
+        <w:pStyle w:val="Heading1"/>
+      </w:pPr>
+      <w:bookmarkStart w:id="44" w:name="_Toc512009492"/>
+      <w:r>
+        <w:t xml:space="preserve">10 </w:t>
+      </w:r>
+      <w:r>
+        <w:t>Appendices</w:t>
+      </w:r>
+      <w:bookmarkEnd w:id="44"/>
+    </w:p>
+    <w:p>
+      <w:pPr>
+        <w:pStyle w:val="Heading2"/>
+      </w:pPr>
+      <w:bookmarkStart w:id="45" w:name="_Toc512009493"/>
+      <w:r>
+        <w:t xml:space="preserve">10.1 </w:t>
+      </w:r>
+      <w:r>
+        <w:t>Appendix 1 – User Guide</w:t>
+      </w:r>
+      <w:bookmarkEnd w:id="45"/>
+    </w:p>
     <w:p/>
     <w:p>
       <w:pPr>
-        <w:pStyle w:val="Heading1"/>
-      </w:pPr>
-      <w:bookmarkStart w:id="44" w:name="_Toc511813340"/>
-      <w:r>
-        <w:t xml:space="preserve">10 </w:t>
-      </w:r>
-      <w:r>
-        <w:t>Appendices</w:t>
-      </w:r>
-      <w:bookmarkEnd w:id="44"/>
-    </w:p>
-    <w:p>
-      <w:pPr>
         <w:pStyle w:val="Heading2"/>
       </w:pPr>
-      <w:bookmarkStart w:id="45" w:name="_Toc511813341"/>
-      <w:r>
-        <w:t xml:space="preserve">10.1 </w:t>
-      </w:r>
-      <w:r>
-        <w:t>Appendix 1 – User Guide</w:t>
-      </w:r>
-      <w:bookmarkEnd w:id="45"/>
-    </w:p>
-    <w:p/>
-    <w:p>
-      <w:pPr>
-        <w:pStyle w:val="Heading2"/>
-      </w:pPr>
-      <w:bookmarkStart w:id="46" w:name="_Toc511813342"/>
+      <w:bookmarkStart w:id="46" w:name="_Toc512009494"/>
       <w:r>
         <w:t xml:space="preserve">10.2 </w:t>
       </w:r>
@@ -6646,7 +8767,7 @@
       <w:pPr>
         <w:pStyle w:val="Heading3"/>
       </w:pPr>
-      <w:bookmarkStart w:id="47" w:name="_Toc511813343"/>
+      <w:bookmarkStart w:id="47" w:name="_Toc512009495"/>
       <w:r>
         <w:t xml:space="preserve">10.2.1 </w:t>
       </w:r>
@@ -6896,7 +9017,6 @@
           </w:tcPr>
           <w:p>
             <w:r>
-              <w:lastRenderedPageBreak/>
               <w:t>Quality Plan</w:t>
             </w:r>
           </w:p>
@@ -6951,7 +9071,11 @@
     </w:p>
     <w:p>
       <w:r>
-        <w:t xml:space="preserve">Cryptocurrencies such as Bitcoin are a store of monetary value with a volatile price. Purchasing them can result in huge profits or losses of fiat value depending on whether you act at the right time or not. Due to the basic needs of a human being – the need for rest, nourishment, etc. – it is impossible for a single investor to monitor the market </w:t>
+        <w:t xml:space="preserve">Cryptocurrencies such as Bitcoin are a store of monetary value with a volatile price. Purchasing them can result in huge profits or losses of fiat value depending on whether you act at the right </w:t>
+      </w:r>
+      <w:r>
+        <w:lastRenderedPageBreak/>
+        <w:t xml:space="preserve">time or not. Due to the basic needs of a human being – the need for rest, nourishment, etc. – it is impossible for a single investor to monitor the market </w:t>
       </w:r>
       <w:proofErr w:type="gramStart"/>
       <w:r>
@@ -7129,7 +9253,6 @@
         </w:numPr>
       </w:pPr>
       <w:r>
-        <w:lastRenderedPageBreak/>
         <w:t>To implement a system that collects data from the GDAX API endpoint and calculates price changes.</w:t>
       </w:r>
     </w:p>
@@ -7191,6 +9314,7 @@
         </w:numPr>
       </w:pPr>
       <w:r>
+        <w:lastRenderedPageBreak/>
         <w:t>The application collects trading information and calculates the price change percentage against the previous collection, displaying this change to the user.</w:t>
       </w:r>
     </w:p>
@@ -7484,7 +9608,6 @@
         </w:numPr>
       </w:pPr>
       <w:r>
-        <w:lastRenderedPageBreak/>
         <w:t>System prediction accuracy monitoring including option to retrain neural network.</w:t>
       </w:r>
     </w:p>
@@ -7556,6 +9679,7 @@
         <w:rPr>
           <w:u w:val="single"/>
         </w:rPr>
+        <w:lastRenderedPageBreak/>
         <w:t>Initial Project Plan</w:t>
       </w:r>
     </w:p>
@@ -8156,7 +10280,6 @@
           </w:tcPr>
           <w:p>
             <w:r>
-              <w:lastRenderedPageBreak/>
               <w:t>Assemble and complete final report</w:t>
             </w:r>
           </w:p>
@@ -8254,6 +10377,7 @@
                 <w:rFonts w:ascii="Calibri" w:hAnsi="Calibri" w:cs="Times New Roman"/>
                 <w:b/>
               </w:rPr>
+              <w:lastRenderedPageBreak/>
               <w:t>Risk</w:t>
             </w:r>
           </w:p>
@@ -8967,7 +11091,6 @@
           </w:tcPr>
           <w:p>
             <w:r>
-              <w:lastRenderedPageBreak/>
               <w:t>Design validation</w:t>
             </w:r>
           </w:p>
@@ -9049,6 +11172,7 @@
         <w:rPr>
           <w:u w:val="single"/>
         </w:rPr>
+        <w:lastRenderedPageBreak/>
         <w:t>Legal, Social, Ethical, and/or Professional Issues</w:t>
       </w:r>
     </w:p>
@@ -9061,7 +11185,7 @@
       <w:pPr>
         <w:pStyle w:val="Heading3"/>
       </w:pPr>
-      <w:bookmarkStart w:id="48" w:name="_Toc511813344"/>
+      <w:bookmarkStart w:id="48" w:name="_Toc512009496"/>
       <w:r>
         <w:t xml:space="preserve">10.2.2 </w:t>
       </w:r>
@@ -9736,7 +11860,6 @@
                 <w:iCs/>
                 <w:u w:val="none"/>
               </w:rPr>
-              <w:lastRenderedPageBreak/>
               <w:t>Brief n</w:t>
             </w:r>
             <w:r>
@@ -9820,7 +11943,7 @@
       <w:pPr>
         <w:pStyle w:val="Heading3"/>
       </w:pPr>
-      <w:bookmarkStart w:id="49" w:name="_Toc511813345"/>
+      <w:bookmarkStart w:id="49" w:name="_Toc512009497"/>
       <w:r>
         <w:t xml:space="preserve">10.2.3 </w:t>
       </w:r>
@@ -10033,6 +12156,7 @@
                 <w:szCs w:val="22"/>
                 <w:u w:val="none"/>
               </w:rPr>
+              <w:lastRenderedPageBreak/>
               <w:t xml:space="preserve">Draw up UML, ERD &amp; architecture diagram using </w:t>
             </w:r>
             <w:proofErr w:type="spellStart"/>
@@ -10230,6 +12354,7 @@
                 <w:iCs/>
                 <w:u w:val="none"/>
               </w:rPr>
+              <w:lastRenderedPageBreak/>
               <w:t>Plan of work for the next week</w:t>
             </w:r>
             <w:r>
@@ -10450,7 +12575,7 @@
       <w:pPr>
         <w:pStyle w:val="Heading3"/>
       </w:pPr>
-      <w:bookmarkStart w:id="50" w:name="_Toc511813346"/>
+      <w:bookmarkStart w:id="50" w:name="_Toc512009498"/>
       <w:r>
         <w:t xml:space="preserve">10.2.4 </w:t>
       </w:r>
@@ -10713,17 +12838,7 @@
                 <w:szCs w:val="22"/>
                 <w:u w:val="none"/>
               </w:rPr>
-              <w:t xml:space="preserve">A C# API was implemented to expose the database to the Java application and Java code was designed and is currently being implemented to consume the API endpoints allowing for RESTful processing of the data. Creating the API took longer than anticipated due to conflicts </w:t>
-            </w:r>
-            <w:r>
-              <w:rPr>
-                <w:rFonts w:asciiTheme="minorHAnsi" w:hAnsiTheme="minorHAnsi" w:cstheme="minorHAnsi"/>
-                <w:sz w:val="22"/>
-                <w:szCs w:val="22"/>
-                <w:u w:val="none"/>
-              </w:rPr>
-              <w:lastRenderedPageBreak/>
-              <w:t>with the Visual Studio version and a reinstallation of both Visual Studio and Oracle Developer Tools was required.</w:t>
+              <w:t>A C# API was implemented to expose the database to the Java application and Java code was designed and is currently being implemented to consume the API endpoints allowing for RESTful processing of the data. Creating the API took longer than anticipated due to conflicts with the Visual Studio version and a reinstallation of both Visual Studio and Oracle Developer Tools was required.</w:t>
             </w:r>
           </w:p>
           <w:p>
@@ -10800,7 +12915,6 @@
                 <w:iCs/>
                 <w:u w:val="none"/>
               </w:rPr>
-              <w:lastRenderedPageBreak/>
               <w:t>Plan of work for the next week</w:t>
             </w:r>
             <w:r>
@@ -11012,6 +13126,7 @@
                 <w:rFonts w:asciiTheme="minorHAnsi" w:hAnsiTheme="minorHAnsi" w:cstheme="minorHAnsi"/>
                 <w:u w:val="none"/>
               </w:rPr>
+              <w:lastRenderedPageBreak/>
               <w:t>None</w:t>
             </w:r>
           </w:p>
@@ -11030,7 +13145,7 @@
       <w:pPr>
         <w:pStyle w:val="Heading3"/>
       </w:pPr>
-      <w:bookmarkStart w:id="51" w:name="_Toc511813347"/>
+      <w:bookmarkStart w:id="51" w:name="_Toc512009499"/>
       <w:r>
         <w:t xml:space="preserve">10.2.5 </w:t>
       </w:r>
@@ -11576,9 +13691,8 @@
       <w:pPr>
         <w:pStyle w:val="Heading3"/>
       </w:pPr>
-      <w:bookmarkStart w:id="52" w:name="_Toc511813348"/>
-      <w:r>
-        <w:lastRenderedPageBreak/>
+      <w:bookmarkStart w:id="52" w:name="_Toc512009500"/>
+      <w:r>
         <w:t xml:space="preserve">10.2.6 </w:t>
       </w:r>
       <w:r>
@@ -12024,6 +14138,7 @@
                 <w:szCs w:val="22"/>
                 <w:u w:val="none"/>
               </w:rPr>
+              <w:lastRenderedPageBreak/>
               <w:t xml:space="preserve">Compare GOFAI algorithms and select best performing algorithm over extended </w:t>
             </w:r>
             <w:proofErr w:type="gramStart"/>
@@ -12116,6 +14231,7 @@
                 <w:iCs/>
                 <w:u w:val="none"/>
               </w:rPr>
+              <w:lastRenderedPageBreak/>
               <w:t>Date(s) of supervisory meeting(s) since last Highlight</w:t>
             </w:r>
           </w:p>
@@ -12285,7 +14401,7 @@
       <w:pPr>
         <w:pStyle w:val="Heading3"/>
       </w:pPr>
-      <w:bookmarkStart w:id="53" w:name="_Toc511813349"/>
+      <w:bookmarkStart w:id="53" w:name="_Toc512009501"/>
       <w:r>
         <w:t xml:space="preserve">10.2.7 </w:t>
       </w:r>
@@ -12760,7 +14876,6 @@
                 <w:iCs/>
                 <w:u w:val="none"/>
               </w:rPr>
-              <w:lastRenderedPageBreak/>
               <w:t>Date(s) of supervisory meeting(s) since last Highlight</w:t>
             </w:r>
           </w:p>
@@ -12866,7 +14981,7 @@
       <w:pPr>
         <w:pStyle w:val="Heading3"/>
       </w:pPr>
-      <w:bookmarkStart w:id="54" w:name="_Toc511813350"/>
+      <w:bookmarkStart w:id="54" w:name="_Toc512009502"/>
       <w:r>
         <w:t xml:space="preserve">10.2.8 </w:t>
       </w:r>
@@ -13079,6 +15194,7 @@
                 <w:szCs w:val="22"/>
                 <w:u w:val="none"/>
               </w:rPr>
+              <w:lastRenderedPageBreak/>
               <w:t xml:space="preserve">Connection issues fixed. </w:t>
             </w:r>
           </w:p>
@@ -13256,6 +15372,7 @@
                 <w:iCs/>
                 <w:u w:val="none"/>
               </w:rPr>
+              <w:lastRenderedPageBreak/>
               <w:t>Plan of work for the next week</w:t>
             </w:r>
             <w:r>
@@ -13499,7 +15616,7 @@
       <w:pPr>
         <w:pStyle w:val="Heading2"/>
       </w:pPr>
-      <w:bookmarkStart w:id="55" w:name="_Toc511813351"/>
+      <w:bookmarkStart w:id="55" w:name="_Toc512009503"/>
       <w:r>
         <w:t xml:space="preserve">10.3 </w:t>
       </w:r>
@@ -13512,7 +15629,7 @@
       <w:pPr>
         <w:pStyle w:val="Heading3"/>
       </w:pPr>
-      <w:bookmarkStart w:id="56" w:name="_Toc511813352"/>
+      <w:bookmarkStart w:id="56" w:name="_Toc512009504"/>
       <w:r>
         <w:t xml:space="preserve">10.3.1 </w:t>
       </w:r>
@@ -13526,7 +15643,7 @@
       <w:pPr>
         <w:pStyle w:val="Heading3"/>
       </w:pPr>
-      <w:bookmarkStart w:id="57" w:name="_Toc511813353"/>
+      <w:bookmarkStart w:id="57" w:name="_Toc512009505"/>
       <w:r>
         <w:t xml:space="preserve">10.3.2 </w:t>
       </w:r>
@@ -13540,358 +15657,358 @@
       <w:pPr>
         <w:pStyle w:val="Heading3"/>
       </w:pPr>
-      <w:bookmarkStart w:id="58" w:name="_Toc511813354"/>
+      <w:bookmarkStart w:id="58" w:name="_Toc512009506"/>
+      <w:r>
+        <w:t xml:space="preserve">10.3.3 </w:t>
+      </w:r>
+      <w:r>
+        <w:t>Technology Review</w:t>
+      </w:r>
+      <w:bookmarkEnd w:id="58"/>
+    </w:p>
+    <w:p/>
+    <w:p>
+      <w:pPr>
+        <w:pStyle w:val="Heading3"/>
+      </w:pPr>
+      <w:bookmarkStart w:id="59" w:name="_Toc512009507"/>
+      <w:r>
+        <w:t xml:space="preserve">10.3.4 </w:t>
+      </w:r>
+      <w:r>
+        <w:t>Interface Sketches</w:t>
+      </w:r>
+      <w:bookmarkEnd w:id="59"/>
+    </w:p>
+    <w:p/>
+    <w:p>
+      <w:pPr>
+        <w:pStyle w:val="Heading3"/>
+      </w:pPr>
+      <w:bookmarkStart w:id="60" w:name="_Toc512009508"/>
+      <w:r>
+        <w:t xml:space="preserve">10.3.5 </w:t>
+      </w:r>
+      <w:r>
+        <w:t>Entity Relationship Diagram</w:t>
+      </w:r>
+      <w:bookmarkEnd w:id="60"/>
+    </w:p>
+    <w:p/>
+    <w:p>
+      <w:pPr>
+        <w:pStyle w:val="Heading3"/>
+      </w:pPr>
+      <w:bookmarkStart w:id="61" w:name="_Toc512009509"/>
+      <w:r>
+        <w:t xml:space="preserve">10.3.6 </w:t>
+      </w:r>
+      <w:r>
+        <w:t xml:space="preserve">Database </w:t>
+      </w:r>
+      <w:r>
+        <w:t>Normalisation</w:t>
+      </w:r>
+      <w:bookmarkEnd w:id="61"/>
+    </w:p>
+    <w:p/>
+    <w:p>
+      <w:pPr>
+        <w:pStyle w:val="Heading3"/>
+      </w:pPr>
+      <w:bookmarkStart w:id="62" w:name="_Toc512009510"/>
       <w:r>
         <w:lastRenderedPageBreak/>
-        <w:t xml:space="preserve">10.3.3 </w:t>
-      </w:r>
-      <w:r>
-        <w:t>Technology Review</w:t>
-      </w:r>
-      <w:bookmarkEnd w:id="58"/>
+        <w:t xml:space="preserve">10.3.7 </w:t>
+      </w:r>
+      <w:r>
+        <w:t>Oracle Create Statements</w:t>
+      </w:r>
+      <w:bookmarkEnd w:id="62"/>
+    </w:p>
+    <w:p>
+      <w:pPr>
+        <w:pStyle w:val="Heading4"/>
+      </w:pPr>
+      <w:r>
+        <w:t>PRCO304_CURRENCY</w:t>
+      </w:r>
+    </w:p>
+    <w:p>
+      <w:r>
+        <w:t xml:space="preserve">CREATE TABLE "JOSEPHKELLAWAY"."PRCO304_CURRENCY" </w:t>
+      </w:r>
+    </w:p>
+    <w:p>
+      <w:r>
+        <w:t xml:space="preserve"> ("CURRENCY_ID" VARCHAR2(5 BYTE) NOT NULL ENABLE, </w:t>
+      </w:r>
+    </w:p>
+    <w:p>
+      <w:r>
+        <w:t xml:space="preserve">"CURRENCY_NAME" VARCHAR2(30 BYTE) NOT NULL ENABLE, </w:t>
+      </w:r>
+    </w:p>
+    <w:p>
+      <w:r>
+        <w:t xml:space="preserve">"GDAX_ENDPOINT" VARCHAR2(60 BYTE) NOT NULL ENABLE, </w:t>
+      </w:r>
+    </w:p>
+    <w:p>
+      <w:r>
+        <w:t>CONSTRAINT "PRCO304_CURRENCY_PK" PRIMARY KEY ("CURRENCY_ID")</w:t>
+      </w:r>
+    </w:p>
+    <w:p>
+      <w:r>
+        <w:t xml:space="preserve">USING INDEX PCTFREE 10 INITRANS 2 MAXTRANS 255 COMPUTE STATISTICS </w:t>
+      </w:r>
+    </w:p>
+    <w:p>
+      <w:proofErr w:type="gramStart"/>
+      <w:r>
+        <w:t>STORAGE(</w:t>
+      </w:r>
+      <w:proofErr w:type="gramEnd"/>
+      <w:r>
+        <w:t>INITIAL 65536 NEXT 1048576 MINEXTENTS 1 MAXEXTENTS 2147483645</w:t>
+      </w:r>
+    </w:p>
+    <w:p>
+      <w:r>
+        <w:t>PCTINCREASE 0 FREELISTS 1 FREELIST GROUPS 1</w:t>
+      </w:r>
+    </w:p>
+    <w:p>
+      <w:r>
+        <w:t>BUFFER_POOL DEFAULT FLASH_CACHE DEFAULT CELL_FLASH_CACHE DEFAULT)</w:t>
+      </w:r>
+    </w:p>
+    <w:p>
+      <w:r>
+        <w:t>TABLESPACE "USERS</w:t>
+      </w:r>
+      <w:proofErr w:type="gramStart"/>
+      <w:r>
+        <w:t>"  ENABLE</w:t>
+      </w:r>
+      <w:proofErr w:type="gramEnd"/>
+    </w:p>
+    <w:p>
+      <w:r>
+        <w:t xml:space="preserve">) SEGMENT CREATION IMMEDIATE </w:t>
+      </w:r>
+    </w:p>
+    <w:p>
+      <w:r>
+        <w:t xml:space="preserve">PCTFREE 10 PCTUSED 40 INITRANS 1 MAXTRANS 255 </w:t>
+      </w:r>
+    </w:p>
+    <w:p>
+      <w:r>
+        <w:t>NOCOMPRESS LOGGING</w:t>
+      </w:r>
+    </w:p>
+    <w:p>
+      <w:proofErr w:type="gramStart"/>
+      <w:r>
+        <w:t>STORAGE(</w:t>
+      </w:r>
+      <w:proofErr w:type="gramEnd"/>
+      <w:r>
+        <w:t>INITIAL 65536 NEXT 1048576 MINEXTENTS 1 MAXEXTENTS 2147483645</w:t>
+      </w:r>
+    </w:p>
+    <w:p>
+      <w:r>
+        <w:t>PCTINCREASE 0 FREELISTS 1 FREELIST GROUPS 1</w:t>
+      </w:r>
+    </w:p>
+    <w:p>
+      <w:r>
+        <w:t>BUFFER_POOL DEFAULT FLASH_CACHE DEFAULT CELL_FLASH_CACHE DEFAULT)</w:t>
+      </w:r>
+    </w:p>
+    <w:p>
+      <w:r>
+        <w:t>TABLESPACE "USERS";</w:t>
+      </w:r>
+    </w:p>
+    <w:p>
+      <w:pPr>
+        <w:pStyle w:val="Heading4"/>
+      </w:pPr>
+      <w:r>
+        <w:t>PRCO304_EXCHANGERATE</w:t>
+      </w:r>
+    </w:p>
+    <w:p>
+      <w:r>
+        <w:t xml:space="preserve">CREATE TABLE "JOSEPHKELLAWAY"."PRCO304_EXCHANGERATE" </w:t>
+      </w:r>
+    </w:p>
+    <w:p>
+      <w:r>
+        <w:t xml:space="preserve">("CURRENCY_ID" VARCHAR2(5 BYTE) NOT NULL ENABLE, </w:t>
+      </w:r>
+    </w:p>
+    <w:p>
+      <w:r>
+        <w:t xml:space="preserve">"DATETIME" TIMESTAMP (0) NOT NULL ENABLE, </w:t>
+      </w:r>
+    </w:p>
+    <w:p>
+      <w:r>
+        <w:t xml:space="preserve">"DOLLAR_VALUE" </w:t>
+      </w:r>
+      <w:proofErr w:type="gramStart"/>
+      <w:r>
+        <w:t>NUMBER(</w:t>
+      </w:r>
+      <w:proofErr w:type="gramEnd"/>
+      <w:r>
+        <w:t xml:space="preserve">8,2) NOT NULL ENABLE, </w:t>
+      </w:r>
+    </w:p>
+    <w:p>
+      <w:r>
+        <w:t xml:space="preserve">"GROWTH" </w:t>
+      </w:r>
+      <w:proofErr w:type="gramStart"/>
+      <w:r>
+        <w:t>NUMBER(</w:t>
+      </w:r>
+      <w:proofErr w:type="gramEnd"/>
+      <w:r>
+        <w:t xml:space="preserve">7,4), </w:t>
+      </w:r>
+    </w:p>
+    <w:p>
+      <w:r>
+        <w:t xml:space="preserve">"LAST_GDAXTRADE" </w:t>
+      </w:r>
+      <w:proofErr w:type="gramStart"/>
+      <w:r>
+        <w:t>NUMBER(</w:t>
+      </w:r>
+      <w:proofErr w:type="gramEnd"/>
+      <w:r>
+        <w:t xml:space="preserve">10,0) NOT NULL ENABLE, </w:t>
+      </w:r>
+    </w:p>
+    <w:p>
+      <w:r>
+        <w:t>CONSTRAINT "PRCO304_EXCHANGERATE_PK" PRIMARY KEY ("CURRENCY_ID", "DATETIME")</w:t>
+      </w:r>
+    </w:p>
+    <w:p>
+      <w:r>
+        <w:t xml:space="preserve">USING INDEX PCTFREE 10 INITRANS 2 MAXTRANS 255 COMPUTE STATISTICS </w:t>
+      </w:r>
+    </w:p>
+    <w:p>
+      <w:proofErr w:type="gramStart"/>
+      <w:r>
+        <w:lastRenderedPageBreak/>
+        <w:t>STORAGE(</w:t>
+      </w:r>
+      <w:proofErr w:type="gramEnd"/>
+      <w:r>
+        <w:t>INITIAL 65536 NEXT 1048576 MINEXTENTS 1 MAXEXTENTS 2147483645</w:t>
+      </w:r>
+    </w:p>
+    <w:p>
+      <w:r>
+        <w:t>PCTINCREASE 0 FREELISTS 1 FREELIST GROUPS 1</w:t>
+      </w:r>
+    </w:p>
+    <w:p>
+      <w:r>
+        <w:t>BUFFER_POOL DEFAULT FLASH_CACHE DEFAULT CELL_FLASH_CACHE DEFAULT)</w:t>
+      </w:r>
+    </w:p>
+    <w:p>
+      <w:r>
+        <w:t>TABLESPACE "USERS</w:t>
+      </w:r>
+      <w:proofErr w:type="gramStart"/>
+      <w:r>
+        <w:t>"  ENABLE</w:t>
+      </w:r>
+      <w:proofErr w:type="gramEnd"/>
+      <w:r>
+        <w:t xml:space="preserve">, </w:t>
+      </w:r>
+    </w:p>
+    <w:p>
+      <w:r>
+        <w:t>CONSTRAINT "PRCO304_EXCHANGERATE_FK1" FOREIGN KEY ("CURRENCY_ID")</w:t>
+      </w:r>
+    </w:p>
+    <w:p>
+      <w:r>
+        <w:t xml:space="preserve">  REFERENCES "JOSEPHKELLAWAY"."PRCO304_CURRENCY" ("CURRENCY_ID") ENABLE</w:t>
+      </w:r>
+    </w:p>
+    <w:p>
+      <w:r>
+        <w:t xml:space="preserve">) SEGMENT CREATION IMMEDIATE </w:t>
+      </w:r>
+    </w:p>
+    <w:p>
+      <w:r>
+        <w:t xml:space="preserve">PCTFREE 10 PCTUSED 40 INITRANS 1 MAXTRANS 255 </w:t>
+      </w:r>
+    </w:p>
+    <w:p>
+      <w:r>
+        <w:t>NOCOMPRESS LOGGING</w:t>
+      </w:r>
+    </w:p>
+    <w:p>
+      <w:proofErr w:type="gramStart"/>
+      <w:r>
+        <w:t>STORAGE(</w:t>
+      </w:r>
+      <w:proofErr w:type="gramEnd"/>
+      <w:r>
+        <w:t>INITIAL 65536 NEXT 1048576 MINEXTENTS 1 MAXEXTENTS 2147483645</w:t>
+      </w:r>
+    </w:p>
+    <w:p>
+      <w:r>
+        <w:t>PCTINCREASE 0 FREELISTS 1 FREELIST GROUPS 1</w:t>
+      </w:r>
+    </w:p>
+    <w:p>
+      <w:r>
+        <w:t>BUFFER_POOL DEFAULT FLASH_CACHE DEFAULT CELL_FLASH_CACHE DEFAULT)</w:t>
+      </w:r>
+    </w:p>
+    <w:p>
+      <w:r>
+        <w:t>TABLESPACE "USERS";</w:t>
+      </w:r>
+    </w:p>
+    <w:p>
+      <w:pPr>
+        <w:pStyle w:val="Heading2"/>
+      </w:pPr>
+      <w:bookmarkStart w:id="63" w:name="_Toc512009511"/>
+      <w:r>
+        <w:t xml:space="preserve">10.4 </w:t>
+      </w:r>
+      <w:r>
+        <w:t>Appendix 4 – Test Results</w:t>
+      </w:r>
+      <w:bookmarkEnd w:id="63"/>
     </w:p>
     <w:p/>
     <w:p>
       <w:pPr>
-        <w:pStyle w:val="Heading3"/>
-      </w:pPr>
-      <w:bookmarkStart w:id="59" w:name="_Toc511813355"/>
-      <w:r>
-        <w:t xml:space="preserve">10.3.4 </w:t>
-      </w:r>
-      <w:r>
-        <w:t>Interface Sketches</w:t>
-      </w:r>
-      <w:bookmarkEnd w:id="59"/>
-    </w:p>
-    <w:p/>
-    <w:p>
-      <w:pPr>
-        <w:pStyle w:val="Heading3"/>
-      </w:pPr>
-      <w:bookmarkStart w:id="60" w:name="_Toc511813356"/>
-      <w:r>
-        <w:t xml:space="preserve">10.3.5 </w:t>
-      </w:r>
-      <w:r>
-        <w:t>Entity Relationship Diagram</w:t>
-      </w:r>
-      <w:bookmarkEnd w:id="60"/>
-    </w:p>
-    <w:p/>
-    <w:p>
-      <w:pPr>
-        <w:pStyle w:val="Heading3"/>
-      </w:pPr>
-      <w:bookmarkStart w:id="61" w:name="_Toc511813357"/>
-      <w:r>
-        <w:t xml:space="preserve">10.3.6 </w:t>
-      </w:r>
-      <w:r>
-        <w:t xml:space="preserve">Database </w:t>
-      </w:r>
-      <w:r>
-        <w:t>Normalisation</w:t>
-      </w:r>
-      <w:bookmarkEnd w:id="61"/>
-    </w:p>
-    <w:p/>
-    <w:p>
-      <w:pPr>
-        <w:pStyle w:val="Heading3"/>
-      </w:pPr>
-      <w:bookmarkStart w:id="62" w:name="_Toc511813358"/>
-      <w:r>
-        <w:t xml:space="preserve">10.3.7 </w:t>
-      </w:r>
-      <w:r>
-        <w:t>Oracle Create Statements</w:t>
-      </w:r>
-      <w:bookmarkEnd w:id="62"/>
-    </w:p>
-    <w:p>
-      <w:pPr>
-        <w:pStyle w:val="Heading4"/>
-      </w:pPr>
-      <w:r>
-        <w:t>PRCO304_CURRENCY</w:t>
-      </w:r>
-    </w:p>
-    <w:p>
-      <w:r>
-        <w:t xml:space="preserve">CREATE TABLE "JOSEPHKELLAWAY"."PRCO304_CURRENCY" </w:t>
-      </w:r>
-    </w:p>
-    <w:p>
-      <w:r>
-        <w:t xml:space="preserve"> ("CURRENCY_ID" VARCHAR2(5 BYTE) NOT NULL ENABLE, </w:t>
-      </w:r>
-    </w:p>
-    <w:p>
-      <w:r>
-        <w:t xml:space="preserve">"CURRENCY_NAME" VARCHAR2(30 BYTE) NOT NULL ENABLE, </w:t>
-      </w:r>
-    </w:p>
-    <w:p>
-      <w:r>
-        <w:t xml:space="preserve">"GDAX_ENDPOINT" VARCHAR2(60 BYTE) NOT NULL ENABLE, </w:t>
-      </w:r>
-    </w:p>
-    <w:p>
-      <w:r>
-        <w:t>CONSTRAINT "PRCO304_CURRENCY_PK" PRIMARY KEY ("CURRENCY_ID")</w:t>
-      </w:r>
-    </w:p>
-    <w:p>
-      <w:r>
-        <w:t xml:space="preserve">USING INDEX PCTFREE 10 INITRANS 2 MAXTRANS 255 COMPUTE STATISTICS </w:t>
-      </w:r>
-    </w:p>
-    <w:p>
-      <w:proofErr w:type="gramStart"/>
-      <w:r>
-        <w:t>STORAGE(</w:t>
-      </w:r>
-      <w:proofErr w:type="gramEnd"/>
-      <w:r>
-        <w:t>INITIAL 65536 NEXT 1048576 MINEXTENTS 1 MAXEXTENTS 2147483645</w:t>
-      </w:r>
-    </w:p>
-    <w:p>
-      <w:r>
-        <w:t>PCTINCREASE 0 FREELISTS 1 FREELIST GROUPS 1</w:t>
-      </w:r>
-    </w:p>
-    <w:p>
-      <w:r>
-        <w:t>BUFFER_POOL DEFAULT FLASH_CACHE DEFAULT CELL_FLASH_CACHE DEFAULT)</w:t>
-      </w:r>
-    </w:p>
-    <w:p>
-      <w:r>
-        <w:t>TABLESPACE "USERS</w:t>
-      </w:r>
-      <w:proofErr w:type="gramStart"/>
-      <w:r>
-        <w:t>"  ENABLE</w:t>
-      </w:r>
-      <w:proofErr w:type="gramEnd"/>
-    </w:p>
-    <w:p>
-      <w:r>
-        <w:t xml:space="preserve">) SEGMENT CREATION IMMEDIATE </w:t>
-      </w:r>
-    </w:p>
-    <w:p>
-      <w:r>
-        <w:t xml:space="preserve">PCTFREE 10 PCTUSED 40 INITRANS 1 MAXTRANS 255 </w:t>
-      </w:r>
-    </w:p>
-    <w:p>
-      <w:r>
-        <w:t>NOCOMPRESS LOGGING</w:t>
-      </w:r>
-    </w:p>
-    <w:p>
-      <w:proofErr w:type="gramStart"/>
-      <w:r>
-        <w:t>STORAGE(</w:t>
-      </w:r>
-      <w:proofErr w:type="gramEnd"/>
-      <w:r>
-        <w:t>INITIAL 65536 NEXT 1048576 MINEXTENTS 1 MAXEXTENTS 2147483645</w:t>
-      </w:r>
-    </w:p>
-    <w:p>
-      <w:r>
-        <w:t>PCTINCREASE 0 FREELISTS 1 FREELIST GROUPS 1</w:t>
-      </w:r>
-    </w:p>
-    <w:p>
-      <w:r>
-        <w:t>BUFFER_POOL DEFAULT FLASH_CACHE DEFAULT CELL_FLASH_CACHE DEFAULT)</w:t>
-      </w:r>
-    </w:p>
-    <w:p>
-      <w:r>
-        <w:t>TABLESPACE "USERS";</w:t>
-      </w:r>
-    </w:p>
-    <w:p>
-      <w:pPr>
-        <w:pStyle w:val="Heading4"/>
-      </w:pPr>
-      <w:r>
-        <w:t>PRCO304_EXCHANGERATE</w:t>
-      </w:r>
-    </w:p>
-    <w:p>
-      <w:r>
-        <w:t xml:space="preserve">CREATE TABLE "JOSEPHKELLAWAY"."PRCO304_EXCHANGERATE" </w:t>
-      </w:r>
-    </w:p>
-    <w:p>
-      <w:r>
-        <w:lastRenderedPageBreak/>
-        <w:t xml:space="preserve">("CURRENCY_ID" VARCHAR2(5 BYTE) NOT NULL ENABLE, </w:t>
-      </w:r>
-    </w:p>
-    <w:p>
-      <w:r>
-        <w:t xml:space="preserve">"DATETIME" TIMESTAMP (0) NOT NULL ENABLE, </w:t>
-      </w:r>
-    </w:p>
-    <w:p>
-      <w:r>
-        <w:t xml:space="preserve">"DOLLAR_VALUE" </w:t>
-      </w:r>
-      <w:proofErr w:type="gramStart"/>
-      <w:r>
-        <w:t>NUMBER(</w:t>
-      </w:r>
-      <w:proofErr w:type="gramEnd"/>
-      <w:r>
-        <w:t xml:space="preserve">8,2) NOT NULL ENABLE, </w:t>
-      </w:r>
-    </w:p>
-    <w:p>
-      <w:r>
-        <w:t xml:space="preserve">"GROWTH" </w:t>
-      </w:r>
-      <w:proofErr w:type="gramStart"/>
-      <w:r>
-        <w:t>NUMBER(</w:t>
-      </w:r>
-      <w:proofErr w:type="gramEnd"/>
-      <w:r>
-        <w:t xml:space="preserve">7,4), </w:t>
-      </w:r>
-    </w:p>
-    <w:p>
-      <w:r>
-        <w:t xml:space="preserve">"LAST_GDAXTRADE" </w:t>
-      </w:r>
-      <w:proofErr w:type="gramStart"/>
-      <w:r>
-        <w:t>NUMBER(</w:t>
-      </w:r>
-      <w:proofErr w:type="gramEnd"/>
-      <w:r>
-        <w:t xml:space="preserve">10,0) NOT NULL ENABLE, </w:t>
-      </w:r>
-    </w:p>
-    <w:p>
-      <w:r>
-        <w:t>CONSTRAINT "PRCO304_EXCHANGERATE_PK" PRIMARY KEY ("CURRENCY_ID", "DATETIME")</w:t>
-      </w:r>
-    </w:p>
-    <w:p>
-      <w:r>
-        <w:t xml:space="preserve">USING INDEX PCTFREE 10 INITRANS 2 MAXTRANS 255 COMPUTE STATISTICS </w:t>
-      </w:r>
-    </w:p>
-    <w:p>
-      <w:proofErr w:type="gramStart"/>
-      <w:r>
-        <w:t>STORAGE(</w:t>
-      </w:r>
-      <w:proofErr w:type="gramEnd"/>
-      <w:r>
-        <w:t>INITIAL 65536 NEXT 1048576 MINEXTENTS 1 MAXEXTENTS 2147483645</w:t>
-      </w:r>
-    </w:p>
-    <w:p>
-      <w:r>
-        <w:t>PCTINCREASE 0 FREELISTS 1 FREELIST GROUPS 1</w:t>
-      </w:r>
-    </w:p>
-    <w:p>
-      <w:r>
-        <w:t>BUFFER_POOL DEFAULT FLASH_CACHE DEFAULT CELL_FLASH_CACHE DEFAULT)</w:t>
-      </w:r>
-    </w:p>
-    <w:p>
-      <w:r>
-        <w:t>TABLESPACE "USERS</w:t>
-      </w:r>
-      <w:proofErr w:type="gramStart"/>
-      <w:r>
-        <w:t>"  ENABLE</w:t>
-      </w:r>
-      <w:proofErr w:type="gramEnd"/>
-      <w:r>
-        <w:t xml:space="preserve">, </w:t>
-      </w:r>
-    </w:p>
-    <w:p>
-      <w:r>
-        <w:t>CONSTRAINT "PRCO304_EXCHANGERATE_FK1" FOREIGN KEY ("CURRENCY_ID")</w:t>
-      </w:r>
-    </w:p>
-    <w:p>
-      <w:r>
-        <w:t xml:space="preserve">  REFERENCES "JOSEPHKELLAWAY"."PRCO304_CURRENCY" ("CURRENCY_ID") ENABLE</w:t>
-      </w:r>
-    </w:p>
-    <w:p>
-      <w:r>
-        <w:t xml:space="preserve">) SEGMENT CREATION IMMEDIATE </w:t>
-      </w:r>
-    </w:p>
-    <w:p>
-      <w:r>
-        <w:t xml:space="preserve">PCTFREE 10 PCTUSED 40 INITRANS 1 MAXTRANS 255 </w:t>
-      </w:r>
-    </w:p>
-    <w:p>
-      <w:r>
-        <w:t>NOCOMPRESS LOGGING</w:t>
-      </w:r>
-    </w:p>
-    <w:p>
-      <w:proofErr w:type="gramStart"/>
-      <w:r>
-        <w:t>STORAGE(</w:t>
-      </w:r>
-      <w:proofErr w:type="gramEnd"/>
-      <w:r>
-        <w:t>INITIAL 65536 NEXT 1048576 MINEXTENTS 1 MAXEXTENTS 2147483645</w:t>
-      </w:r>
-    </w:p>
-    <w:p>
-      <w:r>
-        <w:t>PCTINCREASE 0 FREELISTS 1 FREELIST GROUPS 1</w:t>
-      </w:r>
-    </w:p>
-    <w:p>
-      <w:r>
-        <w:t>BUFFER_POOL DEFAULT FLASH_CACHE DEFAULT CELL_FLASH_CACHE DEFAULT)</w:t>
-      </w:r>
-    </w:p>
-    <w:p>
-      <w:r>
-        <w:t>TABLESPACE "USERS";</w:t>
-      </w:r>
-    </w:p>
-    <w:p>
-      <w:pPr>
         <w:pStyle w:val="Heading2"/>
       </w:pPr>
-      <w:bookmarkStart w:id="63" w:name="_Toc511813359"/>
-      <w:r>
-        <w:t xml:space="preserve">10.4 </w:t>
-      </w:r>
-      <w:r>
-        <w:t>Appendix 4 – Test Results</w:t>
-      </w:r>
-      <w:bookmarkEnd w:id="63"/>
-    </w:p>
-    <w:p/>
-    <w:p>
-      <w:pPr>
-        <w:pStyle w:val="Heading2"/>
-      </w:pPr>
-      <w:bookmarkStart w:id="64" w:name="_Toc511813360"/>
+      <w:bookmarkStart w:id="64" w:name="_Toc512009512"/>
       <w:r>
         <w:t xml:space="preserve">10.5 </w:t>
       </w:r>
@@ -13902,7 +16019,7 @@
     </w:p>
     <w:p/>
     <w:sectPr>
-      <w:footerReference w:type="default" r:id="rId16"/>
+      <w:footerReference w:type="default" r:id="rId24"/>
       <w:pgSz w:w="12240" w:h="15840"/>
       <w:pgMar w:top="1440" w:right="1440" w:bottom="1440" w:left="1440" w:header="720" w:footer="720" w:gutter="0"/>
       <w:cols w:space="720"/>
@@ -14657,6 +16774,232 @@
     </w:lvl>
   </w:abstractNum>
   <w:abstractNum w:abstractNumId="15" w15:restartNumberingAfterBreak="0">
+    <w:nsid w:val="0F6A123F"/>
+    <w:multiLevelType w:val="hybridMultilevel"/>
+    <w:tmpl w:val="676E6338"/>
+    <w:lvl w:ilvl="0" w:tplc="08090001">
+      <w:start w:val="1"/>
+      <w:numFmt w:val="bullet"/>
+      <w:lvlText w:val=""/>
+      <w:lvlJc w:val="left"/>
+      <w:pPr>
+        <w:ind w:left="720" w:hanging="360"/>
+      </w:pPr>
+      <w:rPr>
+        <w:rFonts w:ascii="Symbol" w:hAnsi="Symbol" w:hint="default"/>
+      </w:rPr>
+    </w:lvl>
+    <w:lvl w:ilvl="1" w:tplc="08090003">
+      <w:start w:val="1"/>
+      <w:numFmt w:val="bullet"/>
+      <w:lvlText w:val="o"/>
+      <w:lvlJc w:val="left"/>
+      <w:pPr>
+        <w:ind w:left="1440" w:hanging="360"/>
+      </w:pPr>
+      <w:rPr>
+        <w:rFonts w:ascii="Courier New" w:hAnsi="Courier New" w:cs="Courier New" w:hint="default"/>
+      </w:rPr>
+    </w:lvl>
+    <w:lvl w:ilvl="2" w:tplc="08090005">
+      <w:start w:val="1"/>
+      <w:numFmt w:val="bullet"/>
+      <w:lvlText w:val=""/>
+      <w:lvlJc w:val="left"/>
+      <w:pPr>
+        <w:ind w:left="2160" w:hanging="360"/>
+      </w:pPr>
+      <w:rPr>
+        <w:rFonts w:ascii="Wingdings" w:hAnsi="Wingdings" w:hint="default"/>
+      </w:rPr>
+    </w:lvl>
+    <w:lvl w:ilvl="3" w:tplc="08090001" w:tentative="1">
+      <w:start w:val="1"/>
+      <w:numFmt w:val="bullet"/>
+      <w:lvlText w:val=""/>
+      <w:lvlJc w:val="left"/>
+      <w:pPr>
+        <w:ind w:left="2880" w:hanging="360"/>
+      </w:pPr>
+      <w:rPr>
+        <w:rFonts w:ascii="Symbol" w:hAnsi="Symbol" w:hint="default"/>
+      </w:rPr>
+    </w:lvl>
+    <w:lvl w:ilvl="4" w:tplc="08090003" w:tentative="1">
+      <w:start w:val="1"/>
+      <w:numFmt w:val="bullet"/>
+      <w:lvlText w:val="o"/>
+      <w:lvlJc w:val="left"/>
+      <w:pPr>
+        <w:ind w:left="3600" w:hanging="360"/>
+      </w:pPr>
+      <w:rPr>
+        <w:rFonts w:ascii="Courier New" w:hAnsi="Courier New" w:cs="Courier New" w:hint="default"/>
+      </w:rPr>
+    </w:lvl>
+    <w:lvl w:ilvl="5" w:tplc="08090005" w:tentative="1">
+      <w:start w:val="1"/>
+      <w:numFmt w:val="bullet"/>
+      <w:lvlText w:val=""/>
+      <w:lvlJc w:val="left"/>
+      <w:pPr>
+        <w:ind w:left="4320" w:hanging="360"/>
+      </w:pPr>
+      <w:rPr>
+        <w:rFonts w:ascii="Wingdings" w:hAnsi="Wingdings" w:hint="default"/>
+      </w:rPr>
+    </w:lvl>
+    <w:lvl w:ilvl="6" w:tplc="08090001" w:tentative="1">
+      <w:start w:val="1"/>
+      <w:numFmt w:val="bullet"/>
+      <w:lvlText w:val=""/>
+      <w:lvlJc w:val="left"/>
+      <w:pPr>
+        <w:ind w:left="5040" w:hanging="360"/>
+      </w:pPr>
+      <w:rPr>
+        <w:rFonts w:ascii="Symbol" w:hAnsi="Symbol" w:hint="default"/>
+      </w:rPr>
+    </w:lvl>
+    <w:lvl w:ilvl="7" w:tplc="08090003" w:tentative="1">
+      <w:start w:val="1"/>
+      <w:numFmt w:val="bullet"/>
+      <w:lvlText w:val="o"/>
+      <w:lvlJc w:val="left"/>
+      <w:pPr>
+        <w:ind w:left="5760" w:hanging="360"/>
+      </w:pPr>
+      <w:rPr>
+        <w:rFonts w:ascii="Courier New" w:hAnsi="Courier New" w:cs="Courier New" w:hint="default"/>
+      </w:rPr>
+    </w:lvl>
+    <w:lvl w:ilvl="8" w:tplc="08090005" w:tentative="1">
+      <w:start w:val="1"/>
+      <w:numFmt w:val="bullet"/>
+      <w:lvlText w:val=""/>
+      <w:lvlJc w:val="left"/>
+      <w:pPr>
+        <w:ind w:left="6480" w:hanging="360"/>
+      </w:pPr>
+      <w:rPr>
+        <w:rFonts w:ascii="Wingdings" w:hAnsi="Wingdings" w:hint="default"/>
+      </w:rPr>
+    </w:lvl>
+  </w:abstractNum>
+  <w:abstractNum w:abstractNumId="16" w15:restartNumberingAfterBreak="0">
+    <w:nsid w:val="1074628C"/>
+    <w:multiLevelType w:val="hybridMultilevel"/>
+    <w:tmpl w:val="B9A6C448"/>
+    <w:lvl w:ilvl="0" w:tplc="08090001">
+      <w:start w:val="1"/>
+      <w:numFmt w:val="bullet"/>
+      <w:lvlText w:val=""/>
+      <w:lvlJc w:val="left"/>
+      <w:pPr>
+        <w:ind w:left="720" w:hanging="360"/>
+      </w:pPr>
+      <w:rPr>
+        <w:rFonts w:ascii="Symbol" w:hAnsi="Symbol" w:hint="default"/>
+      </w:rPr>
+    </w:lvl>
+    <w:lvl w:ilvl="1" w:tplc="08090003">
+      <w:start w:val="1"/>
+      <w:numFmt w:val="bullet"/>
+      <w:lvlText w:val="o"/>
+      <w:lvlJc w:val="left"/>
+      <w:pPr>
+        <w:ind w:left="1440" w:hanging="360"/>
+      </w:pPr>
+      <w:rPr>
+        <w:rFonts w:ascii="Courier New" w:hAnsi="Courier New" w:cs="Courier New" w:hint="default"/>
+      </w:rPr>
+    </w:lvl>
+    <w:lvl w:ilvl="2" w:tplc="08090005" w:tentative="1">
+      <w:start w:val="1"/>
+      <w:numFmt w:val="bullet"/>
+      <w:lvlText w:val=""/>
+      <w:lvlJc w:val="left"/>
+      <w:pPr>
+        <w:ind w:left="2160" w:hanging="360"/>
+      </w:pPr>
+      <w:rPr>
+        <w:rFonts w:ascii="Wingdings" w:hAnsi="Wingdings" w:hint="default"/>
+      </w:rPr>
+    </w:lvl>
+    <w:lvl w:ilvl="3" w:tplc="08090001" w:tentative="1">
+      <w:start w:val="1"/>
+      <w:numFmt w:val="bullet"/>
+      <w:lvlText w:val=""/>
+      <w:lvlJc w:val="left"/>
+      <w:pPr>
+        <w:ind w:left="2880" w:hanging="360"/>
+      </w:pPr>
+      <w:rPr>
+        <w:rFonts w:ascii="Symbol" w:hAnsi="Symbol" w:hint="default"/>
+      </w:rPr>
+    </w:lvl>
+    <w:lvl w:ilvl="4" w:tplc="08090003" w:tentative="1">
+      <w:start w:val="1"/>
+      <w:numFmt w:val="bullet"/>
+      <w:lvlText w:val="o"/>
+      <w:lvlJc w:val="left"/>
+      <w:pPr>
+        <w:ind w:left="3600" w:hanging="360"/>
+      </w:pPr>
+      <w:rPr>
+        <w:rFonts w:ascii="Courier New" w:hAnsi="Courier New" w:cs="Courier New" w:hint="default"/>
+      </w:rPr>
+    </w:lvl>
+    <w:lvl w:ilvl="5" w:tplc="08090005" w:tentative="1">
+      <w:start w:val="1"/>
+      <w:numFmt w:val="bullet"/>
+      <w:lvlText w:val=""/>
+      <w:lvlJc w:val="left"/>
+      <w:pPr>
+        <w:ind w:left="4320" w:hanging="360"/>
+      </w:pPr>
+      <w:rPr>
+        <w:rFonts w:ascii="Wingdings" w:hAnsi="Wingdings" w:hint="default"/>
+      </w:rPr>
+    </w:lvl>
+    <w:lvl w:ilvl="6" w:tplc="08090001" w:tentative="1">
+      <w:start w:val="1"/>
+      <w:numFmt w:val="bullet"/>
+      <w:lvlText w:val=""/>
+      <w:lvlJc w:val="left"/>
+      <w:pPr>
+        <w:ind w:left="5040" w:hanging="360"/>
+      </w:pPr>
+      <w:rPr>
+        <w:rFonts w:ascii="Symbol" w:hAnsi="Symbol" w:hint="default"/>
+      </w:rPr>
+    </w:lvl>
+    <w:lvl w:ilvl="7" w:tplc="08090003" w:tentative="1">
+      <w:start w:val="1"/>
+      <w:numFmt w:val="bullet"/>
+      <w:lvlText w:val="o"/>
+      <w:lvlJc w:val="left"/>
+      <w:pPr>
+        <w:ind w:left="5760" w:hanging="360"/>
+      </w:pPr>
+      <w:rPr>
+        <w:rFonts w:ascii="Courier New" w:hAnsi="Courier New" w:cs="Courier New" w:hint="default"/>
+      </w:rPr>
+    </w:lvl>
+    <w:lvl w:ilvl="8" w:tplc="08090005" w:tentative="1">
+      <w:start w:val="1"/>
+      <w:numFmt w:val="bullet"/>
+      <w:lvlText w:val=""/>
+      <w:lvlJc w:val="left"/>
+      <w:pPr>
+        <w:ind w:left="6480" w:hanging="360"/>
+      </w:pPr>
+      <w:rPr>
+        <w:rFonts w:ascii="Wingdings" w:hAnsi="Wingdings" w:hint="default"/>
+      </w:rPr>
+    </w:lvl>
+  </w:abstractNum>
+  <w:abstractNum w:abstractNumId="17" w15:restartNumberingAfterBreak="0">
     <w:nsid w:val="1482775B"/>
     <w:multiLevelType w:val="multilevel"/>
     <w:tmpl w:val="0EBA3C40"/>
@@ -14742,7 +17085,7 @@
       </w:pPr>
     </w:lvl>
   </w:abstractNum>
-  <w:abstractNum w:abstractNumId="16" w15:restartNumberingAfterBreak="0">
+  <w:abstractNum w:abstractNumId="18" w15:restartNumberingAfterBreak="0">
     <w:nsid w:val="157272BF"/>
     <w:multiLevelType w:val="multilevel"/>
     <w:tmpl w:val="0409001D"/>
@@ -14828,7 +17171,7 @@
       </w:pPr>
     </w:lvl>
   </w:abstractNum>
-  <w:abstractNum w:abstractNumId="17" w15:restartNumberingAfterBreak="0">
+  <w:abstractNum w:abstractNumId="19" w15:restartNumberingAfterBreak="0">
     <w:nsid w:val="17D90BEF"/>
     <w:multiLevelType w:val="hybridMultilevel"/>
     <w:tmpl w:val="4FC8FCC6"/>
@@ -14941,7 +17284,93 @@
       </w:rPr>
     </w:lvl>
   </w:abstractNum>
-  <w:abstractNum w:abstractNumId="18" w15:restartNumberingAfterBreak="0">
+  <w:abstractNum w:abstractNumId="20" w15:restartNumberingAfterBreak="0">
+    <w:nsid w:val="1C1C1B26"/>
+    <w:multiLevelType w:val="hybridMultilevel"/>
+    <w:tmpl w:val="6AB889EE"/>
+    <w:lvl w:ilvl="0" w:tplc="0809000F">
+      <w:start w:val="1"/>
+      <w:numFmt w:val="decimal"/>
+      <w:lvlText w:val="%1."/>
+      <w:lvlJc w:val="left"/>
+      <w:pPr>
+        <w:ind w:left="720" w:hanging="360"/>
+      </w:pPr>
+    </w:lvl>
+    <w:lvl w:ilvl="1" w:tplc="08090019" w:tentative="1">
+      <w:start w:val="1"/>
+      <w:numFmt w:val="lowerLetter"/>
+      <w:lvlText w:val="%2."/>
+      <w:lvlJc w:val="left"/>
+      <w:pPr>
+        <w:ind w:left="1440" w:hanging="360"/>
+      </w:pPr>
+    </w:lvl>
+    <w:lvl w:ilvl="2" w:tplc="0809001B" w:tentative="1">
+      <w:start w:val="1"/>
+      <w:numFmt w:val="lowerRoman"/>
+      <w:lvlText w:val="%3."/>
+      <w:lvlJc w:val="right"/>
+      <w:pPr>
+        <w:ind w:left="2160" w:hanging="180"/>
+      </w:pPr>
+    </w:lvl>
+    <w:lvl w:ilvl="3" w:tplc="0809000F" w:tentative="1">
+      <w:start w:val="1"/>
+      <w:numFmt w:val="decimal"/>
+      <w:lvlText w:val="%4."/>
+      <w:lvlJc w:val="left"/>
+      <w:pPr>
+        <w:ind w:left="2880" w:hanging="360"/>
+      </w:pPr>
+    </w:lvl>
+    <w:lvl w:ilvl="4" w:tplc="08090019" w:tentative="1">
+      <w:start w:val="1"/>
+      <w:numFmt w:val="lowerLetter"/>
+      <w:lvlText w:val="%5."/>
+      <w:lvlJc w:val="left"/>
+      <w:pPr>
+        <w:ind w:left="3600" w:hanging="360"/>
+      </w:pPr>
+    </w:lvl>
+    <w:lvl w:ilvl="5" w:tplc="0809001B" w:tentative="1">
+      <w:start w:val="1"/>
+      <w:numFmt w:val="lowerRoman"/>
+      <w:lvlText w:val="%6."/>
+      <w:lvlJc w:val="right"/>
+      <w:pPr>
+        <w:ind w:left="4320" w:hanging="180"/>
+      </w:pPr>
+    </w:lvl>
+    <w:lvl w:ilvl="6" w:tplc="0809000F" w:tentative="1">
+      <w:start w:val="1"/>
+      <w:numFmt w:val="decimal"/>
+      <w:lvlText w:val="%7."/>
+      <w:lvlJc w:val="left"/>
+      <w:pPr>
+        <w:ind w:left="5040" w:hanging="360"/>
+      </w:pPr>
+    </w:lvl>
+    <w:lvl w:ilvl="7" w:tplc="08090019" w:tentative="1">
+      <w:start w:val="1"/>
+      <w:numFmt w:val="lowerLetter"/>
+      <w:lvlText w:val="%8."/>
+      <w:lvlJc w:val="left"/>
+      <w:pPr>
+        <w:ind w:left="5760" w:hanging="360"/>
+      </w:pPr>
+    </w:lvl>
+    <w:lvl w:ilvl="8" w:tplc="0809001B" w:tentative="1">
+      <w:start w:val="1"/>
+      <w:numFmt w:val="lowerRoman"/>
+      <w:lvlText w:val="%9."/>
+      <w:lvlJc w:val="right"/>
+      <w:pPr>
+        <w:ind w:left="6480" w:hanging="180"/>
+      </w:pPr>
+    </w:lvl>
+  </w:abstractNum>
+  <w:abstractNum w:abstractNumId="21" w15:restartNumberingAfterBreak="0">
     <w:nsid w:val="285A4ED5"/>
     <w:multiLevelType w:val="hybridMultilevel"/>
     <w:tmpl w:val="F7481FD6"/>
@@ -15030,7 +17459,7 @@
       </w:pPr>
     </w:lvl>
   </w:abstractNum>
-  <w:abstractNum w:abstractNumId="19" w15:restartNumberingAfterBreak="0">
+  <w:abstractNum w:abstractNumId="22" w15:restartNumberingAfterBreak="0">
     <w:nsid w:val="3051475B"/>
     <w:multiLevelType w:val="hybridMultilevel"/>
     <w:tmpl w:val="66288070"/>
@@ -15143,7 +17572,7 @@
       </w:rPr>
     </w:lvl>
   </w:abstractNum>
-  <w:abstractNum w:abstractNumId="20" w15:restartNumberingAfterBreak="0">
+  <w:abstractNum w:abstractNumId="23" w15:restartNumberingAfterBreak="0">
     <w:nsid w:val="32FA5CDE"/>
     <w:multiLevelType w:val="hybridMultilevel"/>
     <w:tmpl w:val="1AD84D6A"/>
@@ -15229,7 +17658,120 @@
       </w:pPr>
     </w:lvl>
   </w:abstractNum>
-  <w:abstractNum w:abstractNumId="21" w15:restartNumberingAfterBreak="0">
+  <w:abstractNum w:abstractNumId="24" w15:restartNumberingAfterBreak="0">
+    <w:nsid w:val="36C26213"/>
+    <w:multiLevelType w:val="hybridMultilevel"/>
+    <w:tmpl w:val="66506710"/>
+    <w:lvl w:ilvl="0" w:tplc="08090001">
+      <w:start w:val="1"/>
+      <w:numFmt w:val="bullet"/>
+      <w:lvlText w:val=""/>
+      <w:lvlJc w:val="left"/>
+      <w:pPr>
+        <w:ind w:left="720" w:hanging="360"/>
+      </w:pPr>
+      <w:rPr>
+        <w:rFonts w:ascii="Symbol" w:hAnsi="Symbol" w:hint="default"/>
+      </w:rPr>
+    </w:lvl>
+    <w:lvl w:ilvl="1" w:tplc="08090003">
+      <w:start w:val="1"/>
+      <w:numFmt w:val="bullet"/>
+      <w:lvlText w:val="o"/>
+      <w:lvlJc w:val="left"/>
+      <w:pPr>
+        <w:ind w:left="1440" w:hanging="360"/>
+      </w:pPr>
+      <w:rPr>
+        <w:rFonts w:ascii="Courier New" w:hAnsi="Courier New" w:cs="Courier New" w:hint="default"/>
+      </w:rPr>
+    </w:lvl>
+    <w:lvl w:ilvl="2" w:tplc="08090005" w:tentative="1">
+      <w:start w:val="1"/>
+      <w:numFmt w:val="bullet"/>
+      <w:lvlText w:val=""/>
+      <w:lvlJc w:val="left"/>
+      <w:pPr>
+        <w:ind w:left="2160" w:hanging="360"/>
+      </w:pPr>
+      <w:rPr>
+        <w:rFonts w:ascii="Wingdings" w:hAnsi="Wingdings" w:hint="default"/>
+      </w:rPr>
+    </w:lvl>
+    <w:lvl w:ilvl="3" w:tplc="08090001" w:tentative="1">
+      <w:start w:val="1"/>
+      <w:numFmt w:val="bullet"/>
+      <w:lvlText w:val=""/>
+      <w:lvlJc w:val="left"/>
+      <w:pPr>
+        <w:ind w:left="2880" w:hanging="360"/>
+      </w:pPr>
+      <w:rPr>
+        <w:rFonts w:ascii="Symbol" w:hAnsi="Symbol" w:hint="default"/>
+      </w:rPr>
+    </w:lvl>
+    <w:lvl w:ilvl="4" w:tplc="08090003" w:tentative="1">
+      <w:start w:val="1"/>
+      <w:numFmt w:val="bullet"/>
+      <w:lvlText w:val="o"/>
+      <w:lvlJc w:val="left"/>
+      <w:pPr>
+        <w:ind w:left="3600" w:hanging="360"/>
+      </w:pPr>
+      <w:rPr>
+        <w:rFonts w:ascii="Courier New" w:hAnsi="Courier New" w:cs="Courier New" w:hint="default"/>
+      </w:rPr>
+    </w:lvl>
+    <w:lvl w:ilvl="5" w:tplc="08090005" w:tentative="1">
+      <w:start w:val="1"/>
+      <w:numFmt w:val="bullet"/>
+      <w:lvlText w:val=""/>
+      <w:lvlJc w:val="left"/>
+      <w:pPr>
+        <w:ind w:left="4320" w:hanging="360"/>
+      </w:pPr>
+      <w:rPr>
+        <w:rFonts w:ascii="Wingdings" w:hAnsi="Wingdings" w:hint="default"/>
+      </w:rPr>
+    </w:lvl>
+    <w:lvl w:ilvl="6" w:tplc="08090001" w:tentative="1">
+      <w:start w:val="1"/>
+      <w:numFmt w:val="bullet"/>
+      <w:lvlText w:val=""/>
+      <w:lvlJc w:val="left"/>
+      <w:pPr>
+        <w:ind w:left="5040" w:hanging="360"/>
+      </w:pPr>
+      <w:rPr>
+        <w:rFonts w:ascii="Symbol" w:hAnsi="Symbol" w:hint="default"/>
+      </w:rPr>
+    </w:lvl>
+    <w:lvl w:ilvl="7" w:tplc="08090003" w:tentative="1">
+      <w:start w:val="1"/>
+      <w:numFmt w:val="bullet"/>
+      <w:lvlText w:val="o"/>
+      <w:lvlJc w:val="left"/>
+      <w:pPr>
+        <w:ind w:left="5760" w:hanging="360"/>
+      </w:pPr>
+      <w:rPr>
+        <w:rFonts w:ascii="Courier New" w:hAnsi="Courier New" w:cs="Courier New" w:hint="default"/>
+      </w:rPr>
+    </w:lvl>
+    <w:lvl w:ilvl="8" w:tplc="08090005" w:tentative="1">
+      <w:start w:val="1"/>
+      <w:numFmt w:val="bullet"/>
+      <w:lvlText w:val=""/>
+      <w:lvlJc w:val="left"/>
+      <w:pPr>
+        <w:ind w:left="6480" w:hanging="360"/>
+      </w:pPr>
+      <w:rPr>
+        <w:rFonts w:ascii="Wingdings" w:hAnsi="Wingdings" w:hint="default"/>
+      </w:rPr>
+    </w:lvl>
+  </w:abstractNum>
+  <w:abstractNum w:abstractNumId="25" w15:restartNumberingAfterBreak="0">
     <w:nsid w:val="3C2B0080"/>
     <w:multiLevelType w:val="hybridMultilevel"/>
     <w:tmpl w:val="CEE25534"/>
@@ -15315,7 +17857,7 @@
       </w:pPr>
     </w:lvl>
   </w:abstractNum>
-  <w:abstractNum w:abstractNumId="22" w15:restartNumberingAfterBreak="0">
+  <w:abstractNum w:abstractNumId="26" w15:restartNumberingAfterBreak="0">
     <w:nsid w:val="3CBD5A43"/>
     <w:multiLevelType w:val="multilevel"/>
     <w:tmpl w:val="29CCF3A6"/>
@@ -15428,7 +17970,7 @@
       </w:rPr>
     </w:lvl>
   </w:abstractNum>
-  <w:abstractNum w:abstractNumId="23" w15:restartNumberingAfterBreak="0">
+  <w:abstractNum w:abstractNumId="27" w15:restartNumberingAfterBreak="0">
     <w:nsid w:val="3DD90059"/>
     <w:multiLevelType w:val="hybridMultilevel"/>
     <w:tmpl w:val="06F2E2CE"/>
@@ -15514,7 +18056,120 @@
       </w:pPr>
     </w:lvl>
   </w:abstractNum>
-  <w:abstractNum w:abstractNumId="24" w15:restartNumberingAfterBreak="0">
+  <w:abstractNum w:abstractNumId="28" w15:restartNumberingAfterBreak="0">
+    <w:nsid w:val="3EA90743"/>
+    <w:multiLevelType w:val="hybridMultilevel"/>
+    <w:tmpl w:val="8B3C028E"/>
+    <w:lvl w:ilvl="0" w:tplc="08090001">
+      <w:start w:val="1"/>
+      <w:numFmt w:val="bullet"/>
+      <w:lvlText w:val=""/>
+      <w:lvlJc w:val="left"/>
+      <w:pPr>
+        <w:ind w:left="720" w:hanging="360"/>
+      </w:pPr>
+      <w:rPr>
+        <w:rFonts w:ascii="Symbol" w:hAnsi="Symbol" w:hint="default"/>
+      </w:rPr>
+    </w:lvl>
+    <w:lvl w:ilvl="1" w:tplc="08090003">
+      <w:start w:val="1"/>
+      <w:numFmt w:val="bullet"/>
+      <w:lvlText w:val="o"/>
+      <w:lvlJc w:val="left"/>
+      <w:pPr>
+        <w:ind w:left="1440" w:hanging="360"/>
+      </w:pPr>
+      <w:rPr>
+        <w:rFonts w:ascii="Courier New" w:hAnsi="Courier New" w:cs="Courier New" w:hint="default"/>
+      </w:rPr>
+    </w:lvl>
+    <w:lvl w:ilvl="2" w:tplc="08090005" w:tentative="1">
+      <w:start w:val="1"/>
+      <w:numFmt w:val="bullet"/>
+      <w:lvlText w:val=""/>
+      <w:lvlJc w:val="left"/>
+      <w:pPr>
+        <w:ind w:left="2160" w:hanging="360"/>
+      </w:pPr>
+      <w:rPr>
+        <w:rFonts w:ascii="Wingdings" w:hAnsi="Wingdings" w:hint="default"/>
+      </w:rPr>
+    </w:lvl>
+    <w:lvl w:ilvl="3" w:tplc="08090001" w:tentative="1">
+      <w:start w:val="1"/>
+      <w:numFmt w:val="bullet"/>
+      <w:lvlText w:val=""/>
+      <w:lvlJc w:val="left"/>
+      <w:pPr>
+        <w:ind w:left="2880" w:hanging="360"/>
+      </w:pPr>
+      <w:rPr>
+        <w:rFonts w:ascii="Symbol" w:hAnsi="Symbol" w:hint="default"/>
+      </w:rPr>
+    </w:lvl>
+    <w:lvl w:ilvl="4" w:tplc="08090003" w:tentative="1">
+      <w:start w:val="1"/>
+      <w:numFmt w:val="bullet"/>
+      <w:lvlText w:val="o"/>
+      <w:lvlJc w:val="left"/>
+      <w:pPr>
+        <w:ind w:left="3600" w:hanging="360"/>
+      </w:pPr>
+      <w:rPr>
+        <w:rFonts w:ascii="Courier New" w:hAnsi="Courier New" w:cs="Courier New" w:hint="default"/>
+      </w:rPr>
+    </w:lvl>
+    <w:lvl w:ilvl="5" w:tplc="08090005" w:tentative="1">
+      <w:start w:val="1"/>
+      <w:numFmt w:val="bullet"/>
+      <w:lvlText w:val=""/>
+      <w:lvlJc w:val="left"/>
+      <w:pPr>
+        <w:ind w:left="4320" w:hanging="360"/>
+      </w:pPr>
+      <w:rPr>
+        <w:rFonts w:ascii="Wingdings" w:hAnsi="Wingdings" w:hint="default"/>
+      </w:rPr>
+    </w:lvl>
+    <w:lvl w:ilvl="6" w:tplc="08090001" w:tentative="1">
+      <w:start w:val="1"/>
+      <w:numFmt w:val="bullet"/>
+      <w:lvlText w:val=""/>
+      <w:lvlJc w:val="left"/>
+      <w:pPr>
+        <w:ind w:left="5040" w:hanging="360"/>
+      </w:pPr>
+      <w:rPr>
+        <w:rFonts w:ascii="Symbol" w:hAnsi="Symbol" w:hint="default"/>
+      </w:rPr>
+    </w:lvl>
+    <w:lvl w:ilvl="7" w:tplc="08090003" w:tentative="1">
+      <w:start w:val="1"/>
+      <w:numFmt w:val="bullet"/>
+      <w:lvlText w:val="o"/>
+      <w:lvlJc w:val="left"/>
+      <w:pPr>
+        <w:ind w:left="5760" w:hanging="360"/>
+      </w:pPr>
+      <w:rPr>
+        <w:rFonts w:ascii="Courier New" w:hAnsi="Courier New" w:cs="Courier New" w:hint="default"/>
+      </w:rPr>
+    </w:lvl>
+    <w:lvl w:ilvl="8" w:tplc="08090005" w:tentative="1">
+      <w:start w:val="1"/>
+      <w:numFmt w:val="bullet"/>
+      <w:lvlText w:val=""/>
+      <w:lvlJc w:val="left"/>
+      <w:pPr>
+        <w:ind w:left="6480" w:hanging="360"/>
+      </w:pPr>
+      <w:rPr>
+        <w:rFonts w:ascii="Wingdings" w:hAnsi="Wingdings" w:hint="default"/>
+      </w:rPr>
+    </w:lvl>
+  </w:abstractNum>
+  <w:abstractNum w:abstractNumId="29" w15:restartNumberingAfterBreak="0">
     <w:nsid w:val="3F9A3F7E"/>
     <w:multiLevelType w:val="multilevel"/>
     <w:tmpl w:val="04090023"/>
@@ -15601,7 +18256,7 @@
       </w:pPr>
     </w:lvl>
   </w:abstractNum>
-  <w:abstractNum w:abstractNumId="25" w15:restartNumberingAfterBreak="0">
+  <w:abstractNum w:abstractNumId="30" w15:restartNumberingAfterBreak="0">
     <w:nsid w:val="4986523D"/>
     <w:multiLevelType w:val="multilevel"/>
     <w:tmpl w:val="0409001D"/>
@@ -15687,7 +18342,7 @@
       </w:pPr>
     </w:lvl>
   </w:abstractNum>
-  <w:abstractNum w:abstractNumId="26" w15:restartNumberingAfterBreak="0">
+  <w:abstractNum w:abstractNumId="31" w15:restartNumberingAfterBreak="0">
     <w:nsid w:val="55FC7D1D"/>
     <w:multiLevelType w:val="hybridMultilevel"/>
     <w:tmpl w:val="1AD84D6A"/>
@@ -15773,7 +18428,7 @@
       </w:pPr>
     </w:lvl>
   </w:abstractNum>
-  <w:abstractNum w:abstractNumId="27" w15:restartNumberingAfterBreak="0">
+  <w:abstractNum w:abstractNumId="32" w15:restartNumberingAfterBreak="0">
     <w:nsid w:val="6B7A6EFA"/>
     <w:multiLevelType w:val="hybridMultilevel"/>
     <w:tmpl w:val="7F544CA0"/>
@@ -15886,7 +18541,7 @@
       </w:rPr>
     </w:lvl>
   </w:abstractNum>
-  <w:abstractNum w:abstractNumId="28" w15:restartNumberingAfterBreak="0">
+  <w:abstractNum w:abstractNumId="33" w15:restartNumberingAfterBreak="0">
     <w:nsid w:val="711A496B"/>
     <w:multiLevelType w:val="hybridMultilevel"/>
     <w:tmpl w:val="B80C1784"/>
@@ -15999,7 +18654,7 @@
       </w:rPr>
     </w:lvl>
   </w:abstractNum>
-  <w:abstractNum w:abstractNumId="29" w15:restartNumberingAfterBreak="0">
+  <w:abstractNum w:abstractNumId="34" w15:restartNumberingAfterBreak="0">
     <w:nsid w:val="7D272319"/>
     <w:multiLevelType w:val="hybridMultilevel"/>
     <w:tmpl w:val="37CE4524"/>
@@ -16086,10 +18741,10 @@
     </w:lvl>
   </w:abstractNum>
   <w:num w:numId="1">
-    <w:abstractNumId w:val="15"/>
+    <w:abstractNumId w:val="17"/>
   </w:num>
   <w:num w:numId="2">
-    <w:abstractNumId w:val="15"/>
+    <w:abstractNumId w:val="17"/>
     <w:lvlOverride w:ilvl="0">
       <w:startOverride w:val="1"/>
     </w:lvlOverride>
@@ -16119,40 +18774,40 @@
     </w:lvlOverride>
   </w:num>
   <w:num w:numId="3">
-    <w:abstractNumId w:val="15"/>
+    <w:abstractNumId w:val="17"/>
   </w:num>
   <w:num w:numId="4">
-    <w:abstractNumId w:val="15"/>
+    <w:abstractNumId w:val="17"/>
   </w:num>
   <w:num w:numId="5">
-    <w:abstractNumId w:val="15"/>
+    <w:abstractNumId w:val="17"/>
   </w:num>
   <w:num w:numId="6">
-    <w:abstractNumId w:val="15"/>
+    <w:abstractNumId w:val="17"/>
   </w:num>
   <w:num w:numId="7">
-    <w:abstractNumId w:val="15"/>
+    <w:abstractNumId w:val="17"/>
   </w:num>
   <w:num w:numId="8">
-    <w:abstractNumId w:val="15"/>
+    <w:abstractNumId w:val="17"/>
   </w:num>
   <w:num w:numId="9">
-    <w:abstractNumId w:val="15"/>
+    <w:abstractNumId w:val="17"/>
   </w:num>
   <w:num w:numId="10">
-    <w:abstractNumId w:val="15"/>
+    <w:abstractNumId w:val="17"/>
   </w:num>
   <w:num w:numId="11">
-    <w:abstractNumId w:val="15"/>
+    <w:abstractNumId w:val="17"/>
   </w:num>
   <w:num w:numId="12">
-    <w:abstractNumId w:val="15"/>
+    <w:abstractNumId w:val="17"/>
   </w:num>
   <w:num w:numId="13">
     <w:abstractNumId w:val="11"/>
   </w:num>
   <w:num w:numId="14">
-    <w:abstractNumId w:val="25"/>
+    <w:abstractNumId w:val="30"/>
   </w:num>
   <w:num w:numId="15">
     <w:abstractNumId w:val="12"/>
@@ -16194,52 +18849,67 @@
     <w:abstractNumId w:val="14"/>
   </w:num>
   <w:num w:numId="28">
-    <w:abstractNumId w:val="16"/>
+    <w:abstractNumId w:val="18"/>
   </w:num>
   <w:num w:numId="29">
-    <w:abstractNumId w:val="24"/>
+    <w:abstractNumId w:val="29"/>
   </w:num>
   <w:num w:numId="30">
+    <w:abstractNumId w:val="27"/>
+  </w:num>
+  <w:num w:numId="31">
+    <w:abstractNumId w:val="26"/>
+  </w:num>
+  <w:num w:numId="32">
+    <w:abstractNumId w:val="21"/>
+  </w:num>
+  <w:num w:numId="33">
+    <w:abstractNumId w:val="34"/>
+  </w:num>
+  <w:num w:numId="34">
     <w:abstractNumId w:val="23"/>
   </w:num>
-  <w:num w:numId="31">
-    <w:abstractNumId w:val="22"/>
-  </w:num>
-  <w:num w:numId="32">
-    <w:abstractNumId w:val="18"/>
-  </w:num>
-  <w:num w:numId="33">
-    <w:abstractNumId w:val="29"/>
-  </w:num>
-  <w:num w:numId="34">
-    <w:abstractNumId w:val="20"/>
-  </w:num>
   <w:num w:numId="35">
-    <w:abstractNumId w:val="26"/>
+    <w:abstractNumId w:val="31"/>
   </w:num>
   <w:num w:numId="36">
-    <w:abstractNumId w:val="21"/>
+    <w:abstractNumId w:val="25"/>
   </w:num>
   <w:num w:numId="37">
     <w:abstractNumId w:val="10"/>
   </w:num>
   <w:num w:numId="38">
-    <w:abstractNumId w:val="27"/>
+    <w:abstractNumId w:val="32"/>
   </w:num>
   <w:num w:numId="39">
+    <w:abstractNumId w:val="33"/>
+  </w:num>
+  <w:num w:numId="40">
+    <w:abstractNumId w:val="19"/>
+  </w:num>
+  <w:num w:numId="41">
+    <w:abstractNumId w:val="33"/>
+  </w:num>
+  <w:num w:numId="42">
+    <w:abstractNumId w:val="19"/>
+  </w:num>
+  <w:num w:numId="43">
+    <w:abstractNumId w:val="22"/>
+  </w:num>
+  <w:num w:numId="44">
+    <w:abstractNumId w:val="16"/>
+  </w:num>
+  <w:num w:numId="45">
+    <w:abstractNumId w:val="15"/>
+  </w:num>
+  <w:num w:numId="46">
     <w:abstractNumId w:val="28"/>
   </w:num>
-  <w:num w:numId="40">
-    <w:abstractNumId w:val="17"/>
+  <w:num w:numId="47">
+    <w:abstractNumId w:val="24"/>
   </w:num>
-  <w:num w:numId="41">
-    <w:abstractNumId w:val="28"/>
-  </w:num>
-  <w:num w:numId="42">
-    <w:abstractNumId w:val="17"/>
-  </w:num>
-  <w:num w:numId="43">
-    <w:abstractNumId w:val="19"/>
+  <w:num w:numId="48">
+    <w:abstractNumId w:val="20"/>
   </w:num>
 </w:numbering>
 </file>
@@ -17702,6 +20372,23 @@
       <w:spacing w:after="100"/>
       <w:ind w:left="440"/>
     </w:pPr>
+  </w:style>
+  <w:style w:type="character" w:customStyle="1" w:styleId="selectable">
+    <w:name w:val="selectable"/>
+    <w:basedOn w:val="DefaultParagraphFont"/>
+    <w:rsid w:val="00AF5C7E"/>
+  </w:style>
+  <w:style w:type="character" w:styleId="UnresolvedMention">
+    <w:name w:val="Unresolved Mention"/>
+    <w:basedOn w:val="DefaultParagraphFont"/>
+    <w:uiPriority w:val="99"/>
+    <w:semiHidden/>
+    <w:unhideWhenUsed/>
+    <w:rsid w:val="004365B6"/>
+    <w:rPr>
+      <w:color w:val="808080"/>
+      <w:shd w:val="clear" w:color="auto" w:fill="E6E6E6"/>
+    </w:rPr>
   </w:style>
 </w:styles>
 </file>
@@ -19183,7 +21870,7 @@
 </file>
 
 <file path=customXml/itemProps4.xml><?xml version="1.0" encoding="utf-8"?>
-<ds:datastoreItem xmlns:ds="http://schemas.openxmlformats.org/officeDocument/2006/customXml" ds:itemID="{AF39D641-7F6D-4764-8A4E-F57453E0B36B}">
+<ds:datastoreItem xmlns:ds="http://schemas.openxmlformats.org/officeDocument/2006/customXml" ds:itemID="{EB446D5D-A635-4392-82BC-870C4033EEFA}">
   <ds:schemaRefs>
     <ds:schemaRef ds:uri="http://schemas.openxmlformats.org/officeDocument/2006/bibliography"/>
   </ds:schemaRefs>

--- a/10503639 Final Project Report.docx
+++ b/10503639 Final Project Report.docx
@@ -5605,8 +5605,21 @@
       </w:r>
     </w:p>
     <w:p>
-      <w:r>
-        <w:t>Unhideable, uneditable etc.</w:t>
+      <w:proofErr w:type="spellStart"/>
+      <w:r>
+        <w:t>Unhideable</w:t>
+      </w:r>
+      <w:proofErr w:type="spellEnd"/>
+      <w:r>
+        <w:t xml:space="preserve">, </w:t>
+      </w:r>
+      <w:proofErr w:type="spellStart"/>
+      <w:r>
+        <w:t>uneditable</w:t>
+      </w:r>
+      <w:proofErr w:type="spellEnd"/>
+      <w:r>
+        <w:t xml:space="preserve"> etc.</w:t>
       </w:r>
     </w:p>
     <w:p>
@@ -6924,7 +6937,7 @@
         <w:t xml:space="preserve">, which was written using </w:t>
       </w:r>
       <w:r>
-        <w:t>Netbeans</w:t>
+        <w:t>NetBeans</w:t>
       </w:r>
       <w:r>
         <w:t xml:space="preserve"> IDE version 8.2</w:t>
@@ -6944,7 +6957,13 @@
         <w:t xml:space="preserve"> version 3.5.2</w:t>
       </w:r>
       <w:r>
-        <w:t xml:space="preserve"> was used to support development of the project by managing dependencies, this included the GUI’s dependency on the library and the library’s dependency on both junit and Google’s Gson. </w:t>
+        <w:t xml:space="preserve"> was used to support development of the project by managing dependencies, this included the GUI’s dependency on the library and the library’s dependency on both </w:t>
+      </w:r>
+      <w:r>
+        <w:t>JU</w:t>
+      </w:r>
+      <w:r>
+        <w:t xml:space="preserve">nit and Google’s Gson. </w:t>
       </w:r>
     </w:p>
     <w:p>
@@ -7034,7 +7053,7 @@
     </w:p>
     <w:p>
       <w:r>
-        <w:t>Github</w:t>
+        <w:t>GitHub</w:t>
       </w:r>
       <w:r>
         <w:t xml:space="preserve"> was used as version control for the project to ensure that development could be reverted to previous </w:t>
@@ -7086,21 +7105,34 @@
         <w:t>diagrams</w:t>
       </w:r>
       <w:r>
-        <w:t xml:space="preserve"> drawn using Lucidchart and sketches completed using pen and paper. Pen and paper was also used for planning logic prior to each development stage and for problem solving when issues arose.</w:t>
+        <w:t xml:space="preserve"> drawn using </w:t>
+      </w:r>
+      <w:proofErr w:type="spellStart"/>
+      <w:r>
+        <w:t>Lucid</w:t>
+      </w:r>
+      <w:bookmarkStart w:id="25" w:name="_GoBack"/>
+      <w:bookmarkEnd w:id="25"/>
+      <w:r>
+        <w:t>chart</w:t>
+      </w:r>
+      <w:proofErr w:type="spellEnd"/>
+      <w:r>
+        <w:t xml:space="preserve"> and sketches completed using pen and paper. Pen and paper was also used for planning logic prior to each development stage and for problem solving when issues arose.</w:t>
       </w:r>
     </w:p>
     <w:p>
       <w:pPr>
         <w:pStyle w:val="Heading1"/>
       </w:pPr>
-      <w:bookmarkStart w:id="25" w:name="_Toc512336416"/>
+      <w:bookmarkStart w:id="26" w:name="_Toc512336416"/>
       <w:r>
         <w:t xml:space="preserve">3 </w:t>
       </w:r>
       <w:r>
         <w:t>Development Stages</w:t>
       </w:r>
-      <w:bookmarkEnd w:id="25"/>
+      <w:bookmarkEnd w:id="26"/>
     </w:p>
     <w:p>
       <w:r>
@@ -7111,14 +7143,14 @@
       <w:pPr>
         <w:pStyle w:val="Heading2"/>
       </w:pPr>
-      <w:bookmarkStart w:id="26" w:name="_Toc512336417"/>
+      <w:bookmarkStart w:id="27" w:name="_Toc512336417"/>
       <w:r>
         <w:t xml:space="preserve">3.1 </w:t>
       </w:r>
       <w:r>
         <w:t>Stage 0 – Initial Design</w:t>
       </w:r>
-      <w:bookmarkEnd w:id="26"/>
+      <w:bookmarkEnd w:id="27"/>
     </w:p>
     <w:p>
       <w:r>
@@ -7202,7 +7234,15 @@
       </w:r>
       <w:proofErr w:type="gramEnd"/>
       <w:r>
-        <w:t xml:space="preserve"> the application is intended to be used with minimal monitoring displaying the predictions through the GUI would be illogical. Instead the user would be able to see summarised current statistics for each currency and their trading data for when they are monitoring the program whilst it is trading. There would also need to be a display that allowed them to compare how the trading algorithms are currently performing</w:t>
+        <w:t xml:space="preserve"> the application is intended to be used with minimal monitoring displaying the predictions through the GUI would be illogical. Instead the user would be able to see </w:t>
+      </w:r>
+      <w:proofErr w:type="spellStart"/>
+      <w:r>
+        <w:t>summarised</w:t>
+      </w:r>
+      <w:proofErr w:type="spellEnd"/>
+      <w:r>
+        <w:t xml:space="preserve"> current statistics for each currency and their trading data for when they are monitoring the program whilst it is trading. There would also need to be a display that allowed them to compare how the trading algorithms are currently performing</w:t>
       </w:r>
       <w:r>
         <w:t xml:space="preserve"> </w:t>
@@ -7328,27 +7368,43 @@
       <w:pPr>
         <w:pStyle w:val="Heading2"/>
       </w:pPr>
-      <w:bookmarkStart w:id="27" w:name="_Toc512336418"/>
+      <w:bookmarkStart w:id="28" w:name="_Toc512336418"/>
       <w:r>
         <w:t xml:space="preserve">3.2 </w:t>
       </w:r>
       <w:r>
         <w:t>Stage 1 – Data Harvester</w:t>
       </w:r>
-      <w:bookmarkEnd w:id="27"/>
+      <w:bookmarkEnd w:id="28"/>
     </w:p>
     <w:p>
       <w:r>
         <w:t xml:space="preserve">The initial </w:t>
       </w:r>
       <w:r>
-        <w:t>plan for the data harvester was to have a main PriceCollector class that when initialised would collect Currency information from the database (although, it had to be hard coded at this stage since the database did not yet exist) and then start two collection threads that</w:t>
+        <w:t xml:space="preserve">plan for the data harvester was to have a main </w:t>
+      </w:r>
+      <w:proofErr w:type="spellStart"/>
+      <w:r>
+        <w:t>PriceCollector</w:t>
+      </w:r>
+      <w:proofErr w:type="spellEnd"/>
+      <w:r>
+        <w:t xml:space="preserve"> class that when initialised would collect Currency information from the database (although, it had to be hard coded at this stage since the database did not yet exist) and then start two collection threads that</w:t>
       </w:r>
       <w:r>
         <w:t xml:space="preserve"> used the ScheduledExecutorService to</w:t>
       </w:r>
       <w:r>
-        <w:t xml:space="preserve"> periodically submit get requests to GDAX’s API endpoint. The first collection thread would run at the start of each minute to collect a single up-to-date price from the GDAXTrades available</w:t>
+        <w:t xml:space="preserve"> periodically submit get requests to GDAX’s API endpoint. The first collection thread would run at the start of each minute to collect a single up-to-date price from the </w:t>
+      </w:r>
+      <w:proofErr w:type="spellStart"/>
+      <w:r>
+        <w:t>GDAXTrades</w:t>
+      </w:r>
+      <w:proofErr w:type="spellEnd"/>
+      <w:r>
+        <w:t xml:space="preserve"> available</w:t>
       </w:r>
       <w:r>
         <w:t>.</w:t>
@@ -7417,10 +7473,47 @@
     <w:p/>
     <w:p>
       <w:r>
-        <w:t xml:space="preserve">An APIController would be created to handle communication with GDAX’s API and a JSONParser would parse the JSON strings into GDAXTrade objects. From here the PriceCollector itself would assess which </w:t>
-      </w:r>
-      <w:r>
-        <w:t xml:space="preserve">GDAXTrades </w:t>
+        <w:t xml:space="preserve">An </w:t>
+      </w:r>
+      <w:proofErr w:type="spellStart"/>
+      <w:r>
+        <w:t>APIController</w:t>
+      </w:r>
+      <w:proofErr w:type="spellEnd"/>
+      <w:r>
+        <w:t xml:space="preserve"> would be created to handle communication with GDAX’s API and a </w:t>
+      </w:r>
+      <w:proofErr w:type="spellStart"/>
+      <w:r>
+        <w:t>JSONParser</w:t>
+      </w:r>
+      <w:proofErr w:type="spellEnd"/>
+      <w:r>
+        <w:t xml:space="preserve"> would parse the JSON strings into </w:t>
+      </w:r>
+      <w:proofErr w:type="spellStart"/>
+      <w:r>
+        <w:t>GDAXTrade</w:t>
+      </w:r>
+      <w:proofErr w:type="spellEnd"/>
+      <w:r>
+        <w:t xml:space="preserve"> objects. From here the </w:t>
+      </w:r>
+      <w:proofErr w:type="spellStart"/>
+      <w:r>
+        <w:t>PriceCollector</w:t>
+      </w:r>
+      <w:proofErr w:type="spellEnd"/>
+      <w:r>
+        <w:t xml:space="preserve"> itself would assess which </w:t>
+      </w:r>
+      <w:proofErr w:type="spellStart"/>
+      <w:r>
+        <w:t>GDAXTrades</w:t>
+      </w:r>
+      <w:proofErr w:type="spellEnd"/>
+      <w:r>
+        <w:t xml:space="preserve"> </w:t>
       </w:r>
       <w:r>
         <w:t>related to the minute an ExchangeRate was required for, calculate the average price and growth, and add the new rate to the relevant Currency.</w:t>
@@ -7437,12 +7530,84 @@
         <w:t>,</w:t>
       </w:r>
       <w:r>
-        <w:t xml:space="preserve"> and improvement of previously implemented systems occurred to ensure that integration didn’t create issues with prior development. This resulted in the PriceCollector’s modification to using only a single ScheduledExecutorService (due to a concurrency issue that occasionally occurred), the APIController being changed to a GDAXAPIController that inherited shared functionality from a new APIController class, the JSONParser was allocated directly to this class and the Helpers class was separated out into a number of helper classes that had a specific functionality (i.e. performing mathematical calculations or modifying a LocalDateTime).</w:t>
-      </w:r>
-    </w:p>
-    <w:p>
-      <w:r>
-        <w:t>For historic collection batches of prices are collected with each get request (consisting of 100 GDAXTrades) and the PriceCollector averages minute data into ExchangeRates to add to a list of historic prices which is merged when collection is completed. GDAX issues an id number to each trade which is used to traverse pages of trade get requests. The oldest trade id relevant to the ExchangeRate is stored with it to enable the system to have a marker of where it last collected data in the event of the program being turned off,</w:t>
+        <w:t xml:space="preserve"> and improvement of previously implemented systems occurred to ensure that integration didn’t create issues with prior development. This resulted in the </w:t>
+      </w:r>
+      <w:proofErr w:type="spellStart"/>
+      <w:r>
+        <w:t>PriceCollector’s</w:t>
+      </w:r>
+      <w:proofErr w:type="spellEnd"/>
+      <w:r>
+        <w:t xml:space="preserve"> modification to using only a single ScheduledExecutorService (due to a concurrency issue that occasionally occurred), the </w:t>
+      </w:r>
+      <w:proofErr w:type="spellStart"/>
+      <w:r>
+        <w:t>APIController</w:t>
+      </w:r>
+      <w:proofErr w:type="spellEnd"/>
+      <w:r>
+        <w:t xml:space="preserve"> being changed to a </w:t>
+      </w:r>
+      <w:proofErr w:type="spellStart"/>
+      <w:r>
+        <w:t>GDAXAPIController</w:t>
+      </w:r>
+      <w:proofErr w:type="spellEnd"/>
+      <w:r>
+        <w:t xml:space="preserve"> that inherited shared functionality from a new </w:t>
+      </w:r>
+      <w:proofErr w:type="spellStart"/>
+      <w:r>
+        <w:t>APIController</w:t>
+      </w:r>
+      <w:proofErr w:type="spellEnd"/>
+      <w:r>
+        <w:t xml:space="preserve"> class, the </w:t>
+      </w:r>
+      <w:proofErr w:type="spellStart"/>
+      <w:r>
+        <w:t>JSONParser</w:t>
+      </w:r>
+      <w:proofErr w:type="spellEnd"/>
+      <w:r>
+        <w:t xml:space="preserve"> was allocated directly to this class and the Helpers class was separated out into a number of helper classes that had a specific functionality (i.e. performing mathematical calculations or modifying a </w:t>
+      </w:r>
+      <w:proofErr w:type="spellStart"/>
+      <w:r>
+        <w:t>LocalDateTime</w:t>
+      </w:r>
+      <w:proofErr w:type="spellEnd"/>
+      <w:r>
+        <w:t>).</w:t>
+      </w:r>
+    </w:p>
+    <w:p>
+      <w:r>
+        <w:t xml:space="preserve">For historic collection batches of prices are collected with each get request (consisting of 100 </w:t>
+      </w:r>
+      <w:proofErr w:type="spellStart"/>
+      <w:r>
+        <w:t>GDAXTrades</w:t>
+      </w:r>
+      <w:proofErr w:type="spellEnd"/>
+      <w:r>
+        <w:t xml:space="preserve">) and the </w:t>
+      </w:r>
+      <w:proofErr w:type="spellStart"/>
+      <w:r>
+        <w:t>PriceCollector</w:t>
+      </w:r>
+      <w:proofErr w:type="spellEnd"/>
+      <w:r>
+        <w:t xml:space="preserve"> averages minute data into </w:t>
+      </w:r>
+      <w:proofErr w:type="spellStart"/>
+      <w:r>
+        <w:t>ExchangeRates</w:t>
+      </w:r>
+      <w:proofErr w:type="spellEnd"/>
+      <w:r>
+        <w:t xml:space="preserve"> to add to a list of historic prices which is merged when collection is completed. GDAX issues an id number to each trade which is used to traverse pages of trade get requests. The oldest trade id relevant to the ExchangeRate is stored with it to enable the system to have a marker of where it last collected data in the event of the program being turned off,</w:t>
       </w:r>
       <w:r>
         <w:t xml:space="preserve"> there being a</w:t>
@@ -7455,14 +7620,14 @@
       <w:pPr>
         <w:pStyle w:val="Heading2"/>
       </w:pPr>
-      <w:bookmarkStart w:id="28" w:name="_Toc512336419"/>
+      <w:bookmarkStart w:id="29" w:name="_Toc512336419"/>
       <w:r>
         <w:t xml:space="preserve">3.3 </w:t>
       </w:r>
       <w:r>
         <w:t>Stage 2 – Data Storage</w:t>
       </w:r>
-      <w:bookmarkEnd w:id="28"/>
+      <w:bookmarkEnd w:id="29"/>
     </w:p>
     <w:p>
       <w:r>
@@ -7535,6 +7700,7 @@
       <w:r>
         <w:t xml:space="preserve">It is shown that each currency may have numerous exchange rates, but only one at a given time. The exchange rate’s compound key consists of the currency’s id as a foreign key and a timestamp and will return the value in United States dollars, growth as a percentage and the last </w:t>
       </w:r>
+      <w:proofErr w:type="spellStart"/>
       <w:r>
         <w:t>GDAXT</w:t>
       </w:r>
@@ -7542,7 +7708,11 @@
         <w:t>rade</w:t>
       </w:r>
       <w:r>
-        <w:t>’s id</w:t>
+        <w:t>’s</w:t>
+      </w:r>
+      <w:proofErr w:type="spellEnd"/>
+      <w:r>
+        <w:t xml:space="preserve"> id</w:t>
       </w:r>
       <w:r>
         <w:t>.</w:t>
@@ -7560,14 +7730,14 @@
       <w:pPr>
         <w:pStyle w:val="Heading2"/>
       </w:pPr>
-      <w:bookmarkStart w:id="29" w:name="_Toc512336420"/>
+      <w:bookmarkStart w:id="30" w:name="_Toc512336420"/>
       <w:r>
         <w:t xml:space="preserve">3.4 </w:t>
       </w:r>
       <w:r>
         <w:t>Stage 3 – API &amp; Integration</w:t>
       </w:r>
-      <w:bookmarkEnd w:id="29"/>
+      <w:bookmarkEnd w:id="30"/>
     </w:p>
     <w:p>
       <w:r>
@@ -7629,7 +7799,23 @@
         <w:t>methods exposing</w:t>
       </w:r>
       <w:r>
-        <w:t xml:space="preserve"> the ExchangeRate table in database needed to be adapted because the method above does not accommodate compound keys. The result was creating new endpoints that were fed additional information in the pathway. A pathway that was fed the currency_id was created to reduce sorting required by the Java application’s get method and then a pathway was created that took both the currency_id and a timestamp to select a single ExchangeRate from the database. This second method was particularly useful because the </w:t>
+        <w:t xml:space="preserve"> the ExchangeRate table in database needed to be adapted because the method above does not accommodate compound keys. The result was creating new endpoints that were fed additional information in the pathway. A pathway that was fed the </w:t>
+      </w:r>
+      <w:proofErr w:type="spellStart"/>
+      <w:r>
+        <w:t>currency_id</w:t>
+      </w:r>
+      <w:proofErr w:type="spellEnd"/>
+      <w:r>
+        <w:t xml:space="preserve"> was created to reduce sorting required by the Java application’s get method and then a pathway was created that took both the </w:t>
+      </w:r>
+      <w:proofErr w:type="spellStart"/>
+      <w:r>
+        <w:t>currency_id</w:t>
+      </w:r>
+      <w:proofErr w:type="spellEnd"/>
+      <w:r>
+        <w:t xml:space="preserve"> and a timestamp to select a single ExchangeRate from the database. This second method was particularly useful because the </w:t>
       </w:r>
       <w:r>
         <w:lastRenderedPageBreak/>
@@ -7697,8 +7883,37 @@
       <w:r>
         <w:t xml:space="preserve"> </w:t>
       </w:r>
-      <w:r>
-        <w:t xml:space="preserve">APIController was extended into two separate classes; CurrencyAPIController and ExchangeRateAPIController, which handled converting to and from JSON using Gson, with APIController already equipped to send </w:t>
+      <w:proofErr w:type="spellStart"/>
+      <w:r>
+        <w:t>APIController</w:t>
+      </w:r>
+      <w:proofErr w:type="spellEnd"/>
+      <w:r>
+        <w:t xml:space="preserve"> was extended into two separate classes; </w:t>
+      </w:r>
+      <w:proofErr w:type="spellStart"/>
+      <w:r>
+        <w:t>CurrencyAPIController</w:t>
+      </w:r>
+      <w:proofErr w:type="spellEnd"/>
+      <w:r>
+        <w:t xml:space="preserve"> and </w:t>
+      </w:r>
+      <w:proofErr w:type="spellStart"/>
+      <w:r>
+        <w:t>ExchangeRateAPIController</w:t>
+      </w:r>
+      <w:proofErr w:type="spellEnd"/>
+      <w:r>
+        <w:t xml:space="preserve">, which handled converting to and from JSON using Gson, with </w:t>
+      </w:r>
+      <w:proofErr w:type="spellStart"/>
+      <w:r>
+        <w:t>APIController</w:t>
+      </w:r>
+      <w:proofErr w:type="spellEnd"/>
+      <w:r>
+        <w:t xml:space="preserve"> already equipped to send </w:t>
       </w:r>
       <w:proofErr w:type="gramStart"/>
       <w:r>
@@ -7706,31 +7921,52 @@
       </w:r>
       <w:proofErr w:type="gramEnd"/>
       <w:r>
-        <w:t xml:space="preserve"> the REST requests required if given the url and, if relevant, JSON data to send to the database.</w:t>
+        <w:t xml:space="preserve"> the REST requests required if given the </w:t>
+      </w:r>
+      <w:proofErr w:type="spellStart"/>
+      <w:r>
+        <w:t>url</w:t>
+      </w:r>
+      <w:proofErr w:type="spellEnd"/>
+      <w:r>
+        <w:t xml:space="preserve"> and, if relevant, JSON data to send to the database.</w:t>
       </w:r>
     </w:p>
     <w:p>
       <w:pPr>
         <w:pStyle w:val="Heading2"/>
       </w:pPr>
-      <w:bookmarkStart w:id="30" w:name="_Toc512336421"/>
+      <w:bookmarkStart w:id="31" w:name="_Toc512336421"/>
       <w:r>
         <w:t xml:space="preserve">3.5 </w:t>
       </w:r>
       <w:r>
         <w:t>Stage 4 – GOFAI Algorithms</w:t>
       </w:r>
-      <w:bookmarkEnd w:id="30"/>
-    </w:p>
-    <w:p>
-      <w:r>
-        <w:t xml:space="preserve">After data was being harvested and stored it would become possible to analyse GOFAI algorithms more efficiently and so the </w:t>
-      </w:r>
+      <w:bookmarkEnd w:id="31"/>
+    </w:p>
+    <w:p>
+      <w:r>
+        <w:t xml:space="preserve">After data was being harvested and stored it would become possible to </w:t>
+      </w:r>
+      <w:proofErr w:type="spellStart"/>
+      <w:r>
+        <w:t>analyse</w:t>
+      </w:r>
+      <w:proofErr w:type="spellEnd"/>
+      <w:r>
+        <w:t xml:space="preserve"> GOFAI algorithms more efficiently and so the </w:t>
+      </w:r>
+      <w:proofErr w:type="spellStart"/>
       <w:r>
         <w:t>GOFAI</w:t>
       </w:r>
       <w:r>
-        <w:t>Predictor class was made. Since the initial focus would be to find a successful algorithm</w:t>
+        <w:t>Predictor</w:t>
+      </w:r>
+      <w:proofErr w:type="spellEnd"/>
+      <w:r>
+        <w:t xml:space="preserve"> class was made. Since the initial focus would be to find a successful algorithm</w:t>
       </w:r>
       <w:r>
         <w:t>, the class initially had one purpose – to take the collected price data for each Currency and then iterate through each price in chronological order and attempt to predict the next price based on the GOFAI algorithm it was given.</w:t>
@@ -7767,7 +8003,11 @@
         <w:t>n+1</w:t>
       </w:r>
       <w:r>
-        <w:t xml:space="preserve"> = growth</w:t>
+        <w:t xml:space="preserve"> = </w:t>
+      </w:r>
+      <w:proofErr w:type="spellStart"/>
+      <w:r>
+        <w:t>growth</w:t>
       </w:r>
       <w:r>
         <w:rPr>
@@ -7775,6 +8015,7 @@
         </w:rPr>
         <w:t>n</w:t>
       </w:r>
+      <w:proofErr w:type="spellEnd"/>
       <w:r>
         <w:t>), the second would be the average of the current and previous growths (i.e. growth</w:t>
       </w:r>
@@ -7785,7 +8026,11 @@
         <w:t>n+1</w:t>
       </w:r>
       <w:r>
-        <w:t xml:space="preserve"> = (growth</w:t>
+        <w:t xml:space="preserve"> = (</w:t>
+      </w:r>
+      <w:proofErr w:type="spellStart"/>
+      <w:r>
+        <w:t>growth</w:t>
       </w:r>
       <w:r>
         <w:rPr>
@@ -7793,6 +8038,7 @@
         </w:rPr>
         <w:t>n</w:t>
       </w:r>
+      <w:proofErr w:type="spellEnd"/>
       <w:r>
         <w:t xml:space="preserve"> + growth</w:t>
       </w:r>
@@ -7880,7 +8126,23 @@
     </w:p>
     <w:p>
       <w:r>
-        <w:t>Realising that the application had grown too large to run from the PriceCollector any longer, the CryptocurrencyValuePredictor wrapper class was implemented to tie the different functionality together in a more logical format.</w:t>
+        <w:t xml:space="preserve">Realising that the application had grown too large to run from the </w:t>
+      </w:r>
+      <w:proofErr w:type="spellStart"/>
+      <w:r>
+        <w:t>PriceCollector</w:t>
+      </w:r>
+      <w:proofErr w:type="spellEnd"/>
+      <w:r>
+        <w:t xml:space="preserve"> any longer, the </w:t>
+      </w:r>
+      <w:proofErr w:type="spellStart"/>
+      <w:r>
+        <w:t>CryptocurrencyValuePredictor</w:t>
+      </w:r>
+      <w:proofErr w:type="spellEnd"/>
+      <w:r>
+        <w:t xml:space="preserve"> wrapper class was implemented to tie the different functionality together in a more logical format.</w:t>
       </w:r>
       <w:r>
         <w:t xml:space="preserve"> Implementing the wrapper class at this stage created benefit the project in a number of positive ways, including both not implementing it so early that it felt like an empty “shell” class that didn’t really do anything for a long period of time, and also not implementing it so late that there was a lot of functionality to move around between classes and create unnecessary integration work.</w:t>
@@ -7890,14 +8152,14 @@
       <w:pPr>
         <w:pStyle w:val="Heading2"/>
       </w:pPr>
-      <w:bookmarkStart w:id="31" w:name="_Toc512336422"/>
+      <w:bookmarkStart w:id="32" w:name="_Toc512336422"/>
       <w:r>
         <w:t xml:space="preserve">3.6 </w:t>
       </w:r>
       <w:r>
         <w:t>Stage 5 – GUI</w:t>
       </w:r>
-      <w:bookmarkEnd w:id="31"/>
+      <w:bookmarkEnd w:id="32"/>
     </w:p>
     <w:p>
       <w:r>
@@ -7928,11 +8190,48 @@
         <w:t xml:space="preserve">The GUI stayed largely as </w:t>
       </w:r>
       <w:r>
-        <w:t>**designed but with a few minor exceptions. It consists of a single JFrame split into a JScrollPane with a JTable of current cryptocurrency price data being displayed and a JTabbedPane which</w:t>
-      </w:r>
-      <w:r>
-        <w:t xml:space="preserve"> has 3 JPanels</w:t>
-      </w:r>
+        <w:t xml:space="preserve">**designed but with a few minor exceptions. It consists of a single </w:t>
+      </w:r>
+      <w:proofErr w:type="spellStart"/>
+      <w:r>
+        <w:t>JFrame</w:t>
+      </w:r>
+      <w:proofErr w:type="spellEnd"/>
+      <w:r>
+        <w:t xml:space="preserve"> split into a </w:t>
+      </w:r>
+      <w:proofErr w:type="spellStart"/>
+      <w:r>
+        <w:t>JScrollPane</w:t>
+      </w:r>
+      <w:proofErr w:type="spellEnd"/>
+      <w:r>
+        <w:t xml:space="preserve"> with a </w:t>
+      </w:r>
+      <w:proofErr w:type="spellStart"/>
+      <w:r>
+        <w:t>JTable</w:t>
+      </w:r>
+      <w:proofErr w:type="spellEnd"/>
+      <w:r>
+        <w:t xml:space="preserve"> of current cryptocurrency price data being displayed and a </w:t>
+      </w:r>
+      <w:proofErr w:type="spellStart"/>
+      <w:r>
+        <w:t>JTabbedPane</w:t>
+      </w:r>
+      <w:proofErr w:type="spellEnd"/>
+      <w:r>
+        <w:t xml:space="preserve"> which</w:t>
+      </w:r>
+      <w:r>
+        <w:t xml:space="preserve"> has 3 </w:t>
+      </w:r>
+      <w:proofErr w:type="spellStart"/>
+      <w:r>
+        <w:t>JPanels</w:t>
+      </w:r>
+      <w:proofErr w:type="spellEnd"/>
       <w:r>
         <w:t xml:space="preserve"> offer</w:t>
       </w:r>
@@ -7959,7 +8258,15 @@
     </w:p>
     <w:p>
       <w:r>
-        <w:t>The “Trading” tab is the default view that the user will see when the application is run. Whilst in most circumstances the user will wish to change to the “Benchmarking” tab to inspect the market before initialising trading</w:t>
+        <w:t xml:space="preserve">The “Trading” tab is the default view that the user will see when the application is run. Whilst in most circumstances the user will wish to change to the “Benchmarking” tab to inspect the market before </w:t>
+      </w:r>
+      <w:proofErr w:type="spellStart"/>
+      <w:r>
+        <w:t>initialising</w:t>
+      </w:r>
+      <w:proofErr w:type="spellEnd"/>
+      <w:r>
+        <w:t xml:space="preserve"> trading</w:t>
       </w:r>
       <w:r>
         <w:t>,</w:t>
@@ -8000,7 +8307,31 @@
         <w:t>”</w:t>
       </w:r>
       <w:r>
-        <w:t xml:space="preserve"> tab is split into two sections – configuration and current statistics. On the configuration side JRadioButtons were used to allow configuration with a small number of options available, a JComboBox was used for the strategy number as 20 was deemed too many and the starting trade value is entered via a JTextBox as </w:t>
+        <w:t xml:space="preserve"> tab is split into two sections – configuration and current statistics. On the configuration side </w:t>
+      </w:r>
+      <w:proofErr w:type="spellStart"/>
+      <w:r>
+        <w:t>JRadioButtons</w:t>
+      </w:r>
+      <w:proofErr w:type="spellEnd"/>
+      <w:r>
+        <w:t xml:space="preserve"> were used to allow configuration with a small number of options available, a </w:t>
+      </w:r>
+      <w:proofErr w:type="spellStart"/>
+      <w:r>
+        <w:t>JComboBox</w:t>
+      </w:r>
+      <w:proofErr w:type="spellEnd"/>
+      <w:r>
+        <w:t xml:space="preserve"> was used for the strategy number as 20 was deemed too many and the starting trade value is entered via a </w:t>
+      </w:r>
+      <w:proofErr w:type="spellStart"/>
+      <w:r>
+        <w:t>JTextBox</w:t>
+      </w:r>
+      <w:proofErr w:type="spellEnd"/>
+      <w:r>
+        <w:t xml:space="preserve"> as </w:t>
       </w:r>
       <w:hyperlink w:anchor="_4.3_User_Testing" w:history="1">
         <w:r>
@@ -8081,7 +8412,15 @@
         <w:t>shows very little until</w:t>
       </w:r>
       <w:r>
-        <w:t xml:space="preserve"> data collection is complete, then it shows the number of trades between the defined time and the current time, the best and worst performances possible if knowledge of future values were obtainable and a breakdown of how each trading strategy is performing in the current market in a JTable.</w:t>
+        <w:t xml:space="preserve"> data collection is complete, then it shows the number of trades between the defined time and the current time, the best and worst performances possible if knowledge of future values were obtainable and a breakdown of how each trading strategy is performing in the current market in a </w:t>
+      </w:r>
+      <w:proofErr w:type="spellStart"/>
+      <w:r>
+        <w:t>JTable</w:t>
+      </w:r>
+      <w:proofErr w:type="spellEnd"/>
+      <w:r>
+        <w:t>.</w:t>
       </w:r>
     </w:p>
     <w:p>
@@ -8142,7 +8481,15 @@
     </w:p>
     <w:p>
       <w:r>
-        <w:t>Each of the JTables used has been configured so that clicking on the content selects a whole single row only. This is to allow the user to clearly see the details of a single item. Clicking a header of a column sorts the column in descending order. Descending order was chosen due to the nature of the data displayed – the user would likely want to quickly single out the best performing algorithm and select it to start trading</w:t>
+        <w:t xml:space="preserve">Each of the </w:t>
+      </w:r>
+      <w:proofErr w:type="spellStart"/>
+      <w:r>
+        <w:t>JTables</w:t>
+      </w:r>
+      <w:proofErr w:type="spellEnd"/>
+      <w:r>
+        <w:t xml:space="preserve"> used has been configured so that clicking on the content selects a whole single row only. This is to allow the user to clearly see the details of a single item. Clicking a header of a column sorts the column in descending order. Descending order was chosen due to the nature of the data displayed – the user would likely want to quickly single out the best performing algorithm and select it to start trading</w:t>
       </w:r>
       <w:r>
         <w:t>. Obviously, the standard way for a computer system to display numbers that have been ordered would be unacceptable **reference, so an algorithm was written to perform a more natural ordering of the numbers</w:t>
@@ -8209,14 +8556,14 @@
       <w:pPr>
         <w:pStyle w:val="Heading2"/>
       </w:pPr>
-      <w:bookmarkStart w:id="32" w:name="_Toc512336423"/>
+      <w:bookmarkStart w:id="33" w:name="_Toc512336423"/>
       <w:r>
         <w:t xml:space="preserve">3.7 </w:t>
       </w:r>
       <w:r>
         <w:t>Stage 6 – Benchmarking</w:t>
       </w:r>
-      <w:bookmarkEnd w:id="32"/>
+      <w:bookmarkEnd w:id="33"/>
     </w:p>
     <w:p>
       <w:r>
@@ -8346,14 +8693,14 @@
       <w:pPr>
         <w:pStyle w:val="Heading2"/>
       </w:pPr>
-      <w:bookmarkStart w:id="33" w:name="_Toc512336424"/>
+      <w:bookmarkStart w:id="34" w:name="_Toc512336424"/>
       <w:r>
         <w:t xml:space="preserve">3.8 </w:t>
       </w:r>
       <w:r>
         <w:t>Stage 7 – User Trading</w:t>
       </w:r>
-      <w:bookmarkEnd w:id="33"/>
+      <w:bookmarkEnd w:id="34"/>
     </w:p>
     <w:p>
       <w:r>
@@ -8370,14 +8717,14 @@
       <w:pPr>
         <w:pStyle w:val="Heading1"/>
       </w:pPr>
-      <w:bookmarkStart w:id="34" w:name="_Toc512336425"/>
+      <w:bookmarkStart w:id="35" w:name="_Toc512336425"/>
       <w:r>
         <w:t xml:space="preserve">4 </w:t>
       </w:r>
       <w:r>
         <w:t>Evaluation &amp; Testing</w:t>
       </w:r>
-      <w:bookmarkEnd w:id="34"/>
+      <w:bookmarkEnd w:id="35"/>
     </w:p>
     <w:p>
       <w:r>
@@ -8391,14 +8738,14 @@
       <w:pPr>
         <w:pStyle w:val="Heading2"/>
       </w:pPr>
-      <w:bookmarkStart w:id="35" w:name="_Toc512336426"/>
+      <w:bookmarkStart w:id="36" w:name="_Toc512336426"/>
       <w:r>
         <w:t xml:space="preserve">4.1 </w:t>
       </w:r>
       <w:r>
         <w:t>MoSCoW</w:t>
       </w:r>
-      <w:bookmarkEnd w:id="35"/>
+      <w:bookmarkEnd w:id="36"/>
     </w:p>
     <w:p>
       <w:r>
@@ -8407,26 +8754,14 @@
       <w:r>
         <w:t xml:space="preserve">project meets the following criteria as outlined by the </w:t>
       </w:r>
-      <w:bookmarkStart w:id="36" w:name="_GoBack"/>
-      <w:bookmarkEnd w:id="36"/>
-      <w:r>
-        <w:fldChar w:fldCharType="begin"/>
-      </w:r>
-      <w:r>
-        <w:instrText xml:space="preserve"> HYPERLINK  \l "_1.6_Requirements" </w:instrText>
-      </w:r>
-      <w:r>
-        <w:fldChar w:fldCharType="separate"/>
-      </w:r>
-      <w:r>
-        <w:rPr>
-          <w:rStyle w:val="Hyperlink"/>
-        </w:rPr>
-        <w:t>requirements</w:t>
-      </w:r>
-      <w:r>
-        <w:fldChar w:fldCharType="end"/>
-      </w:r>
+      <w:hyperlink w:anchor="_1.6_Requirements" w:history="1">
+        <w:r>
+          <w:rPr>
+            <w:rStyle w:val="Hyperlink"/>
+          </w:rPr>
+          <w:t>requirements</w:t>
+        </w:r>
+      </w:hyperlink>
       <w:r>
         <w:t xml:space="preserve"> section of this document:</w:t>
       </w:r>
@@ -8944,8 +9279,13 @@
         <w:t xml:space="preserve"> for the implemented system to hold user accounts. GDAX already holds that data and to send a buy or sell request only requires the API key.</w:t>
       </w:r>
       <w:r>
-        <w:t xml:space="preserve"> This meant that when live trading is implemented, the system would have a JPasswordField</w:t>
-      </w:r>
+        <w:t xml:space="preserve"> This meant that when live trading is implemented, the system would have a </w:t>
+      </w:r>
+      <w:proofErr w:type="spellStart"/>
+      <w:r>
+        <w:t>JPasswordField</w:t>
+      </w:r>
+      <w:proofErr w:type="spellEnd"/>
       <w:r>
         <w:t xml:space="preserve"> added</w:t>
       </w:r>
@@ -9338,19 +9678,7 @@
           <w:rPr>
             <w:rStyle w:val="Hyperlink"/>
           </w:rPr>
-          <w:t>MoSC</w:t>
-        </w:r>
-        <w:r>
-          <w:rPr>
-            <w:rStyle w:val="Hyperlink"/>
-          </w:rPr>
-          <w:t>o</w:t>
-        </w:r>
-        <w:r>
-          <w:rPr>
-            <w:rStyle w:val="Hyperlink"/>
-          </w:rPr>
-          <w:t>W analysis</w:t>
+          <w:t>MoSCoW analysis</w:t>
         </w:r>
       </w:hyperlink>
       <w:r>
@@ -9454,12 +9782,40 @@
     </w:p>
     <w:p>
       <w:r>
-        <w:t>Switch from Netbeans to IntelliJs IDEA by JetBrains</w:t>
-      </w:r>
-    </w:p>
-    <w:p>
-      <w:r>
-        <w:t>Switch from Maven to an alternative such as Gradle</w:t>
+        <w:t>Two other changes that would be made if the project was repeated would be to switch</w:t>
+      </w:r>
+      <w:r>
+        <w:t xml:space="preserve"> from </w:t>
+      </w:r>
+      <w:r>
+        <w:t>NetBeans</w:t>
+      </w:r>
+      <w:r>
+        <w:t xml:space="preserve"> to IntelliJ IDEA by JetBrains</w:t>
+      </w:r>
+      <w:r>
+        <w:t xml:space="preserve"> as an IDE to develop the Java application in</w:t>
+      </w:r>
+      <w:r>
+        <w:t xml:space="preserve"> and s</w:t>
+      </w:r>
+      <w:r>
+        <w:t>witch from Maven to an alternative</w:t>
+      </w:r>
+      <w:r>
+        <w:t xml:space="preserve"> build automation tool</w:t>
+      </w:r>
+      <w:r>
+        <w:t xml:space="preserve"> such as Gradle</w:t>
+      </w:r>
+      <w:r>
+        <w:t>.</w:t>
+      </w:r>
+      <w:r>
+        <w:t xml:space="preserve"> The reasoning behind these changes are not necessarily to improve the product</w:t>
+      </w:r>
+      <w:r>
+        <w:t>, but to improve myself as a developer by learning additional new skills.</w:t>
       </w:r>
     </w:p>
     <w:p>
@@ -9482,6 +9838,7 @@
       </w:pPr>
       <w:bookmarkStart w:id="51" w:name="_Toc512336440"/>
       <w:r>
+        <w:lastRenderedPageBreak/>
         <w:t xml:space="preserve">9 </w:t>
       </w:r>
       <w:r>
@@ -9507,8 +9864,18 @@
           <w:i/>
           <w:iCs/>
         </w:rPr>
-        <w:t>All Cryptocurrencies | CoinMarketCap</w:t>
-      </w:r>
+        <w:t xml:space="preserve">All Cryptocurrencies | </w:t>
+      </w:r>
+      <w:proofErr w:type="spellStart"/>
+      <w:r>
+        <w:rPr>
+          <w:rStyle w:val="selectable"/>
+          <w:i/>
+          <w:iCs/>
+        </w:rPr>
+        <w:t>CoinMarketCap</w:t>
+      </w:r>
+      <w:proofErr w:type="spellEnd"/>
       <w:r>
         <w:rPr>
           <w:rStyle w:val="selectable"/>
@@ -9546,7 +9913,6 @@
         <w:rPr>
           <w:rStyle w:val="selectable"/>
         </w:rPr>
-        <w:lastRenderedPageBreak/>
         <w:t xml:space="preserve">Dorsey, J. (2018). </w:t>
       </w:r>
       <w:r>
@@ -9729,7 +10095,21 @@
         <w:rPr>
           <w:rStyle w:val="selectable"/>
         </w:rPr>
-        <w:t xml:space="preserve">Shockley, K., Ispas, D., Rossi, M. and Levine, E. (2012). A Meta-Analytic Investigation of the Relationship Between State Affect, Discrete Emotions, and Job Performance. </w:t>
+        <w:t xml:space="preserve">Shockley, K., </w:t>
+      </w:r>
+      <w:proofErr w:type="spellStart"/>
+      <w:r>
+        <w:rPr>
+          <w:rStyle w:val="selectable"/>
+        </w:rPr>
+        <w:t>Ispas</w:t>
+      </w:r>
+      <w:proofErr w:type="spellEnd"/>
+      <w:r>
+        <w:rPr>
+          <w:rStyle w:val="selectable"/>
+        </w:rPr>
+        <w:t xml:space="preserve">, D., Rossi, M. and Levine, E. (2012). A Meta-Analytic Investigation of the Relationship Between State Affect, Discrete Emotions, and Job Performance. </w:t>
       </w:r>
       <w:r>
         <w:rPr>
@@ -9909,6 +10289,7 @@
           <w:p/>
           <w:p>
             <w:r>
+              <w:lastRenderedPageBreak/>
               <w:t>To be used by:</w:t>
             </w:r>
           </w:p>
@@ -9935,132 +10316,174 @@
           </w:p>
           <w:p>
             <w:r>
+              <w:t>Accuracy - program able to ensure zero mistakes in calculations (not necessarily that the recommendation is correct, just that the mathematics is).</w:t>
+            </w:r>
+          </w:p>
+          <w:p>
+            <w:r>
+              <w:t>Impartiality - program able to ensure no emotional decision factored into recommendation.</w:t>
+            </w:r>
+          </w:p>
+          <w:p/>
+          <w:p>
+            <w:r>
+              <w:t>To produce:</w:t>
+            </w:r>
+          </w:p>
+          <w:p>
+            <w:r>
+              <w:t xml:space="preserve">A desktop system that pulls data from GDAX API to create an average price for </w:t>
+            </w:r>
+            <w:proofErr w:type="gramStart"/>
+            <w:r>
+              <w:t>a time period</w:t>
+            </w:r>
+            <w:proofErr w:type="gramEnd"/>
+            <w:r>
+              <w:t>, stores it in a database and makes predictions for future changes based on prior price movements. Provides the client the ability to see likely change in currency value and act accordingly (potentially with an automated feature built into the system).</w:t>
+            </w:r>
+          </w:p>
+          <w:p/>
+          <w:p>
+            <w:r>
+              <w:t>Method:</w:t>
+            </w:r>
+          </w:p>
+          <w:p>
+            <w:r>
+              <w:t>AGILE planning.</w:t>
+            </w:r>
+          </w:p>
+          <w:p>
+            <w:r>
+              <w:t>GDAX API – Python/PHP to pull from and populate my database.</w:t>
+            </w:r>
+          </w:p>
+          <w:p>
+            <w:r>
+              <w:t xml:space="preserve">Oracle DB - C# for my own API endpoints if </w:t>
+            </w:r>
+            <w:proofErr w:type="spellStart"/>
+            <w:r>
+              <w:t>Matlab</w:t>
+            </w:r>
+            <w:proofErr w:type="spellEnd"/>
+            <w:r>
+              <w:t xml:space="preserve"> can't access the database directly.</w:t>
+            </w:r>
+          </w:p>
+          <w:p>
+            <w:proofErr w:type="spellStart"/>
+            <w:r>
+              <w:t>Matlab</w:t>
+            </w:r>
+            <w:proofErr w:type="spellEnd"/>
+            <w:r>
+              <w:t xml:space="preserve"> to </w:t>
+            </w:r>
+            <w:proofErr w:type="spellStart"/>
+            <w:r>
+              <w:t>analyse</w:t>
+            </w:r>
+            <w:proofErr w:type="spellEnd"/>
+            <w:r>
+              <w:t xml:space="preserve"> the data/create an interface for the user.</w:t>
+            </w:r>
+          </w:p>
+          <w:p>
+            <w:r>
+              <w:t xml:space="preserve">No hardware/software requirements other than those already supplied by university (i.e. space on university oracle server, use of university </w:t>
+            </w:r>
+            <w:proofErr w:type="spellStart"/>
+            <w:r>
+              <w:t>matlab</w:t>
+            </w:r>
+            <w:proofErr w:type="spellEnd"/>
+            <w:r>
+              <w:t xml:space="preserve"> license, etc.).</w:t>
+            </w:r>
+          </w:p>
+          <w:p/>
+          <w:p>
+            <w:r>
+              <w:t>Learning requirements:</w:t>
+            </w:r>
+          </w:p>
+          <w:p>
+            <w:r>
+              <w:t>How to access data through GDAX API, they supply basic help on how to do so in (several languages including Python and PHP).</w:t>
+            </w:r>
+          </w:p>
+          <w:p>
+            <w:r>
+              <w:t>Storing above data in Oracle DB in Python/PHP.</w:t>
+            </w:r>
+          </w:p>
+          <w:p>
+            <w:r>
+              <w:t xml:space="preserve">Access Oracle DB through </w:t>
+            </w:r>
+            <w:proofErr w:type="spellStart"/>
+            <w:r>
+              <w:t>Matlab</w:t>
+            </w:r>
+            <w:proofErr w:type="spellEnd"/>
+            <w:r>
+              <w:t xml:space="preserve"> (or C# API endpoints if necessary).</w:t>
+            </w:r>
+          </w:p>
+          <w:p>
+            <w:r>
+              <w:t>Research into stock market prediction algorithms.</w:t>
+            </w:r>
+          </w:p>
+          <w:p>
+            <w:proofErr w:type="spellStart"/>
+            <w:r>
+              <w:t>Matlab</w:t>
+            </w:r>
+            <w:proofErr w:type="spellEnd"/>
+            <w:r>
+              <w:t xml:space="preserve"> - anything that I require that isn't taught in AINT351.</w:t>
+            </w:r>
+          </w:p>
+          <w:p/>
+          <w:p>
+            <w:r>
+              <w:t>Risks &amp; course of action:</w:t>
+            </w:r>
+          </w:p>
+          <w:p>
+            <w:r>
+              <w:t>GDAX API discontinuing - source alternative API endpoint.</w:t>
+            </w:r>
+          </w:p>
+          <w:p>
+            <w:r>
+              <w:t xml:space="preserve">Oracle server goes offline - wait for Oracle/university to resolve, </w:t>
+            </w:r>
+            <w:proofErr w:type="gramStart"/>
+            <w:r>
+              <w:t>research</w:t>
+            </w:r>
+            <w:proofErr w:type="gramEnd"/>
+            <w:r>
+              <w:t xml:space="preserve"> and consult with supervisor about alternative data storage methods such as a NoSQL database that could be stored locally.</w:t>
+            </w:r>
+          </w:p>
+          <w:p>
+            <w:r>
+              <w:t>Loss of entire project - keep numerous backups.</w:t>
+            </w:r>
+          </w:p>
+          <w:p>
+            <w:r>
+              <w:t>Loss of small portions of project - use repository to ensure up to date version accessible.</w:t>
+            </w:r>
+          </w:p>
+          <w:p>
+            <w:r>
               <w:lastRenderedPageBreak/>
-              <w:t>Accuracy - program able to ensure zero mistakes in calculations (not necessarily that the recommendation is correct, just that the mathematics is).</w:t>
-            </w:r>
-          </w:p>
-          <w:p>
-            <w:r>
-              <w:t>Impartiality - program able to ensure no emotional decision factored into recommendation.</w:t>
-            </w:r>
-          </w:p>
-          <w:p/>
-          <w:p>
-            <w:r>
-              <w:t>To produce:</w:t>
-            </w:r>
-          </w:p>
-          <w:p>
-            <w:r>
-              <w:t xml:space="preserve">A desktop system that pulls data from GDAX API to create an average price for </w:t>
-            </w:r>
-            <w:proofErr w:type="gramStart"/>
-            <w:r>
-              <w:t>a time period</w:t>
-            </w:r>
-            <w:proofErr w:type="gramEnd"/>
-            <w:r>
-              <w:t>, stores it in a database and makes predictions for future changes based on prior price movements. Provides the client the ability to see likely change in currency value and act accordingly (potentially with an automated feature built into the system).</w:t>
-            </w:r>
-          </w:p>
-          <w:p/>
-          <w:p>
-            <w:r>
-              <w:t>Method:</w:t>
-            </w:r>
-          </w:p>
-          <w:p>
-            <w:r>
-              <w:t>AGILE planning.</w:t>
-            </w:r>
-          </w:p>
-          <w:p>
-            <w:r>
-              <w:t>GDAX API – Python/PHP to pull from and populate my database.</w:t>
-            </w:r>
-          </w:p>
-          <w:p>
-            <w:r>
-              <w:t>Oracle DB - C# for my own API endpoints if Matlab can't access the database directly.</w:t>
-            </w:r>
-          </w:p>
-          <w:p>
-            <w:r>
-              <w:t>Matlab to analyse the data/create an interface for the user.</w:t>
-            </w:r>
-          </w:p>
-          <w:p>
-            <w:r>
-              <w:t>No hardware/software requirements other than those already supplied by university (i.e. space on university oracle server, use of university matlab license, etc.).</w:t>
-            </w:r>
-          </w:p>
-          <w:p/>
-          <w:p>
-            <w:r>
-              <w:t>Learning requirements:</w:t>
-            </w:r>
-          </w:p>
-          <w:p>
-            <w:r>
-              <w:t>How to access data through GDAX API, they supply basic help on how to do so in (several languages including Python and PHP).</w:t>
-            </w:r>
-          </w:p>
-          <w:p>
-            <w:r>
-              <w:t>Storing above data in Oracle DB in Python/PHP.</w:t>
-            </w:r>
-          </w:p>
-          <w:p>
-            <w:r>
-              <w:t>Access Oracle DB through Matlab (or C# API endpoints if necessary).</w:t>
-            </w:r>
-          </w:p>
-          <w:p>
-            <w:r>
-              <w:t>Research into stock market prediction algorithms.</w:t>
-            </w:r>
-          </w:p>
-          <w:p>
-            <w:r>
-              <w:t>Matlab - anything that I require that isn't taught in AINT351.</w:t>
-            </w:r>
-          </w:p>
-          <w:p/>
-          <w:p>
-            <w:r>
-              <w:t>Risks &amp; course of action:</w:t>
-            </w:r>
-          </w:p>
-          <w:p>
-            <w:r>
-              <w:t>GDAX API discontinuing - source alternative API endpoint.</w:t>
-            </w:r>
-          </w:p>
-          <w:p>
-            <w:r>
-              <w:t xml:space="preserve">Oracle server goes offline - wait for Oracle/university to resolve, </w:t>
-            </w:r>
-            <w:proofErr w:type="gramStart"/>
-            <w:r>
-              <w:t>research</w:t>
-            </w:r>
-            <w:proofErr w:type="gramEnd"/>
-            <w:r>
-              <w:t xml:space="preserve"> and consult with supervisor about alternative data storage methods such as a NoSQL database that could be stored locally.</w:t>
-            </w:r>
-          </w:p>
-          <w:p>
-            <w:r>
-              <w:t>Loss of entire project - keep numerous backups.</w:t>
-            </w:r>
-          </w:p>
-          <w:p>
-            <w:r>
-              <w:t>Loss of small portions of project - use repository to ensure up to date version accessible.</w:t>
-            </w:r>
-          </w:p>
-          <w:p>
-            <w:r>
               <w:t>Equipment loss/damage - switch from desktop to laptop/spare laptop or use university equipment such as open access</w:t>
             </w:r>
           </w:p>
@@ -10071,7 +10494,6 @@
           </w:p>
           <w:p>
             <w:r>
-              <w:lastRenderedPageBreak/>
               <w:t>I lack specific knowledge to complete a segment of the project - accept that all new projects have a learning process attached to them, allow extra time for parts that haven’t been attempted previously.</w:t>
             </w:r>
           </w:p>
@@ -10401,7 +10823,15 @@
       </w:r>
       <w:proofErr w:type="gramEnd"/>
       <w:r>
-        <w:t xml:space="preserve"> the time, but with cryptocurrency exchanges never closing, there is a need to do so. It is also possible for a human to apply bias to the decision itself when the need to act arises – favouring currencies that they like the name of, have earned them profitable positions in previous experiences etc. A good night’s sleep coupled with a poor decision can very quickly turn a profitable portfolio into an unsuccessful one.</w:t>
+        <w:t xml:space="preserve"> the time, but with cryptocurrency exchanges never closing, there is a need to do so. It is also possible for a human to apply bias to the decision itself when the need to act arises – </w:t>
+      </w:r>
+      <w:proofErr w:type="spellStart"/>
+      <w:r>
+        <w:t>favouring</w:t>
+      </w:r>
+      <w:proofErr w:type="spellEnd"/>
+      <w:r>
+        <w:t xml:space="preserve"> currencies that they like the name of, have earned them profitable positions in previous experiences etc. A good night’s sleep coupled with a poor decision can very quickly turn a profitable portfolio into an unsuccessful one.</w:t>
       </w:r>
     </w:p>
     <w:p>
@@ -10440,11 +10870,11 @@
       </w:r>
       <w:proofErr w:type="gramEnd"/>
       <w:r>
-        <w:t xml:space="preserve"> to decide whether to invest or not, potentially missing the optimal opportunity to purchase and therefore missing out on potential profits. Coin prices often spike up and down following news articles, endorsements and criticisms from celebrities, and various other factors including investors simply following the market because they are worried about the value of their portfolio as one currency reduces in value, so they switch to a </w:t>
+        <w:t xml:space="preserve"> to decide whether to invest or not, potentially missing </w:t>
       </w:r>
       <w:r>
         <w:lastRenderedPageBreak/>
-        <w:t xml:space="preserve">currency that is holding or likely to increase in value. It is impossible for an individual to follow all potential reasons for price changes simultaneously and calculate their combined influence on the price at any given time, let alone to operate 24/7. It is also possible to ignore such signs due to an affiliation with a </w:t>
+        <w:t xml:space="preserve">the optimal opportunity to purchase and therefore missing out on potential profits. Coin prices often spike up and down following news articles, endorsements and criticisms from celebrities, and various other factors including investors simply following the market because they are worried about the value of their portfolio as one currency reduces in value, so they switch to a currency that is holding or likely to increase in value. It is impossible for an individual to follow all potential reasons for price changes simultaneously and calculate their combined influence on the price at any given time, let alone to operate 24/7. It is also possible to ignore such signs due to an affiliation with a </w:t>
       </w:r>
       <w:proofErr w:type="gramStart"/>
       <w:r>
@@ -10744,6 +11174,7 @@
         </w:numPr>
       </w:pPr>
       <w:r>
+        <w:lastRenderedPageBreak/>
         <w:t>The system monitors its prediction accuracy and can be retrained.</w:t>
       </w:r>
     </w:p>
@@ -10786,7 +11217,6 @@
     </w:p>
     <w:p>
       <w:r>
-        <w:lastRenderedPageBreak/>
         <w:t xml:space="preserve">Space on the Plymouth University Oracle server (Larry) has been requested. Two contingency plans are in place </w:t>
       </w:r>
       <w:proofErr w:type="gramStart"/>
@@ -11257,6 +11687,7 @@
           </w:tcPr>
           <w:p>
             <w:r>
+              <w:lastRenderedPageBreak/>
               <w:t>Increment 2</w:t>
             </w:r>
           </w:p>
@@ -11341,7 +11772,6 @@
           </w:tcPr>
           <w:p>
             <w:r>
-              <w:lastRenderedPageBreak/>
               <w:t>Increment 4</w:t>
             </w:r>
           </w:p>
@@ -12076,6 +12506,7 @@
               <w:rPr>
                 <w:rFonts w:ascii="Calibri" w:hAnsi="Calibri" w:cs="Times New Roman"/>
               </w:rPr>
+              <w:lastRenderedPageBreak/>
               <w:t>Equipment loss/damage</w:t>
             </w:r>
           </w:p>
@@ -12153,7 +12584,6 @@
               <w:rPr>
                 <w:rFonts w:ascii="Calibri" w:hAnsi="Calibri" w:cs="Times New Roman"/>
               </w:rPr>
-              <w:lastRenderedPageBreak/>
               <w:t>Difficulty with learning requirements mentioned above</w:t>
             </w:r>
           </w:p>
@@ -12746,6 +13176,7 @@
                 <w:szCs w:val="22"/>
                 <w:u w:val="none"/>
               </w:rPr>
+              <w:lastRenderedPageBreak/>
               <w:t>Rough designs for user interface, normalisation, entity relationship diagram and a system architecture diagram have been created.</w:t>
             </w:r>
           </w:p>
@@ -12796,7 +13227,6 @@
                 <w:szCs w:val="22"/>
                 <w:u w:val="none"/>
               </w:rPr>
-              <w:lastRenderedPageBreak/>
               <w:t>Data collection from the GDAX API</w:t>
             </w:r>
             <w:r>
@@ -12824,7 +13254,27 @@
                 <w:szCs w:val="22"/>
                 <w:u w:val="none"/>
               </w:rPr>
-              <w:t>Started work to replace with a WebsocketListener.</w:t>
+              <w:t xml:space="preserve">Started work to replace with a </w:t>
+            </w:r>
+            <w:proofErr w:type="spellStart"/>
+            <w:r>
+              <w:rPr>
+                <w:rFonts w:asciiTheme="minorHAnsi" w:hAnsiTheme="minorHAnsi"/>
+                <w:sz w:val="22"/>
+                <w:szCs w:val="22"/>
+                <w:u w:val="none"/>
+              </w:rPr>
+              <w:t>WebsocketListener</w:t>
+            </w:r>
+            <w:proofErr w:type="spellEnd"/>
+            <w:r>
+              <w:rPr>
+                <w:rFonts w:asciiTheme="minorHAnsi" w:hAnsiTheme="minorHAnsi"/>
+                <w:sz w:val="22"/>
+                <w:szCs w:val="22"/>
+                <w:u w:val="none"/>
+              </w:rPr>
+              <w:t>.</w:t>
             </w:r>
           </w:p>
           <w:p>
@@ -13463,7 +13913,27 @@
                 <w:szCs w:val="22"/>
                 <w:u w:val="none"/>
               </w:rPr>
-              <w:t xml:space="preserve">Draw up UML, ERD &amp; architecture diagram using Lucidchart. </w:t>
+              <w:t xml:space="preserve">Draw up UML, ERD &amp; architecture diagram using </w:t>
+            </w:r>
+            <w:proofErr w:type="spellStart"/>
+            <w:r>
+              <w:rPr>
+                <w:rFonts w:asciiTheme="minorHAnsi" w:hAnsiTheme="minorHAnsi" w:cstheme="minorHAnsi"/>
+                <w:sz w:val="22"/>
+                <w:szCs w:val="22"/>
+                <w:u w:val="none"/>
+              </w:rPr>
+              <w:t>Lucidchart</w:t>
+            </w:r>
+            <w:proofErr w:type="spellEnd"/>
+            <w:r>
+              <w:rPr>
+                <w:rFonts w:asciiTheme="minorHAnsi" w:hAnsiTheme="minorHAnsi" w:cstheme="minorHAnsi"/>
+                <w:sz w:val="22"/>
+                <w:szCs w:val="22"/>
+                <w:u w:val="none"/>
+              </w:rPr>
+              <w:t xml:space="preserve">. </w:t>
             </w:r>
           </w:p>
           <w:p>
@@ -13762,6 +14232,7 @@
                 <w:iCs/>
                 <w:u w:val="none"/>
               </w:rPr>
+              <w:lastRenderedPageBreak/>
               <w:t>Date(s) of supervisory meeting(s) since last Highlight</w:t>
             </w:r>
           </w:p>
@@ -13785,7 +14256,6 @@
                 <w:iCs/>
                 <w:u w:val="none"/>
               </w:rPr>
-              <w:lastRenderedPageBreak/>
               <w:t>No meetings – exchanged emails throughout week</w:t>
             </w:r>
           </w:p>
@@ -13819,7 +14289,6 @@
                 <w:iCs/>
                 <w:u w:val="none"/>
               </w:rPr>
-              <w:lastRenderedPageBreak/>
               <w:t>Brief notes from supervisory meeting(s) since last Highlight</w:t>
             </w:r>
           </w:p>
@@ -14653,6 +15122,7 @@
                 <w:szCs w:val="22"/>
                 <w:u w:val="none"/>
               </w:rPr>
+              <w:lastRenderedPageBreak/>
               <w:t>Modify API GET and PUT calls so that they could be achieved with the current compound key set up.</w:t>
             </w:r>
           </w:p>
@@ -14678,17 +15148,7 @@
                 <w:szCs w:val="22"/>
                 <w:u w:val="none"/>
               </w:rPr>
-              <w:t xml:space="preserve">Expand Java application to attempt to connect to database and act accordingly – if the database connection fails it operates without the use of storage, if the database is empty is </w:t>
-            </w:r>
-            <w:r>
-              <w:rPr>
-                <w:rFonts w:asciiTheme="minorHAnsi" w:hAnsiTheme="minorHAnsi" w:cstheme="minorHAnsi"/>
-                <w:sz w:val="22"/>
-                <w:szCs w:val="22"/>
-                <w:u w:val="none"/>
-              </w:rPr>
-              <w:lastRenderedPageBreak/>
-              <w:t>begins from scratch and if there is data missing after down time the system begins to fill gap(s) starting with the most recent data.</w:t>
+              <w:t>Expand Java application to attempt to connect to database and act accordingly – if the database connection fails it operates without the use of storage, if the database is empty is begins from scratch and if there is data missing after down time the system begins to fill gap(s) starting with the most recent data.</w:t>
             </w:r>
           </w:p>
           <w:p>
@@ -15653,6 +16113,7 @@
                 <w:szCs w:val="22"/>
                 <w:u w:val="none"/>
               </w:rPr>
+              <w:lastRenderedPageBreak/>
               <w:t>Consider using Google Trends or Google Finance Client with the project to monitor the market</w:t>
             </w:r>
           </w:p>
@@ -15673,7 +16134,6 @@
       </w:pPr>
       <w:bookmarkStart w:id="62" w:name="_Toc512336451"/>
       <w:r>
-        <w:lastRenderedPageBreak/>
         <w:t>10.2.</w:t>
       </w:r>
       <w:r>
@@ -16719,6 +17179,7 @@
                 <w:szCs w:val="22"/>
                 <w:u w:val="none"/>
               </w:rPr>
+              <w:lastRenderedPageBreak/>
               <w:t>OR (pending demo with Marco)</w:t>
             </w:r>
           </w:p>
@@ -16789,6 +17250,7 @@
                 <w:iCs/>
                 <w:u w:val="none"/>
               </w:rPr>
+              <w:lastRenderedPageBreak/>
               <w:t>Date(s) of supervisory meeting(s) since last Highlight</w:t>
             </w:r>
           </w:p>
@@ -16814,7 +17276,6 @@
                 <w:szCs w:val="22"/>
                 <w:u w:val="none"/>
               </w:rPr>
-              <w:lastRenderedPageBreak/>
               <w:t>16/03/2018 – 15:30</w:t>
             </w:r>
           </w:p>
@@ -16848,7 +17309,6 @@
                 <w:iCs/>
                 <w:u w:val="none"/>
               </w:rPr>
-              <w:lastRenderedPageBreak/>
               <w:t>Brief notes from supervisory meeting(s) since last Highlight</w:t>
             </w:r>
           </w:p>
@@ -17049,6 +17509,7 @@
     <w:p>
       <w:proofErr w:type="gramStart"/>
       <w:r>
+        <w:lastRenderedPageBreak/>
         <w:t>STORAGE(</w:t>
       </w:r>
       <w:proofErr w:type="gramEnd"/>
@@ -17068,198 +17529,197 @@
     </w:p>
     <w:p>
       <w:r>
+        <w:t>TABLESPACE "USERS</w:t>
+      </w:r>
+      <w:proofErr w:type="gramStart"/>
+      <w:r>
+        <w:t>"  ENABLE</w:t>
+      </w:r>
+      <w:proofErr w:type="gramEnd"/>
+    </w:p>
+    <w:p>
+      <w:r>
+        <w:t xml:space="preserve">) SEGMENT CREATION IMMEDIATE </w:t>
+      </w:r>
+    </w:p>
+    <w:p>
+      <w:r>
+        <w:t xml:space="preserve">PCTFREE 10 PCTUSED 40 INITRANS 1 MAXTRANS 255 </w:t>
+      </w:r>
+    </w:p>
+    <w:p>
+      <w:r>
+        <w:t>NOCOMPRESS LOGGING</w:t>
+      </w:r>
+    </w:p>
+    <w:p>
+      <w:proofErr w:type="gramStart"/>
+      <w:r>
+        <w:t>STORAGE(</w:t>
+      </w:r>
+      <w:proofErr w:type="gramEnd"/>
+      <w:r>
+        <w:t>INITIAL 65536 NEXT 1048576 MINEXTENTS 1 MAXEXTENTS 2147483645</w:t>
+      </w:r>
+    </w:p>
+    <w:p>
+      <w:r>
+        <w:t>PCTINCREASE 0 FREELISTS 1 FREELIST GROUPS 1</w:t>
+      </w:r>
+    </w:p>
+    <w:p>
+      <w:r>
+        <w:t>BUFFER_POOL DEFAULT FLASH_CACHE DEFAULT CELL_FLASH_CACHE DEFAULT)</w:t>
+      </w:r>
+    </w:p>
+    <w:p>
+      <w:r>
+        <w:t>TABLESPACE "USERS";</w:t>
+      </w:r>
+    </w:p>
+    <w:p>
+      <w:pPr>
+        <w:pStyle w:val="Heading4"/>
+      </w:pPr>
+      <w:r>
+        <w:t>PRCO304_EXCHANGERATE</w:t>
+      </w:r>
+    </w:p>
+    <w:p>
+      <w:r>
+        <w:t xml:space="preserve">CREATE TABLE "JOSEPHKELLAWAY"."PRCO304_EXCHANGERATE" </w:t>
+      </w:r>
+    </w:p>
+    <w:p>
+      <w:r>
+        <w:t xml:space="preserve">("CURRENCY_ID" VARCHAR2(5 BYTE) NOT NULL ENABLE, </w:t>
+      </w:r>
+    </w:p>
+    <w:p>
+      <w:r>
+        <w:t xml:space="preserve">"DATETIME" TIMESTAMP (0) NOT NULL ENABLE, </w:t>
+      </w:r>
+    </w:p>
+    <w:p>
+      <w:r>
+        <w:t xml:space="preserve">"DOLLAR_VALUE" </w:t>
+      </w:r>
+      <w:proofErr w:type="gramStart"/>
+      <w:r>
+        <w:t>NUMBER(</w:t>
+      </w:r>
+      <w:proofErr w:type="gramEnd"/>
+      <w:r>
+        <w:t xml:space="preserve">8,2) NOT NULL ENABLE, </w:t>
+      </w:r>
+    </w:p>
+    <w:p>
+      <w:r>
+        <w:t xml:space="preserve">"GROWTH" </w:t>
+      </w:r>
+      <w:proofErr w:type="gramStart"/>
+      <w:r>
+        <w:t>NUMBER(</w:t>
+      </w:r>
+      <w:proofErr w:type="gramEnd"/>
+      <w:r>
+        <w:t xml:space="preserve">7,4), </w:t>
+      </w:r>
+    </w:p>
+    <w:p>
+      <w:r>
+        <w:t xml:space="preserve">"LAST_GDAXTRADE" </w:t>
+      </w:r>
+      <w:proofErr w:type="gramStart"/>
+      <w:r>
+        <w:t>NUMBER(</w:t>
+      </w:r>
+      <w:proofErr w:type="gramEnd"/>
+      <w:r>
+        <w:t xml:space="preserve">10,0) NOT NULL ENABLE, </w:t>
+      </w:r>
+    </w:p>
+    <w:p>
+      <w:r>
+        <w:t>CONSTRAINT "PRCO304_EXCHANGERATE_PK" PRIMARY KEY ("CURRENCY_ID", "DATETIME")</w:t>
+      </w:r>
+    </w:p>
+    <w:p>
+      <w:r>
+        <w:t xml:space="preserve">USING INDEX PCTFREE 10 INITRANS 2 MAXTRANS 255 COMPUTE STATISTICS </w:t>
+      </w:r>
+    </w:p>
+    <w:p>
+      <w:proofErr w:type="gramStart"/>
+      <w:r>
+        <w:t>STORAGE(</w:t>
+      </w:r>
+      <w:proofErr w:type="gramEnd"/>
+      <w:r>
+        <w:t>INITIAL 65536 NEXT 1048576 MINEXTENTS 1 MAXEXTENTS 2147483645</w:t>
+      </w:r>
+    </w:p>
+    <w:p>
+      <w:r>
+        <w:t>PCTINCREASE 0 FREELISTS 1 FREELIST GROUPS 1</w:t>
+      </w:r>
+    </w:p>
+    <w:p>
+      <w:r>
+        <w:t>BUFFER_POOL DEFAULT FLASH_CACHE DEFAULT CELL_FLASH_CACHE DEFAULT)</w:t>
+      </w:r>
+    </w:p>
+    <w:p>
+      <w:r>
+        <w:t>TABLESPACE "USERS</w:t>
+      </w:r>
+      <w:proofErr w:type="gramStart"/>
+      <w:r>
+        <w:t>"  ENABLE</w:t>
+      </w:r>
+      <w:proofErr w:type="gramEnd"/>
+      <w:r>
+        <w:t xml:space="preserve">, </w:t>
+      </w:r>
+    </w:p>
+    <w:p>
+      <w:r>
+        <w:t>CONSTRAINT "PRCO304_EXCHANGERATE_FK1" FOREIGN KEY ("CURRENCY_ID")</w:t>
+      </w:r>
+    </w:p>
+    <w:p>
+      <w:r>
+        <w:t xml:space="preserve">  REFERENCES "JOSEPHKELLAWAY"."PRCO304_CURRENCY" ("CURRENCY_ID") ENABLE</w:t>
+      </w:r>
+    </w:p>
+    <w:p>
+      <w:r>
+        <w:t xml:space="preserve">) SEGMENT CREATION IMMEDIATE </w:t>
+      </w:r>
+    </w:p>
+    <w:p>
+      <w:r>
         <w:lastRenderedPageBreak/>
-        <w:t>TABLESPACE "USERS</w:t>
-      </w:r>
+        <w:t xml:space="preserve">PCTFREE 10 PCTUSED 40 INITRANS 1 MAXTRANS 255 </w:t>
+      </w:r>
+    </w:p>
+    <w:p>
+      <w:r>
+        <w:t>NOCOMPRESS LOGGING</w:t>
+      </w:r>
+    </w:p>
+    <w:p>
       <w:proofErr w:type="gramStart"/>
       <w:r>
-        <w:t>"  ENABLE</w:t>
+        <w:t>STORAGE(</w:t>
       </w:r>
       <w:proofErr w:type="gramEnd"/>
-    </w:p>
-    <w:p>
-      <w:r>
-        <w:t xml:space="preserve">) SEGMENT CREATION IMMEDIATE </w:t>
-      </w:r>
-    </w:p>
-    <w:p>
-      <w:r>
-        <w:t xml:space="preserve">PCTFREE 10 PCTUSED 40 INITRANS 1 MAXTRANS 255 </w:t>
-      </w:r>
-    </w:p>
-    <w:p>
-      <w:r>
-        <w:t>NOCOMPRESS LOGGING</w:t>
-      </w:r>
-    </w:p>
-    <w:p>
-      <w:proofErr w:type="gramStart"/>
-      <w:r>
-        <w:t>STORAGE(</w:t>
-      </w:r>
-      <w:proofErr w:type="gramEnd"/>
       <w:r>
         <w:t>INITIAL 65536 NEXT 1048576 MINEXTENTS 1 MAXEXTENTS 2147483645</w:t>
       </w:r>
     </w:p>
     <w:p>
       <w:r>
-        <w:t>PCTINCREASE 0 FREELISTS 1 FREELIST GROUPS 1</w:t>
-      </w:r>
-    </w:p>
-    <w:p>
-      <w:r>
-        <w:t>BUFFER_POOL DEFAULT FLASH_CACHE DEFAULT CELL_FLASH_CACHE DEFAULT)</w:t>
-      </w:r>
-    </w:p>
-    <w:p>
-      <w:r>
-        <w:t>TABLESPACE "USERS";</w:t>
-      </w:r>
-    </w:p>
-    <w:p>
-      <w:pPr>
-        <w:pStyle w:val="Heading4"/>
-      </w:pPr>
-      <w:r>
-        <w:t>PRCO304_EXCHANGERATE</w:t>
-      </w:r>
-    </w:p>
-    <w:p>
-      <w:r>
-        <w:t xml:space="preserve">CREATE TABLE "JOSEPHKELLAWAY"."PRCO304_EXCHANGERATE" </w:t>
-      </w:r>
-    </w:p>
-    <w:p>
-      <w:r>
-        <w:t xml:space="preserve">("CURRENCY_ID" VARCHAR2(5 BYTE) NOT NULL ENABLE, </w:t>
-      </w:r>
-    </w:p>
-    <w:p>
-      <w:r>
-        <w:t xml:space="preserve">"DATETIME" TIMESTAMP (0) NOT NULL ENABLE, </w:t>
-      </w:r>
-    </w:p>
-    <w:p>
-      <w:r>
-        <w:t xml:space="preserve">"DOLLAR_VALUE" </w:t>
-      </w:r>
-      <w:proofErr w:type="gramStart"/>
-      <w:r>
-        <w:t>NUMBER(</w:t>
-      </w:r>
-      <w:proofErr w:type="gramEnd"/>
-      <w:r>
-        <w:t xml:space="preserve">8,2) NOT NULL ENABLE, </w:t>
-      </w:r>
-    </w:p>
-    <w:p>
-      <w:r>
-        <w:t xml:space="preserve">"GROWTH" </w:t>
-      </w:r>
-      <w:proofErr w:type="gramStart"/>
-      <w:r>
-        <w:t>NUMBER(</w:t>
-      </w:r>
-      <w:proofErr w:type="gramEnd"/>
-      <w:r>
-        <w:t xml:space="preserve">7,4), </w:t>
-      </w:r>
-    </w:p>
-    <w:p>
-      <w:r>
-        <w:t xml:space="preserve">"LAST_GDAXTRADE" </w:t>
-      </w:r>
-      <w:proofErr w:type="gramStart"/>
-      <w:r>
-        <w:t>NUMBER(</w:t>
-      </w:r>
-      <w:proofErr w:type="gramEnd"/>
-      <w:r>
-        <w:t xml:space="preserve">10,0) NOT NULL ENABLE, </w:t>
-      </w:r>
-    </w:p>
-    <w:p>
-      <w:r>
-        <w:t>CONSTRAINT "PRCO304_EXCHANGERATE_PK" PRIMARY KEY ("CURRENCY_ID", "DATETIME")</w:t>
-      </w:r>
-    </w:p>
-    <w:p>
-      <w:r>
-        <w:t xml:space="preserve">USING INDEX PCTFREE 10 INITRANS 2 MAXTRANS 255 COMPUTE STATISTICS </w:t>
-      </w:r>
-    </w:p>
-    <w:p>
-      <w:proofErr w:type="gramStart"/>
-      <w:r>
-        <w:t>STORAGE(</w:t>
-      </w:r>
-      <w:proofErr w:type="gramEnd"/>
-      <w:r>
-        <w:t>INITIAL 65536 NEXT 1048576 MINEXTENTS 1 MAXEXTENTS 2147483645</w:t>
-      </w:r>
-    </w:p>
-    <w:p>
-      <w:r>
-        <w:t>PCTINCREASE 0 FREELISTS 1 FREELIST GROUPS 1</w:t>
-      </w:r>
-    </w:p>
-    <w:p>
-      <w:r>
-        <w:t>BUFFER_POOL DEFAULT FLASH_CACHE DEFAULT CELL_FLASH_CACHE DEFAULT)</w:t>
-      </w:r>
-    </w:p>
-    <w:p>
-      <w:r>
-        <w:t>TABLESPACE "USERS</w:t>
-      </w:r>
-      <w:proofErr w:type="gramStart"/>
-      <w:r>
-        <w:t>"  ENABLE</w:t>
-      </w:r>
-      <w:proofErr w:type="gramEnd"/>
-      <w:r>
-        <w:t xml:space="preserve">, </w:t>
-      </w:r>
-    </w:p>
-    <w:p>
-      <w:r>
-        <w:t>CONSTRAINT "PRCO304_EXCHANGERATE_FK1" FOREIGN KEY ("CURRENCY_ID")</w:t>
-      </w:r>
-    </w:p>
-    <w:p>
-      <w:r>
-        <w:t xml:space="preserve">  REFERENCES "JOSEPHKELLAWAY"."PRCO304_CURRENCY" ("CURRENCY_ID") ENABLE</w:t>
-      </w:r>
-    </w:p>
-    <w:p>
-      <w:r>
-        <w:t xml:space="preserve">) SEGMENT CREATION IMMEDIATE </w:t>
-      </w:r>
-    </w:p>
-    <w:p>
-      <w:r>
-        <w:t xml:space="preserve">PCTFREE 10 PCTUSED 40 INITRANS 1 MAXTRANS 255 </w:t>
-      </w:r>
-    </w:p>
-    <w:p>
-      <w:r>
-        <w:t>NOCOMPRESS LOGGING</w:t>
-      </w:r>
-    </w:p>
-    <w:p>
-      <w:proofErr w:type="gramStart"/>
-      <w:r>
-        <w:t>STORAGE(</w:t>
-      </w:r>
-      <w:proofErr w:type="gramEnd"/>
-      <w:r>
-        <w:t>INITIAL 65536 NEXT 1048576 MINEXTENTS 1 MAXEXTENTS 2147483645</w:t>
-      </w:r>
-    </w:p>
-    <w:p>
-      <w:r>
-        <w:lastRenderedPageBreak/>
         <w:t>PCTINCREASE 0 FREELISTS 1 FREELIST GROUPS 1</w:t>
       </w:r>
     </w:p>
@@ -21145,6 +21605,141 @@
 </file>
 
 <file path=customXml/item1.xml><?xml version="1.0" encoding="utf-8"?>
+<p:properties xmlns:p="http://schemas.microsoft.com/office/2006/metadata/properties" xmlns:xsi="http://www.w3.org/2001/XMLSchema-instance" xmlns:pc="http://schemas.microsoft.com/office/infopath/2007/PartnerControls">
+  <documentManagement>
+    <APDescription xmlns="4873beb7-5857-4685-be1f-d57550cc96cc" xsi:nil="true"/>
+    <AssetExpire xmlns="4873beb7-5857-4685-be1f-d57550cc96cc">2029-01-01T08:00:00+00:00</AssetExpire>
+    <CampaignTagsTaxHTField0 xmlns="4873beb7-5857-4685-be1f-d57550cc96cc">
+      <Terms xmlns="http://schemas.microsoft.com/office/infopath/2007/PartnerControls"/>
+    </CampaignTagsTaxHTField0>
+    <IntlLangReviewDate xmlns="4873beb7-5857-4685-be1f-d57550cc96cc" xsi:nil="true"/>
+    <TPFriendlyName xmlns="4873beb7-5857-4685-be1f-d57550cc96cc" xsi:nil="true"/>
+    <IntlLangReview xmlns="4873beb7-5857-4685-be1f-d57550cc96cc">false</IntlLangReview>
+    <LocLastLocAttemptVersionLookup xmlns="4873beb7-5857-4685-be1f-d57550cc96cc">856581</LocLastLocAttemptVersionLookup>
+    <PolicheckWords xmlns="4873beb7-5857-4685-be1f-d57550cc96cc" xsi:nil="true"/>
+    <SubmitterId xmlns="4873beb7-5857-4685-be1f-d57550cc96cc" xsi:nil="true"/>
+    <AcquiredFrom xmlns="4873beb7-5857-4685-be1f-d57550cc96cc">Internal MS</AcquiredFrom>
+    <EditorialStatus xmlns="4873beb7-5857-4685-be1f-d57550cc96cc">Complete</EditorialStatus>
+    <Markets xmlns="4873beb7-5857-4685-be1f-d57550cc96cc"/>
+    <OriginAsset xmlns="4873beb7-5857-4685-be1f-d57550cc96cc" xsi:nil="true"/>
+    <AssetStart xmlns="4873beb7-5857-4685-be1f-d57550cc96cc">2012-09-19T07:42:00+00:00</AssetStart>
+    <FriendlyTitle xmlns="4873beb7-5857-4685-be1f-d57550cc96cc" xsi:nil="true"/>
+    <MarketSpecific xmlns="4873beb7-5857-4685-be1f-d57550cc96cc">false</MarketSpecific>
+    <TPNamespace xmlns="4873beb7-5857-4685-be1f-d57550cc96cc" xsi:nil="true"/>
+    <PublishStatusLookup xmlns="4873beb7-5857-4685-be1f-d57550cc96cc">
+      <Value>1622610</Value>
+    </PublishStatusLookup>
+    <APAuthor xmlns="4873beb7-5857-4685-be1f-d57550cc96cc">
+      <UserInfo>
+        <DisplayName>REDMOND\v-aptall</DisplayName>
+        <AccountId>2566</AccountId>
+        <AccountType/>
+      </UserInfo>
+    </APAuthor>
+    <TPCommandLine xmlns="4873beb7-5857-4685-be1f-d57550cc96cc" xsi:nil="true"/>
+    <IntlLangReviewer xmlns="4873beb7-5857-4685-be1f-d57550cc96cc" xsi:nil="true"/>
+    <OpenTemplate xmlns="4873beb7-5857-4685-be1f-d57550cc96cc">true</OpenTemplate>
+    <CSXSubmissionDate xmlns="4873beb7-5857-4685-be1f-d57550cc96cc" xsi:nil="true"/>
+    <TaxCatchAll xmlns="4873beb7-5857-4685-be1f-d57550cc96cc"/>
+    <Manager xmlns="4873beb7-5857-4685-be1f-d57550cc96cc" xsi:nil="true"/>
+    <NumericId xmlns="4873beb7-5857-4685-be1f-d57550cc96cc" xsi:nil="true"/>
+    <ParentAssetId xmlns="4873beb7-5857-4685-be1f-d57550cc96cc" xsi:nil="true"/>
+    <OriginalSourceMarket xmlns="4873beb7-5857-4685-be1f-d57550cc96cc" xsi:nil="true"/>
+    <ApprovalStatus xmlns="4873beb7-5857-4685-be1f-d57550cc96cc">InProgress</ApprovalStatus>
+    <TPComponent xmlns="4873beb7-5857-4685-be1f-d57550cc96cc" xsi:nil="true"/>
+    <EditorialTags xmlns="4873beb7-5857-4685-be1f-d57550cc96cc" xsi:nil="true"/>
+    <TPExecutable xmlns="4873beb7-5857-4685-be1f-d57550cc96cc" xsi:nil="true"/>
+    <TPLaunchHelpLink xmlns="4873beb7-5857-4685-be1f-d57550cc96cc" xsi:nil="true"/>
+    <LocComments xmlns="4873beb7-5857-4685-be1f-d57550cc96cc" xsi:nil="true"/>
+    <LocRecommendedHandoff xmlns="4873beb7-5857-4685-be1f-d57550cc96cc" xsi:nil="true"/>
+    <SourceTitle xmlns="4873beb7-5857-4685-be1f-d57550cc96cc" xsi:nil="true"/>
+    <CSXUpdate xmlns="4873beb7-5857-4685-be1f-d57550cc96cc">false</CSXUpdate>
+    <IntlLocPriority xmlns="4873beb7-5857-4685-be1f-d57550cc96cc" xsi:nil="true"/>
+    <UAProjectedTotalWords xmlns="4873beb7-5857-4685-be1f-d57550cc96cc" xsi:nil="true"/>
+    <AssetType xmlns="4873beb7-5857-4685-be1f-d57550cc96cc">TP</AssetType>
+    <MachineTranslated xmlns="4873beb7-5857-4685-be1f-d57550cc96cc">false</MachineTranslated>
+    <OutputCachingOn xmlns="4873beb7-5857-4685-be1f-d57550cc96cc">false</OutputCachingOn>
+    <TemplateStatus xmlns="4873beb7-5857-4685-be1f-d57550cc96cc">Complete</TemplateStatus>
+    <IsSearchable xmlns="4873beb7-5857-4685-be1f-d57550cc96cc">true</IsSearchable>
+    <ContentItem xmlns="4873beb7-5857-4685-be1f-d57550cc96cc" xsi:nil="true"/>
+    <HandoffToMSDN xmlns="4873beb7-5857-4685-be1f-d57550cc96cc" xsi:nil="true"/>
+    <ShowIn xmlns="4873beb7-5857-4685-be1f-d57550cc96cc">Show everywhere</ShowIn>
+    <ThumbnailAssetId xmlns="4873beb7-5857-4685-be1f-d57550cc96cc" xsi:nil="true"/>
+    <UALocComments xmlns="4873beb7-5857-4685-be1f-d57550cc96cc" xsi:nil="true"/>
+    <UALocRecommendation xmlns="4873beb7-5857-4685-be1f-d57550cc96cc">Localize</UALocRecommendation>
+    <LastModifiedDateTime xmlns="4873beb7-5857-4685-be1f-d57550cc96cc" xsi:nil="true"/>
+    <LegacyData xmlns="4873beb7-5857-4685-be1f-d57550cc96cc" xsi:nil="true"/>
+    <LocManualTestRequired xmlns="4873beb7-5857-4685-be1f-d57550cc96cc">false</LocManualTestRequired>
+    <LocMarketGroupTiers2 xmlns="4873beb7-5857-4685-be1f-d57550cc96cc" xsi:nil="true"/>
+    <ClipArtFilename xmlns="4873beb7-5857-4685-be1f-d57550cc96cc" xsi:nil="true"/>
+    <TPApplication xmlns="4873beb7-5857-4685-be1f-d57550cc96cc" xsi:nil="true"/>
+    <CSXHash xmlns="4873beb7-5857-4685-be1f-d57550cc96cc" xsi:nil="true"/>
+    <DirectSourceMarket xmlns="4873beb7-5857-4685-be1f-d57550cc96cc" xsi:nil="true"/>
+    <PrimaryImageGen xmlns="4873beb7-5857-4685-be1f-d57550cc96cc">true</PrimaryImageGen>
+    <PlannedPubDate xmlns="4873beb7-5857-4685-be1f-d57550cc96cc" xsi:nil="true"/>
+    <CSXSubmissionMarket xmlns="4873beb7-5857-4685-be1f-d57550cc96cc" xsi:nil="true"/>
+    <Downloads xmlns="4873beb7-5857-4685-be1f-d57550cc96cc">0</Downloads>
+    <ArtSampleDocs xmlns="4873beb7-5857-4685-be1f-d57550cc96cc" xsi:nil="true"/>
+    <TrustLevel xmlns="4873beb7-5857-4685-be1f-d57550cc96cc">1 Microsoft Managed Content</TrustLevel>
+    <BlockPublish xmlns="4873beb7-5857-4685-be1f-d57550cc96cc">false</BlockPublish>
+    <TPLaunchHelpLinkType xmlns="4873beb7-5857-4685-be1f-d57550cc96cc">Template</TPLaunchHelpLinkType>
+    <LocalizationTagsTaxHTField0 xmlns="4873beb7-5857-4685-be1f-d57550cc96cc">
+      <Terms xmlns="http://schemas.microsoft.com/office/infopath/2007/PartnerControls"/>
+    </LocalizationTagsTaxHTField0>
+    <BusinessGroup xmlns="4873beb7-5857-4685-be1f-d57550cc96cc" xsi:nil="true"/>
+    <Providers xmlns="4873beb7-5857-4685-be1f-d57550cc96cc" xsi:nil="true"/>
+    <TemplateTemplateType xmlns="4873beb7-5857-4685-be1f-d57550cc96cc">Word Document Template</TemplateTemplateType>
+    <TimesCloned xmlns="4873beb7-5857-4685-be1f-d57550cc96cc" xsi:nil="true"/>
+    <TPAppVersion xmlns="4873beb7-5857-4685-be1f-d57550cc96cc" xsi:nil="true"/>
+    <VoteCount xmlns="4873beb7-5857-4685-be1f-d57550cc96cc" xsi:nil="true"/>
+    <AverageRating xmlns="4873beb7-5857-4685-be1f-d57550cc96cc" xsi:nil="true"/>
+    <FeatureTagsTaxHTField0 xmlns="4873beb7-5857-4685-be1f-d57550cc96cc">
+      <Terms xmlns="http://schemas.microsoft.com/office/infopath/2007/PartnerControls"/>
+    </FeatureTagsTaxHTField0>
+    <Provider xmlns="4873beb7-5857-4685-be1f-d57550cc96cc" xsi:nil="true"/>
+    <UACurrentWords xmlns="4873beb7-5857-4685-be1f-d57550cc96cc" xsi:nil="true"/>
+    <AssetId xmlns="4873beb7-5857-4685-be1f-d57550cc96cc">TP103457714</AssetId>
+    <TPClientViewer xmlns="4873beb7-5857-4685-be1f-d57550cc96cc" xsi:nil="true"/>
+    <DSATActionTaken xmlns="4873beb7-5857-4685-be1f-d57550cc96cc" xsi:nil="true"/>
+    <APEditor xmlns="4873beb7-5857-4685-be1f-d57550cc96cc">
+      <UserInfo>
+        <DisplayName/>
+        <AccountId xsi:nil="true"/>
+        <AccountType/>
+      </UserInfo>
+    </APEditor>
+    <TPInstallLocation xmlns="4873beb7-5857-4685-be1f-d57550cc96cc" xsi:nil="true"/>
+    <OOCacheId xmlns="4873beb7-5857-4685-be1f-d57550cc96cc" xsi:nil="true"/>
+    <IsDeleted xmlns="4873beb7-5857-4685-be1f-d57550cc96cc">false</IsDeleted>
+    <PublishTargets xmlns="4873beb7-5857-4685-be1f-d57550cc96cc">OfficeOnlineVNext</PublishTargets>
+    <ApprovalLog xmlns="4873beb7-5857-4685-be1f-d57550cc96cc" xsi:nil="true"/>
+    <BugNumber xmlns="4873beb7-5857-4685-be1f-d57550cc96cc" xsi:nil="true"/>
+    <CrawlForDependencies xmlns="4873beb7-5857-4685-be1f-d57550cc96cc">false</CrawlForDependencies>
+    <InternalTagsTaxHTField0 xmlns="4873beb7-5857-4685-be1f-d57550cc96cc">
+      <Terms xmlns="http://schemas.microsoft.com/office/infopath/2007/PartnerControls"/>
+    </InternalTagsTaxHTField0>
+    <LastHandOff xmlns="4873beb7-5857-4685-be1f-d57550cc96cc" xsi:nil="true"/>
+    <Milestone xmlns="4873beb7-5857-4685-be1f-d57550cc96cc" xsi:nil="true"/>
+    <OriginalRelease xmlns="4873beb7-5857-4685-be1f-d57550cc96cc">15</OriginalRelease>
+    <RecommendationsModifier xmlns="4873beb7-5857-4685-be1f-d57550cc96cc" xsi:nil="true"/>
+    <ScenarioTagsTaxHTField0 xmlns="4873beb7-5857-4685-be1f-d57550cc96cc">
+      <Terms xmlns="http://schemas.microsoft.com/office/infopath/2007/PartnerControls"/>
+    </ScenarioTagsTaxHTField0>
+    <UANotes xmlns="4873beb7-5857-4685-be1f-d57550cc96cc" xsi:nil="true"/>
+  </documentManagement>
+</p:properties>
+</file>
+
+<file path=customXml/item2.xml><?xml version="1.0" encoding="utf-8"?>
+<?mso-contentType ?>
+<FormTemplates xmlns="http://schemas.microsoft.com/sharepoint/v3/contenttype/forms">
+  <Display>DocumentLibraryForm</Display>
+  <Edit>AssetEditForm</Edit>
+  <New>DocumentLibraryForm</New>
+</FormTemplates>
+</file>
+
+<file path=customXml/item3.xml><?xml version="1.0" encoding="utf-8"?>
 <ct:contentTypeSchema xmlns:ct="http://schemas.microsoft.com/office/2006/metadata/contentType" xmlns:ma="http://schemas.microsoft.com/office/2006/metadata/properties/metaAttributes" ct:_="" ma:_="" ma:contentTypeName="TemplateFile" ma:contentTypeID="0x0101006EDDDB5EE6D98C44930B742096920B300400F5B6D36B3EF94B4E9A635CDF2A18F5B8" ma:contentTypeVersion="72" ma:contentTypeDescription="Create a new document." ma:contentTypeScope="" ma:versionID="a23e56308344d904b51738559c3d67c9">
   <xsd:schema xmlns:xsd="http://www.w3.org/2001/XMLSchema" xmlns:xs="http://www.w3.org/2001/XMLSchema" xmlns:p="http://schemas.microsoft.com/office/2006/metadata/properties" xmlns:ns2="4873beb7-5857-4685-be1f-d57550cc96cc" targetNamespace="http://schemas.microsoft.com/office/2006/metadata/properties" ma:root="true" ma:fieldsID="cd0908cc4600e77bf5da051303e00c8d" ns2:_="">
     <xsd:import namespace="4873beb7-5857-4685-be1f-d57550cc96cc"/>
@@ -22184,146 +22779,29 @@
 </ct:contentTypeSchema>
 </file>
 
-<file path=customXml/item2.xml><?xml version="1.0" encoding="utf-8"?>
-<?mso-contentType ?>
-<FormTemplates xmlns="http://schemas.microsoft.com/sharepoint/v3/contenttype/forms">
-  <Display>DocumentLibraryForm</Display>
-  <Edit>AssetEditForm</Edit>
-  <New>DocumentLibraryForm</New>
-</FormTemplates>
-</file>
-
-<file path=customXml/item3.xml><?xml version="1.0" encoding="utf-8"?>
-<p:properties xmlns:p="http://schemas.microsoft.com/office/2006/metadata/properties" xmlns:xsi="http://www.w3.org/2001/XMLSchema-instance" xmlns:pc="http://schemas.microsoft.com/office/infopath/2007/PartnerControls">
-  <documentManagement>
-    <APDescription xmlns="4873beb7-5857-4685-be1f-d57550cc96cc" xsi:nil="true"/>
-    <AssetExpire xmlns="4873beb7-5857-4685-be1f-d57550cc96cc">2029-01-01T08:00:00+00:00</AssetExpire>
-    <CampaignTagsTaxHTField0 xmlns="4873beb7-5857-4685-be1f-d57550cc96cc">
-      <Terms xmlns="http://schemas.microsoft.com/office/infopath/2007/PartnerControls"/>
-    </CampaignTagsTaxHTField0>
-    <IntlLangReviewDate xmlns="4873beb7-5857-4685-be1f-d57550cc96cc" xsi:nil="true"/>
-    <TPFriendlyName xmlns="4873beb7-5857-4685-be1f-d57550cc96cc" xsi:nil="true"/>
-    <IntlLangReview xmlns="4873beb7-5857-4685-be1f-d57550cc96cc">false</IntlLangReview>
-    <LocLastLocAttemptVersionLookup xmlns="4873beb7-5857-4685-be1f-d57550cc96cc">856581</LocLastLocAttemptVersionLookup>
-    <PolicheckWords xmlns="4873beb7-5857-4685-be1f-d57550cc96cc" xsi:nil="true"/>
-    <SubmitterId xmlns="4873beb7-5857-4685-be1f-d57550cc96cc" xsi:nil="true"/>
-    <AcquiredFrom xmlns="4873beb7-5857-4685-be1f-d57550cc96cc">Internal MS</AcquiredFrom>
-    <EditorialStatus xmlns="4873beb7-5857-4685-be1f-d57550cc96cc">Complete</EditorialStatus>
-    <Markets xmlns="4873beb7-5857-4685-be1f-d57550cc96cc"/>
-    <OriginAsset xmlns="4873beb7-5857-4685-be1f-d57550cc96cc" xsi:nil="true"/>
-    <AssetStart xmlns="4873beb7-5857-4685-be1f-d57550cc96cc">2012-09-19T07:42:00+00:00</AssetStart>
-    <FriendlyTitle xmlns="4873beb7-5857-4685-be1f-d57550cc96cc" xsi:nil="true"/>
-    <MarketSpecific xmlns="4873beb7-5857-4685-be1f-d57550cc96cc">false</MarketSpecific>
-    <TPNamespace xmlns="4873beb7-5857-4685-be1f-d57550cc96cc" xsi:nil="true"/>
-    <PublishStatusLookup xmlns="4873beb7-5857-4685-be1f-d57550cc96cc">
-      <Value>1622610</Value>
-    </PublishStatusLookup>
-    <APAuthor xmlns="4873beb7-5857-4685-be1f-d57550cc96cc">
-      <UserInfo>
-        <DisplayName>REDMOND\v-aptall</DisplayName>
-        <AccountId>2566</AccountId>
-        <AccountType/>
-      </UserInfo>
-    </APAuthor>
-    <TPCommandLine xmlns="4873beb7-5857-4685-be1f-d57550cc96cc" xsi:nil="true"/>
-    <IntlLangReviewer xmlns="4873beb7-5857-4685-be1f-d57550cc96cc" xsi:nil="true"/>
-    <OpenTemplate xmlns="4873beb7-5857-4685-be1f-d57550cc96cc">true</OpenTemplate>
-    <CSXSubmissionDate xmlns="4873beb7-5857-4685-be1f-d57550cc96cc" xsi:nil="true"/>
-    <TaxCatchAll xmlns="4873beb7-5857-4685-be1f-d57550cc96cc"/>
-    <Manager xmlns="4873beb7-5857-4685-be1f-d57550cc96cc" xsi:nil="true"/>
-    <NumericId xmlns="4873beb7-5857-4685-be1f-d57550cc96cc" xsi:nil="true"/>
-    <ParentAssetId xmlns="4873beb7-5857-4685-be1f-d57550cc96cc" xsi:nil="true"/>
-    <OriginalSourceMarket xmlns="4873beb7-5857-4685-be1f-d57550cc96cc" xsi:nil="true"/>
-    <ApprovalStatus xmlns="4873beb7-5857-4685-be1f-d57550cc96cc">InProgress</ApprovalStatus>
-    <TPComponent xmlns="4873beb7-5857-4685-be1f-d57550cc96cc" xsi:nil="true"/>
-    <EditorialTags xmlns="4873beb7-5857-4685-be1f-d57550cc96cc" xsi:nil="true"/>
-    <TPExecutable xmlns="4873beb7-5857-4685-be1f-d57550cc96cc" xsi:nil="true"/>
-    <TPLaunchHelpLink xmlns="4873beb7-5857-4685-be1f-d57550cc96cc" xsi:nil="true"/>
-    <LocComments xmlns="4873beb7-5857-4685-be1f-d57550cc96cc" xsi:nil="true"/>
-    <LocRecommendedHandoff xmlns="4873beb7-5857-4685-be1f-d57550cc96cc" xsi:nil="true"/>
-    <SourceTitle xmlns="4873beb7-5857-4685-be1f-d57550cc96cc" xsi:nil="true"/>
-    <CSXUpdate xmlns="4873beb7-5857-4685-be1f-d57550cc96cc">false</CSXUpdate>
-    <IntlLocPriority xmlns="4873beb7-5857-4685-be1f-d57550cc96cc" xsi:nil="true"/>
-    <UAProjectedTotalWords xmlns="4873beb7-5857-4685-be1f-d57550cc96cc" xsi:nil="true"/>
-    <AssetType xmlns="4873beb7-5857-4685-be1f-d57550cc96cc">TP</AssetType>
-    <MachineTranslated xmlns="4873beb7-5857-4685-be1f-d57550cc96cc">false</MachineTranslated>
-    <OutputCachingOn xmlns="4873beb7-5857-4685-be1f-d57550cc96cc">false</OutputCachingOn>
-    <TemplateStatus xmlns="4873beb7-5857-4685-be1f-d57550cc96cc">Complete</TemplateStatus>
-    <IsSearchable xmlns="4873beb7-5857-4685-be1f-d57550cc96cc">true</IsSearchable>
-    <ContentItem xmlns="4873beb7-5857-4685-be1f-d57550cc96cc" xsi:nil="true"/>
-    <HandoffToMSDN xmlns="4873beb7-5857-4685-be1f-d57550cc96cc" xsi:nil="true"/>
-    <ShowIn xmlns="4873beb7-5857-4685-be1f-d57550cc96cc">Show everywhere</ShowIn>
-    <ThumbnailAssetId xmlns="4873beb7-5857-4685-be1f-d57550cc96cc" xsi:nil="true"/>
-    <UALocComments xmlns="4873beb7-5857-4685-be1f-d57550cc96cc" xsi:nil="true"/>
-    <UALocRecommendation xmlns="4873beb7-5857-4685-be1f-d57550cc96cc">Localize</UALocRecommendation>
-    <LastModifiedDateTime xmlns="4873beb7-5857-4685-be1f-d57550cc96cc" xsi:nil="true"/>
-    <LegacyData xmlns="4873beb7-5857-4685-be1f-d57550cc96cc" xsi:nil="true"/>
-    <LocManualTestRequired xmlns="4873beb7-5857-4685-be1f-d57550cc96cc">false</LocManualTestRequired>
-    <LocMarketGroupTiers2 xmlns="4873beb7-5857-4685-be1f-d57550cc96cc" xsi:nil="true"/>
-    <ClipArtFilename xmlns="4873beb7-5857-4685-be1f-d57550cc96cc" xsi:nil="true"/>
-    <TPApplication xmlns="4873beb7-5857-4685-be1f-d57550cc96cc" xsi:nil="true"/>
-    <CSXHash xmlns="4873beb7-5857-4685-be1f-d57550cc96cc" xsi:nil="true"/>
-    <DirectSourceMarket xmlns="4873beb7-5857-4685-be1f-d57550cc96cc" xsi:nil="true"/>
-    <PrimaryImageGen xmlns="4873beb7-5857-4685-be1f-d57550cc96cc">true</PrimaryImageGen>
-    <PlannedPubDate xmlns="4873beb7-5857-4685-be1f-d57550cc96cc" xsi:nil="true"/>
-    <CSXSubmissionMarket xmlns="4873beb7-5857-4685-be1f-d57550cc96cc" xsi:nil="true"/>
-    <Downloads xmlns="4873beb7-5857-4685-be1f-d57550cc96cc">0</Downloads>
-    <ArtSampleDocs xmlns="4873beb7-5857-4685-be1f-d57550cc96cc" xsi:nil="true"/>
-    <TrustLevel xmlns="4873beb7-5857-4685-be1f-d57550cc96cc">1 Microsoft Managed Content</TrustLevel>
-    <BlockPublish xmlns="4873beb7-5857-4685-be1f-d57550cc96cc">false</BlockPublish>
-    <TPLaunchHelpLinkType xmlns="4873beb7-5857-4685-be1f-d57550cc96cc">Template</TPLaunchHelpLinkType>
-    <LocalizationTagsTaxHTField0 xmlns="4873beb7-5857-4685-be1f-d57550cc96cc">
-      <Terms xmlns="http://schemas.microsoft.com/office/infopath/2007/PartnerControls"/>
-    </LocalizationTagsTaxHTField0>
-    <BusinessGroup xmlns="4873beb7-5857-4685-be1f-d57550cc96cc" xsi:nil="true"/>
-    <Providers xmlns="4873beb7-5857-4685-be1f-d57550cc96cc" xsi:nil="true"/>
-    <TemplateTemplateType xmlns="4873beb7-5857-4685-be1f-d57550cc96cc">Word Document Template</TemplateTemplateType>
-    <TimesCloned xmlns="4873beb7-5857-4685-be1f-d57550cc96cc" xsi:nil="true"/>
-    <TPAppVersion xmlns="4873beb7-5857-4685-be1f-d57550cc96cc" xsi:nil="true"/>
-    <VoteCount xmlns="4873beb7-5857-4685-be1f-d57550cc96cc" xsi:nil="true"/>
-    <AverageRating xmlns="4873beb7-5857-4685-be1f-d57550cc96cc" xsi:nil="true"/>
-    <FeatureTagsTaxHTField0 xmlns="4873beb7-5857-4685-be1f-d57550cc96cc">
-      <Terms xmlns="http://schemas.microsoft.com/office/infopath/2007/PartnerControls"/>
-    </FeatureTagsTaxHTField0>
-    <Provider xmlns="4873beb7-5857-4685-be1f-d57550cc96cc" xsi:nil="true"/>
-    <UACurrentWords xmlns="4873beb7-5857-4685-be1f-d57550cc96cc" xsi:nil="true"/>
-    <AssetId xmlns="4873beb7-5857-4685-be1f-d57550cc96cc">TP103457714</AssetId>
-    <TPClientViewer xmlns="4873beb7-5857-4685-be1f-d57550cc96cc" xsi:nil="true"/>
-    <DSATActionTaken xmlns="4873beb7-5857-4685-be1f-d57550cc96cc" xsi:nil="true"/>
-    <APEditor xmlns="4873beb7-5857-4685-be1f-d57550cc96cc">
-      <UserInfo>
-        <DisplayName/>
-        <AccountId xsi:nil="true"/>
-        <AccountType/>
-      </UserInfo>
-    </APEditor>
-    <TPInstallLocation xmlns="4873beb7-5857-4685-be1f-d57550cc96cc" xsi:nil="true"/>
-    <OOCacheId xmlns="4873beb7-5857-4685-be1f-d57550cc96cc" xsi:nil="true"/>
-    <IsDeleted xmlns="4873beb7-5857-4685-be1f-d57550cc96cc">false</IsDeleted>
-    <PublishTargets xmlns="4873beb7-5857-4685-be1f-d57550cc96cc">OfficeOnlineVNext</PublishTargets>
-    <ApprovalLog xmlns="4873beb7-5857-4685-be1f-d57550cc96cc" xsi:nil="true"/>
-    <BugNumber xmlns="4873beb7-5857-4685-be1f-d57550cc96cc" xsi:nil="true"/>
-    <CrawlForDependencies xmlns="4873beb7-5857-4685-be1f-d57550cc96cc">false</CrawlForDependencies>
-    <InternalTagsTaxHTField0 xmlns="4873beb7-5857-4685-be1f-d57550cc96cc">
-      <Terms xmlns="http://schemas.microsoft.com/office/infopath/2007/PartnerControls"/>
-    </InternalTagsTaxHTField0>
-    <LastHandOff xmlns="4873beb7-5857-4685-be1f-d57550cc96cc" xsi:nil="true"/>
-    <Milestone xmlns="4873beb7-5857-4685-be1f-d57550cc96cc" xsi:nil="true"/>
-    <OriginalRelease xmlns="4873beb7-5857-4685-be1f-d57550cc96cc">15</OriginalRelease>
-    <RecommendationsModifier xmlns="4873beb7-5857-4685-be1f-d57550cc96cc" xsi:nil="true"/>
-    <ScenarioTagsTaxHTField0 xmlns="4873beb7-5857-4685-be1f-d57550cc96cc">
-      <Terms xmlns="http://schemas.microsoft.com/office/infopath/2007/PartnerControls"/>
-    </ScenarioTagsTaxHTField0>
-    <UANotes xmlns="4873beb7-5857-4685-be1f-d57550cc96cc" xsi:nil="true"/>
-  </documentManagement>
-</p:properties>
-</file>
-
 <file path=customXml/item4.xml><?xml version="1.0" encoding="utf-8"?>
 <b:Sources xmlns:b="http://schemas.openxmlformats.org/officeDocument/2006/bibliography" xmlns="http://schemas.openxmlformats.org/officeDocument/2006/bibliography" SelectedStyle="\APASixthEditionOfficeOnline.xsl" StyleName="APA" Version="6"/>
 </file>
 
 <file path=customXml/itemProps1.xml><?xml version="1.0" encoding="utf-8"?>
+<ds:datastoreItem xmlns:ds="http://schemas.openxmlformats.org/officeDocument/2006/customXml" ds:itemID="{63671810-3EF7-4C8E-BCBA-248ABE2BAB39}">
+  <ds:schemaRefs>
+    <ds:schemaRef ds:uri="http://schemas.microsoft.com/office/2006/metadata/properties"/>
+    <ds:schemaRef ds:uri="http://schemas.microsoft.com/office/infopath/2007/PartnerControls"/>
+    <ds:schemaRef ds:uri="4873beb7-5857-4685-be1f-d57550cc96cc"/>
+  </ds:schemaRefs>
+</ds:datastoreItem>
+</file>
+
+<file path=customXml/itemProps2.xml><?xml version="1.0" encoding="utf-8"?>
+<ds:datastoreItem xmlns:ds="http://schemas.openxmlformats.org/officeDocument/2006/customXml" ds:itemID="{499EA1EC-B023-4266-9865-E1EDA122A8C9}">
+  <ds:schemaRefs>
+    <ds:schemaRef ds:uri="http://schemas.microsoft.com/sharepoint/v3/contenttype/forms"/>
+  </ds:schemaRefs>
+</ds:datastoreItem>
+</file>
+
+<file path=customXml/itemProps3.xml><?xml version="1.0" encoding="utf-8"?>
 <ds:datastoreItem xmlns:ds="http://schemas.openxmlformats.org/officeDocument/2006/customXml" ds:itemID="{9332E30D-EFB4-40E8-AB8F-C2E02C2E75EB}">
   <ds:schemaRefs>
     <ds:schemaRef ds:uri="http://schemas.microsoft.com/office/2006/metadata/contentType"/>
@@ -22341,26 +22819,8 @@
 </ds:datastoreItem>
 </file>
 
-<file path=customXml/itemProps2.xml><?xml version="1.0" encoding="utf-8"?>
-<ds:datastoreItem xmlns:ds="http://schemas.openxmlformats.org/officeDocument/2006/customXml" ds:itemID="{499EA1EC-B023-4266-9865-E1EDA122A8C9}">
-  <ds:schemaRefs>
-    <ds:schemaRef ds:uri="http://schemas.microsoft.com/sharepoint/v3/contenttype/forms"/>
-  </ds:schemaRefs>
-</ds:datastoreItem>
-</file>
-
-<file path=customXml/itemProps3.xml><?xml version="1.0" encoding="utf-8"?>
-<ds:datastoreItem xmlns:ds="http://schemas.openxmlformats.org/officeDocument/2006/customXml" ds:itemID="{63671810-3EF7-4C8E-BCBA-248ABE2BAB39}">
-  <ds:schemaRefs>
-    <ds:schemaRef ds:uri="http://schemas.microsoft.com/office/2006/metadata/properties"/>
-    <ds:schemaRef ds:uri="http://schemas.microsoft.com/office/infopath/2007/PartnerControls"/>
-    <ds:schemaRef ds:uri="4873beb7-5857-4685-be1f-d57550cc96cc"/>
-  </ds:schemaRefs>
-</ds:datastoreItem>
-</file>
-
 <file path=customXml/itemProps4.xml><?xml version="1.0" encoding="utf-8"?>
-<ds:datastoreItem xmlns:ds="http://schemas.openxmlformats.org/officeDocument/2006/customXml" ds:itemID="{F91B890D-1620-4F2F-AAC2-1EF74F110018}">
+<ds:datastoreItem xmlns:ds="http://schemas.openxmlformats.org/officeDocument/2006/customXml" ds:itemID="{C74AA91E-6B3B-4534-8B51-0A0D84C8B026}">
   <ds:schemaRefs>
     <ds:schemaRef ds:uri="http://schemas.openxmlformats.org/officeDocument/2006/bibliography"/>
   </ds:schemaRefs>

--- a/10503639 Final Project Report.docx
+++ b/10503639 Final Project Report.docx
@@ -295,34 +295,111 @@
       <w:pPr>
         <w:pStyle w:val="Heading1"/>
       </w:pPr>
-      <w:bookmarkStart w:id="0" w:name="_Toc512336392"/>
+      <w:bookmarkStart w:id="0" w:name="_Toc512601422"/>
       <w:r>
         <w:lastRenderedPageBreak/>
         <w:t>Acknowledgements</w:t>
       </w:r>
       <w:bookmarkEnd w:id="0"/>
     </w:p>
-    <w:p/>
+    <w:p>
+      <w:pPr>
+        <w:rPr>
+          <w:i/>
+        </w:rPr>
+      </w:pPr>
+      <w:r>
+        <w:rPr>
+          <w:i/>
+        </w:rPr>
+        <w:t>This has been deliberately left blank until I know how many words I have left for it.</w:t>
+      </w:r>
+    </w:p>
     <w:p>
       <w:pPr>
         <w:pStyle w:val="Heading1"/>
       </w:pPr>
-      <w:bookmarkStart w:id="1" w:name="_Toc512336393"/>
+      <w:bookmarkStart w:id="1" w:name="_Toc512601423"/>
       <w:r>
         <w:t>Abstract</w:t>
       </w:r>
       <w:bookmarkEnd w:id="1"/>
     </w:p>
-    <w:p/>
+    <w:p>
+      <w:r>
+        <w:t>This report describes a software development project aimed at developing an application that can predict the value cryptocurrencies in the near future in order to exchange to the currency that will grow the most in order to make a profit.</w:t>
+      </w:r>
+    </w:p>
+    <w:p>
+      <w:r>
+        <w:t xml:space="preserve">The report </w:t>
+      </w:r>
+      <w:r>
+        <w:t>begins</w:t>
+      </w:r>
+      <w:r>
+        <w:t xml:space="preserve"> with </w:t>
+      </w:r>
+      <w:r>
+        <w:t>a summary</w:t>
+      </w:r>
+      <w:r>
+        <w:t xml:space="preserve"> of cryptocurrency and blockchain technologies to give </w:t>
+      </w:r>
+      <w:r>
+        <w:t>some</w:t>
+      </w:r>
+      <w:r>
+        <w:t xml:space="preserve"> education to the reader before </w:t>
+      </w:r>
+      <w:r>
+        <w:t>declaring</w:t>
+      </w:r>
+      <w:r>
+        <w:t xml:space="preserve"> project</w:t>
+      </w:r>
+      <w:r>
+        <w:t xml:space="preserve"> goals</w:t>
+      </w:r>
+      <w:r>
+        <w:t>. Research into competitor applications is presented</w:t>
+      </w:r>
+      <w:r>
+        <w:t>, a solution outlined, and</w:t>
+      </w:r>
+      <w:r>
+        <w:t xml:space="preserve"> requirements</w:t>
+      </w:r>
+      <w:r>
+        <w:t xml:space="preserve"> are established.</w:t>
+      </w:r>
+    </w:p>
+    <w:p>
+      <w:r>
+        <w:t>The development process is outlined</w:t>
+      </w:r>
+      <w:bookmarkStart w:id="2" w:name="_GoBack"/>
+      <w:bookmarkEnd w:id="2"/>
+    </w:p>
+    <w:p>
+      <w:r>
+        <w:t>A post-mortem of the project is presented</w:t>
+      </w:r>
+    </w:p>
+    <w:p>
+      <w:r>
+        <w:t>Appendices include</w:t>
+      </w:r>
+    </w:p>
     <w:p>
       <w:pPr>
         <w:pStyle w:val="Heading1"/>
       </w:pPr>
-      <w:bookmarkStart w:id="2" w:name="_Toc512336394"/>
+      <w:bookmarkStart w:id="3" w:name="_Toc512601424"/>
       <w:r>
         <w:t>Table of Contents</w:t>
       </w:r>
-      <w:bookmarkEnd w:id="2"/>
+      <w:bookmarkEnd w:id="3"/>
     </w:p>
     <w:sdt>
       <w:sdtPr>
@@ -375,7 +452,7 @@
           <w:r>
             <w:fldChar w:fldCharType="separate"/>
           </w:r>
-          <w:hyperlink w:anchor="_Toc512336392" w:history="1">
+          <w:hyperlink w:anchor="_Toc512601422" w:history="1">
             <w:r>
               <w:rPr>
                 <w:rStyle w:val="Hyperlink"/>
@@ -402,7 +479,7 @@
                 <w:noProof/>
                 <w:webHidden/>
               </w:rPr>
-              <w:instrText xml:space="preserve"> PAGEREF _Toc512336392 \h </w:instrText>
+              <w:instrText xml:space="preserve"> PAGEREF _Toc512601422 \h </w:instrText>
             </w:r>
             <w:r>
               <w:rPr>
@@ -445,7 +522,7 @@
               <w:lang w:val="en-GB" w:eastAsia="en-GB"/>
             </w:rPr>
           </w:pPr>
-          <w:hyperlink w:anchor="_Toc512336393" w:history="1">
+          <w:hyperlink w:anchor="_Toc512601423" w:history="1">
             <w:r>
               <w:rPr>
                 <w:rStyle w:val="Hyperlink"/>
@@ -472,7 +549,7 @@
                 <w:noProof/>
                 <w:webHidden/>
               </w:rPr>
-              <w:instrText xml:space="preserve"> PAGEREF _Toc512336393 \h </w:instrText>
+              <w:instrText xml:space="preserve"> PAGEREF _Toc512601423 \h </w:instrText>
             </w:r>
             <w:r>
               <w:rPr>
@@ -515,7 +592,7 @@
               <w:lang w:val="en-GB" w:eastAsia="en-GB"/>
             </w:rPr>
           </w:pPr>
-          <w:hyperlink w:anchor="_Toc512336394" w:history="1">
+          <w:hyperlink w:anchor="_Toc512601424" w:history="1">
             <w:r>
               <w:rPr>
                 <w:rStyle w:val="Hyperlink"/>
@@ -542,7 +619,7 @@
                 <w:noProof/>
                 <w:webHidden/>
               </w:rPr>
-              <w:instrText xml:space="preserve"> PAGEREF _Toc512336394 \h </w:instrText>
+              <w:instrText xml:space="preserve"> PAGEREF _Toc512601424 \h </w:instrText>
             </w:r>
             <w:r>
               <w:rPr>
@@ -585,7 +662,7 @@
               <w:lang w:val="en-GB" w:eastAsia="en-GB"/>
             </w:rPr>
           </w:pPr>
-          <w:hyperlink w:anchor="_Toc512336395" w:history="1">
+          <w:hyperlink w:anchor="_Toc512601425" w:history="1">
             <w:r>
               <w:rPr>
                 <w:rStyle w:val="Hyperlink"/>
@@ -612,7 +689,7 @@
                 <w:noProof/>
                 <w:webHidden/>
               </w:rPr>
-              <w:instrText xml:space="preserve"> PAGEREF _Toc512336395 \h </w:instrText>
+              <w:instrText xml:space="preserve"> PAGEREF _Toc512601425 \h </w:instrText>
             </w:r>
             <w:r>
               <w:rPr>
@@ -655,7 +732,7 @@
               <w:lang w:val="en-GB" w:eastAsia="en-GB"/>
             </w:rPr>
           </w:pPr>
-          <w:hyperlink w:anchor="_Toc512336396" w:history="1">
+          <w:hyperlink w:anchor="_Toc512601426" w:history="1">
             <w:r>
               <w:rPr>
                 <w:rStyle w:val="Hyperlink"/>
@@ -682,7 +759,7 @@
                 <w:noProof/>
                 <w:webHidden/>
               </w:rPr>
-              <w:instrText xml:space="preserve"> PAGEREF _Toc512336396 \h </w:instrText>
+              <w:instrText xml:space="preserve"> PAGEREF _Toc512601426 \h </w:instrText>
             </w:r>
             <w:r>
               <w:rPr>
@@ -725,7 +802,7 @@
               <w:lang w:val="en-GB" w:eastAsia="en-GB"/>
             </w:rPr>
           </w:pPr>
-          <w:hyperlink w:anchor="_Toc512336397" w:history="1">
+          <w:hyperlink w:anchor="_Toc512601427" w:history="1">
             <w:r>
               <w:rPr>
                 <w:rStyle w:val="Hyperlink"/>
@@ -752,7 +829,7 @@
                 <w:noProof/>
                 <w:webHidden/>
               </w:rPr>
-              <w:instrText xml:space="preserve"> PAGEREF _Toc512336397 \h </w:instrText>
+              <w:instrText xml:space="preserve"> PAGEREF _Toc512601427 \h </w:instrText>
             </w:r>
             <w:r>
               <w:rPr>
@@ -795,7 +872,7 @@
               <w:lang w:val="en-GB" w:eastAsia="en-GB"/>
             </w:rPr>
           </w:pPr>
-          <w:hyperlink w:anchor="_Toc512336398" w:history="1">
+          <w:hyperlink w:anchor="_Toc512601428" w:history="1">
             <w:r>
               <w:rPr>
                 <w:rStyle w:val="Hyperlink"/>
@@ -822,7 +899,7 @@
                 <w:noProof/>
                 <w:webHidden/>
               </w:rPr>
-              <w:instrText xml:space="preserve"> PAGEREF _Toc512336398 \h </w:instrText>
+              <w:instrText xml:space="preserve"> PAGEREF _Toc512601428 \h </w:instrText>
             </w:r>
             <w:r>
               <w:rPr>
@@ -865,7 +942,7 @@
               <w:lang w:val="en-GB" w:eastAsia="en-GB"/>
             </w:rPr>
           </w:pPr>
-          <w:hyperlink w:anchor="_Toc512336399" w:history="1">
+          <w:hyperlink w:anchor="_Toc512601429" w:history="1">
             <w:r>
               <w:rPr>
                 <w:rStyle w:val="Hyperlink"/>
@@ -892,7 +969,7 @@
                 <w:noProof/>
                 <w:webHidden/>
               </w:rPr>
-              <w:instrText xml:space="preserve"> PAGEREF _Toc512336399 \h </w:instrText>
+              <w:instrText xml:space="preserve"> PAGEREF _Toc512601429 \h </w:instrText>
             </w:r>
             <w:r>
               <w:rPr>
@@ -935,7 +1012,7 @@
               <w:lang w:val="en-GB" w:eastAsia="en-GB"/>
             </w:rPr>
           </w:pPr>
-          <w:hyperlink w:anchor="_Toc512336400" w:history="1">
+          <w:hyperlink w:anchor="_Toc512601430" w:history="1">
             <w:r>
               <w:rPr>
                 <w:rStyle w:val="Hyperlink"/>
@@ -962,7 +1039,7 @@
                 <w:noProof/>
                 <w:webHidden/>
               </w:rPr>
-              <w:instrText xml:space="preserve"> PAGEREF _Toc512336400 \h </w:instrText>
+              <w:instrText xml:space="preserve"> PAGEREF _Toc512601430 \h </w:instrText>
             </w:r>
             <w:r>
               <w:rPr>
@@ -1005,7 +1082,7 @@
               <w:lang w:val="en-GB" w:eastAsia="en-GB"/>
             </w:rPr>
           </w:pPr>
-          <w:hyperlink w:anchor="_Toc512336401" w:history="1">
+          <w:hyperlink w:anchor="_Toc512601431" w:history="1">
             <w:r>
               <w:rPr>
                 <w:rStyle w:val="Hyperlink"/>
@@ -1032,7 +1109,7 @@
                 <w:noProof/>
                 <w:webHidden/>
               </w:rPr>
-              <w:instrText xml:space="preserve"> PAGEREF _Toc512336401 \h </w:instrText>
+              <w:instrText xml:space="preserve"> PAGEREF _Toc512601431 \h </w:instrText>
             </w:r>
             <w:r>
               <w:rPr>
@@ -1075,7 +1152,7 @@
               <w:lang w:val="en-GB" w:eastAsia="en-GB"/>
             </w:rPr>
           </w:pPr>
-          <w:hyperlink w:anchor="_Toc512336402" w:history="1">
+          <w:hyperlink w:anchor="_Toc512601432" w:history="1">
             <w:r>
               <w:rPr>
                 <w:rStyle w:val="Hyperlink"/>
@@ -1102,7 +1179,7 @@
                 <w:noProof/>
                 <w:webHidden/>
               </w:rPr>
-              <w:instrText xml:space="preserve"> PAGEREF _Toc512336402 \h </w:instrText>
+              <w:instrText xml:space="preserve"> PAGEREF _Toc512601432 \h </w:instrText>
             </w:r>
             <w:r>
               <w:rPr>
@@ -1145,7 +1222,7 @@
               <w:lang w:val="en-GB" w:eastAsia="en-GB"/>
             </w:rPr>
           </w:pPr>
-          <w:hyperlink w:anchor="_Toc512336403" w:history="1">
+          <w:hyperlink w:anchor="_Toc512601433" w:history="1">
             <w:r>
               <w:rPr>
                 <w:rStyle w:val="Hyperlink"/>
@@ -1172,7 +1249,7 @@
                 <w:noProof/>
                 <w:webHidden/>
               </w:rPr>
-              <w:instrText xml:space="preserve"> PAGEREF _Toc512336403 \h </w:instrText>
+              <w:instrText xml:space="preserve"> PAGEREF _Toc512601433 \h </w:instrText>
             </w:r>
             <w:r>
               <w:rPr>
@@ -1215,7 +1292,7 @@
               <w:lang w:val="en-GB" w:eastAsia="en-GB"/>
             </w:rPr>
           </w:pPr>
-          <w:hyperlink w:anchor="_Toc512336404" w:history="1">
+          <w:hyperlink w:anchor="_Toc512601434" w:history="1">
             <w:r>
               <w:rPr>
                 <w:rStyle w:val="Hyperlink"/>
@@ -1242,7 +1319,7 @@
                 <w:noProof/>
                 <w:webHidden/>
               </w:rPr>
-              <w:instrText xml:space="preserve"> PAGEREF _Toc512336404 \h </w:instrText>
+              <w:instrText xml:space="preserve"> PAGEREF _Toc512601434 \h </w:instrText>
             </w:r>
             <w:r>
               <w:rPr>
@@ -1285,7 +1362,7 @@
               <w:lang w:val="en-GB" w:eastAsia="en-GB"/>
             </w:rPr>
           </w:pPr>
-          <w:hyperlink w:anchor="_Toc512336405" w:history="1">
+          <w:hyperlink w:anchor="_Toc512601435" w:history="1">
             <w:r>
               <w:rPr>
                 <w:rStyle w:val="Hyperlink"/>
@@ -1312,7 +1389,7 @@
                 <w:noProof/>
                 <w:webHidden/>
               </w:rPr>
-              <w:instrText xml:space="preserve"> PAGEREF _Toc512336405 \h </w:instrText>
+              <w:instrText xml:space="preserve"> PAGEREF _Toc512601435 \h </w:instrText>
             </w:r>
             <w:r>
               <w:rPr>
@@ -1355,7 +1432,7 @@
               <w:lang w:val="en-GB" w:eastAsia="en-GB"/>
             </w:rPr>
           </w:pPr>
-          <w:hyperlink w:anchor="_Toc512336406" w:history="1">
+          <w:hyperlink w:anchor="_Toc512601436" w:history="1">
             <w:r>
               <w:rPr>
                 <w:rStyle w:val="Hyperlink"/>
@@ -1382,7 +1459,7 @@
                 <w:noProof/>
                 <w:webHidden/>
               </w:rPr>
-              <w:instrText xml:space="preserve"> PAGEREF _Toc512336406 \h </w:instrText>
+              <w:instrText xml:space="preserve"> PAGEREF _Toc512601436 \h </w:instrText>
             </w:r>
             <w:r>
               <w:rPr>
@@ -1425,7 +1502,7 @@
               <w:lang w:val="en-GB" w:eastAsia="en-GB"/>
             </w:rPr>
           </w:pPr>
-          <w:hyperlink w:anchor="_Toc512336407" w:history="1">
+          <w:hyperlink w:anchor="_Toc512601437" w:history="1">
             <w:r>
               <w:rPr>
                 <w:rStyle w:val="Hyperlink"/>
@@ -1452,7 +1529,7 @@
                 <w:noProof/>
                 <w:webHidden/>
               </w:rPr>
-              <w:instrText xml:space="preserve"> PAGEREF _Toc512336407 \h </w:instrText>
+              <w:instrText xml:space="preserve"> PAGEREF _Toc512601437 \h </w:instrText>
             </w:r>
             <w:r>
               <w:rPr>
@@ -1495,7 +1572,7 @@
               <w:lang w:val="en-GB" w:eastAsia="en-GB"/>
             </w:rPr>
           </w:pPr>
-          <w:hyperlink w:anchor="_Toc512336408" w:history="1">
+          <w:hyperlink w:anchor="_Toc512601438" w:history="1">
             <w:r>
               <w:rPr>
                 <w:rStyle w:val="Hyperlink"/>
@@ -1522,7 +1599,7 @@
                 <w:noProof/>
                 <w:webHidden/>
               </w:rPr>
-              <w:instrText xml:space="preserve"> PAGEREF _Toc512336408 \h </w:instrText>
+              <w:instrText xml:space="preserve"> PAGEREF _Toc512601438 \h </w:instrText>
             </w:r>
             <w:r>
               <w:rPr>
@@ -1565,7 +1642,7 @@
               <w:lang w:val="en-GB" w:eastAsia="en-GB"/>
             </w:rPr>
           </w:pPr>
-          <w:hyperlink w:anchor="_Toc512336409" w:history="1">
+          <w:hyperlink w:anchor="_Toc512601439" w:history="1">
             <w:r>
               <w:rPr>
                 <w:rStyle w:val="Hyperlink"/>
@@ -1592,7 +1669,7 @@
                 <w:noProof/>
                 <w:webHidden/>
               </w:rPr>
-              <w:instrText xml:space="preserve"> PAGEREF _Toc512336409 \h </w:instrText>
+              <w:instrText xml:space="preserve"> PAGEREF _Toc512601439 \h </w:instrText>
             </w:r>
             <w:r>
               <w:rPr>
@@ -1635,7 +1712,7 @@
               <w:lang w:val="en-GB" w:eastAsia="en-GB"/>
             </w:rPr>
           </w:pPr>
-          <w:hyperlink w:anchor="_Toc512336410" w:history="1">
+          <w:hyperlink w:anchor="_Toc512601440" w:history="1">
             <w:r>
               <w:rPr>
                 <w:rStyle w:val="Hyperlink"/>
@@ -1662,7 +1739,7 @@
                 <w:noProof/>
                 <w:webHidden/>
               </w:rPr>
-              <w:instrText xml:space="preserve"> PAGEREF _Toc512336410 \h </w:instrText>
+              <w:instrText xml:space="preserve"> PAGEREF _Toc512601440 \h </w:instrText>
             </w:r>
             <w:r>
               <w:rPr>
@@ -1705,7 +1782,7 @@
               <w:lang w:val="en-GB" w:eastAsia="en-GB"/>
             </w:rPr>
           </w:pPr>
-          <w:hyperlink w:anchor="_Toc512336411" w:history="1">
+          <w:hyperlink w:anchor="_Toc512601441" w:history="1">
             <w:r>
               <w:rPr>
                 <w:rStyle w:val="Hyperlink"/>
@@ -1732,7 +1809,7 @@
                 <w:noProof/>
                 <w:webHidden/>
               </w:rPr>
-              <w:instrText xml:space="preserve"> PAGEREF _Toc512336411 \h </w:instrText>
+              <w:instrText xml:space="preserve"> PAGEREF _Toc512601441 \h </w:instrText>
             </w:r>
             <w:r>
               <w:rPr>
@@ -1775,7 +1852,7 @@
               <w:lang w:val="en-GB" w:eastAsia="en-GB"/>
             </w:rPr>
           </w:pPr>
-          <w:hyperlink w:anchor="_Toc512336412" w:history="1">
+          <w:hyperlink w:anchor="_Toc512601442" w:history="1">
             <w:r>
               <w:rPr>
                 <w:rStyle w:val="Hyperlink"/>
@@ -1802,7 +1879,7 @@
                 <w:noProof/>
                 <w:webHidden/>
               </w:rPr>
-              <w:instrText xml:space="preserve"> PAGEREF _Toc512336412 \h </w:instrText>
+              <w:instrText xml:space="preserve"> PAGEREF _Toc512601442 \h </w:instrText>
             </w:r>
             <w:r>
               <w:rPr>
@@ -1845,7 +1922,7 @@
               <w:lang w:val="en-GB" w:eastAsia="en-GB"/>
             </w:rPr>
           </w:pPr>
-          <w:hyperlink w:anchor="_Toc512336413" w:history="1">
+          <w:hyperlink w:anchor="_Toc512601443" w:history="1">
             <w:r>
               <w:rPr>
                 <w:rStyle w:val="Hyperlink"/>
@@ -1872,7 +1949,7 @@
                 <w:noProof/>
                 <w:webHidden/>
               </w:rPr>
-              <w:instrText xml:space="preserve"> PAGEREF _Toc512336413 \h </w:instrText>
+              <w:instrText xml:space="preserve"> PAGEREF _Toc512601443 \h </w:instrText>
             </w:r>
             <w:r>
               <w:rPr>
@@ -1915,7 +1992,7 @@
               <w:lang w:val="en-GB" w:eastAsia="en-GB"/>
             </w:rPr>
           </w:pPr>
-          <w:hyperlink w:anchor="_Toc512336414" w:history="1">
+          <w:hyperlink w:anchor="_Toc512601444" w:history="1">
             <w:r>
               <w:rPr>
                 <w:rStyle w:val="Hyperlink"/>
@@ -1942,7 +2019,7 @@
                 <w:noProof/>
                 <w:webHidden/>
               </w:rPr>
-              <w:instrText xml:space="preserve"> PAGEREF _Toc512336414 \h </w:instrText>
+              <w:instrText xml:space="preserve"> PAGEREF _Toc512601444 \h </w:instrText>
             </w:r>
             <w:r>
               <w:rPr>
@@ -1985,7 +2062,7 @@
               <w:lang w:val="en-GB" w:eastAsia="en-GB"/>
             </w:rPr>
           </w:pPr>
-          <w:hyperlink w:anchor="_Toc512336415" w:history="1">
+          <w:hyperlink w:anchor="_Toc512601445" w:history="1">
             <w:r>
               <w:rPr>
                 <w:rStyle w:val="Hyperlink"/>
@@ -2012,7 +2089,7 @@
                 <w:noProof/>
                 <w:webHidden/>
               </w:rPr>
-              <w:instrText xml:space="preserve"> PAGEREF _Toc512336415 \h </w:instrText>
+              <w:instrText xml:space="preserve"> PAGEREF _Toc512601445 \h </w:instrText>
             </w:r>
             <w:r>
               <w:rPr>
@@ -2055,7 +2132,7 @@
               <w:lang w:val="en-GB" w:eastAsia="en-GB"/>
             </w:rPr>
           </w:pPr>
-          <w:hyperlink w:anchor="_Toc512336416" w:history="1">
+          <w:hyperlink w:anchor="_Toc512601446" w:history="1">
             <w:r>
               <w:rPr>
                 <w:rStyle w:val="Hyperlink"/>
@@ -2082,7 +2159,7 @@
                 <w:noProof/>
                 <w:webHidden/>
               </w:rPr>
-              <w:instrText xml:space="preserve"> PAGEREF _Toc512336416 \h </w:instrText>
+              <w:instrText xml:space="preserve"> PAGEREF _Toc512601446 \h </w:instrText>
             </w:r>
             <w:r>
               <w:rPr>
@@ -2125,7 +2202,7 @@
               <w:lang w:val="en-GB" w:eastAsia="en-GB"/>
             </w:rPr>
           </w:pPr>
-          <w:hyperlink w:anchor="_Toc512336417" w:history="1">
+          <w:hyperlink w:anchor="_Toc512601447" w:history="1">
             <w:r>
               <w:rPr>
                 <w:rStyle w:val="Hyperlink"/>
@@ -2152,7 +2229,7 @@
                 <w:noProof/>
                 <w:webHidden/>
               </w:rPr>
-              <w:instrText xml:space="preserve"> PAGEREF _Toc512336417 \h </w:instrText>
+              <w:instrText xml:space="preserve"> PAGEREF _Toc512601447 \h </w:instrText>
             </w:r>
             <w:r>
               <w:rPr>
@@ -2195,7 +2272,7 @@
               <w:lang w:val="en-GB" w:eastAsia="en-GB"/>
             </w:rPr>
           </w:pPr>
-          <w:hyperlink w:anchor="_Toc512336418" w:history="1">
+          <w:hyperlink w:anchor="_Toc512601448" w:history="1">
             <w:r>
               <w:rPr>
                 <w:rStyle w:val="Hyperlink"/>
@@ -2222,7 +2299,7 @@
                 <w:noProof/>
                 <w:webHidden/>
               </w:rPr>
-              <w:instrText xml:space="preserve"> PAGEREF _Toc512336418 \h </w:instrText>
+              <w:instrText xml:space="preserve"> PAGEREF _Toc512601448 \h </w:instrText>
             </w:r>
             <w:r>
               <w:rPr>
@@ -2265,7 +2342,7 @@
               <w:lang w:val="en-GB" w:eastAsia="en-GB"/>
             </w:rPr>
           </w:pPr>
-          <w:hyperlink w:anchor="_Toc512336419" w:history="1">
+          <w:hyperlink w:anchor="_Toc512601449" w:history="1">
             <w:r>
               <w:rPr>
                 <w:rStyle w:val="Hyperlink"/>
@@ -2292,7 +2369,7 @@
                 <w:noProof/>
                 <w:webHidden/>
               </w:rPr>
-              <w:instrText xml:space="preserve"> PAGEREF _Toc512336419 \h </w:instrText>
+              <w:instrText xml:space="preserve"> PAGEREF _Toc512601449 \h </w:instrText>
             </w:r>
             <w:r>
               <w:rPr>
@@ -2335,7 +2412,7 @@
               <w:lang w:val="en-GB" w:eastAsia="en-GB"/>
             </w:rPr>
           </w:pPr>
-          <w:hyperlink w:anchor="_Toc512336420" w:history="1">
+          <w:hyperlink w:anchor="_Toc512601450" w:history="1">
             <w:r>
               <w:rPr>
                 <w:rStyle w:val="Hyperlink"/>
@@ -2362,7 +2439,7 @@
                 <w:noProof/>
                 <w:webHidden/>
               </w:rPr>
-              <w:instrText xml:space="preserve"> PAGEREF _Toc512336420 \h </w:instrText>
+              <w:instrText xml:space="preserve"> PAGEREF _Toc512601450 \h </w:instrText>
             </w:r>
             <w:r>
               <w:rPr>
@@ -2405,7 +2482,7 @@
               <w:lang w:val="en-GB" w:eastAsia="en-GB"/>
             </w:rPr>
           </w:pPr>
-          <w:hyperlink w:anchor="_Toc512336421" w:history="1">
+          <w:hyperlink w:anchor="_Toc512601451" w:history="1">
             <w:r>
               <w:rPr>
                 <w:rStyle w:val="Hyperlink"/>
@@ -2432,7 +2509,7 @@
                 <w:noProof/>
                 <w:webHidden/>
               </w:rPr>
-              <w:instrText xml:space="preserve"> PAGEREF _Toc512336421 \h </w:instrText>
+              <w:instrText xml:space="preserve"> PAGEREF _Toc512601451 \h </w:instrText>
             </w:r>
             <w:r>
               <w:rPr>
@@ -2475,7 +2552,7 @@
               <w:lang w:val="en-GB" w:eastAsia="en-GB"/>
             </w:rPr>
           </w:pPr>
-          <w:hyperlink w:anchor="_Toc512336422" w:history="1">
+          <w:hyperlink w:anchor="_Toc512601452" w:history="1">
             <w:r>
               <w:rPr>
                 <w:rStyle w:val="Hyperlink"/>
@@ -2502,7 +2579,7 @@
                 <w:noProof/>
                 <w:webHidden/>
               </w:rPr>
-              <w:instrText xml:space="preserve"> PAGEREF _Toc512336422 \h </w:instrText>
+              <w:instrText xml:space="preserve"> PAGEREF _Toc512601452 \h </w:instrText>
             </w:r>
             <w:r>
               <w:rPr>
@@ -2545,7 +2622,7 @@
               <w:lang w:val="en-GB" w:eastAsia="en-GB"/>
             </w:rPr>
           </w:pPr>
-          <w:hyperlink w:anchor="_Toc512336423" w:history="1">
+          <w:hyperlink w:anchor="_Toc512601453" w:history="1">
             <w:r>
               <w:rPr>
                 <w:rStyle w:val="Hyperlink"/>
@@ -2572,7 +2649,7 @@
                 <w:noProof/>
                 <w:webHidden/>
               </w:rPr>
-              <w:instrText xml:space="preserve"> PAGEREF _Toc512336423 \h </w:instrText>
+              <w:instrText xml:space="preserve"> PAGEREF _Toc512601453 \h </w:instrText>
             </w:r>
             <w:r>
               <w:rPr>
@@ -2615,7 +2692,7 @@
               <w:lang w:val="en-GB" w:eastAsia="en-GB"/>
             </w:rPr>
           </w:pPr>
-          <w:hyperlink w:anchor="_Toc512336424" w:history="1">
+          <w:hyperlink w:anchor="_Toc512601454" w:history="1">
             <w:r>
               <w:rPr>
                 <w:rStyle w:val="Hyperlink"/>
@@ -2642,7 +2719,7 @@
                 <w:noProof/>
                 <w:webHidden/>
               </w:rPr>
-              <w:instrText xml:space="preserve"> PAGEREF _Toc512336424 \h </w:instrText>
+              <w:instrText xml:space="preserve"> PAGEREF _Toc512601454 \h </w:instrText>
             </w:r>
             <w:r>
               <w:rPr>
@@ -2685,7 +2762,7 @@
               <w:lang w:val="en-GB" w:eastAsia="en-GB"/>
             </w:rPr>
           </w:pPr>
-          <w:hyperlink w:anchor="_Toc512336425" w:history="1">
+          <w:hyperlink w:anchor="_Toc512601455" w:history="1">
             <w:r>
               <w:rPr>
                 <w:rStyle w:val="Hyperlink"/>
@@ -2712,7 +2789,7 @@
                 <w:noProof/>
                 <w:webHidden/>
               </w:rPr>
-              <w:instrText xml:space="preserve"> PAGEREF _Toc512336425 \h </w:instrText>
+              <w:instrText xml:space="preserve"> PAGEREF _Toc512601455 \h </w:instrText>
             </w:r>
             <w:r>
               <w:rPr>
@@ -2755,7 +2832,7 @@
               <w:lang w:val="en-GB" w:eastAsia="en-GB"/>
             </w:rPr>
           </w:pPr>
-          <w:hyperlink w:anchor="_Toc512336426" w:history="1">
+          <w:hyperlink w:anchor="_Toc512601456" w:history="1">
             <w:r>
               <w:rPr>
                 <w:rStyle w:val="Hyperlink"/>
@@ -2782,7 +2859,7 @@
                 <w:noProof/>
                 <w:webHidden/>
               </w:rPr>
-              <w:instrText xml:space="preserve"> PAGEREF _Toc512336426 \h </w:instrText>
+              <w:instrText xml:space="preserve"> PAGEREF _Toc512601456 \h </w:instrText>
             </w:r>
             <w:r>
               <w:rPr>
@@ -2825,7 +2902,7 @@
               <w:lang w:val="en-GB" w:eastAsia="en-GB"/>
             </w:rPr>
           </w:pPr>
-          <w:hyperlink w:anchor="_Toc512336427" w:history="1">
+          <w:hyperlink w:anchor="_Toc512601457" w:history="1">
             <w:r>
               <w:rPr>
                 <w:rStyle w:val="Hyperlink"/>
@@ -2852,7 +2929,7 @@
                 <w:noProof/>
                 <w:webHidden/>
               </w:rPr>
-              <w:instrText xml:space="preserve"> PAGEREF _Toc512336427 \h </w:instrText>
+              <w:instrText xml:space="preserve"> PAGEREF _Toc512601457 \h </w:instrText>
             </w:r>
             <w:r>
               <w:rPr>
@@ -2895,7 +2972,7 @@
               <w:lang w:val="en-GB" w:eastAsia="en-GB"/>
             </w:rPr>
           </w:pPr>
-          <w:hyperlink w:anchor="_Toc512336428" w:history="1">
+          <w:hyperlink w:anchor="_Toc512601458" w:history="1">
             <w:r>
               <w:rPr>
                 <w:rStyle w:val="Hyperlink"/>
@@ -2922,7 +2999,7 @@
                 <w:noProof/>
                 <w:webHidden/>
               </w:rPr>
-              <w:instrText xml:space="preserve"> PAGEREF _Toc512336428 \h </w:instrText>
+              <w:instrText xml:space="preserve"> PAGEREF _Toc512601458 \h </w:instrText>
             </w:r>
             <w:r>
               <w:rPr>
@@ -2965,7 +3042,7 @@
               <w:lang w:val="en-GB" w:eastAsia="en-GB"/>
             </w:rPr>
           </w:pPr>
-          <w:hyperlink w:anchor="_Toc512336429" w:history="1">
+          <w:hyperlink w:anchor="_Toc512601459" w:history="1">
             <w:r>
               <w:rPr>
                 <w:rStyle w:val="Hyperlink"/>
@@ -2992,7 +3069,7 @@
                 <w:noProof/>
                 <w:webHidden/>
               </w:rPr>
-              <w:instrText xml:space="preserve"> PAGEREF _Toc512336429 \h </w:instrText>
+              <w:instrText xml:space="preserve"> PAGEREF _Toc512601459 \h </w:instrText>
             </w:r>
             <w:r>
               <w:rPr>
@@ -3035,7 +3112,7 @@
               <w:lang w:val="en-GB" w:eastAsia="en-GB"/>
             </w:rPr>
           </w:pPr>
-          <w:hyperlink w:anchor="_Toc512336430" w:history="1">
+          <w:hyperlink w:anchor="_Toc512601460" w:history="1">
             <w:r>
               <w:rPr>
                 <w:rStyle w:val="Hyperlink"/>
@@ -3062,7 +3139,7 @@
                 <w:noProof/>
                 <w:webHidden/>
               </w:rPr>
-              <w:instrText xml:space="preserve"> PAGEREF _Toc512336430 \h </w:instrText>
+              <w:instrText xml:space="preserve"> PAGEREF _Toc512601460 \h </w:instrText>
             </w:r>
             <w:r>
               <w:rPr>
@@ -3105,7 +3182,7 @@
               <w:lang w:val="en-GB" w:eastAsia="en-GB"/>
             </w:rPr>
           </w:pPr>
-          <w:hyperlink w:anchor="_Toc512336431" w:history="1">
+          <w:hyperlink w:anchor="_Toc512601461" w:history="1">
             <w:r>
               <w:rPr>
                 <w:rStyle w:val="Hyperlink"/>
@@ -3132,7 +3209,7 @@
                 <w:noProof/>
                 <w:webHidden/>
               </w:rPr>
-              <w:instrText xml:space="preserve"> PAGEREF _Toc512336431 \h </w:instrText>
+              <w:instrText xml:space="preserve"> PAGEREF _Toc512601461 \h </w:instrText>
             </w:r>
             <w:r>
               <w:rPr>
@@ -3175,7 +3252,7 @@
               <w:lang w:val="en-GB" w:eastAsia="en-GB"/>
             </w:rPr>
           </w:pPr>
-          <w:hyperlink w:anchor="_Toc512336432" w:history="1">
+          <w:hyperlink w:anchor="_Toc512601462" w:history="1">
             <w:r>
               <w:rPr>
                 <w:rStyle w:val="Hyperlink"/>
@@ -3202,7 +3279,7 @@
                 <w:noProof/>
                 <w:webHidden/>
               </w:rPr>
-              <w:instrText xml:space="preserve"> PAGEREF _Toc512336432 \h </w:instrText>
+              <w:instrText xml:space="preserve"> PAGEREF _Toc512601462 \h </w:instrText>
             </w:r>
             <w:r>
               <w:rPr>
@@ -3245,7 +3322,7 @@
               <w:lang w:val="en-GB" w:eastAsia="en-GB"/>
             </w:rPr>
           </w:pPr>
-          <w:hyperlink w:anchor="_Toc512336433" w:history="1">
+          <w:hyperlink w:anchor="_Toc512601463" w:history="1">
             <w:r>
               <w:rPr>
                 <w:rStyle w:val="Hyperlink"/>
@@ -3272,7 +3349,7 @@
                 <w:noProof/>
                 <w:webHidden/>
               </w:rPr>
-              <w:instrText xml:space="preserve"> PAGEREF _Toc512336433 \h </w:instrText>
+              <w:instrText xml:space="preserve"> PAGEREF _Toc512601463 \h </w:instrText>
             </w:r>
             <w:r>
               <w:rPr>
@@ -3315,7 +3392,7 @@
               <w:lang w:val="en-GB" w:eastAsia="en-GB"/>
             </w:rPr>
           </w:pPr>
-          <w:hyperlink w:anchor="_Toc512336434" w:history="1">
+          <w:hyperlink w:anchor="_Toc512601464" w:history="1">
             <w:r>
               <w:rPr>
                 <w:rStyle w:val="Hyperlink"/>
@@ -3342,7 +3419,7 @@
                 <w:noProof/>
                 <w:webHidden/>
               </w:rPr>
-              <w:instrText xml:space="preserve"> PAGEREF _Toc512336434 \h </w:instrText>
+              <w:instrText xml:space="preserve"> PAGEREF _Toc512601464 \h </w:instrText>
             </w:r>
             <w:r>
               <w:rPr>
@@ -3385,7 +3462,7 @@
               <w:lang w:val="en-GB" w:eastAsia="en-GB"/>
             </w:rPr>
           </w:pPr>
-          <w:hyperlink w:anchor="_Toc512336435" w:history="1">
+          <w:hyperlink w:anchor="_Toc512601465" w:history="1">
             <w:r>
               <w:rPr>
                 <w:rStyle w:val="Hyperlink"/>
@@ -3412,7 +3489,7 @@
                 <w:noProof/>
                 <w:webHidden/>
               </w:rPr>
-              <w:instrText xml:space="preserve"> PAGEREF _Toc512336435 \h </w:instrText>
+              <w:instrText xml:space="preserve"> PAGEREF _Toc512601465 \h </w:instrText>
             </w:r>
             <w:r>
               <w:rPr>
@@ -3455,7 +3532,7 @@
               <w:lang w:val="en-GB" w:eastAsia="en-GB"/>
             </w:rPr>
           </w:pPr>
-          <w:hyperlink w:anchor="_Toc512336436" w:history="1">
+          <w:hyperlink w:anchor="_Toc512601466" w:history="1">
             <w:r>
               <w:rPr>
                 <w:rStyle w:val="Hyperlink"/>
@@ -3482,7 +3559,7 @@
                 <w:noProof/>
                 <w:webHidden/>
               </w:rPr>
-              <w:instrText xml:space="preserve"> PAGEREF _Toc512336436 \h </w:instrText>
+              <w:instrText xml:space="preserve"> PAGEREF _Toc512601466 \h </w:instrText>
             </w:r>
             <w:r>
               <w:rPr>
@@ -3525,7 +3602,7 @@
               <w:lang w:val="en-GB" w:eastAsia="en-GB"/>
             </w:rPr>
           </w:pPr>
-          <w:hyperlink w:anchor="_Toc512336437" w:history="1">
+          <w:hyperlink w:anchor="_Toc512601467" w:history="1">
             <w:r>
               <w:rPr>
                 <w:rStyle w:val="Hyperlink"/>
@@ -3552,7 +3629,7 @@
                 <w:noProof/>
                 <w:webHidden/>
               </w:rPr>
-              <w:instrText xml:space="preserve"> PAGEREF _Toc512336437 \h </w:instrText>
+              <w:instrText xml:space="preserve"> PAGEREF _Toc512601467 \h </w:instrText>
             </w:r>
             <w:r>
               <w:rPr>
@@ -3595,7 +3672,7 @@
               <w:lang w:val="en-GB" w:eastAsia="en-GB"/>
             </w:rPr>
           </w:pPr>
-          <w:hyperlink w:anchor="_Toc512336438" w:history="1">
+          <w:hyperlink w:anchor="_Toc512601468" w:history="1">
             <w:r>
               <w:rPr>
                 <w:rStyle w:val="Hyperlink"/>
@@ -3622,7 +3699,7 @@
                 <w:noProof/>
                 <w:webHidden/>
               </w:rPr>
-              <w:instrText xml:space="preserve"> PAGEREF _Toc512336438 \h </w:instrText>
+              <w:instrText xml:space="preserve"> PAGEREF _Toc512601468 \h </w:instrText>
             </w:r>
             <w:r>
               <w:rPr>
@@ -3665,7 +3742,7 @@
               <w:lang w:val="en-GB" w:eastAsia="en-GB"/>
             </w:rPr>
           </w:pPr>
-          <w:hyperlink w:anchor="_Toc512336439" w:history="1">
+          <w:hyperlink w:anchor="_Toc512601469" w:history="1">
             <w:r>
               <w:rPr>
                 <w:rStyle w:val="Hyperlink"/>
@@ -3692,7 +3769,7 @@
                 <w:noProof/>
                 <w:webHidden/>
               </w:rPr>
-              <w:instrText xml:space="preserve"> PAGEREF _Toc512336439 \h </w:instrText>
+              <w:instrText xml:space="preserve"> PAGEREF _Toc512601469 \h </w:instrText>
             </w:r>
             <w:r>
               <w:rPr>
@@ -3712,7 +3789,7 @@
                 <w:noProof/>
                 <w:webHidden/>
               </w:rPr>
-              <w:t>25</w:t>
+              <w:t>26</w:t>
             </w:r>
             <w:r>
               <w:rPr>
@@ -3735,7 +3812,7 @@
               <w:lang w:val="en-GB" w:eastAsia="en-GB"/>
             </w:rPr>
           </w:pPr>
-          <w:hyperlink w:anchor="_Toc512336440" w:history="1">
+          <w:hyperlink w:anchor="_Toc512601470" w:history="1">
             <w:r>
               <w:rPr>
                 <w:rStyle w:val="Hyperlink"/>
@@ -3762,7 +3839,7 @@
                 <w:noProof/>
                 <w:webHidden/>
               </w:rPr>
-              <w:instrText xml:space="preserve"> PAGEREF _Toc512336440 \h </w:instrText>
+              <w:instrText xml:space="preserve"> PAGEREF _Toc512601470 \h </w:instrText>
             </w:r>
             <w:r>
               <w:rPr>
@@ -3782,7 +3859,7 @@
                 <w:noProof/>
                 <w:webHidden/>
               </w:rPr>
-              <w:t>25</w:t>
+              <w:t>26</w:t>
             </w:r>
             <w:r>
               <w:rPr>
@@ -3805,7 +3882,7 @@
               <w:lang w:val="en-GB" w:eastAsia="en-GB"/>
             </w:rPr>
           </w:pPr>
-          <w:hyperlink w:anchor="_Toc512336441" w:history="1">
+          <w:hyperlink w:anchor="_Toc512601471" w:history="1">
             <w:r>
               <w:rPr>
                 <w:rStyle w:val="Hyperlink"/>
@@ -3832,7 +3909,7 @@
                 <w:noProof/>
                 <w:webHidden/>
               </w:rPr>
-              <w:instrText xml:space="preserve"> PAGEREF _Toc512336441 \h </w:instrText>
+              <w:instrText xml:space="preserve"> PAGEREF _Toc512601471 \h </w:instrText>
             </w:r>
             <w:r>
               <w:rPr>
@@ -3852,7 +3929,7 @@
                 <w:noProof/>
                 <w:webHidden/>
               </w:rPr>
-              <w:t>26</w:t>
+              <w:t>27</w:t>
             </w:r>
             <w:r>
               <w:rPr>
@@ -3875,7 +3952,7 @@
               <w:lang w:val="en-GB" w:eastAsia="en-GB"/>
             </w:rPr>
           </w:pPr>
-          <w:hyperlink w:anchor="_Toc512336442" w:history="1">
+          <w:hyperlink w:anchor="_Toc512601472" w:history="1">
             <w:r>
               <w:rPr>
                 <w:rStyle w:val="Hyperlink"/>
@@ -3902,7 +3979,7 @@
                 <w:noProof/>
                 <w:webHidden/>
               </w:rPr>
-              <w:instrText xml:space="preserve"> PAGEREF _Toc512336442 \h </w:instrText>
+              <w:instrText xml:space="preserve"> PAGEREF _Toc512601472 \h </w:instrText>
             </w:r>
             <w:r>
               <w:rPr>
@@ -3922,7 +3999,7 @@
                 <w:noProof/>
                 <w:webHidden/>
               </w:rPr>
-              <w:t>26</w:t>
+              <w:t>27</w:t>
             </w:r>
             <w:r>
               <w:rPr>
@@ -3945,7 +4022,7 @@
               <w:lang w:val="en-GB" w:eastAsia="en-GB"/>
             </w:rPr>
           </w:pPr>
-          <w:hyperlink w:anchor="_Toc512336443" w:history="1">
+          <w:hyperlink w:anchor="_Toc512601473" w:history="1">
             <w:r>
               <w:rPr>
                 <w:rStyle w:val="Hyperlink"/>
@@ -3972,7 +4049,7 @@
                 <w:noProof/>
                 <w:webHidden/>
               </w:rPr>
-              <w:instrText xml:space="preserve"> PAGEREF _Toc512336443 \h </w:instrText>
+              <w:instrText xml:space="preserve"> PAGEREF _Toc512601473 \h </w:instrText>
             </w:r>
             <w:r>
               <w:rPr>
@@ -3992,7 +4069,7 @@
                 <w:noProof/>
                 <w:webHidden/>
               </w:rPr>
-              <w:t>26</w:t>
+              <w:t>27</w:t>
             </w:r>
             <w:r>
               <w:rPr>
@@ -4015,7 +4092,7 @@
               <w:lang w:val="en-GB" w:eastAsia="en-GB"/>
             </w:rPr>
           </w:pPr>
-          <w:hyperlink w:anchor="_Toc512336444" w:history="1">
+          <w:hyperlink w:anchor="_Toc512601474" w:history="1">
             <w:r>
               <w:rPr>
                 <w:rStyle w:val="Hyperlink"/>
@@ -4042,7 +4119,7 @@
                 <w:noProof/>
                 <w:webHidden/>
               </w:rPr>
-              <w:instrText xml:space="preserve"> PAGEREF _Toc512336444 \h </w:instrText>
+              <w:instrText xml:space="preserve"> PAGEREF _Toc512601474 \h </w:instrText>
             </w:r>
             <w:r>
               <w:rPr>
@@ -4062,7 +4139,7 @@
                 <w:noProof/>
                 <w:webHidden/>
               </w:rPr>
-              <w:t>26</w:t>
+              <w:t>27</w:t>
             </w:r>
             <w:r>
               <w:rPr>
@@ -4085,7 +4162,7 @@
               <w:lang w:val="en-GB" w:eastAsia="en-GB"/>
             </w:rPr>
           </w:pPr>
-          <w:hyperlink w:anchor="_Toc512336445" w:history="1">
+          <w:hyperlink w:anchor="_Toc512601475" w:history="1">
             <w:r>
               <w:rPr>
                 <w:rStyle w:val="Hyperlink"/>
@@ -4112,7 +4189,7 @@
                 <w:noProof/>
                 <w:webHidden/>
               </w:rPr>
-              <w:instrText xml:space="preserve"> PAGEREF _Toc512336445 \h </w:instrText>
+              <w:instrText xml:space="preserve"> PAGEREF _Toc512601475 \h </w:instrText>
             </w:r>
             <w:r>
               <w:rPr>
@@ -4132,7 +4209,7 @@
                 <w:noProof/>
                 <w:webHidden/>
               </w:rPr>
-              <w:t>27</w:t>
+              <w:t>28</w:t>
             </w:r>
             <w:r>
               <w:rPr>
@@ -4155,7 +4232,7 @@
               <w:lang w:val="en-GB" w:eastAsia="en-GB"/>
             </w:rPr>
           </w:pPr>
-          <w:hyperlink w:anchor="_Toc512336446" w:history="1">
+          <w:hyperlink w:anchor="_Toc512601476" w:history="1">
             <w:r>
               <w:rPr>
                 <w:rStyle w:val="Hyperlink"/>
@@ -4182,7 +4259,7 @@
                 <w:noProof/>
                 <w:webHidden/>
               </w:rPr>
-              <w:instrText xml:space="preserve"> PAGEREF _Toc512336446 \h </w:instrText>
+              <w:instrText xml:space="preserve"> PAGEREF _Toc512601476 \h </w:instrText>
             </w:r>
             <w:r>
               <w:rPr>
@@ -4202,7 +4279,7 @@
                 <w:noProof/>
                 <w:webHidden/>
               </w:rPr>
-              <w:t>32</w:t>
+              <w:t>33</w:t>
             </w:r>
             <w:r>
               <w:rPr>
@@ -4225,7 +4302,7 @@
               <w:lang w:val="en-GB" w:eastAsia="en-GB"/>
             </w:rPr>
           </w:pPr>
-          <w:hyperlink w:anchor="_Toc512336447" w:history="1">
+          <w:hyperlink w:anchor="_Toc512601477" w:history="1">
             <w:r>
               <w:rPr>
                 <w:rStyle w:val="Hyperlink"/>
@@ -4252,7 +4329,7 @@
                 <w:noProof/>
                 <w:webHidden/>
               </w:rPr>
-              <w:instrText xml:space="preserve"> PAGEREF _Toc512336447 \h </w:instrText>
+              <w:instrText xml:space="preserve"> PAGEREF _Toc512601477 \h </w:instrText>
             </w:r>
             <w:r>
               <w:rPr>
@@ -4272,7 +4349,7 @@
                 <w:noProof/>
                 <w:webHidden/>
               </w:rPr>
-              <w:t>33</w:t>
+              <w:t>34</w:t>
             </w:r>
             <w:r>
               <w:rPr>
@@ -4295,7 +4372,7 @@
               <w:lang w:val="en-GB" w:eastAsia="en-GB"/>
             </w:rPr>
           </w:pPr>
-          <w:hyperlink w:anchor="_Toc512336448" w:history="1">
+          <w:hyperlink w:anchor="_Toc512601478" w:history="1">
             <w:r>
               <w:rPr>
                 <w:rStyle w:val="Hyperlink"/>
@@ -4322,7 +4399,7 @@
                 <w:noProof/>
                 <w:webHidden/>
               </w:rPr>
-              <w:instrText xml:space="preserve"> PAGEREF _Toc512336448 \h </w:instrText>
+              <w:instrText xml:space="preserve"> PAGEREF _Toc512601478 \h </w:instrText>
             </w:r>
             <w:r>
               <w:rPr>
@@ -4342,7 +4419,7 @@
                 <w:noProof/>
                 <w:webHidden/>
               </w:rPr>
-              <w:t>33</w:t>
+              <w:t>34</w:t>
             </w:r>
             <w:r>
               <w:rPr>
@@ -4365,7 +4442,7 @@
               <w:lang w:val="en-GB" w:eastAsia="en-GB"/>
             </w:rPr>
           </w:pPr>
-          <w:hyperlink w:anchor="_Toc512336449" w:history="1">
+          <w:hyperlink w:anchor="_Toc512601479" w:history="1">
             <w:r>
               <w:rPr>
                 <w:rStyle w:val="Hyperlink"/>
@@ -4392,7 +4469,7 @@
                 <w:noProof/>
                 <w:webHidden/>
               </w:rPr>
-              <w:instrText xml:space="preserve"> PAGEREF _Toc512336449 \h </w:instrText>
+              <w:instrText xml:space="preserve"> PAGEREF _Toc512601479 \h </w:instrText>
             </w:r>
             <w:r>
               <w:rPr>
@@ -4412,7 +4489,7 @@
                 <w:noProof/>
                 <w:webHidden/>
               </w:rPr>
-              <w:t>34</w:t>
+              <w:t>35</w:t>
             </w:r>
             <w:r>
               <w:rPr>
@@ -4435,7 +4512,7 @@
               <w:lang w:val="en-GB" w:eastAsia="en-GB"/>
             </w:rPr>
           </w:pPr>
-          <w:hyperlink w:anchor="_Toc512336450" w:history="1">
+          <w:hyperlink w:anchor="_Toc512601480" w:history="1">
             <w:r>
               <w:rPr>
                 <w:rStyle w:val="Hyperlink"/>
@@ -4462,7 +4539,7 @@
                 <w:noProof/>
                 <w:webHidden/>
               </w:rPr>
-              <w:instrText xml:space="preserve"> PAGEREF _Toc512336450 \h </w:instrText>
+              <w:instrText xml:space="preserve"> PAGEREF _Toc512601480 \h </w:instrText>
             </w:r>
             <w:r>
               <w:rPr>
@@ -4482,7 +4559,7 @@
                 <w:noProof/>
                 <w:webHidden/>
               </w:rPr>
-              <w:t>35</w:t>
+              <w:t>36</w:t>
             </w:r>
             <w:r>
               <w:rPr>
@@ -4505,7 +4582,7 @@
               <w:lang w:val="en-GB" w:eastAsia="en-GB"/>
             </w:rPr>
           </w:pPr>
-          <w:hyperlink w:anchor="_Toc512336451" w:history="1">
+          <w:hyperlink w:anchor="_Toc512601481" w:history="1">
             <w:r>
               <w:rPr>
                 <w:rStyle w:val="Hyperlink"/>
@@ -4532,7 +4609,7 @@
                 <w:noProof/>
                 <w:webHidden/>
               </w:rPr>
-              <w:instrText xml:space="preserve"> PAGEREF _Toc512336451 \h </w:instrText>
+              <w:instrText xml:space="preserve"> PAGEREF _Toc512601481 \h </w:instrText>
             </w:r>
             <w:r>
               <w:rPr>
@@ -4552,7 +4629,7 @@
                 <w:noProof/>
                 <w:webHidden/>
               </w:rPr>
-              <w:t>35</w:t>
+              <w:t>36</w:t>
             </w:r>
             <w:r>
               <w:rPr>
@@ -4575,7 +4652,7 @@
               <w:lang w:val="en-GB" w:eastAsia="en-GB"/>
             </w:rPr>
           </w:pPr>
-          <w:hyperlink w:anchor="_Toc512336452" w:history="1">
+          <w:hyperlink w:anchor="_Toc512601482" w:history="1">
             <w:r>
               <w:rPr>
                 <w:rStyle w:val="Hyperlink"/>
@@ -4602,7 +4679,7 @@
                 <w:noProof/>
                 <w:webHidden/>
               </w:rPr>
-              <w:instrText xml:space="preserve"> PAGEREF _Toc512336452 \h </w:instrText>
+              <w:instrText xml:space="preserve"> PAGEREF _Toc512601482 \h </w:instrText>
             </w:r>
             <w:r>
               <w:rPr>
@@ -4622,7 +4699,7 @@
                 <w:noProof/>
                 <w:webHidden/>
               </w:rPr>
-              <w:t>36</w:t>
+              <w:t>37</w:t>
             </w:r>
             <w:r>
               <w:rPr>
@@ -4645,7 +4722,7 @@
               <w:lang w:val="en-GB" w:eastAsia="en-GB"/>
             </w:rPr>
           </w:pPr>
-          <w:hyperlink w:anchor="_Toc512336453" w:history="1">
+          <w:hyperlink w:anchor="_Toc512601483" w:history="1">
             <w:r>
               <w:rPr>
                 <w:rStyle w:val="Hyperlink"/>
@@ -4672,7 +4749,7 @@
                 <w:noProof/>
                 <w:webHidden/>
               </w:rPr>
-              <w:instrText xml:space="preserve"> PAGEREF _Toc512336453 \h </w:instrText>
+              <w:instrText xml:space="preserve"> PAGEREF _Toc512601483 \h </w:instrText>
             </w:r>
             <w:r>
               <w:rPr>
@@ -4692,7 +4769,7 @@
                 <w:noProof/>
                 <w:webHidden/>
               </w:rPr>
-              <w:t>36</w:t>
+              <w:t>38</w:t>
             </w:r>
             <w:r>
               <w:rPr>
@@ -4715,7 +4792,7 @@
               <w:lang w:val="en-GB" w:eastAsia="en-GB"/>
             </w:rPr>
           </w:pPr>
-          <w:hyperlink w:anchor="_Toc512336454" w:history="1">
+          <w:hyperlink w:anchor="_Toc512601484" w:history="1">
             <w:r>
               <w:rPr>
                 <w:rStyle w:val="Hyperlink"/>
@@ -4742,7 +4819,7 @@
                 <w:noProof/>
                 <w:webHidden/>
               </w:rPr>
-              <w:instrText xml:space="preserve"> PAGEREF _Toc512336454 \h </w:instrText>
+              <w:instrText xml:space="preserve"> PAGEREF _Toc512601484 \h </w:instrText>
             </w:r>
             <w:r>
               <w:rPr>
@@ -4762,7 +4839,7 @@
                 <w:noProof/>
                 <w:webHidden/>
               </w:rPr>
-              <w:t>36</w:t>
+              <w:t>38</w:t>
             </w:r>
             <w:r>
               <w:rPr>
@@ -4785,7 +4862,7 @@
               <w:lang w:val="en-GB" w:eastAsia="en-GB"/>
             </w:rPr>
           </w:pPr>
-          <w:hyperlink w:anchor="_Toc512336455" w:history="1">
+          <w:hyperlink w:anchor="_Toc512601485" w:history="1">
             <w:r>
               <w:rPr>
                 <w:rStyle w:val="Hyperlink"/>
@@ -4812,7 +4889,7 @@
                 <w:noProof/>
                 <w:webHidden/>
               </w:rPr>
-              <w:instrText xml:space="preserve"> PAGEREF _Toc512336455 \h </w:instrText>
+              <w:instrText xml:space="preserve"> PAGEREF _Toc512601485 \h </w:instrText>
             </w:r>
             <w:r>
               <w:rPr>
@@ -4832,7 +4909,7 @@
                 <w:noProof/>
                 <w:webHidden/>
               </w:rPr>
-              <w:t>36</w:t>
+              <w:t>38</w:t>
             </w:r>
             <w:r>
               <w:rPr>
@@ -4855,7 +4932,7 @@
               <w:lang w:val="en-GB" w:eastAsia="en-GB"/>
             </w:rPr>
           </w:pPr>
-          <w:hyperlink w:anchor="_Toc512336456" w:history="1">
+          <w:hyperlink w:anchor="_Toc512601486" w:history="1">
             <w:r>
               <w:rPr>
                 <w:rStyle w:val="Hyperlink"/>
@@ -4882,7 +4959,7 @@
                 <w:noProof/>
                 <w:webHidden/>
               </w:rPr>
-              <w:instrText xml:space="preserve"> PAGEREF _Toc512336456 \h </w:instrText>
+              <w:instrText xml:space="preserve"> PAGEREF _Toc512601486 \h </w:instrText>
             </w:r>
             <w:r>
               <w:rPr>
@@ -4902,7 +4979,7 @@
                 <w:noProof/>
                 <w:webHidden/>
               </w:rPr>
-              <w:t>37</w:t>
+              <w:t>38</w:t>
             </w:r>
             <w:r>
               <w:rPr>
@@ -4925,7 +5002,7 @@
               <w:lang w:val="en-GB" w:eastAsia="en-GB"/>
             </w:rPr>
           </w:pPr>
-          <w:hyperlink w:anchor="_Toc512336457" w:history="1">
+          <w:hyperlink w:anchor="_Toc512601487" w:history="1">
             <w:r>
               <w:rPr>
                 <w:rStyle w:val="Hyperlink"/>
@@ -4952,7 +5029,7 @@
                 <w:noProof/>
                 <w:webHidden/>
               </w:rPr>
-              <w:instrText xml:space="preserve"> PAGEREF _Toc512336457 \h </w:instrText>
+              <w:instrText xml:space="preserve"> PAGEREF _Toc512601487 \h </w:instrText>
             </w:r>
             <w:r>
               <w:rPr>
@@ -4972,7 +5049,7 @@
                 <w:noProof/>
                 <w:webHidden/>
               </w:rPr>
-              <w:t>37</w:t>
+              <w:t>38</w:t>
             </w:r>
             <w:r>
               <w:rPr>
@@ -4995,7 +5072,7 @@
               <w:lang w:val="en-GB" w:eastAsia="en-GB"/>
             </w:rPr>
           </w:pPr>
-          <w:hyperlink w:anchor="_Toc512336458" w:history="1">
+          <w:hyperlink w:anchor="_Toc512601488" w:history="1">
             <w:r>
               <w:rPr>
                 <w:rStyle w:val="Hyperlink"/>
@@ -5022,7 +5099,7 @@
                 <w:noProof/>
                 <w:webHidden/>
               </w:rPr>
-              <w:instrText xml:space="preserve"> PAGEREF _Toc512336458 \h </w:instrText>
+              <w:instrText xml:space="preserve"> PAGEREF _Toc512601488 \h </w:instrText>
             </w:r>
             <w:r>
               <w:rPr>
@@ -5042,7 +5119,7 @@
                 <w:noProof/>
                 <w:webHidden/>
               </w:rPr>
-              <w:t>37</w:t>
+              <w:t>38</w:t>
             </w:r>
             <w:r>
               <w:rPr>
@@ -5065,7 +5142,7 @@
               <w:lang w:val="en-GB" w:eastAsia="en-GB"/>
             </w:rPr>
           </w:pPr>
-          <w:hyperlink w:anchor="_Toc512336459" w:history="1">
+          <w:hyperlink w:anchor="_Toc512601489" w:history="1">
             <w:r>
               <w:rPr>
                 <w:rStyle w:val="Hyperlink"/>
@@ -5092,7 +5169,7 @@
                 <w:noProof/>
                 <w:webHidden/>
               </w:rPr>
-              <w:instrText xml:space="preserve"> PAGEREF _Toc512336459 \h </w:instrText>
+              <w:instrText xml:space="preserve"> PAGEREF _Toc512601489 \h </w:instrText>
             </w:r>
             <w:r>
               <w:rPr>
@@ -5112,7 +5189,7 @@
                 <w:noProof/>
                 <w:webHidden/>
               </w:rPr>
-              <w:t>37</w:t>
+              <w:t>38</w:t>
             </w:r>
             <w:r>
               <w:rPr>
@@ -5135,7 +5212,7 @@
               <w:lang w:val="en-GB" w:eastAsia="en-GB"/>
             </w:rPr>
           </w:pPr>
-          <w:hyperlink w:anchor="_Toc512336460" w:history="1">
+          <w:hyperlink w:anchor="_Toc512601490" w:history="1">
             <w:r>
               <w:rPr>
                 <w:rStyle w:val="Hyperlink"/>
@@ -5162,7 +5239,7 @@
                 <w:noProof/>
                 <w:webHidden/>
               </w:rPr>
-              <w:instrText xml:space="preserve"> PAGEREF _Toc512336460 \h </w:instrText>
+              <w:instrText xml:space="preserve"> PAGEREF _Toc512601490 \h </w:instrText>
             </w:r>
             <w:r>
               <w:rPr>
@@ -5182,7 +5259,7 @@
                 <w:noProof/>
                 <w:webHidden/>
               </w:rPr>
-              <w:t>37</w:t>
+              <w:t>38</w:t>
             </w:r>
             <w:r>
               <w:rPr>
@@ -5205,7 +5282,7 @@
               <w:lang w:val="en-GB" w:eastAsia="en-GB"/>
             </w:rPr>
           </w:pPr>
-          <w:hyperlink w:anchor="_Toc512336461" w:history="1">
+          <w:hyperlink w:anchor="_Toc512601491" w:history="1">
             <w:r>
               <w:rPr>
                 <w:rStyle w:val="Hyperlink"/>
@@ -5232,7 +5309,7 @@
                 <w:noProof/>
                 <w:webHidden/>
               </w:rPr>
-              <w:instrText xml:space="preserve"> PAGEREF _Toc512336461 \h </w:instrText>
+              <w:instrText xml:space="preserve"> PAGEREF _Toc512601491 \h </w:instrText>
             </w:r>
             <w:r>
               <w:rPr>
@@ -5252,7 +5329,7 @@
                 <w:noProof/>
                 <w:webHidden/>
               </w:rPr>
-              <w:t>38</w:t>
+              <w:t>39</w:t>
             </w:r>
             <w:r>
               <w:rPr>
@@ -5275,7 +5352,7 @@
               <w:lang w:val="en-GB" w:eastAsia="en-GB"/>
             </w:rPr>
           </w:pPr>
-          <w:hyperlink w:anchor="_Toc512336462" w:history="1">
+          <w:hyperlink w:anchor="_Toc512601492" w:history="1">
             <w:r>
               <w:rPr>
                 <w:rStyle w:val="Hyperlink"/>
@@ -5302,7 +5379,7 @@
                 <w:noProof/>
                 <w:webHidden/>
               </w:rPr>
-              <w:instrText xml:space="preserve"> PAGEREF _Toc512336462 \h </w:instrText>
+              <w:instrText xml:space="preserve"> PAGEREF _Toc512601492 \h </w:instrText>
             </w:r>
             <w:r>
               <w:rPr>
@@ -5322,7 +5399,7 @@
                 <w:noProof/>
                 <w:webHidden/>
               </w:rPr>
-              <w:t>38</w:t>
+              <w:t>40</w:t>
             </w:r>
             <w:r>
               <w:rPr>
@@ -5345,7 +5422,7 @@
               <w:lang w:val="en-GB" w:eastAsia="en-GB"/>
             </w:rPr>
           </w:pPr>
-          <w:hyperlink w:anchor="_Toc512336463" w:history="1">
+          <w:hyperlink w:anchor="_Toc512601493" w:history="1">
             <w:r>
               <w:rPr>
                 <w:rStyle w:val="Hyperlink"/>
@@ -5372,7 +5449,7 @@
                 <w:noProof/>
                 <w:webHidden/>
               </w:rPr>
-              <w:instrText xml:space="preserve"> PAGEREF _Toc512336463 \h </w:instrText>
+              <w:instrText xml:space="preserve"> PAGEREF _Toc512601493 \h </w:instrText>
             </w:r>
             <w:r>
               <w:rPr>
@@ -5392,7 +5469,7 @@
                 <w:noProof/>
                 <w:webHidden/>
               </w:rPr>
-              <w:t>38</w:t>
+              <w:t>40</w:t>
             </w:r>
             <w:r>
               <w:rPr>
@@ -5415,7 +5492,7 @@
               <w:lang w:val="en-GB" w:eastAsia="en-GB"/>
             </w:rPr>
           </w:pPr>
-          <w:hyperlink w:anchor="_Toc512336464" w:history="1">
+          <w:hyperlink w:anchor="_Toc512601494" w:history="1">
             <w:r>
               <w:rPr>
                 <w:rStyle w:val="Hyperlink"/>
@@ -5442,7 +5519,7 @@
                 <w:noProof/>
                 <w:webHidden/>
               </w:rPr>
-              <w:instrText xml:space="preserve"> PAGEREF _Toc512336464 \h </w:instrText>
+              <w:instrText xml:space="preserve"> PAGEREF _Toc512601494 \h </w:instrText>
             </w:r>
             <w:r>
               <w:rPr>
@@ -5462,7 +5539,7 @@
                 <w:noProof/>
                 <w:webHidden/>
               </w:rPr>
-              <w:t>38</w:t>
+              <w:t>40</w:t>
             </w:r>
             <w:r>
               <w:rPr>
@@ -5498,7 +5575,7 @@
       <w:pPr>
         <w:pStyle w:val="Heading1"/>
       </w:pPr>
-      <w:bookmarkStart w:id="3" w:name="_Toc512336395"/>
+      <w:bookmarkStart w:id="4" w:name="_Toc512601425"/>
       <w:r>
         <w:t xml:space="preserve">1 </w:t>
       </w:r>
@@ -5511,20 +5588,20 @@
       <w:r>
         <w:t xml:space="preserve"> &amp; Deliverables</w:t>
       </w:r>
-      <w:bookmarkEnd w:id="3"/>
+      <w:bookmarkEnd w:id="4"/>
     </w:p>
     <w:p>
       <w:pPr>
         <w:pStyle w:val="Heading2"/>
       </w:pPr>
-      <w:bookmarkStart w:id="4" w:name="_Toc512336396"/>
+      <w:bookmarkStart w:id="5" w:name="_Toc512601426"/>
       <w:r>
         <w:t xml:space="preserve">1.1 </w:t>
       </w:r>
       <w:r>
         <w:t>Concerning Cryptocurrencies</w:t>
       </w:r>
-      <w:bookmarkEnd w:id="4"/>
+      <w:bookmarkEnd w:id="5"/>
     </w:p>
     <w:p>
       <w:r>
@@ -5555,98 +5632,145 @@
         <w:rPr>
           <w:rStyle w:val="selectable"/>
         </w:rPr>
+        <w:t>(Coinmarketcap.com, 2013), some of which are near copies and some of which have new technologies that the developers believe is better.</w:t>
+      </w:r>
+    </w:p>
+    <w:p>
+      <w:r>
+        <w:t>Cryptocurrencies can be purchased from other people directly, like changing denominations of cash in person or exchanging your currency for a foreign one. However, e</w:t>
+      </w:r>
+      <w:r>
+        <w:t>xchanges</w:t>
+      </w:r>
+      <w:r>
+        <w:t xml:space="preserve"> have been set up which allows the safe organisation of trades.</w:t>
+      </w:r>
+    </w:p>
+    <w:p>
+      <w:r>
+        <w:t xml:space="preserve">Exchanges allocate an address to hold your </w:t>
+      </w:r>
+      <w:r>
+        <w:t>crypto</w:t>
+      </w:r>
+      <w:r>
+        <w:t xml:space="preserve">currency once you have purchased it, however, there have been several high-profile hackings of cryptocurrency exchanges. The guidelines given by most cryptocurrency development teams is to </w:t>
+      </w:r>
+      <w:r>
+        <w:t>purchase a multi-signature wallet</w:t>
+      </w:r>
+      <w:r>
+        <w:t xml:space="preserve"> </w:t>
+      </w:r>
+      <w:r>
+        <w:rPr>
+          <w:rStyle w:val="selectable"/>
+        </w:rPr>
+        <w:t>(Rosic, 2018).</w:t>
+      </w:r>
+      <w:r>
+        <w:rPr>
+          <w:rStyle w:val="selectable"/>
+        </w:rPr>
+        <w:t xml:space="preserve"> Wallets use public keys to receive cryptocurrency from others (allowing you to safely take payment from a stranger) and private keys to send cryptocurrency to others, provided you know their public key.</w:t>
+      </w:r>
+    </w:p>
+    <w:p>
+      <w:r>
+        <w:t xml:space="preserve">Exchanges regularly encourage investors to treat their safety with paramount importance, both of their investments when they have purchase cryptocurrencies, but also of their lives by not investing money that they can’t afford to lose – acknowledging that losses can be made also </w:t>
+      </w:r>
+      <w:r>
+        <w:rPr>
+          <w:rStyle w:val="selectable"/>
+        </w:rPr>
+        <w:t>(White, 2017).</w:t>
+      </w:r>
+    </w:p>
+    <w:p>
+      <w:pPr>
+        <w:pStyle w:val="Heading2"/>
+      </w:pPr>
+      <w:bookmarkStart w:id="6" w:name="_Toc512601427"/>
+      <w:r>
+        <w:t xml:space="preserve">1.2 </w:t>
+      </w:r>
+      <w:r>
+        <w:t>Concerning Blockchain</w:t>
+      </w:r>
+      <w:bookmarkEnd w:id="6"/>
+    </w:p>
+    <w:p>
+      <w:r>
+        <w:t>Blockchain was designed to be a public transaction ledger that is completely decentralised that would replace the banking sector for cryptocurrencies. The idea is that each block is made up of a list of transactions that are proved valid with cryptography.</w:t>
+      </w:r>
+      <w:r>
+        <w:t xml:space="preserve"> For a block to be confirmed, each machine verifying transactions must agree that it is correct. Once agreement has been made then the new block is placed and becomes immutable, making it impossible for a corrupt individual to “cheat” the system </w:t>
+      </w:r>
+      <w:r>
+        <w:rPr>
+          <w:rStyle w:val="selectable"/>
+        </w:rPr>
+        <w:t>(Swan, 2015)</w:t>
+      </w:r>
+      <w:r>
+        <w:rPr>
+          <w:rStyle w:val="selectable"/>
+        </w:rPr>
+        <w:t>.</w:t>
+      </w:r>
+    </w:p>
+    <w:p>
+      <w:r>
+        <w:t>The idea behind blockchain is that all transactions will be transparent, and anyone is able to view transactions occurring freely. Many companies are finding other uses for blockchain as a technology, however, many uses require modification since</w:t>
+      </w:r>
+      <w:r>
+        <w:t xml:space="preserve"> this level of</w:t>
+      </w:r>
+      <w:r>
+        <w:t xml:space="preserve"> transparency isn’t</w:t>
+      </w:r>
+      <w:r>
+        <w:t xml:space="preserve"> useful for many fields including medical records</w:t>
+      </w:r>
+      <w:r>
+        <w:t xml:space="preserve"> </w:t>
+      </w:r>
+      <w:r>
+        <w:rPr>
+          <w:rStyle w:val="selectable"/>
+        </w:rPr>
+        <w:t>(Azaria et al., 2016)</w:t>
+      </w:r>
+      <w:r>
+        <w:t>.</w:t>
+      </w:r>
+    </w:p>
+    <w:p>
+      <w:pPr>
+        <w:pStyle w:val="Heading2"/>
+      </w:pPr>
+      <w:bookmarkStart w:id="7" w:name="_Toc512601428"/>
+      <w:r>
         <w:lastRenderedPageBreak/>
-        <w:t>(Coinmarketcap.com, 2013), some of which are near copies and some of which have new technologies that the developers believe is better.</w:t>
-      </w:r>
-    </w:p>
-    <w:p>
-      <w:r>
-        <w:t>Cryptocurrencies can be purchased from other people directly, like changing denominations of cash in person or exchanging your currency for a foreign one. However, e</w:t>
-      </w:r>
-      <w:r>
-        <w:t>xchanges</w:t>
-      </w:r>
-      <w:r>
-        <w:t xml:space="preserve"> have been set up which allows the safe organisation of trades.</w:t>
-      </w:r>
-    </w:p>
-    <w:p>
-      <w:r>
-        <w:t>Wallets</w:t>
-      </w:r>
-      <w:r>
-        <w:t xml:space="preserve"> &amp;</w:t>
-      </w:r>
-      <w:r>
-        <w:t xml:space="preserve"> anonymity</w:t>
-      </w:r>
-    </w:p>
-    <w:p>
-      <w:r>
-        <w:t>Safety</w:t>
-      </w:r>
-    </w:p>
-    <w:p>
-      <w:pPr>
-        <w:pStyle w:val="Heading2"/>
-      </w:pPr>
-      <w:bookmarkStart w:id="5" w:name="_Toc512336397"/>
-      <w:r>
-        <w:t xml:space="preserve">1.2 </w:t>
-      </w:r>
-      <w:r>
-        <w:t>Concerning Blockchain</w:t>
-      </w:r>
-      <w:bookmarkEnd w:id="5"/>
-    </w:p>
-    <w:p>
-      <w:r>
-        <w:t>Ledger</w:t>
-      </w:r>
-    </w:p>
-    <w:p>
-      <w:proofErr w:type="spellStart"/>
-      <w:r>
-        <w:t>Unhideable</w:t>
-      </w:r>
-      <w:proofErr w:type="spellEnd"/>
-      <w:r>
-        <w:t xml:space="preserve">, </w:t>
-      </w:r>
-      <w:proofErr w:type="spellStart"/>
-      <w:r>
-        <w:t>uneditable</w:t>
-      </w:r>
-      <w:proofErr w:type="spellEnd"/>
-      <w:r>
-        <w:t xml:space="preserve"> etc.</w:t>
-      </w:r>
-    </w:p>
-    <w:p>
-      <w:pPr>
-        <w:pStyle w:val="Heading2"/>
-      </w:pPr>
-      <w:bookmarkStart w:id="6" w:name="_Toc512336398"/>
-      <w:r>
         <w:t xml:space="preserve">1.3 </w:t>
       </w:r>
       <w:r>
         <w:t>Introduction</w:t>
       </w:r>
-      <w:bookmarkEnd w:id="6"/>
+      <w:bookmarkEnd w:id="7"/>
     </w:p>
     <w:p>
       <w:pPr>
         <w:pStyle w:val="Heading3"/>
       </w:pPr>
-      <w:bookmarkStart w:id="7" w:name="_Toc512336399"/>
+      <w:bookmarkStart w:id="8" w:name="_Toc512601429"/>
       <w:r>
         <w:t xml:space="preserve">1.3.1 </w:t>
       </w:r>
       <w:r>
         <w:t>Statement</w:t>
       </w:r>
-      <w:bookmarkEnd w:id="7"/>
+      <w:bookmarkEnd w:id="8"/>
     </w:p>
     <w:p>
       <w:r>
@@ -5734,14 +5858,14 @@
       <w:pPr>
         <w:pStyle w:val="Heading3"/>
       </w:pPr>
-      <w:bookmarkStart w:id="8" w:name="_Toc512336400"/>
+      <w:bookmarkStart w:id="9" w:name="_Toc512601430"/>
       <w:r>
         <w:t xml:space="preserve">1.3.2 </w:t>
       </w:r>
       <w:r>
         <w:t>Motivation</w:t>
       </w:r>
-      <w:bookmarkEnd w:id="8"/>
+      <w:bookmarkEnd w:id="9"/>
     </w:p>
     <w:p>
       <w:r>
@@ -5808,14 +5932,14 @@
       <w:pPr>
         <w:pStyle w:val="Heading3"/>
       </w:pPr>
-      <w:bookmarkStart w:id="9" w:name="_Toc512336401"/>
+      <w:bookmarkStart w:id="10" w:name="_Toc512601431"/>
       <w:r>
         <w:t xml:space="preserve">1.3.3 </w:t>
       </w:r>
       <w:r>
         <w:t>Goals</w:t>
       </w:r>
-      <w:bookmarkEnd w:id="9"/>
+      <w:bookmarkEnd w:id="10"/>
     </w:p>
     <w:p>
       <w:r>
@@ -5830,7 +5954,6 @@
         <w:rPr>
           <w:rStyle w:val="selectable"/>
         </w:rPr>
-        <w:lastRenderedPageBreak/>
         <w:t>By using pre-programmed computing logic, a piece of software that handles trading, it is possible to remove the emotional biases that a human may create towards currencies that have previously been used to make significant profit or loss.</w:t>
       </w:r>
     </w:p>
@@ -5838,14 +5961,14 @@
       <w:pPr>
         <w:pStyle w:val="Heading2"/>
       </w:pPr>
-      <w:bookmarkStart w:id="10" w:name="_Toc512336402"/>
+      <w:bookmarkStart w:id="11" w:name="_Toc512601432"/>
       <w:r>
         <w:t xml:space="preserve">1.4 </w:t>
       </w:r>
       <w:r>
         <w:t>Overview of Solution</w:t>
       </w:r>
-      <w:bookmarkEnd w:id="10"/>
+      <w:bookmarkEnd w:id="11"/>
     </w:p>
     <w:p>
       <w:r>
@@ -5885,15 +6008,7 @@
         </w:numPr>
       </w:pPr>
       <w:r>
-        <w:t xml:space="preserve">The system will use stored price information to determine the most profitable currency to obtain and </w:t>
-      </w:r>
-      <w:proofErr w:type="gramStart"/>
-      <w:r>
-        <w:t>take action</w:t>
-      </w:r>
-      <w:proofErr w:type="gramEnd"/>
-      <w:r>
-        <w:t xml:space="preserve"> if it is currently holding an alternative currency.</w:t>
+        <w:t>The system will use stored price information to determine the most profitable currency to obtain and take action if it is currently holding an alternative currency.</w:t>
       </w:r>
     </w:p>
     <w:p>
@@ -5944,6 +6059,7 @@
         </w:numPr>
       </w:pPr>
       <w:r>
+        <w:lastRenderedPageBreak/>
         <w:t>An option to withdraw an amount of invested capital at target values to protect invested capital from system failure.</w:t>
       </w:r>
     </w:p>
@@ -5966,14 +6082,14 @@
       <w:pPr>
         <w:pStyle w:val="Heading2"/>
       </w:pPr>
-      <w:bookmarkStart w:id="11" w:name="_Toc512336403"/>
+      <w:bookmarkStart w:id="12" w:name="_Toc512601433"/>
       <w:r>
         <w:t xml:space="preserve">1.5 </w:t>
       </w:r>
       <w:r>
         <w:t>Objectives</w:t>
       </w:r>
-      <w:bookmarkEnd w:id="11"/>
+      <w:bookmarkEnd w:id="12"/>
     </w:p>
     <w:p>
       <w:r>
@@ -6068,16 +6184,16 @@
       <w:pPr>
         <w:pStyle w:val="Heading2"/>
       </w:pPr>
-      <w:bookmarkStart w:id="12" w:name="_1.6_Requirements"/>
-      <w:bookmarkStart w:id="13" w:name="_Toc512336404"/>
-      <w:bookmarkEnd w:id="12"/>
+      <w:bookmarkStart w:id="13" w:name="_1.6_Requirements"/>
+      <w:bookmarkStart w:id="14" w:name="_Toc512601434"/>
+      <w:bookmarkEnd w:id="13"/>
       <w:r>
         <w:t xml:space="preserve">1.6 </w:t>
       </w:r>
       <w:r>
         <w:t>Requirements</w:t>
       </w:r>
-      <w:bookmarkEnd w:id="13"/>
+      <w:bookmarkEnd w:id="14"/>
     </w:p>
     <w:p>
       <w:r>
@@ -6090,15 +6206,7 @@
         <w:t>into the following MoSCoW prioritisation</w:t>
       </w:r>
       <w:r>
-        <w:t xml:space="preserve">. The reasoning behind this requirements breakdown is that the system then </w:t>
-      </w:r>
-      <w:proofErr w:type="gramStart"/>
-      <w:r>
-        <w:t>has the opportunity to</w:t>
-      </w:r>
-      <w:proofErr w:type="gramEnd"/>
-      <w:r>
-        <w:t xml:space="preserve"> have its success measured without having to consider prediction accuracy, which is liable to rise and fall routinely.</w:t>
+        <w:t>. The reasoning behind this requirements breakdown is that the system then has the opportunity to have its success measured without having to consider prediction accuracy, which is liable to rise and fall routinely.</w:t>
       </w:r>
     </w:p>
     <w:p>
@@ -6183,7 +6291,6 @@
         </w:numPr>
       </w:pPr>
       <w:r>
-        <w:lastRenderedPageBreak/>
         <w:t>Ability to collect historic data from GDAX API to decrease time required to collect enough data to make above predictions.</w:t>
       </w:r>
     </w:p>
@@ -6312,6 +6419,7 @@
         <w:rPr>
           <w:u w:val="single"/>
         </w:rPr>
+        <w:lastRenderedPageBreak/>
         <w:t>Could have:</w:t>
       </w:r>
     </w:p>
@@ -6372,15 +6480,7 @@
         </w:numPr>
       </w:pPr>
       <w:r>
-        <w:t xml:space="preserve">Ability to halt trading if certain conditions are met (i.e. a loss threshold is reached within a certain </w:t>
-      </w:r>
-      <w:proofErr w:type="gramStart"/>
-      <w:r>
-        <w:t>time period</w:t>
-      </w:r>
-      <w:proofErr w:type="gramEnd"/>
-      <w:r>
-        <w:t>);</w:t>
+        <w:t>Ability to halt trading if certain conditions are met (i.e. a loss threshold is reached within a certain time period);</w:t>
       </w:r>
     </w:p>
     <w:p>
@@ -6460,85 +6560,77 @@
       <w:pPr>
         <w:pStyle w:val="Heading2"/>
       </w:pPr>
-      <w:bookmarkStart w:id="14" w:name="_Toc512336405"/>
+      <w:bookmarkStart w:id="15" w:name="_Toc512601435"/>
+      <w:r>
+        <w:t xml:space="preserve">1.7 </w:t>
+      </w:r>
+      <w:r>
+        <w:t>Initial Scope</w:t>
+      </w:r>
+      <w:bookmarkEnd w:id="15"/>
+    </w:p>
+    <w:p>
+      <w:r>
+        <w:t xml:space="preserve">The initial scope for the project </w:t>
+      </w:r>
+      <w:r>
+        <w:t xml:space="preserve">is for all parts in the MoSCoW “must” to be complete and with no complications all of the “should” category to be completed also. Implementing the neural network and trading live on the GDAX platform are the parts that have been deemed less critical to the project should any issues arise that delay development progression. </w:t>
+      </w:r>
+    </w:p>
+    <w:p>
+      <w:pPr>
+        <w:pStyle w:val="Heading2"/>
+      </w:pPr>
+      <w:bookmarkStart w:id="16" w:name="_Toc512601436"/>
+      <w:r>
+        <w:t xml:space="preserve">1.8 </w:t>
+      </w:r>
+      <w:r>
+        <w:t>Deliverable Parts</w:t>
+      </w:r>
+      <w:bookmarkEnd w:id="16"/>
+    </w:p>
+    <w:p>
+      <w:r>
+        <w:t>The project can be split into two main deliverable parts:</w:t>
+      </w:r>
+    </w:p>
+    <w:p>
+      <w:pPr>
+        <w:pStyle w:val="Heading3"/>
+      </w:pPr>
+      <w:bookmarkStart w:id="17" w:name="_Toc512601437"/>
+      <w:r>
+        <w:t xml:space="preserve">1.8.1 </w:t>
+      </w:r>
+      <w:r>
+        <w:t>Desktop Application</w:t>
+      </w:r>
+      <w:bookmarkEnd w:id="17"/>
+    </w:p>
+    <w:p>
+      <w:r>
+        <w:t>The</w:t>
+      </w:r>
+      <w:r>
+        <w:t xml:space="preserve"> nature of this </w:t>
+      </w:r>
+      <w:r>
+        <w:t>project</w:t>
+      </w:r>
+      <w:r>
+        <w:t xml:space="preserve"> requires a device</w:t>
+      </w:r>
+      <w:r>
+        <w:t xml:space="preserve"> that is either mains powered or has a</w:t>
+      </w:r>
+      <w:r>
+        <w:t xml:space="preserve"> long battery life since it is likely to be left on for vast amounts of time and potentially large amounts of processing to collect historic data to start.</w:t>
+      </w:r>
+    </w:p>
+    <w:p>
       <w:r>
         <w:lastRenderedPageBreak/>
-        <w:t xml:space="preserve">1.7 </w:t>
-      </w:r>
-      <w:r>
-        <w:t>Initial Scope</w:t>
-      </w:r>
-      <w:bookmarkEnd w:id="14"/>
-    </w:p>
-    <w:p>
-      <w:r>
-        <w:t xml:space="preserve">The initial scope for the project </w:t>
-      </w:r>
-      <w:r>
-        <w:t xml:space="preserve">is for all parts in the MoSCoW “must” to be complete and with no complications </w:t>
-      </w:r>
-      <w:proofErr w:type="gramStart"/>
-      <w:r>
-        <w:t>all of</w:t>
-      </w:r>
-      <w:proofErr w:type="gramEnd"/>
-      <w:r>
-        <w:t xml:space="preserve"> the “should” category to be completed also. Implementing the neural network and trading live on the GDAX platform are the parts that have been deemed less critical to the project should any issues arise that delay development progression. </w:t>
-      </w:r>
-    </w:p>
-    <w:p>
-      <w:pPr>
-        <w:pStyle w:val="Heading2"/>
-      </w:pPr>
-      <w:bookmarkStart w:id="15" w:name="_Toc512336406"/>
-      <w:r>
-        <w:t xml:space="preserve">1.8 </w:t>
-      </w:r>
-      <w:r>
-        <w:t>Deliverable Parts</w:t>
-      </w:r>
-      <w:bookmarkEnd w:id="15"/>
-    </w:p>
-    <w:p>
-      <w:r>
-        <w:t>The project can be split into two main deliverable parts:</w:t>
-      </w:r>
-    </w:p>
-    <w:p>
-      <w:pPr>
-        <w:pStyle w:val="Heading3"/>
-      </w:pPr>
-      <w:bookmarkStart w:id="16" w:name="_Toc512336407"/>
-      <w:r>
-        <w:t xml:space="preserve">1.8.1 </w:t>
-      </w:r>
-      <w:r>
-        <w:t>Desktop Application</w:t>
-      </w:r>
-      <w:bookmarkEnd w:id="16"/>
-    </w:p>
-    <w:p>
-      <w:r>
-        <w:t>The</w:t>
-      </w:r>
-      <w:r>
-        <w:t xml:space="preserve"> nature of this </w:t>
-      </w:r>
-      <w:r>
-        <w:t>project</w:t>
-      </w:r>
-      <w:r>
-        <w:t xml:space="preserve"> requires a device</w:t>
-      </w:r>
-      <w:r>
-        <w:t xml:space="preserve"> that is either mains powered or has a</w:t>
-      </w:r>
-      <w:r>
-        <w:t xml:space="preserve"> long battery life since it is likely to be left on for vast amounts of time and potentially large amounts of processing to collect historic data to start.</w:t>
-      </w:r>
-    </w:p>
-    <w:p>
-      <w:r>
         <w:t>Java</w:t>
       </w:r>
       <w:r>
@@ -6579,14 +6671,16 @@
       <w:pPr>
         <w:pStyle w:val="Heading3"/>
       </w:pPr>
-      <w:bookmarkStart w:id="17" w:name="_Toc512336408"/>
+      <w:bookmarkStart w:id="18" w:name="_1.8.2_Storage_&amp;"/>
+      <w:bookmarkStart w:id="19" w:name="_Toc512601438"/>
+      <w:bookmarkEnd w:id="18"/>
       <w:r>
         <w:t xml:space="preserve">1.8.2 </w:t>
       </w:r>
       <w:r>
         <w:t>Storage &amp; API</w:t>
       </w:r>
-      <w:bookmarkEnd w:id="17"/>
+      <w:bookmarkEnd w:id="19"/>
     </w:p>
     <w:p>
       <w:r>
@@ -6632,19 +6726,16 @@
       <w:pPr>
         <w:pStyle w:val="Heading1"/>
       </w:pPr>
-      <w:bookmarkStart w:id="18" w:name="_Toc512336409"/>
+      <w:bookmarkStart w:id="20" w:name="_2_Method_of"/>
+      <w:bookmarkStart w:id="21" w:name="_Toc512601439"/>
+      <w:bookmarkEnd w:id="20"/>
       <w:r>
         <w:t xml:space="preserve">2 </w:t>
       </w:r>
-      <w:proofErr w:type="gramStart"/>
-      <w:r>
-        <w:t>Method</w:t>
-      </w:r>
-      <w:proofErr w:type="gramEnd"/>
-      <w:r>
-        <w:t xml:space="preserve"> of Approach</w:t>
-      </w:r>
-      <w:bookmarkEnd w:id="18"/>
+      <w:r>
+        <w:t>Method of Approach</w:t>
+      </w:r>
+      <w:bookmarkEnd w:id="21"/>
     </w:p>
     <w:p>
       <w:r>
@@ -6742,15 +6833,14 @@
       <w:pPr>
         <w:pStyle w:val="Heading2"/>
       </w:pPr>
-      <w:bookmarkStart w:id="19" w:name="_Toc512336410"/>
-      <w:r>
-        <w:lastRenderedPageBreak/>
+      <w:bookmarkStart w:id="22" w:name="_Toc512601440"/>
+      <w:r>
         <w:t xml:space="preserve">2.1 </w:t>
       </w:r>
       <w:r>
         <w:t>Project Management</w:t>
       </w:r>
-      <w:bookmarkEnd w:id="19"/>
+      <w:bookmarkEnd w:id="22"/>
     </w:p>
     <w:p>
       <w:r>
@@ -6769,18 +6859,18 @@
         </w:numPr>
       </w:pPr>
       <w:r>
-        <w:t>The project was initially proposed via SPMS</w:t>
-      </w:r>
-      <w:r>
-        <w:t xml:space="preserve"> (**see </w:t>
-      </w:r>
-      <w:proofErr w:type="gramStart"/>
-      <w:r>
-        <w:t>Appendix )</w:t>
-      </w:r>
-      <w:proofErr w:type="gramEnd"/>
-      <w:r>
-        <w:t>.</w:t>
+        <w:t xml:space="preserve">The project was initially </w:t>
+      </w:r>
+      <w:hyperlink w:anchor="_10.2.1_Proposal" w:history="1">
+        <w:r>
+          <w:rPr>
+            <w:rStyle w:val="Hyperlink"/>
+          </w:rPr>
+          <w:t>proposed</w:t>
+        </w:r>
+      </w:hyperlink>
+      <w:r>
+        <w:t xml:space="preserve"> via SPMS.</w:t>
       </w:r>
     </w:p>
     <w:p>
@@ -6792,10 +6882,18 @@
         </w:numPr>
       </w:pPr>
       <w:r>
-        <w:t>A project initiation document was created detailing initial outlines and plans for the project</w:t>
-      </w:r>
-      <w:r>
-        <w:t xml:space="preserve"> (**see Appendix)</w:t>
+        <w:t xml:space="preserve">A </w:t>
+      </w:r>
+      <w:hyperlink w:anchor="_10.2.2_PID" w:history="1">
+        <w:r>
+          <w:rPr>
+            <w:rStyle w:val="Hyperlink"/>
+          </w:rPr>
+          <w:t>project initiation document</w:t>
+        </w:r>
+      </w:hyperlink>
+      <w:r>
+        <w:t xml:space="preserve"> was created detailing initial outlines and plans for the project</w:t>
       </w:r>
       <w:r>
         <w:t>.</w:t>
@@ -6810,11 +6908,16 @@
         </w:numPr>
       </w:pPr>
       <w:r>
-        <w:t>The project was separated into the stages</w:t>
-      </w:r>
-      <w:r>
-        <w:t xml:space="preserve"> (**see Method of Approach)</w:t>
-      </w:r>
+        <w:t xml:space="preserve">The project was separated into the </w:t>
+      </w:r>
+      <w:hyperlink w:anchor="_2_Method_of" w:history="1">
+        <w:r>
+          <w:rPr>
+            <w:rStyle w:val="Hyperlink"/>
+          </w:rPr>
+          <w:t>stages</w:t>
+        </w:r>
+      </w:hyperlink>
       <w:r>
         <w:t>.</w:t>
       </w:r>
@@ -6828,7 +6931,18 @@
         </w:numPr>
       </w:pPr>
       <w:r>
-        <w:t>Weekly highlights were written, and review meetings were organised to ensure that development was ongoing, even if circumstances had put it off schedule.</w:t>
+        <w:t xml:space="preserve">Weekly </w:t>
+      </w:r>
+      <w:hyperlink w:anchor="_10.2.3_Highlight_1" w:history="1">
+        <w:r>
+          <w:rPr>
+            <w:rStyle w:val="Hyperlink"/>
+          </w:rPr>
+          <w:t>highlights</w:t>
+        </w:r>
+      </w:hyperlink>
+      <w:r>
+        <w:t xml:space="preserve"> were written, and review meetings were organised to ensure that development was ongoing, even if circumstances had put it off schedule.</w:t>
       </w:r>
     </w:p>
     <w:p>
@@ -6840,13 +6954,16 @@
         </w:numPr>
       </w:pPr>
       <w:r>
-        <w:t xml:space="preserve">A risk management plan was put in place as part of the PID (**see </w:t>
-      </w:r>
-      <w:proofErr w:type="gramStart"/>
-      <w:r>
-        <w:t>Appendix )</w:t>
-      </w:r>
-      <w:proofErr w:type="gramEnd"/>
+        <w:t xml:space="preserve">A risk management plan was put in place as part of the </w:t>
+      </w:r>
+      <w:hyperlink w:anchor="_10.2.2_PID" w:history="1">
+        <w:r>
+          <w:rPr>
+            <w:rStyle w:val="Hyperlink"/>
+          </w:rPr>
+          <w:t>PID</w:t>
+        </w:r>
+      </w:hyperlink>
       <w:r>
         <w:t>.</w:t>
       </w:r>
@@ -6860,21 +6977,25 @@
         </w:numPr>
       </w:pPr>
       <w:r>
-        <w:t>A communication was discussed with the project supervisor and it was agreed that emails could be exchanged at any time.</w:t>
+        <w:t>C</w:t>
+      </w:r>
+      <w:r>
+        <w:t>ommunication was discussed with the project supervisor and it was agreed that emails could be exchanged at any time.</w:t>
       </w:r>
     </w:p>
     <w:p>
       <w:pPr>
         <w:pStyle w:val="Heading2"/>
       </w:pPr>
-      <w:bookmarkStart w:id="20" w:name="_Toc512336411"/>
-      <w:r>
+      <w:bookmarkStart w:id="23" w:name="_Toc512601441"/>
+      <w:r>
+        <w:lastRenderedPageBreak/>
         <w:t xml:space="preserve">2.2 </w:t>
       </w:r>
       <w:r>
         <w:t>Tools</w:t>
       </w:r>
-      <w:bookmarkEnd w:id="20"/>
+      <w:bookmarkEnd w:id="23"/>
     </w:p>
     <w:p>
       <w:r>
@@ -6903,26 +7024,21 @@
       <w:pPr>
         <w:pStyle w:val="Heading3"/>
       </w:pPr>
-      <w:bookmarkStart w:id="21" w:name="_Toc512336412"/>
+      <w:bookmarkStart w:id="24" w:name="_Toc512601442"/>
       <w:r>
         <w:t xml:space="preserve">2.2.1 </w:t>
       </w:r>
       <w:r>
         <w:t>Desktop Application</w:t>
       </w:r>
-      <w:bookmarkEnd w:id="21"/>
-    </w:p>
-    <w:p>
-      <w:proofErr w:type="gramStart"/>
+      <w:bookmarkEnd w:id="24"/>
+    </w:p>
+    <w:p>
       <w:r>
         <w:t>The</w:t>
       </w:r>
       <w:r>
-        <w:t xml:space="preserve"> majority of</w:t>
-      </w:r>
-      <w:proofErr w:type="gramEnd"/>
-      <w:r>
-        <w:t xml:space="preserve"> the functionality of the project comes from</w:t>
+        <w:t xml:space="preserve"> majority of the functionality of the project comes from</w:t>
       </w:r>
       <w:r>
         <w:t xml:space="preserve"> the</w:t>
@@ -6971,29 +7087,21 @@
         <w:t>Gson</w:t>
       </w:r>
       <w:r>
-        <w:t xml:space="preserve"> version 2.8.2 was used for JSON parsing (both to and from JSON when collecting/transmitting data), </w:t>
-      </w:r>
-      <w:proofErr w:type="gramStart"/>
-      <w:r>
-        <w:t>with the exception of</w:t>
-      </w:r>
-      <w:proofErr w:type="gramEnd"/>
-      <w:r>
-        <w:t xml:space="preserve"> parsing data pulled from the GDAX API endpoint.</w:t>
+        <w:t xml:space="preserve"> version 2.8.2 was used for JSON parsing (both to and from JSON when collecting/transmitting data), with the exception of parsing data pulled from the GDAX API endpoint.</w:t>
       </w:r>
     </w:p>
     <w:p>
       <w:pPr>
         <w:pStyle w:val="Heading3"/>
       </w:pPr>
-      <w:bookmarkStart w:id="22" w:name="_Toc512336413"/>
+      <w:bookmarkStart w:id="25" w:name="_Toc512601443"/>
       <w:r>
         <w:t xml:space="preserve">2.2.2 </w:t>
       </w:r>
       <w:r>
         <w:t>Storage &amp; API</w:t>
       </w:r>
-      <w:bookmarkEnd w:id="22"/>
+      <w:bookmarkEnd w:id="25"/>
     </w:p>
     <w:p>
       <w:r>
@@ -7042,14 +7150,14 @@
       <w:pPr>
         <w:pStyle w:val="Heading2"/>
       </w:pPr>
-      <w:bookmarkStart w:id="23" w:name="_Toc512336414"/>
+      <w:bookmarkStart w:id="26" w:name="_Toc512601444"/>
       <w:r>
         <w:t xml:space="preserve">2.3 </w:t>
       </w:r>
       <w:r>
         <w:t>Version Control</w:t>
       </w:r>
-      <w:bookmarkEnd w:id="23"/>
+      <w:bookmarkEnd w:id="26"/>
     </w:p>
     <w:p>
       <w:r>
@@ -7068,89 +7176,75 @@
         <w:t xml:space="preserve"> the need to </w:t>
       </w:r>
       <w:r>
-        <w:t xml:space="preserve">branch and merge wasn’t as prevalent as it could have been in a group </w:t>
-      </w:r>
+        <w:t>branch and merge wasn’t as prevalent as it could have been in a group project and the main benefit of using version control was to maintain familiarity with the terminal commands and having an additional backup for the project.</w:t>
+      </w:r>
+    </w:p>
+    <w:p>
+      <w:pPr>
+        <w:pStyle w:val="Heading2"/>
+      </w:pPr>
+      <w:bookmarkStart w:id="27" w:name="_Toc512601445"/>
+      <w:r>
+        <w:t>2.4 Paperwork</w:t>
+      </w:r>
+      <w:bookmarkEnd w:id="27"/>
+    </w:p>
+    <w:p>
+      <w:r>
+        <w:t xml:space="preserve">The report was written using </w:t>
+      </w:r>
+      <w:r>
+        <w:t>Microsoft Office</w:t>
+      </w:r>
+      <w:r>
+        <w:t xml:space="preserve"> 365</w:t>
+      </w:r>
+      <w:r>
+        <w:t>’s Word</w:t>
+      </w:r>
+      <w:r>
+        <w:t xml:space="preserve">, with </w:t>
+      </w:r>
+      <w:r>
+        <w:t>diagrams</w:t>
+      </w:r>
+      <w:r>
+        <w:t xml:space="preserve"> drawn using Lucidchart and sketches completed using pen and paper. Pen and paper was also used for planning logic prior to each development stage and for problem solving when issues arose.</w:t>
+      </w:r>
+    </w:p>
+    <w:p>
+      <w:pPr>
+        <w:pStyle w:val="Heading1"/>
+      </w:pPr>
+      <w:bookmarkStart w:id="28" w:name="_Toc512601446"/>
+      <w:r>
+        <w:t xml:space="preserve">3 </w:t>
+      </w:r>
+      <w:r>
+        <w:t>Development Stages</w:t>
+      </w:r>
+      <w:bookmarkEnd w:id="28"/>
+    </w:p>
+    <w:p>
+      <w:r>
+        <w:t>Development of the project can be segmented into the following stages. This chapter is largely organised in chronological order of development, however, it was logical to separate tasks out modularly and as such some integration took place between stages as necessary.</w:t>
+      </w:r>
+    </w:p>
+    <w:p>
+      <w:pPr>
+        <w:pStyle w:val="Heading2"/>
+      </w:pPr>
+      <w:bookmarkStart w:id="29" w:name="_3.1_Stage_0"/>
+      <w:bookmarkStart w:id="30" w:name="_Toc512601447"/>
+      <w:bookmarkEnd w:id="29"/>
       <w:r>
         <w:lastRenderedPageBreak/>
-        <w:t>project and the main benefit of using version control was to maintain familiarity with the terminal commands and having an additional backup for the project.</w:t>
-      </w:r>
-    </w:p>
-    <w:p>
-      <w:pPr>
-        <w:pStyle w:val="Heading2"/>
-      </w:pPr>
-      <w:bookmarkStart w:id="24" w:name="_Toc512336415"/>
-      <w:r>
-        <w:t>2.4 Paperwork</w:t>
-      </w:r>
-      <w:bookmarkEnd w:id="24"/>
-    </w:p>
-    <w:p>
-      <w:r>
-        <w:t xml:space="preserve">The report was written using </w:t>
-      </w:r>
-      <w:r>
-        <w:t>Microsoft Office</w:t>
-      </w:r>
-      <w:r>
-        <w:t xml:space="preserve"> 365</w:t>
-      </w:r>
-      <w:r>
-        <w:t>’s Word</w:t>
-      </w:r>
-      <w:r>
-        <w:t xml:space="preserve">, with </w:t>
-      </w:r>
-      <w:r>
-        <w:t>diagrams</w:t>
-      </w:r>
-      <w:r>
-        <w:t xml:space="preserve"> drawn using </w:t>
-      </w:r>
-      <w:proofErr w:type="spellStart"/>
-      <w:r>
-        <w:t>Lucid</w:t>
-      </w:r>
-      <w:bookmarkStart w:id="25" w:name="_GoBack"/>
-      <w:bookmarkEnd w:id="25"/>
-      <w:r>
-        <w:t>chart</w:t>
-      </w:r>
-      <w:proofErr w:type="spellEnd"/>
-      <w:r>
-        <w:t xml:space="preserve"> and sketches completed using pen and paper. Pen and paper was also used for planning logic prior to each development stage and for problem solving when issues arose.</w:t>
-      </w:r>
-    </w:p>
-    <w:p>
-      <w:pPr>
-        <w:pStyle w:val="Heading1"/>
-      </w:pPr>
-      <w:bookmarkStart w:id="26" w:name="_Toc512336416"/>
-      <w:r>
-        <w:t xml:space="preserve">3 </w:t>
-      </w:r>
-      <w:r>
-        <w:t>Development Stages</w:t>
-      </w:r>
-      <w:bookmarkEnd w:id="26"/>
-    </w:p>
-    <w:p>
-      <w:r>
-        <w:t>Development of the project can be segmented into the following stages. This chapter is largely organised in chronological order of development, however, it was logical to separate tasks out modularly and as such some integration took place between stages as necessary.</w:t>
-      </w:r>
-    </w:p>
-    <w:p>
-      <w:pPr>
-        <w:pStyle w:val="Heading2"/>
-      </w:pPr>
-      <w:bookmarkStart w:id="27" w:name="_Toc512336417"/>
-      <w:r>
         <w:t xml:space="preserve">3.1 </w:t>
       </w:r>
       <w:r>
         <w:t>Stage 0 – Initial Design</w:t>
       </w:r>
-      <w:bookmarkEnd w:id="27"/>
+      <w:bookmarkEnd w:id="30"/>
     </w:p>
     <w:p>
       <w:r>
@@ -7160,15 +7254,7 @@
         <w:t xml:space="preserve">first prerequisite to starting implementation was understanding how the system was going to work through an entire data cycle. The user would run a Java application that they would interact with in the form of a graphical user interface, this would utilise a library </w:t>
       </w:r>
       <w:r>
-        <w:t xml:space="preserve">to handle </w:t>
-      </w:r>
-      <w:proofErr w:type="gramStart"/>
-      <w:r>
-        <w:t>the majority of</w:t>
-      </w:r>
-      <w:proofErr w:type="gramEnd"/>
-      <w:r>
-        <w:t xml:space="preserve"> processing required. The library would collect data from a cryptocurrency exchange’s API endpoint, calculate an average price for the minute, as well as growth from the previous minute and post it to storage that was exposed through an API implementation. When enough recent data is collected, the library would then be responsible for estimating the next value based on recent price changes</w:t>
+        <w:t>to handle the majority of processing required. The library would collect data from a cryptocurrency exchange’s API endpoint, calculate an average price for the minute, as well as growth from the previous minute and post it to storage that was exposed through an API implementation. When enough recent data is collected, the library would then be responsible for estimating the next value based on recent price changes</w:t>
       </w:r>
       <w:r>
         <w:t>.</w:t>
@@ -7223,34 +7309,31 @@
       <w:pPr>
         <w:jc w:val="center"/>
       </w:pPr>
-    </w:p>
-    <w:p>
-      <w:r>
-        <w:t xml:space="preserve">The next requirement would be to determine what data would be stored within the database. This meant briefly sketching the GUI. </w:t>
-      </w:r>
-      <w:proofErr w:type="gramStart"/>
-      <w:r>
-        <w:t>Due to the fact that</w:t>
-      </w:r>
-      <w:proofErr w:type="gramEnd"/>
-      <w:r>
-        <w:t xml:space="preserve"> the application is intended to be used with minimal monitoring displaying the predictions through the GUI would be illogical. Instead the user would be able to see </w:t>
-      </w:r>
-      <w:proofErr w:type="spellStart"/>
-      <w:r>
-        <w:t>summarised</w:t>
-      </w:r>
-      <w:proofErr w:type="spellEnd"/>
+      <w:r>
+        <w:t>**</w:t>
+      </w:r>
+    </w:p>
+    <w:p>
+      <w:r>
+        <w:t xml:space="preserve">The next requirement would be to determine what data would be stored within the database. This meant briefly sketching the GUI. Due to the fact that the application is intended to be used with minimal monitoring displaying the predictions through the GUI would be illogical. Instead the user would be able to see </w:t>
+      </w:r>
+      <w:r>
+        <w:pgNum/>
+      </w:r>
+      <w:r>
+        <w:t>ummarized</w:t>
+      </w:r>
       <w:r>
         <w:t xml:space="preserve"> current statistics for each currency and their trading data for when they are monitoring the program whilst it is trading. There would also need to be a display that allowed them to compare how the trading algorithms are currently performing</w:t>
       </w:r>
       <w:r>
-        <w:t xml:space="preserve"> </w:t>
-      </w:r>
-      <w:r>
-        <w:lastRenderedPageBreak/>
-        <w:t>against other algorithms, against purchasing a single cryptocurrency, and against purchasing no cryptocurrency at all.</w:t>
-      </w:r>
+        <w:t xml:space="preserve"> against other algorithms, against purchasing a single cryptocurrency, and against purchasing no cryptocurrency at all.</w:t>
+      </w:r>
+    </w:p>
+    <w:p>
+      <w:pPr>
+        <w:jc w:val="center"/>
+      </w:pPr>
     </w:p>
     <w:p>
       <w:r>
@@ -7348,15 +7431,7 @@
     </w:p>
     <w:p>
       <w:r>
-        <w:t xml:space="preserve">After viewing </w:t>
-      </w:r>
-      <w:proofErr w:type="gramStart"/>
-      <w:r>
-        <w:t>all of</w:t>
-      </w:r>
-      <w:proofErr w:type="gramEnd"/>
-      <w:r>
-        <w:t xml:space="preserve"> this information on a single screen, the user will be able to change tabs to a different page that allows them to input the specifics of the automated trading that they would like to start. By having a single screen for all benchmarking details and having a single screen for trading details it will only require the user to remember which algorithm they wish to use to trade when switching from one screen to the other.</w:t>
+        <w:t>After viewing all of this information on a single screen, the user will be able to change tabs to a different page that allows them to input the specifics of the automated trading that they would like to start. By having a single screen for all benchmarking details and having a single screen for trading details it will only require the user to remember which algorithm they wish to use to trade when switching from one screen to the other.</w:t>
       </w:r>
     </w:p>
     <w:p>
@@ -7368,43 +7443,28 @@
       <w:pPr>
         <w:pStyle w:val="Heading2"/>
       </w:pPr>
-      <w:bookmarkStart w:id="28" w:name="_Toc512336418"/>
-      <w:r>
+      <w:bookmarkStart w:id="31" w:name="_Toc512601448"/>
+      <w:r>
+        <w:lastRenderedPageBreak/>
         <w:t xml:space="preserve">3.2 </w:t>
       </w:r>
       <w:r>
         <w:t>Stage 1 – Data Harvester</w:t>
       </w:r>
-      <w:bookmarkEnd w:id="28"/>
+      <w:bookmarkEnd w:id="31"/>
     </w:p>
     <w:p>
       <w:r>
         <w:t xml:space="preserve">The initial </w:t>
       </w:r>
       <w:r>
-        <w:t xml:space="preserve">plan for the data harvester was to have a main </w:t>
-      </w:r>
-      <w:proofErr w:type="spellStart"/>
-      <w:r>
-        <w:t>PriceCollector</w:t>
-      </w:r>
-      <w:proofErr w:type="spellEnd"/>
-      <w:r>
-        <w:t xml:space="preserve"> class that when initialised would collect Currency information from the database (although, it had to be hard coded at this stage since the database did not yet exist) and then start two collection threads that</w:t>
+        <w:t>plan for the data harvester was to have a main PriceCollector class that when initialised would collect Currency information from the database (although, it had to be hard coded at this stage since the database did not yet exist) and then start two collection threads that</w:t>
       </w:r>
       <w:r>
         <w:t xml:space="preserve"> used the ScheduledExecutorService to</w:t>
       </w:r>
       <w:r>
-        <w:t xml:space="preserve"> periodically submit get requests to GDAX’s API endpoint. The first collection thread would run at the start of each minute to collect a single up-to-date price from the </w:t>
-      </w:r>
-      <w:proofErr w:type="spellStart"/>
-      <w:r>
-        <w:t>GDAXTrades</w:t>
-      </w:r>
-      <w:proofErr w:type="spellEnd"/>
-      <w:r>
-        <w:t xml:space="preserve"> available</w:t>
+        <w:t xml:space="preserve"> periodically submit get requests to GDAX’s API endpoint. The first collection thread would run at the start of each minute to collect a single up-to-date price from the GDAXTrades available</w:t>
       </w:r>
       <w:r>
         <w:t>.</w:t>
@@ -7470,50 +7530,20 @@
         </w:drawing>
       </w:r>
     </w:p>
-    <w:p/>
-    <w:p>
-      <w:r>
-        <w:t xml:space="preserve">An </w:t>
-      </w:r>
-      <w:proofErr w:type="spellStart"/>
-      <w:r>
-        <w:t>APIController</w:t>
-      </w:r>
-      <w:proofErr w:type="spellEnd"/>
-      <w:r>
-        <w:t xml:space="preserve"> would be created to handle communication with GDAX’s API and a </w:t>
-      </w:r>
-      <w:proofErr w:type="spellStart"/>
-      <w:r>
-        <w:t>JSONParser</w:t>
-      </w:r>
-      <w:proofErr w:type="spellEnd"/>
-      <w:r>
-        <w:t xml:space="preserve"> would parse the JSON strings into </w:t>
-      </w:r>
-      <w:proofErr w:type="spellStart"/>
-      <w:r>
-        <w:t>GDAXTrade</w:t>
-      </w:r>
-      <w:proofErr w:type="spellEnd"/>
-      <w:r>
-        <w:t xml:space="preserve"> objects. From here the </w:t>
-      </w:r>
-      <w:proofErr w:type="spellStart"/>
-      <w:r>
-        <w:t>PriceCollector</w:t>
-      </w:r>
-      <w:proofErr w:type="spellEnd"/>
-      <w:r>
-        <w:t xml:space="preserve"> itself would assess which </w:t>
-      </w:r>
-      <w:proofErr w:type="spellStart"/>
-      <w:r>
-        <w:t>GDAXTrades</w:t>
-      </w:r>
-      <w:proofErr w:type="spellEnd"/>
-      <w:r>
-        <w:t xml:space="preserve"> </w:t>
+    <w:p>
+      <w:pPr>
+        <w:jc w:val="center"/>
+      </w:pPr>
+      <w:r>
+        <w:t>**</w:t>
+      </w:r>
+    </w:p>
+    <w:p>
+      <w:r>
+        <w:t xml:space="preserve">An APIController would be created to handle communication with GDAX’s API and a JSONParser would parse the JSON strings into GDAXTrade objects. From here the PriceCollector itself would assess which </w:t>
+      </w:r>
+      <w:r>
+        <w:t xml:space="preserve">GDAXTrades </w:t>
       </w:r>
       <w:r>
         <w:t>related to the minute an ExchangeRate was required for, calculate the average price and growth, and add the new rate to the relevant Currency.</w:t>
@@ -7530,84 +7560,16 @@
         <w:t>,</w:t>
       </w:r>
       <w:r>
-        <w:t xml:space="preserve"> and improvement of previously implemented systems occurred to ensure that integration didn’t create issues with prior development. This resulted in the </w:t>
-      </w:r>
-      <w:proofErr w:type="spellStart"/>
-      <w:r>
-        <w:t>PriceCollector’s</w:t>
-      </w:r>
-      <w:proofErr w:type="spellEnd"/>
-      <w:r>
-        <w:t xml:space="preserve"> modification to using only a single ScheduledExecutorService (due to a concurrency issue that occasionally occurred), the </w:t>
-      </w:r>
-      <w:proofErr w:type="spellStart"/>
-      <w:r>
-        <w:t>APIController</w:t>
-      </w:r>
-      <w:proofErr w:type="spellEnd"/>
-      <w:r>
-        <w:t xml:space="preserve"> being changed to a </w:t>
-      </w:r>
-      <w:proofErr w:type="spellStart"/>
-      <w:r>
-        <w:t>GDAXAPIController</w:t>
-      </w:r>
-      <w:proofErr w:type="spellEnd"/>
-      <w:r>
-        <w:t xml:space="preserve"> that inherited shared functionality from a new </w:t>
-      </w:r>
-      <w:proofErr w:type="spellStart"/>
-      <w:r>
-        <w:t>APIController</w:t>
-      </w:r>
-      <w:proofErr w:type="spellEnd"/>
-      <w:r>
-        <w:t xml:space="preserve"> class, the </w:t>
-      </w:r>
-      <w:proofErr w:type="spellStart"/>
-      <w:r>
-        <w:t>JSONParser</w:t>
-      </w:r>
-      <w:proofErr w:type="spellEnd"/>
-      <w:r>
-        <w:t xml:space="preserve"> was allocated directly to this class and the Helpers class was separated out into a number of helper classes that had a specific functionality (i.e. performing mathematical calculations or modifying a </w:t>
-      </w:r>
-      <w:proofErr w:type="spellStart"/>
-      <w:r>
-        <w:t>LocalDateTime</w:t>
-      </w:r>
-      <w:proofErr w:type="spellEnd"/>
-      <w:r>
-        <w:t>).</w:t>
-      </w:r>
-    </w:p>
-    <w:p>
-      <w:r>
-        <w:t xml:space="preserve">For historic collection batches of prices are collected with each get request (consisting of 100 </w:t>
-      </w:r>
-      <w:proofErr w:type="spellStart"/>
-      <w:r>
-        <w:t>GDAXTrades</w:t>
-      </w:r>
-      <w:proofErr w:type="spellEnd"/>
-      <w:r>
-        <w:t xml:space="preserve">) and the </w:t>
-      </w:r>
-      <w:proofErr w:type="spellStart"/>
-      <w:r>
-        <w:t>PriceCollector</w:t>
-      </w:r>
-      <w:proofErr w:type="spellEnd"/>
-      <w:r>
-        <w:t xml:space="preserve"> averages minute data into </w:t>
-      </w:r>
-      <w:proofErr w:type="spellStart"/>
-      <w:r>
-        <w:t>ExchangeRates</w:t>
-      </w:r>
-      <w:proofErr w:type="spellEnd"/>
-      <w:r>
-        <w:t xml:space="preserve"> to add to a list of historic prices which is merged when collection is completed. GDAX issues an id number to each trade which is used to traverse pages of trade get requests. The oldest trade id relevant to the ExchangeRate is stored with it to enable the system to have a marker of where it last collected data in the event of the program being turned off,</w:t>
+        <w:t xml:space="preserve"> and improvement of previously implemented systems occurred to ensure that integration didn’t create issues with prior development. This resulted in the PriceCollector’s modification to using only a single ScheduledExecutorService (due to a concurrency issue that occasionally occurred), the APIController being changed to a GDAXAPIController that inherited shared functionality from a new APIController class, the JSONParser was allocated directly to this class and the Helpers </w:t>
+      </w:r>
+      <w:r>
+        <w:lastRenderedPageBreak/>
+        <w:t>class was separated out into a number of helper classes that had a specific functionality (i.e. performing mathematical calculations or modifying a LocalDateTime).</w:t>
+      </w:r>
+    </w:p>
+    <w:p>
+      <w:r>
+        <w:t>For historic collection batches of prices are collected with each get request (consisting of 100 GDAXTrades) and the PriceCollector averages minute data into ExchangeRates to add to a list of historic prices which is merged when collection is completed. GDAX issues an id number to each trade which is used to traverse pages of trade get requests. The oldest trade id relevant to the ExchangeRate is stored with it to enable the system to have a marker of where it last collected data in the event of the program being turned off,</w:t>
       </w:r>
       <w:r>
         <w:t xml:space="preserve"> there being a</w:t>
@@ -7620,14 +7582,14 @@
       <w:pPr>
         <w:pStyle w:val="Heading2"/>
       </w:pPr>
-      <w:bookmarkStart w:id="29" w:name="_Toc512336419"/>
+      <w:bookmarkStart w:id="32" w:name="_Toc512601449"/>
       <w:r>
         <w:t xml:space="preserve">3.3 </w:t>
       </w:r>
       <w:r>
         <w:t>Stage 2 – Data Storage</w:t>
       </w:r>
-      <w:bookmarkEnd w:id="29"/>
+      <w:bookmarkEnd w:id="32"/>
     </w:p>
     <w:p>
       <w:r>
@@ -7636,13 +7598,18 @@
     </w:p>
     <w:p>
       <w:r>
-        <w:t xml:space="preserve">Data to be stored was extracted from the proposed GUI interface </w:t>
-      </w:r>
-      <w:r>
-        <w:t>**</w:t>
-      </w:r>
-      <w:r>
-        <w:t>(GUI Sketch), then data required to access prices from the GDAX API endpoint was added and normalisation was performed to create a database with the following ERD.</w:t>
+        <w:t xml:space="preserve">Data to be stored was extracted from the </w:t>
+      </w:r>
+      <w:hyperlink w:anchor="_3.1_Stage_0" w:history="1">
+        <w:r>
+          <w:rPr>
+            <w:rStyle w:val="Hyperlink"/>
+          </w:rPr>
+          <w:t>proposed GUI interface</w:t>
+        </w:r>
+      </w:hyperlink>
+      <w:r>
+        <w:t>, then data required to access prices from the GDAX API endpoint was added and normalisation was performed to create a database with the following ERD.</w:t>
       </w:r>
     </w:p>
     <w:p>
@@ -7653,7 +7620,6 @@
         <w:rPr>
           <w:noProof/>
         </w:rPr>
-        <w:lastRenderedPageBreak/>
         <w:drawing>
           <wp:inline distT="0" distB="0" distL="0" distR="0" wp14:anchorId="4E307CDC" wp14:editId="3532DBAA">
             <wp:extent cx="1733550" cy="3171825"/>
@@ -7695,12 +7661,14 @@
       <w:pPr>
         <w:jc w:val="center"/>
       </w:pPr>
+      <w:r>
+        <w:t>**</w:t>
+      </w:r>
     </w:p>
     <w:p>
       <w:r>
         <w:t xml:space="preserve">It is shown that each currency may have numerous exchange rates, but only one at a given time. The exchange rate’s compound key consists of the currency’s id as a foreign key and a timestamp and will return the value in United States dollars, growth as a percentage and the last </w:t>
       </w:r>
-      <w:proofErr w:type="spellStart"/>
       <w:r>
         <w:t>GDAXT</w:t>
       </w:r>
@@ -7708,11 +7676,7 @@
         <w:t>rade</w:t>
       </w:r>
       <w:r>
-        <w:t>’s</w:t>
-      </w:r>
-      <w:proofErr w:type="spellEnd"/>
-      <w:r>
-        <w:t xml:space="preserve"> id</w:t>
+        <w:t>’s id</w:t>
       </w:r>
       <w:r>
         <w:t>.</w:t>
@@ -7720,24 +7684,47 @@
     </w:p>
     <w:p>
       <w:r>
-        <w:t xml:space="preserve">The storage medium used was Oracle as described </w:t>
-      </w:r>
-      <w:r>
-        <w:t>**earlier and it was created using the create statements (in Appendix 3).</w:t>
+        <w:lastRenderedPageBreak/>
+        <w:t xml:space="preserve">The storage medium used was </w:t>
+      </w:r>
+      <w:hyperlink w:anchor="_1.8.2_Storage_&amp;" w:history="1">
+        <w:r>
+          <w:rPr>
+            <w:rStyle w:val="Hyperlink"/>
+          </w:rPr>
+          <w:t>Oracle</w:t>
+        </w:r>
+      </w:hyperlink>
+      <w:r>
+        <w:t xml:space="preserve"> </w:t>
+      </w:r>
+      <w:r>
+        <w:t xml:space="preserve">and it was created using the </w:t>
+      </w:r>
+      <w:hyperlink w:anchor="_10.3.7_Oracle_Create" w:history="1">
+        <w:r>
+          <w:rPr>
+            <w:rStyle w:val="Hyperlink"/>
+          </w:rPr>
+          <w:t>create statements</w:t>
+        </w:r>
+      </w:hyperlink>
+      <w:r>
+        <w:t>.</w:t>
       </w:r>
     </w:p>
     <w:p>
       <w:pPr>
         <w:pStyle w:val="Heading2"/>
       </w:pPr>
-      <w:bookmarkStart w:id="30" w:name="_Toc512336420"/>
+      <w:bookmarkStart w:id="33" w:name="_Toc512601450"/>
       <w:r>
         <w:t xml:space="preserve">3.4 </w:t>
       </w:r>
       <w:r>
         <w:t>Stage 3 – API &amp; Integration</w:t>
       </w:r>
-      <w:bookmarkEnd w:id="30"/>
+      <w:bookmarkEnd w:id="33"/>
     </w:p>
     <w:p>
       <w:r>
@@ -7784,7 +7771,18 @@
         <w:t xml:space="preserve">This method allowed quick progress </w:t>
       </w:r>
       <w:r>
-        <w:t xml:space="preserve">due to the reasons discussed **earlier, </w:t>
+        <w:t xml:space="preserve">due to the reasons </w:t>
+      </w:r>
+      <w:hyperlink w:anchor="_1.8.2_Storage_&amp;" w:history="1">
+        <w:r>
+          <w:rPr>
+            <w:rStyle w:val="Hyperlink"/>
+          </w:rPr>
+          <w:t>discussed</w:t>
+        </w:r>
+      </w:hyperlink>
+      <w:r>
+        <w:t xml:space="preserve">, </w:t>
       </w:r>
       <w:r>
         <w:t>however</w:t>
@@ -7799,35 +7797,7 @@
         <w:t>methods exposing</w:t>
       </w:r>
       <w:r>
-        <w:t xml:space="preserve"> the ExchangeRate table in database needed to be adapted because the method above does not accommodate compound keys. The result was creating new endpoints that were fed additional information in the pathway. A pathway that was fed the </w:t>
-      </w:r>
-      <w:proofErr w:type="spellStart"/>
-      <w:r>
-        <w:t>currency_id</w:t>
-      </w:r>
-      <w:proofErr w:type="spellEnd"/>
-      <w:r>
-        <w:t xml:space="preserve"> was created to reduce sorting required by the Java application’s get method and then a pathway was created that took both the </w:t>
-      </w:r>
-      <w:proofErr w:type="spellStart"/>
-      <w:r>
-        <w:t>currency_id</w:t>
-      </w:r>
-      <w:proofErr w:type="spellEnd"/>
-      <w:r>
-        <w:t xml:space="preserve"> and a timestamp to select a single ExchangeRate from the database. This second method was particularly useful because the </w:t>
-      </w:r>
-      <w:r>
-        <w:lastRenderedPageBreak/>
-        <w:t xml:space="preserve">Route was replicated for both put and delete methods, allowing the option to edit and remove data from the database, should the application require it </w:t>
-      </w:r>
-      <w:proofErr w:type="gramStart"/>
-      <w:r>
-        <w:t>at a later date</w:t>
-      </w:r>
-      <w:proofErr w:type="gramEnd"/>
-      <w:r>
-        <w:t>.</w:t>
+        <w:t xml:space="preserve"> the ExchangeRate table in database needed to be adapted because the method above does not accommodate compound keys. The result was creating new endpoints that were fed additional information in the pathway. A pathway that was fed the currency_id was created to reduce sorting required by the Java application’s get method and then a pathway was created that took both the currency_id and a timestamp to select a single ExchangeRate from the database. This second method was particularly useful because the Route was replicated for both put and delete methods, allowing the option to edit and remove data from the database, should the application require it at a later date.</w:t>
       </w:r>
     </w:p>
     <w:p>
@@ -7872,7 +7842,14 @@
         </w:drawing>
       </w:r>
     </w:p>
-    <w:p/>
+    <w:p>
+      <w:pPr>
+        <w:jc w:val="center"/>
+      </w:pPr>
+      <w:r>
+        <w:t>**</w:t>
+      </w:r>
+    </w:p>
     <w:p>
       <w:r>
         <w:t>After the database had been exposed through its API endpoints</w:t>
@@ -7883,90 +7860,33 @@
       <w:r>
         <w:t xml:space="preserve"> </w:t>
       </w:r>
-      <w:proofErr w:type="spellStart"/>
-      <w:r>
-        <w:t>APIController</w:t>
-      </w:r>
-      <w:proofErr w:type="spellEnd"/>
-      <w:r>
-        <w:t xml:space="preserve"> was extended into two separate classes; </w:t>
-      </w:r>
-      <w:proofErr w:type="spellStart"/>
-      <w:r>
-        <w:t>CurrencyAPIController</w:t>
-      </w:r>
-      <w:proofErr w:type="spellEnd"/>
-      <w:r>
-        <w:t xml:space="preserve"> and </w:t>
-      </w:r>
-      <w:proofErr w:type="spellStart"/>
-      <w:r>
-        <w:t>ExchangeRateAPIController</w:t>
-      </w:r>
-      <w:proofErr w:type="spellEnd"/>
-      <w:r>
-        <w:t xml:space="preserve">, which handled converting to and from JSON using Gson, with </w:t>
-      </w:r>
-      <w:proofErr w:type="spellStart"/>
-      <w:r>
-        <w:t>APIController</w:t>
-      </w:r>
-      <w:proofErr w:type="spellEnd"/>
-      <w:r>
-        <w:t xml:space="preserve"> already equipped to send </w:t>
-      </w:r>
-      <w:proofErr w:type="gramStart"/>
-      <w:r>
-        <w:t>all of</w:t>
-      </w:r>
-      <w:proofErr w:type="gramEnd"/>
-      <w:r>
-        <w:t xml:space="preserve"> the REST requests required if given the </w:t>
-      </w:r>
-      <w:proofErr w:type="spellStart"/>
-      <w:r>
-        <w:t>url</w:t>
-      </w:r>
-      <w:proofErr w:type="spellEnd"/>
-      <w:r>
-        <w:t xml:space="preserve"> and, if relevant, JSON data to send to the database.</w:t>
+      <w:r>
+        <w:t>APIController was extended into two separate classes; CurrencyAPIController and ExchangeRateAPIController, which handled converting to and from JSON using Gson, with APIController already equipped to send all of the REST requests required if given the url and, if relevant, JSON data to send to the database.</w:t>
       </w:r>
     </w:p>
     <w:p>
       <w:pPr>
         <w:pStyle w:val="Heading2"/>
       </w:pPr>
-      <w:bookmarkStart w:id="31" w:name="_Toc512336421"/>
-      <w:r>
+      <w:bookmarkStart w:id="34" w:name="_Toc512601451"/>
+      <w:r>
+        <w:lastRenderedPageBreak/>
         <w:t xml:space="preserve">3.5 </w:t>
       </w:r>
       <w:r>
         <w:t>Stage 4 – GOFAI Algorithms</w:t>
       </w:r>
-      <w:bookmarkEnd w:id="31"/>
-    </w:p>
-    <w:p>
-      <w:r>
-        <w:t xml:space="preserve">After data was being harvested and stored it would become possible to </w:t>
-      </w:r>
-      <w:proofErr w:type="spellStart"/>
-      <w:r>
-        <w:t>analyse</w:t>
-      </w:r>
-      <w:proofErr w:type="spellEnd"/>
-      <w:r>
-        <w:t xml:space="preserve"> GOFAI algorithms more efficiently and so the </w:t>
-      </w:r>
-      <w:proofErr w:type="spellStart"/>
+      <w:bookmarkEnd w:id="34"/>
+    </w:p>
+    <w:p>
+      <w:r>
+        <w:t xml:space="preserve">After data was being harvested and stored it would become possible to analyse GOFAI algorithms more efficiently and so the </w:t>
+      </w:r>
       <w:r>
         <w:t>GOFAI</w:t>
       </w:r>
       <w:r>
-        <w:t>Predictor</w:t>
-      </w:r>
-      <w:proofErr w:type="spellEnd"/>
-      <w:r>
-        <w:t xml:space="preserve"> class was made. Since the initial focus would be to find a successful algorithm</w:t>
+        <w:t>Predictor class was made. Since the initial focus would be to find a successful algorithm</w:t>
       </w:r>
       <w:r>
         <w:t>, the class initially had one purpose – to take the collected price data for each Currency and then iterate through each price in chronological order and attempt to predict the next price based on the GOFAI algorithm it was given.</w:t>
@@ -8003,11 +7923,7 @@
         <w:t>n+1</w:t>
       </w:r>
       <w:r>
-        <w:t xml:space="preserve"> = </w:t>
-      </w:r>
-      <w:proofErr w:type="spellStart"/>
-      <w:r>
-        <w:t>growth</w:t>
+        <w:t xml:space="preserve"> = growth</w:t>
       </w:r>
       <w:r>
         <w:rPr>
@@ -8015,7 +7931,6 @@
         </w:rPr>
         <w:t>n</w:t>
       </w:r>
-      <w:proofErr w:type="spellEnd"/>
       <w:r>
         <w:t>), the second would be the average of the current and previous growths (i.e. growth</w:t>
       </w:r>
@@ -8026,11 +7941,7 @@
         <w:t>n+1</w:t>
       </w:r>
       <w:r>
-        <w:t xml:space="preserve"> = (</w:t>
-      </w:r>
-      <w:proofErr w:type="spellStart"/>
-      <w:r>
-        <w:t>growth</w:t>
+        <w:t xml:space="preserve"> = (growth</w:t>
       </w:r>
       <w:r>
         <w:rPr>
@@ -8038,7 +7949,6 @@
         </w:rPr>
         <w:t>n</w:t>
       </w:r>
-      <w:proofErr w:type="spellEnd"/>
       <w:r>
         <w:t xml:space="preserve"> + growth</w:t>
       </w:r>
@@ -8060,11 +7970,7 @@
         <w:t xml:space="preserve"> Since negative and positive error would cancel each other out the absolute value was used.</w:t>
       </w:r>
       <w:r>
-        <w:t xml:space="preserve"> A </w:t>
-      </w:r>
-      <w:r>
-        <w:lastRenderedPageBreak/>
-        <w:t xml:space="preserve">mean of these absolute values for each algorithm was calculated, which would </w:t>
+        <w:t xml:space="preserve"> A mean of these absolute values for each algorithm was calculated, which would </w:t>
       </w:r>
       <w:r>
         <w:t>show the average error of each algorithm and the lowest error would be the best algorithm that had been tested. However, when comparing these errors, it appeared that simply using more prices reduced the error. The average predicted change was calculated for each algorithm and placed alongside the error and it showed the following results:</w:t>
@@ -8112,13 +8018,24 @@
         </w:drawing>
       </w:r>
     </w:p>
-    <w:p/>
+    <w:p>
+      <w:pPr>
+        <w:jc w:val="center"/>
+      </w:pPr>
+      <w:r>
+        <w:t>**</w:t>
+      </w:r>
+    </w:p>
     <w:p>
       <w:r>
         <w:t xml:space="preserve">Using a larger number of prices meant less error but it also meant a much more conservative prediction, which wasn’t necessarily truly a better prediction algorithm in terms of making profit, it just happened to guess closer to the right value because it minimised mistakes. </w:t>
       </w:r>
       <w:r>
-        <w:t>An alternative way of testing algorithm accuracy would be necessary – benchmarking them against each other in terms of profit or loss generated over the collected prices.</w:t>
+        <w:t xml:space="preserve">An alternative way of testing algorithm accuracy would be necessary – benchmarking them against </w:t>
+      </w:r>
+      <w:r>
+        <w:lastRenderedPageBreak/>
+        <w:t>each other in terms of profit or loss generated over the collected prices.</w:t>
       </w:r>
       <w:r>
         <w:t xml:space="preserve"> To show these benchmarks effectively, it would be necessary to first progress on to implementing the GUI and display the benchmarking results on there.</w:t>
@@ -8126,23 +8043,7 @@
     </w:p>
     <w:p>
       <w:r>
-        <w:t xml:space="preserve">Realising that the application had grown too large to run from the </w:t>
-      </w:r>
-      <w:proofErr w:type="spellStart"/>
-      <w:r>
-        <w:t>PriceCollector</w:t>
-      </w:r>
-      <w:proofErr w:type="spellEnd"/>
-      <w:r>
-        <w:t xml:space="preserve"> any longer, the </w:t>
-      </w:r>
-      <w:proofErr w:type="spellStart"/>
-      <w:r>
-        <w:t>CryptocurrencyValuePredictor</w:t>
-      </w:r>
-      <w:proofErr w:type="spellEnd"/>
-      <w:r>
-        <w:t xml:space="preserve"> wrapper class was implemented to tie the different functionality together in a more logical format.</w:t>
+        <w:t>Realising that the application had grown too large to run from the PriceCollector any longer, the CryptocurrencyValuePredictor wrapper class was implemented to tie the different functionality together in a more logical format.</w:t>
       </w:r>
       <w:r>
         <w:t xml:space="preserve"> Implementing the wrapper class at this stage created benefit the project in a number of positive ways, including both not implementing it so early that it felt like an empty “shell” class that didn’t really do anything for a long period of time, and also not implementing it so late that there was a lot of functionality to move around between classes and create unnecessary integration work.</w:t>
@@ -8152,14 +8053,14 @@
       <w:pPr>
         <w:pStyle w:val="Heading2"/>
       </w:pPr>
-      <w:bookmarkStart w:id="32" w:name="_Toc512336422"/>
+      <w:bookmarkStart w:id="35" w:name="_Toc512601452"/>
       <w:r>
         <w:t xml:space="preserve">3.6 </w:t>
       </w:r>
       <w:r>
         <w:t>Stage 5 – GUI</w:t>
       </w:r>
-      <w:bookmarkEnd w:id="32"/>
+      <w:bookmarkEnd w:id="35"/>
     </w:p>
     <w:p>
       <w:r>
@@ -8178,60 +8079,27 @@
         <w:t xml:space="preserve"> </w:t>
       </w:r>
       <w:r>
-        <w:t xml:space="preserve">could be separated from it. This would mean that if the project were brought to market as a product then the amount of processing done on their local machine could be minimised which would reduce the demands on their machine, it would reduce their </w:t>
-      </w:r>
-      <w:r>
-        <w:lastRenderedPageBreak/>
-        <w:t>power usage and it would also revoke the opportunity for someone who purchased the product to reverse engineer the system to clone the product.</w:t>
+        <w:t>could be separated from it. This would mean that if the project were brought to market as a product then the amount of processing done on their local machine could be minimised which would reduce the demands on their machine, it would reduce their power usage and it would also revoke the opportunity for someone who purchased the product to reverse engineer the system to clone the product.</w:t>
       </w:r>
     </w:p>
     <w:p>
       <w:r>
         <w:t xml:space="preserve">The GUI stayed largely as </w:t>
       </w:r>
-      <w:r>
-        <w:t xml:space="preserve">**designed but with a few minor exceptions. It consists of a single </w:t>
-      </w:r>
-      <w:proofErr w:type="spellStart"/>
-      <w:r>
-        <w:t>JFrame</w:t>
-      </w:r>
-      <w:proofErr w:type="spellEnd"/>
-      <w:r>
-        <w:t xml:space="preserve"> split into a </w:t>
-      </w:r>
-      <w:proofErr w:type="spellStart"/>
-      <w:r>
-        <w:t>JScrollPane</w:t>
-      </w:r>
-      <w:proofErr w:type="spellEnd"/>
-      <w:r>
-        <w:t xml:space="preserve"> with a </w:t>
-      </w:r>
-      <w:proofErr w:type="spellStart"/>
-      <w:r>
-        <w:t>JTable</w:t>
-      </w:r>
-      <w:proofErr w:type="spellEnd"/>
-      <w:r>
-        <w:t xml:space="preserve"> of current cryptocurrency price data being displayed and a </w:t>
-      </w:r>
-      <w:proofErr w:type="spellStart"/>
-      <w:r>
-        <w:t>JTabbedPane</w:t>
-      </w:r>
-      <w:proofErr w:type="spellEnd"/>
-      <w:r>
-        <w:t xml:space="preserve"> which</w:t>
-      </w:r>
-      <w:r>
-        <w:t xml:space="preserve"> has 3 </w:t>
-      </w:r>
-      <w:proofErr w:type="spellStart"/>
-      <w:r>
-        <w:t>JPanels</w:t>
-      </w:r>
-      <w:proofErr w:type="spellEnd"/>
+      <w:hyperlink w:anchor="_3.1_Stage_0" w:history="1">
+        <w:r>
+          <w:rPr>
+            <w:rStyle w:val="Hyperlink"/>
+          </w:rPr>
+          <w:t>designed</w:t>
+        </w:r>
+      </w:hyperlink>
+      <w:r>
+        <w:t xml:space="preserve"> but with a few minor exceptions. It consists of a single JFrame split into a JScrollPane with a JTable of current cryptocurrency price data being displayed and a JTabbedPane which</w:t>
+      </w:r>
+      <w:r>
+        <w:t xml:space="preserve"> has 3 JPanels</w:t>
+      </w:r>
       <w:r>
         <w:t xml:space="preserve"> offer</w:t>
       </w:r>
@@ -8258,80 +8126,13 @@
     </w:p>
     <w:p>
       <w:r>
-        <w:t xml:space="preserve">The “Trading” tab is the default view that the user will see when the application is run. Whilst in most circumstances the user will wish to change to the “Benchmarking” tab to inspect the market before </w:t>
-      </w:r>
-      <w:proofErr w:type="spellStart"/>
-      <w:r>
-        <w:t>initialising</w:t>
-      </w:r>
-      <w:proofErr w:type="spellEnd"/>
-      <w:r>
-        <w:t xml:space="preserve"> trading</w:t>
+        <w:t>The “Trading” tab is the default view that the user will see when the application is run. Whilst in most circumstances the user will wish to change to the “Benchmarking” tab to inspect the market before initialising trading</w:t>
       </w:r>
       <w:r>
         <w:t>,</w:t>
       </w:r>
       <w:r>
         <w:t xml:space="preserve"> </w:t>
-      </w:r>
-      <w:r>
-        <w:t>**</w:t>
-      </w:r>
-      <w:r>
-        <w:t xml:space="preserve">user testing suggested </w:t>
-      </w:r>
-      <w:r>
-        <w:t>it</w:t>
-      </w:r>
-      <w:r>
-        <w:t xml:space="preserve"> would be</w:t>
-      </w:r>
-      <w:r>
-        <w:t xml:space="preserve"> more appropriate to display the primary function of the application as the </w:t>
-      </w:r>
-      <w:r>
-        <w:t>first view that the user gets. It also allows the user to very quickly set up trading in the event of a power failure (assuming they know how they wish to configure the Trader).</w:t>
-      </w:r>
-    </w:p>
-    <w:p>
-      <w:r>
-        <w:t xml:space="preserve">The </w:t>
-      </w:r>
-      <w:r>
-        <w:t>“</w:t>
-      </w:r>
-      <w:r>
-        <w:t>Trading</w:t>
-      </w:r>
-      <w:r>
-        <w:t>”</w:t>
-      </w:r>
-      <w:r>
-        <w:t xml:space="preserve"> tab is split into two sections – configuration and current statistics. On the configuration side </w:t>
-      </w:r>
-      <w:proofErr w:type="spellStart"/>
-      <w:r>
-        <w:t>JRadioButtons</w:t>
-      </w:r>
-      <w:proofErr w:type="spellEnd"/>
-      <w:r>
-        <w:t xml:space="preserve"> were used to allow configuration with a small number of options available, a </w:t>
-      </w:r>
-      <w:proofErr w:type="spellStart"/>
-      <w:r>
-        <w:t>JComboBox</w:t>
-      </w:r>
-      <w:proofErr w:type="spellEnd"/>
-      <w:r>
-        <w:t xml:space="preserve"> was used for the strategy number as 20 was deemed too many and the starting trade value is entered via a </w:t>
-      </w:r>
-      <w:proofErr w:type="spellStart"/>
-      <w:r>
-        <w:t>JTextBox</w:t>
-      </w:r>
-      <w:proofErr w:type="spellEnd"/>
-      <w:r>
-        <w:t xml:space="preserve"> as </w:t>
       </w:r>
       <w:hyperlink w:anchor="_4.3_User_Testing" w:history="1">
         <w:r>
@@ -8342,6 +8143,46 @@
         </w:r>
       </w:hyperlink>
       <w:r>
+        <w:t xml:space="preserve"> suggested </w:t>
+      </w:r>
+      <w:r>
+        <w:t>it</w:t>
+      </w:r>
+      <w:r>
+        <w:t xml:space="preserve"> would be</w:t>
+      </w:r>
+      <w:r>
+        <w:t xml:space="preserve"> more appropriate to display the primary function of the application as the </w:t>
+      </w:r>
+      <w:r>
+        <w:t>first view that the user gets. It also allows the user to very quickly set up trading in the event of a power failure (assuming they know how they wish to configure the Trader).</w:t>
+      </w:r>
+    </w:p>
+    <w:p>
+      <w:r>
+        <w:t xml:space="preserve">The </w:t>
+      </w:r>
+      <w:r>
+        <w:t>“</w:t>
+      </w:r>
+      <w:r>
+        <w:t>Trading</w:t>
+      </w:r>
+      <w:r>
+        <w:t>”</w:t>
+      </w:r>
+      <w:r>
+        <w:t xml:space="preserve"> tab is split into two sections – configuration and current statistics. On the configuration side JRadioButtons were used to allow configuration with a small number of options available, a JComboBox was used for the strategy number as 20 was deemed too many and the starting trade value is entered via a JTextBox as </w:t>
+      </w:r>
+      <w:hyperlink w:anchor="_4.3_User_Testing" w:history="1">
+        <w:r>
+          <w:rPr>
+            <w:rStyle w:val="Hyperlink"/>
+          </w:rPr>
+          <w:t>user testing</w:t>
+        </w:r>
+      </w:hyperlink>
+      <w:r>
         <w:t xml:space="preserve"> didn’t approve of the JSpinner method that was originally in place</w:t>
       </w:r>
       <w:r>
@@ -8350,6 +8191,7 @@
     </w:p>
     <w:p>
       <w:r>
+        <w:lastRenderedPageBreak/>
         <w:t>The other half of the “Trading” tab shows the statistics of the current trading session – the start time, the number of trades performed, the current value (and current value in USD if it is holding a cryptocurrency) and the profit.</w:t>
       </w:r>
     </w:p>
@@ -8361,7 +8203,6 @@
         <w:rPr>
           <w:noProof/>
         </w:rPr>
-        <w:lastRenderedPageBreak/>
         <w:drawing>
           <wp:inline distT="0" distB="0" distL="0" distR="0" wp14:anchorId="700A58A3" wp14:editId="20D6B54D">
             <wp:extent cx="5943600" cy="4457700"/>
@@ -8403,6 +8244,9 @@
       <w:pPr>
         <w:jc w:val="center"/>
       </w:pPr>
+      <w:r>
+        <w:t>**</w:t>
+      </w:r>
     </w:p>
     <w:p>
       <w:r>
@@ -8412,15 +8256,7 @@
         <w:t>shows very little until</w:t>
       </w:r>
       <w:r>
-        <w:t xml:space="preserve"> data collection is complete, then it shows the number of trades between the defined time and the current time, the best and worst performances possible if knowledge of future values were obtainable and a breakdown of how each trading strategy is performing in the current market in a </w:t>
-      </w:r>
-      <w:proofErr w:type="spellStart"/>
-      <w:r>
-        <w:t>JTable</w:t>
-      </w:r>
-      <w:proofErr w:type="spellEnd"/>
-      <w:r>
-        <w:t>.</w:t>
+        <w:t xml:space="preserve"> data collection is complete, then it shows the number of trades between the defined time and the current time, the best and worst performances possible if knowledge of future values were obtainable and a breakdown of how each trading strategy is performing in the current market in a JTable.</w:t>
       </w:r>
     </w:p>
     <w:p>
@@ -8473,32 +8309,13 @@
       <w:pPr>
         <w:jc w:val="center"/>
       </w:pPr>
+      <w:r>
+        <w:t>**</w:t>
+      </w:r>
     </w:p>
     <w:p>
       <w:r>
         <w:t>The “About” tab shows developer contact details, as well as an accountability disclaimer and a brief copyright message. Clicking the contact details uses the system default email application and web browser to open an email to or navigate to the websites as appropriate.</w:t>
-      </w:r>
-    </w:p>
-    <w:p>
-      <w:r>
-        <w:t xml:space="preserve">Each of the </w:t>
-      </w:r>
-      <w:proofErr w:type="spellStart"/>
-      <w:r>
-        <w:t>JTables</w:t>
-      </w:r>
-      <w:proofErr w:type="spellEnd"/>
-      <w:r>
-        <w:t xml:space="preserve"> used has been configured so that clicking on the content selects a whole single row only. This is to allow the user to clearly see the details of a single item. Clicking a header of a column sorts the column in descending order. Descending order was chosen due to the nature of the data displayed – the user would likely want to quickly single out the best performing algorithm and select it to start trading</w:t>
-      </w:r>
-      <w:r>
-        <w:t>. Obviously, the standard way for a computer system to display numbers that have been ordered would be unacceptable **reference, so an algorithm was written to perform a more natural ordering of the numbers</w:t>
-      </w:r>
-      <w:r>
-        <w:t>. User testing did not notice an issue with descending order when using this feature</w:t>
-      </w:r>
-      <w:r>
-        <w:t>.</w:t>
       </w:r>
     </w:p>
     <w:p>
@@ -8509,7 +8326,102 @@
         <w:rPr>
           <w:noProof/>
         </w:rPr>
+        <w:drawing>
+          <wp:inline distT="0" distB="0" distL="0" distR="0" wp14:anchorId="57C881FF" wp14:editId="0F036E19">
+            <wp:extent cx="276225" cy="1571625"/>
+            <wp:effectExtent l="0" t="0" r="9525" b="9525"/>
+            <wp:docPr id="7" name="Picture 7"/>
+            <wp:cNvGraphicFramePr>
+              <a:graphicFrameLocks xmlns:a="http://schemas.openxmlformats.org/drawingml/2006/main" noChangeAspect="1"/>
+            </wp:cNvGraphicFramePr>
+            <a:graphic xmlns:a="http://schemas.openxmlformats.org/drawingml/2006/main">
+              <a:graphicData uri="http://schemas.openxmlformats.org/drawingml/2006/picture">
+                <pic:pic xmlns:pic="http://schemas.openxmlformats.org/drawingml/2006/picture">
+                  <pic:nvPicPr>
+                    <pic:cNvPr id="1" name=""/>
+                    <pic:cNvPicPr/>
+                  </pic:nvPicPr>
+                  <pic:blipFill rotWithShape="1">
+                    <a:blip r:embed="rId18"/>
+                    <a:srcRect l="1" t="2367" r="6451"/>
+                    <a:stretch/>
+                  </pic:blipFill>
+                  <pic:spPr bwMode="auto">
+                    <a:xfrm>
+                      <a:off x="0" y="0"/>
+                      <a:ext cx="276225" cy="1571625"/>
+                    </a:xfrm>
+                    <a:prstGeom prst="rect">
+                      <a:avLst/>
+                    </a:prstGeom>
+                    <a:ln>
+                      <a:noFill/>
+                    </a:ln>
+                    <a:extLst>
+                      <a:ext uri="{53640926-AAD7-44D8-BBD7-CCE9431645EC}">
+                        <a14:shadowObscured xmlns:a14="http://schemas.microsoft.com/office/drawing/2010/main"/>
+                      </a:ext>
+                    </a:extLst>
+                  </pic:spPr>
+                </pic:pic>
+              </a:graphicData>
+            </a:graphic>
+          </wp:inline>
+        </w:drawing>
+      </w:r>
+    </w:p>
+    <w:p>
+      <w:pPr>
+        <w:jc w:val="center"/>
+      </w:pPr>
+      <w:r>
+        <w:t>**</w:t>
+      </w:r>
+    </w:p>
+    <w:p>
+      <w:r>
+        <w:t xml:space="preserve">Each of the JTables used has been configured so that clicking on the content selects a whole single row only. This is to allow the user to clearly see the details of a single item. Clicking a header of a column sorts the column in descending order. Descending order was chosen due to </w:t>
+      </w:r>
+      <w:r>
         <w:lastRenderedPageBreak/>
+        <w:t>the nature of the data displayed – the user would likely want to quickly single out the best performing algorithm and select it to start trading</w:t>
+      </w:r>
+      <w:r>
+        <w:t>. Obviously, the standard way for a computer system to display</w:t>
+      </w:r>
+      <w:r>
+        <w:t xml:space="preserve"> strings of</w:t>
+      </w:r>
+      <w:r>
+        <w:t xml:space="preserve"> numbers that have been ordered would be unacceptable </w:t>
+      </w:r>
+      <w:r>
+        <w:t>(see Figure</w:t>
+      </w:r>
+      <w:r>
+        <w:t xml:space="preserve"> **</w:t>
+      </w:r>
+      <w:r>
+        <w:t>)</w:t>
+      </w:r>
+      <w:r>
+        <w:t>, so an algorithm was written to perform a more natural ordering of the numbers</w:t>
+      </w:r>
+      <w:r>
+        <w:t>. User testing did not notice an issue with descending order when using this feature</w:t>
+      </w:r>
+      <w:r>
+        <w:t>.</w:t>
+      </w:r>
+    </w:p>
+    <w:p>
+      <w:pPr>
+        <w:jc w:val="center"/>
+      </w:pPr>
+      <w:r>
+        <w:rPr>
+          <w:noProof/>
+        </w:rPr>
         <w:drawing>
           <wp:inline distT="0" distB="0" distL="0" distR="0" wp14:anchorId="19E93B22" wp14:editId="53D0D539">
             <wp:extent cx="5943600" cy="4470400"/>
@@ -8526,7 +8438,7 @@
                     <pic:cNvPicPr/>
                   </pic:nvPicPr>
                   <pic:blipFill>
-                    <a:blip r:embed="rId18"/>
+                    <a:blip r:embed="rId19"/>
                     <a:stretch>
                       <a:fillRect/>
                     </a:stretch>
@@ -8551,34 +8463,29 @@
       <w:pPr>
         <w:jc w:val="center"/>
       </w:pPr>
+      <w:r>
+        <w:t>**</w:t>
+      </w:r>
     </w:p>
     <w:p>
       <w:pPr>
         <w:pStyle w:val="Heading2"/>
       </w:pPr>
-      <w:bookmarkStart w:id="33" w:name="_Toc512336423"/>
+      <w:bookmarkStart w:id="36" w:name="_Toc512601453"/>
       <w:r>
         <w:t xml:space="preserve">3.7 </w:t>
       </w:r>
       <w:r>
         <w:t>Stage 6 – Benchmarking</w:t>
       </w:r>
-      <w:bookmarkEnd w:id="33"/>
+      <w:bookmarkEnd w:id="36"/>
     </w:p>
     <w:p>
       <w:r>
         <w:t xml:space="preserve">The prediction algorithm that is the most accurate would not necessarily be the most profitable since </w:t>
       </w:r>
       <w:r>
-        <w:t xml:space="preserve">matching positive predictions with </w:t>
-      </w:r>
-      <w:proofErr w:type="gramStart"/>
-      <w:r>
-        <w:t>positive growth</w:t>
-      </w:r>
-      <w:proofErr w:type="gramEnd"/>
-      <w:r>
-        <w:t xml:space="preserve"> and negative ones with negative growth makes profit and saves losses; predicting accurately but with the opposite sign would result in an incorrect purchase or sale decision.</w:t>
+        <w:t>matching positive predictions with positive growth and negative ones with negative growth makes profit and saves losses; predicting accurately but with the opposite sign would result in an incorrect purchase or sale decision.</w:t>
       </w:r>
     </w:p>
     <w:p>
@@ -8601,7 +8508,11 @@
         <w:t xml:space="preserve"> used by the </w:t>
       </w:r>
       <w:r>
-        <w:t>user trading. The Trader class makes use of two enumeration classes and an integer to hold the configuration settings selected for it, as well as a Wallet class that was implemented simply to hold the current currency held and value of the user’s investment. The Wallet class is also responsible for holding initial trading values so that profit can be calculated.</w:t>
+        <w:t xml:space="preserve">user trading. The Trader class makes use of two enumeration classes and an integer to hold the configuration settings selected for it, as well as a Wallet class that was implemented </w:t>
+      </w:r>
+      <w:r>
+        <w:lastRenderedPageBreak/>
+        <w:t>simply to hold the current currency held and value of the user’s investment. The Wallet class is also responsible for holding initial trading values so that profit can be calculated.</w:t>
       </w:r>
     </w:p>
     <w:p>
@@ -8609,143 +8520,108 @@
         <w:t>The main benchmarking algorithm</w:t>
       </w:r>
       <w:r>
-        <w:t xml:space="preserve">’s purpose is to loop over every minute of trading collected that is within the relevant </w:t>
-      </w:r>
-      <w:proofErr w:type="gramStart"/>
-      <w:r>
-        <w:t>time period</w:t>
-      </w:r>
-      <w:proofErr w:type="gramEnd"/>
-      <w:r>
-        <w:t xml:space="preserve"> and perform trades from the beginning until the end as if it were live data and does not have any more information than it would have under normal circumstances.</w:t>
-      </w:r>
-      <w:r>
-        <w:t xml:space="preserve"> It compares the selected algorithm’s growth predictions for each Currency and </w:t>
-      </w:r>
+        <w:t>’s purpose is to loop over every minute of trading collected that is within the relevant time period and perform trades from the beginning until the end as if it were live data and does not have any more information than it would have under normal circumstances.</w:t>
+      </w:r>
+      <w:r>
+        <w:t xml:space="preserve"> It compares the selected algorithm’s growth predictions for each Currency and converts its Wallet’s Currency to the one with the highest value. If all of the predictions suggest loss rather than growth, the Trader will either convert to USD or hold the current cryptocurrency, depending on how it is configured.</w:t>
+      </w:r>
+    </w:p>
+    <w:p>
+      <w:r>
+        <w:t>The best and worst performance traders are given the knowledge of future trades so that they may indicate whether currency values have fluctuated much in this time period – a worst value much lower than the starting value indicates lots of periods of negative growth and a best value that is much higher than the starting value indicates lots of periods of positive growth.</w:t>
+      </w:r>
+    </w:p>
+    <w:p>
+      <w:r>
+        <w:t xml:space="preserve">Once benchmarking is complete the values are displayed on the GUI for the user to compare and select a trading method. At the time of writing </w:t>
+      </w:r>
+      <w:r>
+        <w:t>the most successful trading practice would be to simply have been to purchase Bitcoin Cash (BCH) and hold it, though GOFAI algorithms 16-19 with a hold mode of USD outperform some individual cryptocurrency growth (**see screenshot).</w:t>
+      </w:r>
+    </w:p>
+    <w:p>
+      <w:r>
+        <w:t xml:space="preserve">As the **screenshot indicates, investigation into the performance of algorithms proved it is impossible to single out a single algorithm as the one with the best performance all of the time. Some work very well over short periods of time and others better over longer periods of time. The cryptocurrency market experiences uptrends and downtrends much like the stock market ** which also </w:t>
+      </w:r>
+      <w:r>
+        <w:t>influences which is</w:t>
+      </w:r>
+      <w:r>
+        <w:t xml:space="preserve"> the most effective</w:t>
+      </w:r>
+      <w:r>
+        <w:t xml:space="preserve"> algorithm</w:t>
+      </w:r>
+      <w:r>
+        <w:t xml:space="preserve"> at the time.</w:t>
+      </w:r>
+    </w:p>
+    <w:p>
+      <w:r>
+        <w:t xml:space="preserve">It was due to this that the decision was made to leave multiple algorithms </w:t>
+      </w:r>
+      <w:r>
+        <w:t>in the application for the user to select when trading. This also distances the developer from liability, as the user will find it more difficult to claim that they believed the application couldn’t ever make a loss.</w:t>
+      </w:r>
+    </w:p>
+    <w:p>
+      <w:pPr>
+        <w:pStyle w:val="Heading2"/>
+      </w:pPr>
+      <w:bookmarkStart w:id="37" w:name="_Toc512601454"/>
+      <w:r>
+        <w:t xml:space="preserve">3.8 </w:t>
+      </w:r>
+      <w:r>
+        <w:t>Stage 7 – User Trading</w:t>
+      </w:r>
+      <w:bookmarkEnd w:id="37"/>
+    </w:p>
+    <w:p>
+      <w:r>
+        <w:t>Adding user trading to the application was relatively straight forward once the benchmarking had already been completed. A blank Trader was set up which is configured by the user’s selections on the GUI and it trades similarly to the benchmarking traders</w:t>
+      </w:r>
+      <w:r>
+        <w:t>, with modification to only trade based on</w:t>
+      </w:r>
+      <w:r>
+        <w:t xml:space="preserve"> the most recently collected ExchangeRate and its predictions. This single trade functionality was extended to the benchmarking process to allow the benchmark to remain up to date.</w:t>
+      </w:r>
+    </w:p>
+    <w:p>
+      <w:pPr>
+        <w:pStyle w:val="Heading1"/>
+      </w:pPr>
+      <w:bookmarkStart w:id="38" w:name="_Toc512601455"/>
       <w:r>
         <w:lastRenderedPageBreak/>
-        <w:t xml:space="preserve">converts its Wallet’s Currency to the one with the highest value. If </w:t>
-      </w:r>
-      <w:proofErr w:type="gramStart"/>
-      <w:r>
-        <w:t>all of</w:t>
-      </w:r>
-      <w:proofErr w:type="gramEnd"/>
-      <w:r>
-        <w:t xml:space="preserve"> the predictions suggest loss rather than growth, the Trader will either convert to USD or hold the current cryptocurrency, depending on how it is configured.</w:t>
-      </w:r>
-    </w:p>
-    <w:p>
-      <w:r>
-        <w:t xml:space="preserve">The best and worst performance traders are given the knowledge of future trades so that they may indicate whether currency values have fluctuated much in this </w:t>
-      </w:r>
-      <w:proofErr w:type="gramStart"/>
-      <w:r>
-        <w:t>time period</w:t>
-      </w:r>
-      <w:proofErr w:type="gramEnd"/>
-      <w:r>
-        <w:t xml:space="preserve"> – a worst value much lower than the starting value indicates lots of periods of negative growth and a best value that is much higher than the starting value indicates lots of periods of positive growth.</w:t>
-      </w:r>
-    </w:p>
-    <w:p>
-      <w:r>
-        <w:t xml:space="preserve">Once benchmarking is complete the values are displayed on the GUI for the user to compare and select a trading method. At the time of writing </w:t>
-      </w:r>
-      <w:r>
-        <w:t>the most successful trading practice would be to simply have been to purchase Bitcoin Cash (BCH) and hold it, though GOFAI algorithms 16-19 with a hold mode of USD outperform some individual cryptocurrency growth (**see screenshot).</w:t>
-      </w:r>
-    </w:p>
-    <w:p>
-      <w:r>
-        <w:t xml:space="preserve">As the **screenshot indicates, investigation into the performance of algorithms proved it is impossible to single out a single algorithm as the one with the best performance </w:t>
-      </w:r>
-      <w:proofErr w:type="gramStart"/>
-      <w:r>
-        <w:t>all of</w:t>
-      </w:r>
-      <w:proofErr w:type="gramEnd"/>
-      <w:r>
-        <w:t xml:space="preserve"> the time. Some work very well over short periods of time and others better over longer periods of time. The cryptocurrency market experiences uptrends and downtrends much like the stock market ** which also </w:t>
-      </w:r>
-      <w:r>
-        <w:t>influences which is</w:t>
-      </w:r>
-      <w:r>
-        <w:t xml:space="preserve"> the most effective</w:t>
-      </w:r>
-      <w:r>
-        <w:t xml:space="preserve"> algorithm</w:t>
-      </w:r>
-      <w:r>
-        <w:t xml:space="preserve"> at the time.</w:t>
-      </w:r>
-    </w:p>
-    <w:p>
-      <w:r>
-        <w:t xml:space="preserve">It was due to this that the decision was made to leave multiple algorithms </w:t>
-      </w:r>
-      <w:r>
-        <w:t>in the application for the user to select when trading. This also distances the developer from liability **, as the user will find it more difficult to claim that they believed the application couldn’t ever make a loss.</w:t>
+        <w:t xml:space="preserve">4 </w:t>
+      </w:r>
+      <w:r>
+        <w:t>Evaluation &amp; Testing</w:t>
+      </w:r>
+      <w:bookmarkEnd w:id="38"/>
+    </w:p>
+    <w:p>
+      <w:r>
+        <w:t xml:space="preserve">Early in the project it was decided that </w:t>
+      </w:r>
+      <w:r>
+        <w:t>since profitability would be ever-changing, MoSCoW would be a much better way to evaluate the project.</w:t>
       </w:r>
     </w:p>
     <w:p>
       <w:pPr>
         <w:pStyle w:val="Heading2"/>
       </w:pPr>
-      <w:bookmarkStart w:id="34" w:name="_Toc512336424"/>
-      <w:r>
-        <w:t xml:space="preserve">3.8 </w:t>
-      </w:r>
-      <w:r>
-        <w:t>Stage 7 – User Trading</w:t>
-      </w:r>
-      <w:bookmarkEnd w:id="34"/>
-    </w:p>
-    <w:p>
-      <w:r>
-        <w:t>Adding user trading to the application was relatively straight forward once the benchmarking had already been completed. A blank Trader was set up which is configured by the user’s selections on the GUI and it trades similarly to the benchmarking traders</w:t>
-      </w:r>
-      <w:r>
-        <w:t>, with modification to only trade based on</w:t>
-      </w:r>
-      <w:r>
-        <w:t xml:space="preserve"> the most recently collected ExchangeRate and its predictions. This single trade functionality was extended to the benchmarking process to allow the benchmark to remain up to date.</w:t>
-      </w:r>
-    </w:p>
-    <w:p>
-      <w:pPr>
-        <w:pStyle w:val="Heading1"/>
-      </w:pPr>
-      <w:bookmarkStart w:id="35" w:name="_Toc512336425"/>
-      <w:r>
-        <w:t xml:space="preserve">4 </w:t>
-      </w:r>
-      <w:r>
-        <w:t>Evaluation &amp; Testing</w:t>
-      </w:r>
-      <w:bookmarkEnd w:id="35"/>
-    </w:p>
-    <w:p>
-      <w:r>
-        <w:t xml:space="preserve">Early in the project it was decided that </w:t>
-      </w:r>
-      <w:r>
-        <w:t>since profitability would be ever-changing, MoSCoW would be a much better way to evaluate the project.</w:t>
-      </w:r>
-    </w:p>
-    <w:p>
-      <w:pPr>
-        <w:pStyle w:val="Heading2"/>
-      </w:pPr>
-      <w:bookmarkStart w:id="36" w:name="_Toc512336426"/>
+      <w:bookmarkStart w:id="39" w:name="_Toc512601456"/>
       <w:r>
         <w:t xml:space="preserve">4.1 </w:t>
       </w:r>
       <w:r>
         <w:t>MoSCoW</w:t>
       </w:r>
-      <w:bookmarkEnd w:id="36"/>
+      <w:bookmarkEnd w:id="39"/>
     </w:p>
     <w:p>
       <w:r>
@@ -8781,7 +8657,6 @@
         <w:rPr>
           <w:highlight w:val="yellow"/>
         </w:rPr>
-        <w:lastRenderedPageBreak/>
         <w:t>Ability to collect live data from GDAX API endpoint.</w:t>
       </w:r>
     </w:p>
@@ -8998,7 +8873,18 @@
     </w:p>
     <w:p>
       <w:r>
-        <w:t>The following criteria from the **should section of the MoSCoW requirements has been partially met:</w:t>
+        <w:t xml:space="preserve">The following criteria from the should section of the </w:t>
+      </w:r>
+      <w:hyperlink w:anchor="_1.6_Requirements" w:history="1">
+        <w:r>
+          <w:rPr>
+            <w:rStyle w:val="Hyperlink"/>
+          </w:rPr>
+          <w:t>MoSCoW</w:t>
+        </w:r>
+      </w:hyperlink>
+      <w:r>
+        <w:t xml:space="preserve"> requirements has been partially met:</w:t>
       </w:r>
     </w:p>
     <w:p>
@@ -9015,15 +8901,7 @@
     </w:p>
     <w:p>
       <w:r>
-        <w:t xml:space="preserve">The project at present handles automatic trading, but in a sandbox environment so that no money can be lost whilst </w:t>
-      </w:r>
-      <w:proofErr w:type="gramStart"/>
-      <w:r>
-        <w:t>showcasing</w:t>
-      </w:r>
-      <w:proofErr w:type="gramEnd"/>
-      <w:r>
-        <w:t xml:space="preserve"> the project, this would obviously make it an exaggeration to suggest that automated trading occurs</w:t>
+        <w:t>The project at present handles automatic trading, but in a sandbox environment so that no money can be lost whilst showcasing the project, this would obviously make it an exaggeration to suggest that automated trading occurs</w:t>
       </w:r>
       <w:r>
         <w:t xml:space="preserve"> since no trades are posted to the GDAX API.</w:t>
@@ -9033,14 +8911,14 @@
       <w:pPr>
         <w:pStyle w:val="Heading2"/>
       </w:pPr>
-      <w:bookmarkStart w:id="37" w:name="_Toc512336427"/>
+      <w:bookmarkStart w:id="40" w:name="_Toc512601457"/>
       <w:r>
         <w:t xml:space="preserve">4.2 </w:t>
       </w:r>
       <w:r>
         <w:t>JUnit Testing</w:t>
       </w:r>
-      <w:bookmarkEnd w:id="37"/>
+      <w:bookmarkEnd w:id="40"/>
     </w:p>
     <w:p>
       <w:r>
@@ -9056,15 +8934,7 @@
         <w:t>.</w:t>
       </w:r>
       <w:r>
-        <w:t xml:space="preserve"> Private methods cannot directly be tested with JUnit testing, but by testing the public methods that call them it was possible to ensure that they are behaving correctly. Furthermore, since </w:t>
-      </w:r>
-      <w:proofErr w:type="gramStart"/>
-      <w:r>
-        <w:t>the majority of</w:t>
-      </w:r>
-      <w:proofErr w:type="gramEnd"/>
-      <w:r>
-        <w:t xml:space="preserve"> the logic is within a self-contained library that could be used by another developer or application in the future, it has been </w:t>
+        <w:t xml:space="preserve"> Private methods cannot directly be tested with JUnit testing, but by testing the public methods that call them it was possible to ensure that they are behaving correctly. Furthermore, since the majority of the logic is within a self-contained library that could be used by another developer or application in the future, it has been </w:t>
       </w:r>
       <w:r>
         <w:t>rigorously tested in an attempt to ensure that each function can handle any value, including null, in an elegant way.</w:t>
@@ -9072,45 +8942,56 @@
     </w:p>
     <w:p>
       <w:r>
+        <w:lastRenderedPageBreak/>
         <w:t xml:space="preserve">After </w:t>
       </w:r>
       <w:r>
-        <w:t xml:space="preserve">the unit testing had been completed Javadoc was written for every class in the library. This was reserved until later in the project </w:t>
-      </w:r>
-      <w:proofErr w:type="gramStart"/>
-      <w:r>
-        <w:t>due to the fact that</w:t>
-      </w:r>
-      <w:proofErr w:type="gramEnd"/>
-      <w:r>
-        <w:t xml:space="preserve"> there was a need to integrate parts of the project with new functionality. This would have caused the need to change the Javadoc that had previously been considered finished, and therefore could potentially have been erroneously missed.</w:t>
+        <w:t>the unit testing had been completed Javadoc was written for every class in the library. This was reserved until later in the project due to the fact that there was a need to integrate parts of the project with new functionality. This would have caused the need to change the Javadoc that had previously been considered finished, and therefore could potentially have been erroneously missed.</w:t>
       </w:r>
     </w:p>
     <w:p>
       <w:pPr>
         <w:pStyle w:val="Heading2"/>
       </w:pPr>
-      <w:bookmarkStart w:id="38" w:name="_4.3_User_Testing"/>
-      <w:bookmarkStart w:id="39" w:name="_Toc512336428"/>
-      <w:bookmarkEnd w:id="38"/>
+      <w:bookmarkStart w:id="41" w:name="_4.3_User_Testing"/>
+      <w:bookmarkStart w:id="42" w:name="_Toc512601458"/>
+      <w:bookmarkEnd w:id="41"/>
       <w:r>
         <w:t xml:space="preserve">4.3 </w:t>
       </w:r>
       <w:r>
         <w:t>User Testing</w:t>
       </w:r>
-      <w:bookmarkEnd w:id="39"/>
+      <w:bookmarkEnd w:id="42"/>
     </w:p>
     <w:p>
       <w:r>
         <w:t>User testing was carried out to ensure the robustness of the application as well as highlight any issues with the GUI that were unnoticed by the developer.</w:t>
       </w:r>
       <w:r>
-        <w:t xml:space="preserve"> Specific instructions and questions </w:t>
-      </w:r>
-      <w:r>
-        <w:lastRenderedPageBreak/>
-        <w:t>were</w:t>
+        <w:t xml:space="preserve"> Specific </w:t>
+      </w:r>
+      <w:hyperlink w:anchor="_10.5.1_Instructions" w:history="1">
+        <w:r>
+          <w:rPr>
+            <w:rStyle w:val="Hyperlink"/>
+          </w:rPr>
+          <w:t>instructions</w:t>
+        </w:r>
+      </w:hyperlink>
+      <w:r>
+        <w:t xml:space="preserve"> and </w:t>
+      </w:r>
+      <w:hyperlink w:anchor="_10.5.2_Questionnaire" w:history="1">
+        <w:r>
+          <w:rPr>
+            <w:rStyle w:val="Hyperlink"/>
+          </w:rPr>
+          <w:t>questions</w:t>
+        </w:r>
+      </w:hyperlink>
+      <w:r>
+        <w:t xml:space="preserve"> were</w:t>
       </w:r>
       <w:r>
         <w:t xml:space="preserve"> planned out and</w:t>
@@ -9119,7 +9000,13 @@
         <w:t xml:space="preserve"> asked to each </w:t>
       </w:r>
       <w:r>
-        <w:t xml:space="preserve">tester to ensure that bias was not created (**see appendix). </w:t>
+        <w:t>tester to ensure that bias was not created</w:t>
+      </w:r>
+      <w:r>
+        <w:t>.</w:t>
+      </w:r>
+      <w:r>
+        <w:t xml:space="preserve"> </w:t>
       </w:r>
     </w:p>
     <w:p>
@@ -9149,20 +9036,20 @@
       <w:pPr>
         <w:pStyle w:val="Heading1"/>
       </w:pPr>
-      <w:bookmarkStart w:id="40" w:name="_Toc512336429"/>
+      <w:bookmarkStart w:id="43" w:name="_Toc512601459"/>
       <w:r>
         <w:t xml:space="preserve">5 </w:t>
       </w:r>
       <w:r>
         <w:t>Legal, Social, Ethical, &amp; Professional Issues</w:t>
       </w:r>
-      <w:bookmarkEnd w:id="40"/>
+      <w:bookmarkEnd w:id="43"/>
     </w:p>
     <w:p>
       <w:pPr>
         <w:pStyle w:val="Heading2"/>
       </w:pPr>
-      <w:bookmarkStart w:id="41" w:name="_Toc512336430"/>
+      <w:bookmarkStart w:id="44" w:name="_Toc512601460"/>
       <w:r>
         <w:t xml:space="preserve">5.1 </w:t>
       </w:r>
@@ -9172,7 +9059,7 @@
       <w:r>
         <w:t>al</w:t>
       </w:r>
-      <w:bookmarkEnd w:id="41"/>
+      <w:bookmarkEnd w:id="44"/>
     </w:p>
     <w:p>
       <w:r>
@@ -9213,6 +9100,7 @@
     </w:p>
     <w:p>
       <w:r>
+        <w:lastRenderedPageBreak/>
         <w:t>The second question would be whether the developer has any responsibility</w:t>
       </w:r>
       <w:r>
@@ -9227,175 +9115,122 @@
         <w:t>User testing</w:t>
       </w:r>
       <w:r>
-        <w:t xml:space="preserve"> was carried out under the conditions specified in the pre-approved ethics application to ensure that no ethical issues were created </w:t>
-      </w:r>
-      <w:proofErr w:type="gramStart"/>
-      <w:r>
-        <w:t>as a result of</w:t>
-      </w:r>
-      <w:proofErr w:type="gramEnd"/>
-      <w:r>
-        <w:t xml:space="preserve"> user testing.</w:t>
-      </w:r>
-      <w:r>
-        <w:t xml:space="preserve"> To further </w:t>
-      </w:r>
+        <w:t xml:space="preserve"> was carried out under the conditions specified in the pre-approved ethics application to ensure that no ethical issues were created as a result of user testing.</w:t>
+      </w:r>
+      <w:r>
+        <w:t xml:space="preserve"> To further ensure that user testing was carried out ethically, results were collected anonymously, which would also negate the need for consent forms.</w:t>
+      </w:r>
+    </w:p>
+    <w:p>
+      <w:pPr>
+        <w:pStyle w:val="Heading2"/>
+      </w:pPr>
+      <w:bookmarkStart w:id="45" w:name="_Toc512601461"/>
+      <w:r>
+        <w:t xml:space="preserve">5.2 </w:t>
+      </w:r>
+      <w:r>
+        <w:t>Security</w:t>
+      </w:r>
+      <w:bookmarkEnd w:id="45"/>
+    </w:p>
+    <w:p>
+      <w:r>
+        <w:t>Storage of personal information is ever becoming a more important topic as more companies report breaches, and more</w:t>
+      </w:r>
+      <w:r>
+        <w:t xml:space="preserve"> worrying, report historic breaches that they failed to report in a timely manner. This led to a variety of decisions with regards to data storage:</w:t>
+      </w:r>
+    </w:p>
+    <w:p>
+      <w:r>
+        <w:t>Do not store any data that isn’t necessary – whilst it may be an inconvenience to the user to be forced to copy and paste a GDAX API key into the end program each time they run the program, it isn’t actually essential for the implemented system to hold user accounts. GDAX already holds that data and to send a buy or sell request only requires the API key.</w:t>
+      </w:r>
+      <w:r>
+        <w:t xml:space="preserve"> This meant that when live trading is implemented, the system would have a JPasswordField</w:t>
+      </w:r>
+      <w:r>
+        <w:t xml:space="preserve"> added</w:t>
+      </w:r>
+      <w:r>
+        <w:t xml:space="preserve"> to the GUI and then when the user presses “Start Trading” </w:t>
+      </w:r>
+      <w:r>
+        <w:t>it would be encrypted and stored in a variable, cleared from the GUI and decrypted and re-encrypted each time it is used. This would remove the possibility of a hacker accessing a database that would grant them access to a collection of GDAX accounts.</w:t>
+      </w:r>
+    </w:p>
+    <w:p>
+      <w:r>
+        <w:t>Security of the calculated trade data is important, but less so than personal data. Obviously the database is protected by the university’s standard username format and a complex password, but it is further protected by prefixing the tables with “PRCO304_” to minimise the possibility of a hacker guessing table names.</w:t>
+      </w:r>
+      <w:r>
+        <w:t xml:space="preserve"> This data has not been encrypted since it would increase the time required to collect the necessary data to begin trading, but encrypting the data would be logical if the application were to be developed further and eventually brought to the point where it is a service that can be sold to users.</w:t>
+      </w:r>
+    </w:p>
+    <w:p>
+      <w:pPr>
+        <w:pStyle w:val="Heading1"/>
+      </w:pPr>
+      <w:bookmarkStart w:id="46" w:name="_Toc512601462"/>
+      <w:r>
+        <w:t xml:space="preserve">6 </w:t>
+      </w:r>
+      <w:r>
+        <w:t>End-Project Report</w:t>
+      </w:r>
+      <w:bookmarkEnd w:id="46"/>
+    </w:p>
+    <w:p>
+      <w:r>
+        <w:t>Overall the project went well</w:t>
+      </w:r>
+      <w:r>
+        <w:t>, there were a variety of complications during development</w:t>
+      </w:r>
+      <w:r>
+        <w:t xml:space="preserve"> that slowed progress</w:t>
+      </w:r>
+      <w:r>
+        <w:t xml:space="preserve">, but </w:t>
+      </w:r>
+      <w:r>
+        <w:t>no issues that prevented development completely.</w:t>
+      </w:r>
+      <w:r>
+        <w:t xml:space="preserve"> Benchmarking and sandbox trading are both easy to understand tools that the user can utilise to understand the current cryptocurrency market and develop a trading strategy.</w:t>
+      </w:r>
+    </w:p>
+    <w:p>
+      <w:pPr>
+        <w:pStyle w:val="Heading2"/>
+      </w:pPr>
+      <w:bookmarkStart w:id="47" w:name="_Toc512601463"/>
       <w:r>
         <w:lastRenderedPageBreak/>
-        <w:t>ensure that user testing was carried out ethically, results were collected anonymously, which would also negate the need for consent forms.</w:t>
+        <w:t>6.</w:t>
+      </w:r>
+      <w:r>
+        <w:t>1</w:t>
+      </w:r>
+      <w:r>
+        <w:t xml:space="preserve"> MoSCoW Review</w:t>
+      </w:r>
+      <w:bookmarkEnd w:id="47"/>
+    </w:p>
+    <w:p>
+      <w:r>
+        <w:t xml:space="preserve">All “must” and most “should” targets have been achieved, so although the project didn’t fulfill the entirety of the ambitious workload that was initially set, it can be considered a success. </w:t>
       </w:r>
     </w:p>
     <w:p>
       <w:pPr>
         <w:pStyle w:val="Heading2"/>
       </w:pPr>
-      <w:bookmarkStart w:id="42" w:name="_Toc512336431"/>
-      <w:r>
-        <w:t xml:space="preserve">5.2 </w:t>
-      </w:r>
-      <w:r>
-        <w:t>Security</w:t>
-      </w:r>
-      <w:bookmarkEnd w:id="42"/>
-    </w:p>
-    <w:p>
-      <w:r>
-        <w:t>Storage of personal information is ever becoming a more important topic as more companies report breaches, and more</w:t>
-      </w:r>
-      <w:r>
-        <w:t xml:space="preserve"> worrying, report historic breaches that they failed to report in a timely manner. This led to a variety of decisions with regards to data storage:</w:t>
-      </w:r>
-    </w:p>
-    <w:p>
-      <w:r>
-        <w:t xml:space="preserve">Do not store any data that isn’t necessary – whilst it may be an inconvenience to the user to be forced to copy and paste a GDAX API key into the end program each time they run the program, it isn’t </w:t>
-      </w:r>
-      <w:proofErr w:type="gramStart"/>
-      <w:r>
-        <w:t>actually essential</w:t>
-      </w:r>
-      <w:proofErr w:type="gramEnd"/>
-      <w:r>
-        <w:t xml:space="preserve"> for the implemented system to hold user accounts. GDAX already holds that data and to send a buy or sell request only requires the API key.</w:t>
-      </w:r>
-      <w:r>
-        <w:t xml:space="preserve"> This meant that when live trading is implemented, the system would have a </w:t>
-      </w:r>
-      <w:proofErr w:type="spellStart"/>
-      <w:r>
-        <w:t>JPasswordField</w:t>
-      </w:r>
-      <w:proofErr w:type="spellEnd"/>
-      <w:r>
-        <w:t xml:space="preserve"> added</w:t>
-      </w:r>
-      <w:r>
-        <w:t xml:space="preserve"> to the GUI and then when the user presses “Start Trading” </w:t>
-      </w:r>
-      <w:r>
-        <w:t xml:space="preserve">it would be encrypted and stored in a variable, cleared from the </w:t>
-      </w:r>
-      <w:proofErr w:type="gramStart"/>
-      <w:r>
-        <w:t>GUI</w:t>
-      </w:r>
-      <w:proofErr w:type="gramEnd"/>
-      <w:r>
-        <w:t xml:space="preserve"> and decrypted and re-encrypted each time it is used. This would remove the possibility of a hacker accessing a database that would grant them access to a collection of GDAX accounts.</w:t>
-      </w:r>
-    </w:p>
-    <w:p>
-      <w:r>
-        <w:t xml:space="preserve">Security of the calculated trade data is important, but less so than personal data. </w:t>
-      </w:r>
-      <w:proofErr w:type="gramStart"/>
-      <w:r>
-        <w:t>Obviously</w:t>
-      </w:r>
-      <w:proofErr w:type="gramEnd"/>
-      <w:r>
-        <w:t xml:space="preserve"> the database is protected by the university’s standard username format and a complex password, but it is further protected by prefixing the tables with “PRCO304_” to minimise the possibility of a hacker guessing table names.</w:t>
-      </w:r>
-      <w:r>
-        <w:t xml:space="preserve"> This data has not been encrypted since it would increase the time required to collect the necessary data to begin </w:t>
-      </w:r>
-      <w:proofErr w:type="gramStart"/>
-      <w:r>
-        <w:t>trading, but</w:t>
-      </w:r>
-      <w:proofErr w:type="gramEnd"/>
-      <w:r>
-        <w:t xml:space="preserve"> encrypting the data would be logical if the application were to be developed further and eventually brought to the point where it is a service that can be sold to users.</w:t>
-      </w:r>
-    </w:p>
-    <w:p>
-      <w:pPr>
-        <w:pStyle w:val="Heading1"/>
-      </w:pPr>
-      <w:bookmarkStart w:id="43" w:name="_Toc512336432"/>
-      <w:r>
-        <w:t xml:space="preserve">6 </w:t>
-      </w:r>
-      <w:r>
-        <w:t xml:space="preserve">End-Project </w:t>
-      </w:r>
-      <w:proofErr w:type="gramStart"/>
-      <w:r>
-        <w:t>Report</w:t>
-      </w:r>
-      <w:bookmarkEnd w:id="43"/>
-      <w:proofErr w:type="gramEnd"/>
-    </w:p>
-    <w:p>
-      <w:r>
-        <w:t>Overall the project went well</w:t>
-      </w:r>
-      <w:r>
-        <w:t>, there were a variety of complications during development</w:t>
-      </w:r>
-      <w:r>
-        <w:t xml:space="preserve"> that slowed progress</w:t>
-      </w:r>
-      <w:r>
-        <w:t xml:space="preserve">, but </w:t>
-      </w:r>
-      <w:r>
-        <w:t>no issues that prevented development completely.</w:t>
-      </w:r>
-      <w:r>
-        <w:t xml:space="preserve"> Benchmarking and sandbox trading are both easy to understand tools that the user can utilise to understand the current cryptocurrency market and develop a trading strategy.</w:t>
-      </w:r>
-    </w:p>
-    <w:p>
-      <w:pPr>
-        <w:pStyle w:val="Heading2"/>
-      </w:pPr>
-      <w:bookmarkStart w:id="44" w:name="_Toc512336433"/>
+      <w:bookmarkStart w:id="48" w:name="_Toc512601464"/>
       <w:r>
         <w:t>6.</w:t>
       </w:r>
       <w:r>
-        <w:t>1</w:t>
-      </w:r>
-      <w:r>
-        <w:t xml:space="preserve"> MoSCoW Review</w:t>
-      </w:r>
-      <w:bookmarkEnd w:id="44"/>
-    </w:p>
-    <w:p>
-      <w:r>
-        <w:t xml:space="preserve">All “must” and most “should” targets have been achieved, so although the project didn’t fulfill the entirety of the ambitious workload that was initially set, it can be considered a success. </w:t>
-      </w:r>
-    </w:p>
-    <w:p>
-      <w:pPr>
-        <w:pStyle w:val="Heading2"/>
-      </w:pPr>
-      <w:bookmarkStart w:id="45" w:name="_Toc512336434"/>
-      <w:r>
-        <w:t>6.</w:t>
-      </w:r>
-      <w:r>
         <w:t>2</w:t>
       </w:r>
       <w:r>
@@ -9407,7 +9242,7 @@
       <w:r>
         <w:t>Objectives Review</w:t>
       </w:r>
-      <w:bookmarkEnd w:id="45"/>
+      <w:bookmarkEnd w:id="48"/>
     </w:p>
     <w:p>
       <w:r>
@@ -9435,7 +9270,6 @@
         </w:numPr>
       </w:pPr>
       <w:r>
-        <w:lastRenderedPageBreak/>
         <w:t>Improves trading efficiency by:</w:t>
       </w:r>
     </w:p>
@@ -9503,13 +9337,8 @@
           <w:numId w:val="19"/>
         </w:numPr>
       </w:pPr>
-      <w:proofErr w:type="gramStart"/>
-      <w:r>
-        <w:t>With the exception of</w:t>
-      </w:r>
-      <w:proofErr w:type="gramEnd"/>
-      <w:r>
-        <w:t xml:space="preserve"> halting trading, the user does not need to interact with the application once trading has been initialised.</w:t>
+      <w:r>
+        <w:t>With the exception of halting trading, the user does not need to interact with the application once trading has been initialised.</w:t>
       </w:r>
     </w:p>
     <w:p>
@@ -9564,7 +9393,7 @@
       <w:pPr>
         <w:pStyle w:val="Heading2"/>
       </w:pPr>
-      <w:bookmarkStart w:id="46" w:name="_Toc512336435"/>
+      <w:bookmarkStart w:id="49" w:name="_Toc512601465"/>
       <w:r>
         <w:t>6.</w:t>
       </w:r>
@@ -9574,7 +9403,7 @@
       <w:r>
         <w:t xml:space="preserve"> Changes</w:t>
       </w:r>
-      <w:bookmarkEnd w:id="46"/>
+      <w:bookmarkEnd w:id="49"/>
     </w:p>
     <w:p>
       <w:r>
@@ -9585,14 +9414,14 @@
       <w:pPr>
         <w:pStyle w:val="Heading3"/>
       </w:pPr>
-      <w:bookmarkStart w:id="47" w:name="_Toc512336436"/>
+      <w:bookmarkStart w:id="50" w:name="_Toc512601466"/>
       <w:r>
         <w:t xml:space="preserve">6.3.1 Changes from the </w:t>
       </w:r>
       <w:r>
         <w:t>Proposal</w:t>
       </w:r>
-      <w:bookmarkEnd w:id="47"/>
+      <w:bookmarkEnd w:id="50"/>
     </w:p>
     <w:p>
       <w:r>
@@ -9605,15 +9434,7 @@
         <w:t xml:space="preserve"> need</w:t>
       </w:r>
       <w:r>
-        <w:t xml:space="preserve">s. The proposal was a speculative look at what could be done with a variety of technologies that could give an indication of how the value of a </w:t>
-      </w:r>
-      <w:proofErr w:type="gramStart"/>
-      <w:r>
-        <w:t>particular cryptocurrency</w:t>
-      </w:r>
-      <w:proofErr w:type="gramEnd"/>
-      <w:r>
-        <w:t xml:space="preserve"> could change in the imminent future. There were a</w:t>
+        <w:t>s. The proposal was a speculative look at what could be done with a variety of technologies that could give an indication of how the value of a particular cryptocurrency could change in the imminent future. There were a</w:t>
       </w:r>
       <w:r>
         <w:t xml:space="preserve"> large</w:t>
@@ -9629,23 +9450,16 @@
       <w:pPr>
         <w:pStyle w:val="Heading3"/>
       </w:pPr>
-      <w:bookmarkStart w:id="48" w:name="_Toc512336437"/>
-      <w:r>
+      <w:bookmarkStart w:id="51" w:name="_Toc512601467"/>
+      <w:r>
+        <w:lastRenderedPageBreak/>
         <w:t>6.3.2 Changes from the PID</w:t>
       </w:r>
-      <w:bookmarkEnd w:id="48"/>
-    </w:p>
-    <w:p>
-      <w:r>
-        <w:t xml:space="preserve">There have been a variety of changes to the project since the project initiation document. These changes have mainly occurred </w:t>
-      </w:r>
-      <w:proofErr w:type="gramStart"/>
-      <w:r>
-        <w:t>as a result of</w:t>
-      </w:r>
-      <w:proofErr w:type="gramEnd"/>
-      <w:r>
-        <w:t xml:space="preserve"> time constraints imp</w:t>
+      <w:bookmarkEnd w:id="51"/>
+    </w:p>
+    <w:p>
+      <w:r>
+        <w:t>There have been a variety of changes to the project since the project initiation document. These changes have mainly occurred as a result of time constraints imp</w:t>
       </w:r>
       <w:r>
         <w:t>osed on the project:</w:t>
@@ -9653,11 +9467,7 @@
     </w:p>
     <w:p>
       <w:r>
-        <w:t xml:space="preserve">The first notable change from the PID (although the PID doesn’t explicitly mention the intention of it) is the lack of live trading in the current application. Sandbox trading occurs to both </w:t>
-      </w:r>
-      <w:r>
-        <w:lastRenderedPageBreak/>
-        <w:t xml:space="preserve">benchmark the trading algorithms and give the user the impression of how live trading would occur within a more </w:t>
+        <w:t xml:space="preserve">The first notable change from the PID (although the PID doesn’t explicitly mention the intention of it) is the lack of live trading in the current application. Sandbox trading occurs to both benchmark the trading algorithms and give the user the impression of how live trading would occur within a more </w:t>
       </w:r>
       <w:r>
         <w:t>finished product.</w:t>
@@ -9724,19 +9534,14 @@
       <w:pPr>
         <w:pStyle w:val="Heading1"/>
       </w:pPr>
-      <w:bookmarkStart w:id="49" w:name="_Toc512336438"/>
+      <w:bookmarkStart w:id="52" w:name="_Toc512601468"/>
       <w:r>
         <w:t xml:space="preserve">7 </w:t>
       </w:r>
       <w:r>
-        <w:t xml:space="preserve">Project </w:t>
-      </w:r>
-      <w:proofErr w:type="gramStart"/>
-      <w:r>
-        <w:t>Post-Mortem</w:t>
-      </w:r>
-      <w:bookmarkEnd w:id="49"/>
-      <w:proofErr w:type="gramEnd"/>
+        <w:t>Project Post-Mortem</w:t>
+      </w:r>
+      <w:bookmarkEnd w:id="52"/>
     </w:p>
     <w:p>
       <w:r>
@@ -9757,15 +9562,7 @@
         <w:t>,</w:t>
       </w:r>
       <w:r>
-        <w:t xml:space="preserve"> starting earlier would have further improved the </w:t>
-      </w:r>
-      <w:proofErr w:type="gramStart"/>
-      <w:r>
-        <w:t>synergy</w:t>
-      </w:r>
-      <w:proofErr w:type="gramEnd"/>
-      <w:r>
-        <w:t xml:space="preserve"> between developing and documenting. Development was fresh when </w:t>
+        <w:t xml:space="preserve"> starting earlier would have further improved the synergy between developing and documenting. Development was fresh when </w:t>
       </w:r>
       <w:r>
         <w:t>documentation</w:t>
@@ -9819,32 +9616,146 @@
       </w:r>
     </w:p>
     <w:p>
+      <w:r>
+        <w:t>Ideally if the project were to be repeated then the GOFAI prediction algorithms would be improved upon by creating a mirroring set of algorithms</w:t>
+      </w:r>
+      <w:r>
+        <w:t xml:space="preserve"> that are trained using machine </w:t>
+      </w:r>
+      <w:r>
+        <w:lastRenderedPageBreak/>
+        <w:t>learning</w:t>
+      </w:r>
+      <w:r>
+        <w:t>. These algorithms wouldn’t simply create a mean of the prices to be considered as their prediction, but</w:t>
+      </w:r>
+      <w:r>
+        <w:t xml:space="preserve"> to</w:t>
+      </w:r>
+      <w:r>
+        <w:t xml:space="preserve"> apply weights to each of the prices so that </w:t>
+      </w:r>
+      <w:r>
+        <w:t>minutes calculated to be less relevant to the prediction can be scaled down and those more so scaled up.</w:t>
+      </w:r>
+    </w:p>
+    <w:p>
       <w:pPr>
         <w:pStyle w:val="Heading1"/>
       </w:pPr>
-      <w:bookmarkStart w:id="50" w:name="_Toc512336439"/>
+      <w:bookmarkStart w:id="53" w:name="_Toc512601469"/>
       <w:r>
         <w:t xml:space="preserve">8 </w:t>
       </w:r>
       <w:r>
         <w:t>Conclusions</w:t>
       </w:r>
-      <w:bookmarkEnd w:id="50"/>
-    </w:p>
-    <w:p/>
+      <w:bookmarkEnd w:id="53"/>
+    </w:p>
+    <w:p>
+      <w:r>
+        <w:t xml:space="preserve">The project </w:t>
+      </w:r>
+      <w:r>
+        <w:t>was founded on creating an application that would be able to profit from the cryptocurrency market. In reality, it</w:t>
+      </w:r>
+      <w:r>
+        <w:t xml:space="preserve"> has proven</w:t>
+      </w:r>
+      <w:r>
+        <w:t xml:space="preserve"> impossible to achieve this goal</w:t>
+      </w:r>
+      <w:r>
+        <w:t xml:space="preserve"> for every single minute of trading and it is likely to always be the case. However, it is possible to create a profit overall, depending on how performance is being benchmarked</w:t>
+      </w:r>
+      <w:r>
+        <w:t xml:space="preserve"> and which algorithm is selected. Presenting benchmark results and giving algorithm selection to the user is a way of considering the project to be success, even if only certain algorithms are successful at any one given time.</w:t>
+      </w:r>
+    </w:p>
+    <w:p>
+      <w:r>
+        <w:t>It would be fair to say that only the core elements of the project have been achieved. However, when c</w:t>
+      </w:r>
+      <w:r>
+        <w:t>o</w:t>
+      </w:r>
+      <w:r>
+        <w:t>nsider</w:t>
+      </w:r>
+      <w:r>
+        <w:t>ing the time limitations of the project and the constraints that</w:t>
+      </w:r>
+      <w:r>
+        <w:t xml:space="preserve"> they imposed, and lost development time due to complications</w:t>
+      </w:r>
+      <w:r>
+        <w:t xml:space="preserve"> </w:t>
+      </w:r>
+      <w:r>
+        <w:t>faced during</w:t>
+      </w:r>
+      <w:r>
+        <w:t xml:space="preserve"> development</w:t>
+      </w:r>
+      <w:r>
+        <w:t xml:space="preserve">, </w:t>
+      </w:r>
+      <w:r>
+        <w:t>it would also be fair to say that a lot has been achieved during the time frame. And it would certainly be fair to state that the project in its current state could be the basis for a more thorough implementation of the cryptocurrency trader</w:t>
+      </w:r>
+      <w:r>
+        <w:t xml:space="preserve"> that was planned</w:t>
+      </w:r>
+      <w:r>
+        <w:t>.</w:t>
+      </w:r>
+      <w:r>
+        <w:t xml:space="preserve"> It would also be fair to say that even with an optimal neural network implementation of the prediction algorithm by todays standards, it would be likely that future studies will discover an even more efficient form of artificial intelligence that w</w:t>
+      </w:r>
+      <w:r>
+        <w:t>ould surpass it.</w:t>
+      </w:r>
+    </w:p>
+    <w:p>
+      <w:r>
+        <w:t xml:space="preserve">Despite feeling quite well prepared to initialise this project, I feel that </w:t>
+      </w:r>
+      <w:r>
+        <w:t>a lot of skills have been learned whilst carrying out this project. These skills include interacting with a 3</w:t>
+      </w:r>
+      <w:r>
+        <w:rPr>
+          <w:vertAlign w:val="superscript"/>
+        </w:rPr>
+        <w:t>rd</w:t>
+      </w:r>
+      <w:r>
+        <w:t xml:space="preserve"> party API, problem solving unforeseen setbacks and unguided research to problem solve.</w:t>
+      </w:r>
+    </w:p>
+    <w:p>
+      <w:r>
+        <w:t xml:space="preserve">So overall, I feel that the project can be described as successful. Perhaps not as successful as the overly ambitious scope of the MoSCoW plan set out, but some very useful functionality has been implemented and an exciting foundation for a future project has been created. </w:t>
+      </w:r>
+      <w:r>
+        <w:t>Furthermore,</w:t>
+      </w:r>
+      <w:r>
+        <w:t xml:space="preserve"> the project as a whole has been an enjoyable learning experience.</w:t>
+      </w:r>
+    </w:p>
     <w:p>
       <w:pPr>
         <w:pStyle w:val="Heading1"/>
       </w:pPr>
-      <w:bookmarkStart w:id="51" w:name="_Toc512336440"/>
-      <w:r>
-        <w:lastRenderedPageBreak/>
+      <w:bookmarkStart w:id="54" w:name="_Toc512601470"/>
+      <w:r>
         <w:t xml:space="preserve">9 </w:t>
       </w:r>
       <w:r>
         <w:t>References</w:t>
       </w:r>
-      <w:bookmarkEnd w:id="51"/>
+      <w:bookmarkEnd w:id="54"/>
     </w:p>
     <w:p>
       <w:pPr>
@@ -9856,7 +9767,7 @@
         <w:rPr>
           <w:rStyle w:val="selectable"/>
         </w:rPr>
-        <w:t xml:space="preserve">Coinmarketcap.com. (2018). </w:t>
+        <w:t xml:space="preserve">Azaria, A., Ekblaw, A., Vieira, T. and Lippman, A. (2016). MedRec: Using Blockchain for Medical Data Access and Permission Management. </w:t>
       </w:r>
       <w:r>
         <w:rPr>
@@ -9864,25 +9775,42 @@
           <w:i/>
           <w:iCs/>
         </w:rPr>
-        <w:t xml:space="preserve">All Cryptocurrencies | </w:t>
-      </w:r>
-      <w:proofErr w:type="spellStart"/>
+        <w:t>2016 2nd International Conference on Open and Big Data (OBD)</w:t>
+      </w:r>
+      <w:r>
+        <w:rPr>
+          <w:rStyle w:val="selectable"/>
+        </w:rPr>
+        <w:t>.</w:t>
+      </w:r>
+    </w:p>
+    <w:p>
+      <w:pPr>
+        <w:rPr>
+          <w:rStyle w:val="selectable"/>
+        </w:rPr>
+      </w:pPr>
+      <w:r>
+        <w:rPr>
+          <w:rStyle w:val="selectable"/>
+        </w:rPr>
+        <w:t xml:space="preserve">Coinmarketcap.com. (2018). </w:t>
+      </w:r>
       <w:r>
         <w:rPr>
           <w:rStyle w:val="selectable"/>
           <w:i/>
           <w:iCs/>
         </w:rPr>
-        <w:t>CoinMarketCap</w:t>
-      </w:r>
-      <w:proofErr w:type="spellEnd"/>
+        <w:t>All Cryptocurrencies | CoinMarketCap</w:t>
+      </w:r>
       <w:r>
         <w:rPr>
           <w:rStyle w:val="selectable"/>
         </w:rPr>
         <w:t xml:space="preserve">. [online] Available at: </w:t>
       </w:r>
-      <w:hyperlink r:id="rId19" w:history="1">
+      <w:hyperlink r:id="rId20" w:history="1">
         <w:r>
           <w:rPr>
             <w:rStyle w:val="Hyperlink"/>
@@ -9913,6 +9841,7 @@
         <w:rPr>
           <w:rStyle w:val="selectable"/>
         </w:rPr>
+        <w:lastRenderedPageBreak/>
         <w:t xml:space="preserve">Dorsey, J. (2018). </w:t>
       </w:r>
       <w:r>
@@ -9929,7 +9858,7 @@
         </w:rPr>
         <w:t xml:space="preserve">. [online] CNET. Available at: </w:t>
       </w:r>
-      <w:hyperlink r:id="rId20" w:history="1">
+      <w:hyperlink r:id="rId21" w:history="1">
         <w:r>
           <w:rPr>
             <w:rStyle w:val="Hyperlink"/>
@@ -9976,7 +9905,7 @@
         </w:rPr>
         <w:t xml:space="preserve">. [online] Available at: </w:t>
       </w:r>
-      <w:hyperlink r:id="rId21" w:history="1">
+      <w:hyperlink r:id="rId22" w:history="1">
         <w:r>
           <w:rPr>
             <w:rStyle w:val="Hyperlink"/>
@@ -10023,7 +9952,7 @@
         </w:rPr>
         <w:t xml:space="preserve">. [online] Bitcoin.org. Available at: </w:t>
       </w:r>
-      <w:hyperlink r:id="rId22" w:history="1">
+      <w:hyperlink r:id="rId23" w:history="1">
         <w:r>
           <w:rPr>
             <w:rStyle w:val="Hyperlink"/>
@@ -10070,7 +9999,7 @@
         </w:rPr>
         <w:t xml:space="preserve">. [online] Available at: </w:t>
       </w:r>
-      <w:hyperlink r:id="rId23" w:history="1">
+      <w:hyperlink r:id="rId24" w:history="1">
         <w:r>
           <w:rPr>
             <w:rStyle w:val="Hyperlink"/>
@@ -10095,21 +10024,48 @@
         <w:rPr>
           <w:rStyle w:val="selectable"/>
         </w:rPr>
-        <w:t xml:space="preserve">Shockley, K., </w:t>
-      </w:r>
-      <w:proofErr w:type="spellStart"/>
+        <w:t xml:space="preserve">Rosic, A. (2018). </w:t>
+      </w:r>
+      <w:r>
+        <w:rPr>
+          <w:rStyle w:val="selectable"/>
+          <w:i/>
+          <w:iCs/>
+        </w:rPr>
+        <w:t>5 High Profile Cryptocurrency Hacks - Blockgeeks</w:t>
+      </w:r>
       <w:r>
         <w:rPr>
           <w:rStyle w:val="selectable"/>
         </w:rPr>
-        <w:t>Ispas</w:t>
-      </w:r>
-      <w:proofErr w:type="spellEnd"/>
+        <w:t xml:space="preserve">. [online] Blockgeeks. Available at: </w:t>
+      </w:r>
+      <w:hyperlink r:id="rId25" w:history="1">
+        <w:r>
+          <w:rPr>
+            <w:rStyle w:val="Hyperlink"/>
+          </w:rPr>
+          <w:t>https://blockgeeks.com/guides/cryptocurrency-hacks/</w:t>
+        </w:r>
+      </w:hyperlink>
       <w:r>
         <w:rPr>
           <w:rStyle w:val="selectable"/>
         </w:rPr>
-        <w:t xml:space="preserve">, D., Rossi, M. and Levine, E. (2012). A Meta-Analytic Investigation of the Relationship Between State Affect, Discrete Emotions, and Job Performance. </w:t>
+        <w:t xml:space="preserve"> [Accessed 27 Apr. 2018].</w:t>
+      </w:r>
+    </w:p>
+    <w:p>
+      <w:pPr>
+        <w:rPr>
+          <w:rStyle w:val="selectable"/>
+        </w:rPr>
+      </w:pPr>
+      <w:r>
+        <w:rPr>
+          <w:rStyle w:val="selectable"/>
+        </w:rPr>
+        <w:t xml:space="preserve">Shockley, K., Ispas, D., Rossi, M. and Levine, E. (2012). A Meta-Analytic Investigation of the Relationship Between State Affect, Discrete Emotions, and Job Performance. </w:t>
       </w:r>
       <w:r>
         <w:rPr>
@@ -10127,6 +10083,33 @@
       </w:r>
     </w:p>
     <w:p>
+      <w:pPr>
+        <w:rPr>
+          <w:rStyle w:val="selectable"/>
+        </w:rPr>
+      </w:pPr>
+      <w:r>
+        <w:rPr>
+          <w:rStyle w:val="selectable"/>
+        </w:rPr>
+        <w:t xml:space="preserve">Swan, M. (2015). </w:t>
+      </w:r>
+      <w:r>
+        <w:rPr>
+          <w:rStyle w:val="selectable"/>
+          <w:i/>
+          <w:iCs/>
+        </w:rPr>
+        <w:t>Blockchain</w:t>
+      </w:r>
+      <w:r>
+        <w:rPr>
+          <w:rStyle w:val="selectable"/>
+        </w:rPr>
+        <w:t>. 1st ed. Sebastopol, CA: O'Reilly.</w:t>
+      </w:r>
+    </w:p>
+    <w:p>
       <w:r>
         <w:rPr>
           <w:rStyle w:val="selectable"/>
@@ -10147,7 +10130,7 @@
         </w:rPr>
         <w:t xml:space="preserve">. [online] The GDAX Blog. Available at: </w:t>
       </w:r>
-      <w:hyperlink r:id="rId24" w:history="1">
+      <w:hyperlink r:id="rId26" w:history="1">
         <w:r>
           <w:rPr>
             <w:rStyle w:val="Hyperlink"/>
@@ -10166,51 +10149,53 @@
       <w:pPr>
         <w:pStyle w:val="Heading1"/>
       </w:pPr>
-      <w:bookmarkStart w:id="52" w:name="_Toc512336441"/>
+      <w:bookmarkStart w:id="55" w:name="_Toc512601471"/>
       <w:r>
         <w:t xml:space="preserve">10 </w:t>
       </w:r>
       <w:r>
         <w:t>Appendices</w:t>
       </w:r>
-      <w:bookmarkEnd w:id="52"/>
+      <w:bookmarkEnd w:id="55"/>
     </w:p>
     <w:p>
       <w:pPr>
         <w:pStyle w:val="Heading2"/>
       </w:pPr>
-      <w:bookmarkStart w:id="53" w:name="_Toc512336442"/>
+      <w:bookmarkStart w:id="56" w:name="_Toc512601472"/>
       <w:r>
         <w:t xml:space="preserve">10.1 </w:t>
       </w:r>
       <w:r>
         <w:t>Appendix 1 – User Guide</w:t>
       </w:r>
-      <w:bookmarkEnd w:id="53"/>
+      <w:bookmarkEnd w:id="56"/>
     </w:p>
     <w:p/>
     <w:p>
       <w:pPr>
         <w:pStyle w:val="Heading2"/>
       </w:pPr>
-      <w:bookmarkStart w:id="54" w:name="_Toc512336443"/>
+      <w:bookmarkStart w:id="57" w:name="_Toc512601473"/>
       <w:r>
         <w:t xml:space="preserve">10.2 </w:t>
       </w:r>
       <w:r>
         <w:t>Appendix 2 – Project Management Artefacts</w:t>
       </w:r>
-      <w:bookmarkEnd w:id="54"/>
+      <w:bookmarkEnd w:id="57"/>
     </w:p>
     <w:p>
       <w:pPr>
         <w:pStyle w:val="Heading3"/>
       </w:pPr>
-      <w:bookmarkStart w:id="55" w:name="_Toc512336444"/>
+      <w:bookmarkStart w:id="58" w:name="_10.2.1_Proposal"/>
+      <w:bookmarkStart w:id="59" w:name="_Toc512601474"/>
+      <w:bookmarkEnd w:id="58"/>
       <w:r>
         <w:t>10.2.1 Proposal</w:t>
       </w:r>
-      <w:bookmarkEnd w:id="55"/>
+      <w:bookmarkEnd w:id="59"/>
     </w:p>
     <w:tbl>
       <w:tblPr>
@@ -10289,25 +10274,20 @@
           <w:p/>
           <w:p>
             <w:r>
+              <w:t>To be used by:</w:t>
+            </w:r>
+          </w:p>
+          <w:p>
+            <w:r>
               <w:lastRenderedPageBreak/>
-              <w:t>To be used by:</w:t>
-            </w:r>
-          </w:p>
-          <w:p>
-            <w:r>
               <w:t>Cryptocurrency stock holders (Bitcoin, potentially Ethereum).</w:t>
             </w:r>
           </w:p>
           <w:p/>
           <w:p>
             <w:r>
-              <w:t xml:space="preserve">Why do they want </w:t>
-            </w:r>
-            <w:proofErr w:type="gramStart"/>
-            <w:r>
-              <w:t>it:</w:t>
-            </w:r>
-            <w:proofErr w:type="gramEnd"/>
+              <w:t>Why do they want it:</w:t>
+            </w:r>
           </w:p>
           <w:p>
             <w:r>
@@ -10332,15 +10312,7 @@
           </w:p>
           <w:p>
             <w:r>
-              <w:t xml:space="preserve">A desktop system that pulls data from GDAX API to create an average price for </w:t>
-            </w:r>
-            <w:proofErr w:type="gramStart"/>
-            <w:r>
-              <w:t>a time period</w:t>
-            </w:r>
-            <w:proofErr w:type="gramEnd"/>
-            <w:r>
-              <w:t>, stores it in a database and makes predictions for future changes based on prior price movements. Provides the client the ability to see likely change in currency value and act accordingly (potentially with an automated feature built into the system).</w:t>
+              <w:t>A desktop system that pulls data from GDAX API to create an average price for a time period, stores it in a database and makes predictions for future changes based on prior price movements. Provides the client the ability to see likely change in currency value and act accordingly (potentially with an automated feature built into the system).</w:t>
             </w:r>
           </w:p>
           <w:p/>
@@ -10361,46 +10333,17 @@
           </w:p>
           <w:p>
             <w:r>
-              <w:t xml:space="preserve">Oracle DB - C# for my own API endpoints if </w:t>
-            </w:r>
-            <w:proofErr w:type="spellStart"/>
-            <w:r>
-              <w:t>Matlab</w:t>
-            </w:r>
-            <w:proofErr w:type="spellEnd"/>
-            <w:r>
-              <w:t xml:space="preserve"> can't access the database directly.</w:t>
-            </w:r>
-          </w:p>
-          <w:p>
-            <w:proofErr w:type="spellStart"/>
-            <w:r>
-              <w:t>Matlab</w:t>
-            </w:r>
-            <w:proofErr w:type="spellEnd"/>
-            <w:r>
-              <w:t xml:space="preserve"> to </w:t>
-            </w:r>
-            <w:proofErr w:type="spellStart"/>
-            <w:r>
-              <w:t>analyse</w:t>
-            </w:r>
-            <w:proofErr w:type="spellEnd"/>
-            <w:r>
-              <w:t xml:space="preserve"> the data/create an interface for the user.</w:t>
-            </w:r>
-          </w:p>
-          <w:p>
-            <w:r>
-              <w:t xml:space="preserve">No hardware/software requirements other than those already supplied by university (i.e. space on university oracle server, use of university </w:t>
-            </w:r>
-            <w:proofErr w:type="spellStart"/>
-            <w:r>
-              <w:t>matlab</w:t>
-            </w:r>
-            <w:proofErr w:type="spellEnd"/>
-            <w:r>
-              <w:t xml:space="preserve"> license, etc.).</w:t>
+              <w:t>Oracle DB - C# for my own API endpoints if Matlab can't access the database directly.</w:t>
+            </w:r>
+          </w:p>
+          <w:p>
+            <w:r>
+              <w:t>Matlab to analyse the data/create an interface for the user.</w:t>
+            </w:r>
+          </w:p>
+          <w:p>
+            <w:r>
+              <w:t>No hardware/software requirements other than those already supplied by university (i.e. space on university oracle server, use of university matlab license, etc.).</w:t>
             </w:r>
           </w:p>
           <w:p/>
@@ -10421,15 +10364,7 @@
           </w:p>
           <w:p>
             <w:r>
-              <w:t xml:space="preserve">Access Oracle DB through </w:t>
-            </w:r>
-            <w:proofErr w:type="spellStart"/>
-            <w:r>
-              <w:t>Matlab</w:t>
-            </w:r>
-            <w:proofErr w:type="spellEnd"/>
-            <w:r>
-              <w:t xml:space="preserve"> (or C# API endpoints if necessary).</w:t>
+              <w:t>Access Oracle DB through Matlab (or C# API endpoints if necessary).</w:t>
             </w:r>
           </w:p>
           <w:p>
@@ -10438,13 +10373,8 @@
             </w:r>
           </w:p>
           <w:p>
-            <w:proofErr w:type="spellStart"/>
-            <w:r>
-              <w:t>Matlab</w:t>
-            </w:r>
-            <w:proofErr w:type="spellEnd"/>
-            <w:r>
-              <w:t xml:space="preserve"> - anything that I require that isn't taught in AINT351.</w:t>
+            <w:r>
+              <w:t>Matlab - anything that I require that isn't taught in AINT351.</w:t>
             </w:r>
           </w:p>
           <w:p/>
@@ -10460,15 +10390,7 @@
           </w:p>
           <w:p>
             <w:r>
-              <w:t xml:space="preserve">Oracle server goes offline - wait for Oracle/university to resolve, </w:t>
-            </w:r>
-            <w:proofErr w:type="gramStart"/>
-            <w:r>
-              <w:t>research</w:t>
-            </w:r>
-            <w:proofErr w:type="gramEnd"/>
-            <w:r>
-              <w:t xml:space="preserve"> and consult with supervisor about alternative data storage methods such as a NoSQL database that could be stored locally.</w:t>
+              <w:t>Oracle server goes offline - wait for Oracle/university to resolve, research and consult with supervisor about alternative data storage methods such as a NoSQL database that could be stored locally.</w:t>
             </w:r>
           </w:p>
           <w:p>
@@ -10483,12 +10405,12 @@
           </w:p>
           <w:p>
             <w:r>
+              <w:t>Equipment loss/damage - switch from desktop to laptop/spare laptop or use university equipment such as open access</w:t>
+            </w:r>
+          </w:p>
+          <w:p>
+            <w:r>
               <w:lastRenderedPageBreak/>
-              <w:t>Equipment loss/damage - switch from desktop to laptop/spare laptop or use university equipment such as open access</w:t>
-            </w:r>
-          </w:p>
-          <w:p>
-            <w:r>
               <w:t>Difficulty with learning requirements mentioned above - apply more time to learning the specific skills required to complete the task.</w:t>
             </w:r>
           </w:p>
@@ -10505,7 +10427,9 @@
       <w:pPr>
         <w:pStyle w:val="Heading3"/>
       </w:pPr>
-      <w:bookmarkStart w:id="56" w:name="_Toc512336445"/>
+      <w:bookmarkStart w:id="60" w:name="_10.2.2_PID"/>
+      <w:bookmarkStart w:id="61" w:name="_Toc512601475"/>
+      <w:bookmarkEnd w:id="60"/>
       <w:r>
         <w:t>10.2.</w:t>
       </w:r>
@@ -10518,7 +10442,7 @@
       <w:r>
         <w:t>PID</w:t>
       </w:r>
-      <w:bookmarkEnd w:id="56"/>
+      <w:bookmarkEnd w:id="61"/>
     </w:p>
     <w:p>
       <w:pPr>
@@ -10815,23 +10739,7 @@
     </w:p>
     <w:p>
       <w:r>
-        <w:t xml:space="preserve">Cryptocurrencies such as Bitcoin are a store of monetary value with a volatile price. Purchasing them can result in huge profits or losses of fiat value depending on whether you act at the right time or not. Due to the basic needs of a human being – the need for rest, nourishment, etc. – it is impossible for a single investor to monitor the market </w:t>
-      </w:r>
-      <w:proofErr w:type="gramStart"/>
-      <w:r>
-        <w:t>all of</w:t>
-      </w:r>
-      <w:proofErr w:type="gramEnd"/>
-      <w:r>
-        <w:t xml:space="preserve"> the time, but with cryptocurrency exchanges never closing, there is a need to do so. It is also possible for a human to apply bias to the decision itself when the need to act arises – </w:t>
-      </w:r>
-      <w:proofErr w:type="spellStart"/>
-      <w:r>
-        <w:t>favouring</w:t>
-      </w:r>
-      <w:proofErr w:type="spellEnd"/>
-      <w:r>
-        <w:t xml:space="preserve"> currencies that they like the name of, have earned them profitable positions in previous experiences etc. A good night’s sleep coupled with a poor decision can very quickly turn a profitable portfolio into an unsuccessful one.</w:t>
+        <w:t>Cryptocurrencies such as Bitcoin are a store of monetary value with a volatile price. Purchasing them can result in huge profits or losses of fiat value depending on whether you act at the right time or not. Due to the basic needs of a human being – the need for rest, nourishment, etc. – it is impossible for a single investor to monitor the market all of the time, but with cryptocurrency exchanges never closing, there is a need to do so. It is also possible for a human to apply bias to the decision itself when the need to act arises – favouring currencies that they like the name of, have earned them profitable positions in previous experiences etc. A good night’s sleep coupled with a poor decision can very quickly turn a profitable portfolio into an unsuccessful one.</w:t>
       </w:r>
     </w:p>
     <w:p>
@@ -10862,27 +10770,11 @@
     </w:p>
     <w:p>
       <w:r>
-        <w:t xml:space="preserve">Currently investors are required to spend a considerable amount of time researching technology behind a </w:t>
-      </w:r>
-      <w:proofErr w:type="gramStart"/>
-      <w:r>
-        <w:t>particular currency</w:t>
-      </w:r>
-      <w:proofErr w:type="gramEnd"/>
-      <w:r>
-        <w:t xml:space="preserve"> to decide whether to invest or not, potentially missing </w:t>
+        <w:t xml:space="preserve">Currently investors are required to spend a considerable amount of time researching technology behind a particular currency to decide whether to invest or not, potentially missing the optimal opportunity to purchase and therefore missing out on potential profits. Coin prices often spike up and down following news articles, endorsements and criticisms from celebrities, </w:t>
       </w:r>
       <w:r>
         <w:lastRenderedPageBreak/>
-        <w:t xml:space="preserve">the optimal opportunity to purchase and therefore missing out on potential profits. Coin prices often spike up and down following news articles, endorsements and criticisms from celebrities, and various other factors including investors simply following the market because they are worried about the value of their portfolio as one currency reduces in value, so they switch to a currency that is holding or likely to increase in value. It is impossible for an individual to follow all potential reasons for price changes simultaneously and calculate their combined influence on the price at any given time, let alone to operate 24/7. It is also possible to ignore such signs due to an affiliation with a </w:t>
-      </w:r>
-      <w:proofErr w:type="gramStart"/>
-      <w:r>
-        <w:t>particular currency</w:t>
-      </w:r>
-      <w:proofErr w:type="gramEnd"/>
-      <w:r>
-        <w:t xml:space="preserve"> based on past performance.</w:t>
+        <w:t>and various other factors including investors simply following the market because they are worried about the value of their portfolio as one currency reduces in value, so they switch to a currency that is holding or likely to increase in value. It is impossible for an individual to follow all potential reasons for price changes simultaneously and calculate their combined influence on the price at any given time, let alone to operate 24/7. It is also possible to ignore such signs due to an affiliation with a particular currency based on past performance.</w:t>
       </w:r>
     </w:p>
     <w:p>
@@ -11070,15 +10962,7 @@
         </w:numPr>
       </w:pPr>
       <w:r>
-        <w:t xml:space="preserve">The application </w:t>
-      </w:r>
-      <w:proofErr w:type="gramStart"/>
-      <w:r>
-        <w:t>is able to</w:t>
-      </w:r>
-      <w:proofErr w:type="gramEnd"/>
-      <w:r>
-        <w:t xml:space="preserve"> make an interpretation of market movements.</w:t>
+        <w:t>The application is able to make an interpretation of market movements.</w:t>
       </w:r>
     </w:p>
     <w:p>
@@ -11090,15 +10974,7 @@
         </w:numPr>
       </w:pPr>
       <w:r>
-        <w:t xml:space="preserve">The application </w:t>
-      </w:r>
-      <w:proofErr w:type="gramStart"/>
-      <w:r>
-        <w:t>is able to</w:t>
-      </w:r>
-      <w:proofErr w:type="gramEnd"/>
-      <w:r>
-        <w:t xml:space="preserve"> make a recommendation based upon its interpretation of market movements.</w:t>
+        <w:t>The application is able to make a recommendation based upon its interpretation of market movements.</w:t>
       </w:r>
     </w:p>
     <w:p>
@@ -11110,15 +10986,7 @@
         </w:numPr>
       </w:pPr>
       <w:r>
-        <w:t xml:space="preserve">The application </w:t>
-      </w:r>
-      <w:proofErr w:type="gramStart"/>
-      <w:r>
-        <w:t>is able to</w:t>
-      </w:r>
-      <w:proofErr w:type="gramEnd"/>
-      <w:r>
-        <w:t xml:space="preserve"> act based upon its interpretation of the market movements.</w:t>
+        <w:t>The application is able to act based upon its interpretation of the market movements.</w:t>
       </w:r>
     </w:p>
     <w:p>
@@ -11130,15 +10998,7 @@
         </w:numPr>
       </w:pPr>
       <w:r>
-        <w:t xml:space="preserve">The user </w:t>
-      </w:r>
-      <w:proofErr w:type="gramStart"/>
-      <w:r>
-        <w:t>is able to</w:t>
-      </w:r>
-      <w:proofErr w:type="gramEnd"/>
-      <w:r>
-        <w:t xml:space="preserve"> protect investment:</w:t>
+        <w:t>The user is able to protect investment:</w:t>
       </w:r>
     </w:p>
     <w:p>
@@ -11174,7 +11034,6 @@
         </w:numPr>
       </w:pPr>
       <w:r>
-        <w:lastRenderedPageBreak/>
         <w:t>The system monitors its prediction accuracy and can be retrained.</w:t>
       </w:r>
     </w:p>
@@ -11199,6 +11058,7 @@
         </w:numPr>
       </w:pPr>
       <w:r>
+        <w:lastRenderedPageBreak/>
         <w:t>Automated retraining after set amount of time.</w:t>
       </w:r>
     </w:p>
@@ -11217,15 +11077,7 @@
     </w:p>
     <w:p>
       <w:r>
-        <w:t xml:space="preserve">Space on the Plymouth University Oracle server (Larry) has been requested. Two contingency plans are in place </w:t>
-      </w:r>
-      <w:proofErr w:type="gramStart"/>
-      <w:r>
-        <w:t>in the event that</w:t>
-      </w:r>
-      <w:proofErr w:type="gramEnd"/>
-      <w:r>
-        <w:t xml:space="preserve"> it isn’t available:</w:t>
+        <w:t>Space on the Plymouth University Oracle server (Larry) has been requested. Two contingency plans are in place in the event that it isn’t available:</w:t>
       </w:r>
     </w:p>
     <w:p>
@@ -11249,15 +11101,7 @@
         </w:numPr>
       </w:pPr>
       <w:r>
-        <w:t xml:space="preserve">I </w:t>
-      </w:r>
-      <w:proofErr w:type="gramStart"/>
-      <w:r>
-        <w:t>am able to</w:t>
-      </w:r>
-      <w:proofErr w:type="gramEnd"/>
-      <w:r>
-        <w:t xml:space="preserve"> gain access to an old laptop that can be wiped and used, though a free technology will be used (Neo4j is among the candidates).</w:t>
+        <w:t>I am able to gain access to an old laptop that can be wiped and used, though a free technology will be used (Neo4j is among the candidates).</w:t>
       </w:r>
     </w:p>
     <w:p>
@@ -11274,13 +11118,8 @@
       </w:r>
     </w:p>
     <w:p>
-      <w:proofErr w:type="gramStart"/>
-      <w:r>
-        <w:t>Due to the fact that</w:t>
-      </w:r>
-      <w:proofErr w:type="gramEnd"/>
-      <w:r>
-        <w:t xml:space="preserve"> there are several easily distinguishable tasks within the project, software development will employ an incremental approach with 7 increments:</w:t>
+      <w:r>
+        <w:t>Due to the fact that there are several easily distinguishable tasks within the project, software development will employ an incremental approach with 7 increments:</w:t>
       </w:r>
     </w:p>
     <w:p>
@@ -12928,7 +12767,9 @@
       <w:pPr>
         <w:pStyle w:val="Heading3"/>
       </w:pPr>
-      <w:bookmarkStart w:id="57" w:name="_Toc512336446"/>
+      <w:bookmarkStart w:id="62" w:name="_10.2.3_Highlight_1"/>
+      <w:bookmarkStart w:id="63" w:name="_Toc512601476"/>
+      <w:bookmarkEnd w:id="62"/>
       <w:r>
         <w:t>10.2.</w:t>
       </w:r>
@@ -12941,7 +12782,7 @@
       <w:r>
         <w:t>Highlight 1</w:t>
       </w:r>
-      <w:bookmarkEnd w:id="57"/>
+      <w:bookmarkEnd w:id="63"/>
     </w:p>
     <w:tbl>
       <w:tblPr>
@@ -13254,27 +13095,7 @@
                 <w:szCs w:val="22"/>
                 <w:u w:val="none"/>
               </w:rPr>
-              <w:t xml:space="preserve">Started work to replace with a </w:t>
-            </w:r>
-            <w:proofErr w:type="spellStart"/>
-            <w:r>
-              <w:rPr>
-                <w:rFonts w:asciiTheme="minorHAnsi" w:hAnsiTheme="minorHAnsi"/>
-                <w:sz w:val="22"/>
-                <w:szCs w:val="22"/>
-                <w:u w:val="none"/>
-              </w:rPr>
-              <w:t>WebsocketListener</w:t>
-            </w:r>
-            <w:proofErr w:type="spellEnd"/>
-            <w:r>
-              <w:rPr>
-                <w:rFonts w:asciiTheme="minorHAnsi" w:hAnsiTheme="minorHAnsi"/>
-                <w:sz w:val="22"/>
-                <w:szCs w:val="22"/>
-                <w:u w:val="none"/>
-              </w:rPr>
-              <w:t>.</w:t>
+              <w:t>Started work to replace with a WebsocketListener.</w:t>
             </w:r>
           </w:p>
           <w:p>
@@ -13694,7 +13515,7 @@
       <w:pPr>
         <w:pStyle w:val="Heading3"/>
       </w:pPr>
-      <w:bookmarkStart w:id="58" w:name="_Toc512336447"/>
+      <w:bookmarkStart w:id="64" w:name="_Toc512601477"/>
       <w:r>
         <w:t>10.2.</w:t>
       </w:r>
@@ -13707,7 +13528,7 @@
       <w:r>
         <w:t>Highlight 2</w:t>
       </w:r>
-      <w:bookmarkEnd w:id="58"/>
+      <w:bookmarkEnd w:id="64"/>
     </w:p>
     <w:tbl>
       <w:tblPr>
@@ -13913,27 +13734,7 @@
                 <w:szCs w:val="22"/>
                 <w:u w:val="none"/>
               </w:rPr>
-              <w:t xml:space="preserve">Draw up UML, ERD &amp; architecture diagram using </w:t>
-            </w:r>
-            <w:proofErr w:type="spellStart"/>
-            <w:r>
-              <w:rPr>
-                <w:rFonts w:asciiTheme="minorHAnsi" w:hAnsiTheme="minorHAnsi" w:cstheme="minorHAnsi"/>
-                <w:sz w:val="22"/>
-                <w:szCs w:val="22"/>
-                <w:u w:val="none"/>
-              </w:rPr>
-              <w:t>Lucidchart</w:t>
-            </w:r>
-            <w:proofErr w:type="spellEnd"/>
-            <w:r>
-              <w:rPr>
-                <w:rFonts w:asciiTheme="minorHAnsi" w:hAnsiTheme="minorHAnsi" w:cstheme="minorHAnsi"/>
-                <w:sz w:val="22"/>
-                <w:szCs w:val="22"/>
-                <w:u w:val="none"/>
-              </w:rPr>
-              <w:t xml:space="preserve">. </w:t>
+              <w:t xml:space="preserve">Draw up UML, ERD &amp; architecture diagram using Lucidchart. </w:t>
             </w:r>
           </w:p>
           <w:p>
@@ -14331,7 +14132,7 @@
       <w:pPr>
         <w:pStyle w:val="Heading3"/>
       </w:pPr>
-      <w:bookmarkStart w:id="59" w:name="_Toc512336448"/>
+      <w:bookmarkStart w:id="65" w:name="_Toc512601478"/>
       <w:r>
         <w:t>10.2.</w:t>
       </w:r>
@@ -14341,7 +14142,7 @@
       <w:r>
         <w:t>Highlight 3</w:t>
       </w:r>
-      <w:bookmarkEnd w:id="59"/>
+      <w:bookmarkEnd w:id="65"/>
     </w:p>
     <w:tbl>
       <w:tblPr>
@@ -14903,7 +14704,7 @@
       <w:pPr>
         <w:pStyle w:val="Heading3"/>
       </w:pPr>
-      <w:bookmarkStart w:id="60" w:name="_Toc512336449"/>
+      <w:bookmarkStart w:id="66" w:name="_Toc512601479"/>
       <w:r>
         <w:t>10.2.</w:t>
       </w:r>
@@ -14916,7 +14717,7 @@
       <w:r>
         <w:t>Highlight 4</w:t>
       </w:r>
-      <w:bookmarkEnd w:id="60"/>
+      <w:bookmarkEnd w:id="66"/>
     </w:p>
     <w:tbl>
       <w:tblPr>
@@ -15457,7 +15258,7 @@
       <w:pPr>
         <w:pStyle w:val="Heading3"/>
       </w:pPr>
-      <w:bookmarkStart w:id="61" w:name="_Toc512336450"/>
+      <w:bookmarkStart w:id="67" w:name="_Toc512601480"/>
       <w:r>
         <w:t>10.2.</w:t>
       </w:r>
@@ -15470,7 +15271,7 @@
       <w:r>
         <w:t>Highlight 5</w:t>
       </w:r>
-      <w:bookmarkEnd w:id="61"/>
+      <w:bookmarkEnd w:id="67"/>
     </w:p>
     <w:tbl>
       <w:tblPr>
@@ -15890,29 +15691,7 @@
                 <w:szCs w:val="22"/>
                 <w:u w:val="none"/>
               </w:rPr>
-              <w:t xml:space="preserve">Compare GOFAI algorithms and select best performing algorithm over extended </w:t>
-            </w:r>
-            <w:proofErr w:type="gramStart"/>
-            <w:r>
-              <w:rPr>
-                <w:rFonts w:asciiTheme="minorHAnsi" w:hAnsiTheme="minorHAnsi" w:cstheme="minorHAnsi"/>
-                <w:iCs/>
-                <w:sz w:val="22"/>
-                <w:szCs w:val="22"/>
-                <w:u w:val="none"/>
-              </w:rPr>
-              <w:t>period of time</w:t>
-            </w:r>
-            <w:proofErr w:type="gramEnd"/>
-            <w:r>
-              <w:rPr>
-                <w:rFonts w:asciiTheme="minorHAnsi" w:hAnsiTheme="minorHAnsi" w:cstheme="minorHAnsi"/>
-                <w:iCs/>
-                <w:sz w:val="22"/>
-                <w:szCs w:val="22"/>
-                <w:u w:val="none"/>
-              </w:rPr>
-              <w:t>.</w:t>
+              <w:t>Compare GOFAI algorithms and select best performing algorithm over extended period of time.</w:t>
             </w:r>
           </w:p>
           <w:p>
@@ -16132,7 +15911,7 @@
       <w:pPr>
         <w:pStyle w:val="Heading3"/>
       </w:pPr>
-      <w:bookmarkStart w:id="62" w:name="_Toc512336451"/>
+      <w:bookmarkStart w:id="68" w:name="_Toc512601481"/>
       <w:r>
         <w:t>10.2.</w:t>
       </w:r>
@@ -16145,7 +15924,7 @@
       <w:r>
         <w:t>Highlight 6</w:t>
       </w:r>
-      <w:bookmarkEnd w:id="62"/>
+      <w:bookmarkEnd w:id="68"/>
     </w:p>
     <w:tbl>
       <w:tblPr>
@@ -16718,7 +16497,7 @@
       <w:pPr>
         <w:pStyle w:val="Heading3"/>
       </w:pPr>
-      <w:bookmarkStart w:id="63" w:name="_Toc512336452"/>
+      <w:bookmarkStart w:id="69" w:name="_Toc512601482"/>
       <w:r>
         <w:t>10.2.</w:t>
       </w:r>
@@ -16731,7 +16510,7 @@
       <w:r>
         <w:t>Highlight 7</w:t>
       </w:r>
-      <w:bookmarkEnd w:id="63"/>
+      <w:bookmarkEnd w:id="69"/>
     </w:p>
     <w:tbl>
       <w:tblPr>
@@ -17359,90 +17138,90 @@
       <w:pPr>
         <w:pStyle w:val="Heading2"/>
       </w:pPr>
-      <w:bookmarkStart w:id="64" w:name="_Toc512336453"/>
+      <w:bookmarkStart w:id="70" w:name="_Toc512601483"/>
       <w:r>
         <w:t xml:space="preserve">10.3 </w:t>
       </w:r>
       <w:r>
         <w:t>Appendix 3 – Designs</w:t>
       </w:r>
-      <w:bookmarkEnd w:id="64"/>
+      <w:bookmarkEnd w:id="70"/>
     </w:p>
     <w:p>
       <w:pPr>
         <w:pStyle w:val="Heading3"/>
       </w:pPr>
-      <w:bookmarkStart w:id="65" w:name="_Toc512336454"/>
+      <w:bookmarkStart w:id="71" w:name="_Toc512601484"/>
       <w:r>
         <w:t xml:space="preserve">10.3.1 </w:t>
       </w:r>
       <w:r>
         <w:t>System Architecture Diagram</w:t>
       </w:r>
-      <w:bookmarkEnd w:id="65"/>
+      <w:bookmarkEnd w:id="71"/>
     </w:p>
     <w:p/>
     <w:p>
       <w:pPr>
         <w:pStyle w:val="Heading3"/>
       </w:pPr>
-      <w:bookmarkStart w:id="66" w:name="_Toc512336455"/>
+      <w:bookmarkStart w:id="72" w:name="_Toc512601485"/>
       <w:r>
         <w:t xml:space="preserve">10.3.2 </w:t>
       </w:r>
       <w:r>
         <w:t>UML Diagram</w:t>
       </w:r>
-      <w:bookmarkEnd w:id="66"/>
+      <w:bookmarkEnd w:id="72"/>
     </w:p>
     <w:p/>
     <w:p>
       <w:pPr>
         <w:pStyle w:val="Heading3"/>
       </w:pPr>
-      <w:bookmarkStart w:id="67" w:name="_Toc512336456"/>
+      <w:bookmarkStart w:id="73" w:name="_Toc512601486"/>
       <w:r>
         <w:t xml:space="preserve">10.3.3 </w:t>
       </w:r>
       <w:r>
         <w:t>Technology Review</w:t>
       </w:r>
-      <w:bookmarkEnd w:id="67"/>
+      <w:bookmarkEnd w:id="73"/>
     </w:p>
     <w:p/>
     <w:p>
       <w:pPr>
         <w:pStyle w:val="Heading3"/>
       </w:pPr>
-      <w:bookmarkStart w:id="68" w:name="_Toc512336457"/>
+      <w:bookmarkStart w:id="74" w:name="_Toc512601487"/>
       <w:r>
         <w:t xml:space="preserve">10.3.4 </w:t>
       </w:r>
       <w:r>
         <w:t>Interface Sketches</w:t>
       </w:r>
-      <w:bookmarkEnd w:id="68"/>
+      <w:bookmarkEnd w:id="74"/>
     </w:p>
     <w:p/>
     <w:p>
       <w:pPr>
         <w:pStyle w:val="Heading3"/>
       </w:pPr>
-      <w:bookmarkStart w:id="69" w:name="_Toc512336458"/>
+      <w:bookmarkStart w:id="75" w:name="_Toc512601488"/>
       <w:r>
         <w:t xml:space="preserve">10.3.5 </w:t>
       </w:r>
       <w:r>
         <w:t>Entity Relationship Diagram</w:t>
       </w:r>
-      <w:bookmarkEnd w:id="69"/>
+      <w:bookmarkEnd w:id="75"/>
     </w:p>
     <w:p/>
     <w:p>
       <w:pPr>
         <w:pStyle w:val="Heading3"/>
       </w:pPr>
-      <w:bookmarkStart w:id="70" w:name="_Toc512336459"/>
+      <w:bookmarkStart w:id="76" w:name="_Toc512601489"/>
       <w:r>
         <w:t xml:space="preserve">10.3.6 </w:t>
       </w:r>
@@ -17452,21 +17231,23 @@
       <w:r>
         <w:t>Normalisation</w:t>
       </w:r>
-      <w:bookmarkEnd w:id="70"/>
+      <w:bookmarkEnd w:id="76"/>
     </w:p>
     <w:p/>
     <w:p>
       <w:pPr>
         <w:pStyle w:val="Heading3"/>
       </w:pPr>
-      <w:bookmarkStart w:id="71" w:name="_Toc512336460"/>
+      <w:bookmarkStart w:id="77" w:name="_10.3.7_Oracle_Create"/>
+      <w:bookmarkStart w:id="78" w:name="_Toc512601490"/>
+      <w:bookmarkEnd w:id="77"/>
       <w:r>
         <w:t xml:space="preserve">10.3.7 </w:t>
       </w:r>
       <w:r>
         <w:t>Oracle Create Statements</w:t>
       </w:r>
-      <w:bookmarkEnd w:id="71"/>
+      <w:bookmarkEnd w:id="78"/>
     </w:p>
     <w:p>
       <w:pPr>
@@ -17507,14 +17288,9 @@
       </w:r>
     </w:p>
     <w:p>
-      <w:proofErr w:type="gramStart"/>
       <w:r>
         <w:lastRenderedPageBreak/>
-        <w:t>STORAGE(</w:t>
-      </w:r>
-      <w:proofErr w:type="gramEnd"/>
-      <w:r>
-        <w:t>INITIAL 65536 NEXT 1048576 MINEXTENTS 1 MAXEXTENTS 2147483645</w:t>
+        <w:t>STORAGE(INITIAL 65536 NEXT 1048576 MINEXTENTS 1 MAXEXTENTS 2147483645</w:t>
       </w:r>
     </w:p>
     <w:p>
@@ -17529,13 +17305,8 @@
     </w:p>
     <w:p>
       <w:r>
-        <w:t>TABLESPACE "USERS</w:t>
-      </w:r>
-      <w:proofErr w:type="gramStart"/>
-      <w:r>
-        <w:t>"  ENABLE</w:t>
-      </w:r>
-      <w:proofErr w:type="gramEnd"/>
+        <w:t>TABLESPACE "USERS"  ENABLE</w:t>
+      </w:r>
     </w:p>
     <w:p>
       <w:r>
@@ -17553,13 +17324,8 @@
       </w:r>
     </w:p>
     <w:p>
-      <w:proofErr w:type="gramStart"/>
-      <w:r>
-        <w:t>STORAGE(</w:t>
-      </w:r>
-      <w:proofErr w:type="gramEnd"/>
-      <w:r>
-        <w:t>INITIAL 65536 NEXT 1048576 MINEXTENTS 1 MAXEXTENTS 2147483645</w:t>
+      <w:r>
+        <w:t>STORAGE(INITIAL 65536 NEXT 1048576 MINEXTENTS 1 MAXEXTENTS 2147483645</w:t>
       </w:r>
     </w:p>
     <w:p>
@@ -17602,41 +17368,17 @@
     </w:p>
     <w:p>
       <w:r>
-        <w:t xml:space="preserve">"DOLLAR_VALUE" </w:t>
-      </w:r>
-      <w:proofErr w:type="gramStart"/>
-      <w:r>
-        <w:t>NUMBER(</w:t>
-      </w:r>
-      <w:proofErr w:type="gramEnd"/>
-      <w:r>
-        <w:t xml:space="preserve">8,2) NOT NULL ENABLE, </w:t>
-      </w:r>
-    </w:p>
-    <w:p>
-      <w:r>
-        <w:t xml:space="preserve">"GROWTH" </w:t>
-      </w:r>
-      <w:proofErr w:type="gramStart"/>
-      <w:r>
-        <w:t>NUMBER(</w:t>
-      </w:r>
-      <w:proofErr w:type="gramEnd"/>
-      <w:r>
-        <w:t xml:space="preserve">7,4), </w:t>
-      </w:r>
-    </w:p>
-    <w:p>
-      <w:r>
-        <w:t xml:space="preserve">"LAST_GDAXTRADE" </w:t>
-      </w:r>
-      <w:proofErr w:type="gramStart"/>
-      <w:r>
-        <w:t>NUMBER(</w:t>
-      </w:r>
-      <w:proofErr w:type="gramEnd"/>
-      <w:r>
-        <w:t xml:space="preserve">10,0) NOT NULL ENABLE, </w:t>
+        <w:t xml:space="preserve">"DOLLAR_VALUE" NUMBER(8,2) NOT NULL ENABLE, </w:t>
+      </w:r>
+    </w:p>
+    <w:p>
+      <w:r>
+        <w:t xml:space="preserve">"GROWTH" NUMBER(7,4), </w:t>
+      </w:r>
+    </w:p>
+    <w:p>
+      <w:r>
+        <w:t xml:space="preserve">"LAST_GDAXTRADE" NUMBER(10,0) NOT NULL ENABLE, </w:t>
       </w:r>
     </w:p>
     <w:p>
@@ -17650,13 +17392,8 @@
       </w:r>
     </w:p>
     <w:p>
-      <w:proofErr w:type="gramStart"/>
-      <w:r>
-        <w:t>STORAGE(</w:t>
-      </w:r>
-      <w:proofErr w:type="gramEnd"/>
-      <w:r>
-        <w:t>INITIAL 65536 NEXT 1048576 MINEXTENTS 1 MAXEXTENTS 2147483645</w:t>
+      <w:r>
+        <w:t>STORAGE(INITIAL 65536 NEXT 1048576 MINEXTENTS 1 MAXEXTENTS 2147483645</w:t>
       </w:r>
     </w:p>
     <w:p>
@@ -17671,15 +17408,7 @@
     </w:p>
     <w:p>
       <w:r>
-        <w:t>TABLESPACE "USERS</w:t>
-      </w:r>
-      <w:proofErr w:type="gramStart"/>
-      <w:r>
-        <w:t>"  ENABLE</w:t>
-      </w:r>
-      <w:proofErr w:type="gramEnd"/>
-      <w:r>
-        <w:t xml:space="preserve">, </w:t>
+        <w:t xml:space="preserve">TABLESPACE "USERS"  ENABLE, </w:t>
       </w:r>
     </w:p>
     <w:p>
@@ -17709,13 +17438,8 @@
       </w:r>
     </w:p>
     <w:p>
-      <w:proofErr w:type="gramStart"/>
-      <w:r>
-        <w:t>STORAGE(</w:t>
-      </w:r>
-      <w:proofErr w:type="gramEnd"/>
-      <w:r>
-        <w:t>INITIAL 65536 NEXT 1048576 MINEXTENTS 1 MAXEXTENTS 2147483645</w:t>
+      <w:r>
+        <w:t>STORAGE(INITIAL 65536 NEXT 1048576 MINEXTENTS 1 MAXEXTENTS 2147483645</w:t>
       </w:r>
     </w:p>
     <w:p>
@@ -17737,53 +17461,57 @@
       <w:pPr>
         <w:pStyle w:val="Heading2"/>
       </w:pPr>
-      <w:bookmarkStart w:id="72" w:name="_Toc512336461"/>
+      <w:bookmarkStart w:id="79" w:name="_Toc512601491"/>
       <w:r>
         <w:t xml:space="preserve">10.4 </w:t>
       </w:r>
       <w:r>
         <w:t>Appendix 4 – Test Results</w:t>
       </w:r>
-      <w:bookmarkEnd w:id="72"/>
+      <w:bookmarkEnd w:id="79"/>
     </w:p>
     <w:p/>
     <w:p>
       <w:pPr>
         <w:pStyle w:val="Heading2"/>
       </w:pPr>
-      <w:bookmarkStart w:id="73" w:name="_Toc512336462"/>
+      <w:bookmarkStart w:id="80" w:name="_Toc512601492"/>
       <w:r>
         <w:t xml:space="preserve">10.5 </w:t>
       </w:r>
       <w:r>
         <w:t>Appendix 5 – User Testing</w:t>
       </w:r>
-      <w:bookmarkEnd w:id="73"/>
+      <w:bookmarkEnd w:id="80"/>
     </w:p>
     <w:p>
       <w:pPr>
         <w:pStyle w:val="Heading3"/>
       </w:pPr>
-      <w:bookmarkStart w:id="74" w:name="_Toc512336463"/>
+      <w:bookmarkStart w:id="81" w:name="_10.5.1_Instructions"/>
+      <w:bookmarkStart w:id="82" w:name="_Toc512601493"/>
+      <w:bookmarkEnd w:id="81"/>
       <w:r>
         <w:t>10.5.1 Instructions</w:t>
       </w:r>
-      <w:bookmarkEnd w:id="74"/>
+      <w:bookmarkEnd w:id="82"/>
     </w:p>
     <w:p/>
     <w:p>
       <w:pPr>
         <w:pStyle w:val="Heading3"/>
       </w:pPr>
-      <w:bookmarkStart w:id="75" w:name="_Toc512336464"/>
+      <w:bookmarkStart w:id="83" w:name="_10.5.2_Questionnaire"/>
+      <w:bookmarkStart w:id="84" w:name="_Toc512601494"/>
+      <w:bookmarkEnd w:id="83"/>
       <w:r>
         <w:t>10.5.2 Questionnaire</w:t>
       </w:r>
-      <w:bookmarkEnd w:id="75"/>
+      <w:bookmarkEnd w:id="84"/>
     </w:p>
     <w:p/>
     <w:sectPr>
-      <w:footerReference w:type="default" r:id="rId25"/>
+      <w:footerReference w:type="default" r:id="rId27"/>
       <w:pgSz w:w="12240" w:h="15840"/>
       <w:pgMar w:top="1440" w:right="1440" w:bottom="1440" w:left="1440" w:header="720" w:footer="720" w:gutter="0"/>
       <w:cols w:space="720"/>
@@ -22820,7 +22548,7 @@
 </file>
 
 <file path=customXml/itemProps4.xml><?xml version="1.0" encoding="utf-8"?>
-<ds:datastoreItem xmlns:ds="http://schemas.openxmlformats.org/officeDocument/2006/customXml" ds:itemID="{C74AA91E-6B3B-4534-8B51-0A0D84C8B026}">
+<ds:datastoreItem xmlns:ds="http://schemas.openxmlformats.org/officeDocument/2006/customXml" ds:itemID="{7BFD70F1-D53D-45FC-BC9A-EEBC485FE14A}">
   <ds:schemaRefs>
     <ds:schemaRef ds:uri="http://schemas.openxmlformats.org/officeDocument/2006/bibliography"/>
   </ds:schemaRefs>

--- a/10503639 Final Project Report.docx
+++ b/10503639 Final Project Report.docx
@@ -327,7 +327,15 @@
     </w:p>
     <w:p>
       <w:r>
-        <w:t>This report describes a software development project aimed at developing an application that can predict the value cryptocurrencies in the near future in order to exchange to the currency that will grow the most in order to make a profit.</w:t>
+        <w:t xml:space="preserve">This report describes a software development project aimed at developing an application that can predict the value cryptocurrencies </w:t>
+      </w:r>
+      <w:proofErr w:type="gramStart"/>
+      <w:r>
+        <w:t>in the near future</w:t>
+      </w:r>
+      <w:proofErr w:type="gramEnd"/>
+      <w:r>
+        <w:t xml:space="preserve"> in order to exchange to the currency that will grow the most in order to make a profit.</w:t>
       </w:r>
     </w:p>
     <w:p>
@@ -378,28 +386,26 @@
       <w:r>
         <w:t>The development process is outlined</w:t>
       </w:r>
-      <w:bookmarkStart w:id="2" w:name="_GoBack"/>
+    </w:p>
+    <w:p>
+      <w:r>
+        <w:t>A post-mortem of the project is presented</w:t>
+      </w:r>
+    </w:p>
+    <w:p>
+      <w:r>
+        <w:t>Appendices include</w:t>
+      </w:r>
+    </w:p>
+    <w:p>
+      <w:pPr>
+        <w:pStyle w:val="Heading1"/>
+      </w:pPr>
+      <w:bookmarkStart w:id="2" w:name="_Toc512601424"/>
+      <w:r>
+        <w:t>Table of Contents</w:t>
+      </w:r>
       <w:bookmarkEnd w:id="2"/>
-    </w:p>
-    <w:p>
-      <w:r>
-        <w:t>A post-mortem of the project is presented</w:t>
-      </w:r>
-    </w:p>
-    <w:p>
-      <w:r>
-        <w:t>Appendices include</w:t>
-      </w:r>
-    </w:p>
-    <w:p>
-      <w:pPr>
-        <w:pStyle w:val="Heading1"/>
-      </w:pPr>
-      <w:bookmarkStart w:id="3" w:name="_Toc512601424"/>
-      <w:r>
-        <w:t>Table of Contents</w:t>
-      </w:r>
-      <w:bookmarkEnd w:id="3"/>
     </w:p>
     <w:sdt>
       <w:sdtPr>
@@ -5575,7 +5581,7 @@
       <w:pPr>
         <w:pStyle w:val="Heading1"/>
       </w:pPr>
-      <w:bookmarkStart w:id="4" w:name="_Toc512601425"/>
+      <w:bookmarkStart w:id="3" w:name="_Toc512601425"/>
       <w:r>
         <w:t xml:space="preserve">1 </w:t>
       </w:r>
@@ -5588,20 +5594,20 @@
       <w:r>
         <w:t xml:space="preserve"> &amp; Deliverables</w:t>
       </w:r>
+      <w:bookmarkEnd w:id="3"/>
+    </w:p>
+    <w:p>
+      <w:pPr>
+        <w:pStyle w:val="Heading2"/>
+      </w:pPr>
+      <w:bookmarkStart w:id="4" w:name="_Toc512601426"/>
+      <w:r>
+        <w:t xml:space="preserve">1.1 </w:t>
+      </w:r>
+      <w:r>
+        <w:t>Concerning Cryptocurrencies</w:t>
+      </w:r>
       <w:bookmarkEnd w:id="4"/>
-    </w:p>
-    <w:p>
-      <w:pPr>
-        <w:pStyle w:val="Heading2"/>
-      </w:pPr>
-      <w:bookmarkStart w:id="5" w:name="_Toc512601426"/>
-      <w:r>
-        <w:t xml:space="preserve">1.1 </w:t>
-      </w:r>
-      <w:r>
-        <w:t>Concerning Cryptocurrencies</w:t>
-      </w:r>
-      <w:bookmarkEnd w:id="5"/>
     </w:p>
     <w:p>
       <w:r>
@@ -5690,14 +5696,14 @@
       <w:pPr>
         <w:pStyle w:val="Heading2"/>
       </w:pPr>
-      <w:bookmarkStart w:id="6" w:name="_Toc512601427"/>
+      <w:bookmarkStart w:id="5" w:name="_Toc512601427"/>
       <w:r>
         <w:t xml:space="preserve">1.2 </w:t>
       </w:r>
       <w:r>
         <w:t>Concerning Blockchain</w:t>
       </w:r>
-      <w:bookmarkEnd w:id="6"/>
+      <w:bookmarkEnd w:id="5"/>
     </w:p>
     <w:p>
       <w:r>
@@ -5749,7 +5755,7 @@
       <w:pPr>
         <w:pStyle w:val="Heading2"/>
       </w:pPr>
-      <w:bookmarkStart w:id="7" w:name="_Toc512601428"/>
+      <w:bookmarkStart w:id="6" w:name="_Toc512601428"/>
       <w:r>
         <w:lastRenderedPageBreak/>
         <w:t xml:space="preserve">1.3 </w:t>
@@ -5757,20 +5763,20 @@
       <w:r>
         <w:t>Introduction</w:t>
       </w:r>
+      <w:bookmarkEnd w:id="6"/>
+    </w:p>
+    <w:p>
+      <w:pPr>
+        <w:pStyle w:val="Heading3"/>
+      </w:pPr>
+      <w:bookmarkStart w:id="7" w:name="_Toc512601429"/>
+      <w:r>
+        <w:t xml:space="preserve">1.3.1 </w:t>
+      </w:r>
+      <w:r>
+        <w:t>Statement</w:t>
+      </w:r>
       <w:bookmarkEnd w:id="7"/>
-    </w:p>
-    <w:p>
-      <w:pPr>
-        <w:pStyle w:val="Heading3"/>
-      </w:pPr>
-      <w:bookmarkStart w:id="8" w:name="_Toc512601429"/>
-      <w:r>
-        <w:t xml:space="preserve">1.3.1 </w:t>
-      </w:r>
-      <w:r>
-        <w:t>Statement</w:t>
-      </w:r>
-      <w:bookmarkEnd w:id="8"/>
     </w:p>
     <w:p>
       <w:r>
@@ -5858,14 +5864,14 @@
       <w:pPr>
         <w:pStyle w:val="Heading3"/>
       </w:pPr>
-      <w:bookmarkStart w:id="9" w:name="_Toc512601430"/>
+      <w:bookmarkStart w:id="8" w:name="_Toc512601430"/>
       <w:r>
         <w:t xml:space="preserve">1.3.2 </w:t>
       </w:r>
       <w:r>
         <w:t>Motivation</w:t>
       </w:r>
-      <w:bookmarkEnd w:id="9"/>
+      <w:bookmarkEnd w:id="8"/>
     </w:p>
     <w:p>
       <w:r>
@@ -5932,14 +5938,14 @@
       <w:pPr>
         <w:pStyle w:val="Heading3"/>
       </w:pPr>
-      <w:bookmarkStart w:id="10" w:name="_Toc512601431"/>
+      <w:bookmarkStart w:id="9" w:name="_Toc512601431"/>
       <w:r>
         <w:t xml:space="preserve">1.3.3 </w:t>
       </w:r>
       <w:r>
         <w:t>Goals</w:t>
       </w:r>
-      <w:bookmarkEnd w:id="10"/>
+      <w:bookmarkEnd w:id="9"/>
     </w:p>
     <w:p>
       <w:r>
@@ -5961,14 +5967,14 @@
       <w:pPr>
         <w:pStyle w:val="Heading2"/>
       </w:pPr>
-      <w:bookmarkStart w:id="11" w:name="_Toc512601432"/>
+      <w:bookmarkStart w:id="10" w:name="_Toc512601432"/>
       <w:r>
         <w:t xml:space="preserve">1.4 </w:t>
       </w:r>
       <w:r>
         <w:t>Overview of Solution</w:t>
       </w:r>
-      <w:bookmarkEnd w:id="11"/>
+      <w:bookmarkEnd w:id="10"/>
     </w:p>
     <w:p>
       <w:r>
@@ -6008,7 +6014,15 @@
         </w:numPr>
       </w:pPr>
       <w:r>
-        <w:t>The system will use stored price information to determine the most profitable currency to obtain and take action if it is currently holding an alternative currency.</w:t>
+        <w:t xml:space="preserve">The system will use stored price information to determine the most profitable currency to obtain and </w:t>
+      </w:r>
+      <w:proofErr w:type="gramStart"/>
+      <w:r>
+        <w:t>take action</w:t>
+      </w:r>
+      <w:proofErr w:type="gramEnd"/>
+      <w:r>
+        <w:t xml:space="preserve"> if it is currently holding an alternative currency.</w:t>
       </w:r>
     </w:p>
     <w:p>
@@ -6082,14 +6096,14 @@
       <w:pPr>
         <w:pStyle w:val="Heading2"/>
       </w:pPr>
-      <w:bookmarkStart w:id="12" w:name="_Toc512601433"/>
+      <w:bookmarkStart w:id="11" w:name="_Toc512601433"/>
       <w:r>
         <w:t xml:space="preserve">1.5 </w:t>
       </w:r>
       <w:r>
         <w:t>Objectives</w:t>
       </w:r>
-      <w:bookmarkEnd w:id="12"/>
+      <w:bookmarkEnd w:id="11"/>
     </w:p>
     <w:p>
       <w:r>
@@ -6184,16 +6198,16 @@
       <w:pPr>
         <w:pStyle w:val="Heading2"/>
       </w:pPr>
-      <w:bookmarkStart w:id="13" w:name="_1.6_Requirements"/>
-      <w:bookmarkStart w:id="14" w:name="_Toc512601434"/>
+      <w:bookmarkStart w:id="12" w:name="_1.6_Requirements"/>
+      <w:bookmarkStart w:id="13" w:name="_Toc512601434"/>
+      <w:bookmarkEnd w:id="12"/>
+      <w:r>
+        <w:t xml:space="preserve">1.6 </w:t>
+      </w:r>
+      <w:r>
+        <w:t>Requirements</w:t>
+      </w:r>
       <w:bookmarkEnd w:id="13"/>
-      <w:r>
-        <w:t xml:space="preserve">1.6 </w:t>
-      </w:r>
-      <w:r>
-        <w:t>Requirements</w:t>
-      </w:r>
-      <w:bookmarkEnd w:id="14"/>
     </w:p>
     <w:p>
       <w:r>
@@ -6206,7 +6220,15 @@
         <w:t>into the following MoSCoW prioritisation</w:t>
       </w:r>
       <w:r>
-        <w:t>. The reasoning behind this requirements breakdown is that the system then has the opportunity to have its success measured without having to consider prediction accuracy, which is liable to rise and fall routinely.</w:t>
+        <w:t xml:space="preserve">. The reasoning behind this requirements breakdown is that the system then </w:t>
+      </w:r>
+      <w:proofErr w:type="gramStart"/>
+      <w:r>
+        <w:t>has the opportunity to</w:t>
+      </w:r>
+      <w:proofErr w:type="gramEnd"/>
+      <w:r>
+        <w:t xml:space="preserve"> have its success measured without having to consider prediction accuracy, which is liable to rise and fall routinely.</w:t>
       </w:r>
     </w:p>
     <w:p>
@@ -6480,7 +6502,15 @@
         </w:numPr>
       </w:pPr>
       <w:r>
-        <w:t>Ability to halt trading if certain conditions are met (i.e. a loss threshold is reached within a certain time period);</w:t>
+        <w:t xml:space="preserve">Ability to halt trading if certain conditions are met (i.e. a loss threshold is reached within a certain </w:t>
+      </w:r>
+      <w:proofErr w:type="gramStart"/>
+      <w:r>
+        <w:t>time period</w:t>
+      </w:r>
+      <w:proofErr w:type="gramEnd"/>
+      <w:r>
+        <w:t>);</w:t>
       </w:r>
     </w:p>
     <w:p>
@@ -6560,53 +6590,53 @@
       <w:pPr>
         <w:pStyle w:val="Heading2"/>
       </w:pPr>
-      <w:bookmarkStart w:id="15" w:name="_Toc512601435"/>
+      <w:bookmarkStart w:id="14" w:name="_Toc512601435"/>
       <w:r>
         <w:t xml:space="preserve">1.7 </w:t>
       </w:r>
       <w:r>
         <w:t>Initial Scope</w:t>
       </w:r>
+      <w:bookmarkEnd w:id="14"/>
+    </w:p>
+    <w:p>
+      <w:r>
+        <w:t xml:space="preserve">The initial scope for the project </w:t>
+      </w:r>
+      <w:r>
+        <w:t xml:space="preserve">is for all parts in the MoSCoW “must” to be complete and with no complications all of the “should” category to be completed also. Implementing the neural network and trading live on the GDAX platform are the parts that have been deemed less critical to the project should any issues arise that delay development progression. </w:t>
+      </w:r>
+    </w:p>
+    <w:p>
+      <w:pPr>
+        <w:pStyle w:val="Heading2"/>
+      </w:pPr>
+      <w:bookmarkStart w:id="15" w:name="_Toc512601436"/>
+      <w:r>
+        <w:t xml:space="preserve">1.8 </w:t>
+      </w:r>
+      <w:r>
+        <w:t>Deliverable Parts</w:t>
+      </w:r>
       <w:bookmarkEnd w:id="15"/>
     </w:p>
     <w:p>
       <w:r>
-        <w:t xml:space="preserve">The initial scope for the project </w:t>
-      </w:r>
-      <w:r>
-        <w:t xml:space="preserve">is for all parts in the MoSCoW “must” to be complete and with no complications all of the “should” category to be completed also. Implementing the neural network and trading live on the GDAX platform are the parts that have been deemed less critical to the project should any issues arise that delay development progression. </w:t>
-      </w:r>
-    </w:p>
-    <w:p>
-      <w:pPr>
-        <w:pStyle w:val="Heading2"/>
-      </w:pPr>
-      <w:bookmarkStart w:id="16" w:name="_Toc512601436"/>
-      <w:r>
-        <w:t xml:space="preserve">1.8 </w:t>
-      </w:r>
-      <w:r>
-        <w:t>Deliverable Parts</w:t>
+        <w:t>The project can be split into two main deliverable parts:</w:t>
+      </w:r>
+    </w:p>
+    <w:p>
+      <w:pPr>
+        <w:pStyle w:val="Heading3"/>
+      </w:pPr>
+      <w:bookmarkStart w:id="16" w:name="_Toc512601437"/>
+      <w:r>
+        <w:t xml:space="preserve">1.8.1 </w:t>
+      </w:r>
+      <w:r>
+        <w:t>Desktop Application</w:t>
       </w:r>
       <w:bookmarkEnd w:id="16"/>
-    </w:p>
-    <w:p>
-      <w:r>
-        <w:t>The project can be split into two main deliverable parts:</w:t>
-      </w:r>
-    </w:p>
-    <w:p>
-      <w:pPr>
-        <w:pStyle w:val="Heading3"/>
-      </w:pPr>
-      <w:bookmarkStart w:id="17" w:name="_Toc512601437"/>
-      <w:r>
-        <w:t xml:space="preserve">1.8.1 </w:t>
-      </w:r>
-      <w:r>
-        <w:t>Desktop Application</w:t>
-      </w:r>
-      <w:bookmarkEnd w:id="17"/>
     </w:p>
     <w:p>
       <w:r>
@@ -6671,71 +6701,76 @@
       <w:pPr>
         <w:pStyle w:val="Heading3"/>
       </w:pPr>
-      <w:bookmarkStart w:id="18" w:name="_1.8.2_Storage_&amp;"/>
-      <w:bookmarkStart w:id="19" w:name="_Toc512601438"/>
+      <w:bookmarkStart w:id="17" w:name="_1.8.2_Storage_&amp;"/>
+      <w:bookmarkStart w:id="18" w:name="_Toc512601438"/>
+      <w:bookmarkEnd w:id="17"/>
+      <w:r>
+        <w:t xml:space="preserve">1.8.2 </w:t>
+      </w:r>
+      <w:r>
+        <w:t>Storage &amp; API</w:t>
+      </w:r>
       <w:bookmarkEnd w:id="18"/>
-      <w:r>
-        <w:t xml:space="preserve">1.8.2 </w:t>
-      </w:r>
-      <w:r>
-        <w:t>Storage &amp; API</w:t>
-      </w:r>
+    </w:p>
+    <w:p>
+      <w:r>
+        <w:t xml:space="preserve">Since there is a clear </w:t>
+      </w:r>
+      <w:r>
+        <w:t xml:space="preserve">one-to-many relationship between currencies and their prices storage in a relational database management system </w:t>
+      </w:r>
+      <w:r>
+        <w:t>wa</w:t>
+      </w:r>
+      <w:r>
+        <w:t>s</w:t>
+      </w:r>
+      <w:r>
+        <w:t xml:space="preserve"> a</w:t>
+      </w:r>
+      <w:r>
+        <w:t xml:space="preserve"> logical</w:t>
+      </w:r>
+      <w:r>
+        <w:t xml:space="preserve"> decision</w:t>
+      </w:r>
+      <w:r>
+        <w:t>. The university has an Oracle server available to students, and so making use of that w</w:t>
+      </w:r>
+      <w:r>
+        <w:t>as</w:t>
+      </w:r>
+      <w:r>
+        <w:t xml:space="preserve"> also logical.</w:t>
+      </w:r>
+    </w:p>
+    <w:p>
+      <w:r>
+        <w:t xml:space="preserve">Creating an API for Oracle in C#/.NET using Entity Framework is a logical </w:t>
+      </w:r>
+      <w:r>
+        <w:t xml:space="preserve">route to take due to the author’s previous experience doing so. It would also minimise time required on a non-core, yet essential part of the project. </w:t>
+      </w:r>
+    </w:p>
+    <w:p>
+      <w:pPr>
+        <w:pStyle w:val="Heading1"/>
+      </w:pPr>
+      <w:bookmarkStart w:id="19" w:name="_2_Method_of"/>
+      <w:bookmarkStart w:id="20" w:name="_Toc512601439"/>
       <w:bookmarkEnd w:id="19"/>
-    </w:p>
-    <w:p>
-      <w:r>
-        <w:t xml:space="preserve">Since there is a clear </w:t>
-      </w:r>
-      <w:r>
-        <w:t xml:space="preserve">one-to-many relationship between currencies and their prices storage in a relational database management system </w:t>
-      </w:r>
-      <w:r>
-        <w:t>wa</w:t>
-      </w:r>
-      <w:r>
-        <w:t>s</w:t>
-      </w:r>
-      <w:r>
-        <w:t xml:space="preserve"> a</w:t>
-      </w:r>
-      <w:r>
-        <w:t xml:space="preserve"> logical</w:t>
-      </w:r>
-      <w:r>
-        <w:t xml:space="preserve"> decision</w:t>
-      </w:r>
-      <w:r>
-        <w:t>. The university has an Oracle server available to students, and so making use of that w</w:t>
-      </w:r>
-      <w:r>
-        <w:t>as</w:t>
-      </w:r>
-      <w:r>
-        <w:t xml:space="preserve"> also logical.</w:t>
-      </w:r>
-    </w:p>
-    <w:p>
-      <w:r>
-        <w:t xml:space="preserve">Creating an API for Oracle in C#/.NET using Entity Framework is a logical </w:t>
-      </w:r>
-      <w:r>
-        <w:t xml:space="preserve">route to take due to the author’s previous experience doing so. It would also minimise time required on a non-core, yet essential part of the project. </w:t>
-      </w:r>
-    </w:p>
-    <w:p>
-      <w:pPr>
-        <w:pStyle w:val="Heading1"/>
-      </w:pPr>
-      <w:bookmarkStart w:id="20" w:name="_2_Method_of"/>
-      <w:bookmarkStart w:id="21" w:name="_Toc512601439"/>
+      <w:r>
+        <w:t xml:space="preserve">2 </w:t>
+      </w:r>
+      <w:proofErr w:type="gramStart"/>
+      <w:r>
+        <w:t>Method</w:t>
+      </w:r>
+      <w:proofErr w:type="gramEnd"/>
+      <w:r>
+        <w:t xml:space="preserve"> of Approach</w:t>
+      </w:r>
       <w:bookmarkEnd w:id="20"/>
-      <w:r>
-        <w:t xml:space="preserve">2 </w:t>
-      </w:r>
-      <w:r>
-        <w:t>Method of Approach</w:t>
-      </w:r>
-      <w:bookmarkEnd w:id="21"/>
     </w:p>
     <w:p>
       <w:r>
@@ -6833,14 +6868,14 @@
       <w:pPr>
         <w:pStyle w:val="Heading2"/>
       </w:pPr>
-      <w:bookmarkStart w:id="22" w:name="_Toc512601440"/>
+      <w:bookmarkStart w:id="21" w:name="_Toc512601440"/>
       <w:r>
         <w:t xml:space="preserve">2.1 </w:t>
       </w:r>
       <w:r>
         <w:t>Project Management</w:t>
       </w:r>
-      <w:bookmarkEnd w:id="22"/>
+      <w:bookmarkEnd w:id="21"/>
     </w:p>
     <w:p>
       <w:r>
@@ -6987,7 +7022,7 @@
       <w:pPr>
         <w:pStyle w:val="Heading2"/>
       </w:pPr>
-      <w:bookmarkStart w:id="23" w:name="_Toc512601441"/>
+      <w:bookmarkStart w:id="22" w:name="_Toc512601441"/>
       <w:r>
         <w:lastRenderedPageBreak/>
         <w:t xml:space="preserve">2.2 </w:t>
@@ -6995,248 +7030,269 @@
       <w:r>
         <w:t>Tools</w:t>
       </w:r>
+      <w:bookmarkEnd w:id="22"/>
+    </w:p>
+    <w:p>
+      <w:r>
+        <w:t>The following</w:t>
+      </w:r>
+      <w:r>
+        <w:t xml:space="preserve"> section</w:t>
+      </w:r>
+      <w:r>
+        <w:t xml:space="preserve"> is a </w:t>
+      </w:r>
+      <w:r>
+        <w:t>breakdown</w:t>
+      </w:r>
+      <w:r>
+        <w:t xml:space="preserve"> of how the project was developed </w:t>
+      </w:r>
+      <w:r>
+        <w:t xml:space="preserve">and what tools were used </w:t>
+      </w:r>
+      <w:r>
+        <w:t>to implement each part.</w:t>
+      </w:r>
+    </w:p>
+    <w:p>
+      <w:pPr>
+        <w:pStyle w:val="Heading3"/>
+      </w:pPr>
+      <w:bookmarkStart w:id="23" w:name="_Toc512601442"/>
+      <w:r>
+        <w:t xml:space="preserve">2.2.1 </w:t>
+      </w:r>
+      <w:r>
+        <w:t>Desktop Application</w:t>
+      </w:r>
       <w:bookmarkEnd w:id="23"/>
     </w:p>
     <w:p>
-      <w:r>
-        <w:t>The following</w:t>
-      </w:r>
-      <w:r>
-        <w:t xml:space="preserve"> section</w:t>
-      </w:r>
-      <w:r>
-        <w:t xml:space="preserve"> is a </w:t>
-      </w:r>
-      <w:r>
-        <w:t>breakdown</w:t>
-      </w:r>
-      <w:r>
-        <w:t xml:space="preserve"> of how the project was developed </w:t>
-      </w:r>
-      <w:r>
-        <w:t xml:space="preserve">and what tools were used </w:t>
-      </w:r>
-      <w:r>
-        <w:t>to implement each part.</w:t>
+      <w:proofErr w:type="gramStart"/>
+      <w:r>
+        <w:t>The</w:t>
+      </w:r>
+      <w:r>
+        <w:t xml:space="preserve"> majority of</w:t>
+      </w:r>
+      <w:proofErr w:type="gramEnd"/>
+      <w:r>
+        <w:t xml:space="preserve"> the functionality of the project comes from</w:t>
+      </w:r>
+      <w:r>
+        <w:t xml:space="preserve"> the</w:t>
+      </w:r>
+      <w:r>
+        <w:t xml:space="preserve"> Java</w:t>
+      </w:r>
+      <w:r>
+        <w:t xml:space="preserve"> application</w:t>
+      </w:r>
+      <w:r>
+        <w:t xml:space="preserve">, which was written using </w:t>
+      </w:r>
+      <w:r>
+        <w:t>NetBeans</w:t>
+      </w:r>
+      <w:r>
+        <w:t xml:space="preserve"> IDE version 8.2</w:t>
+      </w:r>
+      <w:r>
+        <w:t xml:space="preserve"> and a constantly up-to-date version of Java</w:t>
+      </w:r>
+      <w:r>
+        <w:t>.</w:t>
+      </w:r>
+    </w:p>
+    <w:p>
+      <w:r>
+        <w:t>Maven</w:t>
+      </w:r>
+      <w:r>
+        <w:t xml:space="preserve"> version 3.5.2</w:t>
+      </w:r>
+      <w:r>
+        <w:t xml:space="preserve"> was used to support development of the project by managing dependencies, this included the GUI’s dependency on the library and the library’s dependency on both </w:t>
+      </w:r>
+      <w:r>
+        <w:t>JU</w:t>
+      </w:r>
+      <w:r>
+        <w:t xml:space="preserve">nit and Google’s Gson. </w:t>
+      </w:r>
+    </w:p>
+    <w:p>
+      <w:r>
+        <w:t>Gson</w:t>
+      </w:r>
+      <w:r>
+        <w:t xml:space="preserve"> version 2.8.2 was used for JSON parsing (both to and from JSON when collecting/transmitting data), </w:t>
+      </w:r>
+      <w:proofErr w:type="gramStart"/>
+      <w:r>
+        <w:t>with the exception of</w:t>
+      </w:r>
+      <w:proofErr w:type="gramEnd"/>
+      <w:r>
+        <w:t xml:space="preserve"> parsing data pulled from the GDAX API endpoint.</w:t>
       </w:r>
     </w:p>
     <w:p>
       <w:pPr>
         <w:pStyle w:val="Heading3"/>
       </w:pPr>
-      <w:bookmarkStart w:id="24" w:name="_Toc512601442"/>
-      <w:r>
-        <w:t xml:space="preserve">2.2.1 </w:t>
-      </w:r>
-      <w:r>
-        <w:t>Desktop Application</w:t>
+      <w:bookmarkStart w:id="24" w:name="_Toc512601443"/>
+      <w:r>
+        <w:t xml:space="preserve">2.2.2 </w:t>
+      </w:r>
+      <w:r>
+        <w:t>Storage &amp; API</w:t>
       </w:r>
       <w:bookmarkEnd w:id="24"/>
     </w:p>
     <w:p>
       <w:r>
-        <w:t>The</w:t>
-      </w:r>
-      <w:r>
-        <w:t xml:space="preserve"> majority of the functionality of the project comes from</w:t>
-      </w:r>
-      <w:r>
-        <w:t xml:space="preserve"> the</w:t>
-      </w:r>
-      <w:r>
-        <w:t xml:space="preserve"> Java</w:t>
-      </w:r>
-      <w:r>
-        <w:t xml:space="preserve"> application</w:t>
-      </w:r>
-      <w:r>
-        <w:t xml:space="preserve">, which was written using </w:t>
-      </w:r>
-      <w:r>
-        <w:t>NetBeans</w:t>
-      </w:r>
-      <w:r>
-        <w:t xml:space="preserve"> IDE version 8.2</w:t>
-      </w:r>
-      <w:r>
-        <w:t xml:space="preserve"> and a constantly up-to-date version of Java</w:t>
-      </w:r>
-      <w:r>
-        <w:t>.</w:t>
-      </w:r>
-    </w:p>
-    <w:p>
-      <w:r>
-        <w:t>Maven</w:t>
-      </w:r>
-      <w:r>
-        <w:t xml:space="preserve"> version 3.5.2</w:t>
-      </w:r>
-      <w:r>
-        <w:t xml:space="preserve"> was used to support development of the project by managing dependencies, this included the GUI’s dependency on the library and the library’s dependency on both </w:t>
-      </w:r>
-      <w:r>
-        <w:t>JU</w:t>
-      </w:r>
-      <w:r>
-        <w:t xml:space="preserve">nit and Google’s Gson. </w:t>
-      </w:r>
-    </w:p>
-    <w:p>
-      <w:r>
-        <w:t>Gson</w:t>
-      </w:r>
-      <w:r>
-        <w:t xml:space="preserve"> version 2.8.2 was used for JSON parsing (both to and from JSON when collecting/transmitting data), with the exception of parsing data pulled from the GDAX API endpoint.</w:t>
-      </w:r>
-    </w:p>
-    <w:p>
-      <w:pPr>
-        <w:pStyle w:val="Heading3"/>
-      </w:pPr>
-      <w:bookmarkStart w:id="25" w:name="_Toc512601443"/>
-      <w:r>
-        <w:t xml:space="preserve">2.2.2 </w:t>
-      </w:r>
-      <w:r>
-        <w:t>Storage &amp; API</w:t>
+        <w:t>SQL Developer</w:t>
+      </w:r>
+      <w:r>
+        <w:t xml:space="preserve"> version 4.1.5.21</w:t>
+      </w:r>
+      <w:r>
+        <w:t xml:space="preserve"> was used to create and modify the</w:t>
+      </w:r>
+      <w:r>
+        <w:t xml:space="preserve"> Oracle</w:t>
+      </w:r>
+      <w:r>
+        <w:t xml:space="preserve"> database</w:t>
+      </w:r>
+      <w:r>
+        <w:t>,</w:t>
+      </w:r>
+      <w:r>
+        <w:t xml:space="preserve"> </w:t>
+      </w:r>
+      <w:r>
+        <w:t>see Appendix 3.7 for table create statements.</w:t>
+      </w:r>
+    </w:p>
+    <w:p>
+      <w:r>
+        <w:t>Visual Studio 2015</w:t>
+      </w:r>
+      <w:r>
+        <w:t xml:space="preserve"> version 14.0.25431.01 Update 3</w:t>
+      </w:r>
+      <w:r>
+        <w:t xml:space="preserve"> was used in combination with </w:t>
+      </w:r>
+      <w:r>
+        <w:t>Entity Framework</w:t>
+      </w:r>
+      <w:r>
+        <w:t xml:space="preserve"> version 6.1.3 to implement the API endpoints that expose the Oracle database to the Java application.</w:t>
+      </w:r>
+    </w:p>
+    <w:p>
+      <w:pPr>
+        <w:pStyle w:val="Heading2"/>
+      </w:pPr>
+      <w:bookmarkStart w:id="25" w:name="_Toc512601444"/>
+      <w:r>
+        <w:t xml:space="preserve">2.3 </w:t>
+      </w:r>
+      <w:r>
+        <w:t>Version Control</w:t>
       </w:r>
       <w:bookmarkEnd w:id="25"/>
     </w:p>
     <w:p>
       <w:r>
-        <w:t>SQL Developer</w:t>
-      </w:r>
-      <w:r>
-        <w:t xml:space="preserve"> version 4.1.5.21</w:t>
-      </w:r>
-      <w:r>
-        <w:t xml:space="preserve"> was used to create and modify the</w:t>
-      </w:r>
-      <w:r>
-        <w:t xml:space="preserve"> Oracle</w:t>
-      </w:r>
-      <w:r>
-        <w:t xml:space="preserve"> database</w:t>
-      </w:r>
-      <w:r>
-        <w:t>,</w:t>
-      </w:r>
-      <w:r>
-        <w:t xml:space="preserve"> </w:t>
-      </w:r>
-      <w:r>
-        <w:t>see Appendix 3.7 for table create statements.</w:t>
-      </w:r>
-    </w:p>
-    <w:p>
-      <w:r>
-        <w:t>Visual Studio 2015</w:t>
-      </w:r>
-      <w:r>
-        <w:t xml:space="preserve"> version 14.0.25431.01 Update 3</w:t>
-      </w:r>
-      <w:r>
-        <w:t xml:space="preserve"> was used in combination with </w:t>
-      </w:r>
-      <w:r>
-        <w:t>Entity Framework</w:t>
-      </w:r>
-      <w:r>
-        <w:t xml:space="preserve"> version 6.1.3 to implement the API endpoints that expose the Oracle database to the Java application.</w:t>
+        <w:t>GitHub</w:t>
+      </w:r>
+      <w:r>
+        <w:t xml:space="preserve"> was used as version control for the project to ensure that development could be reverted to previous </w:t>
+      </w:r>
+      <w:r>
+        <w:t xml:space="preserve">implementations if the need should arise. Since it was an individual </w:t>
+      </w:r>
+      <w:r>
+        <w:t>project,</w:t>
+      </w:r>
+      <w:r>
+        <w:t xml:space="preserve"> the need to </w:t>
+      </w:r>
+      <w:r>
+        <w:t>branch and merge wasn’t as prevalent as it could have been in a group project and the main benefit of using version control was to maintain familiarity with the terminal commands and having an additional backup for the project.</w:t>
       </w:r>
     </w:p>
     <w:p>
       <w:pPr>
         <w:pStyle w:val="Heading2"/>
       </w:pPr>
-      <w:bookmarkStart w:id="26" w:name="_Toc512601444"/>
-      <w:r>
-        <w:t xml:space="preserve">2.3 </w:t>
-      </w:r>
-      <w:r>
-        <w:t>Version Control</w:t>
+      <w:bookmarkStart w:id="26" w:name="_Toc512601445"/>
+      <w:r>
+        <w:t>2.4 Paperwork</w:t>
       </w:r>
       <w:bookmarkEnd w:id="26"/>
     </w:p>
     <w:p>
       <w:r>
-        <w:t>GitHub</w:t>
-      </w:r>
-      <w:r>
-        <w:t xml:space="preserve"> was used as version control for the project to ensure that development could be reverted to previous </w:t>
-      </w:r>
-      <w:r>
-        <w:t xml:space="preserve">implementations if the need should arise. Since it was an individual </w:t>
-      </w:r>
-      <w:r>
-        <w:t>project,</w:t>
-      </w:r>
-      <w:r>
-        <w:t xml:space="preserve"> the need to </w:t>
-      </w:r>
-      <w:r>
-        <w:t>branch and merge wasn’t as prevalent as it could have been in a group project and the main benefit of using version control was to maintain familiarity with the terminal commands and having an additional backup for the project.</w:t>
+        <w:t xml:space="preserve">The report was written using </w:t>
+      </w:r>
+      <w:r>
+        <w:t>Microsoft Office</w:t>
+      </w:r>
+      <w:r>
+        <w:t xml:space="preserve"> 365</w:t>
+      </w:r>
+      <w:r>
+        <w:t>’s Word</w:t>
+      </w:r>
+      <w:r>
+        <w:t xml:space="preserve">, with </w:t>
+      </w:r>
+      <w:r>
+        <w:t>diagrams</w:t>
+      </w:r>
+      <w:r>
+        <w:t xml:space="preserve"> drawn using </w:t>
+      </w:r>
+      <w:proofErr w:type="spellStart"/>
+      <w:r>
+        <w:t>Lucidchart</w:t>
+      </w:r>
+      <w:proofErr w:type="spellEnd"/>
+      <w:r>
+        <w:t xml:space="preserve"> and sketches completed using pen and paper. Pen and paper was also used for planning logic prior to each development stage and for problem solving when issues arose.</w:t>
+      </w:r>
+    </w:p>
+    <w:p>
+      <w:pPr>
+        <w:pStyle w:val="Heading1"/>
+      </w:pPr>
+      <w:bookmarkStart w:id="27" w:name="_Toc512601446"/>
+      <w:r>
+        <w:t xml:space="preserve">3 </w:t>
+      </w:r>
+      <w:r>
+        <w:t>Development Stages</w:t>
+      </w:r>
+      <w:bookmarkEnd w:id="27"/>
+    </w:p>
+    <w:p>
+      <w:r>
+        <w:t>Development of the project can be segmented into the following stages. This chapter is largely organised in chronological order of development, however, it was logical to separate tasks out modularly and as such some integration took place between stages as necessary.</w:t>
       </w:r>
     </w:p>
     <w:p>
       <w:pPr>
         <w:pStyle w:val="Heading2"/>
       </w:pPr>
-      <w:bookmarkStart w:id="27" w:name="_Toc512601445"/>
-      <w:r>
-        <w:t>2.4 Paperwork</w:t>
-      </w:r>
-      <w:bookmarkEnd w:id="27"/>
-    </w:p>
-    <w:p>
-      <w:r>
-        <w:t xml:space="preserve">The report was written using </w:t>
-      </w:r>
-      <w:r>
-        <w:t>Microsoft Office</w:t>
-      </w:r>
-      <w:r>
-        <w:t xml:space="preserve"> 365</w:t>
-      </w:r>
-      <w:r>
-        <w:t>’s Word</w:t>
-      </w:r>
-      <w:r>
-        <w:t xml:space="preserve">, with </w:t>
-      </w:r>
-      <w:r>
-        <w:t>diagrams</w:t>
-      </w:r>
-      <w:r>
-        <w:t xml:space="preserve"> drawn using Lucidchart and sketches completed using pen and paper. Pen and paper was also used for planning logic prior to each development stage and for problem solving when issues arose.</w:t>
-      </w:r>
-    </w:p>
-    <w:p>
-      <w:pPr>
-        <w:pStyle w:val="Heading1"/>
-      </w:pPr>
-      <w:bookmarkStart w:id="28" w:name="_Toc512601446"/>
-      <w:r>
-        <w:t xml:space="preserve">3 </w:t>
-      </w:r>
-      <w:r>
-        <w:t>Development Stages</w:t>
-      </w:r>
+      <w:bookmarkStart w:id="28" w:name="_3.1_Stage_0"/>
+      <w:bookmarkStart w:id="29" w:name="_Toc512601447"/>
       <w:bookmarkEnd w:id="28"/>
-    </w:p>
-    <w:p>
-      <w:r>
-        <w:t>Development of the project can be segmented into the following stages. This chapter is largely organised in chronological order of development, however, it was logical to separate tasks out modularly and as such some integration took place between stages as necessary.</w:t>
-      </w:r>
-    </w:p>
-    <w:p>
-      <w:pPr>
-        <w:pStyle w:val="Heading2"/>
-      </w:pPr>
-      <w:bookmarkStart w:id="29" w:name="_3.1_Stage_0"/>
-      <w:bookmarkStart w:id="30" w:name="_Toc512601447"/>
-      <w:bookmarkEnd w:id="29"/>
       <w:r>
         <w:lastRenderedPageBreak/>
         <w:t xml:space="preserve">3.1 </w:t>
@@ -7244,7 +7300,7 @@
       <w:r>
         <w:t>Stage 0 – Initial Design</w:t>
       </w:r>
-      <w:bookmarkEnd w:id="30"/>
+      <w:bookmarkEnd w:id="29"/>
     </w:p>
     <w:p>
       <w:r>
@@ -7254,7 +7310,15 @@
         <w:t xml:space="preserve">first prerequisite to starting implementation was understanding how the system was going to work through an entire data cycle. The user would run a Java application that they would interact with in the form of a graphical user interface, this would utilise a library </w:t>
       </w:r>
       <w:r>
-        <w:t>to handle the majority of processing required. The library would collect data from a cryptocurrency exchange’s API endpoint, calculate an average price for the minute, as well as growth from the previous minute and post it to storage that was exposed through an API implementation. When enough recent data is collected, the library would then be responsible for estimating the next value based on recent price changes</w:t>
+        <w:t xml:space="preserve">to handle </w:t>
+      </w:r>
+      <w:proofErr w:type="gramStart"/>
+      <w:r>
+        <w:t>the majority of</w:t>
+      </w:r>
+      <w:proofErr w:type="gramEnd"/>
+      <w:r>
+        <w:t xml:space="preserve"> processing required. The library would collect data from a cryptocurrency exchange’s API endpoint, calculate an average price for the minute, as well as growth from the previous minute and post it to storage that was exposed through an API implementation. When enough recent data is collected, the library would then be responsible for estimating the next value based on recent price changes</w:t>
       </w:r>
       <w:r>
         <w:t>.</w:t>
@@ -7315,14 +7379,24 @@
     </w:p>
     <w:p>
       <w:r>
-        <w:t xml:space="preserve">The next requirement would be to determine what data would be stored within the database. This meant briefly sketching the GUI. Due to the fact that the application is intended to be used with minimal monitoring displaying the predictions through the GUI would be illogical. Instead the user would be able to see </w:t>
+        <w:t xml:space="preserve">The next requirement would be to determine what data would be stored within the database. This meant briefly sketching the GUI. </w:t>
+      </w:r>
+      <w:proofErr w:type="gramStart"/>
+      <w:r>
+        <w:t>Due to the fact that</w:t>
+      </w:r>
+      <w:proofErr w:type="gramEnd"/>
+      <w:r>
+        <w:t xml:space="preserve"> the application is intended to be used with minimal monitoring displaying the predictions through the GUI would be illogical. Instead the user would be able to see </w:t>
       </w:r>
       <w:r>
         <w:pgNum/>
       </w:r>
+      <w:proofErr w:type="spellStart"/>
       <w:r>
         <w:t>ummarized</w:t>
       </w:r>
+      <w:proofErr w:type="spellEnd"/>
       <w:r>
         <w:t xml:space="preserve"> current statistics for each currency and their trading data for when they are monitoring the program whilst it is trading. There would also need to be a display that allowed them to compare how the trading algorithms are currently performing</w:t>
       </w:r>
@@ -7431,7 +7505,15 @@
     </w:p>
     <w:p>
       <w:r>
-        <w:t>After viewing all of this information on a single screen, the user will be able to change tabs to a different page that allows them to input the specifics of the automated trading that they would like to start. By having a single screen for all benchmarking details and having a single screen for trading details it will only require the user to remember which algorithm they wish to use to trade when switching from one screen to the other.</w:t>
+        <w:t xml:space="preserve">After viewing </w:t>
+      </w:r>
+      <w:proofErr w:type="gramStart"/>
+      <w:r>
+        <w:t>all of</w:t>
+      </w:r>
+      <w:proofErr w:type="gramEnd"/>
+      <w:r>
+        <w:t xml:space="preserve"> this information on a single screen, the user will be able to change tabs to a different page that allows them to input the specifics of the automated trading that they would like to start. By having a single screen for all benchmarking details and having a single screen for trading details it will only require the user to remember which algorithm they wish to use to trade when switching from one screen to the other.</w:t>
       </w:r>
     </w:p>
     <w:p>
@@ -7443,7 +7525,7 @@
       <w:pPr>
         <w:pStyle w:val="Heading2"/>
       </w:pPr>
-      <w:bookmarkStart w:id="31" w:name="_Toc512601448"/>
+      <w:bookmarkStart w:id="30" w:name="_Toc512601448"/>
       <w:r>
         <w:lastRenderedPageBreak/>
         <w:t xml:space="preserve">3.2 </w:t>
@@ -7451,20 +7533,36 @@
       <w:r>
         <w:t>Stage 1 – Data Harvester</w:t>
       </w:r>
-      <w:bookmarkEnd w:id="31"/>
+      <w:bookmarkEnd w:id="30"/>
     </w:p>
     <w:p>
       <w:r>
         <w:t xml:space="preserve">The initial </w:t>
       </w:r>
       <w:r>
-        <w:t>plan for the data harvester was to have a main PriceCollector class that when initialised would collect Currency information from the database (although, it had to be hard coded at this stage since the database did not yet exist) and then start two collection threads that</w:t>
+        <w:t xml:space="preserve">plan for the data harvester was to have a main </w:t>
+      </w:r>
+      <w:proofErr w:type="spellStart"/>
+      <w:r>
+        <w:t>PriceCollector</w:t>
+      </w:r>
+      <w:proofErr w:type="spellEnd"/>
+      <w:r>
+        <w:t xml:space="preserve"> class that when initialised would collect Currency information from the database (although, it had to be hard coded at this stage since the database did not yet exist) and then start two collection threads that</w:t>
       </w:r>
       <w:r>
         <w:t xml:space="preserve"> used the ScheduledExecutorService to</w:t>
       </w:r>
       <w:r>
-        <w:t xml:space="preserve"> periodically submit get requests to GDAX’s API endpoint. The first collection thread would run at the start of each minute to collect a single up-to-date price from the GDAXTrades available</w:t>
+        <w:t xml:space="preserve"> periodically submit get requests to GDAX’s API endpoint. The first collection thread would run at the start of each minute to collect a single up-to-date price from the </w:t>
+      </w:r>
+      <w:proofErr w:type="spellStart"/>
+      <w:r>
+        <w:t>GDAXTrades</w:t>
+      </w:r>
+      <w:proofErr w:type="spellEnd"/>
+      <w:r>
+        <w:t xml:space="preserve"> available</w:t>
       </w:r>
       <w:r>
         <w:t>.</w:t>
@@ -7540,10 +7638,47 @@
     </w:p>
     <w:p>
       <w:r>
-        <w:t xml:space="preserve">An APIController would be created to handle communication with GDAX’s API and a JSONParser would parse the JSON strings into GDAXTrade objects. From here the PriceCollector itself would assess which </w:t>
-      </w:r>
-      <w:r>
-        <w:t xml:space="preserve">GDAXTrades </w:t>
+        <w:t xml:space="preserve">An </w:t>
+      </w:r>
+      <w:proofErr w:type="spellStart"/>
+      <w:r>
+        <w:t>APIController</w:t>
+      </w:r>
+      <w:proofErr w:type="spellEnd"/>
+      <w:r>
+        <w:t xml:space="preserve"> would be created to handle communication with GDAX’s API and a </w:t>
+      </w:r>
+      <w:proofErr w:type="spellStart"/>
+      <w:r>
+        <w:t>JSONParser</w:t>
+      </w:r>
+      <w:proofErr w:type="spellEnd"/>
+      <w:r>
+        <w:t xml:space="preserve"> would parse the JSON strings into </w:t>
+      </w:r>
+      <w:proofErr w:type="spellStart"/>
+      <w:r>
+        <w:t>GDAXTrade</w:t>
+      </w:r>
+      <w:proofErr w:type="spellEnd"/>
+      <w:r>
+        <w:t xml:space="preserve"> objects. From here the </w:t>
+      </w:r>
+      <w:proofErr w:type="spellStart"/>
+      <w:r>
+        <w:t>PriceCollector</w:t>
+      </w:r>
+      <w:proofErr w:type="spellEnd"/>
+      <w:r>
+        <w:t xml:space="preserve"> itself would assess which </w:t>
+      </w:r>
+      <w:proofErr w:type="spellStart"/>
+      <w:r>
+        <w:t>GDAXTrades</w:t>
+      </w:r>
+      <w:proofErr w:type="spellEnd"/>
+      <w:r>
+        <w:t xml:space="preserve"> </w:t>
       </w:r>
       <w:r>
         <w:t>related to the minute an ExchangeRate was required for, calculate the average price and growth, and add the new rate to the relevant Currency.</w:t>
@@ -7560,16 +7695,88 @@
         <w:t>,</w:t>
       </w:r>
       <w:r>
-        <w:t xml:space="preserve"> and improvement of previously implemented systems occurred to ensure that integration didn’t create issues with prior development. This resulted in the PriceCollector’s modification to using only a single ScheduledExecutorService (due to a concurrency issue that occasionally occurred), the APIController being changed to a GDAXAPIController that inherited shared functionality from a new APIController class, the JSONParser was allocated directly to this class and the Helpers </w:t>
+        <w:t xml:space="preserve"> and improvement of previously implemented systems occurred to ensure that integration didn’t create issues with prior development. This resulted in the </w:t>
+      </w:r>
+      <w:proofErr w:type="spellStart"/>
+      <w:r>
+        <w:t>PriceCollector’s</w:t>
+      </w:r>
+      <w:proofErr w:type="spellEnd"/>
+      <w:r>
+        <w:t xml:space="preserve"> modification to using only a single ScheduledExecutorService (due to a concurrency issue that occasionally occurred), the </w:t>
+      </w:r>
+      <w:proofErr w:type="spellStart"/>
+      <w:r>
+        <w:t>APIController</w:t>
+      </w:r>
+      <w:proofErr w:type="spellEnd"/>
+      <w:r>
+        <w:t xml:space="preserve"> being changed to a </w:t>
+      </w:r>
+      <w:proofErr w:type="spellStart"/>
+      <w:r>
+        <w:t>GDAXAPIController</w:t>
+      </w:r>
+      <w:proofErr w:type="spellEnd"/>
+      <w:r>
+        <w:t xml:space="preserve"> that inherited shared functionality from a new </w:t>
+      </w:r>
+      <w:proofErr w:type="spellStart"/>
+      <w:r>
+        <w:t>APIController</w:t>
+      </w:r>
+      <w:proofErr w:type="spellEnd"/>
+      <w:r>
+        <w:t xml:space="preserve"> class, the </w:t>
+      </w:r>
+      <w:proofErr w:type="spellStart"/>
+      <w:r>
+        <w:t>JSONParser</w:t>
+      </w:r>
+      <w:proofErr w:type="spellEnd"/>
+      <w:r>
+        <w:t xml:space="preserve"> was allocated directly to this class and the Helpers </w:t>
       </w:r>
       <w:r>
         <w:lastRenderedPageBreak/>
-        <w:t>class was separated out into a number of helper classes that had a specific functionality (i.e. performing mathematical calculations or modifying a LocalDateTime).</w:t>
-      </w:r>
-    </w:p>
-    <w:p>
-      <w:r>
-        <w:t>For historic collection batches of prices are collected with each get request (consisting of 100 GDAXTrades) and the PriceCollector averages minute data into ExchangeRates to add to a list of historic prices which is merged when collection is completed. GDAX issues an id number to each trade which is used to traverse pages of trade get requests. The oldest trade id relevant to the ExchangeRate is stored with it to enable the system to have a marker of where it last collected data in the event of the program being turned off,</w:t>
+        <w:t xml:space="preserve">class was separated out into a number of helper classes that had a specific functionality (i.e. performing mathematical calculations or modifying a </w:t>
+      </w:r>
+      <w:proofErr w:type="spellStart"/>
+      <w:r>
+        <w:t>LocalDateTime</w:t>
+      </w:r>
+      <w:proofErr w:type="spellEnd"/>
+      <w:r>
+        <w:t>).</w:t>
+      </w:r>
+    </w:p>
+    <w:p>
+      <w:r>
+        <w:t xml:space="preserve">For historic collection batches of prices are collected with each get request (consisting of 100 </w:t>
+      </w:r>
+      <w:proofErr w:type="spellStart"/>
+      <w:r>
+        <w:t>GDAXTrades</w:t>
+      </w:r>
+      <w:proofErr w:type="spellEnd"/>
+      <w:r>
+        <w:t xml:space="preserve">) and the </w:t>
+      </w:r>
+      <w:proofErr w:type="spellStart"/>
+      <w:r>
+        <w:t>PriceCollector</w:t>
+      </w:r>
+      <w:proofErr w:type="spellEnd"/>
+      <w:r>
+        <w:t xml:space="preserve"> averages minute data into </w:t>
+      </w:r>
+      <w:proofErr w:type="spellStart"/>
+      <w:r>
+        <w:t>ExchangeRates</w:t>
+      </w:r>
+      <w:proofErr w:type="spellEnd"/>
+      <w:r>
+        <w:t xml:space="preserve"> to add to a list of historic prices which is merged when collection is completed. GDAX issues an id number to each trade which is used to traverse pages of trade get requests. The oldest trade id relevant to the ExchangeRate is stored with it to enable the system to have a marker of where it last collected data in the event of the program being turned off,</w:t>
       </w:r>
       <w:r>
         <w:t xml:space="preserve"> there being a</w:t>
@@ -7582,14 +7789,14 @@
       <w:pPr>
         <w:pStyle w:val="Heading2"/>
       </w:pPr>
-      <w:bookmarkStart w:id="32" w:name="_Toc512601449"/>
+      <w:bookmarkStart w:id="31" w:name="_Toc512601449"/>
       <w:r>
         <w:t xml:space="preserve">3.3 </w:t>
       </w:r>
       <w:r>
         <w:t>Stage 2 – Data Storage</w:t>
       </w:r>
-      <w:bookmarkEnd w:id="32"/>
+      <w:bookmarkEnd w:id="31"/>
     </w:p>
     <w:p>
       <w:r>
@@ -7669,6 +7876,7 @@
       <w:r>
         <w:t xml:space="preserve">It is shown that each currency may have numerous exchange rates, but only one at a given time. The exchange rate’s compound key consists of the currency’s id as a foreign key and a timestamp and will return the value in United States dollars, growth as a percentage and the last </w:t>
       </w:r>
+      <w:proofErr w:type="spellStart"/>
       <w:r>
         <w:t>GDAXT</w:t>
       </w:r>
@@ -7676,7 +7884,11 @@
         <w:t>rade</w:t>
       </w:r>
       <w:r>
-        <w:t>’s id</w:t>
+        <w:t>’s</w:t>
+      </w:r>
+      <w:proofErr w:type="spellEnd"/>
+      <w:r>
+        <w:t xml:space="preserve"> id</w:t>
       </w:r>
       <w:r>
         <w:t>.</w:t>
@@ -7717,14 +7929,14 @@
       <w:pPr>
         <w:pStyle w:val="Heading2"/>
       </w:pPr>
-      <w:bookmarkStart w:id="33" w:name="_Toc512601450"/>
+      <w:bookmarkStart w:id="32" w:name="_Toc512601450"/>
       <w:r>
         <w:t xml:space="preserve">3.4 </w:t>
       </w:r>
       <w:r>
         <w:t>Stage 3 – API &amp; Integration</w:t>
       </w:r>
-      <w:bookmarkEnd w:id="33"/>
+      <w:bookmarkEnd w:id="32"/>
     </w:p>
     <w:p>
       <w:r>
@@ -7797,7 +8009,31 @@
         <w:t>methods exposing</w:t>
       </w:r>
       <w:r>
-        <w:t xml:space="preserve"> the ExchangeRate table in database needed to be adapted because the method above does not accommodate compound keys. The result was creating new endpoints that were fed additional information in the pathway. A pathway that was fed the currency_id was created to reduce sorting required by the Java application’s get method and then a pathway was created that took both the currency_id and a timestamp to select a single ExchangeRate from the database. This second method was particularly useful because the Route was replicated for both put and delete methods, allowing the option to edit and remove data from the database, should the application require it at a later date.</w:t>
+        <w:t xml:space="preserve"> the ExchangeRate table in database needed to be adapted because the method above does not accommodate compound keys. The result was creating new endpoints that were fed additional information in the pathway. A pathway that was fed the </w:t>
+      </w:r>
+      <w:proofErr w:type="spellStart"/>
+      <w:r>
+        <w:t>currency_id</w:t>
+      </w:r>
+      <w:proofErr w:type="spellEnd"/>
+      <w:r>
+        <w:t xml:space="preserve"> was created to reduce sorting required by the Java application’s get method and then a pathway was created that took both the </w:t>
+      </w:r>
+      <w:proofErr w:type="spellStart"/>
+      <w:r>
+        <w:t>currency_id</w:t>
+      </w:r>
+      <w:proofErr w:type="spellEnd"/>
+      <w:r>
+        <w:t xml:space="preserve"> and a timestamp to select a single ExchangeRate from the database. This second method was particularly useful because the Route was replicated for both put and delete methods, allowing the option to edit and remove data from the database, should the application require it </w:t>
+      </w:r>
+      <w:proofErr w:type="gramStart"/>
+      <w:r>
+        <w:t>at a later date</w:t>
+      </w:r>
+      <w:proofErr w:type="gramEnd"/>
+      <w:r>
+        <w:t>.</w:t>
       </w:r>
     </w:p>
     <w:p>
@@ -7860,15 +8096,60 @@
       <w:r>
         <w:t xml:space="preserve"> </w:t>
       </w:r>
-      <w:r>
-        <w:t>APIController was extended into two separate classes; CurrencyAPIController and ExchangeRateAPIController, which handled converting to and from JSON using Gson, with APIController already equipped to send all of the REST requests required if given the url and, if relevant, JSON data to send to the database.</w:t>
+      <w:proofErr w:type="spellStart"/>
+      <w:r>
+        <w:t>APIController</w:t>
+      </w:r>
+      <w:proofErr w:type="spellEnd"/>
+      <w:r>
+        <w:t xml:space="preserve"> was extended into two separate classes; </w:t>
+      </w:r>
+      <w:proofErr w:type="spellStart"/>
+      <w:r>
+        <w:t>CurrencyAPIController</w:t>
+      </w:r>
+      <w:proofErr w:type="spellEnd"/>
+      <w:r>
+        <w:t xml:space="preserve"> and </w:t>
+      </w:r>
+      <w:proofErr w:type="spellStart"/>
+      <w:r>
+        <w:t>ExchangeRateAPIController</w:t>
+      </w:r>
+      <w:proofErr w:type="spellEnd"/>
+      <w:r>
+        <w:t xml:space="preserve">, which handled converting to and from JSON using Gson, with </w:t>
+      </w:r>
+      <w:proofErr w:type="spellStart"/>
+      <w:r>
+        <w:t>APIController</w:t>
+      </w:r>
+      <w:proofErr w:type="spellEnd"/>
+      <w:r>
+        <w:t xml:space="preserve"> already equipped to send </w:t>
+      </w:r>
+      <w:proofErr w:type="gramStart"/>
+      <w:r>
+        <w:t>all of</w:t>
+      </w:r>
+      <w:proofErr w:type="gramEnd"/>
+      <w:r>
+        <w:t xml:space="preserve"> the REST requests required if given the </w:t>
+      </w:r>
+      <w:proofErr w:type="spellStart"/>
+      <w:r>
+        <w:t>url</w:t>
+      </w:r>
+      <w:proofErr w:type="spellEnd"/>
+      <w:r>
+        <w:t xml:space="preserve"> and, if relevant, JSON data to send to the database.</w:t>
       </w:r>
     </w:p>
     <w:p>
       <w:pPr>
         <w:pStyle w:val="Heading2"/>
       </w:pPr>
-      <w:bookmarkStart w:id="34" w:name="_Toc512601451"/>
+      <w:bookmarkStart w:id="33" w:name="_Toc512601451"/>
       <w:r>
         <w:lastRenderedPageBreak/>
         <w:t xml:space="preserve">3.5 </w:t>
@@ -7876,17 +8157,30 @@
       <w:r>
         <w:t>Stage 4 – GOFAI Algorithms</w:t>
       </w:r>
-      <w:bookmarkEnd w:id="34"/>
-    </w:p>
-    <w:p>
-      <w:r>
-        <w:t xml:space="preserve">After data was being harvested and stored it would become possible to analyse GOFAI algorithms more efficiently and so the </w:t>
-      </w:r>
+      <w:bookmarkEnd w:id="33"/>
+    </w:p>
+    <w:p>
+      <w:r>
+        <w:t xml:space="preserve">After data was being harvested and stored it would become possible to </w:t>
+      </w:r>
+      <w:proofErr w:type="spellStart"/>
+      <w:r>
+        <w:t>analyse</w:t>
+      </w:r>
+      <w:proofErr w:type="spellEnd"/>
+      <w:r>
+        <w:t xml:space="preserve"> GOFAI algorithms more efficiently and so the </w:t>
+      </w:r>
+      <w:proofErr w:type="spellStart"/>
       <w:r>
         <w:t>GOFAI</w:t>
       </w:r>
       <w:r>
-        <w:t>Predictor class was made. Since the initial focus would be to find a successful algorithm</w:t>
+        <w:t>Predictor</w:t>
+      </w:r>
+      <w:proofErr w:type="spellEnd"/>
+      <w:r>
+        <w:t xml:space="preserve"> class was made. Since the initial focus would be to find a successful algorithm</w:t>
       </w:r>
       <w:r>
         <w:t>, the class initially had one purpose – to take the collected price data for each Currency and then iterate through each price in chronological order and attempt to predict the next price based on the GOFAI algorithm it was given.</w:t>
@@ -7923,7 +8217,11 @@
         <w:t>n+1</w:t>
       </w:r>
       <w:r>
-        <w:t xml:space="preserve"> = growth</w:t>
+        <w:t xml:space="preserve"> = </w:t>
+      </w:r>
+      <w:proofErr w:type="spellStart"/>
+      <w:r>
+        <w:t>growth</w:t>
       </w:r>
       <w:r>
         <w:rPr>
@@ -7931,6 +8229,7 @@
         </w:rPr>
         <w:t>n</w:t>
       </w:r>
+      <w:proofErr w:type="spellEnd"/>
       <w:r>
         <w:t>), the second would be the average of the current and previous growths (i.e. growth</w:t>
       </w:r>
@@ -7941,7 +8240,11 @@
         <w:t>n+1</w:t>
       </w:r>
       <w:r>
-        <w:t xml:space="preserve"> = (growth</w:t>
+        <w:t xml:space="preserve"> = (</w:t>
+      </w:r>
+      <w:proofErr w:type="spellStart"/>
+      <w:r>
+        <w:t>growth</w:t>
       </w:r>
       <w:r>
         <w:rPr>
@@ -7949,6 +8252,7 @@
         </w:rPr>
         <w:t>n</w:t>
       </w:r>
+      <w:proofErr w:type="spellEnd"/>
       <w:r>
         <w:t xml:space="preserve"> + growth</w:t>
       </w:r>
@@ -8043,24 +8347,48 @@
     </w:p>
     <w:p>
       <w:r>
-        <w:t>Realising that the application had grown too large to run from the PriceCollector any longer, the CryptocurrencyValuePredictor wrapper class was implemented to tie the different functionality together in a more logical format.</w:t>
-      </w:r>
-      <w:r>
-        <w:t xml:space="preserve"> Implementing the wrapper class at this stage created benefit the project in a number of positive ways, including both not implementing it so early that it felt like an empty “shell” class that didn’t really do anything for a long period of time, and also not implementing it so late that there was a lot of functionality to move around between classes and create unnecessary integration work.</w:t>
+        <w:t xml:space="preserve">Realising that the application had grown too large to run from the </w:t>
+      </w:r>
+      <w:proofErr w:type="spellStart"/>
+      <w:r>
+        <w:t>PriceCollector</w:t>
+      </w:r>
+      <w:proofErr w:type="spellEnd"/>
+      <w:r>
+        <w:t xml:space="preserve"> any longer, the </w:t>
+      </w:r>
+      <w:proofErr w:type="spellStart"/>
+      <w:r>
+        <w:t>CryptocurrencyValuePredictor</w:t>
+      </w:r>
+      <w:proofErr w:type="spellEnd"/>
+      <w:r>
+        <w:t xml:space="preserve"> wrapper class was implemented to tie the different functionality together in a more logical format.</w:t>
+      </w:r>
+      <w:r>
+        <w:t xml:space="preserve"> Implementing the wrapper class at this stage created benefit the project in </w:t>
+      </w:r>
+      <w:proofErr w:type="gramStart"/>
+      <w:r>
+        <w:t>a number of</w:t>
+      </w:r>
+      <w:proofErr w:type="gramEnd"/>
+      <w:r>
+        <w:t xml:space="preserve"> positive ways, including both not implementing it so early that it felt like an empty “shell” class that didn’t really do anything for a long period of time, and also not implementing it so late that there was a lot of functionality to move around between classes and create unnecessary integration work.</w:t>
       </w:r>
     </w:p>
     <w:p>
       <w:pPr>
         <w:pStyle w:val="Heading2"/>
       </w:pPr>
-      <w:bookmarkStart w:id="35" w:name="_Toc512601452"/>
+      <w:bookmarkStart w:id="34" w:name="_Toc512601452"/>
       <w:r>
         <w:t xml:space="preserve">3.6 </w:t>
       </w:r>
       <w:r>
         <w:t>Stage 5 – GUI</w:t>
       </w:r>
-      <w:bookmarkEnd w:id="35"/>
+      <w:bookmarkEnd w:id="34"/>
     </w:p>
     <w:p>
       <w:r>
@@ -8095,11 +8423,48 @@
         </w:r>
       </w:hyperlink>
       <w:r>
-        <w:t xml:space="preserve"> but with a few minor exceptions. It consists of a single JFrame split into a JScrollPane with a JTable of current cryptocurrency price data being displayed and a JTabbedPane which</w:t>
-      </w:r>
-      <w:r>
-        <w:t xml:space="preserve"> has 3 JPanels</w:t>
-      </w:r>
+        <w:t xml:space="preserve"> but with a few minor exceptions. It consists of a single </w:t>
+      </w:r>
+      <w:proofErr w:type="spellStart"/>
+      <w:r>
+        <w:t>JFrame</w:t>
+      </w:r>
+      <w:proofErr w:type="spellEnd"/>
+      <w:r>
+        <w:t xml:space="preserve"> split into a </w:t>
+      </w:r>
+      <w:proofErr w:type="spellStart"/>
+      <w:r>
+        <w:t>JScrollPane</w:t>
+      </w:r>
+      <w:proofErr w:type="spellEnd"/>
+      <w:r>
+        <w:t xml:space="preserve"> with a </w:t>
+      </w:r>
+      <w:proofErr w:type="spellStart"/>
+      <w:r>
+        <w:t>JTable</w:t>
+      </w:r>
+      <w:proofErr w:type="spellEnd"/>
+      <w:r>
+        <w:t xml:space="preserve"> of current cryptocurrency price data being displayed and a </w:t>
+      </w:r>
+      <w:proofErr w:type="spellStart"/>
+      <w:r>
+        <w:t>JTabbedPane</w:t>
+      </w:r>
+      <w:proofErr w:type="spellEnd"/>
+      <w:r>
+        <w:t xml:space="preserve"> which</w:t>
+      </w:r>
+      <w:r>
+        <w:t xml:space="preserve"> has 3 </w:t>
+      </w:r>
+      <w:proofErr w:type="spellStart"/>
+      <w:r>
+        <w:t>JPanels</w:t>
+      </w:r>
+      <w:proofErr w:type="spellEnd"/>
       <w:r>
         <w:t xml:space="preserve"> offer</w:t>
       </w:r>
@@ -8114,85 +8479,6 @@
       </w:r>
       <w:r>
         <w:t xml:space="preserve"> views “Trading”, “Benchmarking” and “About”.</w:t>
-      </w:r>
-    </w:p>
-    <w:p>
-      <w:pPr>
-        <w:jc w:val="center"/>
-      </w:pPr>
-      <w:r>
-        <w:t>**Trading</w:t>
-      </w:r>
-    </w:p>
-    <w:p>
-      <w:r>
-        <w:t>The “Trading” tab is the default view that the user will see when the application is run. Whilst in most circumstances the user will wish to change to the “Benchmarking” tab to inspect the market before initialising trading</w:t>
-      </w:r>
-      <w:r>
-        <w:t>,</w:t>
-      </w:r>
-      <w:r>
-        <w:t xml:space="preserve"> </w:t>
-      </w:r>
-      <w:hyperlink w:anchor="_4.3_User_Testing" w:history="1">
-        <w:r>
-          <w:rPr>
-            <w:rStyle w:val="Hyperlink"/>
-          </w:rPr>
-          <w:t>user testing</w:t>
-        </w:r>
-      </w:hyperlink>
-      <w:r>
-        <w:t xml:space="preserve"> suggested </w:t>
-      </w:r>
-      <w:r>
-        <w:t>it</w:t>
-      </w:r>
-      <w:r>
-        <w:t xml:space="preserve"> would be</w:t>
-      </w:r>
-      <w:r>
-        <w:t xml:space="preserve"> more appropriate to display the primary function of the application as the </w:t>
-      </w:r>
-      <w:r>
-        <w:t>first view that the user gets. It also allows the user to very quickly set up trading in the event of a power failure (assuming they know how they wish to configure the Trader).</w:t>
-      </w:r>
-    </w:p>
-    <w:p>
-      <w:r>
-        <w:t xml:space="preserve">The </w:t>
-      </w:r>
-      <w:r>
-        <w:t>“</w:t>
-      </w:r>
-      <w:r>
-        <w:t>Trading</w:t>
-      </w:r>
-      <w:r>
-        <w:t>”</w:t>
-      </w:r>
-      <w:r>
-        <w:t xml:space="preserve"> tab is split into two sections – configuration and current statistics. On the configuration side JRadioButtons were used to allow configuration with a small number of options available, a JComboBox was used for the strategy number as 20 was deemed too many and the starting trade value is entered via a JTextBox as </w:t>
-      </w:r>
-      <w:hyperlink w:anchor="_4.3_User_Testing" w:history="1">
-        <w:r>
-          <w:rPr>
-            <w:rStyle w:val="Hyperlink"/>
-          </w:rPr>
-          <w:t>user testing</w:t>
-        </w:r>
-      </w:hyperlink>
-      <w:r>
-        <w:t xml:space="preserve"> didn’t approve of the JSpinner method that was originally in place</w:t>
-      </w:r>
-      <w:r>
-        <w:t>. The interface is robust in a way that prevents it from starting to trade with an unacceptable configuration of inputs and it is impossible to start trading before enough data has been collected to benchmark.</w:t>
-      </w:r>
-    </w:p>
-    <w:p>
-      <w:r>
-        <w:lastRenderedPageBreak/>
-        <w:t>The other half of the “Trading” tab shows the statistics of the current trading session – the start time, the number of trades performed, the current value (and current value in USD if it is holding a cryptocurrency) and the profit.</w:t>
       </w:r>
     </w:p>
     <w:p>
@@ -8203,11 +8489,12 @@
         <w:rPr>
           <w:noProof/>
         </w:rPr>
+        <w:lastRenderedPageBreak/>
         <w:drawing>
-          <wp:inline distT="0" distB="0" distL="0" distR="0" wp14:anchorId="700A58A3" wp14:editId="20D6B54D">
-            <wp:extent cx="5943600" cy="4457700"/>
+          <wp:inline distT="0" distB="0" distL="0" distR="0" wp14:anchorId="35473E7E" wp14:editId="041B9357">
+            <wp:extent cx="5943600" cy="4461510"/>
             <wp:effectExtent l="0" t="0" r="0" b="0"/>
-            <wp:docPr id="9" name="Picture 9"/>
+            <wp:docPr id="13" name="Picture 13"/>
             <wp:cNvGraphicFramePr>
               <a:graphicFrameLocks xmlns:a="http://schemas.openxmlformats.org/drawingml/2006/main" noChangeAspect="1"/>
             </wp:cNvGraphicFramePr>
@@ -8227,6 +8514,216 @@
                   <pic:spPr>
                     <a:xfrm>
                       <a:off x="0" y="0"/>
+                      <a:ext cx="5943600" cy="4461510"/>
+                    </a:xfrm>
+                    <a:prstGeom prst="rect">
+                      <a:avLst/>
+                    </a:prstGeom>
+                  </pic:spPr>
+                </pic:pic>
+              </a:graphicData>
+            </a:graphic>
+          </wp:inline>
+        </w:drawing>
+      </w:r>
+    </w:p>
+    <w:p>
+      <w:pPr>
+        <w:jc w:val="center"/>
+      </w:pPr>
+      <w:r>
+        <w:t>**</w:t>
+      </w:r>
+    </w:p>
+    <w:p>
+      <w:r>
+        <w:t xml:space="preserve">The “Trading” tab is the default view that the user will see when the application is run. Whilst in most circumstances the user will wish to change to the “Benchmarking” tab to inspect the market before </w:t>
+      </w:r>
+      <w:proofErr w:type="spellStart"/>
+      <w:r>
+        <w:t>initialising</w:t>
+      </w:r>
+      <w:proofErr w:type="spellEnd"/>
+      <w:r>
+        <w:t xml:space="preserve"> trading</w:t>
+      </w:r>
+      <w:r>
+        <w:t>,</w:t>
+      </w:r>
+      <w:r>
+        <w:t xml:space="preserve"> </w:t>
+      </w:r>
+      <w:hyperlink w:anchor="_4.3_User_Testing" w:history="1">
+        <w:r>
+          <w:rPr>
+            <w:rStyle w:val="Hyperlink"/>
+          </w:rPr>
+          <w:t>user testing</w:t>
+        </w:r>
+      </w:hyperlink>
+      <w:r>
+        <w:t xml:space="preserve"> suggested </w:t>
+      </w:r>
+      <w:r>
+        <w:t>it</w:t>
+      </w:r>
+      <w:r>
+        <w:t xml:space="preserve"> would be</w:t>
+      </w:r>
+      <w:r>
+        <w:t xml:space="preserve"> more appropriate to display the primary function of the application as the </w:t>
+      </w:r>
+      <w:r>
+        <w:t>first view that the user gets. It also allows the user to very quickly set up trading in the event of a power failure (assuming they know how they wish to configure the Trader).</w:t>
+      </w:r>
+    </w:p>
+    <w:p>
+      <w:pPr>
+        <w:jc w:val="center"/>
+      </w:pPr>
+      <w:r>
+        <w:rPr>
+          <w:noProof/>
+        </w:rPr>
+        <w:lastRenderedPageBreak/>
+        <w:drawing>
+          <wp:inline distT="0" distB="0" distL="0" distR="0" wp14:anchorId="56D425A0" wp14:editId="6EE4FDE6">
+            <wp:extent cx="5943600" cy="4497070"/>
+            <wp:effectExtent l="0" t="0" r="0" b="0"/>
+            <wp:docPr id="12" name="Picture 12"/>
+            <wp:cNvGraphicFramePr>
+              <a:graphicFrameLocks xmlns:a="http://schemas.openxmlformats.org/drawingml/2006/main" noChangeAspect="1"/>
+            </wp:cNvGraphicFramePr>
+            <a:graphic xmlns:a="http://schemas.openxmlformats.org/drawingml/2006/main">
+              <a:graphicData uri="http://schemas.openxmlformats.org/drawingml/2006/picture">
+                <pic:pic xmlns:pic="http://schemas.openxmlformats.org/drawingml/2006/picture">
+                  <pic:nvPicPr>
+                    <pic:cNvPr id="1" name=""/>
+                    <pic:cNvPicPr/>
+                  </pic:nvPicPr>
+                  <pic:blipFill>
+                    <a:blip r:embed="rId17"/>
+                    <a:stretch>
+                      <a:fillRect/>
+                    </a:stretch>
+                  </pic:blipFill>
+                  <pic:spPr>
+                    <a:xfrm>
+                      <a:off x="0" y="0"/>
+                      <a:ext cx="5943600" cy="4497070"/>
+                    </a:xfrm>
+                    <a:prstGeom prst="rect">
+                      <a:avLst/>
+                    </a:prstGeom>
+                  </pic:spPr>
+                </pic:pic>
+              </a:graphicData>
+            </a:graphic>
+          </wp:inline>
+        </w:drawing>
+      </w:r>
+    </w:p>
+    <w:p>
+      <w:pPr>
+        <w:jc w:val="center"/>
+      </w:pPr>
+      <w:r>
+        <w:t>**</w:t>
+      </w:r>
+    </w:p>
+    <w:p>
+      <w:r>
+        <w:t xml:space="preserve">The </w:t>
+      </w:r>
+      <w:r>
+        <w:t>“</w:t>
+      </w:r>
+      <w:r>
+        <w:t>Trading</w:t>
+      </w:r>
+      <w:r>
+        <w:t>”</w:t>
+      </w:r>
+      <w:r>
+        <w:t xml:space="preserve"> tab is split into two sections – configuration and current statistics. On the configuration side </w:t>
+      </w:r>
+      <w:proofErr w:type="spellStart"/>
+      <w:r>
+        <w:t>JRadioButtons</w:t>
+      </w:r>
+      <w:proofErr w:type="spellEnd"/>
+      <w:r>
+        <w:t xml:space="preserve"> were used to allow configuration with a small number of options available, a </w:t>
+      </w:r>
+      <w:proofErr w:type="spellStart"/>
+      <w:r>
+        <w:t>JComboBox</w:t>
+      </w:r>
+      <w:proofErr w:type="spellEnd"/>
+      <w:r>
+        <w:t xml:space="preserve"> was used for the strategy number as 20 was deemed too many and the starting trade value is entered via a </w:t>
+      </w:r>
+      <w:proofErr w:type="spellStart"/>
+      <w:r>
+        <w:t>JTextBox</w:t>
+      </w:r>
+      <w:proofErr w:type="spellEnd"/>
+      <w:r>
+        <w:t xml:space="preserve"> as </w:t>
+      </w:r>
+      <w:hyperlink w:anchor="_4.3_User_Testing" w:history="1">
+        <w:r>
+          <w:rPr>
+            <w:rStyle w:val="Hyperlink"/>
+          </w:rPr>
+          <w:t>user testing</w:t>
+        </w:r>
+      </w:hyperlink>
+      <w:r>
+        <w:t xml:space="preserve"> didn’t approve of the JSpinner method that was originally in place</w:t>
+      </w:r>
+      <w:r>
+        <w:t>. The interface is robust in a way that prevents it from starting to trade with an unacceptable configuration of inputs and it is impossible to start trading before enough data has been collected to benchmark.</w:t>
+      </w:r>
+    </w:p>
+    <w:p>
+      <w:r>
+        <w:t>The other half of the “Trading” tab shows the statistics of the current trading session – the start time, the number of trades performed, the current value (and current value in USD if it is holding a cryptocurrency) and the profit.</w:t>
+      </w:r>
+    </w:p>
+    <w:p>
+      <w:pPr>
+        <w:jc w:val="center"/>
+      </w:pPr>
+      <w:r>
+        <w:rPr>
+          <w:noProof/>
+        </w:rPr>
+        <w:lastRenderedPageBreak/>
+        <w:drawing>
+          <wp:inline distT="0" distB="0" distL="0" distR="0" wp14:anchorId="700A58A3" wp14:editId="20D6B54D">
+            <wp:extent cx="5943600" cy="4457700"/>
+            <wp:effectExtent l="0" t="0" r="0" b="0"/>
+            <wp:docPr id="9" name="Picture 9"/>
+            <wp:cNvGraphicFramePr>
+              <a:graphicFrameLocks xmlns:a="http://schemas.openxmlformats.org/drawingml/2006/main" noChangeAspect="1"/>
+            </wp:cNvGraphicFramePr>
+            <a:graphic xmlns:a="http://schemas.openxmlformats.org/drawingml/2006/main">
+              <a:graphicData uri="http://schemas.openxmlformats.org/drawingml/2006/picture">
+                <pic:pic xmlns:pic="http://schemas.openxmlformats.org/drawingml/2006/picture">
+                  <pic:nvPicPr>
+                    <pic:cNvPr id="1" name=""/>
+                    <pic:cNvPicPr/>
+                  </pic:nvPicPr>
+                  <pic:blipFill>
+                    <a:blip r:embed="rId18"/>
+                    <a:stretch>
+                      <a:fillRect/>
+                    </a:stretch>
+                  </pic:blipFill>
+                  <pic:spPr>
+                    <a:xfrm>
+                      <a:off x="0" y="0"/>
                       <a:ext cx="5943600" cy="4457700"/>
                     </a:xfrm>
                     <a:prstGeom prst="rect">
@@ -8256,7 +8753,15 @@
         <w:t>shows very little until</w:t>
       </w:r>
       <w:r>
-        <w:t xml:space="preserve"> data collection is complete, then it shows the number of trades between the defined time and the current time, the best and worst performances possible if knowledge of future values were obtainable and a breakdown of how each trading strategy is performing in the current market in a JTable.</w:t>
+        <w:t xml:space="preserve"> data collection is complete, then it shows the number of trades between the defined time and the current time, the best and worst performances possible if knowledge of future values were obtainable and a breakdown of how each trading strategy is performing in the current market in a </w:t>
+      </w:r>
+      <w:proofErr w:type="spellStart"/>
+      <w:r>
+        <w:t>JTable</w:t>
+      </w:r>
+      <w:proofErr w:type="spellEnd"/>
+      <w:r>
+        <w:t>.</w:t>
       </w:r>
     </w:p>
     <w:p>
@@ -8284,7 +8789,7 @@
                     <pic:cNvPicPr/>
                   </pic:nvPicPr>
                   <pic:blipFill>
-                    <a:blip r:embed="rId17"/>
+                    <a:blip r:embed="rId19"/>
                     <a:stretch>
                       <a:fillRect/>
                     </a:stretch>
@@ -8342,7 +8847,7 @@
                     <pic:cNvPicPr/>
                   </pic:nvPicPr>
                   <pic:blipFill rotWithShape="1">
-                    <a:blip r:embed="rId18"/>
+                    <a:blip r:embed="rId20"/>
                     <a:srcRect l="1" t="2367" r="6451"/>
                     <a:stretch/>
                   </pic:blipFill>
@@ -8380,7 +8885,15 @@
     </w:p>
     <w:p>
       <w:r>
-        <w:t xml:space="preserve">Each of the JTables used has been configured so that clicking on the content selects a whole single row only. This is to allow the user to clearly see the details of a single item. Clicking a header of a column sorts the column in descending order. Descending order was chosen due to </w:t>
+        <w:t xml:space="preserve">Each of the </w:t>
+      </w:r>
+      <w:proofErr w:type="spellStart"/>
+      <w:r>
+        <w:t>JTables</w:t>
+      </w:r>
+      <w:proofErr w:type="spellEnd"/>
+      <w:r>
+        <w:t xml:space="preserve"> used has been configured so that clicking on the content selects a whole single row only. This is to allow the user to clearly see the details of a single item. Clicking a header of a column sorts the column in descending order. Descending order was chosen due to </w:t>
       </w:r>
       <w:r>
         <w:lastRenderedPageBreak/>
@@ -8438,7 +8951,7 @@
                     <pic:cNvPicPr/>
                   </pic:nvPicPr>
                   <pic:blipFill>
-                    <a:blip r:embed="rId19"/>
+                    <a:blip r:embed="rId21"/>
                     <a:stretch>
                       <a:fillRect/>
                     </a:stretch>
@@ -8471,21 +8984,29 @@
       <w:pPr>
         <w:pStyle w:val="Heading2"/>
       </w:pPr>
-      <w:bookmarkStart w:id="36" w:name="_Toc512601453"/>
+      <w:bookmarkStart w:id="35" w:name="_Toc512601453"/>
       <w:r>
         <w:t xml:space="preserve">3.7 </w:t>
       </w:r>
       <w:r>
         <w:t>Stage 6 – Benchmarking</w:t>
       </w:r>
-      <w:bookmarkEnd w:id="36"/>
+      <w:bookmarkEnd w:id="35"/>
     </w:p>
     <w:p>
       <w:r>
         <w:t xml:space="preserve">The prediction algorithm that is the most accurate would not necessarily be the most profitable since </w:t>
       </w:r>
       <w:r>
-        <w:t>matching positive predictions with positive growth and negative ones with negative growth makes profit and saves losses; predicting accurately but with the opposite sign would result in an incorrect purchase or sale decision.</w:t>
+        <w:t xml:space="preserve">matching positive predictions with </w:t>
+      </w:r>
+      <w:proofErr w:type="gramStart"/>
+      <w:r>
+        <w:t>positive growth</w:t>
+      </w:r>
+      <w:proofErr w:type="gramEnd"/>
+      <w:r>
+        <w:t xml:space="preserve"> and negative ones with negative growth makes profit and saves losses; predicting accurately but with the opposite sign would result in an incorrect purchase or sale decision.</w:t>
       </w:r>
     </w:p>
     <w:p>
@@ -8520,15 +9041,39 @@
         <w:t>The main benchmarking algorithm</w:t>
       </w:r>
       <w:r>
-        <w:t>’s purpose is to loop over every minute of trading collected that is within the relevant time period and perform trades from the beginning until the end as if it were live data and does not have any more information than it would have under normal circumstances.</w:t>
-      </w:r>
-      <w:r>
-        <w:t xml:space="preserve"> It compares the selected algorithm’s growth predictions for each Currency and converts its Wallet’s Currency to the one with the highest value. If all of the predictions suggest loss rather than growth, the Trader will either convert to USD or hold the current cryptocurrency, depending on how it is configured.</w:t>
-      </w:r>
-    </w:p>
-    <w:p>
-      <w:r>
-        <w:t>The best and worst performance traders are given the knowledge of future trades so that they may indicate whether currency values have fluctuated much in this time period – a worst value much lower than the starting value indicates lots of periods of negative growth and a best value that is much higher than the starting value indicates lots of periods of positive growth.</w:t>
+        <w:t xml:space="preserve">’s purpose is to loop over every minute of trading collected that is within the relevant </w:t>
+      </w:r>
+      <w:proofErr w:type="gramStart"/>
+      <w:r>
+        <w:t>time period</w:t>
+      </w:r>
+      <w:proofErr w:type="gramEnd"/>
+      <w:r>
+        <w:t xml:space="preserve"> and perform trades from the beginning until the end as if it were live data and does not have any more information than it would have under normal circumstances.</w:t>
+      </w:r>
+      <w:r>
+        <w:t xml:space="preserve"> It compares the selected algorithm’s growth predictions for each Currency and converts its Wallet’s Currency to the one with the highest value. If </w:t>
+      </w:r>
+      <w:proofErr w:type="gramStart"/>
+      <w:r>
+        <w:t>all of</w:t>
+      </w:r>
+      <w:proofErr w:type="gramEnd"/>
+      <w:r>
+        <w:t xml:space="preserve"> the predictions suggest loss rather than growth, the Trader will either convert to USD or hold the current cryptocurrency, depending on how it is configured.</w:t>
+      </w:r>
+    </w:p>
+    <w:p>
+      <w:r>
+        <w:t xml:space="preserve">The best and worst performance traders are given the knowledge of future trades so that they may indicate whether currency values have fluctuated much in this </w:t>
+      </w:r>
+      <w:proofErr w:type="gramStart"/>
+      <w:r>
+        <w:t>time period</w:t>
+      </w:r>
+      <w:proofErr w:type="gramEnd"/>
+      <w:r>
+        <w:t xml:space="preserve"> – a worst value much lower than the starting value indicates lots of periods of negative growth and a best value that is much higher than the starting value indicates lots of periods of positive growth.</w:t>
       </w:r>
     </w:p>
     <w:p>
@@ -8541,7 +9086,15 @@
     </w:p>
     <w:p>
       <w:r>
-        <w:t xml:space="preserve">As the **screenshot indicates, investigation into the performance of algorithms proved it is impossible to single out a single algorithm as the one with the best performance all of the time. Some work very well over short periods of time and others better over longer periods of time. The cryptocurrency market experiences uptrends and downtrends much like the stock market ** which also </w:t>
+        <w:t xml:space="preserve">As the **screenshot indicates, investigation into the performance of algorithms proved it is impossible to single out a single algorithm as the one with the best performance </w:t>
+      </w:r>
+      <w:proofErr w:type="gramStart"/>
+      <w:r>
+        <w:t>all of</w:t>
+      </w:r>
+      <w:proofErr w:type="gramEnd"/>
+      <w:r>
+        <w:t xml:space="preserve"> the time. Some work very well over short periods of time and others better over longer periods of time. The cryptocurrency market experiences uptrends and downtrends much like the stock market ** which also </w:t>
       </w:r>
       <w:r>
         <w:t>influences which is</w:t>
@@ -8568,14 +9121,14 @@
       <w:pPr>
         <w:pStyle w:val="Heading2"/>
       </w:pPr>
-      <w:bookmarkStart w:id="37" w:name="_Toc512601454"/>
+      <w:bookmarkStart w:id="36" w:name="_Toc512601454"/>
       <w:r>
         <w:t xml:space="preserve">3.8 </w:t>
       </w:r>
       <w:r>
         <w:t>Stage 7 – User Trading</w:t>
       </w:r>
-      <w:bookmarkEnd w:id="37"/>
+      <w:bookmarkEnd w:id="36"/>
     </w:p>
     <w:p>
       <w:r>
@@ -8592,7 +9145,7 @@
       <w:pPr>
         <w:pStyle w:val="Heading1"/>
       </w:pPr>
-      <w:bookmarkStart w:id="38" w:name="_Toc512601455"/>
+      <w:bookmarkStart w:id="37" w:name="_Toc512601455"/>
       <w:r>
         <w:lastRenderedPageBreak/>
         <w:t xml:space="preserve">4 </w:t>
@@ -8600,28 +9153,28 @@
       <w:r>
         <w:t>Evaluation &amp; Testing</w:t>
       </w:r>
+      <w:bookmarkEnd w:id="37"/>
+    </w:p>
+    <w:p>
+      <w:r>
+        <w:t xml:space="preserve">Early in the project it was decided that </w:t>
+      </w:r>
+      <w:r>
+        <w:t>since profitability would be ever-changing, MoSCoW would be a much better way to evaluate the project.</w:t>
+      </w:r>
+    </w:p>
+    <w:p>
+      <w:pPr>
+        <w:pStyle w:val="Heading2"/>
+      </w:pPr>
+      <w:bookmarkStart w:id="38" w:name="_Toc512601456"/>
+      <w:r>
+        <w:t xml:space="preserve">4.1 </w:t>
+      </w:r>
+      <w:r>
+        <w:t>MoSCoW</w:t>
+      </w:r>
       <w:bookmarkEnd w:id="38"/>
-    </w:p>
-    <w:p>
-      <w:r>
-        <w:t xml:space="preserve">Early in the project it was decided that </w:t>
-      </w:r>
-      <w:r>
-        <w:t>since profitability would be ever-changing, MoSCoW would be a much better way to evaluate the project.</w:t>
-      </w:r>
-    </w:p>
-    <w:p>
-      <w:pPr>
-        <w:pStyle w:val="Heading2"/>
-      </w:pPr>
-      <w:bookmarkStart w:id="39" w:name="_Toc512601456"/>
-      <w:r>
-        <w:t xml:space="preserve">4.1 </w:t>
-      </w:r>
-      <w:r>
-        <w:t>MoSCoW</w:t>
-      </w:r>
-      <w:bookmarkEnd w:id="39"/>
     </w:p>
     <w:p>
       <w:r>
@@ -8884,7 +9437,15 @@
         </w:r>
       </w:hyperlink>
       <w:r>
-        <w:t xml:space="preserve"> requirements has been partially met:</w:t>
+        <w:t xml:space="preserve"> requirements </w:t>
+      </w:r>
+      <w:proofErr w:type="gramStart"/>
+      <w:r>
+        <w:t>has</w:t>
+      </w:r>
+      <w:proofErr w:type="gramEnd"/>
+      <w:r>
+        <w:t xml:space="preserve"> been partially met:</w:t>
       </w:r>
     </w:p>
     <w:p>
@@ -8901,7 +9462,15 @@
     </w:p>
     <w:p>
       <w:r>
-        <w:t>The project at present handles automatic trading, but in a sandbox environment so that no money can be lost whilst showcasing the project, this would obviously make it an exaggeration to suggest that automated trading occurs</w:t>
+        <w:t xml:space="preserve">The project at present handles automatic trading, but in a sandbox environment so that no money can be lost whilst </w:t>
+      </w:r>
+      <w:proofErr w:type="gramStart"/>
+      <w:r>
+        <w:t>showcasing</w:t>
+      </w:r>
+      <w:proofErr w:type="gramEnd"/>
+      <w:r>
+        <w:t xml:space="preserve"> the project, this would obviously make it an exaggeration to suggest that automated trading occurs</w:t>
       </w:r>
       <w:r>
         <w:t xml:space="preserve"> since no trades are posted to the GDAX API.</w:t>
@@ -8911,14 +9480,14 @@
       <w:pPr>
         <w:pStyle w:val="Heading2"/>
       </w:pPr>
-      <w:bookmarkStart w:id="40" w:name="_Toc512601457"/>
+      <w:bookmarkStart w:id="39" w:name="_Toc512601457"/>
       <w:r>
         <w:t xml:space="preserve">4.2 </w:t>
       </w:r>
       <w:r>
         <w:t>JUnit Testing</w:t>
       </w:r>
-      <w:bookmarkEnd w:id="40"/>
+      <w:bookmarkEnd w:id="39"/>
     </w:p>
     <w:p>
       <w:r>
@@ -8934,7 +9503,15 @@
         <w:t>.</w:t>
       </w:r>
       <w:r>
-        <w:t xml:space="preserve"> Private methods cannot directly be tested with JUnit testing, but by testing the public methods that call them it was possible to ensure that they are behaving correctly. Furthermore, since the majority of the logic is within a self-contained library that could be used by another developer or application in the future, it has been </w:t>
+        <w:t xml:space="preserve"> Private methods cannot directly be tested with JUnit testing, but by testing the public methods that call them it was possible to ensure that they are behaving correctly. Furthermore, since </w:t>
+      </w:r>
+      <w:proofErr w:type="gramStart"/>
+      <w:r>
+        <w:t>the majority of</w:t>
+      </w:r>
+      <w:proofErr w:type="gramEnd"/>
+      <w:r>
+        <w:t xml:space="preserve"> the logic is within a self-contained library that could be used by another developer or application in the future, it has been </w:t>
       </w:r>
       <w:r>
         <w:t>rigorously tested in an attempt to ensure that each function can handle any value, including null, in an elegant way.</w:t>
@@ -8946,23 +9523,31 @@
         <w:t xml:space="preserve">After </w:t>
       </w:r>
       <w:r>
-        <w:t>the unit testing had been completed Javadoc was written for every class in the library. This was reserved until later in the project due to the fact that there was a need to integrate parts of the project with new functionality. This would have caused the need to change the Javadoc that had previously been considered finished, and therefore could potentially have been erroneously missed.</w:t>
+        <w:t xml:space="preserve">the unit testing had been completed Javadoc was written for every class in the library. This was reserved until later in the project </w:t>
+      </w:r>
+      <w:proofErr w:type="gramStart"/>
+      <w:r>
+        <w:t>due to the fact that</w:t>
+      </w:r>
+      <w:proofErr w:type="gramEnd"/>
+      <w:r>
+        <w:t xml:space="preserve"> there was a need to integrate parts of the project with new functionality. This would have caused the need to change the Javadoc that had previously been considered finished, and therefore could potentially have been erroneously missed.</w:t>
       </w:r>
     </w:p>
     <w:p>
       <w:pPr>
         <w:pStyle w:val="Heading2"/>
       </w:pPr>
-      <w:bookmarkStart w:id="41" w:name="_4.3_User_Testing"/>
-      <w:bookmarkStart w:id="42" w:name="_Toc512601458"/>
+      <w:bookmarkStart w:id="40" w:name="_4.3_User_Testing"/>
+      <w:bookmarkStart w:id="41" w:name="_Toc512601458"/>
+      <w:bookmarkEnd w:id="40"/>
+      <w:r>
+        <w:t xml:space="preserve">4.3 </w:t>
+      </w:r>
+      <w:r>
+        <w:t>User Testing</w:t>
+      </w:r>
       <w:bookmarkEnd w:id="41"/>
-      <w:r>
-        <w:t xml:space="preserve">4.3 </w:t>
-      </w:r>
-      <w:r>
-        <w:t>User Testing</w:t>
-      </w:r>
-      <w:bookmarkEnd w:id="42"/>
     </w:p>
     <w:p>
       <w:r>
@@ -9036,30 +9621,30 @@
       <w:pPr>
         <w:pStyle w:val="Heading1"/>
       </w:pPr>
-      <w:bookmarkStart w:id="43" w:name="_Toc512601459"/>
+      <w:bookmarkStart w:id="42" w:name="_Toc512601459"/>
       <w:r>
         <w:t xml:space="preserve">5 </w:t>
       </w:r>
       <w:r>
         <w:t>Legal, Social, Ethical, &amp; Professional Issues</w:t>
       </w:r>
+      <w:bookmarkEnd w:id="42"/>
+    </w:p>
+    <w:p>
+      <w:pPr>
+        <w:pStyle w:val="Heading2"/>
+      </w:pPr>
+      <w:bookmarkStart w:id="43" w:name="_Toc512601460"/>
+      <w:r>
+        <w:t xml:space="preserve">5.1 </w:t>
+      </w:r>
+      <w:r>
+        <w:t>Ethic</w:t>
+      </w:r>
+      <w:r>
+        <w:t>al</w:t>
+      </w:r>
       <w:bookmarkEnd w:id="43"/>
-    </w:p>
-    <w:p>
-      <w:pPr>
-        <w:pStyle w:val="Heading2"/>
-      </w:pPr>
-      <w:bookmarkStart w:id="44" w:name="_Toc512601460"/>
-      <w:r>
-        <w:t xml:space="preserve">5.1 </w:t>
-      </w:r>
-      <w:r>
-        <w:t>Ethic</w:t>
-      </w:r>
-      <w:r>
-        <w:t>al</w:t>
-      </w:r>
-      <w:bookmarkEnd w:id="44"/>
     </w:p>
     <w:p>
       <w:r>
@@ -9115,7 +9700,16 @@
         <w:t>User testing</w:t>
       </w:r>
       <w:r>
-        <w:t xml:space="preserve"> was carried out under the conditions specified in the pre-approved ethics application to ensure that no ethical issues were created as a result of user testing.</w:t>
+        <w:t xml:space="preserve"> was carried out under the conditions specified in the pre-approved ethics application to ensure that no ethical issues were </w:t>
+      </w:r>
+      <w:r>
+        <w:t>caused by</w:t>
+      </w:r>
+      <w:r>
+        <w:t xml:space="preserve"> user testing.</w:t>
+      </w:r>
+      <w:r>
+        <w:t xml:space="preserve"> This means that there were less than 20 testers, they all completed testing on Plymouth University property, and they were all students or staff that were over 18.</w:t>
       </w:r>
       <w:r>
         <w:t xml:space="preserve"> To further ensure that user testing was carried out ethically, results were collected anonymously, which would also negate the need for consent forms.</w:t>
@@ -9125,13 +9719,15 @@
       <w:pPr>
         <w:pStyle w:val="Heading2"/>
       </w:pPr>
-      <w:bookmarkStart w:id="45" w:name="_Toc512601461"/>
+      <w:bookmarkStart w:id="44" w:name="_Toc512601461"/>
       <w:r>
         <w:t xml:space="preserve">5.2 </w:t>
       </w:r>
       <w:r>
         <w:t>Security</w:t>
       </w:r>
+      <w:bookmarkStart w:id="45" w:name="_GoBack"/>
+      <w:bookmarkEnd w:id="44"/>
       <w:bookmarkEnd w:id="45"/>
     </w:p>
     <w:p>
@@ -9144,11 +9740,24 @@
     </w:p>
     <w:p>
       <w:r>
-        <w:t>Do not store any data that isn’t necessary – whilst it may be an inconvenience to the user to be forced to copy and paste a GDAX API key into the end program each time they run the program, it isn’t actually essential for the implemented system to hold user accounts. GDAX already holds that data and to send a buy or sell request only requires the API key.</w:t>
-      </w:r>
-      <w:r>
-        <w:t xml:space="preserve"> This meant that when live trading is implemented, the system would have a JPasswordField</w:t>
-      </w:r>
+        <w:t xml:space="preserve">Do not store any data that isn’t necessary – whilst it may be an inconvenience to the user to be forced to copy and paste a GDAX API key into the end program each time they run the program, it isn’t </w:t>
+      </w:r>
+      <w:proofErr w:type="gramStart"/>
+      <w:r>
+        <w:t>actually essential</w:t>
+      </w:r>
+      <w:proofErr w:type="gramEnd"/>
+      <w:r>
+        <w:t xml:space="preserve"> for the implemented system to hold user accounts. GDAX already holds that data and to send a buy or sell request only requires the API key.</w:t>
+      </w:r>
+      <w:r>
+        <w:t xml:space="preserve"> This meant that when live trading is implemented, the system would have a </w:t>
+      </w:r>
+      <w:proofErr w:type="spellStart"/>
+      <w:r>
+        <w:t>JPasswordField</w:t>
+      </w:r>
+      <w:proofErr w:type="spellEnd"/>
       <w:r>
         <w:t xml:space="preserve"> added</w:t>
       </w:r>
@@ -9156,15 +9765,100 @@
         <w:t xml:space="preserve"> to the GUI and then when the user presses “Start Trading” </w:t>
       </w:r>
       <w:r>
-        <w:t>it would be encrypted and stored in a variable, cleared from the GUI and decrypted and re-encrypted each time it is used. This would remove the possibility of a hacker accessing a database that would grant them access to a collection of GDAX accounts.</w:t>
-      </w:r>
-    </w:p>
-    <w:p>
-      <w:r>
-        <w:t>Security of the calculated trade data is important, but less so than personal data. Obviously the database is protected by the university’s standard username format and a complex password, but it is further protected by prefixing the tables with “PRCO304_” to minimise the possibility of a hacker guessing table names.</w:t>
-      </w:r>
-      <w:r>
-        <w:t xml:space="preserve"> This data has not been encrypted since it would increase the time required to collect the necessary data to begin trading, but encrypting the data would be logical if the application were to be developed further and eventually brought to the point where it is a service that can be sold to users.</w:t>
+        <w:t xml:space="preserve">it would be encrypted and stored in a variable, cleared from the </w:t>
+      </w:r>
+      <w:proofErr w:type="gramStart"/>
+      <w:r>
+        <w:t>GUI</w:t>
+      </w:r>
+      <w:proofErr w:type="gramEnd"/>
+      <w:r>
+        <w:t xml:space="preserve"> and decrypted and re-encrypted each time it is used. This would remove the possibility of a hacker accessing a database that would grant them access to a collection of GDAX accounts.</w:t>
+      </w:r>
+    </w:p>
+    <w:p>
+      <w:r>
+        <w:rPr>
+          <w:noProof/>
+        </w:rPr>
+        <w:lastRenderedPageBreak/>
+        <w:drawing>
+          <wp:inline distT="0" distB="0" distL="0" distR="0" wp14:anchorId="295DB92A" wp14:editId="1FD9D2F1">
+            <wp:extent cx="5362575" cy="3409950"/>
+            <wp:effectExtent l="0" t="0" r="9525" b="0"/>
+            <wp:docPr id="11" name="Picture 11"/>
+            <wp:cNvGraphicFramePr>
+              <a:graphicFrameLocks xmlns:a="http://schemas.openxmlformats.org/drawingml/2006/main" noChangeAspect="1"/>
+            </wp:cNvGraphicFramePr>
+            <a:graphic xmlns:a="http://schemas.openxmlformats.org/drawingml/2006/main">
+              <a:graphicData uri="http://schemas.openxmlformats.org/drawingml/2006/picture">
+                <pic:pic xmlns:pic="http://schemas.openxmlformats.org/drawingml/2006/picture">
+                  <pic:nvPicPr>
+                    <pic:cNvPr id="0" name="Picture 1"/>
+                    <pic:cNvPicPr>
+                      <a:picLocks noChangeAspect="1" noChangeArrowheads="1"/>
+                    </pic:cNvPicPr>
+                  </pic:nvPicPr>
+                  <pic:blipFill>
+                    <a:blip r:embed="rId22">
+                      <a:extLst>
+                        <a:ext uri="{28A0092B-C50C-407E-A947-70E740481C1C}">
+                          <a14:useLocalDpi xmlns:a14="http://schemas.microsoft.com/office/drawing/2010/main" val="0"/>
+                        </a:ext>
+                      </a:extLst>
+                    </a:blip>
+                    <a:srcRect/>
+                    <a:stretch>
+                      <a:fillRect/>
+                    </a:stretch>
+                  </pic:blipFill>
+                  <pic:spPr bwMode="auto">
+                    <a:xfrm>
+                      <a:off x="0" y="0"/>
+                      <a:ext cx="5362575" cy="3409950"/>
+                    </a:xfrm>
+                    <a:prstGeom prst="rect">
+                      <a:avLst/>
+                    </a:prstGeom>
+                    <a:noFill/>
+                    <a:ln>
+                      <a:noFill/>
+                    </a:ln>
+                  </pic:spPr>
+                </pic:pic>
+              </a:graphicData>
+            </a:graphic>
+          </wp:inline>
+        </w:drawing>
+      </w:r>
+    </w:p>
+    <w:p>
+      <w:r>
+        <w:t>**reference 2018 Data Protection Bill</w:t>
+      </w:r>
+    </w:p>
+    <w:p>
+      <w:r>
+        <w:t xml:space="preserve">Security of the calculated trade data is important, but less so than personal data. </w:t>
+      </w:r>
+      <w:proofErr w:type="gramStart"/>
+      <w:r>
+        <w:t>Obviously</w:t>
+      </w:r>
+      <w:proofErr w:type="gramEnd"/>
+      <w:r>
+        <w:t xml:space="preserve"> the database is protected by the university’s standard username format and a complex password, but it is further protected by prefixing the tables with “PRCO304_” to minimise the possibility of a hacker guessing table names.</w:t>
+      </w:r>
+      <w:r>
+        <w:t xml:space="preserve"> This data has not been encrypted since it would increase the time required to collect the necessary data to begin </w:t>
+      </w:r>
+      <w:proofErr w:type="gramStart"/>
+      <w:r>
+        <w:t>trading, but</w:t>
+      </w:r>
+      <w:proofErr w:type="gramEnd"/>
+      <w:r>
+        <w:t xml:space="preserve"> encrypting the data would be logical if the application were to be developed further and eventually brought to the point where it is a service that can be sold to users.</w:t>
       </w:r>
     </w:p>
     <w:p>
@@ -9176,9 +9870,14 @@
         <w:t xml:space="preserve">6 </w:t>
       </w:r>
       <w:r>
-        <w:t>End-Project Report</w:t>
+        <w:t xml:space="preserve">End-Project </w:t>
+      </w:r>
+      <w:proofErr w:type="gramStart"/>
+      <w:r>
+        <w:t>Report</w:t>
       </w:r>
       <w:bookmarkEnd w:id="46"/>
+      <w:proofErr w:type="gramEnd"/>
     </w:p>
     <w:p>
       <w:r>
@@ -9206,7 +9905,6 @@
       </w:pPr>
       <w:bookmarkStart w:id="47" w:name="_Toc512601463"/>
       <w:r>
-        <w:lastRenderedPageBreak/>
         <w:t>6.</w:t>
       </w:r>
       <w:r>
@@ -9258,6 +9956,7 @@
         </w:numPr>
       </w:pPr>
       <w:r>
+        <w:lastRenderedPageBreak/>
         <w:t>Removes the need for user interaction once the system has been initialised.</w:t>
       </w:r>
     </w:p>
@@ -9337,8 +10036,13 @@
           <w:numId w:val="19"/>
         </w:numPr>
       </w:pPr>
-      <w:r>
-        <w:t>With the exception of halting trading, the user does not need to interact with the application once trading has been initialised.</w:t>
+      <w:proofErr w:type="gramStart"/>
+      <w:r>
+        <w:t>With the exception of</w:t>
+      </w:r>
+      <w:proofErr w:type="gramEnd"/>
+      <w:r>
+        <w:t xml:space="preserve"> halting trading, the user does not need to interact with the application once trading has been initialised.</w:t>
       </w:r>
     </w:p>
     <w:p>
@@ -9434,7 +10138,15 @@
         <w:t xml:space="preserve"> need</w:t>
       </w:r>
       <w:r>
-        <w:t>s. The proposal was a speculative look at what could be done with a variety of technologies that could give an indication of how the value of a particular cryptocurrency could change in the imminent future. There were a</w:t>
+        <w:t xml:space="preserve">s. The proposal was a speculative look at what could be done with a variety of technologies that could give an indication of how the value of a </w:t>
+      </w:r>
+      <w:proofErr w:type="gramStart"/>
+      <w:r>
+        <w:t>particular cryptocurrency</w:t>
+      </w:r>
+      <w:proofErr w:type="gramEnd"/>
+      <w:r>
+        <w:t xml:space="preserve"> could change in the imminent future. There were a</w:t>
       </w:r>
       <w:r>
         <w:t xml:space="preserve"> large</w:t>
@@ -9452,22 +10164,33 @@
       </w:pPr>
       <w:bookmarkStart w:id="51" w:name="_Toc512601467"/>
       <w:r>
+        <w:t>6.3.2 Changes from the PID</w:t>
+      </w:r>
+      <w:bookmarkEnd w:id="51"/>
+    </w:p>
+    <w:p>
+      <w:r>
+        <w:t xml:space="preserve">There have been a variety of changes to the project since the project initiation document. These changes have mainly occurred </w:t>
+      </w:r>
+      <w:proofErr w:type="gramStart"/>
+      <w:r>
+        <w:t>as a result of</w:t>
+      </w:r>
+      <w:proofErr w:type="gramEnd"/>
+      <w:r>
+        <w:t xml:space="preserve"> time constraints imp</w:t>
+      </w:r>
+      <w:r>
+        <w:t>osed on the project:</w:t>
+      </w:r>
+    </w:p>
+    <w:p>
+      <w:r>
+        <w:t xml:space="preserve">The first notable change from the PID (although the PID doesn’t explicitly mention the intention of it) is the lack of live trading in the current application. Sandbox trading occurs to both </w:t>
+      </w:r>
+      <w:r>
         <w:lastRenderedPageBreak/>
-        <w:t>6.3.2 Changes from the PID</w:t>
-      </w:r>
-      <w:bookmarkEnd w:id="51"/>
-    </w:p>
-    <w:p>
-      <w:r>
-        <w:t>There have been a variety of changes to the project since the project initiation document. These changes have mainly occurred as a result of time constraints imp</w:t>
-      </w:r>
-      <w:r>
-        <w:t>osed on the project:</w:t>
-      </w:r>
-    </w:p>
-    <w:p>
-      <w:r>
-        <w:t xml:space="preserve">The first notable change from the PID (although the PID doesn’t explicitly mention the intention of it) is the lack of live trading in the current application. Sandbox trading occurs to both benchmark the trading algorithms and give the user the impression of how live trading would occur within a more </w:t>
+        <w:t xml:space="preserve">benchmark the trading algorithms and give the user the impression of how live trading would occur within a more </w:t>
       </w:r>
       <w:r>
         <w:t>finished product.</w:t>
@@ -9492,7 +10215,15 @@
         </w:r>
       </w:hyperlink>
       <w:r>
-        <w:t xml:space="preserve"> of the project, it was a indisputably important part of a finished product</w:t>
+        <w:t xml:space="preserve"> of the project, it was </w:t>
+      </w:r>
+      <w:proofErr w:type="gramStart"/>
+      <w:r>
+        <w:t>a</w:t>
+      </w:r>
+      <w:proofErr w:type="gramEnd"/>
+      <w:r>
+        <w:t xml:space="preserve"> indisputably important part of a finished product</w:t>
       </w:r>
       <w:r>
         <w:t xml:space="preserve"> due to the expectation that profits and losses would be made</w:t>
@@ -9539,9 +10270,14 @@
         <w:t xml:space="preserve">7 </w:t>
       </w:r>
       <w:r>
-        <w:t>Project Post-Mortem</w:t>
+        <w:t xml:space="preserve">Project </w:t>
+      </w:r>
+      <w:proofErr w:type="gramStart"/>
+      <w:r>
+        <w:t>Post-Mortem</w:t>
       </w:r>
       <w:bookmarkEnd w:id="52"/>
+      <w:proofErr w:type="gramEnd"/>
     </w:p>
     <w:p>
       <w:r>
@@ -9562,7 +10298,15 @@
         <w:t>,</w:t>
       </w:r>
       <w:r>
-        <w:t xml:space="preserve"> starting earlier would have further improved the synergy between developing and documenting. Development was fresh when </w:t>
+        <w:t xml:space="preserve"> starting earlier would have further improved the </w:t>
+      </w:r>
+      <w:proofErr w:type="gramStart"/>
+      <w:r>
+        <w:t>synergy</w:t>
+      </w:r>
+      <w:proofErr w:type="gramEnd"/>
+      <w:r>
+        <w:t xml:space="preserve"> between developing and documenting. Development was fresh when </w:t>
       </w:r>
       <w:r>
         <w:t>documentation</w:t>
@@ -9620,31 +10364,28 @@
         <w:t>Ideally if the project were to be repeated then the GOFAI prediction algorithms would be improved upon by creating a mirroring set of algorithms</w:t>
       </w:r>
       <w:r>
-        <w:t xml:space="preserve"> that are trained using machine </w:t>
-      </w:r>
+        <w:t xml:space="preserve"> that are trained using machine learning</w:t>
+      </w:r>
+      <w:r>
+        <w:t>. These algorithms wouldn’t simply create a mean of the prices to be considered as their prediction, but</w:t>
+      </w:r>
+      <w:r>
+        <w:t xml:space="preserve"> to</w:t>
+      </w:r>
+      <w:r>
+        <w:t xml:space="preserve"> apply weights to each of the prices so that </w:t>
+      </w:r>
+      <w:r>
+        <w:t>minutes calculated to be less relevant to the prediction can be scaled down and those more so scaled up.</w:t>
+      </w:r>
+    </w:p>
+    <w:p>
+      <w:pPr>
+        <w:pStyle w:val="Heading1"/>
+      </w:pPr>
+      <w:bookmarkStart w:id="53" w:name="_Toc512601469"/>
       <w:r>
         <w:lastRenderedPageBreak/>
-        <w:t>learning</w:t>
-      </w:r>
-      <w:r>
-        <w:t>. These algorithms wouldn’t simply create a mean of the prices to be considered as their prediction, but</w:t>
-      </w:r>
-      <w:r>
-        <w:t xml:space="preserve"> to</w:t>
-      </w:r>
-      <w:r>
-        <w:t xml:space="preserve"> apply weights to each of the prices so that </w:t>
-      </w:r>
-      <w:r>
-        <w:t>minutes calculated to be less relevant to the prediction can be scaled down and those more so scaled up.</w:t>
-      </w:r>
-    </w:p>
-    <w:p>
-      <w:pPr>
-        <w:pStyle w:val="Heading1"/>
-      </w:pPr>
-      <w:bookmarkStart w:id="53" w:name="_Toc512601469"/>
-      <w:r>
         <w:t xml:space="preserve">8 </w:t>
       </w:r>
       <w:r>
@@ -9657,8 +10398,13 @@
         <w:t xml:space="preserve">The project </w:t>
       </w:r>
       <w:r>
-        <w:t>was founded on creating an application that would be able to profit from the cryptocurrency market. In reality, it</w:t>
-      </w:r>
+        <w:t xml:space="preserve">was founded on creating an application that would be able to profit from the cryptocurrency market. </w:t>
+      </w:r>
+      <w:proofErr w:type="gramStart"/>
+      <w:r>
+        <w:t>In reality, it</w:t>
+      </w:r>
+      <w:proofErr w:type="gramEnd"/>
       <w:r>
         <w:t xml:space="preserve"> has proven</w:t>
       </w:r>
@@ -9701,7 +10447,15 @@
         <w:t xml:space="preserve">, </w:t>
       </w:r>
       <w:r>
-        <w:t>it would also be fair to say that a lot has been achieved during the time frame. And it would certainly be fair to state that the project in its current state could be the basis for a more thorough implementation of the cryptocurrency trader</w:t>
+        <w:t xml:space="preserve">it would also be fair to say that a lot has been achieved during the </w:t>
+      </w:r>
+      <w:proofErr w:type="gramStart"/>
+      <w:r>
+        <w:t>time frame</w:t>
+      </w:r>
+      <w:proofErr w:type="gramEnd"/>
+      <w:r>
+        <w:t>. And it would certainly be fair to state that the project in its current state could be the basis for a more thorough implementation of the cryptocurrency trader</w:t>
       </w:r>
       <w:r>
         <w:t xml:space="preserve"> that was planned</w:t>
@@ -9710,7 +10464,15 @@
         <w:t>.</w:t>
       </w:r>
       <w:r>
-        <w:t xml:space="preserve"> It would also be fair to say that even with an optimal neural network implementation of the prediction algorithm by todays standards, it would be likely that future studies will discover an even more efficient form of artificial intelligence that w</w:t>
+        <w:t xml:space="preserve"> It would also be fair to say that even with an optimal neural network implementation of the prediction algorithm by </w:t>
+      </w:r>
+      <w:proofErr w:type="spellStart"/>
+      <w:r>
+        <w:t>todays</w:t>
+      </w:r>
+      <w:proofErr w:type="spellEnd"/>
+      <w:r>
+        <w:t xml:space="preserve"> standards, it would be likely that future studies will discover an even more efficient form of artificial intelligence that w</w:t>
       </w:r>
       <w:r>
         <w:t>ould surpass it.</w:t>
@@ -9741,7 +10503,15 @@
         <w:t>Furthermore,</w:t>
       </w:r>
       <w:r>
-        <w:t xml:space="preserve"> the project as a whole has been an enjoyable learning experience.</w:t>
+        <w:t xml:space="preserve"> the project </w:t>
+      </w:r>
+      <w:proofErr w:type="gramStart"/>
+      <w:r>
+        <w:t>as a whole has</w:t>
+      </w:r>
+      <w:proofErr w:type="gramEnd"/>
+      <w:r>
+        <w:t xml:space="preserve"> been an enjoyable learning experience.</w:t>
       </w:r>
     </w:p>
     <w:p>
@@ -9767,7 +10537,35 @@
         <w:rPr>
           <w:rStyle w:val="selectable"/>
         </w:rPr>
-        <w:t xml:space="preserve">Azaria, A., Ekblaw, A., Vieira, T. and Lippman, A. (2016). MedRec: Using Blockchain for Medical Data Access and Permission Management. </w:t>
+        <w:t xml:space="preserve">Azaria, A., </w:t>
+      </w:r>
+      <w:proofErr w:type="spellStart"/>
+      <w:r>
+        <w:rPr>
+          <w:rStyle w:val="selectable"/>
+        </w:rPr>
+        <w:t>Ekblaw</w:t>
+      </w:r>
+      <w:proofErr w:type="spellEnd"/>
+      <w:r>
+        <w:rPr>
+          <w:rStyle w:val="selectable"/>
+        </w:rPr>
+        <w:t xml:space="preserve">, A., Vieira, T. and Lippman, A. (2016). </w:t>
+      </w:r>
+      <w:proofErr w:type="spellStart"/>
+      <w:r>
+        <w:rPr>
+          <w:rStyle w:val="selectable"/>
+        </w:rPr>
+        <w:t>MedRec</w:t>
+      </w:r>
+      <w:proofErr w:type="spellEnd"/>
+      <w:r>
+        <w:rPr>
+          <w:rStyle w:val="selectable"/>
+        </w:rPr>
+        <w:t xml:space="preserve">: Using Blockchain for Medical Data Access and Permission Management. </w:t>
       </w:r>
       <w:r>
         <w:rPr>
@@ -9810,7 +10608,7 @@
         </w:rPr>
         <w:t xml:space="preserve">. [online] Available at: </w:t>
       </w:r>
-      <w:hyperlink r:id="rId20" w:history="1">
+      <w:hyperlink r:id="rId23" w:history="1">
         <w:r>
           <w:rPr>
             <w:rStyle w:val="Hyperlink"/>
@@ -9841,7 +10639,6 @@
         <w:rPr>
           <w:rStyle w:val="selectable"/>
         </w:rPr>
-        <w:lastRenderedPageBreak/>
         <w:t xml:space="preserve">Dorsey, J. (2018). </w:t>
       </w:r>
       <w:r>
@@ -9858,7 +10655,7 @@
         </w:rPr>
         <w:t xml:space="preserve">. [online] CNET. Available at: </w:t>
       </w:r>
-      <w:hyperlink r:id="rId21" w:history="1">
+      <w:hyperlink r:id="rId24" w:history="1">
         <w:r>
           <w:rPr>
             <w:rStyle w:val="Hyperlink"/>
@@ -9889,6 +10686,7 @@
         <w:rPr>
           <w:rStyle w:val="selectable"/>
         </w:rPr>
+        <w:lastRenderedPageBreak/>
         <w:t xml:space="preserve">Investopedia. (2018). </w:t>
       </w:r>
       <w:r>
@@ -9905,7 +10703,7 @@
         </w:rPr>
         <w:t xml:space="preserve">. [online] Available at: </w:t>
       </w:r>
-      <w:hyperlink r:id="rId22" w:history="1">
+      <w:hyperlink r:id="rId25" w:history="1">
         <w:r>
           <w:rPr>
             <w:rStyle w:val="Hyperlink"/>
@@ -9952,7 +10750,7 @@
         </w:rPr>
         <w:t xml:space="preserve">. [online] Bitcoin.org. Available at: </w:t>
       </w:r>
-      <w:hyperlink r:id="rId23" w:history="1">
+      <w:hyperlink r:id="rId26" w:history="1">
         <w:r>
           <w:rPr>
             <w:rStyle w:val="Hyperlink"/>
@@ -9999,7 +10797,7 @@
         </w:rPr>
         <w:t xml:space="preserve">. [online] Available at: </w:t>
       </w:r>
-      <w:hyperlink r:id="rId24" w:history="1">
+      <w:hyperlink r:id="rId27" w:history="1">
         <w:r>
           <w:rPr>
             <w:rStyle w:val="Hyperlink"/>
@@ -10032,15 +10830,39 @@
           <w:i/>
           <w:iCs/>
         </w:rPr>
-        <w:t>5 High Profile Cryptocurrency Hacks - Blockgeeks</w:t>
-      </w:r>
+        <w:t xml:space="preserve">5 High Profile Cryptocurrency Hacks - </w:t>
+      </w:r>
+      <w:proofErr w:type="spellStart"/>
+      <w:r>
+        <w:rPr>
+          <w:rStyle w:val="selectable"/>
+          <w:i/>
+          <w:iCs/>
+        </w:rPr>
+        <w:t>Blockgeeks</w:t>
+      </w:r>
+      <w:proofErr w:type="spellEnd"/>
       <w:r>
         <w:rPr>
           <w:rStyle w:val="selectable"/>
         </w:rPr>
-        <w:t xml:space="preserve">. [online] Blockgeeks. Available at: </w:t>
-      </w:r>
-      <w:hyperlink r:id="rId25" w:history="1">
+        <w:t xml:space="preserve">. [online] </w:t>
+      </w:r>
+      <w:proofErr w:type="spellStart"/>
+      <w:r>
+        <w:rPr>
+          <w:rStyle w:val="selectable"/>
+        </w:rPr>
+        <w:t>Blockgeeks</w:t>
+      </w:r>
+      <w:proofErr w:type="spellEnd"/>
+      <w:r>
+        <w:rPr>
+          <w:rStyle w:val="selectable"/>
+        </w:rPr>
+        <w:t xml:space="preserve">. Available at: </w:t>
+      </w:r>
+      <w:hyperlink r:id="rId28" w:history="1">
         <w:r>
           <w:rPr>
             <w:rStyle w:val="Hyperlink"/>
@@ -10130,7 +10952,7 @@
         </w:rPr>
         <w:t xml:space="preserve">. [online] The GDAX Blog. Available at: </w:t>
       </w:r>
-      <w:hyperlink r:id="rId26" w:history="1">
+      <w:hyperlink r:id="rId29" w:history="1">
         <w:r>
           <w:rPr>
             <w:rStyle w:val="Hyperlink"/>
@@ -10279,107 +11101,162 @@
           </w:p>
           <w:p>
             <w:r>
+              <w:t>Cryptocurrency stock holders (Bitcoin, potentially Ethereum).</w:t>
+            </w:r>
+          </w:p>
+          <w:p/>
+          <w:p>
+            <w:r>
+              <w:t xml:space="preserve">Why do they want </w:t>
+            </w:r>
+            <w:proofErr w:type="gramStart"/>
+            <w:r>
+              <w:t>it:</w:t>
+            </w:r>
+            <w:proofErr w:type="gramEnd"/>
+          </w:p>
+          <w:p>
+            <w:r>
               <w:lastRenderedPageBreak/>
-              <w:t>Cryptocurrency stock holders (Bitcoin, potentially Ethereum).</w:t>
+              <w:t>Efficiency - program able to perform analysis faster than humans.</w:t>
+            </w:r>
+          </w:p>
+          <w:p>
+            <w:r>
+              <w:t>Accuracy - program able to ensure zero mistakes in calculations (not necessarily that the recommendation is correct, just that the mathematics is).</w:t>
+            </w:r>
+          </w:p>
+          <w:p>
+            <w:r>
+              <w:t>Impartiality - program able to ensure no emotional decision factored into recommendation.</w:t>
             </w:r>
           </w:p>
           <w:p/>
           <w:p>
             <w:r>
-              <w:t>Why do they want it:</w:t>
-            </w:r>
-          </w:p>
-          <w:p>
-            <w:r>
-              <w:t>Efficiency - program able to perform analysis faster than humans.</w:t>
-            </w:r>
-          </w:p>
-          <w:p>
-            <w:r>
-              <w:t>Accuracy - program able to ensure zero mistakes in calculations (not necessarily that the recommendation is correct, just that the mathematics is).</w:t>
-            </w:r>
-          </w:p>
-          <w:p>
-            <w:r>
-              <w:t>Impartiality - program able to ensure no emotional decision factored into recommendation.</w:t>
+              <w:t>To produce:</w:t>
+            </w:r>
+          </w:p>
+          <w:p>
+            <w:r>
+              <w:t xml:space="preserve">A desktop system that pulls data from GDAX API to create an average price for </w:t>
+            </w:r>
+            <w:proofErr w:type="gramStart"/>
+            <w:r>
+              <w:t>a time period</w:t>
+            </w:r>
+            <w:proofErr w:type="gramEnd"/>
+            <w:r>
+              <w:t>, stores it in a database and makes predictions for future changes based on prior price movements. Provides the client the ability to see likely change in currency value and act accordingly (potentially with an automated feature built into the system).</w:t>
             </w:r>
           </w:p>
           <w:p/>
           <w:p>
             <w:r>
-              <w:t>To produce:</w:t>
-            </w:r>
-          </w:p>
-          <w:p>
-            <w:r>
-              <w:t>A desktop system that pulls data from GDAX API to create an average price for a time period, stores it in a database and makes predictions for future changes based on prior price movements. Provides the client the ability to see likely change in currency value and act accordingly (potentially with an automated feature built into the system).</w:t>
+              <w:t>Method:</w:t>
+            </w:r>
+          </w:p>
+          <w:p>
+            <w:r>
+              <w:t>AGILE planning.</w:t>
+            </w:r>
+          </w:p>
+          <w:p>
+            <w:r>
+              <w:t>GDAX API – Python/PHP to pull from and populate my database.</w:t>
+            </w:r>
+          </w:p>
+          <w:p>
+            <w:r>
+              <w:t xml:space="preserve">Oracle DB - C# for my own API endpoints if </w:t>
+            </w:r>
+            <w:proofErr w:type="spellStart"/>
+            <w:r>
+              <w:t>Matlab</w:t>
+            </w:r>
+            <w:proofErr w:type="spellEnd"/>
+            <w:r>
+              <w:t xml:space="preserve"> can't access the database directly.</w:t>
+            </w:r>
+          </w:p>
+          <w:p>
+            <w:proofErr w:type="spellStart"/>
+            <w:r>
+              <w:t>Matlab</w:t>
+            </w:r>
+            <w:proofErr w:type="spellEnd"/>
+            <w:r>
+              <w:t xml:space="preserve"> to </w:t>
+            </w:r>
+            <w:proofErr w:type="spellStart"/>
+            <w:r>
+              <w:t>analyse</w:t>
+            </w:r>
+            <w:proofErr w:type="spellEnd"/>
+            <w:r>
+              <w:t xml:space="preserve"> the data/create an interface for the user.</w:t>
+            </w:r>
+          </w:p>
+          <w:p>
+            <w:r>
+              <w:t xml:space="preserve">No hardware/software requirements other than those already supplied by university (i.e. space on university oracle server, use of university </w:t>
+            </w:r>
+            <w:proofErr w:type="spellStart"/>
+            <w:r>
+              <w:t>matlab</w:t>
+            </w:r>
+            <w:proofErr w:type="spellEnd"/>
+            <w:r>
+              <w:t xml:space="preserve"> license, etc.).</w:t>
             </w:r>
           </w:p>
           <w:p/>
           <w:p>
             <w:r>
-              <w:t>Method:</w:t>
-            </w:r>
-          </w:p>
-          <w:p>
-            <w:r>
-              <w:t>AGILE planning.</w:t>
-            </w:r>
-          </w:p>
-          <w:p>
-            <w:r>
-              <w:t>GDAX API – Python/PHP to pull from and populate my database.</w:t>
-            </w:r>
-          </w:p>
-          <w:p>
-            <w:r>
-              <w:t>Oracle DB - C# for my own API endpoints if Matlab can't access the database directly.</w:t>
-            </w:r>
-          </w:p>
-          <w:p>
-            <w:r>
-              <w:t>Matlab to analyse the data/create an interface for the user.</w:t>
-            </w:r>
-          </w:p>
-          <w:p>
-            <w:r>
-              <w:t>No hardware/software requirements other than those already supplied by university (i.e. space on university oracle server, use of university matlab license, etc.).</w:t>
+              <w:t>Learning requirements:</w:t>
+            </w:r>
+          </w:p>
+          <w:p>
+            <w:r>
+              <w:t>How to access data through GDAX API, they supply basic help on how to do so in (several languages including Python and PHP).</w:t>
+            </w:r>
+          </w:p>
+          <w:p>
+            <w:r>
+              <w:t>Storing above data in Oracle DB in Python/PHP.</w:t>
+            </w:r>
+          </w:p>
+          <w:p>
+            <w:r>
+              <w:t xml:space="preserve">Access Oracle DB through </w:t>
+            </w:r>
+            <w:proofErr w:type="spellStart"/>
+            <w:r>
+              <w:t>Matlab</w:t>
+            </w:r>
+            <w:proofErr w:type="spellEnd"/>
+            <w:r>
+              <w:t xml:space="preserve"> (or C# API endpoints if necessary).</w:t>
+            </w:r>
+          </w:p>
+          <w:p>
+            <w:r>
+              <w:t>Research into stock market prediction algorithms.</w:t>
+            </w:r>
+          </w:p>
+          <w:p>
+            <w:proofErr w:type="spellStart"/>
+            <w:r>
+              <w:t>Matlab</w:t>
+            </w:r>
+            <w:proofErr w:type="spellEnd"/>
+            <w:r>
+              <w:t xml:space="preserve"> - anything that I require that isn't taught in AINT351.</w:t>
             </w:r>
           </w:p>
           <w:p/>
           <w:p>
             <w:r>
-              <w:t>Learning requirements:</w:t>
-            </w:r>
-          </w:p>
-          <w:p>
-            <w:r>
-              <w:t>How to access data through GDAX API, they supply basic help on how to do so in (several languages including Python and PHP).</w:t>
-            </w:r>
-          </w:p>
-          <w:p>
-            <w:r>
-              <w:t>Storing above data in Oracle DB in Python/PHP.</w:t>
-            </w:r>
-          </w:p>
-          <w:p>
-            <w:r>
-              <w:t>Access Oracle DB through Matlab (or C# API endpoints if necessary).</w:t>
-            </w:r>
-          </w:p>
-          <w:p>
-            <w:r>
-              <w:t>Research into stock market prediction algorithms.</w:t>
-            </w:r>
-          </w:p>
-          <w:p>
-            <w:r>
-              <w:t>Matlab - anything that I require that isn't taught in AINT351.</w:t>
-            </w:r>
-          </w:p>
-          <w:p/>
-          <w:p>
-            <w:r>
               <w:t>Risks &amp; course of action:</w:t>
             </w:r>
           </w:p>
@@ -10390,7 +11267,15 @@
           </w:p>
           <w:p>
             <w:r>
-              <w:t>Oracle server goes offline - wait for Oracle/university to resolve, research and consult with supervisor about alternative data storage methods such as a NoSQL database that could be stored locally.</w:t>
+              <w:t xml:space="preserve">Oracle server goes offline - wait for Oracle/university to resolve, </w:t>
+            </w:r>
+            <w:proofErr w:type="gramStart"/>
+            <w:r>
+              <w:t>research</w:t>
+            </w:r>
+            <w:proofErr w:type="gramEnd"/>
+            <w:r>
+              <w:t xml:space="preserve"> and consult with supervisor about alternative data storage methods such as a NoSQL database that could be stored locally.</w:t>
             </w:r>
           </w:p>
           <w:p>
@@ -10410,12 +11295,12 @@
           </w:p>
           <w:p>
             <w:r>
+              <w:t>Difficulty with learning requirements mentioned above - apply more time to learning the specific skills required to complete the task.</w:t>
+            </w:r>
+          </w:p>
+          <w:p>
+            <w:r>
               <w:lastRenderedPageBreak/>
-              <w:t>Difficulty with learning requirements mentioned above - apply more time to learning the specific skills required to complete the task.</w:t>
-            </w:r>
-          </w:p>
-          <w:p>
-            <w:r>
               <w:t>I lack specific knowledge to complete a segment of the project - accept that all new projects have a learning process attached to them, allow extra time for parts that haven’t been attempted previously.</w:t>
             </w:r>
           </w:p>
@@ -10739,7 +11624,23 @@
     </w:p>
     <w:p>
       <w:r>
-        <w:t>Cryptocurrencies such as Bitcoin are a store of monetary value with a volatile price. Purchasing them can result in huge profits or losses of fiat value depending on whether you act at the right time or not. Due to the basic needs of a human being – the need for rest, nourishment, etc. – it is impossible for a single investor to monitor the market all of the time, but with cryptocurrency exchanges never closing, there is a need to do so. It is also possible for a human to apply bias to the decision itself when the need to act arises – favouring currencies that they like the name of, have earned them profitable positions in previous experiences etc. A good night’s sleep coupled with a poor decision can very quickly turn a profitable portfolio into an unsuccessful one.</w:t>
+        <w:t xml:space="preserve">Cryptocurrencies such as Bitcoin are a store of monetary value with a volatile price. Purchasing them can result in huge profits or losses of fiat value depending on whether you act at the right time or not. Due to the basic needs of a human being – the need for rest, nourishment, etc. – it is impossible for a single investor to monitor the market </w:t>
+      </w:r>
+      <w:proofErr w:type="gramStart"/>
+      <w:r>
+        <w:t>all of</w:t>
+      </w:r>
+      <w:proofErr w:type="gramEnd"/>
+      <w:r>
+        <w:t xml:space="preserve"> the time, but with cryptocurrency exchanges never closing, there is a need to do so. It is also possible for a human to apply bias to the decision itself when the need to act arises – </w:t>
+      </w:r>
+      <w:proofErr w:type="spellStart"/>
+      <w:r>
+        <w:t>favouring</w:t>
+      </w:r>
+      <w:proofErr w:type="spellEnd"/>
+      <w:r>
+        <w:t xml:space="preserve"> currencies that they like the name of, have earned them profitable positions in previous experiences etc. A good night’s sleep coupled with a poor decision can very quickly turn a profitable portfolio into an unsuccessful one.</w:t>
       </w:r>
     </w:p>
     <w:p>
@@ -10770,11 +11671,27 @@
     </w:p>
     <w:p>
       <w:r>
-        <w:t xml:space="preserve">Currently investors are required to spend a considerable amount of time researching technology behind a particular currency to decide whether to invest or not, potentially missing the optimal opportunity to purchase and therefore missing out on potential profits. Coin prices often spike up and down following news articles, endorsements and criticisms from celebrities, </w:t>
+        <w:t xml:space="preserve">Currently investors are required to spend a considerable amount of time researching technology behind a </w:t>
+      </w:r>
+      <w:proofErr w:type="gramStart"/>
+      <w:r>
+        <w:t>particular currency</w:t>
+      </w:r>
+      <w:proofErr w:type="gramEnd"/>
+      <w:r>
+        <w:t xml:space="preserve"> to decide whether to invest or not, potentially missing the optimal opportunity to purchase and therefore missing out on potential profits. Coin prices often spike up and down following news articles, endorsements and criticisms from celebrities, and various other factors including investors simply following the market because they are worried about the value of their portfolio as one currency reduces in value, so they switch to a </w:t>
       </w:r>
       <w:r>
         <w:lastRenderedPageBreak/>
-        <w:t>and various other factors including investors simply following the market because they are worried about the value of their portfolio as one currency reduces in value, so they switch to a currency that is holding or likely to increase in value. It is impossible for an individual to follow all potential reasons for price changes simultaneously and calculate their combined influence on the price at any given time, let alone to operate 24/7. It is also possible to ignore such signs due to an affiliation with a particular currency based on past performance.</w:t>
+        <w:t xml:space="preserve">currency that is holding or likely to increase in value. It is impossible for an individual to follow all potential reasons for price changes simultaneously and calculate their combined influence on the price at any given time, let alone to operate 24/7. It is also possible to ignore such signs due to an affiliation with a </w:t>
+      </w:r>
+      <w:proofErr w:type="gramStart"/>
+      <w:r>
+        <w:t>particular currency</w:t>
+      </w:r>
+      <w:proofErr w:type="gramEnd"/>
+      <w:r>
+        <w:t xml:space="preserve"> based on past performance.</w:t>
       </w:r>
     </w:p>
     <w:p>
@@ -10962,7 +11879,15 @@
         </w:numPr>
       </w:pPr>
       <w:r>
-        <w:t>The application is able to make an interpretation of market movements.</w:t>
+        <w:t xml:space="preserve">The application </w:t>
+      </w:r>
+      <w:proofErr w:type="gramStart"/>
+      <w:r>
+        <w:t>is able to</w:t>
+      </w:r>
+      <w:proofErr w:type="gramEnd"/>
+      <w:r>
+        <w:t xml:space="preserve"> make an interpretation of market movements.</w:t>
       </w:r>
     </w:p>
     <w:p>
@@ -10974,7 +11899,15 @@
         </w:numPr>
       </w:pPr>
       <w:r>
-        <w:t>The application is able to make a recommendation based upon its interpretation of market movements.</w:t>
+        <w:t xml:space="preserve">The application </w:t>
+      </w:r>
+      <w:proofErr w:type="gramStart"/>
+      <w:r>
+        <w:t>is able to</w:t>
+      </w:r>
+      <w:proofErr w:type="gramEnd"/>
+      <w:r>
+        <w:t xml:space="preserve"> make a recommendation based upon its interpretation of market movements.</w:t>
       </w:r>
     </w:p>
     <w:p>
@@ -10986,7 +11919,15 @@
         </w:numPr>
       </w:pPr>
       <w:r>
-        <w:t>The application is able to act based upon its interpretation of the market movements.</w:t>
+        <w:t xml:space="preserve">The application </w:t>
+      </w:r>
+      <w:proofErr w:type="gramStart"/>
+      <w:r>
+        <w:t>is able to</w:t>
+      </w:r>
+      <w:proofErr w:type="gramEnd"/>
+      <w:r>
+        <w:t xml:space="preserve"> act based upon its interpretation of the market movements.</w:t>
       </w:r>
     </w:p>
     <w:p>
@@ -10998,7 +11939,15 @@
         </w:numPr>
       </w:pPr>
       <w:r>
-        <w:t>The user is able to protect investment:</w:t>
+        <w:t xml:space="preserve">The user </w:t>
+      </w:r>
+      <w:proofErr w:type="gramStart"/>
+      <w:r>
+        <w:t>is able to</w:t>
+      </w:r>
+      <w:proofErr w:type="gramEnd"/>
+      <w:r>
+        <w:t xml:space="preserve"> protect investment:</w:t>
       </w:r>
     </w:p>
     <w:p>
@@ -11058,7 +12007,6 @@
         </w:numPr>
       </w:pPr>
       <w:r>
-        <w:lastRenderedPageBreak/>
         <w:t>Automated retraining after set amount of time.</w:t>
       </w:r>
     </w:p>
@@ -11077,7 +12025,16 @@
     </w:p>
     <w:p>
       <w:r>
-        <w:t>Space on the Plymouth University Oracle server (Larry) has been requested. Two contingency plans are in place in the event that it isn’t available:</w:t>
+        <w:lastRenderedPageBreak/>
+        <w:t xml:space="preserve">Space on the Plymouth University Oracle server (Larry) has been requested. Two contingency plans are in place </w:t>
+      </w:r>
+      <w:proofErr w:type="gramStart"/>
+      <w:r>
+        <w:t>in the event that</w:t>
+      </w:r>
+      <w:proofErr w:type="gramEnd"/>
+      <w:r>
+        <w:t xml:space="preserve"> it isn’t available:</w:t>
       </w:r>
     </w:p>
     <w:p>
@@ -11101,7 +12058,15 @@
         </w:numPr>
       </w:pPr>
       <w:r>
-        <w:t>I am able to gain access to an old laptop that can be wiped and used, though a free technology will be used (Neo4j is among the candidates).</w:t>
+        <w:t xml:space="preserve">I </w:t>
+      </w:r>
+      <w:proofErr w:type="gramStart"/>
+      <w:r>
+        <w:t>am able to</w:t>
+      </w:r>
+      <w:proofErr w:type="gramEnd"/>
+      <w:r>
+        <w:t xml:space="preserve"> gain access to an old laptop that can be wiped and used, though a free technology will be used (Neo4j is among the candidates).</w:t>
       </w:r>
     </w:p>
     <w:p>
@@ -11118,8 +12083,13 @@
       </w:r>
     </w:p>
     <w:p>
-      <w:r>
-        <w:t>Due to the fact that there are several easily distinguishable tasks within the project, software development will employ an incremental approach with 7 increments:</w:t>
+      <w:proofErr w:type="gramStart"/>
+      <w:r>
+        <w:t>Due to the fact that</w:t>
+      </w:r>
+      <w:proofErr w:type="gramEnd"/>
+      <w:r>
+        <w:t xml:space="preserve"> there are several easily distinguishable tasks within the project, software development will employ an incremental approach with 7 increments:</w:t>
       </w:r>
     </w:p>
     <w:p>
@@ -11526,7 +12496,6 @@
           </w:tcPr>
           <w:p>
             <w:r>
-              <w:lastRenderedPageBreak/>
               <w:t>Increment 2</w:t>
             </w:r>
           </w:p>
@@ -11611,6 +12580,7 @@
           </w:tcPr>
           <w:p>
             <w:r>
+              <w:lastRenderedPageBreak/>
               <w:t>Increment 4</w:t>
             </w:r>
           </w:p>
@@ -11850,8 +12820,13 @@
             <w:tcW w:w="4532" w:type="dxa"/>
           </w:tcPr>
           <w:p>
-            <w:r>
-              <w:t>Final testing, ensure final system works, test system with potential end user.</w:t>
+            <w:proofErr w:type="gramStart"/>
+            <w:r>
+              <w:t>Final testing,</w:t>
+            </w:r>
+            <w:proofErr w:type="gramEnd"/>
+            <w:r>
+              <w:t xml:space="preserve"> ensure final system works, test system with potential end user.</w:t>
             </w:r>
           </w:p>
         </w:tc>
@@ -12345,7 +13320,6 @@
               <w:rPr>
                 <w:rFonts w:ascii="Calibri" w:hAnsi="Calibri" w:cs="Times New Roman"/>
               </w:rPr>
-              <w:lastRenderedPageBreak/>
               <w:t>Equipment loss/damage</w:t>
             </w:r>
           </w:p>
@@ -12423,6 +13397,7 @@
               <w:rPr>
                 <w:rFonts w:ascii="Calibri" w:hAnsi="Calibri" w:cs="Times New Roman"/>
               </w:rPr>
+              <w:lastRenderedPageBreak/>
               <w:t>Difficulty with learning requirements mentioned above</w:t>
             </w:r>
           </w:p>
@@ -13017,7 +13992,6 @@
                 <w:szCs w:val="22"/>
                 <w:u w:val="none"/>
               </w:rPr>
-              <w:lastRenderedPageBreak/>
               <w:t>Rough designs for user interface, normalisation, entity relationship diagram and a system architecture diagram have been created.</w:t>
             </w:r>
           </w:p>
@@ -13068,6 +14042,7 @@
                 <w:szCs w:val="22"/>
                 <w:u w:val="none"/>
               </w:rPr>
+              <w:lastRenderedPageBreak/>
               <w:t>Data collection from the GDAX API</w:t>
             </w:r>
             <w:r>
@@ -13095,7 +14070,27 @@
                 <w:szCs w:val="22"/>
                 <w:u w:val="none"/>
               </w:rPr>
-              <w:t>Started work to replace with a WebsocketListener.</w:t>
+              <w:t xml:space="preserve">Started work to replace with a </w:t>
+            </w:r>
+            <w:proofErr w:type="spellStart"/>
+            <w:r>
+              <w:rPr>
+                <w:rFonts w:asciiTheme="minorHAnsi" w:hAnsiTheme="minorHAnsi"/>
+                <w:sz w:val="22"/>
+                <w:szCs w:val="22"/>
+                <w:u w:val="none"/>
+              </w:rPr>
+              <w:t>WebsocketListener</w:t>
+            </w:r>
+            <w:proofErr w:type="spellEnd"/>
+            <w:r>
+              <w:rPr>
+                <w:rFonts w:asciiTheme="minorHAnsi" w:hAnsiTheme="minorHAnsi"/>
+                <w:sz w:val="22"/>
+                <w:szCs w:val="22"/>
+                <w:u w:val="none"/>
+              </w:rPr>
+              <w:t>.</w:t>
             </w:r>
           </w:p>
           <w:p>
@@ -13734,7 +14729,27 @@
                 <w:szCs w:val="22"/>
                 <w:u w:val="none"/>
               </w:rPr>
-              <w:t xml:space="preserve">Draw up UML, ERD &amp; architecture diagram using Lucidchart. </w:t>
+              <w:t xml:space="preserve">Draw up UML, ERD &amp; architecture diagram using </w:t>
+            </w:r>
+            <w:proofErr w:type="spellStart"/>
+            <w:r>
+              <w:rPr>
+                <w:rFonts w:asciiTheme="minorHAnsi" w:hAnsiTheme="minorHAnsi" w:cstheme="minorHAnsi"/>
+                <w:sz w:val="22"/>
+                <w:szCs w:val="22"/>
+                <w:u w:val="none"/>
+              </w:rPr>
+              <w:t>Lucidchart</w:t>
+            </w:r>
+            <w:proofErr w:type="spellEnd"/>
+            <w:r>
+              <w:rPr>
+                <w:rFonts w:asciiTheme="minorHAnsi" w:hAnsiTheme="minorHAnsi" w:cstheme="minorHAnsi"/>
+                <w:sz w:val="22"/>
+                <w:szCs w:val="22"/>
+                <w:u w:val="none"/>
+              </w:rPr>
+              <w:t xml:space="preserve">. </w:t>
             </w:r>
           </w:p>
           <w:p>
@@ -14033,7 +15048,6 @@
                 <w:iCs/>
                 <w:u w:val="none"/>
               </w:rPr>
-              <w:lastRenderedPageBreak/>
               <w:t>Date(s) of supervisory meeting(s) since last Highlight</w:t>
             </w:r>
           </w:p>
@@ -14057,6 +15071,7 @@
                 <w:iCs/>
                 <w:u w:val="none"/>
               </w:rPr>
+              <w:lastRenderedPageBreak/>
               <w:t>No meetings – exchanged emails throughout week</w:t>
             </w:r>
           </w:p>
@@ -14090,6 +15105,7 @@
                 <w:iCs/>
                 <w:u w:val="none"/>
               </w:rPr>
+              <w:lastRenderedPageBreak/>
               <w:t>Brief notes from supervisory meeting(s) since last Highlight</w:t>
             </w:r>
           </w:p>
@@ -14923,7 +15939,6 @@
                 <w:szCs w:val="22"/>
                 <w:u w:val="none"/>
               </w:rPr>
-              <w:lastRenderedPageBreak/>
               <w:t>Modify API GET and PUT calls so that they could be achieved with the current compound key set up.</w:t>
             </w:r>
           </w:p>
@@ -14949,7 +15964,17 @@
                 <w:szCs w:val="22"/>
                 <w:u w:val="none"/>
               </w:rPr>
-              <w:t>Expand Java application to attempt to connect to database and act accordingly – if the database connection fails it operates without the use of storage, if the database is empty is begins from scratch and if there is data missing after down time the system begins to fill gap(s) starting with the most recent data.</w:t>
+              <w:t xml:space="preserve">Expand Java application to attempt to connect to database and act accordingly – if the database connection fails it operates without the use of storage, if the database is empty is </w:t>
+            </w:r>
+            <w:r>
+              <w:rPr>
+                <w:rFonts w:asciiTheme="minorHAnsi" w:hAnsiTheme="minorHAnsi" w:cstheme="minorHAnsi"/>
+                <w:sz w:val="22"/>
+                <w:szCs w:val="22"/>
+                <w:u w:val="none"/>
+              </w:rPr>
+              <w:lastRenderedPageBreak/>
+              <w:t>begins from scratch and if there is data missing after down time the system begins to fill gap(s) starting with the most recent data.</w:t>
             </w:r>
           </w:p>
           <w:p>
@@ -15691,7 +16716,29 @@
                 <w:szCs w:val="22"/>
                 <w:u w:val="none"/>
               </w:rPr>
-              <w:t>Compare GOFAI algorithms and select best performing algorithm over extended period of time.</w:t>
+              <w:t xml:space="preserve">Compare GOFAI algorithms and select best performing algorithm over extended </w:t>
+            </w:r>
+            <w:proofErr w:type="gramStart"/>
+            <w:r>
+              <w:rPr>
+                <w:rFonts w:asciiTheme="minorHAnsi" w:hAnsiTheme="minorHAnsi" w:cstheme="minorHAnsi"/>
+                <w:iCs/>
+                <w:sz w:val="22"/>
+                <w:szCs w:val="22"/>
+                <w:u w:val="none"/>
+              </w:rPr>
+              <w:t>period of time</w:t>
+            </w:r>
+            <w:proofErr w:type="gramEnd"/>
+            <w:r>
+              <w:rPr>
+                <w:rFonts w:asciiTheme="minorHAnsi" w:hAnsiTheme="minorHAnsi" w:cstheme="minorHAnsi"/>
+                <w:iCs/>
+                <w:sz w:val="22"/>
+                <w:szCs w:val="22"/>
+                <w:u w:val="none"/>
+              </w:rPr>
+              <w:t>.</w:t>
             </w:r>
           </w:p>
           <w:p>
@@ -15892,7 +16939,6 @@
                 <w:szCs w:val="22"/>
                 <w:u w:val="none"/>
               </w:rPr>
-              <w:lastRenderedPageBreak/>
               <w:t>Consider using Google Trends or Google Finance Client with the project to monitor the market</w:t>
             </w:r>
           </w:p>
@@ -15913,6 +16959,7 @@
       </w:pPr>
       <w:bookmarkStart w:id="68" w:name="_Toc512601481"/>
       <w:r>
+        <w:lastRenderedPageBreak/>
         <w:t>10.2.</w:t>
       </w:r>
       <w:r>
@@ -16958,7 +18005,6 @@
                 <w:szCs w:val="22"/>
                 <w:u w:val="none"/>
               </w:rPr>
-              <w:lastRenderedPageBreak/>
               <w:t>OR (pending demo with Marco)</w:t>
             </w:r>
           </w:p>
@@ -17029,7 +18075,6 @@
                 <w:iCs/>
                 <w:u w:val="none"/>
               </w:rPr>
-              <w:lastRenderedPageBreak/>
               <w:t>Date(s) of supervisory meeting(s) since last Highlight</w:t>
             </w:r>
           </w:p>
@@ -17055,6 +18100,7 @@
                 <w:szCs w:val="22"/>
                 <w:u w:val="none"/>
               </w:rPr>
+              <w:lastRenderedPageBreak/>
               <w:t>16/03/2018 – 15:30</w:t>
             </w:r>
           </w:p>
@@ -17088,6 +18134,7 @@
                 <w:iCs/>
                 <w:u w:val="none"/>
               </w:rPr>
+              <w:lastRenderedPageBreak/>
               <w:t>Brief notes from supervisory meeting(s) since last Highlight</w:t>
             </w:r>
           </w:p>
@@ -17288,9 +18335,59 @@
       </w:r>
     </w:p>
     <w:p>
+      <w:proofErr w:type="gramStart"/>
+      <w:r>
+        <w:t>STORAGE(</w:t>
+      </w:r>
+      <w:proofErr w:type="gramEnd"/>
+      <w:r>
+        <w:t>INITIAL 65536 NEXT 1048576 MINEXTENTS 1 MAXEXTENTS 2147483645</w:t>
+      </w:r>
+    </w:p>
+    <w:p>
+      <w:r>
+        <w:t>PCTINCREASE 0 FREELISTS 1 FREELIST GROUPS 1</w:t>
+      </w:r>
+    </w:p>
+    <w:p>
+      <w:r>
+        <w:t>BUFFER_POOL DEFAULT FLASH_CACHE DEFAULT CELL_FLASH_CACHE DEFAULT)</w:t>
+      </w:r>
+    </w:p>
+    <w:p>
       <w:r>
         <w:lastRenderedPageBreak/>
-        <w:t>STORAGE(INITIAL 65536 NEXT 1048576 MINEXTENTS 1 MAXEXTENTS 2147483645</w:t>
+        <w:t>TABLESPACE "USERS</w:t>
+      </w:r>
+      <w:proofErr w:type="gramStart"/>
+      <w:r>
+        <w:t>"  ENABLE</w:t>
+      </w:r>
+      <w:proofErr w:type="gramEnd"/>
+    </w:p>
+    <w:p>
+      <w:r>
+        <w:t xml:space="preserve">) SEGMENT CREATION IMMEDIATE </w:t>
+      </w:r>
+    </w:p>
+    <w:p>
+      <w:r>
+        <w:t xml:space="preserve">PCTFREE 10 PCTUSED 40 INITRANS 1 MAXTRANS 255 </w:t>
+      </w:r>
+    </w:p>
+    <w:p>
+      <w:r>
+        <w:t>NOCOMPRESS LOGGING</w:t>
+      </w:r>
+    </w:p>
+    <w:p>
+      <w:proofErr w:type="gramStart"/>
+      <w:r>
+        <w:t>STORAGE(</w:t>
+      </w:r>
+      <w:proofErr w:type="gramEnd"/>
+      <w:r>
+        <w:t>INITIAL 65536 NEXT 1048576 MINEXTENTS 1 MAXEXTENTS 2147483645</w:t>
       </w:r>
     </w:p>
     <w:p>
@@ -17305,7 +18402,122 @@
     </w:p>
     <w:p>
       <w:r>
-        <w:t>TABLESPACE "USERS"  ENABLE</w:t>
+        <w:t>TABLESPACE "USERS";</w:t>
+      </w:r>
+    </w:p>
+    <w:p>
+      <w:pPr>
+        <w:pStyle w:val="Heading4"/>
+      </w:pPr>
+      <w:r>
+        <w:t>PRCO304_EXCHANGERATE</w:t>
+      </w:r>
+    </w:p>
+    <w:p>
+      <w:r>
+        <w:t xml:space="preserve">CREATE TABLE "JOSEPHKELLAWAY"."PRCO304_EXCHANGERATE" </w:t>
+      </w:r>
+    </w:p>
+    <w:p>
+      <w:r>
+        <w:t xml:space="preserve">("CURRENCY_ID" VARCHAR2(5 BYTE) NOT NULL ENABLE, </w:t>
+      </w:r>
+    </w:p>
+    <w:p>
+      <w:r>
+        <w:t xml:space="preserve">"DATETIME" TIMESTAMP (0) NOT NULL ENABLE, </w:t>
+      </w:r>
+    </w:p>
+    <w:p>
+      <w:r>
+        <w:t xml:space="preserve">"DOLLAR_VALUE" </w:t>
+      </w:r>
+      <w:proofErr w:type="gramStart"/>
+      <w:r>
+        <w:t>NUMBER(</w:t>
+      </w:r>
+      <w:proofErr w:type="gramEnd"/>
+      <w:r>
+        <w:t xml:space="preserve">8,2) NOT NULL ENABLE, </w:t>
+      </w:r>
+    </w:p>
+    <w:p>
+      <w:r>
+        <w:t xml:space="preserve">"GROWTH" </w:t>
+      </w:r>
+      <w:proofErr w:type="gramStart"/>
+      <w:r>
+        <w:t>NUMBER(</w:t>
+      </w:r>
+      <w:proofErr w:type="gramEnd"/>
+      <w:r>
+        <w:t xml:space="preserve">7,4), </w:t>
+      </w:r>
+    </w:p>
+    <w:p>
+      <w:r>
+        <w:t xml:space="preserve">"LAST_GDAXTRADE" </w:t>
+      </w:r>
+      <w:proofErr w:type="gramStart"/>
+      <w:r>
+        <w:t>NUMBER(</w:t>
+      </w:r>
+      <w:proofErr w:type="gramEnd"/>
+      <w:r>
+        <w:t xml:space="preserve">10,0) NOT NULL ENABLE, </w:t>
+      </w:r>
+    </w:p>
+    <w:p>
+      <w:r>
+        <w:t>CONSTRAINT "PRCO304_EXCHANGERATE_PK" PRIMARY KEY ("CURRENCY_ID", "DATETIME")</w:t>
+      </w:r>
+    </w:p>
+    <w:p>
+      <w:r>
+        <w:t xml:space="preserve">USING INDEX PCTFREE 10 INITRANS 2 MAXTRANS 255 COMPUTE STATISTICS </w:t>
+      </w:r>
+    </w:p>
+    <w:p>
+      <w:proofErr w:type="gramStart"/>
+      <w:r>
+        <w:t>STORAGE(</w:t>
+      </w:r>
+      <w:proofErr w:type="gramEnd"/>
+      <w:r>
+        <w:t>INITIAL 65536 NEXT 1048576 MINEXTENTS 1 MAXEXTENTS 2147483645</w:t>
+      </w:r>
+    </w:p>
+    <w:p>
+      <w:r>
+        <w:t>PCTINCREASE 0 FREELISTS 1 FREELIST GROUPS 1</w:t>
+      </w:r>
+    </w:p>
+    <w:p>
+      <w:r>
+        <w:t>BUFFER_POOL DEFAULT FLASH_CACHE DEFAULT CELL_FLASH_CACHE DEFAULT)</w:t>
+      </w:r>
+    </w:p>
+    <w:p>
+      <w:r>
+        <w:t>TABLESPACE "USERS</w:t>
+      </w:r>
+      <w:proofErr w:type="gramStart"/>
+      <w:r>
+        <w:t>"  ENABLE</w:t>
+      </w:r>
+      <w:proofErr w:type="gramEnd"/>
+      <w:r>
+        <w:t xml:space="preserve">, </w:t>
+      </w:r>
+    </w:p>
+    <w:p>
+      <w:r>
+        <w:t>CONSTRAINT "PRCO304_EXCHANGERATE_FK1" FOREIGN KEY ("CURRENCY_ID")</w:t>
+      </w:r>
+    </w:p>
+    <w:p>
+      <w:r>
+        <w:t xml:space="preserve">  REFERENCES "JOSEPHKELLAWAY"."PRCO304_CURRENCY" ("CURRENCY_ID") ENABLE</w:t>
       </w:r>
     </w:p>
     <w:p>
@@ -17324,126 +18536,18 @@
       </w:r>
     </w:p>
     <w:p>
-      <w:r>
-        <w:t>STORAGE(INITIAL 65536 NEXT 1048576 MINEXTENTS 1 MAXEXTENTS 2147483645</w:t>
-      </w:r>
-    </w:p>
-    <w:p>
-      <w:r>
-        <w:t>PCTINCREASE 0 FREELISTS 1 FREELIST GROUPS 1</w:t>
-      </w:r>
-    </w:p>
-    <w:p>
-      <w:r>
-        <w:t>BUFFER_POOL DEFAULT FLASH_CACHE DEFAULT CELL_FLASH_CACHE DEFAULT)</w:t>
-      </w:r>
-    </w:p>
-    <w:p>
-      <w:r>
-        <w:t>TABLESPACE "USERS";</w:t>
-      </w:r>
-    </w:p>
-    <w:p>
-      <w:pPr>
-        <w:pStyle w:val="Heading4"/>
-      </w:pPr>
-      <w:r>
-        <w:t>PRCO304_EXCHANGERATE</w:t>
-      </w:r>
-    </w:p>
-    <w:p>
-      <w:r>
-        <w:t xml:space="preserve">CREATE TABLE "JOSEPHKELLAWAY"."PRCO304_EXCHANGERATE" </w:t>
-      </w:r>
-    </w:p>
-    <w:p>
-      <w:r>
-        <w:t xml:space="preserve">("CURRENCY_ID" VARCHAR2(5 BYTE) NOT NULL ENABLE, </w:t>
-      </w:r>
-    </w:p>
-    <w:p>
-      <w:r>
-        <w:t xml:space="preserve">"DATETIME" TIMESTAMP (0) NOT NULL ENABLE, </w:t>
-      </w:r>
-    </w:p>
-    <w:p>
-      <w:r>
-        <w:t xml:space="preserve">"DOLLAR_VALUE" NUMBER(8,2) NOT NULL ENABLE, </w:t>
-      </w:r>
-    </w:p>
-    <w:p>
-      <w:r>
-        <w:t xml:space="preserve">"GROWTH" NUMBER(7,4), </w:t>
-      </w:r>
-    </w:p>
-    <w:p>
-      <w:r>
-        <w:t xml:space="preserve">"LAST_GDAXTRADE" NUMBER(10,0) NOT NULL ENABLE, </w:t>
-      </w:r>
-    </w:p>
-    <w:p>
-      <w:r>
-        <w:t>CONSTRAINT "PRCO304_EXCHANGERATE_PK" PRIMARY KEY ("CURRENCY_ID", "DATETIME")</w:t>
-      </w:r>
-    </w:p>
-    <w:p>
-      <w:r>
-        <w:t xml:space="preserve">USING INDEX PCTFREE 10 INITRANS 2 MAXTRANS 255 COMPUTE STATISTICS </w:t>
-      </w:r>
-    </w:p>
-    <w:p>
-      <w:r>
-        <w:t>STORAGE(INITIAL 65536 NEXT 1048576 MINEXTENTS 1 MAXEXTENTS 2147483645</w:t>
-      </w:r>
-    </w:p>
-    <w:p>
-      <w:r>
-        <w:t>PCTINCREASE 0 FREELISTS 1 FREELIST GROUPS 1</w:t>
-      </w:r>
-    </w:p>
-    <w:p>
-      <w:r>
-        <w:t>BUFFER_POOL DEFAULT FLASH_CACHE DEFAULT CELL_FLASH_CACHE DEFAULT)</w:t>
-      </w:r>
-    </w:p>
-    <w:p>
-      <w:r>
-        <w:t xml:space="preserve">TABLESPACE "USERS"  ENABLE, </w:t>
-      </w:r>
-    </w:p>
-    <w:p>
-      <w:r>
-        <w:t>CONSTRAINT "PRCO304_EXCHANGERATE_FK1" FOREIGN KEY ("CURRENCY_ID")</w:t>
-      </w:r>
-    </w:p>
-    <w:p>
-      <w:r>
-        <w:t xml:space="preserve">  REFERENCES "JOSEPHKELLAWAY"."PRCO304_CURRENCY" ("CURRENCY_ID") ENABLE</w:t>
-      </w:r>
-    </w:p>
-    <w:p>
-      <w:r>
-        <w:t xml:space="preserve">) SEGMENT CREATION IMMEDIATE </w:t>
+      <w:proofErr w:type="gramStart"/>
+      <w:r>
+        <w:t>STORAGE(</w:t>
+      </w:r>
+      <w:proofErr w:type="gramEnd"/>
+      <w:r>
+        <w:t>INITIAL 65536 NEXT 1048576 MINEXTENTS 1 MAXEXTENTS 2147483645</w:t>
       </w:r>
     </w:p>
     <w:p>
       <w:r>
         <w:lastRenderedPageBreak/>
-        <w:t xml:space="preserve">PCTFREE 10 PCTUSED 40 INITRANS 1 MAXTRANS 255 </w:t>
-      </w:r>
-    </w:p>
-    <w:p>
-      <w:r>
-        <w:t>NOCOMPRESS LOGGING</w:t>
-      </w:r>
-    </w:p>
-    <w:p>
-      <w:r>
-        <w:t>STORAGE(INITIAL 65536 NEXT 1048576 MINEXTENTS 1 MAXEXTENTS 2147483645</w:t>
-      </w:r>
-    </w:p>
-    <w:p>
-      <w:r>
         <w:t>PCTINCREASE 0 FREELISTS 1 FREELIST GROUPS 1</w:t>
       </w:r>
     </w:p>
@@ -17511,7 +18615,7 @@
     </w:p>
     <w:p/>
     <w:sectPr>
-      <w:footerReference w:type="default" r:id="rId27"/>
+      <w:footerReference w:type="default" r:id="rId30"/>
       <w:pgSz w:w="12240" w:h="15840"/>
       <w:pgMar w:top="1440" w:right="1440" w:bottom="1440" w:left="1440" w:header="720" w:footer="720" w:gutter="0"/>
       <w:cols w:space="720"/>
@@ -22548,7 +23652,7 @@
 </file>
 
 <file path=customXml/itemProps4.xml><?xml version="1.0" encoding="utf-8"?>
-<ds:datastoreItem xmlns:ds="http://schemas.openxmlformats.org/officeDocument/2006/customXml" ds:itemID="{7BFD70F1-D53D-45FC-BC9A-EEBC485FE14A}">
+<ds:datastoreItem xmlns:ds="http://schemas.openxmlformats.org/officeDocument/2006/customXml" ds:itemID="{2AA8F151-473F-4EF7-A5B3-70CD55027FE5}">
   <ds:schemaRefs>
     <ds:schemaRef ds:uri="http://schemas.openxmlformats.org/officeDocument/2006/bibliography"/>
   </ds:schemaRefs>

--- a/10503639 Final Project Report.docx
+++ b/10503639 Final Project Report.docx
@@ -295,7 +295,7 @@
       <w:pPr>
         <w:pStyle w:val="Heading1"/>
       </w:pPr>
-      <w:bookmarkStart w:id="0" w:name="_Toc512601422"/>
+      <w:bookmarkStart w:id="0" w:name="_Toc512775822"/>
       <w:r>
         <w:lastRenderedPageBreak/>
         <w:t>Acknowledgements</w:t>
@@ -319,7 +319,7 @@
       <w:pPr>
         <w:pStyle w:val="Heading1"/>
       </w:pPr>
-      <w:bookmarkStart w:id="1" w:name="_Toc512601423"/>
+      <w:bookmarkStart w:id="1" w:name="_Toc512775823"/>
       <w:r>
         <w:t>Abstract</w:t>
       </w:r>
@@ -327,15 +327,7 @@
     </w:p>
     <w:p>
       <w:r>
-        <w:t xml:space="preserve">This report describes a software development project aimed at developing an application that can predict the value cryptocurrencies </w:t>
-      </w:r>
-      <w:proofErr w:type="gramStart"/>
-      <w:r>
-        <w:t>in the near future</w:t>
-      </w:r>
-      <w:proofErr w:type="gramEnd"/>
-      <w:r>
-        <w:t xml:space="preserve"> in order to exchange to the currency that will grow the most in order to make a profit.</w:t>
+        <w:t>This report describes a software development project aimed at developing an application that can predict the value cryptocurrencies in the near future in order to exchange to the currency that will grow the most in order to make a profit.</w:t>
       </w:r>
     </w:p>
     <w:p>
@@ -386,22 +378,34 @@
       <w:r>
         <w:t>The development process is outlined</w:t>
       </w:r>
+      <w:r>
+        <w:t xml:space="preserve"> as </w:t>
+      </w:r>
+      <w:r>
+        <w:t>an incremental process focused a single cycle of data through the application, then focused on customer facing functionality once the data collection and calculation cycle was completed.</w:t>
+      </w:r>
     </w:p>
     <w:p>
       <w:r>
         <w:t>A post-mortem of the project is presented</w:t>
       </w:r>
+      <w:r>
+        <w:t>, discussing how the project could be improved upon, followed by a conclusion of how the project faired overall.</w:t>
+      </w:r>
     </w:p>
     <w:p>
       <w:r>
         <w:t>Appendices include</w:t>
       </w:r>
+      <w:r>
+        <w:t xml:space="preserve"> a user guide, project management artefacts, designs deemed too cumbersome to fit into the report, test results, and user testing materials.</w:t>
+      </w:r>
     </w:p>
     <w:p>
       <w:pPr>
         <w:pStyle w:val="Heading1"/>
       </w:pPr>
-      <w:bookmarkStart w:id="2" w:name="_Toc512601424"/>
+      <w:bookmarkStart w:id="2" w:name="_Toc512775824"/>
       <w:r>
         <w:t>Table of Contents</w:t>
       </w:r>
@@ -436,6 +440,8 @@
           <w:r>
             <w:t>Contents</w:t>
           </w:r>
+          <w:bookmarkStart w:id="3" w:name="_GoBack"/>
+          <w:bookmarkEnd w:id="3"/>
         </w:p>
         <w:p>
           <w:pPr>
@@ -458,7 +464,7 @@
           <w:r>
             <w:fldChar w:fldCharType="separate"/>
           </w:r>
-          <w:hyperlink w:anchor="_Toc512601422" w:history="1">
+          <w:hyperlink w:anchor="_Toc512775822" w:history="1">
             <w:r>
               <w:rPr>
                 <w:rStyle w:val="Hyperlink"/>
@@ -485,7 +491,7 @@
                 <w:noProof/>
                 <w:webHidden/>
               </w:rPr>
-              <w:instrText xml:space="preserve"> PAGEREF _Toc512601422 \h </w:instrText>
+              <w:instrText xml:space="preserve"> PAGEREF _Toc512775822 \h </w:instrText>
             </w:r>
             <w:r>
               <w:rPr>
@@ -528,7 +534,7 @@
               <w:lang w:val="en-GB" w:eastAsia="en-GB"/>
             </w:rPr>
           </w:pPr>
-          <w:hyperlink w:anchor="_Toc512601423" w:history="1">
+          <w:hyperlink w:anchor="_Toc512775823" w:history="1">
             <w:r>
               <w:rPr>
                 <w:rStyle w:val="Hyperlink"/>
@@ -555,7 +561,7 @@
                 <w:noProof/>
                 <w:webHidden/>
               </w:rPr>
-              <w:instrText xml:space="preserve"> PAGEREF _Toc512601423 \h </w:instrText>
+              <w:instrText xml:space="preserve"> PAGEREF _Toc512775823 \h </w:instrText>
             </w:r>
             <w:r>
               <w:rPr>
@@ -598,7 +604,7 @@
               <w:lang w:val="en-GB" w:eastAsia="en-GB"/>
             </w:rPr>
           </w:pPr>
-          <w:hyperlink w:anchor="_Toc512601424" w:history="1">
+          <w:hyperlink w:anchor="_Toc512775824" w:history="1">
             <w:r>
               <w:rPr>
                 <w:rStyle w:val="Hyperlink"/>
@@ -625,7 +631,7 @@
                 <w:noProof/>
                 <w:webHidden/>
               </w:rPr>
-              <w:instrText xml:space="preserve"> PAGEREF _Toc512601424 \h </w:instrText>
+              <w:instrText xml:space="preserve"> PAGEREF _Toc512775824 \h </w:instrText>
             </w:r>
             <w:r>
               <w:rPr>
@@ -668,7 +674,7 @@
               <w:lang w:val="en-GB" w:eastAsia="en-GB"/>
             </w:rPr>
           </w:pPr>
-          <w:hyperlink w:anchor="_Toc512601425" w:history="1">
+          <w:hyperlink w:anchor="_Toc512775825" w:history="1">
             <w:r>
               <w:rPr>
                 <w:rStyle w:val="Hyperlink"/>
@@ -695,7 +701,7 @@
                 <w:noProof/>
                 <w:webHidden/>
               </w:rPr>
-              <w:instrText xml:space="preserve"> PAGEREF _Toc512601425 \h </w:instrText>
+              <w:instrText xml:space="preserve"> PAGEREF _Toc512775825 \h </w:instrText>
             </w:r>
             <w:r>
               <w:rPr>
@@ -715,7 +721,7 @@
                 <w:noProof/>
                 <w:webHidden/>
               </w:rPr>
-              <w:t>4</w:t>
+              <w:t>5</w:t>
             </w:r>
             <w:r>
               <w:rPr>
@@ -738,7 +744,7 @@
               <w:lang w:val="en-GB" w:eastAsia="en-GB"/>
             </w:rPr>
           </w:pPr>
-          <w:hyperlink w:anchor="_Toc512601426" w:history="1">
+          <w:hyperlink w:anchor="_Toc512775826" w:history="1">
             <w:r>
               <w:rPr>
                 <w:rStyle w:val="Hyperlink"/>
@@ -765,7 +771,7 @@
                 <w:noProof/>
                 <w:webHidden/>
               </w:rPr>
-              <w:instrText xml:space="preserve"> PAGEREF _Toc512601426 \h </w:instrText>
+              <w:instrText xml:space="preserve"> PAGEREF _Toc512775826 \h </w:instrText>
             </w:r>
             <w:r>
               <w:rPr>
@@ -785,7 +791,7 @@
                 <w:noProof/>
                 <w:webHidden/>
               </w:rPr>
-              <w:t>4</w:t>
+              <w:t>5</w:t>
             </w:r>
             <w:r>
               <w:rPr>
@@ -808,7 +814,7 @@
               <w:lang w:val="en-GB" w:eastAsia="en-GB"/>
             </w:rPr>
           </w:pPr>
-          <w:hyperlink w:anchor="_Toc512601427" w:history="1">
+          <w:hyperlink w:anchor="_Toc512775827" w:history="1">
             <w:r>
               <w:rPr>
                 <w:rStyle w:val="Hyperlink"/>
@@ -835,7 +841,7 @@
                 <w:noProof/>
                 <w:webHidden/>
               </w:rPr>
-              <w:instrText xml:space="preserve"> PAGEREF _Toc512601427 \h </w:instrText>
+              <w:instrText xml:space="preserve"> PAGEREF _Toc512775827 \h </w:instrText>
             </w:r>
             <w:r>
               <w:rPr>
@@ -878,7 +884,7 @@
               <w:lang w:val="en-GB" w:eastAsia="en-GB"/>
             </w:rPr>
           </w:pPr>
-          <w:hyperlink w:anchor="_Toc512601428" w:history="1">
+          <w:hyperlink w:anchor="_Toc512775828" w:history="1">
             <w:r>
               <w:rPr>
                 <w:rStyle w:val="Hyperlink"/>
@@ -905,7 +911,7 @@
                 <w:noProof/>
                 <w:webHidden/>
               </w:rPr>
-              <w:instrText xml:space="preserve"> PAGEREF _Toc512601428 \h </w:instrText>
+              <w:instrText xml:space="preserve"> PAGEREF _Toc512775828 \h </w:instrText>
             </w:r>
             <w:r>
               <w:rPr>
@@ -925,7 +931,7 @@
                 <w:noProof/>
                 <w:webHidden/>
               </w:rPr>
-              <w:t>5</w:t>
+              <w:t>6</w:t>
             </w:r>
             <w:r>
               <w:rPr>
@@ -948,7 +954,7 @@
               <w:lang w:val="en-GB" w:eastAsia="en-GB"/>
             </w:rPr>
           </w:pPr>
-          <w:hyperlink w:anchor="_Toc512601429" w:history="1">
+          <w:hyperlink w:anchor="_Toc512775829" w:history="1">
             <w:r>
               <w:rPr>
                 <w:rStyle w:val="Hyperlink"/>
@@ -975,7 +981,7 @@
                 <w:noProof/>
                 <w:webHidden/>
               </w:rPr>
-              <w:instrText xml:space="preserve"> PAGEREF _Toc512601429 \h </w:instrText>
+              <w:instrText xml:space="preserve"> PAGEREF _Toc512775829 \h </w:instrText>
             </w:r>
             <w:r>
               <w:rPr>
@@ -995,7 +1001,7 @@
                 <w:noProof/>
                 <w:webHidden/>
               </w:rPr>
-              <w:t>5</w:t>
+              <w:t>6</w:t>
             </w:r>
             <w:r>
               <w:rPr>
@@ -1018,7 +1024,7 @@
               <w:lang w:val="en-GB" w:eastAsia="en-GB"/>
             </w:rPr>
           </w:pPr>
-          <w:hyperlink w:anchor="_Toc512601430" w:history="1">
+          <w:hyperlink w:anchor="_Toc512775830" w:history="1">
             <w:r>
               <w:rPr>
                 <w:rStyle w:val="Hyperlink"/>
@@ -1045,7 +1051,7 @@
                 <w:noProof/>
                 <w:webHidden/>
               </w:rPr>
-              <w:instrText xml:space="preserve"> PAGEREF _Toc512601430 \h </w:instrText>
+              <w:instrText xml:space="preserve"> PAGEREF _Toc512775830 \h </w:instrText>
             </w:r>
             <w:r>
               <w:rPr>
@@ -1065,7 +1071,7 @@
                 <w:noProof/>
                 <w:webHidden/>
               </w:rPr>
-              <w:t>5</w:t>
+              <w:t>6</w:t>
             </w:r>
             <w:r>
               <w:rPr>
@@ -1088,7 +1094,7 @@
               <w:lang w:val="en-GB" w:eastAsia="en-GB"/>
             </w:rPr>
           </w:pPr>
-          <w:hyperlink w:anchor="_Toc512601431" w:history="1">
+          <w:hyperlink w:anchor="_Toc512775831" w:history="1">
             <w:r>
               <w:rPr>
                 <w:rStyle w:val="Hyperlink"/>
@@ -1115,7 +1121,7 @@
                 <w:noProof/>
                 <w:webHidden/>
               </w:rPr>
-              <w:instrText xml:space="preserve"> PAGEREF _Toc512601431 \h </w:instrText>
+              <w:instrText xml:space="preserve"> PAGEREF _Toc512775831 \h </w:instrText>
             </w:r>
             <w:r>
               <w:rPr>
@@ -1135,7 +1141,7 @@
                 <w:noProof/>
                 <w:webHidden/>
               </w:rPr>
-              <w:t>5</w:t>
+              <w:t>6</w:t>
             </w:r>
             <w:r>
               <w:rPr>
@@ -1158,7 +1164,7 @@
               <w:lang w:val="en-GB" w:eastAsia="en-GB"/>
             </w:rPr>
           </w:pPr>
-          <w:hyperlink w:anchor="_Toc512601432" w:history="1">
+          <w:hyperlink w:anchor="_Toc512775832" w:history="1">
             <w:r>
               <w:rPr>
                 <w:rStyle w:val="Hyperlink"/>
@@ -1185,7 +1191,7 @@
                 <w:noProof/>
                 <w:webHidden/>
               </w:rPr>
-              <w:instrText xml:space="preserve"> PAGEREF _Toc512601432 \h </w:instrText>
+              <w:instrText xml:space="preserve"> PAGEREF _Toc512775832 \h </w:instrText>
             </w:r>
             <w:r>
               <w:rPr>
@@ -1228,7 +1234,7 @@
               <w:lang w:val="en-GB" w:eastAsia="en-GB"/>
             </w:rPr>
           </w:pPr>
-          <w:hyperlink w:anchor="_Toc512601433" w:history="1">
+          <w:hyperlink w:anchor="_Toc512775833" w:history="1">
             <w:r>
               <w:rPr>
                 <w:rStyle w:val="Hyperlink"/>
@@ -1255,7 +1261,7 @@
                 <w:noProof/>
                 <w:webHidden/>
               </w:rPr>
-              <w:instrText xml:space="preserve"> PAGEREF _Toc512601433 \h </w:instrText>
+              <w:instrText xml:space="preserve"> PAGEREF _Toc512775833 \h </w:instrText>
             </w:r>
             <w:r>
               <w:rPr>
@@ -1275,7 +1281,7 @@
                 <w:noProof/>
                 <w:webHidden/>
               </w:rPr>
-              <w:t>6</w:t>
+              <w:t>7</w:t>
             </w:r>
             <w:r>
               <w:rPr>
@@ -1298,7 +1304,7 @@
               <w:lang w:val="en-GB" w:eastAsia="en-GB"/>
             </w:rPr>
           </w:pPr>
-          <w:hyperlink w:anchor="_Toc512601434" w:history="1">
+          <w:hyperlink w:anchor="_Toc512775834" w:history="1">
             <w:r>
               <w:rPr>
                 <w:rStyle w:val="Hyperlink"/>
@@ -1325,7 +1331,7 @@
                 <w:noProof/>
                 <w:webHidden/>
               </w:rPr>
-              <w:instrText xml:space="preserve"> PAGEREF _Toc512601434 \h </w:instrText>
+              <w:instrText xml:space="preserve"> PAGEREF _Toc512775834 \h </w:instrText>
             </w:r>
             <w:r>
               <w:rPr>
@@ -1345,7 +1351,7 @@
                 <w:noProof/>
                 <w:webHidden/>
               </w:rPr>
-              <w:t>6</w:t>
+              <w:t>7</w:t>
             </w:r>
             <w:r>
               <w:rPr>
@@ -1368,7 +1374,7 @@
               <w:lang w:val="en-GB" w:eastAsia="en-GB"/>
             </w:rPr>
           </w:pPr>
-          <w:hyperlink w:anchor="_Toc512601435" w:history="1">
+          <w:hyperlink w:anchor="_Toc512775835" w:history="1">
             <w:r>
               <w:rPr>
                 <w:rStyle w:val="Hyperlink"/>
@@ -1395,7 +1401,7 @@
                 <w:noProof/>
                 <w:webHidden/>
               </w:rPr>
-              <w:instrText xml:space="preserve"> PAGEREF _Toc512601435 \h </w:instrText>
+              <w:instrText xml:space="preserve"> PAGEREF _Toc512775835 \h </w:instrText>
             </w:r>
             <w:r>
               <w:rPr>
@@ -1438,7 +1444,7 @@
               <w:lang w:val="en-GB" w:eastAsia="en-GB"/>
             </w:rPr>
           </w:pPr>
-          <w:hyperlink w:anchor="_Toc512601436" w:history="1">
+          <w:hyperlink w:anchor="_Toc512775836" w:history="1">
             <w:r>
               <w:rPr>
                 <w:rStyle w:val="Hyperlink"/>
@@ -1465,7 +1471,7 @@
                 <w:noProof/>
                 <w:webHidden/>
               </w:rPr>
-              <w:instrText xml:space="preserve"> PAGEREF _Toc512601436 \h </w:instrText>
+              <w:instrText xml:space="preserve"> PAGEREF _Toc512775836 \h </w:instrText>
             </w:r>
             <w:r>
               <w:rPr>
@@ -1508,7 +1514,7 @@
               <w:lang w:val="en-GB" w:eastAsia="en-GB"/>
             </w:rPr>
           </w:pPr>
-          <w:hyperlink w:anchor="_Toc512601437" w:history="1">
+          <w:hyperlink w:anchor="_Toc512775837" w:history="1">
             <w:r>
               <w:rPr>
                 <w:rStyle w:val="Hyperlink"/>
@@ -1535,7 +1541,7 @@
                 <w:noProof/>
                 <w:webHidden/>
               </w:rPr>
-              <w:instrText xml:space="preserve"> PAGEREF _Toc512601437 \h </w:instrText>
+              <w:instrText xml:space="preserve"> PAGEREF _Toc512775837 \h </w:instrText>
             </w:r>
             <w:r>
               <w:rPr>
@@ -1578,7 +1584,7 @@
               <w:lang w:val="en-GB" w:eastAsia="en-GB"/>
             </w:rPr>
           </w:pPr>
-          <w:hyperlink w:anchor="_Toc512601438" w:history="1">
+          <w:hyperlink w:anchor="_Toc512775838" w:history="1">
             <w:r>
               <w:rPr>
                 <w:rStyle w:val="Hyperlink"/>
@@ -1605,7 +1611,7 @@
                 <w:noProof/>
                 <w:webHidden/>
               </w:rPr>
-              <w:instrText xml:space="preserve"> PAGEREF _Toc512601438 \h </w:instrText>
+              <w:instrText xml:space="preserve"> PAGEREF _Toc512775838 \h </w:instrText>
             </w:r>
             <w:r>
               <w:rPr>
@@ -1625,7 +1631,7 @@
                 <w:noProof/>
                 <w:webHidden/>
               </w:rPr>
-              <w:t>8</w:t>
+              <w:t>9</w:t>
             </w:r>
             <w:r>
               <w:rPr>
@@ -1648,7 +1654,7 @@
               <w:lang w:val="en-GB" w:eastAsia="en-GB"/>
             </w:rPr>
           </w:pPr>
-          <w:hyperlink w:anchor="_Toc512601439" w:history="1">
+          <w:hyperlink w:anchor="_Toc512775839" w:history="1">
             <w:r>
               <w:rPr>
                 <w:rStyle w:val="Hyperlink"/>
@@ -1675,7 +1681,7 @@
                 <w:noProof/>
                 <w:webHidden/>
               </w:rPr>
-              <w:instrText xml:space="preserve"> PAGEREF _Toc512601439 \h </w:instrText>
+              <w:instrText xml:space="preserve"> PAGEREF _Toc512775839 \h </w:instrText>
             </w:r>
             <w:r>
               <w:rPr>
@@ -1695,7 +1701,7 @@
                 <w:noProof/>
                 <w:webHidden/>
               </w:rPr>
-              <w:t>8</w:t>
+              <w:t>9</w:t>
             </w:r>
             <w:r>
               <w:rPr>
@@ -1718,7 +1724,7 @@
               <w:lang w:val="en-GB" w:eastAsia="en-GB"/>
             </w:rPr>
           </w:pPr>
-          <w:hyperlink w:anchor="_Toc512601440" w:history="1">
+          <w:hyperlink w:anchor="_Toc512775840" w:history="1">
             <w:r>
               <w:rPr>
                 <w:rStyle w:val="Hyperlink"/>
@@ -1745,7 +1751,7 @@
                 <w:noProof/>
                 <w:webHidden/>
               </w:rPr>
-              <w:instrText xml:space="preserve"> PAGEREF _Toc512601440 \h </w:instrText>
+              <w:instrText xml:space="preserve"> PAGEREF _Toc512775840 \h </w:instrText>
             </w:r>
             <w:r>
               <w:rPr>
@@ -1788,7 +1794,7 @@
               <w:lang w:val="en-GB" w:eastAsia="en-GB"/>
             </w:rPr>
           </w:pPr>
-          <w:hyperlink w:anchor="_Toc512601441" w:history="1">
+          <w:hyperlink w:anchor="_Toc512775841" w:history="1">
             <w:r>
               <w:rPr>
                 <w:rStyle w:val="Hyperlink"/>
@@ -1815,7 +1821,7 @@
                 <w:noProof/>
                 <w:webHidden/>
               </w:rPr>
-              <w:instrText xml:space="preserve"> PAGEREF _Toc512601441 \h </w:instrText>
+              <w:instrText xml:space="preserve"> PAGEREF _Toc512775841 \h </w:instrText>
             </w:r>
             <w:r>
               <w:rPr>
@@ -1835,7 +1841,7 @@
                 <w:noProof/>
                 <w:webHidden/>
               </w:rPr>
-              <w:t>9</w:t>
+              <w:t>10</w:t>
             </w:r>
             <w:r>
               <w:rPr>
@@ -1858,7 +1864,7 @@
               <w:lang w:val="en-GB" w:eastAsia="en-GB"/>
             </w:rPr>
           </w:pPr>
-          <w:hyperlink w:anchor="_Toc512601442" w:history="1">
+          <w:hyperlink w:anchor="_Toc512775842" w:history="1">
             <w:r>
               <w:rPr>
                 <w:rStyle w:val="Hyperlink"/>
@@ -1885,7 +1891,7 @@
                 <w:noProof/>
                 <w:webHidden/>
               </w:rPr>
-              <w:instrText xml:space="preserve"> PAGEREF _Toc512601442 \h </w:instrText>
+              <w:instrText xml:space="preserve"> PAGEREF _Toc512775842 \h </w:instrText>
             </w:r>
             <w:r>
               <w:rPr>
@@ -1905,7 +1911,7 @@
                 <w:noProof/>
                 <w:webHidden/>
               </w:rPr>
-              <w:t>9</w:t>
+              <w:t>10</w:t>
             </w:r>
             <w:r>
               <w:rPr>
@@ -1928,7 +1934,7 @@
               <w:lang w:val="en-GB" w:eastAsia="en-GB"/>
             </w:rPr>
           </w:pPr>
-          <w:hyperlink w:anchor="_Toc512601443" w:history="1">
+          <w:hyperlink w:anchor="_Toc512775843" w:history="1">
             <w:r>
               <w:rPr>
                 <w:rStyle w:val="Hyperlink"/>
@@ -1955,7 +1961,7 @@
                 <w:noProof/>
                 <w:webHidden/>
               </w:rPr>
-              <w:instrText xml:space="preserve"> PAGEREF _Toc512601443 \h </w:instrText>
+              <w:instrText xml:space="preserve"> PAGEREF _Toc512775843 \h </w:instrText>
             </w:r>
             <w:r>
               <w:rPr>
@@ -1975,7 +1981,7 @@
                 <w:noProof/>
                 <w:webHidden/>
               </w:rPr>
-              <w:t>9</w:t>
+              <w:t>10</w:t>
             </w:r>
             <w:r>
               <w:rPr>
@@ -1998,7 +2004,7 @@
               <w:lang w:val="en-GB" w:eastAsia="en-GB"/>
             </w:rPr>
           </w:pPr>
-          <w:hyperlink w:anchor="_Toc512601444" w:history="1">
+          <w:hyperlink w:anchor="_Toc512775844" w:history="1">
             <w:r>
               <w:rPr>
                 <w:rStyle w:val="Hyperlink"/>
@@ -2025,7 +2031,7 @@
                 <w:noProof/>
                 <w:webHidden/>
               </w:rPr>
-              <w:instrText xml:space="preserve"> PAGEREF _Toc512601444 \h </w:instrText>
+              <w:instrText xml:space="preserve"> PAGEREF _Toc512775844 \h </w:instrText>
             </w:r>
             <w:r>
               <w:rPr>
@@ -2045,7 +2051,7 @@
                 <w:noProof/>
                 <w:webHidden/>
               </w:rPr>
-              <w:t>9</w:t>
+              <w:t>10</w:t>
             </w:r>
             <w:r>
               <w:rPr>
@@ -2068,7 +2074,7 @@
               <w:lang w:val="en-GB" w:eastAsia="en-GB"/>
             </w:rPr>
           </w:pPr>
-          <w:hyperlink w:anchor="_Toc512601445" w:history="1">
+          <w:hyperlink w:anchor="_Toc512775845" w:history="1">
             <w:r>
               <w:rPr>
                 <w:rStyle w:val="Hyperlink"/>
@@ -2095,7 +2101,7 @@
                 <w:noProof/>
                 <w:webHidden/>
               </w:rPr>
-              <w:instrText xml:space="preserve"> PAGEREF _Toc512601445 \h </w:instrText>
+              <w:instrText xml:space="preserve"> PAGEREF _Toc512775845 \h </w:instrText>
             </w:r>
             <w:r>
               <w:rPr>
@@ -2138,7 +2144,7 @@
               <w:lang w:val="en-GB" w:eastAsia="en-GB"/>
             </w:rPr>
           </w:pPr>
-          <w:hyperlink w:anchor="_Toc512601446" w:history="1">
+          <w:hyperlink w:anchor="_Toc512775846" w:history="1">
             <w:r>
               <w:rPr>
                 <w:rStyle w:val="Hyperlink"/>
@@ -2165,7 +2171,7 @@
                 <w:noProof/>
                 <w:webHidden/>
               </w:rPr>
-              <w:instrText xml:space="preserve"> PAGEREF _Toc512601446 \h </w:instrText>
+              <w:instrText xml:space="preserve"> PAGEREF _Toc512775846 \h </w:instrText>
             </w:r>
             <w:r>
               <w:rPr>
@@ -2208,7 +2214,7 @@
               <w:lang w:val="en-GB" w:eastAsia="en-GB"/>
             </w:rPr>
           </w:pPr>
-          <w:hyperlink w:anchor="_Toc512601447" w:history="1">
+          <w:hyperlink w:anchor="_Toc512775847" w:history="1">
             <w:r>
               <w:rPr>
                 <w:rStyle w:val="Hyperlink"/>
@@ -2235,7 +2241,7 @@
                 <w:noProof/>
                 <w:webHidden/>
               </w:rPr>
-              <w:instrText xml:space="preserve"> PAGEREF _Toc512601447 \h </w:instrText>
+              <w:instrText xml:space="preserve"> PAGEREF _Toc512775847 \h </w:instrText>
             </w:r>
             <w:r>
               <w:rPr>
@@ -2255,7 +2261,7 @@
                 <w:noProof/>
                 <w:webHidden/>
               </w:rPr>
-              <w:t>10</w:t>
+              <w:t>11</w:t>
             </w:r>
             <w:r>
               <w:rPr>
@@ -2278,7 +2284,7 @@
               <w:lang w:val="en-GB" w:eastAsia="en-GB"/>
             </w:rPr>
           </w:pPr>
-          <w:hyperlink w:anchor="_Toc512601448" w:history="1">
+          <w:hyperlink w:anchor="_Toc512775848" w:history="1">
             <w:r>
               <w:rPr>
                 <w:rStyle w:val="Hyperlink"/>
@@ -2305,7 +2311,7 @@
                 <w:noProof/>
                 <w:webHidden/>
               </w:rPr>
-              <w:instrText xml:space="preserve"> PAGEREF _Toc512601448 \h </w:instrText>
+              <w:instrText xml:space="preserve"> PAGEREF _Toc512775848 \h </w:instrText>
             </w:r>
             <w:r>
               <w:rPr>
@@ -2325,7 +2331,7 @@
                 <w:noProof/>
                 <w:webHidden/>
               </w:rPr>
-              <w:t>11</w:t>
+              <w:t>12</w:t>
             </w:r>
             <w:r>
               <w:rPr>
@@ -2348,7 +2354,7 @@
               <w:lang w:val="en-GB" w:eastAsia="en-GB"/>
             </w:rPr>
           </w:pPr>
-          <w:hyperlink w:anchor="_Toc512601449" w:history="1">
+          <w:hyperlink w:anchor="_Toc512775849" w:history="1">
             <w:r>
               <w:rPr>
                 <w:rStyle w:val="Hyperlink"/>
@@ -2375,7 +2381,7 @@
                 <w:noProof/>
                 <w:webHidden/>
               </w:rPr>
-              <w:instrText xml:space="preserve"> PAGEREF _Toc512601449 \h </w:instrText>
+              <w:instrText xml:space="preserve"> PAGEREF _Toc512775849 \h </w:instrText>
             </w:r>
             <w:r>
               <w:rPr>
@@ -2395,7 +2401,7 @@
                 <w:noProof/>
                 <w:webHidden/>
               </w:rPr>
-              <w:t>12</w:t>
+              <w:t>13</w:t>
             </w:r>
             <w:r>
               <w:rPr>
@@ -2418,7 +2424,7 @@
               <w:lang w:val="en-GB" w:eastAsia="en-GB"/>
             </w:rPr>
           </w:pPr>
-          <w:hyperlink w:anchor="_Toc512601450" w:history="1">
+          <w:hyperlink w:anchor="_Toc512775850" w:history="1">
             <w:r>
               <w:rPr>
                 <w:rStyle w:val="Hyperlink"/>
@@ -2445,7 +2451,7 @@
                 <w:noProof/>
                 <w:webHidden/>
               </w:rPr>
-              <w:instrText xml:space="preserve"> PAGEREF _Toc512601450 \h </w:instrText>
+              <w:instrText xml:space="preserve"> PAGEREF _Toc512775850 \h </w:instrText>
             </w:r>
             <w:r>
               <w:rPr>
@@ -2465,7 +2471,7 @@
                 <w:noProof/>
                 <w:webHidden/>
               </w:rPr>
-              <w:t>13</w:t>
+              <w:t>14</w:t>
             </w:r>
             <w:r>
               <w:rPr>
@@ -2488,7 +2494,7 @@
               <w:lang w:val="en-GB" w:eastAsia="en-GB"/>
             </w:rPr>
           </w:pPr>
-          <w:hyperlink w:anchor="_Toc512601451" w:history="1">
+          <w:hyperlink w:anchor="_Toc512775851" w:history="1">
             <w:r>
               <w:rPr>
                 <w:rStyle w:val="Hyperlink"/>
@@ -2515,7 +2521,7 @@
                 <w:noProof/>
                 <w:webHidden/>
               </w:rPr>
-              <w:instrText xml:space="preserve"> PAGEREF _Toc512601451 \h </w:instrText>
+              <w:instrText xml:space="preserve"> PAGEREF _Toc512775851 \h </w:instrText>
             </w:r>
             <w:r>
               <w:rPr>
@@ -2535,7 +2541,7 @@
                 <w:noProof/>
                 <w:webHidden/>
               </w:rPr>
-              <w:t>14</w:t>
+              <w:t>15</w:t>
             </w:r>
             <w:r>
               <w:rPr>
@@ -2558,7 +2564,7 @@
               <w:lang w:val="en-GB" w:eastAsia="en-GB"/>
             </w:rPr>
           </w:pPr>
-          <w:hyperlink w:anchor="_Toc512601452" w:history="1">
+          <w:hyperlink w:anchor="_Toc512775852" w:history="1">
             <w:r>
               <w:rPr>
                 <w:rStyle w:val="Hyperlink"/>
@@ -2585,7 +2591,7 @@
                 <w:noProof/>
                 <w:webHidden/>
               </w:rPr>
-              <w:instrText xml:space="preserve"> PAGEREF _Toc512601452 \h </w:instrText>
+              <w:instrText xml:space="preserve"> PAGEREF _Toc512775852 \h </w:instrText>
             </w:r>
             <w:r>
               <w:rPr>
@@ -2605,7 +2611,7 @@
                 <w:noProof/>
                 <w:webHidden/>
               </w:rPr>
-              <w:t>15</w:t>
+              <w:t>16</w:t>
             </w:r>
             <w:r>
               <w:rPr>
@@ -2628,7 +2634,7 @@
               <w:lang w:val="en-GB" w:eastAsia="en-GB"/>
             </w:rPr>
           </w:pPr>
-          <w:hyperlink w:anchor="_Toc512601453" w:history="1">
+          <w:hyperlink w:anchor="_Toc512775853" w:history="1">
             <w:r>
               <w:rPr>
                 <w:rStyle w:val="Hyperlink"/>
@@ -2655,7 +2661,7 @@
                 <w:noProof/>
                 <w:webHidden/>
               </w:rPr>
-              <w:instrText xml:space="preserve"> PAGEREF _Toc512601453 \h </w:instrText>
+              <w:instrText xml:space="preserve"> PAGEREF _Toc512775853 \h </w:instrText>
             </w:r>
             <w:r>
               <w:rPr>
@@ -2675,7 +2681,7 @@
                 <w:noProof/>
                 <w:webHidden/>
               </w:rPr>
-              <w:t>19</w:t>
+              <w:t>21</w:t>
             </w:r>
             <w:r>
               <w:rPr>
@@ -2698,7 +2704,7 @@
               <w:lang w:val="en-GB" w:eastAsia="en-GB"/>
             </w:rPr>
           </w:pPr>
-          <w:hyperlink w:anchor="_Toc512601454" w:history="1">
+          <w:hyperlink w:anchor="_Toc512775854" w:history="1">
             <w:r>
               <w:rPr>
                 <w:rStyle w:val="Hyperlink"/>
@@ -2725,7 +2731,7 @@
                 <w:noProof/>
                 <w:webHidden/>
               </w:rPr>
-              <w:instrText xml:space="preserve"> PAGEREF _Toc512601454 \h </w:instrText>
+              <w:instrText xml:space="preserve"> PAGEREF _Toc512775854 \h </w:instrText>
             </w:r>
             <w:r>
               <w:rPr>
@@ -2745,7 +2751,7 @@
                 <w:noProof/>
                 <w:webHidden/>
               </w:rPr>
-              <w:t>20</w:t>
+              <w:t>22</w:t>
             </w:r>
             <w:r>
               <w:rPr>
@@ -2768,7 +2774,7 @@
               <w:lang w:val="en-GB" w:eastAsia="en-GB"/>
             </w:rPr>
           </w:pPr>
-          <w:hyperlink w:anchor="_Toc512601455" w:history="1">
+          <w:hyperlink w:anchor="_Toc512775855" w:history="1">
             <w:r>
               <w:rPr>
                 <w:rStyle w:val="Hyperlink"/>
@@ -2795,7 +2801,7 @@
                 <w:noProof/>
                 <w:webHidden/>
               </w:rPr>
-              <w:instrText xml:space="preserve"> PAGEREF _Toc512601455 \h </w:instrText>
+              <w:instrText xml:space="preserve"> PAGEREF _Toc512775855 \h </w:instrText>
             </w:r>
             <w:r>
               <w:rPr>
@@ -2815,7 +2821,7 @@
                 <w:noProof/>
                 <w:webHidden/>
               </w:rPr>
-              <w:t>20</w:t>
+              <w:t>23</w:t>
             </w:r>
             <w:r>
               <w:rPr>
@@ -2838,7 +2844,7 @@
               <w:lang w:val="en-GB" w:eastAsia="en-GB"/>
             </w:rPr>
           </w:pPr>
-          <w:hyperlink w:anchor="_Toc512601456" w:history="1">
+          <w:hyperlink w:anchor="_Toc512775856" w:history="1">
             <w:r>
               <w:rPr>
                 <w:rStyle w:val="Hyperlink"/>
@@ -2865,7 +2871,7 @@
                 <w:noProof/>
                 <w:webHidden/>
               </w:rPr>
-              <w:instrText xml:space="preserve"> PAGEREF _Toc512601456 \h </w:instrText>
+              <w:instrText xml:space="preserve"> PAGEREF _Toc512775856 \h </w:instrText>
             </w:r>
             <w:r>
               <w:rPr>
@@ -2885,7 +2891,7 @@
                 <w:noProof/>
                 <w:webHidden/>
               </w:rPr>
-              <w:t>20</w:t>
+              <w:t>23</w:t>
             </w:r>
             <w:r>
               <w:rPr>
@@ -2908,7 +2914,7 @@
               <w:lang w:val="en-GB" w:eastAsia="en-GB"/>
             </w:rPr>
           </w:pPr>
-          <w:hyperlink w:anchor="_Toc512601457" w:history="1">
+          <w:hyperlink w:anchor="_Toc512775857" w:history="1">
             <w:r>
               <w:rPr>
                 <w:rStyle w:val="Hyperlink"/>
@@ -2935,7 +2941,7 @@
                 <w:noProof/>
                 <w:webHidden/>
               </w:rPr>
-              <w:instrText xml:space="preserve"> PAGEREF _Toc512601457 \h </w:instrText>
+              <w:instrText xml:space="preserve"> PAGEREF _Toc512775857 \h </w:instrText>
             </w:r>
             <w:r>
               <w:rPr>
@@ -2955,7 +2961,7 @@
                 <w:noProof/>
                 <w:webHidden/>
               </w:rPr>
-              <w:t>21</w:t>
+              <w:t>23</w:t>
             </w:r>
             <w:r>
               <w:rPr>
@@ -2978,7 +2984,7 @@
               <w:lang w:val="en-GB" w:eastAsia="en-GB"/>
             </w:rPr>
           </w:pPr>
-          <w:hyperlink w:anchor="_Toc512601458" w:history="1">
+          <w:hyperlink w:anchor="_Toc512775858" w:history="1">
             <w:r>
               <w:rPr>
                 <w:rStyle w:val="Hyperlink"/>
@@ -3005,7 +3011,7 @@
                 <w:noProof/>
                 <w:webHidden/>
               </w:rPr>
-              <w:instrText xml:space="preserve"> PAGEREF _Toc512601458 \h </w:instrText>
+              <w:instrText xml:space="preserve"> PAGEREF _Toc512775858 \h </w:instrText>
             </w:r>
             <w:r>
               <w:rPr>
@@ -3025,7 +3031,7 @@
                 <w:noProof/>
                 <w:webHidden/>
               </w:rPr>
-              <w:t>21</w:t>
+              <w:t>24</w:t>
             </w:r>
             <w:r>
               <w:rPr>
@@ -3048,7 +3054,7 @@
               <w:lang w:val="en-GB" w:eastAsia="en-GB"/>
             </w:rPr>
           </w:pPr>
-          <w:hyperlink w:anchor="_Toc512601459" w:history="1">
+          <w:hyperlink w:anchor="_Toc512775859" w:history="1">
             <w:r>
               <w:rPr>
                 <w:rStyle w:val="Hyperlink"/>
@@ -3075,7 +3081,7 @@
                 <w:noProof/>
                 <w:webHidden/>
               </w:rPr>
-              <w:instrText xml:space="preserve"> PAGEREF _Toc512601459 \h </w:instrText>
+              <w:instrText xml:space="preserve"> PAGEREF _Toc512775859 \h </w:instrText>
             </w:r>
             <w:r>
               <w:rPr>
@@ -3095,7 +3101,7 @@
                 <w:noProof/>
                 <w:webHidden/>
               </w:rPr>
-              <w:t>22</w:t>
+              <w:t>24</w:t>
             </w:r>
             <w:r>
               <w:rPr>
@@ -3118,7 +3124,7 @@
               <w:lang w:val="en-GB" w:eastAsia="en-GB"/>
             </w:rPr>
           </w:pPr>
-          <w:hyperlink w:anchor="_Toc512601460" w:history="1">
+          <w:hyperlink w:anchor="_Toc512775860" w:history="1">
             <w:r>
               <w:rPr>
                 <w:rStyle w:val="Hyperlink"/>
@@ -3145,7 +3151,7 @@
                 <w:noProof/>
                 <w:webHidden/>
               </w:rPr>
-              <w:instrText xml:space="preserve"> PAGEREF _Toc512601460 \h </w:instrText>
+              <w:instrText xml:space="preserve"> PAGEREF _Toc512775860 \h </w:instrText>
             </w:r>
             <w:r>
               <w:rPr>
@@ -3165,7 +3171,7 @@
                 <w:noProof/>
                 <w:webHidden/>
               </w:rPr>
-              <w:t>22</w:t>
+              <w:t>24</w:t>
             </w:r>
             <w:r>
               <w:rPr>
@@ -3188,7 +3194,7 @@
               <w:lang w:val="en-GB" w:eastAsia="en-GB"/>
             </w:rPr>
           </w:pPr>
-          <w:hyperlink w:anchor="_Toc512601461" w:history="1">
+          <w:hyperlink w:anchor="_Toc512775861" w:history="1">
             <w:r>
               <w:rPr>
                 <w:rStyle w:val="Hyperlink"/>
@@ -3215,7 +3221,7 @@
                 <w:noProof/>
                 <w:webHidden/>
               </w:rPr>
-              <w:instrText xml:space="preserve"> PAGEREF _Toc512601461 \h </w:instrText>
+              <w:instrText xml:space="preserve"> PAGEREF _Toc512775861 \h </w:instrText>
             </w:r>
             <w:r>
               <w:rPr>
@@ -3235,7 +3241,7 @@
                 <w:noProof/>
                 <w:webHidden/>
               </w:rPr>
-              <w:t>23</w:t>
+              <w:t>25</w:t>
             </w:r>
             <w:r>
               <w:rPr>
@@ -3258,7 +3264,7 @@
               <w:lang w:val="en-GB" w:eastAsia="en-GB"/>
             </w:rPr>
           </w:pPr>
-          <w:hyperlink w:anchor="_Toc512601462" w:history="1">
+          <w:hyperlink w:anchor="_Toc512775862" w:history="1">
             <w:r>
               <w:rPr>
                 <w:rStyle w:val="Hyperlink"/>
@@ -3285,7 +3291,7 @@
                 <w:noProof/>
                 <w:webHidden/>
               </w:rPr>
-              <w:instrText xml:space="preserve"> PAGEREF _Toc512601462 \h </w:instrText>
+              <w:instrText xml:space="preserve"> PAGEREF _Toc512775862 \h </w:instrText>
             </w:r>
             <w:r>
               <w:rPr>
@@ -3305,7 +3311,7 @@
                 <w:noProof/>
                 <w:webHidden/>
               </w:rPr>
-              <w:t>23</w:t>
+              <w:t>26</w:t>
             </w:r>
             <w:r>
               <w:rPr>
@@ -3328,7 +3334,7 @@
               <w:lang w:val="en-GB" w:eastAsia="en-GB"/>
             </w:rPr>
           </w:pPr>
-          <w:hyperlink w:anchor="_Toc512601463" w:history="1">
+          <w:hyperlink w:anchor="_Toc512775863" w:history="1">
             <w:r>
               <w:rPr>
                 <w:rStyle w:val="Hyperlink"/>
@@ -3355,7 +3361,7 @@
                 <w:noProof/>
                 <w:webHidden/>
               </w:rPr>
-              <w:instrText xml:space="preserve"> PAGEREF _Toc512601463 \h </w:instrText>
+              <w:instrText xml:space="preserve"> PAGEREF _Toc512775863 \h </w:instrText>
             </w:r>
             <w:r>
               <w:rPr>
@@ -3375,7 +3381,7 @@
                 <w:noProof/>
                 <w:webHidden/>
               </w:rPr>
-              <w:t>23</w:t>
+              <w:t>26</w:t>
             </w:r>
             <w:r>
               <w:rPr>
@@ -3398,7 +3404,7 @@
               <w:lang w:val="en-GB" w:eastAsia="en-GB"/>
             </w:rPr>
           </w:pPr>
-          <w:hyperlink w:anchor="_Toc512601464" w:history="1">
+          <w:hyperlink w:anchor="_Toc512775864" w:history="1">
             <w:r>
               <w:rPr>
                 <w:rStyle w:val="Hyperlink"/>
@@ -3425,7 +3431,7 @@
                 <w:noProof/>
                 <w:webHidden/>
               </w:rPr>
-              <w:instrText xml:space="preserve"> PAGEREF _Toc512601464 \h </w:instrText>
+              <w:instrText xml:space="preserve"> PAGEREF _Toc512775864 \h </w:instrText>
             </w:r>
             <w:r>
               <w:rPr>
@@ -3445,7 +3451,7 @@
                 <w:noProof/>
                 <w:webHidden/>
               </w:rPr>
-              <w:t>23</w:t>
+              <w:t>26</w:t>
             </w:r>
             <w:r>
               <w:rPr>
@@ -3468,7 +3474,7 @@
               <w:lang w:val="en-GB" w:eastAsia="en-GB"/>
             </w:rPr>
           </w:pPr>
-          <w:hyperlink w:anchor="_Toc512601465" w:history="1">
+          <w:hyperlink w:anchor="_Toc512775865" w:history="1">
             <w:r>
               <w:rPr>
                 <w:rStyle w:val="Hyperlink"/>
@@ -3495,7 +3501,7 @@
                 <w:noProof/>
                 <w:webHidden/>
               </w:rPr>
-              <w:instrText xml:space="preserve"> PAGEREF _Toc512601465 \h </w:instrText>
+              <w:instrText xml:space="preserve"> PAGEREF _Toc512775865 \h </w:instrText>
             </w:r>
             <w:r>
               <w:rPr>
@@ -3515,7 +3521,7 @@
                 <w:noProof/>
                 <w:webHidden/>
               </w:rPr>
-              <w:t>24</w:t>
+              <w:t>27</w:t>
             </w:r>
             <w:r>
               <w:rPr>
@@ -3538,7 +3544,7 @@
               <w:lang w:val="en-GB" w:eastAsia="en-GB"/>
             </w:rPr>
           </w:pPr>
-          <w:hyperlink w:anchor="_Toc512601466" w:history="1">
+          <w:hyperlink w:anchor="_Toc512775866" w:history="1">
             <w:r>
               <w:rPr>
                 <w:rStyle w:val="Hyperlink"/>
@@ -3565,7 +3571,7 @@
                 <w:noProof/>
                 <w:webHidden/>
               </w:rPr>
-              <w:instrText xml:space="preserve"> PAGEREF _Toc512601466 \h </w:instrText>
+              <w:instrText xml:space="preserve"> PAGEREF _Toc512775866 \h </w:instrText>
             </w:r>
             <w:r>
               <w:rPr>
@@ -3585,7 +3591,7 @@
                 <w:noProof/>
                 <w:webHidden/>
               </w:rPr>
-              <w:t>24</w:t>
+              <w:t>27</w:t>
             </w:r>
             <w:r>
               <w:rPr>
@@ -3608,7 +3614,7 @@
               <w:lang w:val="en-GB" w:eastAsia="en-GB"/>
             </w:rPr>
           </w:pPr>
-          <w:hyperlink w:anchor="_Toc512601467" w:history="1">
+          <w:hyperlink w:anchor="_Toc512775867" w:history="1">
             <w:r>
               <w:rPr>
                 <w:rStyle w:val="Hyperlink"/>
@@ -3635,7 +3641,7 @@
                 <w:noProof/>
                 <w:webHidden/>
               </w:rPr>
-              <w:instrText xml:space="preserve"> PAGEREF _Toc512601467 \h </w:instrText>
+              <w:instrText xml:space="preserve"> PAGEREF _Toc512775867 \h </w:instrText>
             </w:r>
             <w:r>
               <w:rPr>
@@ -3655,7 +3661,7 @@
                 <w:noProof/>
                 <w:webHidden/>
               </w:rPr>
-              <w:t>24</w:t>
+              <w:t>27</w:t>
             </w:r>
             <w:r>
               <w:rPr>
@@ -3678,7 +3684,7 @@
               <w:lang w:val="en-GB" w:eastAsia="en-GB"/>
             </w:rPr>
           </w:pPr>
-          <w:hyperlink w:anchor="_Toc512601468" w:history="1">
+          <w:hyperlink w:anchor="_Toc512775868" w:history="1">
             <w:r>
               <w:rPr>
                 <w:rStyle w:val="Hyperlink"/>
@@ -3705,7 +3711,7 @@
                 <w:noProof/>
                 <w:webHidden/>
               </w:rPr>
-              <w:instrText xml:space="preserve"> PAGEREF _Toc512601468 \h </w:instrText>
+              <w:instrText xml:space="preserve"> PAGEREF _Toc512775868 \h </w:instrText>
             </w:r>
             <w:r>
               <w:rPr>
@@ -3725,7 +3731,7 @@
                 <w:noProof/>
                 <w:webHidden/>
               </w:rPr>
-              <w:t>25</w:t>
+              <w:t>28</w:t>
             </w:r>
             <w:r>
               <w:rPr>
@@ -3748,7 +3754,7 @@
               <w:lang w:val="en-GB" w:eastAsia="en-GB"/>
             </w:rPr>
           </w:pPr>
-          <w:hyperlink w:anchor="_Toc512601469" w:history="1">
+          <w:hyperlink w:anchor="_Toc512775869" w:history="1">
             <w:r>
               <w:rPr>
                 <w:rStyle w:val="Hyperlink"/>
@@ -3775,7 +3781,7 @@
                 <w:noProof/>
                 <w:webHidden/>
               </w:rPr>
-              <w:instrText xml:space="preserve"> PAGEREF _Toc512601469 \h </w:instrText>
+              <w:instrText xml:space="preserve"> PAGEREF _Toc512775869 \h </w:instrText>
             </w:r>
             <w:r>
               <w:rPr>
@@ -3795,7 +3801,7 @@
                 <w:noProof/>
                 <w:webHidden/>
               </w:rPr>
-              <w:t>26</w:t>
+              <w:t>29</w:t>
             </w:r>
             <w:r>
               <w:rPr>
@@ -3818,7 +3824,7 @@
               <w:lang w:val="en-GB" w:eastAsia="en-GB"/>
             </w:rPr>
           </w:pPr>
-          <w:hyperlink w:anchor="_Toc512601470" w:history="1">
+          <w:hyperlink w:anchor="_Toc512775870" w:history="1">
             <w:r>
               <w:rPr>
                 <w:rStyle w:val="Hyperlink"/>
@@ -3845,7 +3851,7 @@
                 <w:noProof/>
                 <w:webHidden/>
               </w:rPr>
-              <w:instrText xml:space="preserve"> PAGEREF _Toc512601470 \h </w:instrText>
+              <w:instrText xml:space="preserve"> PAGEREF _Toc512775870 \h </w:instrText>
             </w:r>
             <w:r>
               <w:rPr>
@@ -3865,7 +3871,7 @@
                 <w:noProof/>
                 <w:webHidden/>
               </w:rPr>
-              <w:t>26</w:t>
+              <w:t>29</w:t>
             </w:r>
             <w:r>
               <w:rPr>
@@ -3888,7 +3894,7 @@
               <w:lang w:val="en-GB" w:eastAsia="en-GB"/>
             </w:rPr>
           </w:pPr>
-          <w:hyperlink w:anchor="_Toc512601471" w:history="1">
+          <w:hyperlink w:anchor="_Toc512775871" w:history="1">
             <w:r>
               <w:rPr>
                 <w:rStyle w:val="Hyperlink"/>
@@ -3915,7 +3921,7 @@
                 <w:noProof/>
                 <w:webHidden/>
               </w:rPr>
-              <w:instrText xml:space="preserve"> PAGEREF _Toc512601471 \h </w:instrText>
+              <w:instrText xml:space="preserve"> PAGEREF _Toc512775871 \h </w:instrText>
             </w:r>
             <w:r>
               <w:rPr>
@@ -3935,7 +3941,7 @@
                 <w:noProof/>
                 <w:webHidden/>
               </w:rPr>
-              <w:t>27</w:t>
+              <w:t>30</w:t>
             </w:r>
             <w:r>
               <w:rPr>
@@ -3958,7 +3964,7 @@
               <w:lang w:val="en-GB" w:eastAsia="en-GB"/>
             </w:rPr>
           </w:pPr>
-          <w:hyperlink w:anchor="_Toc512601472" w:history="1">
+          <w:hyperlink w:anchor="_Toc512775872" w:history="1">
             <w:r>
               <w:rPr>
                 <w:rStyle w:val="Hyperlink"/>
@@ -3985,7 +3991,7 @@
                 <w:noProof/>
                 <w:webHidden/>
               </w:rPr>
-              <w:instrText xml:space="preserve"> PAGEREF _Toc512601472 \h </w:instrText>
+              <w:instrText xml:space="preserve"> PAGEREF _Toc512775872 \h </w:instrText>
             </w:r>
             <w:r>
               <w:rPr>
@@ -4005,7 +4011,7 @@
                 <w:noProof/>
                 <w:webHidden/>
               </w:rPr>
-              <w:t>27</w:t>
+              <w:t>30</w:t>
             </w:r>
             <w:r>
               <w:rPr>
@@ -4028,7 +4034,7 @@
               <w:lang w:val="en-GB" w:eastAsia="en-GB"/>
             </w:rPr>
           </w:pPr>
-          <w:hyperlink w:anchor="_Toc512601473" w:history="1">
+          <w:hyperlink w:anchor="_Toc512775873" w:history="1">
             <w:r>
               <w:rPr>
                 <w:rStyle w:val="Hyperlink"/>
@@ -4055,7 +4061,7 @@
                 <w:noProof/>
                 <w:webHidden/>
               </w:rPr>
-              <w:instrText xml:space="preserve"> PAGEREF _Toc512601473 \h </w:instrText>
+              <w:instrText xml:space="preserve"> PAGEREF _Toc512775873 \h </w:instrText>
             </w:r>
             <w:r>
               <w:rPr>
@@ -4075,7 +4081,7 @@
                 <w:noProof/>
                 <w:webHidden/>
               </w:rPr>
-              <w:t>27</w:t>
+              <w:t>30</w:t>
             </w:r>
             <w:r>
               <w:rPr>
@@ -4098,7 +4104,7 @@
               <w:lang w:val="en-GB" w:eastAsia="en-GB"/>
             </w:rPr>
           </w:pPr>
-          <w:hyperlink w:anchor="_Toc512601474" w:history="1">
+          <w:hyperlink w:anchor="_Toc512775874" w:history="1">
             <w:r>
               <w:rPr>
                 <w:rStyle w:val="Hyperlink"/>
@@ -4125,7 +4131,7 @@
                 <w:noProof/>
                 <w:webHidden/>
               </w:rPr>
-              <w:instrText xml:space="preserve"> PAGEREF _Toc512601474 \h </w:instrText>
+              <w:instrText xml:space="preserve"> PAGEREF _Toc512775874 \h </w:instrText>
             </w:r>
             <w:r>
               <w:rPr>
@@ -4145,7 +4151,7 @@
                 <w:noProof/>
                 <w:webHidden/>
               </w:rPr>
-              <w:t>27</w:t>
+              <w:t>30</w:t>
             </w:r>
             <w:r>
               <w:rPr>
@@ -4168,7 +4174,7 @@
               <w:lang w:val="en-GB" w:eastAsia="en-GB"/>
             </w:rPr>
           </w:pPr>
-          <w:hyperlink w:anchor="_Toc512601475" w:history="1">
+          <w:hyperlink w:anchor="_Toc512775875" w:history="1">
             <w:r>
               <w:rPr>
                 <w:rStyle w:val="Hyperlink"/>
@@ -4195,7 +4201,7 @@
                 <w:noProof/>
                 <w:webHidden/>
               </w:rPr>
-              <w:instrText xml:space="preserve"> PAGEREF _Toc512601475 \h </w:instrText>
+              <w:instrText xml:space="preserve"> PAGEREF _Toc512775875 \h </w:instrText>
             </w:r>
             <w:r>
               <w:rPr>
@@ -4215,7 +4221,7 @@
                 <w:noProof/>
                 <w:webHidden/>
               </w:rPr>
-              <w:t>28</w:t>
+              <w:t>32</w:t>
             </w:r>
             <w:r>
               <w:rPr>
@@ -4238,7 +4244,7 @@
               <w:lang w:val="en-GB" w:eastAsia="en-GB"/>
             </w:rPr>
           </w:pPr>
-          <w:hyperlink w:anchor="_Toc512601476" w:history="1">
+          <w:hyperlink w:anchor="_Toc512775876" w:history="1">
             <w:r>
               <w:rPr>
                 <w:rStyle w:val="Hyperlink"/>
@@ -4265,7 +4271,7 @@
                 <w:noProof/>
                 <w:webHidden/>
               </w:rPr>
-              <w:instrText xml:space="preserve"> PAGEREF _Toc512601476 \h </w:instrText>
+              <w:instrText xml:space="preserve"> PAGEREF _Toc512775876 \h </w:instrText>
             </w:r>
             <w:r>
               <w:rPr>
@@ -4285,7 +4291,7 @@
                 <w:noProof/>
                 <w:webHidden/>
               </w:rPr>
-              <w:t>33</w:t>
+              <w:t>36</w:t>
             </w:r>
             <w:r>
               <w:rPr>
@@ -4308,7 +4314,7 @@
               <w:lang w:val="en-GB" w:eastAsia="en-GB"/>
             </w:rPr>
           </w:pPr>
-          <w:hyperlink w:anchor="_Toc512601477" w:history="1">
+          <w:hyperlink w:anchor="_Toc512775877" w:history="1">
             <w:r>
               <w:rPr>
                 <w:rStyle w:val="Hyperlink"/>
@@ -4335,7 +4341,7 @@
                 <w:noProof/>
                 <w:webHidden/>
               </w:rPr>
-              <w:instrText xml:space="preserve"> PAGEREF _Toc512601477 \h </w:instrText>
+              <w:instrText xml:space="preserve"> PAGEREF _Toc512775877 \h </w:instrText>
             </w:r>
             <w:r>
               <w:rPr>
@@ -4355,7 +4361,7 @@
                 <w:noProof/>
                 <w:webHidden/>
               </w:rPr>
-              <w:t>34</w:t>
+              <w:t>37</w:t>
             </w:r>
             <w:r>
               <w:rPr>
@@ -4378,7 +4384,7 @@
               <w:lang w:val="en-GB" w:eastAsia="en-GB"/>
             </w:rPr>
           </w:pPr>
-          <w:hyperlink w:anchor="_Toc512601478" w:history="1">
+          <w:hyperlink w:anchor="_Toc512775878" w:history="1">
             <w:r>
               <w:rPr>
                 <w:rStyle w:val="Hyperlink"/>
@@ -4405,7 +4411,7 @@
                 <w:noProof/>
                 <w:webHidden/>
               </w:rPr>
-              <w:instrText xml:space="preserve"> PAGEREF _Toc512601478 \h </w:instrText>
+              <w:instrText xml:space="preserve"> PAGEREF _Toc512775878 \h </w:instrText>
             </w:r>
             <w:r>
               <w:rPr>
@@ -4425,7 +4431,7 @@
                 <w:noProof/>
                 <w:webHidden/>
               </w:rPr>
-              <w:t>34</w:t>
+              <w:t>38</w:t>
             </w:r>
             <w:r>
               <w:rPr>
@@ -4448,7 +4454,7 @@
               <w:lang w:val="en-GB" w:eastAsia="en-GB"/>
             </w:rPr>
           </w:pPr>
-          <w:hyperlink w:anchor="_Toc512601479" w:history="1">
+          <w:hyperlink w:anchor="_Toc512775879" w:history="1">
             <w:r>
               <w:rPr>
                 <w:rStyle w:val="Hyperlink"/>
@@ -4475,7 +4481,7 @@
                 <w:noProof/>
                 <w:webHidden/>
               </w:rPr>
-              <w:instrText xml:space="preserve"> PAGEREF _Toc512601479 \h </w:instrText>
+              <w:instrText xml:space="preserve"> PAGEREF _Toc512775879 \h </w:instrText>
             </w:r>
             <w:r>
               <w:rPr>
@@ -4495,7 +4501,7 @@
                 <w:noProof/>
                 <w:webHidden/>
               </w:rPr>
-              <w:t>35</w:t>
+              <w:t>38</w:t>
             </w:r>
             <w:r>
               <w:rPr>
@@ -4518,7 +4524,7 @@
               <w:lang w:val="en-GB" w:eastAsia="en-GB"/>
             </w:rPr>
           </w:pPr>
-          <w:hyperlink w:anchor="_Toc512601480" w:history="1">
+          <w:hyperlink w:anchor="_Toc512775880" w:history="1">
             <w:r>
               <w:rPr>
                 <w:rStyle w:val="Hyperlink"/>
@@ -4545,7 +4551,7 @@
                 <w:noProof/>
                 <w:webHidden/>
               </w:rPr>
-              <w:instrText xml:space="preserve"> PAGEREF _Toc512601480 \h </w:instrText>
+              <w:instrText xml:space="preserve"> PAGEREF _Toc512775880 \h </w:instrText>
             </w:r>
             <w:r>
               <w:rPr>
@@ -4565,7 +4571,7 @@
                 <w:noProof/>
                 <w:webHidden/>
               </w:rPr>
-              <w:t>36</w:t>
+              <w:t>39</w:t>
             </w:r>
             <w:r>
               <w:rPr>
@@ -4588,7 +4594,7 @@
               <w:lang w:val="en-GB" w:eastAsia="en-GB"/>
             </w:rPr>
           </w:pPr>
-          <w:hyperlink w:anchor="_Toc512601481" w:history="1">
+          <w:hyperlink w:anchor="_Toc512775881" w:history="1">
             <w:r>
               <w:rPr>
                 <w:rStyle w:val="Hyperlink"/>
@@ -4615,7 +4621,7 @@
                 <w:noProof/>
                 <w:webHidden/>
               </w:rPr>
-              <w:instrText xml:space="preserve"> PAGEREF _Toc512601481 \h </w:instrText>
+              <w:instrText xml:space="preserve"> PAGEREF _Toc512775881 \h </w:instrText>
             </w:r>
             <w:r>
               <w:rPr>
@@ -4635,7 +4641,7 @@
                 <w:noProof/>
                 <w:webHidden/>
               </w:rPr>
-              <w:t>36</w:t>
+              <w:t>40</w:t>
             </w:r>
             <w:r>
               <w:rPr>
@@ -4658,7 +4664,7 @@
               <w:lang w:val="en-GB" w:eastAsia="en-GB"/>
             </w:rPr>
           </w:pPr>
-          <w:hyperlink w:anchor="_Toc512601482" w:history="1">
+          <w:hyperlink w:anchor="_Toc512775882" w:history="1">
             <w:r>
               <w:rPr>
                 <w:rStyle w:val="Hyperlink"/>
@@ -4685,7 +4691,7 @@
                 <w:noProof/>
                 <w:webHidden/>
               </w:rPr>
-              <w:instrText xml:space="preserve"> PAGEREF _Toc512601482 \h </w:instrText>
+              <w:instrText xml:space="preserve"> PAGEREF _Toc512775882 \h </w:instrText>
             </w:r>
             <w:r>
               <w:rPr>
@@ -4705,7 +4711,7 @@
                 <w:noProof/>
                 <w:webHidden/>
               </w:rPr>
-              <w:t>37</w:t>
+              <w:t>40</w:t>
             </w:r>
             <w:r>
               <w:rPr>
@@ -4728,7 +4734,7 @@
               <w:lang w:val="en-GB" w:eastAsia="en-GB"/>
             </w:rPr>
           </w:pPr>
-          <w:hyperlink w:anchor="_Toc512601483" w:history="1">
+          <w:hyperlink w:anchor="_Toc512775883" w:history="1">
             <w:r>
               <w:rPr>
                 <w:rStyle w:val="Hyperlink"/>
@@ -4755,7 +4761,7 @@
                 <w:noProof/>
                 <w:webHidden/>
               </w:rPr>
-              <w:instrText xml:space="preserve"> PAGEREF _Toc512601483 \h </w:instrText>
+              <w:instrText xml:space="preserve"> PAGEREF _Toc512775883 \h </w:instrText>
             </w:r>
             <w:r>
               <w:rPr>
@@ -4775,7 +4781,7 @@
                 <w:noProof/>
                 <w:webHidden/>
               </w:rPr>
-              <w:t>38</w:t>
+              <w:t>41</w:t>
             </w:r>
             <w:r>
               <w:rPr>
@@ -4798,7 +4804,7 @@
               <w:lang w:val="en-GB" w:eastAsia="en-GB"/>
             </w:rPr>
           </w:pPr>
-          <w:hyperlink w:anchor="_Toc512601484" w:history="1">
+          <w:hyperlink w:anchor="_Toc512775884" w:history="1">
             <w:r>
               <w:rPr>
                 <w:rStyle w:val="Hyperlink"/>
@@ -4825,7 +4831,7 @@
                 <w:noProof/>
                 <w:webHidden/>
               </w:rPr>
-              <w:instrText xml:space="preserve"> PAGEREF _Toc512601484 \h </w:instrText>
+              <w:instrText xml:space="preserve"> PAGEREF _Toc512775884 \h </w:instrText>
             </w:r>
             <w:r>
               <w:rPr>
@@ -4845,7 +4851,7 @@
                 <w:noProof/>
                 <w:webHidden/>
               </w:rPr>
-              <w:t>38</w:t>
+              <w:t>41</w:t>
             </w:r>
             <w:r>
               <w:rPr>
@@ -4868,7 +4874,7 @@
               <w:lang w:val="en-GB" w:eastAsia="en-GB"/>
             </w:rPr>
           </w:pPr>
-          <w:hyperlink w:anchor="_Toc512601485" w:history="1">
+          <w:hyperlink w:anchor="_Toc512775885" w:history="1">
             <w:r>
               <w:rPr>
                 <w:rStyle w:val="Hyperlink"/>
@@ -4895,7 +4901,7 @@
                 <w:noProof/>
                 <w:webHidden/>
               </w:rPr>
-              <w:instrText xml:space="preserve"> PAGEREF _Toc512601485 \h </w:instrText>
+              <w:instrText xml:space="preserve"> PAGEREF _Toc512775885 \h </w:instrText>
             </w:r>
             <w:r>
               <w:rPr>
@@ -4915,7 +4921,7 @@
                 <w:noProof/>
                 <w:webHidden/>
               </w:rPr>
-              <w:t>38</w:t>
+              <w:t>41</w:t>
             </w:r>
             <w:r>
               <w:rPr>
@@ -4938,7 +4944,7 @@
               <w:lang w:val="en-GB" w:eastAsia="en-GB"/>
             </w:rPr>
           </w:pPr>
-          <w:hyperlink w:anchor="_Toc512601486" w:history="1">
+          <w:hyperlink w:anchor="_Toc512775886" w:history="1">
             <w:r>
               <w:rPr>
                 <w:rStyle w:val="Hyperlink"/>
@@ -4965,7 +4971,7 @@
                 <w:noProof/>
                 <w:webHidden/>
               </w:rPr>
-              <w:instrText xml:space="preserve"> PAGEREF _Toc512601486 \h </w:instrText>
+              <w:instrText xml:space="preserve"> PAGEREF _Toc512775886 \h </w:instrText>
             </w:r>
             <w:r>
               <w:rPr>
@@ -4985,7 +4991,7 @@
                 <w:noProof/>
                 <w:webHidden/>
               </w:rPr>
-              <w:t>38</w:t>
+              <w:t>41</w:t>
             </w:r>
             <w:r>
               <w:rPr>
@@ -5008,7 +5014,7 @@
               <w:lang w:val="en-GB" w:eastAsia="en-GB"/>
             </w:rPr>
           </w:pPr>
-          <w:hyperlink w:anchor="_Toc512601487" w:history="1">
+          <w:hyperlink w:anchor="_Toc512775887" w:history="1">
             <w:r>
               <w:rPr>
                 <w:rStyle w:val="Hyperlink"/>
@@ -5035,7 +5041,7 @@
                 <w:noProof/>
                 <w:webHidden/>
               </w:rPr>
-              <w:instrText xml:space="preserve"> PAGEREF _Toc512601487 \h </w:instrText>
+              <w:instrText xml:space="preserve"> PAGEREF _Toc512775887 \h </w:instrText>
             </w:r>
             <w:r>
               <w:rPr>
@@ -5055,7 +5061,7 @@
                 <w:noProof/>
                 <w:webHidden/>
               </w:rPr>
-              <w:t>38</w:t>
+              <w:t>41</w:t>
             </w:r>
             <w:r>
               <w:rPr>
@@ -5078,7 +5084,7 @@
               <w:lang w:val="en-GB" w:eastAsia="en-GB"/>
             </w:rPr>
           </w:pPr>
-          <w:hyperlink w:anchor="_Toc512601488" w:history="1">
+          <w:hyperlink w:anchor="_Toc512775888" w:history="1">
             <w:r>
               <w:rPr>
                 <w:rStyle w:val="Hyperlink"/>
@@ -5105,7 +5111,7 @@
                 <w:noProof/>
                 <w:webHidden/>
               </w:rPr>
-              <w:instrText xml:space="preserve"> PAGEREF _Toc512601488 \h </w:instrText>
+              <w:instrText xml:space="preserve"> PAGEREF _Toc512775888 \h </w:instrText>
             </w:r>
             <w:r>
               <w:rPr>
@@ -5125,7 +5131,7 @@
                 <w:noProof/>
                 <w:webHidden/>
               </w:rPr>
-              <w:t>38</w:t>
+              <w:t>41</w:t>
             </w:r>
             <w:r>
               <w:rPr>
@@ -5148,7 +5154,7 @@
               <w:lang w:val="en-GB" w:eastAsia="en-GB"/>
             </w:rPr>
           </w:pPr>
-          <w:hyperlink w:anchor="_Toc512601489" w:history="1">
+          <w:hyperlink w:anchor="_Toc512775889" w:history="1">
             <w:r>
               <w:rPr>
                 <w:rStyle w:val="Hyperlink"/>
@@ -5175,7 +5181,7 @@
                 <w:noProof/>
                 <w:webHidden/>
               </w:rPr>
-              <w:instrText xml:space="preserve"> PAGEREF _Toc512601489 \h </w:instrText>
+              <w:instrText xml:space="preserve"> PAGEREF _Toc512775889 \h </w:instrText>
             </w:r>
             <w:r>
               <w:rPr>
@@ -5195,7 +5201,7 @@
                 <w:noProof/>
                 <w:webHidden/>
               </w:rPr>
-              <w:t>38</w:t>
+              <w:t>41</w:t>
             </w:r>
             <w:r>
               <w:rPr>
@@ -5218,7 +5224,7 @@
               <w:lang w:val="en-GB" w:eastAsia="en-GB"/>
             </w:rPr>
           </w:pPr>
-          <w:hyperlink w:anchor="_Toc512601490" w:history="1">
+          <w:hyperlink w:anchor="_Toc512775890" w:history="1">
             <w:r>
               <w:rPr>
                 <w:rStyle w:val="Hyperlink"/>
@@ -5245,7 +5251,7 @@
                 <w:noProof/>
                 <w:webHidden/>
               </w:rPr>
-              <w:instrText xml:space="preserve"> PAGEREF _Toc512601490 \h </w:instrText>
+              <w:instrText xml:space="preserve"> PAGEREF _Toc512775890 \h </w:instrText>
             </w:r>
             <w:r>
               <w:rPr>
@@ -5265,7 +5271,7 @@
                 <w:noProof/>
                 <w:webHidden/>
               </w:rPr>
-              <w:t>38</w:t>
+              <w:t>41</w:t>
             </w:r>
             <w:r>
               <w:rPr>
@@ -5288,7 +5294,7 @@
               <w:lang w:val="en-GB" w:eastAsia="en-GB"/>
             </w:rPr>
           </w:pPr>
-          <w:hyperlink w:anchor="_Toc512601491" w:history="1">
+          <w:hyperlink w:anchor="_Toc512775891" w:history="1">
             <w:r>
               <w:rPr>
                 <w:rStyle w:val="Hyperlink"/>
@@ -5315,7 +5321,7 @@
                 <w:noProof/>
                 <w:webHidden/>
               </w:rPr>
-              <w:instrText xml:space="preserve"> PAGEREF _Toc512601491 \h </w:instrText>
+              <w:instrText xml:space="preserve"> PAGEREF _Toc512775891 \h </w:instrText>
             </w:r>
             <w:r>
               <w:rPr>
@@ -5335,7 +5341,7 @@
                 <w:noProof/>
                 <w:webHidden/>
               </w:rPr>
-              <w:t>39</w:t>
+              <w:t>43</w:t>
             </w:r>
             <w:r>
               <w:rPr>
@@ -5358,7 +5364,7 @@
               <w:lang w:val="en-GB" w:eastAsia="en-GB"/>
             </w:rPr>
           </w:pPr>
-          <w:hyperlink w:anchor="_Toc512601492" w:history="1">
+          <w:hyperlink w:anchor="_Toc512775892" w:history="1">
             <w:r>
               <w:rPr>
                 <w:rStyle w:val="Hyperlink"/>
@@ -5385,7 +5391,7 @@
                 <w:noProof/>
                 <w:webHidden/>
               </w:rPr>
-              <w:instrText xml:space="preserve"> PAGEREF _Toc512601492 \h </w:instrText>
+              <w:instrText xml:space="preserve"> PAGEREF _Toc512775892 \h </w:instrText>
             </w:r>
             <w:r>
               <w:rPr>
@@ -5405,7 +5411,7 @@
                 <w:noProof/>
                 <w:webHidden/>
               </w:rPr>
-              <w:t>40</w:t>
+              <w:t>43</w:t>
             </w:r>
             <w:r>
               <w:rPr>
@@ -5428,7 +5434,7 @@
               <w:lang w:val="en-GB" w:eastAsia="en-GB"/>
             </w:rPr>
           </w:pPr>
-          <w:hyperlink w:anchor="_Toc512601493" w:history="1">
+          <w:hyperlink w:anchor="_Toc512775893" w:history="1">
             <w:r>
               <w:rPr>
                 <w:rStyle w:val="Hyperlink"/>
@@ -5455,7 +5461,7 @@
                 <w:noProof/>
                 <w:webHidden/>
               </w:rPr>
-              <w:instrText xml:space="preserve"> PAGEREF _Toc512601493 \h </w:instrText>
+              <w:instrText xml:space="preserve"> PAGEREF _Toc512775893 \h </w:instrText>
             </w:r>
             <w:r>
               <w:rPr>
@@ -5475,7 +5481,7 @@
                 <w:noProof/>
                 <w:webHidden/>
               </w:rPr>
-              <w:t>40</w:t>
+              <w:t>43</w:t>
             </w:r>
             <w:r>
               <w:rPr>
@@ -5498,7 +5504,7 @@
               <w:lang w:val="en-GB" w:eastAsia="en-GB"/>
             </w:rPr>
           </w:pPr>
-          <w:hyperlink w:anchor="_Toc512601494" w:history="1">
+          <w:hyperlink w:anchor="_Toc512775894" w:history="1">
             <w:r>
               <w:rPr>
                 <w:rStyle w:val="Hyperlink"/>
@@ -5525,7 +5531,7 @@
                 <w:noProof/>
                 <w:webHidden/>
               </w:rPr>
-              <w:instrText xml:space="preserve"> PAGEREF _Toc512601494 \h </w:instrText>
+              <w:instrText xml:space="preserve"> PAGEREF _Toc512775894 \h </w:instrText>
             </w:r>
             <w:r>
               <w:rPr>
@@ -5545,7 +5551,7 @@
                 <w:noProof/>
                 <w:webHidden/>
               </w:rPr>
-              <w:t>40</w:t>
+              <w:t>43</w:t>
             </w:r>
             <w:r>
               <w:rPr>
@@ -5581,7 +5587,7 @@
       <w:pPr>
         <w:pStyle w:val="Heading1"/>
       </w:pPr>
-      <w:bookmarkStart w:id="3" w:name="_Toc512601425"/>
+      <w:bookmarkStart w:id="4" w:name="_Toc512775825"/>
       <w:r>
         <w:t xml:space="preserve">1 </w:t>
       </w:r>
@@ -5594,20 +5600,20 @@
       <w:r>
         <w:t xml:space="preserve"> &amp; Deliverables</w:t>
       </w:r>
-      <w:bookmarkEnd w:id="3"/>
+      <w:bookmarkEnd w:id="4"/>
     </w:p>
     <w:p>
       <w:pPr>
         <w:pStyle w:val="Heading2"/>
       </w:pPr>
-      <w:bookmarkStart w:id="4" w:name="_Toc512601426"/>
+      <w:bookmarkStart w:id="5" w:name="_Toc512775826"/>
       <w:r>
         <w:t xml:space="preserve">1.1 </w:t>
       </w:r>
       <w:r>
         <w:t>Concerning Cryptocurrencies</w:t>
       </w:r>
-      <w:bookmarkEnd w:id="4"/>
+      <w:bookmarkEnd w:id="5"/>
     </w:p>
     <w:p>
       <w:r>
@@ -5696,14 +5702,14 @@
       <w:pPr>
         <w:pStyle w:val="Heading2"/>
       </w:pPr>
-      <w:bookmarkStart w:id="5" w:name="_Toc512601427"/>
+      <w:bookmarkStart w:id="6" w:name="_Toc512775827"/>
       <w:r>
         <w:t xml:space="preserve">1.2 </w:t>
       </w:r>
       <w:r>
         <w:t>Concerning Blockchain</w:t>
       </w:r>
-      <w:bookmarkEnd w:id="5"/>
+      <w:bookmarkEnd w:id="6"/>
     </w:p>
     <w:p>
       <w:r>
@@ -5727,7 +5733,11 @@
     </w:p>
     <w:p>
       <w:r>
-        <w:t>The idea behind blockchain is that all transactions will be transparent, and anyone is able to view transactions occurring freely. Many companies are finding other uses for blockchain as a technology, however, many uses require modification since</w:t>
+        <w:t xml:space="preserve">The idea behind blockchain is that all transactions will be transparent, and anyone is able to view transactions occurring freely. Many companies are finding other uses for blockchain as a </w:t>
+      </w:r>
+      <w:r>
+        <w:lastRenderedPageBreak/>
+        <w:t>technology, however, many uses require modification since</w:t>
       </w:r>
       <w:r>
         <w:t xml:space="preserve"> this level of</w:t>
@@ -5755,28 +5765,27 @@
       <w:pPr>
         <w:pStyle w:val="Heading2"/>
       </w:pPr>
-      <w:bookmarkStart w:id="6" w:name="_Toc512601428"/>
-      <w:r>
-        <w:lastRenderedPageBreak/>
+      <w:bookmarkStart w:id="7" w:name="_Toc512775828"/>
+      <w:r>
         <w:t xml:space="preserve">1.3 </w:t>
       </w:r>
       <w:r>
         <w:t>Introduction</w:t>
       </w:r>
-      <w:bookmarkEnd w:id="6"/>
+      <w:bookmarkEnd w:id="7"/>
     </w:p>
     <w:p>
       <w:pPr>
         <w:pStyle w:val="Heading3"/>
       </w:pPr>
-      <w:bookmarkStart w:id="7" w:name="_Toc512601429"/>
+      <w:bookmarkStart w:id="8" w:name="_Toc512775829"/>
       <w:r>
         <w:t xml:space="preserve">1.3.1 </w:t>
       </w:r>
       <w:r>
         <w:t>Statement</w:t>
       </w:r>
-      <w:bookmarkEnd w:id="7"/>
+      <w:bookmarkEnd w:id="8"/>
     </w:p>
     <w:p>
       <w:r>
@@ -5864,14 +5873,14 @@
       <w:pPr>
         <w:pStyle w:val="Heading3"/>
       </w:pPr>
-      <w:bookmarkStart w:id="8" w:name="_Toc512601430"/>
+      <w:bookmarkStart w:id="9" w:name="_Toc512775830"/>
       <w:r>
         <w:t xml:space="preserve">1.3.2 </w:t>
       </w:r>
       <w:r>
         <w:t>Motivation</w:t>
       </w:r>
-      <w:bookmarkEnd w:id="8"/>
+      <w:bookmarkEnd w:id="9"/>
     </w:p>
     <w:p>
       <w:r>
@@ -5938,14 +5947,14 @@
       <w:pPr>
         <w:pStyle w:val="Heading3"/>
       </w:pPr>
-      <w:bookmarkStart w:id="9" w:name="_Toc512601431"/>
+      <w:bookmarkStart w:id="10" w:name="_Toc512775831"/>
       <w:r>
         <w:t xml:space="preserve">1.3.3 </w:t>
       </w:r>
       <w:r>
         <w:t>Goals</w:t>
       </w:r>
-      <w:bookmarkEnd w:id="9"/>
+      <w:bookmarkEnd w:id="10"/>
     </w:p>
     <w:p>
       <w:r>
@@ -5967,14 +5976,14 @@
       <w:pPr>
         <w:pStyle w:val="Heading2"/>
       </w:pPr>
-      <w:bookmarkStart w:id="10" w:name="_Toc512601432"/>
+      <w:bookmarkStart w:id="11" w:name="_Toc512775832"/>
       <w:r>
         <w:t xml:space="preserve">1.4 </w:t>
       </w:r>
       <w:r>
         <w:t>Overview of Solution</w:t>
       </w:r>
-      <w:bookmarkEnd w:id="10"/>
+      <w:bookmarkEnd w:id="11"/>
     </w:p>
     <w:p>
       <w:r>
@@ -6014,15 +6023,7 @@
         </w:numPr>
       </w:pPr>
       <w:r>
-        <w:t xml:space="preserve">The system will use stored price information to determine the most profitable currency to obtain and </w:t>
-      </w:r>
-      <w:proofErr w:type="gramStart"/>
-      <w:r>
-        <w:t>take action</w:t>
-      </w:r>
-      <w:proofErr w:type="gramEnd"/>
-      <w:r>
-        <w:t xml:space="preserve"> if it is currently holding an alternative currency.</w:t>
+        <w:t>The system will use stored price information to determine the most profitable currency to obtain and take action if it is currently holding an alternative currency.</w:t>
       </w:r>
     </w:p>
     <w:p>
@@ -6034,6 +6035,7 @@
         </w:numPr>
       </w:pPr>
       <w:r>
+        <w:lastRenderedPageBreak/>
         <w:t>The system should</w:t>
       </w:r>
       <w:r>
@@ -6073,7 +6075,6 @@
         </w:numPr>
       </w:pPr>
       <w:r>
-        <w:lastRenderedPageBreak/>
         <w:t>An option to withdraw an amount of invested capital at target values to protect invested capital from system failure.</w:t>
       </w:r>
     </w:p>
@@ -6096,14 +6097,14 @@
       <w:pPr>
         <w:pStyle w:val="Heading2"/>
       </w:pPr>
-      <w:bookmarkStart w:id="11" w:name="_Toc512601433"/>
+      <w:bookmarkStart w:id="12" w:name="_Toc512775833"/>
       <w:r>
         <w:t xml:space="preserve">1.5 </w:t>
       </w:r>
       <w:r>
         <w:t>Objectives</w:t>
       </w:r>
-      <w:bookmarkEnd w:id="11"/>
+      <w:bookmarkEnd w:id="12"/>
     </w:p>
     <w:p>
       <w:r>
@@ -6198,16 +6199,16 @@
       <w:pPr>
         <w:pStyle w:val="Heading2"/>
       </w:pPr>
-      <w:bookmarkStart w:id="12" w:name="_1.6_Requirements"/>
-      <w:bookmarkStart w:id="13" w:name="_Toc512601434"/>
-      <w:bookmarkEnd w:id="12"/>
+      <w:bookmarkStart w:id="13" w:name="_1.6_Requirements"/>
+      <w:bookmarkStart w:id="14" w:name="_Toc512775834"/>
+      <w:bookmarkEnd w:id="13"/>
       <w:r>
         <w:t xml:space="preserve">1.6 </w:t>
       </w:r>
       <w:r>
         <w:t>Requirements</w:t>
       </w:r>
-      <w:bookmarkEnd w:id="13"/>
+      <w:bookmarkEnd w:id="14"/>
     </w:p>
     <w:p>
       <w:r>
@@ -6220,15 +6221,7 @@
         <w:t>into the following MoSCoW prioritisation</w:t>
       </w:r>
       <w:r>
-        <w:t xml:space="preserve">. The reasoning behind this requirements breakdown is that the system then </w:t>
-      </w:r>
-      <w:proofErr w:type="gramStart"/>
-      <w:r>
-        <w:t>has the opportunity to</w:t>
-      </w:r>
-      <w:proofErr w:type="gramEnd"/>
-      <w:r>
-        <w:t xml:space="preserve"> have its success measured without having to consider prediction accuracy, which is liable to rise and fall routinely.</w:t>
+        <w:t>. The reasoning behind this requirements breakdown is that the system then has the opportunity to have its success measured without having to consider prediction accuracy, which is liable to rise and fall routinely.</w:t>
       </w:r>
     </w:p>
     <w:p>
@@ -6416,6 +6409,7 @@
         </w:numPr>
       </w:pPr>
       <w:r>
+        <w:lastRenderedPageBreak/>
         <w:t>Ability to display neural network accuracy;</w:t>
       </w:r>
     </w:p>
@@ -6441,7 +6435,6 @@
         <w:rPr>
           <w:u w:val="single"/>
         </w:rPr>
-        <w:lastRenderedPageBreak/>
         <w:t>Could have:</w:t>
       </w:r>
     </w:p>
@@ -6502,15 +6495,7 @@
         </w:numPr>
       </w:pPr>
       <w:r>
-        <w:t xml:space="preserve">Ability to halt trading if certain conditions are met (i.e. a loss threshold is reached within a certain </w:t>
-      </w:r>
-      <w:proofErr w:type="gramStart"/>
-      <w:r>
-        <w:t>time period</w:t>
-      </w:r>
-      <w:proofErr w:type="gramEnd"/>
-      <w:r>
-        <w:t>);</w:t>
+        <w:t>Ability to halt trading if certain conditions are met (i.e. a loss threshold is reached within a certain time period);</w:t>
       </w:r>
     </w:p>
     <w:p>
@@ -6590,14 +6575,14 @@
       <w:pPr>
         <w:pStyle w:val="Heading2"/>
       </w:pPr>
-      <w:bookmarkStart w:id="14" w:name="_Toc512601435"/>
+      <w:bookmarkStart w:id="15" w:name="_Toc512775835"/>
       <w:r>
         <w:t xml:space="preserve">1.7 </w:t>
       </w:r>
       <w:r>
         <w:t>Initial Scope</w:t>
       </w:r>
-      <w:bookmarkEnd w:id="14"/>
+      <w:bookmarkEnd w:id="15"/>
     </w:p>
     <w:p>
       <w:r>
@@ -6611,14 +6596,14 @@
       <w:pPr>
         <w:pStyle w:val="Heading2"/>
       </w:pPr>
-      <w:bookmarkStart w:id="15" w:name="_Toc512601436"/>
+      <w:bookmarkStart w:id="16" w:name="_Toc512775836"/>
       <w:r>
         <w:t xml:space="preserve">1.8 </w:t>
       </w:r>
       <w:r>
         <w:t>Deliverable Parts</w:t>
       </w:r>
-      <w:bookmarkEnd w:id="15"/>
+      <w:bookmarkEnd w:id="16"/>
     </w:p>
     <w:p>
       <w:r>
@@ -6629,14 +6614,14 @@
       <w:pPr>
         <w:pStyle w:val="Heading3"/>
       </w:pPr>
-      <w:bookmarkStart w:id="16" w:name="_Toc512601437"/>
+      <w:bookmarkStart w:id="17" w:name="_Toc512775837"/>
       <w:r>
         <w:t xml:space="preserve">1.8.1 </w:t>
       </w:r>
       <w:r>
         <w:t>Desktop Application</w:t>
       </w:r>
-      <w:bookmarkEnd w:id="16"/>
+      <w:bookmarkEnd w:id="17"/>
     </w:p>
     <w:p>
       <w:r>
@@ -6701,16 +6686,16 @@
       <w:pPr>
         <w:pStyle w:val="Heading3"/>
       </w:pPr>
-      <w:bookmarkStart w:id="17" w:name="_1.8.2_Storage_&amp;"/>
-      <w:bookmarkStart w:id="18" w:name="_Toc512601438"/>
-      <w:bookmarkEnd w:id="17"/>
+      <w:bookmarkStart w:id="18" w:name="_1.8.2_Storage_&amp;"/>
+      <w:bookmarkStart w:id="19" w:name="_Toc512775838"/>
+      <w:bookmarkEnd w:id="18"/>
       <w:r>
         <w:t xml:space="preserve">1.8.2 </w:t>
       </w:r>
       <w:r>
         <w:t>Storage &amp; API</w:t>
       </w:r>
-      <w:bookmarkEnd w:id="18"/>
+      <w:bookmarkEnd w:id="19"/>
     </w:p>
     <w:p>
       <w:r>
@@ -6756,21 +6741,16 @@
       <w:pPr>
         <w:pStyle w:val="Heading1"/>
       </w:pPr>
-      <w:bookmarkStart w:id="19" w:name="_2_Method_of"/>
-      <w:bookmarkStart w:id="20" w:name="_Toc512601439"/>
-      <w:bookmarkEnd w:id="19"/>
+      <w:bookmarkStart w:id="20" w:name="_2_Method_of"/>
+      <w:bookmarkStart w:id="21" w:name="_Toc512775839"/>
+      <w:bookmarkEnd w:id="20"/>
       <w:r>
         <w:t xml:space="preserve">2 </w:t>
       </w:r>
-      <w:proofErr w:type="gramStart"/>
-      <w:r>
-        <w:t>Method</w:t>
-      </w:r>
-      <w:proofErr w:type="gramEnd"/>
-      <w:r>
-        <w:t xml:space="preserve"> of Approach</w:t>
-      </w:r>
-      <w:bookmarkEnd w:id="20"/>
+      <w:r>
+        <w:t>Method of Approach</w:t>
+      </w:r>
+      <w:bookmarkEnd w:id="21"/>
     </w:p>
     <w:p>
       <w:r>
@@ -6868,14 +6848,14 @@
       <w:pPr>
         <w:pStyle w:val="Heading2"/>
       </w:pPr>
-      <w:bookmarkStart w:id="21" w:name="_Toc512601440"/>
+      <w:bookmarkStart w:id="22" w:name="_Toc512775840"/>
       <w:r>
         <w:t xml:space="preserve">2.1 </w:t>
       </w:r>
       <w:r>
         <w:t>Project Management</w:t>
       </w:r>
-      <w:bookmarkEnd w:id="21"/>
+      <w:bookmarkEnd w:id="22"/>
     </w:p>
     <w:p>
       <w:r>
@@ -7022,7 +7002,7 @@
       <w:pPr>
         <w:pStyle w:val="Heading2"/>
       </w:pPr>
-      <w:bookmarkStart w:id="22" w:name="_Toc512601441"/>
+      <w:bookmarkStart w:id="23" w:name="_Toc512775841"/>
       <w:r>
         <w:lastRenderedPageBreak/>
         <w:t xml:space="preserve">2.2 </w:t>
@@ -7030,7 +7010,7 @@
       <w:r>
         <w:t>Tools</w:t>
       </w:r>
-      <w:bookmarkEnd w:id="22"/>
+      <w:bookmarkEnd w:id="23"/>
     </w:p>
     <w:p>
       <w:r>
@@ -7059,26 +7039,21 @@
       <w:pPr>
         <w:pStyle w:val="Heading3"/>
       </w:pPr>
-      <w:bookmarkStart w:id="23" w:name="_Toc512601442"/>
+      <w:bookmarkStart w:id="24" w:name="_Toc512775842"/>
       <w:r>
         <w:t xml:space="preserve">2.2.1 </w:t>
       </w:r>
       <w:r>
         <w:t>Desktop Application</w:t>
       </w:r>
-      <w:bookmarkEnd w:id="23"/>
-    </w:p>
-    <w:p>
-      <w:proofErr w:type="gramStart"/>
+      <w:bookmarkEnd w:id="24"/>
+    </w:p>
+    <w:p>
       <w:r>
         <w:t>The</w:t>
       </w:r>
       <w:r>
-        <w:t xml:space="preserve"> majority of</w:t>
-      </w:r>
-      <w:proofErr w:type="gramEnd"/>
-      <w:r>
-        <w:t xml:space="preserve"> the functionality of the project comes from</w:t>
+        <w:t xml:space="preserve"> majority of the functionality of the project comes from</w:t>
       </w:r>
       <w:r>
         <w:t xml:space="preserve"> the</w:t>
@@ -7127,29 +7102,21 @@
         <w:t>Gson</w:t>
       </w:r>
       <w:r>
-        <w:t xml:space="preserve"> version 2.8.2 was used for JSON parsing (both to and from JSON when collecting/transmitting data), </w:t>
-      </w:r>
-      <w:proofErr w:type="gramStart"/>
-      <w:r>
-        <w:t>with the exception of</w:t>
-      </w:r>
-      <w:proofErr w:type="gramEnd"/>
-      <w:r>
-        <w:t xml:space="preserve"> parsing data pulled from the GDAX API endpoint.</w:t>
+        <w:t xml:space="preserve"> version 2.8.2 was used for JSON parsing (both to and from JSON when collecting/transmitting data), with the exception of parsing data pulled from the GDAX API endpoint.</w:t>
       </w:r>
     </w:p>
     <w:p>
       <w:pPr>
         <w:pStyle w:val="Heading3"/>
       </w:pPr>
-      <w:bookmarkStart w:id="24" w:name="_Toc512601443"/>
+      <w:bookmarkStart w:id="25" w:name="_Toc512775843"/>
       <w:r>
         <w:t xml:space="preserve">2.2.2 </w:t>
       </w:r>
       <w:r>
         <w:t>Storage &amp; API</w:t>
       </w:r>
-      <w:bookmarkEnd w:id="24"/>
+      <w:bookmarkEnd w:id="25"/>
     </w:p>
     <w:p>
       <w:r>
@@ -7198,14 +7165,14 @@
       <w:pPr>
         <w:pStyle w:val="Heading2"/>
       </w:pPr>
-      <w:bookmarkStart w:id="25" w:name="_Toc512601444"/>
+      <w:bookmarkStart w:id="26" w:name="_Toc512775844"/>
       <w:r>
         <w:t xml:space="preserve">2.3 </w:t>
       </w:r>
       <w:r>
         <w:t>Version Control</w:t>
       </w:r>
-      <w:bookmarkEnd w:id="25"/>
+      <w:bookmarkEnd w:id="26"/>
     </w:p>
     <w:p>
       <w:r>
@@ -7231,11 +7198,11 @@
       <w:pPr>
         <w:pStyle w:val="Heading2"/>
       </w:pPr>
-      <w:bookmarkStart w:id="26" w:name="_Toc512601445"/>
+      <w:bookmarkStart w:id="27" w:name="_Toc512775845"/>
       <w:r>
         <w:t>2.4 Paperwork</w:t>
       </w:r>
-      <w:bookmarkEnd w:id="26"/>
+      <w:bookmarkEnd w:id="27"/>
     </w:p>
     <w:p>
       <w:r>
@@ -7257,29 +7224,21 @@
         <w:t>diagrams</w:t>
       </w:r>
       <w:r>
-        <w:t xml:space="preserve"> drawn using </w:t>
-      </w:r>
-      <w:proofErr w:type="spellStart"/>
-      <w:r>
-        <w:t>Lucidchart</w:t>
-      </w:r>
-      <w:proofErr w:type="spellEnd"/>
-      <w:r>
-        <w:t xml:space="preserve"> and sketches completed using pen and paper. Pen and paper was also used for planning logic prior to each development stage and for problem solving when issues arose.</w:t>
+        <w:t xml:space="preserve"> drawn using Lucidchart and sketches completed using pen and paper. Pen and paper was also used for planning logic prior to each development stage and for problem solving when issues arose.</w:t>
       </w:r>
     </w:p>
     <w:p>
       <w:pPr>
         <w:pStyle w:val="Heading1"/>
       </w:pPr>
-      <w:bookmarkStart w:id="27" w:name="_Toc512601446"/>
+      <w:bookmarkStart w:id="28" w:name="_Toc512775846"/>
       <w:r>
         <w:t xml:space="preserve">3 </w:t>
       </w:r>
       <w:r>
         <w:t>Development Stages</w:t>
       </w:r>
-      <w:bookmarkEnd w:id="27"/>
+      <w:bookmarkEnd w:id="28"/>
     </w:p>
     <w:p>
       <w:r>
@@ -7290,9 +7249,9 @@
       <w:pPr>
         <w:pStyle w:val="Heading2"/>
       </w:pPr>
-      <w:bookmarkStart w:id="28" w:name="_3.1_Stage_0"/>
-      <w:bookmarkStart w:id="29" w:name="_Toc512601447"/>
-      <w:bookmarkEnd w:id="28"/>
+      <w:bookmarkStart w:id="29" w:name="_3.1_Stage_0"/>
+      <w:bookmarkStart w:id="30" w:name="_Toc512775847"/>
+      <w:bookmarkEnd w:id="29"/>
       <w:r>
         <w:lastRenderedPageBreak/>
         <w:t xml:space="preserve">3.1 </w:t>
@@ -7300,7 +7259,7 @@
       <w:r>
         <w:t>Stage 0 – Initial Design</w:t>
       </w:r>
-      <w:bookmarkEnd w:id="29"/>
+      <w:bookmarkEnd w:id="30"/>
     </w:p>
     <w:p>
       <w:r>
@@ -7310,15 +7269,7 @@
         <w:t xml:space="preserve">first prerequisite to starting implementation was understanding how the system was going to work through an entire data cycle. The user would run a Java application that they would interact with in the form of a graphical user interface, this would utilise a library </w:t>
       </w:r>
       <w:r>
-        <w:t xml:space="preserve">to handle </w:t>
-      </w:r>
-      <w:proofErr w:type="gramStart"/>
-      <w:r>
-        <w:t>the majority of</w:t>
-      </w:r>
-      <w:proofErr w:type="gramEnd"/>
-      <w:r>
-        <w:t xml:space="preserve"> processing required. The library would collect data from a cryptocurrency exchange’s API endpoint, calculate an average price for the minute, as well as growth from the previous minute and post it to storage that was exposed through an API implementation. When enough recent data is collected, the library would then be responsible for estimating the next value based on recent price changes</w:t>
+        <w:t>to handle the majority of processing required. The library would collect data from a cryptocurrency exchange’s API endpoint, calculate an average price for the minute, as well as growth from the previous minute and post it to storage that was exposed through an API implementation. When enough recent data is collected, the library would then be responsible for estimating the next value based on recent price changes</w:t>
       </w:r>
       <w:r>
         <w:t>.</w:t>
@@ -7379,24 +7330,14 @@
     </w:p>
     <w:p>
       <w:r>
-        <w:t xml:space="preserve">The next requirement would be to determine what data would be stored within the database. This meant briefly sketching the GUI. </w:t>
-      </w:r>
-      <w:proofErr w:type="gramStart"/>
-      <w:r>
-        <w:t>Due to the fact that</w:t>
-      </w:r>
-      <w:proofErr w:type="gramEnd"/>
-      <w:r>
-        <w:t xml:space="preserve"> the application is intended to be used with minimal monitoring displaying the predictions through the GUI would be illogical. Instead the user would be able to see </w:t>
+        <w:t xml:space="preserve">The next requirement would be to determine what data would be stored within the database. This meant briefly sketching the GUI. Due to the fact that the application is intended to be used with minimal monitoring displaying the predictions through the GUI would be illogical. Instead the user would be able to see </w:t>
       </w:r>
       <w:r>
         <w:pgNum/>
       </w:r>
-      <w:proofErr w:type="spellStart"/>
       <w:r>
         <w:t>ummarized</w:t>
       </w:r>
-      <w:proofErr w:type="spellEnd"/>
       <w:r>
         <w:t xml:space="preserve"> current statistics for each currency and their trading data for when they are monitoring the program whilst it is trading. There would also need to be a display that allowed them to compare how the trading algorithms are currently performing</w:t>
       </w:r>
@@ -7505,15 +7446,7 @@
     </w:p>
     <w:p>
       <w:r>
-        <w:t xml:space="preserve">After viewing </w:t>
-      </w:r>
-      <w:proofErr w:type="gramStart"/>
-      <w:r>
-        <w:t>all of</w:t>
-      </w:r>
-      <w:proofErr w:type="gramEnd"/>
-      <w:r>
-        <w:t xml:space="preserve"> this information on a single screen, the user will be able to change tabs to a different page that allows them to input the specifics of the automated trading that they would like to start. By having a single screen for all benchmarking details and having a single screen for trading details it will only require the user to remember which algorithm they wish to use to trade when switching from one screen to the other.</w:t>
+        <w:t>After viewing all of this information on a single screen, the user will be able to change tabs to a different page that allows them to input the specifics of the automated trading that they would like to start. By having a single screen for all benchmarking details and having a single screen for trading details it will only require the user to remember which algorithm they wish to use to trade when switching from one screen to the other.</w:t>
       </w:r>
     </w:p>
     <w:p>
@@ -7525,7 +7458,7 @@
       <w:pPr>
         <w:pStyle w:val="Heading2"/>
       </w:pPr>
-      <w:bookmarkStart w:id="30" w:name="_Toc512601448"/>
+      <w:bookmarkStart w:id="31" w:name="_Toc512775848"/>
       <w:r>
         <w:lastRenderedPageBreak/>
         <w:t xml:space="preserve">3.2 </w:t>
@@ -7533,36 +7466,20 @@
       <w:r>
         <w:t>Stage 1 – Data Harvester</w:t>
       </w:r>
-      <w:bookmarkEnd w:id="30"/>
+      <w:bookmarkEnd w:id="31"/>
     </w:p>
     <w:p>
       <w:r>
         <w:t xml:space="preserve">The initial </w:t>
       </w:r>
       <w:r>
-        <w:t xml:space="preserve">plan for the data harvester was to have a main </w:t>
-      </w:r>
-      <w:proofErr w:type="spellStart"/>
-      <w:r>
-        <w:t>PriceCollector</w:t>
-      </w:r>
-      <w:proofErr w:type="spellEnd"/>
-      <w:r>
-        <w:t xml:space="preserve"> class that when initialised would collect Currency information from the database (although, it had to be hard coded at this stage since the database did not yet exist) and then start two collection threads that</w:t>
+        <w:t>plan for the data harvester was to have a main PriceCollector class that when initialised would collect Currency information from the database (although, it had to be hard coded at this stage since the database did not yet exist) and then start two collection threads that</w:t>
       </w:r>
       <w:r>
         <w:t xml:space="preserve"> used the ScheduledExecutorService to</w:t>
       </w:r>
       <w:r>
-        <w:t xml:space="preserve"> periodically submit get requests to GDAX’s API endpoint. The first collection thread would run at the start of each minute to collect a single up-to-date price from the </w:t>
-      </w:r>
-      <w:proofErr w:type="spellStart"/>
-      <w:r>
-        <w:t>GDAXTrades</w:t>
-      </w:r>
-      <w:proofErr w:type="spellEnd"/>
-      <w:r>
-        <w:t xml:space="preserve"> available</w:t>
+        <w:t xml:space="preserve"> periodically submit get requests to GDAX’s API endpoint. The first collection thread would run at the start of each minute to collect a single up-to-date price from the GDAXTrades available</w:t>
       </w:r>
       <w:r>
         <w:t>.</w:t>
@@ -7638,47 +7555,10 @@
     </w:p>
     <w:p>
       <w:r>
-        <w:t xml:space="preserve">An </w:t>
-      </w:r>
-      <w:proofErr w:type="spellStart"/>
-      <w:r>
-        <w:t>APIController</w:t>
-      </w:r>
-      <w:proofErr w:type="spellEnd"/>
-      <w:r>
-        <w:t xml:space="preserve"> would be created to handle communication with GDAX’s API and a </w:t>
-      </w:r>
-      <w:proofErr w:type="spellStart"/>
-      <w:r>
-        <w:t>JSONParser</w:t>
-      </w:r>
-      <w:proofErr w:type="spellEnd"/>
-      <w:r>
-        <w:t xml:space="preserve"> would parse the JSON strings into </w:t>
-      </w:r>
-      <w:proofErr w:type="spellStart"/>
-      <w:r>
-        <w:t>GDAXTrade</w:t>
-      </w:r>
-      <w:proofErr w:type="spellEnd"/>
-      <w:r>
-        <w:t xml:space="preserve"> objects. From here the </w:t>
-      </w:r>
-      <w:proofErr w:type="spellStart"/>
-      <w:r>
-        <w:t>PriceCollector</w:t>
-      </w:r>
-      <w:proofErr w:type="spellEnd"/>
-      <w:r>
-        <w:t xml:space="preserve"> itself would assess which </w:t>
-      </w:r>
-      <w:proofErr w:type="spellStart"/>
-      <w:r>
-        <w:t>GDAXTrades</w:t>
-      </w:r>
-      <w:proofErr w:type="spellEnd"/>
-      <w:r>
-        <w:t xml:space="preserve"> </w:t>
+        <w:t xml:space="preserve">An APIController would be created to handle communication with GDAX’s API and a JSONParser would parse the JSON strings into GDAXTrade objects. From here the PriceCollector itself would assess which </w:t>
+      </w:r>
+      <w:r>
+        <w:t xml:space="preserve">GDAXTrades </w:t>
       </w:r>
       <w:r>
         <w:t>related to the minute an ExchangeRate was required for, calculate the average price and growth, and add the new rate to the relevant Currency.</w:t>
@@ -7695,88 +7575,16 @@
         <w:t>,</w:t>
       </w:r>
       <w:r>
-        <w:t xml:space="preserve"> and improvement of previously implemented systems occurred to ensure that integration didn’t create issues with prior development. This resulted in the </w:t>
-      </w:r>
-      <w:proofErr w:type="spellStart"/>
-      <w:r>
-        <w:t>PriceCollector’s</w:t>
-      </w:r>
-      <w:proofErr w:type="spellEnd"/>
-      <w:r>
-        <w:t xml:space="preserve"> modification to using only a single ScheduledExecutorService (due to a concurrency issue that occasionally occurred), the </w:t>
-      </w:r>
-      <w:proofErr w:type="spellStart"/>
-      <w:r>
-        <w:t>APIController</w:t>
-      </w:r>
-      <w:proofErr w:type="spellEnd"/>
-      <w:r>
-        <w:t xml:space="preserve"> being changed to a </w:t>
-      </w:r>
-      <w:proofErr w:type="spellStart"/>
-      <w:r>
-        <w:t>GDAXAPIController</w:t>
-      </w:r>
-      <w:proofErr w:type="spellEnd"/>
-      <w:r>
-        <w:t xml:space="preserve"> that inherited shared functionality from a new </w:t>
-      </w:r>
-      <w:proofErr w:type="spellStart"/>
-      <w:r>
-        <w:t>APIController</w:t>
-      </w:r>
-      <w:proofErr w:type="spellEnd"/>
-      <w:r>
-        <w:t xml:space="preserve"> class, the </w:t>
-      </w:r>
-      <w:proofErr w:type="spellStart"/>
-      <w:r>
-        <w:t>JSONParser</w:t>
-      </w:r>
-      <w:proofErr w:type="spellEnd"/>
-      <w:r>
-        <w:t xml:space="preserve"> was allocated directly to this class and the Helpers </w:t>
+        <w:t xml:space="preserve"> and improvement of previously implemented systems occurred to ensure that integration didn’t create issues with prior development. This resulted in the PriceCollector’s modification to using only a single ScheduledExecutorService (due to a concurrency issue that occasionally occurred), the APIController being changed to a GDAXAPIController that inherited shared functionality from a new APIController class, the JSONParser was allocated directly to this class and the Helpers </w:t>
       </w:r>
       <w:r>
         <w:lastRenderedPageBreak/>
-        <w:t xml:space="preserve">class was separated out into a number of helper classes that had a specific functionality (i.e. performing mathematical calculations or modifying a </w:t>
-      </w:r>
-      <w:proofErr w:type="spellStart"/>
-      <w:r>
-        <w:t>LocalDateTime</w:t>
-      </w:r>
-      <w:proofErr w:type="spellEnd"/>
-      <w:r>
-        <w:t>).</w:t>
-      </w:r>
-    </w:p>
-    <w:p>
-      <w:r>
-        <w:t xml:space="preserve">For historic collection batches of prices are collected with each get request (consisting of 100 </w:t>
-      </w:r>
-      <w:proofErr w:type="spellStart"/>
-      <w:r>
-        <w:t>GDAXTrades</w:t>
-      </w:r>
-      <w:proofErr w:type="spellEnd"/>
-      <w:r>
-        <w:t xml:space="preserve">) and the </w:t>
-      </w:r>
-      <w:proofErr w:type="spellStart"/>
-      <w:r>
-        <w:t>PriceCollector</w:t>
-      </w:r>
-      <w:proofErr w:type="spellEnd"/>
-      <w:r>
-        <w:t xml:space="preserve"> averages minute data into </w:t>
-      </w:r>
-      <w:proofErr w:type="spellStart"/>
-      <w:r>
-        <w:t>ExchangeRates</w:t>
-      </w:r>
-      <w:proofErr w:type="spellEnd"/>
-      <w:r>
-        <w:t xml:space="preserve"> to add to a list of historic prices which is merged when collection is completed. GDAX issues an id number to each trade which is used to traverse pages of trade get requests. The oldest trade id relevant to the ExchangeRate is stored with it to enable the system to have a marker of where it last collected data in the event of the program being turned off,</w:t>
+        <w:t>class was separated out into a number of helper classes that had a specific functionality (i.e. performing mathematical calculations or modifying a LocalDateTime).</w:t>
+      </w:r>
+    </w:p>
+    <w:p>
+      <w:r>
+        <w:t>For historic collection batches of prices are collected with each get request (consisting of 100 GDAXTrades) and the PriceCollector averages minute data into ExchangeRates to add to a list of historic prices which is merged when collection is completed. GDAX issues an id number to each trade which is used to traverse pages of trade get requests. The oldest trade id relevant to the ExchangeRate is stored with it to enable the system to have a marker of where it last collected data in the event of the program being turned off,</w:t>
       </w:r>
       <w:r>
         <w:t xml:space="preserve"> there being a</w:t>
@@ -7789,14 +7597,14 @@
       <w:pPr>
         <w:pStyle w:val="Heading2"/>
       </w:pPr>
-      <w:bookmarkStart w:id="31" w:name="_Toc512601449"/>
+      <w:bookmarkStart w:id="32" w:name="_Toc512775849"/>
       <w:r>
         <w:t xml:space="preserve">3.3 </w:t>
       </w:r>
       <w:r>
         <w:t>Stage 2 – Data Storage</w:t>
       </w:r>
-      <w:bookmarkEnd w:id="31"/>
+      <w:bookmarkEnd w:id="32"/>
     </w:p>
     <w:p>
       <w:r>
@@ -7876,7 +7684,6 @@
       <w:r>
         <w:t xml:space="preserve">It is shown that each currency may have numerous exchange rates, but only one at a given time. The exchange rate’s compound key consists of the currency’s id as a foreign key and a timestamp and will return the value in United States dollars, growth as a percentage and the last </w:t>
       </w:r>
-      <w:proofErr w:type="spellStart"/>
       <w:r>
         <w:t>GDAXT</w:t>
       </w:r>
@@ -7884,11 +7691,7 @@
         <w:t>rade</w:t>
       </w:r>
       <w:r>
-        <w:t>’s</w:t>
-      </w:r>
-      <w:proofErr w:type="spellEnd"/>
-      <w:r>
-        <w:t xml:space="preserve"> id</w:t>
+        <w:t>’s id</w:t>
       </w:r>
       <w:r>
         <w:t>.</w:t>
@@ -7929,14 +7732,14 @@
       <w:pPr>
         <w:pStyle w:val="Heading2"/>
       </w:pPr>
-      <w:bookmarkStart w:id="32" w:name="_Toc512601450"/>
+      <w:bookmarkStart w:id="33" w:name="_Toc512775850"/>
       <w:r>
         <w:t xml:space="preserve">3.4 </w:t>
       </w:r>
       <w:r>
         <w:t>Stage 3 – API &amp; Integration</w:t>
       </w:r>
-      <w:bookmarkEnd w:id="32"/>
+      <w:bookmarkEnd w:id="33"/>
     </w:p>
     <w:p>
       <w:r>
@@ -8009,31 +7812,7 @@
         <w:t>methods exposing</w:t>
       </w:r>
       <w:r>
-        <w:t xml:space="preserve"> the ExchangeRate table in database needed to be adapted because the method above does not accommodate compound keys. The result was creating new endpoints that were fed additional information in the pathway. A pathway that was fed the </w:t>
-      </w:r>
-      <w:proofErr w:type="spellStart"/>
-      <w:r>
-        <w:t>currency_id</w:t>
-      </w:r>
-      <w:proofErr w:type="spellEnd"/>
-      <w:r>
-        <w:t xml:space="preserve"> was created to reduce sorting required by the Java application’s get method and then a pathway was created that took both the </w:t>
-      </w:r>
-      <w:proofErr w:type="spellStart"/>
-      <w:r>
-        <w:t>currency_id</w:t>
-      </w:r>
-      <w:proofErr w:type="spellEnd"/>
-      <w:r>
-        <w:t xml:space="preserve"> and a timestamp to select a single ExchangeRate from the database. This second method was particularly useful because the Route was replicated for both put and delete methods, allowing the option to edit and remove data from the database, should the application require it </w:t>
-      </w:r>
-      <w:proofErr w:type="gramStart"/>
-      <w:r>
-        <w:t>at a later date</w:t>
-      </w:r>
-      <w:proofErr w:type="gramEnd"/>
-      <w:r>
-        <w:t>.</w:t>
+        <w:t xml:space="preserve"> the ExchangeRate table in database needed to be adapted because the method above does not accommodate compound keys. The result was creating new endpoints that were fed additional information in the pathway. A pathway that was fed the currency_id was created to reduce sorting required by the Java application’s get method and then a pathway was created that took both the currency_id and a timestamp to select a single ExchangeRate from the database. This second method was particularly useful because the Route was replicated for both put and delete methods, allowing the option to edit and remove data from the database, should the application require it at a later date.</w:t>
       </w:r>
     </w:p>
     <w:p>
@@ -8096,60 +7875,15 @@
       <w:r>
         <w:t xml:space="preserve"> </w:t>
       </w:r>
-      <w:proofErr w:type="spellStart"/>
-      <w:r>
-        <w:t>APIController</w:t>
-      </w:r>
-      <w:proofErr w:type="spellEnd"/>
-      <w:r>
-        <w:t xml:space="preserve"> was extended into two separate classes; </w:t>
-      </w:r>
-      <w:proofErr w:type="spellStart"/>
-      <w:r>
-        <w:t>CurrencyAPIController</w:t>
-      </w:r>
-      <w:proofErr w:type="spellEnd"/>
-      <w:r>
-        <w:t xml:space="preserve"> and </w:t>
-      </w:r>
-      <w:proofErr w:type="spellStart"/>
-      <w:r>
-        <w:t>ExchangeRateAPIController</w:t>
-      </w:r>
-      <w:proofErr w:type="spellEnd"/>
-      <w:r>
-        <w:t xml:space="preserve">, which handled converting to and from JSON using Gson, with </w:t>
-      </w:r>
-      <w:proofErr w:type="spellStart"/>
-      <w:r>
-        <w:t>APIController</w:t>
-      </w:r>
-      <w:proofErr w:type="spellEnd"/>
-      <w:r>
-        <w:t xml:space="preserve"> already equipped to send </w:t>
-      </w:r>
-      <w:proofErr w:type="gramStart"/>
-      <w:r>
-        <w:t>all of</w:t>
-      </w:r>
-      <w:proofErr w:type="gramEnd"/>
-      <w:r>
-        <w:t xml:space="preserve"> the REST requests required if given the </w:t>
-      </w:r>
-      <w:proofErr w:type="spellStart"/>
-      <w:r>
-        <w:t>url</w:t>
-      </w:r>
-      <w:proofErr w:type="spellEnd"/>
-      <w:r>
-        <w:t xml:space="preserve"> and, if relevant, JSON data to send to the database.</w:t>
+      <w:r>
+        <w:t>APIController was extended into two separate classes; CurrencyAPIController and ExchangeRateAPIController, which handled converting to and from JSON using Gson, with APIController already equipped to send all of the REST requests required if given the url and, if relevant, JSON data to send to the database.</w:t>
       </w:r>
     </w:p>
     <w:p>
       <w:pPr>
         <w:pStyle w:val="Heading2"/>
       </w:pPr>
-      <w:bookmarkStart w:id="33" w:name="_Toc512601451"/>
+      <w:bookmarkStart w:id="34" w:name="_Toc512775851"/>
       <w:r>
         <w:lastRenderedPageBreak/>
         <w:t xml:space="preserve">3.5 </w:t>
@@ -8157,30 +7891,17 @@
       <w:r>
         <w:t>Stage 4 – GOFAI Algorithms</w:t>
       </w:r>
-      <w:bookmarkEnd w:id="33"/>
-    </w:p>
-    <w:p>
-      <w:r>
-        <w:t xml:space="preserve">After data was being harvested and stored it would become possible to </w:t>
-      </w:r>
-      <w:proofErr w:type="spellStart"/>
-      <w:r>
-        <w:t>analyse</w:t>
-      </w:r>
-      <w:proofErr w:type="spellEnd"/>
-      <w:r>
-        <w:t xml:space="preserve"> GOFAI algorithms more efficiently and so the </w:t>
-      </w:r>
-      <w:proofErr w:type="spellStart"/>
+      <w:bookmarkEnd w:id="34"/>
+    </w:p>
+    <w:p>
+      <w:r>
+        <w:t xml:space="preserve">After data was being harvested and stored it would become possible to analyse GOFAI algorithms more efficiently and so the </w:t>
+      </w:r>
       <w:r>
         <w:t>GOFAI</w:t>
       </w:r>
       <w:r>
-        <w:t>Predictor</w:t>
-      </w:r>
-      <w:proofErr w:type="spellEnd"/>
-      <w:r>
-        <w:t xml:space="preserve"> class was made. Since the initial focus would be to find a successful algorithm</w:t>
+        <w:t>Predictor class was made. Since the initial focus would be to find a successful algorithm</w:t>
       </w:r>
       <w:r>
         <w:t>, the class initially had one purpose – to take the collected price data for each Currency and then iterate through each price in chronological order and attempt to predict the next price based on the GOFAI algorithm it was given.</w:t>
@@ -8217,11 +7938,7 @@
         <w:t>n+1</w:t>
       </w:r>
       <w:r>
-        <w:t xml:space="preserve"> = </w:t>
-      </w:r>
-      <w:proofErr w:type="spellStart"/>
-      <w:r>
-        <w:t>growth</w:t>
+        <w:t xml:space="preserve"> = growth</w:t>
       </w:r>
       <w:r>
         <w:rPr>
@@ -8229,7 +7946,6 @@
         </w:rPr>
         <w:t>n</w:t>
       </w:r>
-      <w:proofErr w:type="spellEnd"/>
       <w:r>
         <w:t>), the second would be the average of the current and previous growths (i.e. growth</w:t>
       </w:r>
@@ -8240,11 +7956,7 @@
         <w:t>n+1</w:t>
       </w:r>
       <w:r>
-        <w:t xml:space="preserve"> = (</w:t>
-      </w:r>
-      <w:proofErr w:type="spellStart"/>
-      <w:r>
-        <w:t>growth</w:t>
+        <w:t xml:space="preserve"> = (growth</w:t>
       </w:r>
       <w:r>
         <w:rPr>
@@ -8252,7 +7964,6 @@
         </w:rPr>
         <w:t>n</w:t>
       </w:r>
-      <w:proofErr w:type="spellEnd"/>
       <w:r>
         <w:t xml:space="preserve"> + growth</w:t>
       </w:r>
@@ -8347,48 +8058,24 @@
     </w:p>
     <w:p>
       <w:r>
-        <w:t xml:space="preserve">Realising that the application had grown too large to run from the </w:t>
-      </w:r>
-      <w:proofErr w:type="spellStart"/>
-      <w:r>
-        <w:t>PriceCollector</w:t>
-      </w:r>
-      <w:proofErr w:type="spellEnd"/>
-      <w:r>
-        <w:t xml:space="preserve"> any longer, the </w:t>
-      </w:r>
-      <w:proofErr w:type="spellStart"/>
-      <w:r>
-        <w:t>CryptocurrencyValuePredictor</w:t>
-      </w:r>
-      <w:proofErr w:type="spellEnd"/>
-      <w:r>
-        <w:t xml:space="preserve"> wrapper class was implemented to tie the different functionality together in a more logical format.</w:t>
-      </w:r>
-      <w:r>
-        <w:t xml:space="preserve"> Implementing the wrapper class at this stage created benefit the project in </w:t>
-      </w:r>
-      <w:proofErr w:type="gramStart"/>
-      <w:r>
-        <w:t>a number of</w:t>
-      </w:r>
-      <w:proofErr w:type="gramEnd"/>
-      <w:r>
-        <w:t xml:space="preserve"> positive ways, including both not implementing it so early that it felt like an empty “shell” class that didn’t really do anything for a long period of time, and also not implementing it so late that there was a lot of functionality to move around between classes and create unnecessary integration work.</w:t>
+        <w:t>Realising that the application had grown too large to run from the PriceCollector any longer, the CryptocurrencyValuePredictor wrapper class was implemented to tie the different functionality together in a more logical format.</w:t>
+      </w:r>
+      <w:r>
+        <w:t xml:space="preserve"> Implementing the wrapper class at this stage created benefit the project in a number of positive ways, including both not implementing it so early that it felt like an empty “shell” class that didn’t really do anything for a long period of time, and also not implementing it so late that there was a lot of functionality to move around between classes and create unnecessary integration work.</w:t>
       </w:r>
     </w:p>
     <w:p>
       <w:pPr>
         <w:pStyle w:val="Heading2"/>
       </w:pPr>
-      <w:bookmarkStart w:id="34" w:name="_Toc512601452"/>
+      <w:bookmarkStart w:id="35" w:name="_Toc512775852"/>
       <w:r>
         <w:t xml:space="preserve">3.6 </w:t>
       </w:r>
       <w:r>
         <w:t>Stage 5 – GUI</w:t>
       </w:r>
-      <w:bookmarkEnd w:id="34"/>
+      <w:bookmarkEnd w:id="35"/>
     </w:p>
     <w:p>
       <w:r>
@@ -8423,48 +8110,11 @@
         </w:r>
       </w:hyperlink>
       <w:r>
-        <w:t xml:space="preserve"> but with a few minor exceptions. It consists of a single </w:t>
-      </w:r>
-      <w:proofErr w:type="spellStart"/>
-      <w:r>
-        <w:t>JFrame</w:t>
-      </w:r>
-      <w:proofErr w:type="spellEnd"/>
-      <w:r>
-        <w:t xml:space="preserve"> split into a </w:t>
-      </w:r>
-      <w:proofErr w:type="spellStart"/>
-      <w:r>
-        <w:t>JScrollPane</w:t>
-      </w:r>
-      <w:proofErr w:type="spellEnd"/>
-      <w:r>
-        <w:t xml:space="preserve"> with a </w:t>
-      </w:r>
-      <w:proofErr w:type="spellStart"/>
-      <w:r>
-        <w:t>JTable</w:t>
-      </w:r>
-      <w:proofErr w:type="spellEnd"/>
-      <w:r>
-        <w:t xml:space="preserve"> of current cryptocurrency price data being displayed and a </w:t>
-      </w:r>
-      <w:proofErr w:type="spellStart"/>
-      <w:r>
-        <w:t>JTabbedPane</w:t>
-      </w:r>
-      <w:proofErr w:type="spellEnd"/>
-      <w:r>
-        <w:t xml:space="preserve"> which</w:t>
-      </w:r>
-      <w:r>
-        <w:t xml:space="preserve"> has 3 </w:t>
-      </w:r>
-      <w:proofErr w:type="spellStart"/>
-      <w:r>
-        <w:t>JPanels</w:t>
-      </w:r>
-      <w:proofErr w:type="spellEnd"/>
+        <w:t xml:space="preserve"> but with a few minor exceptions. It consists of a single JFrame split into a JScrollPane with a JTable of current cryptocurrency price data being displayed and a JTabbedPane which</w:t>
+      </w:r>
+      <w:r>
+        <w:t xml:space="preserve"> has 3 JPanels</w:t>
+      </w:r>
       <w:r>
         <w:t xml:space="preserve"> offer</w:t>
       </w:r>
@@ -8491,10 +8141,10 @@
         </w:rPr>
         <w:lastRenderedPageBreak/>
         <w:drawing>
-          <wp:inline distT="0" distB="0" distL="0" distR="0" wp14:anchorId="35473E7E" wp14:editId="041B9357">
-            <wp:extent cx="5943600" cy="4461510"/>
+          <wp:inline distT="0" distB="0" distL="0" distR="0" wp14:anchorId="1D6B4B49" wp14:editId="6EDF20F9">
+            <wp:extent cx="5943600" cy="4479290"/>
             <wp:effectExtent l="0" t="0" r="0" b="0"/>
-            <wp:docPr id="13" name="Picture 13"/>
+            <wp:docPr id="16" name="Picture 16"/>
             <wp:cNvGraphicFramePr>
               <a:graphicFrameLocks xmlns:a="http://schemas.openxmlformats.org/drawingml/2006/main" noChangeAspect="1"/>
             </wp:cNvGraphicFramePr>
@@ -8514,7 +8164,7 @@
                   <pic:spPr>
                     <a:xfrm>
                       <a:off x="0" y="0"/>
-                      <a:ext cx="5943600" cy="4461510"/>
+                      <a:ext cx="5943600" cy="4479290"/>
                     </a:xfrm>
                     <a:prstGeom prst="rect">
                       <a:avLst/>
@@ -8537,15 +8187,7 @@
     </w:p>
     <w:p>
       <w:r>
-        <w:t xml:space="preserve">The “Trading” tab is the default view that the user will see when the application is run. Whilst in most circumstances the user will wish to change to the “Benchmarking” tab to inspect the market before </w:t>
-      </w:r>
-      <w:proofErr w:type="spellStart"/>
-      <w:r>
-        <w:t>initialising</w:t>
-      </w:r>
-      <w:proofErr w:type="spellEnd"/>
-      <w:r>
-        <w:t xml:space="preserve"> trading</w:t>
+        <w:t>The “Trading” tab is the default view that the user will see when the application is run. Whilst in most circumstances the user will wish to change to the “Benchmarking” tab to inspect the market before initialising trading</w:t>
       </w:r>
       <w:r>
         <w:t>,</w:t>
@@ -8587,10 +8229,10 @@
         </w:rPr>
         <w:lastRenderedPageBreak/>
         <w:drawing>
-          <wp:inline distT="0" distB="0" distL="0" distR="0" wp14:anchorId="56D425A0" wp14:editId="6EE4FDE6">
-            <wp:extent cx="5943600" cy="4497070"/>
+          <wp:inline distT="0" distB="0" distL="0" distR="0" wp14:anchorId="0F178418" wp14:editId="6D687AC5">
+            <wp:extent cx="5943600" cy="4457700"/>
             <wp:effectExtent l="0" t="0" r="0" b="0"/>
-            <wp:docPr id="12" name="Picture 12"/>
+            <wp:docPr id="15" name="Picture 15"/>
             <wp:cNvGraphicFramePr>
               <a:graphicFrameLocks xmlns:a="http://schemas.openxmlformats.org/drawingml/2006/main" noChangeAspect="1"/>
             </wp:cNvGraphicFramePr>
@@ -8610,7 +8252,7 @@
                   <pic:spPr>
                     <a:xfrm>
                       <a:off x="0" y="0"/>
-                      <a:ext cx="5943600" cy="4497070"/>
+                      <a:ext cx="5943600" cy="4457700"/>
                     </a:xfrm>
                     <a:prstGeom prst="rect">
                       <a:avLst/>
@@ -8645,31 +8287,7 @@
         <w:t>”</w:t>
       </w:r>
       <w:r>
-        <w:t xml:space="preserve"> tab is split into two sections – configuration and current statistics. On the configuration side </w:t>
-      </w:r>
-      <w:proofErr w:type="spellStart"/>
-      <w:r>
-        <w:t>JRadioButtons</w:t>
-      </w:r>
-      <w:proofErr w:type="spellEnd"/>
-      <w:r>
-        <w:t xml:space="preserve"> were used to allow configuration with a small number of options available, a </w:t>
-      </w:r>
-      <w:proofErr w:type="spellStart"/>
-      <w:r>
-        <w:t>JComboBox</w:t>
-      </w:r>
-      <w:proofErr w:type="spellEnd"/>
-      <w:r>
-        <w:t xml:space="preserve"> was used for the strategy number as 20 was deemed too many and the starting trade value is entered via a </w:t>
-      </w:r>
-      <w:proofErr w:type="spellStart"/>
-      <w:r>
-        <w:t>JTextBox</w:t>
-      </w:r>
-      <w:proofErr w:type="spellEnd"/>
-      <w:r>
-        <w:t xml:space="preserve"> as </w:t>
+        <w:t xml:space="preserve"> tab is split into two sections – configuration and current statistics. On the configuration side JRadioButtons were used to allow configuration with a small number of options available, a JComboBox was used for the strategy number as 20 was deemed too many and the starting trade value is entered via a JTextBox as </w:t>
       </w:r>
       <w:hyperlink w:anchor="_4.3_User_Testing" w:history="1">
         <w:r>
@@ -8753,15 +8371,7 @@
         <w:t>shows very little until</w:t>
       </w:r>
       <w:r>
-        <w:t xml:space="preserve"> data collection is complete, then it shows the number of trades between the defined time and the current time, the best and worst performances possible if knowledge of future values were obtainable and a breakdown of how each trading strategy is performing in the current market in a </w:t>
-      </w:r>
-      <w:proofErr w:type="spellStart"/>
-      <w:r>
-        <w:t>JTable</w:t>
-      </w:r>
-      <w:proofErr w:type="spellEnd"/>
-      <w:r>
-        <w:t>.</w:t>
+        <w:t xml:space="preserve"> data collection is complete, then it shows the number of trades between the defined time and the current time, the best and worst performances possible if knowledge of future values were obtainable and a breakdown of how each trading strategy is performing in the current market in a JTable.</w:t>
       </w:r>
     </w:p>
     <w:p>
@@ -8885,15 +8495,7 @@
     </w:p>
     <w:p>
       <w:r>
-        <w:t xml:space="preserve">Each of the </w:t>
-      </w:r>
-      <w:proofErr w:type="spellStart"/>
-      <w:r>
-        <w:t>JTables</w:t>
-      </w:r>
-      <w:proofErr w:type="spellEnd"/>
-      <w:r>
-        <w:t xml:space="preserve"> used has been configured so that clicking on the content selects a whole single row only. This is to allow the user to clearly see the details of a single item. Clicking a header of a column sorts the column in descending order. Descending order was chosen due to </w:t>
+        <w:t xml:space="preserve">Each of the JTables used has been configured so that clicking on the content selects a whole single row only. This is to allow the user to clearly see the details of a single item. Clicking a header of a column sorts the column in descending order. Descending order was chosen due to </w:t>
       </w:r>
       <w:r>
         <w:lastRenderedPageBreak/>
@@ -8984,29 +8586,21 @@
       <w:pPr>
         <w:pStyle w:val="Heading2"/>
       </w:pPr>
-      <w:bookmarkStart w:id="35" w:name="_Toc512601453"/>
+      <w:bookmarkStart w:id="36" w:name="_Toc512775853"/>
       <w:r>
         <w:t xml:space="preserve">3.7 </w:t>
       </w:r>
       <w:r>
         <w:t>Stage 6 – Benchmarking</w:t>
       </w:r>
-      <w:bookmarkEnd w:id="35"/>
+      <w:bookmarkEnd w:id="36"/>
     </w:p>
     <w:p>
       <w:r>
         <w:t xml:space="preserve">The prediction algorithm that is the most accurate would not necessarily be the most profitable since </w:t>
       </w:r>
       <w:r>
-        <w:t xml:space="preserve">matching positive predictions with </w:t>
-      </w:r>
-      <w:proofErr w:type="gramStart"/>
-      <w:r>
-        <w:t>positive growth</w:t>
-      </w:r>
-      <w:proofErr w:type="gramEnd"/>
-      <w:r>
-        <w:t xml:space="preserve"> and negative ones with negative growth makes profit and saves losses; predicting accurately but with the opposite sign would result in an incorrect purchase or sale decision.</w:t>
+        <w:t>matching positive predictions with positive growth and negative ones with negative growth makes profit and saves losses; predicting accurately but with the opposite sign would result in an incorrect purchase or sale decision.</w:t>
       </w:r>
     </w:p>
     <w:p>
@@ -9041,39 +8635,15 @@
         <w:t>The main benchmarking algorithm</w:t>
       </w:r>
       <w:r>
-        <w:t xml:space="preserve">’s purpose is to loop over every minute of trading collected that is within the relevant </w:t>
-      </w:r>
-      <w:proofErr w:type="gramStart"/>
-      <w:r>
-        <w:t>time period</w:t>
-      </w:r>
-      <w:proofErr w:type="gramEnd"/>
-      <w:r>
-        <w:t xml:space="preserve"> and perform trades from the beginning until the end as if it were live data and does not have any more information than it would have under normal circumstances.</w:t>
-      </w:r>
-      <w:r>
-        <w:t xml:space="preserve"> It compares the selected algorithm’s growth predictions for each Currency and converts its Wallet’s Currency to the one with the highest value. If </w:t>
-      </w:r>
-      <w:proofErr w:type="gramStart"/>
-      <w:r>
-        <w:t>all of</w:t>
-      </w:r>
-      <w:proofErr w:type="gramEnd"/>
-      <w:r>
-        <w:t xml:space="preserve"> the predictions suggest loss rather than growth, the Trader will either convert to USD or hold the current cryptocurrency, depending on how it is configured.</w:t>
-      </w:r>
-    </w:p>
-    <w:p>
-      <w:r>
-        <w:t xml:space="preserve">The best and worst performance traders are given the knowledge of future trades so that they may indicate whether currency values have fluctuated much in this </w:t>
-      </w:r>
-      <w:proofErr w:type="gramStart"/>
-      <w:r>
-        <w:t>time period</w:t>
-      </w:r>
-      <w:proofErr w:type="gramEnd"/>
-      <w:r>
-        <w:t xml:space="preserve"> – a worst value much lower than the starting value indicates lots of periods of negative growth and a best value that is much higher than the starting value indicates lots of periods of positive growth.</w:t>
+        <w:t>’s purpose is to loop over every minute of trading collected that is within the relevant time period and perform trades from the beginning until the end as if it were live data and does not have any more information than it would have under normal circumstances.</w:t>
+      </w:r>
+      <w:r>
+        <w:t xml:space="preserve"> It compares the selected algorithm’s growth predictions for each Currency and converts its Wallet’s Currency to the one with the highest value. If all of the predictions suggest loss rather than growth, the Trader will either convert to USD or hold the current cryptocurrency, depending on how it is configured.</w:t>
+      </w:r>
+    </w:p>
+    <w:p>
+      <w:r>
+        <w:t>The best and worst performance traders are given the knowledge of future trades so that they may indicate whether currency values have fluctuated much in this time period – a worst value much lower than the starting value indicates lots of periods of negative growth and a best value that is much higher than the starting value indicates lots of periods of positive growth.</w:t>
       </w:r>
     </w:p>
     <w:p>
@@ -9086,15 +8656,7 @@
     </w:p>
     <w:p>
       <w:r>
-        <w:t xml:space="preserve">As the **screenshot indicates, investigation into the performance of algorithms proved it is impossible to single out a single algorithm as the one with the best performance </w:t>
-      </w:r>
-      <w:proofErr w:type="gramStart"/>
-      <w:r>
-        <w:t>all of</w:t>
-      </w:r>
-      <w:proofErr w:type="gramEnd"/>
-      <w:r>
-        <w:t xml:space="preserve"> the time. Some work very well over short periods of time and others better over longer periods of time. The cryptocurrency market experiences uptrends and downtrends much like the stock market ** which also </w:t>
+        <w:t xml:space="preserve">As the **screenshot indicates, investigation into the performance of algorithms proved it is impossible to single out a single algorithm as the one with the best performance all of the time. Some work very well over short periods of time and others better over longer periods of time. The cryptocurrency market experiences uptrends and downtrends much like the stock market ** which also </w:t>
       </w:r>
       <w:r>
         <w:t>influences which is</w:t>
@@ -9121,14 +8683,14 @@
       <w:pPr>
         <w:pStyle w:val="Heading2"/>
       </w:pPr>
-      <w:bookmarkStart w:id="36" w:name="_Toc512601454"/>
+      <w:bookmarkStart w:id="37" w:name="_Toc512775854"/>
       <w:r>
         <w:t xml:space="preserve">3.8 </w:t>
       </w:r>
       <w:r>
         <w:t>Stage 7 – User Trading</w:t>
       </w:r>
-      <w:bookmarkEnd w:id="36"/>
+      <w:bookmarkEnd w:id="37"/>
     </w:p>
     <w:p>
       <w:r>
@@ -9145,7 +8707,7 @@
       <w:pPr>
         <w:pStyle w:val="Heading1"/>
       </w:pPr>
-      <w:bookmarkStart w:id="37" w:name="_Toc512601455"/>
+      <w:bookmarkStart w:id="38" w:name="_Toc512775855"/>
       <w:r>
         <w:lastRenderedPageBreak/>
         <w:t xml:space="preserve">4 </w:t>
@@ -9153,7 +8715,7 @@
       <w:r>
         <w:t>Evaluation &amp; Testing</w:t>
       </w:r>
-      <w:bookmarkEnd w:id="37"/>
+      <w:bookmarkEnd w:id="38"/>
     </w:p>
     <w:p>
       <w:r>
@@ -9167,14 +8729,14 @@
       <w:pPr>
         <w:pStyle w:val="Heading2"/>
       </w:pPr>
-      <w:bookmarkStart w:id="38" w:name="_Toc512601456"/>
+      <w:bookmarkStart w:id="39" w:name="_Toc512775856"/>
       <w:r>
         <w:t xml:space="preserve">4.1 </w:t>
       </w:r>
       <w:r>
         <w:t>MoSCoW</w:t>
       </w:r>
-      <w:bookmarkEnd w:id="38"/>
+      <w:bookmarkEnd w:id="39"/>
     </w:p>
     <w:p>
       <w:r>
@@ -9437,15 +8999,7 @@
         </w:r>
       </w:hyperlink>
       <w:r>
-        <w:t xml:space="preserve"> requirements </w:t>
-      </w:r>
-      <w:proofErr w:type="gramStart"/>
-      <w:r>
-        <w:t>has</w:t>
-      </w:r>
-      <w:proofErr w:type="gramEnd"/>
-      <w:r>
-        <w:t xml:space="preserve"> been partially met:</w:t>
+        <w:t xml:space="preserve"> requirements has been partially met:</w:t>
       </w:r>
     </w:p>
     <w:p>
@@ -9462,15 +9016,7 @@
     </w:p>
     <w:p>
       <w:r>
-        <w:t xml:space="preserve">The project at present handles automatic trading, but in a sandbox environment so that no money can be lost whilst </w:t>
-      </w:r>
-      <w:proofErr w:type="gramStart"/>
-      <w:r>
-        <w:t>showcasing</w:t>
-      </w:r>
-      <w:proofErr w:type="gramEnd"/>
-      <w:r>
-        <w:t xml:space="preserve"> the project, this would obviously make it an exaggeration to suggest that automated trading occurs</w:t>
+        <w:t>The project at present handles automatic trading, but in a sandbox environment so that no money can be lost whilst showcasing the project, this would obviously make it an exaggeration to suggest that automated trading occurs</w:t>
       </w:r>
       <w:r>
         <w:t xml:space="preserve"> since no trades are posted to the GDAX API.</w:t>
@@ -9480,14 +9026,14 @@
       <w:pPr>
         <w:pStyle w:val="Heading2"/>
       </w:pPr>
-      <w:bookmarkStart w:id="39" w:name="_Toc512601457"/>
+      <w:bookmarkStart w:id="40" w:name="_Toc512775857"/>
       <w:r>
         <w:t xml:space="preserve">4.2 </w:t>
       </w:r>
       <w:r>
         <w:t>JUnit Testing</w:t>
       </w:r>
-      <w:bookmarkEnd w:id="39"/>
+      <w:bookmarkEnd w:id="40"/>
     </w:p>
     <w:p>
       <w:r>
@@ -9503,15 +9049,7 @@
         <w:t>.</w:t>
       </w:r>
       <w:r>
-        <w:t xml:space="preserve"> Private methods cannot directly be tested with JUnit testing, but by testing the public methods that call them it was possible to ensure that they are behaving correctly. Furthermore, since </w:t>
-      </w:r>
-      <w:proofErr w:type="gramStart"/>
-      <w:r>
-        <w:t>the majority of</w:t>
-      </w:r>
-      <w:proofErr w:type="gramEnd"/>
-      <w:r>
-        <w:t xml:space="preserve"> the logic is within a self-contained library that could be used by another developer or application in the future, it has been </w:t>
+        <w:t xml:space="preserve"> Private methods cannot directly be tested with JUnit testing, but by testing the public methods that call them it was possible to ensure that they are behaving correctly. Furthermore, since the majority of the logic is within a self-contained library that could be used by another developer or application in the future, it has been </w:t>
       </w:r>
       <w:r>
         <w:t>rigorously tested in an attempt to ensure that each function can handle any value, including null, in an elegant way.</w:t>
@@ -9523,31 +9061,23 @@
         <w:t xml:space="preserve">After </w:t>
       </w:r>
       <w:r>
-        <w:t xml:space="preserve">the unit testing had been completed Javadoc was written for every class in the library. This was reserved until later in the project </w:t>
-      </w:r>
-      <w:proofErr w:type="gramStart"/>
-      <w:r>
-        <w:t>due to the fact that</w:t>
-      </w:r>
-      <w:proofErr w:type="gramEnd"/>
-      <w:r>
-        <w:t xml:space="preserve"> there was a need to integrate parts of the project with new functionality. This would have caused the need to change the Javadoc that had previously been considered finished, and therefore could potentially have been erroneously missed.</w:t>
+        <w:t>the unit testing had been completed Javadoc was written for every class in the library. This was reserved until later in the project due to the fact that there was a need to integrate parts of the project with new functionality. This would have caused the need to change the Javadoc that had previously been considered finished, and therefore could potentially have been erroneously missed.</w:t>
       </w:r>
     </w:p>
     <w:p>
       <w:pPr>
         <w:pStyle w:val="Heading2"/>
       </w:pPr>
-      <w:bookmarkStart w:id="40" w:name="_4.3_User_Testing"/>
-      <w:bookmarkStart w:id="41" w:name="_Toc512601458"/>
-      <w:bookmarkEnd w:id="40"/>
+      <w:bookmarkStart w:id="41" w:name="_4.3_User_Testing"/>
+      <w:bookmarkStart w:id="42" w:name="_Toc512775858"/>
+      <w:bookmarkEnd w:id="41"/>
       <w:r>
         <w:t xml:space="preserve">4.3 </w:t>
       </w:r>
       <w:r>
         <w:t>User Testing</w:t>
       </w:r>
-      <w:bookmarkEnd w:id="41"/>
+      <w:bookmarkEnd w:id="42"/>
     </w:p>
     <w:p>
       <w:r>
@@ -9621,20 +9151,20 @@
       <w:pPr>
         <w:pStyle w:val="Heading1"/>
       </w:pPr>
-      <w:bookmarkStart w:id="42" w:name="_Toc512601459"/>
+      <w:bookmarkStart w:id="43" w:name="_Toc512775859"/>
       <w:r>
         <w:t xml:space="preserve">5 </w:t>
       </w:r>
       <w:r>
         <w:t>Legal, Social, Ethical, &amp; Professional Issues</w:t>
       </w:r>
-      <w:bookmarkEnd w:id="42"/>
+      <w:bookmarkEnd w:id="43"/>
     </w:p>
     <w:p>
       <w:pPr>
         <w:pStyle w:val="Heading2"/>
       </w:pPr>
-      <w:bookmarkStart w:id="43" w:name="_Toc512601460"/>
+      <w:bookmarkStart w:id="44" w:name="_Toc512775860"/>
       <w:r>
         <w:t xml:space="preserve">5.1 </w:t>
       </w:r>
@@ -9644,7 +9174,7 @@
       <w:r>
         <w:t>al</w:t>
       </w:r>
-      <w:bookmarkEnd w:id="43"/>
+      <w:bookmarkEnd w:id="44"/>
     </w:p>
     <w:p>
       <w:r>
@@ -9719,15 +9249,13 @@
       <w:pPr>
         <w:pStyle w:val="Heading2"/>
       </w:pPr>
-      <w:bookmarkStart w:id="44" w:name="_Toc512601461"/>
+      <w:bookmarkStart w:id="45" w:name="_Toc512775861"/>
       <w:r>
         <w:t xml:space="preserve">5.2 </w:t>
       </w:r>
       <w:r>
         <w:t>Security</w:t>
       </w:r>
-      <w:bookmarkStart w:id="45" w:name="_GoBack"/>
-      <w:bookmarkEnd w:id="44"/>
       <w:bookmarkEnd w:id="45"/>
     </w:p>
     <w:p>
@@ -9740,24 +9268,11 @@
     </w:p>
     <w:p>
       <w:r>
-        <w:t xml:space="preserve">Do not store any data that isn’t necessary – whilst it may be an inconvenience to the user to be forced to copy and paste a GDAX API key into the end program each time they run the program, it isn’t </w:t>
-      </w:r>
-      <w:proofErr w:type="gramStart"/>
-      <w:r>
-        <w:t>actually essential</w:t>
-      </w:r>
-      <w:proofErr w:type="gramEnd"/>
-      <w:r>
-        <w:t xml:space="preserve"> for the implemented system to hold user accounts. GDAX already holds that data and to send a buy or sell request only requires the API key.</w:t>
-      </w:r>
-      <w:r>
-        <w:t xml:space="preserve"> This meant that when live trading is implemented, the system would have a </w:t>
-      </w:r>
-      <w:proofErr w:type="spellStart"/>
-      <w:r>
-        <w:t>JPasswordField</w:t>
-      </w:r>
-      <w:proofErr w:type="spellEnd"/>
+        <w:t>Do not store any data that isn’t necessary – whilst it may be an inconvenience to the user to be forced to copy and paste a GDAX API key into the end program each time they run the program, it isn’t actually essential for the implemented system to hold user accounts. GDAX already holds that data and to send a buy or sell request only requires the API key.</w:t>
+      </w:r>
+      <w:r>
+        <w:t xml:space="preserve"> This meant that when live trading is implemented, the system would have a JPasswordField</w:t>
+      </w:r>
       <w:r>
         <w:t xml:space="preserve"> added</w:t>
       </w:r>
@@ -9765,15 +9280,7 @@
         <w:t xml:space="preserve"> to the GUI and then when the user presses “Start Trading” </w:t>
       </w:r>
       <w:r>
-        <w:t xml:space="preserve">it would be encrypted and stored in a variable, cleared from the </w:t>
-      </w:r>
-      <w:proofErr w:type="gramStart"/>
-      <w:r>
-        <w:t>GUI</w:t>
-      </w:r>
-      <w:proofErr w:type="gramEnd"/>
-      <w:r>
-        <w:t xml:space="preserve"> and decrypted and re-encrypted each time it is used. This would remove the possibility of a hacker accessing a database that would grant them access to a collection of GDAX accounts.</w:t>
+        <w:t>it would be encrypted and stored in a variable, cleared from the GUI and decrypted and re-encrypted each time it is used. This would remove the possibility of a hacker accessing a database that would grant them access to a collection of GDAX accounts.</w:t>
       </w:r>
     </w:p>
     <w:p>
@@ -9839,45 +9346,24 @@
     </w:p>
     <w:p>
       <w:r>
-        <w:t xml:space="preserve">Security of the calculated trade data is important, but less so than personal data. </w:t>
-      </w:r>
-      <w:proofErr w:type="gramStart"/>
-      <w:r>
-        <w:t>Obviously</w:t>
-      </w:r>
-      <w:proofErr w:type="gramEnd"/>
-      <w:r>
-        <w:t xml:space="preserve"> the database is protected by the university’s standard username format and a complex password, but it is further protected by prefixing the tables with “PRCO304_” to minimise the possibility of a hacker guessing table names.</w:t>
-      </w:r>
-      <w:r>
-        <w:t xml:space="preserve"> This data has not been encrypted since it would increase the time required to collect the necessary data to begin </w:t>
-      </w:r>
-      <w:proofErr w:type="gramStart"/>
-      <w:r>
-        <w:t>trading, but</w:t>
-      </w:r>
-      <w:proofErr w:type="gramEnd"/>
-      <w:r>
-        <w:t xml:space="preserve"> encrypting the data would be logical if the application were to be developed further and eventually brought to the point where it is a service that can be sold to users.</w:t>
+        <w:t>Security of the calculated trade data is important, but less so than personal data. Obviously the database is protected by the university’s standard username format and a complex password, but it is further protected by prefixing the tables with “PRCO304_” to minimise the possibility of a hacker guessing table names.</w:t>
+      </w:r>
+      <w:r>
+        <w:t xml:space="preserve"> This data has not been encrypted since it would increase the time required to collect the necessary data to begin trading, but encrypting the data would be logical if the application were to be developed further and eventually brought to the point where it is a service that can be sold to users.</w:t>
       </w:r>
     </w:p>
     <w:p>
       <w:pPr>
         <w:pStyle w:val="Heading1"/>
       </w:pPr>
-      <w:bookmarkStart w:id="46" w:name="_Toc512601462"/>
+      <w:bookmarkStart w:id="46" w:name="_Toc512775862"/>
       <w:r>
         <w:t xml:space="preserve">6 </w:t>
       </w:r>
       <w:r>
-        <w:t xml:space="preserve">End-Project </w:t>
-      </w:r>
-      <w:proofErr w:type="gramStart"/>
-      <w:r>
-        <w:t>Report</w:t>
+        <w:t>End-Project Report</w:t>
       </w:r>
       <w:bookmarkEnd w:id="46"/>
-      <w:proofErr w:type="gramEnd"/>
     </w:p>
     <w:p>
       <w:r>
@@ -9903,7 +9389,7 @@
       <w:pPr>
         <w:pStyle w:val="Heading2"/>
       </w:pPr>
-      <w:bookmarkStart w:id="47" w:name="_Toc512601463"/>
+      <w:bookmarkStart w:id="47" w:name="_Toc512775863"/>
       <w:r>
         <w:t>6.</w:t>
       </w:r>
@@ -9924,7 +9410,7 @@
       <w:pPr>
         <w:pStyle w:val="Heading2"/>
       </w:pPr>
-      <w:bookmarkStart w:id="48" w:name="_Toc512601464"/>
+      <w:bookmarkStart w:id="48" w:name="_Toc512775864"/>
       <w:r>
         <w:t>6.</w:t>
       </w:r>
@@ -10036,13 +9522,8 @@
           <w:numId w:val="19"/>
         </w:numPr>
       </w:pPr>
-      <w:proofErr w:type="gramStart"/>
-      <w:r>
-        <w:t>With the exception of</w:t>
-      </w:r>
-      <w:proofErr w:type="gramEnd"/>
-      <w:r>
-        <w:t xml:space="preserve"> halting trading, the user does not need to interact with the application once trading has been initialised.</w:t>
+      <w:r>
+        <w:t>With the exception of halting trading, the user does not need to interact with the application once trading has been initialised.</w:t>
       </w:r>
     </w:p>
     <w:p>
@@ -10097,7 +9578,7 @@
       <w:pPr>
         <w:pStyle w:val="Heading2"/>
       </w:pPr>
-      <w:bookmarkStart w:id="49" w:name="_Toc512601465"/>
+      <w:bookmarkStart w:id="49" w:name="_Toc512775865"/>
       <w:r>
         <w:t>6.</w:t>
       </w:r>
@@ -10118,7 +9599,7 @@
       <w:pPr>
         <w:pStyle w:val="Heading3"/>
       </w:pPr>
-      <w:bookmarkStart w:id="50" w:name="_Toc512601466"/>
+      <w:bookmarkStart w:id="50" w:name="_Toc512775866"/>
       <w:r>
         <w:t xml:space="preserve">6.3.1 Changes from the </w:t>
       </w:r>
@@ -10138,15 +9619,7 @@
         <w:t xml:space="preserve"> need</w:t>
       </w:r>
       <w:r>
-        <w:t xml:space="preserve">s. The proposal was a speculative look at what could be done with a variety of technologies that could give an indication of how the value of a </w:t>
-      </w:r>
-      <w:proofErr w:type="gramStart"/>
-      <w:r>
-        <w:t>particular cryptocurrency</w:t>
-      </w:r>
-      <w:proofErr w:type="gramEnd"/>
-      <w:r>
-        <w:t xml:space="preserve"> could change in the imminent future. There were a</w:t>
+        <w:t>s. The proposal was a speculative look at what could be done with a variety of technologies that could give an indication of how the value of a particular cryptocurrency could change in the imminent future. There were a</w:t>
       </w:r>
       <w:r>
         <w:t xml:space="preserve"> large</w:t>
@@ -10162,7 +9635,7 @@
       <w:pPr>
         <w:pStyle w:val="Heading3"/>
       </w:pPr>
-      <w:bookmarkStart w:id="51" w:name="_Toc512601467"/>
+      <w:bookmarkStart w:id="51" w:name="_Toc512775867"/>
       <w:r>
         <w:t>6.3.2 Changes from the PID</w:t>
       </w:r>
@@ -10170,15 +9643,7 @@
     </w:p>
     <w:p>
       <w:r>
-        <w:t xml:space="preserve">There have been a variety of changes to the project since the project initiation document. These changes have mainly occurred </w:t>
-      </w:r>
-      <w:proofErr w:type="gramStart"/>
-      <w:r>
-        <w:t>as a result of</w:t>
-      </w:r>
-      <w:proofErr w:type="gramEnd"/>
-      <w:r>
-        <w:t xml:space="preserve"> time constraints imp</w:t>
+        <w:t>There have been a variety of changes to the project since the project initiation document. These changes have mainly occurred as a result of time constraints imp</w:t>
       </w:r>
       <w:r>
         <w:t>osed on the project:</w:t>
@@ -10215,15 +9680,7 @@
         </w:r>
       </w:hyperlink>
       <w:r>
-        <w:t xml:space="preserve"> of the project, it was </w:t>
-      </w:r>
-      <w:proofErr w:type="gramStart"/>
-      <w:r>
-        <w:t>a</w:t>
-      </w:r>
-      <w:proofErr w:type="gramEnd"/>
-      <w:r>
-        <w:t xml:space="preserve"> indisputably important part of a finished product</w:t>
+        <w:t xml:space="preserve"> of the project, it was a indisputably important part of a finished product</w:t>
       </w:r>
       <w:r>
         <w:t xml:space="preserve"> due to the expectation that profits and losses would be made</w:t>
@@ -10265,19 +9722,14 @@
       <w:pPr>
         <w:pStyle w:val="Heading1"/>
       </w:pPr>
-      <w:bookmarkStart w:id="52" w:name="_Toc512601468"/>
+      <w:bookmarkStart w:id="52" w:name="_Toc512775868"/>
       <w:r>
         <w:t xml:space="preserve">7 </w:t>
       </w:r>
       <w:r>
-        <w:t xml:space="preserve">Project </w:t>
-      </w:r>
-      <w:proofErr w:type="gramStart"/>
-      <w:r>
-        <w:t>Post-Mortem</w:t>
+        <w:t>Project Post-Mortem</w:t>
       </w:r>
       <w:bookmarkEnd w:id="52"/>
-      <w:proofErr w:type="gramEnd"/>
     </w:p>
     <w:p>
       <w:r>
@@ -10298,15 +9750,7 @@
         <w:t>,</w:t>
       </w:r>
       <w:r>
-        <w:t xml:space="preserve"> starting earlier would have further improved the </w:t>
-      </w:r>
-      <w:proofErr w:type="gramStart"/>
-      <w:r>
-        <w:t>synergy</w:t>
-      </w:r>
-      <w:proofErr w:type="gramEnd"/>
-      <w:r>
-        <w:t xml:space="preserve"> between developing and documenting. Development was fresh when </w:t>
+        <w:t xml:space="preserve"> starting earlier would have further improved the synergy between developing and documenting. Development was fresh when </w:t>
       </w:r>
       <w:r>
         <w:t>documentation</w:t>
@@ -10383,7 +9827,7 @@
       <w:pPr>
         <w:pStyle w:val="Heading1"/>
       </w:pPr>
-      <w:bookmarkStart w:id="53" w:name="_Toc512601469"/>
+      <w:bookmarkStart w:id="53" w:name="_Toc512775869"/>
       <w:r>
         <w:lastRenderedPageBreak/>
         <w:t xml:space="preserve">8 </w:t>
@@ -10398,13 +9842,8 @@
         <w:t xml:space="preserve">The project </w:t>
       </w:r>
       <w:r>
-        <w:t xml:space="preserve">was founded on creating an application that would be able to profit from the cryptocurrency market. </w:t>
-      </w:r>
-      <w:proofErr w:type="gramStart"/>
-      <w:r>
-        <w:t>In reality, it</w:t>
-      </w:r>
-      <w:proofErr w:type="gramEnd"/>
+        <w:t>was founded on creating an application that would be able to profit from the cryptocurrency market. In reality, it</w:t>
+      </w:r>
       <w:r>
         <w:t xml:space="preserve"> has proven</w:t>
       </w:r>
@@ -10447,15 +9886,7 @@
         <w:t xml:space="preserve">, </w:t>
       </w:r>
       <w:r>
-        <w:t xml:space="preserve">it would also be fair to say that a lot has been achieved during the </w:t>
-      </w:r>
-      <w:proofErr w:type="gramStart"/>
-      <w:r>
-        <w:t>time frame</w:t>
-      </w:r>
-      <w:proofErr w:type="gramEnd"/>
-      <w:r>
-        <w:t>. And it would certainly be fair to state that the project in its current state could be the basis for a more thorough implementation of the cryptocurrency trader</w:t>
+        <w:t>it would also be fair to say that a lot has been achieved during the time frame. And it would certainly be fair to state that the project in its current state could be the basis for a more thorough implementation of the cryptocurrency trader</w:t>
       </w:r>
       <w:r>
         <w:t xml:space="preserve"> that was planned</w:t>
@@ -10464,15 +9895,7 @@
         <w:t>.</w:t>
       </w:r>
       <w:r>
-        <w:t xml:space="preserve"> It would also be fair to say that even with an optimal neural network implementation of the prediction algorithm by </w:t>
-      </w:r>
-      <w:proofErr w:type="spellStart"/>
-      <w:r>
-        <w:t>todays</w:t>
-      </w:r>
-      <w:proofErr w:type="spellEnd"/>
-      <w:r>
-        <w:t xml:space="preserve"> standards, it would be likely that future studies will discover an even more efficient form of artificial intelligence that w</w:t>
+        <w:t xml:space="preserve"> It would also be fair to say that even with an optimal neural network implementation of the prediction algorithm by todays standards, it would be likely that future studies will discover an even more efficient form of artificial intelligence that w</w:t>
       </w:r>
       <w:r>
         <w:t>ould surpass it.</w:t>
@@ -10503,22 +9926,14 @@
         <w:t>Furthermore,</w:t>
       </w:r>
       <w:r>
-        <w:t xml:space="preserve"> the project </w:t>
-      </w:r>
-      <w:proofErr w:type="gramStart"/>
-      <w:r>
-        <w:t>as a whole has</w:t>
-      </w:r>
-      <w:proofErr w:type="gramEnd"/>
-      <w:r>
-        <w:t xml:space="preserve"> been an enjoyable learning experience.</w:t>
+        <w:t xml:space="preserve"> the project as a whole has been an enjoyable learning experience.</w:t>
       </w:r>
     </w:p>
     <w:p>
       <w:pPr>
         <w:pStyle w:val="Heading1"/>
       </w:pPr>
-      <w:bookmarkStart w:id="54" w:name="_Toc512601470"/>
+      <w:bookmarkStart w:id="54" w:name="_Toc512775870"/>
       <w:r>
         <w:t xml:space="preserve">9 </w:t>
       </w:r>
@@ -10537,35 +9952,7 @@
         <w:rPr>
           <w:rStyle w:val="selectable"/>
         </w:rPr>
-        <w:t xml:space="preserve">Azaria, A., </w:t>
-      </w:r>
-      <w:proofErr w:type="spellStart"/>
-      <w:r>
-        <w:rPr>
-          <w:rStyle w:val="selectable"/>
-        </w:rPr>
-        <w:t>Ekblaw</w:t>
-      </w:r>
-      <w:proofErr w:type="spellEnd"/>
-      <w:r>
-        <w:rPr>
-          <w:rStyle w:val="selectable"/>
-        </w:rPr>
-        <w:t xml:space="preserve">, A., Vieira, T. and Lippman, A. (2016). </w:t>
-      </w:r>
-      <w:proofErr w:type="spellStart"/>
-      <w:r>
-        <w:rPr>
-          <w:rStyle w:val="selectable"/>
-        </w:rPr>
-        <w:t>MedRec</w:t>
-      </w:r>
-      <w:proofErr w:type="spellEnd"/>
-      <w:r>
-        <w:rPr>
-          <w:rStyle w:val="selectable"/>
-        </w:rPr>
-        <w:t xml:space="preserve">: Using Blockchain for Medical Data Access and Permission Management. </w:t>
+        <w:t xml:space="preserve">Azaria, A., Ekblaw, A., Vieira, T. and Lippman, A. (2016). MedRec: Using Blockchain for Medical Data Access and Permission Management. </w:t>
       </w:r>
       <w:r>
         <w:rPr>
@@ -10830,37 +10217,13 @@
           <w:i/>
           <w:iCs/>
         </w:rPr>
-        <w:t xml:space="preserve">5 High Profile Cryptocurrency Hacks - </w:t>
-      </w:r>
-      <w:proofErr w:type="spellStart"/>
-      <w:r>
-        <w:rPr>
-          <w:rStyle w:val="selectable"/>
-          <w:i/>
-          <w:iCs/>
-        </w:rPr>
-        <w:t>Blockgeeks</w:t>
-      </w:r>
-      <w:proofErr w:type="spellEnd"/>
+        <w:t>5 High Profile Cryptocurrency Hacks - Blockgeeks</w:t>
+      </w:r>
       <w:r>
         <w:rPr>
           <w:rStyle w:val="selectable"/>
         </w:rPr>
-        <w:t xml:space="preserve">. [online] </w:t>
-      </w:r>
-      <w:proofErr w:type="spellStart"/>
-      <w:r>
-        <w:rPr>
-          <w:rStyle w:val="selectable"/>
-        </w:rPr>
-        <w:t>Blockgeeks</w:t>
-      </w:r>
-      <w:proofErr w:type="spellEnd"/>
-      <w:r>
-        <w:rPr>
-          <w:rStyle w:val="selectable"/>
-        </w:rPr>
-        <w:t xml:space="preserve">. Available at: </w:t>
+        <w:t xml:space="preserve">. [online] Blockgeeks. Available at: </w:t>
       </w:r>
       <w:hyperlink r:id="rId28" w:history="1">
         <w:r>
@@ -10971,7 +10334,7 @@
       <w:pPr>
         <w:pStyle w:val="Heading1"/>
       </w:pPr>
-      <w:bookmarkStart w:id="55" w:name="_Toc512601471"/>
+      <w:bookmarkStart w:id="55" w:name="_Toc512775871"/>
       <w:r>
         <w:t xml:space="preserve">10 </w:t>
       </w:r>
@@ -10984,7 +10347,7 @@
       <w:pPr>
         <w:pStyle w:val="Heading2"/>
       </w:pPr>
-      <w:bookmarkStart w:id="56" w:name="_Toc512601472"/>
+      <w:bookmarkStart w:id="56" w:name="_Toc512775872"/>
       <w:r>
         <w:t xml:space="preserve">10.1 </w:t>
       </w:r>
@@ -10998,7 +10361,7 @@
       <w:pPr>
         <w:pStyle w:val="Heading2"/>
       </w:pPr>
-      <w:bookmarkStart w:id="57" w:name="_Toc512601473"/>
+      <w:bookmarkStart w:id="57" w:name="_Toc512775873"/>
       <w:r>
         <w:t xml:space="preserve">10.2 </w:t>
       </w:r>
@@ -11012,7 +10375,7 @@
         <w:pStyle w:val="Heading3"/>
       </w:pPr>
       <w:bookmarkStart w:id="58" w:name="_10.2.1_Proposal"/>
-      <w:bookmarkStart w:id="59" w:name="_Toc512601474"/>
+      <w:bookmarkStart w:id="59" w:name="_Toc512775874"/>
       <w:bookmarkEnd w:id="58"/>
       <w:r>
         <w:t>10.2.1 Proposal</w:t>
@@ -11107,13 +10470,8 @@
           <w:p/>
           <w:p>
             <w:r>
-              <w:t xml:space="preserve">Why do they want </w:t>
-            </w:r>
-            <w:proofErr w:type="gramStart"/>
-            <w:r>
-              <w:t>it:</w:t>
-            </w:r>
-            <w:proofErr w:type="gramEnd"/>
+              <w:t>Why do they want it:</w:t>
+            </w:r>
           </w:p>
           <w:p>
             <w:r>
@@ -11139,15 +10497,7 @@
           </w:p>
           <w:p>
             <w:r>
-              <w:t xml:space="preserve">A desktop system that pulls data from GDAX API to create an average price for </w:t>
-            </w:r>
-            <w:proofErr w:type="gramStart"/>
-            <w:r>
-              <w:t>a time period</w:t>
-            </w:r>
-            <w:proofErr w:type="gramEnd"/>
-            <w:r>
-              <w:t>, stores it in a database and makes predictions for future changes based on prior price movements. Provides the client the ability to see likely change in currency value and act accordingly (potentially with an automated feature built into the system).</w:t>
+              <w:t>A desktop system that pulls data from GDAX API to create an average price for a time period, stores it in a database and makes predictions for future changes based on prior price movements. Provides the client the ability to see likely change in currency value and act accordingly (potentially with an automated feature built into the system).</w:t>
             </w:r>
           </w:p>
           <w:p/>
@@ -11168,46 +10518,17 @@
           </w:p>
           <w:p>
             <w:r>
-              <w:t xml:space="preserve">Oracle DB - C# for my own API endpoints if </w:t>
-            </w:r>
-            <w:proofErr w:type="spellStart"/>
-            <w:r>
-              <w:t>Matlab</w:t>
-            </w:r>
-            <w:proofErr w:type="spellEnd"/>
-            <w:r>
-              <w:t xml:space="preserve"> can't access the database directly.</w:t>
-            </w:r>
-          </w:p>
-          <w:p>
-            <w:proofErr w:type="spellStart"/>
-            <w:r>
-              <w:t>Matlab</w:t>
-            </w:r>
-            <w:proofErr w:type="spellEnd"/>
-            <w:r>
-              <w:t xml:space="preserve"> to </w:t>
-            </w:r>
-            <w:proofErr w:type="spellStart"/>
-            <w:r>
-              <w:t>analyse</w:t>
-            </w:r>
-            <w:proofErr w:type="spellEnd"/>
-            <w:r>
-              <w:t xml:space="preserve"> the data/create an interface for the user.</w:t>
-            </w:r>
-          </w:p>
-          <w:p>
-            <w:r>
-              <w:t xml:space="preserve">No hardware/software requirements other than those already supplied by university (i.e. space on university oracle server, use of university </w:t>
-            </w:r>
-            <w:proofErr w:type="spellStart"/>
-            <w:r>
-              <w:t>matlab</w:t>
-            </w:r>
-            <w:proofErr w:type="spellEnd"/>
-            <w:r>
-              <w:t xml:space="preserve"> license, etc.).</w:t>
+              <w:t>Oracle DB - C# for my own API endpoints if Matlab can't access the database directly.</w:t>
+            </w:r>
+          </w:p>
+          <w:p>
+            <w:r>
+              <w:t>Matlab to analyse the data/create an interface for the user.</w:t>
+            </w:r>
+          </w:p>
+          <w:p>
+            <w:r>
+              <w:t>No hardware/software requirements other than those already supplied by university (i.e. space on university oracle server, use of university matlab license, etc.).</w:t>
             </w:r>
           </w:p>
           <w:p/>
@@ -11228,15 +10549,7 @@
           </w:p>
           <w:p>
             <w:r>
-              <w:t xml:space="preserve">Access Oracle DB through </w:t>
-            </w:r>
-            <w:proofErr w:type="spellStart"/>
-            <w:r>
-              <w:t>Matlab</w:t>
-            </w:r>
-            <w:proofErr w:type="spellEnd"/>
-            <w:r>
-              <w:t xml:space="preserve"> (or C# API endpoints if necessary).</w:t>
+              <w:t>Access Oracle DB through Matlab (or C# API endpoints if necessary).</w:t>
             </w:r>
           </w:p>
           <w:p>
@@ -11245,13 +10558,8 @@
             </w:r>
           </w:p>
           <w:p>
-            <w:proofErr w:type="spellStart"/>
-            <w:r>
-              <w:t>Matlab</w:t>
-            </w:r>
-            <w:proofErr w:type="spellEnd"/>
-            <w:r>
-              <w:t xml:space="preserve"> - anything that I require that isn't taught in AINT351.</w:t>
+            <w:r>
+              <w:t>Matlab - anything that I require that isn't taught in AINT351.</w:t>
             </w:r>
           </w:p>
           <w:p/>
@@ -11267,15 +10575,7 @@
           </w:p>
           <w:p>
             <w:r>
-              <w:t xml:space="preserve">Oracle server goes offline - wait for Oracle/university to resolve, </w:t>
-            </w:r>
-            <w:proofErr w:type="gramStart"/>
-            <w:r>
-              <w:t>research</w:t>
-            </w:r>
-            <w:proofErr w:type="gramEnd"/>
-            <w:r>
-              <w:t xml:space="preserve"> and consult with supervisor about alternative data storage methods such as a NoSQL database that could be stored locally.</w:t>
+              <w:t>Oracle server goes offline - wait for Oracle/university to resolve, research and consult with supervisor about alternative data storage methods such as a NoSQL database that could be stored locally.</w:t>
             </w:r>
           </w:p>
           <w:p>
@@ -11313,7 +10613,7 @@
         <w:pStyle w:val="Heading3"/>
       </w:pPr>
       <w:bookmarkStart w:id="60" w:name="_10.2.2_PID"/>
-      <w:bookmarkStart w:id="61" w:name="_Toc512601475"/>
+      <w:bookmarkStart w:id="61" w:name="_Toc512775875"/>
       <w:bookmarkEnd w:id="60"/>
       <w:r>
         <w:t>10.2.</w:t>
@@ -11624,23 +10924,7 @@
     </w:p>
     <w:p>
       <w:r>
-        <w:t xml:space="preserve">Cryptocurrencies such as Bitcoin are a store of monetary value with a volatile price. Purchasing them can result in huge profits or losses of fiat value depending on whether you act at the right time or not. Due to the basic needs of a human being – the need for rest, nourishment, etc. – it is impossible for a single investor to monitor the market </w:t>
-      </w:r>
-      <w:proofErr w:type="gramStart"/>
-      <w:r>
-        <w:t>all of</w:t>
-      </w:r>
-      <w:proofErr w:type="gramEnd"/>
-      <w:r>
-        <w:t xml:space="preserve"> the time, but with cryptocurrency exchanges never closing, there is a need to do so. It is also possible for a human to apply bias to the decision itself when the need to act arises – </w:t>
-      </w:r>
-      <w:proofErr w:type="spellStart"/>
-      <w:r>
-        <w:t>favouring</w:t>
-      </w:r>
-      <w:proofErr w:type="spellEnd"/>
-      <w:r>
-        <w:t xml:space="preserve"> currencies that they like the name of, have earned them profitable positions in previous experiences etc. A good night’s sleep coupled with a poor decision can very quickly turn a profitable portfolio into an unsuccessful one.</w:t>
+        <w:t>Cryptocurrencies such as Bitcoin are a store of monetary value with a volatile price. Purchasing them can result in huge profits or losses of fiat value depending on whether you act at the right time or not. Due to the basic needs of a human being – the need for rest, nourishment, etc. – it is impossible for a single investor to monitor the market all of the time, but with cryptocurrency exchanges never closing, there is a need to do so. It is also possible for a human to apply bias to the decision itself when the need to act arises – favouring currencies that they like the name of, have earned them profitable positions in previous experiences etc. A good night’s sleep coupled with a poor decision can very quickly turn a profitable portfolio into an unsuccessful one.</w:t>
       </w:r>
     </w:p>
     <w:p>
@@ -11671,27 +10955,11 @@
     </w:p>
     <w:p>
       <w:r>
-        <w:t xml:space="preserve">Currently investors are required to spend a considerable amount of time researching technology behind a </w:t>
-      </w:r>
-      <w:proofErr w:type="gramStart"/>
-      <w:r>
-        <w:t>particular currency</w:t>
-      </w:r>
-      <w:proofErr w:type="gramEnd"/>
-      <w:r>
-        <w:t xml:space="preserve"> to decide whether to invest or not, potentially missing the optimal opportunity to purchase and therefore missing out on potential profits. Coin prices often spike up and down following news articles, endorsements and criticisms from celebrities, and various other factors including investors simply following the market because they are worried about the value of their portfolio as one currency reduces in value, so they switch to a </w:t>
+        <w:t xml:space="preserve">Currently investors are required to spend a considerable amount of time researching technology behind a particular currency to decide whether to invest or not, potentially missing the optimal opportunity to purchase and therefore missing out on potential profits. Coin prices often spike up and down following news articles, endorsements and criticisms from celebrities, and various other factors including investors simply following the market because they are worried about the value of their portfolio as one currency reduces in value, so they switch to a </w:t>
       </w:r>
       <w:r>
         <w:lastRenderedPageBreak/>
-        <w:t xml:space="preserve">currency that is holding or likely to increase in value. It is impossible for an individual to follow all potential reasons for price changes simultaneously and calculate their combined influence on the price at any given time, let alone to operate 24/7. It is also possible to ignore such signs due to an affiliation with a </w:t>
-      </w:r>
-      <w:proofErr w:type="gramStart"/>
-      <w:r>
-        <w:t>particular currency</w:t>
-      </w:r>
-      <w:proofErr w:type="gramEnd"/>
-      <w:r>
-        <w:t xml:space="preserve"> based on past performance.</w:t>
+        <w:t>currency that is holding or likely to increase in value. It is impossible for an individual to follow all potential reasons for price changes simultaneously and calculate their combined influence on the price at any given time, let alone to operate 24/7. It is also possible to ignore such signs due to an affiliation with a particular currency based on past performance.</w:t>
       </w:r>
     </w:p>
     <w:p>
@@ -11879,15 +11147,7 @@
         </w:numPr>
       </w:pPr>
       <w:r>
-        <w:t xml:space="preserve">The application </w:t>
-      </w:r>
-      <w:proofErr w:type="gramStart"/>
-      <w:r>
-        <w:t>is able to</w:t>
-      </w:r>
-      <w:proofErr w:type="gramEnd"/>
-      <w:r>
-        <w:t xml:space="preserve"> make an interpretation of market movements.</w:t>
+        <w:t>The application is able to make an interpretation of market movements.</w:t>
       </w:r>
     </w:p>
     <w:p>
@@ -11899,15 +11159,7 @@
         </w:numPr>
       </w:pPr>
       <w:r>
-        <w:t xml:space="preserve">The application </w:t>
-      </w:r>
-      <w:proofErr w:type="gramStart"/>
-      <w:r>
-        <w:t>is able to</w:t>
-      </w:r>
-      <w:proofErr w:type="gramEnd"/>
-      <w:r>
-        <w:t xml:space="preserve"> make a recommendation based upon its interpretation of market movements.</w:t>
+        <w:t>The application is able to make a recommendation based upon its interpretation of market movements.</w:t>
       </w:r>
     </w:p>
     <w:p>
@@ -11919,15 +11171,7 @@
         </w:numPr>
       </w:pPr>
       <w:r>
-        <w:t xml:space="preserve">The application </w:t>
-      </w:r>
-      <w:proofErr w:type="gramStart"/>
-      <w:r>
-        <w:t>is able to</w:t>
-      </w:r>
-      <w:proofErr w:type="gramEnd"/>
-      <w:r>
-        <w:t xml:space="preserve"> act based upon its interpretation of the market movements.</w:t>
+        <w:t>The application is able to act based upon its interpretation of the market movements.</w:t>
       </w:r>
     </w:p>
     <w:p>
@@ -11939,15 +11183,7 @@
         </w:numPr>
       </w:pPr>
       <w:r>
-        <w:t xml:space="preserve">The user </w:t>
-      </w:r>
-      <w:proofErr w:type="gramStart"/>
-      <w:r>
-        <w:t>is able to</w:t>
-      </w:r>
-      <w:proofErr w:type="gramEnd"/>
-      <w:r>
-        <w:t xml:space="preserve"> protect investment:</w:t>
+        <w:t>The user is able to protect investment:</w:t>
       </w:r>
     </w:p>
     <w:p>
@@ -12026,15 +11262,7 @@
     <w:p>
       <w:r>
         <w:lastRenderedPageBreak/>
-        <w:t xml:space="preserve">Space on the Plymouth University Oracle server (Larry) has been requested. Two contingency plans are in place </w:t>
-      </w:r>
-      <w:proofErr w:type="gramStart"/>
-      <w:r>
-        <w:t>in the event that</w:t>
-      </w:r>
-      <w:proofErr w:type="gramEnd"/>
-      <w:r>
-        <w:t xml:space="preserve"> it isn’t available:</w:t>
+        <w:t>Space on the Plymouth University Oracle server (Larry) has been requested. Two contingency plans are in place in the event that it isn’t available:</w:t>
       </w:r>
     </w:p>
     <w:p>
@@ -12058,15 +11286,7 @@
         </w:numPr>
       </w:pPr>
       <w:r>
-        <w:t xml:space="preserve">I </w:t>
-      </w:r>
-      <w:proofErr w:type="gramStart"/>
-      <w:r>
-        <w:t>am able to</w:t>
-      </w:r>
-      <w:proofErr w:type="gramEnd"/>
-      <w:r>
-        <w:t xml:space="preserve"> gain access to an old laptop that can be wiped and used, though a free technology will be used (Neo4j is among the candidates).</w:t>
+        <w:t>I am able to gain access to an old laptop that can be wiped and used, though a free technology will be used (Neo4j is among the candidates).</w:t>
       </w:r>
     </w:p>
     <w:p>
@@ -12083,13 +11303,8 @@
       </w:r>
     </w:p>
     <w:p>
-      <w:proofErr w:type="gramStart"/>
-      <w:r>
-        <w:t>Due to the fact that</w:t>
-      </w:r>
-      <w:proofErr w:type="gramEnd"/>
-      <w:r>
-        <w:t xml:space="preserve"> there are several easily distinguishable tasks within the project, software development will employ an incremental approach with 7 increments:</w:t>
+      <w:r>
+        <w:t>Due to the fact that there are several easily distinguishable tasks within the project, software development will employ an incremental approach with 7 increments:</w:t>
       </w:r>
     </w:p>
     <w:p>
@@ -12820,13 +12035,8 @@
             <w:tcW w:w="4532" w:type="dxa"/>
           </w:tcPr>
           <w:p>
-            <w:proofErr w:type="gramStart"/>
-            <w:r>
-              <w:t>Final testing,</w:t>
-            </w:r>
-            <w:proofErr w:type="gramEnd"/>
-            <w:r>
-              <w:t xml:space="preserve"> ensure final system works, test system with potential end user.</w:t>
+            <w:r>
+              <w:t>Final testing, ensure final system works, test system with potential end user.</w:t>
             </w:r>
           </w:p>
         </w:tc>
@@ -13743,7 +12953,7 @@
         <w:pStyle w:val="Heading3"/>
       </w:pPr>
       <w:bookmarkStart w:id="62" w:name="_10.2.3_Highlight_1"/>
-      <w:bookmarkStart w:id="63" w:name="_Toc512601476"/>
+      <w:bookmarkStart w:id="63" w:name="_Toc512775876"/>
       <w:bookmarkEnd w:id="62"/>
       <w:r>
         <w:t>10.2.</w:t>
@@ -14070,27 +13280,7 @@
                 <w:szCs w:val="22"/>
                 <w:u w:val="none"/>
               </w:rPr>
-              <w:t xml:space="preserve">Started work to replace with a </w:t>
-            </w:r>
-            <w:proofErr w:type="spellStart"/>
-            <w:r>
-              <w:rPr>
-                <w:rFonts w:asciiTheme="minorHAnsi" w:hAnsiTheme="minorHAnsi"/>
-                <w:sz w:val="22"/>
-                <w:szCs w:val="22"/>
-                <w:u w:val="none"/>
-              </w:rPr>
-              <w:t>WebsocketListener</w:t>
-            </w:r>
-            <w:proofErr w:type="spellEnd"/>
-            <w:r>
-              <w:rPr>
-                <w:rFonts w:asciiTheme="minorHAnsi" w:hAnsiTheme="minorHAnsi"/>
-                <w:sz w:val="22"/>
-                <w:szCs w:val="22"/>
-                <w:u w:val="none"/>
-              </w:rPr>
-              <w:t>.</w:t>
+              <w:t>Started work to replace with a WebsocketListener.</w:t>
             </w:r>
           </w:p>
           <w:p>
@@ -14510,7 +13700,7 @@
       <w:pPr>
         <w:pStyle w:val="Heading3"/>
       </w:pPr>
-      <w:bookmarkStart w:id="64" w:name="_Toc512601477"/>
+      <w:bookmarkStart w:id="64" w:name="_Toc512775877"/>
       <w:r>
         <w:t>10.2.</w:t>
       </w:r>
@@ -14729,27 +13919,7 @@
                 <w:szCs w:val="22"/>
                 <w:u w:val="none"/>
               </w:rPr>
-              <w:t xml:space="preserve">Draw up UML, ERD &amp; architecture diagram using </w:t>
-            </w:r>
-            <w:proofErr w:type="spellStart"/>
-            <w:r>
-              <w:rPr>
-                <w:rFonts w:asciiTheme="minorHAnsi" w:hAnsiTheme="minorHAnsi" w:cstheme="minorHAnsi"/>
-                <w:sz w:val="22"/>
-                <w:szCs w:val="22"/>
-                <w:u w:val="none"/>
-              </w:rPr>
-              <w:t>Lucidchart</w:t>
-            </w:r>
-            <w:proofErr w:type="spellEnd"/>
-            <w:r>
-              <w:rPr>
-                <w:rFonts w:asciiTheme="minorHAnsi" w:hAnsiTheme="minorHAnsi" w:cstheme="minorHAnsi"/>
-                <w:sz w:val="22"/>
-                <w:szCs w:val="22"/>
-                <w:u w:val="none"/>
-              </w:rPr>
-              <w:t xml:space="preserve">. </w:t>
+              <w:t xml:space="preserve">Draw up UML, ERD &amp; architecture diagram using Lucidchart. </w:t>
             </w:r>
           </w:p>
           <w:p>
@@ -15148,7 +14318,7 @@
       <w:pPr>
         <w:pStyle w:val="Heading3"/>
       </w:pPr>
-      <w:bookmarkStart w:id="65" w:name="_Toc512601478"/>
+      <w:bookmarkStart w:id="65" w:name="_Toc512775878"/>
       <w:r>
         <w:t>10.2.</w:t>
       </w:r>
@@ -15720,7 +14890,7 @@
       <w:pPr>
         <w:pStyle w:val="Heading3"/>
       </w:pPr>
-      <w:bookmarkStart w:id="66" w:name="_Toc512601479"/>
+      <w:bookmarkStart w:id="66" w:name="_Toc512775879"/>
       <w:r>
         <w:t>10.2.</w:t>
       </w:r>
@@ -16283,7 +15453,7 @@
       <w:pPr>
         <w:pStyle w:val="Heading3"/>
       </w:pPr>
-      <w:bookmarkStart w:id="67" w:name="_Toc512601480"/>
+      <w:bookmarkStart w:id="67" w:name="_Toc512775880"/>
       <w:r>
         <w:t>10.2.</w:t>
       </w:r>
@@ -16716,29 +15886,7 @@
                 <w:szCs w:val="22"/>
                 <w:u w:val="none"/>
               </w:rPr>
-              <w:t xml:space="preserve">Compare GOFAI algorithms and select best performing algorithm over extended </w:t>
-            </w:r>
-            <w:proofErr w:type="gramStart"/>
-            <w:r>
-              <w:rPr>
-                <w:rFonts w:asciiTheme="minorHAnsi" w:hAnsiTheme="minorHAnsi" w:cstheme="minorHAnsi"/>
-                <w:iCs/>
-                <w:sz w:val="22"/>
-                <w:szCs w:val="22"/>
-                <w:u w:val="none"/>
-              </w:rPr>
-              <w:t>period of time</w:t>
-            </w:r>
-            <w:proofErr w:type="gramEnd"/>
-            <w:r>
-              <w:rPr>
-                <w:rFonts w:asciiTheme="minorHAnsi" w:hAnsiTheme="minorHAnsi" w:cstheme="minorHAnsi"/>
-                <w:iCs/>
-                <w:sz w:val="22"/>
-                <w:szCs w:val="22"/>
-                <w:u w:val="none"/>
-              </w:rPr>
-              <w:t>.</w:t>
+              <w:t>Compare GOFAI algorithms and select best performing algorithm over extended period of time.</w:t>
             </w:r>
           </w:p>
           <w:p>
@@ -16957,7 +16105,7 @@
       <w:pPr>
         <w:pStyle w:val="Heading3"/>
       </w:pPr>
-      <w:bookmarkStart w:id="68" w:name="_Toc512601481"/>
+      <w:bookmarkStart w:id="68" w:name="_Toc512775881"/>
       <w:r>
         <w:lastRenderedPageBreak/>
         <w:t>10.2.</w:t>
@@ -17544,7 +16692,7 @@
       <w:pPr>
         <w:pStyle w:val="Heading3"/>
       </w:pPr>
-      <w:bookmarkStart w:id="69" w:name="_Toc512601482"/>
+      <w:bookmarkStart w:id="69" w:name="_Toc512775882"/>
       <w:r>
         <w:t>10.2.</w:t>
       </w:r>
@@ -18185,7 +17333,7 @@
       <w:pPr>
         <w:pStyle w:val="Heading2"/>
       </w:pPr>
-      <w:bookmarkStart w:id="70" w:name="_Toc512601483"/>
+      <w:bookmarkStart w:id="70" w:name="_Toc512775883"/>
       <w:r>
         <w:t xml:space="preserve">10.3 </w:t>
       </w:r>
@@ -18198,7 +17346,7 @@
       <w:pPr>
         <w:pStyle w:val="Heading3"/>
       </w:pPr>
-      <w:bookmarkStart w:id="71" w:name="_Toc512601484"/>
+      <w:bookmarkStart w:id="71" w:name="_Toc512775884"/>
       <w:r>
         <w:t xml:space="preserve">10.3.1 </w:t>
       </w:r>
@@ -18212,7 +17360,7 @@
       <w:pPr>
         <w:pStyle w:val="Heading3"/>
       </w:pPr>
-      <w:bookmarkStart w:id="72" w:name="_Toc512601485"/>
+      <w:bookmarkStart w:id="72" w:name="_Toc512775885"/>
       <w:r>
         <w:t xml:space="preserve">10.3.2 </w:t>
       </w:r>
@@ -18226,7 +17374,7 @@
       <w:pPr>
         <w:pStyle w:val="Heading3"/>
       </w:pPr>
-      <w:bookmarkStart w:id="73" w:name="_Toc512601486"/>
+      <w:bookmarkStart w:id="73" w:name="_Toc512775886"/>
       <w:r>
         <w:t xml:space="preserve">10.3.3 </w:t>
       </w:r>
@@ -18240,7 +17388,7 @@
       <w:pPr>
         <w:pStyle w:val="Heading3"/>
       </w:pPr>
-      <w:bookmarkStart w:id="74" w:name="_Toc512601487"/>
+      <w:bookmarkStart w:id="74" w:name="_Toc512775887"/>
       <w:r>
         <w:t xml:space="preserve">10.3.4 </w:t>
       </w:r>
@@ -18254,7 +17402,7 @@
       <w:pPr>
         <w:pStyle w:val="Heading3"/>
       </w:pPr>
-      <w:bookmarkStart w:id="75" w:name="_Toc512601488"/>
+      <w:bookmarkStart w:id="75" w:name="_Toc512775888"/>
       <w:r>
         <w:t xml:space="preserve">10.3.5 </w:t>
       </w:r>
@@ -18268,7 +17416,7 @@
       <w:pPr>
         <w:pStyle w:val="Heading3"/>
       </w:pPr>
-      <w:bookmarkStart w:id="76" w:name="_Toc512601489"/>
+      <w:bookmarkStart w:id="76" w:name="_Toc512775889"/>
       <w:r>
         <w:t xml:space="preserve">10.3.6 </w:t>
       </w:r>
@@ -18286,7 +17434,7 @@
         <w:pStyle w:val="Heading3"/>
       </w:pPr>
       <w:bookmarkStart w:id="77" w:name="_10.3.7_Oracle_Create"/>
-      <w:bookmarkStart w:id="78" w:name="_Toc512601490"/>
+      <w:bookmarkStart w:id="78" w:name="_Toc512775890"/>
       <w:bookmarkEnd w:id="77"/>
       <w:r>
         <w:t xml:space="preserve">10.3.7 </w:t>
@@ -18335,13 +17483,8 @@
       </w:r>
     </w:p>
     <w:p>
-      <w:proofErr w:type="gramStart"/>
-      <w:r>
-        <w:t>STORAGE(</w:t>
-      </w:r>
-      <w:proofErr w:type="gramEnd"/>
-      <w:r>
-        <w:t>INITIAL 65536 NEXT 1048576 MINEXTENTS 1 MAXEXTENTS 2147483645</w:t>
+      <w:r>
+        <w:t>STORAGE(INITIAL 65536 NEXT 1048576 MINEXTENTS 1 MAXEXTENTS 2147483645</w:t>
       </w:r>
     </w:p>
     <w:p>
@@ -18357,13 +17500,8 @@
     <w:p>
       <w:r>
         <w:lastRenderedPageBreak/>
-        <w:t>TABLESPACE "USERS</w:t>
-      </w:r>
-      <w:proofErr w:type="gramStart"/>
-      <w:r>
-        <w:t>"  ENABLE</w:t>
-      </w:r>
-      <w:proofErr w:type="gramEnd"/>
+        <w:t>TABLESPACE "USERS"  ENABLE</w:t>
+      </w:r>
     </w:p>
     <w:p>
       <w:r>
@@ -18381,13 +17519,8 @@
       </w:r>
     </w:p>
     <w:p>
-      <w:proofErr w:type="gramStart"/>
-      <w:r>
-        <w:t>STORAGE(</w:t>
-      </w:r>
-      <w:proofErr w:type="gramEnd"/>
-      <w:r>
-        <w:t>INITIAL 65536 NEXT 1048576 MINEXTENTS 1 MAXEXTENTS 2147483645</w:t>
+      <w:r>
+        <w:t>STORAGE(INITIAL 65536 NEXT 1048576 MINEXTENTS 1 MAXEXTENTS 2147483645</w:t>
       </w:r>
     </w:p>
     <w:p>
@@ -18430,41 +17563,17 @@
     </w:p>
     <w:p>
       <w:r>
-        <w:t xml:space="preserve">"DOLLAR_VALUE" </w:t>
-      </w:r>
-      <w:proofErr w:type="gramStart"/>
-      <w:r>
-        <w:t>NUMBER(</w:t>
-      </w:r>
-      <w:proofErr w:type="gramEnd"/>
-      <w:r>
-        <w:t xml:space="preserve">8,2) NOT NULL ENABLE, </w:t>
-      </w:r>
-    </w:p>
-    <w:p>
-      <w:r>
-        <w:t xml:space="preserve">"GROWTH" </w:t>
-      </w:r>
-      <w:proofErr w:type="gramStart"/>
-      <w:r>
-        <w:t>NUMBER(</w:t>
-      </w:r>
-      <w:proofErr w:type="gramEnd"/>
-      <w:r>
-        <w:t xml:space="preserve">7,4), </w:t>
-      </w:r>
-    </w:p>
-    <w:p>
-      <w:r>
-        <w:t xml:space="preserve">"LAST_GDAXTRADE" </w:t>
-      </w:r>
-      <w:proofErr w:type="gramStart"/>
-      <w:r>
-        <w:t>NUMBER(</w:t>
-      </w:r>
-      <w:proofErr w:type="gramEnd"/>
-      <w:r>
-        <w:t xml:space="preserve">10,0) NOT NULL ENABLE, </w:t>
+        <w:t xml:space="preserve">"DOLLAR_VALUE" NUMBER(8,2) NOT NULL ENABLE, </w:t>
+      </w:r>
+    </w:p>
+    <w:p>
+      <w:r>
+        <w:t xml:space="preserve">"GROWTH" NUMBER(7,4), </w:t>
+      </w:r>
+    </w:p>
+    <w:p>
+      <w:r>
+        <w:t xml:space="preserve">"LAST_GDAXTRADE" NUMBER(10,0) NOT NULL ENABLE, </w:t>
       </w:r>
     </w:p>
     <w:p>
@@ -18478,13 +17587,8 @@
       </w:r>
     </w:p>
     <w:p>
-      <w:proofErr w:type="gramStart"/>
-      <w:r>
-        <w:t>STORAGE(</w:t>
-      </w:r>
-      <w:proofErr w:type="gramEnd"/>
-      <w:r>
-        <w:t>INITIAL 65536 NEXT 1048576 MINEXTENTS 1 MAXEXTENTS 2147483645</w:t>
+      <w:r>
+        <w:t>STORAGE(INITIAL 65536 NEXT 1048576 MINEXTENTS 1 MAXEXTENTS 2147483645</w:t>
       </w:r>
     </w:p>
     <w:p>
@@ -18499,15 +17603,7 @@
     </w:p>
     <w:p>
       <w:r>
-        <w:t>TABLESPACE "USERS</w:t>
-      </w:r>
-      <w:proofErr w:type="gramStart"/>
-      <w:r>
-        <w:t>"  ENABLE</w:t>
-      </w:r>
-      <w:proofErr w:type="gramEnd"/>
-      <w:r>
-        <w:t xml:space="preserve">, </w:t>
+        <w:t xml:space="preserve">TABLESPACE "USERS"  ENABLE, </w:t>
       </w:r>
     </w:p>
     <w:p>
@@ -18536,13 +17632,8 @@
       </w:r>
     </w:p>
     <w:p>
-      <w:proofErr w:type="gramStart"/>
-      <w:r>
-        <w:t>STORAGE(</w:t>
-      </w:r>
-      <w:proofErr w:type="gramEnd"/>
-      <w:r>
-        <w:t>INITIAL 65536 NEXT 1048576 MINEXTENTS 1 MAXEXTENTS 2147483645</w:t>
+      <w:r>
+        <w:t>STORAGE(INITIAL 65536 NEXT 1048576 MINEXTENTS 1 MAXEXTENTS 2147483645</w:t>
       </w:r>
     </w:p>
     <w:p>
@@ -18565,7 +17656,7 @@
       <w:pPr>
         <w:pStyle w:val="Heading2"/>
       </w:pPr>
-      <w:bookmarkStart w:id="79" w:name="_Toc512601491"/>
+      <w:bookmarkStart w:id="79" w:name="_Toc512775891"/>
       <w:r>
         <w:t xml:space="preserve">10.4 </w:t>
       </w:r>
@@ -18579,7 +17670,7 @@
       <w:pPr>
         <w:pStyle w:val="Heading2"/>
       </w:pPr>
-      <w:bookmarkStart w:id="80" w:name="_Toc512601492"/>
+      <w:bookmarkStart w:id="80" w:name="_Toc512775892"/>
       <w:r>
         <w:t xml:space="preserve">10.5 </w:t>
       </w:r>
@@ -18593,7 +17684,7 @@
         <w:pStyle w:val="Heading3"/>
       </w:pPr>
       <w:bookmarkStart w:id="81" w:name="_10.5.1_Instructions"/>
-      <w:bookmarkStart w:id="82" w:name="_Toc512601493"/>
+      <w:bookmarkStart w:id="82" w:name="_Toc512775893"/>
       <w:bookmarkEnd w:id="81"/>
       <w:r>
         <w:t>10.5.1 Instructions</w:t>
@@ -18606,7 +17697,7 @@
         <w:pStyle w:val="Heading3"/>
       </w:pPr>
       <w:bookmarkStart w:id="83" w:name="_10.5.2_Questionnaire"/>
-      <w:bookmarkStart w:id="84" w:name="_Toc512601494"/>
+      <w:bookmarkStart w:id="84" w:name="_Toc512775894"/>
       <w:bookmarkEnd w:id="83"/>
       <w:r>
         <w:t>10.5.2 Questionnaire</w:t>
@@ -22437,6 +21528,15 @@
 </file>
 
 <file path=customXml/item1.xml><?xml version="1.0" encoding="utf-8"?>
+<?mso-contentType ?>
+<FormTemplates xmlns="http://schemas.microsoft.com/sharepoint/v3/contenttype/forms">
+  <Display>DocumentLibraryForm</Display>
+  <Edit>AssetEditForm</Edit>
+  <New>DocumentLibraryForm</New>
+</FormTemplates>
+</file>
+
+<file path=customXml/item2.xml><?xml version="1.0" encoding="utf-8"?>
 <p:properties xmlns:p="http://schemas.microsoft.com/office/2006/metadata/properties" xmlns:xsi="http://www.w3.org/2001/XMLSchema-instance" xmlns:pc="http://schemas.microsoft.com/office/infopath/2007/PartnerControls">
   <documentManagement>
     <APDescription xmlns="4873beb7-5857-4685-be1f-d57550cc96cc" xsi:nil="true"/>
@@ -22560,15 +21660,6 @@
     <UANotes xmlns="4873beb7-5857-4685-be1f-d57550cc96cc" xsi:nil="true"/>
   </documentManagement>
 </p:properties>
-</file>
-
-<file path=customXml/item2.xml><?xml version="1.0" encoding="utf-8"?>
-<?mso-contentType ?>
-<FormTemplates xmlns="http://schemas.microsoft.com/sharepoint/v3/contenttype/forms">
-  <Display>DocumentLibraryForm</Display>
-  <Edit>AssetEditForm</Edit>
-  <New>DocumentLibraryForm</New>
-</FormTemplates>
 </file>
 
 <file path=customXml/item3.xml><?xml version="1.0" encoding="utf-8"?>
@@ -23616,19 +22707,19 @@
 </file>
 
 <file path=customXml/itemProps1.xml><?xml version="1.0" encoding="utf-8"?>
+<ds:datastoreItem xmlns:ds="http://schemas.openxmlformats.org/officeDocument/2006/customXml" ds:itemID="{499EA1EC-B023-4266-9865-E1EDA122A8C9}">
+  <ds:schemaRefs>
+    <ds:schemaRef ds:uri="http://schemas.microsoft.com/sharepoint/v3/contenttype/forms"/>
+  </ds:schemaRefs>
+</ds:datastoreItem>
+</file>
+
+<file path=customXml/itemProps2.xml><?xml version="1.0" encoding="utf-8"?>
 <ds:datastoreItem xmlns:ds="http://schemas.openxmlformats.org/officeDocument/2006/customXml" ds:itemID="{63671810-3EF7-4C8E-BCBA-248ABE2BAB39}">
   <ds:schemaRefs>
     <ds:schemaRef ds:uri="http://schemas.microsoft.com/office/2006/metadata/properties"/>
     <ds:schemaRef ds:uri="http://schemas.microsoft.com/office/infopath/2007/PartnerControls"/>
     <ds:schemaRef ds:uri="4873beb7-5857-4685-be1f-d57550cc96cc"/>
-  </ds:schemaRefs>
-</ds:datastoreItem>
-</file>
-
-<file path=customXml/itemProps2.xml><?xml version="1.0" encoding="utf-8"?>
-<ds:datastoreItem xmlns:ds="http://schemas.openxmlformats.org/officeDocument/2006/customXml" ds:itemID="{499EA1EC-B023-4266-9865-E1EDA122A8C9}">
-  <ds:schemaRefs>
-    <ds:schemaRef ds:uri="http://schemas.microsoft.com/sharepoint/v3/contenttype/forms"/>
   </ds:schemaRefs>
 </ds:datastoreItem>
 </file>
@@ -23652,7 +22743,7 @@
 </file>
 
 <file path=customXml/itemProps4.xml><?xml version="1.0" encoding="utf-8"?>
-<ds:datastoreItem xmlns:ds="http://schemas.openxmlformats.org/officeDocument/2006/customXml" ds:itemID="{2AA8F151-473F-4EF7-A5B3-70CD55027FE5}">
+<ds:datastoreItem xmlns:ds="http://schemas.openxmlformats.org/officeDocument/2006/customXml" ds:itemID="{7DE42C0D-069D-404D-A0E1-4C5B78EDC404}">
   <ds:schemaRefs>
     <ds:schemaRef ds:uri="http://schemas.openxmlformats.org/officeDocument/2006/bibliography"/>
   </ds:schemaRefs>

--- a/10503639 Final Project Report.docx
+++ b/10503639 Final Project Report.docx
@@ -295,7 +295,7 @@
       <w:pPr>
         <w:pStyle w:val="Heading1"/>
       </w:pPr>
-      <w:bookmarkStart w:id="0" w:name="_Toc512775822"/>
+      <w:bookmarkStart w:id="0" w:name="_Toc512867252"/>
       <w:r>
         <w:lastRenderedPageBreak/>
         <w:t>Acknowledgements</w:t>
@@ -319,7 +319,7 @@
       <w:pPr>
         <w:pStyle w:val="Heading1"/>
       </w:pPr>
-      <w:bookmarkStart w:id="1" w:name="_Toc512775823"/>
+      <w:bookmarkStart w:id="1" w:name="_Toc512867253"/>
       <w:r>
         <w:t>Abstract</w:t>
       </w:r>
@@ -327,7 +327,15 @@
     </w:p>
     <w:p>
       <w:r>
-        <w:t>This report describes a software development project aimed at developing an application that can predict the value cryptocurrencies in the near future in order to exchange to the currency that will grow the most in order to make a profit.</w:t>
+        <w:t xml:space="preserve">This report describes a software development project aimed at developing an application that can predict the value cryptocurrencies </w:t>
+      </w:r>
+      <w:proofErr w:type="gramStart"/>
+      <w:r>
+        <w:t>in the near future</w:t>
+      </w:r>
+      <w:proofErr w:type="gramEnd"/>
+      <w:r>
+        <w:t xml:space="preserve"> in order to exchange to the currency that will grow the most in order to make a profit.</w:t>
       </w:r>
     </w:p>
     <w:p>
@@ -405,7 +413,7 @@
       <w:pPr>
         <w:pStyle w:val="Heading1"/>
       </w:pPr>
-      <w:bookmarkStart w:id="2" w:name="_Toc512775824"/>
+      <w:bookmarkStart w:id="2" w:name="_Toc512867254"/>
       <w:r>
         <w:t>Table of Contents</w:t>
       </w:r>
@@ -440,8 +448,6 @@
           <w:r>
             <w:t>Contents</w:t>
           </w:r>
-          <w:bookmarkStart w:id="3" w:name="_GoBack"/>
-          <w:bookmarkEnd w:id="3"/>
         </w:p>
         <w:p>
           <w:pPr>
@@ -464,7 +470,7 @@
           <w:r>
             <w:fldChar w:fldCharType="separate"/>
           </w:r>
-          <w:hyperlink w:anchor="_Toc512775822" w:history="1">
+          <w:hyperlink w:anchor="_Toc512867252" w:history="1">
             <w:r>
               <w:rPr>
                 <w:rStyle w:val="Hyperlink"/>
@@ -491,7 +497,7 @@
                 <w:noProof/>
                 <w:webHidden/>
               </w:rPr>
-              <w:instrText xml:space="preserve"> PAGEREF _Toc512775822 \h </w:instrText>
+              <w:instrText xml:space="preserve"> PAGEREF _Toc512867252 \h </w:instrText>
             </w:r>
             <w:r>
               <w:rPr>
@@ -534,7 +540,7 @@
               <w:lang w:val="en-GB" w:eastAsia="en-GB"/>
             </w:rPr>
           </w:pPr>
-          <w:hyperlink w:anchor="_Toc512775823" w:history="1">
+          <w:hyperlink w:anchor="_Toc512867253" w:history="1">
             <w:r>
               <w:rPr>
                 <w:rStyle w:val="Hyperlink"/>
@@ -561,7 +567,7 @@
                 <w:noProof/>
                 <w:webHidden/>
               </w:rPr>
-              <w:instrText xml:space="preserve"> PAGEREF _Toc512775823 \h </w:instrText>
+              <w:instrText xml:space="preserve"> PAGEREF _Toc512867253 \h </w:instrText>
             </w:r>
             <w:r>
               <w:rPr>
@@ -604,7 +610,7 @@
               <w:lang w:val="en-GB" w:eastAsia="en-GB"/>
             </w:rPr>
           </w:pPr>
-          <w:hyperlink w:anchor="_Toc512775824" w:history="1">
+          <w:hyperlink w:anchor="_Toc512867254" w:history="1">
             <w:r>
               <w:rPr>
                 <w:rStyle w:val="Hyperlink"/>
@@ -631,7 +637,7 @@
                 <w:noProof/>
                 <w:webHidden/>
               </w:rPr>
-              <w:instrText xml:space="preserve"> PAGEREF _Toc512775824 \h </w:instrText>
+              <w:instrText xml:space="preserve"> PAGEREF _Toc512867254 \h </w:instrText>
             </w:r>
             <w:r>
               <w:rPr>
@@ -674,7 +680,7 @@
               <w:lang w:val="en-GB" w:eastAsia="en-GB"/>
             </w:rPr>
           </w:pPr>
-          <w:hyperlink w:anchor="_Toc512775825" w:history="1">
+          <w:hyperlink w:anchor="_Toc512867255" w:history="1">
             <w:r>
               <w:rPr>
                 <w:rStyle w:val="Hyperlink"/>
@@ -701,7 +707,7 @@
                 <w:noProof/>
                 <w:webHidden/>
               </w:rPr>
-              <w:instrText xml:space="preserve"> PAGEREF _Toc512775825 \h </w:instrText>
+              <w:instrText xml:space="preserve"> PAGEREF _Toc512867255 \h </w:instrText>
             </w:r>
             <w:r>
               <w:rPr>
@@ -744,7 +750,7 @@
               <w:lang w:val="en-GB" w:eastAsia="en-GB"/>
             </w:rPr>
           </w:pPr>
-          <w:hyperlink w:anchor="_Toc512775826" w:history="1">
+          <w:hyperlink w:anchor="_Toc512867256" w:history="1">
             <w:r>
               <w:rPr>
                 <w:rStyle w:val="Hyperlink"/>
@@ -771,7 +777,7 @@
                 <w:noProof/>
                 <w:webHidden/>
               </w:rPr>
-              <w:instrText xml:space="preserve"> PAGEREF _Toc512775826 \h </w:instrText>
+              <w:instrText xml:space="preserve"> PAGEREF _Toc512867256 \h </w:instrText>
             </w:r>
             <w:r>
               <w:rPr>
@@ -814,7 +820,7 @@
               <w:lang w:val="en-GB" w:eastAsia="en-GB"/>
             </w:rPr>
           </w:pPr>
-          <w:hyperlink w:anchor="_Toc512775827" w:history="1">
+          <w:hyperlink w:anchor="_Toc512867257" w:history="1">
             <w:r>
               <w:rPr>
                 <w:rStyle w:val="Hyperlink"/>
@@ -841,7 +847,7 @@
                 <w:noProof/>
                 <w:webHidden/>
               </w:rPr>
-              <w:instrText xml:space="preserve"> PAGEREF _Toc512775827 \h </w:instrText>
+              <w:instrText xml:space="preserve"> PAGEREF _Toc512867257 \h </w:instrText>
             </w:r>
             <w:r>
               <w:rPr>
@@ -884,7 +890,7 @@
               <w:lang w:val="en-GB" w:eastAsia="en-GB"/>
             </w:rPr>
           </w:pPr>
-          <w:hyperlink w:anchor="_Toc512775828" w:history="1">
+          <w:hyperlink w:anchor="_Toc512867258" w:history="1">
             <w:r>
               <w:rPr>
                 <w:rStyle w:val="Hyperlink"/>
@@ -911,7 +917,7 @@
                 <w:noProof/>
                 <w:webHidden/>
               </w:rPr>
-              <w:instrText xml:space="preserve"> PAGEREF _Toc512775828 \h </w:instrText>
+              <w:instrText xml:space="preserve"> PAGEREF _Toc512867258 \h </w:instrText>
             </w:r>
             <w:r>
               <w:rPr>
@@ -954,7 +960,7 @@
               <w:lang w:val="en-GB" w:eastAsia="en-GB"/>
             </w:rPr>
           </w:pPr>
-          <w:hyperlink w:anchor="_Toc512775829" w:history="1">
+          <w:hyperlink w:anchor="_Toc512867259" w:history="1">
             <w:r>
               <w:rPr>
                 <w:rStyle w:val="Hyperlink"/>
@@ -981,7 +987,7 @@
                 <w:noProof/>
                 <w:webHidden/>
               </w:rPr>
-              <w:instrText xml:space="preserve"> PAGEREF _Toc512775829 \h </w:instrText>
+              <w:instrText xml:space="preserve"> PAGEREF _Toc512867259 \h </w:instrText>
             </w:r>
             <w:r>
               <w:rPr>
@@ -1024,7 +1030,7 @@
               <w:lang w:val="en-GB" w:eastAsia="en-GB"/>
             </w:rPr>
           </w:pPr>
-          <w:hyperlink w:anchor="_Toc512775830" w:history="1">
+          <w:hyperlink w:anchor="_Toc512867260" w:history="1">
             <w:r>
               <w:rPr>
                 <w:rStyle w:val="Hyperlink"/>
@@ -1051,7 +1057,7 @@
                 <w:noProof/>
                 <w:webHidden/>
               </w:rPr>
-              <w:instrText xml:space="preserve"> PAGEREF _Toc512775830 \h </w:instrText>
+              <w:instrText xml:space="preserve"> PAGEREF _Toc512867260 \h </w:instrText>
             </w:r>
             <w:r>
               <w:rPr>
@@ -1094,7 +1100,7 @@
               <w:lang w:val="en-GB" w:eastAsia="en-GB"/>
             </w:rPr>
           </w:pPr>
-          <w:hyperlink w:anchor="_Toc512775831" w:history="1">
+          <w:hyperlink w:anchor="_Toc512867261" w:history="1">
             <w:r>
               <w:rPr>
                 <w:rStyle w:val="Hyperlink"/>
@@ -1121,7 +1127,7 @@
                 <w:noProof/>
                 <w:webHidden/>
               </w:rPr>
-              <w:instrText xml:space="preserve"> PAGEREF _Toc512775831 \h </w:instrText>
+              <w:instrText xml:space="preserve"> PAGEREF _Toc512867261 \h </w:instrText>
             </w:r>
             <w:r>
               <w:rPr>
@@ -1164,13 +1170,13 @@
               <w:lang w:val="en-GB" w:eastAsia="en-GB"/>
             </w:rPr>
           </w:pPr>
-          <w:hyperlink w:anchor="_Toc512775832" w:history="1">
+          <w:hyperlink w:anchor="_Toc512867262" w:history="1">
             <w:r>
               <w:rPr>
                 <w:rStyle w:val="Hyperlink"/>
                 <w:noProof/>
               </w:rPr>
-              <w:t>1.4 Overview of Solution</w:t>
+              <w:t>1.4 Competitor Applications</w:t>
             </w:r>
             <w:r>
               <w:rPr>
@@ -1191,7 +1197,7 @@
                 <w:noProof/>
                 <w:webHidden/>
               </w:rPr>
-              <w:instrText xml:space="preserve"> PAGEREF _Toc512775832 \h </w:instrText>
+              <w:instrText xml:space="preserve"> PAGEREF _Toc512867262 \h </w:instrText>
             </w:r>
             <w:r>
               <w:rPr>
@@ -1211,7 +1217,147 @@
                 <w:noProof/>
                 <w:webHidden/>
               </w:rPr>
-              <w:t>6</w:t>
+              <w:t>7</w:t>
+            </w:r>
+            <w:r>
+              <w:rPr>
+                <w:noProof/>
+                <w:webHidden/>
+              </w:rPr>
+              <w:fldChar w:fldCharType="end"/>
+            </w:r>
+          </w:hyperlink>
+        </w:p>
+        <w:p>
+          <w:pPr>
+            <w:pStyle w:val="TOC3"/>
+            <w:tabs>
+              <w:tab w:val="right" w:leader="dot" w:pos="9350"/>
+            </w:tabs>
+            <w:rPr>
+              <w:noProof/>
+              <w:sz w:val="22"/>
+              <w:lang w:val="en-GB" w:eastAsia="en-GB"/>
+            </w:rPr>
+          </w:pPr>
+          <w:hyperlink w:anchor="_Toc512867263" w:history="1">
+            <w:r>
+              <w:rPr>
+                <w:rStyle w:val="Hyperlink"/>
+                <w:noProof/>
+              </w:rPr>
+              <w:t>1.4.1 Competitors</w:t>
+            </w:r>
+            <w:r>
+              <w:rPr>
+                <w:noProof/>
+                <w:webHidden/>
+              </w:rPr>
+              <w:tab/>
+            </w:r>
+            <w:r>
+              <w:rPr>
+                <w:noProof/>
+                <w:webHidden/>
+              </w:rPr>
+              <w:fldChar w:fldCharType="begin"/>
+            </w:r>
+            <w:r>
+              <w:rPr>
+                <w:noProof/>
+                <w:webHidden/>
+              </w:rPr>
+              <w:instrText xml:space="preserve"> PAGEREF _Toc512867263 \h </w:instrText>
+            </w:r>
+            <w:r>
+              <w:rPr>
+                <w:noProof/>
+                <w:webHidden/>
+              </w:rPr>
+            </w:r>
+            <w:r>
+              <w:rPr>
+                <w:noProof/>
+                <w:webHidden/>
+              </w:rPr>
+              <w:fldChar w:fldCharType="separate"/>
+            </w:r>
+            <w:r>
+              <w:rPr>
+                <w:noProof/>
+                <w:webHidden/>
+              </w:rPr>
+              <w:t>7</w:t>
+            </w:r>
+            <w:r>
+              <w:rPr>
+                <w:noProof/>
+                <w:webHidden/>
+              </w:rPr>
+              <w:fldChar w:fldCharType="end"/>
+            </w:r>
+          </w:hyperlink>
+        </w:p>
+        <w:p>
+          <w:pPr>
+            <w:pStyle w:val="TOC3"/>
+            <w:tabs>
+              <w:tab w:val="right" w:leader="dot" w:pos="9350"/>
+            </w:tabs>
+            <w:rPr>
+              <w:noProof/>
+              <w:sz w:val="22"/>
+              <w:lang w:val="en-GB" w:eastAsia="en-GB"/>
+            </w:rPr>
+          </w:pPr>
+          <w:hyperlink w:anchor="_Toc512867264" w:history="1">
+            <w:r>
+              <w:rPr>
+                <w:rStyle w:val="Hyperlink"/>
+                <w:noProof/>
+              </w:rPr>
+              <w:t>1.4.2 Analysis</w:t>
+            </w:r>
+            <w:r>
+              <w:rPr>
+                <w:noProof/>
+                <w:webHidden/>
+              </w:rPr>
+              <w:tab/>
+            </w:r>
+            <w:r>
+              <w:rPr>
+                <w:noProof/>
+                <w:webHidden/>
+              </w:rPr>
+              <w:fldChar w:fldCharType="begin"/>
+            </w:r>
+            <w:r>
+              <w:rPr>
+                <w:noProof/>
+                <w:webHidden/>
+              </w:rPr>
+              <w:instrText xml:space="preserve"> PAGEREF _Toc512867264 \h </w:instrText>
+            </w:r>
+            <w:r>
+              <w:rPr>
+                <w:noProof/>
+                <w:webHidden/>
+              </w:rPr>
+            </w:r>
+            <w:r>
+              <w:rPr>
+                <w:noProof/>
+                <w:webHidden/>
+              </w:rPr>
+              <w:fldChar w:fldCharType="separate"/>
+            </w:r>
+            <w:r>
+              <w:rPr>
+                <w:noProof/>
+                <w:webHidden/>
+              </w:rPr>
+              <w:t>8</w:t>
             </w:r>
             <w:r>
               <w:rPr>
@@ -1234,13 +1380,13 @@
               <w:lang w:val="en-GB" w:eastAsia="en-GB"/>
             </w:rPr>
           </w:pPr>
-          <w:hyperlink w:anchor="_Toc512775833" w:history="1">
+          <w:hyperlink w:anchor="_Toc512867265" w:history="1">
             <w:r>
               <w:rPr>
                 <w:rStyle w:val="Hyperlink"/>
                 <w:noProof/>
               </w:rPr>
-              <w:t>1.5 Objectives</w:t>
+              <w:t>1.5 Overview of Solution</w:t>
             </w:r>
             <w:r>
               <w:rPr>
@@ -1261,7 +1407,7 @@
                 <w:noProof/>
                 <w:webHidden/>
               </w:rPr>
-              <w:instrText xml:space="preserve"> PAGEREF _Toc512775833 \h </w:instrText>
+              <w:instrText xml:space="preserve"> PAGEREF _Toc512867265 \h </w:instrText>
             </w:r>
             <w:r>
               <w:rPr>
@@ -1281,7 +1427,7 @@
                 <w:noProof/>
                 <w:webHidden/>
               </w:rPr>
-              <w:t>7</w:t>
+              <w:t>8</w:t>
             </w:r>
             <w:r>
               <w:rPr>
@@ -1304,13 +1450,13 @@
               <w:lang w:val="en-GB" w:eastAsia="en-GB"/>
             </w:rPr>
           </w:pPr>
-          <w:hyperlink w:anchor="_Toc512775834" w:history="1">
+          <w:hyperlink w:anchor="_Toc512867266" w:history="1">
             <w:r>
               <w:rPr>
                 <w:rStyle w:val="Hyperlink"/>
                 <w:noProof/>
               </w:rPr>
-              <w:t>1.6 Requirements</w:t>
+              <w:t>1.6 Objectives</w:t>
             </w:r>
             <w:r>
               <w:rPr>
@@ -1331,7 +1477,7 @@
                 <w:noProof/>
                 <w:webHidden/>
               </w:rPr>
-              <w:instrText xml:space="preserve"> PAGEREF _Toc512775834 \h </w:instrText>
+              <w:instrText xml:space="preserve"> PAGEREF _Toc512867266 \h </w:instrText>
             </w:r>
             <w:r>
               <w:rPr>
@@ -1351,7 +1497,7 @@
                 <w:noProof/>
                 <w:webHidden/>
               </w:rPr>
-              <w:t>7</w:t>
+              <w:t>9</w:t>
             </w:r>
             <w:r>
               <w:rPr>
@@ -1374,13 +1520,13 @@
               <w:lang w:val="en-GB" w:eastAsia="en-GB"/>
             </w:rPr>
           </w:pPr>
-          <w:hyperlink w:anchor="_Toc512775835" w:history="1">
+          <w:hyperlink w:anchor="_Toc512867267" w:history="1">
             <w:r>
               <w:rPr>
                 <w:rStyle w:val="Hyperlink"/>
                 <w:noProof/>
               </w:rPr>
-              <w:t>1.7 Initial Scope</w:t>
+              <w:t>1.7 Requirements</w:t>
             </w:r>
             <w:r>
               <w:rPr>
@@ -1401,7 +1547,7 @@
                 <w:noProof/>
                 <w:webHidden/>
               </w:rPr>
-              <w:instrText xml:space="preserve"> PAGEREF _Toc512775835 \h </w:instrText>
+              <w:instrText xml:space="preserve"> PAGEREF _Toc512867267 \h </w:instrText>
             </w:r>
             <w:r>
               <w:rPr>
@@ -1421,7 +1567,7 @@
                 <w:noProof/>
                 <w:webHidden/>
               </w:rPr>
-              <w:t>8</w:t>
+              <w:t>9</w:t>
             </w:r>
             <w:r>
               <w:rPr>
@@ -1444,13 +1590,13 @@
               <w:lang w:val="en-GB" w:eastAsia="en-GB"/>
             </w:rPr>
           </w:pPr>
-          <w:hyperlink w:anchor="_Toc512775836" w:history="1">
+          <w:hyperlink w:anchor="_Toc512867268" w:history="1">
             <w:r>
               <w:rPr>
                 <w:rStyle w:val="Hyperlink"/>
                 <w:noProof/>
               </w:rPr>
-              <w:t>1.8 Deliverable Parts</w:t>
+              <w:t>1.8 Initial Scope</w:t>
             </w:r>
             <w:r>
               <w:rPr>
@@ -1471,7 +1617,7 @@
                 <w:noProof/>
                 <w:webHidden/>
               </w:rPr>
-              <w:instrText xml:space="preserve"> PAGEREF _Toc512775836 \h </w:instrText>
+              <w:instrText xml:space="preserve"> PAGEREF _Toc512867268 \h </w:instrText>
             </w:r>
             <w:r>
               <w:rPr>
@@ -1491,7 +1637,77 @@
                 <w:noProof/>
                 <w:webHidden/>
               </w:rPr>
-              <w:t>8</w:t>
+              <w:t>10</w:t>
+            </w:r>
+            <w:r>
+              <w:rPr>
+                <w:noProof/>
+                <w:webHidden/>
+              </w:rPr>
+              <w:fldChar w:fldCharType="end"/>
+            </w:r>
+          </w:hyperlink>
+        </w:p>
+        <w:p>
+          <w:pPr>
+            <w:pStyle w:val="TOC2"/>
+            <w:tabs>
+              <w:tab w:val="right" w:leader="dot" w:pos="9350"/>
+            </w:tabs>
+            <w:rPr>
+              <w:noProof/>
+              <w:sz w:val="22"/>
+              <w:lang w:val="en-GB" w:eastAsia="en-GB"/>
+            </w:rPr>
+          </w:pPr>
+          <w:hyperlink w:anchor="_Toc512867269" w:history="1">
+            <w:r>
+              <w:rPr>
+                <w:rStyle w:val="Hyperlink"/>
+                <w:noProof/>
+              </w:rPr>
+              <w:t>1.9 Deliverable Parts</w:t>
+            </w:r>
+            <w:r>
+              <w:rPr>
+                <w:noProof/>
+                <w:webHidden/>
+              </w:rPr>
+              <w:tab/>
+            </w:r>
+            <w:r>
+              <w:rPr>
+                <w:noProof/>
+                <w:webHidden/>
+              </w:rPr>
+              <w:fldChar w:fldCharType="begin"/>
+            </w:r>
+            <w:r>
+              <w:rPr>
+                <w:noProof/>
+                <w:webHidden/>
+              </w:rPr>
+              <w:instrText xml:space="preserve"> PAGEREF _Toc512867269 \h </w:instrText>
+            </w:r>
+            <w:r>
+              <w:rPr>
+                <w:noProof/>
+                <w:webHidden/>
+              </w:rPr>
+            </w:r>
+            <w:r>
+              <w:rPr>
+                <w:noProof/>
+                <w:webHidden/>
+              </w:rPr>
+              <w:fldChar w:fldCharType="separate"/>
+            </w:r>
+            <w:r>
+              <w:rPr>
+                <w:noProof/>
+                <w:webHidden/>
+              </w:rPr>
+              <w:t>10</w:t>
             </w:r>
             <w:r>
               <w:rPr>
@@ -1514,13 +1730,13 @@
               <w:lang w:val="en-GB" w:eastAsia="en-GB"/>
             </w:rPr>
           </w:pPr>
-          <w:hyperlink w:anchor="_Toc512775837" w:history="1">
+          <w:hyperlink w:anchor="_Toc512867270" w:history="1">
             <w:r>
               <w:rPr>
                 <w:rStyle w:val="Hyperlink"/>
                 <w:noProof/>
               </w:rPr>
-              <w:t>1.8.1 Desktop Application</w:t>
+              <w:t>1.9.1 Desktop Application</w:t>
             </w:r>
             <w:r>
               <w:rPr>
@@ -1541,7 +1757,7 @@
                 <w:noProof/>
                 <w:webHidden/>
               </w:rPr>
-              <w:instrText xml:space="preserve"> PAGEREF _Toc512775837 \h </w:instrText>
+              <w:instrText xml:space="preserve"> PAGEREF _Toc512867270 \h </w:instrText>
             </w:r>
             <w:r>
               <w:rPr>
@@ -1561,7 +1777,7 @@
                 <w:noProof/>
                 <w:webHidden/>
               </w:rPr>
-              <w:t>8</w:t>
+              <w:t>11</w:t>
             </w:r>
             <w:r>
               <w:rPr>
@@ -1584,13 +1800,13 @@
               <w:lang w:val="en-GB" w:eastAsia="en-GB"/>
             </w:rPr>
           </w:pPr>
-          <w:hyperlink w:anchor="_Toc512775838" w:history="1">
+          <w:hyperlink w:anchor="_Toc512867271" w:history="1">
             <w:r>
               <w:rPr>
                 <w:rStyle w:val="Hyperlink"/>
                 <w:noProof/>
               </w:rPr>
-              <w:t>1.8.2 Storage &amp; API</w:t>
+              <w:t>1.9.2 Storage &amp; API</w:t>
             </w:r>
             <w:r>
               <w:rPr>
@@ -1611,7 +1827,7 @@
                 <w:noProof/>
                 <w:webHidden/>
               </w:rPr>
-              <w:instrText xml:space="preserve"> PAGEREF _Toc512775838 \h </w:instrText>
+              <w:instrText xml:space="preserve"> PAGEREF _Toc512867271 \h </w:instrText>
             </w:r>
             <w:r>
               <w:rPr>
@@ -1631,7 +1847,77 @@
                 <w:noProof/>
                 <w:webHidden/>
               </w:rPr>
-              <w:t>9</w:t>
+              <w:t>11</w:t>
+            </w:r>
+            <w:r>
+              <w:rPr>
+                <w:noProof/>
+                <w:webHidden/>
+              </w:rPr>
+              <w:fldChar w:fldCharType="end"/>
+            </w:r>
+          </w:hyperlink>
+        </w:p>
+        <w:p>
+          <w:pPr>
+            <w:pStyle w:val="TOC2"/>
+            <w:tabs>
+              <w:tab w:val="right" w:leader="dot" w:pos="9350"/>
+            </w:tabs>
+            <w:rPr>
+              <w:noProof/>
+              <w:sz w:val="22"/>
+              <w:lang w:val="en-GB" w:eastAsia="en-GB"/>
+            </w:rPr>
+          </w:pPr>
+          <w:hyperlink w:anchor="_Toc512867272" w:history="1">
+            <w:r>
+              <w:rPr>
+                <w:rStyle w:val="Hyperlink"/>
+                <w:noProof/>
+              </w:rPr>
+              <w:t>1.10 Achieving Profitability</w:t>
+            </w:r>
+            <w:r>
+              <w:rPr>
+                <w:noProof/>
+                <w:webHidden/>
+              </w:rPr>
+              <w:tab/>
+            </w:r>
+            <w:r>
+              <w:rPr>
+                <w:noProof/>
+                <w:webHidden/>
+              </w:rPr>
+              <w:fldChar w:fldCharType="begin"/>
+            </w:r>
+            <w:r>
+              <w:rPr>
+                <w:noProof/>
+                <w:webHidden/>
+              </w:rPr>
+              <w:instrText xml:space="preserve"> PAGEREF _Toc512867272 \h </w:instrText>
+            </w:r>
+            <w:r>
+              <w:rPr>
+                <w:noProof/>
+                <w:webHidden/>
+              </w:rPr>
+            </w:r>
+            <w:r>
+              <w:rPr>
+                <w:noProof/>
+                <w:webHidden/>
+              </w:rPr>
+              <w:fldChar w:fldCharType="separate"/>
+            </w:r>
+            <w:r>
+              <w:rPr>
+                <w:noProof/>
+                <w:webHidden/>
+              </w:rPr>
+              <w:t>11</w:t>
             </w:r>
             <w:r>
               <w:rPr>
@@ -1654,7 +1940,7 @@
               <w:lang w:val="en-GB" w:eastAsia="en-GB"/>
             </w:rPr>
           </w:pPr>
-          <w:hyperlink w:anchor="_Toc512775839" w:history="1">
+          <w:hyperlink w:anchor="_Toc512867273" w:history="1">
             <w:r>
               <w:rPr>
                 <w:rStyle w:val="Hyperlink"/>
@@ -1681,7 +1967,7 @@
                 <w:noProof/>
                 <w:webHidden/>
               </w:rPr>
-              <w:instrText xml:space="preserve"> PAGEREF _Toc512775839 \h </w:instrText>
+              <w:instrText xml:space="preserve"> PAGEREF _Toc512867273 \h </w:instrText>
             </w:r>
             <w:r>
               <w:rPr>
@@ -1701,7 +1987,7 @@
                 <w:noProof/>
                 <w:webHidden/>
               </w:rPr>
-              <w:t>9</w:t>
+              <w:t>11</w:t>
             </w:r>
             <w:r>
               <w:rPr>
@@ -1724,7 +2010,7 @@
               <w:lang w:val="en-GB" w:eastAsia="en-GB"/>
             </w:rPr>
           </w:pPr>
-          <w:hyperlink w:anchor="_Toc512775840" w:history="1">
+          <w:hyperlink w:anchor="_Toc512867274" w:history="1">
             <w:r>
               <w:rPr>
                 <w:rStyle w:val="Hyperlink"/>
@@ -1751,7 +2037,7 @@
                 <w:noProof/>
                 <w:webHidden/>
               </w:rPr>
-              <w:instrText xml:space="preserve"> PAGEREF _Toc512775840 \h </w:instrText>
+              <w:instrText xml:space="preserve"> PAGEREF _Toc512867274 \h </w:instrText>
             </w:r>
             <w:r>
               <w:rPr>
@@ -1771,7 +2057,7 @@
                 <w:noProof/>
                 <w:webHidden/>
               </w:rPr>
-              <w:t>9</w:t>
+              <w:t>11</w:t>
             </w:r>
             <w:r>
               <w:rPr>
@@ -1794,7 +2080,7 @@
               <w:lang w:val="en-GB" w:eastAsia="en-GB"/>
             </w:rPr>
           </w:pPr>
-          <w:hyperlink w:anchor="_Toc512775841" w:history="1">
+          <w:hyperlink w:anchor="_Toc512867275" w:history="1">
             <w:r>
               <w:rPr>
                 <w:rStyle w:val="Hyperlink"/>
@@ -1821,7 +2107,7 @@
                 <w:noProof/>
                 <w:webHidden/>
               </w:rPr>
-              <w:instrText xml:space="preserve"> PAGEREF _Toc512775841 \h </w:instrText>
+              <w:instrText xml:space="preserve"> PAGEREF _Toc512867275 \h </w:instrText>
             </w:r>
             <w:r>
               <w:rPr>
@@ -1841,7 +2127,7 @@
                 <w:noProof/>
                 <w:webHidden/>
               </w:rPr>
-              <w:t>10</w:t>
+              <w:t>12</w:t>
             </w:r>
             <w:r>
               <w:rPr>
@@ -1864,7 +2150,7 @@
               <w:lang w:val="en-GB" w:eastAsia="en-GB"/>
             </w:rPr>
           </w:pPr>
-          <w:hyperlink w:anchor="_Toc512775842" w:history="1">
+          <w:hyperlink w:anchor="_Toc512867276" w:history="1">
             <w:r>
               <w:rPr>
                 <w:rStyle w:val="Hyperlink"/>
@@ -1891,7 +2177,7 @@
                 <w:noProof/>
                 <w:webHidden/>
               </w:rPr>
-              <w:instrText xml:space="preserve"> PAGEREF _Toc512775842 \h </w:instrText>
+              <w:instrText xml:space="preserve"> PAGEREF _Toc512867276 \h </w:instrText>
             </w:r>
             <w:r>
               <w:rPr>
@@ -1911,7 +2197,7 @@
                 <w:noProof/>
                 <w:webHidden/>
               </w:rPr>
-              <w:t>10</w:t>
+              <w:t>12</w:t>
             </w:r>
             <w:r>
               <w:rPr>
@@ -1934,7 +2220,7 @@
               <w:lang w:val="en-GB" w:eastAsia="en-GB"/>
             </w:rPr>
           </w:pPr>
-          <w:hyperlink w:anchor="_Toc512775843" w:history="1">
+          <w:hyperlink w:anchor="_Toc512867277" w:history="1">
             <w:r>
               <w:rPr>
                 <w:rStyle w:val="Hyperlink"/>
@@ -1961,7 +2247,7 @@
                 <w:noProof/>
                 <w:webHidden/>
               </w:rPr>
-              <w:instrText xml:space="preserve"> PAGEREF _Toc512775843 \h </w:instrText>
+              <w:instrText xml:space="preserve"> PAGEREF _Toc512867277 \h </w:instrText>
             </w:r>
             <w:r>
               <w:rPr>
@@ -1981,7 +2267,7 @@
                 <w:noProof/>
                 <w:webHidden/>
               </w:rPr>
-              <w:t>10</w:t>
+              <w:t>12</w:t>
             </w:r>
             <w:r>
               <w:rPr>
@@ -2004,7 +2290,7 @@
               <w:lang w:val="en-GB" w:eastAsia="en-GB"/>
             </w:rPr>
           </w:pPr>
-          <w:hyperlink w:anchor="_Toc512775844" w:history="1">
+          <w:hyperlink w:anchor="_Toc512867278" w:history="1">
             <w:r>
               <w:rPr>
                 <w:rStyle w:val="Hyperlink"/>
@@ -2031,7 +2317,7 @@
                 <w:noProof/>
                 <w:webHidden/>
               </w:rPr>
-              <w:instrText xml:space="preserve"> PAGEREF _Toc512775844 \h </w:instrText>
+              <w:instrText xml:space="preserve"> PAGEREF _Toc512867278 \h </w:instrText>
             </w:r>
             <w:r>
               <w:rPr>
@@ -2051,7 +2337,7 @@
                 <w:noProof/>
                 <w:webHidden/>
               </w:rPr>
-              <w:t>10</w:t>
+              <w:t>12</w:t>
             </w:r>
             <w:r>
               <w:rPr>
@@ -2074,7 +2360,7 @@
               <w:lang w:val="en-GB" w:eastAsia="en-GB"/>
             </w:rPr>
           </w:pPr>
-          <w:hyperlink w:anchor="_Toc512775845" w:history="1">
+          <w:hyperlink w:anchor="_Toc512867279" w:history="1">
             <w:r>
               <w:rPr>
                 <w:rStyle w:val="Hyperlink"/>
@@ -2101,7 +2387,7 @@
                 <w:noProof/>
                 <w:webHidden/>
               </w:rPr>
-              <w:instrText xml:space="preserve"> PAGEREF _Toc512775845 \h </w:instrText>
+              <w:instrText xml:space="preserve"> PAGEREF _Toc512867279 \h </w:instrText>
             </w:r>
             <w:r>
               <w:rPr>
@@ -2121,7 +2407,7 @@
                 <w:noProof/>
                 <w:webHidden/>
               </w:rPr>
-              <w:t>10</w:t>
+              <w:t>12</w:t>
             </w:r>
             <w:r>
               <w:rPr>
@@ -2144,7 +2430,7 @@
               <w:lang w:val="en-GB" w:eastAsia="en-GB"/>
             </w:rPr>
           </w:pPr>
-          <w:hyperlink w:anchor="_Toc512775846" w:history="1">
+          <w:hyperlink w:anchor="_Toc512867280" w:history="1">
             <w:r>
               <w:rPr>
                 <w:rStyle w:val="Hyperlink"/>
@@ -2171,7 +2457,7 @@
                 <w:noProof/>
                 <w:webHidden/>
               </w:rPr>
-              <w:instrText xml:space="preserve"> PAGEREF _Toc512775846 \h </w:instrText>
+              <w:instrText xml:space="preserve"> PAGEREF _Toc512867280 \h </w:instrText>
             </w:r>
             <w:r>
               <w:rPr>
@@ -2191,7 +2477,7 @@
                 <w:noProof/>
                 <w:webHidden/>
               </w:rPr>
-              <w:t>10</w:t>
+              <w:t>13</w:t>
             </w:r>
             <w:r>
               <w:rPr>
@@ -2214,7 +2500,7 @@
               <w:lang w:val="en-GB" w:eastAsia="en-GB"/>
             </w:rPr>
           </w:pPr>
-          <w:hyperlink w:anchor="_Toc512775847" w:history="1">
+          <w:hyperlink w:anchor="_Toc512867281" w:history="1">
             <w:r>
               <w:rPr>
                 <w:rStyle w:val="Hyperlink"/>
@@ -2241,7 +2527,7 @@
                 <w:noProof/>
                 <w:webHidden/>
               </w:rPr>
-              <w:instrText xml:space="preserve"> PAGEREF _Toc512775847 \h </w:instrText>
+              <w:instrText xml:space="preserve"> PAGEREF _Toc512867281 \h </w:instrText>
             </w:r>
             <w:r>
               <w:rPr>
@@ -2261,7 +2547,7 @@
                 <w:noProof/>
                 <w:webHidden/>
               </w:rPr>
-              <w:t>11</w:t>
+              <w:t>13</w:t>
             </w:r>
             <w:r>
               <w:rPr>
@@ -2284,7 +2570,7 @@
               <w:lang w:val="en-GB" w:eastAsia="en-GB"/>
             </w:rPr>
           </w:pPr>
-          <w:hyperlink w:anchor="_Toc512775848" w:history="1">
+          <w:hyperlink w:anchor="_Toc512867282" w:history="1">
             <w:r>
               <w:rPr>
                 <w:rStyle w:val="Hyperlink"/>
@@ -2311,7 +2597,7 @@
                 <w:noProof/>
                 <w:webHidden/>
               </w:rPr>
-              <w:instrText xml:space="preserve"> PAGEREF _Toc512775848 \h </w:instrText>
+              <w:instrText xml:space="preserve"> PAGEREF _Toc512867282 \h </w:instrText>
             </w:r>
             <w:r>
               <w:rPr>
@@ -2331,7 +2617,7 @@
                 <w:noProof/>
                 <w:webHidden/>
               </w:rPr>
-              <w:t>12</w:t>
+              <w:t>14</w:t>
             </w:r>
             <w:r>
               <w:rPr>
@@ -2354,7 +2640,7 @@
               <w:lang w:val="en-GB" w:eastAsia="en-GB"/>
             </w:rPr>
           </w:pPr>
-          <w:hyperlink w:anchor="_Toc512775849" w:history="1">
+          <w:hyperlink w:anchor="_Toc512867283" w:history="1">
             <w:r>
               <w:rPr>
                 <w:rStyle w:val="Hyperlink"/>
@@ -2381,7 +2667,7 @@
                 <w:noProof/>
                 <w:webHidden/>
               </w:rPr>
-              <w:instrText xml:space="preserve"> PAGEREF _Toc512775849 \h </w:instrText>
+              <w:instrText xml:space="preserve"> PAGEREF _Toc512867283 \h </w:instrText>
             </w:r>
             <w:r>
               <w:rPr>
@@ -2401,7 +2687,7 @@
                 <w:noProof/>
                 <w:webHidden/>
               </w:rPr>
-              <w:t>13</w:t>
+              <w:t>15</w:t>
             </w:r>
             <w:r>
               <w:rPr>
@@ -2424,7 +2710,7 @@
               <w:lang w:val="en-GB" w:eastAsia="en-GB"/>
             </w:rPr>
           </w:pPr>
-          <w:hyperlink w:anchor="_Toc512775850" w:history="1">
+          <w:hyperlink w:anchor="_Toc512867284" w:history="1">
             <w:r>
               <w:rPr>
                 <w:rStyle w:val="Hyperlink"/>
@@ -2451,7 +2737,7 @@
                 <w:noProof/>
                 <w:webHidden/>
               </w:rPr>
-              <w:instrText xml:space="preserve"> PAGEREF _Toc512775850 \h </w:instrText>
+              <w:instrText xml:space="preserve"> PAGEREF _Toc512867284 \h </w:instrText>
             </w:r>
             <w:r>
               <w:rPr>
@@ -2471,7 +2757,7 @@
                 <w:noProof/>
                 <w:webHidden/>
               </w:rPr>
-              <w:t>14</w:t>
+              <w:t>16</w:t>
             </w:r>
             <w:r>
               <w:rPr>
@@ -2494,7 +2780,7 @@
               <w:lang w:val="en-GB" w:eastAsia="en-GB"/>
             </w:rPr>
           </w:pPr>
-          <w:hyperlink w:anchor="_Toc512775851" w:history="1">
+          <w:hyperlink w:anchor="_Toc512867285" w:history="1">
             <w:r>
               <w:rPr>
                 <w:rStyle w:val="Hyperlink"/>
@@ -2521,7 +2807,7 @@
                 <w:noProof/>
                 <w:webHidden/>
               </w:rPr>
-              <w:instrText xml:space="preserve"> PAGEREF _Toc512775851 \h </w:instrText>
+              <w:instrText xml:space="preserve"> PAGEREF _Toc512867285 \h </w:instrText>
             </w:r>
             <w:r>
               <w:rPr>
@@ -2541,7 +2827,7 @@
                 <w:noProof/>
                 <w:webHidden/>
               </w:rPr>
-              <w:t>15</w:t>
+              <w:t>17</w:t>
             </w:r>
             <w:r>
               <w:rPr>
@@ -2564,7 +2850,7 @@
               <w:lang w:val="en-GB" w:eastAsia="en-GB"/>
             </w:rPr>
           </w:pPr>
-          <w:hyperlink w:anchor="_Toc512775852" w:history="1">
+          <w:hyperlink w:anchor="_Toc512867286" w:history="1">
             <w:r>
               <w:rPr>
                 <w:rStyle w:val="Hyperlink"/>
@@ -2591,7 +2877,7 @@
                 <w:noProof/>
                 <w:webHidden/>
               </w:rPr>
-              <w:instrText xml:space="preserve"> PAGEREF _Toc512775852 \h </w:instrText>
+              <w:instrText xml:space="preserve"> PAGEREF _Toc512867286 \h </w:instrText>
             </w:r>
             <w:r>
               <w:rPr>
@@ -2611,7 +2897,7 @@
                 <w:noProof/>
                 <w:webHidden/>
               </w:rPr>
-              <w:t>16</w:t>
+              <w:t>18</w:t>
             </w:r>
             <w:r>
               <w:rPr>
@@ -2634,7 +2920,7 @@
               <w:lang w:val="en-GB" w:eastAsia="en-GB"/>
             </w:rPr>
           </w:pPr>
-          <w:hyperlink w:anchor="_Toc512775853" w:history="1">
+          <w:hyperlink w:anchor="_Toc512867287" w:history="1">
             <w:r>
               <w:rPr>
                 <w:rStyle w:val="Hyperlink"/>
@@ -2661,7 +2947,7 @@
                 <w:noProof/>
                 <w:webHidden/>
               </w:rPr>
-              <w:instrText xml:space="preserve"> PAGEREF _Toc512775853 \h </w:instrText>
+              <w:instrText xml:space="preserve"> PAGEREF _Toc512867287 \h </w:instrText>
             </w:r>
             <w:r>
               <w:rPr>
@@ -2681,7 +2967,7 @@
                 <w:noProof/>
                 <w:webHidden/>
               </w:rPr>
-              <w:t>21</w:t>
+              <w:t>23</w:t>
             </w:r>
             <w:r>
               <w:rPr>
@@ -2704,7 +2990,7 @@
               <w:lang w:val="en-GB" w:eastAsia="en-GB"/>
             </w:rPr>
           </w:pPr>
-          <w:hyperlink w:anchor="_Toc512775854" w:history="1">
+          <w:hyperlink w:anchor="_Toc512867288" w:history="1">
             <w:r>
               <w:rPr>
                 <w:rStyle w:val="Hyperlink"/>
@@ -2731,7 +3017,7 @@
                 <w:noProof/>
                 <w:webHidden/>
               </w:rPr>
-              <w:instrText xml:space="preserve"> PAGEREF _Toc512775854 \h </w:instrText>
+              <w:instrText xml:space="preserve"> PAGEREF _Toc512867288 \h </w:instrText>
             </w:r>
             <w:r>
               <w:rPr>
@@ -2751,7 +3037,7 @@
                 <w:noProof/>
                 <w:webHidden/>
               </w:rPr>
-              <w:t>22</w:t>
+              <w:t>24</w:t>
             </w:r>
             <w:r>
               <w:rPr>
@@ -2774,7 +3060,7 @@
               <w:lang w:val="en-GB" w:eastAsia="en-GB"/>
             </w:rPr>
           </w:pPr>
-          <w:hyperlink w:anchor="_Toc512775855" w:history="1">
+          <w:hyperlink w:anchor="_Toc512867289" w:history="1">
             <w:r>
               <w:rPr>
                 <w:rStyle w:val="Hyperlink"/>
@@ -2801,7 +3087,7 @@
                 <w:noProof/>
                 <w:webHidden/>
               </w:rPr>
-              <w:instrText xml:space="preserve"> PAGEREF _Toc512775855 \h </w:instrText>
+              <w:instrText xml:space="preserve"> PAGEREF _Toc512867289 \h </w:instrText>
             </w:r>
             <w:r>
               <w:rPr>
@@ -2821,7 +3107,7 @@
                 <w:noProof/>
                 <w:webHidden/>
               </w:rPr>
-              <w:t>23</w:t>
+              <w:t>25</w:t>
             </w:r>
             <w:r>
               <w:rPr>
@@ -2844,7 +3130,7 @@
               <w:lang w:val="en-GB" w:eastAsia="en-GB"/>
             </w:rPr>
           </w:pPr>
-          <w:hyperlink w:anchor="_Toc512775856" w:history="1">
+          <w:hyperlink w:anchor="_Toc512867290" w:history="1">
             <w:r>
               <w:rPr>
                 <w:rStyle w:val="Hyperlink"/>
@@ -2871,7 +3157,7 @@
                 <w:noProof/>
                 <w:webHidden/>
               </w:rPr>
-              <w:instrText xml:space="preserve"> PAGEREF _Toc512775856 \h </w:instrText>
+              <w:instrText xml:space="preserve"> PAGEREF _Toc512867290 \h </w:instrText>
             </w:r>
             <w:r>
               <w:rPr>
@@ -2891,7 +3177,7 @@
                 <w:noProof/>
                 <w:webHidden/>
               </w:rPr>
-              <w:t>23</w:t>
+              <w:t>25</w:t>
             </w:r>
             <w:r>
               <w:rPr>
@@ -2914,7 +3200,7 @@
               <w:lang w:val="en-GB" w:eastAsia="en-GB"/>
             </w:rPr>
           </w:pPr>
-          <w:hyperlink w:anchor="_Toc512775857" w:history="1">
+          <w:hyperlink w:anchor="_Toc512867291" w:history="1">
             <w:r>
               <w:rPr>
                 <w:rStyle w:val="Hyperlink"/>
@@ -2941,7 +3227,7 @@
                 <w:noProof/>
                 <w:webHidden/>
               </w:rPr>
-              <w:instrText xml:space="preserve"> PAGEREF _Toc512775857 \h </w:instrText>
+              <w:instrText xml:space="preserve"> PAGEREF _Toc512867291 \h </w:instrText>
             </w:r>
             <w:r>
               <w:rPr>
@@ -2961,7 +3247,7 @@
                 <w:noProof/>
                 <w:webHidden/>
               </w:rPr>
-              <w:t>23</w:t>
+              <w:t>25</w:t>
             </w:r>
             <w:r>
               <w:rPr>
@@ -2984,7 +3270,7 @@
               <w:lang w:val="en-GB" w:eastAsia="en-GB"/>
             </w:rPr>
           </w:pPr>
-          <w:hyperlink w:anchor="_Toc512775858" w:history="1">
+          <w:hyperlink w:anchor="_Toc512867292" w:history="1">
             <w:r>
               <w:rPr>
                 <w:rStyle w:val="Hyperlink"/>
@@ -3011,7 +3297,7 @@
                 <w:noProof/>
                 <w:webHidden/>
               </w:rPr>
-              <w:instrText xml:space="preserve"> PAGEREF _Toc512775858 \h </w:instrText>
+              <w:instrText xml:space="preserve"> PAGEREF _Toc512867292 \h </w:instrText>
             </w:r>
             <w:r>
               <w:rPr>
@@ -3031,7 +3317,7 @@
                 <w:noProof/>
                 <w:webHidden/>
               </w:rPr>
-              <w:t>24</w:t>
+              <w:t>26</w:t>
             </w:r>
             <w:r>
               <w:rPr>
@@ -3054,7 +3340,7 @@
               <w:lang w:val="en-GB" w:eastAsia="en-GB"/>
             </w:rPr>
           </w:pPr>
-          <w:hyperlink w:anchor="_Toc512775859" w:history="1">
+          <w:hyperlink w:anchor="_Toc512867293" w:history="1">
             <w:r>
               <w:rPr>
                 <w:rStyle w:val="Hyperlink"/>
@@ -3081,7 +3367,7 @@
                 <w:noProof/>
                 <w:webHidden/>
               </w:rPr>
-              <w:instrText xml:space="preserve"> PAGEREF _Toc512775859 \h </w:instrText>
+              <w:instrText xml:space="preserve"> PAGEREF _Toc512867293 \h </w:instrText>
             </w:r>
             <w:r>
               <w:rPr>
@@ -3101,7 +3387,7 @@
                 <w:noProof/>
                 <w:webHidden/>
               </w:rPr>
-              <w:t>24</w:t>
+              <w:t>26</w:t>
             </w:r>
             <w:r>
               <w:rPr>
@@ -3124,7 +3410,7 @@
               <w:lang w:val="en-GB" w:eastAsia="en-GB"/>
             </w:rPr>
           </w:pPr>
-          <w:hyperlink w:anchor="_Toc512775860" w:history="1">
+          <w:hyperlink w:anchor="_Toc512867294" w:history="1">
             <w:r>
               <w:rPr>
                 <w:rStyle w:val="Hyperlink"/>
@@ -3151,7 +3437,7 @@
                 <w:noProof/>
                 <w:webHidden/>
               </w:rPr>
-              <w:instrText xml:space="preserve"> PAGEREF _Toc512775860 \h </w:instrText>
+              <w:instrText xml:space="preserve"> PAGEREF _Toc512867294 \h </w:instrText>
             </w:r>
             <w:r>
               <w:rPr>
@@ -3171,7 +3457,7 @@
                 <w:noProof/>
                 <w:webHidden/>
               </w:rPr>
-              <w:t>24</w:t>
+              <w:t>26</w:t>
             </w:r>
             <w:r>
               <w:rPr>
@@ -3194,7 +3480,7 @@
               <w:lang w:val="en-GB" w:eastAsia="en-GB"/>
             </w:rPr>
           </w:pPr>
-          <w:hyperlink w:anchor="_Toc512775861" w:history="1">
+          <w:hyperlink w:anchor="_Toc512867295" w:history="1">
             <w:r>
               <w:rPr>
                 <w:rStyle w:val="Hyperlink"/>
@@ -3221,7 +3507,7 @@
                 <w:noProof/>
                 <w:webHidden/>
               </w:rPr>
-              <w:instrText xml:space="preserve"> PAGEREF _Toc512775861 \h </w:instrText>
+              <w:instrText xml:space="preserve"> PAGEREF _Toc512867295 \h </w:instrText>
             </w:r>
             <w:r>
               <w:rPr>
@@ -3241,7 +3527,7 @@
                 <w:noProof/>
                 <w:webHidden/>
               </w:rPr>
-              <w:t>25</w:t>
+              <w:t>27</w:t>
             </w:r>
             <w:r>
               <w:rPr>
@@ -3264,7 +3550,7 @@
               <w:lang w:val="en-GB" w:eastAsia="en-GB"/>
             </w:rPr>
           </w:pPr>
-          <w:hyperlink w:anchor="_Toc512775862" w:history="1">
+          <w:hyperlink w:anchor="_Toc512867296" w:history="1">
             <w:r>
               <w:rPr>
                 <w:rStyle w:val="Hyperlink"/>
@@ -3291,7 +3577,7 @@
                 <w:noProof/>
                 <w:webHidden/>
               </w:rPr>
-              <w:instrText xml:space="preserve"> PAGEREF _Toc512775862 \h </w:instrText>
+              <w:instrText xml:space="preserve"> PAGEREF _Toc512867296 \h </w:instrText>
             </w:r>
             <w:r>
               <w:rPr>
@@ -3311,7 +3597,7 @@
                 <w:noProof/>
                 <w:webHidden/>
               </w:rPr>
-              <w:t>26</w:t>
+              <w:t>28</w:t>
             </w:r>
             <w:r>
               <w:rPr>
@@ -3334,7 +3620,7 @@
               <w:lang w:val="en-GB" w:eastAsia="en-GB"/>
             </w:rPr>
           </w:pPr>
-          <w:hyperlink w:anchor="_Toc512775863" w:history="1">
+          <w:hyperlink w:anchor="_Toc512867297" w:history="1">
             <w:r>
               <w:rPr>
                 <w:rStyle w:val="Hyperlink"/>
@@ -3361,7 +3647,7 @@
                 <w:noProof/>
                 <w:webHidden/>
               </w:rPr>
-              <w:instrText xml:space="preserve"> PAGEREF _Toc512775863 \h </w:instrText>
+              <w:instrText xml:space="preserve"> PAGEREF _Toc512867297 \h </w:instrText>
             </w:r>
             <w:r>
               <w:rPr>
@@ -3381,7 +3667,7 @@
                 <w:noProof/>
                 <w:webHidden/>
               </w:rPr>
-              <w:t>26</w:t>
+              <w:t>28</w:t>
             </w:r>
             <w:r>
               <w:rPr>
@@ -3404,7 +3690,7 @@
               <w:lang w:val="en-GB" w:eastAsia="en-GB"/>
             </w:rPr>
           </w:pPr>
-          <w:hyperlink w:anchor="_Toc512775864" w:history="1">
+          <w:hyperlink w:anchor="_Toc512867298" w:history="1">
             <w:r>
               <w:rPr>
                 <w:rStyle w:val="Hyperlink"/>
@@ -3431,7 +3717,7 @@
                 <w:noProof/>
                 <w:webHidden/>
               </w:rPr>
-              <w:instrText xml:space="preserve"> PAGEREF _Toc512775864 \h </w:instrText>
+              <w:instrText xml:space="preserve"> PAGEREF _Toc512867298 \h </w:instrText>
             </w:r>
             <w:r>
               <w:rPr>
@@ -3451,7 +3737,7 @@
                 <w:noProof/>
                 <w:webHidden/>
               </w:rPr>
-              <w:t>26</w:t>
+              <w:t>28</w:t>
             </w:r>
             <w:r>
               <w:rPr>
@@ -3474,7 +3760,7 @@
               <w:lang w:val="en-GB" w:eastAsia="en-GB"/>
             </w:rPr>
           </w:pPr>
-          <w:hyperlink w:anchor="_Toc512775865" w:history="1">
+          <w:hyperlink w:anchor="_Toc512867299" w:history="1">
             <w:r>
               <w:rPr>
                 <w:rStyle w:val="Hyperlink"/>
@@ -3501,7 +3787,7 @@
                 <w:noProof/>
                 <w:webHidden/>
               </w:rPr>
-              <w:instrText xml:space="preserve"> PAGEREF _Toc512775865 \h </w:instrText>
+              <w:instrText xml:space="preserve"> PAGEREF _Toc512867299 \h </w:instrText>
             </w:r>
             <w:r>
               <w:rPr>
@@ -3521,7 +3807,7 @@
                 <w:noProof/>
                 <w:webHidden/>
               </w:rPr>
-              <w:t>27</w:t>
+              <w:t>29</w:t>
             </w:r>
             <w:r>
               <w:rPr>
@@ -3544,7 +3830,7 @@
               <w:lang w:val="en-GB" w:eastAsia="en-GB"/>
             </w:rPr>
           </w:pPr>
-          <w:hyperlink w:anchor="_Toc512775866" w:history="1">
+          <w:hyperlink w:anchor="_Toc512867300" w:history="1">
             <w:r>
               <w:rPr>
                 <w:rStyle w:val="Hyperlink"/>
@@ -3571,7 +3857,7 @@
                 <w:noProof/>
                 <w:webHidden/>
               </w:rPr>
-              <w:instrText xml:space="preserve"> PAGEREF _Toc512775866 \h </w:instrText>
+              <w:instrText xml:space="preserve"> PAGEREF _Toc512867300 \h </w:instrText>
             </w:r>
             <w:r>
               <w:rPr>
@@ -3591,7 +3877,7 @@
                 <w:noProof/>
                 <w:webHidden/>
               </w:rPr>
-              <w:t>27</w:t>
+              <w:t>29</w:t>
             </w:r>
             <w:r>
               <w:rPr>
@@ -3614,7 +3900,7 @@
               <w:lang w:val="en-GB" w:eastAsia="en-GB"/>
             </w:rPr>
           </w:pPr>
-          <w:hyperlink w:anchor="_Toc512775867" w:history="1">
+          <w:hyperlink w:anchor="_Toc512867301" w:history="1">
             <w:r>
               <w:rPr>
                 <w:rStyle w:val="Hyperlink"/>
@@ -3641,7 +3927,7 @@
                 <w:noProof/>
                 <w:webHidden/>
               </w:rPr>
-              <w:instrText xml:space="preserve"> PAGEREF _Toc512775867 \h </w:instrText>
+              <w:instrText xml:space="preserve"> PAGEREF _Toc512867301 \h </w:instrText>
             </w:r>
             <w:r>
               <w:rPr>
@@ -3661,7 +3947,7 @@
                 <w:noProof/>
                 <w:webHidden/>
               </w:rPr>
-              <w:t>27</w:t>
+              <w:t>29</w:t>
             </w:r>
             <w:r>
               <w:rPr>
@@ -3684,7 +3970,7 @@
               <w:lang w:val="en-GB" w:eastAsia="en-GB"/>
             </w:rPr>
           </w:pPr>
-          <w:hyperlink w:anchor="_Toc512775868" w:history="1">
+          <w:hyperlink w:anchor="_Toc512867302" w:history="1">
             <w:r>
               <w:rPr>
                 <w:rStyle w:val="Hyperlink"/>
@@ -3711,7 +3997,7 @@
                 <w:noProof/>
                 <w:webHidden/>
               </w:rPr>
-              <w:instrText xml:space="preserve"> PAGEREF _Toc512775868 \h </w:instrText>
+              <w:instrText xml:space="preserve"> PAGEREF _Toc512867302 \h </w:instrText>
             </w:r>
             <w:r>
               <w:rPr>
@@ -3731,7 +4017,7 @@
                 <w:noProof/>
                 <w:webHidden/>
               </w:rPr>
-              <w:t>28</w:t>
+              <w:t>30</w:t>
             </w:r>
             <w:r>
               <w:rPr>
@@ -3754,7 +4040,7 @@
               <w:lang w:val="en-GB" w:eastAsia="en-GB"/>
             </w:rPr>
           </w:pPr>
-          <w:hyperlink w:anchor="_Toc512775869" w:history="1">
+          <w:hyperlink w:anchor="_Toc512867303" w:history="1">
             <w:r>
               <w:rPr>
                 <w:rStyle w:val="Hyperlink"/>
@@ -3781,7 +4067,7 @@
                 <w:noProof/>
                 <w:webHidden/>
               </w:rPr>
-              <w:instrText xml:space="preserve"> PAGEREF _Toc512775869 \h </w:instrText>
+              <w:instrText xml:space="preserve"> PAGEREF _Toc512867303 \h </w:instrText>
             </w:r>
             <w:r>
               <w:rPr>
@@ -3801,7 +4087,7 @@
                 <w:noProof/>
                 <w:webHidden/>
               </w:rPr>
-              <w:t>29</w:t>
+              <w:t>31</w:t>
             </w:r>
             <w:r>
               <w:rPr>
@@ -3824,7 +4110,7 @@
               <w:lang w:val="en-GB" w:eastAsia="en-GB"/>
             </w:rPr>
           </w:pPr>
-          <w:hyperlink w:anchor="_Toc512775870" w:history="1">
+          <w:hyperlink w:anchor="_Toc512867304" w:history="1">
             <w:r>
               <w:rPr>
                 <w:rStyle w:val="Hyperlink"/>
@@ -3851,7 +4137,7 @@
                 <w:noProof/>
                 <w:webHidden/>
               </w:rPr>
-              <w:instrText xml:space="preserve"> PAGEREF _Toc512775870 \h </w:instrText>
+              <w:instrText xml:space="preserve"> PAGEREF _Toc512867304 \h </w:instrText>
             </w:r>
             <w:r>
               <w:rPr>
@@ -3871,7 +4157,7 @@
                 <w:noProof/>
                 <w:webHidden/>
               </w:rPr>
-              <w:t>29</w:t>
+              <w:t>31</w:t>
             </w:r>
             <w:r>
               <w:rPr>
@@ -3894,7 +4180,7 @@
               <w:lang w:val="en-GB" w:eastAsia="en-GB"/>
             </w:rPr>
           </w:pPr>
-          <w:hyperlink w:anchor="_Toc512775871" w:history="1">
+          <w:hyperlink w:anchor="_Toc512867305" w:history="1">
             <w:r>
               <w:rPr>
                 <w:rStyle w:val="Hyperlink"/>
@@ -3921,7 +4207,7 @@
                 <w:noProof/>
                 <w:webHidden/>
               </w:rPr>
-              <w:instrText xml:space="preserve"> PAGEREF _Toc512775871 \h </w:instrText>
+              <w:instrText xml:space="preserve"> PAGEREF _Toc512867305 \h </w:instrText>
             </w:r>
             <w:r>
               <w:rPr>
@@ -3941,7 +4227,7 @@
                 <w:noProof/>
                 <w:webHidden/>
               </w:rPr>
-              <w:t>30</w:t>
+              <w:t>32</w:t>
             </w:r>
             <w:r>
               <w:rPr>
@@ -3964,7 +4250,7 @@
               <w:lang w:val="en-GB" w:eastAsia="en-GB"/>
             </w:rPr>
           </w:pPr>
-          <w:hyperlink w:anchor="_Toc512775872" w:history="1">
+          <w:hyperlink w:anchor="_Toc512867306" w:history="1">
             <w:r>
               <w:rPr>
                 <w:rStyle w:val="Hyperlink"/>
@@ -3991,7 +4277,7 @@
                 <w:noProof/>
                 <w:webHidden/>
               </w:rPr>
-              <w:instrText xml:space="preserve"> PAGEREF _Toc512775872 \h </w:instrText>
+              <w:instrText xml:space="preserve"> PAGEREF _Toc512867306 \h </w:instrText>
             </w:r>
             <w:r>
               <w:rPr>
@@ -4011,7 +4297,7 @@
                 <w:noProof/>
                 <w:webHidden/>
               </w:rPr>
-              <w:t>30</w:t>
+              <w:t>32</w:t>
             </w:r>
             <w:r>
               <w:rPr>
@@ -4034,7 +4320,7 @@
               <w:lang w:val="en-GB" w:eastAsia="en-GB"/>
             </w:rPr>
           </w:pPr>
-          <w:hyperlink w:anchor="_Toc512775873" w:history="1">
+          <w:hyperlink w:anchor="_Toc512867307" w:history="1">
             <w:r>
               <w:rPr>
                 <w:rStyle w:val="Hyperlink"/>
@@ -4061,7 +4347,7 @@
                 <w:noProof/>
                 <w:webHidden/>
               </w:rPr>
-              <w:instrText xml:space="preserve"> PAGEREF _Toc512775873 \h </w:instrText>
+              <w:instrText xml:space="preserve"> PAGEREF _Toc512867307 \h </w:instrText>
             </w:r>
             <w:r>
               <w:rPr>
@@ -4081,7 +4367,7 @@
                 <w:noProof/>
                 <w:webHidden/>
               </w:rPr>
-              <w:t>30</w:t>
+              <w:t>32</w:t>
             </w:r>
             <w:r>
               <w:rPr>
@@ -4104,7 +4390,7 @@
               <w:lang w:val="en-GB" w:eastAsia="en-GB"/>
             </w:rPr>
           </w:pPr>
-          <w:hyperlink w:anchor="_Toc512775874" w:history="1">
+          <w:hyperlink w:anchor="_Toc512867308" w:history="1">
             <w:r>
               <w:rPr>
                 <w:rStyle w:val="Hyperlink"/>
@@ -4131,7 +4417,7 @@
                 <w:noProof/>
                 <w:webHidden/>
               </w:rPr>
-              <w:instrText xml:space="preserve"> PAGEREF _Toc512775874 \h </w:instrText>
+              <w:instrText xml:space="preserve"> PAGEREF _Toc512867308 \h </w:instrText>
             </w:r>
             <w:r>
               <w:rPr>
@@ -4151,7 +4437,7 @@
                 <w:noProof/>
                 <w:webHidden/>
               </w:rPr>
-              <w:t>30</w:t>
+              <w:t>32</w:t>
             </w:r>
             <w:r>
               <w:rPr>
@@ -4174,7 +4460,7 @@
               <w:lang w:val="en-GB" w:eastAsia="en-GB"/>
             </w:rPr>
           </w:pPr>
-          <w:hyperlink w:anchor="_Toc512775875" w:history="1">
+          <w:hyperlink w:anchor="_Toc512867309" w:history="1">
             <w:r>
               <w:rPr>
                 <w:rStyle w:val="Hyperlink"/>
@@ -4201,7 +4487,7 @@
                 <w:noProof/>
                 <w:webHidden/>
               </w:rPr>
-              <w:instrText xml:space="preserve"> PAGEREF _Toc512775875 \h </w:instrText>
+              <w:instrText xml:space="preserve"> PAGEREF _Toc512867309 \h </w:instrText>
             </w:r>
             <w:r>
               <w:rPr>
@@ -4221,7 +4507,7 @@
                 <w:noProof/>
                 <w:webHidden/>
               </w:rPr>
-              <w:t>32</w:t>
+              <w:t>34</w:t>
             </w:r>
             <w:r>
               <w:rPr>
@@ -4244,7 +4530,7 @@
               <w:lang w:val="en-GB" w:eastAsia="en-GB"/>
             </w:rPr>
           </w:pPr>
-          <w:hyperlink w:anchor="_Toc512775876" w:history="1">
+          <w:hyperlink w:anchor="_Toc512867310" w:history="1">
             <w:r>
               <w:rPr>
                 <w:rStyle w:val="Hyperlink"/>
@@ -4271,7 +4557,7 @@
                 <w:noProof/>
                 <w:webHidden/>
               </w:rPr>
-              <w:instrText xml:space="preserve"> PAGEREF _Toc512775876 \h </w:instrText>
+              <w:instrText xml:space="preserve"> PAGEREF _Toc512867310 \h </w:instrText>
             </w:r>
             <w:r>
               <w:rPr>
@@ -4291,7 +4577,7 @@
                 <w:noProof/>
                 <w:webHidden/>
               </w:rPr>
-              <w:t>36</w:t>
+              <w:t>38</w:t>
             </w:r>
             <w:r>
               <w:rPr>
@@ -4314,7 +4600,7 @@
               <w:lang w:val="en-GB" w:eastAsia="en-GB"/>
             </w:rPr>
           </w:pPr>
-          <w:hyperlink w:anchor="_Toc512775877" w:history="1">
+          <w:hyperlink w:anchor="_Toc512867311" w:history="1">
             <w:r>
               <w:rPr>
                 <w:rStyle w:val="Hyperlink"/>
@@ -4341,7 +4627,7 @@
                 <w:noProof/>
                 <w:webHidden/>
               </w:rPr>
-              <w:instrText xml:space="preserve"> PAGEREF _Toc512775877 \h </w:instrText>
+              <w:instrText xml:space="preserve"> PAGEREF _Toc512867311 \h </w:instrText>
             </w:r>
             <w:r>
               <w:rPr>
@@ -4361,7 +4647,7 @@
                 <w:noProof/>
                 <w:webHidden/>
               </w:rPr>
-              <w:t>37</w:t>
+              <w:t>39</w:t>
             </w:r>
             <w:r>
               <w:rPr>
@@ -4384,7 +4670,7 @@
               <w:lang w:val="en-GB" w:eastAsia="en-GB"/>
             </w:rPr>
           </w:pPr>
-          <w:hyperlink w:anchor="_Toc512775878" w:history="1">
+          <w:hyperlink w:anchor="_Toc512867312" w:history="1">
             <w:r>
               <w:rPr>
                 <w:rStyle w:val="Hyperlink"/>
@@ -4411,7 +4697,7 @@
                 <w:noProof/>
                 <w:webHidden/>
               </w:rPr>
-              <w:instrText xml:space="preserve"> PAGEREF _Toc512775878 \h </w:instrText>
+              <w:instrText xml:space="preserve"> PAGEREF _Toc512867312 \h </w:instrText>
             </w:r>
             <w:r>
               <w:rPr>
@@ -4431,7 +4717,7 @@
                 <w:noProof/>
                 <w:webHidden/>
               </w:rPr>
-              <w:t>38</w:t>
+              <w:t>40</w:t>
             </w:r>
             <w:r>
               <w:rPr>
@@ -4454,7 +4740,7 @@
               <w:lang w:val="en-GB" w:eastAsia="en-GB"/>
             </w:rPr>
           </w:pPr>
-          <w:hyperlink w:anchor="_Toc512775879" w:history="1">
+          <w:hyperlink w:anchor="_Toc512867313" w:history="1">
             <w:r>
               <w:rPr>
                 <w:rStyle w:val="Hyperlink"/>
@@ -4481,7 +4767,7 @@
                 <w:noProof/>
                 <w:webHidden/>
               </w:rPr>
-              <w:instrText xml:space="preserve"> PAGEREF _Toc512775879 \h </w:instrText>
+              <w:instrText xml:space="preserve"> PAGEREF _Toc512867313 \h </w:instrText>
             </w:r>
             <w:r>
               <w:rPr>
@@ -4501,7 +4787,7 @@
                 <w:noProof/>
                 <w:webHidden/>
               </w:rPr>
-              <w:t>38</w:t>
+              <w:t>40</w:t>
             </w:r>
             <w:r>
               <w:rPr>
@@ -4524,7 +4810,7 @@
               <w:lang w:val="en-GB" w:eastAsia="en-GB"/>
             </w:rPr>
           </w:pPr>
-          <w:hyperlink w:anchor="_Toc512775880" w:history="1">
+          <w:hyperlink w:anchor="_Toc512867314" w:history="1">
             <w:r>
               <w:rPr>
                 <w:rStyle w:val="Hyperlink"/>
@@ -4551,7 +4837,7 @@
                 <w:noProof/>
                 <w:webHidden/>
               </w:rPr>
-              <w:instrText xml:space="preserve"> PAGEREF _Toc512775880 \h </w:instrText>
+              <w:instrText xml:space="preserve"> PAGEREF _Toc512867314 \h </w:instrText>
             </w:r>
             <w:r>
               <w:rPr>
@@ -4571,7 +4857,7 @@
                 <w:noProof/>
                 <w:webHidden/>
               </w:rPr>
-              <w:t>39</w:t>
+              <w:t>41</w:t>
             </w:r>
             <w:r>
               <w:rPr>
@@ -4594,7 +4880,7 @@
               <w:lang w:val="en-GB" w:eastAsia="en-GB"/>
             </w:rPr>
           </w:pPr>
-          <w:hyperlink w:anchor="_Toc512775881" w:history="1">
+          <w:hyperlink w:anchor="_Toc512867315" w:history="1">
             <w:r>
               <w:rPr>
                 <w:rStyle w:val="Hyperlink"/>
@@ -4621,7 +4907,7 @@
                 <w:noProof/>
                 <w:webHidden/>
               </w:rPr>
-              <w:instrText xml:space="preserve"> PAGEREF _Toc512775881 \h </w:instrText>
+              <w:instrText xml:space="preserve"> PAGEREF _Toc512867315 \h </w:instrText>
             </w:r>
             <w:r>
               <w:rPr>
@@ -4641,7 +4927,7 @@
                 <w:noProof/>
                 <w:webHidden/>
               </w:rPr>
-              <w:t>40</w:t>
+              <w:t>42</w:t>
             </w:r>
             <w:r>
               <w:rPr>
@@ -4664,7 +4950,7 @@
               <w:lang w:val="en-GB" w:eastAsia="en-GB"/>
             </w:rPr>
           </w:pPr>
-          <w:hyperlink w:anchor="_Toc512775882" w:history="1">
+          <w:hyperlink w:anchor="_Toc512867316" w:history="1">
             <w:r>
               <w:rPr>
                 <w:rStyle w:val="Hyperlink"/>
@@ -4691,7 +4977,7 @@
                 <w:noProof/>
                 <w:webHidden/>
               </w:rPr>
-              <w:instrText xml:space="preserve"> PAGEREF _Toc512775882 \h </w:instrText>
+              <w:instrText xml:space="preserve"> PAGEREF _Toc512867316 \h </w:instrText>
             </w:r>
             <w:r>
               <w:rPr>
@@ -4711,7 +4997,7 @@
                 <w:noProof/>
                 <w:webHidden/>
               </w:rPr>
-              <w:t>40</w:t>
+              <w:t>42</w:t>
             </w:r>
             <w:r>
               <w:rPr>
@@ -4734,7 +5020,7 @@
               <w:lang w:val="en-GB" w:eastAsia="en-GB"/>
             </w:rPr>
           </w:pPr>
-          <w:hyperlink w:anchor="_Toc512775883" w:history="1">
+          <w:hyperlink w:anchor="_Toc512867317" w:history="1">
             <w:r>
               <w:rPr>
                 <w:rStyle w:val="Hyperlink"/>
@@ -4761,7 +5047,7 @@
                 <w:noProof/>
                 <w:webHidden/>
               </w:rPr>
-              <w:instrText xml:space="preserve"> PAGEREF _Toc512775883 \h </w:instrText>
+              <w:instrText xml:space="preserve"> PAGEREF _Toc512867317 \h </w:instrText>
             </w:r>
             <w:r>
               <w:rPr>
@@ -4781,7 +5067,7 @@
                 <w:noProof/>
                 <w:webHidden/>
               </w:rPr>
-              <w:t>41</w:t>
+              <w:t>43</w:t>
             </w:r>
             <w:r>
               <w:rPr>
@@ -4804,7 +5090,7 @@
               <w:lang w:val="en-GB" w:eastAsia="en-GB"/>
             </w:rPr>
           </w:pPr>
-          <w:hyperlink w:anchor="_Toc512775884" w:history="1">
+          <w:hyperlink w:anchor="_Toc512867318" w:history="1">
             <w:r>
               <w:rPr>
                 <w:rStyle w:val="Hyperlink"/>
@@ -4831,7 +5117,7 @@
                 <w:noProof/>
                 <w:webHidden/>
               </w:rPr>
-              <w:instrText xml:space="preserve"> PAGEREF _Toc512775884 \h </w:instrText>
+              <w:instrText xml:space="preserve"> PAGEREF _Toc512867318 \h </w:instrText>
             </w:r>
             <w:r>
               <w:rPr>
@@ -4851,7 +5137,7 @@
                 <w:noProof/>
                 <w:webHidden/>
               </w:rPr>
-              <w:t>41</w:t>
+              <w:t>43</w:t>
             </w:r>
             <w:r>
               <w:rPr>
@@ -4874,7 +5160,7 @@
               <w:lang w:val="en-GB" w:eastAsia="en-GB"/>
             </w:rPr>
           </w:pPr>
-          <w:hyperlink w:anchor="_Toc512775885" w:history="1">
+          <w:hyperlink w:anchor="_Toc512867319" w:history="1">
             <w:r>
               <w:rPr>
                 <w:rStyle w:val="Hyperlink"/>
@@ -4901,7 +5187,7 @@
                 <w:noProof/>
                 <w:webHidden/>
               </w:rPr>
-              <w:instrText xml:space="preserve"> PAGEREF _Toc512775885 \h </w:instrText>
+              <w:instrText xml:space="preserve"> PAGEREF _Toc512867319 \h </w:instrText>
             </w:r>
             <w:r>
               <w:rPr>
@@ -4921,7 +5207,7 @@
                 <w:noProof/>
                 <w:webHidden/>
               </w:rPr>
-              <w:t>41</w:t>
+              <w:t>43</w:t>
             </w:r>
             <w:r>
               <w:rPr>
@@ -4944,7 +5230,7 @@
               <w:lang w:val="en-GB" w:eastAsia="en-GB"/>
             </w:rPr>
           </w:pPr>
-          <w:hyperlink w:anchor="_Toc512775886" w:history="1">
+          <w:hyperlink w:anchor="_Toc512867320" w:history="1">
             <w:r>
               <w:rPr>
                 <w:rStyle w:val="Hyperlink"/>
@@ -4971,7 +5257,7 @@
                 <w:noProof/>
                 <w:webHidden/>
               </w:rPr>
-              <w:instrText xml:space="preserve"> PAGEREF _Toc512775886 \h </w:instrText>
+              <w:instrText xml:space="preserve"> PAGEREF _Toc512867320 \h </w:instrText>
             </w:r>
             <w:r>
               <w:rPr>
@@ -4991,7 +5277,7 @@
                 <w:noProof/>
                 <w:webHidden/>
               </w:rPr>
-              <w:t>41</w:t>
+              <w:t>43</w:t>
             </w:r>
             <w:r>
               <w:rPr>
@@ -5014,7 +5300,7 @@
               <w:lang w:val="en-GB" w:eastAsia="en-GB"/>
             </w:rPr>
           </w:pPr>
-          <w:hyperlink w:anchor="_Toc512775887" w:history="1">
+          <w:hyperlink w:anchor="_Toc512867321" w:history="1">
             <w:r>
               <w:rPr>
                 <w:rStyle w:val="Hyperlink"/>
@@ -5041,7 +5327,7 @@
                 <w:noProof/>
                 <w:webHidden/>
               </w:rPr>
-              <w:instrText xml:space="preserve"> PAGEREF _Toc512775887 \h </w:instrText>
+              <w:instrText xml:space="preserve"> PAGEREF _Toc512867321 \h </w:instrText>
             </w:r>
             <w:r>
               <w:rPr>
@@ -5061,7 +5347,7 @@
                 <w:noProof/>
                 <w:webHidden/>
               </w:rPr>
-              <w:t>41</w:t>
+              <w:t>43</w:t>
             </w:r>
             <w:r>
               <w:rPr>
@@ -5084,7 +5370,7 @@
               <w:lang w:val="en-GB" w:eastAsia="en-GB"/>
             </w:rPr>
           </w:pPr>
-          <w:hyperlink w:anchor="_Toc512775888" w:history="1">
+          <w:hyperlink w:anchor="_Toc512867322" w:history="1">
             <w:r>
               <w:rPr>
                 <w:rStyle w:val="Hyperlink"/>
@@ -5111,7 +5397,7 @@
                 <w:noProof/>
                 <w:webHidden/>
               </w:rPr>
-              <w:instrText xml:space="preserve"> PAGEREF _Toc512775888 \h </w:instrText>
+              <w:instrText xml:space="preserve"> PAGEREF _Toc512867322 \h </w:instrText>
             </w:r>
             <w:r>
               <w:rPr>
@@ -5131,7 +5417,7 @@
                 <w:noProof/>
                 <w:webHidden/>
               </w:rPr>
-              <w:t>41</w:t>
+              <w:t>43</w:t>
             </w:r>
             <w:r>
               <w:rPr>
@@ -5154,7 +5440,7 @@
               <w:lang w:val="en-GB" w:eastAsia="en-GB"/>
             </w:rPr>
           </w:pPr>
-          <w:hyperlink w:anchor="_Toc512775889" w:history="1">
+          <w:hyperlink w:anchor="_Toc512867323" w:history="1">
             <w:r>
               <w:rPr>
                 <w:rStyle w:val="Hyperlink"/>
@@ -5181,7 +5467,7 @@
                 <w:noProof/>
                 <w:webHidden/>
               </w:rPr>
-              <w:instrText xml:space="preserve"> PAGEREF _Toc512775889 \h </w:instrText>
+              <w:instrText xml:space="preserve"> PAGEREF _Toc512867323 \h </w:instrText>
             </w:r>
             <w:r>
               <w:rPr>
@@ -5201,7 +5487,7 @@
                 <w:noProof/>
                 <w:webHidden/>
               </w:rPr>
-              <w:t>41</w:t>
+              <w:t>43</w:t>
             </w:r>
             <w:r>
               <w:rPr>
@@ -5224,7 +5510,7 @@
               <w:lang w:val="en-GB" w:eastAsia="en-GB"/>
             </w:rPr>
           </w:pPr>
-          <w:hyperlink w:anchor="_Toc512775890" w:history="1">
+          <w:hyperlink w:anchor="_Toc512867324" w:history="1">
             <w:r>
               <w:rPr>
                 <w:rStyle w:val="Hyperlink"/>
@@ -5251,7 +5537,7 @@
                 <w:noProof/>
                 <w:webHidden/>
               </w:rPr>
-              <w:instrText xml:space="preserve"> PAGEREF _Toc512775890 \h </w:instrText>
+              <w:instrText xml:space="preserve"> PAGEREF _Toc512867324 \h </w:instrText>
             </w:r>
             <w:r>
               <w:rPr>
@@ -5271,7 +5557,7 @@
                 <w:noProof/>
                 <w:webHidden/>
               </w:rPr>
-              <w:t>41</w:t>
+              <w:t>43</w:t>
             </w:r>
             <w:r>
               <w:rPr>
@@ -5294,7 +5580,7 @@
               <w:lang w:val="en-GB" w:eastAsia="en-GB"/>
             </w:rPr>
           </w:pPr>
-          <w:hyperlink w:anchor="_Toc512775891" w:history="1">
+          <w:hyperlink w:anchor="_Toc512867325" w:history="1">
             <w:r>
               <w:rPr>
                 <w:rStyle w:val="Hyperlink"/>
@@ -5321,7 +5607,7 @@
                 <w:noProof/>
                 <w:webHidden/>
               </w:rPr>
-              <w:instrText xml:space="preserve"> PAGEREF _Toc512775891 \h </w:instrText>
+              <w:instrText xml:space="preserve"> PAGEREF _Toc512867325 \h </w:instrText>
             </w:r>
             <w:r>
               <w:rPr>
@@ -5341,7 +5627,7 @@
                 <w:noProof/>
                 <w:webHidden/>
               </w:rPr>
-              <w:t>43</w:t>
+              <w:t>45</w:t>
             </w:r>
             <w:r>
               <w:rPr>
@@ -5364,7 +5650,7 @@
               <w:lang w:val="en-GB" w:eastAsia="en-GB"/>
             </w:rPr>
           </w:pPr>
-          <w:hyperlink w:anchor="_Toc512775892" w:history="1">
+          <w:hyperlink w:anchor="_Toc512867326" w:history="1">
             <w:r>
               <w:rPr>
                 <w:rStyle w:val="Hyperlink"/>
@@ -5391,7 +5677,7 @@
                 <w:noProof/>
                 <w:webHidden/>
               </w:rPr>
-              <w:instrText xml:space="preserve"> PAGEREF _Toc512775892 \h </w:instrText>
+              <w:instrText xml:space="preserve"> PAGEREF _Toc512867326 \h </w:instrText>
             </w:r>
             <w:r>
               <w:rPr>
@@ -5411,7 +5697,7 @@
                 <w:noProof/>
                 <w:webHidden/>
               </w:rPr>
-              <w:t>43</w:t>
+              <w:t>45</w:t>
             </w:r>
             <w:r>
               <w:rPr>
@@ -5434,7 +5720,7 @@
               <w:lang w:val="en-GB" w:eastAsia="en-GB"/>
             </w:rPr>
           </w:pPr>
-          <w:hyperlink w:anchor="_Toc512775893" w:history="1">
+          <w:hyperlink w:anchor="_Toc512867327" w:history="1">
             <w:r>
               <w:rPr>
                 <w:rStyle w:val="Hyperlink"/>
@@ -5461,7 +5747,7 @@
                 <w:noProof/>
                 <w:webHidden/>
               </w:rPr>
-              <w:instrText xml:space="preserve"> PAGEREF _Toc512775893 \h </w:instrText>
+              <w:instrText xml:space="preserve"> PAGEREF _Toc512867327 \h </w:instrText>
             </w:r>
             <w:r>
               <w:rPr>
@@ -5481,7 +5767,7 @@
                 <w:noProof/>
                 <w:webHidden/>
               </w:rPr>
-              <w:t>43</w:t>
+              <w:t>45</w:t>
             </w:r>
             <w:r>
               <w:rPr>
@@ -5504,7 +5790,7 @@
               <w:lang w:val="en-GB" w:eastAsia="en-GB"/>
             </w:rPr>
           </w:pPr>
-          <w:hyperlink w:anchor="_Toc512775894" w:history="1">
+          <w:hyperlink w:anchor="_Toc512867328" w:history="1">
             <w:r>
               <w:rPr>
                 <w:rStyle w:val="Hyperlink"/>
@@ -5531,7 +5817,7 @@
                 <w:noProof/>
                 <w:webHidden/>
               </w:rPr>
-              <w:instrText xml:space="preserve"> PAGEREF _Toc512775894 \h </w:instrText>
+              <w:instrText xml:space="preserve"> PAGEREF _Toc512867328 \h </w:instrText>
             </w:r>
             <w:r>
               <w:rPr>
@@ -5551,7 +5837,7 @@
                 <w:noProof/>
                 <w:webHidden/>
               </w:rPr>
-              <w:t>43</w:t>
+              <w:t>45</w:t>
             </w:r>
             <w:r>
               <w:rPr>
@@ -5587,7 +5873,7 @@
       <w:pPr>
         <w:pStyle w:val="Heading1"/>
       </w:pPr>
-      <w:bookmarkStart w:id="4" w:name="_Toc512775825"/>
+      <w:bookmarkStart w:id="3" w:name="_Toc512867255"/>
       <w:r>
         <w:t xml:space="preserve">1 </w:t>
       </w:r>
@@ -5600,20 +5886,20 @@
       <w:r>
         <w:t xml:space="preserve"> &amp; Deliverables</w:t>
       </w:r>
+      <w:bookmarkEnd w:id="3"/>
+    </w:p>
+    <w:p>
+      <w:pPr>
+        <w:pStyle w:val="Heading2"/>
+      </w:pPr>
+      <w:bookmarkStart w:id="4" w:name="_Toc512867256"/>
+      <w:r>
+        <w:t xml:space="preserve">1.1 </w:t>
+      </w:r>
+      <w:r>
+        <w:t>Concerning Cryptocurrencies</w:t>
+      </w:r>
       <w:bookmarkEnd w:id="4"/>
-    </w:p>
-    <w:p>
-      <w:pPr>
-        <w:pStyle w:val="Heading2"/>
-      </w:pPr>
-      <w:bookmarkStart w:id="5" w:name="_Toc512775826"/>
-      <w:r>
-        <w:t xml:space="preserve">1.1 </w:t>
-      </w:r>
-      <w:r>
-        <w:t>Concerning Cryptocurrencies</w:t>
-      </w:r>
-      <w:bookmarkEnd w:id="5"/>
     </w:p>
     <w:p>
       <w:r>
@@ -5702,21 +5988,25 @@
       <w:pPr>
         <w:pStyle w:val="Heading2"/>
       </w:pPr>
-      <w:bookmarkStart w:id="6" w:name="_Toc512775827"/>
+      <w:bookmarkStart w:id="5" w:name="_Toc512867257"/>
       <w:r>
         <w:t xml:space="preserve">1.2 </w:t>
       </w:r>
       <w:r>
         <w:t>Concerning Blockchain</w:t>
       </w:r>
-      <w:bookmarkEnd w:id="6"/>
+      <w:bookmarkEnd w:id="5"/>
     </w:p>
     <w:p>
       <w:r>
         <w:t>Blockchain was designed to be a public transaction ledger that is completely decentralised that would replace the banking sector for cryptocurrencies. The idea is that each block is made up of a list of transactions that are proved valid with cryptography.</w:t>
       </w:r>
       <w:r>
-        <w:t xml:space="preserve"> For a block to be confirmed, each machine verifying transactions must agree that it is correct. Once agreement has been made then the new block is placed and becomes immutable, making it impossible for a corrupt individual to “cheat” the system </w:t>
+        <w:t xml:space="preserve"> For a block to be confirmed, each </w:t>
+      </w:r>
+      <w:r>
+        <w:lastRenderedPageBreak/>
+        <w:t xml:space="preserve">machine verifying transactions must agree that it is correct. Once agreement has been made then the new block is placed and becomes immutable, making it impossible for a corrupt individual to “cheat” the system </w:t>
       </w:r>
       <w:r>
         <w:rPr>
@@ -5733,11 +6023,7 @@
     </w:p>
     <w:p>
       <w:r>
-        <w:t xml:space="preserve">The idea behind blockchain is that all transactions will be transparent, and anyone is able to view transactions occurring freely. Many companies are finding other uses for blockchain as a </w:t>
-      </w:r>
-      <w:r>
-        <w:lastRenderedPageBreak/>
-        <w:t>technology, however, many uses require modification since</w:t>
+        <w:t>The idea behind blockchain is that all transactions will be transparent, and anyone is able to view transactions occurring freely. Many companies are finding other uses for blockchain as a technology, however, many uses require modification since</w:t>
       </w:r>
       <w:r>
         <w:t xml:space="preserve"> this level of</w:t>
@@ -5765,27 +6051,27 @@
       <w:pPr>
         <w:pStyle w:val="Heading2"/>
       </w:pPr>
-      <w:bookmarkStart w:id="7" w:name="_Toc512775828"/>
+      <w:bookmarkStart w:id="6" w:name="_Toc512867258"/>
       <w:r>
         <w:t xml:space="preserve">1.3 </w:t>
       </w:r>
       <w:r>
         <w:t>Introduction</w:t>
       </w:r>
+      <w:bookmarkEnd w:id="6"/>
+    </w:p>
+    <w:p>
+      <w:pPr>
+        <w:pStyle w:val="Heading3"/>
+      </w:pPr>
+      <w:bookmarkStart w:id="7" w:name="_Toc512867259"/>
+      <w:r>
+        <w:t xml:space="preserve">1.3.1 </w:t>
+      </w:r>
+      <w:r>
+        <w:t>Statement</w:t>
+      </w:r>
       <w:bookmarkEnd w:id="7"/>
-    </w:p>
-    <w:p>
-      <w:pPr>
-        <w:pStyle w:val="Heading3"/>
-      </w:pPr>
-      <w:bookmarkStart w:id="8" w:name="_Toc512775829"/>
-      <w:r>
-        <w:t xml:space="preserve">1.3.1 </w:t>
-      </w:r>
-      <w:r>
-        <w:t>Statement</w:t>
-      </w:r>
-      <w:bookmarkEnd w:id="8"/>
     </w:p>
     <w:p>
       <w:r>
@@ -5873,14 +6159,14 @@
       <w:pPr>
         <w:pStyle w:val="Heading3"/>
       </w:pPr>
-      <w:bookmarkStart w:id="9" w:name="_Toc512775830"/>
+      <w:bookmarkStart w:id="8" w:name="_Toc512867260"/>
       <w:r>
         <w:t xml:space="preserve">1.3.2 </w:t>
       </w:r>
       <w:r>
         <w:t>Motivation</w:t>
       </w:r>
-      <w:bookmarkEnd w:id="9"/>
+      <w:bookmarkEnd w:id="8"/>
     </w:p>
     <w:p>
       <w:r>
@@ -5947,14 +6233,14 @@
       <w:pPr>
         <w:pStyle w:val="Heading3"/>
       </w:pPr>
-      <w:bookmarkStart w:id="10" w:name="_Toc512775831"/>
+      <w:bookmarkStart w:id="9" w:name="_Toc512867261"/>
       <w:r>
         <w:t xml:space="preserve">1.3.3 </w:t>
       </w:r>
       <w:r>
         <w:t>Goals</w:t>
       </w:r>
-      <w:bookmarkEnd w:id="10"/>
+      <w:bookmarkEnd w:id="9"/>
     </w:p>
     <w:p>
       <w:r>
@@ -5965,6 +6251,11 @@
       </w:r>
     </w:p>
     <w:p>
+      <w:pPr>
+        <w:rPr>
+          <w:rStyle w:val="selectable"/>
+        </w:rPr>
+      </w:pPr>
       <w:r>
         <w:rPr>
           <w:rStyle w:val="selectable"/>
@@ -5976,18 +6267,588 @@
       <w:pPr>
         <w:pStyle w:val="Heading2"/>
       </w:pPr>
-      <w:bookmarkStart w:id="11" w:name="_Toc512775832"/>
-      <w:r>
-        <w:t xml:space="preserve">1.4 </w:t>
+      <w:bookmarkStart w:id="10" w:name="_Toc512867262"/>
+      <w:r>
+        <w:lastRenderedPageBreak/>
+        <w:t>1.4 Competitor Applications</w:t>
+      </w:r>
+      <w:bookmarkEnd w:id="10"/>
+    </w:p>
+    <w:p>
+      <w:pPr>
+        <w:pStyle w:val="Heading3"/>
+      </w:pPr>
+      <w:bookmarkStart w:id="11" w:name="_Toc512867263"/>
+      <w:r>
+        <w:t>1.4.1 Competitors</w:t>
+      </w:r>
+      <w:bookmarkEnd w:id="11"/>
+    </w:p>
+    <w:p>
+      <w:r>
+        <w:t>CryptoWorldEvolution</w:t>
+      </w:r>
+      <w:r>
+        <w:t xml:space="preserve"> </w:t>
+      </w:r>
+      <w:r>
+        <w:rPr>
+          <w:rStyle w:val="selectable"/>
+        </w:rPr>
+        <w:t>(</w:t>
+      </w:r>
+      <w:proofErr w:type="spellStart"/>
+      <w:r>
+        <w:rPr>
+          <w:rStyle w:val="selectable"/>
+        </w:rPr>
+        <w:t>Cryptoworldevolution.trade</w:t>
+      </w:r>
+      <w:proofErr w:type="spellEnd"/>
+      <w:r>
+        <w:rPr>
+          <w:rStyle w:val="selectable"/>
+        </w:rPr>
+        <w:t>, 2018)</w:t>
+      </w:r>
+      <w:r>
+        <w:t xml:space="preserve"> </w:t>
+      </w:r>
+      <w:r>
+        <w:t>offer three different applications with four different subscription options varying from $500</w:t>
+      </w:r>
+      <w:r>
+        <w:t xml:space="preserve"> to $2000 per annum. The automated trading application packages start at $1000 and all packages have a maximum currency value to be traded at one time (with the $2000 package allowing up to 2 BTC). Statistics available on the website offer no profit figures but focus on the applications’ successful transaction rates (the best being</w:t>
+      </w:r>
+      <w:r>
+        <w:t xml:space="preserve"> approximately</w:t>
+      </w:r>
+      <w:r>
+        <w:t xml:space="preserve"> 99%). There is a disclaimer stating profit is reliant on both the market and user’s own decision making.</w:t>
+      </w:r>
+      <w:r>
+        <w:t xml:space="preserve"> User safety is guaranteed by setting up an API key for the application to use. The API key can have various permissions denied, including withdrawals.</w:t>
+      </w:r>
+    </w:p>
+    <w:p>
+      <w:pPr>
+        <w:jc w:val="center"/>
+      </w:pPr>
+      <w:r>
+        <w:rPr>
+          <w:noProof/>
+        </w:rPr>
+        <mc:AlternateContent>
+          <mc:Choice Requires="wps">
+            <w:drawing>
+              <wp:anchor distT="45720" distB="45720" distL="114300" distR="114300" simplePos="0" relativeHeight="251661312" behindDoc="0" locked="0" layoutInCell="1" allowOverlap="1" wp14:anchorId="1B2953A5" wp14:editId="156CCEBD">
+                <wp:simplePos x="0" y="0"/>
+                <wp:positionH relativeFrom="margin">
+                  <wp:align>right</wp:align>
+                </wp:positionH>
+                <wp:positionV relativeFrom="paragraph">
+                  <wp:posOffset>3696970</wp:posOffset>
+                </wp:positionV>
+                <wp:extent cx="5915025" cy="276225"/>
+                <wp:effectExtent l="0" t="0" r="28575" b="28575"/>
+                <wp:wrapSquare wrapText="bothSides"/>
+                <wp:docPr id="217" name="Text Box 2"/>
+                <wp:cNvGraphicFramePr>
+                  <a:graphicFrameLocks xmlns:a="http://schemas.openxmlformats.org/drawingml/2006/main"/>
+                </wp:cNvGraphicFramePr>
+                <a:graphic xmlns:a="http://schemas.openxmlformats.org/drawingml/2006/main">
+                  <a:graphicData uri="http://schemas.microsoft.com/office/word/2010/wordprocessingShape">
+                    <wps:wsp>
+                      <wps:cNvSpPr txBox="1">
+                        <a:spLocks noChangeArrowheads="1"/>
+                      </wps:cNvSpPr>
+                      <wps:spPr bwMode="auto">
+                        <a:xfrm>
+                          <a:off x="0" y="0"/>
+                          <a:ext cx="5915025" cy="276225"/>
+                        </a:xfrm>
+                        <a:prstGeom prst="rect">
+                          <a:avLst/>
+                        </a:prstGeom>
+                        <a:solidFill>
+                          <a:srgbClr val="FFFFFF"/>
+                        </a:solidFill>
+                        <a:ln w="9525">
+                          <a:solidFill>
+                            <a:srgbClr val="000000"/>
+                          </a:solidFill>
+                          <a:miter lim="800000"/>
+                          <a:headEnd/>
+                          <a:tailEnd/>
+                        </a:ln>
+                      </wps:spPr>
+                      <wps:txbx>
+                        <w:txbxContent>
+                          <w:p>
+                            <w:r>
+                              <w:t xml:space="preserve">Figure 1: BTC Robot trading profit claim </w:t>
+                            </w:r>
+                            <w:r>
+                              <w:rPr>
+                                <w:rStyle w:val="selectable"/>
+                              </w:rPr>
+                              <w:t>(Btcrobot.com, 2018).</w:t>
+                            </w:r>
+                          </w:p>
+                        </w:txbxContent>
+                      </wps:txbx>
+                      <wps:bodyPr rot="0" vert="horz" wrap="square" lIns="91440" tIns="45720" rIns="91440" bIns="45720" anchor="t" anchorCtr="0">
+                        <a:noAutofit/>
+                      </wps:bodyPr>
+                    </wps:wsp>
+                  </a:graphicData>
+                </a:graphic>
+                <wp14:sizeRelH relativeFrom="margin">
+                  <wp14:pctWidth>0</wp14:pctWidth>
+                </wp14:sizeRelH>
+                <wp14:sizeRelV relativeFrom="margin">
+                  <wp14:pctHeight>0</wp14:pctHeight>
+                </wp14:sizeRelV>
+              </wp:anchor>
+            </w:drawing>
+          </mc:Choice>
+          <mc:Fallback>
+            <w:pict>
+              <v:shapetype w14:anchorId="1B2953A5" id="_x0000_t202" coordsize="21600,21600" o:spt="202" path="m,l,21600r21600,l21600,xe">
+                <v:stroke joinstyle="miter"/>
+                <v:path gradientshapeok="t" o:connecttype="rect"/>
+              </v:shapetype>
+              <v:shape id="Text Box 2" o:spid="_x0000_s1026" type="#_x0000_t202" style="position:absolute;left:0;text-align:left;margin-left:414.55pt;margin-top:291.1pt;width:465.75pt;height:21.75pt;z-index:251661312;visibility:visible;mso-wrap-style:square;mso-width-percent:0;mso-height-percent:0;mso-wrap-distance-left:9pt;mso-wrap-distance-top:3.6pt;mso-wrap-distance-right:9pt;mso-wrap-distance-bottom:3.6pt;mso-position-horizontal:right;mso-position-horizontal-relative:margin;mso-position-vertical:absolute;mso-position-vertical-relative:text;mso-width-percent:0;mso-height-percent:0;mso-width-relative:margin;mso-height-relative:margin;v-text-anchor:top" o:gfxdata="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">
+                <v:textbox>
+                  <w:txbxContent>
+                    <w:p>
+                      <w:r>
+                        <w:t xml:space="preserve">Figure 1: BTC Robot trading profit claim </w:t>
+                      </w:r>
+                      <w:r>
+                        <w:rPr>
+                          <w:rStyle w:val="selectable"/>
+                        </w:rPr>
+                        <w:t>(Btcrobot.com, 2018)</w:t>
+                      </w:r>
+                      <w:r>
+                        <w:rPr>
+                          <w:rStyle w:val="selectable"/>
+                        </w:rPr>
+                        <w:t>.</w:t>
+                      </w:r>
+                    </w:p>
+                  </w:txbxContent>
+                </v:textbox>
+                <w10:wrap type="square" anchorx="margin"/>
+              </v:shape>
+            </w:pict>
+          </mc:Fallback>
+        </mc:AlternateContent>
+      </w:r>
+      <w:r>
+        <w:rPr>
+          <w:noProof/>
+        </w:rPr>
+        <w:drawing>
+          <wp:inline distT="0" distB="0" distL="0" distR="0" wp14:anchorId="043E4BD2" wp14:editId="5C38D6D5">
+            <wp:extent cx="5943600" cy="3566160"/>
+            <wp:effectExtent l="0" t="0" r="0" b="0"/>
+            <wp:docPr id="12" name="Picture 12" descr="http://btcrobot.com/images/btc_deposit.png"/>
+            <wp:cNvGraphicFramePr>
+              <a:graphicFrameLocks xmlns:a="http://schemas.openxmlformats.org/drawingml/2006/main" noChangeAspect="1"/>
+            </wp:cNvGraphicFramePr>
+            <a:graphic xmlns:a="http://schemas.openxmlformats.org/drawingml/2006/main">
+              <a:graphicData uri="http://schemas.openxmlformats.org/drawingml/2006/picture">
+                <pic:pic xmlns:pic="http://schemas.openxmlformats.org/drawingml/2006/picture">
+                  <pic:nvPicPr>
+                    <pic:cNvPr id="0" name="Picture 1" descr="http://btcrobot.com/images/btc_deposit.png"/>
+                    <pic:cNvPicPr>
+                      <a:picLocks noChangeAspect="1" noChangeArrowheads="1"/>
+                    </pic:cNvPicPr>
+                  </pic:nvPicPr>
+                  <pic:blipFill>
+                    <a:blip r:embed="rId11">
+                      <a:extLst>
+                        <a:ext uri="{28A0092B-C50C-407E-A947-70E740481C1C}">
+                          <a14:useLocalDpi xmlns:a14="http://schemas.microsoft.com/office/drawing/2010/main" val="0"/>
+                        </a:ext>
+                      </a:extLst>
+                    </a:blip>
+                    <a:srcRect/>
+                    <a:stretch>
+                      <a:fillRect/>
+                    </a:stretch>
+                  </pic:blipFill>
+                  <pic:spPr bwMode="auto">
+                    <a:xfrm>
+                      <a:off x="0" y="0"/>
+                      <a:ext cx="5943600" cy="3566160"/>
+                    </a:xfrm>
+                    <a:prstGeom prst="rect">
+                      <a:avLst/>
+                    </a:prstGeom>
+                    <a:noFill/>
+                    <a:ln>
+                      <a:noFill/>
+                    </a:ln>
+                  </pic:spPr>
+                </pic:pic>
+              </a:graphicData>
+            </a:graphic>
+          </wp:inline>
+        </w:drawing>
+      </w:r>
+    </w:p>
+    <w:p/>
+    <w:p>
+      <w:r>
+        <w:t>BTC</w:t>
+      </w:r>
+      <w:r>
+        <w:t xml:space="preserve"> </w:t>
+      </w:r>
+      <w:r>
+        <w:t>Robot</w:t>
+      </w:r>
+      <w:r>
+        <w:t xml:space="preserve"> </w:t>
+      </w:r>
+      <w:r>
+        <w:rPr>
+          <w:rStyle w:val="selectable"/>
+        </w:rPr>
+        <w:t>(Btcrobot.com, 2018)</w:t>
+      </w:r>
+      <w:r>
+        <w:t xml:space="preserve"> </w:t>
+      </w:r>
+      <w:r>
+        <w:t xml:space="preserve">offers three different subscriptions varying from $239.88 to $479.88 per annum. All subscriptions are automated with all but the cheapest offering </w:t>
+      </w:r>
+      <w:r>
+        <w:t>the ability</w:t>
+      </w:r>
+      <w:r>
+        <w:t xml:space="preserve"> to run on 3 cryptocurrency exchanges simultaneously</w:t>
+      </w:r>
+      <w:r>
+        <w:t>. The above chart suggests over 50 months of trading the application made an account $50,000 profit, which would have cost at most $</w:t>
+      </w:r>
+      <w:r>
+        <w:t>2,399.40. This trading profit is historic, and the most recent trading profits on the chart appear to have stagnated. There are a variety of disclaimers explaining that profit is not guaranteed and a liability waiver, however, there is a 60-day money back guarantee.</w:t>
+      </w:r>
+    </w:p>
+    <w:p>
+      <w:pPr>
+        <w:jc w:val="center"/>
+      </w:pPr>
+      <w:r>
+        <w:rPr>
+          <w:noProof/>
+        </w:rPr>
+        <w:lastRenderedPageBreak/>
+        <w:drawing>
+          <wp:inline distT="0" distB="0" distL="0" distR="0" wp14:anchorId="76AD3303" wp14:editId="6382E694">
+            <wp:extent cx="5324475" cy="1447800"/>
+            <wp:effectExtent l="0" t="0" r="9525" b="0"/>
+            <wp:docPr id="13" name="Picture 13" descr="https://gekko.wizb.it/_static/gekko-gist.png"/>
+            <wp:cNvGraphicFramePr>
+              <a:graphicFrameLocks xmlns:a="http://schemas.openxmlformats.org/drawingml/2006/main" noChangeAspect="1"/>
+            </wp:cNvGraphicFramePr>
+            <a:graphic xmlns:a="http://schemas.openxmlformats.org/drawingml/2006/main">
+              <a:graphicData uri="http://schemas.openxmlformats.org/drawingml/2006/picture">
+                <pic:pic xmlns:pic="http://schemas.openxmlformats.org/drawingml/2006/picture">
+                  <pic:nvPicPr>
+                    <pic:cNvPr id="0" name="Picture 3" descr="https://gekko.wizb.it/_static/gekko-gist.png"/>
+                    <pic:cNvPicPr>
+                      <a:picLocks noChangeAspect="1" noChangeArrowheads="1"/>
+                    </pic:cNvPicPr>
+                  </pic:nvPicPr>
+                  <pic:blipFill>
+                    <a:blip r:embed="rId12">
+                      <a:extLst>
+                        <a:ext uri="{28A0092B-C50C-407E-A947-70E740481C1C}">
+                          <a14:useLocalDpi xmlns:a14="http://schemas.microsoft.com/office/drawing/2010/main" val="0"/>
+                        </a:ext>
+                      </a:extLst>
+                    </a:blip>
+                    <a:srcRect/>
+                    <a:stretch>
+                      <a:fillRect/>
+                    </a:stretch>
+                  </pic:blipFill>
+                  <pic:spPr bwMode="auto">
+                    <a:xfrm>
+                      <a:off x="0" y="0"/>
+                      <a:ext cx="5324475" cy="1447800"/>
+                    </a:xfrm>
+                    <a:prstGeom prst="rect">
+                      <a:avLst/>
+                    </a:prstGeom>
+                    <a:noFill/>
+                    <a:ln>
+                      <a:noFill/>
+                    </a:ln>
+                  </pic:spPr>
+                </pic:pic>
+              </a:graphicData>
+            </a:graphic>
+          </wp:inline>
+        </w:drawing>
+      </w:r>
+    </w:p>
+    <w:p>
+      <w:r>
+        <w:rPr>
+          <w:noProof/>
+        </w:rPr>
+        <mc:AlternateContent>
+          <mc:Choice Requires="wps">
+            <w:drawing>
+              <wp:anchor distT="45720" distB="45720" distL="114300" distR="114300" simplePos="0" relativeHeight="251663360" behindDoc="0" locked="0" layoutInCell="1" allowOverlap="1" wp14:anchorId="58566716" wp14:editId="14084FBC">
+                <wp:simplePos x="0" y="0"/>
+                <wp:positionH relativeFrom="margin">
+                  <wp:align>right</wp:align>
+                </wp:positionH>
+                <wp:positionV relativeFrom="paragraph">
+                  <wp:posOffset>1</wp:posOffset>
+                </wp:positionV>
+                <wp:extent cx="5915025" cy="381000"/>
+                <wp:effectExtent l="0" t="0" r="28575" b="19050"/>
+                <wp:wrapSquare wrapText="bothSides"/>
+                <wp:docPr id="14" name="Text Box 2"/>
+                <wp:cNvGraphicFramePr>
+                  <a:graphicFrameLocks xmlns:a="http://schemas.openxmlformats.org/drawingml/2006/main"/>
+                </wp:cNvGraphicFramePr>
+                <a:graphic xmlns:a="http://schemas.openxmlformats.org/drawingml/2006/main">
+                  <a:graphicData uri="http://schemas.microsoft.com/office/word/2010/wordprocessingShape">
+                    <wps:wsp>
+                      <wps:cNvSpPr txBox="1">
+                        <a:spLocks noChangeArrowheads="1"/>
+                      </wps:cNvSpPr>
+                      <wps:spPr bwMode="auto">
+                        <a:xfrm>
+                          <a:off x="0" y="0"/>
+                          <a:ext cx="5915025" cy="381000"/>
+                        </a:xfrm>
+                        <a:prstGeom prst="rect">
+                          <a:avLst/>
+                        </a:prstGeom>
+                        <a:solidFill>
+                          <a:srgbClr val="FFFFFF"/>
+                        </a:solidFill>
+                        <a:ln w="9525">
+                          <a:solidFill>
+                            <a:srgbClr val="000000"/>
+                          </a:solidFill>
+                          <a:miter lim="800000"/>
+                          <a:headEnd/>
+                          <a:tailEnd/>
+                        </a:ln>
+                      </wps:spPr>
+                      <wps:txbx>
+                        <w:txbxContent>
+                          <w:p>
+                            <w:r>
+                              <w:t xml:space="preserve">Figure 2: Gekko trading application explained </w:t>
+                            </w:r>
+                            <w:r>
+                              <w:rPr>
+                                <w:rStyle w:val="selectable"/>
+                              </w:rPr>
+                              <w:t>(Gekko.wizb.it, 2018)</w:t>
+                            </w:r>
+                            <w:r>
+                              <w:t>.</w:t>
+                            </w:r>
+                          </w:p>
+                        </w:txbxContent>
+                      </wps:txbx>
+                      <wps:bodyPr rot="0" vert="horz" wrap="square" lIns="91440" tIns="45720" rIns="91440" bIns="45720" anchor="t" anchorCtr="0">
+                        <a:noAutofit/>
+                      </wps:bodyPr>
+                    </wps:wsp>
+                  </a:graphicData>
+                </a:graphic>
+                <wp14:sizeRelH relativeFrom="margin">
+                  <wp14:pctWidth>0</wp14:pctWidth>
+                </wp14:sizeRelH>
+                <wp14:sizeRelV relativeFrom="margin">
+                  <wp14:pctHeight>0</wp14:pctHeight>
+                </wp14:sizeRelV>
+              </wp:anchor>
+            </w:drawing>
+          </mc:Choice>
+          <mc:Fallback>
+            <w:pict>
+              <v:shape w14:anchorId="58566716" id="_x0000_s1027" type="#_x0000_t202" style="position:absolute;margin-left:414.55pt;margin-top:0;width:465.75pt;height:30pt;z-index:251663360;visibility:visible;mso-wrap-style:square;mso-width-percent:0;mso-height-percent:0;mso-wrap-distance-left:9pt;mso-wrap-distance-top:3.6pt;mso-wrap-distance-right:9pt;mso-wrap-distance-bottom:3.6pt;mso-position-horizontal:right;mso-position-horizontal-relative:margin;mso-position-vertical:absolute;mso-position-vertical-relative:text;mso-width-percent:0;mso-height-percent:0;mso-width-relative:margin;mso-height-relative:margin;v-text-anchor:top" o:gfxdata="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">
+                <v:textbox>
+                  <w:txbxContent>
+                    <w:p>
+                      <w:r>
+                        <w:t xml:space="preserve">Figure 2: Gekko trading application explained </w:t>
+                      </w:r>
+                      <w:r>
+                        <w:rPr>
+                          <w:rStyle w:val="selectable"/>
+                        </w:rPr>
+                        <w:t>(Gekko.wizb.it, 2018)</w:t>
+                      </w:r>
+                      <w:r>
+                        <w:t>.</w:t>
+                      </w:r>
+                    </w:p>
+                  </w:txbxContent>
+                </v:textbox>
+                <w10:wrap type="square" anchorx="margin"/>
+              </v:shape>
+            </w:pict>
+          </mc:Fallback>
+        </mc:AlternateContent>
+      </w:r>
+    </w:p>
+    <w:p>
+      <w:pPr>
+        <w:rPr>
+          <w:rStyle w:val="selectable"/>
+        </w:rPr>
+      </w:pPr>
+      <w:r>
+        <w:t xml:space="preserve">Gekko </w:t>
+      </w:r>
+      <w:r>
+        <w:rPr>
+          <w:rStyle w:val="selectable"/>
+        </w:rPr>
+        <w:t>(Gekko.wizb.it, 2018)</w:t>
+      </w:r>
+      <w:r>
+        <w:rPr>
+          <w:rStyle w:val="selectable"/>
+        </w:rPr>
+        <w:t xml:space="preserve"> is an open-source trading application that aggregates market data, performs live and simulated trading, calculates profi</w:t>
+      </w:r>
+      <w:r>
+        <w:rPr>
+          <w:rStyle w:val="selectable"/>
+        </w:rPr>
+        <w:t>t</w:t>
+      </w:r>
+      <w:r>
+        <w:rPr>
+          <w:rStyle w:val="selectable"/>
+        </w:rPr>
+        <w:t>s, shows results graphically</w:t>
+      </w:r>
+      <w:r>
+        <w:rPr>
+          <w:rStyle w:val="selectable"/>
+        </w:rPr>
+        <w:t xml:space="preserve"> and performs a variety of other functionalities. It can be used with 25 different cryptocurrency exchanges and allows the user to create their own trading strategies to react to live market data as it is collected. Gekko offers no guarantees of profit as the user is responsible for creating their own trading algorithms, but users are still advised they are doing so at their own risk.</w:t>
+      </w:r>
+    </w:p>
+    <w:p>
+      <w:pPr>
+        <w:pStyle w:val="Heading3"/>
+      </w:pPr>
+      <w:bookmarkStart w:id="12" w:name="_Toc512867264"/>
+      <w:r>
+        <w:t>1.4.2 Analysis</w:t>
+      </w:r>
+      <w:bookmarkEnd w:id="12"/>
+    </w:p>
+    <w:p>
+      <w:r>
+        <w:t>The information on both CryptoWorldEvolution and BTC Robot largely resemble a sales pitch, however, some useful details can be extracted:</w:t>
+      </w:r>
+    </w:p>
+    <w:p>
+      <w:pPr>
+        <w:pStyle w:val="ListParagraph"/>
+        <w:numPr>
+          <w:ilvl w:val="0"/>
+          <w:numId w:val="22"/>
+        </w:numPr>
+      </w:pPr>
+      <w:r>
+        <w:t>The application accepting an API key allows the user a layer of security from attackers. It also reduces the amount of focus required on security for the developer.</w:t>
+      </w:r>
+    </w:p>
+    <w:p>
+      <w:pPr>
+        <w:pStyle w:val="ListParagraph"/>
+        <w:numPr>
+          <w:ilvl w:val="0"/>
+          <w:numId w:val="22"/>
+        </w:numPr>
+      </w:pPr>
+      <w:r>
+        <w:t>The project itself is possible since these applications claim to make a profit.</w:t>
+      </w:r>
+    </w:p>
+    <w:p>
+      <w:pPr>
+        <w:pStyle w:val="ListParagraph"/>
+        <w:numPr>
+          <w:ilvl w:val="0"/>
+          <w:numId w:val="22"/>
+        </w:numPr>
+      </w:pPr>
+      <w:r>
+        <w:t>Using the application made for this project would save the user at least $239.88 per year before trading initiates based on subscription fees.</w:t>
+      </w:r>
+    </w:p>
+    <w:p>
+      <w:r>
+        <w:t xml:space="preserve">The information available through researching Gekko offers some additional </w:t>
+      </w:r>
+      <w:r>
+        <w:t>insight for planning the application:</w:t>
+      </w:r>
+    </w:p>
+    <w:p>
+      <w:pPr>
+        <w:pStyle w:val="ListParagraph"/>
+        <w:numPr>
+          <w:ilvl w:val="0"/>
+          <w:numId w:val="23"/>
+        </w:numPr>
+      </w:pPr>
+      <w:r>
+        <w:t xml:space="preserve">Allowing users to create their own algorithms is beyond the scope of this </w:t>
+      </w:r>
+      <w:proofErr w:type="gramStart"/>
+      <w:r>
+        <w:t>project, but</w:t>
+      </w:r>
+      <w:proofErr w:type="gramEnd"/>
+      <w:r>
+        <w:t xml:space="preserve"> allowing the users to select from a multitude of algorithms after showing them recent performance data distances the developer from ethical issues regarding losses.</w:t>
+      </w:r>
+    </w:p>
+    <w:p>
+      <w:pPr>
+        <w:pStyle w:val="Heading2"/>
+      </w:pPr>
+      <w:bookmarkStart w:id="13" w:name="_Toc512867265"/>
+      <w:r>
+        <w:t>1.</w:t>
+      </w:r>
+      <w:r>
+        <w:t>5</w:t>
+      </w:r>
+      <w:r>
+        <w:t xml:space="preserve"> </w:t>
       </w:r>
       <w:r>
         <w:t>Overview of Solution</w:t>
       </w:r>
-      <w:bookmarkEnd w:id="11"/>
-    </w:p>
-    <w:p>
-      <w:r>
-        <w:t>An overview of the system that would be the solution to the discussed issues:</w:t>
+      <w:bookmarkEnd w:id="13"/>
+    </w:p>
+    <w:p>
+      <w:r>
+        <w:t>An overview of the solution to the discussed issues:</w:t>
       </w:r>
     </w:p>
     <w:p>
@@ -6011,7 +6872,19 @@
         <w:t>the</w:t>
       </w:r>
       <w:r>
-        <w:t xml:space="preserve"> chosen cryptocurrency exchange. It will calculate the average price for each minute and the growth from the previous minute and store that information for future reference.</w:t>
+        <w:t xml:space="preserve"> chosen cryptocurrency exchange. </w:t>
+      </w:r>
+      <w:r>
+        <w:t>C</w:t>
+      </w:r>
+      <w:r>
+        <w:t>alculate</w:t>
+      </w:r>
+      <w:r>
+        <w:t>s</w:t>
+      </w:r>
+      <w:r>
+        <w:t xml:space="preserve"> the average price for each minute and the growth from the previous minute and store that information for future reference.</w:t>
       </w:r>
     </w:p>
     <w:p>
@@ -6023,7 +6896,16 @@
         </w:numPr>
       </w:pPr>
       <w:r>
-        <w:t>The system will use stored price information to determine the most profitable currency to obtain and take action if it is currently holding an alternative currency.</w:t>
+        <w:lastRenderedPageBreak/>
+        <w:t xml:space="preserve">The system will use stored price information to determine the most profitable currency to obtain and </w:t>
+      </w:r>
+      <w:proofErr w:type="gramStart"/>
+      <w:r>
+        <w:t>take action</w:t>
+      </w:r>
+      <w:proofErr w:type="gramEnd"/>
+      <w:r>
+        <w:t xml:space="preserve"> if it is currently holding an alternative currency.</w:t>
       </w:r>
     </w:p>
     <w:p>
@@ -6035,7 +6917,6 @@
         </w:numPr>
       </w:pPr>
       <w:r>
-        <w:lastRenderedPageBreak/>
         <w:t>The system should</w:t>
       </w:r>
       <w:r>
@@ -6097,14 +6978,17 @@
       <w:pPr>
         <w:pStyle w:val="Heading2"/>
       </w:pPr>
-      <w:bookmarkStart w:id="12" w:name="_Toc512775833"/>
-      <w:r>
-        <w:t xml:space="preserve">1.5 </w:t>
+      <w:bookmarkStart w:id="14" w:name="_Toc512867266"/>
+      <w:r>
+        <w:t>1.</w:t>
+      </w:r>
+      <w:r>
+        <w:t xml:space="preserve">6 </w:t>
       </w:r>
       <w:r>
         <w:t>Objectives</w:t>
       </w:r>
-      <w:bookmarkEnd w:id="12"/>
+      <w:bookmarkEnd w:id="14"/>
     </w:p>
     <w:p>
       <w:r>
@@ -6199,16 +7083,19 @@
       <w:pPr>
         <w:pStyle w:val="Heading2"/>
       </w:pPr>
-      <w:bookmarkStart w:id="13" w:name="_1.6_Requirements"/>
-      <w:bookmarkStart w:id="14" w:name="_Toc512775834"/>
-      <w:bookmarkEnd w:id="13"/>
-      <w:r>
-        <w:t xml:space="preserve">1.6 </w:t>
+      <w:bookmarkStart w:id="15" w:name="_1.6_Requirements"/>
+      <w:bookmarkStart w:id="16" w:name="_Toc512867267"/>
+      <w:bookmarkEnd w:id="15"/>
+      <w:r>
+        <w:t>1.</w:t>
+      </w:r>
+      <w:r>
+        <w:t xml:space="preserve">7 </w:t>
       </w:r>
       <w:r>
         <w:t>Requirements</w:t>
       </w:r>
-      <w:bookmarkEnd w:id="14"/>
+      <w:bookmarkEnd w:id="16"/>
     </w:p>
     <w:p>
       <w:r>
@@ -6221,7 +7108,15 @@
         <w:t>into the following MoSCoW prioritisation</w:t>
       </w:r>
       <w:r>
-        <w:t>. The reasoning behind this requirements breakdown is that the system then has the opportunity to have its success measured without having to consider prediction accuracy, which is liable to rise and fall routinely.</w:t>
+        <w:t xml:space="preserve">. The reasoning behind this requirements breakdown is that the system then </w:t>
+      </w:r>
+      <w:proofErr w:type="gramStart"/>
+      <w:r>
+        <w:t>has the opportunity to</w:t>
+      </w:r>
+      <w:proofErr w:type="gramEnd"/>
+      <w:r>
+        <w:t xml:space="preserve"> have its success measured without having to consider prediction accuracy, which is liable to rise and fall routinely.</w:t>
       </w:r>
     </w:p>
     <w:p>
@@ -6382,6 +7277,7 @@
         </w:numPr>
       </w:pPr>
       <w:r>
+        <w:lastRenderedPageBreak/>
         <w:t xml:space="preserve">Ability to make predictions of next value based on the data collected with </w:t>
       </w:r>
       <w:r>
@@ -6409,7 +7305,6 @@
         </w:numPr>
       </w:pPr>
       <w:r>
-        <w:lastRenderedPageBreak/>
         <w:t>Ability to display neural network accuracy;</w:t>
       </w:r>
     </w:p>
@@ -6495,7 +7390,15 @@
         </w:numPr>
       </w:pPr>
       <w:r>
-        <w:t>Ability to halt trading if certain conditions are met (i.e. a loss threshold is reached within a certain time period);</w:t>
+        <w:t xml:space="preserve">Ability to halt trading if certain conditions are met (i.e. a loss threshold is reached within a certain </w:t>
+      </w:r>
+      <w:proofErr w:type="gramStart"/>
+      <w:r>
+        <w:t>time period</w:t>
+      </w:r>
+      <w:proofErr w:type="gramEnd"/>
+      <w:r>
+        <w:t>);</w:t>
       </w:r>
     </w:p>
     <w:p>
@@ -6575,14 +7478,20 @@
       <w:pPr>
         <w:pStyle w:val="Heading2"/>
       </w:pPr>
-      <w:bookmarkStart w:id="15" w:name="_Toc512775835"/>
-      <w:r>
-        <w:t xml:space="preserve">1.7 </w:t>
+      <w:bookmarkStart w:id="17" w:name="_Toc512867268"/>
+      <w:r>
+        <w:t>1.</w:t>
+      </w:r>
+      <w:r>
+        <w:t>8</w:t>
+      </w:r>
+      <w:r>
+        <w:t xml:space="preserve"> </w:t>
       </w:r>
       <w:r>
         <w:t>Initial Scope</w:t>
       </w:r>
-      <w:bookmarkEnd w:id="15"/>
+      <w:bookmarkEnd w:id="17"/>
     </w:p>
     <w:p>
       <w:r>
@@ -6596,14 +7505,20 @@
       <w:pPr>
         <w:pStyle w:val="Heading2"/>
       </w:pPr>
-      <w:bookmarkStart w:id="16" w:name="_Toc512775836"/>
-      <w:r>
-        <w:t xml:space="preserve">1.8 </w:t>
+      <w:bookmarkStart w:id="18" w:name="_Toc512867269"/>
+      <w:r>
+        <w:t>1.</w:t>
+      </w:r>
+      <w:r>
+        <w:t>9</w:t>
+      </w:r>
+      <w:r>
+        <w:t xml:space="preserve"> </w:t>
       </w:r>
       <w:r>
         <w:t>Deliverable Parts</w:t>
       </w:r>
-      <w:bookmarkEnd w:id="16"/>
+      <w:bookmarkEnd w:id="18"/>
     </w:p>
     <w:p>
       <w:r>
@@ -6614,14 +7529,21 @@
       <w:pPr>
         <w:pStyle w:val="Heading3"/>
       </w:pPr>
-      <w:bookmarkStart w:id="17" w:name="_Toc512775837"/>
-      <w:r>
-        <w:t xml:space="preserve">1.8.1 </w:t>
+      <w:bookmarkStart w:id="19" w:name="_Toc512867270"/>
+      <w:r>
+        <w:lastRenderedPageBreak/>
+        <w:t>1.</w:t>
+      </w:r>
+      <w:r>
+        <w:t>9</w:t>
+      </w:r>
+      <w:r>
+        <w:t xml:space="preserve">.1 </w:t>
       </w:r>
       <w:r>
         <w:t>Desktop Application</w:t>
       </w:r>
-      <w:bookmarkEnd w:id="17"/>
+      <w:bookmarkEnd w:id="19"/>
     </w:p>
     <w:p>
       <w:r>
@@ -6645,7 +7567,6 @@
     </w:p>
     <w:p>
       <w:r>
-        <w:lastRenderedPageBreak/>
         <w:t>Java</w:t>
       </w:r>
       <w:r>
@@ -6686,16 +7607,22 @@
       <w:pPr>
         <w:pStyle w:val="Heading3"/>
       </w:pPr>
-      <w:bookmarkStart w:id="18" w:name="_1.8.2_Storage_&amp;"/>
-      <w:bookmarkStart w:id="19" w:name="_Toc512775838"/>
-      <w:bookmarkEnd w:id="18"/>
-      <w:r>
-        <w:t xml:space="preserve">1.8.2 </w:t>
+      <w:bookmarkStart w:id="20" w:name="_1.8.2_Storage_&amp;"/>
+      <w:bookmarkStart w:id="21" w:name="_Toc512867271"/>
+      <w:bookmarkEnd w:id="20"/>
+      <w:r>
+        <w:t>1.</w:t>
+      </w:r>
+      <w:r>
+        <w:t>9</w:t>
+      </w:r>
+      <w:r>
+        <w:t xml:space="preserve">.2 </w:t>
       </w:r>
       <w:r>
         <w:t>Storage &amp; API</w:t>
       </w:r>
-      <w:bookmarkEnd w:id="19"/>
+      <w:bookmarkEnd w:id="21"/>
     </w:p>
     <w:p>
       <w:r>
@@ -6739,18 +7666,54 @@
     </w:p>
     <w:p>
       <w:pPr>
+        <w:pStyle w:val="Heading2"/>
+      </w:pPr>
+      <w:bookmarkStart w:id="22" w:name="_Toc512867272"/>
+      <w:r>
+        <w:t>1.10 Achieving Profitability</w:t>
+      </w:r>
+      <w:bookmarkEnd w:id="22"/>
+    </w:p>
+    <w:p>
+      <w:pPr>
+        <w:pStyle w:val="Heading3"/>
+      </w:pPr>
+      <w:r>
+        <w:t>1.10.1 Buy Low Sell High</w:t>
+      </w:r>
+    </w:p>
+    <w:p/>
+    <w:p>
+      <w:pPr>
+        <w:pStyle w:val="Heading3"/>
+      </w:pPr>
+      <w:r>
+        <w:t>1.10.2 Momentum Trading</w:t>
+      </w:r>
+    </w:p>
+    <w:p>
+      <w:bookmarkStart w:id="23" w:name="_GoBack"/>
+      <w:bookmarkEnd w:id="23"/>
+    </w:p>
+    <w:p>
+      <w:pPr>
         <w:pStyle w:val="Heading1"/>
       </w:pPr>
-      <w:bookmarkStart w:id="20" w:name="_2_Method_of"/>
-      <w:bookmarkStart w:id="21" w:name="_Toc512775839"/>
-      <w:bookmarkEnd w:id="20"/>
+      <w:bookmarkStart w:id="24" w:name="_2_Method_of"/>
+      <w:bookmarkStart w:id="25" w:name="_Toc512867273"/>
+      <w:bookmarkEnd w:id="24"/>
       <w:r>
         <w:t xml:space="preserve">2 </w:t>
       </w:r>
-      <w:r>
-        <w:t>Method of Approach</w:t>
-      </w:r>
-      <w:bookmarkEnd w:id="21"/>
+      <w:proofErr w:type="gramStart"/>
+      <w:r>
+        <w:t>Method</w:t>
+      </w:r>
+      <w:proofErr w:type="gramEnd"/>
+      <w:r>
+        <w:t xml:space="preserve"> of Approach</w:t>
+      </w:r>
+      <w:bookmarkEnd w:id="25"/>
     </w:p>
     <w:p>
       <w:r>
@@ -6848,14 +7811,14 @@
       <w:pPr>
         <w:pStyle w:val="Heading2"/>
       </w:pPr>
-      <w:bookmarkStart w:id="22" w:name="_Toc512775840"/>
+      <w:bookmarkStart w:id="26" w:name="_Toc512867274"/>
       <w:r>
         <w:t xml:space="preserve">2.1 </w:t>
       </w:r>
       <w:r>
         <w:t>Project Management</w:t>
       </w:r>
-      <w:bookmarkEnd w:id="22"/>
+      <w:bookmarkEnd w:id="26"/>
     </w:p>
     <w:p>
       <w:r>
@@ -6874,6 +7837,7 @@
         </w:numPr>
       </w:pPr>
       <w:r>
+        <w:lastRenderedPageBreak/>
         <w:t xml:space="preserve">The project was initially </w:t>
       </w:r>
       <w:hyperlink w:anchor="_10.2.1_Proposal" w:history="1">
@@ -7002,264 +7966,284 @@
       <w:pPr>
         <w:pStyle w:val="Heading2"/>
       </w:pPr>
-      <w:bookmarkStart w:id="23" w:name="_Toc512775841"/>
+      <w:bookmarkStart w:id="27" w:name="_Toc512867275"/>
+      <w:r>
+        <w:t xml:space="preserve">2.2 </w:t>
+      </w:r>
+      <w:r>
+        <w:t>Tools</w:t>
+      </w:r>
+      <w:bookmarkEnd w:id="27"/>
+    </w:p>
+    <w:p>
+      <w:r>
+        <w:t>The following</w:t>
+      </w:r>
+      <w:r>
+        <w:t xml:space="preserve"> section</w:t>
+      </w:r>
+      <w:r>
+        <w:t xml:space="preserve"> is a </w:t>
+      </w:r>
+      <w:r>
+        <w:t>breakdown</w:t>
+      </w:r>
+      <w:r>
+        <w:t xml:space="preserve"> of how the project was developed </w:t>
+      </w:r>
+      <w:r>
+        <w:t xml:space="preserve">and what tools were used </w:t>
+      </w:r>
+      <w:r>
+        <w:t>to implement each part.</w:t>
+      </w:r>
+    </w:p>
+    <w:p>
+      <w:pPr>
+        <w:pStyle w:val="Heading3"/>
+      </w:pPr>
+      <w:bookmarkStart w:id="28" w:name="_Toc512867276"/>
+      <w:r>
+        <w:t xml:space="preserve">2.2.1 </w:t>
+      </w:r>
+      <w:r>
+        <w:t>Desktop Application</w:t>
+      </w:r>
+      <w:bookmarkEnd w:id="28"/>
+    </w:p>
+    <w:p>
+      <w:proofErr w:type="gramStart"/>
+      <w:r>
+        <w:t>The</w:t>
+      </w:r>
+      <w:r>
+        <w:t xml:space="preserve"> majority of</w:t>
+      </w:r>
+      <w:proofErr w:type="gramEnd"/>
+      <w:r>
+        <w:t xml:space="preserve"> the functionality of the project comes from</w:t>
+      </w:r>
+      <w:r>
+        <w:t xml:space="preserve"> the</w:t>
+      </w:r>
+      <w:r>
+        <w:t xml:space="preserve"> Java</w:t>
+      </w:r>
+      <w:r>
+        <w:t xml:space="preserve"> application</w:t>
+      </w:r>
+      <w:r>
+        <w:t xml:space="preserve">, which was written using </w:t>
+      </w:r>
+      <w:r>
+        <w:t>NetBeans</w:t>
+      </w:r>
+      <w:r>
+        <w:t xml:space="preserve"> IDE version 8.2</w:t>
+      </w:r>
+      <w:r>
+        <w:t xml:space="preserve"> and a constantly up-to-date version of Java</w:t>
+      </w:r>
+      <w:r>
+        <w:t>.</w:t>
+      </w:r>
+    </w:p>
+    <w:p>
+      <w:r>
+        <w:t>Maven</w:t>
+      </w:r>
+      <w:r>
+        <w:t xml:space="preserve"> version 3.5.2</w:t>
+      </w:r>
+      <w:r>
+        <w:t xml:space="preserve"> was used to support development of the project by managing dependencies, this included the GUI’s dependency on the library and the library’s dependency on both </w:t>
+      </w:r>
+      <w:r>
+        <w:t>JU</w:t>
+      </w:r>
+      <w:r>
+        <w:t xml:space="preserve">nit and Google’s Gson. </w:t>
+      </w:r>
+    </w:p>
+    <w:p>
+      <w:r>
+        <w:t>Gson</w:t>
+      </w:r>
+      <w:r>
+        <w:t xml:space="preserve"> version 2.8.2 was used for JSON parsing (both to and from JSON when collecting/transmitting data), </w:t>
+      </w:r>
+      <w:proofErr w:type="gramStart"/>
+      <w:r>
+        <w:t>with the exception of</w:t>
+      </w:r>
+      <w:proofErr w:type="gramEnd"/>
+      <w:r>
+        <w:t xml:space="preserve"> parsing data pulled from the GDAX API endpoint.</w:t>
+      </w:r>
+    </w:p>
+    <w:p>
+      <w:pPr>
+        <w:pStyle w:val="Heading3"/>
+      </w:pPr>
+      <w:bookmarkStart w:id="29" w:name="_Toc512867277"/>
+      <w:r>
+        <w:t xml:space="preserve">2.2.2 </w:t>
+      </w:r>
+      <w:r>
+        <w:t>Storage &amp; API</w:t>
+      </w:r>
+      <w:bookmarkEnd w:id="29"/>
+    </w:p>
+    <w:p>
+      <w:r>
+        <w:t>SQL Developer</w:t>
+      </w:r>
+      <w:r>
+        <w:t xml:space="preserve"> version 4.1.5.21</w:t>
+      </w:r>
+      <w:r>
+        <w:t xml:space="preserve"> was used to create and modify the</w:t>
+      </w:r>
+      <w:r>
+        <w:t xml:space="preserve"> Oracle</w:t>
+      </w:r>
+      <w:r>
+        <w:t xml:space="preserve"> database</w:t>
+      </w:r>
+      <w:r>
+        <w:t>,</w:t>
+      </w:r>
+      <w:r>
+        <w:t xml:space="preserve"> </w:t>
+      </w:r>
+      <w:r>
+        <w:t>see Appendix 3.7 for table create statements.</w:t>
+      </w:r>
+    </w:p>
+    <w:p>
+      <w:r>
+        <w:t>Visual Studio 2015</w:t>
+      </w:r>
+      <w:r>
+        <w:t xml:space="preserve"> version 14.0.25431.01 Update 3</w:t>
+      </w:r>
+      <w:r>
+        <w:t xml:space="preserve"> was used in combination with </w:t>
+      </w:r>
+      <w:r>
+        <w:t>Entity Framework</w:t>
+      </w:r>
+      <w:r>
+        <w:t xml:space="preserve"> version 6.1.3 to implement the API endpoints that expose the Oracle database to the Java application.</w:t>
+      </w:r>
+    </w:p>
+    <w:p>
+      <w:pPr>
+        <w:pStyle w:val="Heading2"/>
+      </w:pPr>
+      <w:bookmarkStart w:id="30" w:name="_Toc512867278"/>
+      <w:r>
+        <w:t xml:space="preserve">2.3 </w:t>
+      </w:r>
+      <w:r>
+        <w:t>Version Control</w:t>
+      </w:r>
+      <w:bookmarkEnd w:id="30"/>
+    </w:p>
+    <w:p>
+      <w:r>
+        <w:t>GitHub</w:t>
+      </w:r>
+      <w:r>
+        <w:t xml:space="preserve"> was used as version control for the project to ensure that development could be reverted to previous </w:t>
+      </w:r>
+      <w:r>
+        <w:t xml:space="preserve">implementations if the need should arise. Since it was an individual </w:t>
+      </w:r>
+      <w:r>
+        <w:t>project,</w:t>
+      </w:r>
+      <w:r>
+        <w:t xml:space="preserve"> the need to </w:t>
+      </w:r>
+      <w:r>
+        <w:t>branch and merge wasn’t as prevalent as it could have been in a group project and the main benefit of using version control was to maintain familiarity with the terminal commands and having an additional backup for the project.</w:t>
+      </w:r>
+    </w:p>
+    <w:p>
+      <w:pPr>
+        <w:pStyle w:val="Heading2"/>
+      </w:pPr>
+      <w:bookmarkStart w:id="31" w:name="_Toc512867279"/>
       <w:r>
         <w:lastRenderedPageBreak/>
-        <w:t xml:space="preserve">2.2 </w:t>
-      </w:r>
-      <w:r>
-        <w:t>Tools</w:t>
-      </w:r>
-      <w:bookmarkEnd w:id="23"/>
-    </w:p>
-    <w:p>
-      <w:r>
-        <w:t>The following</w:t>
-      </w:r>
-      <w:r>
-        <w:t xml:space="preserve"> section</w:t>
-      </w:r>
-      <w:r>
-        <w:t xml:space="preserve"> is a </w:t>
-      </w:r>
-      <w:r>
-        <w:t>breakdown</w:t>
-      </w:r>
-      <w:r>
-        <w:t xml:space="preserve"> of how the project was developed </w:t>
-      </w:r>
-      <w:r>
-        <w:t xml:space="preserve">and what tools were used </w:t>
-      </w:r>
-      <w:r>
-        <w:t>to implement each part.</w:t>
-      </w:r>
-    </w:p>
-    <w:p>
-      <w:pPr>
-        <w:pStyle w:val="Heading3"/>
-      </w:pPr>
-      <w:bookmarkStart w:id="24" w:name="_Toc512775842"/>
-      <w:r>
-        <w:t xml:space="preserve">2.2.1 </w:t>
-      </w:r>
-      <w:r>
-        <w:t>Desktop Application</w:t>
-      </w:r>
-      <w:bookmarkEnd w:id="24"/>
-    </w:p>
-    <w:p>
-      <w:r>
-        <w:t>The</w:t>
-      </w:r>
-      <w:r>
-        <w:t xml:space="preserve"> majority of the functionality of the project comes from</w:t>
-      </w:r>
-      <w:r>
-        <w:t xml:space="preserve"> the</w:t>
-      </w:r>
-      <w:r>
-        <w:t xml:space="preserve"> Java</w:t>
-      </w:r>
-      <w:r>
-        <w:t xml:space="preserve"> application</w:t>
-      </w:r>
-      <w:r>
-        <w:t xml:space="preserve">, which was written using </w:t>
-      </w:r>
-      <w:r>
-        <w:t>NetBeans</w:t>
-      </w:r>
-      <w:r>
-        <w:t xml:space="preserve"> IDE version 8.2</w:t>
-      </w:r>
-      <w:r>
-        <w:t xml:space="preserve"> and a constantly up-to-date version of Java</w:t>
-      </w:r>
-      <w:r>
-        <w:t>.</w:t>
-      </w:r>
-    </w:p>
-    <w:p>
-      <w:r>
-        <w:t>Maven</w:t>
-      </w:r>
-      <w:r>
-        <w:t xml:space="preserve"> version 3.5.2</w:t>
-      </w:r>
-      <w:r>
-        <w:t xml:space="preserve"> was used to support development of the project by managing dependencies, this included the GUI’s dependency on the library and the library’s dependency on both </w:t>
-      </w:r>
-      <w:r>
-        <w:t>JU</w:t>
-      </w:r>
-      <w:r>
-        <w:t xml:space="preserve">nit and Google’s Gson. </w:t>
-      </w:r>
-    </w:p>
-    <w:p>
-      <w:r>
-        <w:t>Gson</w:t>
-      </w:r>
-      <w:r>
-        <w:t xml:space="preserve"> version 2.8.2 was used for JSON parsing (both to and from JSON when collecting/transmitting data), with the exception of parsing data pulled from the GDAX API endpoint.</w:t>
-      </w:r>
-    </w:p>
-    <w:p>
-      <w:pPr>
-        <w:pStyle w:val="Heading3"/>
-      </w:pPr>
-      <w:bookmarkStart w:id="25" w:name="_Toc512775843"/>
-      <w:r>
-        <w:t xml:space="preserve">2.2.2 </w:t>
-      </w:r>
-      <w:r>
-        <w:t>Storage &amp; API</w:t>
-      </w:r>
-      <w:bookmarkEnd w:id="25"/>
-    </w:p>
-    <w:p>
-      <w:r>
-        <w:t>SQL Developer</w:t>
-      </w:r>
-      <w:r>
-        <w:t xml:space="preserve"> version 4.1.5.21</w:t>
-      </w:r>
-      <w:r>
-        <w:t xml:space="preserve"> was used to create and modify the</w:t>
-      </w:r>
-      <w:r>
-        <w:t xml:space="preserve"> Oracle</w:t>
-      </w:r>
-      <w:r>
-        <w:t xml:space="preserve"> database</w:t>
-      </w:r>
-      <w:r>
-        <w:t>,</w:t>
-      </w:r>
-      <w:r>
-        <w:t xml:space="preserve"> </w:t>
-      </w:r>
-      <w:r>
-        <w:t>see Appendix 3.7 for table create statements.</w:t>
-      </w:r>
-    </w:p>
-    <w:p>
-      <w:r>
-        <w:t>Visual Studio 2015</w:t>
-      </w:r>
-      <w:r>
-        <w:t xml:space="preserve"> version 14.0.25431.01 Update 3</w:t>
-      </w:r>
-      <w:r>
-        <w:t xml:space="preserve"> was used in combination with </w:t>
-      </w:r>
-      <w:r>
-        <w:t>Entity Framework</w:t>
-      </w:r>
-      <w:r>
-        <w:t xml:space="preserve"> version 6.1.3 to implement the API endpoints that expose the Oracle database to the Java application.</w:t>
+        <w:t>2.4 Paperwork</w:t>
+      </w:r>
+      <w:bookmarkEnd w:id="31"/>
+    </w:p>
+    <w:p>
+      <w:r>
+        <w:t xml:space="preserve">The report was written using </w:t>
+      </w:r>
+      <w:r>
+        <w:t>Microsoft Office</w:t>
+      </w:r>
+      <w:r>
+        <w:t xml:space="preserve"> 365</w:t>
+      </w:r>
+      <w:r>
+        <w:t>’s Word</w:t>
+      </w:r>
+      <w:r>
+        <w:t xml:space="preserve">, with </w:t>
+      </w:r>
+      <w:r>
+        <w:t>diagrams</w:t>
+      </w:r>
+      <w:r>
+        <w:t xml:space="preserve"> drawn using </w:t>
+      </w:r>
+      <w:proofErr w:type="spellStart"/>
+      <w:r>
+        <w:t>Lucidchart</w:t>
+      </w:r>
+      <w:proofErr w:type="spellEnd"/>
+      <w:r>
+        <w:t xml:space="preserve"> and sketches completed using pen and paper. Pen and paper was also used for planning logic prior to each development stage and for problem solving when issues arose.</w:t>
+      </w:r>
+    </w:p>
+    <w:p>
+      <w:pPr>
+        <w:pStyle w:val="Heading1"/>
+      </w:pPr>
+      <w:bookmarkStart w:id="32" w:name="_Toc512867280"/>
+      <w:r>
+        <w:t xml:space="preserve">3 </w:t>
+      </w:r>
+      <w:r>
+        <w:t>Development Stages</w:t>
+      </w:r>
+      <w:bookmarkEnd w:id="32"/>
+    </w:p>
+    <w:p>
+      <w:r>
+        <w:t>Development of the project can be segmented into the following stages. This chapter is largely organised in chronological order of development, however, it was logical to separate tasks out modularly and as such some integration took place between stages as necessary.</w:t>
       </w:r>
     </w:p>
     <w:p>
       <w:pPr>
         <w:pStyle w:val="Heading2"/>
       </w:pPr>
-      <w:bookmarkStart w:id="26" w:name="_Toc512775844"/>
-      <w:r>
-        <w:t xml:space="preserve">2.3 </w:t>
-      </w:r>
-      <w:r>
-        <w:t>Version Control</w:t>
-      </w:r>
-      <w:bookmarkEnd w:id="26"/>
-    </w:p>
-    <w:p>
-      <w:r>
-        <w:t>GitHub</w:t>
-      </w:r>
-      <w:r>
-        <w:t xml:space="preserve"> was used as version control for the project to ensure that development could be reverted to previous </w:t>
-      </w:r>
-      <w:r>
-        <w:t xml:space="preserve">implementations if the need should arise. Since it was an individual </w:t>
-      </w:r>
-      <w:r>
-        <w:t>project,</w:t>
-      </w:r>
-      <w:r>
-        <w:t xml:space="preserve"> the need to </w:t>
-      </w:r>
-      <w:r>
-        <w:t>branch and merge wasn’t as prevalent as it could have been in a group project and the main benefit of using version control was to maintain familiarity with the terminal commands and having an additional backup for the project.</w:t>
-      </w:r>
-    </w:p>
-    <w:p>
-      <w:pPr>
-        <w:pStyle w:val="Heading2"/>
-      </w:pPr>
-      <w:bookmarkStart w:id="27" w:name="_Toc512775845"/>
-      <w:r>
-        <w:t>2.4 Paperwork</w:t>
-      </w:r>
-      <w:bookmarkEnd w:id="27"/>
-    </w:p>
-    <w:p>
-      <w:r>
-        <w:t xml:space="preserve">The report was written using </w:t>
-      </w:r>
-      <w:r>
-        <w:t>Microsoft Office</w:t>
-      </w:r>
-      <w:r>
-        <w:t xml:space="preserve"> 365</w:t>
-      </w:r>
-      <w:r>
-        <w:t>’s Word</w:t>
-      </w:r>
-      <w:r>
-        <w:t xml:space="preserve">, with </w:t>
-      </w:r>
-      <w:r>
-        <w:t>diagrams</w:t>
-      </w:r>
-      <w:r>
-        <w:t xml:space="preserve"> drawn using Lucidchart and sketches completed using pen and paper. Pen and paper was also used for planning logic prior to each development stage and for problem solving when issues arose.</w:t>
-      </w:r>
-    </w:p>
-    <w:p>
-      <w:pPr>
-        <w:pStyle w:val="Heading1"/>
-      </w:pPr>
-      <w:bookmarkStart w:id="28" w:name="_Toc512775846"/>
-      <w:r>
-        <w:t xml:space="preserve">3 </w:t>
-      </w:r>
-      <w:r>
-        <w:t>Development Stages</w:t>
-      </w:r>
-      <w:bookmarkEnd w:id="28"/>
-    </w:p>
-    <w:p>
-      <w:r>
-        <w:t>Development of the project can be segmented into the following stages. This chapter is largely organised in chronological order of development, however, it was logical to separate tasks out modularly and as such some integration took place between stages as necessary.</w:t>
-      </w:r>
-    </w:p>
-    <w:p>
-      <w:pPr>
-        <w:pStyle w:val="Heading2"/>
-      </w:pPr>
-      <w:bookmarkStart w:id="29" w:name="_3.1_Stage_0"/>
-      <w:bookmarkStart w:id="30" w:name="_Toc512775847"/>
-      <w:bookmarkEnd w:id="29"/>
-      <w:r>
-        <w:lastRenderedPageBreak/>
+      <w:bookmarkStart w:id="33" w:name="_3.1_Stage_0"/>
+      <w:bookmarkStart w:id="34" w:name="_Toc512867281"/>
+      <w:bookmarkEnd w:id="33"/>
+      <w:r>
         <w:t xml:space="preserve">3.1 </w:t>
       </w:r>
       <w:r>
         <w:t>Stage 0 – Initial Design</w:t>
       </w:r>
-      <w:bookmarkEnd w:id="30"/>
+      <w:bookmarkEnd w:id="34"/>
     </w:p>
     <w:p>
       <w:r>
@@ -7269,7 +8253,15 @@
         <w:t xml:space="preserve">first prerequisite to starting implementation was understanding how the system was going to work through an entire data cycle. The user would run a Java application that they would interact with in the form of a graphical user interface, this would utilise a library </w:t>
       </w:r>
       <w:r>
-        <w:t>to handle the majority of processing required. The library would collect data from a cryptocurrency exchange’s API endpoint, calculate an average price for the minute, as well as growth from the previous minute and post it to storage that was exposed through an API implementation. When enough recent data is collected, the library would then be responsible for estimating the next value based on recent price changes</w:t>
+        <w:t xml:space="preserve">to handle </w:t>
+      </w:r>
+      <w:proofErr w:type="gramStart"/>
+      <w:r>
+        <w:t>the majority of</w:t>
+      </w:r>
+      <w:proofErr w:type="gramEnd"/>
+      <w:r>
+        <w:t xml:space="preserve"> processing required. The library would collect data from a cryptocurrency exchange’s API endpoint, calculate an average price for the minute, as well as growth from the previous minute and post it to storage that was exposed through an API implementation. When enough recent data is collected, the library would then be responsible for estimating the next value based on recent price changes</w:t>
       </w:r>
       <w:r>
         <w:t>.</w:t>
@@ -7299,7 +8291,7 @@
                     <pic:cNvPicPr/>
                   </pic:nvPicPr>
                   <pic:blipFill>
-                    <a:blip r:embed="rId11"/>
+                    <a:blip r:embed="rId13"/>
                     <a:stretch>
                       <a:fillRect/>
                     </a:stretch>
@@ -7330,14 +8322,24 @@
     </w:p>
     <w:p>
       <w:r>
-        <w:t xml:space="preserve">The next requirement would be to determine what data would be stored within the database. This meant briefly sketching the GUI. Due to the fact that the application is intended to be used with minimal monitoring displaying the predictions through the GUI would be illogical. Instead the user would be able to see </w:t>
+        <w:t xml:space="preserve">The next requirement would be to determine what data would be stored within the database. This meant briefly sketching the GUI. </w:t>
+      </w:r>
+      <w:proofErr w:type="gramStart"/>
+      <w:r>
+        <w:t>Due to the fact that</w:t>
+      </w:r>
+      <w:proofErr w:type="gramEnd"/>
+      <w:r>
+        <w:t xml:space="preserve"> the application is intended to be used with minimal monitoring displaying the predictions through the GUI would be illogical. Instead the user would be able to see </w:t>
       </w:r>
       <w:r>
         <w:pgNum/>
       </w:r>
+      <w:proofErr w:type="spellStart"/>
       <w:r>
         <w:t>ummarized</w:t>
       </w:r>
+      <w:proofErr w:type="spellEnd"/>
       <w:r>
         <w:t xml:space="preserve"> current statistics for each currency and their trading data for when they are monitoring the program whilst it is trading. There would also need to be a display that allowed them to compare how the trading algorithms are currently performing</w:t>
       </w:r>
@@ -7421,11 +8423,7 @@
           </mc:Choice>
           <mc:Fallback>
             <w:pict>
-              <v:shapetype w14:anchorId="27685192" id="_x0000_t202" coordsize="21600,21600" o:spt="202" path="m,l,21600r21600,l21600,xe">
-                <v:stroke joinstyle="miter"/>
-                <v:path gradientshapeok="t" o:connecttype="rect"/>
-              </v:shapetype>
-              <v:shape id="Text Box 1" o:spid="_x0000_s1026" type="#_x0000_t202" style="position:absolute;margin-left:5.55pt;margin-top:.9pt;width:374.05pt;height:19.65pt;z-index:251659264;visibility:visible;mso-wrap-style:square;mso-height-percent:0;mso-wrap-distance-left:9pt;mso-wrap-distance-top:0;mso-wrap-distance-right:9pt;mso-wrap-distance-bottom:0;mso-position-horizontal:absolute;mso-position-horizontal-relative:text;mso-position-vertical:absolute;mso-position-vertical-relative:text;mso-height-percent:0;mso-height-relative:margin;v-text-anchor:top" o:gfxdata="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" fillcolor="white [3201]" strokeweight=".5pt">
+              <v:shape w14:anchorId="27685192" id="Text Box 1" o:spid="_x0000_s1028" type="#_x0000_t202" style="position:absolute;margin-left:5.55pt;margin-top:.9pt;width:374.05pt;height:19.65pt;z-index:251659264;visibility:visible;mso-wrap-style:square;mso-height-percent:0;mso-wrap-distance-left:9pt;mso-wrap-distance-top:0;mso-wrap-distance-right:9pt;mso-wrap-distance-bottom:0;mso-position-horizontal:absolute;mso-position-horizontal-relative:text;mso-position-vertical:absolute;mso-position-vertical-relative:text;mso-height-percent:0;mso-height-relative:margin;v-text-anchor:top" o:gfxdata="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" fillcolor="white [3201]" strokeweight=".5pt">
                 <v:textbox>
                   <w:txbxContent>
                     <w:p>
@@ -7446,7 +8444,15 @@
     </w:p>
     <w:p>
       <w:r>
-        <w:t>After viewing all of this information on a single screen, the user will be able to change tabs to a different page that allows them to input the specifics of the automated trading that they would like to start. By having a single screen for all benchmarking details and having a single screen for trading details it will only require the user to remember which algorithm they wish to use to trade when switching from one screen to the other.</w:t>
+        <w:t xml:space="preserve">After viewing </w:t>
+      </w:r>
+      <w:proofErr w:type="gramStart"/>
+      <w:r>
+        <w:t>all of</w:t>
+      </w:r>
+      <w:proofErr w:type="gramEnd"/>
+      <w:r>
+        <w:t xml:space="preserve"> this information on a single screen, the user will be able to change tabs to a different page that allows them to input the specifics of the automated trading that they would like to start. By having a single screen for all benchmarking details and having a single screen for trading details it will only require the user to remember which algorithm they wish to use to trade when switching from one screen to the other.</w:t>
       </w:r>
     </w:p>
     <w:p>
@@ -7458,28 +8464,43 @@
       <w:pPr>
         <w:pStyle w:val="Heading2"/>
       </w:pPr>
-      <w:bookmarkStart w:id="31" w:name="_Toc512775848"/>
-      <w:r>
-        <w:lastRenderedPageBreak/>
+      <w:bookmarkStart w:id="35" w:name="_Toc512867282"/>
+      <w:r>
         <w:t xml:space="preserve">3.2 </w:t>
       </w:r>
       <w:r>
         <w:t>Stage 1 – Data Harvester</w:t>
       </w:r>
-      <w:bookmarkEnd w:id="31"/>
+      <w:bookmarkEnd w:id="35"/>
     </w:p>
     <w:p>
       <w:r>
         <w:t xml:space="preserve">The initial </w:t>
       </w:r>
       <w:r>
-        <w:t>plan for the data harvester was to have a main PriceCollector class that when initialised would collect Currency information from the database (although, it had to be hard coded at this stage since the database did not yet exist) and then start two collection threads that</w:t>
+        <w:t xml:space="preserve">plan for the data harvester was to have a main </w:t>
+      </w:r>
+      <w:proofErr w:type="spellStart"/>
+      <w:r>
+        <w:t>PriceCollector</w:t>
+      </w:r>
+      <w:proofErr w:type="spellEnd"/>
+      <w:r>
+        <w:t xml:space="preserve"> class that when initialised would collect Currency information from the database (although, it had to be hard coded at this stage since the database did not yet exist) and then start two collection threads that</w:t>
       </w:r>
       <w:r>
         <w:t xml:space="preserve"> used the ScheduledExecutorService to</w:t>
       </w:r>
       <w:r>
-        <w:t xml:space="preserve"> periodically submit get requests to GDAX’s API endpoint. The first collection thread would run at the start of each minute to collect a single up-to-date price from the GDAXTrades available</w:t>
+        <w:t xml:space="preserve"> periodically submit get requests to GDAX’s API endpoint. The first collection thread would run at the start of each minute to collect a single up-to-date price from the </w:t>
+      </w:r>
+      <w:proofErr w:type="spellStart"/>
+      <w:r>
+        <w:t>GDAXTrades</w:t>
+      </w:r>
+      <w:proofErr w:type="spellEnd"/>
+      <w:r>
+        <w:t xml:space="preserve"> available</w:t>
       </w:r>
       <w:r>
         <w:t>.</w:t>
@@ -7524,7 +8545,7 @@
                     <pic:cNvPicPr/>
                   </pic:nvPicPr>
                   <pic:blipFill>
-                    <a:blip r:embed="rId12"/>
+                    <a:blip r:embed="rId14"/>
                     <a:stretch>
                       <a:fillRect/>
                     </a:stretch>
@@ -7555,10 +8576,48 @@
     </w:p>
     <w:p>
       <w:r>
-        <w:t xml:space="preserve">An APIController would be created to handle communication with GDAX’s API and a JSONParser would parse the JSON strings into GDAXTrade objects. From here the PriceCollector itself would assess which </w:t>
-      </w:r>
-      <w:r>
-        <w:t xml:space="preserve">GDAXTrades </w:t>
+        <w:lastRenderedPageBreak/>
+        <w:t xml:space="preserve">An </w:t>
+      </w:r>
+      <w:proofErr w:type="spellStart"/>
+      <w:r>
+        <w:t>APIController</w:t>
+      </w:r>
+      <w:proofErr w:type="spellEnd"/>
+      <w:r>
+        <w:t xml:space="preserve"> would be created to handle communication with GDAX’s API and a </w:t>
+      </w:r>
+      <w:proofErr w:type="spellStart"/>
+      <w:r>
+        <w:t>JSONParser</w:t>
+      </w:r>
+      <w:proofErr w:type="spellEnd"/>
+      <w:r>
+        <w:t xml:space="preserve"> would parse the JSON strings into </w:t>
+      </w:r>
+      <w:proofErr w:type="spellStart"/>
+      <w:r>
+        <w:t>GDAXTrade</w:t>
+      </w:r>
+      <w:proofErr w:type="spellEnd"/>
+      <w:r>
+        <w:t xml:space="preserve"> objects. From here the </w:t>
+      </w:r>
+      <w:proofErr w:type="spellStart"/>
+      <w:r>
+        <w:t>PriceCollector</w:t>
+      </w:r>
+      <w:proofErr w:type="spellEnd"/>
+      <w:r>
+        <w:t xml:space="preserve"> itself would assess which </w:t>
+      </w:r>
+      <w:proofErr w:type="spellStart"/>
+      <w:r>
+        <w:t>GDAXTrades</w:t>
+      </w:r>
+      <w:proofErr w:type="spellEnd"/>
+      <w:r>
+        <w:t xml:space="preserve"> </w:t>
       </w:r>
       <w:r>
         <w:t>related to the minute an ExchangeRate was required for, calculate the average price and growth, and add the new rate to the relevant Currency.</w:t>
@@ -7575,16 +8634,84 @@
         <w:t>,</w:t>
       </w:r>
       <w:r>
-        <w:t xml:space="preserve"> and improvement of previously implemented systems occurred to ensure that integration didn’t create issues with prior development. This resulted in the PriceCollector’s modification to using only a single ScheduledExecutorService (due to a concurrency issue that occasionally occurred), the APIController being changed to a GDAXAPIController that inherited shared functionality from a new APIController class, the JSONParser was allocated directly to this class and the Helpers </w:t>
-      </w:r>
-      <w:r>
-        <w:lastRenderedPageBreak/>
-        <w:t>class was separated out into a number of helper classes that had a specific functionality (i.e. performing mathematical calculations or modifying a LocalDateTime).</w:t>
-      </w:r>
-    </w:p>
-    <w:p>
-      <w:r>
-        <w:t>For historic collection batches of prices are collected with each get request (consisting of 100 GDAXTrades) and the PriceCollector averages minute data into ExchangeRates to add to a list of historic prices which is merged when collection is completed. GDAX issues an id number to each trade which is used to traverse pages of trade get requests. The oldest trade id relevant to the ExchangeRate is stored with it to enable the system to have a marker of where it last collected data in the event of the program being turned off,</w:t>
+        <w:t xml:space="preserve"> and improvement of previously implemented systems occurred to ensure that integration didn’t create issues with prior development. This resulted in the </w:t>
+      </w:r>
+      <w:proofErr w:type="spellStart"/>
+      <w:r>
+        <w:t>PriceCollector’s</w:t>
+      </w:r>
+      <w:proofErr w:type="spellEnd"/>
+      <w:r>
+        <w:t xml:space="preserve"> modification to using only a single ScheduledExecutorService (due to a concurrency issue that occasionally occurred), the </w:t>
+      </w:r>
+      <w:proofErr w:type="spellStart"/>
+      <w:r>
+        <w:t>APIController</w:t>
+      </w:r>
+      <w:proofErr w:type="spellEnd"/>
+      <w:r>
+        <w:t xml:space="preserve"> being changed to a </w:t>
+      </w:r>
+      <w:proofErr w:type="spellStart"/>
+      <w:r>
+        <w:t>GDAXAPIController</w:t>
+      </w:r>
+      <w:proofErr w:type="spellEnd"/>
+      <w:r>
+        <w:t xml:space="preserve"> that inherited shared functionality from a new </w:t>
+      </w:r>
+      <w:proofErr w:type="spellStart"/>
+      <w:r>
+        <w:t>APIController</w:t>
+      </w:r>
+      <w:proofErr w:type="spellEnd"/>
+      <w:r>
+        <w:t xml:space="preserve"> class, the </w:t>
+      </w:r>
+      <w:proofErr w:type="spellStart"/>
+      <w:r>
+        <w:t>JSONParser</w:t>
+      </w:r>
+      <w:proofErr w:type="spellEnd"/>
+      <w:r>
+        <w:t xml:space="preserve"> was allocated directly to this class and the Helpers class was separated out into a number of helper classes that had a specific functionality (i.e. performing mathematical calculations or modifying a </w:t>
+      </w:r>
+      <w:proofErr w:type="spellStart"/>
+      <w:r>
+        <w:t>LocalDateTime</w:t>
+      </w:r>
+      <w:proofErr w:type="spellEnd"/>
+      <w:r>
+        <w:t>).</w:t>
+      </w:r>
+    </w:p>
+    <w:p>
+      <w:r>
+        <w:t xml:space="preserve">For historic collection batches of prices are collected with each get request (consisting of 100 </w:t>
+      </w:r>
+      <w:proofErr w:type="spellStart"/>
+      <w:r>
+        <w:t>GDAXTrades</w:t>
+      </w:r>
+      <w:proofErr w:type="spellEnd"/>
+      <w:r>
+        <w:t xml:space="preserve">) and the </w:t>
+      </w:r>
+      <w:proofErr w:type="spellStart"/>
+      <w:r>
+        <w:t>PriceCollector</w:t>
+      </w:r>
+      <w:proofErr w:type="spellEnd"/>
+      <w:r>
+        <w:t xml:space="preserve"> averages minute data into </w:t>
+      </w:r>
+      <w:proofErr w:type="spellStart"/>
+      <w:r>
+        <w:t>ExchangeRates</w:t>
+      </w:r>
+      <w:proofErr w:type="spellEnd"/>
+      <w:r>
+        <w:t xml:space="preserve"> to add to a list of historic prices which is merged when collection is completed. GDAX issues an id number to each trade which is used to traverse pages of trade get requests. The oldest trade id relevant to the ExchangeRate is stored with it to enable the system to have a marker of where it last collected data in the event of the program being turned off,</w:t>
       </w:r>
       <w:r>
         <w:t xml:space="preserve"> there being a</w:t>
@@ -7597,14 +8724,14 @@
       <w:pPr>
         <w:pStyle w:val="Heading2"/>
       </w:pPr>
-      <w:bookmarkStart w:id="32" w:name="_Toc512775849"/>
+      <w:bookmarkStart w:id="36" w:name="_Toc512867283"/>
       <w:r>
         <w:t xml:space="preserve">3.3 </w:t>
       </w:r>
       <w:r>
         <w:t>Stage 2 – Data Storage</w:t>
       </w:r>
-      <w:bookmarkEnd w:id="32"/>
+      <w:bookmarkEnd w:id="36"/>
     </w:p>
     <w:p>
       <w:r>
@@ -7635,6 +8762,7 @@
         <w:rPr>
           <w:noProof/>
         </w:rPr>
+        <w:lastRenderedPageBreak/>
         <w:drawing>
           <wp:inline distT="0" distB="0" distL="0" distR="0" wp14:anchorId="4E307CDC" wp14:editId="3532DBAA">
             <wp:extent cx="1733550" cy="3171825"/>
@@ -7651,7 +8779,7 @@
                     <pic:cNvPicPr/>
                   </pic:nvPicPr>
                   <pic:blipFill>
-                    <a:blip r:embed="rId13"/>
+                    <a:blip r:embed="rId15"/>
                     <a:stretch>
                       <a:fillRect/>
                     </a:stretch>
@@ -7684,6 +8812,7 @@
       <w:r>
         <w:t xml:space="preserve">It is shown that each currency may have numerous exchange rates, but only one at a given time. The exchange rate’s compound key consists of the currency’s id as a foreign key and a timestamp and will return the value in United States dollars, growth as a percentage and the last </w:t>
       </w:r>
+      <w:proofErr w:type="spellStart"/>
       <w:r>
         <w:t>GDAXT</w:t>
       </w:r>
@@ -7691,7 +8820,11 @@
         <w:t>rade</w:t>
       </w:r>
       <w:r>
-        <w:t>’s id</w:t>
+        <w:t>’s</w:t>
+      </w:r>
+      <w:proofErr w:type="spellEnd"/>
+      <w:r>
+        <w:t xml:space="preserve"> id</w:t>
       </w:r>
       <w:r>
         <w:t>.</w:t>
@@ -7699,7 +8832,6 @@
     </w:p>
     <w:p>
       <w:r>
-        <w:lastRenderedPageBreak/>
         <w:t xml:space="preserve">The storage medium used was </w:t>
       </w:r>
       <w:hyperlink w:anchor="_1.8.2_Storage_&amp;" w:history="1">
@@ -7732,14 +8864,14 @@
       <w:pPr>
         <w:pStyle w:val="Heading2"/>
       </w:pPr>
-      <w:bookmarkStart w:id="33" w:name="_Toc512775850"/>
+      <w:bookmarkStart w:id="37" w:name="_Toc512867284"/>
       <w:r>
         <w:t xml:space="preserve">3.4 </w:t>
       </w:r>
       <w:r>
         <w:t>Stage 3 – API &amp; Integration</w:t>
       </w:r>
-      <w:bookmarkEnd w:id="33"/>
+      <w:bookmarkEnd w:id="37"/>
     </w:p>
     <w:p>
       <w:r>
@@ -7812,7 +8944,35 @@
         <w:t>methods exposing</w:t>
       </w:r>
       <w:r>
-        <w:t xml:space="preserve"> the ExchangeRate table in database needed to be adapted because the method above does not accommodate compound keys. The result was creating new endpoints that were fed additional information in the pathway. A pathway that was fed the currency_id was created to reduce sorting required by the Java application’s get method and then a pathway was created that took both the currency_id and a timestamp to select a single ExchangeRate from the database. This second method was particularly useful because the Route was replicated for both put and delete methods, allowing the option to edit and remove data from the database, should the application require it at a later date.</w:t>
+        <w:t xml:space="preserve"> the ExchangeRate table in database needed to be adapted because the method above does not accommodate compound keys. The result was creating new endpoints that were fed additional information in the pathway. A pathway that was fed the </w:t>
+      </w:r>
+      <w:proofErr w:type="spellStart"/>
+      <w:r>
+        <w:t>currency_id</w:t>
+      </w:r>
+      <w:proofErr w:type="spellEnd"/>
+      <w:r>
+        <w:t xml:space="preserve"> was created to reduce sorting required by the Java application’s get method and then a pathway was created that took both the </w:t>
+      </w:r>
+      <w:proofErr w:type="spellStart"/>
+      <w:r>
+        <w:t>currency_id</w:t>
+      </w:r>
+      <w:proofErr w:type="spellEnd"/>
+      <w:r>
+        <w:t xml:space="preserve"> and a timestamp to select a single ExchangeRate from the database. This second method was particularly useful because the </w:t>
+      </w:r>
+      <w:r>
+        <w:lastRenderedPageBreak/>
+        <w:t xml:space="preserve">Route was replicated for both put and delete methods, allowing the option to edit and remove data from the database, should the application require it </w:t>
+      </w:r>
+      <w:proofErr w:type="gramStart"/>
+      <w:r>
+        <w:t>at a later date</w:t>
+      </w:r>
+      <w:proofErr w:type="gramEnd"/>
+      <w:r>
+        <w:t>.</w:t>
       </w:r>
     </w:p>
     <w:p>
@@ -7836,7 +8996,7 @@
                     <pic:cNvPicPr/>
                   </pic:nvPicPr>
                   <pic:blipFill>
-                    <a:blip r:embed="rId14"/>
+                    <a:blip r:embed="rId16"/>
                     <a:stretch>
                       <a:fillRect/>
                     </a:stretch>
@@ -7875,33 +9035,90 @@
       <w:r>
         <w:t xml:space="preserve"> </w:t>
       </w:r>
-      <w:r>
-        <w:t>APIController was extended into two separate classes; CurrencyAPIController and ExchangeRateAPIController, which handled converting to and from JSON using Gson, with APIController already equipped to send all of the REST requests required if given the url and, if relevant, JSON data to send to the database.</w:t>
+      <w:proofErr w:type="spellStart"/>
+      <w:r>
+        <w:t>APIController</w:t>
+      </w:r>
+      <w:proofErr w:type="spellEnd"/>
+      <w:r>
+        <w:t xml:space="preserve"> was extended into two separate classes; </w:t>
+      </w:r>
+      <w:proofErr w:type="spellStart"/>
+      <w:r>
+        <w:t>CurrencyAPIController</w:t>
+      </w:r>
+      <w:proofErr w:type="spellEnd"/>
+      <w:r>
+        <w:t xml:space="preserve"> and </w:t>
+      </w:r>
+      <w:proofErr w:type="spellStart"/>
+      <w:r>
+        <w:t>ExchangeRateAPIController</w:t>
+      </w:r>
+      <w:proofErr w:type="spellEnd"/>
+      <w:r>
+        <w:t xml:space="preserve">, which handled converting to and from JSON using Gson, with </w:t>
+      </w:r>
+      <w:proofErr w:type="spellStart"/>
+      <w:r>
+        <w:t>APIController</w:t>
+      </w:r>
+      <w:proofErr w:type="spellEnd"/>
+      <w:r>
+        <w:t xml:space="preserve"> already equipped to send </w:t>
+      </w:r>
+      <w:proofErr w:type="gramStart"/>
+      <w:r>
+        <w:t>all of</w:t>
+      </w:r>
+      <w:proofErr w:type="gramEnd"/>
+      <w:r>
+        <w:t xml:space="preserve"> the REST requests required if given the </w:t>
+      </w:r>
+      <w:proofErr w:type="spellStart"/>
+      <w:r>
+        <w:t>url</w:t>
+      </w:r>
+      <w:proofErr w:type="spellEnd"/>
+      <w:r>
+        <w:t xml:space="preserve"> and, if relevant, JSON data to send to the database.</w:t>
       </w:r>
     </w:p>
     <w:p>
       <w:pPr>
         <w:pStyle w:val="Heading2"/>
       </w:pPr>
-      <w:bookmarkStart w:id="34" w:name="_Toc512775851"/>
-      <w:r>
-        <w:lastRenderedPageBreak/>
+      <w:bookmarkStart w:id="38" w:name="_Toc512867285"/>
+      <w:r>
         <w:t xml:space="preserve">3.5 </w:t>
       </w:r>
       <w:r>
         <w:t>Stage 4 – GOFAI Algorithms</w:t>
       </w:r>
-      <w:bookmarkEnd w:id="34"/>
-    </w:p>
-    <w:p>
-      <w:r>
-        <w:t xml:space="preserve">After data was being harvested and stored it would become possible to analyse GOFAI algorithms more efficiently and so the </w:t>
-      </w:r>
+      <w:bookmarkEnd w:id="38"/>
+    </w:p>
+    <w:p>
+      <w:r>
+        <w:t xml:space="preserve">After data was being harvested and stored it would become possible to </w:t>
+      </w:r>
+      <w:proofErr w:type="spellStart"/>
+      <w:r>
+        <w:t>analyse</w:t>
+      </w:r>
+      <w:proofErr w:type="spellEnd"/>
+      <w:r>
+        <w:t xml:space="preserve"> GOFAI algorithms more efficiently and so the </w:t>
+      </w:r>
+      <w:proofErr w:type="spellStart"/>
       <w:r>
         <w:t>GOFAI</w:t>
       </w:r>
       <w:r>
-        <w:t>Predictor class was made. Since the initial focus would be to find a successful algorithm</w:t>
+        <w:t>Predictor</w:t>
+      </w:r>
+      <w:proofErr w:type="spellEnd"/>
+      <w:r>
+        <w:t xml:space="preserve"> class was made. Since the initial focus would be to find a successful algorithm</w:t>
       </w:r>
       <w:r>
         <w:t>, the class initially had one purpose – to take the collected price data for each Currency and then iterate through each price in chronological order and attempt to predict the next price based on the GOFAI algorithm it was given.</w:t>
@@ -7938,7 +9155,11 @@
         <w:t>n+1</w:t>
       </w:r>
       <w:r>
-        <w:t xml:space="preserve"> = growth</w:t>
+        <w:t xml:space="preserve"> = </w:t>
+      </w:r>
+      <w:proofErr w:type="spellStart"/>
+      <w:r>
+        <w:t>growth</w:t>
       </w:r>
       <w:r>
         <w:rPr>
@@ -7946,6 +9167,7 @@
         </w:rPr>
         <w:t>n</w:t>
       </w:r>
+      <w:proofErr w:type="spellEnd"/>
       <w:r>
         <w:t>), the second would be the average of the current and previous growths (i.e. growth</w:t>
       </w:r>
@@ -7956,7 +9178,11 @@
         <w:t>n+1</w:t>
       </w:r>
       <w:r>
-        <w:t xml:space="preserve"> = (growth</w:t>
+        <w:t xml:space="preserve"> = (</w:t>
+      </w:r>
+      <w:proofErr w:type="spellStart"/>
+      <w:r>
+        <w:t>growth</w:t>
       </w:r>
       <w:r>
         <w:rPr>
@@ -7964,6 +9190,7 @@
         </w:rPr>
         <w:t>n</w:t>
       </w:r>
+      <w:proofErr w:type="spellEnd"/>
       <w:r>
         <w:t xml:space="preserve"> + growth</w:t>
       </w:r>
@@ -7985,7 +9212,11 @@
         <w:t xml:space="preserve"> Since negative and positive error would cancel each other out the absolute value was used.</w:t>
       </w:r>
       <w:r>
-        <w:t xml:space="preserve"> A mean of these absolute values for each algorithm was calculated, which would </w:t>
+        <w:t xml:space="preserve"> A </w:t>
+      </w:r>
+      <w:r>
+        <w:lastRenderedPageBreak/>
+        <w:t xml:space="preserve">mean of these absolute values for each algorithm was calculated, which would </w:t>
       </w:r>
       <w:r>
         <w:t>show the average error of each algorithm and the lowest error would be the best algorithm that had been tested. However, when comparing these errors, it appeared that simply using more prices reduced the error. The average predicted change was calculated for each algorithm and placed alongside the error and it showed the following results:</w:t>
@@ -8012,7 +9243,7 @@
                     <pic:cNvPicPr/>
                   </pic:nvPicPr>
                   <pic:blipFill>
-                    <a:blip r:embed="rId15"/>
+                    <a:blip r:embed="rId17"/>
                     <a:stretch>
                       <a:fillRect/>
                     </a:stretch>
@@ -8046,55 +9277,79 @@
         <w:t xml:space="preserve">Using a larger number of prices meant less error but it also meant a much more conservative prediction, which wasn’t necessarily truly a better prediction algorithm in terms of making profit, it just happened to guess closer to the right value because it minimised mistakes. </w:t>
       </w:r>
       <w:r>
-        <w:t xml:space="preserve">An alternative way of testing algorithm accuracy would be necessary – benchmarking them against </w:t>
+        <w:t>An alternative way of testing algorithm accuracy would be necessary – benchmarking them against each other in terms of profit or loss generated over the collected prices.</w:t>
+      </w:r>
+      <w:r>
+        <w:t xml:space="preserve"> To show these benchmarks effectively, it would be necessary to first progress on to implementing the GUI and display the benchmarking results on there.</w:t>
+      </w:r>
+    </w:p>
+    <w:p>
+      <w:r>
+        <w:t xml:space="preserve">Realising that the application had grown too large to run from the </w:t>
+      </w:r>
+      <w:proofErr w:type="spellStart"/>
+      <w:r>
+        <w:t>PriceCollector</w:t>
+      </w:r>
+      <w:proofErr w:type="spellEnd"/>
+      <w:r>
+        <w:t xml:space="preserve"> any longer, the </w:t>
+      </w:r>
+      <w:proofErr w:type="spellStart"/>
+      <w:r>
+        <w:t>CryptocurrencyValuePredictor</w:t>
+      </w:r>
+      <w:proofErr w:type="spellEnd"/>
+      <w:r>
+        <w:t xml:space="preserve"> wrapper class was implemented to tie the different functionality together in a more logical format.</w:t>
+      </w:r>
+      <w:r>
+        <w:t xml:space="preserve"> Implementing the wrapper class at this stage created benefit the project in </w:t>
+      </w:r>
+      <w:proofErr w:type="gramStart"/>
+      <w:r>
+        <w:t>a number of</w:t>
+      </w:r>
+      <w:proofErr w:type="gramEnd"/>
+      <w:r>
+        <w:t xml:space="preserve"> positive ways, including both not implementing it so early that it felt like an empty “shell” class that didn’t really do anything for a long period of time, and also not implementing it so late that there was a lot of functionality to move around between classes and create unnecessary integration work.</w:t>
+      </w:r>
+    </w:p>
+    <w:p>
+      <w:pPr>
+        <w:pStyle w:val="Heading2"/>
+      </w:pPr>
+      <w:bookmarkStart w:id="39" w:name="_Toc512867286"/>
+      <w:r>
+        <w:t xml:space="preserve">3.6 </w:t>
+      </w:r>
+      <w:r>
+        <w:t>Stage 5 – GUI</w:t>
+      </w:r>
+      <w:bookmarkEnd w:id="39"/>
+    </w:p>
+    <w:p>
+      <w:r>
+        <w:t>Implementing the GUI as a second Java application for the project meant that</w:t>
+      </w:r>
+      <w:r>
+        <w:t xml:space="preserve"> the main</w:t>
+      </w:r>
+      <w:r>
+        <w:t xml:space="preserve"> logic</w:t>
+      </w:r>
+      <w:r>
+        <w:t xml:space="preserve"> behind the system</w:t>
+      </w:r>
+      <w:r>
+        <w:t xml:space="preserve"> </w:t>
+      </w:r>
+      <w:r>
+        <w:t xml:space="preserve">could be separated from it. This would mean that if the project were brought to market as a product then the amount of processing done on their local machine could be minimised which would reduce the demands on their machine, it would reduce their </w:t>
       </w:r>
       <w:r>
         <w:lastRenderedPageBreak/>
-        <w:t>each other in terms of profit or loss generated over the collected prices.</w:t>
-      </w:r>
-      <w:r>
-        <w:t xml:space="preserve"> To show these benchmarks effectively, it would be necessary to first progress on to implementing the GUI and display the benchmarking results on there.</w:t>
-      </w:r>
-    </w:p>
-    <w:p>
-      <w:r>
-        <w:t>Realising that the application had grown too large to run from the PriceCollector any longer, the CryptocurrencyValuePredictor wrapper class was implemented to tie the different functionality together in a more logical format.</w:t>
-      </w:r>
-      <w:r>
-        <w:t xml:space="preserve"> Implementing the wrapper class at this stage created benefit the project in a number of positive ways, including both not implementing it so early that it felt like an empty “shell” class that didn’t really do anything for a long period of time, and also not implementing it so late that there was a lot of functionality to move around between classes and create unnecessary integration work.</w:t>
-      </w:r>
-    </w:p>
-    <w:p>
-      <w:pPr>
-        <w:pStyle w:val="Heading2"/>
-      </w:pPr>
-      <w:bookmarkStart w:id="35" w:name="_Toc512775852"/>
-      <w:r>
-        <w:t xml:space="preserve">3.6 </w:t>
-      </w:r>
-      <w:r>
-        <w:t>Stage 5 – GUI</w:t>
-      </w:r>
-      <w:bookmarkEnd w:id="35"/>
-    </w:p>
-    <w:p>
-      <w:r>
-        <w:t>Implementing the GUI as a second Java application for the project meant that</w:t>
-      </w:r>
-      <w:r>
-        <w:t xml:space="preserve"> the main</w:t>
-      </w:r>
-      <w:r>
-        <w:t xml:space="preserve"> logic</w:t>
-      </w:r>
-      <w:r>
-        <w:t xml:space="preserve"> behind the system</w:t>
-      </w:r>
-      <w:r>
-        <w:t xml:space="preserve"> </w:t>
-      </w:r>
-      <w:r>
-        <w:t>could be separated from it. This would mean that if the project were brought to market as a product then the amount of processing done on their local machine could be minimised which would reduce the demands on their machine, it would reduce their power usage and it would also revoke the opportunity for someone who purchased the product to reverse engineer the system to clone the product.</w:t>
+        <w:t>power usage and it would also revoke the opportunity for someone who purchased the product to reverse engineer the system to clone the product.</w:t>
       </w:r>
     </w:p>
     <w:p>
@@ -8110,11 +9365,48 @@
         </w:r>
       </w:hyperlink>
       <w:r>
-        <w:t xml:space="preserve"> but with a few minor exceptions. It consists of a single JFrame split into a JScrollPane with a JTable of current cryptocurrency price data being displayed and a JTabbedPane which</w:t>
-      </w:r>
-      <w:r>
-        <w:t xml:space="preserve"> has 3 JPanels</w:t>
-      </w:r>
+        <w:t xml:space="preserve"> but with a few minor exceptions. It consists of a single </w:t>
+      </w:r>
+      <w:proofErr w:type="spellStart"/>
+      <w:r>
+        <w:t>JFrame</w:t>
+      </w:r>
+      <w:proofErr w:type="spellEnd"/>
+      <w:r>
+        <w:t xml:space="preserve"> split into a </w:t>
+      </w:r>
+      <w:proofErr w:type="spellStart"/>
+      <w:r>
+        <w:t>JScrollPane</w:t>
+      </w:r>
+      <w:proofErr w:type="spellEnd"/>
+      <w:r>
+        <w:t xml:space="preserve"> with a </w:t>
+      </w:r>
+      <w:proofErr w:type="spellStart"/>
+      <w:r>
+        <w:t>JTable</w:t>
+      </w:r>
+      <w:proofErr w:type="spellEnd"/>
+      <w:r>
+        <w:t xml:space="preserve"> of current cryptocurrency price data being displayed and a </w:t>
+      </w:r>
+      <w:proofErr w:type="spellStart"/>
+      <w:r>
+        <w:t>JTabbedPane</w:t>
+      </w:r>
+      <w:proofErr w:type="spellEnd"/>
+      <w:r>
+        <w:t xml:space="preserve"> which</w:t>
+      </w:r>
+      <w:r>
+        <w:t xml:space="preserve"> has 3 </w:t>
+      </w:r>
+      <w:proofErr w:type="spellStart"/>
+      <w:r>
+        <w:t>JPanels</w:t>
+      </w:r>
+      <w:proofErr w:type="spellEnd"/>
       <w:r>
         <w:t xml:space="preserve"> offer</w:t>
       </w:r>
@@ -8139,7 +9431,6 @@
         <w:rPr>
           <w:noProof/>
         </w:rPr>
-        <w:lastRenderedPageBreak/>
         <w:drawing>
           <wp:inline distT="0" distB="0" distL="0" distR="0" wp14:anchorId="1D6B4B49" wp14:editId="6EDF20F9">
             <wp:extent cx="5943600" cy="4479290"/>
@@ -8156,7 +9447,7 @@
                     <pic:cNvPicPr/>
                   </pic:nvPicPr>
                   <pic:blipFill>
-                    <a:blip r:embed="rId16"/>
+                    <a:blip r:embed="rId18"/>
                     <a:stretch>
                       <a:fillRect/>
                     </a:stretch>
@@ -8187,7 +9478,15 @@
     </w:p>
     <w:p>
       <w:r>
-        <w:t>The “Trading” tab is the default view that the user will see when the application is run. Whilst in most circumstances the user will wish to change to the “Benchmarking” tab to inspect the market before initialising trading</w:t>
+        <w:t xml:space="preserve">The “Trading” tab is the default view that the user will see when the application is run. Whilst in most circumstances the user will wish to change to the “Benchmarking” tab to inspect the market before </w:t>
+      </w:r>
+      <w:proofErr w:type="spellStart"/>
+      <w:r>
+        <w:t>initialising</w:t>
+      </w:r>
+      <w:proofErr w:type="spellEnd"/>
+      <w:r>
+        <w:t xml:space="preserve"> trading</w:t>
       </w:r>
       <w:r>
         <w:t>,</w:t>
@@ -8244,7 +9543,7 @@
                     <pic:cNvPicPr/>
                   </pic:nvPicPr>
                   <pic:blipFill>
-                    <a:blip r:embed="rId17"/>
+                    <a:blip r:embed="rId19"/>
                     <a:stretch>
                       <a:fillRect/>
                     </a:stretch>
@@ -8287,7 +9586,31 @@
         <w:t>”</w:t>
       </w:r>
       <w:r>
-        <w:t xml:space="preserve"> tab is split into two sections – configuration and current statistics. On the configuration side JRadioButtons were used to allow configuration with a small number of options available, a JComboBox was used for the strategy number as 20 was deemed too many and the starting trade value is entered via a JTextBox as </w:t>
+        <w:t xml:space="preserve"> tab is split into two sections – configuration and current statistics. On the configuration side </w:t>
+      </w:r>
+      <w:proofErr w:type="spellStart"/>
+      <w:r>
+        <w:t>JRadioButtons</w:t>
+      </w:r>
+      <w:proofErr w:type="spellEnd"/>
+      <w:r>
+        <w:t xml:space="preserve"> were used to allow configuration with a small number of options available, a </w:t>
+      </w:r>
+      <w:proofErr w:type="spellStart"/>
+      <w:r>
+        <w:t>JComboBox</w:t>
+      </w:r>
+      <w:proofErr w:type="spellEnd"/>
+      <w:r>
+        <w:t xml:space="preserve"> was used for the strategy number as 20 was deemed too many and the starting trade value is entered via a </w:t>
+      </w:r>
+      <w:proofErr w:type="spellStart"/>
+      <w:r>
+        <w:t>JTextBox</w:t>
+      </w:r>
+      <w:proofErr w:type="spellEnd"/>
+      <w:r>
+        <w:t xml:space="preserve"> as </w:t>
       </w:r>
       <w:hyperlink w:anchor="_4.3_User_Testing" w:history="1">
         <w:r>
@@ -8334,7 +9657,7 @@
                     <pic:cNvPicPr/>
                   </pic:nvPicPr>
                   <pic:blipFill>
-                    <a:blip r:embed="rId18"/>
+                    <a:blip r:embed="rId20"/>
                     <a:stretch>
                       <a:fillRect/>
                     </a:stretch>
@@ -8371,7 +9694,15 @@
         <w:t>shows very little until</w:t>
       </w:r>
       <w:r>
-        <w:t xml:space="preserve"> data collection is complete, then it shows the number of trades between the defined time and the current time, the best and worst performances possible if knowledge of future values were obtainable and a breakdown of how each trading strategy is performing in the current market in a JTable.</w:t>
+        <w:t xml:space="preserve"> data collection is complete, then it shows the number of trades between the defined time and the current time, the best and worst performances possible if knowledge of future values were obtainable and a breakdown of how each trading strategy is performing in the current market in a </w:t>
+      </w:r>
+      <w:proofErr w:type="spellStart"/>
+      <w:r>
+        <w:t>JTable</w:t>
+      </w:r>
+      <w:proofErr w:type="spellEnd"/>
+      <w:r>
+        <w:t>.</w:t>
       </w:r>
     </w:p>
     <w:p>
@@ -8399,7 +9730,7 @@
                     <pic:cNvPicPr/>
                   </pic:nvPicPr>
                   <pic:blipFill>
-                    <a:blip r:embed="rId19"/>
+                    <a:blip r:embed="rId21"/>
                     <a:stretch>
                       <a:fillRect/>
                     </a:stretch>
@@ -8457,7 +9788,7 @@
                     <pic:cNvPicPr/>
                   </pic:nvPicPr>
                   <pic:blipFill rotWithShape="1">
-                    <a:blip r:embed="rId20"/>
+                    <a:blip r:embed="rId22"/>
                     <a:srcRect l="1" t="2367" r="6451"/>
                     <a:stretch/>
                   </pic:blipFill>
@@ -8495,7 +9826,15 @@
     </w:p>
     <w:p>
       <w:r>
-        <w:t xml:space="preserve">Each of the JTables used has been configured so that clicking on the content selects a whole single row only. This is to allow the user to clearly see the details of a single item. Clicking a header of a column sorts the column in descending order. Descending order was chosen due to </w:t>
+        <w:t xml:space="preserve">Each of the </w:t>
+      </w:r>
+      <w:proofErr w:type="spellStart"/>
+      <w:r>
+        <w:t>JTables</w:t>
+      </w:r>
+      <w:proofErr w:type="spellEnd"/>
+      <w:r>
+        <w:t xml:space="preserve"> used has been configured so that clicking on the content selects a whole single row only. This is to allow the user to clearly see the details of a single item. Clicking a header of a column sorts the column in descending order. Descending order was chosen due to </w:t>
       </w:r>
       <w:r>
         <w:lastRenderedPageBreak/>
@@ -8553,7 +9892,7 @@
                     <pic:cNvPicPr/>
                   </pic:nvPicPr>
                   <pic:blipFill>
-                    <a:blip r:embed="rId21"/>
+                    <a:blip r:embed="rId23"/>
                     <a:stretch>
                       <a:fillRect/>
                     </a:stretch>
@@ -8586,21 +9925,29 @@
       <w:pPr>
         <w:pStyle w:val="Heading2"/>
       </w:pPr>
-      <w:bookmarkStart w:id="36" w:name="_Toc512775853"/>
+      <w:bookmarkStart w:id="40" w:name="_Toc512867287"/>
       <w:r>
         <w:t xml:space="preserve">3.7 </w:t>
       </w:r>
       <w:r>
         <w:t>Stage 6 – Benchmarking</w:t>
       </w:r>
-      <w:bookmarkEnd w:id="36"/>
+      <w:bookmarkEnd w:id="40"/>
     </w:p>
     <w:p>
       <w:r>
         <w:t xml:space="preserve">The prediction algorithm that is the most accurate would not necessarily be the most profitable since </w:t>
       </w:r>
       <w:r>
-        <w:t>matching positive predictions with positive growth and negative ones with negative growth makes profit and saves losses; predicting accurately but with the opposite sign would result in an incorrect purchase or sale decision.</w:t>
+        <w:t xml:space="preserve">matching positive predictions with </w:t>
+      </w:r>
+      <w:proofErr w:type="gramStart"/>
+      <w:r>
+        <w:t>positive growth</w:t>
+      </w:r>
+      <w:proofErr w:type="gramEnd"/>
+      <w:r>
+        <w:t xml:space="preserve"> and negative ones with negative growth makes profit and saves losses; predicting accurately but with the opposite sign would result in an incorrect purchase or sale decision.</w:t>
       </w:r>
     </w:p>
     <w:p>
@@ -8635,15 +9982,39 @@
         <w:t>The main benchmarking algorithm</w:t>
       </w:r>
       <w:r>
-        <w:t>’s purpose is to loop over every minute of trading collected that is within the relevant time period and perform trades from the beginning until the end as if it were live data and does not have any more information than it would have under normal circumstances.</w:t>
-      </w:r>
-      <w:r>
-        <w:t xml:space="preserve"> It compares the selected algorithm’s growth predictions for each Currency and converts its Wallet’s Currency to the one with the highest value. If all of the predictions suggest loss rather than growth, the Trader will either convert to USD or hold the current cryptocurrency, depending on how it is configured.</w:t>
-      </w:r>
-    </w:p>
-    <w:p>
-      <w:r>
-        <w:t>The best and worst performance traders are given the knowledge of future trades so that they may indicate whether currency values have fluctuated much in this time period – a worst value much lower than the starting value indicates lots of periods of negative growth and a best value that is much higher than the starting value indicates lots of periods of positive growth.</w:t>
+        <w:t xml:space="preserve">’s purpose is to loop over every minute of trading collected that is within the relevant </w:t>
+      </w:r>
+      <w:proofErr w:type="gramStart"/>
+      <w:r>
+        <w:t>time period</w:t>
+      </w:r>
+      <w:proofErr w:type="gramEnd"/>
+      <w:r>
+        <w:t xml:space="preserve"> and perform trades from the beginning until the end as if it were live data and does not have any more information than it would have under normal circumstances.</w:t>
+      </w:r>
+      <w:r>
+        <w:t xml:space="preserve"> It compares the selected algorithm’s growth predictions for each Currency and converts its Wallet’s Currency to the one with the highest value. If </w:t>
+      </w:r>
+      <w:proofErr w:type="gramStart"/>
+      <w:r>
+        <w:t>all of</w:t>
+      </w:r>
+      <w:proofErr w:type="gramEnd"/>
+      <w:r>
+        <w:t xml:space="preserve"> the predictions suggest loss rather than growth, the Trader will either convert to USD or hold the current cryptocurrency, depending on how it is configured.</w:t>
+      </w:r>
+    </w:p>
+    <w:p>
+      <w:r>
+        <w:t xml:space="preserve">The best and worst performance traders are given the knowledge of future trades so that they may indicate whether currency values have fluctuated much in this </w:t>
+      </w:r>
+      <w:proofErr w:type="gramStart"/>
+      <w:r>
+        <w:t>time period</w:t>
+      </w:r>
+      <w:proofErr w:type="gramEnd"/>
+      <w:r>
+        <w:t xml:space="preserve"> – a worst value much lower than the starting value indicates lots of periods of negative growth and a best value that is much higher than the starting value indicates lots of periods of positive growth.</w:t>
       </w:r>
     </w:p>
     <w:p>
@@ -8656,7 +10027,15 @@
     </w:p>
     <w:p>
       <w:r>
-        <w:t xml:space="preserve">As the **screenshot indicates, investigation into the performance of algorithms proved it is impossible to single out a single algorithm as the one with the best performance all of the time. Some work very well over short periods of time and others better over longer periods of time. The cryptocurrency market experiences uptrends and downtrends much like the stock market ** which also </w:t>
+        <w:t xml:space="preserve">As the **screenshot indicates, investigation into the performance of algorithms proved it is impossible to single out a single algorithm as the one with the best performance </w:t>
+      </w:r>
+      <w:proofErr w:type="gramStart"/>
+      <w:r>
+        <w:t>all of</w:t>
+      </w:r>
+      <w:proofErr w:type="gramEnd"/>
+      <w:r>
+        <w:t xml:space="preserve"> the time. Some work very well over short periods of time and others better over longer periods of time. The cryptocurrency market experiences uptrends and downtrends much like the stock market ** which also </w:t>
       </w:r>
       <w:r>
         <w:t>influences which is</w:t>
@@ -8683,14 +10062,14 @@
       <w:pPr>
         <w:pStyle w:val="Heading2"/>
       </w:pPr>
-      <w:bookmarkStart w:id="37" w:name="_Toc512775854"/>
+      <w:bookmarkStart w:id="41" w:name="_Toc512867288"/>
       <w:r>
         <w:t xml:space="preserve">3.8 </w:t>
       </w:r>
       <w:r>
         <w:t>Stage 7 – User Trading</w:t>
       </w:r>
-      <w:bookmarkEnd w:id="37"/>
+      <w:bookmarkEnd w:id="41"/>
     </w:p>
     <w:p>
       <w:r>
@@ -8707,7 +10086,7 @@
       <w:pPr>
         <w:pStyle w:val="Heading1"/>
       </w:pPr>
-      <w:bookmarkStart w:id="38" w:name="_Toc512775855"/>
+      <w:bookmarkStart w:id="42" w:name="_Toc512867289"/>
       <w:r>
         <w:lastRenderedPageBreak/>
         <w:t xml:space="preserve">4 </w:t>
@@ -8715,7 +10094,7 @@
       <w:r>
         <w:t>Evaluation &amp; Testing</w:t>
       </w:r>
-      <w:bookmarkEnd w:id="38"/>
+      <w:bookmarkEnd w:id="42"/>
     </w:p>
     <w:p>
       <w:r>
@@ -8729,14 +10108,14 @@
       <w:pPr>
         <w:pStyle w:val="Heading2"/>
       </w:pPr>
-      <w:bookmarkStart w:id="39" w:name="_Toc512775856"/>
+      <w:bookmarkStart w:id="43" w:name="_Toc512867290"/>
       <w:r>
         <w:t xml:space="preserve">4.1 </w:t>
       </w:r>
       <w:r>
         <w:t>MoSCoW</w:t>
       </w:r>
-      <w:bookmarkEnd w:id="39"/>
+      <w:bookmarkEnd w:id="43"/>
     </w:p>
     <w:p>
       <w:r>
@@ -8999,7 +10378,15 @@
         </w:r>
       </w:hyperlink>
       <w:r>
-        <w:t xml:space="preserve"> requirements has been partially met:</w:t>
+        <w:t xml:space="preserve"> requirements </w:t>
+      </w:r>
+      <w:proofErr w:type="gramStart"/>
+      <w:r>
+        <w:t>has</w:t>
+      </w:r>
+      <w:proofErr w:type="gramEnd"/>
+      <w:r>
+        <w:t xml:space="preserve"> been partially met:</w:t>
       </w:r>
     </w:p>
     <w:p>
@@ -9016,7 +10403,15 @@
     </w:p>
     <w:p>
       <w:r>
-        <w:t>The project at present handles automatic trading, but in a sandbox environment so that no money can be lost whilst showcasing the project, this would obviously make it an exaggeration to suggest that automated trading occurs</w:t>
+        <w:t xml:space="preserve">The project at present handles automatic trading, but in a sandbox environment so that no money can be lost whilst </w:t>
+      </w:r>
+      <w:proofErr w:type="gramStart"/>
+      <w:r>
+        <w:t>showcasing</w:t>
+      </w:r>
+      <w:proofErr w:type="gramEnd"/>
+      <w:r>
+        <w:t xml:space="preserve"> the project, this would obviously make it an exaggeration to suggest that automated trading occurs</w:t>
       </w:r>
       <w:r>
         <w:t xml:space="preserve"> since no trades are posted to the GDAX API.</w:t>
@@ -9026,14 +10421,14 @@
       <w:pPr>
         <w:pStyle w:val="Heading2"/>
       </w:pPr>
-      <w:bookmarkStart w:id="40" w:name="_Toc512775857"/>
+      <w:bookmarkStart w:id="44" w:name="_Toc512867291"/>
       <w:r>
         <w:t xml:space="preserve">4.2 </w:t>
       </w:r>
       <w:r>
         <w:t>JUnit Testing</w:t>
       </w:r>
-      <w:bookmarkEnd w:id="40"/>
+      <w:bookmarkEnd w:id="44"/>
     </w:p>
     <w:p>
       <w:r>
@@ -9049,7 +10444,15 @@
         <w:t>.</w:t>
       </w:r>
       <w:r>
-        <w:t xml:space="preserve"> Private methods cannot directly be tested with JUnit testing, but by testing the public methods that call them it was possible to ensure that they are behaving correctly. Furthermore, since the majority of the logic is within a self-contained library that could be used by another developer or application in the future, it has been </w:t>
+        <w:t xml:space="preserve"> Private methods cannot directly be tested with JUnit testing, but by testing the public methods that call them it was possible to ensure that they are behaving correctly. Furthermore, since </w:t>
+      </w:r>
+      <w:proofErr w:type="gramStart"/>
+      <w:r>
+        <w:t>the majority of</w:t>
+      </w:r>
+      <w:proofErr w:type="gramEnd"/>
+      <w:r>
+        <w:t xml:space="preserve"> the logic is within a self-contained library that could be used by another developer or application in the future, it has been </w:t>
       </w:r>
       <w:r>
         <w:t>rigorously tested in an attempt to ensure that each function can handle any value, including null, in an elegant way.</w:t>
@@ -9061,23 +10464,31 @@
         <w:t xml:space="preserve">After </w:t>
       </w:r>
       <w:r>
-        <w:t>the unit testing had been completed Javadoc was written for every class in the library. This was reserved until later in the project due to the fact that there was a need to integrate parts of the project with new functionality. This would have caused the need to change the Javadoc that had previously been considered finished, and therefore could potentially have been erroneously missed.</w:t>
+        <w:t xml:space="preserve">the unit testing had been completed Javadoc was written for every class in the library. This was reserved until later in the project </w:t>
+      </w:r>
+      <w:proofErr w:type="gramStart"/>
+      <w:r>
+        <w:t>due to the fact that</w:t>
+      </w:r>
+      <w:proofErr w:type="gramEnd"/>
+      <w:r>
+        <w:t xml:space="preserve"> there was a need to integrate parts of the project with new functionality. This would have caused the need to change the Javadoc that had previously been considered finished, and therefore could potentially have been erroneously missed.</w:t>
       </w:r>
     </w:p>
     <w:p>
       <w:pPr>
         <w:pStyle w:val="Heading2"/>
       </w:pPr>
-      <w:bookmarkStart w:id="41" w:name="_4.3_User_Testing"/>
-      <w:bookmarkStart w:id="42" w:name="_Toc512775858"/>
-      <w:bookmarkEnd w:id="41"/>
+      <w:bookmarkStart w:id="45" w:name="_4.3_User_Testing"/>
+      <w:bookmarkStart w:id="46" w:name="_Toc512867292"/>
+      <w:bookmarkEnd w:id="45"/>
       <w:r>
         <w:t xml:space="preserve">4.3 </w:t>
       </w:r>
       <w:r>
         <w:t>User Testing</w:t>
       </w:r>
-      <w:bookmarkEnd w:id="42"/>
+      <w:bookmarkEnd w:id="46"/>
     </w:p>
     <w:p>
       <w:r>
@@ -9151,20 +10562,20 @@
       <w:pPr>
         <w:pStyle w:val="Heading1"/>
       </w:pPr>
-      <w:bookmarkStart w:id="43" w:name="_Toc512775859"/>
+      <w:bookmarkStart w:id="47" w:name="_Toc512867293"/>
       <w:r>
         <w:t xml:space="preserve">5 </w:t>
       </w:r>
       <w:r>
         <w:t>Legal, Social, Ethical, &amp; Professional Issues</w:t>
       </w:r>
-      <w:bookmarkEnd w:id="43"/>
+      <w:bookmarkEnd w:id="47"/>
     </w:p>
     <w:p>
       <w:pPr>
         <w:pStyle w:val="Heading2"/>
       </w:pPr>
-      <w:bookmarkStart w:id="44" w:name="_Toc512775860"/>
+      <w:bookmarkStart w:id="48" w:name="_Toc512867294"/>
       <w:r>
         <w:t xml:space="preserve">5.1 </w:t>
       </w:r>
@@ -9174,7 +10585,7 @@
       <w:r>
         <w:t>al</w:t>
       </w:r>
-      <w:bookmarkEnd w:id="44"/>
+      <w:bookmarkEnd w:id="48"/>
     </w:p>
     <w:p>
       <w:r>
@@ -9249,14 +10660,14 @@
       <w:pPr>
         <w:pStyle w:val="Heading2"/>
       </w:pPr>
-      <w:bookmarkStart w:id="45" w:name="_Toc512775861"/>
+      <w:bookmarkStart w:id="49" w:name="_Toc512867295"/>
       <w:r>
         <w:t xml:space="preserve">5.2 </w:t>
       </w:r>
       <w:r>
         <w:t>Security</w:t>
       </w:r>
-      <w:bookmarkEnd w:id="45"/>
+      <w:bookmarkEnd w:id="49"/>
     </w:p>
     <w:p>
       <w:r>
@@ -9268,11 +10679,24 @@
     </w:p>
     <w:p>
       <w:r>
-        <w:t>Do not store any data that isn’t necessary – whilst it may be an inconvenience to the user to be forced to copy and paste a GDAX API key into the end program each time they run the program, it isn’t actually essential for the implemented system to hold user accounts. GDAX already holds that data and to send a buy or sell request only requires the API key.</w:t>
-      </w:r>
-      <w:r>
-        <w:t xml:space="preserve"> This meant that when live trading is implemented, the system would have a JPasswordField</w:t>
-      </w:r>
+        <w:t xml:space="preserve">Do not store any data that isn’t necessary – whilst it may be an inconvenience to the user to be forced to copy and paste a GDAX API key into the end program each time they run the program, it isn’t </w:t>
+      </w:r>
+      <w:proofErr w:type="gramStart"/>
+      <w:r>
+        <w:t>actually essential</w:t>
+      </w:r>
+      <w:proofErr w:type="gramEnd"/>
+      <w:r>
+        <w:t xml:space="preserve"> for the implemented system to hold user accounts. GDAX already holds that data and to send a buy or sell request only requires the API key.</w:t>
+      </w:r>
+      <w:r>
+        <w:t xml:space="preserve"> This meant that when live trading is implemented, the system would have a </w:t>
+      </w:r>
+      <w:proofErr w:type="spellStart"/>
+      <w:r>
+        <w:t>JPasswordField</w:t>
+      </w:r>
+      <w:proofErr w:type="spellEnd"/>
       <w:r>
         <w:t xml:space="preserve"> added</w:t>
       </w:r>
@@ -9280,7 +10704,15 @@
         <w:t xml:space="preserve"> to the GUI and then when the user presses “Start Trading” </w:t>
       </w:r>
       <w:r>
-        <w:t>it would be encrypted and stored in a variable, cleared from the GUI and decrypted and re-encrypted each time it is used. This would remove the possibility of a hacker accessing a database that would grant them access to a collection of GDAX accounts.</w:t>
+        <w:t xml:space="preserve">it would be encrypted and stored in a variable, cleared from the </w:t>
+      </w:r>
+      <w:proofErr w:type="gramStart"/>
+      <w:r>
+        <w:t>GUI</w:t>
+      </w:r>
+      <w:proofErr w:type="gramEnd"/>
+      <w:r>
+        <w:t xml:space="preserve"> and decrypted and re-encrypted each time it is used. This would remove the possibility of a hacker accessing a database that would grant them access to a collection of GDAX accounts.</w:t>
       </w:r>
     </w:p>
     <w:p>
@@ -9307,7 +10739,7 @@
                     </pic:cNvPicPr>
                   </pic:nvPicPr>
                   <pic:blipFill>
-                    <a:blip r:embed="rId22">
+                    <a:blip r:embed="rId24">
                       <a:extLst>
                         <a:ext uri="{28A0092B-C50C-407E-A947-70E740481C1C}">
                           <a14:useLocalDpi xmlns:a14="http://schemas.microsoft.com/office/drawing/2010/main" val="0"/>
@@ -9346,24 +10778,45 @@
     </w:p>
     <w:p>
       <w:r>
-        <w:t>Security of the calculated trade data is important, but less so than personal data. Obviously the database is protected by the university’s standard username format and a complex password, but it is further protected by prefixing the tables with “PRCO304_” to minimise the possibility of a hacker guessing table names.</w:t>
-      </w:r>
-      <w:r>
-        <w:t xml:space="preserve"> This data has not been encrypted since it would increase the time required to collect the necessary data to begin trading, but encrypting the data would be logical if the application were to be developed further and eventually brought to the point where it is a service that can be sold to users.</w:t>
+        <w:t xml:space="preserve">Security of the calculated trade data is important, but less so than personal data. </w:t>
+      </w:r>
+      <w:proofErr w:type="gramStart"/>
+      <w:r>
+        <w:t>Obviously</w:t>
+      </w:r>
+      <w:proofErr w:type="gramEnd"/>
+      <w:r>
+        <w:t xml:space="preserve"> the database is protected by the university’s standard username format and a complex password, but it is further protected by prefixing the tables with “PRCO304_” to minimise the possibility of a hacker guessing table names.</w:t>
+      </w:r>
+      <w:r>
+        <w:t xml:space="preserve"> This data has not been encrypted since it would increase the time required to collect the necessary data to begin </w:t>
+      </w:r>
+      <w:proofErr w:type="gramStart"/>
+      <w:r>
+        <w:t>trading, but</w:t>
+      </w:r>
+      <w:proofErr w:type="gramEnd"/>
+      <w:r>
+        <w:t xml:space="preserve"> encrypting the data would be logical if the application were to be developed further and eventually brought to the point where it is a service that can be sold to users.</w:t>
       </w:r>
     </w:p>
     <w:p>
       <w:pPr>
         <w:pStyle w:val="Heading1"/>
       </w:pPr>
-      <w:bookmarkStart w:id="46" w:name="_Toc512775862"/>
+      <w:bookmarkStart w:id="50" w:name="_Toc512867296"/>
       <w:r>
         <w:t xml:space="preserve">6 </w:t>
       </w:r>
       <w:r>
-        <w:t>End-Project Report</w:t>
-      </w:r>
-      <w:bookmarkEnd w:id="46"/>
+        <w:t xml:space="preserve">End-Project </w:t>
+      </w:r>
+      <w:proofErr w:type="gramStart"/>
+      <w:r>
+        <w:t>Report</w:t>
+      </w:r>
+      <w:bookmarkEnd w:id="50"/>
+      <w:proofErr w:type="gramEnd"/>
     </w:p>
     <w:p>
       <w:r>
@@ -9389,7 +10842,7 @@
       <w:pPr>
         <w:pStyle w:val="Heading2"/>
       </w:pPr>
-      <w:bookmarkStart w:id="47" w:name="_Toc512775863"/>
+      <w:bookmarkStart w:id="51" w:name="_Toc512867297"/>
       <w:r>
         <w:t>6.</w:t>
       </w:r>
@@ -9399,7 +10852,7 @@
       <w:r>
         <w:t xml:space="preserve"> MoSCoW Review</w:t>
       </w:r>
-      <w:bookmarkEnd w:id="47"/>
+      <w:bookmarkEnd w:id="51"/>
     </w:p>
     <w:p>
       <w:r>
@@ -9410,7 +10863,7 @@
       <w:pPr>
         <w:pStyle w:val="Heading2"/>
       </w:pPr>
-      <w:bookmarkStart w:id="48" w:name="_Toc512775864"/>
+      <w:bookmarkStart w:id="52" w:name="_Toc512867298"/>
       <w:r>
         <w:t>6.</w:t>
       </w:r>
@@ -9426,7 +10879,7 @@
       <w:r>
         <w:t>Objectives Review</w:t>
       </w:r>
-      <w:bookmarkEnd w:id="48"/>
+      <w:bookmarkEnd w:id="52"/>
     </w:p>
     <w:p>
       <w:r>
@@ -9522,8 +10975,13 @@
           <w:numId w:val="19"/>
         </w:numPr>
       </w:pPr>
-      <w:r>
-        <w:t>With the exception of halting trading, the user does not need to interact with the application once trading has been initialised.</w:t>
+      <w:proofErr w:type="gramStart"/>
+      <w:r>
+        <w:t>With the exception of</w:t>
+      </w:r>
+      <w:proofErr w:type="gramEnd"/>
+      <w:r>
+        <w:t xml:space="preserve"> halting trading, the user does not need to interact with the application once trading has been initialised.</w:t>
       </w:r>
     </w:p>
     <w:p>
@@ -9578,7 +11036,7 @@
       <w:pPr>
         <w:pStyle w:val="Heading2"/>
       </w:pPr>
-      <w:bookmarkStart w:id="49" w:name="_Toc512775865"/>
+      <w:bookmarkStart w:id="53" w:name="_Toc512867299"/>
       <w:r>
         <w:t>6.</w:t>
       </w:r>
@@ -9588,7 +11046,7 @@
       <w:r>
         <w:t xml:space="preserve"> Changes</w:t>
       </w:r>
-      <w:bookmarkEnd w:id="49"/>
+      <w:bookmarkEnd w:id="53"/>
     </w:p>
     <w:p>
       <w:r>
@@ -9599,14 +11057,14 @@
       <w:pPr>
         <w:pStyle w:val="Heading3"/>
       </w:pPr>
-      <w:bookmarkStart w:id="50" w:name="_Toc512775866"/>
+      <w:bookmarkStart w:id="54" w:name="_Toc512867300"/>
       <w:r>
         <w:t xml:space="preserve">6.3.1 Changes from the </w:t>
       </w:r>
       <w:r>
         <w:t>Proposal</w:t>
       </w:r>
-      <w:bookmarkEnd w:id="50"/>
+      <w:bookmarkEnd w:id="54"/>
     </w:p>
     <w:p>
       <w:r>
@@ -9619,7 +11077,15 @@
         <w:t xml:space="preserve"> need</w:t>
       </w:r>
       <w:r>
-        <w:t>s. The proposal was a speculative look at what could be done with a variety of technologies that could give an indication of how the value of a particular cryptocurrency could change in the imminent future. There were a</w:t>
+        <w:t xml:space="preserve">s. The proposal was a speculative look at what could be done with a variety of technologies that could give an indication of how the value of a </w:t>
+      </w:r>
+      <w:proofErr w:type="gramStart"/>
+      <w:r>
+        <w:t>particular cryptocurrency</w:t>
+      </w:r>
+      <w:proofErr w:type="gramEnd"/>
+      <w:r>
+        <w:t xml:space="preserve"> could change in the imminent future. There were a</w:t>
       </w:r>
       <w:r>
         <w:t xml:space="preserve"> large</w:t>
@@ -9635,15 +11101,23 @@
       <w:pPr>
         <w:pStyle w:val="Heading3"/>
       </w:pPr>
-      <w:bookmarkStart w:id="51" w:name="_Toc512775867"/>
+      <w:bookmarkStart w:id="55" w:name="_Toc512867301"/>
       <w:r>
         <w:t>6.3.2 Changes from the PID</w:t>
       </w:r>
-      <w:bookmarkEnd w:id="51"/>
-    </w:p>
-    <w:p>
-      <w:r>
-        <w:t>There have been a variety of changes to the project since the project initiation document. These changes have mainly occurred as a result of time constraints imp</w:t>
+      <w:bookmarkEnd w:id="55"/>
+    </w:p>
+    <w:p>
+      <w:r>
+        <w:t xml:space="preserve">There have been a variety of changes to the project since the project initiation document. These changes have mainly occurred </w:t>
+      </w:r>
+      <w:proofErr w:type="gramStart"/>
+      <w:r>
+        <w:t>as a result of</w:t>
+      </w:r>
+      <w:proofErr w:type="gramEnd"/>
+      <w:r>
+        <w:t xml:space="preserve"> time constraints imp</w:t>
       </w:r>
       <w:r>
         <w:t>osed on the project:</w:t>
@@ -9680,7 +11154,15 @@
         </w:r>
       </w:hyperlink>
       <w:r>
-        <w:t xml:space="preserve"> of the project, it was a indisputably important part of a finished product</w:t>
+        <w:t xml:space="preserve"> of the project, it was </w:t>
+      </w:r>
+      <w:proofErr w:type="gramStart"/>
+      <w:r>
+        <w:t>a</w:t>
+      </w:r>
+      <w:proofErr w:type="gramEnd"/>
+      <w:r>
+        <w:t xml:space="preserve"> indisputably important part of a finished product</w:t>
       </w:r>
       <w:r>
         <w:t xml:space="preserve"> due to the expectation that profits and losses would be made</w:t>
@@ -9722,14 +11204,19 @@
       <w:pPr>
         <w:pStyle w:val="Heading1"/>
       </w:pPr>
-      <w:bookmarkStart w:id="52" w:name="_Toc512775868"/>
+      <w:bookmarkStart w:id="56" w:name="_Toc512867302"/>
       <w:r>
         <w:t xml:space="preserve">7 </w:t>
       </w:r>
       <w:r>
-        <w:t>Project Post-Mortem</w:t>
-      </w:r>
-      <w:bookmarkEnd w:id="52"/>
+        <w:t xml:space="preserve">Project </w:t>
+      </w:r>
+      <w:proofErr w:type="gramStart"/>
+      <w:r>
+        <w:t>Post-Mortem</w:t>
+      </w:r>
+      <w:bookmarkEnd w:id="56"/>
+      <w:proofErr w:type="gramEnd"/>
     </w:p>
     <w:p>
       <w:r>
@@ -9750,7 +11237,15 @@
         <w:t>,</w:t>
       </w:r>
       <w:r>
-        <w:t xml:space="preserve"> starting earlier would have further improved the synergy between developing and documenting. Development was fresh when </w:t>
+        <w:t xml:space="preserve"> starting earlier would have further improved the </w:t>
+      </w:r>
+      <w:proofErr w:type="gramStart"/>
+      <w:r>
+        <w:t>synergy</w:t>
+      </w:r>
+      <w:proofErr w:type="gramEnd"/>
+      <w:r>
+        <w:t xml:space="preserve"> between developing and documenting. Development was fresh when </w:t>
       </w:r>
       <w:r>
         <w:t>documentation</w:t>
@@ -9827,7 +11322,7 @@
       <w:pPr>
         <w:pStyle w:val="Heading1"/>
       </w:pPr>
-      <w:bookmarkStart w:id="53" w:name="_Toc512775869"/>
+      <w:bookmarkStart w:id="57" w:name="_Toc512867303"/>
       <w:r>
         <w:lastRenderedPageBreak/>
         <w:t xml:space="preserve">8 </w:t>
@@ -9835,15 +11330,20 @@
       <w:r>
         <w:t>Conclusions</w:t>
       </w:r>
-      <w:bookmarkEnd w:id="53"/>
+      <w:bookmarkEnd w:id="57"/>
     </w:p>
     <w:p>
       <w:r>
         <w:t xml:space="preserve">The project </w:t>
       </w:r>
       <w:r>
-        <w:t>was founded on creating an application that would be able to profit from the cryptocurrency market. In reality, it</w:t>
-      </w:r>
+        <w:t xml:space="preserve">was founded on creating an application that would be able to profit from the cryptocurrency market. </w:t>
+      </w:r>
+      <w:proofErr w:type="gramStart"/>
+      <w:r>
+        <w:t>In reality, it</w:t>
+      </w:r>
+      <w:proofErr w:type="gramEnd"/>
       <w:r>
         <w:t xml:space="preserve"> has proven</w:t>
       </w:r>
@@ -9886,7 +11386,15 @@
         <w:t xml:space="preserve">, </w:t>
       </w:r>
       <w:r>
-        <w:t>it would also be fair to say that a lot has been achieved during the time frame. And it would certainly be fair to state that the project in its current state could be the basis for a more thorough implementation of the cryptocurrency trader</w:t>
+        <w:t xml:space="preserve">it would also be fair to say that a lot has been achieved during the </w:t>
+      </w:r>
+      <w:proofErr w:type="gramStart"/>
+      <w:r>
+        <w:t>time frame</w:t>
+      </w:r>
+      <w:proofErr w:type="gramEnd"/>
+      <w:r>
+        <w:t>. And it would certainly be fair to state that the project in its current state could be the basis for a more thorough implementation of the cryptocurrency trader</w:t>
       </w:r>
       <w:r>
         <w:t xml:space="preserve"> that was planned</w:t>
@@ -9895,7 +11403,15 @@
         <w:t>.</w:t>
       </w:r>
       <w:r>
-        <w:t xml:space="preserve"> It would also be fair to say that even with an optimal neural network implementation of the prediction algorithm by todays standards, it would be likely that future studies will discover an even more efficient form of artificial intelligence that w</w:t>
+        <w:t xml:space="preserve"> It would also be fair to say that even with an optimal neural network implementation of the prediction algorithm by </w:t>
+      </w:r>
+      <w:proofErr w:type="spellStart"/>
+      <w:r>
+        <w:t>todays</w:t>
+      </w:r>
+      <w:proofErr w:type="spellEnd"/>
+      <w:r>
+        <w:t xml:space="preserve"> standards, it would be likely that future studies will discover an even more efficient form of artificial intelligence that w</w:t>
       </w:r>
       <w:r>
         <w:t>ould surpass it.</w:t>
@@ -9926,21 +11442,29 @@
         <w:t>Furthermore,</w:t>
       </w:r>
       <w:r>
-        <w:t xml:space="preserve"> the project as a whole has been an enjoyable learning experience.</w:t>
+        <w:t xml:space="preserve"> the project </w:t>
+      </w:r>
+      <w:proofErr w:type="gramStart"/>
+      <w:r>
+        <w:t>as a whole has</w:t>
+      </w:r>
+      <w:proofErr w:type="gramEnd"/>
+      <w:r>
+        <w:t xml:space="preserve"> been an enjoyable learning experience.</w:t>
       </w:r>
     </w:p>
     <w:p>
       <w:pPr>
         <w:pStyle w:val="Heading1"/>
       </w:pPr>
-      <w:bookmarkStart w:id="54" w:name="_Toc512775870"/>
+      <w:bookmarkStart w:id="58" w:name="_Toc512867304"/>
       <w:r>
         <w:t xml:space="preserve">9 </w:t>
       </w:r>
       <w:r>
         <w:t>References</w:t>
       </w:r>
-      <w:bookmarkEnd w:id="54"/>
+      <w:bookmarkEnd w:id="58"/>
     </w:p>
     <w:p>
       <w:pPr>
@@ -9952,7 +11476,35 @@
         <w:rPr>
           <w:rStyle w:val="selectable"/>
         </w:rPr>
-        <w:t xml:space="preserve">Azaria, A., Ekblaw, A., Vieira, T. and Lippman, A. (2016). MedRec: Using Blockchain for Medical Data Access and Permission Management. </w:t>
+        <w:t xml:space="preserve">Azaria, A., </w:t>
+      </w:r>
+      <w:proofErr w:type="spellStart"/>
+      <w:r>
+        <w:rPr>
+          <w:rStyle w:val="selectable"/>
+        </w:rPr>
+        <w:t>Ekblaw</w:t>
+      </w:r>
+      <w:proofErr w:type="spellEnd"/>
+      <w:r>
+        <w:rPr>
+          <w:rStyle w:val="selectable"/>
+        </w:rPr>
+        <w:t xml:space="preserve">, A., Vieira, T. and Lippman, A. (2016). </w:t>
+      </w:r>
+      <w:proofErr w:type="spellStart"/>
+      <w:r>
+        <w:rPr>
+          <w:rStyle w:val="selectable"/>
+        </w:rPr>
+        <w:t>MedRec</w:t>
+      </w:r>
+      <w:proofErr w:type="spellEnd"/>
+      <w:r>
+        <w:rPr>
+          <w:rStyle w:val="selectable"/>
+        </w:rPr>
+        <w:t xml:space="preserve">: Using Blockchain for Medical Data Access and Permission Management. </w:t>
       </w:r>
       <w:r>
         <w:rPr>
@@ -9979,6 +11531,63 @@
         <w:rPr>
           <w:rStyle w:val="selectable"/>
         </w:rPr>
+        <w:t xml:space="preserve">Btcrobot.com. (2018). </w:t>
+      </w:r>
+      <w:r>
+        <w:rPr>
+          <w:rStyle w:val="selectable"/>
+          <w:i/>
+          <w:iCs/>
+        </w:rPr>
+        <w:t xml:space="preserve">BTC Robot 2.0 - The World's First Automated Bitcoin Trading </w:t>
+      </w:r>
+      <w:proofErr w:type="gramStart"/>
+      <w:r>
+        <w:rPr>
+          <w:rStyle w:val="selectable"/>
+          <w:i/>
+          <w:iCs/>
+        </w:rPr>
+        <w:t>Robot!</w:t>
+      </w:r>
+      <w:r>
+        <w:rPr>
+          <w:rStyle w:val="selectable"/>
+        </w:rPr>
+        <w:t>.</w:t>
+      </w:r>
+      <w:proofErr w:type="gramEnd"/>
+      <w:r>
+        <w:rPr>
+          <w:rStyle w:val="selectable"/>
+        </w:rPr>
+        <w:t xml:space="preserve"> [online] Available at: </w:t>
+      </w:r>
+      <w:hyperlink r:id="rId25" w:history="1">
+        <w:r>
+          <w:rPr>
+            <w:rStyle w:val="Hyperlink"/>
+          </w:rPr>
+          <w:t>http://btcrobot.com/</w:t>
+        </w:r>
+      </w:hyperlink>
+      <w:r>
+        <w:rPr>
+          <w:rStyle w:val="selectable"/>
+        </w:rPr>
+        <w:t xml:space="preserve"> [Accessed 30 Apr. 2018].</w:t>
+      </w:r>
+    </w:p>
+    <w:p>
+      <w:pPr>
+        <w:rPr>
+          <w:rStyle w:val="selectable"/>
+        </w:rPr>
+      </w:pPr>
+      <w:r>
+        <w:rPr>
+          <w:rStyle w:val="selectable"/>
+        </w:rPr>
         <w:t xml:space="preserve">Coinmarketcap.com. (2018). </w:t>
       </w:r>
       <w:r>
@@ -9995,7 +11604,7 @@
         </w:rPr>
         <w:t xml:space="preserve">. [online] Available at: </w:t>
       </w:r>
-      <w:hyperlink r:id="rId23" w:history="1">
+      <w:hyperlink r:id="rId26" w:history="1">
         <w:r>
           <w:rPr>
             <w:rStyle w:val="Hyperlink"/>
@@ -10022,10 +11631,60 @@
           <w:rStyle w:val="selectable"/>
         </w:rPr>
       </w:pPr>
+      <w:proofErr w:type="spellStart"/>
       <w:r>
         <w:rPr>
           <w:rStyle w:val="selectable"/>
         </w:rPr>
+        <w:t>Cryptoworldevolution.trade</w:t>
+      </w:r>
+      <w:proofErr w:type="spellEnd"/>
+      <w:r>
+        <w:rPr>
+          <w:rStyle w:val="selectable"/>
+        </w:rPr>
+        <w:t xml:space="preserve">. (2018). </w:t>
+      </w:r>
+      <w:r>
+        <w:rPr>
+          <w:rStyle w:val="selectable"/>
+          <w:i/>
+          <w:iCs/>
+        </w:rPr>
+        <w:t>Crypto World Evolution</w:t>
+      </w:r>
+      <w:r>
+        <w:rPr>
+          <w:rStyle w:val="selectable"/>
+        </w:rPr>
+        <w:t xml:space="preserve">. [online] Available at: </w:t>
+      </w:r>
+      <w:hyperlink r:id="rId27" w:history="1">
+        <w:r>
+          <w:rPr>
+            <w:rStyle w:val="Hyperlink"/>
+          </w:rPr>
+          <w:t>https://cryptoworldevolution.trade/</w:t>
+        </w:r>
+      </w:hyperlink>
+      <w:r>
+        <w:rPr>
+          <w:rStyle w:val="selectable"/>
+        </w:rPr>
+        <w:t xml:space="preserve"> [Accessed 30 Apr. 2018].</w:t>
+      </w:r>
+    </w:p>
+    <w:p>
+      <w:pPr>
+        <w:rPr>
+          <w:rStyle w:val="selectable"/>
+        </w:rPr>
+      </w:pPr>
+      <w:r>
+        <w:rPr>
+          <w:rStyle w:val="selectable"/>
+        </w:rPr>
+        <w:lastRenderedPageBreak/>
         <w:t xml:space="preserve">Dorsey, J. (2018). </w:t>
       </w:r>
       <w:r>
@@ -10042,7 +11701,7 @@
         </w:rPr>
         <w:t xml:space="preserve">. [online] CNET. Available at: </w:t>
       </w:r>
-      <w:hyperlink r:id="rId24" w:history="1">
+      <w:hyperlink r:id="rId28" w:history="1">
         <w:r>
           <w:rPr>
             <w:rStyle w:val="Hyperlink"/>
@@ -10073,7 +11732,47 @@
         <w:rPr>
           <w:rStyle w:val="selectable"/>
         </w:rPr>
-        <w:lastRenderedPageBreak/>
+        <w:t xml:space="preserve">Gekko.wizb.it. (2018). </w:t>
+      </w:r>
+      <w:r>
+        <w:rPr>
+          <w:rStyle w:val="selectable"/>
+          <w:i/>
+          <w:iCs/>
+        </w:rPr>
+        <w:t>Gekko - Open source bitcoin trading bot platform</w:t>
+      </w:r>
+      <w:r>
+        <w:rPr>
+          <w:rStyle w:val="selectable"/>
+        </w:rPr>
+        <w:t xml:space="preserve">. [online] Available at: </w:t>
+      </w:r>
+      <w:hyperlink r:id="rId29" w:history="1">
+        <w:r>
+          <w:rPr>
+            <w:rStyle w:val="Hyperlink"/>
+          </w:rPr>
+          <w:t>https://gekko.wizb.it/</w:t>
+        </w:r>
+      </w:hyperlink>
+      <w:r>
+        <w:rPr>
+          <w:rStyle w:val="selectable"/>
+        </w:rPr>
+        <w:t xml:space="preserve"> [Accessed 30 Apr. 2018].</w:t>
+      </w:r>
+    </w:p>
+    <w:p>
+      <w:pPr>
+        <w:rPr>
+          <w:rStyle w:val="selectable"/>
+        </w:rPr>
+      </w:pPr>
+      <w:r>
+        <w:rPr>
+          <w:rStyle w:val="selectable"/>
+        </w:rPr>
         <w:t xml:space="preserve">Investopedia. (2018). </w:t>
       </w:r>
       <w:r>
@@ -10090,7 +11789,7 @@
         </w:rPr>
         <w:t xml:space="preserve">. [online] Available at: </w:t>
       </w:r>
-      <w:hyperlink r:id="rId25" w:history="1">
+      <w:hyperlink r:id="rId30" w:history="1">
         <w:r>
           <w:rPr>
             <w:rStyle w:val="Hyperlink"/>
@@ -10137,7 +11836,7 @@
         </w:rPr>
         <w:t xml:space="preserve">. [online] Bitcoin.org. Available at: </w:t>
       </w:r>
-      <w:hyperlink r:id="rId26" w:history="1">
+      <w:hyperlink r:id="rId31" w:history="1">
         <w:r>
           <w:rPr>
             <w:rStyle w:val="Hyperlink"/>
@@ -10184,7 +11883,7 @@
         </w:rPr>
         <w:t xml:space="preserve">. [online] Available at: </w:t>
       </w:r>
-      <w:hyperlink r:id="rId27" w:history="1">
+      <w:hyperlink r:id="rId32" w:history="1">
         <w:r>
           <w:rPr>
             <w:rStyle w:val="Hyperlink"/>
@@ -10217,15 +11916,39 @@
           <w:i/>
           <w:iCs/>
         </w:rPr>
-        <w:t>5 High Profile Cryptocurrency Hacks - Blockgeeks</w:t>
-      </w:r>
+        <w:t xml:space="preserve">5 High Profile Cryptocurrency Hacks - </w:t>
+      </w:r>
+      <w:proofErr w:type="spellStart"/>
+      <w:r>
+        <w:rPr>
+          <w:rStyle w:val="selectable"/>
+          <w:i/>
+          <w:iCs/>
+        </w:rPr>
+        <w:t>Blockgeeks</w:t>
+      </w:r>
+      <w:proofErr w:type="spellEnd"/>
       <w:r>
         <w:rPr>
           <w:rStyle w:val="selectable"/>
         </w:rPr>
-        <w:t xml:space="preserve">. [online] Blockgeeks. Available at: </w:t>
-      </w:r>
-      <w:hyperlink r:id="rId28" w:history="1">
+        <w:t xml:space="preserve">. [online] </w:t>
+      </w:r>
+      <w:proofErr w:type="spellStart"/>
+      <w:r>
+        <w:rPr>
+          <w:rStyle w:val="selectable"/>
+        </w:rPr>
+        <w:t>Blockgeeks</w:t>
+      </w:r>
+      <w:proofErr w:type="spellEnd"/>
+      <w:r>
+        <w:rPr>
+          <w:rStyle w:val="selectable"/>
+        </w:rPr>
+        <w:t xml:space="preserve">. Available at: </w:t>
+      </w:r>
+      <w:hyperlink r:id="rId33" w:history="1">
         <w:r>
           <w:rPr>
             <w:rStyle w:val="Hyperlink"/>
@@ -10315,7 +12038,7 @@
         </w:rPr>
         <w:t xml:space="preserve">. [online] The GDAX Blog. Available at: </w:t>
       </w:r>
-      <w:hyperlink r:id="rId29" w:history="1">
+      <w:hyperlink r:id="rId34" w:history="1">
         <w:r>
           <w:rPr>
             <w:rStyle w:val="Hyperlink"/>
@@ -10334,53 +12057,53 @@
       <w:pPr>
         <w:pStyle w:val="Heading1"/>
       </w:pPr>
-      <w:bookmarkStart w:id="55" w:name="_Toc512775871"/>
+      <w:bookmarkStart w:id="59" w:name="_Toc512867305"/>
       <w:r>
         <w:t xml:space="preserve">10 </w:t>
       </w:r>
       <w:r>
         <w:t>Appendices</w:t>
       </w:r>
-      <w:bookmarkEnd w:id="55"/>
+      <w:bookmarkEnd w:id="59"/>
     </w:p>
     <w:p>
       <w:pPr>
         <w:pStyle w:val="Heading2"/>
       </w:pPr>
-      <w:bookmarkStart w:id="56" w:name="_Toc512775872"/>
+      <w:bookmarkStart w:id="60" w:name="_Toc512867306"/>
       <w:r>
         <w:t xml:space="preserve">10.1 </w:t>
       </w:r>
       <w:r>
         <w:t>Appendix 1 – User Guide</w:t>
       </w:r>
-      <w:bookmarkEnd w:id="56"/>
+      <w:bookmarkEnd w:id="60"/>
     </w:p>
     <w:p/>
     <w:p>
       <w:pPr>
         <w:pStyle w:val="Heading2"/>
       </w:pPr>
-      <w:bookmarkStart w:id="57" w:name="_Toc512775873"/>
+      <w:bookmarkStart w:id="61" w:name="_Toc512867307"/>
       <w:r>
         <w:t xml:space="preserve">10.2 </w:t>
       </w:r>
       <w:r>
         <w:t>Appendix 2 – Project Management Artefacts</w:t>
       </w:r>
-      <w:bookmarkEnd w:id="57"/>
+      <w:bookmarkEnd w:id="61"/>
     </w:p>
     <w:p>
       <w:pPr>
         <w:pStyle w:val="Heading3"/>
       </w:pPr>
-      <w:bookmarkStart w:id="58" w:name="_10.2.1_Proposal"/>
-      <w:bookmarkStart w:id="59" w:name="_Toc512775874"/>
-      <w:bookmarkEnd w:id="58"/>
+      <w:bookmarkStart w:id="62" w:name="_10.2.1_Proposal"/>
+      <w:bookmarkStart w:id="63" w:name="_Toc512867308"/>
+      <w:bookmarkEnd w:id="62"/>
       <w:r>
         <w:t>10.2.1 Proposal</w:t>
       </w:r>
-      <w:bookmarkEnd w:id="59"/>
+      <w:bookmarkEnd w:id="63"/>
     </w:p>
     <w:tbl>
       <w:tblPr>
@@ -10443,6 +12166,7 @@
           </w:tcPr>
           <w:p>
             <w:r>
+              <w:lastRenderedPageBreak/>
               <w:t>Project description</w:t>
             </w:r>
           </w:p>
@@ -10470,116 +12194,179 @@
           <w:p/>
           <w:p>
             <w:r>
-              <w:t>Why do they want it:</w:t>
+              <w:t xml:space="preserve">Why do they want </w:t>
+            </w:r>
+            <w:proofErr w:type="gramStart"/>
+            <w:r>
+              <w:t>it:</w:t>
+            </w:r>
+            <w:proofErr w:type="gramEnd"/>
+          </w:p>
+          <w:p>
+            <w:r>
+              <w:t>Efficiency - program able to perform analysis faster than humans.</w:t>
+            </w:r>
+          </w:p>
+          <w:p>
+            <w:r>
+              <w:t>Accuracy - program able to ensure zero mistakes in calculations (not necessarily that the recommendation is correct, just that the mathematics is).</w:t>
+            </w:r>
+          </w:p>
+          <w:p>
+            <w:r>
+              <w:t>Impartiality - program able to ensure no emotional decision factored into recommendation.</w:t>
+            </w:r>
+          </w:p>
+          <w:p/>
+          <w:p>
+            <w:r>
+              <w:t>To produce:</w:t>
+            </w:r>
+          </w:p>
+          <w:p>
+            <w:r>
+              <w:t xml:space="preserve">A desktop system that pulls data from GDAX API to create an average price for </w:t>
+            </w:r>
+            <w:proofErr w:type="gramStart"/>
+            <w:r>
+              <w:t>a time period</w:t>
+            </w:r>
+            <w:proofErr w:type="gramEnd"/>
+            <w:r>
+              <w:t>, stores it in a database and makes predictions for future changes based on prior price movements. Provides the client the ability to see likely change in currency value and act accordingly (potentially with an automated feature built into the system).</w:t>
+            </w:r>
+          </w:p>
+          <w:p/>
+          <w:p>
+            <w:r>
+              <w:t>Method:</w:t>
+            </w:r>
+          </w:p>
+          <w:p>
+            <w:r>
+              <w:t>AGILE planning.</w:t>
+            </w:r>
+          </w:p>
+          <w:p>
+            <w:r>
+              <w:t>GDAX API – Python/PHP to pull from and populate my database.</w:t>
+            </w:r>
+          </w:p>
+          <w:p>
+            <w:r>
+              <w:t xml:space="preserve">Oracle DB - C# for my own API endpoints if </w:t>
+            </w:r>
+            <w:proofErr w:type="spellStart"/>
+            <w:r>
+              <w:t>Matlab</w:t>
+            </w:r>
+            <w:proofErr w:type="spellEnd"/>
+            <w:r>
+              <w:t xml:space="preserve"> can't access the database directly.</w:t>
+            </w:r>
+          </w:p>
+          <w:p>
+            <w:proofErr w:type="spellStart"/>
+            <w:r>
+              <w:t>Matlab</w:t>
+            </w:r>
+            <w:proofErr w:type="spellEnd"/>
+            <w:r>
+              <w:t xml:space="preserve"> to </w:t>
+            </w:r>
+            <w:proofErr w:type="spellStart"/>
+            <w:r>
+              <w:t>analyse</w:t>
+            </w:r>
+            <w:proofErr w:type="spellEnd"/>
+            <w:r>
+              <w:t xml:space="preserve"> the data/create an interface for the user.</w:t>
+            </w:r>
+          </w:p>
+          <w:p>
+            <w:r>
+              <w:t xml:space="preserve">No hardware/software requirements other than those already supplied by university (i.e. space on university oracle server, use of university </w:t>
+            </w:r>
+            <w:proofErr w:type="spellStart"/>
+            <w:r>
+              <w:t>matlab</w:t>
+            </w:r>
+            <w:proofErr w:type="spellEnd"/>
+            <w:r>
+              <w:t xml:space="preserve"> license, etc.).</w:t>
+            </w:r>
+          </w:p>
+          <w:p/>
+          <w:p>
+            <w:r>
+              <w:t>Learning requirements:</w:t>
+            </w:r>
+          </w:p>
+          <w:p>
+            <w:r>
+              <w:t>How to access data through GDAX API, they supply basic help on how to do so in (several languages including Python and PHP).</w:t>
+            </w:r>
+          </w:p>
+          <w:p>
+            <w:r>
+              <w:t>Storing above data in Oracle DB in Python/PHP.</w:t>
+            </w:r>
+          </w:p>
+          <w:p>
+            <w:r>
+              <w:t xml:space="preserve">Access Oracle DB through </w:t>
+            </w:r>
+            <w:proofErr w:type="spellStart"/>
+            <w:r>
+              <w:t>Matlab</w:t>
+            </w:r>
+            <w:proofErr w:type="spellEnd"/>
+            <w:r>
+              <w:t xml:space="preserve"> (or C# API endpoints if necessary).</w:t>
+            </w:r>
+          </w:p>
+          <w:p>
+            <w:r>
+              <w:t>Research into stock market prediction algorithms.</w:t>
+            </w:r>
+          </w:p>
+          <w:p>
+            <w:proofErr w:type="spellStart"/>
+            <w:r>
+              <w:t>Matlab</w:t>
+            </w:r>
+            <w:proofErr w:type="spellEnd"/>
+            <w:r>
+              <w:t xml:space="preserve"> - anything that I require that isn't taught in AINT351.</w:t>
+            </w:r>
+          </w:p>
+          <w:p/>
+          <w:p>
+            <w:r>
+              <w:t>Risks &amp; course of action:</w:t>
+            </w:r>
+          </w:p>
+          <w:p>
+            <w:r>
+              <w:t>GDAX API discontinuing - source alternative API endpoint.</w:t>
+            </w:r>
+          </w:p>
+          <w:p>
+            <w:r>
+              <w:t xml:space="preserve">Oracle server goes offline - wait for Oracle/university to resolve, </w:t>
+            </w:r>
+            <w:proofErr w:type="gramStart"/>
+            <w:r>
+              <w:t>research</w:t>
+            </w:r>
+            <w:proofErr w:type="gramEnd"/>
+            <w:r>
+              <w:t xml:space="preserve"> and consult with supervisor about alternative data storage methods such as a NoSQL database that could be stored locally.</w:t>
             </w:r>
           </w:p>
           <w:p>
             <w:r>
               <w:lastRenderedPageBreak/>
-              <w:t>Efficiency - program able to perform analysis faster than humans.</w:t>
-            </w:r>
-          </w:p>
-          <w:p>
-            <w:r>
-              <w:t>Accuracy - program able to ensure zero mistakes in calculations (not necessarily that the recommendation is correct, just that the mathematics is).</w:t>
-            </w:r>
-          </w:p>
-          <w:p>
-            <w:r>
-              <w:t>Impartiality - program able to ensure no emotional decision factored into recommendation.</w:t>
-            </w:r>
-          </w:p>
-          <w:p/>
-          <w:p>
-            <w:r>
-              <w:t>To produce:</w:t>
-            </w:r>
-          </w:p>
-          <w:p>
-            <w:r>
-              <w:t>A desktop system that pulls data from GDAX API to create an average price for a time period, stores it in a database and makes predictions for future changes based on prior price movements. Provides the client the ability to see likely change in currency value and act accordingly (potentially with an automated feature built into the system).</w:t>
-            </w:r>
-          </w:p>
-          <w:p/>
-          <w:p>
-            <w:r>
-              <w:t>Method:</w:t>
-            </w:r>
-          </w:p>
-          <w:p>
-            <w:r>
-              <w:t>AGILE planning.</w:t>
-            </w:r>
-          </w:p>
-          <w:p>
-            <w:r>
-              <w:t>GDAX API – Python/PHP to pull from and populate my database.</w:t>
-            </w:r>
-          </w:p>
-          <w:p>
-            <w:r>
-              <w:t>Oracle DB - C# for my own API endpoints if Matlab can't access the database directly.</w:t>
-            </w:r>
-          </w:p>
-          <w:p>
-            <w:r>
-              <w:t>Matlab to analyse the data/create an interface for the user.</w:t>
-            </w:r>
-          </w:p>
-          <w:p>
-            <w:r>
-              <w:t>No hardware/software requirements other than those already supplied by university (i.e. space on university oracle server, use of university matlab license, etc.).</w:t>
-            </w:r>
-          </w:p>
-          <w:p/>
-          <w:p>
-            <w:r>
-              <w:t>Learning requirements:</w:t>
-            </w:r>
-          </w:p>
-          <w:p>
-            <w:r>
-              <w:t>How to access data through GDAX API, they supply basic help on how to do so in (several languages including Python and PHP).</w:t>
-            </w:r>
-          </w:p>
-          <w:p>
-            <w:r>
-              <w:t>Storing above data in Oracle DB in Python/PHP.</w:t>
-            </w:r>
-          </w:p>
-          <w:p>
-            <w:r>
-              <w:t>Access Oracle DB through Matlab (or C# API endpoints if necessary).</w:t>
-            </w:r>
-          </w:p>
-          <w:p>
-            <w:r>
-              <w:t>Research into stock market prediction algorithms.</w:t>
-            </w:r>
-          </w:p>
-          <w:p>
-            <w:r>
-              <w:t>Matlab - anything that I require that isn't taught in AINT351.</w:t>
-            </w:r>
-          </w:p>
-          <w:p/>
-          <w:p>
-            <w:r>
-              <w:t>Risks &amp; course of action:</w:t>
-            </w:r>
-          </w:p>
-          <w:p>
-            <w:r>
-              <w:t>GDAX API discontinuing - source alternative API endpoint.</w:t>
-            </w:r>
-          </w:p>
-          <w:p>
-            <w:r>
-              <w:t>Oracle server goes offline - wait for Oracle/university to resolve, research and consult with supervisor about alternative data storage methods such as a NoSQL database that could be stored locally.</w:t>
-            </w:r>
-          </w:p>
-          <w:p>
-            <w:r>
               <w:t>Loss of entire project - keep numerous backups.</w:t>
             </w:r>
           </w:p>
@@ -10600,7 +12387,6 @@
           </w:p>
           <w:p>
             <w:r>
-              <w:lastRenderedPageBreak/>
               <w:t>I lack specific knowledge to complete a segment of the project - accept that all new projects have a learning process attached to them, allow extra time for parts that haven’t been attempted previously.</w:t>
             </w:r>
           </w:p>
@@ -10612,9 +12398,9 @@
       <w:pPr>
         <w:pStyle w:val="Heading3"/>
       </w:pPr>
-      <w:bookmarkStart w:id="60" w:name="_10.2.2_PID"/>
-      <w:bookmarkStart w:id="61" w:name="_Toc512775875"/>
-      <w:bookmarkEnd w:id="60"/>
+      <w:bookmarkStart w:id="64" w:name="_10.2.2_PID"/>
+      <w:bookmarkStart w:id="65" w:name="_Toc512867309"/>
+      <w:bookmarkEnd w:id="64"/>
       <w:r>
         <w:t>10.2.</w:t>
       </w:r>
@@ -10627,7 +12413,7 @@
       <w:r>
         <w:t>PID</w:t>
       </w:r>
-      <w:bookmarkEnd w:id="61"/>
+      <w:bookmarkEnd w:id="65"/>
     </w:p>
     <w:p>
       <w:pPr>
@@ -10924,7 +12710,23 @@
     </w:p>
     <w:p>
       <w:r>
-        <w:t>Cryptocurrencies such as Bitcoin are a store of monetary value with a volatile price. Purchasing them can result in huge profits or losses of fiat value depending on whether you act at the right time or not. Due to the basic needs of a human being – the need for rest, nourishment, etc. – it is impossible for a single investor to monitor the market all of the time, but with cryptocurrency exchanges never closing, there is a need to do so. It is also possible for a human to apply bias to the decision itself when the need to act arises – favouring currencies that they like the name of, have earned them profitable positions in previous experiences etc. A good night’s sleep coupled with a poor decision can very quickly turn a profitable portfolio into an unsuccessful one.</w:t>
+        <w:t xml:space="preserve">Cryptocurrencies such as Bitcoin are a store of monetary value with a volatile price. Purchasing them can result in huge profits or losses of fiat value depending on whether you act at the right time or not. Due to the basic needs of a human being – the need for rest, nourishment, etc. – it is impossible for a single investor to monitor the market </w:t>
+      </w:r>
+      <w:proofErr w:type="gramStart"/>
+      <w:r>
+        <w:t>all of</w:t>
+      </w:r>
+      <w:proofErr w:type="gramEnd"/>
+      <w:r>
+        <w:t xml:space="preserve"> the time, but with cryptocurrency exchanges never closing, there is a need to do so. It is also possible for a human to apply bias to the decision itself when the need to act arises – </w:t>
+      </w:r>
+      <w:proofErr w:type="spellStart"/>
+      <w:r>
+        <w:t>favouring</w:t>
+      </w:r>
+      <w:proofErr w:type="spellEnd"/>
+      <w:r>
+        <w:t xml:space="preserve"> currencies that they like the name of, have earned them profitable positions in previous experiences etc. A good night’s sleep coupled with a poor decision can very quickly turn a profitable portfolio into an unsuccessful one.</w:t>
       </w:r>
     </w:p>
     <w:p>
@@ -10955,11 +12757,24 @@
     </w:p>
     <w:p>
       <w:r>
-        <w:t xml:space="preserve">Currently investors are required to spend a considerable amount of time researching technology behind a particular currency to decide whether to invest or not, potentially missing the optimal opportunity to purchase and therefore missing out on potential profits. Coin prices often spike up and down following news articles, endorsements and criticisms from celebrities, and various other factors including investors simply following the market because they are worried about the value of their portfolio as one currency reduces in value, so they switch to a </w:t>
-      </w:r>
-      <w:r>
         <w:lastRenderedPageBreak/>
-        <w:t>currency that is holding or likely to increase in value. It is impossible for an individual to follow all potential reasons for price changes simultaneously and calculate their combined influence on the price at any given time, let alone to operate 24/7. It is also possible to ignore such signs due to an affiliation with a particular currency based on past performance.</w:t>
+        <w:t xml:space="preserve">Currently investors are required to spend a considerable amount of time researching technology behind a </w:t>
+      </w:r>
+      <w:proofErr w:type="gramStart"/>
+      <w:r>
+        <w:t>particular currency</w:t>
+      </w:r>
+      <w:proofErr w:type="gramEnd"/>
+      <w:r>
+        <w:t xml:space="preserve"> to decide whether to invest or not, potentially missing the optimal opportunity to purchase and therefore missing out on potential profits. Coin prices often spike up and down following news articles, endorsements and criticisms from celebrities, and various other factors including investors simply following the market because they are worried about the value of their portfolio as one currency reduces in value, so they switch to a currency that is holding or likely to increase in value. It is impossible for an individual to follow all potential reasons for price changes simultaneously and calculate their combined influence on the price at any given time, let alone to operate 24/7. It is also possible to ignore such signs due to an affiliation with a </w:t>
+      </w:r>
+      <w:proofErr w:type="gramStart"/>
+      <w:r>
+        <w:t>particular currency</w:t>
+      </w:r>
+      <w:proofErr w:type="gramEnd"/>
+      <w:r>
+        <w:t xml:space="preserve"> based on past performance.</w:t>
       </w:r>
     </w:p>
     <w:p>
@@ -11147,7 +12962,15 @@
         </w:numPr>
       </w:pPr>
       <w:r>
-        <w:t>The application is able to make an interpretation of market movements.</w:t>
+        <w:t xml:space="preserve">The application </w:t>
+      </w:r>
+      <w:proofErr w:type="gramStart"/>
+      <w:r>
+        <w:t>is able to</w:t>
+      </w:r>
+      <w:proofErr w:type="gramEnd"/>
+      <w:r>
+        <w:t xml:space="preserve"> make an interpretation of market movements.</w:t>
       </w:r>
     </w:p>
     <w:p>
@@ -11159,7 +12982,15 @@
         </w:numPr>
       </w:pPr>
       <w:r>
-        <w:t>The application is able to make a recommendation based upon its interpretation of market movements.</w:t>
+        <w:t xml:space="preserve">The application </w:t>
+      </w:r>
+      <w:proofErr w:type="gramStart"/>
+      <w:r>
+        <w:t>is able to</w:t>
+      </w:r>
+      <w:proofErr w:type="gramEnd"/>
+      <w:r>
+        <w:t xml:space="preserve"> make a recommendation based upon its interpretation of market movements.</w:t>
       </w:r>
     </w:p>
     <w:p>
@@ -11171,7 +13002,15 @@
         </w:numPr>
       </w:pPr>
       <w:r>
-        <w:t>The application is able to act based upon its interpretation of the market movements.</w:t>
+        <w:t xml:space="preserve">The application </w:t>
+      </w:r>
+      <w:proofErr w:type="gramStart"/>
+      <w:r>
+        <w:t>is able to</w:t>
+      </w:r>
+      <w:proofErr w:type="gramEnd"/>
+      <w:r>
+        <w:t xml:space="preserve"> act based upon its interpretation of the market movements.</w:t>
       </w:r>
     </w:p>
     <w:p>
@@ -11183,7 +13022,15 @@
         </w:numPr>
       </w:pPr>
       <w:r>
-        <w:t>The user is able to protect investment:</w:t>
+        <w:t xml:space="preserve">The user </w:t>
+      </w:r>
+      <w:proofErr w:type="gramStart"/>
+      <w:r>
+        <w:t>is able to</w:t>
+      </w:r>
+      <w:proofErr w:type="gramEnd"/>
+      <w:r>
+        <w:t xml:space="preserve"> protect investment:</w:t>
       </w:r>
     </w:p>
     <w:p>
@@ -11207,6 +13054,7 @@
         </w:numPr>
       </w:pPr>
       <w:r>
+        <w:lastRenderedPageBreak/>
         <w:t>Option to cash out a set amount of the currency once it reaches a certain value. (Single withdrawal to protect investment).</w:t>
       </w:r>
     </w:p>
@@ -11261,8 +13109,15 @@
     </w:p>
     <w:p>
       <w:r>
-        <w:lastRenderedPageBreak/>
-        <w:t>Space on the Plymouth University Oracle server (Larry) has been requested. Two contingency plans are in place in the event that it isn’t available:</w:t>
+        <w:t xml:space="preserve">Space on the Plymouth University Oracle server (Larry) has been requested. Two contingency plans are in place </w:t>
+      </w:r>
+      <w:proofErr w:type="gramStart"/>
+      <w:r>
+        <w:t>in the event that</w:t>
+      </w:r>
+      <w:proofErr w:type="gramEnd"/>
+      <w:r>
+        <w:t xml:space="preserve"> it isn’t available:</w:t>
       </w:r>
     </w:p>
     <w:p>
@@ -11286,7 +13141,15 @@
         </w:numPr>
       </w:pPr>
       <w:r>
-        <w:t>I am able to gain access to an old laptop that can be wiped and used, though a free technology will be used (Neo4j is among the candidates).</w:t>
+        <w:t xml:space="preserve">I </w:t>
+      </w:r>
+      <w:proofErr w:type="gramStart"/>
+      <w:r>
+        <w:t>am able to</w:t>
+      </w:r>
+      <w:proofErr w:type="gramEnd"/>
+      <w:r>
+        <w:t xml:space="preserve"> gain access to an old laptop that can be wiped and used, though a free technology will be used (Neo4j is among the candidates).</w:t>
       </w:r>
     </w:p>
     <w:p>
@@ -11303,8 +13166,13 @@
       </w:r>
     </w:p>
     <w:p>
-      <w:r>
-        <w:t>Due to the fact that there are several easily distinguishable tasks within the project, software development will employ an incremental approach with 7 increments:</w:t>
+      <w:proofErr w:type="gramStart"/>
+      <w:r>
+        <w:t>Due to the fact that</w:t>
+      </w:r>
+      <w:proofErr w:type="gramEnd"/>
+      <w:r>
+        <w:t xml:space="preserve"> there are several easily distinguishable tasks within the project, software development will employ an incremental approach with 7 increments:</w:t>
       </w:r>
     </w:p>
     <w:p>
@@ -11669,6 +13537,7 @@
           </w:tcPr>
           <w:p>
             <w:r>
+              <w:lastRenderedPageBreak/>
               <w:t>Increment 1</w:t>
             </w:r>
           </w:p>
@@ -11795,7 +13664,6 @@
           </w:tcPr>
           <w:p>
             <w:r>
-              <w:lastRenderedPageBreak/>
               <w:t>Increment 4</w:t>
             </w:r>
           </w:p>
@@ -12035,8 +13903,13 @@
             <w:tcW w:w="4532" w:type="dxa"/>
           </w:tcPr>
           <w:p>
-            <w:r>
-              <w:t>Final testing, ensure final system works, test system with potential end user.</w:t>
+            <w:proofErr w:type="gramStart"/>
+            <w:r>
+              <w:t>Final testing,</w:t>
+            </w:r>
+            <w:proofErr w:type="gramEnd"/>
+            <w:r>
+              <w:t xml:space="preserve"> ensure final system works, test system with potential end user.</w:t>
             </w:r>
           </w:p>
         </w:tc>
@@ -12452,6 +14325,7 @@
               <w:rPr>
                 <w:rFonts w:ascii="Calibri" w:hAnsi="Calibri" w:cs="Times New Roman"/>
               </w:rPr>
+              <w:lastRenderedPageBreak/>
               <w:t>Loss of small portions of project</w:t>
             </w:r>
           </w:p>
@@ -12607,7 +14481,6 @@
               <w:rPr>
                 <w:rFonts w:ascii="Calibri" w:hAnsi="Calibri" w:cs="Times New Roman"/>
               </w:rPr>
-              <w:lastRenderedPageBreak/>
               <w:t>Difficulty with learning requirements mentioned above</w:t>
             </w:r>
           </w:p>
@@ -12952,9 +14825,9 @@
       <w:pPr>
         <w:pStyle w:val="Heading3"/>
       </w:pPr>
-      <w:bookmarkStart w:id="62" w:name="_10.2.3_Highlight_1"/>
-      <w:bookmarkStart w:id="63" w:name="_Toc512775876"/>
-      <w:bookmarkEnd w:id="62"/>
+      <w:bookmarkStart w:id="66" w:name="_10.2.3_Highlight_1"/>
+      <w:bookmarkStart w:id="67" w:name="_Toc512867310"/>
+      <w:bookmarkEnd w:id="66"/>
       <w:r>
         <w:t>10.2.</w:t>
       </w:r>
@@ -12967,7 +14840,7 @@
       <w:r>
         <w:t>Highlight 1</w:t>
       </w:r>
-      <w:bookmarkEnd w:id="63"/>
+      <w:bookmarkEnd w:id="67"/>
     </w:p>
     <w:tbl>
       <w:tblPr>
@@ -13116,6 +14989,7 @@
                 <w:iCs/>
                 <w:u w:val="none"/>
               </w:rPr>
+              <w:lastRenderedPageBreak/>
               <w:t>Review of work undertaken</w:t>
             </w:r>
             <w:r>
@@ -13252,7 +15126,6 @@
                 <w:szCs w:val="22"/>
                 <w:u w:val="none"/>
               </w:rPr>
-              <w:lastRenderedPageBreak/>
               <w:t>Data collection from the GDAX API</w:t>
             </w:r>
             <w:r>
@@ -13280,7 +15153,27 @@
                 <w:szCs w:val="22"/>
                 <w:u w:val="none"/>
               </w:rPr>
-              <w:t>Started work to replace with a WebsocketListener.</w:t>
+              <w:t xml:space="preserve">Started work to replace with a </w:t>
+            </w:r>
+            <w:proofErr w:type="spellStart"/>
+            <w:r>
+              <w:rPr>
+                <w:rFonts w:asciiTheme="minorHAnsi" w:hAnsiTheme="minorHAnsi"/>
+                <w:sz w:val="22"/>
+                <w:szCs w:val="22"/>
+                <w:u w:val="none"/>
+              </w:rPr>
+              <w:t>WebsocketListener</w:t>
+            </w:r>
+            <w:proofErr w:type="spellEnd"/>
+            <w:r>
+              <w:rPr>
+                <w:rFonts w:asciiTheme="minorHAnsi" w:hAnsiTheme="minorHAnsi"/>
+                <w:sz w:val="22"/>
+                <w:szCs w:val="22"/>
+                <w:u w:val="none"/>
+              </w:rPr>
+              <w:t>.</w:t>
             </w:r>
           </w:p>
           <w:p>
@@ -13418,7 +15311,6 @@
                 <w:iCs/>
                 <w:u w:val="none"/>
               </w:rPr>
-              <w:lastRenderedPageBreak/>
               <w:t>Plan of work for the next week</w:t>
             </w:r>
             <w:r>
@@ -13700,7 +15592,7 @@
       <w:pPr>
         <w:pStyle w:val="Heading3"/>
       </w:pPr>
-      <w:bookmarkStart w:id="64" w:name="_Toc512775877"/>
+      <w:bookmarkStart w:id="68" w:name="_Toc512867311"/>
       <w:r>
         <w:t>10.2.</w:t>
       </w:r>
@@ -13713,7 +15605,7 @@
       <w:r>
         <w:t>Highlight 2</w:t>
       </w:r>
-      <w:bookmarkEnd w:id="64"/>
+      <w:bookmarkEnd w:id="68"/>
     </w:p>
     <w:tbl>
       <w:tblPr>
@@ -13919,7 +15811,27 @@
                 <w:szCs w:val="22"/>
                 <w:u w:val="none"/>
               </w:rPr>
-              <w:t xml:space="preserve">Draw up UML, ERD &amp; architecture diagram using Lucidchart. </w:t>
+              <w:t xml:space="preserve">Draw up UML, ERD &amp; architecture diagram using </w:t>
+            </w:r>
+            <w:proofErr w:type="spellStart"/>
+            <w:r>
+              <w:rPr>
+                <w:rFonts w:asciiTheme="minorHAnsi" w:hAnsiTheme="minorHAnsi" w:cstheme="minorHAnsi"/>
+                <w:sz w:val="22"/>
+                <w:szCs w:val="22"/>
+                <w:u w:val="none"/>
+              </w:rPr>
+              <w:t>Lucidchart</w:t>
+            </w:r>
+            <w:proofErr w:type="spellEnd"/>
+            <w:r>
+              <w:rPr>
+                <w:rFonts w:asciiTheme="minorHAnsi" w:hAnsiTheme="minorHAnsi" w:cstheme="minorHAnsi"/>
+                <w:sz w:val="22"/>
+                <w:szCs w:val="22"/>
+                <w:u w:val="none"/>
+              </w:rPr>
+              <w:t xml:space="preserve">. </w:t>
             </w:r>
           </w:p>
           <w:p>
@@ -14096,6 +16008,7 @@
                 <w:iCs/>
                 <w:u w:val="none"/>
               </w:rPr>
+              <w:lastRenderedPageBreak/>
               <w:t>Plan of work for the next week</w:t>
             </w:r>
             <w:r>
@@ -14241,7 +16154,6 @@
                 <w:iCs/>
                 <w:u w:val="none"/>
               </w:rPr>
-              <w:lastRenderedPageBreak/>
               <w:t>No meetings – exchanged emails throughout week</w:t>
             </w:r>
           </w:p>
@@ -14275,7 +16187,6 @@
                 <w:iCs/>
                 <w:u w:val="none"/>
               </w:rPr>
-              <w:lastRenderedPageBreak/>
               <w:t>Brief notes from supervisory meeting(s) since last Highlight</w:t>
             </w:r>
           </w:p>
@@ -14318,7 +16229,7 @@
       <w:pPr>
         <w:pStyle w:val="Heading3"/>
       </w:pPr>
-      <w:bookmarkStart w:id="65" w:name="_Toc512775878"/>
+      <w:bookmarkStart w:id="69" w:name="_Toc512867312"/>
       <w:r>
         <w:t>10.2.</w:t>
       </w:r>
@@ -14328,7 +16239,7 @@
       <w:r>
         <w:t>Highlight 3</w:t>
       </w:r>
-      <w:bookmarkEnd w:id="65"/>
+      <w:bookmarkEnd w:id="69"/>
     </w:p>
     <w:tbl>
       <w:tblPr>
@@ -14890,7 +16801,7 @@
       <w:pPr>
         <w:pStyle w:val="Heading3"/>
       </w:pPr>
-      <w:bookmarkStart w:id="66" w:name="_Toc512775879"/>
+      <w:bookmarkStart w:id="70" w:name="_Toc512867313"/>
       <w:r>
         <w:t>10.2.</w:t>
       </w:r>
@@ -14903,7 +16814,7 @@
       <w:r>
         <w:t>Highlight 4</w:t>
       </w:r>
-      <w:bookmarkEnd w:id="66"/>
+      <w:bookmarkEnd w:id="70"/>
     </w:p>
     <w:tbl>
       <w:tblPr>
@@ -15026,6 +16937,7 @@
                 <w:bCs/>
                 <w:u w:val="none"/>
               </w:rPr>
+              <w:lastRenderedPageBreak/>
               <w:t>Date</w:t>
             </w:r>
             <w:r>
@@ -15134,17 +17046,7 @@
                 <w:szCs w:val="22"/>
                 <w:u w:val="none"/>
               </w:rPr>
-              <w:t xml:space="preserve">Expand Java application to attempt to connect to database and act accordingly – if the database connection fails it operates without the use of storage, if the database is empty is </w:t>
-            </w:r>
-            <w:r>
-              <w:rPr>
-                <w:rFonts w:asciiTheme="minorHAnsi" w:hAnsiTheme="minorHAnsi" w:cstheme="minorHAnsi"/>
-                <w:sz w:val="22"/>
-                <w:szCs w:val="22"/>
-                <w:u w:val="none"/>
-              </w:rPr>
-              <w:lastRenderedPageBreak/>
-              <w:t>begins from scratch and if there is data missing after down time the system begins to fill gap(s) starting with the most recent data.</w:t>
+              <w:t>Expand Java application to attempt to connect to database and act accordingly – if the database connection fails it operates without the use of storage, if the database is empty is begins from scratch and if there is data missing after down time the system begins to fill gap(s) starting with the most recent data.</w:t>
             </w:r>
           </w:p>
           <w:p>
@@ -15246,7 +17148,6 @@
                 <w:iCs/>
                 <w:u w:val="none"/>
               </w:rPr>
-              <w:lastRenderedPageBreak/>
               <w:t>Plan of work for the next week</w:t>
             </w:r>
             <w:r>
@@ -15453,7 +17354,7 @@
       <w:pPr>
         <w:pStyle w:val="Heading3"/>
       </w:pPr>
-      <w:bookmarkStart w:id="67" w:name="_Toc512775880"/>
+      <w:bookmarkStart w:id="71" w:name="_Toc512867314"/>
       <w:r>
         <w:t>10.2.</w:t>
       </w:r>
@@ -15466,7 +17367,7 @@
       <w:r>
         <w:t>Highlight 5</w:t>
       </w:r>
-      <w:bookmarkEnd w:id="67"/>
+      <w:bookmarkEnd w:id="71"/>
     </w:p>
     <w:tbl>
       <w:tblPr>
@@ -15886,7 +17787,29 @@
                 <w:szCs w:val="22"/>
                 <w:u w:val="none"/>
               </w:rPr>
-              <w:t>Compare GOFAI algorithms and select best performing algorithm over extended period of time.</w:t>
+              <w:t xml:space="preserve">Compare GOFAI algorithms and select best performing algorithm over extended </w:t>
+            </w:r>
+            <w:proofErr w:type="gramStart"/>
+            <w:r>
+              <w:rPr>
+                <w:rFonts w:asciiTheme="minorHAnsi" w:hAnsiTheme="minorHAnsi" w:cstheme="minorHAnsi"/>
+                <w:iCs/>
+                <w:sz w:val="22"/>
+                <w:szCs w:val="22"/>
+                <w:u w:val="none"/>
+              </w:rPr>
+              <w:t>period of time</w:t>
+            </w:r>
+            <w:proofErr w:type="gramEnd"/>
+            <w:r>
+              <w:rPr>
+                <w:rFonts w:asciiTheme="minorHAnsi" w:hAnsiTheme="minorHAnsi" w:cstheme="minorHAnsi"/>
+                <w:iCs/>
+                <w:sz w:val="22"/>
+                <w:szCs w:val="22"/>
+                <w:u w:val="none"/>
+              </w:rPr>
+              <w:t>.</w:t>
             </w:r>
           </w:p>
           <w:p>
@@ -16037,6 +17960,7 @@
                 <w:szCs w:val="22"/>
                 <w:u w:val="none"/>
               </w:rPr>
+              <w:lastRenderedPageBreak/>
               <w:t>Do user case diagrams or user requirements based on MoSCoW (or any other) method.</w:t>
             </w:r>
           </w:p>
@@ -16105,9 +18029,8 @@
       <w:pPr>
         <w:pStyle w:val="Heading3"/>
       </w:pPr>
-      <w:bookmarkStart w:id="68" w:name="_Toc512775881"/>
-      <w:r>
-        <w:lastRenderedPageBreak/>
+      <w:bookmarkStart w:id="72" w:name="_Toc512867315"/>
+      <w:r>
         <w:t>10.2.</w:t>
       </w:r>
       <w:r>
@@ -16119,7 +18042,7 @@
       <w:r>
         <w:t>Highlight 6</w:t>
       </w:r>
-      <w:bookmarkEnd w:id="68"/>
+      <w:bookmarkEnd w:id="72"/>
     </w:p>
     <w:tbl>
       <w:tblPr>
@@ -16692,7 +18615,7 @@
       <w:pPr>
         <w:pStyle w:val="Heading3"/>
       </w:pPr>
-      <w:bookmarkStart w:id="69" w:name="_Toc512775882"/>
+      <w:bookmarkStart w:id="73" w:name="_Toc512867316"/>
       <w:r>
         <w:t>10.2.</w:t>
       </w:r>
@@ -16705,7 +18628,7 @@
       <w:r>
         <w:t>Highlight 7</w:t>
       </w:r>
-      <w:bookmarkEnd w:id="69"/>
+      <w:bookmarkEnd w:id="73"/>
     </w:p>
     <w:tbl>
       <w:tblPr>
@@ -17088,6 +19011,7 @@
                 <w:iCs/>
                 <w:u w:val="none"/>
               </w:rPr>
+              <w:lastRenderedPageBreak/>
               <w:t>Plan of work for the next week</w:t>
             </w:r>
             <w:r>
@@ -17248,7 +19172,6 @@
                 <w:szCs w:val="22"/>
                 <w:u w:val="none"/>
               </w:rPr>
-              <w:lastRenderedPageBreak/>
               <w:t>16/03/2018 – 15:30</w:t>
             </w:r>
           </w:p>
@@ -17282,7 +19205,6 @@
                 <w:iCs/>
                 <w:u w:val="none"/>
               </w:rPr>
-              <w:lastRenderedPageBreak/>
               <w:t>Brief notes from supervisory meeting(s) since last Highlight</w:t>
             </w:r>
           </w:p>
@@ -17333,90 +19255,90 @@
       <w:pPr>
         <w:pStyle w:val="Heading2"/>
       </w:pPr>
-      <w:bookmarkStart w:id="70" w:name="_Toc512775883"/>
+      <w:bookmarkStart w:id="74" w:name="_Toc512867317"/>
       <w:r>
         <w:t xml:space="preserve">10.3 </w:t>
       </w:r>
       <w:r>
         <w:t>Appendix 3 – Designs</w:t>
       </w:r>
-      <w:bookmarkEnd w:id="70"/>
+      <w:bookmarkEnd w:id="74"/>
     </w:p>
     <w:p>
       <w:pPr>
         <w:pStyle w:val="Heading3"/>
       </w:pPr>
-      <w:bookmarkStart w:id="71" w:name="_Toc512775884"/>
+      <w:bookmarkStart w:id="75" w:name="_Toc512867318"/>
       <w:r>
         <w:t xml:space="preserve">10.3.1 </w:t>
       </w:r>
       <w:r>
         <w:t>System Architecture Diagram</w:t>
       </w:r>
-      <w:bookmarkEnd w:id="71"/>
+      <w:bookmarkEnd w:id="75"/>
     </w:p>
     <w:p/>
     <w:p>
       <w:pPr>
         <w:pStyle w:val="Heading3"/>
       </w:pPr>
-      <w:bookmarkStart w:id="72" w:name="_Toc512775885"/>
+      <w:bookmarkStart w:id="76" w:name="_Toc512867319"/>
       <w:r>
         <w:t xml:space="preserve">10.3.2 </w:t>
       </w:r>
       <w:r>
         <w:t>UML Diagram</w:t>
       </w:r>
-      <w:bookmarkEnd w:id="72"/>
+      <w:bookmarkEnd w:id="76"/>
     </w:p>
     <w:p/>
     <w:p>
       <w:pPr>
         <w:pStyle w:val="Heading3"/>
       </w:pPr>
-      <w:bookmarkStart w:id="73" w:name="_Toc512775886"/>
+      <w:bookmarkStart w:id="77" w:name="_Toc512867320"/>
       <w:r>
         <w:t xml:space="preserve">10.3.3 </w:t>
       </w:r>
       <w:r>
         <w:t>Technology Review</w:t>
       </w:r>
-      <w:bookmarkEnd w:id="73"/>
+      <w:bookmarkEnd w:id="77"/>
     </w:p>
     <w:p/>
     <w:p>
       <w:pPr>
         <w:pStyle w:val="Heading3"/>
       </w:pPr>
-      <w:bookmarkStart w:id="74" w:name="_Toc512775887"/>
+      <w:bookmarkStart w:id="78" w:name="_Toc512867321"/>
       <w:r>
         <w:t xml:space="preserve">10.3.4 </w:t>
       </w:r>
       <w:r>
         <w:t>Interface Sketches</w:t>
       </w:r>
-      <w:bookmarkEnd w:id="74"/>
+      <w:bookmarkEnd w:id="78"/>
     </w:p>
     <w:p/>
     <w:p>
       <w:pPr>
         <w:pStyle w:val="Heading3"/>
       </w:pPr>
-      <w:bookmarkStart w:id="75" w:name="_Toc512775888"/>
+      <w:bookmarkStart w:id="79" w:name="_Toc512867322"/>
       <w:r>
         <w:t xml:space="preserve">10.3.5 </w:t>
       </w:r>
       <w:r>
         <w:t>Entity Relationship Diagram</w:t>
       </w:r>
-      <w:bookmarkEnd w:id="75"/>
+      <w:bookmarkEnd w:id="79"/>
     </w:p>
     <w:p/>
     <w:p>
       <w:pPr>
         <w:pStyle w:val="Heading3"/>
       </w:pPr>
-      <w:bookmarkStart w:id="76" w:name="_Toc512775889"/>
+      <w:bookmarkStart w:id="80" w:name="_Toc512867323"/>
       <w:r>
         <w:t xml:space="preserve">10.3.6 </w:t>
       </w:r>
@@ -17426,23 +19348,23 @@
       <w:r>
         <w:t>Normalisation</w:t>
       </w:r>
-      <w:bookmarkEnd w:id="76"/>
+      <w:bookmarkEnd w:id="80"/>
     </w:p>
     <w:p/>
     <w:p>
       <w:pPr>
         <w:pStyle w:val="Heading3"/>
       </w:pPr>
-      <w:bookmarkStart w:id="77" w:name="_10.3.7_Oracle_Create"/>
-      <w:bookmarkStart w:id="78" w:name="_Toc512775890"/>
-      <w:bookmarkEnd w:id="77"/>
+      <w:bookmarkStart w:id="81" w:name="_10.3.7_Oracle_Create"/>
+      <w:bookmarkStart w:id="82" w:name="_Toc512867324"/>
+      <w:bookmarkEnd w:id="81"/>
       <w:r>
         <w:t xml:space="preserve">10.3.7 </w:t>
       </w:r>
       <w:r>
         <w:t>Oracle Create Statements</w:t>
       </w:r>
-      <w:bookmarkEnd w:id="78"/>
+      <w:bookmarkEnd w:id="82"/>
     </w:p>
     <w:p>
       <w:pPr>
@@ -17479,6 +19401,7 @@
     </w:p>
     <w:p>
       <w:r>
+        <w:lastRenderedPageBreak/>
         <w:t xml:space="preserve">USING INDEX PCTFREE 10 INITRANS 2 MAXTRANS 255 COMPUTE STATISTICS </w:t>
       </w:r>
     </w:p>
@@ -17499,12 +19422,125 @@
     </w:p>
     <w:p>
       <w:r>
+        <w:t>TABLESPACE "USERS"  ENABLE</w:t>
+      </w:r>
+    </w:p>
+    <w:p>
+      <w:r>
+        <w:t xml:space="preserve">) SEGMENT CREATION IMMEDIATE </w:t>
+      </w:r>
+    </w:p>
+    <w:p>
+      <w:r>
+        <w:t xml:space="preserve">PCTFREE 10 PCTUSED 40 INITRANS 1 MAXTRANS 255 </w:t>
+      </w:r>
+    </w:p>
+    <w:p>
+      <w:r>
+        <w:t>NOCOMPRESS LOGGING</w:t>
+      </w:r>
+    </w:p>
+    <w:p>
+      <w:r>
+        <w:t>STORAGE(INITIAL 65536 NEXT 1048576 MINEXTENTS 1 MAXEXTENTS 2147483645</w:t>
+      </w:r>
+    </w:p>
+    <w:p>
+      <w:r>
+        <w:t>PCTINCREASE 0 FREELISTS 1 FREELIST GROUPS 1</w:t>
+      </w:r>
+    </w:p>
+    <w:p>
+      <w:r>
+        <w:t>BUFFER_POOL DEFAULT FLASH_CACHE DEFAULT CELL_FLASH_CACHE DEFAULT)</w:t>
+      </w:r>
+    </w:p>
+    <w:p>
+      <w:r>
+        <w:t>TABLESPACE "USERS";</w:t>
+      </w:r>
+    </w:p>
+    <w:p>
+      <w:pPr>
+        <w:pStyle w:val="Heading4"/>
+      </w:pPr>
+      <w:r>
+        <w:t>PRCO304_EXCHANGERATE</w:t>
+      </w:r>
+    </w:p>
+    <w:p>
+      <w:r>
+        <w:t xml:space="preserve">CREATE TABLE "JOSEPHKELLAWAY"."PRCO304_EXCHANGERATE" </w:t>
+      </w:r>
+    </w:p>
+    <w:p>
+      <w:r>
+        <w:t xml:space="preserve">("CURRENCY_ID" VARCHAR2(5 BYTE) NOT NULL ENABLE, </w:t>
+      </w:r>
+    </w:p>
+    <w:p>
+      <w:r>
+        <w:t xml:space="preserve">"DATETIME" TIMESTAMP (0) NOT NULL ENABLE, </w:t>
+      </w:r>
+    </w:p>
+    <w:p>
+      <w:r>
+        <w:t xml:space="preserve">"DOLLAR_VALUE" NUMBER(8,2) NOT NULL ENABLE, </w:t>
+      </w:r>
+    </w:p>
+    <w:p>
+      <w:r>
+        <w:t xml:space="preserve">"GROWTH" NUMBER(7,4), </w:t>
+      </w:r>
+    </w:p>
+    <w:p>
+      <w:r>
+        <w:t xml:space="preserve">"LAST_GDAXTRADE" NUMBER(10,0) NOT NULL ENABLE, </w:t>
+      </w:r>
+    </w:p>
+    <w:p>
+      <w:r>
+        <w:t>CONSTRAINT "PRCO304_EXCHANGERATE_PK" PRIMARY KEY ("CURRENCY_ID", "DATETIME")</w:t>
+      </w:r>
+    </w:p>
+    <w:p>
+      <w:r>
+        <w:t xml:space="preserve">USING INDEX PCTFREE 10 INITRANS 2 MAXTRANS 255 COMPUTE STATISTICS </w:t>
+      </w:r>
+    </w:p>
+    <w:p>
+      <w:r>
+        <w:t>STORAGE(INITIAL 65536 NEXT 1048576 MINEXTENTS 1 MAXEXTENTS 2147483645</w:t>
+      </w:r>
+    </w:p>
+    <w:p>
+      <w:r>
+        <w:t>PCTINCREASE 0 FREELISTS 1 FREELIST GROUPS 1</w:t>
+      </w:r>
+    </w:p>
+    <w:p>
+      <w:r>
+        <w:t>BUFFER_POOL DEFAULT FLASH_CACHE DEFAULT CELL_FLASH_CACHE DEFAULT)</w:t>
+      </w:r>
+    </w:p>
+    <w:p>
+      <w:r>
+        <w:t xml:space="preserve">TABLESPACE "USERS"  ENABLE, </w:t>
+      </w:r>
+    </w:p>
+    <w:p>
+      <w:r>
+        <w:t>CONSTRAINT "PRCO304_EXCHANGERATE_FK1" FOREIGN KEY ("CURRENCY_ID")</w:t>
+      </w:r>
+    </w:p>
+    <w:p>
+      <w:r>
+        <w:t xml:space="preserve">  REFERENCES "JOSEPHKELLAWAY"."PRCO304_CURRENCY" ("CURRENCY_ID") ENABLE</w:t>
+      </w:r>
+    </w:p>
+    <w:p>
+      <w:r>
         <w:lastRenderedPageBreak/>
-        <w:t>TABLESPACE "USERS"  ENABLE</w:t>
-      </w:r>
-    </w:p>
-    <w:p>
-      <w:r>
         <w:t xml:space="preserve">) SEGMENT CREATION IMMEDIATE </w:t>
       </w:r>
     </w:p>
@@ -17540,173 +19576,59 @@
     </w:p>
     <w:p>
       <w:pPr>
-        <w:pStyle w:val="Heading4"/>
-      </w:pPr>
-      <w:r>
-        <w:t>PRCO304_EXCHANGERATE</w:t>
-      </w:r>
-    </w:p>
-    <w:p>
-      <w:r>
-        <w:t xml:space="preserve">CREATE TABLE "JOSEPHKELLAWAY"."PRCO304_EXCHANGERATE" </w:t>
-      </w:r>
-    </w:p>
-    <w:p>
-      <w:r>
-        <w:t xml:space="preserve">("CURRENCY_ID" VARCHAR2(5 BYTE) NOT NULL ENABLE, </w:t>
-      </w:r>
-    </w:p>
-    <w:p>
-      <w:r>
-        <w:t xml:space="preserve">"DATETIME" TIMESTAMP (0) NOT NULL ENABLE, </w:t>
-      </w:r>
-    </w:p>
-    <w:p>
-      <w:r>
-        <w:t xml:space="preserve">"DOLLAR_VALUE" NUMBER(8,2) NOT NULL ENABLE, </w:t>
-      </w:r>
-    </w:p>
-    <w:p>
-      <w:r>
-        <w:t xml:space="preserve">"GROWTH" NUMBER(7,4), </w:t>
-      </w:r>
-    </w:p>
-    <w:p>
-      <w:r>
-        <w:t xml:space="preserve">"LAST_GDAXTRADE" NUMBER(10,0) NOT NULL ENABLE, </w:t>
-      </w:r>
-    </w:p>
-    <w:p>
-      <w:r>
-        <w:t>CONSTRAINT "PRCO304_EXCHANGERATE_PK" PRIMARY KEY ("CURRENCY_ID", "DATETIME")</w:t>
-      </w:r>
-    </w:p>
-    <w:p>
-      <w:r>
-        <w:t xml:space="preserve">USING INDEX PCTFREE 10 INITRANS 2 MAXTRANS 255 COMPUTE STATISTICS </w:t>
-      </w:r>
-    </w:p>
-    <w:p>
-      <w:r>
-        <w:t>STORAGE(INITIAL 65536 NEXT 1048576 MINEXTENTS 1 MAXEXTENTS 2147483645</w:t>
-      </w:r>
-    </w:p>
-    <w:p>
-      <w:r>
-        <w:t>PCTINCREASE 0 FREELISTS 1 FREELIST GROUPS 1</w:t>
-      </w:r>
-    </w:p>
-    <w:p>
-      <w:r>
-        <w:t>BUFFER_POOL DEFAULT FLASH_CACHE DEFAULT CELL_FLASH_CACHE DEFAULT)</w:t>
-      </w:r>
-    </w:p>
-    <w:p>
-      <w:r>
-        <w:t xml:space="preserve">TABLESPACE "USERS"  ENABLE, </w:t>
-      </w:r>
-    </w:p>
-    <w:p>
-      <w:r>
-        <w:t>CONSTRAINT "PRCO304_EXCHANGERATE_FK1" FOREIGN KEY ("CURRENCY_ID")</w:t>
-      </w:r>
-    </w:p>
-    <w:p>
-      <w:r>
-        <w:t xml:space="preserve">  REFERENCES "JOSEPHKELLAWAY"."PRCO304_CURRENCY" ("CURRENCY_ID") ENABLE</w:t>
-      </w:r>
-    </w:p>
-    <w:p>
-      <w:r>
-        <w:t xml:space="preserve">) SEGMENT CREATION IMMEDIATE </w:t>
-      </w:r>
-    </w:p>
-    <w:p>
-      <w:r>
-        <w:t xml:space="preserve">PCTFREE 10 PCTUSED 40 INITRANS 1 MAXTRANS 255 </w:t>
-      </w:r>
-    </w:p>
-    <w:p>
-      <w:r>
-        <w:t>NOCOMPRESS LOGGING</w:t>
-      </w:r>
-    </w:p>
-    <w:p>
-      <w:r>
-        <w:t>STORAGE(INITIAL 65536 NEXT 1048576 MINEXTENTS 1 MAXEXTENTS 2147483645</w:t>
-      </w:r>
-    </w:p>
-    <w:p>
-      <w:r>
-        <w:lastRenderedPageBreak/>
-        <w:t>PCTINCREASE 0 FREELISTS 1 FREELIST GROUPS 1</w:t>
-      </w:r>
-    </w:p>
-    <w:p>
-      <w:r>
-        <w:t>BUFFER_POOL DEFAULT FLASH_CACHE DEFAULT CELL_FLASH_CACHE DEFAULT)</w:t>
-      </w:r>
-    </w:p>
-    <w:p>
-      <w:r>
-        <w:t>TABLESPACE "USERS";</w:t>
-      </w:r>
-    </w:p>
-    <w:p>
-      <w:pPr>
         <w:pStyle w:val="Heading2"/>
       </w:pPr>
-      <w:bookmarkStart w:id="79" w:name="_Toc512775891"/>
+      <w:bookmarkStart w:id="83" w:name="_Toc512867325"/>
       <w:r>
         <w:t xml:space="preserve">10.4 </w:t>
       </w:r>
       <w:r>
         <w:t>Appendix 4 – Test Results</w:t>
       </w:r>
-      <w:bookmarkEnd w:id="79"/>
+      <w:bookmarkEnd w:id="83"/>
     </w:p>
     <w:p/>
     <w:p>
       <w:pPr>
         <w:pStyle w:val="Heading2"/>
       </w:pPr>
-      <w:bookmarkStart w:id="80" w:name="_Toc512775892"/>
+      <w:bookmarkStart w:id="84" w:name="_Toc512867326"/>
       <w:r>
         <w:t xml:space="preserve">10.5 </w:t>
       </w:r>
       <w:r>
         <w:t>Appendix 5 – User Testing</w:t>
       </w:r>
-      <w:bookmarkEnd w:id="80"/>
+      <w:bookmarkEnd w:id="84"/>
     </w:p>
     <w:p>
       <w:pPr>
         <w:pStyle w:val="Heading3"/>
       </w:pPr>
-      <w:bookmarkStart w:id="81" w:name="_10.5.1_Instructions"/>
-      <w:bookmarkStart w:id="82" w:name="_Toc512775893"/>
-      <w:bookmarkEnd w:id="81"/>
+      <w:bookmarkStart w:id="85" w:name="_10.5.1_Instructions"/>
+      <w:bookmarkStart w:id="86" w:name="_Toc512867327"/>
+      <w:bookmarkEnd w:id="85"/>
       <w:r>
         <w:t>10.5.1 Instructions</w:t>
       </w:r>
-      <w:bookmarkEnd w:id="82"/>
+      <w:bookmarkEnd w:id="86"/>
     </w:p>
     <w:p/>
     <w:p>
       <w:pPr>
         <w:pStyle w:val="Heading3"/>
       </w:pPr>
-      <w:bookmarkStart w:id="83" w:name="_10.5.2_Questionnaire"/>
-      <w:bookmarkStart w:id="84" w:name="_Toc512775894"/>
-      <w:bookmarkEnd w:id="83"/>
+      <w:bookmarkStart w:id="87" w:name="_10.5.2_Questionnaire"/>
+      <w:bookmarkStart w:id="88" w:name="_Toc512867328"/>
+      <w:bookmarkEnd w:id="87"/>
       <w:r>
         <w:t>10.5.2 Questionnaire</w:t>
       </w:r>
-      <w:bookmarkEnd w:id="84"/>
+      <w:bookmarkEnd w:id="88"/>
     </w:p>
     <w:p/>
     <w:sectPr>
-      <w:footerReference w:type="default" r:id="rId30"/>
+      <w:footerReference w:type="default" r:id="rId35"/>
       <w:pgSz w:w="12240" w:h="15840"/>
       <w:pgMar w:top="1440" w:right="1440" w:bottom="1440" w:left="1440" w:header="720" w:footer="720" w:gutter="0"/>
       <w:cols w:space="720"/>
@@ -17930,6 +19852,119 @@
     </w:lvl>
   </w:abstractNum>
   <w:abstractNum w:abstractNumId="1" w15:restartNumberingAfterBreak="0">
+    <w:nsid w:val="055423A4"/>
+    <w:multiLevelType w:val="hybridMultilevel"/>
+    <w:tmpl w:val="049AC374"/>
+    <w:lvl w:ilvl="0" w:tplc="08090001">
+      <w:start w:val="1"/>
+      <w:numFmt w:val="bullet"/>
+      <w:lvlText w:val=""/>
+      <w:lvlJc w:val="left"/>
+      <w:pPr>
+        <w:ind w:left="720" w:hanging="360"/>
+      </w:pPr>
+      <w:rPr>
+        <w:rFonts w:ascii="Symbol" w:hAnsi="Symbol" w:hint="default"/>
+      </w:rPr>
+    </w:lvl>
+    <w:lvl w:ilvl="1" w:tplc="08090003" w:tentative="1">
+      <w:start w:val="1"/>
+      <w:numFmt w:val="bullet"/>
+      <w:lvlText w:val="o"/>
+      <w:lvlJc w:val="left"/>
+      <w:pPr>
+        <w:ind w:left="1440" w:hanging="360"/>
+      </w:pPr>
+      <w:rPr>
+        <w:rFonts w:ascii="Courier New" w:hAnsi="Courier New" w:cs="Courier New" w:hint="default"/>
+      </w:rPr>
+    </w:lvl>
+    <w:lvl w:ilvl="2" w:tplc="08090005" w:tentative="1">
+      <w:start w:val="1"/>
+      <w:numFmt w:val="bullet"/>
+      <w:lvlText w:val=""/>
+      <w:lvlJc w:val="left"/>
+      <w:pPr>
+        <w:ind w:left="2160" w:hanging="360"/>
+      </w:pPr>
+      <w:rPr>
+        <w:rFonts w:ascii="Wingdings" w:hAnsi="Wingdings" w:hint="default"/>
+      </w:rPr>
+    </w:lvl>
+    <w:lvl w:ilvl="3" w:tplc="08090001" w:tentative="1">
+      <w:start w:val="1"/>
+      <w:numFmt w:val="bullet"/>
+      <w:lvlText w:val=""/>
+      <w:lvlJc w:val="left"/>
+      <w:pPr>
+        <w:ind w:left="2880" w:hanging="360"/>
+      </w:pPr>
+      <w:rPr>
+        <w:rFonts w:ascii="Symbol" w:hAnsi="Symbol" w:hint="default"/>
+      </w:rPr>
+    </w:lvl>
+    <w:lvl w:ilvl="4" w:tplc="08090003" w:tentative="1">
+      <w:start w:val="1"/>
+      <w:numFmt w:val="bullet"/>
+      <w:lvlText w:val="o"/>
+      <w:lvlJc w:val="left"/>
+      <w:pPr>
+        <w:ind w:left="3600" w:hanging="360"/>
+      </w:pPr>
+      <w:rPr>
+        <w:rFonts w:ascii="Courier New" w:hAnsi="Courier New" w:cs="Courier New" w:hint="default"/>
+      </w:rPr>
+    </w:lvl>
+    <w:lvl w:ilvl="5" w:tplc="08090005" w:tentative="1">
+      <w:start w:val="1"/>
+      <w:numFmt w:val="bullet"/>
+      <w:lvlText w:val=""/>
+      <w:lvlJc w:val="left"/>
+      <w:pPr>
+        <w:ind w:left="4320" w:hanging="360"/>
+      </w:pPr>
+      <w:rPr>
+        <w:rFonts w:ascii="Wingdings" w:hAnsi="Wingdings" w:hint="default"/>
+      </w:rPr>
+    </w:lvl>
+    <w:lvl w:ilvl="6" w:tplc="08090001" w:tentative="1">
+      <w:start w:val="1"/>
+      <w:numFmt w:val="bullet"/>
+      <w:lvlText w:val=""/>
+      <w:lvlJc w:val="left"/>
+      <w:pPr>
+        <w:ind w:left="5040" w:hanging="360"/>
+      </w:pPr>
+      <w:rPr>
+        <w:rFonts w:ascii="Symbol" w:hAnsi="Symbol" w:hint="default"/>
+      </w:rPr>
+    </w:lvl>
+    <w:lvl w:ilvl="7" w:tplc="08090003" w:tentative="1">
+      <w:start w:val="1"/>
+      <w:numFmt w:val="bullet"/>
+      <w:lvlText w:val="o"/>
+      <w:lvlJc w:val="left"/>
+      <w:pPr>
+        <w:ind w:left="5760" w:hanging="360"/>
+      </w:pPr>
+      <w:rPr>
+        <w:rFonts w:ascii="Courier New" w:hAnsi="Courier New" w:cs="Courier New" w:hint="default"/>
+      </w:rPr>
+    </w:lvl>
+    <w:lvl w:ilvl="8" w:tplc="08090005" w:tentative="1">
+      <w:start w:val="1"/>
+      <w:numFmt w:val="bullet"/>
+      <w:lvlText w:val=""/>
+      <w:lvlJc w:val="left"/>
+      <w:pPr>
+        <w:ind w:left="6480" w:hanging="360"/>
+      </w:pPr>
+      <w:rPr>
+        <w:rFonts w:ascii="Wingdings" w:hAnsi="Wingdings" w:hint="default"/>
+      </w:rPr>
+    </w:lvl>
+  </w:abstractNum>
+  <w:abstractNum w:abstractNumId="2" w15:restartNumberingAfterBreak="0">
     <w:nsid w:val="0F6A123F"/>
     <w:multiLevelType w:val="hybridMultilevel"/>
     <w:tmpl w:val="676E6338"/>
@@ -18042,7 +20077,7 @@
       </w:rPr>
     </w:lvl>
   </w:abstractNum>
-  <w:abstractNum w:abstractNumId="2" w15:restartNumberingAfterBreak="0">
+  <w:abstractNum w:abstractNumId="3" w15:restartNumberingAfterBreak="0">
     <w:nsid w:val="1074628C"/>
     <w:multiLevelType w:val="hybridMultilevel"/>
     <w:tmpl w:val="B9A6C448"/>
@@ -18155,7 +20190,7 @@
       </w:rPr>
     </w:lvl>
   </w:abstractNum>
-  <w:abstractNum w:abstractNumId="3" w15:restartNumberingAfterBreak="0">
+  <w:abstractNum w:abstractNumId="4" w15:restartNumberingAfterBreak="0">
     <w:nsid w:val="15C849E5"/>
     <w:multiLevelType w:val="hybridMultilevel"/>
     <w:tmpl w:val="3B20A60E"/>
@@ -18268,7 +20303,7 @@
       </w:rPr>
     </w:lvl>
   </w:abstractNum>
-  <w:abstractNum w:abstractNumId="4" w15:restartNumberingAfterBreak="0">
+  <w:abstractNum w:abstractNumId="5" w15:restartNumberingAfterBreak="0">
     <w:nsid w:val="17D90BEF"/>
     <w:multiLevelType w:val="hybridMultilevel"/>
     <w:tmpl w:val="4FC8FCC6"/>
@@ -18381,7 +20416,7 @@
       </w:rPr>
     </w:lvl>
   </w:abstractNum>
-  <w:abstractNum w:abstractNumId="5" w15:restartNumberingAfterBreak="0">
+  <w:abstractNum w:abstractNumId="6" w15:restartNumberingAfterBreak="0">
     <w:nsid w:val="1C1C1B26"/>
     <w:multiLevelType w:val="hybridMultilevel"/>
     <w:tmpl w:val="6AB889EE"/>
@@ -18467,7 +20502,7 @@
       </w:pPr>
     </w:lvl>
   </w:abstractNum>
-  <w:abstractNum w:abstractNumId="6" w15:restartNumberingAfterBreak="0">
+  <w:abstractNum w:abstractNumId="7" w15:restartNumberingAfterBreak="0">
     <w:nsid w:val="23330A87"/>
     <w:multiLevelType w:val="hybridMultilevel"/>
     <w:tmpl w:val="37CE4524"/>
@@ -18553,7 +20588,7 @@
       </w:pPr>
     </w:lvl>
   </w:abstractNum>
-  <w:abstractNum w:abstractNumId="7" w15:restartNumberingAfterBreak="0">
+  <w:abstractNum w:abstractNumId="8" w15:restartNumberingAfterBreak="0">
     <w:nsid w:val="2CAA3055"/>
     <w:multiLevelType w:val="hybridMultilevel"/>
     <w:tmpl w:val="1AD84D6A"/>
@@ -18639,7 +20674,7 @@
       </w:pPr>
     </w:lvl>
   </w:abstractNum>
-  <w:abstractNum w:abstractNumId="8" w15:restartNumberingAfterBreak="0">
+  <w:abstractNum w:abstractNumId="9" w15:restartNumberingAfterBreak="0">
     <w:nsid w:val="3051475B"/>
     <w:multiLevelType w:val="hybridMultilevel"/>
     <w:tmpl w:val="66288070"/>
@@ -18752,7 +20787,7 @@
       </w:rPr>
     </w:lvl>
   </w:abstractNum>
-  <w:abstractNum w:abstractNumId="9" w15:restartNumberingAfterBreak="0">
+  <w:abstractNum w:abstractNumId="10" w15:restartNumberingAfterBreak="0">
     <w:nsid w:val="32FA5CDE"/>
     <w:multiLevelType w:val="hybridMultilevel"/>
     <w:tmpl w:val="1AD84D6A"/>
@@ -18838,7 +20873,7 @@
       </w:pPr>
     </w:lvl>
   </w:abstractNum>
-  <w:abstractNum w:abstractNumId="10" w15:restartNumberingAfterBreak="0">
+  <w:abstractNum w:abstractNumId="11" w15:restartNumberingAfterBreak="0">
     <w:nsid w:val="36C26213"/>
     <w:multiLevelType w:val="hybridMultilevel"/>
     <w:tmpl w:val="4F361FE0"/>
@@ -18951,7 +20986,7 @@
       </w:rPr>
     </w:lvl>
   </w:abstractNum>
-  <w:abstractNum w:abstractNumId="11" w15:restartNumberingAfterBreak="0">
+  <w:abstractNum w:abstractNumId="12" w15:restartNumberingAfterBreak="0">
     <w:nsid w:val="3C2B0080"/>
     <w:multiLevelType w:val="hybridMultilevel"/>
     <w:tmpl w:val="CEE25534"/>
@@ -19037,7 +21072,120 @@
       </w:pPr>
     </w:lvl>
   </w:abstractNum>
-  <w:abstractNum w:abstractNumId="12" w15:restartNumberingAfterBreak="0">
+  <w:abstractNum w:abstractNumId="13" w15:restartNumberingAfterBreak="0">
+    <w:nsid w:val="3D8E4228"/>
+    <w:multiLevelType w:val="hybridMultilevel"/>
+    <w:tmpl w:val="8CAC4AB6"/>
+    <w:lvl w:ilvl="0" w:tplc="08090001">
+      <w:start w:val="1"/>
+      <w:numFmt w:val="bullet"/>
+      <w:lvlText w:val=""/>
+      <w:lvlJc w:val="left"/>
+      <w:pPr>
+        <w:ind w:left="720" w:hanging="360"/>
+      </w:pPr>
+      <w:rPr>
+        <w:rFonts w:ascii="Symbol" w:hAnsi="Symbol" w:hint="default"/>
+      </w:rPr>
+    </w:lvl>
+    <w:lvl w:ilvl="1" w:tplc="08090003" w:tentative="1">
+      <w:start w:val="1"/>
+      <w:numFmt w:val="bullet"/>
+      <w:lvlText w:val="o"/>
+      <w:lvlJc w:val="left"/>
+      <w:pPr>
+        <w:ind w:left="1440" w:hanging="360"/>
+      </w:pPr>
+      <w:rPr>
+        <w:rFonts w:ascii="Courier New" w:hAnsi="Courier New" w:cs="Courier New" w:hint="default"/>
+      </w:rPr>
+    </w:lvl>
+    <w:lvl w:ilvl="2" w:tplc="08090005" w:tentative="1">
+      <w:start w:val="1"/>
+      <w:numFmt w:val="bullet"/>
+      <w:lvlText w:val=""/>
+      <w:lvlJc w:val="left"/>
+      <w:pPr>
+        <w:ind w:left="2160" w:hanging="360"/>
+      </w:pPr>
+      <w:rPr>
+        <w:rFonts w:ascii="Wingdings" w:hAnsi="Wingdings" w:hint="default"/>
+      </w:rPr>
+    </w:lvl>
+    <w:lvl w:ilvl="3" w:tplc="08090001" w:tentative="1">
+      <w:start w:val="1"/>
+      <w:numFmt w:val="bullet"/>
+      <w:lvlText w:val=""/>
+      <w:lvlJc w:val="left"/>
+      <w:pPr>
+        <w:ind w:left="2880" w:hanging="360"/>
+      </w:pPr>
+      <w:rPr>
+        <w:rFonts w:ascii="Symbol" w:hAnsi="Symbol" w:hint="default"/>
+      </w:rPr>
+    </w:lvl>
+    <w:lvl w:ilvl="4" w:tplc="08090003" w:tentative="1">
+      <w:start w:val="1"/>
+      <w:numFmt w:val="bullet"/>
+      <w:lvlText w:val="o"/>
+      <w:lvlJc w:val="left"/>
+      <w:pPr>
+        <w:ind w:left="3600" w:hanging="360"/>
+      </w:pPr>
+      <w:rPr>
+        <w:rFonts w:ascii="Courier New" w:hAnsi="Courier New" w:cs="Courier New" w:hint="default"/>
+      </w:rPr>
+    </w:lvl>
+    <w:lvl w:ilvl="5" w:tplc="08090005" w:tentative="1">
+      <w:start w:val="1"/>
+      <w:numFmt w:val="bullet"/>
+      <w:lvlText w:val=""/>
+      <w:lvlJc w:val="left"/>
+      <w:pPr>
+        <w:ind w:left="4320" w:hanging="360"/>
+      </w:pPr>
+      <w:rPr>
+        <w:rFonts w:ascii="Wingdings" w:hAnsi="Wingdings" w:hint="default"/>
+      </w:rPr>
+    </w:lvl>
+    <w:lvl w:ilvl="6" w:tplc="08090001" w:tentative="1">
+      <w:start w:val="1"/>
+      <w:numFmt w:val="bullet"/>
+      <w:lvlText w:val=""/>
+      <w:lvlJc w:val="left"/>
+      <w:pPr>
+        <w:ind w:left="5040" w:hanging="360"/>
+      </w:pPr>
+      <w:rPr>
+        <w:rFonts w:ascii="Symbol" w:hAnsi="Symbol" w:hint="default"/>
+      </w:rPr>
+    </w:lvl>
+    <w:lvl w:ilvl="7" w:tplc="08090003" w:tentative="1">
+      <w:start w:val="1"/>
+      <w:numFmt w:val="bullet"/>
+      <w:lvlText w:val="o"/>
+      <w:lvlJc w:val="left"/>
+      <w:pPr>
+        <w:ind w:left="5760" w:hanging="360"/>
+      </w:pPr>
+      <w:rPr>
+        <w:rFonts w:ascii="Courier New" w:hAnsi="Courier New" w:cs="Courier New" w:hint="default"/>
+      </w:rPr>
+    </w:lvl>
+    <w:lvl w:ilvl="8" w:tplc="08090005" w:tentative="1">
+      <w:start w:val="1"/>
+      <w:numFmt w:val="bullet"/>
+      <w:lvlText w:val=""/>
+      <w:lvlJc w:val="left"/>
+      <w:pPr>
+        <w:ind w:left="6480" w:hanging="360"/>
+      </w:pPr>
+      <w:rPr>
+        <w:rFonts w:ascii="Wingdings" w:hAnsi="Wingdings" w:hint="default"/>
+      </w:rPr>
+    </w:lvl>
+  </w:abstractNum>
+  <w:abstractNum w:abstractNumId="14" w15:restartNumberingAfterBreak="0">
     <w:nsid w:val="3EA90743"/>
     <w:multiLevelType w:val="hybridMultilevel"/>
     <w:tmpl w:val="8B3C028E"/>
@@ -19150,7 +21298,7 @@
       </w:rPr>
     </w:lvl>
   </w:abstractNum>
-  <w:abstractNum w:abstractNumId="13" w15:restartNumberingAfterBreak="0">
+  <w:abstractNum w:abstractNumId="15" w15:restartNumberingAfterBreak="0">
     <w:nsid w:val="4D3417AB"/>
     <w:multiLevelType w:val="hybridMultilevel"/>
     <w:tmpl w:val="37CE4524"/>
@@ -19236,7 +21384,7 @@
       </w:pPr>
     </w:lvl>
   </w:abstractNum>
-  <w:abstractNum w:abstractNumId="14" w15:restartNumberingAfterBreak="0">
+  <w:abstractNum w:abstractNumId="16" w15:restartNumberingAfterBreak="0">
     <w:nsid w:val="55FC7D1D"/>
     <w:multiLevelType w:val="hybridMultilevel"/>
     <w:tmpl w:val="1AD84D6A"/>
@@ -19322,7 +21470,7 @@
       </w:pPr>
     </w:lvl>
   </w:abstractNum>
-  <w:abstractNum w:abstractNumId="15" w15:restartNumberingAfterBreak="0">
+  <w:abstractNum w:abstractNumId="17" w15:restartNumberingAfterBreak="0">
     <w:nsid w:val="64E31F8E"/>
     <w:multiLevelType w:val="hybridMultilevel"/>
     <w:tmpl w:val="795A176C"/>
@@ -19408,7 +21556,7 @@
       </w:pPr>
     </w:lvl>
   </w:abstractNum>
-  <w:abstractNum w:abstractNumId="16" w15:restartNumberingAfterBreak="0">
+  <w:abstractNum w:abstractNumId="18" w15:restartNumberingAfterBreak="0">
     <w:nsid w:val="6B7A6EFA"/>
     <w:multiLevelType w:val="hybridMultilevel"/>
     <w:tmpl w:val="7F544CA0"/>
@@ -19521,7 +21669,7 @@
       </w:rPr>
     </w:lvl>
   </w:abstractNum>
-  <w:abstractNum w:abstractNumId="17" w15:restartNumberingAfterBreak="0">
+  <w:abstractNum w:abstractNumId="19" w15:restartNumberingAfterBreak="0">
     <w:nsid w:val="711A496B"/>
     <w:multiLevelType w:val="hybridMultilevel"/>
     <w:tmpl w:val="B80C1784"/>
@@ -19634,7 +21782,7 @@
       </w:rPr>
     </w:lvl>
   </w:abstractNum>
-  <w:abstractNum w:abstractNumId="18" w15:restartNumberingAfterBreak="0">
+  <w:abstractNum w:abstractNumId="20" w15:restartNumberingAfterBreak="0">
     <w:nsid w:val="7D272319"/>
     <w:multiLevelType w:val="hybridMultilevel"/>
     <w:tmpl w:val="37CE4524"/>
@@ -19721,67 +21869,73 @@
     </w:lvl>
   </w:abstractNum>
   <w:num w:numId="1">
-    <w:abstractNumId w:val="18"/>
+    <w:abstractNumId w:val="20"/>
   </w:num>
   <w:num w:numId="2">
-    <w:abstractNumId w:val="9"/>
+    <w:abstractNumId w:val="10"/>
   </w:num>
   <w:num w:numId="3">
-    <w:abstractNumId w:val="14"/>
+    <w:abstractNumId w:val="16"/>
   </w:num>
   <w:num w:numId="4">
-    <w:abstractNumId w:val="11"/>
+    <w:abstractNumId w:val="12"/>
   </w:num>
   <w:num w:numId="5">
     <w:abstractNumId w:val="0"/>
   </w:num>
   <w:num w:numId="6">
-    <w:abstractNumId w:val="16"/>
+    <w:abstractNumId w:val="18"/>
   </w:num>
   <w:num w:numId="7">
+    <w:abstractNumId w:val="19"/>
+  </w:num>
+  <w:num w:numId="8">
+    <w:abstractNumId w:val="5"/>
+  </w:num>
+  <w:num w:numId="9">
+    <w:abstractNumId w:val="19"/>
+  </w:num>
+  <w:num w:numId="10">
+    <w:abstractNumId w:val="5"/>
+  </w:num>
+  <w:num w:numId="11">
+    <w:abstractNumId w:val="9"/>
+  </w:num>
+  <w:num w:numId="12">
+    <w:abstractNumId w:val="3"/>
+  </w:num>
+  <w:num w:numId="13">
+    <w:abstractNumId w:val="2"/>
+  </w:num>
+  <w:num w:numId="14">
+    <w:abstractNumId w:val="14"/>
+  </w:num>
+  <w:num w:numId="15">
+    <w:abstractNumId w:val="11"/>
+  </w:num>
+  <w:num w:numId="16">
+    <w:abstractNumId w:val="6"/>
+  </w:num>
+  <w:num w:numId="17">
+    <w:abstractNumId w:val="4"/>
+  </w:num>
+  <w:num w:numId="18">
+    <w:abstractNumId w:val="7"/>
+  </w:num>
+  <w:num w:numId="19">
     <w:abstractNumId w:val="17"/>
   </w:num>
-  <w:num w:numId="8">
-    <w:abstractNumId w:val="4"/>
+  <w:num w:numId="20">
+    <w:abstractNumId w:val="15"/>
   </w:num>
-  <w:num w:numId="9">
-    <w:abstractNumId w:val="17"/>
-  </w:num>
-  <w:num w:numId="10">
-    <w:abstractNumId w:val="4"/>
-  </w:num>
-  <w:num w:numId="11">
+  <w:num w:numId="21">
     <w:abstractNumId w:val="8"/>
   </w:num>
-  <w:num w:numId="12">
-    <w:abstractNumId w:val="2"/>
-  </w:num>
-  <w:num w:numId="13">
-    <w:abstractNumId w:val="1"/>
-  </w:num>
-  <w:num w:numId="14">
-    <w:abstractNumId w:val="12"/>
-  </w:num>
-  <w:num w:numId="15">
-    <w:abstractNumId w:val="10"/>
-  </w:num>
-  <w:num w:numId="16">
-    <w:abstractNumId w:val="5"/>
-  </w:num>
-  <w:num w:numId="17">
-    <w:abstractNumId w:val="3"/>
-  </w:num>
-  <w:num w:numId="18">
-    <w:abstractNumId w:val="6"/>
-  </w:num>
-  <w:num w:numId="19">
-    <w:abstractNumId w:val="15"/>
-  </w:num>
-  <w:num w:numId="20">
+  <w:num w:numId="22">
     <w:abstractNumId w:val="13"/>
   </w:num>
-  <w:num w:numId="21">
-    <w:abstractNumId w:val="7"/>
+  <w:num w:numId="23">
+    <w:abstractNumId w:val="1"/>
   </w:num>
   <w:numIdMacAtCleanup w:val="21"/>
 </w:numbering>
@@ -21528,141 +23682,6 @@
 </file>
 
 <file path=customXml/item1.xml><?xml version="1.0" encoding="utf-8"?>
-<?mso-contentType ?>
-<FormTemplates xmlns="http://schemas.microsoft.com/sharepoint/v3/contenttype/forms">
-  <Display>DocumentLibraryForm</Display>
-  <Edit>AssetEditForm</Edit>
-  <New>DocumentLibraryForm</New>
-</FormTemplates>
-</file>
-
-<file path=customXml/item2.xml><?xml version="1.0" encoding="utf-8"?>
-<p:properties xmlns:p="http://schemas.microsoft.com/office/2006/metadata/properties" xmlns:xsi="http://www.w3.org/2001/XMLSchema-instance" xmlns:pc="http://schemas.microsoft.com/office/infopath/2007/PartnerControls">
-  <documentManagement>
-    <APDescription xmlns="4873beb7-5857-4685-be1f-d57550cc96cc" xsi:nil="true"/>
-    <AssetExpire xmlns="4873beb7-5857-4685-be1f-d57550cc96cc">2029-01-01T08:00:00+00:00</AssetExpire>
-    <CampaignTagsTaxHTField0 xmlns="4873beb7-5857-4685-be1f-d57550cc96cc">
-      <Terms xmlns="http://schemas.microsoft.com/office/infopath/2007/PartnerControls"/>
-    </CampaignTagsTaxHTField0>
-    <IntlLangReviewDate xmlns="4873beb7-5857-4685-be1f-d57550cc96cc" xsi:nil="true"/>
-    <TPFriendlyName xmlns="4873beb7-5857-4685-be1f-d57550cc96cc" xsi:nil="true"/>
-    <IntlLangReview xmlns="4873beb7-5857-4685-be1f-d57550cc96cc">false</IntlLangReview>
-    <LocLastLocAttemptVersionLookup xmlns="4873beb7-5857-4685-be1f-d57550cc96cc">856581</LocLastLocAttemptVersionLookup>
-    <PolicheckWords xmlns="4873beb7-5857-4685-be1f-d57550cc96cc" xsi:nil="true"/>
-    <SubmitterId xmlns="4873beb7-5857-4685-be1f-d57550cc96cc" xsi:nil="true"/>
-    <AcquiredFrom xmlns="4873beb7-5857-4685-be1f-d57550cc96cc">Internal MS</AcquiredFrom>
-    <EditorialStatus xmlns="4873beb7-5857-4685-be1f-d57550cc96cc">Complete</EditorialStatus>
-    <Markets xmlns="4873beb7-5857-4685-be1f-d57550cc96cc"/>
-    <OriginAsset xmlns="4873beb7-5857-4685-be1f-d57550cc96cc" xsi:nil="true"/>
-    <AssetStart xmlns="4873beb7-5857-4685-be1f-d57550cc96cc">2012-09-19T07:42:00+00:00</AssetStart>
-    <FriendlyTitle xmlns="4873beb7-5857-4685-be1f-d57550cc96cc" xsi:nil="true"/>
-    <MarketSpecific xmlns="4873beb7-5857-4685-be1f-d57550cc96cc">false</MarketSpecific>
-    <TPNamespace xmlns="4873beb7-5857-4685-be1f-d57550cc96cc" xsi:nil="true"/>
-    <PublishStatusLookup xmlns="4873beb7-5857-4685-be1f-d57550cc96cc">
-      <Value>1622610</Value>
-    </PublishStatusLookup>
-    <APAuthor xmlns="4873beb7-5857-4685-be1f-d57550cc96cc">
-      <UserInfo>
-        <DisplayName>REDMOND\v-aptall</DisplayName>
-        <AccountId>2566</AccountId>
-        <AccountType/>
-      </UserInfo>
-    </APAuthor>
-    <TPCommandLine xmlns="4873beb7-5857-4685-be1f-d57550cc96cc" xsi:nil="true"/>
-    <IntlLangReviewer xmlns="4873beb7-5857-4685-be1f-d57550cc96cc" xsi:nil="true"/>
-    <OpenTemplate xmlns="4873beb7-5857-4685-be1f-d57550cc96cc">true</OpenTemplate>
-    <CSXSubmissionDate xmlns="4873beb7-5857-4685-be1f-d57550cc96cc" xsi:nil="true"/>
-    <TaxCatchAll xmlns="4873beb7-5857-4685-be1f-d57550cc96cc"/>
-    <Manager xmlns="4873beb7-5857-4685-be1f-d57550cc96cc" xsi:nil="true"/>
-    <NumericId xmlns="4873beb7-5857-4685-be1f-d57550cc96cc" xsi:nil="true"/>
-    <ParentAssetId xmlns="4873beb7-5857-4685-be1f-d57550cc96cc" xsi:nil="true"/>
-    <OriginalSourceMarket xmlns="4873beb7-5857-4685-be1f-d57550cc96cc" xsi:nil="true"/>
-    <ApprovalStatus xmlns="4873beb7-5857-4685-be1f-d57550cc96cc">InProgress</ApprovalStatus>
-    <TPComponent xmlns="4873beb7-5857-4685-be1f-d57550cc96cc" xsi:nil="true"/>
-    <EditorialTags xmlns="4873beb7-5857-4685-be1f-d57550cc96cc" xsi:nil="true"/>
-    <TPExecutable xmlns="4873beb7-5857-4685-be1f-d57550cc96cc" xsi:nil="true"/>
-    <TPLaunchHelpLink xmlns="4873beb7-5857-4685-be1f-d57550cc96cc" xsi:nil="true"/>
-    <LocComments xmlns="4873beb7-5857-4685-be1f-d57550cc96cc" xsi:nil="true"/>
-    <LocRecommendedHandoff xmlns="4873beb7-5857-4685-be1f-d57550cc96cc" xsi:nil="true"/>
-    <SourceTitle xmlns="4873beb7-5857-4685-be1f-d57550cc96cc" xsi:nil="true"/>
-    <CSXUpdate xmlns="4873beb7-5857-4685-be1f-d57550cc96cc">false</CSXUpdate>
-    <IntlLocPriority xmlns="4873beb7-5857-4685-be1f-d57550cc96cc" xsi:nil="true"/>
-    <UAProjectedTotalWords xmlns="4873beb7-5857-4685-be1f-d57550cc96cc" xsi:nil="true"/>
-    <AssetType xmlns="4873beb7-5857-4685-be1f-d57550cc96cc">TP</AssetType>
-    <MachineTranslated xmlns="4873beb7-5857-4685-be1f-d57550cc96cc">false</MachineTranslated>
-    <OutputCachingOn xmlns="4873beb7-5857-4685-be1f-d57550cc96cc">false</OutputCachingOn>
-    <TemplateStatus xmlns="4873beb7-5857-4685-be1f-d57550cc96cc">Complete</TemplateStatus>
-    <IsSearchable xmlns="4873beb7-5857-4685-be1f-d57550cc96cc">true</IsSearchable>
-    <ContentItem xmlns="4873beb7-5857-4685-be1f-d57550cc96cc" xsi:nil="true"/>
-    <HandoffToMSDN xmlns="4873beb7-5857-4685-be1f-d57550cc96cc" xsi:nil="true"/>
-    <ShowIn xmlns="4873beb7-5857-4685-be1f-d57550cc96cc">Show everywhere</ShowIn>
-    <ThumbnailAssetId xmlns="4873beb7-5857-4685-be1f-d57550cc96cc" xsi:nil="true"/>
-    <UALocComments xmlns="4873beb7-5857-4685-be1f-d57550cc96cc" xsi:nil="true"/>
-    <UALocRecommendation xmlns="4873beb7-5857-4685-be1f-d57550cc96cc">Localize</UALocRecommendation>
-    <LastModifiedDateTime xmlns="4873beb7-5857-4685-be1f-d57550cc96cc" xsi:nil="true"/>
-    <LegacyData xmlns="4873beb7-5857-4685-be1f-d57550cc96cc" xsi:nil="true"/>
-    <LocManualTestRequired xmlns="4873beb7-5857-4685-be1f-d57550cc96cc">false</LocManualTestRequired>
-    <LocMarketGroupTiers2 xmlns="4873beb7-5857-4685-be1f-d57550cc96cc" xsi:nil="true"/>
-    <ClipArtFilename xmlns="4873beb7-5857-4685-be1f-d57550cc96cc" xsi:nil="true"/>
-    <TPApplication xmlns="4873beb7-5857-4685-be1f-d57550cc96cc" xsi:nil="true"/>
-    <CSXHash xmlns="4873beb7-5857-4685-be1f-d57550cc96cc" xsi:nil="true"/>
-    <DirectSourceMarket xmlns="4873beb7-5857-4685-be1f-d57550cc96cc" xsi:nil="true"/>
-    <PrimaryImageGen xmlns="4873beb7-5857-4685-be1f-d57550cc96cc">true</PrimaryImageGen>
-    <PlannedPubDate xmlns="4873beb7-5857-4685-be1f-d57550cc96cc" xsi:nil="true"/>
-    <CSXSubmissionMarket xmlns="4873beb7-5857-4685-be1f-d57550cc96cc" xsi:nil="true"/>
-    <Downloads xmlns="4873beb7-5857-4685-be1f-d57550cc96cc">0</Downloads>
-    <ArtSampleDocs xmlns="4873beb7-5857-4685-be1f-d57550cc96cc" xsi:nil="true"/>
-    <TrustLevel xmlns="4873beb7-5857-4685-be1f-d57550cc96cc">1 Microsoft Managed Content</TrustLevel>
-    <BlockPublish xmlns="4873beb7-5857-4685-be1f-d57550cc96cc">false</BlockPublish>
-    <TPLaunchHelpLinkType xmlns="4873beb7-5857-4685-be1f-d57550cc96cc">Template</TPLaunchHelpLinkType>
-    <LocalizationTagsTaxHTField0 xmlns="4873beb7-5857-4685-be1f-d57550cc96cc">
-      <Terms xmlns="http://schemas.microsoft.com/office/infopath/2007/PartnerControls"/>
-    </LocalizationTagsTaxHTField0>
-    <BusinessGroup xmlns="4873beb7-5857-4685-be1f-d57550cc96cc" xsi:nil="true"/>
-    <Providers xmlns="4873beb7-5857-4685-be1f-d57550cc96cc" xsi:nil="true"/>
-    <TemplateTemplateType xmlns="4873beb7-5857-4685-be1f-d57550cc96cc">Word Document Template</TemplateTemplateType>
-    <TimesCloned xmlns="4873beb7-5857-4685-be1f-d57550cc96cc" xsi:nil="true"/>
-    <TPAppVersion xmlns="4873beb7-5857-4685-be1f-d57550cc96cc" xsi:nil="true"/>
-    <VoteCount xmlns="4873beb7-5857-4685-be1f-d57550cc96cc" xsi:nil="true"/>
-    <AverageRating xmlns="4873beb7-5857-4685-be1f-d57550cc96cc" xsi:nil="true"/>
-    <FeatureTagsTaxHTField0 xmlns="4873beb7-5857-4685-be1f-d57550cc96cc">
-      <Terms xmlns="http://schemas.microsoft.com/office/infopath/2007/PartnerControls"/>
-    </FeatureTagsTaxHTField0>
-    <Provider xmlns="4873beb7-5857-4685-be1f-d57550cc96cc" xsi:nil="true"/>
-    <UACurrentWords xmlns="4873beb7-5857-4685-be1f-d57550cc96cc" xsi:nil="true"/>
-    <AssetId xmlns="4873beb7-5857-4685-be1f-d57550cc96cc">TP103457714</AssetId>
-    <TPClientViewer xmlns="4873beb7-5857-4685-be1f-d57550cc96cc" xsi:nil="true"/>
-    <DSATActionTaken xmlns="4873beb7-5857-4685-be1f-d57550cc96cc" xsi:nil="true"/>
-    <APEditor xmlns="4873beb7-5857-4685-be1f-d57550cc96cc">
-      <UserInfo>
-        <DisplayName/>
-        <AccountId xsi:nil="true"/>
-        <AccountType/>
-      </UserInfo>
-    </APEditor>
-    <TPInstallLocation xmlns="4873beb7-5857-4685-be1f-d57550cc96cc" xsi:nil="true"/>
-    <OOCacheId xmlns="4873beb7-5857-4685-be1f-d57550cc96cc" xsi:nil="true"/>
-    <IsDeleted xmlns="4873beb7-5857-4685-be1f-d57550cc96cc">false</IsDeleted>
-    <PublishTargets xmlns="4873beb7-5857-4685-be1f-d57550cc96cc">OfficeOnlineVNext</PublishTargets>
-    <ApprovalLog xmlns="4873beb7-5857-4685-be1f-d57550cc96cc" xsi:nil="true"/>
-    <BugNumber xmlns="4873beb7-5857-4685-be1f-d57550cc96cc" xsi:nil="true"/>
-    <CrawlForDependencies xmlns="4873beb7-5857-4685-be1f-d57550cc96cc">false</CrawlForDependencies>
-    <InternalTagsTaxHTField0 xmlns="4873beb7-5857-4685-be1f-d57550cc96cc">
-      <Terms xmlns="http://schemas.microsoft.com/office/infopath/2007/PartnerControls"/>
-    </InternalTagsTaxHTField0>
-    <LastHandOff xmlns="4873beb7-5857-4685-be1f-d57550cc96cc" xsi:nil="true"/>
-    <Milestone xmlns="4873beb7-5857-4685-be1f-d57550cc96cc" xsi:nil="true"/>
-    <OriginalRelease xmlns="4873beb7-5857-4685-be1f-d57550cc96cc">15</OriginalRelease>
-    <RecommendationsModifier xmlns="4873beb7-5857-4685-be1f-d57550cc96cc" xsi:nil="true"/>
-    <ScenarioTagsTaxHTField0 xmlns="4873beb7-5857-4685-be1f-d57550cc96cc">
-      <Terms xmlns="http://schemas.microsoft.com/office/infopath/2007/PartnerControls"/>
-    </ScenarioTagsTaxHTField0>
-    <UANotes xmlns="4873beb7-5857-4685-be1f-d57550cc96cc" xsi:nil="true"/>
-  </documentManagement>
-</p:properties>
-</file>
-
-<file path=customXml/item3.xml><?xml version="1.0" encoding="utf-8"?>
 <ct:contentTypeSchema xmlns:ct="http://schemas.microsoft.com/office/2006/metadata/contentType" xmlns:ma="http://schemas.microsoft.com/office/2006/metadata/properties/metaAttributes" ct:_="" ma:_="" ma:contentTypeName="TemplateFile" ma:contentTypeID="0x0101006EDDDB5EE6D98C44930B742096920B300400F5B6D36B3EF94B4E9A635CDF2A18F5B8" ma:contentTypeVersion="72" ma:contentTypeDescription="Create a new document." ma:contentTypeScope="" ma:versionID="a23e56308344d904b51738559c3d67c9">
   <xsd:schema xmlns:xsd="http://www.w3.org/2001/XMLSchema" xmlns:xs="http://www.w3.org/2001/XMLSchema" xmlns:p="http://schemas.microsoft.com/office/2006/metadata/properties" xmlns:ns2="4873beb7-5857-4685-be1f-d57550cc96cc" targetNamespace="http://schemas.microsoft.com/office/2006/metadata/properties" ma:root="true" ma:fieldsID="cd0908cc4600e77bf5da051303e00c8d" ns2:_="">
     <xsd:import namespace="4873beb7-5857-4685-be1f-d57550cc96cc"/>
@@ -22702,29 +24721,146 @@
 </ct:contentTypeSchema>
 </file>
 
+<file path=customXml/item2.xml><?xml version="1.0" encoding="utf-8"?>
+<p:properties xmlns:p="http://schemas.microsoft.com/office/2006/metadata/properties" xmlns:xsi="http://www.w3.org/2001/XMLSchema-instance" xmlns:pc="http://schemas.microsoft.com/office/infopath/2007/PartnerControls">
+  <documentManagement>
+    <APDescription xmlns="4873beb7-5857-4685-be1f-d57550cc96cc" xsi:nil="true"/>
+    <AssetExpire xmlns="4873beb7-5857-4685-be1f-d57550cc96cc">2029-01-01T08:00:00+00:00</AssetExpire>
+    <CampaignTagsTaxHTField0 xmlns="4873beb7-5857-4685-be1f-d57550cc96cc">
+      <Terms xmlns="http://schemas.microsoft.com/office/infopath/2007/PartnerControls"/>
+    </CampaignTagsTaxHTField0>
+    <IntlLangReviewDate xmlns="4873beb7-5857-4685-be1f-d57550cc96cc" xsi:nil="true"/>
+    <TPFriendlyName xmlns="4873beb7-5857-4685-be1f-d57550cc96cc" xsi:nil="true"/>
+    <IntlLangReview xmlns="4873beb7-5857-4685-be1f-d57550cc96cc">false</IntlLangReview>
+    <LocLastLocAttemptVersionLookup xmlns="4873beb7-5857-4685-be1f-d57550cc96cc">856581</LocLastLocAttemptVersionLookup>
+    <PolicheckWords xmlns="4873beb7-5857-4685-be1f-d57550cc96cc" xsi:nil="true"/>
+    <SubmitterId xmlns="4873beb7-5857-4685-be1f-d57550cc96cc" xsi:nil="true"/>
+    <AcquiredFrom xmlns="4873beb7-5857-4685-be1f-d57550cc96cc">Internal MS</AcquiredFrom>
+    <EditorialStatus xmlns="4873beb7-5857-4685-be1f-d57550cc96cc">Complete</EditorialStatus>
+    <Markets xmlns="4873beb7-5857-4685-be1f-d57550cc96cc"/>
+    <OriginAsset xmlns="4873beb7-5857-4685-be1f-d57550cc96cc" xsi:nil="true"/>
+    <AssetStart xmlns="4873beb7-5857-4685-be1f-d57550cc96cc">2012-09-19T07:42:00+00:00</AssetStart>
+    <FriendlyTitle xmlns="4873beb7-5857-4685-be1f-d57550cc96cc" xsi:nil="true"/>
+    <MarketSpecific xmlns="4873beb7-5857-4685-be1f-d57550cc96cc">false</MarketSpecific>
+    <TPNamespace xmlns="4873beb7-5857-4685-be1f-d57550cc96cc" xsi:nil="true"/>
+    <PublishStatusLookup xmlns="4873beb7-5857-4685-be1f-d57550cc96cc">
+      <Value>1622610</Value>
+    </PublishStatusLookup>
+    <APAuthor xmlns="4873beb7-5857-4685-be1f-d57550cc96cc">
+      <UserInfo>
+        <DisplayName>REDMOND\v-aptall</DisplayName>
+        <AccountId>2566</AccountId>
+        <AccountType/>
+      </UserInfo>
+    </APAuthor>
+    <TPCommandLine xmlns="4873beb7-5857-4685-be1f-d57550cc96cc" xsi:nil="true"/>
+    <IntlLangReviewer xmlns="4873beb7-5857-4685-be1f-d57550cc96cc" xsi:nil="true"/>
+    <OpenTemplate xmlns="4873beb7-5857-4685-be1f-d57550cc96cc">true</OpenTemplate>
+    <CSXSubmissionDate xmlns="4873beb7-5857-4685-be1f-d57550cc96cc" xsi:nil="true"/>
+    <TaxCatchAll xmlns="4873beb7-5857-4685-be1f-d57550cc96cc"/>
+    <Manager xmlns="4873beb7-5857-4685-be1f-d57550cc96cc" xsi:nil="true"/>
+    <NumericId xmlns="4873beb7-5857-4685-be1f-d57550cc96cc" xsi:nil="true"/>
+    <ParentAssetId xmlns="4873beb7-5857-4685-be1f-d57550cc96cc" xsi:nil="true"/>
+    <OriginalSourceMarket xmlns="4873beb7-5857-4685-be1f-d57550cc96cc" xsi:nil="true"/>
+    <ApprovalStatus xmlns="4873beb7-5857-4685-be1f-d57550cc96cc">InProgress</ApprovalStatus>
+    <TPComponent xmlns="4873beb7-5857-4685-be1f-d57550cc96cc" xsi:nil="true"/>
+    <EditorialTags xmlns="4873beb7-5857-4685-be1f-d57550cc96cc" xsi:nil="true"/>
+    <TPExecutable xmlns="4873beb7-5857-4685-be1f-d57550cc96cc" xsi:nil="true"/>
+    <TPLaunchHelpLink xmlns="4873beb7-5857-4685-be1f-d57550cc96cc" xsi:nil="true"/>
+    <LocComments xmlns="4873beb7-5857-4685-be1f-d57550cc96cc" xsi:nil="true"/>
+    <LocRecommendedHandoff xmlns="4873beb7-5857-4685-be1f-d57550cc96cc" xsi:nil="true"/>
+    <SourceTitle xmlns="4873beb7-5857-4685-be1f-d57550cc96cc" xsi:nil="true"/>
+    <CSXUpdate xmlns="4873beb7-5857-4685-be1f-d57550cc96cc">false</CSXUpdate>
+    <IntlLocPriority xmlns="4873beb7-5857-4685-be1f-d57550cc96cc" xsi:nil="true"/>
+    <UAProjectedTotalWords xmlns="4873beb7-5857-4685-be1f-d57550cc96cc" xsi:nil="true"/>
+    <AssetType xmlns="4873beb7-5857-4685-be1f-d57550cc96cc">TP</AssetType>
+    <MachineTranslated xmlns="4873beb7-5857-4685-be1f-d57550cc96cc">false</MachineTranslated>
+    <OutputCachingOn xmlns="4873beb7-5857-4685-be1f-d57550cc96cc">false</OutputCachingOn>
+    <TemplateStatus xmlns="4873beb7-5857-4685-be1f-d57550cc96cc">Complete</TemplateStatus>
+    <IsSearchable xmlns="4873beb7-5857-4685-be1f-d57550cc96cc">true</IsSearchable>
+    <ContentItem xmlns="4873beb7-5857-4685-be1f-d57550cc96cc" xsi:nil="true"/>
+    <HandoffToMSDN xmlns="4873beb7-5857-4685-be1f-d57550cc96cc" xsi:nil="true"/>
+    <ShowIn xmlns="4873beb7-5857-4685-be1f-d57550cc96cc">Show everywhere</ShowIn>
+    <ThumbnailAssetId xmlns="4873beb7-5857-4685-be1f-d57550cc96cc" xsi:nil="true"/>
+    <UALocComments xmlns="4873beb7-5857-4685-be1f-d57550cc96cc" xsi:nil="true"/>
+    <UALocRecommendation xmlns="4873beb7-5857-4685-be1f-d57550cc96cc">Localize</UALocRecommendation>
+    <LastModifiedDateTime xmlns="4873beb7-5857-4685-be1f-d57550cc96cc" xsi:nil="true"/>
+    <LegacyData xmlns="4873beb7-5857-4685-be1f-d57550cc96cc" xsi:nil="true"/>
+    <LocManualTestRequired xmlns="4873beb7-5857-4685-be1f-d57550cc96cc">false</LocManualTestRequired>
+    <LocMarketGroupTiers2 xmlns="4873beb7-5857-4685-be1f-d57550cc96cc" xsi:nil="true"/>
+    <ClipArtFilename xmlns="4873beb7-5857-4685-be1f-d57550cc96cc" xsi:nil="true"/>
+    <TPApplication xmlns="4873beb7-5857-4685-be1f-d57550cc96cc" xsi:nil="true"/>
+    <CSXHash xmlns="4873beb7-5857-4685-be1f-d57550cc96cc" xsi:nil="true"/>
+    <DirectSourceMarket xmlns="4873beb7-5857-4685-be1f-d57550cc96cc" xsi:nil="true"/>
+    <PrimaryImageGen xmlns="4873beb7-5857-4685-be1f-d57550cc96cc">true</PrimaryImageGen>
+    <PlannedPubDate xmlns="4873beb7-5857-4685-be1f-d57550cc96cc" xsi:nil="true"/>
+    <CSXSubmissionMarket xmlns="4873beb7-5857-4685-be1f-d57550cc96cc" xsi:nil="true"/>
+    <Downloads xmlns="4873beb7-5857-4685-be1f-d57550cc96cc">0</Downloads>
+    <ArtSampleDocs xmlns="4873beb7-5857-4685-be1f-d57550cc96cc" xsi:nil="true"/>
+    <TrustLevel xmlns="4873beb7-5857-4685-be1f-d57550cc96cc">1 Microsoft Managed Content</TrustLevel>
+    <BlockPublish xmlns="4873beb7-5857-4685-be1f-d57550cc96cc">false</BlockPublish>
+    <TPLaunchHelpLinkType xmlns="4873beb7-5857-4685-be1f-d57550cc96cc">Template</TPLaunchHelpLinkType>
+    <LocalizationTagsTaxHTField0 xmlns="4873beb7-5857-4685-be1f-d57550cc96cc">
+      <Terms xmlns="http://schemas.microsoft.com/office/infopath/2007/PartnerControls"/>
+    </LocalizationTagsTaxHTField0>
+    <BusinessGroup xmlns="4873beb7-5857-4685-be1f-d57550cc96cc" xsi:nil="true"/>
+    <Providers xmlns="4873beb7-5857-4685-be1f-d57550cc96cc" xsi:nil="true"/>
+    <TemplateTemplateType xmlns="4873beb7-5857-4685-be1f-d57550cc96cc">Word Document Template</TemplateTemplateType>
+    <TimesCloned xmlns="4873beb7-5857-4685-be1f-d57550cc96cc" xsi:nil="true"/>
+    <TPAppVersion xmlns="4873beb7-5857-4685-be1f-d57550cc96cc" xsi:nil="true"/>
+    <VoteCount xmlns="4873beb7-5857-4685-be1f-d57550cc96cc" xsi:nil="true"/>
+    <AverageRating xmlns="4873beb7-5857-4685-be1f-d57550cc96cc" xsi:nil="true"/>
+    <FeatureTagsTaxHTField0 xmlns="4873beb7-5857-4685-be1f-d57550cc96cc">
+      <Terms xmlns="http://schemas.microsoft.com/office/infopath/2007/PartnerControls"/>
+    </FeatureTagsTaxHTField0>
+    <Provider xmlns="4873beb7-5857-4685-be1f-d57550cc96cc" xsi:nil="true"/>
+    <UACurrentWords xmlns="4873beb7-5857-4685-be1f-d57550cc96cc" xsi:nil="true"/>
+    <AssetId xmlns="4873beb7-5857-4685-be1f-d57550cc96cc">TP103457714</AssetId>
+    <TPClientViewer xmlns="4873beb7-5857-4685-be1f-d57550cc96cc" xsi:nil="true"/>
+    <DSATActionTaken xmlns="4873beb7-5857-4685-be1f-d57550cc96cc" xsi:nil="true"/>
+    <APEditor xmlns="4873beb7-5857-4685-be1f-d57550cc96cc">
+      <UserInfo>
+        <DisplayName/>
+        <AccountId xsi:nil="true"/>
+        <AccountType/>
+      </UserInfo>
+    </APEditor>
+    <TPInstallLocation xmlns="4873beb7-5857-4685-be1f-d57550cc96cc" xsi:nil="true"/>
+    <OOCacheId xmlns="4873beb7-5857-4685-be1f-d57550cc96cc" xsi:nil="true"/>
+    <IsDeleted xmlns="4873beb7-5857-4685-be1f-d57550cc96cc">false</IsDeleted>
+    <PublishTargets xmlns="4873beb7-5857-4685-be1f-d57550cc96cc">OfficeOnlineVNext</PublishTargets>
+    <ApprovalLog xmlns="4873beb7-5857-4685-be1f-d57550cc96cc" xsi:nil="true"/>
+    <BugNumber xmlns="4873beb7-5857-4685-be1f-d57550cc96cc" xsi:nil="true"/>
+    <CrawlForDependencies xmlns="4873beb7-5857-4685-be1f-d57550cc96cc">false</CrawlForDependencies>
+    <InternalTagsTaxHTField0 xmlns="4873beb7-5857-4685-be1f-d57550cc96cc">
+      <Terms xmlns="http://schemas.microsoft.com/office/infopath/2007/PartnerControls"/>
+    </InternalTagsTaxHTField0>
+    <LastHandOff xmlns="4873beb7-5857-4685-be1f-d57550cc96cc" xsi:nil="true"/>
+    <Milestone xmlns="4873beb7-5857-4685-be1f-d57550cc96cc" xsi:nil="true"/>
+    <OriginalRelease xmlns="4873beb7-5857-4685-be1f-d57550cc96cc">15</OriginalRelease>
+    <RecommendationsModifier xmlns="4873beb7-5857-4685-be1f-d57550cc96cc" xsi:nil="true"/>
+    <ScenarioTagsTaxHTField0 xmlns="4873beb7-5857-4685-be1f-d57550cc96cc">
+      <Terms xmlns="http://schemas.microsoft.com/office/infopath/2007/PartnerControls"/>
+    </ScenarioTagsTaxHTField0>
+    <UANotes xmlns="4873beb7-5857-4685-be1f-d57550cc96cc" xsi:nil="true"/>
+  </documentManagement>
+</p:properties>
+</file>
+
+<file path=customXml/item3.xml><?xml version="1.0" encoding="utf-8"?>
+<?mso-contentType ?>
+<FormTemplates xmlns="http://schemas.microsoft.com/sharepoint/v3/contenttype/forms">
+  <Display>DocumentLibraryForm</Display>
+  <Edit>AssetEditForm</Edit>
+  <New>DocumentLibraryForm</New>
+</FormTemplates>
+</file>
+
 <file path=customXml/item4.xml><?xml version="1.0" encoding="utf-8"?>
 <b:Sources xmlns:b="http://schemas.openxmlformats.org/officeDocument/2006/bibliography" xmlns="http://schemas.openxmlformats.org/officeDocument/2006/bibliography" SelectedStyle="\APASixthEditionOfficeOnline.xsl" StyleName="APA" Version="6"/>
 </file>
 
 <file path=customXml/itemProps1.xml><?xml version="1.0" encoding="utf-8"?>
-<ds:datastoreItem xmlns:ds="http://schemas.openxmlformats.org/officeDocument/2006/customXml" ds:itemID="{499EA1EC-B023-4266-9865-E1EDA122A8C9}">
-  <ds:schemaRefs>
-    <ds:schemaRef ds:uri="http://schemas.microsoft.com/sharepoint/v3/contenttype/forms"/>
-  </ds:schemaRefs>
-</ds:datastoreItem>
-</file>
-
-<file path=customXml/itemProps2.xml><?xml version="1.0" encoding="utf-8"?>
-<ds:datastoreItem xmlns:ds="http://schemas.openxmlformats.org/officeDocument/2006/customXml" ds:itemID="{63671810-3EF7-4C8E-BCBA-248ABE2BAB39}">
-  <ds:schemaRefs>
-    <ds:schemaRef ds:uri="http://schemas.microsoft.com/office/2006/metadata/properties"/>
-    <ds:schemaRef ds:uri="http://schemas.microsoft.com/office/infopath/2007/PartnerControls"/>
-    <ds:schemaRef ds:uri="4873beb7-5857-4685-be1f-d57550cc96cc"/>
-  </ds:schemaRefs>
-</ds:datastoreItem>
-</file>
-
-<file path=customXml/itemProps3.xml><?xml version="1.0" encoding="utf-8"?>
 <ds:datastoreItem xmlns:ds="http://schemas.openxmlformats.org/officeDocument/2006/customXml" ds:itemID="{9332E30D-EFB4-40E8-AB8F-C2E02C2E75EB}">
   <ds:schemaRefs>
     <ds:schemaRef ds:uri="http://schemas.microsoft.com/office/2006/metadata/contentType"/>
@@ -22742,8 +24878,26 @@
 </ds:datastoreItem>
 </file>
 
+<file path=customXml/itemProps2.xml><?xml version="1.0" encoding="utf-8"?>
+<ds:datastoreItem xmlns:ds="http://schemas.openxmlformats.org/officeDocument/2006/customXml" ds:itemID="{63671810-3EF7-4C8E-BCBA-248ABE2BAB39}">
+  <ds:schemaRefs>
+    <ds:schemaRef ds:uri="http://schemas.microsoft.com/office/2006/metadata/properties"/>
+    <ds:schemaRef ds:uri="http://schemas.microsoft.com/office/infopath/2007/PartnerControls"/>
+    <ds:schemaRef ds:uri="4873beb7-5857-4685-be1f-d57550cc96cc"/>
+  </ds:schemaRefs>
+</ds:datastoreItem>
+</file>
+
+<file path=customXml/itemProps3.xml><?xml version="1.0" encoding="utf-8"?>
+<ds:datastoreItem xmlns:ds="http://schemas.openxmlformats.org/officeDocument/2006/customXml" ds:itemID="{499EA1EC-B023-4266-9865-E1EDA122A8C9}">
+  <ds:schemaRefs>
+    <ds:schemaRef ds:uri="http://schemas.microsoft.com/sharepoint/v3/contenttype/forms"/>
+  </ds:schemaRefs>
+</ds:datastoreItem>
+</file>
+
 <file path=customXml/itemProps4.xml><?xml version="1.0" encoding="utf-8"?>
-<ds:datastoreItem xmlns:ds="http://schemas.openxmlformats.org/officeDocument/2006/customXml" ds:itemID="{7DE42C0D-069D-404D-A0E1-4C5B78EDC404}">
+<ds:datastoreItem xmlns:ds="http://schemas.openxmlformats.org/officeDocument/2006/customXml" ds:itemID="{EB7C4C0C-379E-4709-B893-FAA32F2F431A}">
   <ds:schemaRefs>
     <ds:schemaRef ds:uri="http://schemas.openxmlformats.org/officeDocument/2006/bibliography"/>
   </ds:schemaRefs>

--- a/10503639 Final Project Report.docx
+++ b/10503639 Final Project Report.docx
@@ -295,7 +295,7 @@
       <w:pPr>
         <w:pStyle w:val="Heading1"/>
       </w:pPr>
-      <w:bookmarkStart w:id="0" w:name="_Toc512965971"/>
+      <w:bookmarkStart w:id="0" w:name="_Toc513041456"/>
       <w:r>
         <w:lastRenderedPageBreak/>
         <w:t>Acknowledgements</w:t>
@@ -319,7 +319,7 @@
       <w:pPr>
         <w:pStyle w:val="Heading1"/>
       </w:pPr>
-      <w:bookmarkStart w:id="1" w:name="_Toc512965972"/>
+      <w:bookmarkStart w:id="1" w:name="_Toc513041457"/>
       <w:r>
         <w:t>Abstract</w:t>
       </w:r>
@@ -327,7 +327,13 @@
     </w:p>
     <w:p>
       <w:r>
-        <w:t xml:space="preserve">This report describes a software development project aimed at developing an application that can predict the value cryptocurrencies </w:t>
+        <w:t>This report describes a software development project aimed at developing an application that can predict the value cryptocurrencies</w:t>
+      </w:r>
+      <w:r>
+        <w:t xml:space="preserve"> of</w:t>
+      </w:r>
+      <w:r>
+        <w:t xml:space="preserve"> </w:t>
       </w:r>
       <w:proofErr w:type="gramStart"/>
       <w:r>
@@ -335,7 +341,19 @@
       </w:r>
       <w:proofErr w:type="gramEnd"/>
       <w:r>
-        <w:t xml:space="preserve"> in order to exchange to the currency that will grow the most in order to make a profit.</w:t>
+        <w:t xml:space="preserve"> in order to exchange to the currency that will grow the most </w:t>
+      </w:r>
+      <w:r>
+        <w:t>with the aim of</w:t>
+      </w:r>
+      <w:r>
+        <w:t xml:space="preserve"> mak</w:t>
+      </w:r>
+      <w:r>
+        <w:t>ing</w:t>
+      </w:r>
+      <w:r>
+        <w:t xml:space="preserve"> a profit.</w:t>
       </w:r>
     </w:p>
     <w:p>
@@ -352,13 +370,19 @@
         <w:t>a summary</w:t>
       </w:r>
       <w:r>
-        <w:t xml:space="preserve"> of cryptocurrency and blockchain technologies to give </w:t>
-      </w:r>
-      <w:r>
-        <w:t>some</w:t>
-      </w:r>
-      <w:r>
-        <w:t xml:space="preserve"> education to the reader before </w:t>
+        <w:t xml:space="preserve"> of cryptocurrency and blockchain technologies to </w:t>
+      </w:r>
+      <w:r>
+        <w:t>educate the</w:t>
+      </w:r>
+      <w:r>
+        <w:t xml:space="preserve"> reader</w:t>
+      </w:r>
+      <w:r>
+        <w:t xml:space="preserve"> on the topic</w:t>
+      </w:r>
+      <w:r>
+        <w:t xml:space="preserve"> before </w:t>
       </w:r>
       <w:r>
         <w:t>declaring</w:t>
@@ -390,7 +414,13 @@
         <w:t xml:space="preserve"> as </w:t>
       </w:r>
       <w:r>
-        <w:t>an incremental process focused a single cycle of data through the application, then focused on customer facing functionality once the data collection and calculation cycle was completed.</w:t>
+        <w:t>an incremental process focused</w:t>
+      </w:r>
+      <w:r>
+        <w:t xml:space="preserve"> on</w:t>
+      </w:r>
+      <w:r>
+        <w:t xml:space="preserve"> a single cycle of data through the application, then focused on customer facing functionality once the data collection and calculation cycle was completed.</w:t>
       </w:r>
     </w:p>
     <w:p>
@@ -413,7 +443,7 @@
       <w:pPr>
         <w:pStyle w:val="Heading1"/>
       </w:pPr>
-      <w:bookmarkStart w:id="2" w:name="_Toc512965973"/>
+      <w:bookmarkStart w:id="2" w:name="_Toc513041458"/>
       <w:r>
         <w:t>Table of Contents</w:t>
       </w:r>
@@ -470,7 +500,7 @@
           <w:r>
             <w:fldChar w:fldCharType="separate"/>
           </w:r>
-          <w:hyperlink w:anchor="_Toc512965971" w:history="1">
+          <w:hyperlink w:anchor="_Toc513041456" w:history="1">
             <w:r>
               <w:rPr>
                 <w:rStyle w:val="Hyperlink"/>
@@ -497,7 +527,7 @@
                 <w:noProof/>
                 <w:webHidden/>
               </w:rPr>
-              <w:instrText xml:space="preserve"> PAGEREF _Toc512965971 \h </w:instrText>
+              <w:instrText xml:space="preserve"> PAGEREF _Toc513041456 \h </w:instrText>
             </w:r>
             <w:r>
               <w:rPr>
@@ -540,7 +570,7 @@
               <w:lang w:val="en-GB" w:eastAsia="en-GB"/>
             </w:rPr>
           </w:pPr>
-          <w:hyperlink w:anchor="_Toc512965972" w:history="1">
+          <w:hyperlink w:anchor="_Toc513041457" w:history="1">
             <w:r>
               <w:rPr>
                 <w:rStyle w:val="Hyperlink"/>
@@ -567,7 +597,7 @@
                 <w:noProof/>
                 <w:webHidden/>
               </w:rPr>
-              <w:instrText xml:space="preserve"> PAGEREF _Toc512965972 \h </w:instrText>
+              <w:instrText xml:space="preserve"> PAGEREF _Toc513041457 \h </w:instrText>
             </w:r>
             <w:r>
               <w:rPr>
@@ -610,7 +640,7 @@
               <w:lang w:val="en-GB" w:eastAsia="en-GB"/>
             </w:rPr>
           </w:pPr>
-          <w:hyperlink w:anchor="_Toc512965973" w:history="1">
+          <w:hyperlink w:anchor="_Toc513041458" w:history="1">
             <w:r>
               <w:rPr>
                 <w:rStyle w:val="Hyperlink"/>
@@ -637,7 +667,7 @@
                 <w:noProof/>
                 <w:webHidden/>
               </w:rPr>
-              <w:instrText xml:space="preserve"> PAGEREF _Toc512965973 \h </w:instrText>
+              <w:instrText xml:space="preserve"> PAGEREF _Toc513041458 \h </w:instrText>
             </w:r>
             <w:r>
               <w:rPr>
@@ -680,7 +710,7 @@
               <w:lang w:val="en-GB" w:eastAsia="en-GB"/>
             </w:rPr>
           </w:pPr>
-          <w:hyperlink w:anchor="_Toc512965974" w:history="1">
+          <w:hyperlink w:anchor="_Toc513041459" w:history="1">
             <w:r>
               <w:rPr>
                 <w:rStyle w:val="Hyperlink"/>
@@ -707,7 +737,7 @@
                 <w:noProof/>
                 <w:webHidden/>
               </w:rPr>
-              <w:instrText xml:space="preserve"> PAGEREF _Toc512965974 \h </w:instrText>
+              <w:instrText xml:space="preserve"> PAGEREF _Toc513041459 \h </w:instrText>
             </w:r>
             <w:r>
               <w:rPr>
@@ -750,7 +780,7 @@
               <w:lang w:val="en-GB" w:eastAsia="en-GB"/>
             </w:rPr>
           </w:pPr>
-          <w:hyperlink w:anchor="_Toc512965975" w:history="1">
+          <w:hyperlink w:anchor="_Toc513041460" w:history="1">
             <w:r>
               <w:rPr>
                 <w:rStyle w:val="Hyperlink"/>
@@ -777,7 +807,7 @@
                 <w:noProof/>
                 <w:webHidden/>
               </w:rPr>
-              <w:instrText xml:space="preserve"> PAGEREF _Toc512965975 \h </w:instrText>
+              <w:instrText xml:space="preserve"> PAGEREF _Toc513041460 \h </w:instrText>
             </w:r>
             <w:r>
               <w:rPr>
@@ -820,7 +850,7 @@
               <w:lang w:val="en-GB" w:eastAsia="en-GB"/>
             </w:rPr>
           </w:pPr>
-          <w:hyperlink w:anchor="_Toc512965976" w:history="1">
+          <w:hyperlink w:anchor="_Toc513041461" w:history="1">
             <w:r>
               <w:rPr>
                 <w:rStyle w:val="Hyperlink"/>
@@ -847,7 +877,7 @@
                 <w:noProof/>
                 <w:webHidden/>
               </w:rPr>
-              <w:instrText xml:space="preserve"> PAGEREF _Toc512965976 \h </w:instrText>
+              <w:instrText xml:space="preserve"> PAGEREF _Toc513041461 \h </w:instrText>
             </w:r>
             <w:r>
               <w:rPr>
@@ -890,7 +920,7 @@
               <w:lang w:val="en-GB" w:eastAsia="en-GB"/>
             </w:rPr>
           </w:pPr>
-          <w:hyperlink w:anchor="_Toc512965977" w:history="1">
+          <w:hyperlink w:anchor="_Toc513041462" w:history="1">
             <w:r>
               <w:rPr>
                 <w:rStyle w:val="Hyperlink"/>
@@ -917,7 +947,7 @@
                 <w:noProof/>
                 <w:webHidden/>
               </w:rPr>
-              <w:instrText xml:space="preserve"> PAGEREF _Toc512965977 \h </w:instrText>
+              <w:instrText xml:space="preserve"> PAGEREF _Toc513041462 \h </w:instrText>
             </w:r>
             <w:r>
               <w:rPr>
@@ -960,7 +990,7 @@
               <w:lang w:val="en-GB" w:eastAsia="en-GB"/>
             </w:rPr>
           </w:pPr>
-          <w:hyperlink w:anchor="_Toc512965978" w:history="1">
+          <w:hyperlink w:anchor="_Toc513041463" w:history="1">
             <w:r>
               <w:rPr>
                 <w:rStyle w:val="Hyperlink"/>
@@ -987,7 +1017,7 @@
                 <w:noProof/>
                 <w:webHidden/>
               </w:rPr>
-              <w:instrText xml:space="preserve"> PAGEREF _Toc512965978 \h </w:instrText>
+              <w:instrText xml:space="preserve"> PAGEREF _Toc513041463 \h </w:instrText>
             </w:r>
             <w:r>
               <w:rPr>
@@ -1030,7 +1060,7 @@
               <w:lang w:val="en-GB" w:eastAsia="en-GB"/>
             </w:rPr>
           </w:pPr>
-          <w:hyperlink w:anchor="_Toc512965979" w:history="1">
+          <w:hyperlink w:anchor="_Toc513041464" w:history="1">
             <w:r>
               <w:rPr>
                 <w:rStyle w:val="Hyperlink"/>
@@ -1057,7 +1087,7 @@
                 <w:noProof/>
                 <w:webHidden/>
               </w:rPr>
-              <w:instrText xml:space="preserve"> PAGEREF _Toc512965979 \h </w:instrText>
+              <w:instrText xml:space="preserve"> PAGEREF _Toc513041464 \h </w:instrText>
             </w:r>
             <w:r>
               <w:rPr>
@@ -1100,7 +1130,7 @@
               <w:lang w:val="en-GB" w:eastAsia="en-GB"/>
             </w:rPr>
           </w:pPr>
-          <w:hyperlink w:anchor="_Toc512965980" w:history="1">
+          <w:hyperlink w:anchor="_Toc513041465" w:history="1">
             <w:r>
               <w:rPr>
                 <w:rStyle w:val="Hyperlink"/>
@@ -1127,7 +1157,7 @@
                 <w:noProof/>
                 <w:webHidden/>
               </w:rPr>
-              <w:instrText xml:space="preserve"> PAGEREF _Toc512965980 \h </w:instrText>
+              <w:instrText xml:space="preserve"> PAGEREF _Toc513041465 \h </w:instrText>
             </w:r>
             <w:r>
               <w:rPr>
@@ -1147,7 +1177,7 @@
                 <w:noProof/>
                 <w:webHidden/>
               </w:rPr>
-              <w:t>7</w:t>
+              <w:t>6</w:t>
             </w:r>
             <w:r>
               <w:rPr>
@@ -1170,7 +1200,7 @@
               <w:lang w:val="en-GB" w:eastAsia="en-GB"/>
             </w:rPr>
           </w:pPr>
-          <w:hyperlink w:anchor="_Toc512965981" w:history="1">
+          <w:hyperlink w:anchor="_Toc513041466" w:history="1">
             <w:r>
               <w:rPr>
                 <w:rStyle w:val="Hyperlink"/>
@@ -1197,7 +1227,7 @@
                 <w:noProof/>
                 <w:webHidden/>
               </w:rPr>
-              <w:instrText xml:space="preserve"> PAGEREF _Toc512965981 \h </w:instrText>
+              <w:instrText xml:space="preserve"> PAGEREF _Toc513041466 \h </w:instrText>
             </w:r>
             <w:r>
               <w:rPr>
@@ -1240,7 +1270,7 @@
               <w:lang w:val="en-GB" w:eastAsia="en-GB"/>
             </w:rPr>
           </w:pPr>
-          <w:hyperlink w:anchor="_Toc512965982" w:history="1">
+          <w:hyperlink w:anchor="_Toc513041467" w:history="1">
             <w:r>
               <w:rPr>
                 <w:rStyle w:val="Hyperlink"/>
@@ -1267,7 +1297,7 @@
                 <w:noProof/>
                 <w:webHidden/>
               </w:rPr>
-              <w:instrText xml:space="preserve"> PAGEREF _Toc512965982 \h </w:instrText>
+              <w:instrText xml:space="preserve"> PAGEREF _Toc513041467 \h </w:instrText>
             </w:r>
             <w:r>
               <w:rPr>
@@ -1310,7 +1340,7 @@
               <w:lang w:val="en-GB" w:eastAsia="en-GB"/>
             </w:rPr>
           </w:pPr>
-          <w:hyperlink w:anchor="_Toc512965983" w:history="1">
+          <w:hyperlink w:anchor="_Toc513041468" w:history="1">
             <w:r>
               <w:rPr>
                 <w:rStyle w:val="Hyperlink"/>
@@ -1337,7 +1367,7 @@
                 <w:noProof/>
                 <w:webHidden/>
               </w:rPr>
-              <w:instrText xml:space="preserve"> PAGEREF _Toc512965983 \h </w:instrText>
+              <w:instrText xml:space="preserve"> PAGEREF _Toc513041468 \h </w:instrText>
             </w:r>
             <w:r>
               <w:rPr>
@@ -1380,7 +1410,7 @@
               <w:lang w:val="en-GB" w:eastAsia="en-GB"/>
             </w:rPr>
           </w:pPr>
-          <w:hyperlink w:anchor="_Toc512965984" w:history="1">
+          <w:hyperlink w:anchor="_Toc513041469" w:history="1">
             <w:r>
               <w:rPr>
                 <w:rStyle w:val="Hyperlink"/>
@@ -1407,7 +1437,7 @@
                 <w:noProof/>
                 <w:webHidden/>
               </w:rPr>
-              <w:instrText xml:space="preserve"> PAGEREF _Toc512965984 \h </w:instrText>
+              <w:instrText xml:space="preserve"> PAGEREF _Toc513041469 \h </w:instrText>
             </w:r>
             <w:r>
               <w:rPr>
@@ -1427,7 +1457,7 @@
                 <w:noProof/>
                 <w:webHidden/>
               </w:rPr>
-              <w:t>9</w:t>
+              <w:t>8</w:t>
             </w:r>
             <w:r>
               <w:rPr>
@@ -1450,7 +1480,7 @@
               <w:lang w:val="en-GB" w:eastAsia="en-GB"/>
             </w:rPr>
           </w:pPr>
-          <w:hyperlink w:anchor="_Toc512965985" w:history="1">
+          <w:hyperlink w:anchor="_Toc513041470" w:history="1">
             <w:r>
               <w:rPr>
                 <w:rStyle w:val="Hyperlink"/>
@@ -1477,7 +1507,7 @@
                 <w:noProof/>
                 <w:webHidden/>
               </w:rPr>
-              <w:instrText xml:space="preserve"> PAGEREF _Toc512965985 \h </w:instrText>
+              <w:instrText xml:space="preserve"> PAGEREF _Toc513041470 \h </w:instrText>
             </w:r>
             <w:r>
               <w:rPr>
@@ -1520,7 +1550,7 @@
               <w:lang w:val="en-GB" w:eastAsia="en-GB"/>
             </w:rPr>
           </w:pPr>
-          <w:hyperlink w:anchor="_Toc512965986" w:history="1">
+          <w:hyperlink w:anchor="_Toc513041471" w:history="1">
             <w:r>
               <w:rPr>
                 <w:rStyle w:val="Hyperlink"/>
@@ -1547,7 +1577,7 @@
                 <w:noProof/>
                 <w:webHidden/>
               </w:rPr>
-              <w:instrText xml:space="preserve"> PAGEREF _Toc512965986 \h </w:instrText>
+              <w:instrText xml:space="preserve"> PAGEREF _Toc513041471 \h </w:instrText>
             </w:r>
             <w:r>
               <w:rPr>
@@ -1590,7 +1620,7 @@
               <w:lang w:val="en-GB" w:eastAsia="en-GB"/>
             </w:rPr>
           </w:pPr>
-          <w:hyperlink w:anchor="_Toc512965987" w:history="1">
+          <w:hyperlink w:anchor="_Toc513041472" w:history="1">
             <w:r>
               <w:rPr>
                 <w:rStyle w:val="Hyperlink"/>
@@ -1617,7 +1647,7 @@
                 <w:noProof/>
                 <w:webHidden/>
               </w:rPr>
-              <w:instrText xml:space="preserve"> PAGEREF _Toc512965987 \h </w:instrText>
+              <w:instrText xml:space="preserve"> PAGEREF _Toc513041472 \h </w:instrText>
             </w:r>
             <w:r>
               <w:rPr>
@@ -1637,7 +1667,7 @@
                 <w:noProof/>
                 <w:webHidden/>
               </w:rPr>
-              <w:t>11</w:t>
+              <w:t>10</w:t>
             </w:r>
             <w:r>
               <w:rPr>
@@ -1660,7 +1690,7 @@
               <w:lang w:val="en-GB" w:eastAsia="en-GB"/>
             </w:rPr>
           </w:pPr>
-          <w:hyperlink w:anchor="_Toc512965988" w:history="1">
+          <w:hyperlink w:anchor="_Toc513041473" w:history="1">
             <w:r>
               <w:rPr>
                 <w:rStyle w:val="Hyperlink"/>
@@ -1687,7 +1717,7 @@
                 <w:noProof/>
                 <w:webHidden/>
               </w:rPr>
-              <w:instrText xml:space="preserve"> PAGEREF _Toc512965988 \h </w:instrText>
+              <w:instrText xml:space="preserve"> PAGEREF _Toc513041473 \h </w:instrText>
             </w:r>
             <w:r>
               <w:rPr>
@@ -1707,7 +1737,7 @@
                 <w:noProof/>
                 <w:webHidden/>
               </w:rPr>
-              <w:t>11</w:t>
+              <w:t>10</w:t>
             </w:r>
             <w:r>
               <w:rPr>
@@ -1730,7 +1760,7 @@
               <w:lang w:val="en-GB" w:eastAsia="en-GB"/>
             </w:rPr>
           </w:pPr>
-          <w:hyperlink w:anchor="_Toc512965989" w:history="1">
+          <w:hyperlink w:anchor="_Toc513041474" w:history="1">
             <w:r>
               <w:rPr>
                 <w:rStyle w:val="Hyperlink"/>
@@ -1757,7 +1787,7 @@
                 <w:noProof/>
                 <w:webHidden/>
               </w:rPr>
-              <w:instrText xml:space="preserve"> PAGEREF _Toc512965989 \h </w:instrText>
+              <w:instrText xml:space="preserve"> PAGEREF _Toc513041474 \h </w:instrText>
             </w:r>
             <w:r>
               <w:rPr>
@@ -1800,7 +1830,7 @@
               <w:lang w:val="en-GB" w:eastAsia="en-GB"/>
             </w:rPr>
           </w:pPr>
-          <w:hyperlink w:anchor="_Toc512965990" w:history="1">
+          <w:hyperlink w:anchor="_Toc513041475" w:history="1">
             <w:r>
               <w:rPr>
                 <w:rStyle w:val="Hyperlink"/>
@@ -1827,7 +1857,7 @@
                 <w:noProof/>
                 <w:webHidden/>
               </w:rPr>
-              <w:instrText xml:space="preserve"> PAGEREF _Toc512965990 \h </w:instrText>
+              <w:instrText xml:space="preserve"> PAGEREF _Toc513041475 \h </w:instrText>
             </w:r>
             <w:r>
               <w:rPr>
@@ -1870,7 +1900,7 @@
               <w:lang w:val="en-GB" w:eastAsia="en-GB"/>
             </w:rPr>
           </w:pPr>
-          <w:hyperlink w:anchor="_Toc512965991" w:history="1">
+          <w:hyperlink w:anchor="_Toc513041476" w:history="1">
             <w:r>
               <w:rPr>
                 <w:rStyle w:val="Hyperlink"/>
@@ -1897,7 +1927,7 @@
                 <w:noProof/>
                 <w:webHidden/>
               </w:rPr>
-              <w:instrText xml:space="preserve"> PAGEREF _Toc512965991 \h </w:instrText>
+              <w:instrText xml:space="preserve"> PAGEREF _Toc513041476 \h </w:instrText>
             </w:r>
             <w:r>
               <w:rPr>
@@ -1940,7 +1970,7 @@
               <w:lang w:val="en-GB" w:eastAsia="en-GB"/>
             </w:rPr>
           </w:pPr>
-          <w:hyperlink w:anchor="_Toc512965992" w:history="1">
+          <w:hyperlink w:anchor="_Toc513041477" w:history="1">
             <w:r>
               <w:rPr>
                 <w:rStyle w:val="Hyperlink"/>
@@ -1967,7 +1997,7 @@
                 <w:noProof/>
                 <w:webHidden/>
               </w:rPr>
-              <w:instrText xml:space="preserve"> PAGEREF _Toc512965992 \h </w:instrText>
+              <w:instrText xml:space="preserve"> PAGEREF _Toc513041477 \h </w:instrText>
             </w:r>
             <w:r>
               <w:rPr>
@@ -2010,7 +2040,7 @@
               <w:lang w:val="en-GB" w:eastAsia="en-GB"/>
             </w:rPr>
           </w:pPr>
-          <w:hyperlink w:anchor="_Toc512965993" w:history="1">
+          <w:hyperlink w:anchor="_Toc513041478" w:history="1">
             <w:r>
               <w:rPr>
                 <w:rStyle w:val="Hyperlink"/>
@@ -2037,7 +2067,7 @@
                 <w:noProof/>
                 <w:webHidden/>
               </w:rPr>
-              <w:instrText xml:space="preserve"> PAGEREF _Toc512965993 \h </w:instrText>
+              <w:instrText xml:space="preserve"> PAGEREF _Toc513041478 \h </w:instrText>
             </w:r>
             <w:r>
               <w:rPr>
@@ -2057,7 +2087,7 @@
                 <w:noProof/>
                 <w:webHidden/>
               </w:rPr>
-              <w:t>12</w:t>
+              <w:t>11</w:t>
             </w:r>
             <w:r>
               <w:rPr>
@@ -2080,7 +2110,7 @@
               <w:lang w:val="en-GB" w:eastAsia="en-GB"/>
             </w:rPr>
           </w:pPr>
-          <w:hyperlink w:anchor="_Toc512965994" w:history="1">
+          <w:hyperlink w:anchor="_Toc513041479" w:history="1">
             <w:r>
               <w:rPr>
                 <w:rStyle w:val="Hyperlink"/>
@@ -2107,7 +2137,7 @@
                 <w:noProof/>
                 <w:webHidden/>
               </w:rPr>
-              <w:instrText xml:space="preserve"> PAGEREF _Toc512965994 \h </w:instrText>
+              <w:instrText xml:space="preserve"> PAGEREF _Toc513041479 \h </w:instrText>
             </w:r>
             <w:r>
               <w:rPr>
@@ -2127,7 +2157,7 @@
                 <w:noProof/>
                 <w:webHidden/>
               </w:rPr>
-              <w:t>12</w:t>
+              <w:t>11</w:t>
             </w:r>
             <w:r>
               <w:rPr>
@@ -2150,7 +2180,7 @@
               <w:lang w:val="en-GB" w:eastAsia="en-GB"/>
             </w:rPr>
           </w:pPr>
-          <w:hyperlink w:anchor="_Toc512965995" w:history="1">
+          <w:hyperlink w:anchor="_Toc513041480" w:history="1">
             <w:r>
               <w:rPr>
                 <w:rStyle w:val="Hyperlink"/>
@@ -2177,7 +2207,7 @@
                 <w:noProof/>
                 <w:webHidden/>
               </w:rPr>
-              <w:instrText xml:space="preserve"> PAGEREF _Toc512965995 \h </w:instrText>
+              <w:instrText xml:space="preserve"> PAGEREF _Toc513041480 \h </w:instrText>
             </w:r>
             <w:r>
               <w:rPr>
@@ -2220,7 +2250,7 @@
               <w:lang w:val="en-GB" w:eastAsia="en-GB"/>
             </w:rPr>
           </w:pPr>
-          <w:hyperlink w:anchor="_Toc512965996" w:history="1">
+          <w:hyperlink w:anchor="_Toc513041481" w:history="1">
             <w:r>
               <w:rPr>
                 <w:rStyle w:val="Hyperlink"/>
@@ -2247,7 +2277,7 @@
                 <w:noProof/>
                 <w:webHidden/>
               </w:rPr>
-              <w:instrText xml:space="preserve"> PAGEREF _Toc512965996 \h </w:instrText>
+              <w:instrText xml:space="preserve"> PAGEREF _Toc513041481 \h </w:instrText>
             </w:r>
             <w:r>
               <w:rPr>
@@ -2290,7 +2320,7 @@
               <w:lang w:val="en-GB" w:eastAsia="en-GB"/>
             </w:rPr>
           </w:pPr>
-          <w:hyperlink w:anchor="_Toc512965997" w:history="1">
+          <w:hyperlink w:anchor="_Toc513041482" w:history="1">
             <w:r>
               <w:rPr>
                 <w:rStyle w:val="Hyperlink"/>
@@ -2317,7 +2347,7 @@
                 <w:noProof/>
                 <w:webHidden/>
               </w:rPr>
-              <w:instrText xml:space="preserve"> PAGEREF _Toc512965997 \h </w:instrText>
+              <w:instrText xml:space="preserve"> PAGEREF _Toc513041482 \h </w:instrText>
             </w:r>
             <w:r>
               <w:rPr>
@@ -2360,7 +2390,7 @@
               <w:lang w:val="en-GB" w:eastAsia="en-GB"/>
             </w:rPr>
           </w:pPr>
-          <w:hyperlink w:anchor="_Toc512965998" w:history="1">
+          <w:hyperlink w:anchor="_Toc513041483" w:history="1">
             <w:r>
               <w:rPr>
                 <w:rStyle w:val="Hyperlink"/>
@@ -2387,7 +2417,7 @@
                 <w:noProof/>
                 <w:webHidden/>
               </w:rPr>
-              <w:instrText xml:space="preserve"> PAGEREF _Toc512965998 \h </w:instrText>
+              <w:instrText xml:space="preserve"> PAGEREF _Toc513041483 \h </w:instrText>
             </w:r>
             <w:r>
               <w:rPr>
@@ -2430,7 +2460,7 @@
               <w:lang w:val="en-GB" w:eastAsia="en-GB"/>
             </w:rPr>
           </w:pPr>
-          <w:hyperlink w:anchor="_Toc512965999" w:history="1">
+          <w:hyperlink w:anchor="_Toc513041484" w:history="1">
             <w:r>
               <w:rPr>
                 <w:rStyle w:val="Hyperlink"/>
@@ -2457,7 +2487,7 @@
                 <w:noProof/>
                 <w:webHidden/>
               </w:rPr>
-              <w:instrText xml:space="preserve"> PAGEREF _Toc512965999 \h </w:instrText>
+              <w:instrText xml:space="preserve"> PAGEREF _Toc513041484 \h </w:instrText>
             </w:r>
             <w:r>
               <w:rPr>
@@ -2500,7 +2530,7 @@
               <w:lang w:val="en-GB" w:eastAsia="en-GB"/>
             </w:rPr>
           </w:pPr>
-          <w:hyperlink w:anchor="_Toc512966000" w:history="1">
+          <w:hyperlink w:anchor="_Toc513041485" w:history="1">
             <w:r>
               <w:rPr>
                 <w:rStyle w:val="Hyperlink"/>
@@ -2527,7 +2557,7 @@
                 <w:noProof/>
                 <w:webHidden/>
               </w:rPr>
-              <w:instrText xml:space="preserve"> PAGEREF _Toc512966000 \h </w:instrText>
+              <w:instrText xml:space="preserve"> PAGEREF _Toc513041485 \h </w:instrText>
             </w:r>
             <w:r>
               <w:rPr>
@@ -2570,7 +2600,7 @@
               <w:lang w:val="en-GB" w:eastAsia="en-GB"/>
             </w:rPr>
           </w:pPr>
-          <w:hyperlink w:anchor="_Toc512966001" w:history="1">
+          <w:hyperlink w:anchor="_Toc513041486" w:history="1">
             <w:r>
               <w:rPr>
                 <w:rStyle w:val="Hyperlink"/>
@@ -2597,7 +2627,7 @@
                 <w:noProof/>
                 <w:webHidden/>
               </w:rPr>
-              <w:instrText xml:space="preserve"> PAGEREF _Toc512966001 \h </w:instrText>
+              <w:instrText xml:space="preserve"> PAGEREF _Toc513041486 \h </w:instrText>
             </w:r>
             <w:r>
               <w:rPr>
@@ -2640,7 +2670,7 @@
               <w:lang w:val="en-GB" w:eastAsia="en-GB"/>
             </w:rPr>
           </w:pPr>
-          <w:hyperlink w:anchor="_Toc512966002" w:history="1">
+          <w:hyperlink w:anchor="_Toc513041487" w:history="1">
             <w:r>
               <w:rPr>
                 <w:rStyle w:val="Hyperlink"/>
@@ -2667,7 +2697,7 @@
                 <w:noProof/>
                 <w:webHidden/>
               </w:rPr>
-              <w:instrText xml:space="preserve"> PAGEREF _Toc512966002 \h </w:instrText>
+              <w:instrText xml:space="preserve"> PAGEREF _Toc513041487 \h </w:instrText>
             </w:r>
             <w:r>
               <w:rPr>
@@ -2710,7 +2740,7 @@
               <w:lang w:val="en-GB" w:eastAsia="en-GB"/>
             </w:rPr>
           </w:pPr>
-          <w:hyperlink w:anchor="_Toc512966003" w:history="1">
+          <w:hyperlink w:anchor="_Toc513041488" w:history="1">
             <w:r>
               <w:rPr>
                 <w:rStyle w:val="Hyperlink"/>
@@ -2737,7 +2767,7 @@
                 <w:noProof/>
                 <w:webHidden/>
               </w:rPr>
-              <w:instrText xml:space="preserve"> PAGEREF _Toc512966003 \h </w:instrText>
+              <w:instrText xml:space="preserve"> PAGEREF _Toc513041488 \h </w:instrText>
             </w:r>
             <w:r>
               <w:rPr>
@@ -2780,7 +2810,7 @@
               <w:lang w:val="en-GB" w:eastAsia="en-GB"/>
             </w:rPr>
           </w:pPr>
-          <w:hyperlink w:anchor="_Toc512966004" w:history="1">
+          <w:hyperlink w:anchor="_Toc513041489" w:history="1">
             <w:r>
               <w:rPr>
                 <w:rStyle w:val="Hyperlink"/>
@@ -2807,7 +2837,7 @@
                 <w:noProof/>
                 <w:webHidden/>
               </w:rPr>
-              <w:instrText xml:space="preserve"> PAGEREF _Toc512966004 \h </w:instrText>
+              <w:instrText xml:space="preserve"> PAGEREF _Toc513041489 \h </w:instrText>
             </w:r>
             <w:r>
               <w:rPr>
@@ -2850,7 +2880,7 @@
               <w:lang w:val="en-GB" w:eastAsia="en-GB"/>
             </w:rPr>
           </w:pPr>
-          <w:hyperlink w:anchor="_Toc512966005" w:history="1">
+          <w:hyperlink w:anchor="_Toc513041490" w:history="1">
             <w:r>
               <w:rPr>
                 <w:rStyle w:val="Hyperlink"/>
@@ -2877,7 +2907,7 @@
                 <w:noProof/>
                 <w:webHidden/>
               </w:rPr>
-              <w:instrText xml:space="preserve"> PAGEREF _Toc512966005 \h </w:instrText>
+              <w:instrText xml:space="preserve"> PAGEREF _Toc513041490 \h </w:instrText>
             </w:r>
             <w:r>
               <w:rPr>
@@ -2920,7 +2950,7 @@
               <w:lang w:val="en-GB" w:eastAsia="en-GB"/>
             </w:rPr>
           </w:pPr>
-          <w:hyperlink w:anchor="_Toc512966006" w:history="1">
+          <w:hyperlink w:anchor="_Toc513041491" w:history="1">
             <w:r>
               <w:rPr>
                 <w:rStyle w:val="Hyperlink"/>
@@ -2947,7 +2977,7 @@
                 <w:noProof/>
                 <w:webHidden/>
               </w:rPr>
-              <w:instrText xml:space="preserve"> PAGEREF _Toc512966006 \h </w:instrText>
+              <w:instrText xml:space="preserve"> PAGEREF _Toc513041491 \h </w:instrText>
             </w:r>
             <w:r>
               <w:rPr>
@@ -2990,7 +3020,7 @@
               <w:lang w:val="en-GB" w:eastAsia="en-GB"/>
             </w:rPr>
           </w:pPr>
-          <w:hyperlink w:anchor="_Toc512966007" w:history="1">
+          <w:hyperlink w:anchor="_Toc513041492" w:history="1">
             <w:r>
               <w:rPr>
                 <w:rStyle w:val="Hyperlink"/>
@@ -3017,7 +3047,7 @@
                 <w:noProof/>
                 <w:webHidden/>
               </w:rPr>
-              <w:instrText xml:space="preserve"> PAGEREF _Toc512966007 \h </w:instrText>
+              <w:instrText xml:space="preserve"> PAGEREF _Toc513041492 \h </w:instrText>
             </w:r>
             <w:r>
               <w:rPr>
@@ -3060,7 +3090,7 @@
               <w:lang w:val="en-GB" w:eastAsia="en-GB"/>
             </w:rPr>
           </w:pPr>
-          <w:hyperlink w:anchor="_Toc512966008" w:history="1">
+          <w:hyperlink w:anchor="_Toc513041493" w:history="1">
             <w:r>
               <w:rPr>
                 <w:rStyle w:val="Hyperlink"/>
@@ -3087,7 +3117,7 @@
                 <w:noProof/>
                 <w:webHidden/>
               </w:rPr>
-              <w:instrText xml:space="preserve"> PAGEREF _Toc512966008 \h </w:instrText>
+              <w:instrText xml:space="preserve"> PAGEREF _Toc513041493 \h </w:instrText>
             </w:r>
             <w:r>
               <w:rPr>
@@ -3130,7 +3160,7 @@
               <w:lang w:val="en-GB" w:eastAsia="en-GB"/>
             </w:rPr>
           </w:pPr>
-          <w:hyperlink w:anchor="_Toc512966009" w:history="1">
+          <w:hyperlink w:anchor="_Toc513041494" w:history="1">
             <w:r>
               <w:rPr>
                 <w:rStyle w:val="Hyperlink"/>
@@ -3157,7 +3187,7 @@
                 <w:noProof/>
                 <w:webHidden/>
               </w:rPr>
-              <w:instrText xml:space="preserve"> PAGEREF _Toc512966009 \h </w:instrText>
+              <w:instrText xml:space="preserve"> PAGEREF _Toc513041494 \h </w:instrText>
             </w:r>
             <w:r>
               <w:rPr>
@@ -3200,7 +3230,7 @@
               <w:lang w:val="en-GB" w:eastAsia="en-GB"/>
             </w:rPr>
           </w:pPr>
-          <w:hyperlink w:anchor="_Toc512966010" w:history="1">
+          <w:hyperlink w:anchor="_Toc513041495" w:history="1">
             <w:r>
               <w:rPr>
                 <w:rStyle w:val="Hyperlink"/>
@@ -3227,7 +3257,7 @@
                 <w:noProof/>
                 <w:webHidden/>
               </w:rPr>
-              <w:instrText xml:space="preserve"> PAGEREF _Toc512966010 \h </w:instrText>
+              <w:instrText xml:space="preserve"> PAGEREF _Toc513041495 \h </w:instrText>
             </w:r>
             <w:r>
               <w:rPr>
@@ -3270,7 +3300,7 @@
               <w:lang w:val="en-GB" w:eastAsia="en-GB"/>
             </w:rPr>
           </w:pPr>
-          <w:hyperlink w:anchor="_Toc512966011" w:history="1">
+          <w:hyperlink w:anchor="_Toc513041496" w:history="1">
             <w:r>
               <w:rPr>
                 <w:rStyle w:val="Hyperlink"/>
@@ -3297,7 +3327,7 @@
                 <w:noProof/>
                 <w:webHidden/>
               </w:rPr>
-              <w:instrText xml:space="preserve"> PAGEREF _Toc512966011 \h </w:instrText>
+              <w:instrText xml:space="preserve"> PAGEREF _Toc513041496 \h </w:instrText>
             </w:r>
             <w:r>
               <w:rPr>
@@ -3340,7 +3370,7 @@
               <w:lang w:val="en-GB" w:eastAsia="en-GB"/>
             </w:rPr>
           </w:pPr>
-          <w:hyperlink w:anchor="_Toc512966012" w:history="1">
+          <w:hyperlink w:anchor="_Toc513041497" w:history="1">
             <w:r>
               <w:rPr>
                 <w:rStyle w:val="Hyperlink"/>
@@ -3367,7 +3397,7 @@
                 <w:noProof/>
                 <w:webHidden/>
               </w:rPr>
-              <w:instrText xml:space="preserve"> PAGEREF _Toc512966012 \h </w:instrText>
+              <w:instrText xml:space="preserve"> PAGEREF _Toc513041497 \h </w:instrText>
             </w:r>
             <w:r>
               <w:rPr>
@@ -3410,7 +3440,7 @@
               <w:lang w:val="en-GB" w:eastAsia="en-GB"/>
             </w:rPr>
           </w:pPr>
-          <w:hyperlink w:anchor="_Toc512966013" w:history="1">
+          <w:hyperlink w:anchor="_Toc513041498" w:history="1">
             <w:r>
               <w:rPr>
                 <w:rStyle w:val="Hyperlink"/>
@@ -3437,7 +3467,7 @@
                 <w:noProof/>
                 <w:webHidden/>
               </w:rPr>
-              <w:instrText xml:space="preserve"> PAGEREF _Toc512966013 \h </w:instrText>
+              <w:instrText xml:space="preserve"> PAGEREF _Toc513041498 \h </w:instrText>
             </w:r>
             <w:r>
               <w:rPr>
@@ -3480,7 +3510,7 @@
               <w:lang w:val="en-GB" w:eastAsia="en-GB"/>
             </w:rPr>
           </w:pPr>
-          <w:hyperlink w:anchor="_Toc512966014" w:history="1">
+          <w:hyperlink w:anchor="_Toc513041499" w:history="1">
             <w:r>
               <w:rPr>
                 <w:rStyle w:val="Hyperlink"/>
@@ -3507,7 +3537,7 @@
                 <w:noProof/>
                 <w:webHidden/>
               </w:rPr>
-              <w:instrText xml:space="preserve"> PAGEREF _Toc512966014 \h </w:instrText>
+              <w:instrText xml:space="preserve"> PAGEREF _Toc513041499 \h </w:instrText>
             </w:r>
             <w:r>
               <w:rPr>
@@ -3550,7 +3580,7 @@
               <w:lang w:val="en-GB" w:eastAsia="en-GB"/>
             </w:rPr>
           </w:pPr>
-          <w:hyperlink w:anchor="_Toc512966015" w:history="1">
+          <w:hyperlink w:anchor="_Toc513041500" w:history="1">
             <w:r>
               <w:rPr>
                 <w:rStyle w:val="Hyperlink"/>
@@ -3577,7 +3607,7 @@
                 <w:noProof/>
                 <w:webHidden/>
               </w:rPr>
-              <w:instrText xml:space="preserve"> PAGEREF _Toc512966015 \h </w:instrText>
+              <w:instrText xml:space="preserve"> PAGEREF _Toc513041500 \h </w:instrText>
             </w:r>
             <w:r>
               <w:rPr>
@@ -3620,7 +3650,7 @@
               <w:lang w:val="en-GB" w:eastAsia="en-GB"/>
             </w:rPr>
           </w:pPr>
-          <w:hyperlink w:anchor="_Toc512966016" w:history="1">
+          <w:hyperlink w:anchor="_Toc513041501" w:history="1">
             <w:r>
               <w:rPr>
                 <w:rStyle w:val="Hyperlink"/>
@@ -3647,7 +3677,7 @@
                 <w:noProof/>
                 <w:webHidden/>
               </w:rPr>
-              <w:instrText xml:space="preserve"> PAGEREF _Toc512966016 \h </w:instrText>
+              <w:instrText xml:space="preserve"> PAGEREF _Toc513041501 \h </w:instrText>
             </w:r>
             <w:r>
               <w:rPr>
@@ -3690,7 +3720,7 @@
               <w:lang w:val="en-GB" w:eastAsia="en-GB"/>
             </w:rPr>
           </w:pPr>
-          <w:hyperlink w:anchor="_Toc512966017" w:history="1">
+          <w:hyperlink w:anchor="_Toc513041502" w:history="1">
             <w:r>
               <w:rPr>
                 <w:rStyle w:val="Hyperlink"/>
@@ -3717,7 +3747,7 @@
                 <w:noProof/>
                 <w:webHidden/>
               </w:rPr>
-              <w:instrText xml:space="preserve"> PAGEREF _Toc512966017 \h </w:instrText>
+              <w:instrText xml:space="preserve"> PAGEREF _Toc513041502 \h </w:instrText>
             </w:r>
             <w:r>
               <w:rPr>
@@ -3760,7 +3790,7 @@
               <w:lang w:val="en-GB" w:eastAsia="en-GB"/>
             </w:rPr>
           </w:pPr>
-          <w:hyperlink w:anchor="_Toc512966018" w:history="1">
+          <w:hyperlink w:anchor="_Toc513041503" w:history="1">
             <w:r>
               <w:rPr>
                 <w:rStyle w:val="Hyperlink"/>
@@ -3787,7 +3817,7 @@
                 <w:noProof/>
                 <w:webHidden/>
               </w:rPr>
-              <w:instrText xml:space="preserve"> PAGEREF _Toc512966018 \h </w:instrText>
+              <w:instrText xml:space="preserve"> PAGEREF _Toc513041503 \h </w:instrText>
             </w:r>
             <w:r>
               <w:rPr>
@@ -3830,7 +3860,7 @@
               <w:lang w:val="en-GB" w:eastAsia="en-GB"/>
             </w:rPr>
           </w:pPr>
-          <w:hyperlink w:anchor="_Toc512966019" w:history="1">
+          <w:hyperlink w:anchor="_Toc513041504" w:history="1">
             <w:r>
               <w:rPr>
                 <w:rStyle w:val="Hyperlink"/>
@@ -3857,7 +3887,7 @@
                 <w:noProof/>
                 <w:webHidden/>
               </w:rPr>
-              <w:instrText xml:space="preserve"> PAGEREF _Toc512966019 \h </w:instrText>
+              <w:instrText xml:space="preserve"> PAGEREF _Toc513041504 \h </w:instrText>
             </w:r>
             <w:r>
               <w:rPr>
@@ -3900,7 +3930,7 @@
               <w:lang w:val="en-GB" w:eastAsia="en-GB"/>
             </w:rPr>
           </w:pPr>
-          <w:hyperlink w:anchor="_Toc512966020" w:history="1">
+          <w:hyperlink w:anchor="_Toc513041505" w:history="1">
             <w:r>
               <w:rPr>
                 <w:rStyle w:val="Hyperlink"/>
@@ -3927,7 +3957,7 @@
                 <w:noProof/>
                 <w:webHidden/>
               </w:rPr>
-              <w:instrText xml:space="preserve"> PAGEREF _Toc512966020 \h </w:instrText>
+              <w:instrText xml:space="preserve"> PAGEREF _Toc513041505 \h </w:instrText>
             </w:r>
             <w:r>
               <w:rPr>
@@ -3970,7 +4000,7 @@
               <w:lang w:val="en-GB" w:eastAsia="en-GB"/>
             </w:rPr>
           </w:pPr>
-          <w:hyperlink w:anchor="_Toc512966021" w:history="1">
+          <w:hyperlink w:anchor="_Toc513041506" w:history="1">
             <w:r>
               <w:rPr>
                 <w:rStyle w:val="Hyperlink"/>
@@ -3997,7 +4027,7 @@
                 <w:noProof/>
                 <w:webHidden/>
               </w:rPr>
-              <w:instrText xml:space="preserve"> PAGEREF _Toc512966021 \h </w:instrText>
+              <w:instrText xml:space="preserve"> PAGEREF _Toc513041506 \h </w:instrText>
             </w:r>
             <w:r>
               <w:rPr>
@@ -4040,7 +4070,7 @@
               <w:lang w:val="en-GB" w:eastAsia="en-GB"/>
             </w:rPr>
           </w:pPr>
-          <w:hyperlink w:anchor="_Toc512966022" w:history="1">
+          <w:hyperlink w:anchor="_Toc513041507" w:history="1">
             <w:r>
               <w:rPr>
                 <w:rStyle w:val="Hyperlink"/>
@@ -4067,7 +4097,7 @@
                 <w:noProof/>
                 <w:webHidden/>
               </w:rPr>
-              <w:instrText xml:space="preserve"> PAGEREF _Toc512966022 \h </w:instrText>
+              <w:instrText xml:space="preserve"> PAGEREF _Toc513041507 \h </w:instrText>
             </w:r>
             <w:r>
               <w:rPr>
@@ -4110,7 +4140,7 @@
               <w:lang w:val="en-GB" w:eastAsia="en-GB"/>
             </w:rPr>
           </w:pPr>
-          <w:hyperlink w:anchor="_Toc512966023" w:history="1">
+          <w:hyperlink w:anchor="_Toc513041508" w:history="1">
             <w:r>
               <w:rPr>
                 <w:rStyle w:val="Hyperlink"/>
@@ -4137,7 +4167,7 @@
                 <w:noProof/>
                 <w:webHidden/>
               </w:rPr>
-              <w:instrText xml:space="preserve"> PAGEREF _Toc512966023 \h </w:instrText>
+              <w:instrText xml:space="preserve"> PAGEREF _Toc513041508 \h </w:instrText>
             </w:r>
             <w:r>
               <w:rPr>
@@ -4180,7 +4210,7 @@
               <w:lang w:val="en-GB" w:eastAsia="en-GB"/>
             </w:rPr>
           </w:pPr>
-          <w:hyperlink w:anchor="_Toc512966024" w:history="1">
+          <w:hyperlink w:anchor="_Toc513041509" w:history="1">
             <w:r>
               <w:rPr>
                 <w:rStyle w:val="Hyperlink"/>
@@ -4207,7 +4237,7 @@
                 <w:noProof/>
                 <w:webHidden/>
               </w:rPr>
-              <w:instrText xml:space="preserve"> PAGEREF _Toc512966024 \h </w:instrText>
+              <w:instrText xml:space="preserve"> PAGEREF _Toc513041509 \h </w:instrText>
             </w:r>
             <w:r>
               <w:rPr>
@@ -4250,7 +4280,7 @@
               <w:lang w:val="en-GB" w:eastAsia="en-GB"/>
             </w:rPr>
           </w:pPr>
-          <w:hyperlink w:anchor="_Toc512966025" w:history="1">
+          <w:hyperlink w:anchor="_Toc513041510" w:history="1">
             <w:r>
               <w:rPr>
                 <w:rStyle w:val="Hyperlink"/>
@@ -4277,7 +4307,7 @@
                 <w:noProof/>
                 <w:webHidden/>
               </w:rPr>
-              <w:instrText xml:space="preserve"> PAGEREF _Toc512966025 \h </w:instrText>
+              <w:instrText xml:space="preserve"> PAGEREF _Toc513041510 \h </w:instrText>
             </w:r>
             <w:r>
               <w:rPr>
@@ -4320,7 +4350,7 @@
               <w:lang w:val="en-GB" w:eastAsia="en-GB"/>
             </w:rPr>
           </w:pPr>
-          <w:hyperlink w:anchor="_Toc512966026" w:history="1">
+          <w:hyperlink w:anchor="_Toc513041511" w:history="1">
             <w:r>
               <w:rPr>
                 <w:rStyle w:val="Hyperlink"/>
@@ -4347,7 +4377,7 @@
                 <w:noProof/>
                 <w:webHidden/>
               </w:rPr>
-              <w:instrText xml:space="preserve"> PAGEREF _Toc512966026 \h </w:instrText>
+              <w:instrText xml:space="preserve"> PAGEREF _Toc513041511 \h </w:instrText>
             </w:r>
             <w:r>
               <w:rPr>
@@ -4390,7 +4420,7 @@
               <w:lang w:val="en-GB" w:eastAsia="en-GB"/>
             </w:rPr>
           </w:pPr>
-          <w:hyperlink w:anchor="_Toc512966027" w:history="1">
+          <w:hyperlink w:anchor="_Toc513041512" w:history="1">
             <w:r>
               <w:rPr>
                 <w:rStyle w:val="Hyperlink"/>
@@ -4417,7 +4447,7 @@
                 <w:noProof/>
                 <w:webHidden/>
               </w:rPr>
-              <w:instrText xml:space="preserve"> PAGEREF _Toc512966027 \h </w:instrText>
+              <w:instrText xml:space="preserve"> PAGEREF _Toc513041512 \h </w:instrText>
             </w:r>
             <w:r>
               <w:rPr>
@@ -4460,7 +4490,7 @@
               <w:lang w:val="en-GB" w:eastAsia="en-GB"/>
             </w:rPr>
           </w:pPr>
-          <w:hyperlink w:anchor="_Toc512966028" w:history="1">
+          <w:hyperlink w:anchor="_Toc513041513" w:history="1">
             <w:r>
               <w:rPr>
                 <w:rStyle w:val="Hyperlink"/>
@@ -4487,7 +4517,7 @@
                 <w:noProof/>
                 <w:webHidden/>
               </w:rPr>
-              <w:instrText xml:space="preserve"> PAGEREF _Toc512966028 \h </w:instrText>
+              <w:instrText xml:space="preserve"> PAGEREF _Toc513041513 \h </w:instrText>
             </w:r>
             <w:r>
               <w:rPr>
@@ -4530,7 +4560,7 @@
               <w:lang w:val="en-GB" w:eastAsia="en-GB"/>
             </w:rPr>
           </w:pPr>
-          <w:hyperlink w:anchor="_Toc512966029" w:history="1">
+          <w:hyperlink w:anchor="_Toc513041514" w:history="1">
             <w:r>
               <w:rPr>
                 <w:rStyle w:val="Hyperlink"/>
@@ -4557,7 +4587,7 @@
                 <w:noProof/>
                 <w:webHidden/>
               </w:rPr>
-              <w:instrText xml:space="preserve"> PAGEREF _Toc512966029 \h </w:instrText>
+              <w:instrText xml:space="preserve"> PAGEREF _Toc513041514 \h </w:instrText>
             </w:r>
             <w:r>
               <w:rPr>
@@ -4600,7 +4630,7 @@
               <w:lang w:val="en-GB" w:eastAsia="en-GB"/>
             </w:rPr>
           </w:pPr>
-          <w:hyperlink w:anchor="_Toc512966030" w:history="1">
+          <w:hyperlink w:anchor="_Toc513041515" w:history="1">
             <w:r>
               <w:rPr>
                 <w:rStyle w:val="Hyperlink"/>
@@ -4627,7 +4657,7 @@
                 <w:noProof/>
                 <w:webHidden/>
               </w:rPr>
-              <w:instrText xml:space="preserve"> PAGEREF _Toc512966030 \h </w:instrText>
+              <w:instrText xml:space="preserve"> PAGEREF _Toc513041515 \h </w:instrText>
             </w:r>
             <w:r>
               <w:rPr>
@@ -4670,7 +4700,7 @@
               <w:lang w:val="en-GB" w:eastAsia="en-GB"/>
             </w:rPr>
           </w:pPr>
-          <w:hyperlink w:anchor="_Toc512966031" w:history="1">
+          <w:hyperlink w:anchor="_Toc513041516" w:history="1">
             <w:r>
               <w:rPr>
                 <w:rStyle w:val="Hyperlink"/>
@@ -4697,7 +4727,7 @@
                 <w:noProof/>
                 <w:webHidden/>
               </w:rPr>
-              <w:instrText xml:space="preserve"> PAGEREF _Toc512966031 \h </w:instrText>
+              <w:instrText xml:space="preserve"> PAGEREF _Toc513041516 \h </w:instrText>
             </w:r>
             <w:r>
               <w:rPr>
@@ -4740,7 +4770,7 @@
               <w:lang w:val="en-GB" w:eastAsia="en-GB"/>
             </w:rPr>
           </w:pPr>
-          <w:hyperlink w:anchor="_Toc512966032" w:history="1">
+          <w:hyperlink w:anchor="_Toc513041517" w:history="1">
             <w:r>
               <w:rPr>
                 <w:rStyle w:val="Hyperlink"/>
@@ -4767,7 +4797,7 @@
                 <w:noProof/>
                 <w:webHidden/>
               </w:rPr>
-              <w:instrText xml:space="preserve"> PAGEREF _Toc512966032 \h </w:instrText>
+              <w:instrText xml:space="preserve"> PAGEREF _Toc513041517 \h </w:instrText>
             </w:r>
             <w:r>
               <w:rPr>
@@ -4810,7 +4840,7 @@
               <w:lang w:val="en-GB" w:eastAsia="en-GB"/>
             </w:rPr>
           </w:pPr>
-          <w:hyperlink w:anchor="_Toc512966033" w:history="1">
+          <w:hyperlink w:anchor="_Toc513041518" w:history="1">
             <w:r>
               <w:rPr>
                 <w:rStyle w:val="Hyperlink"/>
@@ -4837,7 +4867,7 @@
                 <w:noProof/>
                 <w:webHidden/>
               </w:rPr>
-              <w:instrText xml:space="preserve"> PAGEREF _Toc512966033 \h </w:instrText>
+              <w:instrText xml:space="preserve"> PAGEREF _Toc513041518 \h </w:instrText>
             </w:r>
             <w:r>
               <w:rPr>
@@ -4880,7 +4910,7 @@
               <w:lang w:val="en-GB" w:eastAsia="en-GB"/>
             </w:rPr>
           </w:pPr>
-          <w:hyperlink w:anchor="_Toc512966034" w:history="1">
+          <w:hyperlink w:anchor="_Toc513041519" w:history="1">
             <w:r>
               <w:rPr>
                 <w:rStyle w:val="Hyperlink"/>
@@ -4907,7 +4937,7 @@
                 <w:noProof/>
                 <w:webHidden/>
               </w:rPr>
-              <w:instrText xml:space="preserve"> PAGEREF _Toc512966034 \h </w:instrText>
+              <w:instrText xml:space="preserve"> PAGEREF _Toc513041519 \h </w:instrText>
             </w:r>
             <w:r>
               <w:rPr>
@@ -4950,7 +4980,7 @@
               <w:lang w:val="en-GB" w:eastAsia="en-GB"/>
             </w:rPr>
           </w:pPr>
-          <w:hyperlink w:anchor="_Toc512966035" w:history="1">
+          <w:hyperlink w:anchor="_Toc513041520" w:history="1">
             <w:r>
               <w:rPr>
                 <w:rStyle w:val="Hyperlink"/>
@@ -4977,7 +5007,7 @@
                 <w:noProof/>
                 <w:webHidden/>
               </w:rPr>
-              <w:instrText xml:space="preserve"> PAGEREF _Toc512966035 \h </w:instrText>
+              <w:instrText xml:space="preserve"> PAGEREF _Toc513041520 \h </w:instrText>
             </w:r>
             <w:r>
               <w:rPr>
@@ -5020,7 +5050,7 @@
               <w:lang w:val="en-GB" w:eastAsia="en-GB"/>
             </w:rPr>
           </w:pPr>
-          <w:hyperlink w:anchor="_Toc512966036" w:history="1">
+          <w:hyperlink w:anchor="_Toc513041521" w:history="1">
             <w:r>
               <w:rPr>
                 <w:rStyle w:val="Hyperlink"/>
@@ -5047,7 +5077,7 @@
                 <w:noProof/>
                 <w:webHidden/>
               </w:rPr>
-              <w:instrText xml:space="preserve"> PAGEREF _Toc512966036 \h </w:instrText>
+              <w:instrText xml:space="preserve"> PAGEREF _Toc513041521 \h </w:instrText>
             </w:r>
             <w:r>
               <w:rPr>
@@ -5090,13 +5120,13 @@
               <w:lang w:val="en-GB" w:eastAsia="en-GB"/>
             </w:rPr>
           </w:pPr>
-          <w:hyperlink w:anchor="_Toc512966037" w:history="1">
+          <w:hyperlink w:anchor="_Toc513041522" w:history="1">
             <w:r>
               <w:rPr>
                 <w:rStyle w:val="Hyperlink"/>
                 <w:noProof/>
               </w:rPr>
-              <w:t>10.2.3 Highlight 1</w:t>
+              <w:t>10.2.3 Highlights</w:t>
             </w:r>
             <w:r>
               <w:rPr>
@@ -5117,7 +5147,7 @@
                 <w:noProof/>
                 <w:webHidden/>
               </w:rPr>
-              <w:instrText xml:space="preserve"> PAGEREF _Toc512966037 \h </w:instrText>
+              <w:instrText xml:space="preserve"> PAGEREF _Toc513041522 \h </w:instrText>
             </w:r>
             <w:r>
               <w:rPr>
@@ -5160,13 +5190,13 @@
               <w:lang w:val="en-GB" w:eastAsia="en-GB"/>
             </w:rPr>
           </w:pPr>
-          <w:hyperlink w:anchor="_Toc512966038" w:history="1">
+          <w:hyperlink w:anchor="_Toc513041523" w:history="1">
             <w:r>
               <w:rPr>
                 <w:rStyle w:val="Hyperlink"/>
                 <w:noProof/>
               </w:rPr>
-              <w:t>10.2.4 Highlight 2</w:t>
+              <w:t>10.2.4 Reports</w:t>
             </w:r>
             <w:r>
               <w:rPr>
@@ -5187,7 +5217,7 @@
                 <w:noProof/>
                 <w:webHidden/>
               </w:rPr>
-              <w:instrText xml:space="preserve"> PAGEREF _Toc512966038 \h </w:instrText>
+              <w:instrText xml:space="preserve"> PAGEREF _Toc513041523 \h </w:instrText>
             </w:r>
             <w:r>
               <w:rPr>
@@ -5207,7 +5237,77 @@
                 <w:noProof/>
                 <w:webHidden/>
               </w:rPr>
-              <w:t>42</w:t>
+              <w:t>46</w:t>
+            </w:r>
+            <w:r>
+              <w:rPr>
+                <w:noProof/>
+                <w:webHidden/>
+              </w:rPr>
+              <w:fldChar w:fldCharType="end"/>
+            </w:r>
+          </w:hyperlink>
+        </w:p>
+        <w:p>
+          <w:pPr>
+            <w:pStyle w:val="TOC2"/>
+            <w:tabs>
+              <w:tab w:val="right" w:leader="dot" w:pos="9350"/>
+            </w:tabs>
+            <w:rPr>
+              <w:noProof/>
+              <w:sz w:val="22"/>
+              <w:lang w:val="en-GB" w:eastAsia="en-GB"/>
+            </w:rPr>
+          </w:pPr>
+          <w:hyperlink w:anchor="_Toc513041524" w:history="1">
+            <w:r>
+              <w:rPr>
+                <w:rStyle w:val="Hyperlink"/>
+                <w:noProof/>
+              </w:rPr>
+              <w:t>10.3 Appendix 3 – Designs</w:t>
+            </w:r>
+            <w:r>
+              <w:rPr>
+                <w:noProof/>
+                <w:webHidden/>
+              </w:rPr>
+              <w:tab/>
+            </w:r>
+            <w:r>
+              <w:rPr>
+                <w:noProof/>
+                <w:webHidden/>
+              </w:rPr>
+              <w:fldChar w:fldCharType="begin"/>
+            </w:r>
+            <w:r>
+              <w:rPr>
+                <w:noProof/>
+                <w:webHidden/>
+              </w:rPr>
+              <w:instrText xml:space="preserve"> PAGEREF _Toc513041524 \h </w:instrText>
+            </w:r>
+            <w:r>
+              <w:rPr>
+                <w:noProof/>
+                <w:webHidden/>
+              </w:rPr>
+            </w:r>
+            <w:r>
+              <w:rPr>
+                <w:noProof/>
+                <w:webHidden/>
+              </w:rPr>
+              <w:fldChar w:fldCharType="separate"/>
+            </w:r>
+            <w:r>
+              <w:rPr>
+                <w:noProof/>
+                <w:webHidden/>
+              </w:rPr>
+              <w:t>46</w:t>
             </w:r>
             <w:r>
               <w:rPr>
@@ -5230,13 +5330,13 @@
               <w:lang w:val="en-GB" w:eastAsia="en-GB"/>
             </w:rPr>
           </w:pPr>
-          <w:hyperlink w:anchor="_Toc512966039" w:history="1">
+          <w:hyperlink w:anchor="_Toc513041525" w:history="1">
             <w:r>
               <w:rPr>
                 <w:rStyle w:val="Hyperlink"/>
                 <w:noProof/>
               </w:rPr>
-              <w:t>10.2.5 Highlight 3</w:t>
+              <w:t>10.3.1 System Architecture Diagram</w:t>
             </w:r>
             <w:r>
               <w:rPr>
@@ -5257,7 +5357,7 @@
                 <w:noProof/>
                 <w:webHidden/>
               </w:rPr>
-              <w:instrText xml:space="preserve"> PAGEREF _Toc512966039 \h </w:instrText>
+              <w:instrText xml:space="preserve"> PAGEREF _Toc513041525 \h </w:instrText>
             </w:r>
             <w:r>
               <w:rPr>
@@ -5277,7 +5377,7 @@
                 <w:noProof/>
                 <w:webHidden/>
               </w:rPr>
-              <w:t>42</w:t>
+              <w:t>46</w:t>
             </w:r>
             <w:r>
               <w:rPr>
@@ -5300,13 +5400,13 @@
               <w:lang w:val="en-GB" w:eastAsia="en-GB"/>
             </w:rPr>
           </w:pPr>
-          <w:hyperlink w:anchor="_Toc512966040" w:history="1">
+          <w:hyperlink w:anchor="_Toc513041526" w:history="1">
             <w:r>
               <w:rPr>
                 <w:rStyle w:val="Hyperlink"/>
                 <w:noProof/>
               </w:rPr>
-              <w:t>10.2.6 Highlight 4</w:t>
+              <w:t>10.3.2 UML Diagram</w:t>
             </w:r>
             <w:r>
               <w:rPr>
@@ -5327,7 +5427,7 @@
                 <w:noProof/>
                 <w:webHidden/>
               </w:rPr>
-              <w:instrText xml:space="preserve"> PAGEREF _Toc512966040 \h </w:instrText>
+              <w:instrText xml:space="preserve"> PAGEREF _Toc513041526 \h </w:instrText>
             </w:r>
             <w:r>
               <w:rPr>
@@ -5347,7 +5447,7 @@
                 <w:noProof/>
                 <w:webHidden/>
               </w:rPr>
-              <w:t>43</w:t>
+              <w:t>46</w:t>
             </w:r>
             <w:r>
               <w:rPr>
@@ -5370,13 +5470,13 @@
               <w:lang w:val="en-GB" w:eastAsia="en-GB"/>
             </w:rPr>
           </w:pPr>
-          <w:hyperlink w:anchor="_Toc512966041" w:history="1">
+          <w:hyperlink w:anchor="_Toc513041527" w:history="1">
             <w:r>
               <w:rPr>
                 <w:rStyle w:val="Hyperlink"/>
                 <w:noProof/>
               </w:rPr>
-              <w:t>10.2.7 Highlight 5</w:t>
+              <w:t>10.3.3 Technology Review</w:t>
             </w:r>
             <w:r>
               <w:rPr>
@@ -5397,7 +5497,7 @@
                 <w:noProof/>
                 <w:webHidden/>
               </w:rPr>
-              <w:instrText xml:space="preserve"> PAGEREF _Toc512966041 \h </w:instrText>
+              <w:instrText xml:space="preserve"> PAGEREF _Toc513041527 \h </w:instrText>
             </w:r>
             <w:r>
               <w:rPr>
@@ -5417,7 +5517,7 @@
                 <w:noProof/>
                 <w:webHidden/>
               </w:rPr>
-              <w:t>44</w:t>
+              <w:t>47</w:t>
             </w:r>
             <w:r>
               <w:rPr>
@@ -5440,13 +5540,13 @@
               <w:lang w:val="en-GB" w:eastAsia="en-GB"/>
             </w:rPr>
           </w:pPr>
-          <w:hyperlink w:anchor="_Toc512966042" w:history="1">
+          <w:hyperlink w:anchor="_Toc513041528" w:history="1">
             <w:r>
               <w:rPr>
                 <w:rStyle w:val="Hyperlink"/>
                 <w:noProof/>
               </w:rPr>
-              <w:t>10.2.8 Highlight 6</w:t>
+              <w:t>10.3.4 Interface Sketches</w:t>
             </w:r>
             <w:r>
               <w:rPr>
@@ -5467,7 +5567,7 @@
                 <w:noProof/>
                 <w:webHidden/>
               </w:rPr>
-              <w:instrText xml:space="preserve"> PAGEREF _Toc512966042 \h </w:instrText>
+              <w:instrText xml:space="preserve"> PAGEREF _Toc513041528 \h </w:instrText>
             </w:r>
             <w:r>
               <w:rPr>
@@ -5487,7 +5587,7 @@
                 <w:noProof/>
                 <w:webHidden/>
               </w:rPr>
-              <w:t>44</w:t>
+              <w:t>48</w:t>
             </w:r>
             <w:r>
               <w:rPr>
@@ -5510,13 +5610,13 @@
               <w:lang w:val="en-GB" w:eastAsia="en-GB"/>
             </w:rPr>
           </w:pPr>
-          <w:hyperlink w:anchor="_Toc512966043" w:history="1">
+          <w:hyperlink w:anchor="_Toc513041529" w:history="1">
             <w:r>
               <w:rPr>
                 <w:rStyle w:val="Hyperlink"/>
                 <w:noProof/>
               </w:rPr>
-              <w:t>10.2.9 Highlight 7</w:t>
+              <w:t>10.3.5 Entity Relationship Diagram</w:t>
             </w:r>
             <w:r>
               <w:rPr>
@@ -5537,7 +5637,7 @@
                 <w:noProof/>
                 <w:webHidden/>
               </w:rPr>
-              <w:instrText xml:space="preserve"> PAGEREF _Toc512966043 \h </w:instrText>
+              <w:instrText xml:space="preserve"> PAGEREF _Toc513041529 \h </w:instrText>
             </w:r>
             <w:r>
               <w:rPr>
@@ -5557,7 +5657,147 @@
                 <w:noProof/>
                 <w:webHidden/>
               </w:rPr>
-              <w:t>45</w:t>
+              <w:t>48</w:t>
+            </w:r>
+            <w:r>
+              <w:rPr>
+                <w:noProof/>
+                <w:webHidden/>
+              </w:rPr>
+              <w:fldChar w:fldCharType="end"/>
+            </w:r>
+          </w:hyperlink>
+        </w:p>
+        <w:p>
+          <w:pPr>
+            <w:pStyle w:val="TOC3"/>
+            <w:tabs>
+              <w:tab w:val="right" w:leader="dot" w:pos="9350"/>
+            </w:tabs>
+            <w:rPr>
+              <w:noProof/>
+              <w:sz w:val="22"/>
+              <w:lang w:val="en-GB" w:eastAsia="en-GB"/>
+            </w:rPr>
+          </w:pPr>
+          <w:hyperlink w:anchor="_Toc513041530" w:history="1">
+            <w:r>
+              <w:rPr>
+                <w:rStyle w:val="Hyperlink"/>
+                <w:noProof/>
+              </w:rPr>
+              <w:t>10.3.6 Database Normalisation</w:t>
+            </w:r>
+            <w:r>
+              <w:rPr>
+                <w:noProof/>
+                <w:webHidden/>
+              </w:rPr>
+              <w:tab/>
+            </w:r>
+            <w:r>
+              <w:rPr>
+                <w:noProof/>
+                <w:webHidden/>
+              </w:rPr>
+              <w:fldChar w:fldCharType="begin"/>
+            </w:r>
+            <w:r>
+              <w:rPr>
+                <w:noProof/>
+                <w:webHidden/>
+              </w:rPr>
+              <w:instrText xml:space="preserve"> PAGEREF _Toc513041530 \h </w:instrText>
+            </w:r>
+            <w:r>
+              <w:rPr>
+                <w:noProof/>
+                <w:webHidden/>
+              </w:rPr>
+            </w:r>
+            <w:r>
+              <w:rPr>
+                <w:noProof/>
+                <w:webHidden/>
+              </w:rPr>
+              <w:fldChar w:fldCharType="separate"/>
+            </w:r>
+            <w:r>
+              <w:rPr>
+                <w:noProof/>
+                <w:webHidden/>
+              </w:rPr>
+              <w:t>48</w:t>
+            </w:r>
+            <w:r>
+              <w:rPr>
+                <w:noProof/>
+                <w:webHidden/>
+              </w:rPr>
+              <w:fldChar w:fldCharType="end"/>
+            </w:r>
+          </w:hyperlink>
+        </w:p>
+        <w:p>
+          <w:pPr>
+            <w:pStyle w:val="TOC3"/>
+            <w:tabs>
+              <w:tab w:val="right" w:leader="dot" w:pos="9350"/>
+            </w:tabs>
+            <w:rPr>
+              <w:noProof/>
+              <w:sz w:val="22"/>
+              <w:lang w:val="en-GB" w:eastAsia="en-GB"/>
+            </w:rPr>
+          </w:pPr>
+          <w:hyperlink w:anchor="_Toc513041531" w:history="1">
+            <w:r>
+              <w:rPr>
+                <w:rStyle w:val="Hyperlink"/>
+                <w:noProof/>
+              </w:rPr>
+              <w:t>10.3.7 Oracle Create Statements</w:t>
+            </w:r>
+            <w:r>
+              <w:rPr>
+                <w:noProof/>
+                <w:webHidden/>
+              </w:rPr>
+              <w:tab/>
+            </w:r>
+            <w:r>
+              <w:rPr>
+                <w:noProof/>
+                <w:webHidden/>
+              </w:rPr>
+              <w:fldChar w:fldCharType="begin"/>
+            </w:r>
+            <w:r>
+              <w:rPr>
+                <w:noProof/>
+                <w:webHidden/>
+              </w:rPr>
+              <w:instrText xml:space="preserve"> PAGEREF _Toc513041531 \h </w:instrText>
+            </w:r>
+            <w:r>
+              <w:rPr>
+                <w:noProof/>
+                <w:webHidden/>
+              </w:rPr>
+            </w:r>
+            <w:r>
+              <w:rPr>
+                <w:noProof/>
+                <w:webHidden/>
+              </w:rPr>
+              <w:fldChar w:fldCharType="separate"/>
+            </w:r>
+            <w:r>
+              <w:rPr>
+                <w:noProof/>
+                <w:webHidden/>
+              </w:rPr>
+              <w:t>49</w:t>
             </w:r>
             <w:r>
               <w:rPr>
@@ -5580,13 +5820,13 @@
               <w:lang w:val="en-GB" w:eastAsia="en-GB"/>
             </w:rPr>
           </w:pPr>
-          <w:hyperlink w:anchor="_Toc512966044" w:history="1">
+          <w:hyperlink w:anchor="_Toc513041532" w:history="1">
             <w:r>
               <w:rPr>
                 <w:rStyle w:val="Hyperlink"/>
                 <w:noProof/>
               </w:rPr>
-              <w:t>10.3 Appendix 3 – Designs</w:t>
+              <w:t>10.4 Appendix 4 – Test Results</w:t>
             </w:r>
             <w:r>
               <w:rPr>
@@ -5607,7 +5847,7 @@
                 <w:noProof/>
                 <w:webHidden/>
               </w:rPr>
-              <w:instrText xml:space="preserve"> PAGEREF _Toc512966044 \h </w:instrText>
+              <w:instrText xml:space="preserve"> PAGEREF _Toc513041532 \h </w:instrText>
             </w:r>
             <w:r>
               <w:rPr>
@@ -5627,7 +5867,77 @@
                 <w:noProof/>
                 <w:webHidden/>
               </w:rPr>
-              <w:t>46</w:t>
+              <w:t>50</w:t>
+            </w:r>
+            <w:r>
+              <w:rPr>
+                <w:noProof/>
+                <w:webHidden/>
+              </w:rPr>
+              <w:fldChar w:fldCharType="end"/>
+            </w:r>
+          </w:hyperlink>
+        </w:p>
+        <w:p>
+          <w:pPr>
+            <w:pStyle w:val="TOC2"/>
+            <w:tabs>
+              <w:tab w:val="right" w:leader="dot" w:pos="9350"/>
+            </w:tabs>
+            <w:rPr>
+              <w:noProof/>
+              <w:sz w:val="22"/>
+              <w:lang w:val="en-GB" w:eastAsia="en-GB"/>
+            </w:rPr>
+          </w:pPr>
+          <w:hyperlink w:anchor="_Toc513041533" w:history="1">
+            <w:r>
+              <w:rPr>
+                <w:rStyle w:val="Hyperlink"/>
+                <w:noProof/>
+              </w:rPr>
+              <w:t>10.5 Appendix 5 – User Testing</w:t>
+            </w:r>
+            <w:r>
+              <w:rPr>
+                <w:noProof/>
+                <w:webHidden/>
+              </w:rPr>
+              <w:tab/>
+            </w:r>
+            <w:r>
+              <w:rPr>
+                <w:noProof/>
+                <w:webHidden/>
+              </w:rPr>
+              <w:fldChar w:fldCharType="begin"/>
+            </w:r>
+            <w:r>
+              <w:rPr>
+                <w:noProof/>
+                <w:webHidden/>
+              </w:rPr>
+              <w:instrText xml:space="preserve"> PAGEREF _Toc513041533 \h </w:instrText>
+            </w:r>
+            <w:r>
+              <w:rPr>
+                <w:noProof/>
+                <w:webHidden/>
+              </w:rPr>
+            </w:r>
+            <w:r>
+              <w:rPr>
+                <w:noProof/>
+                <w:webHidden/>
+              </w:rPr>
+              <w:fldChar w:fldCharType="separate"/>
+            </w:r>
+            <w:r>
+              <w:rPr>
+                <w:noProof/>
+                <w:webHidden/>
+              </w:rPr>
+              <w:t>50</w:t>
             </w:r>
             <w:r>
               <w:rPr>
@@ -5650,13 +5960,13 @@
               <w:lang w:val="en-GB" w:eastAsia="en-GB"/>
             </w:rPr>
           </w:pPr>
-          <w:hyperlink w:anchor="_Toc512966045" w:history="1">
+          <w:hyperlink w:anchor="_Toc513041534" w:history="1">
             <w:r>
               <w:rPr>
                 <w:rStyle w:val="Hyperlink"/>
                 <w:noProof/>
               </w:rPr>
-              <w:t>10.3.1 System Architecture Diagram</w:t>
+              <w:t>10.5.1 Instructions</w:t>
             </w:r>
             <w:r>
               <w:rPr>
@@ -5677,7 +5987,7 @@
                 <w:noProof/>
                 <w:webHidden/>
               </w:rPr>
-              <w:instrText xml:space="preserve"> PAGEREF _Toc512966045 \h </w:instrText>
+              <w:instrText xml:space="preserve"> PAGEREF _Toc513041534 \h </w:instrText>
             </w:r>
             <w:r>
               <w:rPr>
@@ -5697,7 +6007,7 @@
                 <w:noProof/>
                 <w:webHidden/>
               </w:rPr>
-              <w:t>46</w:t>
+              <w:t>50</w:t>
             </w:r>
             <w:r>
               <w:rPr>
@@ -5720,13 +6030,13 @@
               <w:lang w:val="en-GB" w:eastAsia="en-GB"/>
             </w:rPr>
           </w:pPr>
-          <w:hyperlink w:anchor="_Toc512966046" w:history="1">
+          <w:hyperlink w:anchor="_Toc513041535" w:history="1">
             <w:r>
               <w:rPr>
                 <w:rStyle w:val="Hyperlink"/>
                 <w:noProof/>
               </w:rPr>
-              <w:t>10.3.2 UML Diagram</w:t>
+              <w:t>10.5.2 Questionnaire</w:t>
             </w:r>
             <w:r>
               <w:rPr>
@@ -5747,7 +6057,7 @@
                 <w:noProof/>
                 <w:webHidden/>
               </w:rPr>
-              <w:instrText xml:space="preserve"> PAGEREF _Toc512966046 \h </w:instrText>
+              <w:instrText xml:space="preserve"> PAGEREF _Toc513041535 \h </w:instrText>
             </w:r>
             <w:r>
               <w:rPr>
@@ -5767,7 +6077,7 @@
                 <w:noProof/>
                 <w:webHidden/>
               </w:rPr>
-              <w:t>46</w:t>
+              <w:t>51</w:t>
             </w:r>
             <w:r>
               <w:rPr>
@@ -5790,13 +6100,13 @@
               <w:lang w:val="en-GB" w:eastAsia="en-GB"/>
             </w:rPr>
           </w:pPr>
-          <w:hyperlink w:anchor="_Toc512966047" w:history="1">
+          <w:hyperlink w:anchor="_Toc513041536" w:history="1">
             <w:r>
               <w:rPr>
                 <w:rStyle w:val="Hyperlink"/>
                 <w:noProof/>
               </w:rPr>
-              <w:t>10.3.3 Technology Review</w:t>
+              <w:t>10.5.3 Feedback</w:t>
             </w:r>
             <w:r>
               <w:rPr>
@@ -5817,7 +6127,7 @@
                 <w:noProof/>
                 <w:webHidden/>
               </w:rPr>
-              <w:instrText xml:space="preserve"> PAGEREF _Toc512966047 \h </w:instrText>
+              <w:instrText xml:space="preserve"> PAGEREF _Toc513041536 \h </w:instrText>
             </w:r>
             <w:r>
               <w:rPr>
@@ -5837,567 +6147,7 @@
                 <w:noProof/>
                 <w:webHidden/>
               </w:rPr>
-              <w:t>46</w:t>
-            </w:r>
-            <w:r>
-              <w:rPr>
-                <w:noProof/>
-                <w:webHidden/>
-              </w:rPr>
-              <w:fldChar w:fldCharType="end"/>
-            </w:r>
-          </w:hyperlink>
-        </w:p>
-        <w:p>
-          <w:pPr>
-            <w:pStyle w:val="TOC3"/>
-            <w:tabs>
-              <w:tab w:val="right" w:leader="dot" w:pos="9350"/>
-            </w:tabs>
-            <w:rPr>
-              <w:noProof/>
-              <w:sz w:val="22"/>
-              <w:lang w:val="en-GB" w:eastAsia="en-GB"/>
-            </w:rPr>
-          </w:pPr>
-          <w:hyperlink w:anchor="_Toc512966048" w:history="1">
-            <w:r>
-              <w:rPr>
-                <w:rStyle w:val="Hyperlink"/>
-                <w:noProof/>
-              </w:rPr>
-              <w:t>10.3.4 Interface Sketches</w:t>
-            </w:r>
-            <w:r>
-              <w:rPr>
-                <w:noProof/>
-                <w:webHidden/>
-              </w:rPr>
-              <w:tab/>
-            </w:r>
-            <w:r>
-              <w:rPr>
-                <w:noProof/>
-                <w:webHidden/>
-              </w:rPr>
-              <w:fldChar w:fldCharType="begin"/>
-            </w:r>
-            <w:r>
-              <w:rPr>
-                <w:noProof/>
-                <w:webHidden/>
-              </w:rPr>
-              <w:instrText xml:space="preserve"> PAGEREF _Toc512966048 \h </w:instrText>
-            </w:r>
-            <w:r>
-              <w:rPr>
-                <w:noProof/>
-                <w:webHidden/>
-              </w:rPr>
-            </w:r>
-            <w:r>
-              <w:rPr>
-                <w:noProof/>
-                <w:webHidden/>
-              </w:rPr>
-              <w:fldChar w:fldCharType="separate"/>
-            </w:r>
-            <w:r>
-              <w:rPr>
-                <w:noProof/>
-                <w:webHidden/>
-              </w:rPr>
-              <w:t>46</w:t>
-            </w:r>
-            <w:r>
-              <w:rPr>
-                <w:noProof/>
-                <w:webHidden/>
-              </w:rPr>
-              <w:fldChar w:fldCharType="end"/>
-            </w:r>
-          </w:hyperlink>
-        </w:p>
-        <w:p>
-          <w:pPr>
-            <w:pStyle w:val="TOC3"/>
-            <w:tabs>
-              <w:tab w:val="right" w:leader="dot" w:pos="9350"/>
-            </w:tabs>
-            <w:rPr>
-              <w:noProof/>
-              <w:sz w:val="22"/>
-              <w:lang w:val="en-GB" w:eastAsia="en-GB"/>
-            </w:rPr>
-          </w:pPr>
-          <w:hyperlink w:anchor="_Toc512966049" w:history="1">
-            <w:r>
-              <w:rPr>
-                <w:rStyle w:val="Hyperlink"/>
-                <w:noProof/>
-              </w:rPr>
-              <w:t>10.3.5 Entity Relationship Diagram</w:t>
-            </w:r>
-            <w:r>
-              <w:rPr>
-                <w:noProof/>
-                <w:webHidden/>
-              </w:rPr>
-              <w:tab/>
-            </w:r>
-            <w:r>
-              <w:rPr>
-                <w:noProof/>
-                <w:webHidden/>
-              </w:rPr>
-              <w:fldChar w:fldCharType="begin"/>
-            </w:r>
-            <w:r>
-              <w:rPr>
-                <w:noProof/>
-                <w:webHidden/>
-              </w:rPr>
-              <w:instrText xml:space="preserve"> PAGEREF _Toc512966049 \h </w:instrText>
-            </w:r>
-            <w:r>
-              <w:rPr>
-                <w:noProof/>
-                <w:webHidden/>
-              </w:rPr>
-            </w:r>
-            <w:r>
-              <w:rPr>
-                <w:noProof/>
-                <w:webHidden/>
-              </w:rPr>
-              <w:fldChar w:fldCharType="separate"/>
-            </w:r>
-            <w:r>
-              <w:rPr>
-                <w:noProof/>
-                <w:webHidden/>
-              </w:rPr>
-              <w:t>46</w:t>
-            </w:r>
-            <w:r>
-              <w:rPr>
-                <w:noProof/>
-                <w:webHidden/>
-              </w:rPr>
-              <w:fldChar w:fldCharType="end"/>
-            </w:r>
-          </w:hyperlink>
-        </w:p>
-        <w:p>
-          <w:pPr>
-            <w:pStyle w:val="TOC3"/>
-            <w:tabs>
-              <w:tab w:val="right" w:leader="dot" w:pos="9350"/>
-            </w:tabs>
-            <w:rPr>
-              <w:noProof/>
-              <w:sz w:val="22"/>
-              <w:lang w:val="en-GB" w:eastAsia="en-GB"/>
-            </w:rPr>
-          </w:pPr>
-          <w:hyperlink w:anchor="_Toc512966050" w:history="1">
-            <w:r>
-              <w:rPr>
-                <w:rStyle w:val="Hyperlink"/>
-                <w:noProof/>
-              </w:rPr>
-              <w:t>10.3.6 Database Normalisation</w:t>
-            </w:r>
-            <w:r>
-              <w:rPr>
-                <w:noProof/>
-                <w:webHidden/>
-              </w:rPr>
-              <w:tab/>
-            </w:r>
-            <w:r>
-              <w:rPr>
-                <w:noProof/>
-                <w:webHidden/>
-              </w:rPr>
-              <w:fldChar w:fldCharType="begin"/>
-            </w:r>
-            <w:r>
-              <w:rPr>
-                <w:noProof/>
-                <w:webHidden/>
-              </w:rPr>
-              <w:instrText xml:space="preserve"> PAGEREF _Toc512966050 \h </w:instrText>
-            </w:r>
-            <w:r>
-              <w:rPr>
-                <w:noProof/>
-                <w:webHidden/>
-              </w:rPr>
-            </w:r>
-            <w:r>
-              <w:rPr>
-                <w:noProof/>
-                <w:webHidden/>
-              </w:rPr>
-              <w:fldChar w:fldCharType="separate"/>
-            </w:r>
-            <w:r>
-              <w:rPr>
-                <w:noProof/>
-                <w:webHidden/>
-              </w:rPr>
-              <w:t>46</w:t>
-            </w:r>
-            <w:r>
-              <w:rPr>
-                <w:noProof/>
-                <w:webHidden/>
-              </w:rPr>
-              <w:fldChar w:fldCharType="end"/>
-            </w:r>
-          </w:hyperlink>
-        </w:p>
-        <w:p>
-          <w:pPr>
-            <w:pStyle w:val="TOC3"/>
-            <w:tabs>
-              <w:tab w:val="right" w:leader="dot" w:pos="9350"/>
-            </w:tabs>
-            <w:rPr>
-              <w:noProof/>
-              <w:sz w:val="22"/>
-              <w:lang w:val="en-GB" w:eastAsia="en-GB"/>
-            </w:rPr>
-          </w:pPr>
-          <w:hyperlink w:anchor="_Toc512966051" w:history="1">
-            <w:r>
-              <w:rPr>
-                <w:rStyle w:val="Hyperlink"/>
-                <w:noProof/>
-              </w:rPr>
-              <w:t>10.3.7 Oracle Create Statements</w:t>
-            </w:r>
-            <w:r>
-              <w:rPr>
-                <w:noProof/>
-                <w:webHidden/>
-              </w:rPr>
-              <w:tab/>
-            </w:r>
-            <w:r>
-              <w:rPr>
-                <w:noProof/>
-                <w:webHidden/>
-              </w:rPr>
-              <w:fldChar w:fldCharType="begin"/>
-            </w:r>
-            <w:r>
-              <w:rPr>
-                <w:noProof/>
-                <w:webHidden/>
-              </w:rPr>
-              <w:instrText xml:space="preserve"> PAGEREF _Toc512966051 \h </w:instrText>
-            </w:r>
-            <w:r>
-              <w:rPr>
-                <w:noProof/>
-                <w:webHidden/>
-              </w:rPr>
-            </w:r>
-            <w:r>
-              <w:rPr>
-                <w:noProof/>
-                <w:webHidden/>
-              </w:rPr>
-              <w:fldChar w:fldCharType="separate"/>
-            </w:r>
-            <w:r>
-              <w:rPr>
-                <w:noProof/>
-                <w:webHidden/>
-              </w:rPr>
-              <w:t>46</w:t>
-            </w:r>
-            <w:r>
-              <w:rPr>
-                <w:noProof/>
-                <w:webHidden/>
-              </w:rPr>
-              <w:fldChar w:fldCharType="end"/>
-            </w:r>
-          </w:hyperlink>
-        </w:p>
-        <w:p>
-          <w:pPr>
-            <w:pStyle w:val="TOC2"/>
-            <w:tabs>
-              <w:tab w:val="right" w:leader="dot" w:pos="9350"/>
-            </w:tabs>
-            <w:rPr>
-              <w:noProof/>
-              <w:sz w:val="22"/>
-              <w:lang w:val="en-GB" w:eastAsia="en-GB"/>
-            </w:rPr>
-          </w:pPr>
-          <w:hyperlink w:anchor="_Toc512966052" w:history="1">
-            <w:r>
-              <w:rPr>
-                <w:rStyle w:val="Hyperlink"/>
-                <w:noProof/>
-              </w:rPr>
-              <w:t>10.4 Appendix 4 – Test Results</w:t>
-            </w:r>
-            <w:r>
-              <w:rPr>
-                <w:noProof/>
-                <w:webHidden/>
-              </w:rPr>
-              <w:tab/>
-            </w:r>
-            <w:r>
-              <w:rPr>
-                <w:noProof/>
-                <w:webHidden/>
-              </w:rPr>
-              <w:fldChar w:fldCharType="begin"/>
-            </w:r>
-            <w:r>
-              <w:rPr>
-                <w:noProof/>
-                <w:webHidden/>
-              </w:rPr>
-              <w:instrText xml:space="preserve"> PAGEREF _Toc512966052 \h </w:instrText>
-            </w:r>
-            <w:r>
-              <w:rPr>
-                <w:noProof/>
-                <w:webHidden/>
-              </w:rPr>
-            </w:r>
-            <w:r>
-              <w:rPr>
-                <w:noProof/>
-                <w:webHidden/>
-              </w:rPr>
-              <w:fldChar w:fldCharType="separate"/>
-            </w:r>
-            <w:r>
-              <w:rPr>
-                <w:noProof/>
-                <w:webHidden/>
-              </w:rPr>
-              <w:t>48</w:t>
-            </w:r>
-            <w:r>
-              <w:rPr>
-                <w:noProof/>
-                <w:webHidden/>
-              </w:rPr>
-              <w:fldChar w:fldCharType="end"/>
-            </w:r>
-          </w:hyperlink>
-        </w:p>
-        <w:p>
-          <w:pPr>
-            <w:pStyle w:val="TOC2"/>
-            <w:tabs>
-              <w:tab w:val="right" w:leader="dot" w:pos="9350"/>
-            </w:tabs>
-            <w:rPr>
-              <w:noProof/>
-              <w:sz w:val="22"/>
-              <w:lang w:val="en-GB" w:eastAsia="en-GB"/>
-            </w:rPr>
-          </w:pPr>
-          <w:hyperlink w:anchor="_Toc512966053" w:history="1">
-            <w:r>
-              <w:rPr>
-                <w:rStyle w:val="Hyperlink"/>
-                <w:noProof/>
-              </w:rPr>
-              <w:t>10.5 Appendix 5 – User Testing</w:t>
-            </w:r>
-            <w:r>
-              <w:rPr>
-                <w:noProof/>
-                <w:webHidden/>
-              </w:rPr>
-              <w:tab/>
-            </w:r>
-            <w:r>
-              <w:rPr>
-                <w:noProof/>
-                <w:webHidden/>
-              </w:rPr>
-              <w:fldChar w:fldCharType="begin"/>
-            </w:r>
-            <w:r>
-              <w:rPr>
-                <w:noProof/>
-                <w:webHidden/>
-              </w:rPr>
-              <w:instrText xml:space="preserve"> PAGEREF _Toc512966053 \h </w:instrText>
-            </w:r>
-            <w:r>
-              <w:rPr>
-                <w:noProof/>
-                <w:webHidden/>
-              </w:rPr>
-            </w:r>
-            <w:r>
-              <w:rPr>
-                <w:noProof/>
-                <w:webHidden/>
-              </w:rPr>
-              <w:fldChar w:fldCharType="separate"/>
-            </w:r>
-            <w:r>
-              <w:rPr>
-                <w:noProof/>
-                <w:webHidden/>
-              </w:rPr>
-              <w:t>48</w:t>
-            </w:r>
-            <w:r>
-              <w:rPr>
-                <w:noProof/>
-                <w:webHidden/>
-              </w:rPr>
-              <w:fldChar w:fldCharType="end"/>
-            </w:r>
-          </w:hyperlink>
-        </w:p>
-        <w:p>
-          <w:pPr>
-            <w:pStyle w:val="TOC3"/>
-            <w:tabs>
-              <w:tab w:val="right" w:leader="dot" w:pos="9350"/>
-            </w:tabs>
-            <w:rPr>
-              <w:noProof/>
-              <w:sz w:val="22"/>
-              <w:lang w:val="en-GB" w:eastAsia="en-GB"/>
-            </w:rPr>
-          </w:pPr>
-          <w:hyperlink w:anchor="_Toc512966054" w:history="1">
-            <w:r>
-              <w:rPr>
-                <w:rStyle w:val="Hyperlink"/>
-                <w:noProof/>
-              </w:rPr>
-              <w:t>10.5.1 Instructions</w:t>
-            </w:r>
-            <w:r>
-              <w:rPr>
-                <w:noProof/>
-                <w:webHidden/>
-              </w:rPr>
-              <w:tab/>
-            </w:r>
-            <w:r>
-              <w:rPr>
-                <w:noProof/>
-                <w:webHidden/>
-              </w:rPr>
-              <w:fldChar w:fldCharType="begin"/>
-            </w:r>
-            <w:r>
-              <w:rPr>
-                <w:noProof/>
-                <w:webHidden/>
-              </w:rPr>
-              <w:instrText xml:space="preserve"> PAGEREF _Toc512966054 \h </w:instrText>
-            </w:r>
-            <w:r>
-              <w:rPr>
-                <w:noProof/>
-                <w:webHidden/>
-              </w:rPr>
-            </w:r>
-            <w:r>
-              <w:rPr>
-                <w:noProof/>
-                <w:webHidden/>
-              </w:rPr>
-              <w:fldChar w:fldCharType="separate"/>
-            </w:r>
-            <w:r>
-              <w:rPr>
-                <w:noProof/>
-                <w:webHidden/>
-              </w:rPr>
-              <w:t>48</w:t>
-            </w:r>
-            <w:r>
-              <w:rPr>
-                <w:noProof/>
-                <w:webHidden/>
-              </w:rPr>
-              <w:fldChar w:fldCharType="end"/>
-            </w:r>
-          </w:hyperlink>
-        </w:p>
-        <w:p>
-          <w:pPr>
-            <w:pStyle w:val="TOC3"/>
-            <w:tabs>
-              <w:tab w:val="right" w:leader="dot" w:pos="9350"/>
-            </w:tabs>
-            <w:rPr>
-              <w:noProof/>
-              <w:sz w:val="22"/>
-              <w:lang w:val="en-GB" w:eastAsia="en-GB"/>
-            </w:rPr>
-          </w:pPr>
-          <w:hyperlink w:anchor="_Toc512966055" w:history="1">
-            <w:r>
-              <w:rPr>
-                <w:rStyle w:val="Hyperlink"/>
-                <w:noProof/>
-              </w:rPr>
-              <w:t>10.5.2 Questionnaire</w:t>
-            </w:r>
-            <w:r>
-              <w:rPr>
-                <w:noProof/>
-                <w:webHidden/>
-              </w:rPr>
-              <w:tab/>
-            </w:r>
-            <w:r>
-              <w:rPr>
-                <w:noProof/>
-                <w:webHidden/>
-              </w:rPr>
-              <w:fldChar w:fldCharType="begin"/>
-            </w:r>
-            <w:r>
-              <w:rPr>
-                <w:noProof/>
-                <w:webHidden/>
-              </w:rPr>
-              <w:instrText xml:space="preserve"> PAGEREF _Toc512966055 \h </w:instrText>
-            </w:r>
-            <w:r>
-              <w:rPr>
-                <w:noProof/>
-                <w:webHidden/>
-              </w:rPr>
-            </w:r>
-            <w:r>
-              <w:rPr>
-                <w:noProof/>
-                <w:webHidden/>
-              </w:rPr>
-              <w:fldChar w:fldCharType="separate"/>
-            </w:r>
-            <w:r>
-              <w:rPr>
-                <w:noProof/>
-                <w:webHidden/>
-              </w:rPr>
-              <w:t>48</w:t>
+              <w:t>52</w:t>
             </w:r>
             <w:r>
               <w:rPr>
@@ -6433,7 +6183,7 @@
       <w:pPr>
         <w:pStyle w:val="Heading1"/>
       </w:pPr>
-      <w:bookmarkStart w:id="3" w:name="_Toc512965974"/>
+      <w:bookmarkStart w:id="3" w:name="_Toc513041459"/>
       <w:r>
         <w:t xml:space="preserve">1 </w:t>
       </w:r>
@@ -6452,7 +6202,7 @@
       <w:pPr>
         <w:pStyle w:val="Heading2"/>
       </w:pPr>
-      <w:bookmarkStart w:id="4" w:name="_Toc512965975"/>
+      <w:bookmarkStart w:id="4" w:name="_Toc513041460"/>
       <w:r>
         <w:t xml:space="preserve">1.1 </w:t>
       </w:r>
@@ -6475,7 +6225,19 @@
         <w:rPr>
           <w:rStyle w:val="selectable"/>
         </w:rPr>
-        <w:t>(Nakamoto, 2008), the first of which was Bitcoin which is the system the original dissertation was based on</w:t>
+        <w:t>(Nakamoto, 2008), the first of which was Bitcoin</w:t>
+      </w:r>
+      <w:r>
+        <w:rPr>
+          <w:rStyle w:val="selectable"/>
+        </w:rPr>
+        <w:t>,</w:t>
+      </w:r>
+      <w:r>
+        <w:rPr>
+          <w:rStyle w:val="selectable"/>
+        </w:rPr>
+        <w:t xml:space="preserve"> which is the system the original dissertation was based on</w:t>
       </w:r>
       <w:r>
         <w:t>.</w:t>
@@ -6490,12 +6252,30 @@
         <w:rPr>
           <w:rStyle w:val="selectable"/>
         </w:rPr>
-        <w:t>(Coinmarketcap.com, 2013), some of which are near copies and some of which have new technologies that the developers believe is better.</w:t>
-      </w:r>
-    </w:p>
-    <w:p>
-      <w:r>
-        <w:t>Cryptocurrencies can be purchased from other people directly, like changing denominations of cash in person or exchanging your currency for a foreign one. However, e</w:t>
+        <w:t xml:space="preserve">(Coinmarketcap.com, 2013), some of which are near copies and </w:t>
+      </w:r>
+      <w:r>
+        <w:rPr>
+          <w:rStyle w:val="selectable"/>
+        </w:rPr>
+        <w:t>others</w:t>
+      </w:r>
+      <w:r>
+        <w:rPr>
+          <w:rStyle w:val="selectable"/>
+        </w:rPr>
+        <w:t xml:space="preserve"> which have new technologies that the developers believe is better.</w:t>
+      </w:r>
+    </w:p>
+    <w:p>
+      <w:r>
+        <w:t>Cryptocurrencies can be purchased from other people directly, like changing denominations of cash in person or exchanging your currency for a foreign one. However,</w:t>
+      </w:r>
+      <w:r>
+        <w:t xml:space="preserve"> online</w:t>
+      </w:r>
+      <w:r>
+        <w:t xml:space="preserve"> e</w:t>
       </w:r>
       <w:r>
         <w:t>xchanges</w:t>
@@ -6530,321 +6310,342 @@
         <w:rPr>
           <w:rStyle w:val="selectable"/>
         </w:rPr>
-        <w:t xml:space="preserve"> Wallets use public keys to receive cryptocurrency from others (allowing </w:t>
+        <w:t xml:space="preserve"> Wallets use public keys to receive cryptocurrency from others (allowing you to safely take payment from a stranger) and private keys to send cryptocurrency to others, provided you know their public key.</w:t>
+      </w:r>
+    </w:p>
+    <w:p>
+      <w:r>
+        <w:t xml:space="preserve">Exchanges regularly encourage investors to treat their safety with paramount importance, both of their investments when they have purchase cryptocurrencies, but also of their lives by not investing money that they can’t afford to lose – acknowledging that losses can be made also </w:t>
       </w:r>
       <w:r>
         <w:rPr>
           <w:rStyle w:val="selectable"/>
         </w:rPr>
+        <w:t>(White, 2017).</w:t>
+      </w:r>
+    </w:p>
+    <w:p>
+      <w:pPr>
+        <w:pStyle w:val="Heading2"/>
+      </w:pPr>
+      <w:bookmarkStart w:id="5" w:name="_Toc513041461"/>
+      <w:r>
         <w:lastRenderedPageBreak/>
-        <w:t>you to safely take payment from a stranger) and private keys to send cryptocurrency to others, provided you know their public key.</w:t>
-      </w:r>
-    </w:p>
-    <w:p>
-      <w:r>
-        <w:t xml:space="preserve">Exchanges regularly encourage investors to treat their safety with paramount importance, both of their investments when they have purchase cryptocurrencies, but also of their lives by not investing money that they can’t afford to lose – acknowledging that losses can be made also </w:t>
+        <w:t xml:space="preserve">1.2 </w:t>
+      </w:r>
+      <w:r>
+        <w:t>Concerning Blockchain</w:t>
+      </w:r>
+      <w:bookmarkEnd w:id="5"/>
+    </w:p>
+    <w:p>
+      <w:r>
+        <w:t>Blockchain was designed to be a public</w:t>
+      </w:r>
+      <w:r>
+        <w:t>ly visible</w:t>
+      </w:r>
+      <w:r>
+        <w:t xml:space="preserve"> transaction ledger that is completely decentralised </w:t>
+      </w:r>
+      <w:r>
+        <w:t>and</w:t>
+      </w:r>
+      <w:r>
+        <w:t xml:space="preserve"> would replace the banking sector for cryptocurrencies. The idea is that each block is made up of a list of transactions that are proved valid with cryptography.</w:t>
+      </w:r>
+      <w:r>
+        <w:t xml:space="preserve"> For a block to be confirmed, each machine verifying transactions must agree that it is correct. Once agreement has been made then the new block is placed and becomes immutable, making it impossible for a corrupt individual to “cheat” the system </w:t>
       </w:r>
       <w:r>
         <w:rPr>
           <w:rStyle w:val="selectable"/>
         </w:rPr>
-        <w:t>(White, 2017).</w:t>
+        <w:t>(Swan, 2015)</w:t>
+      </w:r>
+      <w:r>
+        <w:rPr>
+          <w:rStyle w:val="selectable"/>
+        </w:rPr>
+        <w:t>.</w:t>
+      </w:r>
+    </w:p>
+    <w:p>
+      <w:r>
+        <w:t>The idea behind blockchain is that all transactions will be transparent, and anyone is able to view transactions occurring freely. Many companies are finding other uses for blockchain as a technology</w:t>
+      </w:r>
+      <w:r>
+        <w:t>;</w:t>
+      </w:r>
+      <w:r>
+        <w:t xml:space="preserve"> however, many uses require modification since</w:t>
+      </w:r>
+      <w:r>
+        <w:t xml:space="preserve"> this level of</w:t>
+      </w:r>
+      <w:r>
+        <w:t xml:space="preserve"> transparency isn’t</w:t>
+      </w:r>
+      <w:r>
+        <w:t xml:space="preserve"> useful for many fields including medical records</w:t>
+      </w:r>
+      <w:r>
+        <w:t xml:space="preserve"> </w:t>
+      </w:r>
+      <w:r>
+        <w:rPr>
+          <w:rStyle w:val="selectable"/>
+        </w:rPr>
+        <w:t>(Azaria et al., 2016)</w:t>
+      </w:r>
+      <w:r>
+        <w:t>.</w:t>
       </w:r>
     </w:p>
     <w:p>
       <w:pPr>
         <w:pStyle w:val="Heading2"/>
       </w:pPr>
-      <w:bookmarkStart w:id="5" w:name="_Toc512965976"/>
-      <w:r>
-        <w:t xml:space="preserve">1.2 </w:t>
-      </w:r>
-      <w:r>
-        <w:t>Concerning Blockchain</w:t>
-      </w:r>
-      <w:bookmarkEnd w:id="5"/>
-    </w:p>
-    <w:p>
-      <w:r>
-        <w:t>Blockchain was designed to be a public transaction ledger that is completely decentralised that would replace the banking sector for cryptocurrencies. The idea is that each block is made up of a list of transactions that are proved valid with cryptography.</w:t>
-      </w:r>
-      <w:r>
-        <w:t xml:space="preserve"> For a block to be confirmed, each machine verifying transactions must agree that it is correct. Once agreement has been made then the new block is placed and becomes immutable, making it impossible for a corrupt individual to “cheat” the system </w:t>
+      <w:bookmarkStart w:id="6" w:name="_Toc513041462"/>
+      <w:r>
+        <w:t xml:space="preserve">1.3 </w:t>
+      </w:r>
+      <w:r>
+        <w:t>Introduction</w:t>
+      </w:r>
+      <w:bookmarkEnd w:id="6"/>
+    </w:p>
+    <w:p>
+      <w:pPr>
+        <w:pStyle w:val="Heading3"/>
+      </w:pPr>
+      <w:bookmarkStart w:id="7" w:name="_Toc513041463"/>
+      <w:r>
+        <w:t xml:space="preserve">1.3.1 </w:t>
+      </w:r>
+      <w:r>
+        <w:t>Statement</w:t>
+      </w:r>
+      <w:bookmarkEnd w:id="7"/>
+    </w:p>
+    <w:p>
+      <w:r>
+        <w:t xml:space="preserve">Expert opinion on the future of cryptocurrencies is divided, with many economic experts </w:t>
+      </w:r>
+      <w:r>
+        <w:t>con</w:t>
+      </w:r>
+      <w:r>
+        <w:t>v</w:t>
+      </w:r>
+      <w:r>
+        <w:t>ey</w:t>
+      </w:r>
+      <w:r>
+        <w:t>ing bleak outloo</w:t>
+      </w:r>
+      <w:r>
+        <w:t xml:space="preserve">ks, epitomised by American </w:t>
+      </w:r>
+      <w:r>
+        <w:t>i</w:t>
+      </w:r>
+      <w:r>
+        <w:t>nvestment</w:t>
+      </w:r>
+      <w:r>
+        <w:t xml:space="preserve"> firm</w:t>
+      </w:r>
+      <w:r>
+        <w:t xml:space="preserve"> </w:t>
+      </w:r>
+      <w:r>
+        <w:t>Elliott Management</w:t>
+      </w:r>
+      <w:r>
+        <w:t xml:space="preserve"> describing them as “one of the most brilliant scams in history” </w:t>
       </w:r>
       <w:r>
         <w:rPr>
           <w:rStyle w:val="selectable"/>
         </w:rPr>
-        <w:t>(Swan, 2015)</w:t>
+        <w:t>(Investopedia, 2018)</w:t>
+      </w:r>
+      <w:r>
+        <w:t>.</w:t>
+      </w:r>
+      <w:r>
+        <w:t xml:space="preserve"> This is vastly</w:t>
+      </w:r>
+      <w:r>
+        <w:t xml:space="preserve"> contrasted by many technological experts’ excitement at their potential to be the future of currency </w:t>
       </w:r>
       <w:r>
         <w:rPr>
           <w:rStyle w:val="selectable"/>
         </w:rPr>
+        <w:t>(Dorsey, 2018).</w:t>
+      </w:r>
+    </w:p>
+    <w:p>
+      <w:r>
+        <w:t xml:space="preserve">Whilst neither of the above may be entirely true, cryptocurrencies </w:t>
+      </w:r>
+      <w:r>
+        <w:t xml:space="preserve">and blockchain are an exciting technology that have been heavily invested in by people all over the globe </w:t>
+      </w:r>
+      <w:r>
+        <w:rPr>
+          <w:rStyle w:val="selectable"/>
+        </w:rPr>
+        <w:t>(Coinmarketcap.com, 2013)</w:t>
+      </w:r>
+      <w:r>
+        <w:t xml:space="preserve">. </w:t>
+      </w:r>
+      <w:r>
+        <w:t xml:space="preserve">With investment comes growth and opportunity </w:t>
+      </w:r>
+      <w:r>
+        <w:t xml:space="preserve">for profit, regardless </w:t>
+      </w:r>
+      <w:r>
+        <w:t>of the longevity of cryptocurrencies existence</w:t>
+      </w:r>
+      <w:r>
         <w:t>.</w:t>
       </w:r>
     </w:p>
     <w:p>
-      <w:r>
-        <w:t>The idea behind blockchain is that all transactions will be transparent, and anyone is able to view transactions occurring freely. Many companies are finding other uses for blockchain as a technology, however, many uses require modification since</w:t>
-      </w:r>
-      <w:r>
-        <w:t xml:space="preserve"> this level of</w:t>
-      </w:r>
-      <w:r>
-        <w:t xml:space="preserve"> transparency isn’t</w:t>
-      </w:r>
-      <w:r>
-        <w:t xml:space="preserve"> useful for many fields including medical records</w:t>
+      <w:pPr>
+        <w:pStyle w:val="Heading3"/>
+      </w:pPr>
+      <w:bookmarkStart w:id="8" w:name="_Toc513041464"/>
+      <w:r>
+        <w:t xml:space="preserve">1.3.2 </w:t>
+      </w:r>
+      <w:r>
+        <w:t>Motivation</w:t>
+      </w:r>
+      <w:bookmarkEnd w:id="8"/>
+    </w:p>
+    <w:p>
+      <w:r>
+        <w:t>Selling a</w:t>
+      </w:r>
+      <w:r>
+        <w:t xml:space="preserve"> product or service</w:t>
+      </w:r>
+      <w:r>
+        <w:t xml:space="preserve"> for more than it cost you to acquire is one of the foundations of </w:t>
+      </w:r>
+      <w:r>
+        <w:t>business. Being presented with a market that has several items with hugely fluctuating values is an opportunity to regularly purchase and sell those items, ideally for a profit. This is where cryptocurrency exchanges can be utilised</w:t>
+      </w:r>
+      <w:r>
+        <w:t xml:space="preserve"> to find opportunit</w:t>
+      </w:r>
+      <w:r>
+        <w:t>ies</w:t>
+      </w:r>
+      <w:r>
+        <w:t xml:space="preserve"> to buy and sell as necessary</w:t>
+      </w:r>
+      <w:r>
+        <w:t>.</w:t>
       </w:r>
       <w:r>
         <w:t xml:space="preserve"> </w:t>
       </w:r>
+    </w:p>
+    <w:p>
+      <w:r>
+        <w:t>The problem with leaving the matter there is that h</w:t>
+      </w:r>
+      <w:r>
+        <w:t>umans</w:t>
+      </w:r>
+      <w:r>
+        <w:t>, being animals, are unable to achieve perfection. They</w:t>
+      </w:r>
+      <w:r>
+        <w:t xml:space="preserve"> get tired</w:t>
+      </w:r>
+      <w:r>
+        <w:t xml:space="preserve"> and need to stop to rest</w:t>
+      </w:r>
+      <w:r>
+        <w:t>,</w:t>
+      </w:r>
+      <w:r>
+        <w:t xml:space="preserve"> they get hungry and need to stop to eat, they get</w:t>
+      </w:r>
+      <w:r>
+        <w:t xml:space="preserve"> emotional</w:t>
+      </w:r>
+      <w:r>
+        <w:t xml:space="preserve"> </w:t>
+      </w:r>
+      <w:r>
+        <w:t xml:space="preserve">about both positive and negative events in their lives that can both have a negative effect on performance </w:t>
+      </w:r>
       <w:r>
         <w:rPr>
           <w:rStyle w:val="selectable"/>
         </w:rPr>
-        <w:t>(Azaria et al., 2016)</w:t>
-      </w:r>
-      <w:r>
-        <w:t>.</w:t>
+        <w:t xml:space="preserve">(Shockley et al., 2012). </w:t>
+      </w:r>
+    </w:p>
+    <w:p>
+      <w:pPr>
+        <w:pStyle w:val="Heading3"/>
+      </w:pPr>
+      <w:bookmarkStart w:id="9" w:name="_Toc513041465"/>
+      <w:r>
+        <w:t xml:space="preserve">1.3.3 </w:t>
+      </w:r>
+      <w:r>
+        <w:t>Goals</w:t>
+      </w:r>
+      <w:bookmarkEnd w:id="9"/>
+    </w:p>
+    <w:p>
+      <w:r>
+        <w:t>To c</w:t>
+      </w:r>
+      <w:r>
+        <w:t>reate a piece of software that removes humans from trading decisions to maximise profits.</w:t>
+      </w:r>
+    </w:p>
+    <w:p>
+      <w:pPr>
+        <w:rPr>
+          <w:rStyle w:val="selectable"/>
+        </w:rPr>
+      </w:pPr>
+      <w:r>
+        <w:rPr>
+          <w:rStyle w:val="selectable"/>
+        </w:rPr>
+        <w:lastRenderedPageBreak/>
+        <w:t>By using pre-programmed computing logic, a piece of software that handles trading, it is possible to remove the emotional biases that a human may create towards currencies that have previously been used to make significant profit or loss.</w:t>
       </w:r>
     </w:p>
     <w:p>
       <w:pPr>
         <w:pStyle w:val="Heading2"/>
       </w:pPr>
-      <w:bookmarkStart w:id="6" w:name="_Toc512965977"/>
-      <w:r>
-        <w:t xml:space="preserve">1.3 </w:t>
-      </w:r>
-      <w:r>
-        <w:t>Introduction</w:t>
-      </w:r>
-      <w:bookmarkEnd w:id="6"/>
+      <w:bookmarkStart w:id="10" w:name="_Toc513041466"/>
+      <w:r>
+        <w:t>1.4 Competitor Applications</w:t>
+      </w:r>
+      <w:bookmarkEnd w:id="10"/>
     </w:p>
     <w:p>
       <w:pPr>
         <w:pStyle w:val="Heading3"/>
       </w:pPr>
-      <w:bookmarkStart w:id="7" w:name="_Toc512965978"/>
-      <w:r>
-        <w:t xml:space="preserve">1.3.1 </w:t>
-      </w:r>
-      <w:r>
-        <w:t>Statement</w:t>
-      </w:r>
-      <w:bookmarkEnd w:id="7"/>
-    </w:p>
-    <w:p>
-      <w:r>
-        <w:t xml:space="preserve">Expert opinion on the future of cryptocurrencies is divided, with many economic experts </w:t>
-      </w:r>
-      <w:r>
-        <w:t>con</w:t>
-      </w:r>
-      <w:r>
-        <w:t>v</w:t>
-      </w:r>
-      <w:r>
-        <w:t>ey</w:t>
-      </w:r>
-      <w:r>
-        <w:t>ing bleak outloo</w:t>
-      </w:r>
-      <w:r>
-        <w:t xml:space="preserve">ks, epitomised by American </w:t>
-      </w:r>
-      <w:r>
-        <w:t>i</w:t>
-      </w:r>
-      <w:r>
-        <w:t>nvestment</w:t>
-      </w:r>
-      <w:r>
-        <w:t xml:space="preserve"> firm</w:t>
-      </w:r>
-      <w:r>
-        <w:t xml:space="preserve"> </w:t>
-      </w:r>
-      <w:r>
-        <w:t>Elliott Management</w:t>
-      </w:r>
-      <w:r>
-        <w:t xml:space="preserve"> describing them as “one of the most brilliant scams in history” </w:t>
-      </w:r>
-      <w:r>
-        <w:rPr>
-          <w:rStyle w:val="selectable"/>
-        </w:rPr>
-        <w:t>(Investopedia, 2018)</w:t>
-      </w:r>
-      <w:r>
-        <w:t>.</w:t>
-      </w:r>
-      <w:r>
-        <w:t xml:space="preserve"> This is vastly</w:t>
-      </w:r>
-      <w:r>
-        <w:t xml:space="preserve"> contrasted by many technological experts’ excitement at their potential to be the future of currency </w:t>
-      </w:r>
-      <w:r>
-        <w:rPr>
-          <w:rStyle w:val="selectable"/>
-        </w:rPr>
-        <w:t>(Dorsey, 2018).</w:t>
-      </w:r>
-    </w:p>
-    <w:p>
-      <w:r>
-        <w:t xml:space="preserve">Whilst neither of the above may be entirely true, cryptocurrencies </w:t>
-      </w:r>
-      <w:r>
-        <w:t xml:space="preserve">and blockchain are an exciting technology that have been heavily invested in by people all over the globe </w:t>
-      </w:r>
-      <w:r>
-        <w:rPr>
-          <w:rStyle w:val="selectable"/>
-        </w:rPr>
-        <w:t>(Coinmarketcap.com, 2013)</w:t>
-      </w:r>
-      <w:r>
-        <w:t xml:space="preserve">. </w:t>
-      </w:r>
-      <w:r>
-        <w:t xml:space="preserve">With investment comes growth and opportunity </w:t>
-      </w:r>
-      <w:r>
-        <w:t>for profit, regardless of the reality of where cryptocurrencies will be long term.</w:t>
-      </w:r>
-    </w:p>
-    <w:p>
-      <w:pPr>
-        <w:pStyle w:val="Heading3"/>
-      </w:pPr>
-      <w:bookmarkStart w:id="8" w:name="_Toc512965979"/>
-      <w:r>
-        <w:t xml:space="preserve">1.3.2 </w:t>
-      </w:r>
-      <w:r>
-        <w:t>Motivation</w:t>
-      </w:r>
-      <w:bookmarkEnd w:id="8"/>
-    </w:p>
-    <w:p>
-      <w:r>
-        <w:t>Selling a</w:t>
-      </w:r>
-      <w:r>
-        <w:t xml:space="preserve"> product or service</w:t>
-      </w:r>
-      <w:r>
-        <w:t xml:space="preserve"> for more than it cost you to acquire is one of the foundations of </w:t>
-      </w:r>
-      <w:r>
-        <w:t>business. Being presented with a market that has several items with hugely fluctuating values is an opportunity to regularly purchase and sell those items, ideally for a profit. This is where cryptocurrency exchanges can be utilised</w:t>
-      </w:r>
-      <w:r>
-        <w:t xml:space="preserve"> to find opportunity to buy and sell as necessary</w:t>
-      </w:r>
-      <w:r>
-        <w:t>.</w:t>
-      </w:r>
-      <w:r>
-        <w:t xml:space="preserve"> </w:t>
-      </w:r>
-    </w:p>
-    <w:p>
-      <w:r>
-        <w:t>The problem with leaving the matter there is that h</w:t>
-      </w:r>
-      <w:r>
-        <w:t>umans</w:t>
-      </w:r>
-      <w:r>
-        <w:t>, being animals, are unable to achieve perfection. They</w:t>
-      </w:r>
-      <w:r>
-        <w:t xml:space="preserve"> get tired</w:t>
-      </w:r>
-      <w:r>
-        <w:t xml:space="preserve"> and need to stop to rest</w:t>
-      </w:r>
-      <w:r>
-        <w:t>,</w:t>
-      </w:r>
-      <w:r>
-        <w:t xml:space="preserve"> they get hungry and need to stop to eat, </w:t>
-      </w:r>
-      <w:r>
-        <w:lastRenderedPageBreak/>
-        <w:t>they get</w:t>
-      </w:r>
-      <w:r>
-        <w:t xml:space="preserve"> emotional</w:t>
-      </w:r>
-      <w:r>
-        <w:t xml:space="preserve"> </w:t>
-      </w:r>
-      <w:r>
-        <w:t xml:space="preserve">about both positive and negative events in their lives that can both have a negative effect on performance </w:t>
-      </w:r>
-      <w:r>
-        <w:rPr>
-          <w:rStyle w:val="selectable"/>
-        </w:rPr>
-        <w:t xml:space="preserve">(Shockley et al., 2012). </w:t>
-      </w:r>
-    </w:p>
-    <w:p>
-      <w:pPr>
-        <w:pStyle w:val="Heading3"/>
-      </w:pPr>
-      <w:bookmarkStart w:id="9" w:name="_Toc512965980"/>
-      <w:r>
-        <w:t xml:space="preserve">1.3.3 </w:t>
-      </w:r>
-      <w:r>
-        <w:t>Goals</w:t>
-      </w:r>
-      <w:bookmarkEnd w:id="9"/>
-    </w:p>
-    <w:p>
-      <w:r>
-        <w:t>To c</w:t>
-      </w:r>
-      <w:r>
-        <w:t>reate a piece of software that removes humans from trading decisions to maximise profits.</w:t>
-      </w:r>
-    </w:p>
-    <w:p>
-      <w:pPr>
-        <w:rPr>
-          <w:rStyle w:val="selectable"/>
-        </w:rPr>
-      </w:pPr>
-      <w:r>
-        <w:rPr>
-          <w:rStyle w:val="selectable"/>
-        </w:rPr>
-        <w:t>By using pre-programmed computing logic, a piece of software that handles trading, it is possible to remove the emotional biases that a human may create towards currencies that have previously been used to make significant profit or loss.</w:t>
-      </w:r>
-    </w:p>
-    <w:p>
-      <w:pPr>
-        <w:pStyle w:val="Heading2"/>
-      </w:pPr>
-      <w:bookmarkStart w:id="10" w:name="_Toc512965981"/>
-      <w:r>
-        <w:t>1.4 Competitor Applications</w:t>
-      </w:r>
-      <w:bookmarkEnd w:id="10"/>
-    </w:p>
-    <w:p>
-      <w:pPr>
-        <w:pStyle w:val="Heading3"/>
-      </w:pPr>
-      <w:bookmarkStart w:id="11" w:name="_Toc512965982"/>
+      <w:bookmarkStart w:id="11" w:name="_Toc513041467"/>
       <w:r>
         <w:t>1.4.1 Competitors</w:t>
       </w:r>
@@ -7093,7 +6894,11 @@
         <w:t xml:space="preserve"> to run on 3 cryptocurrency exchanges simultaneously</w:t>
       </w:r>
       <w:r>
-        <w:t>. The above chart suggests over 50 months of trading the application made an account $50,000 profit, which would have cost at most $</w:t>
+        <w:t xml:space="preserve">. The above chart suggests over 50 </w:t>
+      </w:r>
+      <w:r>
+        <w:lastRenderedPageBreak/>
+        <w:t>months of trading the application made an account $50,000 profit, which would have cost at most $</w:t>
       </w:r>
       <w:r>
         <w:t>2,399.40. This trading profit is historic, and the most recent trading profits on the chart appear to have stagnated. There are a variety of disclaimers explaining that profit is not guaranteed and a liability waiver, however, there is a 60-day money back guarantee.</w:t>
@@ -7310,7 +7115,7 @@
       <w:pPr>
         <w:pStyle w:val="Heading3"/>
       </w:pPr>
-      <w:bookmarkStart w:id="12" w:name="_Toc512965983"/>
+      <w:bookmarkStart w:id="12" w:name="_Toc513041468"/>
       <w:r>
         <w:t>1.4.2 Analysis</w:t>
       </w:r>
@@ -7374,7 +7179,6 @@
         </w:numPr>
       </w:pPr>
       <w:r>
-        <w:lastRenderedPageBreak/>
         <w:t xml:space="preserve">Allowing users to create their own algorithms is beyond the scope of this </w:t>
       </w:r>
       <w:proofErr w:type="gramStart"/>
@@ -7390,7 +7194,7 @@
       <w:pPr>
         <w:pStyle w:val="Heading2"/>
       </w:pPr>
-      <w:bookmarkStart w:id="13" w:name="_Toc512965984"/>
+      <w:bookmarkStart w:id="13" w:name="_Toc513041469"/>
       <w:r>
         <w:t>1.</w:t>
       </w:r>
@@ -7419,6 +7223,7 @@
         </w:numPr>
       </w:pPr>
       <w:r>
+        <w:lastRenderedPageBreak/>
         <w:t>A</w:t>
       </w:r>
       <w:r>
@@ -7536,7 +7341,7 @@
       <w:pPr>
         <w:pStyle w:val="Heading2"/>
       </w:pPr>
-      <w:bookmarkStart w:id="14" w:name="_Toc512965985"/>
+      <w:bookmarkStart w:id="14" w:name="_Toc513041470"/>
       <w:r>
         <w:t>1.</w:t>
       </w:r>
@@ -7642,7 +7447,7 @@
         <w:pStyle w:val="Heading2"/>
       </w:pPr>
       <w:bookmarkStart w:id="15" w:name="_1.6_Requirements"/>
-      <w:bookmarkStart w:id="16" w:name="_Toc512965986"/>
+      <w:bookmarkStart w:id="16" w:name="_Toc513041471"/>
       <w:bookmarkEnd w:id="15"/>
       <w:r>
         <w:t>1.</w:t>
@@ -7759,7 +7564,6 @@
         </w:numPr>
       </w:pPr>
       <w:r>
-        <w:lastRenderedPageBreak/>
         <w:t>Ability to collect historic data from GDAX API to decrease time required to collect enough data to make above predictions.</w:t>
       </w:r>
     </w:p>
@@ -7809,6 +7613,7 @@
         </w:numPr>
       </w:pPr>
       <w:r>
+        <w:lastRenderedPageBreak/>
         <w:t>Re-attempt to collect prices (in the event of a failed API call when storing data).</w:t>
       </w:r>
     </w:p>
@@ -8036,299 +7841,341 @@
       <w:pPr>
         <w:pStyle w:val="Heading2"/>
       </w:pPr>
-      <w:bookmarkStart w:id="17" w:name="_Toc512965987"/>
+      <w:bookmarkStart w:id="17" w:name="_Toc513041472"/>
+      <w:r>
+        <w:t>1.</w:t>
+   